--- a/mysql相关命令.docx
+++ b/mysql相关命令.docx
@@ -3274,7 +3274,7 @@
                 <w:vertAlign w:val="baseline"/>
                 <w:lang w:val="en-US" w:eastAsia="zh-CN"/>
               </w:rPr>
-              <w:t>获取系统当前日期和时间</w:t>
+              <w:t>获取系统当前日期和时间 select now()；</w:t>
             </w:r>
           </w:p>
         </w:tc>
@@ -3351,7 +3351,7 @@
                 <w:vertAlign w:val="baseline"/>
                 <w:lang w:val="en-US" w:eastAsia="zh-CN"/>
               </w:rPr>
-              <w:t>执行时动态获得系统日期时间</w:t>
+              <w:t>获取指定日期时间的年 select year(20190101)；</w:t>
             </w:r>
           </w:p>
         </w:tc>
@@ -3428,7 +3428,7 @@
                 <w:vertAlign w:val="baseline"/>
                 <w:lang w:val="en-US" w:eastAsia="zh-CN"/>
               </w:rPr>
-              <w:t>休眠N秒</w:t>
+              <w:t>休眠N秒 select sleep(2)；</w:t>
             </w:r>
           </w:p>
         </w:tc>
@@ -3476,7 +3476,7 @@
                 <w:vertAlign w:val="baseline"/>
                 <w:lang w:val="en-US" w:eastAsia="zh-CN"/>
               </w:rPr>
-              <w:t>curtime()</w:t>
+              <w:t>curdate()</w:t>
             </w:r>
           </w:p>
         </w:tc>
@@ -3505,7 +3505,7 @@
                 <w:vertAlign w:val="baseline"/>
                 <w:lang w:val="en-US" w:eastAsia="zh-CN"/>
               </w:rPr>
-              <w:t>获取当前的系统日期</w:t>
+              <w:t>获取当前的系统日期select curdate();</w:t>
             </w:r>
           </w:p>
         </w:tc>
@@ -3582,7 +3582,7 @@
                 <w:vertAlign w:val="baseline"/>
                 <w:lang w:val="en-US" w:eastAsia="zh-CN"/>
               </w:rPr>
-              <w:t>获取当前的系统时刻</w:t>
+              <w:t>获取当前的系统时刻select curime();</w:t>
             </w:r>
           </w:p>
         </w:tc>
@@ -3659,7 +3659,7 @@
                 <w:vertAlign w:val="baseline"/>
                 <w:lang w:val="en-US" w:eastAsia="zh-CN"/>
               </w:rPr>
-              <w:t>获取指定时间中的月份</w:t>
+              <w:t>获取指定时间中的月份select month(now());</w:t>
             </w:r>
           </w:p>
         </w:tc>
@@ -3736,7 +3736,7 @@
                 <w:vertAlign w:val="baseline"/>
                 <w:lang w:val="en-US" w:eastAsia="zh-CN"/>
               </w:rPr>
-              <w:t>获取指定时间中的日期</w:t>
+              <w:t>获取指定时间中的日期select date(20190101);</w:t>
             </w:r>
           </w:p>
         </w:tc>
@@ -3813,700 +3813,7 @@
                 <w:vertAlign w:val="baseline"/>
                 <w:lang w:val="en-US" w:eastAsia="zh-CN"/>
               </w:rPr>
-              <w:t>获取指定时间中的时刻</w:t>
-            </w:r>
-          </w:p>
-        </w:tc>
-      </w:tr>
-      <w:tr>
-        <w:tblPrEx>
-          <w:tblBorders>
-            <w:top w:val="single" w:color="auto" w:sz="4" w:space="0"/>
-            <w:left w:val="single" w:color="auto" w:sz="4" w:space="0"/>
-            <w:bottom w:val="single" w:color="auto" w:sz="4" w:space="0"/>
-            <w:right w:val="single" w:color="auto" w:sz="4" w:space="0"/>
-            <w:insideH w:val="single" w:color="auto" w:sz="4" w:space="0"/>
-            <w:insideV w:val="single" w:color="auto" w:sz="4" w:space="0"/>
-          </w:tblBorders>
-          <w:tblLayout w:type="fixed"/>
-          <w:tblCellMar>
-            <w:top w:w="0" w:type="dxa"/>
-            <w:left w:w="108" w:type="dxa"/>
-            <w:bottom w:w="0" w:type="dxa"/>
-            <w:right w:w="108" w:type="dxa"/>
-          </w:tblCellMar>
-        </w:tblPrEx>
-        <w:tc>
-          <w:tcPr>
-            <w:tcW w:w="1990" w:type="dxa"/>
-            <w:noWrap w:val="0"/>
-            <w:vAlign w:val="top"/>
-          </w:tcPr>
-          <w:p>
-            <w:pPr>
-              <w:numPr>
-                <w:ilvl w:val="0"/>
-                <w:numId w:val="0"/>
-              </w:numPr>
-              <w:jc w:val="center"/>
-              <w:rPr>
-                <w:rFonts w:hint="default"/>
-                <w:vertAlign w:val="baseline"/>
-                <w:lang w:val="en-US" w:eastAsia="zh-CN"/>
-              </w:rPr>
-            </w:pPr>
-            <w:r>
-              <w:rPr>
-                <w:rFonts w:hint="eastAsia"/>
-                <w:vertAlign w:val="baseline"/>
-                <w:lang w:val="en-US" w:eastAsia="zh-CN"/>
-              </w:rPr>
-              <w:t>类型</w:t>
-            </w:r>
-          </w:p>
-        </w:tc>
-        <w:tc>
-          <w:tcPr>
-            <w:tcW w:w="4766" w:type="dxa"/>
-            <w:noWrap w:val="0"/>
-            <w:vAlign w:val="top"/>
-          </w:tcPr>
-          <w:p>
-            <w:pPr>
-              <w:numPr>
-                <w:ilvl w:val="0"/>
-                <w:numId w:val="0"/>
-              </w:numPr>
-              <w:jc w:val="center"/>
-              <w:rPr>
-                <w:rFonts w:hint="default"/>
-                <w:vertAlign w:val="baseline"/>
-                <w:lang w:val="en-US" w:eastAsia="zh-CN"/>
-              </w:rPr>
-            </w:pPr>
-            <w:r>
-              <w:rPr>
-                <w:rFonts w:hint="eastAsia"/>
-                <w:vertAlign w:val="baseline"/>
-                <w:lang w:val="en-US" w:eastAsia="zh-CN"/>
-              </w:rPr>
-              <w:t>用途</w:t>
-            </w:r>
-          </w:p>
-        </w:tc>
-      </w:tr>
-      <w:tr>
-        <w:tblPrEx>
-          <w:tblBorders>
-            <w:top w:val="single" w:color="auto" w:sz="4" w:space="0"/>
-            <w:left w:val="single" w:color="auto" w:sz="4" w:space="0"/>
-            <w:bottom w:val="single" w:color="auto" w:sz="4" w:space="0"/>
-            <w:right w:val="single" w:color="auto" w:sz="4" w:space="0"/>
-            <w:insideH w:val="single" w:color="auto" w:sz="4" w:space="0"/>
-            <w:insideV w:val="single" w:color="auto" w:sz="4" w:space="0"/>
-          </w:tblBorders>
-          <w:tblLayout w:type="fixed"/>
-          <w:tblCellMar>
-            <w:top w:w="0" w:type="dxa"/>
-            <w:left w:w="108" w:type="dxa"/>
-            <w:bottom w:w="0" w:type="dxa"/>
-            <w:right w:w="108" w:type="dxa"/>
-          </w:tblCellMar>
-        </w:tblPrEx>
-        <w:tc>
-          <w:tcPr>
-            <w:tcW w:w="1990" w:type="dxa"/>
-            <w:noWrap w:val="0"/>
-            <w:vAlign w:val="top"/>
-          </w:tcPr>
-          <w:p>
-            <w:pPr>
-              <w:numPr>
-                <w:ilvl w:val="0"/>
-                <w:numId w:val="0"/>
-              </w:numPr>
-              <w:jc w:val="center"/>
-              <w:rPr>
-                <w:rFonts w:hint="default"/>
-                <w:vertAlign w:val="baseline"/>
-                <w:lang w:val="en-US" w:eastAsia="zh-CN"/>
-              </w:rPr>
-            </w:pPr>
-            <w:r>
-              <w:rPr>
-                <w:rFonts w:hint="eastAsia"/>
-                <w:vertAlign w:val="baseline"/>
-                <w:lang w:val="en-US" w:eastAsia="zh-CN"/>
-              </w:rPr>
-              <w:t>now()</w:t>
-            </w:r>
-          </w:p>
-        </w:tc>
-        <w:tc>
-          <w:tcPr>
-            <w:tcW w:w="4766" w:type="dxa"/>
-            <w:noWrap w:val="0"/>
-            <w:vAlign w:val="top"/>
-          </w:tcPr>
-          <w:p>
-            <w:pPr>
-              <w:numPr>
-                <w:ilvl w:val="0"/>
-                <w:numId w:val="0"/>
-              </w:numPr>
-              <w:jc w:val="center"/>
-              <w:rPr>
-                <w:rFonts w:hint="default"/>
-                <w:vertAlign w:val="baseline"/>
-                <w:lang w:val="en-US" w:eastAsia="zh-CN"/>
-              </w:rPr>
-            </w:pPr>
-            <w:r>
-              <w:rPr>
-                <w:rFonts w:hint="eastAsia"/>
-                <w:vertAlign w:val="baseline"/>
-                <w:lang w:val="en-US" w:eastAsia="zh-CN"/>
-              </w:rPr>
-              <w:t>获取系统当前日期和时间</w:t>
-            </w:r>
-          </w:p>
-        </w:tc>
-      </w:tr>
-      <w:tr>
-        <w:tblPrEx>
-          <w:tblBorders>
-            <w:top w:val="single" w:color="auto" w:sz="4" w:space="0"/>
-            <w:left w:val="single" w:color="auto" w:sz="4" w:space="0"/>
-            <w:bottom w:val="single" w:color="auto" w:sz="4" w:space="0"/>
-            <w:right w:val="single" w:color="auto" w:sz="4" w:space="0"/>
-            <w:insideH w:val="single" w:color="auto" w:sz="4" w:space="0"/>
-            <w:insideV w:val="single" w:color="auto" w:sz="4" w:space="0"/>
-          </w:tblBorders>
-          <w:tblLayout w:type="fixed"/>
-          <w:tblCellMar>
-            <w:top w:w="0" w:type="dxa"/>
-            <w:left w:w="108" w:type="dxa"/>
-            <w:bottom w:w="0" w:type="dxa"/>
-            <w:right w:w="108" w:type="dxa"/>
-          </w:tblCellMar>
-        </w:tblPrEx>
-        <w:tc>
-          <w:tcPr>
-            <w:tcW w:w="1990" w:type="dxa"/>
-            <w:noWrap w:val="0"/>
-            <w:vAlign w:val="top"/>
-          </w:tcPr>
-          <w:p>
-            <w:pPr>
-              <w:numPr>
-                <w:ilvl w:val="0"/>
-                <w:numId w:val="0"/>
-              </w:numPr>
-              <w:jc w:val="center"/>
-              <w:rPr>
-                <w:rFonts w:hint="default"/>
-                <w:vertAlign w:val="baseline"/>
-                <w:lang w:val="en-US" w:eastAsia="zh-CN"/>
-              </w:rPr>
-            </w:pPr>
-            <w:r>
-              <w:rPr>
-                <w:rFonts w:hint="eastAsia"/>
-                <w:vertAlign w:val="baseline"/>
-                <w:lang w:val="en-US" w:eastAsia="zh-CN"/>
-              </w:rPr>
-              <w:t>year()</w:t>
-            </w:r>
-          </w:p>
-        </w:tc>
-        <w:tc>
-          <w:tcPr>
-            <w:tcW w:w="4766" w:type="dxa"/>
-            <w:noWrap w:val="0"/>
-            <w:vAlign w:val="top"/>
-          </w:tcPr>
-          <w:p>
-            <w:pPr>
-              <w:numPr>
-                <w:ilvl w:val="0"/>
-                <w:numId w:val="0"/>
-              </w:numPr>
-              <w:jc w:val="center"/>
-              <w:rPr>
-                <w:rFonts w:hint="default"/>
-                <w:vertAlign w:val="baseline"/>
-                <w:lang w:val="en-US" w:eastAsia="zh-CN"/>
-              </w:rPr>
-            </w:pPr>
-            <w:r>
-              <w:rPr>
-                <w:rFonts w:hint="eastAsia"/>
-                <w:vertAlign w:val="baseline"/>
-                <w:lang w:val="en-US" w:eastAsia="zh-CN"/>
-              </w:rPr>
-              <w:t>执行时动态获得系统日期时间</w:t>
-            </w:r>
-          </w:p>
-        </w:tc>
-      </w:tr>
-      <w:tr>
-        <w:tblPrEx>
-          <w:tblBorders>
-            <w:top w:val="single" w:color="auto" w:sz="4" w:space="0"/>
-            <w:left w:val="single" w:color="auto" w:sz="4" w:space="0"/>
-            <w:bottom w:val="single" w:color="auto" w:sz="4" w:space="0"/>
-            <w:right w:val="single" w:color="auto" w:sz="4" w:space="0"/>
-            <w:insideH w:val="single" w:color="auto" w:sz="4" w:space="0"/>
-            <w:insideV w:val="single" w:color="auto" w:sz="4" w:space="0"/>
-          </w:tblBorders>
-          <w:tblLayout w:type="fixed"/>
-          <w:tblCellMar>
-            <w:top w:w="0" w:type="dxa"/>
-            <w:left w:w="108" w:type="dxa"/>
-            <w:bottom w:w="0" w:type="dxa"/>
-            <w:right w:w="108" w:type="dxa"/>
-          </w:tblCellMar>
-        </w:tblPrEx>
-        <w:tc>
-          <w:tcPr>
-            <w:tcW w:w="1990" w:type="dxa"/>
-            <w:noWrap w:val="0"/>
-            <w:vAlign w:val="top"/>
-          </w:tcPr>
-          <w:p>
-            <w:pPr>
-              <w:numPr>
-                <w:ilvl w:val="0"/>
-                <w:numId w:val="0"/>
-              </w:numPr>
-              <w:jc w:val="center"/>
-              <w:rPr>
-                <w:rFonts w:hint="default"/>
-                <w:vertAlign w:val="baseline"/>
-                <w:lang w:val="en-US" w:eastAsia="zh-CN"/>
-              </w:rPr>
-            </w:pPr>
-            <w:r>
-              <w:rPr>
-                <w:rFonts w:hint="eastAsia"/>
-                <w:vertAlign w:val="baseline"/>
-                <w:lang w:val="en-US" w:eastAsia="zh-CN"/>
-              </w:rPr>
-              <w:t>sleep(N)</w:t>
-            </w:r>
-          </w:p>
-        </w:tc>
-        <w:tc>
-          <w:tcPr>
-            <w:tcW w:w="4766" w:type="dxa"/>
-            <w:noWrap w:val="0"/>
-            <w:vAlign w:val="top"/>
-          </w:tcPr>
-          <w:p>
-            <w:pPr>
-              <w:numPr>
-                <w:ilvl w:val="0"/>
-                <w:numId w:val="0"/>
-              </w:numPr>
-              <w:jc w:val="center"/>
-              <w:rPr>
-                <w:rFonts w:hint="default"/>
-                <w:vertAlign w:val="baseline"/>
-                <w:lang w:val="en-US" w:eastAsia="zh-CN"/>
-              </w:rPr>
-            </w:pPr>
-            <w:r>
-              <w:rPr>
-                <w:rFonts w:hint="eastAsia"/>
-                <w:vertAlign w:val="baseline"/>
-                <w:lang w:val="en-US" w:eastAsia="zh-CN"/>
-              </w:rPr>
-              <w:t>休眠N秒</w:t>
-            </w:r>
-          </w:p>
-        </w:tc>
-      </w:tr>
-      <w:tr>
-        <w:tblPrEx>
-          <w:tblBorders>
-            <w:top w:val="single" w:color="auto" w:sz="4" w:space="0"/>
-            <w:left w:val="single" w:color="auto" w:sz="4" w:space="0"/>
-            <w:bottom w:val="single" w:color="auto" w:sz="4" w:space="0"/>
-            <w:right w:val="single" w:color="auto" w:sz="4" w:space="0"/>
-            <w:insideH w:val="single" w:color="auto" w:sz="4" w:space="0"/>
-            <w:insideV w:val="single" w:color="auto" w:sz="4" w:space="0"/>
-          </w:tblBorders>
-          <w:tblLayout w:type="fixed"/>
-          <w:tblCellMar>
-            <w:top w:w="0" w:type="dxa"/>
-            <w:left w:w="108" w:type="dxa"/>
-            <w:bottom w:w="0" w:type="dxa"/>
-            <w:right w:w="108" w:type="dxa"/>
-          </w:tblCellMar>
-        </w:tblPrEx>
-        <w:tc>
-          <w:tcPr>
-            <w:tcW w:w="1990" w:type="dxa"/>
-            <w:noWrap w:val="0"/>
-            <w:vAlign w:val="top"/>
-          </w:tcPr>
-          <w:p>
-            <w:pPr>
-              <w:numPr>
-                <w:ilvl w:val="0"/>
-                <w:numId w:val="0"/>
-              </w:numPr>
-              <w:jc w:val="center"/>
-              <w:rPr>
-                <w:rFonts w:hint="default"/>
-                <w:vertAlign w:val="baseline"/>
-                <w:lang w:val="en-US" w:eastAsia="zh-CN"/>
-              </w:rPr>
-            </w:pPr>
-            <w:r>
-              <w:rPr>
-                <w:rFonts w:hint="eastAsia"/>
-                <w:vertAlign w:val="baseline"/>
-                <w:lang w:val="en-US" w:eastAsia="zh-CN"/>
-              </w:rPr>
-              <w:t>curtime()</w:t>
-            </w:r>
-          </w:p>
-        </w:tc>
-        <w:tc>
-          <w:tcPr>
-            <w:tcW w:w="4766" w:type="dxa"/>
-            <w:noWrap w:val="0"/>
-            <w:vAlign w:val="top"/>
-          </w:tcPr>
-          <w:p>
-            <w:pPr>
-              <w:numPr>
-                <w:ilvl w:val="0"/>
-                <w:numId w:val="0"/>
-              </w:numPr>
-              <w:jc w:val="center"/>
-              <w:rPr>
-                <w:rFonts w:hint="default"/>
-                <w:vertAlign w:val="baseline"/>
-                <w:lang w:val="en-US" w:eastAsia="zh-CN"/>
-              </w:rPr>
-            </w:pPr>
-            <w:r>
-              <w:rPr>
-                <w:rFonts w:hint="eastAsia"/>
-                <w:vertAlign w:val="baseline"/>
-                <w:lang w:val="en-US" w:eastAsia="zh-CN"/>
-              </w:rPr>
-              <w:t>获取当前的系统日期</w:t>
-            </w:r>
-          </w:p>
-        </w:tc>
-      </w:tr>
-      <w:tr>
-        <w:tblPrEx>
-          <w:tblBorders>
-            <w:top w:val="single" w:color="auto" w:sz="4" w:space="0"/>
-            <w:left w:val="single" w:color="auto" w:sz="4" w:space="0"/>
-            <w:bottom w:val="single" w:color="auto" w:sz="4" w:space="0"/>
-            <w:right w:val="single" w:color="auto" w:sz="4" w:space="0"/>
-            <w:insideH w:val="single" w:color="auto" w:sz="4" w:space="0"/>
-            <w:insideV w:val="single" w:color="auto" w:sz="4" w:space="0"/>
-          </w:tblBorders>
-          <w:tblLayout w:type="fixed"/>
-          <w:tblCellMar>
-            <w:top w:w="0" w:type="dxa"/>
-            <w:left w:w="108" w:type="dxa"/>
-            <w:bottom w:w="0" w:type="dxa"/>
-            <w:right w:w="108" w:type="dxa"/>
-          </w:tblCellMar>
-        </w:tblPrEx>
-        <w:tc>
-          <w:tcPr>
-            <w:tcW w:w="1990" w:type="dxa"/>
-            <w:noWrap w:val="0"/>
-            <w:vAlign w:val="top"/>
-          </w:tcPr>
-          <w:p>
-            <w:pPr>
-              <w:numPr>
-                <w:ilvl w:val="0"/>
-                <w:numId w:val="0"/>
-              </w:numPr>
-              <w:jc w:val="center"/>
-              <w:rPr>
-                <w:rFonts w:hint="default"/>
-                <w:vertAlign w:val="baseline"/>
-                <w:lang w:val="en-US" w:eastAsia="zh-CN"/>
-              </w:rPr>
-            </w:pPr>
-            <w:r>
-              <w:rPr>
-                <w:rFonts w:hint="eastAsia"/>
-                <w:vertAlign w:val="baseline"/>
-                <w:lang w:val="en-US" w:eastAsia="zh-CN"/>
-              </w:rPr>
-              <w:t>curtime()</w:t>
-            </w:r>
-          </w:p>
-        </w:tc>
-        <w:tc>
-          <w:tcPr>
-            <w:tcW w:w="4766" w:type="dxa"/>
-            <w:noWrap w:val="0"/>
-            <w:vAlign w:val="top"/>
-          </w:tcPr>
-          <w:p>
-            <w:pPr>
-              <w:numPr>
-                <w:ilvl w:val="0"/>
-                <w:numId w:val="0"/>
-              </w:numPr>
-              <w:jc w:val="center"/>
-              <w:rPr>
-                <w:rFonts w:hint="default"/>
-                <w:vertAlign w:val="baseline"/>
-                <w:lang w:val="en-US" w:eastAsia="zh-CN"/>
-              </w:rPr>
-            </w:pPr>
-            <w:r>
-              <w:rPr>
-                <w:rFonts w:hint="eastAsia"/>
-                <w:vertAlign w:val="baseline"/>
-                <w:lang w:val="en-US" w:eastAsia="zh-CN"/>
-              </w:rPr>
-              <w:t>获取当前的系统时刻</w:t>
-            </w:r>
-          </w:p>
-        </w:tc>
-      </w:tr>
-      <w:tr>
-        <w:tblPrEx>
-          <w:tblBorders>
-            <w:top w:val="single" w:color="auto" w:sz="4" w:space="0"/>
-            <w:left w:val="single" w:color="auto" w:sz="4" w:space="0"/>
-            <w:bottom w:val="single" w:color="auto" w:sz="4" w:space="0"/>
-            <w:right w:val="single" w:color="auto" w:sz="4" w:space="0"/>
-            <w:insideH w:val="single" w:color="auto" w:sz="4" w:space="0"/>
-            <w:insideV w:val="single" w:color="auto" w:sz="4" w:space="0"/>
-          </w:tblBorders>
-          <w:tblLayout w:type="fixed"/>
-          <w:tblCellMar>
-            <w:top w:w="0" w:type="dxa"/>
-            <w:left w:w="108" w:type="dxa"/>
-            <w:bottom w:w="0" w:type="dxa"/>
-            <w:right w:w="108" w:type="dxa"/>
-          </w:tblCellMar>
-        </w:tblPrEx>
-        <w:tc>
-          <w:tcPr>
-            <w:tcW w:w="1990" w:type="dxa"/>
-            <w:noWrap w:val="0"/>
-            <w:vAlign w:val="top"/>
-          </w:tcPr>
-          <w:p>
-            <w:pPr>
-              <w:numPr>
-                <w:ilvl w:val="0"/>
-                <w:numId w:val="0"/>
-              </w:numPr>
-              <w:jc w:val="center"/>
-              <w:rPr>
-                <w:rFonts w:hint="default"/>
-                <w:vertAlign w:val="baseline"/>
-                <w:lang w:val="en-US" w:eastAsia="zh-CN"/>
-              </w:rPr>
-            </w:pPr>
-            <w:r>
-              <w:rPr>
-                <w:rFonts w:hint="eastAsia"/>
-                <w:vertAlign w:val="baseline"/>
-                <w:lang w:val="en-US" w:eastAsia="zh-CN"/>
-              </w:rPr>
-              <w:t>month()</w:t>
-            </w:r>
-          </w:p>
-        </w:tc>
-        <w:tc>
-          <w:tcPr>
-            <w:tcW w:w="4766" w:type="dxa"/>
-            <w:noWrap w:val="0"/>
-            <w:vAlign w:val="top"/>
-          </w:tcPr>
-          <w:p>
-            <w:pPr>
-              <w:numPr>
-                <w:ilvl w:val="0"/>
-                <w:numId w:val="0"/>
-              </w:numPr>
-              <w:jc w:val="center"/>
-              <w:rPr>
-                <w:rFonts w:hint="default"/>
-                <w:vertAlign w:val="baseline"/>
-                <w:lang w:val="en-US" w:eastAsia="zh-CN"/>
-              </w:rPr>
-            </w:pPr>
-            <w:r>
-              <w:rPr>
-                <w:rFonts w:hint="eastAsia"/>
-                <w:vertAlign w:val="baseline"/>
-                <w:lang w:val="en-US" w:eastAsia="zh-CN"/>
-              </w:rPr>
-              <w:t>获取指定时间中的月份</w:t>
-            </w:r>
-          </w:p>
-        </w:tc>
-      </w:tr>
-      <w:tr>
-        <w:tblPrEx>
-          <w:tblBorders>
-            <w:top w:val="single" w:color="auto" w:sz="4" w:space="0"/>
-            <w:left w:val="single" w:color="auto" w:sz="4" w:space="0"/>
-            <w:bottom w:val="single" w:color="auto" w:sz="4" w:space="0"/>
-            <w:right w:val="single" w:color="auto" w:sz="4" w:space="0"/>
-            <w:insideH w:val="single" w:color="auto" w:sz="4" w:space="0"/>
-            <w:insideV w:val="single" w:color="auto" w:sz="4" w:space="0"/>
-          </w:tblBorders>
-          <w:tblLayout w:type="fixed"/>
-          <w:tblCellMar>
-            <w:top w:w="0" w:type="dxa"/>
-            <w:left w:w="108" w:type="dxa"/>
-            <w:bottom w:w="0" w:type="dxa"/>
-            <w:right w:w="108" w:type="dxa"/>
-          </w:tblCellMar>
-        </w:tblPrEx>
-        <w:tc>
-          <w:tcPr>
-            <w:tcW w:w="1990" w:type="dxa"/>
-            <w:noWrap w:val="0"/>
-            <w:vAlign w:val="top"/>
-          </w:tcPr>
-          <w:p>
-            <w:pPr>
-              <w:numPr>
-                <w:ilvl w:val="0"/>
-                <w:numId w:val="0"/>
-              </w:numPr>
-              <w:jc w:val="center"/>
-              <w:rPr>
-                <w:rFonts w:hint="default"/>
-                <w:vertAlign w:val="baseline"/>
-                <w:lang w:val="en-US" w:eastAsia="zh-CN"/>
-              </w:rPr>
-            </w:pPr>
-            <w:r>
-              <w:rPr>
-                <w:rFonts w:hint="eastAsia"/>
-                <w:vertAlign w:val="baseline"/>
-                <w:lang w:val="en-US" w:eastAsia="zh-CN"/>
-              </w:rPr>
-              <w:t>date()</w:t>
-            </w:r>
-          </w:p>
-        </w:tc>
-        <w:tc>
-          <w:tcPr>
-            <w:tcW w:w="4766" w:type="dxa"/>
-            <w:noWrap w:val="0"/>
-            <w:vAlign w:val="top"/>
-          </w:tcPr>
-          <w:p>
-            <w:pPr>
-              <w:numPr>
-                <w:ilvl w:val="0"/>
-                <w:numId w:val="0"/>
-              </w:numPr>
-              <w:jc w:val="center"/>
-              <w:rPr>
-                <w:rFonts w:hint="default"/>
-                <w:vertAlign w:val="baseline"/>
-                <w:lang w:val="en-US" w:eastAsia="zh-CN"/>
-              </w:rPr>
-            </w:pPr>
-            <w:r>
-              <w:rPr>
-                <w:rFonts w:hint="eastAsia"/>
-                <w:vertAlign w:val="baseline"/>
-                <w:lang w:val="en-US" w:eastAsia="zh-CN"/>
-              </w:rPr>
-              <w:t>获取指定时间中的日期</w:t>
-            </w:r>
-          </w:p>
-        </w:tc>
-      </w:tr>
-      <w:tr>
-        <w:tblPrEx>
-          <w:tblBorders>
-            <w:top w:val="single" w:color="auto" w:sz="4" w:space="0"/>
-            <w:left w:val="single" w:color="auto" w:sz="4" w:space="0"/>
-            <w:bottom w:val="single" w:color="auto" w:sz="4" w:space="0"/>
-            <w:right w:val="single" w:color="auto" w:sz="4" w:space="0"/>
-            <w:insideH w:val="single" w:color="auto" w:sz="4" w:space="0"/>
-            <w:insideV w:val="single" w:color="auto" w:sz="4" w:space="0"/>
-          </w:tblBorders>
-          <w:tblLayout w:type="fixed"/>
-          <w:tblCellMar>
-            <w:top w:w="0" w:type="dxa"/>
-            <w:left w:w="108" w:type="dxa"/>
-            <w:bottom w:w="0" w:type="dxa"/>
-            <w:right w:w="108" w:type="dxa"/>
-          </w:tblCellMar>
-        </w:tblPrEx>
-        <w:tc>
-          <w:tcPr>
-            <w:tcW w:w="1990" w:type="dxa"/>
-            <w:noWrap w:val="0"/>
-            <w:vAlign w:val="top"/>
-          </w:tcPr>
-          <w:p>
-            <w:pPr>
-              <w:numPr>
-                <w:ilvl w:val="0"/>
-                <w:numId w:val="0"/>
-              </w:numPr>
-              <w:jc w:val="center"/>
-              <w:rPr>
-                <w:rFonts w:hint="default"/>
-                <w:vertAlign w:val="baseline"/>
-                <w:lang w:val="en-US" w:eastAsia="zh-CN"/>
-              </w:rPr>
-            </w:pPr>
-            <w:r>
-              <w:rPr>
-                <w:rFonts w:hint="eastAsia"/>
-                <w:vertAlign w:val="baseline"/>
-                <w:lang w:val="en-US" w:eastAsia="zh-CN"/>
-              </w:rPr>
-              <w:t>time()</w:t>
-            </w:r>
-          </w:p>
-        </w:tc>
-        <w:tc>
-          <w:tcPr>
-            <w:tcW w:w="4766" w:type="dxa"/>
-            <w:noWrap w:val="0"/>
-            <w:vAlign w:val="top"/>
-          </w:tcPr>
-          <w:p>
-            <w:pPr>
-              <w:numPr>
-                <w:ilvl w:val="0"/>
-                <w:numId w:val="0"/>
-              </w:numPr>
-              <w:jc w:val="center"/>
-              <w:rPr>
-                <w:rFonts w:hint="default"/>
-                <w:vertAlign w:val="baseline"/>
-                <w:lang w:val="en-US" w:eastAsia="zh-CN"/>
-              </w:rPr>
-            </w:pPr>
-            <w:r>
-              <w:rPr>
-                <w:rFonts w:hint="eastAsia"/>
-                <w:vertAlign w:val="baseline"/>
-                <w:lang w:val="en-US" w:eastAsia="zh-CN"/>
-              </w:rPr>
-              <w:t>获取指定时间中的时刻</w:t>
+              <w:t>获取指定时间中的时刻select time(now());</w:t>
             </w:r>
           </w:p>
         </w:tc>
@@ -4514,6 +3821,18 @@
     </w:tbl>
     <w:p>
       <w:pPr>
+        <w:ind w:left="840" w:leftChars="0" w:firstLine="420" w:firstLineChars="0"/>
+        <w:rPr>
+          <w:rFonts w:hint="default"/>
+          <w:color w:val="auto"/>
+          <w:lang w:val="en-US" w:eastAsia="zh-CN"/>
+        </w:rPr>
+      </w:pPr>
+      <w:bookmarkStart w:id="0" w:name="_GoBack"/>
+      <w:bookmarkEnd w:id="0"/>
+    </w:p>
+    <w:p>
+      <w:pPr>
         <w:ind w:left="1260" w:leftChars="0" w:firstLine="420" w:firstLineChars="0"/>
         <w:rPr>
           <w:rFonts w:hint="eastAsia"/>
@@ -5075,8 +4394,6 @@
         </w:rPr>
         <w:t>show create table 表名;//查看创建表的命令</w:t>
       </w:r>
-      <w:bookmarkStart w:id="0" w:name="_GoBack"/>
-      <w:bookmarkEnd w:id="0"/>
     </w:p>
     <w:p>
       <w:pPr>

--- a/mysql相关命令.docx
+++ b/mysql相关命令.docx
@@ -3828,428 +3828,2557 @@
           <w:lang w:val="en-US" w:eastAsia="zh-CN"/>
         </w:rPr>
       </w:pPr>
+    </w:p>
+    <w:p>
+      <w:pPr>
+        <w:ind w:left="1260" w:leftChars="0" w:firstLine="420" w:firstLineChars="0"/>
+        <w:rPr>
+          <w:rFonts w:hint="eastAsia"/>
+          <w:color w:val="0000FF"/>
+          <w:lang w:val="en-US" w:eastAsia="zh-CN"/>
+        </w:rPr>
+      </w:pPr>
+      <w:r>
+        <w:rPr>
+          <w:rFonts w:hint="eastAsia"/>
+          <w:color w:val="0000FF"/>
+          <w:lang w:val="en-US" w:eastAsia="zh-CN"/>
+        </w:rPr>
+        <w:t>无需库、表，可直接调用，使用select指令输出函数结果</w:t>
+      </w:r>
+    </w:p>
+    <w:p>
+      <w:pPr>
+        <w:ind w:left="1680" w:leftChars="0" w:firstLine="420" w:firstLineChars="0"/>
+        <w:rPr>
+          <w:rFonts w:hint="default"/>
+          <w:color w:val="0000FF"/>
+          <w:lang w:val="en-US" w:eastAsia="zh-CN"/>
+        </w:rPr>
+      </w:pPr>
+      <w:r>
+        <w:rPr>
+          <w:rFonts w:hint="eastAsia"/>
+          <w:color w:val="0000FF"/>
+          <w:lang w:val="en-US" w:eastAsia="zh-CN"/>
+        </w:rPr>
+        <w:t>mysql&gt;select now(),sysdate(),curldate();</w:t>
+      </w:r>
+    </w:p>
+    <w:p>
+      <w:pPr>
+        <w:rPr>
+          <w:rFonts w:hint="eastAsia"/>
+          <w:b/>
+          <w:bCs/>
+          <w:lang w:val="en-US" w:eastAsia="zh-CN"/>
+        </w:rPr>
+      </w:pPr>
+      <w:r>
+        <w:rPr>
+          <w:rFonts w:hint="eastAsia"/>
+          <w:b/>
+          <w:bCs/>
+          <w:lang w:val="en-US" w:eastAsia="zh-CN"/>
+        </w:rPr>
+        <w:t>数据库基本管理</w:t>
+      </w:r>
+    </w:p>
+    <w:p>
+      <w:pPr>
+        <w:ind w:firstLine="420" w:firstLineChars="0"/>
+        <w:rPr>
+          <w:rFonts w:hint="eastAsia"/>
+          <w:lang w:val="en-US" w:eastAsia="zh-CN"/>
+        </w:rPr>
+      </w:pPr>
+      <w:r>
+        <w:rPr>
+          <w:rFonts w:hint="eastAsia"/>
+          <w:lang w:val="en-US" w:eastAsia="zh-CN"/>
+        </w:rPr>
+        <w:t>数据存储流程：连接数据库服务器-&gt;建库-&gt;建表-&gt;插入记录-&gt;断开连接</w:t>
+      </w:r>
+    </w:p>
+    <w:p>
+      <w:pPr>
+        <w:ind w:firstLine="420" w:firstLineChars="0"/>
+        <w:rPr>
+          <w:rFonts w:hint="eastAsia"/>
+          <w:lang w:val="en-US" w:eastAsia="zh-CN"/>
+        </w:rPr>
+      </w:pPr>
+      <w:r>
+        <w:rPr>
+          <w:rFonts w:hint="eastAsia"/>
+          <w:lang w:val="en-US" w:eastAsia="zh-CN"/>
+        </w:rPr>
+        <w:t>连接mysql服务器：mysql [-h 服务器 -u用户名 -p密码 数据库]</w:t>
+      </w:r>
+    </w:p>
+    <w:p>
+      <w:pPr>
+        <w:ind w:left="1680" w:leftChars="0" w:firstLine="420" w:firstLineChars="0"/>
+        <w:rPr>
+          <w:rFonts w:hint="eastAsia"/>
+          <w:lang w:val="en-US" w:eastAsia="zh-CN"/>
+        </w:rPr>
+      </w:pPr>
+      <w:r>
+        <w:rPr>
+          <w:rFonts w:hint="eastAsia"/>
+          <w:lang w:val="en-US" w:eastAsia="zh-CN"/>
+        </w:rPr>
+        <w:t xml:space="preserve">  quit或exit退出</w:t>
+      </w:r>
+    </w:p>
+    <w:p>
+      <w:pPr>
+        <w:ind w:firstLine="420" w:firstLineChars="0"/>
+        <w:rPr>
+          <w:rFonts w:hint="eastAsia"/>
+          <w:lang w:val="en-US" w:eastAsia="zh-CN"/>
+        </w:rPr>
+      </w:pPr>
+      <w:r>
+        <w:rPr>
+          <w:rFonts w:hint="eastAsia"/>
+          <w:lang w:val="en-US" w:eastAsia="zh-CN"/>
+        </w:rPr>
+        <w:t>注意事项：操作指令不区分大小写（密码、变量值除外）</w:t>
+      </w:r>
+    </w:p>
+    <w:p>
+      <w:pPr>
+        <w:ind w:left="840" w:leftChars="0" w:firstLine="420" w:firstLineChars="0"/>
+        <w:rPr>
+          <w:rFonts w:hint="eastAsia"/>
+          <w:lang w:val="en-US" w:eastAsia="zh-CN"/>
+        </w:rPr>
+      </w:pPr>
+      <w:r>
+        <w:rPr>
+          <w:rFonts w:hint="eastAsia"/>
+          <w:lang w:val="en-US" w:eastAsia="zh-CN"/>
+        </w:rPr>
+        <w:t xml:space="preserve">  每条sql指令以分号结束或分割</w:t>
+      </w:r>
+    </w:p>
+    <w:p>
+      <w:pPr>
+        <w:ind w:left="840" w:leftChars="0" w:firstLine="420" w:firstLineChars="0"/>
+        <w:rPr>
+          <w:rFonts w:hint="eastAsia"/>
+          <w:lang w:val="en-US" w:eastAsia="zh-CN"/>
+        </w:rPr>
+      </w:pPr>
+      <w:r>
+        <w:rPr>
+          <w:rFonts w:hint="eastAsia"/>
+          <w:lang w:val="en-US" w:eastAsia="zh-CN"/>
+        </w:rPr>
+        <w:t xml:space="preserve">  不支持tab补齐</w:t>
+      </w:r>
+    </w:p>
+    <w:p>
+      <w:pPr>
+        <w:ind w:left="840" w:leftChars="0" w:firstLine="420" w:firstLineChars="0"/>
+        <w:rPr>
+          <w:rFonts w:hint="eastAsia"/>
+          <w:lang w:val="en-US" w:eastAsia="zh-CN"/>
+        </w:rPr>
+      </w:pPr>
+      <w:r>
+        <w:rPr>
+          <w:rFonts w:hint="eastAsia"/>
+          <w:lang w:val="en-US" w:eastAsia="zh-CN"/>
+        </w:rPr>
+        <w:t>\c可废弃当前编写错的操作指令</w:t>
+      </w:r>
+    </w:p>
+    <w:p>
+      <w:pPr>
+        <w:rPr>
+          <w:rFonts w:hint="eastAsia"/>
+          <w:b/>
+          <w:bCs/>
+          <w:lang w:val="en-US" w:eastAsia="zh-CN"/>
+        </w:rPr>
+      </w:pPr>
+      <w:r>
+        <w:rPr>
+          <w:rFonts w:hint="eastAsia"/>
+          <w:b/>
+          <w:bCs/>
+          <w:lang w:val="en-US" w:eastAsia="zh-CN"/>
+        </w:rPr>
+        <w:t>库管理命令</w:t>
+      </w:r>
+    </w:p>
+    <w:p>
+      <w:pPr>
+        <w:ind w:firstLine="420" w:firstLineChars="0"/>
+        <w:rPr>
+          <w:rFonts w:hint="eastAsia"/>
+          <w:lang w:val="en-US" w:eastAsia="zh-CN"/>
+        </w:rPr>
+      </w:pPr>
+      <w:r>
+        <w:rPr>
+          <w:rFonts w:hint="eastAsia"/>
+          <w:lang w:val="en-US" w:eastAsia="zh-CN"/>
+        </w:rPr>
+        <w:t>show databases;//显示已有的库</w:t>
+      </w:r>
+    </w:p>
+    <w:p>
+      <w:pPr>
+        <w:ind w:firstLine="420" w:firstLineChars="0"/>
+        <w:rPr>
+          <w:rFonts w:hint="eastAsia"/>
+          <w:lang w:val="en-US" w:eastAsia="zh-CN"/>
+        </w:rPr>
+      </w:pPr>
+      <w:r>
+        <w:rPr>
+          <w:rFonts w:hint="eastAsia"/>
+          <w:lang w:val="en-US" w:eastAsia="zh-CN"/>
+        </w:rPr>
+        <w:t>use 库名;//切换库</w:t>
+      </w:r>
+    </w:p>
+    <w:p>
+      <w:pPr>
+        <w:ind w:firstLine="420" w:firstLineChars="0"/>
+        <w:rPr>
+          <w:rFonts w:hint="eastAsia"/>
+          <w:lang w:val="en-US" w:eastAsia="zh-CN"/>
+        </w:rPr>
+      </w:pPr>
+      <w:r>
+        <w:rPr>
+          <w:rFonts w:hint="eastAsia"/>
+          <w:lang w:val="en-US" w:eastAsia="zh-CN"/>
+        </w:rPr>
+        <w:t>select database();//显示当前所在的库</w:t>
+      </w:r>
+    </w:p>
+    <w:p>
+      <w:pPr>
+        <w:ind w:firstLine="420" w:firstLineChars="0"/>
+        <w:rPr>
+          <w:rFonts w:hint="eastAsia"/>
+          <w:lang w:val="en-US" w:eastAsia="zh-CN"/>
+        </w:rPr>
+      </w:pPr>
+      <w:r>
+        <w:rPr>
+          <w:rFonts w:hint="eastAsia"/>
+          <w:lang w:val="en-US" w:eastAsia="zh-CN"/>
+        </w:rPr>
+        <w:t>create database 库名;//创建新库</w:t>
+      </w:r>
+    </w:p>
+    <w:p>
+      <w:pPr>
+        <w:ind w:firstLine="420" w:firstLineChars="0"/>
+        <w:rPr>
+          <w:rFonts w:hint="eastAsia"/>
+          <w:lang w:val="en-US" w:eastAsia="zh-CN"/>
+        </w:rPr>
+      </w:pPr>
+      <w:r>
+        <w:rPr>
+          <w:rFonts w:hint="eastAsia"/>
+          <w:lang w:val="en-US" w:eastAsia="zh-CN"/>
+        </w:rPr>
+        <w:t>show tables;//显示已有的表</w:t>
+      </w:r>
+    </w:p>
+    <w:p>
+      <w:pPr>
+        <w:ind w:firstLine="420" w:firstLineChars="0"/>
+        <w:rPr>
+          <w:rFonts w:hint="eastAsia"/>
+          <w:lang w:val="en-US" w:eastAsia="zh-CN"/>
+        </w:rPr>
+      </w:pPr>
+      <w:r>
+        <w:rPr>
+          <w:rFonts w:hint="eastAsia"/>
+          <w:lang w:val="en-US" w:eastAsia="zh-CN"/>
+        </w:rPr>
+        <w:t>drop database 库名;//删除库</w:t>
+      </w:r>
+    </w:p>
+    <w:p>
+      <w:pPr>
+        <w:ind w:firstLine="420" w:firstLineChars="0"/>
+        <w:rPr>
+          <w:rFonts w:hint="eastAsia"/>
+          <w:color w:val="0000FF"/>
+          <w:lang w:val="en-US" w:eastAsia="zh-CN"/>
+        </w:rPr>
+      </w:pPr>
+      <w:r>
+        <w:rPr>
+          <w:rFonts w:hint="eastAsia"/>
+          <w:color w:val="0000FF"/>
+          <w:lang w:val="en-US" w:eastAsia="zh-CN"/>
+        </w:rPr>
+        <w:t>数据库的命名规则</w:t>
+      </w:r>
+    </w:p>
+    <w:p>
+      <w:pPr>
+        <w:ind w:left="420" w:leftChars="0" w:firstLine="420" w:firstLineChars="0"/>
+        <w:rPr>
+          <w:rFonts w:hint="eastAsia"/>
+          <w:color w:val="0000FF"/>
+          <w:lang w:val="en-US" w:eastAsia="zh-CN"/>
+        </w:rPr>
+      </w:pPr>
+      <w:r>
+        <w:rPr>
+          <w:rFonts w:hint="eastAsia"/>
+          <w:color w:val="0000FF"/>
+          <w:lang w:val="en-US" w:eastAsia="zh-CN"/>
+        </w:rPr>
+        <w:t>可以使用数字/字母/下划线，但不能纯数字</w:t>
+      </w:r>
+    </w:p>
+    <w:p>
+      <w:pPr>
+        <w:ind w:left="420" w:leftChars="0" w:firstLine="420" w:firstLineChars="0"/>
+        <w:rPr>
+          <w:rFonts w:hint="eastAsia"/>
+          <w:color w:val="0000FF"/>
+          <w:lang w:val="en-US" w:eastAsia="zh-CN"/>
+        </w:rPr>
+      </w:pPr>
+      <w:r>
+        <w:rPr>
+          <w:rFonts w:hint="eastAsia"/>
+          <w:color w:val="0000FF"/>
+          <w:lang w:val="en-US" w:eastAsia="zh-CN"/>
+        </w:rPr>
+        <w:t>区分大小写，具有唯一性</w:t>
+      </w:r>
+    </w:p>
+    <w:p>
+      <w:pPr>
+        <w:ind w:left="420" w:leftChars="0" w:firstLine="420" w:firstLineChars="0"/>
+        <w:rPr>
+          <w:rFonts w:hint="eastAsia"/>
+          <w:color w:val="0000FF"/>
+          <w:lang w:val="en-US" w:eastAsia="zh-CN"/>
+        </w:rPr>
+      </w:pPr>
+      <w:r>
+        <w:rPr>
+          <w:rFonts w:hint="eastAsia"/>
+          <w:color w:val="0000FF"/>
+          <w:lang w:val="en-US" w:eastAsia="zh-CN"/>
+        </w:rPr>
+        <w:t>不可使用指令关键字、特殊字符</w:t>
+      </w:r>
+    </w:p>
+    <w:p>
+      <w:pPr>
+        <w:rPr>
+          <w:rFonts w:hint="eastAsia"/>
+          <w:b/>
+          <w:bCs/>
+          <w:lang w:val="en-US" w:eastAsia="zh-CN"/>
+        </w:rPr>
+      </w:pPr>
+      <w:r>
+        <w:rPr>
+          <w:rFonts w:hint="eastAsia"/>
+          <w:b/>
+          <w:bCs/>
+          <w:lang w:val="en-US" w:eastAsia="zh-CN"/>
+        </w:rPr>
+        <w:t>表管理命令</w:t>
+      </w:r>
+    </w:p>
+    <w:p>
+      <w:pPr>
+        <w:ind w:firstLine="420" w:firstLineChars="0"/>
+        <w:rPr>
+          <w:rFonts w:hint="eastAsia"/>
+          <w:lang w:val="en-US" w:eastAsia="zh-CN"/>
+        </w:rPr>
+      </w:pPr>
+      <w:r>
+        <w:rPr>
+          <w:rFonts w:hint="eastAsia"/>
+          <w:lang w:val="en-US" w:eastAsia="zh-CN"/>
+        </w:rPr>
+        <w:t>新建指定名称的表</w:t>
+      </w:r>
+    </w:p>
+    <w:p>
+      <w:pPr>
+        <w:ind w:left="420" w:leftChars="0" w:firstLine="420" w:firstLineChars="0"/>
+        <w:rPr>
+          <w:rFonts w:hint="eastAsia"/>
+          <w:lang w:val="en-US" w:eastAsia="zh-CN"/>
+        </w:rPr>
+      </w:pPr>
+      <w:r>
+        <w:rPr>
+          <w:rFonts w:hint="eastAsia"/>
+          <w:lang w:val="en-US" w:eastAsia="zh-CN"/>
+        </w:rPr>
+        <w:t>create table 库名.表名(</w:t>
+      </w:r>
+    </w:p>
+    <w:p>
+      <w:pPr>
+        <w:ind w:left="840" w:leftChars="0" w:firstLine="420" w:firstLineChars="0"/>
+        <w:rPr>
+          <w:rFonts w:hint="eastAsia"/>
+          <w:lang w:val="en-US" w:eastAsia="zh-CN"/>
+        </w:rPr>
+      </w:pPr>
+      <w:r>
+        <w:rPr>
+          <w:rFonts w:hint="eastAsia"/>
+          <w:lang w:val="en-US" w:eastAsia="zh-CN"/>
+        </w:rPr>
+        <w:t>字段1 字段类型（宽度） 约束条件,</w:t>
+      </w:r>
+    </w:p>
+    <w:p>
+      <w:pPr>
+        <w:ind w:left="840" w:leftChars="0" w:firstLine="420" w:firstLineChars="0"/>
+        <w:rPr>
+          <w:rFonts w:hint="default"/>
+          <w:lang w:val="en-US" w:eastAsia="zh-CN"/>
+        </w:rPr>
+      </w:pPr>
+      <w:r>
+        <w:rPr>
+          <w:rFonts w:hint="eastAsia"/>
+          <w:lang w:val="en-US" w:eastAsia="zh-CN"/>
+        </w:rPr>
+        <w:t>字段2 字段类型（宽度） 约束条件,</w:t>
+      </w:r>
+    </w:p>
+    <w:p>
+      <w:pPr>
+        <w:ind w:left="840" w:leftChars="0" w:firstLine="420" w:firstLineChars="0"/>
+        <w:rPr>
+          <w:rFonts w:hint="eastAsia"/>
+          <w:lang w:val="en-US" w:eastAsia="zh-CN"/>
+        </w:rPr>
+      </w:pPr>
+      <w:r>
+        <w:rPr>
+          <w:rFonts w:hint="eastAsia"/>
+          <w:lang w:val="en-US" w:eastAsia="zh-CN"/>
+        </w:rPr>
+        <w:t>......</w:t>
+      </w:r>
+    </w:p>
+    <w:p>
+      <w:pPr>
+        <w:ind w:left="840" w:leftChars="0" w:firstLine="420" w:firstLineChars="0"/>
+        <w:rPr>
+          <w:rFonts w:hint="default"/>
+          <w:lang w:val="en-US" w:eastAsia="zh-CN"/>
+        </w:rPr>
+      </w:pPr>
+      <w:r>
+        <w:rPr>
+          <w:rFonts w:hint="eastAsia"/>
+          <w:lang w:val="en-US" w:eastAsia="zh-CN"/>
+        </w:rPr>
+        <w:t>字段N 字段类型（宽度） 约束条件</w:t>
+      </w:r>
+    </w:p>
+    <w:p>
+      <w:pPr>
+        <w:ind w:left="420" w:leftChars="0" w:firstLine="420" w:firstLineChars="0"/>
+        <w:rPr>
+          <w:rFonts w:hint="default"/>
+          <w:lang w:val="en-US" w:eastAsia="zh-CN"/>
+        </w:rPr>
+      </w:pPr>
+      <w:r>
+        <w:rPr>
+          <w:rFonts w:hint="eastAsia"/>
+          <w:lang w:val="en-US" w:eastAsia="zh-CN"/>
+        </w:rPr>
+        <w:t>)default charset=utf8;(</w:t>
+      </w:r>
+      <w:r>
+        <w:rPr>
+          <w:rFonts w:hint="eastAsia"/>
+          <w:color w:val="0000FF"/>
+          <w:lang w:val="en-US" w:eastAsia="zh-CN"/>
+        </w:rPr>
+        <w:t>设置格式为utf8</w:t>
+      </w:r>
+      <w:r>
+        <w:rPr>
+          <w:rFonts w:hint="eastAsia"/>
+          <w:lang w:val="en-US" w:eastAsia="zh-CN"/>
+        </w:rPr>
+        <w:t>)</w:t>
+      </w:r>
+    </w:p>
+    <w:p>
+      <w:pPr>
+        <w:ind w:firstLine="420" w:firstLineChars="0"/>
+        <w:rPr>
+          <w:rFonts w:hint="eastAsia"/>
+          <w:lang w:val="en-US" w:eastAsia="zh-CN"/>
+        </w:rPr>
+      </w:pPr>
+      <w:r>
+        <w:rPr>
+          <w:rFonts w:hint="eastAsia"/>
+          <w:lang w:val="en-US" w:eastAsia="zh-CN"/>
+        </w:rPr>
+        <w:t>desc 表名;//查看表结构（表的字段，有字段名|字段类型|是否为空|是否为主键|默认值|描述信息的相关信息）</w:t>
+      </w:r>
+    </w:p>
+    <w:p>
+      <w:pPr>
+        <w:ind w:firstLine="420" w:firstLineChars="0"/>
+        <w:rPr>
+          <w:rFonts w:hint="eastAsia"/>
+          <w:lang w:val="en-US" w:eastAsia="zh-CN"/>
+        </w:rPr>
+      </w:pPr>
+      <w:r>
+        <w:rPr>
+          <w:rFonts w:hint="eastAsia"/>
+          <w:lang w:val="en-US" w:eastAsia="zh-CN"/>
+        </w:rPr>
+        <w:t>select * from 表名;//查看表记录（*字段）</w:t>
+      </w:r>
+    </w:p>
+    <w:p>
+      <w:pPr>
+        <w:ind w:firstLine="420" w:firstLineChars="0"/>
+        <w:rPr>
+          <w:rFonts w:hint="eastAsia"/>
+          <w:lang w:val="en-US" w:eastAsia="zh-CN"/>
+        </w:rPr>
+      </w:pPr>
+      <w:r>
+        <w:rPr>
+          <w:rFonts w:hint="eastAsia"/>
+          <w:lang w:val="en-US" w:eastAsia="zh-CN"/>
+        </w:rPr>
+        <w:t>drop table 表名;//删除表</w:t>
+      </w:r>
+    </w:p>
+    <w:p>
+      <w:pPr>
+        <w:ind w:firstLine="420" w:firstLineChars="0"/>
+        <w:rPr>
+          <w:rFonts w:hint="default"/>
+          <w:lang w:val="en-US" w:eastAsia="zh-CN"/>
+        </w:rPr>
+      </w:pPr>
+      <w:r>
+        <w:rPr>
+          <w:rFonts w:hint="eastAsia"/>
+          <w:lang w:val="en-US" w:eastAsia="zh-CN"/>
+        </w:rPr>
+        <w:t>show create table 表名;//查看创建表的命令</w:t>
+      </w:r>
+    </w:p>
+    <w:p>
+      <w:pPr>
+        <w:rPr>
+          <w:rFonts w:hint="eastAsia"/>
+          <w:b/>
+          <w:bCs/>
+          <w:lang w:val="en-US" w:eastAsia="zh-CN"/>
+        </w:rPr>
+      </w:pPr>
+      <w:r>
+        <w:rPr>
+          <w:rFonts w:hint="eastAsia"/>
+          <w:b/>
+          <w:bCs/>
+          <w:lang w:val="en-US" w:eastAsia="zh-CN"/>
+        </w:rPr>
+        <w:t>记录管理命令</w:t>
+      </w:r>
+    </w:p>
+    <w:p>
+      <w:pPr>
+        <w:ind w:firstLine="420" w:firstLineChars="0"/>
+        <w:rPr>
+          <w:rFonts w:hint="eastAsia"/>
+          <w:lang w:val="en-US" w:eastAsia="zh-CN"/>
+        </w:rPr>
+      </w:pPr>
+      <w:r>
+        <w:rPr>
+          <w:rFonts w:hint="eastAsia"/>
+          <w:lang w:val="en-US" w:eastAsia="zh-CN"/>
+        </w:rPr>
+        <w:t>select * from 库名.表名;//查看全部表记录</w:t>
+      </w:r>
+    </w:p>
+    <w:p>
+      <w:pPr>
+        <w:ind w:firstLine="420" w:firstLineChars="0"/>
+        <w:rPr>
+          <w:rFonts w:hint="eastAsia"/>
+          <w:lang w:val="en-US" w:eastAsia="zh-CN"/>
+        </w:rPr>
+      </w:pPr>
+      <w:r>
+        <w:rPr>
+          <w:rFonts w:hint="eastAsia"/>
+          <w:lang w:val="en-US" w:eastAsia="zh-CN"/>
+        </w:rPr>
+        <w:t>insert into 表名 values(值列表1),(值列表2);//插入表记录</w:t>
+      </w:r>
+    </w:p>
+    <w:p>
+      <w:pPr>
+        <w:ind w:firstLine="420" w:firstLineChars="0"/>
+        <w:rPr>
+          <w:rFonts w:hint="eastAsia"/>
+          <w:lang w:val="en-US" w:eastAsia="zh-CN"/>
+        </w:rPr>
+      </w:pPr>
+      <w:r>
+        <w:rPr>
+          <w:rFonts w:hint="eastAsia"/>
+          <w:lang w:val="en-US" w:eastAsia="zh-CN"/>
+        </w:rPr>
+        <w:t>update 表名 set 字段=值;//修改全部表记录</w:t>
+      </w:r>
+    </w:p>
+    <w:p>
+      <w:pPr>
+        <w:ind w:firstLine="420" w:firstLineChars="0"/>
+        <w:rPr>
+          <w:rFonts w:hint="eastAsia"/>
+          <w:lang w:val="en-US" w:eastAsia="zh-CN"/>
+        </w:rPr>
+      </w:pPr>
+      <w:r>
+        <w:rPr>
+          <w:rFonts w:hint="eastAsia"/>
+          <w:lang w:val="en-US" w:eastAsia="zh-CN"/>
+        </w:rPr>
+        <w:t>delete from 表名;//删除全部表记录</w:t>
+      </w:r>
+    </w:p>
+    <w:p>
+      <w:pPr>
+        <w:rPr>
+          <w:rFonts w:hint="eastAsia"/>
+          <w:b/>
+          <w:bCs/>
+          <w:lang w:val="en-US" w:eastAsia="zh-CN"/>
+        </w:rPr>
+      </w:pPr>
+      <w:r>
+        <w:rPr>
+          <w:rFonts w:hint="eastAsia"/>
+          <w:b/>
+          <w:bCs/>
+          <w:lang w:val="en-US" w:eastAsia="zh-CN"/>
+        </w:rPr>
+        <w:t>约束条件</w:t>
+      </w:r>
+    </w:p>
+    <w:p>
+      <w:pPr>
+        <w:ind w:firstLine="420" w:firstLineChars="0"/>
+        <w:rPr>
+          <w:rFonts w:hint="eastAsia"/>
+          <w:lang w:val="en-US" w:eastAsia="zh-CN"/>
+        </w:rPr>
+      </w:pPr>
+      <w:r>
+        <w:rPr>
+          <w:rFonts w:hint="eastAsia"/>
+          <w:lang w:val="en-US" w:eastAsia="zh-CN"/>
+        </w:rPr>
+        <w:t>NULL允许为空，默认为空，not null不允许为空</w:t>
+      </w:r>
+    </w:p>
+    <w:p>
+      <w:pPr>
+        <w:ind w:firstLine="420" w:firstLineChars="0"/>
+        <w:rPr>
+          <w:rFonts w:hint="eastAsia"/>
+          <w:lang w:val="en-US" w:eastAsia="zh-CN"/>
+        </w:rPr>
+      </w:pPr>
+      <w:r>
+        <w:rPr>
+          <w:rFonts w:hint="eastAsia"/>
+          <w:lang w:val="en-US" w:eastAsia="zh-CN"/>
+        </w:rPr>
+        <w:t>key索引类型，默认没有，需要单独指定</w:t>
+      </w:r>
+    </w:p>
+    <w:p>
+      <w:pPr>
+        <w:ind w:firstLine="420" w:firstLineChars="0"/>
+        <w:rPr>
+          <w:rFonts w:hint="eastAsia"/>
+          <w:lang w:val="en-US" w:eastAsia="zh-CN"/>
+        </w:rPr>
+      </w:pPr>
+      <w:r>
+        <w:rPr>
+          <w:rFonts w:hint="eastAsia"/>
+          <w:lang w:val="en-US" w:eastAsia="zh-CN"/>
+        </w:rPr>
+        <w:t>default，默认为null</w:t>
+      </w:r>
+    </w:p>
+    <w:p>
+      <w:pPr>
+        <w:ind w:firstLine="420" w:firstLineChars="0"/>
+        <w:rPr>
+          <w:rFonts w:hint="eastAsia"/>
+          <w:lang w:val="en-US" w:eastAsia="zh-CN"/>
+        </w:rPr>
+      </w:pPr>
+      <w:r>
+        <w:rPr>
+          <w:rFonts w:hint="eastAsia"/>
+          <w:lang w:val="en-US" w:eastAsia="zh-CN"/>
+        </w:rPr>
+        <w:t>extra额外设置，是否配置自动增长</w:t>
+      </w:r>
+    </w:p>
+    <w:p>
+      <w:pPr>
+        <w:rPr>
+          <w:rFonts w:hint="eastAsia"/>
+          <w:b/>
+          <w:bCs/>
+          <w:lang w:val="en-US" w:eastAsia="zh-CN"/>
+        </w:rPr>
+      </w:pPr>
+      <w:r>
+        <w:rPr>
+          <w:rFonts w:hint="eastAsia"/>
+          <w:b/>
+          <w:bCs/>
+          <w:lang w:val="en-US" w:eastAsia="zh-CN"/>
+        </w:rPr>
+        <w:t>修改表结构</w:t>
+      </w:r>
+    </w:p>
+    <w:p>
+      <w:pPr>
+        <w:ind w:firstLine="420" w:firstLineChars="0"/>
+        <w:rPr>
+          <w:rFonts w:hint="eastAsia"/>
+          <w:lang w:val="en-US" w:eastAsia="zh-CN"/>
+        </w:rPr>
+      </w:pPr>
+      <w:r>
+        <w:rPr>
+          <w:rFonts w:hint="eastAsia"/>
+          <w:lang w:val="en-US" w:eastAsia="zh-CN"/>
+        </w:rPr>
+        <w:t>基本用法：alter table 表名 执行动作;</w:t>
+      </w:r>
+    </w:p>
+    <w:p>
+      <w:pPr>
+        <w:ind w:firstLine="420" w:firstLineChars="0"/>
+        <w:rPr>
+          <w:rFonts w:hint="default"/>
+          <w:lang w:val="en-US" w:eastAsia="zh-CN"/>
+        </w:rPr>
+      </w:pPr>
+      <w:r>
+        <w:rPr>
+          <w:rFonts w:hint="eastAsia"/>
+          <w:lang w:val="en-US" w:eastAsia="zh-CN"/>
+        </w:rPr>
+        <w:t>常用动作：add添加字段</w:t>
+      </w:r>
+    </w:p>
+    <w:p>
+      <w:pPr>
+        <w:ind w:left="840" w:leftChars="0" w:firstLine="420" w:firstLineChars="0"/>
+        <w:rPr>
+          <w:rFonts w:hint="default"/>
+          <w:lang w:val="en-US" w:eastAsia="zh-CN"/>
+        </w:rPr>
+      </w:pPr>
+      <w:r>
+        <w:rPr>
+          <w:rFonts w:hint="eastAsia"/>
+          <w:lang w:val="en-US" w:eastAsia="zh-CN"/>
+        </w:rPr>
+        <w:t xml:space="preserve">  modify修改字段</w:t>
+      </w:r>
+    </w:p>
+    <w:p>
+      <w:pPr>
+        <w:ind w:left="840" w:leftChars="0" w:firstLine="420" w:firstLineChars="0"/>
+        <w:rPr>
+          <w:rFonts w:hint="eastAsia"/>
+          <w:lang w:val="en-US" w:eastAsia="zh-CN"/>
+        </w:rPr>
+      </w:pPr>
+      <w:r>
+        <w:rPr>
+          <w:rFonts w:hint="eastAsia"/>
+          <w:lang w:val="en-US" w:eastAsia="zh-CN"/>
+        </w:rPr>
+        <w:t xml:space="preserve">  change修改字段名</w:t>
+      </w:r>
+    </w:p>
+    <w:p>
+      <w:pPr>
+        <w:ind w:left="840" w:leftChars="0" w:firstLine="420" w:firstLineChars="0"/>
+        <w:rPr>
+          <w:rFonts w:hint="eastAsia"/>
+          <w:lang w:val="en-US" w:eastAsia="zh-CN"/>
+        </w:rPr>
+      </w:pPr>
+      <w:r>
+        <w:rPr>
+          <w:rFonts w:hint="eastAsia"/>
+          <w:lang w:val="en-US" w:eastAsia="zh-CN"/>
+        </w:rPr>
+        <w:t xml:space="preserve">  drop删除字段</w:t>
+      </w:r>
+    </w:p>
+    <w:p>
+      <w:pPr>
+        <w:ind w:left="840" w:leftChars="0" w:firstLine="630" w:firstLineChars="300"/>
+        <w:rPr>
+          <w:rFonts w:hint="eastAsia"/>
+          <w:lang w:val="en-US" w:eastAsia="zh-CN"/>
+        </w:rPr>
+      </w:pPr>
+      <w:r>
+        <w:rPr>
+          <w:rFonts w:hint="eastAsia"/>
+          <w:lang w:val="en-US" w:eastAsia="zh-CN"/>
+        </w:rPr>
+        <w:t>rename重命名表</w:t>
+      </w:r>
+    </w:p>
+    <w:p>
+      <w:pPr>
+        <w:ind w:firstLine="420" w:firstLineChars="0"/>
+        <w:rPr>
+          <w:rFonts w:hint="eastAsia"/>
+          <w:lang w:val="en-US" w:eastAsia="zh-CN"/>
+        </w:rPr>
+      </w:pPr>
+      <w:r>
+        <w:rPr>
+          <w:rFonts w:hint="eastAsia"/>
+          <w:lang w:val="en-US" w:eastAsia="zh-CN"/>
+        </w:rPr>
+        <w:t>添加新字段</w:t>
+      </w:r>
+    </w:p>
+    <w:p>
+      <w:pPr>
+        <w:ind w:left="420" w:leftChars="0" w:firstLine="420" w:firstLineChars="0"/>
+        <w:rPr>
+          <w:rFonts w:hint="eastAsia"/>
+          <w:lang w:val="en-US" w:eastAsia="zh-CN"/>
+        </w:rPr>
+      </w:pPr>
+      <w:r>
+        <w:rPr>
+          <w:rFonts w:hint="eastAsia"/>
+          <w:lang w:val="en-US" w:eastAsia="zh-CN"/>
+        </w:rPr>
+        <w:t>基本用法：alter table 表名 add 字段名 类型（宽度） 约束条件 after/first;</w:t>
+      </w:r>
+    </w:p>
+    <w:p>
+      <w:pPr>
+        <w:ind w:firstLine="420" w:firstLineChars="0"/>
+        <w:rPr>
+          <w:rFonts w:hint="eastAsia"/>
+          <w:lang w:val="en-US" w:eastAsia="zh-CN"/>
+        </w:rPr>
+      </w:pPr>
+      <w:r>
+        <w:rPr>
+          <w:rFonts w:hint="eastAsia"/>
+          <w:lang w:val="en-US" w:eastAsia="zh-CN"/>
+        </w:rPr>
+        <w:t>修改字段类型（可以修改类型和约束条件）</w:t>
+      </w:r>
+    </w:p>
+    <w:p>
+      <w:pPr>
+        <w:ind w:left="420" w:leftChars="0" w:firstLine="420" w:firstLineChars="0"/>
+        <w:rPr>
+          <w:rFonts w:hint="eastAsia"/>
+          <w:lang w:val="en-US" w:eastAsia="zh-CN"/>
+        </w:rPr>
+      </w:pPr>
+      <w:r>
+        <w:rPr>
+          <w:rFonts w:hint="eastAsia"/>
+          <w:lang w:val="en-US" w:eastAsia="zh-CN"/>
+        </w:rPr>
+        <w:t>基本用法：alter table 表名 modify 字段名 类型（宽度） 约束条件 after/first;</w:t>
+      </w:r>
+    </w:p>
+    <w:p>
+      <w:pPr>
+        <w:ind w:left="420" w:leftChars="0" w:firstLine="420" w:firstLineChars="0"/>
+        <w:rPr>
+          <w:rFonts w:hint="eastAsia"/>
+          <w:lang w:val="en-US" w:eastAsia="zh-CN"/>
+        </w:rPr>
+      </w:pPr>
+      <w:r>
+        <w:rPr>
+          <w:rFonts w:hint="eastAsia"/>
+          <w:color w:val="0000FF"/>
+          <w:lang w:val="en-US" w:eastAsia="zh-CN"/>
+        </w:rPr>
+        <w:t>注意：新类型如果与已存数据冲突，不允许修改；修改过程中，修改的写出来，不变的原样抄下来，否则还原为系统默认</w:t>
+      </w:r>
+    </w:p>
+    <w:p>
+      <w:pPr>
+        <w:ind w:firstLine="420" w:firstLineChars="0"/>
+        <w:rPr>
+          <w:rFonts w:hint="eastAsia"/>
+          <w:lang w:val="en-US" w:eastAsia="zh-CN"/>
+        </w:rPr>
+      </w:pPr>
+      <w:r>
+        <w:rPr>
+          <w:rFonts w:hint="eastAsia"/>
+          <w:lang w:val="en-US" w:eastAsia="zh-CN"/>
+        </w:rPr>
+        <w:t>修改字段名</w:t>
+      </w:r>
+    </w:p>
+    <w:p>
+      <w:pPr>
+        <w:ind w:left="420" w:leftChars="0" w:firstLine="420" w:firstLineChars="0"/>
+        <w:rPr>
+          <w:rFonts w:hint="eastAsia"/>
+          <w:lang w:val="en-US" w:eastAsia="zh-CN"/>
+        </w:rPr>
+      </w:pPr>
+      <w:r>
+        <w:rPr>
+          <w:rFonts w:hint="eastAsia"/>
+          <w:lang w:val="en-US" w:eastAsia="zh-CN"/>
+        </w:rPr>
+        <w:t>基本用法：alter table 表名 change 字段名 新字段名 类型（宽度） 约束条件：</w:t>
+      </w:r>
+    </w:p>
+    <w:p>
+      <w:pPr>
+        <w:ind w:left="420" w:leftChars="0" w:firstLine="420" w:firstLineChars="0"/>
+        <w:rPr>
+          <w:rFonts w:hint="eastAsia"/>
+          <w:color w:val="0000FF"/>
+          <w:lang w:val="en-US" w:eastAsia="zh-CN"/>
+        </w:rPr>
+      </w:pPr>
+      <w:r>
+        <w:rPr>
+          <w:rFonts w:hint="eastAsia"/>
+          <w:color w:val="0000FF"/>
+          <w:lang w:val="en-US" w:eastAsia="zh-CN"/>
+        </w:rPr>
+        <w:t>当跟新类型和约束条件时，也可修改字段类型</w:t>
+      </w:r>
+    </w:p>
+    <w:p>
+      <w:pPr>
+        <w:ind w:firstLine="420" w:firstLineChars="0"/>
+        <w:rPr>
+          <w:rFonts w:hint="eastAsia"/>
+          <w:lang w:val="en-US" w:eastAsia="zh-CN"/>
+        </w:rPr>
+      </w:pPr>
+      <w:r>
+        <w:rPr>
+          <w:rFonts w:hint="eastAsia"/>
+          <w:lang w:val="en-US" w:eastAsia="zh-CN"/>
+        </w:rPr>
+        <w:t>删除字段</w:t>
+      </w:r>
+    </w:p>
+    <w:p>
+      <w:pPr>
+        <w:ind w:left="420" w:leftChars="0" w:firstLine="420" w:firstLineChars="0"/>
+        <w:rPr>
+          <w:rFonts w:hint="eastAsia"/>
+          <w:lang w:val="en-US" w:eastAsia="zh-CN"/>
+        </w:rPr>
+      </w:pPr>
+      <w:r>
+        <w:rPr>
+          <w:rFonts w:hint="eastAsia"/>
+          <w:lang w:val="en-US" w:eastAsia="zh-CN"/>
+        </w:rPr>
+        <w:t>基本用法：alter table 表名 drop 字段名;</w:t>
+      </w:r>
+    </w:p>
+    <w:p>
+      <w:pPr>
+        <w:ind w:left="420" w:leftChars="0" w:firstLine="420" w:firstLineChars="0"/>
+        <w:rPr>
+          <w:rFonts w:hint="eastAsia"/>
+          <w:color w:val="0000FF"/>
+          <w:lang w:val="en-US" w:eastAsia="zh-CN"/>
+        </w:rPr>
+      </w:pPr>
+      <w:r>
+        <w:rPr>
+          <w:rFonts w:hint="eastAsia"/>
+          <w:color w:val="0000FF"/>
+          <w:lang w:val="en-US" w:eastAsia="zh-CN"/>
+        </w:rPr>
+        <w:t>表中有多条记录时，此时列的此字段的值都会被删除</w:t>
+      </w:r>
+    </w:p>
+    <w:p>
+      <w:pPr>
+        <w:ind w:firstLine="420" w:firstLineChars="0"/>
+        <w:rPr>
+          <w:rFonts w:hint="eastAsia"/>
+          <w:lang w:val="en-US" w:eastAsia="zh-CN"/>
+        </w:rPr>
+      </w:pPr>
+      <w:r>
+        <w:rPr>
+          <w:rFonts w:hint="eastAsia"/>
+          <w:lang w:val="en-US" w:eastAsia="zh-CN"/>
+        </w:rPr>
+        <w:t>修改表名</w:t>
+      </w:r>
+    </w:p>
+    <w:p>
+      <w:pPr>
+        <w:ind w:left="420" w:leftChars="0" w:firstLine="420" w:firstLineChars="0"/>
+        <w:rPr>
+          <w:rFonts w:hint="eastAsia"/>
+          <w:lang w:val="en-US" w:eastAsia="zh-CN"/>
+        </w:rPr>
+      </w:pPr>
+      <w:r>
+        <w:rPr>
+          <w:rFonts w:hint="eastAsia"/>
+          <w:lang w:val="en-US" w:eastAsia="zh-CN"/>
+        </w:rPr>
+        <w:t>基本用法：alter table 表名 rename 新表名;</w:t>
+      </w:r>
+    </w:p>
+    <w:p>
+      <w:pPr>
+        <w:ind w:left="420" w:leftChars="0" w:firstLine="420" w:firstLineChars="0"/>
+        <w:rPr>
+          <w:rFonts w:hint="eastAsia"/>
+          <w:color w:val="0000FF"/>
+          <w:lang w:val="en-US" w:eastAsia="zh-CN"/>
+        </w:rPr>
+      </w:pPr>
+      <w:r>
+        <w:rPr>
+          <w:rFonts w:hint="eastAsia"/>
+          <w:color w:val="0000FF"/>
+          <w:lang w:val="en-US" w:eastAsia="zh-CN"/>
+        </w:rPr>
+        <w:t>表对应的文件名也会改变</w:t>
+      </w:r>
+    </w:p>
+    <w:p>
+      <w:pPr>
+        <w:rPr>
+          <w:rFonts w:hint="eastAsia"/>
+          <w:lang w:val="en-US" w:eastAsia="zh-CN"/>
+        </w:rPr>
+      </w:pPr>
+      <w:r>
+        <w:rPr>
+          <w:rFonts w:hint="eastAsia"/>
+          <w:b/>
+          <w:bCs/>
+          <w:lang w:val="en-US" w:eastAsia="zh-CN"/>
+        </w:rPr>
+        <w:t>mysql键值，约束如何给字段赋值</w:t>
+      </w:r>
+    </w:p>
+    <w:p>
+      <w:pPr>
+        <w:ind w:firstLine="420" w:firstLineChars="0"/>
+        <w:rPr>
+          <w:rFonts w:hint="eastAsia"/>
+          <w:lang w:val="en-US" w:eastAsia="zh-CN"/>
+        </w:rPr>
+      </w:pPr>
+      <w:r>
+        <w:rPr>
+          <w:rFonts w:hint="eastAsia"/>
+          <w:lang w:val="en-US" w:eastAsia="zh-CN"/>
+        </w:rPr>
+        <w:t>mysql索引（类似于书的目录），常用类型包括：btree二叉树算法、b+tree、hash</w:t>
+      </w:r>
+    </w:p>
+    <w:p>
+      <w:pPr>
+        <w:ind w:firstLine="420" w:firstLineChars="0"/>
+        <w:rPr>
+          <w:rFonts w:hint="eastAsia"/>
+          <w:lang w:val="en-US" w:eastAsia="zh-CN"/>
+        </w:rPr>
+      </w:pPr>
+      <w:r>
+        <w:rPr>
+          <w:rFonts w:hint="eastAsia"/>
+          <w:lang w:val="en-US" w:eastAsia="zh-CN"/>
+        </w:rPr>
+        <w:t>优缺点：</w:t>
+      </w:r>
+    </w:p>
+    <w:p>
+      <w:pPr>
+        <w:ind w:left="420" w:leftChars="0" w:firstLine="420" w:firstLineChars="0"/>
+        <w:rPr>
+          <w:rFonts w:hint="eastAsia"/>
+          <w:lang w:val="en-US" w:eastAsia="zh-CN"/>
+        </w:rPr>
+      </w:pPr>
+      <w:r>
+        <w:rPr>
+          <w:rFonts w:hint="eastAsia"/>
+          <w:lang w:val="en-US" w:eastAsia="zh-CN"/>
+        </w:rPr>
+        <w:t>优点：通过创建唯一性索引，可以保证数据库表中的每一行数据的唯一性</w:t>
+      </w:r>
+    </w:p>
+    <w:p>
+      <w:pPr>
+        <w:ind w:left="840" w:leftChars="0" w:firstLine="630" w:firstLineChars="300"/>
+        <w:rPr>
+          <w:rFonts w:hint="eastAsia"/>
+          <w:lang w:val="en-US" w:eastAsia="zh-CN"/>
+        </w:rPr>
+      </w:pPr>
+      <w:r>
+        <w:rPr>
+          <w:rFonts w:hint="eastAsia"/>
+          <w:lang w:val="en-US" w:eastAsia="zh-CN"/>
+        </w:rPr>
+        <w:t>可以加快数据的查询速度</w:t>
+      </w:r>
+    </w:p>
+    <w:p>
+      <w:pPr>
+        <w:ind w:left="420" w:leftChars="0" w:firstLine="420" w:firstLineChars="0"/>
+        <w:rPr>
+          <w:rFonts w:hint="eastAsia"/>
+          <w:lang w:val="en-US" w:eastAsia="zh-CN"/>
+        </w:rPr>
+      </w:pPr>
+      <w:r>
+        <w:rPr>
+          <w:rFonts w:hint="eastAsia"/>
+          <w:lang w:val="en-US" w:eastAsia="zh-CN"/>
+        </w:rPr>
+        <w:t>缺点：当对标中的数据进行增加、删除和修改的时候，索引也要动态维护，降低了数据的维护速度</w:t>
+      </w:r>
+    </w:p>
+    <w:p>
+      <w:pPr>
+        <w:ind w:left="840" w:leftChars="0" w:firstLine="420" w:firstLineChars="0"/>
+        <w:rPr>
+          <w:rFonts w:hint="eastAsia"/>
+          <w:lang w:val="en-US" w:eastAsia="zh-CN"/>
+        </w:rPr>
+      </w:pPr>
+      <w:r>
+        <w:rPr>
+          <w:rFonts w:hint="eastAsia"/>
+          <w:lang w:val="en-US" w:eastAsia="zh-CN"/>
+        </w:rPr>
+        <w:t xml:space="preserve">  索引需要占用物理空间</w:t>
+      </w:r>
+    </w:p>
+    <w:p>
+      <w:pPr>
+        <w:ind w:left="840" w:leftChars="0" w:firstLine="420" w:firstLineChars="0"/>
+        <w:rPr>
+          <w:rFonts w:hint="eastAsia"/>
+          <w:lang w:val="en-US" w:eastAsia="zh-CN"/>
+        </w:rPr>
+      </w:pPr>
+      <w:r>
+        <w:rPr>
+          <w:rFonts w:hint="eastAsia"/>
+          <w:lang w:val="en-US" w:eastAsia="zh-CN"/>
+        </w:rPr>
+        <w:t xml:space="preserve">  减慢写入数据的速度</w:t>
+      </w:r>
+    </w:p>
+    <w:p>
+      <w:pPr>
+        <w:ind w:firstLine="420" w:firstLineChars="0"/>
+        <w:rPr>
+          <w:rFonts w:hint="default"/>
+          <w:lang w:val="en-US" w:eastAsia="zh-CN"/>
+        </w:rPr>
+      </w:pPr>
+      <w:r>
+        <w:rPr>
+          <w:rFonts w:hint="eastAsia"/>
+          <w:lang w:val="en-US" w:eastAsia="zh-CN"/>
+        </w:rPr>
+        <w:t>键值类型</w:t>
+      </w:r>
+    </w:p>
+    <w:p>
+      <w:pPr>
+        <w:ind w:left="420" w:leftChars="0" w:firstLine="420" w:firstLineChars="0"/>
+        <w:rPr>
+          <w:rFonts w:hint="eastAsia"/>
+          <w:lang w:val="en-US" w:eastAsia="zh-CN"/>
+        </w:rPr>
+      </w:pPr>
+      <w:r>
+        <w:rPr>
+          <w:rFonts w:hint="eastAsia"/>
+          <w:lang w:val="en-US" w:eastAsia="zh-CN"/>
+        </w:rPr>
+        <w:t>index：普通索引</w:t>
+      </w:r>
+    </w:p>
+    <w:p>
+      <w:pPr>
+        <w:ind w:left="420" w:leftChars="0" w:firstLine="420" w:firstLineChars="0"/>
+        <w:rPr>
+          <w:rFonts w:hint="eastAsia"/>
+          <w:lang w:val="en-US" w:eastAsia="zh-CN"/>
+        </w:rPr>
+      </w:pPr>
+      <w:r>
+        <w:rPr>
+          <w:rFonts w:hint="eastAsia"/>
+          <w:lang w:val="en-US" w:eastAsia="zh-CN"/>
+        </w:rPr>
+        <w:t>primary key：主键</w:t>
+      </w:r>
+    </w:p>
+    <w:p>
+      <w:pPr>
+        <w:ind w:left="420" w:leftChars="0" w:firstLine="420" w:firstLineChars="0"/>
+        <w:rPr>
+          <w:rFonts w:hint="eastAsia"/>
+          <w:lang w:val="en-US" w:eastAsia="zh-CN"/>
+        </w:rPr>
+      </w:pPr>
+      <w:r>
+        <w:rPr>
+          <w:rFonts w:hint="eastAsia"/>
+          <w:lang w:val="en-US" w:eastAsia="zh-CN"/>
+        </w:rPr>
+        <w:t>foreign key：外键</w:t>
+      </w:r>
+    </w:p>
+    <w:p>
+      <w:pPr>
+        <w:ind w:firstLine="420" w:firstLineChars="0"/>
+        <w:rPr>
+          <w:rFonts w:hint="eastAsia"/>
+          <w:lang w:val="en-US" w:eastAsia="zh-CN"/>
+        </w:rPr>
+      </w:pPr>
+      <w:r>
+        <w:rPr>
+          <w:rFonts w:hint="eastAsia"/>
+          <w:lang w:val="en-US" w:eastAsia="zh-CN"/>
+        </w:rPr>
+        <w:t>index普通索引</w:t>
+      </w:r>
+    </w:p>
+    <w:p>
+      <w:pPr>
+        <w:ind w:left="420" w:leftChars="0" w:firstLine="420" w:firstLineChars="0"/>
+        <w:rPr>
+          <w:rFonts w:hint="eastAsia"/>
+          <w:lang w:val="en-US" w:eastAsia="zh-CN"/>
+        </w:rPr>
+      </w:pPr>
+      <w:r>
+        <w:rPr>
+          <w:rFonts w:hint="eastAsia"/>
+          <w:lang w:val="en-US" w:eastAsia="zh-CN"/>
+        </w:rPr>
+        <w:t>使用说明</w:t>
+      </w:r>
+    </w:p>
+    <w:p>
+      <w:pPr>
+        <w:ind w:left="840" w:leftChars="0" w:firstLine="420" w:firstLineChars="0"/>
+        <w:rPr>
+          <w:rFonts w:hint="eastAsia"/>
+          <w:lang w:val="en-US" w:eastAsia="zh-CN"/>
+        </w:rPr>
+      </w:pPr>
+      <w:r>
+        <w:rPr>
+          <w:rFonts w:hint="eastAsia"/>
+          <w:lang w:val="en-US" w:eastAsia="zh-CN"/>
+        </w:rPr>
+        <w:t>一个表中可以有多个Index字段</w:t>
+      </w:r>
+    </w:p>
+    <w:p>
+      <w:pPr>
+        <w:ind w:left="840" w:leftChars="0" w:firstLine="420" w:firstLineChars="0"/>
+        <w:rPr>
+          <w:rFonts w:hint="eastAsia"/>
+          <w:lang w:val="en-US" w:eastAsia="zh-CN"/>
+        </w:rPr>
+      </w:pPr>
+      <w:r>
+        <w:rPr>
+          <w:rFonts w:hint="eastAsia"/>
+          <w:lang w:val="en-US" w:eastAsia="zh-CN"/>
+        </w:rPr>
+        <w:t>字段的值允许有重复，可以赋NULL值</w:t>
+      </w:r>
+    </w:p>
+    <w:p>
+      <w:pPr>
+        <w:ind w:left="840" w:leftChars="0" w:firstLine="420" w:firstLineChars="0"/>
+        <w:rPr>
+          <w:rFonts w:hint="eastAsia"/>
+          <w:lang w:val="en-US" w:eastAsia="zh-CN"/>
+        </w:rPr>
+      </w:pPr>
+      <w:r>
+        <w:rPr>
+          <w:rFonts w:hint="eastAsia"/>
+          <w:lang w:val="en-US" w:eastAsia="zh-CN"/>
+        </w:rPr>
+        <w:t>经常把做查询的字段设置为Index字段</w:t>
+      </w:r>
+    </w:p>
+    <w:p>
+      <w:pPr>
+        <w:ind w:left="840" w:leftChars="0" w:firstLine="420" w:firstLineChars="0"/>
+        <w:rPr>
+          <w:rFonts w:hint="eastAsia"/>
+          <w:lang w:val="en-US" w:eastAsia="zh-CN"/>
+        </w:rPr>
+      </w:pPr>
+      <w:r>
+        <w:rPr>
+          <w:rFonts w:hint="eastAsia"/>
+          <w:lang w:val="en-US" w:eastAsia="zh-CN"/>
+        </w:rPr>
+        <w:t>index字段的key标志是MUL</w:t>
+      </w:r>
+    </w:p>
+    <w:p>
+      <w:pPr>
+        <w:ind w:left="420" w:leftChars="0" w:firstLine="420" w:firstLineChars="0"/>
+        <w:rPr>
+          <w:rFonts w:hint="eastAsia"/>
+          <w:lang w:val="en-US" w:eastAsia="zh-CN"/>
+        </w:rPr>
+      </w:pPr>
+      <w:r>
+        <w:rPr>
+          <w:rFonts w:hint="eastAsia"/>
+          <w:lang w:val="en-US" w:eastAsia="zh-CN"/>
+        </w:rPr>
+        <w:t>建表的时候指定索引字段</w:t>
+      </w:r>
+    </w:p>
+    <w:p>
+      <w:pPr>
+        <w:ind w:left="840" w:leftChars="0" w:firstLine="420" w:firstLineChars="0"/>
+        <w:rPr>
+          <w:rFonts w:hint="eastAsia"/>
+          <w:lang w:val="en-US" w:eastAsia="zh-CN"/>
+        </w:rPr>
+      </w:pPr>
+      <w:r>
+        <w:rPr>
+          <w:rFonts w:hint="eastAsia"/>
+          <w:lang w:val="en-US" w:eastAsia="zh-CN"/>
+        </w:rPr>
+        <w:t>create table aa(</w:t>
+      </w:r>
+    </w:p>
+    <w:p>
+      <w:pPr>
+        <w:ind w:left="1260" w:leftChars="0" w:firstLine="420" w:firstLineChars="0"/>
+        <w:rPr>
+          <w:rFonts w:hint="default"/>
+          <w:lang w:val="en-US" w:eastAsia="zh-CN"/>
+        </w:rPr>
+      </w:pPr>
+      <w:r>
+        <w:rPr>
+          <w:rFonts w:hint="eastAsia"/>
+          <w:lang w:val="en-US" w:eastAsia="zh-CN"/>
+        </w:rPr>
+        <w:t>name char(4),</w:t>
+      </w:r>
+    </w:p>
+    <w:p>
+      <w:pPr>
+        <w:ind w:left="1260" w:leftChars="0" w:firstLine="420" w:firstLineChars="0"/>
+        <w:rPr>
+          <w:rFonts w:hint="eastAsia"/>
+          <w:lang w:val="en-US" w:eastAsia="zh-CN"/>
+        </w:rPr>
+      </w:pPr>
+      <w:r>
+        <w:rPr>
+          <w:rFonts w:hint="eastAsia"/>
+          <w:lang w:val="en-US" w:eastAsia="zh-CN"/>
+        </w:rPr>
+        <w:t>class char(15),</w:t>
+      </w:r>
+    </w:p>
+    <w:p>
+      <w:pPr>
+        <w:ind w:left="1260" w:leftChars="0" w:firstLine="420" w:firstLineChars="0"/>
+        <w:rPr>
+          <w:rFonts w:hint="eastAsia"/>
+          <w:lang w:val="en-US" w:eastAsia="zh-CN"/>
+        </w:rPr>
+      </w:pPr>
+      <w:r>
+        <w:rPr>
+          <w:rFonts w:hint="eastAsia"/>
+          <w:lang w:val="en-US" w:eastAsia="zh-CN"/>
+        </w:rPr>
+        <w:t>sex enum(</w:t>
+      </w:r>
+      <w:r>
+        <w:rPr>
+          <w:rFonts w:hint="default"/>
+          <w:lang w:val="en-US" w:eastAsia="zh-CN"/>
+        </w:rPr>
+        <w:t>“</w:t>
+      </w:r>
+      <w:r>
+        <w:rPr>
+          <w:rFonts w:hint="eastAsia"/>
+          <w:lang w:val="en-US" w:eastAsia="zh-CN"/>
+        </w:rPr>
+        <w:t>boy</w:t>
+      </w:r>
+      <w:r>
+        <w:rPr>
+          <w:rFonts w:hint="default"/>
+          <w:lang w:val="en-US" w:eastAsia="zh-CN"/>
+        </w:rPr>
+        <w:t>”</w:t>
+      </w:r>
+      <w:r>
+        <w:rPr>
+          <w:rFonts w:hint="eastAsia"/>
+          <w:lang w:val="en-US" w:eastAsia="zh-CN"/>
+        </w:rPr>
+        <w:t>,</w:t>
+      </w:r>
+      <w:r>
+        <w:rPr>
+          <w:rFonts w:hint="default"/>
+          <w:lang w:val="en-US" w:eastAsia="zh-CN"/>
+        </w:rPr>
+        <w:t>”</w:t>
+      </w:r>
+      <w:r>
+        <w:rPr>
+          <w:rFonts w:hint="eastAsia"/>
+          <w:lang w:val="en-US" w:eastAsia="zh-CN"/>
+        </w:rPr>
+        <w:t>girl</w:t>
+      </w:r>
+      <w:r>
+        <w:rPr>
+          <w:rFonts w:hint="default"/>
+          <w:lang w:val="en-US" w:eastAsia="zh-CN"/>
+        </w:rPr>
+        <w:t>”</w:t>
+      </w:r>
+      <w:r>
+        <w:rPr>
+          <w:rFonts w:hint="eastAsia"/>
+          <w:lang w:val="en-US" w:eastAsia="zh-CN"/>
+        </w:rPr>
+        <w:t xml:space="preserve">) not null default </w:t>
+      </w:r>
+      <w:r>
+        <w:rPr>
+          <w:rFonts w:hint="default"/>
+          <w:lang w:val="en-US" w:eastAsia="zh-CN"/>
+        </w:rPr>
+        <w:t>“</w:t>
+      </w:r>
+      <w:r>
+        <w:rPr>
+          <w:rFonts w:hint="eastAsia"/>
+          <w:lang w:val="en-US" w:eastAsia="zh-CN"/>
+        </w:rPr>
+        <w:t>boy</w:t>
+      </w:r>
+      <w:r>
+        <w:rPr>
+          <w:rFonts w:hint="default"/>
+          <w:lang w:val="en-US" w:eastAsia="zh-CN"/>
+        </w:rPr>
+        <w:t>”</w:t>
+      </w:r>
+      <w:r>
+        <w:rPr>
+          <w:rFonts w:hint="eastAsia"/>
+          <w:lang w:val="en-US" w:eastAsia="zh-CN"/>
+        </w:rPr>
+        <w:t>,</w:t>
+      </w:r>
+    </w:p>
+    <w:p>
+      <w:pPr>
+        <w:ind w:left="1260" w:leftChars="0" w:firstLine="420" w:firstLineChars="0"/>
+        <w:rPr>
+          <w:rFonts w:hint="default"/>
+          <w:lang w:val="en-US" w:eastAsia="zh-CN"/>
+        </w:rPr>
+      </w:pPr>
+      <w:r>
+        <w:rPr>
+          <w:rFonts w:hint="eastAsia"/>
+          <w:lang w:val="en-US" w:eastAsia="zh-CN"/>
+        </w:rPr>
+        <w:t>index(name),index(class)</w:t>
+      </w:r>
+    </w:p>
+    <w:p>
+      <w:pPr>
+        <w:ind w:left="840" w:leftChars="0" w:firstLine="420" w:firstLineChars="0"/>
+        <w:rPr>
+          <w:rFonts w:hint="default"/>
+          <w:lang w:val="en-US" w:eastAsia="zh-CN"/>
+        </w:rPr>
+      </w:pPr>
+      <w:r>
+        <w:rPr>
+          <w:rFonts w:hint="eastAsia"/>
+          <w:lang w:val="en-US" w:eastAsia="zh-CN"/>
+        </w:rPr>
+        <w:t>);</w:t>
+      </w:r>
+    </w:p>
+    <w:p>
+      <w:pPr>
+        <w:ind w:left="420" w:leftChars="0" w:firstLine="420" w:firstLineChars="0"/>
+        <w:rPr>
+          <w:rFonts w:hint="eastAsia"/>
+          <w:lang w:val="en-US" w:eastAsia="zh-CN"/>
+        </w:rPr>
+      </w:pPr>
+      <w:r>
+        <w:rPr>
+          <w:rFonts w:hint="eastAsia"/>
+          <w:lang w:val="en-US" w:eastAsia="zh-CN"/>
+        </w:rPr>
+        <w:t>在已有的表中设置index字段</w:t>
+      </w:r>
+    </w:p>
+    <w:p>
+      <w:pPr>
+        <w:ind w:left="840" w:leftChars="0" w:firstLine="420" w:firstLineChars="0"/>
+        <w:rPr>
+          <w:rFonts w:hint="eastAsia"/>
+          <w:lang w:val="en-US" w:eastAsia="zh-CN"/>
+        </w:rPr>
+      </w:pPr>
+      <w:r>
+        <w:rPr>
+          <w:rFonts w:hint="eastAsia"/>
+          <w:lang w:val="en-US" w:eastAsia="zh-CN"/>
+        </w:rPr>
+        <w:t>create index 索引名 on 表名(字段名)；</w:t>
+      </w:r>
+    </w:p>
+    <w:p>
+      <w:pPr>
+        <w:ind w:left="420" w:leftChars="0" w:firstLine="420" w:firstLineChars="0"/>
+        <w:rPr>
+          <w:rFonts w:hint="eastAsia"/>
+          <w:lang w:val="en-US" w:eastAsia="zh-CN"/>
+        </w:rPr>
+      </w:pPr>
+      <w:r>
+        <w:rPr>
+          <w:rFonts w:hint="eastAsia"/>
+          <w:lang w:val="en-US" w:eastAsia="zh-CN"/>
+        </w:rPr>
+        <w:t>删除指定表的索引字段</w:t>
+      </w:r>
+    </w:p>
+    <w:p>
+      <w:pPr>
+        <w:ind w:left="840" w:leftChars="0" w:firstLine="420" w:firstLineChars="0"/>
+        <w:rPr>
+          <w:rFonts w:hint="eastAsia"/>
+          <w:lang w:val="en-US" w:eastAsia="zh-CN"/>
+        </w:rPr>
+      </w:pPr>
+      <w:r>
+        <w:rPr>
+          <w:rFonts w:hint="eastAsia"/>
+          <w:lang w:val="en-US" w:eastAsia="zh-CN"/>
+        </w:rPr>
+        <w:t>drop index 索引名 on 表名;</w:t>
+      </w:r>
+    </w:p>
+    <w:p>
+      <w:pPr>
+        <w:ind w:left="420" w:leftChars="0" w:firstLine="420" w:firstLineChars="0"/>
+        <w:rPr>
+          <w:rFonts w:hint="eastAsia"/>
+          <w:lang w:val="en-US" w:eastAsia="zh-CN"/>
+        </w:rPr>
+      </w:pPr>
+      <w:r>
+        <w:rPr>
+          <w:rFonts w:hint="eastAsia"/>
+          <w:lang w:val="en-US" w:eastAsia="zh-CN"/>
+        </w:rPr>
+        <w:t>查看表的索引信息</w:t>
+      </w:r>
+    </w:p>
+    <w:p>
+      <w:pPr>
+        <w:ind w:left="840" w:leftChars="0" w:firstLine="420" w:firstLineChars="0"/>
+        <w:rPr>
+          <w:rFonts w:hint="eastAsia"/>
+          <w:lang w:val="en-US" w:eastAsia="zh-CN"/>
+        </w:rPr>
+      </w:pPr>
+      <w:r>
+        <w:rPr>
+          <w:rFonts w:hint="eastAsia"/>
+          <w:lang w:val="en-US" w:eastAsia="zh-CN"/>
+        </w:rPr>
+        <w:t>show index from 表名;</w:t>
+      </w:r>
+    </w:p>
+    <w:p>
+      <w:pPr>
+        <w:ind w:firstLine="420" w:firstLineChars="0"/>
+        <w:rPr>
+          <w:rFonts w:hint="eastAsia"/>
+          <w:lang w:val="en-US" w:eastAsia="zh-CN"/>
+        </w:rPr>
+      </w:pPr>
+      <w:r>
+        <w:rPr>
+          <w:rFonts w:hint="eastAsia"/>
+          <w:lang w:val="en-US" w:eastAsia="zh-CN"/>
+        </w:rPr>
+        <w:t>primary key主键</w:t>
+      </w:r>
+    </w:p>
+    <w:p>
+      <w:pPr>
+        <w:ind w:left="420" w:leftChars="0" w:firstLine="420" w:firstLineChars="0"/>
+        <w:rPr>
+          <w:rFonts w:hint="eastAsia"/>
+          <w:lang w:val="en-US" w:eastAsia="zh-CN"/>
+        </w:rPr>
+      </w:pPr>
+      <w:r>
+        <w:rPr>
+          <w:rFonts w:hint="eastAsia"/>
+          <w:lang w:val="en-US" w:eastAsia="zh-CN"/>
+        </w:rPr>
+        <w:t>使用说明</w:t>
+      </w:r>
+    </w:p>
+    <w:p>
+      <w:pPr>
+        <w:ind w:left="840" w:leftChars="0" w:firstLine="420" w:firstLineChars="0"/>
+        <w:rPr>
+          <w:rFonts w:hint="eastAsia"/>
+          <w:lang w:val="en-US" w:eastAsia="zh-CN"/>
+        </w:rPr>
+      </w:pPr>
+      <w:r>
+        <w:rPr>
+          <w:rFonts w:hint="eastAsia"/>
+          <w:lang w:val="en-US" w:eastAsia="zh-CN"/>
+        </w:rPr>
+        <w:t>一个表中只能有一个primary key主键</w:t>
+      </w:r>
+    </w:p>
+    <w:p>
+      <w:pPr>
+        <w:ind w:left="840" w:leftChars="0" w:firstLine="420" w:firstLineChars="0"/>
+        <w:rPr>
+          <w:rFonts w:hint="eastAsia"/>
+          <w:lang w:val="en-US" w:eastAsia="zh-CN"/>
+        </w:rPr>
+      </w:pPr>
+      <w:r>
+        <w:rPr>
+          <w:rFonts w:hint="eastAsia"/>
+          <w:lang w:val="en-US" w:eastAsia="zh-CN"/>
+        </w:rPr>
+        <w:t>对应的字段值不允许有重复，切不允许为NULL值</w:t>
+      </w:r>
+    </w:p>
+    <w:p>
+      <w:pPr>
+        <w:ind w:left="840" w:leftChars="0" w:firstLine="420" w:firstLineChars="0"/>
+        <w:rPr>
+          <w:rFonts w:hint="eastAsia"/>
+          <w:lang w:val="en-US" w:eastAsia="zh-CN"/>
+        </w:rPr>
+      </w:pPr>
+      <w:r>
+        <w:rPr>
+          <w:rFonts w:hint="eastAsia"/>
+          <w:lang w:val="en-US" w:eastAsia="zh-CN"/>
+        </w:rPr>
+        <w:t>如果有多个字段都作为主键，称为符合主键，必须一起创建</w:t>
+      </w:r>
+    </w:p>
+    <w:p>
+      <w:pPr>
+        <w:ind w:left="840" w:leftChars="0" w:firstLine="420" w:firstLineChars="0"/>
+        <w:rPr>
+          <w:rFonts w:hint="eastAsia"/>
+          <w:lang w:val="en-US" w:eastAsia="zh-CN"/>
+        </w:rPr>
+      </w:pPr>
+      <w:r>
+        <w:rPr>
+          <w:rFonts w:hint="eastAsia"/>
+          <w:lang w:val="en-US" w:eastAsia="zh-CN"/>
+        </w:rPr>
+        <w:t>主键字段的key标志是PRI</w:t>
+      </w:r>
+    </w:p>
+    <w:p>
+      <w:pPr>
+        <w:ind w:left="840" w:leftChars="0" w:firstLine="420" w:firstLineChars="0"/>
+        <w:rPr>
+          <w:rFonts w:hint="eastAsia"/>
+          <w:lang w:val="en-US" w:eastAsia="zh-CN"/>
+        </w:rPr>
+      </w:pPr>
+      <w:r>
+        <w:rPr>
+          <w:rFonts w:hint="eastAsia"/>
+          <w:lang w:val="en-US" w:eastAsia="zh-CN"/>
+        </w:rPr>
+        <w:t>通常与auto_increment连用</w:t>
+      </w:r>
+    </w:p>
+    <w:p>
+      <w:pPr>
+        <w:ind w:left="840" w:leftChars="0" w:firstLine="420" w:firstLineChars="0"/>
+        <w:rPr>
+          <w:rFonts w:hint="eastAsia"/>
+          <w:lang w:val="en-US" w:eastAsia="zh-CN"/>
+        </w:rPr>
+      </w:pPr>
+      <w:r>
+        <w:rPr>
+          <w:rFonts w:hint="eastAsia"/>
+          <w:lang w:val="en-US" w:eastAsia="zh-CN"/>
+        </w:rPr>
+        <w:t>经常把表中能够唯一标识记录的字段设置为主键字段</w:t>
+      </w:r>
+    </w:p>
+    <w:p>
+      <w:pPr>
+        <w:ind w:left="420" w:leftChars="0" w:firstLine="420" w:firstLineChars="0"/>
+        <w:rPr>
+          <w:rFonts w:hint="eastAsia"/>
+          <w:lang w:val="en-US" w:eastAsia="zh-CN"/>
+        </w:rPr>
+      </w:pPr>
+      <w:r>
+        <w:rPr>
+          <w:rFonts w:hint="eastAsia"/>
+          <w:lang w:val="en-US" w:eastAsia="zh-CN"/>
+        </w:rPr>
+        <w:t>建表时指定主键字段</w:t>
+      </w:r>
+    </w:p>
+    <w:p>
+      <w:pPr>
+        <w:ind w:left="840" w:leftChars="0" w:firstLine="420" w:firstLineChars="0"/>
+        <w:rPr>
+          <w:rFonts w:hint="eastAsia"/>
+          <w:lang w:val="en-US" w:eastAsia="zh-CN"/>
+        </w:rPr>
+      </w:pPr>
+      <w:r>
+        <w:rPr>
+          <w:rFonts w:hint="eastAsia"/>
+          <w:lang w:val="en-US" w:eastAsia="zh-CN"/>
+        </w:rPr>
+        <w:t>create table aa(</w:t>
+      </w:r>
+    </w:p>
+    <w:p>
+      <w:pPr>
+        <w:ind w:left="1260" w:leftChars="0" w:firstLine="420" w:firstLineChars="0"/>
+        <w:rPr>
+          <w:rFonts w:hint="default"/>
+          <w:lang w:val="en-US" w:eastAsia="zh-CN"/>
+        </w:rPr>
+      </w:pPr>
+      <w:r>
+        <w:rPr>
+          <w:rFonts w:hint="eastAsia"/>
+          <w:lang w:val="en-US" w:eastAsia="zh-CN"/>
+        </w:rPr>
+        <w:t>name char(4) primary key,</w:t>
+      </w:r>
+    </w:p>
+    <w:p>
+      <w:pPr>
+        <w:ind w:left="1260" w:leftChars="0" w:firstLine="420" w:firstLineChars="0"/>
+        <w:rPr>
+          <w:rFonts w:hint="default"/>
+          <w:lang w:val="en-US" w:eastAsia="zh-CN"/>
+        </w:rPr>
+      </w:pPr>
+      <w:r>
+        <w:rPr>
+          <w:rFonts w:hint="eastAsia"/>
+          <w:lang w:val="en-US" w:eastAsia="zh-CN"/>
+        </w:rPr>
+        <w:t>class char(15),</w:t>
+      </w:r>
+    </w:p>
+    <w:p>
+      <w:pPr>
+        <w:ind w:left="840" w:leftChars="0" w:firstLine="420" w:firstLineChars="0"/>
+        <w:rPr>
+          <w:rFonts w:hint="default"/>
+          <w:lang w:val="en-US" w:eastAsia="zh-CN"/>
+        </w:rPr>
+      </w:pPr>
+      <w:r>
+        <w:rPr>
+          <w:rFonts w:hint="eastAsia"/>
+          <w:lang w:val="en-US" w:eastAsia="zh-CN"/>
+        </w:rPr>
+        <w:t>);</w:t>
+      </w:r>
+    </w:p>
+    <w:p>
+      <w:pPr>
+        <w:ind w:left="420" w:leftChars="0" w:firstLine="420" w:firstLineChars="0"/>
+        <w:rPr>
+          <w:rFonts w:hint="eastAsia"/>
+          <w:lang w:val="en-US" w:eastAsia="zh-CN"/>
+        </w:rPr>
+      </w:pPr>
+      <w:r>
+        <w:rPr>
+          <w:rFonts w:hint="eastAsia"/>
+          <w:lang w:val="en-US" w:eastAsia="zh-CN"/>
+        </w:rPr>
+        <w:t>在已有表中设置primary key(字段名)</w:t>
+      </w:r>
+    </w:p>
+    <w:p>
+      <w:pPr>
+        <w:ind w:left="840" w:leftChars="0" w:firstLine="420" w:firstLineChars="0"/>
+        <w:rPr>
+          <w:rFonts w:hint="eastAsia"/>
+          <w:lang w:val="en-US" w:eastAsia="zh-CN"/>
+        </w:rPr>
+      </w:pPr>
+      <w:r>
+        <w:rPr>
+          <w:rFonts w:hint="eastAsia"/>
+          <w:lang w:val="en-US" w:eastAsia="zh-CN"/>
+        </w:rPr>
+        <w:t>alter table 表名 add primary key(字段名);</w:t>
+      </w:r>
+    </w:p>
+    <w:p>
+      <w:pPr>
+        <w:ind w:left="420" w:leftChars="0" w:firstLine="420" w:firstLineChars="0"/>
+        <w:rPr>
+          <w:rFonts w:hint="eastAsia"/>
+          <w:lang w:val="en-US" w:eastAsia="zh-CN"/>
+        </w:rPr>
+      </w:pPr>
+      <w:r>
+        <w:rPr>
+          <w:rFonts w:hint="eastAsia"/>
+          <w:lang w:val="en-US" w:eastAsia="zh-CN"/>
+        </w:rPr>
+        <w:t>移除表中的primary key字段</w:t>
+      </w:r>
+    </w:p>
+    <w:p>
+      <w:pPr>
+        <w:ind w:left="840" w:leftChars="0" w:firstLine="420" w:firstLineChars="0"/>
+        <w:rPr>
+          <w:rFonts w:hint="eastAsia"/>
+          <w:lang w:val="en-US" w:eastAsia="zh-CN"/>
+        </w:rPr>
+      </w:pPr>
+      <w:r>
+        <w:rPr>
+          <w:rFonts w:hint="eastAsia"/>
+          <w:lang w:val="en-US" w:eastAsia="zh-CN"/>
+        </w:rPr>
+        <w:t>alter table 表名 drop primary key;</w:t>
+      </w:r>
+    </w:p>
+    <w:p>
+      <w:pPr>
+        <w:ind w:left="840" w:leftChars="0" w:firstLine="420" w:firstLineChars="0"/>
+        <w:rPr>
+          <w:rFonts w:hint="eastAsia"/>
+          <w:color w:val="0000FF"/>
+          <w:lang w:val="en-US" w:eastAsia="zh-CN"/>
+        </w:rPr>
+      </w:pPr>
+      <w:r>
+        <w:rPr>
+          <w:rFonts w:hint="eastAsia"/>
+          <w:color w:val="0000FF"/>
+          <w:lang w:val="en-US" w:eastAsia="zh-CN"/>
+        </w:rPr>
+        <w:t>移除主键前，如果有自增属性，必须先去掉</w:t>
+      </w:r>
+    </w:p>
+    <w:p>
+      <w:pPr>
+        <w:ind w:left="420" w:leftChars="0" w:firstLine="420" w:firstLineChars="0"/>
+        <w:rPr>
+          <w:rFonts w:hint="eastAsia"/>
+          <w:lang w:val="en-US" w:eastAsia="zh-CN"/>
+        </w:rPr>
+      </w:pPr>
+      <w:r>
+        <w:rPr>
+          <w:rFonts w:hint="eastAsia"/>
+          <w:lang w:val="en-US" w:eastAsia="zh-CN"/>
+        </w:rPr>
+        <w:t>复合主键（一个以上的主键，这两个字段的值不同时，就不算重复）</w:t>
+      </w:r>
+    </w:p>
+    <w:p>
+      <w:pPr>
+        <w:ind w:left="840" w:leftChars="0" w:firstLine="420" w:firstLineChars="0"/>
+        <w:rPr>
+          <w:rFonts w:hint="eastAsia"/>
+          <w:lang w:val="en-US" w:eastAsia="zh-CN"/>
+        </w:rPr>
+      </w:pPr>
+      <w:r>
+        <w:rPr>
+          <w:rFonts w:hint="eastAsia"/>
+          <w:lang w:val="en-US" w:eastAsia="zh-CN"/>
+        </w:rPr>
+        <w:t>在新表中添加复合主键</w:t>
+      </w:r>
+    </w:p>
+    <w:p>
+      <w:pPr>
+        <w:ind w:left="1260" w:leftChars="0" w:firstLine="420" w:firstLineChars="0"/>
+        <w:rPr>
+          <w:rFonts w:hint="eastAsia"/>
+          <w:lang w:val="en-US" w:eastAsia="zh-CN"/>
+        </w:rPr>
+      </w:pPr>
+      <w:r>
+        <w:rPr>
+          <w:rFonts w:hint="eastAsia"/>
+          <w:lang w:val="en-US" w:eastAsia="zh-CN"/>
+        </w:rPr>
+        <w:t>create table aa(</w:t>
+      </w:r>
+    </w:p>
+    <w:p>
+      <w:pPr>
+        <w:ind w:left="1680" w:leftChars="0" w:firstLine="420" w:firstLineChars="0"/>
+        <w:rPr>
+          <w:rFonts w:hint="default"/>
+          <w:lang w:val="en-US" w:eastAsia="zh-CN"/>
+        </w:rPr>
+      </w:pPr>
+      <w:r>
+        <w:rPr>
+          <w:rFonts w:hint="eastAsia"/>
+          <w:lang w:val="en-US" w:eastAsia="zh-CN"/>
+        </w:rPr>
+        <w:t>name char(4),</w:t>
+      </w:r>
+    </w:p>
+    <w:p>
+      <w:pPr>
+        <w:ind w:left="1680" w:leftChars="0" w:firstLine="420" w:firstLineChars="0"/>
+        <w:rPr>
+          <w:rFonts w:hint="eastAsia"/>
+          <w:lang w:val="en-US" w:eastAsia="zh-CN"/>
+        </w:rPr>
+      </w:pPr>
+      <w:r>
+        <w:rPr>
+          <w:rFonts w:hint="eastAsia"/>
+          <w:lang w:val="en-US" w:eastAsia="zh-CN"/>
+        </w:rPr>
+        <w:t>class char(15),</w:t>
+      </w:r>
+    </w:p>
+    <w:p>
+      <w:pPr>
+        <w:ind w:left="1680" w:leftChars="0" w:firstLine="420" w:firstLineChars="0"/>
+        <w:rPr>
+          <w:rFonts w:hint="eastAsia"/>
+          <w:lang w:val="en-US" w:eastAsia="zh-CN"/>
+        </w:rPr>
+      </w:pPr>
+      <w:r>
+        <w:rPr>
+          <w:rFonts w:hint="eastAsia"/>
+          <w:lang w:val="en-US" w:eastAsia="zh-CN"/>
+        </w:rPr>
+        <w:t>sex enum(</w:t>
+      </w:r>
+      <w:r>
+        <w:rPr>
+          <w:rFonts w:hint="default"/>
+          <w:lang w:val="en-US" w:eastAsia="zh-CN"/>
+        </w:rPr>
+        <w:t>“</w:t>
+      </w:r>
+      <w:r>
+        <w:rPr>
+          <w:rFonts w:hint="eastAsia"/>
+          <w:lang w:val="en-US" w:eastAsia="zh-CN"/>
+        </w:rPr>
+        <w:t>boy</w:t>
+      </w:r>
+      <w:r>
+        <w:rPr>
+          <w:rFonts w:hint="default"/>
+          <w:lang w:val="en-US" w:eastAsia="zh-CN"/>
+        </w:rPr>
+        <w:t>”</w:t>
+      </w:r>
+      <w:r>
+        <w:rPr>
+          <w:rFonts w:hint="eastAsia"/>
+          <w:lang w:val="en-US" w:eastAsia="zh-CN"/>
+        </w:rPr>
+        <w:t>,</w:t>
+      </w:r>
+      <w:r>
+        <w:rPr>
+          <w:rFonts w:hint="default"/>
+          <w:lang w:val="en-US" w:eastAsia="zh-CN"/>
+        </w:rPr>
+        <w:t>”</w:t>
+      </w:r>
+      <w:r>
+        <w:rPr>
+          <w:rFonts w:hint="eastAsia"/>
+          <w:lang w:val="en-US" w:eastAsia="zh-CN"/>
+        </w:rPr>
+        <w:t>girl</w:t>
+      </w:r>
+      <w:r>
+        <w:rPr>
+          <w:rFonts w:hint="default"/>
+          <w:lang w:val="en-US" w:eastAsia="zh-CN"/>
+        </w:rPr>
+        <w:t>”</w:t>
+      </w:r>
+      <w:r>
+        <w:rPr>
+          <w:rFonts w:hint="eastAsia"/>
+          <w:lang w:val="en-US" w:eastAsia="zh-CN"/>
+        </w:rPr>
+        <w:t xml:space="preserve">) not null default </w:t>
+      </w:r>
+      <w:r>
+        <w:rPr>
+          <w:rFonts w:hint="default"/>
+          <w:lang w:val="en-US" w:eastAsia="zh-CN"/>
+        </w:rPr>
+        <w:t>“</w:t>
+      </w:r>
+      <w:r>
+        <w:rPr>
+          <w:rFonts w:hint="eastAsia"/>
+          <w:lang w:val="en-US" w:eastAsia="zh-CN"/>
+        </w:rPr>
+        <w:t>boy</w:t>
+      </w:r>
+      <w:r>
+        <w:rPr>
+          <w:rFonts w:hint="default"/>
+          <w:lang w:val="en-US" w:eastAsia="zh-CN"/>
+        </w:rPr>
+        <w:t>”</w:t>
+      </w:r>
+      <w:r>
+        <w:rPr>
+          <w:rFonts w:hint="eastAsia"/>
+          <w:lang w:val="en-US" w:eastAsia="zh-CN"/>
+        </w:rPr>
+        <w:t>,</w:t>
+      </w:r>
+    </w:p>
+    <w:p>
+      <w:pPr>
+        <w:ind w:left="1680" w:leftChars="0" w:firstLine="420" w:firstLineChars="0"/>
+        <w:rPr>
+          <w:rFonts w:hint="default"/>
+          <w:lang w:val="en-US" w:eastAsia="zh-CN"/>
+        </w:rPr>
+      </w:pPr>
+      <w:r>
+        <w:rPr>
+          <w:rFonts w:hint="eastAsia"/>
+          <w:lang w:val="en-US" w:eastAsia="zh-CN"/>
+        </w:rPr>
+        <w:t>primary key(name,class)</w:t>
+      </w:r>
+    </w:p>
+    <w:p>
+      <w:pPr>
+        <w:ind w:left="1260" w:leftChars="0" w:firstLine="420" w:firstLineChars="0"/>
+        <w:rPr>
+          <w:rFonts w:hint="eastAsia"/>
+          <w:lang w:val="en-US" w:eastAsia="zh-CN"/>
+        </w:rPr>
+      </w:pPr>
+      <w:r>
+        <w:rPr>
+          <w:rFonts w:hint="eastAsia"/>
+          <w:lang w:val="en-US" w:eastAsia="zh-CN"/>
+        </w:rPr>
+        <w:t>);</w:t>
+      </w:r>
+    </w:p>
+    <w:p>
+      <w:pPr>
+        <w:ind w:left="840" w:leftChars="0" w:firstLine="420" w:firstLineChars="0"/>
+        <w:rPr>
+          <w:rFonts w:hint="eastAsia"/>
+          <w:lang w:val="en-US" w:eastAsia="zh-CN"/>
+        </w:rPr>
+      </w:pPr>
+      <w:r>
+        <w:rPr>
+          <w:rFonts w:hint="eastAsia"/>
+          <w:lang w:val="en-US" w:eastAsia="zh-CN"/>
+        </w:rPr>
+        <w:t>删除复合主键</w:t>
+      </w:r>
+    </w:p>
+    <w:p>
+      <w:pPr>
+        <w:ind w:left="1260" w:leftChars="0" w:firstLine="420" w:firstLineChars="0"/>
+        <w:rPr>
+          <w:rFonts w:hint="eastAsia"/>
+          <w:lang w:val="en-US" w:eastAsia="zh-CN"/>
+        </w:rPr>
+      </w:pPr>
+      <w:r>
+        <w:rPr>
+          <w:rFonts w:hint="eastAsia"/>
+          <w:lang w:val="en-US" w:eastAsia="zh-CN"/>
+        </w:rPr>
+        <w:t>alter table aa drop primary key;</w:t>
+      </w:r>
+    </w:p>
+    <w:p>
+      <w:pPr>
+        <w:ind w:left="840" w:leftChars="0" w:firstLine="420" w:firstLineChars="0"/>
+        <w:rPr>
+          <w:rFonts w:hint="eastAsia"/>
+          <w:lang w:val="en-US" w:eastAsia="zh-CN"/>
+        </w:rPr>
+      </w:pPr>
+      <w:r>
+        <w:rPr>
+          <w:rFonts w:hint="eastAsia"/>
+          <w:lang w:val="en-US" w:eastAsia="zh-CN"/>
+        </w:rPr>
+        <w:t>删除已有表中添加复合主键</w:t>
+      </w:r>
+    </w:p>
+    <w:p>
+      <w:pPr>
+        <w:ind w:left="1260" w:leftChars="0" w:firstLine="420" w:firstLineChars="0"/>
+        <w:rPr>
+          <w:rFonts w:hint="eastAsia"/>
+          <w:lang w:val="en-US" w:eastAsia="zh-CN"/>
+        </w:rPr>
+      </w:pPr>
+      <w:r>
+        <w:rPr>
+          <w:rFonts w:hint="eastAsia"/>
+          <w:lang w:val="en-US" w:eastAsia="zh-CN"/>
+        </w:rPr>
+        <w:t>alter table aa add primary key(cip,port);</w:t>
+      </w:r>
+    </w:p>
+    <w:p>
+      <w:pPr>
+        <w:ind w:left="420" w:leftChars="0" w:firstLine="420" w:firstLineChars="0"/>
+        <w:rPr>
+          <w:rFonts w:hint="eastAsia"/>
+          <w:lang w:val="en-US" w:eastAsia="zh-CN"/>
+        </w:rPr>
+      </w:pPr>
+      <w:r>
+        <w:rPr>
+          <w:rFonts w:hint="eastAsia"/>
+          <w:lang w:val="en-US" w:eastAsia="zh-CN"/>
+        </w:rPr>
+        <w:t>自增长</w:t>
+      </w:r>
+    </w:p>
+    <w:p>
+      <w:pPr>
+        <w:ind w:left="840" w:leftChars="0" w:firstLine="420" w:firstLineChars="0"/>
+        <w:rPr>
+          <w:rFonts w:hint="eastAsia"/>
+          <w:lang w:val="en-US" w:eastAsia="zh-CN"/>
+        </w:rPr>
+      </w:pPr>
+      <w:r>
+        <w:rPr>
+          <w:rFonts w:hint="eastAsia"/>
+          <w:lang w:val="en-US" w:eastAsia="zh-CN"/>
+        </w:rPr>
+        <w:t>auto_increment字段值自增长，每次自增加一（必须是主键且是数值类型）</w:t>
+      </w:r>
+    </w:p>
+    <w:p>
+      <w:pPr>
+        <w:ind w:left="840" w:leftChars="0" w:firstLine="420" w:firstLineChars="0"/>
+        <w:rPr>
+          <w:rFonts w:hint="eastAsia"/>
+          <w:lang w:val="en-US" w:eastAsia="zh-CN"/>
+        </w:rPr>
+      </w:pPr>
+      <w:r>
+        <w:rPr>
+          <w:rFonts w:hint="eastAsia"/>
+          <w:lang w:val="en-US" w:eastAsia="zh-CN"/>
+        </w:rPr>
+        <w:t>create table aa(</w:t>
+      </w:r>
+    </w:p>
+    <w:p>
+      <w:pPr>
+        <w:ind w:left="1260" w:leftChars="0" w:firstLine="420" w:firstLineChars="0"/>
+        <w:rPr>
+          <w:rFonts w:hint="default"/>
+          <w:lang w:val="en-US" w:eastAsia="zh-CN"/>
+        </w:rPr>
+      </w:pPr>
+      <w:r>
+        <w:rPr>
+          <w:rFonts w:hint="eastAsia"/>
+          <w:lang w:val="en-US" w:eastAsia="zh-CN"/>
+        </w:rPr>
+        <w:t>name char(4) primary key auto_increment,</w:t>
+      </w:r>
+    </w:p>
+    <w:p>
+      <w:pPr>
+        <w:ind w:left="1260" w:leftChars="0" w:firstLine="420" w:firstLineChars="0"/>
+        <w:rPr>
+          <w:rFonts w:hint="default"/>
+          <w:lang w:val="en-US" w:eastAsia="zh-CN"/>
+        </w:rPr>
+      </w:pPr>
+      <w:r>
+        <w:rPr>
+          <w:rFonts w:hint="eastAsia"/>
+          <w:lang w:val="en-US" w:eastAsia="zh-CN"/>
+        </w:rPr>
+        <w:t>class char(15),</w:t>
+      </w:r>
+    </w:p>
+    <w:p>
+      <w:pPr>
+        <w:ind w:left="840" w:leftChars="0" w:firstLine="420" w:firstLineChars="0"/>
+        <w:rPr>
+          <w:rFonts w:hint="eastAsia"/>
+          <w:lang w:val="en-US" w:eastAsia="zh-CN"/>
+        </w:rPr>
+      </w:pPr>
+      <w:r>
+        <w:rPr>
+          <w:rFonts w:hint="eastAsia"/>
+          <w:lang w:val="en-US" w:eastAsia="zh-CN"/>
+        </w:rPr>
+        <w:t>);</w:t>
+      </w:r>
+    </w:p>
+    <w:p>
+      <w:pPr>
+        <w:ind w:firstLine="420" w:firstLineChars="0"/>
+        <w:rPr>
+          <w:rFonts w:hint="eastAsia"/>
+          <w:lang w:val="en-US" w:eastAsia="zh-CN"/>
+        </w:rPr>
+      </w:pPr>
+      <w:r>
+        <w:rPr>
+          <w:rFonts w:hint="eastAsia"/>
+          <w:lang w:val="en-US" w:eastAsia="zh-CN"/>
+        </w:rPr>
+        <w:t>foreign key外键</w:t>
+      </w:r>
+    </w:p>
+    <w:p>
+      <w:pPr>
+        <w:ind w:left="420" w:leftChars="0" w:firstLine="420" w:firstLineChars="0"/>
+        <w:rPr>
+          <w:rFonts w:hint="eastAsia"/>
+          <w:lang w:val="en-US" w:eastAsia="zh-CN"/>
+        </w:rPr>
+      </w:pPr>
+      <w:r>
+        <w:rPr>
+          <w:rFonts w:hint="eastAsia"/>
+          <w:lang w:val="en-US" w:eastAsia="zh-CN"/>
+        </w:rPr>
+        <w:t>概念：让当前表字段的值在另一个表中字段值的范围内选择</w:t>
+      </w:r>
+    </w:p>
+    <w:p>
+      <w:pPr>
+        <w:ind w:left="420" w:leftChars="0" w:firstLine="420" w:firstLineChars="0"/>
+        <w:rPr>
+          <w:rFonts w:hint="eastAsia"/>
+          <w:lang w:val="en-US" w:eastAsia="zh-CN"/>
+        </w:rPr>
+      </w:pPr>
+      <w:r>
+        <w:rPr>
+          <w:rFonts w:hint="eastAsia"/>
+          <w:lang w:val="en-US" w:eastAsia="zh-CN"/>
+        </w:rPr>
+        <w:t>外键的条件：</w:t>
+      </w:r>
+    </w:p>
+    <w:p>
+      <w:pPr>
+        <w:ind w:left="840" w:leftChars="0" w:firstLine="420" w:firstLineChars="0"/>
+        <w:rPr>
+          <w:rFonts w:hint="eastAsia"/>
+          <w:lang w:val="en-US" w:eastAsia="zh-CN"/>
+        </w:rPr>
+      </w:pPr>
+      <w:r>
+        <w:rPr>
+          <w:rFonts w:hint="eastAsia"/>
+          <w:lang w:val="en-US" w:eastAsia="zh-CN"/>
+        </w:rPr>
+        <w:t>表的存储引擎必须是innodb</w:t>
+      </w:r>
+    </w:p>
+    <w:p>
+      <w:pPr>
+        <w:ind w:left="840" w:leftChars="0" w:firstLine="420" w:firstLineChars="0"/>
+        <w:rPr>
+          <w:rFonts w:hint="eastAsia"/>
+          <w:lang w:val="en-US" w:eastAsia="zh-CN"/>
+        </w:rPr>
+      </w:pPr>
+      <w:r>
+        <w:rPr>
+          <w:rFonts w:hint="eastAsia"/>
+          <w:lang w:val="en-US" w:eastAsia="zh-CN"/>
+        </w:rPr>
+        <w:t>字段类型要一致</w:t>
+      </w:r>
+    </w:p>
+    <w:p>
+      <w:pPr>
+        <w:ind w:left="840" w:leftChars="0" w:firstLine="420" w:firstLineChars="0"/>
+        <w:rPr>
+          <w:rFonts w:hint="eastAsia"/>
+          <w:lang w:val="en-US" w:eastAsia="zh-CN"/>
+        </w:rPr>
+      </w:pPr>
+      <w:r>
+        <w:rPr>
+          <w:rFonts w:hint="eastAsia"/>
+          <w:lang w:val="en-US" w:eastAsia="zh-CN"/>
+        </w:rPr>
+        <w:t>被参照组字段必须要是索引类型的一种（主键）</w:t>
+      </w:r>
+    </w:p>
+    <w:p>
+      <w:pPr>
+        <w:ind w:left="420" w:leftChars="0" w:firstLine="420" w:firstLineChars="0"/>
+        <w:rPr>
+          <w:rFonts w:hint="eastAsia"/>
+          <w:lang w:val="en-US" w:eastAsia="zh-CN"/>
+        </w:rPr>
+      </w:pPr>
+      <w:r>
+        <w:rPr>
+          <w:rFonts w:hint="eastAsia"/>
+          <w:lang w:val="en-US" w:eastAsia="zh-CN"/>
+        </w:rPr>
+        <w:t>基本用法</w:t>
+      </w:r>
+    </w:p>
+    <w:p>
+      <w:pPr>
+        <w:ind w:left="840" w:leftChars="0" w:firstLine="420" w:firstLineChars="0"/>
+        <w:rPr>
+          <w:rFonts w:hint="eastAsia"/>
+          <w:lang w:val="en-US" w:eastAsia="zh-CN"/>
+        </w:rPr>
+      </w:pPr>
+      <w:r>
+        <w:rPr>
+          <w:rFonts w:hint="eastAsia"/>
+          <w:lang w:val="en-US" w:eastAsia="zh-CN"/>
+        </w:rPr>
+        <w:t>foreign key（表A的字段名）references 表B（字段名） on update cascade  on delete cascade</w:t>
+      </w:r>
+    </w:p>
+    <w:p>
+      <w:pPr>
+        <w:ind w:left="420" w:leftChars="0" w:firstLine="420" w:firstLineChars="0"/>
+        <w:rPr>
+          <w:rFonts w:hint="eastAsia"/>
+          <w:lang w:val="en-US" w:eastAsia="zh-CN"/>
+        </w:rPr>
+      </w:pPr>
+      <w:r>
+        <w:rPr>
+          <w:rFonts w:hint="eastAsia"/>
+          <w:lang w:val="en-US" w:eastAsia="zh-CN"/>
+        </w:rPr>
+        <w:t>删除外键字段</w:t>
+      </w:r>
+    </w:p>
+    <w:p>
+      <w:pPr>
+        <w:ind w:left="840" w:leftChars="0" w:firstLine="420" w:firstLineChars="0"/>
+        <w:rPr>
+          <w:rFonts w:hint="eastAsia"/>
+          <w:lang w:val="en-US" w:eastAsia="zh-CN"/>
+        </w:rPr>
+      </w:pPr>
+      <w:r>
+        <w:rPr>
+          <w:rFonts w:hint="eastAsia"/>
+          <w:lang w:val="en-US" w:eastAsia="zh-CN"/>
+        </w:rPr>
+        <w:t>alter table 表名 drop foreign key 外键名;</w:t>
+      </w:r>
+    </w:p>
+    <w:p>
+      <w:pPr>
+        <w:ind w:left="840" w:leftChars="0" w:firstLine="420" w:firstLineChars="0"/>
+        <w:rPr>
+          <w:rFonts w:hint="eastAsia"/>
+          <w:color w:val="0000FF"/>
+          <w:lang w:val="en-US" w:eastAsia="zh-CN"/>
+        </w:rPr>
+      </w:pPr>
+      <w:r>
+        <w:rPr>
+          <w:rFonts w:hint="eastAsia"/>
+          <w:color w:val="0000FF"/>
+          <w:lang w:val="en-US" w:eastAsia="zh-CN"/>
+        </w:rPr>
+        <w:t>如果有外键，不能删除被参考的主键的表和字段</w:t>
+      </w:r>
+    </w:p>
+    <w:p>
+      <w:pPr>
+        <w:rPr>
+          <w:rFonts w:hint="eastAsia"/>
+          <w:b/>
+          <w:bCs/>
+          <w:color w:val="auto"/>
+          <w:lang w:val="en-US" w:eastAsia="zh-CN"/>
+        </w:rPr>
+      </w:pPr>
+      <w:r>
+        <w:rPr>
+          <w:rFonts w:hint="eastAsia"/>
+          <w:b/>
+          <w:bCs/>
+          <w:color w:val="auto"/>
+          <w:lang w:val="en-US" w:eastAsia="zh-CN"/>
+        </w:rPr>
+        <w:t>使用技巧：</w:t>
+      </w:r>
+    </w:p>
+    <w:p>
+      <w:pPr>
+        <w:ind w:firstLine="420" w:firstLineChars="0"/>
+        <w:rPr>
+          <w:rFonts w:hint="default"/>
+          <w:b/>
+          <w:bCs/>
+          <w:color w:val="auto"/>
+          <w:lang w:val="en-US" w:eastAsia="zh-CN"/>
+        </w:rPr>
+      </w:pPr>
+      <w:r>
+        <w:rPr>
+          <w:rFonts w:hint="eastAsia"/>
+          <w:b/>
+          <w:bCs/>
+          <w:color w:val="auto"/>
+          <w:lang w:val="en-US" w:eastAsia="zh-CN"/>
+        </w:rPr>
+        <w:t>在mysql命令行下面</w:t>
+      </w:r>
       <w:bookmarkStart w:id="0" w:name="_GoBack"/>
       <w:bookmarkEnd w:id="0"/>
-    </w:p>
-    <w:p>
-      <w:pPr>
-        <w:ind w:left="1260" w:leftChars="0" w:firstLine="420" w:firstLineChars="0"/>
-        <w:rPr>
-          <w:rFonts w:hint="eastAsia"/>
-          <w:color w:val="0000FF"/>
-          <w:lang w:val="en-US" w:eastAsia="zh-CN"/>
-        </w:rPr>
-      </w:pPr>
-      <w:r>
-        <w:rPr>
-          <w:rFonts w:hint="eastAsia"/>
-          <w:color w:val="0000FF"/>
-          <w:lang w:val="en-US" w:eastAsia="zh-CN"/>
-        </w:rPr>
-        <w:t>无需库、表，可直接调用，使用select指令输出函数结果</w:t>
-      </w:r>
-    </w:p>
-    <w:p>
-      <w:pPr>
-        <w:ind w:left="1680" w:leftChars="0" w:firstLine="420" w:firstLineChars="0"/>
-        <w:rPr>
-          <w:rFonts w:hint="default"/>
-          <w:color w:val="0000FF"/>
-          <w:lang w:val="en-US" w:eastAsia="zh-CN"/>
-        </w:rPr>
-      </w:pPr>
-      <w:r>
-        <w:rPr>
-          <w:rFonts w:hint="eastAsia"/>
-          <w:color w:val="0000FF"/>
-          <w:lang w:val="en-US" w:eastAsia="zh-CN"/>
-        </w:rPr>
-        <w:t>mysql&gt;select now(),sysdate(),curldate();</w:t>
-      </w:r>
-    </w:p>
-    <w:p>
-      <w:pPr>
+      <w:r>
         <w:rPr>
           <w:rFonts w:hint="eastAsia"/>
           <w:b/>
           <w:bCs/>
-          <w:lang w:val="en-US" w:eastAsia="zh-CN"/>
-        </w:rPr>
-      </w:pPr>
-      <w:r>
-        <w:rPr>
-          <w:rFonts w:hint="eastAsia"/>
-          <w:b/>
-          <w:bCs/>
-          <w:lang w:val="en-US" w:eastAsia="zh-CN"/>
-        </w:rPr>
-        <w:t>数据库基本管理</w:t>
-      </w:r>
-    </w:p>
-    <w:p>
-      <w:pPr>
-        <w:ind w:firstLine="420" w:firstLineChars="0"/>
-        <w:rPr>
-          <w:rFonts w:hint="eastAsia"/>
-          <w:lang w:val="en-US" w:eastAsia="zh-CN"/>
-        </w:rPr>
-      </w:pPr>
-      <w:r>
-        <w:rPr>
-          <w:rFonts w:hint="eastAsia"/>
-          <w:lang w:val="en-US" w:eastAsia="zh-CN"/>
-        </w:rPr>
-        <w:t>数据存储流程：连接数据库服务器-&gt;建库-&gt;建表-&gt;插入记录-&gt;断开连接</w:t>
-      </w:r>
-    </w:p>
-    <w:p>
-      <w:pPr>
-        <w:ind w:firstLine="420" w:firstLineChars="0"/>
-        <w:rPr>
-          <w:rFonts w:hint="eastAsia"/>
-          <w:lang w:val="en-US" w:eastAsia="zh-CN"/>
-        </w:rPr>
-      </w:pPr>
-      <w:r>
-        <w:rPr>
-          <w:rFonts w:hint="eastAsia"/>
-          <w:lang w:val="en-US" w:eastAsia="zh-CN"/>
-        </w:rPr>
-        <w:t>连接mysql服务器：mysql [-h 服务器 -u用户名 -p密码 数据库]</w:t>
-      </w:r>
-    </w:p>
-    <w:p>
-      <w:pPr>
-        <w:ind w:left="1680" w:leftChars="0" w:firstLine="420" w:firstLineChars="0"/>
-        <w:rPr>
-          <w:rFonts w:hint="eastAsia"/>
-          <w:lang w:val="en-US" w:eastAsia="zh-CN"/>
-        </w:rPr>
-      </w:pPr>
-      <w:r>
-        <w:rPr>
-          <w:rFonts w:hint="eastAsia"/>
-          <w:lang w:val="en-US" w:eastAsia="zh-CN"/>
-        </w:rPr>
-        <w:t xml:space="preserve">  quit或exit退出</w:t>
-      </w:r>
-    </w:p>
-    <w:p>
-      <w:pPr>
-        <w:ind w:firstLine="420" w:firstLineChars="0"/>
-        <w:rPr>
-          <w:rFonts w:hint="eastAsia"/>
-          <w:lang w:val="en-US" w:eastAsia="zh-CN"/>
-        </w:rPr>
-      </w:pPr>
-      <w:r>
-        <w:rPr>
-          <w:rFonts w:hint="eastAsia"/>
-          <w:lang w:val="en-US" w:eastAsia="zh-CN"/>
-        </w:rPr>
-        <w:t>注意事项：操作指令不区分大小写（密码、变量值除外）</w:t>
-      </w:r>
-    </w:p>
-    <w:p>
-      <w:pPr>
-        <w:ind w:left="840" w:leftChars="0" w:firstLine="420" w:firstLineChars="0"/>
-        <w:rPr>
-          <w:rFonts w:hint="eastAsia"/>
-          <w:lang w:val="en-US" w:eastAsia="zh-CN"/>
-        </w:rPr>
-      </w:pPr>
-      <w:r>
-        <w:rPr>
-          <w:rFonts w:hint="eastAsia"/>
-          <w:lang w:val="en-US" w:eastAsia="zh-CN"/>
-        </w:rPr>
-        <w:t xml:space="preserve">  每条sql指令以分号结束或分割</w:t>
-      </w:r>
-    </w:p>
-    <w:p>
-      <w:pPr>
-        <w:ind w:left="840" w:leftChars="0" w:firstLine="420" w:firstLineChars="0"/>
-        <w:rPr>
-          <w:rFonts w:hint="eastAsia"/>
-          <w:lang w:val="en-US" w:eastAsia="zh-CN"/>
-        </w:rPr>
-      </w:pPr>
-      <w:r>
-        <w:rPr>
-          <w:rFonts w:hint="eastAsia"/>
-          <w:lang w:val="en-US" w:eastAsia="zh-CN"/>
-        </w:rPr>
-        <w:t xml:space="preserve">  不支持tab补齐</w:t>
-      </w:r>
-    </w:p>
-    <w:p>
-      <w:pPr>
-        <w:ind w:left="840" w:leftChars="0" w:firstLine="420" w:firstLineChars="0"/>
-        <w:rPr>
-          <w:rFonts w:hint="eastAsia"/>
-          <w:lang w:val="en-US" w:eastAsia="zh-CN"/>
-        </w:rPr>
-      </w:pPr>
-      <w:r>
-        <w:rPr>
-          <w:rFonts w:hint="eastAsia"/>
-          <w:lang w:val="en-US" w:eastAsia="zh-CN"/>
-        </w:rPr>
-        <w:t>\c可废弃当前编写错的操作指令</w:t>
-      </w:r>
-    </w:p>
-    <w:p>
-      <w:pPr>
-        <w:rPr>
-          <w:rFonts w:hint="eastAsia"/>
-          <w:b/>
-          <w:bCs/>
-          <w:lang w:val="en-US" w:eastAsia="zh-CN"/>
-        </w:rPr>
-      </w:pPr>
-      <w:r>
-        <w:rPr>
-          <w:rFonts w:hint="eastAsia"/>
-          <w:b/>
-          <w:bCs/>
-          <w:lang w:val="en-US" w:eastAsia="zh-CN"/>
-        </w:rPr>
-        <w:t>库管理命令</w:t>
-      </w:r>
-    </w:p>
-    <w:p>
-      <w:pPr>
-        <w:ind w:firstLine="420" w:firstLineChars="0"/>
-        <w:rPr>
-          <w:rFonts w:hint="eastAsia"/>
-          <w:lang w:val="en-US" w:eastAsia="zh-CN"/>
-        </w:rPr>
-      </w:pPr>
-      <w:r>
-        <w:rPr>
-          <w:rFonts w:hint="eastAsia"/>
-          <w:lang w:val="en-US" w:eastAsia="zh-CN"/>
-        </w:rPr>
-        <w:t>show databases;//显示已有的库</w:t>
-      </w:r>
-    </w:p>
-    <w:p>
-      <w:pPr>
-        <w:ind w:firstLine="420" w:firstLineChars="0"/>
-        <w:rPr>
-          <w:rFonts w:hint="eastAsia"/>
-          <w:lang w:val="en-US" w:eastAsia="zh-CN"/>
-        </w:rPr>
-      </w:pPr>
-      <w:r>
-        <w:rPr>
-          <w:rFonts w:hint="eastAsia"/>
-          <w:lang w:val="en-US" w:eastAsia="zh-CN"/>
-        </w:rPr>
-        <w:t>use 库名;//切换库</w:t>
-      </w:r>
-    </w:p>
-    <w:p>
-      <w:pPr>
-        <w:ind w:firstLine="420" w:firstLineChars="0"/>
-        <w:rPr>
-          <w:rFonts w:hint="eastAsia"/>
-          <w:lang w:val="en-US" w:eastAsia="zh-CN"/>
-        </w:rPr>
-      </w:pPr>
-      <w:r>
-        <w:rPr>
-          <w:rFonts w:hint="eastAsia"/>
-          <w:lang w:val="en-US" w:eastAsia="zh-CN"/>
-        </w:rPr>
-        <w:t>select database();//显示当前所在的库</w:t>
-      </w:r>
-    </w:p>
-    <w:p>
-      <w:pPr>
-        <w:ind w:firstLine="420" w:firstLineChars="0"/>
-        <w:rPr>
-          <w:rFonts w:hint="eastAsia"/>
-          <w:lang w:val="en-US" w:eastAsia="zh-CN"/>
-        </w:rPr>
-      </w:pPr>
-      <w:r>
-        <w:rPr>
-          <w:rFonts w:hint="eastAsia"/>
-          <w:lang w:val="en-US" w:eastAsia="zh-CN"/>
-        </w:rPr>
-        <w:t>create database 库名;//创建新库</w:t>
-      </w:r>
-    </w:p>
-    <w:p>
-      <w:pPr>
-        <w:ind w:firstLine="420" w:firstLineChars="0"/>
-        <w:rPr>
-          <w:rFonts w:hint="eastAsia"/>
-          <w:lang w:val="en-US" w:eastAsia="zh-CN"/>
-        </w:rPr>
-      </w:pPr>
-      <w:r>
-        <w:rPr>
-          <w:rFonts w:hint="eastAsia"/>
-          <w:lang w:val="en-US" w:eastAsia="zh-CN"/>
-        </w:rPr>
-        <w:t>show tables;//显示已有的表</w:t>
-      </w:r>
-    </w:p>
-    <w:p>
-      <w:pPr>
-        <w:ind w:firstLine="420" w:firstLineChars="0"/>
-        <w:rPr>
-          <w:rFonts w:hint="eastAsia"/>
-          <w:lang w:val="en-US" w:eastAsia="zh-CN"/>
-        </w:rPr>
-      </w:pPr>
-      <w:r>
-        <w:rPr>
-          <w:rFonts w:hint="eastAsia"/>
-          <w:lang w:val="en-US" w:eastAsia="zh-CN"/>
-        </w:rPr>
-        <w:t>drop database 库名;//删除库</w:t>
-      </w:r>
-    </w:p>
-    <w:p>
-      <w:pPr>
-        <w:ind w:firstLine="420" w:firstLineChars="0"/>
-        <w:rPr>
-          <w:rFonts w:hint="eastAsia"/>
-          <w:color w:val="0000FF"/>
-          <w:lang w:val="en-US" w:eastAsia="zh-CN"/>
-        </w:rPr>
-      </w:pPr>
-      <w:r>
-        <w:rPr>
-          <w:rFonts w:hint="eastAsia"/>
-          <w:color w:val="0000FF"/>
-          <w:lang w:val="en-US" w:eastAsia="zh-CN"/>
-        </w:rPr>
-        <w:t>数据库的命名规则</w:t>
-      </w:r>
-    </w:p>
-    <w:p>
-      <w:pPr>
-        <w:ind w:left="420" w:leftChars="0" w:firstLine="420" w:firstLineChars="0"/>
-        <w:rPr>
-          <w:rFonts w:hint="eastAsia"/>
-          <w:color w:val="0000FF"/>
-          <w:lang w:val="en-US" w:eastAsia="zh-CN"/>
-        </w:rPr>
-      </w:pPr>
-      <w:r>
-        <w:rPr>
-          <w:rFonts w:hint="eastAsia"/>
-          <w:color w:val="0000FF"/>
-          <w:lang w:val="en-US" w:eastAsia="zh-CN"/>
-        </w:rPr>
-        <w:t>可以使用数字/字母/下划线，但不能纯数字</w:t>
-      </w:r>
-    </w:p>
-    <w:p>
-      <w:pPr>
-        <w:ind w:left="420" w:leftChars="0" w:firstLine="420" w:firstLineChars="0"/>
-        <w:rPr>
-          <w:rFonts w:hint="eastAsia"/>
-          <w:color w:val="0000FF"/>
-          <w:lang w:val="en-US" w:eastAsia="zh-CN"/>
-        </w:rPr>
-      </w:pPr>
-      <w:r>
-        <w:rPr>
-          <w:rFonts w:hint="eastAsia"/>
-          <w:color w:val="0000FF"/>
-          <w:lang w:val="en-US" w:eastAsia="zh-CN"/>
-        </w:rPr>
-        <w:t>区分大小写，具有唯一性</w:t>
-      </w:r>
-    </w:p>
-    <w:p>
-      <w:pPr>
-        <w:ind w:left="420" w:leftChars="0" w:firstLine="420" w:firstLineChars="0"/>
-        <w:rPr>
-          <w:rFonts w:hint="eastAsia"/>
-          <w:color w:val="0000FF"/>
-          <w:lang w:val="en-US" w:eastAsia="zh-CN"/>
-        </w:rPr>
-      </w:pPr>
-      <w:r>
-        <w:rPr>
-          <w:rFonts w:hint="eastAsia"/>
-          <w:color w:val="0000FF"/>
-          <w:lang w:val="en-US" w:eastAsia="zh-CN"/>
-        </w:rPr>
-        <w:t>不可使用指令关键字、特殊字符</w:t>
-      </w:r>
-    </w:p>
-    <w:p>
-      <w:pPr>
-        <w:rPr>
-          <w:rFonts w:hint="eastAsia"/>
-          <w:b/>
-          <w:bCs/>
-          <w:lang w:val="en-US" w:eastAsia="zh-CN"/>
-        </w:rPr>
-      </w:pPr>
-      <w:r>
-        <w:rPr>
-          <w:rFonts w:hint="eastAsia"/>
-          <w:b/>
-          <w:bCs/>
-          <w:lang w:val="en-US" w:eastAsia="zh-CN"/>
-        </w:rPr>
-        <w:t>表管理命令</w:t>
-      </w:r>
-    </w:p>
-    <w:p>
-      <w:pPr>
-        <w:ind w:firstLine="420" w:firstLineChars="0"/>
-        <w:rPr>
-          <w:rFonts w:hint="eastAsia"/>
-          <w:lang w:val="en-US" w:eastAsia="zh-CN"/>
-        </w:rPr>
-      </w:pPr>
-      <w:r>
-        <w:rPr>
-          <w:rFonts w:hint="eastAsia"/>
-          <w:lang w:val="en-US" w:eastAsia="zh-CN"/>
-        </w:rPr>
-        <w:t>新建指定名称的表</w:t>
-      </w:r>
-    </w:p>
-    <w:p>
-      <w:pPr>
-        <w:ind w:left="420" w:leftChars="0" w:firstLine="420" w:firstLineChars="0"/>
-        <w:rPr>
-          <w:rFonts w:hint="eastAsia"/>
-          <w:lang w:val="en-US" w:eastAsia="zh-CN"/>
-        </w:rPr>
-      </w:pPr>
-      <w:r>
-        <w:rPr>
-          <w:rFonts w:hint="eastAsia"/>
-          <w:lang w:val="en-US" w:eastAsia="zh-CN"/>
-        </w:rPr>
-        <w:t>create table 库名.表名(</w:t>
-      </w:r>
-    </w:p>
-    <w:p>
-      <w:pPr>
-        <w:ind w:left="840" w:leftChars="0" w:firstLine="420" w:firstLineChars="0"/>
-        <w:rPr>
-          <w:rFonts w:hint="eastAsia"/>
-          <w:lang w:val="en-US" w:eastAsia="zh-CN"/>
-        </w:rPr>
-      </w:pPr>
-      <w:r>
-        <w:rPr>
-          <w:rFonts w:hint="eastAsia"/>
-          <w:lang w:val="en-US" w:eastAsia="zh-CN"/>
-        </w:rPr>
-        <w:t>字段1 字段类型（宽度） 约束条件,</w:t>
+          <w:color w:val="auto"/>
+          <w:lang w:val="en-US" w:eastAsia="zh-CN"/>
+        </w:rPr>
+        <w:t>执行系统命令：加上system即可，也就是system+系统命令</w:t>
       </w:r>
     </w:p>
     <w:p>
@@ -4260,227 +6389,28 @@
           <w:lang w:val="en-US" w:eastAsia="zh-CN"/>
         </w:rPr>
       </w:pPr>
-      <w:r>
-        <w:rPr>
-          <w:rFonts w:hint="eastAsia"/>
-          <w:lang w:val="en-US" w:eastAsia="zh-CN"/>
-        </w:rPr>
-        <w:t>字段2 字段类型（宽度） 约束条件,</w:t>
-      </w:r>
-    </w:p>
-    <w:p>
-      <w:pPr>
-        <w:ind w:left="840" w:leftChars="0" w:firstLine="420" w:firstLineChars="0"/>
-        <w:rPr>
-          <w:rFonts w:hint="eastAsia"/>
-          <w:lang w:val="en-US" w:eastAsia="zh-CN"/>
-        </w:rPr>
-      </w:pPr>
-      <w:r>
-        <w:rPr>
-          <w:rFonts w:hint="eastAsia"/>
-          <w:lang w:val="en-US" w:eastAsia="zh-CN"/>
-        </w:rPr>
-        <w:t>......</w:t>
-      </w:r>
-    </w:p>
-    <w:p>
-      <w:pPr>
-        <w:ind w:left="840" w:leftChars="0" w:firstLine="420" w:firstLineChars="0"/>
+    </w:p>
+    <w:p>
+      <w:pPr>
+        <w:ind w:left="1260" w:leftChars="0" w:firstLine="420" w:firstLineChars="0"/>
         <w:rPr>
           <w:rFonts w:hint="default"/>
           <w:lang w:val="en-US" w:eastAsia="zh-CN"/>
         </w:rPr>
       </w:pPr>
-      <w:r>
-        <w:rPr>
-          <w:rFonts w:hint="eastAsia"/>
-          <w:lang w:val="en-US" w:eastAsia="zh-CN"/>
-        </w:rPr>
-        <w:t>字段N 字段类型（宽度） 约束条件</w:t>
-      </w:r>
-    </w:p>
-    <w:p>
-      <w:pPr>
-        <w:ind w:left="420" w:leftChars="0" w:firstLine="420" w:firstLineChars="0"/>
+    </w:p>
+    <w:p>
+      <w:pPr>
+        <w:ind w:left="1260" w:leftChars="0" w:firstLine="420" w:firstLineChars="0"/>
         <w:rPr>
           <w:rFonts w:hint="default"/>
           <w:lang w:val="en-US" w:eastAsia="zh-CN"/>
         </w:rPr>
       </w:pPr>
-      <w:r>
-        <w:rPr>
-          <w:rFonts w:hint="eastAsia"/>
-          <w:lang w:val="en-US" w:eastAsia="zh-CN"/>
-        </w:rPr>
-        <w:t>)default charset=utf8;(</w:t>
-      </w:r>
-      <w:r>
-        <w:rPr>
-          <w:rFonts w:hint="eastAsia"/>
-          <w:color w:val="0000FF"/>
-          <w:lang w:val="en-US" w:eastAsia="zh-CN"/>
-        </w:rPr>
-        <w:t>设置格式为utf8</w:t>
-      </w:r>
-      <w:r>
-        <w:rPr>
-          <w:rFonts w:hint="eastAsia"/>
-          <w:lang w:val="en-US" w:eastAsia="zh-CN"/>
-        </w:rPr>
-        <w:t>)</w:t>
-      </w:r>
-    </w:p>
-    <w:p>
-      <w:pPr>
-        <w:ind w:firstLine="420" w:firstLineChars="0"/>
-        <w:rPr>
-          <w:rFonts w:hint="eastAsia"/>
-          <w:lang w:val="en-US" w:eastAsia="zh-CN"/>
-        </w:rPr>
-      </w:pPr>
-      <w:r>
-        <w:rPr>
-          <w:rFonts w:hint="eastAsia"/>
-          <w:lang w:val="en-US" w:eastAsia="zh-CN"/>
-        </w:rPr>
-        <w:t>desc 表名;//查看表结构（表的字段，有字段名|字段类型|是否为空|是否为主键|默认值|描述信息的相关信息）</w:t>
-      </w:r>
-    </w:p>
-    <w:p>
-      <w:pPr>
-        <w:ind w:firstLine="420" w:firstLineChars="0"/>
-        <w:rPr>
-          <w:rFonts w:hint="eastAsia"/>
-          <w:lang w:val="en-US" w:eastAsia="zh-CN"/>
-        </w:rPr>
-      </w:pPr>
-      <w:r>
-        <w:rPr>
-          <w:rFonts w:hint="eastAsia"/>
-          <w:lang w:val="en-US" w:eastAsia="zh-CN"/>
-        </w:rPr>
-        <w:t>select * from 表名;//查看表记录（*字段）</w:t>
-      </w:r>
-    </w:p>
-    <w:p>
-      <w:pPr>
-        <w:ind w:firstLine="420" w:firstLineChars="0"/>
-        <w:rPr>
-          <w:rFonts w:hint="eastAsia"/>
-          <w:lang w:val="en-US" w:eastAsia="zh-CN"/>
-        </w:rPr>
-      </w:pPr>
-      <w:r>
-        <w:rPr>
-          <w:rFonts w:hint="eastAsia"/>
-          <w:lang w:val="en-US" w:eastAsia="zh-CN"/>
-        </w:rPr>
-        <w:t>drop table 表名;//删除表</w:t>
-      </w:r>
-    </w:p>
-    <w:p>
-      <w:pPr>
-        <w:ind w:firstLine="420" w:firstLineChars="0"/>
-        <w:rPr>
-          <w:rFonts w:hint="default"/>
-          <w:lang w:val="en-US" w:eastAsia="zh-CN"/>
-        </w:rPr>
-      </w:pPr>
-      <w:r>
-        <w:rPr>
-          <w:rFonts w:hint="eastAsia"/>
-          <w:lang w:val="en-US" w:eastAsia="zh-CN"/>
-        </w:rPr>
-        <w:t>show create table 表名;//查看创建表的命令</w:t>
-      </w:r>
-    </w:p>
-    <w:p>
-      <w:pPr>
-        <w:rPr>
-          <w:rFonts w:hint="eastAsia"/>
-          <w:b/>
-          <w:bCs/>
-          <w:lang w:val="en-US" w:eastAsia="zh-CN"/>
-        </w:rPr>
-      </w:pPr>
-      <w:r>
-        <w:rPr>
-          <w:rFonts w:hint="eastAsia"/>
-          <w:b/>
-          <w:bCs/>
-          <w:lang w:val="en-US" w:eastAsia="zh-CN"/>
-        </w:rPr>
-        <w:t>记录管理命令</w:t>
-      </w:r>
-    </w:p>
-    <w:p>
-      <w:pPr>
-        <w:ind w:firstLine="420" w:firstLineChars="0"/>
-        <w:rPr>
-          <w:rFonts w:hint="eastAsia"/>
-          <w:lang w:val="en-US" w:eastAsia="zh-CN"/>
-        </w:rPr>
-      </w:pPr>
-      <w:r>
-        <w:rPr>
-          <w:rFonts w:hint="eastAsia"/>
-          <w:lang w:val="en-US" w:eastAsia="zh-CN"/>
-        </w:rPr>
-        <w:t>select * from 库名.表名;//查看全部表记录</w:t>
-      </w:r>
-    </w:p>
-    <w:p>
-      <w:pPr>
-        <w:ind w:firstLine="420" w:firstLineChars="0"/>
-        <w:rPr>
-          <w:rFonts w:hint="eastAsia"/>
-          <w:lang w:val="en-US" w:eastAsia="zh-CN"/>
-        </w:rPr>
-      </w:pPr>
-      <w:r>
-        <w:rPr>
-          <w:rFonts w:hint="eastAsia"/>
-          <w:lang w:val="en-US" w:eastAsia="zh-CN"/>
-        </w:rPr>
-        <w:t>insert into 表名 values(值列表1),(值列表2);//插入表记录</w:t>
-      </w:r>
-    </w:p>
-    <w:p>
-      <w:pPr>
-        <w:ind w:firstLine="420" w:firstLineChars="0"/>
-        <w:rPr>
-          <w:rFonts w:hint="eastAsia"/>
-          <w:lang w:val="en-US" w:eastAsia="zh-CN"/>
-        </w:rPr>
-      </w:pPr>
-      <w:r>
-        <w:rPr>
-          <w:rFonts w:hint="eastAsia"/>
-          <w:lang w:val="en-US" w:eastAsia="zh-CN"/>
-        </w:rPr>
-        <w:t>update 表名 set 字段=值;//修改全部表记录</w:t>
-      </w:r>
-    </w:p>
-    <w:p>
-      <w:pPr>
-        <w:ind w:firstLine="420" w:firstLineChars="0"/>
-        <w:rPr>
-          <w:rFonts w:hint="default"/>
-          <w:lang w:val="en-US" w:eastAsia="zh-CN"/>
-        </w:rPr>
-      </w:pPr>
-      <w:r>
-        <w:rPr>
-          <w:rFonts w:hint="eastAsia"/>
-          <w:lang w:val="en-US" w:eastAsia="zh-CN"/>
-        </w:rPr>
-        <w:t>delete from 表名;//删除全部表记录</w:t>
-      </w:r>
-    </w:p>
-    <w:p>
-      <w:pPr>
-        <w:ind w:firstLine="420" w:firstLineChars="0"/>
+    </w:p>
+    <w:p>
+      <w:pPr>
+        <w:ind w:left="840" w:leftChars="0" w:firstLine="420" w:firstLineChars="0"/>
         <w:rPr>
           <w:rFonts w:hint="default"/>
           <w:lang w:val="en-US" w:eastAsia="zh-CN"/>
@@ -4511,7 +6441,7 @@
   <w:docDefaults>
     <w:rPrDefault>
       <w:rPr>
-        <w:rFonts w:ascii="Calibri" w:hAnsi="Calibri" w:eastAsia="宋体" w:cs="Times New Roman"/>
+        <w:rFonts w:asciiTheme="minorHAnsi" w:hAnsiTheme="minorHAnsi" w:eastAsiaTheme="minorEastAsia" w:cstheme="minorBidi"/>
       </w:rPr>
     </w:rPrDefault>
   </w:docDefaults>
@@ -4664,7 +6594,7 @@
     <w:lsdException w:unhideWhenUsed="0" w:uiPriority="0" w:semiHidden="0" w:name="Table Web 2"/>
     <w:lsdException w:unhideWhenUsed="0" w:uiPriority="0" w:semiHidden="0" w:name="Table Web 3"/>
     <w:lsdException w:unhideWhenUsed="0" w:uiPriority="0" w:semiHidden="0" w:name="Balloon Text"/>
-    <w:lsdException w:unhideWhenUsed="0" w:uiPriority="0" w:semiHidden="0" w:name="Table Grid"/>
+    <w:lsdException w:qFormat="1" w:unhideWhenUsed="0" w:uiPriority="0" w:semiHidden="0" w:name="Table Grid"/>
     <w:lsdException w:unhideWhenUsed="0" w:uiPriority="0" w:semiHidden="0" w:name="Table Theme"/>
     <w:lsdException w:unhideWhenUsed="0" w:uiPriority="60" w:semiHidden="0" w:name="Light Shading"/>
     <w:lsdException w:unhideWhenUsed="0" w:uiPriority="61" w:semiHidden="0" w:name="Light List"/>
@@ -4804,6 +6734,7 @@
   <w:style w:type="table" w:styleId="3">
     <w:name w:val="Table Grid"/>
     <w:basedOn w:val="2"/>
+    <w:qFormat/>
     <w:uiPriority w:val="0"/>
     <w:pPr>
       <w:widowControl w:val="0"/>

--- a/mysql相关命令.docx
+++ b/mysql相关命令.docx
@@ -6344,6 +6344,1493 @@
           <w:color w:val="auto"/>
           <w:lang w:val="en-US" w:eastAsia="zh-CN"/>
         </w:rPr>
+        <w:t>数据导入导出</w:t>
+      </w:r>
+    </w:p>
+    <w:p>
+      <w:pPr>
+        <w:ind w:firstLine="420" w:firstLineChars="0"/>
+        <w:rPr>
+          <w:rFonts w:hint="eastAsia"/>
+          <w:color w:val="auto"/>
+          <w:lang w:val="en-US" w:eastAsia="zh-CN"/>
+        </w:rPr>
+      </w:pPr>
+      <w:r>
+        <w:rPr>
+          <w:rFonts w:hint="eastAsia"/>
+          <w:color w:val="auto"/>
+          <w:lang w:val="en-US" w:eastAsia="zh-CN"/>
+        </w:rPr>
+        <w:t>设置搜索路径</w:t>
+      </w:r>
+    </w:p>
+    <w:p>
+      <w:pPr>
+        <w:ind w:left="420" w:leftChars="0" w:firstLine="420" w:firstLineChars="0"/>
+        <w:rPr>
+          <w:rFonts w:hint="default"/>
+          <w:color w:val="auto"/>
+          <w:lang w:val="en-US" w:eastAsia="zh-CN"/>
+        </w:rPr>
+      </w:pPr>
+      <w:r>
+        <w:rPr>
+          <w:rFonts w:hint="eastAsia"/>
+          <w:color w:val="auto"/>
+          <w:lang w:val="en-US" w:eastAsia="zh-CN"/>
+        </w:rPr>
+        <w:t xml:space="preserve">查看默认使用目录及目录是否存在：mysql&gt;show variables like </w:t>
+      </w:r>
+      <w:r>
+        <w:rPr>
+          <w:rFonts w:hint="default"/>
+          <w:color w:val="auto"/>
+          <w:lang w:val="en-US" w:eastAsia="zh-CN"/>
+        </w:rPr>
+        <w:t>“</w:t>
+      </w:r>
+      <w:r>
+        <w:rPr>
+          <w:rFonts w:hint="eastAsia"/>
+          <w:color w:val="auto"/>
+          <w:lang w:val="en-US" w:eastAsia="zh-CN"/>
+        </w:rPr>
+        <w:t>secure_file_priv</w:t>
+      </w:r>
+      <w:r>
+        <w:rPr>
+          <w:rFonts w:hint="default"/>
+          <w:color w:val="auto"/>
+          <w:lang w:val="en-US" w:eastAsia="zh-CN"/>
+        </w:rPr>
+        <w:t>”</w:t>
+      </w:r>
+      <w:r>
+        <w:rPr>
+          <w:rFonts w:hint="eastAsia"/>
+          <w:color w:val="auto"/>
+          <w:lang w:val="en-US" w:eastAsia="zh-CN"/>
+        </w:rPr>
+        <w:t>;</w:t>
+      </w:r>
+    </w:p>
+    <w:p>
+      <w:pPr>
+        <w:ind w:left="420" w:leftChars="0" w:firstLine="420" w:firstLineChars="0"/>
+        <w:rPr>
+          <w:rFonts w:hint="eastAsia"/>
+          <w:color w:val="auto"/>
+          <w:lang w:val="en-US" w:eastAsia="zh-CN"/>
+        </w:rPr>
+      </w:pPr>
+      <w:r>
+        <w:rPr>
+          <w:rFonts w:hint="eastAsia"/>
+          <w:color w:val="auto"/>
+          <w:lang w:val="en-US" w:eastAsia="zh-CN"/>
+        </w:rPr>
+        <w:t>修改目录及查看修改结果：</w:t>
+      </w:r>
+    </w:p>
+    <w:p>
+      <w:pPr>
+        <w:ind w:left="840" w:leftChars="0" w:firstLine="420" w:firstLineChars="0"/>
+        <w:rPr>
+          <w:rFonts w:hint="eastAsia"/>
+          <w:color w:val="auto"/>
+          <w:lang w:val="en-US" w:eastAsia="zh-CN"/>
+        </w:rPr>
+      </w:pPr>
+      <w:r>
+        <w:rPr>
+          <w:rFonts w:hint="eastAsia"/>
+          <w:color w:val="auto"/>
+          <w:lang w:val="en-US" w:eastAsia="zh-CN"/>
+        </w:rPr>
+        <w:t>mkdir /email;chown mysql /email</w:t>
+      </w:r>
+    </w:p>
+    <w:p>
+      <w:pPr>
+        <w:ind w:left="840" w:leftChars="0" w:firstLine="420" w:firstLineChars="0"/>
+        <w:rPr>
+          <w:rFonts w:hint="eastAsia"/>
+          <w:color w:val="auto"/>
+          <w:lang w:val="en-US" w:eastAsia="zh-CN"/>
+        </w:rPr>
+      </w:pPr>
+      <w:r>
+        <w:rPr>
+          <w:rFonts w:hint="eastAsia"/>
+          <w:color w:val="auto"/>
+          <w:lang w:val="en-US" w:eastAsia="zh-CN"/>
+        </w:rPr>
+        <w:t>vim /etc/my.cnf</w:t>
+      </w:r>
+    </w:p>
+    <w:p>
+      <w:pPr>
+        <w:ind w:left="1260" w:leftChars="0" w:firstLine="420" w:firstLineChars="0"/>
+        <w:rPr>
+          <w:rFonts w:hint="eastAsia"/>
+          <w:color w:val="auto"/>
+          <w:lang w:val="en-US" w:eastAsia="zh-CN"/>
+        </w:rPr>
+      </w:pPr>
+      <w:r>
+        <w:rPr>
+          <w:rFonts w:hint="eastAsia"/>
+          <w:color w:val="auto"/>
+          <w:lang w:val="en-US" w:eastAsia="zh-CN"/>
+        </w:rPr>
+        <w:t>[mysqld]</w:t>
+      </w:r>
+    </w:p>
+    <w:p>
+      <w:pPr>
+        <w:ind w:left="1260" w:leftChars="0" w:firstLine="420" w:firstLineChars="0"/>
+        <w:rPr>
+          <w:rFonts w:hint="default"/>
+          <w:color w:val="auto"/>
+          <w:lang w:val="en-US" w:eastAsia="zh-CN"/>
+        </w:rPr>
+      </w:pPr>
+      <w:r>
+        <w:rPr>
+          <w:rFonts w:hint="eastAsia"/>
+          <w:color w:val="auto"/>
+          <w:lang w:val="en-US" w:eastAsia="zh-CN"/>
+        </w:rPr>
+        <w:t>secure_file_priv=</w:t>
+      </w:r>
+      <w:r>
+        <w:rPr>
+          <w:rFonts w:hint="default"/>
+          <w:color w:val="auto"/>
+          <w:lang w:val="en-US" w:eastAsia="zh-CN"/>
+        </w:rPr>
+        <w:t>”</w:t>
+      </w:r>
+      <w:r>
+        <w:rPr>
+          <w:rFonts w:hint="eastAsia"/>
+          <w:color w:val="auto"/>
+          <w:lang w:val="en-US" w:eastAsia="zh-CN"/>
+        </w:rPr>
+        <w:t>/email</w:t>
+      </w:r>
+      <w:r>
+        <w:rPr>
+          <w:rFonts w:hint="default"/>
+          <w:color w:val="auto"/>
+          <w:lang w:val="en-US" w:eastAsia="zh-CN"/>
+        </w:rPr>
+        <w:t>”</w:t>
+      </w:r>
+    </w:p>
+    <w:p>
+      <w:pPr>
+        <w:ind w:left="840" w:leftChars="0" w:firstLine="420" w:firstLineChars="0"/>
+        <w:rPr>
+          <w:rFonts w:hint="eastAsia"/>
+          <w:color w:val="auto"/>
+          <w:lang w:val="en-US" w:eastAsia="zh-CN"/>
+        </w:rPr>
+      </w:pPr>
+      <w:r>
+        <w:rPr>
+          <w:rFonts w:hint="eastAsia"/>
+          <w:color w:val="auto"/>
+          <w:lang w:val="en-US" w:eastAsia="zh-CN"/>
+        </w:rPr>
+        <w:t>systemctl restart mysqld</w:t>
+      </w:r>
+    </w:p>
+    <w:p>
+      <w:pPr>
+        <w:ind w:firstLine="420" w:firstLineChars="0"/>
+        <w:rPr>
+          <w:rFonts w:hint="eastAsia"/>
+          <w:color w:val="auto"/>
+          <w:lang w:val="en-US" w:eastAsia="zh-CN"/>
+        </w:rPr>
+      </w:pPr>
+      <w:r>
+        <w:rPr>
+          <w:rFonts w:hint="eastAsia"/>
+          <w:color w:val="auto"/>
+          <w:lang w:val="en-US" w:eastAsia="zh-CN"/>
+        </w:rPr>
+        <w:t>数据导入（把系统的文件内容存储到数据库里面）</w:t>
+      </w:r>
+    </w:p>
+    <w:p>
+      <w:pPr>
+        <w:ind w:left="420" w:leftChars="0" w:firstLine="420" w:firstLineChars="0"/>
+        <w:rPr>
+          <w:rFonts w:hint="eastAsia"/>
+          <w:color w:val="auto"/>
+          <w:lang w:val="en-US" w:eastAsia="zh-CN"/>
+        </w:rPr>
+      </w:pPr>
+      <w:r>
+        <w:rPr>
+          <w:rFonts w:hint="eastAsia"/>
+          <w:color w:val="auto"/>
+          <w:lang w:val="en-US" w:eastAsia="zh-CN"/>
+        </w:rPr>
+        <w:t>基本用法</w:t>
+      </w:r>
+    </w:p>
+    <w:p>
+      <w:pPr>
+        <w:ind w:left="840" w:leftChars="0" w:firstLine="420" w:firstLineChars="0"/>
+        <w:rPr>
+          <w:rFonts w:hint="eastAsia"/>
+          <w:color w:val="auto"/>
+          <w:lang w:val="en-US" w:eastAsia="zh-CN"/>
+        </w:rPr>
+      </w:pPr>
+      <w:r>
+        <w:rPr>
+          <w:rFonts w:hint="eastAsia"/>
+          <w:color w:val="auto"/>
+          <w:lang w:val="en-US" w:eastAsia="zh-CN"/>
+        </w:rPr>
+        <w:t xml:space="preserve">load data infile </w:t>
+      </w:r>
+      <w:r>
+        <w:rPr>
+          <w:rFonts w:hint="default"/>
+          <w:color w:val="auto"/>
+          <w:lang w:val="en-US" w:eastAsia="zh-CN"/>
+        </w:rPr>
+        <w:t>“</w:t>
+      </w:r>
+      <w:r>
+        <w:rPr>
+          <w:rFonts w:hint="eastAsia"/>
+          <w:color w:val="auto"/>
+          <w:lang w:val="en-US" w:eastAsia="zh-CN"/>
+        </w:rPr>
+        <w:t>目录名/文件名</w:t>
+      </w:r>
+      <w:r>
+        <w:rPr>
+          <w:rFonts w:hint="default"/>
+          <w:color w:val="auto"/>
+          <w:lang w:val="en-US" w:eastAsia="zh-CN"/>
+        </w:rPr>
+        <w:t>”</w:t>
+      </w:r>
+      <w:r>
+        <w:rPr>
+          <w:rFonts w:hint="eastAsia"/>
+          <w:color w:val="auto"/>
+          <w:lang w:val="en-US" w:eastAsia="zh-CN"/>
+        </w:rPr>
+        <w:t xml:space="preserve"> into table 表名</w:t>
+      </w:r>
+    </w:p>
+    <w:p>
+      <w:pPr>
+        <w:ind w:left="840" w:leftChars="0" w:firstLine="420" w:firstLineChars="0"/>
+        <w:rPr>
+          <w:rFonts w:hint="eastAsia"/>
+          <w:color w:val="auto"/>
+          <w:lang w:val="en-US" w:eastAsia="zh-CN"/>
+        </w:rPr>
+      </w:pPr>
+      <w:r>
+        <w:rPr>
+          <w:rFonts w:hint="eastAsia"/>
+          <w:color w:val="auto"/>
+          <w:lang w:val="en-US" w:eastAsia="zh-CN"/>
+        </w:rPr>
+        <w:t xml:space="preserve">fields terminated by </w:t>
+      </w:r>
+      <w:r>
+        <w:rPr>
+          <w:rFonts w:hint="default"/>
+          <w:color w:val="auto"/>
+          <w:lang w:val="en-US" w:eastAsia="zh-CN"/>
+        </w:rPr>
+        <w:t>“</w:t>
+      </w:r>
+      <w:r>
+        <w:rPr>
+          <w:rFonts w:hint="eastAsia"/>
+          <w:color w:val="auto"/>
+          <w:lang w:val="en-US" w:eastAsia="zh-CN"/>
+        </w:rPr>
+        <w:t>分隔符</w:t>
+      </w:r>
+      <w:r>
+        <w:rPr>
+          <w:rFonts w:hint="default"/>
+          <w:color w:val="auto"/>
+          <w:lang w:val="en-US" w:eastAsia="zh-CN"/>
+        </w:rPr>
+        <w:t>”</w:t>
+      </w:r>
+      <w:r>
+        <w:rPr>
+          <w:rFonts w:hint="eastAsia"/>
+          <w:color w:val="auto"/>
+          <w:lang w:val="en-US" w:eastAsia="zh-CN"/>
+        </w:rPr>
+        <w:t xml:space="preserve">    //列以什么分隔</w:t>
+      </w:r>
+    </w:p>
+    <w:p>
+      <w:pPr>
+        <w:ind w:left="840" w:leftChars="0" w:firstLine="420" w:firstLineChars="0"/>
+        <w:rPr>
+          <w:rFonts w:hint="eastAsia"/>
+          <w:color w:val="auto"/>
+          <w:lang w:val="en-US" w:eastAsia="zh-CN"/>
+        </w:rPr>
+      </w:pPr>
+      <w:r>
+        <w:rPr>
+          <w:rFonts w:hint="eastAsia"/>
+          <w:color w:val="auto"/>
+          <w:lang w:val="en-US" w:eastAsia="zh-CN"/>
+        </w:rPr>
+        <w:t xml:space="preserve">lines terminated by </w:t>
+      </w:r>
+      <w:r>
+        <w:rPr>
+          <w:rFonts w:hint="default"/>
+          <w:color w:val="auto"/>
+          <w:lang w:val="en-US" w:eastAsia="zh-CN"/>
+        </w:rPr>
+        <w:t>“</w:t>
+      </w:r>
+      <w:r>
+        <w:rPr>
+          <w:rFonts w:hint="eastAsia"/>
+          <w:color w:val="auto"/>
+          <w:lang w:val="en-US" w:eastAsia="zh-CN"/>
+        </w:rPr>
+        <w:t>\n</w:t>
+      </w:r>
+      <w:r>
+        <w:rPr>
+          <w:rFonts w:hint="default"/>
+          <w:color w:val="auto"/>
+          <w:lang w:val="en-US" w:eastAsia="zh-CN"/>
+        </w:rPr>
+        <w:t>”</w:t>
+      </w:r>
+      <w:r>
+        <w:rPr>
+          <w:rFonts w:hint="eastAsia"/>
+          <w:color w:val="auto"/>
+          <w:lang w:val="en-US" w:eastAsia="zh-CN"/>
+        </w:rPr>
+        <w:t>;        //行以什么分隔</w:t>
+      </w:r>
+    </w:p>
+    <w:p>
+      <w:pPr>
+        <w:ind w:left="420" w:leftChars="0" w:firstLine="420" w:firstLineChars="0"/>
+        <w:rPr>
+          <w:rFonts w:hint="eastAsia"/>
+          <w:color w:val="auto"/>
+          <w:lang w:val="en-US" w:eastAsia="zh-CN"/>
+        </w:rPr>
+      </w:pPr>
+      <w:r>
+        <w:rPr>
+          <w:rFonts w:hint="eastAsia"/>
+          <w:color w:val="auto"/>
+          <w:lang w:val="en-US" w:eastAsia="zh-CN"/>
+        </w:rPr>
+        <w:t>注意事项</w:t>
+      </w:r>
+    </w:p>
+    <w:p>
+      <w:pPr>
+        <w:ind w:left="840" w:leftChars="0" w:firstLine="420" w:firstLineChars="0"/>
+        <w:rPr>
+          <w:rFonts w:hint="eastAsia"/>
+          <w:color w:val="auto"/>
+          <w:lang w:val="en-US" w:eastAsia="zh-CN"/>
+        </w:rPr>
+      </w:pPr>
+      <w:r>
+        <w:rPr>
+          <w:rFonts w:hint="eastAsia"/>
+          <w:color w:val="auto"/>
+          <w:lang w:val="en-US" w:eastAsia="zh-CN"/>
+        </w:rPr>
+        <w:t>字段分隔符要与文件一致</w:t>
+      </w:r>
+    </w:p>
+    <w:p>
+      <w:pPr>
+        <w:ind w:left="840" w:leftChars="0" w:firstLine="420" w:firstLineChars="0"/>
+        <w:rPr>
+          <w:rFonts w:hint="eastAsia"/>
+          <w:color w:val="auto"/>
+          <w:lang w:val="en-US" w:eastAsia="zh-CN"/>
+        </w:rPr>
+      </w:pPr>
+      <w:r>
+        <w:rPr>
+          <w:rFonts w:hint="eastAsia"/>
+          <w:color w:val="auto"/>
+          <w:lang w:val="en-US" w:eastAsia="zh-CN"/>
+        </w:rPr>
+        <w:t>指定导入文件的绝对路径</w:t>
+      </w:r>
+    </w:p>
+    <w:p>
+      <w:pPr>
+        <w:ind w:left="840" w:leftChars="0" w:firstLine="420" w:firstLineChars="0"/>
+        <w:rPr>
+          <w:rFonts w:hint="eastAsia"/>
+          <w:color w:val="auto"/>
+          <w:lang w:val="en-US" w:eastAsia="zh-CN"/>
+        </w:rPr>
+      </w:pPr>
+      <w:r>
+        <w:rPr>
+          <w:rFonts w:hint="eastAsia"/>
+          <w:color w:val="auto"/>
+          <w:lang w:val="en-US" w:eastAsia="zh-CN"/>
+        </w:rPr>
+        <w:t>导入数据的表字段类型要与文件字段匹配</w:t>
+      </w:r>
+    </w:p>
+    <w:p>
+      <w:pPr>
+        <w:ind w:left="840" w:leftChars="0" w:firstLine="420" w:firstLineChars="0"/>
+        <w:rPr>
+          <w:rFonts w:hint="eastAsia"/>
+          <w:color w:val="auto"/>
+          <w:lang w:val="en-US" w:eastAsia="zh-CN"/>
+        </w:rPr>
+      </w:pPr>
+      <w:r>
+        <w:rPr>
+          <w:rFonts w:hint="eastAsia"/>
+          <w:color w:val="auto"/>
+          <w:lang w:val="en-US" w:eastAsia="zh-CN"/>
+        </w:rPr>
+        <w:t>禁用selinux保护机制</w:t>
+      </w:r>
+    </w:p>
+    <w:p>
+      <w:pPr>
+        <w:ind w:firstLine="420" w:firstLineChars="0"/>
+        <w:rPr>
+          <w:rFonts w:hint="eastAsia"/>
+          <w:color w:val="auto"/>
+          <w:lang w:val="en-US" w:eastAsia="zh-CN"/>
+        </w:rPr>
+      </w:pPr>
+      <w:r>
+        <w:rPr>
+          <w:rFonts w:hint="eastAsia"/>
+          <w:color w:val="auto"/>
+          <w:lang w:val="en-US" w:eastAsia="zh-CN"/>
+        </w:rPr>
+        <w:t>数据导出（表记录存储到系统文件里）</w:t>
+      </w:r>
+    </w:p>
+    <w:p>
+      <w:pPr>
+        <w:ind w:left="420" w:leftChars="0" w:firstLine="420" w:firstLineChars="0"/>
+        <w:rPr>
+          <w:rFonts w:hint="eastAsia"/>
+          <w:color w:val="auto"/>
+          <w:lang w:val="en-US" w:eastAsia="zh-CN"/>
+        </w:rPr>
+      </w:pPr>
+      <w:r>
+        <w:rPr>
+          <w:rFonts w:hint="eastAsia"/>
+          <w:color w:val="auto"/>
+          <w:lang w:val="en-US" w:eastAsia="zh-CN"/>
+        </w:rPr>
+        <w:t>基本用法</w:t>
+      </w:r>
+    </w:p>
+    <w:p>
+      <w:pPr>
+        <w:ind w:left="840" w:leftChars="0" w:firstLine="420" w:firstLineChars="0"/>
+        <w:rPr>
+          <w:rFonts w:hint="default"/>
+          <w:color w:val="auto"/>
+          <w:lang w:val="en-US" w:eastAsia="zh-CN"/>
+        </w:rPr>
+      </w:pPr>
+      <w:r>
+        <w:rPr>
+          <w:rFonts w:hint="eastAsia"/>
+          <w:color w:val="auto"/>
+          <w:lang w:val="en-US" w:eastAsia="zh-CN"/>
+        </w:rPr>
+        <w:t xml:space="preserve">sql的查询结果 into outfile </w:t>
+      </w:r>
+      <w:r>
+        <w:rPr>
+          <w:rFonts w:hint="default"/>
+          <w:color w:val="auto"/>
+          <w:lang w:val="en-US" w:eastAsia="zh-CN"/>
+        </w:rPr>
+        <w:t>“</w:t>
+      </w:r>
+      <w:r>
+        <w:rPr>
+          <w:rFonts w:hint="eastAsia"/>
+          <w:color w:val="auto"/>
+          <w:lang w:val="en-US" w:eastAsia="zh-CN"/>
+        </w:rPr>
+        <w:t>目录名/文件名</w:t>
+      </w:r>
+      <w:r>
+        <w:rPr>
+          <w:rFonts w:hint="default"/>
+          <w:color w:val="auto"/>
+          <w:lang w:val="en-US" w:eastAsia="zh-CN"/>
+        </w:rPr>
+        <w:t>”</w:t>
+      </w:r>
+    </w:p>
+    <w:p>
+      <w:pPr>
+        <w:ind w:left="840" w:leftChars="0" w:firstLine="420" w:firstLineChars="0"/>
+        <w:rPr>
+          <w:rFonts w:hint="default"/>
+          <w:color w:val="auto"/>
+          <w:lang w:val="en-US" w:eastAsia="zh-CN"/>
+        </w:rPr>
+      </w:pPr>
+      <w:r>
+        <w:rPr>
+          <w:rFonts w:hint="eastAsia"/>
+          <w:color w:val="auto"/>
+          <w:lang w:val="en-US" w:eastAsia="zh-CN"/>
+        </w:rPr>
+        <w:t xml:space="preserve">fields terminated by </w:t>
+      </w:r>
+      <w:r>
+        <w:rPr>
+          <w:rFonts w:hint="default"/>
+          <w:color w:val="auto"/>
+          <w:lang w:val="en-US" w:eastAsia="zh-CN"/>
+        </w:rPr>
+        <w:t>“</w:t>
+      </w:r>
+      <w:r>
+        <w:rPr>
+          <w:rFonts w:hint="eastAsia"/>
+          <w:color w:val="auto"/>
+          <w:lang w:val="en-US" w:eastAsia="zh-CN"/>
+        </w:rPr>
+        <w:t>分隔符</w:t>
+      </w:r>
+      <w:r>
+        <w:rPr>
+          <w:rFonts w:hint="default"/>
+          <w:color w:val="auto"/>
+          <w:lang w:val="en-US" w:eastAsia="zh-CN"/>
+        </w:rPr>
+        <w:t>”</w:t>
+      </w:r>
+    </w:p>
+    <w:p>
+      <w:pPr>
+        <w:ind w:left="840" w:leftChars="0" w:firstLine="420" w:firstLineChars="0"/>
+        <w:rPr>
+          <w:rFonts w:hint="eastAsia"/>
+          <w:color w:val="auto"/>
+          <w:lang w:val="en-US" w:eastAsia="zh-CN"/>
+        </w:rPr>
+      </w:pPr>
+      <w:r>
+        <w:rPr>
+          <w:rFonts w:hint="eastAsia"/>
+          <w:color w:val="auto"/>
+          <w:lang w:val="en-US" w:eastAsia="zh-CN"/>
+        </w:rPr>
+        <w:t xml:space="preserve">lines terminated by </w:t>
+      </w:r>
+      <w:r>
+        <w:rPr>
+          <w:rFonts w:hint="default"/>
+          <w:color w:val="auto"/>
+          <w:lang w:val="en-US" w:eastAsia="zh-CN"/>
+        </w:rPr>
+        <w:t>“</w:t>
+      </w:r>
+      <w:r>
+        <w:rPr>
+          <w:rFonts w:hint="eastAsia"/>
+          <w:color w:val="auto"/>
+          <w:lang w:val="en-US" w:eastAsia="zh-CN"/>
+        </w:rPr>
+        <w:t>\n</w:t>
+      </w:r>
+      <w:r>
+        <w:rPr>
+          <w:rFonts w:hint="default"/>
+          <w:color w:val="auto"/>
+          <w:lang w:val="en-US" w:eastAsia="zh-CN"/>
+        </w:rPr>
+        <w:t>”</w:t>
+      </w:r>
+      <w:r>
+        <w:rPr>
+          <w:rFonts w:hint="eastAsia"/>
+          <w:color w:val="auto"/>
+          <w:lang w:val="en-US" w:eastAsia="zh-CN"/>
+        </w:rPr>
+        <w:t>;</w:t>
+      </w:r>
+    </w:p>
+    <w:p>
+      <w:pPr>
+        <w:ind w:left="420" w:leftChars="0" w:firstLine="420" w:firstLineChars="0"/>
+        <w:rPr>
+          <w:rFonts w:hint="eastAsia"/>
+          <w:color w:val="auto"/>
+          <w:lang w:val="en-US" w:eastAsia="zh-CN"/>
+        </w:rPr>
+      </w:pPr>
+      <w:r>
+        <w:rPr>
+          <w:rFonts w:hint="eastAsia"/>
+          <w:color w:val="auto"/>
+          <w:lang w:val="en-US" w:eastAsia="zh-CN"/>
+        </w:rPr>
+        <w:t>注意事项</w:t>
+      </w:r>
+    </w:p>
+    <w:p>
+      <w:pPr>
+        <w:ind w:left="840" w:leftChars="0" w:firstLine="420" w:firstLineChars="0"/>
+        <w:rPr>
+          <w:rFonts w:hint="eastAsia"/>
+          <w:color w:val="auto"/>
+          <w:lang w:val="en-US" w:eastAsia="zh-CN"/>
+        </w:rPr>
+      </w:pPr>
+      <w:r>
+        <w:rPr>
+          <w:rFonts w:hint="eastAsia"/>
+          <w:color w:val="auto"/>
+          <w:lang w:val="en-US" w:eastAsia="zh-CN"/>
+        </w:rPr>
+        <w:t>导出的内容由sql查询语句决定</w:t>
+      </w:r>
+    </w:p>
+    <w:p>
+      <w:pPr>
+        <w:ind w:left="840" w:leftChars="0" w:firstLine="420" w:firstLineChars="0"/>
+        <w:rPr>
+          <w:rFonts w:hint="eastAsia"/>
+          <w:color w:val="auto"/>
+          <w:lang w:val="en-US" w:eastAsia="zh-CN"/>
+        </w:rPr>
+      </w:pPr>
+      <w:r>
+        <w:rPr>
+          <w:rFonts w:hint="eastAsia"/>
+          <w:color w:val="auto"/>
+          <w:lang w:val="en-US" w:eastAsia="zh-CN"/>
+        </w:rPr>
+        <w:t>导出的是表中的记录，不包括字段名</w:t>
+      </w:r>
+    </w:p>
+    <w:p>
+      <w:pPr>
+        <w:ind w:left="840" w:leftChars="0" w:firstLine="420" w:firstLineChars="0"/>
+        <w:rPr>
+          <w:rFonts w:hint="eastAsia"/>
+          <w:color w:val="auto"/>
+          <w:lang w:val="en-US" w:eastAsia="zh-CN"/>
+        </w:rPr>
+      </w:pPr>
+      <w:r>
+        <w:rPr>
+          <w:rFonts w:hint="eastAsia"/>
+          <w:color w:val="auto"/>
+          <w:lang w:val="en-US" w:eastAsia="zh-CN"/>
+        </w:rPr>
+        <w:t>禁用selinux</w:t>
+      </w:r>
+    </w:p>
+    <w:p>
+      <w:pPr>
+        <w:rPr>
+          <w:rFonts w:hint="eastAsia"/>
+          <w:b/>
+          <w:bCs/>
+          <w:color w:val="auto"/>
+          <w:lang w:val="en-US" w:eastAsia="zh-CN"/>
+        </w:rPr>
+      </w:pPr>
+      <w:r>
+        <w:rPr>
+          <w:rFonts w:hint="eastAsia"/>
+          <w:b/>
+          <w:bCs/>
+          <w:color w:val="auto"/>
+          <w:lang w:val="en-US" w:eastAsia="zh-CN"/>
+        </w:rPr>
+        <w:t>管理表记录</w:t>
+      </w:r>
+    </w:p>
+    <w:p>
+      <w:pPr>
+        <w:ind w:firstLine="420" w:firstLineChars="0"/>
+        <w:rPr>
+          <w:rFonts w:hint="eastAsia"/>
+          <w:color w:val="auto"/>
+          <w:lang w:val="en-US" w:eastAsia="zh-CN"/>
+        </w:rPr>
+      </w:pPr>
+      <w:r>
+        <w:rPr>
+          <w:rFonts w:hint="eastAsia"/>
+          <w:color w:val="auto"/>
+          <w:lang w:val="en-US" w:eastAsia="zh-CN"/>
+        </w:rPr>
+        <w:t>增加表记录</w:t>
+      </w:r>
+    </w:p>
+    <w:p>
+      <w:pPr>
+        <w:ind w:left="420" w:leftChars="0" w:firstLine="420" w:firstLineChars="0"/>
+        <w:rPr>
+          <w:rFonts w:hint="eastAsia"/>
+          <w:color w:val="auto"/>
+          <w:lang w:val="en-US" w:eastAsia="zh-CN"/>
+        </w:rPr>
+      </w:pPr>
+      <w:r>
+        <w:rPr>
+          <w:rFonts w:hint="eastAsia"/>
+          <w:color w:val="auto"/>
+          <w:lang w:val="en-US" w:eastAsia="zh-CN"/>
+        </w:rPr>
+        <w:t>语法格式</w:t>
+      </w:r>
+    </w:p>
+    <w:p>
+      <w:pPr>
+        <w:ind w:left="840" w:leftChars="0" w:firstLine="420" w:firstLineChars="0"/>
+        <w:rPr>
+          <w:rFonts w:hint="eastAsia"/>
+          <w:color w:val="auto"/>
+          <w:lang w:val="en-US" w:eastAsia="zh-CN"/>
+        </w:rPr>
+      </w:pPr>
+      <w:r>
+        <w:rPr>
+          <w:rFonts w:hint="eastAsia"/>
+          <w:color w:val="auto"/>
+          <w:lang w:val="en-US" w:eastAsia="zh-CN"/>
+        </w:rPr>
+        <w:t>格式1：添加1条记录，给所有字段赋值</w:t>
+      </w:r>
+    </w:p>
+    <w:p>
+      <w:pPr>
+        <w:ind w:left="1260" w:leftChars="0" w:firstLine="420" w:firstLineChars="0"/>
+        <w:rPr>
+          <w:rFonts w:hint="eastAsia"/>
+          <w:color w:val="auto"/>
+          <w:lang w:val="en-US" w:eastAsia="zh-CN"/>
+        </w:rPr>
+      </w:pPr>
+      <w:r>
+        <w:rPr>
+          <w:rFonts w:hint="eastAsia"/>
+          <w:color w:val="auto"/>
+          <w:lang w:val="en-US" w:eastAsia="zh-CN"/>
+        </w:rPr>
+        <w:t>insert into 表名 values(字段值列表);</w:t>
+      </w:r>
+    </w:p>
+    <w:p>
+      <w:pPr>
+        <w:ind w:left="840" w:leftChars="0" w:firstLine="420" w:firstLineChars="0"/>
+        <w:rPr>
+          <w:rFonts w:hint="eastAsia"/>
+          <w:color w:val="auto"/>
+          <w:lang w:val="en-US" w:eastAsia="zh-CN"/>
+        </w:rPr>
+      </w:pPr>
+      <w:r>
+        <w:rPr>
+          <w:rFonts w:hint="eastAsia"/>
+          <w:color w:val="auto"/>
+          <w:lang w:val="en-US" w:eastAsia="zh-CN"/>
+        </w:rPr>
+        <w:t>格式2：添加N条记录，给所有字段赋值</w:t>
+      </w:r>
+    </w:p>
+    <w:p>
+      <w:pPr>
+        <w:ind w:left="1260" w:leftChars="0" w:firstLine="420" w:firstLineChars="0"/>
+        <w:rPr>
+          <w:rFonts w:hint="eastAsia"/>
+          <w:color w:val="auto"/>
+          <w:lang w:val="en-US" w:eastAsia="zh-CN"/>
+        </w:rPr>
+      </w:pPr>
+      <w:r>
+        <w:rPr>
+          <w:rFonts w:hint="eastAsia"/>
+          <w:color w:val="auto"/>
+          <w:lang w:val="en-US" w:eastAsia="zh-CN"/>
+        </w:rPr>
+        <w:t>insert into 表名 vlues(字段列表1),(字段列表2)...(字段列表N);</w:t>
+      </w:r>
+    </w:p>
+    <w:p>
+      <w:pPr>
+        <w:ind w:left="840" w:leftChars="0" w:firstLine="420" w:firstLineChars="0"/>
+        <w:rPr>
+          <w:rFonts w:hint="eastAsia"/>
+          <w:color w:val="auto"/>
+          <w:lang w:val="en-US" w:eastAsia="zh-CN"/>
+        </w:rPr>
+      </w:pPr>
+      <w:r>
+        <w:rPr>
+          <w:rFonts w:hint="eastAsia"/>
+          <w:color w:val="auto"/>
+          <w:lang w:val="en-US" w:eastAsia="zh-CN"/>
+        </w:rPr>
+        <w:t>格式3：添加一条记录，给指定字段赋值</w:t>
+      </w:r>
+    </w:p>
+    <w:p>
+      <w:pPr>
+        <w:ind w:left="1260" w:leftChars="0" w:firstLine="420" w:firstLineChars="0"/>
+        <w:rPr>
+          <w:rFonts w:hint="eastAsia"/>
+          <w:color w:val="auto"/>
+          <w:lang w:val="en-US" w:eastAsia="zh-CN"/>
+        </w:rPr>
+      </w:pPr>
+      <w:r>
+        <w:rPr>
+          <w:rFonts w:hint="eastAsia"/>
+          <w:color w:val="auto"/>
+          <w:lang w:val="en-US" w:eastAsia="zh-CN"/>
+        </w:rPr>
+        <w:t>insert into 表名(字段名列表)  values(字段值列表);</w:t>
+      </w:r>
+    </w:p>
+    <w:p>
+      <w:pPr>
+        <w:ind w:left="840" w:leftChars="0" w:firstLine="420" w:firstLineChars="0"/>
+        <w:rPr>
+          <w:rFonts w:hint="eastAsia"/>
+          <w:color w:val="auto"/>
+          <w:lang w:val="en-US" w:eastAsia="zh-CN"/>
+        </w:rPr>
+      </w:pPr>
+      <w:r>
+        <w:rPr>
+          <w:rFonts w:hint="eastAsia"/>
+          <w:color w:val="auto"/>
+          <w:lang w:val="en-US" w:eastAsia="zh-CN"/>
+        </w:rPr>
+        <w:t>格式4：添加N条记录，给指定字段赋值</w:t>
+      </w:r>
+    </w:p>
+    <w:p>
+      <w:pPr>
+        <w:ind w:left="1260" w:leftChars="0" w:firstLine="420" w:firstLineChars="0"/>
+        <w:rPr>
+          <w:rFonts w:hint="eastAsia"/>
+          <w:color w:val="auto"/>
+          <w:lang w:val="en-US" w:eastAsia="zh-CN"/>
+        </w:rPr>
+      </w:pPr>
+      <w:r>
+        <w:rPr>
+          <w:rFonts w:hint="eastAsia"/>
+          <w:color w:val="auto"/>
+          <w:lang w:val="en-US" w:eastAsia="zh-CN"/>
+        </w:rPr>
+        <w:t>insert into 表名(字段名列表，中间用逗号隔开)  vlues(字段列表1),(字段列表2)...(字段列表N);</w:t>
+      </w:r>
+    </w:p>
+    <w:p>
+      <w:pPr>
+        <w:ind w:left="420" w:leftChars="0" w:firstLine="420" w:firstLineChars="0"/>
+        <w:rPr>
+          <w:rFonts w:hint="eastAsia"/>
+          <w:color w:val="auto"/>
+          <w:lang w:val="en-US" w:eastAsia="zh-CN"/>
+        </w:rPr>
+      </w:pPr>
+      <w:r>
+        <w:rPr>
+          <w:rFonts w:hint="eastAsia"/>
+          <w:color w:val="auto"/>
+          <w:lang w:val="en-US" w:eastAsia="zh-CN"/>
+        </w:rPr>
+        <w:t>注意事项</w:t>
+      </w:r>
+    </w:p>
+    <w:p>
+      <w:pPr>
+        <w:ind w:left="840" w:leftChars="0" w:firstLine="420" w:firstLineChars="0"/>
+        <w:rPr>
+          <w:rFonts w:hint="eastAsia"/>
+          <w:color w:val="auto"/>
+          <w:lang w:val="en-US" w:eastAsia="zh-CN"/>
+        </w:rPr>
+      </w:pPr>
+      <w:r>
+        <w:rPr>
+          <w:rFonts w:hint="eastAsia"/>
+          <w:color w:val="auto"/>
+          <w:lang w:val="en-US" w:eastAsia="zh-CN"/>
+        </w:rPr>
+        <w:t>字段值与字段类型相匹配</w:t>
+      </w:r>
+    </w:p>
+    <w:p>
+      <w:pPr>
+        <w:ind w:left="840" w:leftChars="0" w:firstLine="420" w:firstLineChars="0"/>
+        <w:rPr>
+          <w:rFonts w:hint="eastAsia"/>
+          <w:color w:val="auto"/>
+          <w:lang w:val="en-US" w:eastAsia="zh-CN"/>
+        </w:rPr>
+      </w:pPr>
+      <w:r>
+        <w:rPr>
+          <w:rFonts w:hint="eastAsia"/>
+          <w:color w:val="auto"/>
+          <w:lang w:val="en-US" w:eastAsia="zh-CN"/>
+        </w:rPr>
+        <w:t>对于字符类型的字段，要用双或单引号括起来</w:t>
+      </w:r>
+    </w:p>
+    <w:p>
+      <w:pPr>
+        <w:ind w:left="840" w:leftChars="0" w:firstLine="420" w:firstLineChars="0"/>
+        <w:rPr>
+          <w:rFonts w:hint="eastAsia"/>
+          <w:color w:val="auto"/>
+          <w:lang w:val="en-US" w:eastAsia="zh-CN"/>
+        </w:rPr>
+      </w:pPr>
+      <w:r>
+        <w:rPr>
+          <w:rFonts w:hint="eastAsia"/>
+          <w:color w:val="auto"/>
+          <w:lang w:val="en-US" w:eastAsia="zh-CN"/>
+        </w:rPr>
+        <w:t>一次给所有字段赋值时，字段名可以省略</w:t>
+      </w:r>
+    </w:p>
+    <w:p>
+      <w:pPr>
+        <w:ind w:left="840" w:leftChars="0" w:firstLine="420" w:firstLineChars="0"/>
+        <w:rPr>
+          <w:rFonts w:hint="eastAsia"/>
+          <w:color w:val="auto"/>
+          <w:lang w:val="en-US" w:eastAsia="zh-CN"/>
+        </w:rPr>
+      </w:pPr>
+      <w:r>
+        <w:rPr>
+          <w:rFonts w:hint="eastAsia"/>
+          <w:color w:val="auto"/>
+          <w:lang w:val="en-US" w:eastAsia="zh-CN"/>
+        </w:rPr>
+        <w:t>只给一部分字段赋值时，必须明确写出对应的字段名称</w:t>
+      </w:r>
+    </w:p>
+    <w:p>
+      <w:pPr>
+        <w:ind w:firstLine="420" w:firstLineChars="0"/>
+        <w:rPr>
+          <w:rFonts w:hint="eastAsia"/>
+          <w:color w:val="auto"/>
+          <w:lang w:val="en-US" w:eastAsia="zh-CN"/>
+        </w:rPr>
+      </w:pPr>
+      <w:r>
+        <w:rPr>
+          <w:rFonts w:hint="eastAsia"/>
+          <w:color w:val="auto"/>
+          <w:lang w:val="en-US" w:eastAsia="zh-CN"/>
+        </w:rPr>
+        <w:t>更新表记录</w:t>
+      </w:r>
+    </w:p>
+    <w:p>
+      <w:pPr>
+        <w:ind w:left="420" w:leftChars="0" w:firstLine="420" w:firstLineChars="0"/>
+        <w:rPr>
+          <w:rFonts w:hint="eastAsia"/>
+          <w:color w:val="auto"/>
+          <w:lang w:val="en-US" w:eastAsia="zh-CN"/>
+        </w:rPr>
+      </w:pPr>
+      <w:r>
+        <w:rPr>
+          <w:rFonts w:hint="eastAsia"/>
+          <w:color w:val="auto"/>
+          <w:lang w:val="en-US" w:eastAsia="zh-CN"/>
+        </w:rPr>
+        <w:t>语法格式</w:t>
+      </w:r>
+    </w:p>
+    <w:p>
+      <w:pPr>
+        <w:ind w:left="840" w:leftChars="0" w:firstLine="420" w:firstLineChars="0"/>
+        <w:rPr>
+          <w:rFonts w:hint="eastAsia"/>
+          <w:color w:val="auto"/>
+          <w:lang w:val="en-US" w:eastAsia="zh-CN"/>
+        </w:rPr>
+      </w:pPr>
+      <w:r>
+        <w:rPr>
+          <w:rFonts w:hint="eastAsia"/>
+          <w:color w:val="auto"/>
+          <w:lang w:val="en-US" w:eastAsia="zh-CN"/>
+        </w:rPr>
+        <w:t>格式1，更新表内所有记录</w:t>
+      </w:r>
+    </w:p>
+    <w:p>
+      <w:pPr>
+        <w:ind w:left="1260" w:leftChars="0" w:firstLine="420" w:firstLineChars="0"/>
+        <w:rPr>
+          <w:rFonts w:hint="eastAsia"/>
+          <w:color w:val="auto"/>
+          <w:lang w:val="en-US" w:eastAsia="zh-CN"/>
+        </w:rPr>
+      </w:pPr>
+      <w:r>
+        <w:rPr>
+          <w:rFonts w:hint="eastAsia"/>
+          <w:color w:val="auto"/>
+          <w:lang w:val="en-US" w:eastAsia="zh-CN"/>
+        </w:rPr>
+        <w:t>update 表名 set 字段1=字段1值,字段2=字段2值...;</w:t>
+      </w:r>
+    </w:p>
+    <w:p>
+      <w:pPr>
+        <w:ind w:left="840" w:leftChars="0" w:firstLine="420" w:firstLineChars="0"/>
+        <w:rPr>
+          <w:rFonts w:hint="eastAsia"/>
+          <w:color w:val="auto"/>
+          <w:lang w:val="en-US" w:eastAsia="zh-CN"/>
+        </w:rPr>
+      </w:pPr>
+      <w:r>
+        <w:rPr>
+          <w:rFonts w:hint="eastAsia"/>
+          <w:color w:val="auto"/>
+          <w:lang w:val="en-US" w:eastAsia="zh-CN"/>
+        </w:rPr>
+        <w:t>格式2，只更新符合条件的部分记录</w:t>
+      </w:r>
+    </w:p>
+    <w:p>
+      <w:pPr>
+        <w:ind w:left="1260" w:leftChars="0" w:firstLine="420" w:firstLineChars="0"/>
+        <w:rPr>
+          <w:rFonts w:hint="eastAsia"/>
+          <w:color w:val="auto"/>
+          <w:lang w:val="en-US" w:eastAsia="zh-CN"/>
+        </w:rPr>
+      </w:pPr>
+      <w:r>
+        <w:rPr>
+          <w:rFonts w:hint="eastAsia"/>
+          <w:color w:val="auto"/>
+          <w:lang w:val="en-US" w:eastAsia="zh-CN"/>
+        </w:rPr>
+        <w:t>upodate 表名 set 字段1=字段1值，字段2=字段2值... where 条件表达式;</w:t>
+      </w:r>
+    </w:p>
+    <w:p>
+      <w:pPr>
+        <w:ind w:left="420" w:leftChars="0" w:firstLine="420" w:firstLineChars="0"/>
+        <w:rPr>
+          <w:rFonts w:hint="eastAsia"/>
+          <w:color w:val="auto"/>
+          <w:lang w:val="en-US" w:eastAsia="zh-CN"/>
+        </w:rPr>
+      </w:pPr>
+      <w:r>
+        <w:rPr>
+          <w:rFonts w:hint="eastAsia"/>
+          <w:color w:val="auto"/>
+          <w:lang w:val="en-US" w:eastAsia="zh-CN"/>
+        </w:rPr>
+        <w:t>注意事项</w:t>
+      </w:r>
+    </w:p>
+    <w:p>
+      <w:pPr>
+        <w:ind w:left="840" w:leftChars="0" w:firstLine="420" w:firstLineChars="0"/>
+        <w:rPr>
+          <w:rFonts w:hint="eastAsia"/>
+          <w:color w:val="auto"/>
+          <w:lang w:val="en-US" w:eastAsia="zh-CN"/>
+        </w:rPr>
+      </w:pPr>
+      <w:r>
+        <w:rPr>
+          <w:rFonts w:hint="eastAsia"/>
+          <w:color w:val="auto"/>
+          <w:lang w:val="en-US" w:eastAsia="zh-CN"/>
+        </w:rPr>
+        <w:t>字段值要与字段类型相匹配</w:t>
+      </w:r>
+    </w:p>
+    <w:p>
+      <w:pPr>
+        <w:ind w:left="840" w:leftChars="0" w:firstLine="420" w:firstLineChars="0"/>
+        <w:rPr>
+          <w:rFonts w:hint="eastAsia"/>
+          <w:color w:val="auto"/>
+          <w:lang w:val="en-US" w:eastAsia="zh-CN"/>
+        </w:rPr>
+      </w:pPr>
+      <w:r>
+        <w:rPr>
+          <w:rFonts w:hint="eastAsia"/>
+          <w:color w:val="auto"/>
+          <w:lang w:val="en-US" w:eastAsia="zh-CN"/>
+        </w:rPr>
+        <w:t>对于字符类型的字段，要用单或双引号括起来</w:t>
+      </w:r>
+    </w:p>
+    <w:p>
+      <w:pPr>
+        <w:ind w:left="840" w:leftChars="0" w:firstLine="420" w:firstLineChars="0"/>
+        <w:rPr>
+          <w:rFonts w:hint="eastAsia"/>
+          <w:color w:val="auto"/>
+          <w:lang w:val="en-US" w:eastAsia="zh-CN"/>
+        </w:rPr>
+      </w:pPr>
+      <w:r>
+        <w:rPr>
+          <w:rFonts w:hint="eastAsia"/>
+          <w:color w:val="auto"/>
+          <w:lang w:val="en-US" w:eastAsia="zh-CN"/>
+        </w:rPr>
+        <w:t>若不使用where限定条件，会更新所有记录</w:t>
+      </w:r>
+    </w:p>
+    <w:p>
+      <w:pPr>
+        <w:ind w:left="840" w:leftChars="0" w:firstLine="420" w:firstLineChars="0"/>
+        <w:rPr>
+          <w:rFonts w:hint="eastAsia"/>
+          <w:color w:val="auto"/>
+          <w:lang w:val="en-US" w:eastAsia="zh-CN"/>
+        </w:rPr>
+      </w:pPr>
+      <w:r>
+        <w:rPr>
+          <w:rFonts w:hint="eastAsia"/>
+          <w:color w:val="auto"/>
+          <w:lang w:val="en-US" w:eastAsia="zh-CN"/>
+        </w:rPr>
+        <w:t>限定条件时，只更新匹配条件的记录</w:t>
+      </w:r>
+    </w:p>
+    <w:p>
+      <w:pPr>
+        <w:ind w:firstLine="420" w:firstLineChars="0"/>
+        <w:rPr>
+          <w:rFonts w:hint="eastAsia"/>
+          <w:color w:val="auto"/>
+          <w:lang w:val="en-US" w:eastAsia="zh-CN"/>
+        </w:rPr>
+      </w:pPr>
+      <w:r>
+        <w:rPr>
+          <w:rFonts w:hint="eastAsia"/>
+          <w:color w:val="auto"/>
+          <w:lang w:val="en-US" w:eastAsia="zh-CN"/>
+        </w:rPr>
+        <w:t>删除表记录</w:t>
+      </w:r>
+    </w:p>
+    <w:p>
+      <w:pPr>
+        <w:ind w:left="420" w:leftChars="0" w:firstLine="420" w:firstLineChars="0"/>
+        <w:rPr>
+          <w:rFonts w:hint="eastAsia"/>
+          <w:color w:val="auto"/>
+          <w:lang w:val="en-US" w:eastAsia="zh-CN"/>
+        </w:rPr>
+      </w:pPr>
+      <w:r>
+        <w:rPr>
+          <w:rFonts w:hint="eastAsia"/>
+          <w:color w:val="auto"/>
+          <w:lang w:val="en-US" w:eastAsia="zh-CN"/>
+        </w:rPr>
+        <w:t>语法格式</w:t>
+      </w:r>
+    </w:p>
+    <w:p>
+      <w:pPr>
+        <w:ind w:left="840" w:leftChars="0" w:firstLine="420" w:firstLineChars="0"/>
+        <w:rPr>
+          <w:rFonts w:hint="eastAsia"/>
+          <w:color w:val="auto"/>
+          <w:lang w:val="en-US" w:eastAsia="zh-CN"/>
+        </w:rPr>
+      </w:pPr>
+      <w:r>
+        <w:rPr>
+          <w:rFonts w:hint="eastAsia"/>
+          <w:color w:val="auto"/>
+          <w:lang w:val="en-US" w:eastAsia="zh-CN"/>
+        </w:rPr>
+        <w:t>格式1，仅删除符合条件的记录</w:t>
+      </w:r>
+    </w:p>
+    <w:p>
+      <w:pPr>
+        <w:ind w:left="1260" w:leftChars="0" w:firstLine="420" w:firstLineChars="0"/>
+        <w:rPr>
+          <w:rFonts w:hint="eastAsia"/>
+          <w:color w:val="auto"/>
+          <w:lang w:val="en-US" w:eastAsia="zh-CN"/>
+        </w:rPr>
+      </w:pPr>
+      <w:r>
+        <w:rPr>
+          <w:rFonts w:hint="eastAsia"/>
+          <w:color w:val="auto"/>
+          <w:lang w:val="en-US" w:eastAsia="zh-CN"/>
+        </w:rPr>
+        <w:t>delete from 表名 where 条件表达式;</w:t>
+      </w:r>
+    </w:p>
+    <w:p>
+      <w:pPr>
+        <w:ind w:left="840" w:leftChars="0" w:firstLine="420" w:firstLineChars="0"/>
+        <w:rPr>
+          <w:rFonts w:hint="eastAsia"/>
+          <w:color w:val="auto"/>
+          <w:lang w:val="en-US" w:eastAsia="zh-CN"/>
+        </w:rPr>
+      </w:pPr>
+      <w:r>
+        <w:rPr>
+          <w:rFonts w:hint="eastAsia"/>
+          <w:color w:val="auto"/>
+          <w:lang w:val="en-US" w:eastAsia="zh-CN"/>
+        </w:rPr>
+        <w:t>格式2，删除所有表记录</w:t>
+      </w:r>
+    </w:p>
+    <w:p>
+      <w:pPr>
+        <w:ind w:left="1260" w:leftChars="0" w:firstLine="420" w:firstLineChars="0"/>
+        <w:rPr>
+          <w:rFonts w:hint="eastAsia"/>
+          <w:color w:val="auto"/>
+          <w:lang w:val="en-US" w:eastAsia="zh-CN"/>
+        </w:rPr>
+      </w:pPr>
+      <w:r>
+        <w:rPr>
+          <w:rFonts w:hint="eastAsia"/>
+          <w:color w:val="auto"/>
+          <w:lang w:val="en-US" w:eastAsia="zh-CN"/>
+        </w:rPr>
+        <w:t>delete from 表面;</w:t>
+      </w:r>
+    </w:p>
+    <w:p>
+      <w:pPr>
+        <w:ind w:firstLine="420" w:firstLineChars="0"/>
+        <w:rPr>
+          <w:rFonts w:hint="eastAsia"/>
+          <w:color w:val="auto"/>
+          <w:lang w:val="en-US" w:eastAsia="zh-CN"/>
+        </w:rPr>
+      </w:pPr>
+      <w:r>
+        <w:rPr>
+          <w:rFonts w:hint="eastAsia"/>
+          <w:color w:val="auto"/>
+          <w:lang w:val="en-US" w:eastAsia="zh-CN"/>
+        </w:rPr>
+        <w:t>查看表记录</w:t>
+      </w:r>
+    </w:p>
+    <w:p>
+      <w:pPr>
+        <w:ind w:left="420" w:leftChars="0" w:firstLine="420" w:firstLineChars="0"/>
+        <w:rPr>
+          <w:rFonts w:hint="eastAsia"/>
+          <w:color w:val="auto"/>
+          <w:lang w:val="en-US" w:eastAsia="zh-CN"/>
+        </w:rPr>
+      </w:pPr>
+      <w:r>
+        <w:rPr>
+          <w:rFonts w:hint="eastAsia"/>
+          <w:color w:val="auto"/>
+          <w:lang w:val="en-US" w:eastAsia="zh-CN"/>
+        </w:rPr>
+        <w:t>语法格式</w:t>
+      </w:r>
+    </w:p>
+    <w:p>
+      <w:pPr>
+        <w:ind w:left="840" w:leftChars="0" w:firstLine="420" w:firstLineChars="0"/>
+        <w:rPr>
+          <w:rFonts w:hint="default"/>
+          <w:lang w:val="en-US" w:eastAsia="zh-CN"/>
+        </w:rPr>
+      </w:pPr>
+      <w:r>
+        <w:rPr>
+          <w:rFonts w:hint="eastAsia"/>
+          <w:lang w:val="en-US" w:eastAsia="zh-CN"/>
+        </w:rPr>
+        <w:t>格式1：</w:t>
+      </w:r>
+    </w:p>
+    <w:p>
+      <w:pPr>
+        <w:ind w:left="840" w:leftChars="0" w:firstLine="420" w:firstLineChars="0"/>
+        <w:rPr>
+          <w:rFonts w:hint="eastAsia"/>
+          <w:lang w:val="en-US" w:eastAsia="zh-CN"/>
+        </w:rPr>
+      </w:pPr>
+      <w:r>
+        <w:rPr>
+          <w:rFonts w:hint="eastAsia"/>
+          <w:lang w:val="en-US" w:eastAsia="zh-CN"/>
+        </w:rPr>
+        <w:t>select 字段1,...,字段N   from 库.表 where条件表达式;</w:t>
+      </w:r>
+    </w:p>
+    <w:p>
+      <w:pPr>
+        <w:ind w:left="840" w:leftChars="0" w:firstLine="420" w:firstLineChars="0"/>
+        <w:rPr>
+          <w:rFonts w:hint="eastAsia"/>
+          <w:lang w:val="en-US" w:eastAsia="zh-CN"/>
+        </w:rPr>
+      </w:pPr>
+      <w:r>
+        <w:rPr>
+          <w:rFonts w:hint="eastAsia"/>
+          <w:lang w:val="en-US" w:eastAsia="zh-CN"/>
+        </w:rPr>
+        <w:t>格式2</w:t>
+      </w:r>
+    </w:p>
+    <w:p>
+      <w:pPr>
+        <w:ind w:left="840" w:leftChars="0" w:firstLine="420" w:firstLineChars="0"/>
+        <w:rPr>
+          <w:rFonts w:hint="eastAsia"/>
+          <w:lang w:val="en-US" w:eastAsia="zh-CN"/>
+        </w:rPr>
+      </w:pPr>
+      <w:r>
+        <w:rPr>
+          <w:rFonts w:hint="eastAsia"/>
+          <w:lang w:val="en-US" w:eastAsia="zh-CN"/>
+        </w:rPr>
+        <w:t>select 字段1,...,字段N   from 表名;</w:t>
+      </w:r>
+    </w:p>
+    <w:p>
+      <w:pPr>
+        <w:ind w:left="420" w:leftChars="0" w:firstLine="420" w:firstLineChars="0"/>
+        <w:rPr>
+          <w:rFonts w:hint="eastAsia"/>
+          <w:lang w:val="en-US" w:eastAsia="zh-CN"/>
+        </w:rPr>
+      </w:pPr>
+      <w:r>
+        <w:rPr>
+          <w:rFonts w:hint="eastAsia"/>
+          <w:lang w:val="en-US" w:eastAsia="zh-CN"/>
+        </w:rPr>
+        <w:t>注意事项</w:t>
+      </w:r>
+    </w:p>
+    <w:p>
+      <w:pPr>
+        <w:ind w:left="840" w:leftChars="0" w:firstLine="420" w:firstLineChars="0"/>
+        <w:rPr>
+          <w:rFonts w:hint="eastAsia"/>
+          <w:lang w:val="en-US" w:eastAsia="zh-CN"/>
+        </w:rPr>
+      </w:pPr>
+      <w:r>
+        <w:rPr>
+          <w:rFonts w:hint="eastAsia"/>
+          <w:lang w:val="en-US" w:eastAsia="zh-CN"/>
+        </w:rPr>
+        <w:t>使用*可匹配所有字段</w:t>
+      </w:r>
+    </w:p>
+    <w:p>
+      <w:pPr>
+        <w:ind w:left="840" w:leftChars="0" w:firstLine="420" w:firstLineChars="0"/>
+        <w:rPr>
+          <w:rFonts w:hint="default"/>
+          <w:color w:val="auto"/>
+          <w:lang w:val="en-US" w:eastAsia="zh-CN"/>
+        </w:rPr>
+      </w:pPr>
+      <w:r>
+        <w:rPr>
+          <w:rFonts w:hint="eastAsia"/>
+          <w:lang w:val="en-US" w:eastAsia="zh-CN"/>
+        </w:rPr>
+        <w:t>指定表名时，可采用 库名.表名 的形式</w:t>
+      </w:r>
+      <w:bookmarkStart w:id="0" w:name="_GoBack"/>
+      <w:bookmarkEnd w:id="0"/>
+    </w:p>
+    <w:p>
+      <w:pPr>
+        <w:rPr>
+          <w:rFonts w:hint="eastAsia"/>
+          <w:b/>
+          <w:bCs/>
+          <w:color w:val="auto"/>
+          <w:lang w:val="en-US" w:eastAsia="zh-CN"/>
+        </w:rPr>
+      </w:pPr>
+      <w:r>
+        <w:rPr>
+          <w:rFonts w:hint="eastAsia"/>
+          <w:b/>
+          <w:bCs/>
+          <w:color w:val="auto"/>
+          <w:lang w:val="en-US" w:eastAsia="zh-CN"/>
+        </w:rPr>
         <w:t>使用技巧：</w:t>
       </w:r>
     </w:p>
@@ -6366,19 +7853,7 @@
           <w:color w:val="auto"/>
           <w:lang w:val="en-US" w:eastAsia="zh-CN"/>
         </w:rPr>
-        <w:t>在mysql命令行下面</w:t>
-      </w:r>
-      <w:bookmarkStart w:id="0" w:name="_GoBack"/>
-      <w:bookmarkEnd w:id="0"/>
-      <w:r>
-        <w:rPr>
-          <w:rFonts w:hint="eastAsia"/>
-          <w:b/>
-          <w:bCs/>
-          <w:color w:val="auto"/>
-          <w:lang w:val="en-US" w:eastAsia="zh-CN"/>
-        </w:rPr>
-        <w:t>执行系统命令：加上system即可，也就是system+系统命令</w:t>
+        <w:t>在mysql命令行下面执行系统命令：加上system即可，也就是system+系统命令</w:t>
       </w:r>
     </w:p>
     <w:p>

--- a/mysql相关命令.docx
+++ b/mysql相关命令.docx
@@ -7798,8 +7798,7 @@
       <w:pPr>
         <w:ind w:left="840" w:leftChars="0" w:firstLine="420" w:firstLineChars="0"/>
         <w:rPr>
-          <w:rFonts w:hint="default"/>
-          <w:color w:val="auto"/>
+          <w:rFonts w:hint="eastAsia"/>
           <w:lang w:val="en-US" w:eastAsia="zh-CN"/>
         </w:rPr>
       </w:pPr>
@@ -7809,9 +7808,1382 @@
           <w:lang w:val="en-US" w:eastAsia="zh-CN"/>
         </w:rPr>
         <w:t>指定表名时，可采用 库名.表名 的形式</w:t>
+      </w:r>
+    </w:p>
+    <w:p>
+      <w:pPr>
+        <w:rPr>
+          <w:rFonts w:hint="eastAsia"/>
+          <w:b/>
+          <w:bCs/>
+          <w:lang w:val="en-US" w:eastAsia="zh-CN"/>
+        </w:rPr>
+      </w:pPr>
+      <w:r>
+        <w:rPr>
+          <w:rFonts w:hint="eastAsia"/>
+          <w:b/>
+          <w:bCs/>
+          <w:lang w:val="en-US" w:eastAsia="zh-CN"/>
+        </w:rPr>
+        <w:t>mysql存储引擎</w:t>
+      </w:r>
+    </w:p>
+    <w:p>
+      <w:pPr>
+        <w:ind w:firstLine="420" w:firstLineChars="0"/>
+        <w:rPr>
+          <w:rFonts w:hint="eastAsia"/>
+          <w:lang w:val="en-US" w:eastAsia="zh-CN"/>
+        </w:rPr>
+      </w:pPr>
+      <w:r>
+        <w:rPr>
+          <w:rFonts w:hint="eastAsia"/>
+          <w:lang w:val="en-US" w:eastAsia="zh-CN"/>
+        </w:rPr>
+        <w:t>8个结构构成：管理工具、连接池、sql接口、分析器、优化器、缓存、存储引擎、硬盘</w:t>
+      </w:r>
+    </w:p>
+    <w:p>
+      <w:pPr>
+        <w:ind w:firstLine="420" w:firstLineChars="0"/>
+        <w:rPr>
+          <w:rFonts w:hint="default"/>
+          <w:lang w:val="en-US" w:eastAsia="zh-CN"/>
+        </w:rPr>
+      </w:pPr>
+      <w:r>
+        <w:rPr>
+          <w:rFonts w:hint="eastAsia"/>
+          <w:lang w:val="en-US" w:eastAsia="zh-CN"/>
+        </w:rPr>
+        <w:t>常见的存储引擎：innodb  myisam</w:t>
+      </w:r>
+    </w:p>
+    <w:p>
+      <w:pPr>
+        <w:ind w:firstLine="420" w:firstLineChars="0"/>
+        <w:rPr>
+          <w:rFonts w:hint="eastAsia"/>
+          <w:lang w:val="en-US" w:eastAsia="zh-CN"/>
+        </w:rPr>
+      </w:pPr>
+      <w:r>
+        <w:rPr>
+          <w:rFonts w:hint="eastAsia"/>
+          <w:lang w:val="en-US" w:eastAsia="zh-CN"/>
+        </w:rPr>
+        <w:t>列出可用的存储引擎：show enignes或show engines\G</w:t>
+      </w:r>
+    </w:p>
+    <w:p>
+      <w:pPr>
+        <w:ind w:firstLine="420" w:firstLineChars="0"/>
+        <w:rPr>
+          <w:rFonts w:hint="eastAsia"/>
+          <w:lang w:val="en-US" w:eastAsia="zh-CN"/>
+        </w:rPr>
+      </w:pPr>
+      <w:r>
+        <w:rPr>
+          <w:rFonts w:hint="eastAsia"/>
+          <w:lang w:val="en-US" w:eastAsia="zh-CN"/>
+        </w:rPr>
+        <w:t>设置默认存储引擎</w:t>
+      </w:r>
+    </w:p>
+    <w:p>
+      <w:pPr>
+        <w:ind w:left="420" w:leftChars="0" w:firstLine="420" w:firstLineChars="0"/>
+        <w:rPr>
+          <w:rFonts w:hint="eastAsia"/>
+          <w:lang w:val="en-US" w:eastAsia="zh-CN"/>
+        </w:rPr>
+      </w:pPr>
+      <w:r>
+        <w:rPr>
+          <w:rFonts w:hint="eastAsia"/>
+          <w:lang w:val="en-US" w:eastAsia="zh-CN"/>
+        </w:rPr>
+        <w:t>vim /etc/my.cnf</w:t>
+      </w:r>
+    </w:p>
+    <w:p>
+      <w:pPr>
+        <w:ind w:left="840" w:leftChars="0" w:firstLine="420" w:firstLineChars="0"/>
+        <w:rPr>
+          <w:rFonts w:hint="eastAsia"/>
+          <w:lang w:val="en-US" w:eastAsia="zh-CN"/>
+        </w:rPr>
+      </w:pPr>
+      <w:r>
+        <w:rPr>
+          <w:rFonts w:hint="eastAsia"/>
+          <w:lang w:val="en-US" w:eastAsia="zh-CN"/>
+        </w:rPr>
+        <w:t>[mysqld]</w:t>
+      </w:r>
+    </w:p>
+    <w:p>
+      <w:pPr>
+        <w:ind w:left="840" w:leftChars="0" w:firstLine="420" w:firstLineChars="0"/>
+        <w:rPr>
+          <w:rFonts w:hint="eastAsia"/>
+          <w:lang w:val="en-US" w:eastAsia="zh-CN"/>
+        </w:rPr>
+      </w:pPr>
+      <w:r>
+        <w:rPr>
+          <w:rFonts w:hint="eastAsia"/>
+          <w:lang w:val="en-US" w:eastAsia="zh-CN"/>
+        </w:rPr>
+        <w:t>default-storage-engine=存储引擎名称</w:t>
+      </w:r>
+    </w:p>
+    <w:p>
+      <w:pPr>
+        <w:ind w:left="420" w:leftChars="0" w:firstLine="420" w:firstLineChars="0"/>
+        <w:rPr>
+          <w:rFonts w:hint="eastAsia"/>
+          <w:lang w:val="en-US" w:eastAsia="zh-CN"/>
+        </w:rPr>
+      </w:pPr>
+      <w:r>
+        <w:rPr>
+          <w:rFonts w:hint="eastAsia"/>
+          <w:lang w:val="en-US" w:eastAsia="zh-CN"/>
+        </w:rPr>
+        <w:t>systemctl resatrt mysqld</w:t>
+      </w:r>
+    </w:p>
+    <w:p>
+      <w:pPr>
+        <w:ind w:firstLine="420" w:firstLineChars="0"/>
+        <w:rPr>
+          <w:rFonts w:hint="eastAsia"/>
+          <w:lang w:val="en-US" w:eastAsia="zh-CN"/>
+        </w:rPr>
+      </w:pPr>
+      <w:r>
+        <w:rPr>
+          <w:rFonts w:hint="eastAsia"/>
+          <w:lang w:val="en-US" w:eastAsia="zh-CN"/>
+        </w:rPr>
+        <w:t>创建表时指定存储引擎</w:t>
+      </w:r>
+    </w:p>
+    <w:p>
+      <w:pPr>
+        <w:ind w:left="420" w:leftChars="0" w:firstLine="420" w:firstLineChars="0"/>
+        <w:rPr>
+          <w:rFonts w:hint="eastAsia"/>
+          <w:lang w:val="en-US" w:eastAsia="zh-CN"/>
+        </w:rPr>
+      </w:pPr>
+      <w:r>
+        <w:rPr>
+          <w:rFonts w:hint="eastAsia"/>
+          <w:lang w:val="en-US" w:eastAsia="zh-CN"/>
+        </w:rPr>
+        <w:t>create table aa(aa int)engine=innodb;</w:t>
+      </w:r>
+    </w:p>
+    <w:p>
+      <w:pPr>
+        <w:ind w:firstLine="420" w:firstLineChars="0"/>
+        <w:rPr>
+          <w:rFonts w:hint="eastAsia"/>
+          <w:lang w:val="en-US" w:eastAsia="zh-CN"/>
+        </w:rPr>
+      </w:pPr>
+      <w:r>
+        <w:rPr>
+          <w:rFonts w:hint="eastAsia"/>
+          <w:lang w:val="en-US" w:eastAsia="zh-CN"/>
+        </w:rPr>
+        <w:t>修改表的存储引擎</w:t>
+      </w:r>
+    </w:p>
+    <w:p>
+      <w:pPr>
+        <w:ind w:left="420" w:leftChars="0" w:firstLine="420" w:firstLineChars="0"/>
+        <w:rPr>
+          <w:rFonts w:hint="eastAsia"/>
+          <w:lang w:val="en-US" w:eastAsia="zh-CN"/>
+        </w:rPr>
+      </w:pPr>
+      <w:r>
+        <w:rPr>
+          <w:rFonts w:hint="eastAsia"/>
+          <w:lang w:val="en-US" w:eastAsia="zh-CN"/>
+        </w:rPr>
+        <w:t>alter table bb engine=myisam;</w:t>
+      </w:r>
+    </w:p>
+    <w:p>
+      <w:pPr>
+        <w:ind w:firstLine="420" w:firstLineChars="0"/>
+        <w:rPr>
+          <w:rFonts w:hint="eastAsia"/>
+          <w:lang w:val="en-US" w:eastAsia="zh-CN"/>
+        </w:rPr>
+      </w:pPr>
+      <w:r>
+        <w:rPr>
+          <w:rFonts w:hint="eastAsia"/>
+          <w:lang w:val="en-US" w:eastAsia="zh-CN"/>
+        </w:rPr>
+        <w:t>innodb存储引擎主要特点</w:t>
+      </w:r>
+    </w:p>
+    <w:p>
+      <w:pPr>
+        <w:ind w:left="420" w:leftChars="0" w:firstLine="420" w:firstLineChars="0"/>
+        <w:rPr>
+          <w:rFonts w:hint="eastAsia"/>
+          <w:lang w:val="en-US" w:eastAsia="zh-CN"/>
+        </w:rPr>
+      </w:pPr>
+      <w:r>
+        <w:rPr>
+          <w:rFonts w:hint="eastAsia"/>
+          <w:lang w:val="en-US" w:eastAsia="zh-CN"/>
+        </w:rPr>
+        <w:t>支持行级锁定</w:t>
+      </w:r>
+    </w:p>
+    <w:p>
+      <w:pPr>
+        <w:ind w:left="420" w:leftChars="0" w:firstLine="420" w:firstLineChars="0"/>
+        <w:rPr>
+          <w:rFonts w:hint="eastAsia"/>
+          <w:lang w:val="en-US" w:eastAsia="zh-CN"/>
+        </w:rPr>
+      </w:pPr>
+      <w:r>
+        <w:rPr>
+          <w:rFonts w:hint="eastAsia"/>
+          <w:lang w:val="en-US" w:eastAsia="zh-CN"/>
+        </w:rPr>
+        <w:t>支持事务、事务回滚、外键（</w:t>
+      </w:r>
+      <w:r>
+        <w:rPr>
+          <w:rFonts w:hint="eastAsia"/>
+          <w:color w:val="0000FF"/>
+          <w:lang w:val="en-US" w:eastAsia="zh-CN"/>
+        </w:rPr>
+        <w:t>ibdata1 ib_logfile0 ib_logfile1三个是事务日志</w:t>
+      </w:r>
+      <w:r>
+        <w:rPr>
+          <w:rFonts w:hint="eastAsia"/>
+          <w:lang w:val="en-US" w:eastAsia="zh-CN"/>
+        </w:rPr>
+        <w:t>）</w:t>
+      </w:r>
+    </w:p>
+    <w:p>
+      <w:pPr>
+        <w:ind w:left="420" w:leftChars="0" w:firstLine="420" w:firstLineChars="0"/>
+        <w:rPr>
+          <w:rFonts w:hint="eastAsia"/>
+          <w:lang w:val="en-US" w:eastAsia="zh-CN"/>
+        </w:rPr>
+      </w:pPr>
+      <w:r>
+        <w:rPr>
+          <w:rFonts w:hint="eastAsia"/>
+          <w:lang w:val="en-US" w:eastAsia="zh-CN"/>
+        </w:rPr>
+        <w:t>相关表文件：.frm：存放表结构</w:t>
+      </w:r>
+    </w:p>
+    <w:p>
+      <w:pPr>
+        <w:ind w:left="1680" w:leftChars="0" w:firstLine="420" w:firstLineChars="0"/>
+        <w:rPr>
+          <w:rFonts w:hint="eastAsia"/>
+          <w:lang w:val="en-US" w:eastAsia="zh-CN"/>
+        </w:rPr>
+      </w:pPr>
+      <w:r>
+        <w:rPr>
+          <w:rFonts w:hint="eastAsia"/>
+          <w:lang w:val="en-US" w:eastAsia="zh-CN"/>
+        </w:rPr>
+        <w:t>.ibd：存放数据+索引</w:t>
+      </w:r>
+    </w:p>
+    <w:p>
+      <w:pPr>
+        <w:ind w:firstLine="420" w:firstLineChars="0"/>
+        <w:rPr>
+          <w:rFonts w:hint="eastAsia"/>
+          <w:lang w:val="en-US" w:eastAsia="zh-CN"/>
+        </w:rPr>
+      </w:pPr>
+      <w:r>
+        <w:rPr>
+          <w:rFonts w:hint="eastAsia"/>
+          <w:lang w:val="en-US" w:eastAsia="zh-CN"/>
+        </w:rPr>
+        <w:t>myisam存储引擎特点</w:t>
+      </w:r>
+    </w:p>
+    <w:p>
+      <w:pPr>
+        <w:ind w:left="420" w:leftChars="0" w:firstLine="420" w:firstLineChars="0"/>
+        <w:rPr>
+          <w:rFonts w:hint="eastAsia"/>
+          <w:lang w:val="en-US" w:eastAsia="zh-CN"/>
+        </w:rPr>
+      </w:pPr>
+      <w:r>
+        <w:rPr>
+          <w:rFonts w:hint="eastAsia"/>
+          <w:lang w:val="en-US" w:eastAsia="zh-CN"/>
+        </w:rPr>
+        <w:t>支持页级锁定</w:t>
+      </w:r>
+    </w:p>
+    <w:p>
+      <w:pPr>
+        <w:ind w:left="420" w:leftChars="0" w:firstLine="420" w:firstLineChars="0"/>
+        <w:rPr>
+          <w:rFonts w:hint="eastAsia"/>
+          <w:lang w:val="en-US" w:eastAsia="zh-CN"/>
+        </w:rPr>
+      </w:pPr>
+      <w:r>
+        <w:rPr>
+          <w:rFonts w:hint="eastAsia"/>
+          <w:lang w:val="en-US" w:eastAsia="zh-CN"/>
+        </w:rPr>
+        <w:t>不支持事务、事务回滚、外键</w:t>
+      </w:r>
+    </w:p>
+    <w:p>
+      <w:pPr>
+        <w:ind w:left="420" w:leftChars="0" w:firstLine="420" w:firstLineChars="0"/>
+        <w:rPr>
+          <w:rFonts w:hint="eastAsia"/>
+          <w:lang w:val="en-US" w:eastAsia="zh-CN"/>
+        </w:rPr>
+      </w:pPr>
+      <w:r>
+        <w:rPr>
+          <w:rFonts w:hint="eastAsia"/>
+          <w:lang w:val="en-US" w:eastAsia="zh-CN"/>
+        </w:rPr>
+        <w:t>相关表文件：.frm：存放表结构</w:t>
+      </w:r>
+    </w:p>
+    <w:p>
+      <w:pPr>
+        <w:ind w:left="1680" w:leftChars="0" w:firstLine="420" w:firstLineChars="0"/>
+        <w:rPr>
+          <w:rFonts w:hint="eastAsia"/>
+          <w:lang w:val="en-US" w:eastAsia="zh-CN"/>
+        </w:rPr>
+      </w:pPr>
+      <w:r>
+        <w:rPr>
+          <w:rFonts w:hint="eastAsia"/>
+          <w:lang w:val="en-US" w:eastAsia="zh-CN"/>
+        </w:rPr>
+        <w:t>.MYI：存放索引信息</w:t>
+      </w:r>
+    </w:p>
+    <w:p>
+      <w:pPr>
+        <w:ind w:left="1680" w:leftChars="0" w:firstLine="420" w:firstLineChars="0"/>
+        <w:rPr>
+          <w:rFonts w:hint="eastAsia"/>
+          <w:lang w:val="en-US" w:eastAsia="zh-CN"/>
+        </w:rPr>
+      </w:pPr>
+      <w:r>
+        <w:rPr>
+          <w:rFonts w:hint="eastAsia"/>
+          <w:lang w:val="en-US" w:eastAsia="zh-CN"/>
+        </w:rPr>
+        <w:t>.MYD：存放数据</w:t>
+      </w:r>
+    </w:p>
+    <w:p>
+      <w:pPr>
+        <w:ind w:left="420" w:leftChars="0" w:firstLine="420" w:firstLineChars="0"/>
+        <w:rPr>
+          <w:rFonts w:hint="eastAsia"/>
+          <w:lang w:val="en-US" w:eastAsia="zh-CN"/>
+        </w:rPr>
+      </w:pPr>
+      <w:r>
+        <w:rPr>
+          <w:rFonts w:hint="eastAsia"/>
+          <w:lang w:val="en-US" w:eastAsia="zh-CN"/>
+        </w:rPr>
+        <w:t>锁机制</w:t>
+      </w:r>
+    </w:p>
+    <w:p>
+      <w:pPr>
+        <w:ind w:left="840" w:leftChars="0" w:firstLine="420" w:firstLineChars="0"/>
+        <w:rPr>
+          <w:rFonts w:hint="eastAsia"/>
+          <w:lang w:val="en-US" w:eastAsia="zh-CN"/>
+        </w:rPr>
+      </w:pPr>
+      <w:r>
+        <w:rPr>
+          <w:rFonts w:hint="eastAsia"/>
+          <w:lang w:val="en-US" w:eastAsia="zh-CN"/>
+        </w:rPr>
+        <w:t>表级锁：直接对整张进行加锁</w:t>
+      </w:r>
+    </w:p>
+    <w:p>
+      <w:pPr>
+        <w:ind w:left="840" w:leftChars="0" w:firstLine="420" w:firstLineChars="0"/>
+        <w:rPr>
+          <w:rFonts w:hint="eastAsia"/>
+          <w:lang w:val="en-US" w:eastAsia="zh-CN"/>
+        </w:rPr>
+      </w:pPr>
+      <w:r>
+        <w:rPr>
+          <w:rFonts w:hint="eastAsia"/>
+          <w:lang w:val="en-US" w:eastAsia="zh-CN"/>
+        </w:rPr>
+        <w:t>行级锁：只锁定某一行</w:t>
+      </w:r>
+    </w:p>
+    <w:p>
+      <w:pPr>
+        <w:ind w:left="840" w:leftChars="0" w:firstLine="420" w:firstLineChars="0"/>
+        <w:rPr>
+          <w:rFonts w:hint="eastAsia"/>
+          <w:lang w:val="en-US" w:eastAsia="zh-CN"/>
+        </w:rPr>
+      </w:pPr>
+      <w:r>
+        <w:rPr>
+          <w:rFonts w:hint="eastAsia"/>
+          <w:lang w:val="en-US" w:eastAsia="zh-CN"/>
+        </w:rPr>
+        <w:t>页级锁：（给内存里的东西加锁，1M就是一页）：对整个页面（Mysql管理数据的基本存储单位）进行加锁</w:t>
+      </w:r>
+    </w:p>
+    <w:p>
+      <w:pPr>
+        <w:ind w:left="840" w:leftChars="0" w:firstLine="420" w:firstLineChars="0"/>
+        <w:rPr>
+          <w:rFonts w:hint="eastAsia"/>
+          <w:lang w:val="en-US" w:eastAsia="zh-CN"/>
+        </w:rPr>
+      </w:pPr>
+      <w:r>
+        <w:rPr>
+          <w:rFonts w:hint="eastAsia"/>
+          <w:lang w:val="en-US" w:eastAsia="zh-CN"/>
+        </w:rPr>
+        <w:t>读锁（共享锁）：支持并发读操作（进行select操作是读锁）</w:t>
+      </w:r>
+    </w:p>
+    <w:p>
+      <w:pPr>
+        <w:ind w:left="840" w:leftChars="0" w:firstLine="420" w:firstLineChars="0"/>
+        <w:rPr>
+          <w:rFonts w:hint="eastAsia"/>
+          <w:lang w:val="en-US" w:eastAsia="zh-CN"/>
+        </w:rPr>
+      </w:pPr>
+      <w:r>
+        <w:rPr>
+          <w:rFonts w:hint="eastAsia"/>
+          <w:lang w:val="en-US" w:eastAsia="zh-CN"/>
+        </w:rPr>
+        <w:t>写锁（互斥锁、排它锁）：是独占锁，上锁期间其他线程不能读表或写表</w:t>
+      </w:r>
+    </w:p>
+    <w:p>
+      <w:pPr>
+        <w:ind w:left="420" w:leftChars="0" w:firstLine="420" w:firstLineChars="0"/>
+        <w:rPr>
+          <w:rFonts w:hint="eastAsia"/>
+          <w:lang w:val="en-US" w:eastAsia="zh-CN"/>
+        </w:rPr>
+      </w:pPr>
+      <w:r>
+        <w:rPr>
+          <w:rFonts w:hint="eastAsia"/>
+          <w:lang w:val="en-US" w:eastAsia="zh-CN"/>
+        </w:rPr>
+        <w:t>事务特性</w:t>
+      </w:r>
+    </w:p>
+    <w:p>
+      <w:pPr>
+        <w:ind w:left="840" w:leftChars="0" w:firstLine="420" w:firstLineChars="0"/>
+        <w:rPr>
+          <w:rFonts w:hint="eastAsia"/>
+          <w:lang w:val="en-US" w:eastAsia="zh-CN"/>
+        </w:rPr>
+      </w:pPr>
+      <w:r>
+        <w:rPr>
+          <w:rFonts w:hint="eastAsia"/>
+          <w:lang w:val="en-US" w:eastAsia="zh-CN"/>
+        </w:rPr>
+        <w:t>原子性：事务的整个操作是一个整体，不可分割，要么全部成功，要不全部失败</w:t>
+      </w:r>
+    </w:p>
+    <w:p>
+      <w:pPr>
+        <w:ind w:left="840" w:leftChars="0" w:firstLine="420" w:firstLineChars="0"/>
+        <w:rPr>
+          <w:rFonts w:hint="eastAsia"/>
+          <w:lang w:val="en-US" w:eastAsia="zh-CN"/>
+        </w:rPr>
+      </w:pPr>
+      <w:r>
+        <w:rPr>
+          <w:rFonts w:hint="eastAsia"/>
+          <w:lang w:val="en-US" w:eastAsia="zh-CN"/>
+        </w:rPr>
+        <w:t>一致性：事务操作的前后，表中的记录没有变化</w:t>
+      </w:r>
+    </w:p>
+    <w:p>
+      <w:pPr>
+        <w:ind w:left="840" w:leftChars="0" w:firstLine="420" w:firstLineChars="0"/>
+        <w:rPr>
+          <w:rFonts w:hint="eastAsia"/>
+          <w:lang w:val="en-US" w:eastAsia="zh-CN"/>
+        </w:rPr>
+      </w:pPr>
+      <w:r>
+        <w:rPr>
+          <w:rFonts w:hint="eastAsia"/>
+          <w:lang w:val="en-US" w:eastAsia="zh-CN"/>
+        </w:rPr>
+        <w:t>隔离性：事务操作是相关隔离不受影响的</w:t>
+      </w:r>
+    </w:p>
+    <w:p>
+      <w:pPr>
+        <w:ind w:left="840" w:leftChars="0" w:firstLine="420" w:firstLineChars="0"/>
+        <w:rPr>
+          <w:rFonts w:hint="eastAsia"/>
+          <w:lang w:val="en-US" w:eastAsia="zh-CN"/>
+        </w:rPr>
+      </w:pPr>
+      <w:r>
+        <w:rPr>
+          <w:rFonts w:hint="eastAsia"/>
+          <w:lang w:val="en-US" w:eastAsia="zh-CN"/>
+        </w:rPr>
+        <w:t>持久性：数据一旦提交，不可更改，永久改变表数据</w:t>
+      </w:r>
+    </w:p>
+    <w:p>
+      <w:pPr>
+        <w:rPr>
+          <w:rFonts w:hint="eastAsia"/>
+          <w:b/>
+          <w:bCs/>
+          <w:lang w:val="en-US" w:eastAsia="zh-CN"/>
+        </w:rPr>
+      </w:pPr>
+      <w:r>
+        <w:rPr>
+          <w:rFonts w:hint="eastAsia"/>
+          <w:b/>
+          <w:bCs/>
+          <w:lang w:val="en-US" w:eastAsia="zh-CN"/>
+        </w:rPr>
+        <w:t>匹配条件（where后面）</w:t>
+      </w:r>
+    </w:p>
+    <w:p>
+      <w:pPr>
+        <w:ind w:firstLine="420" w:firstLineChars="0"/>
+        <w:rPr>
+          <w:rFonts w:hint="default"/>
+          <w:lang w:val="en-US" w:eastAsia="zh-CN"/>
+        </w:rPr>
+      </w:pPr>
+      <w:r>
+        <w:rPr>
+          <w:rFonts w:hint="eastAsia"/>
+          <w:color w:val="0000FF"/>
+          <w:lang w:val="en-US" w:eastAsia="zh-CN"/>
+        </w:rPr>
+        <w:t>数值比较</w:t>
+      </w:r>
+      <w:r>
+        <w:rPr>
+          <w:rFonts w:hint="eastAsia"/>
+          <w:lang w:val="en-US" w:eastAsia="zh-CN"/>
+        </w:rPr>
+        <w:t>（字段类型必须是数据数值类型）</w:t>
+      </w:r>
+      <w:r>
+        <w:rPr>
+          <w:rFonts w:hint="eastAsia"/>
+          <w:color w:val="0000FF"/>
+          <w:lang w:val="en-US" w:eastAsia="zh-CN"/>
+        </w:rPr>
+        <w:t>where 字段名 符号 数字</w:t>
+      </w:r>
+    </w:p>
+    <w:p>
+      <w:pPr>
+        <w:ind w:left="420" w:leftChars="0" w:firstLine="420" w:firstLineChars="0"/>
+        <w:rPr>
+          <w:rFonts w:hint="eastAsia"/>
+          <w:lang w:val="en-US" w:eastAsia="zh-CN"/>
+        </w:rPr>
+      </w:pPr>
+      <w:r>
+        <w:rPr>
+          <w:rFonts w:hint="eastAsia"/>
+          <w:lang w:val="en-US" w:eastAsia="zh-CN"/>
+        </w:rPr>
+        <w:t>= 等于  &gt;、&gt;= 大于、大于或等于  &lt;、&lt;= 小于、小于或等于 != 不等于</w:t>
+      </w:r>
+    </w:p>
+    <w:p>
+      <w:pPr>
+        <w:ind w:firstLine="420" w:firstLineChars="0"/>
+        <w:rPr>
+          <w:rFonts w:hint="default"/>
+          <w:lang w:val="en-US" w:eastAsia="zh-CN"/>
+        </w:rPr>
+      </w:pPr>
+      <w:r>
+        <w:rPr>
+          <w:rFonts w:hint="eastAsia"/>
+          <w:color w:val="0000FF"/>
+          <w:lang w:val="en-US" w:eastAsia="zh-CN"/>
+        </w:rPr>
+        <w:t>字符比较/匹配空/非空</w:t>
+      </w:r>
+      <w:r>
+        <w:rPr>
+          <w:rFonts w:hint="eastAsia"/>
+          <w:lang w:val="en-US" w:eastAsia="zh-CN"/>
+        </w:rPr>
+        <w:t>（字符比较时，字段类型必须是字符类型，字符必须用双引号括起来）</w:t>
+      </w:r>
+      <w:r>
+        <w:rPr>
+          <w:rFonts w:hint="eastAsia"/>
+          <w:color w:val="0000FF"/>
+          <w:lang w:val="en-US" w:eastAsia="zh-CN"/>
+        </w:rPr>
+        <w:t xml:space="preserve">where 字段名 符号 </w:t>
+      </w:r>
+      <w:r>
+        <w:rPr>
+          <w:rFonts w:hint="default"/>
+          <w:color w:val="0000FF"/>
+          <w:lang w:val="en-US" w:eastAsia="zh-CN"/>
+        </w:rPr>
+        <w:t>“</w:t>
+      </w:r>
+      <w:r>
+        <w:rPr>
+          <w:rFonts w:hint="eastAsia"/>
+          <w:color w:val="0000FF"/>
+          <w:lang w:val="en-US" w:eastAsia="zh-CN"/>
+        </w:rPr>
+        <w:t>值</w:t>
+      </w:r>
+      <w:r>
+        <w:rPr>
+          <w:rFonts w:hint="default"/>
+          <w:color w:val="0000FF"/>
+          <w:lang w:val="en-US" w:eastAsia="zh-CN"/>
+        </w:rPr>
+        <w:t>”</w:t>
+      </w:r>
+    </w:p>
+    <w:p>
+      <w:pPr>
+        <w:ind w:left="420" w:leftChars="0" w:firstLine="420" w:firstLineChars="0"/>
+        <w:rPr>
+          <w:rFonts w:hint="eastAsia"/>
+          <w:lang w:val="en-US" w:eastAsia="zh-CN"/>
+        </w:rPr>
+      </w:pPr>
+      <w:r>
+        <w:rPr>
+          <w:rFonts w:hint="eastAsia"/>
+          <w:lang w:val="en-US" w:eastAsia="zh-CN"/>
+        </w:rPr>
+        <w:t>= 相等  != 不相等 is null 匹配空  is not null 匹配非空</w:t>
+      </w:r>
+    </w:p>
+    <w:p>
+      <w:pPr>
+        <w:ind w:firstLine="420" w:firstLineChars="0"/>
+        <w:rPr>
+          <w:rFonts w:hint="eastAsia"/>
+          <w:lang w:val="en-US" w:eastAsia="zh-CN"/>
+        </w:rPr>
+      </w:pPr>
+      <w:r>
+        <w:rPr>
+          <w:rFonts w:hint="eastAsia"/>
+          <w:color w:val="0000FF"/>
+          <w:lang w:val="en-US" w:eastAsia="zh-CN"/>
+        </w:rPr>
+        <w:t>逻辑匹配</w:t>
+      </w:r>
+      <w:r>
+        <w:rPr>
+          <w:rFonts w:hint="eastAsia"/>
+          <w:lang w:val="en-US" w:eastAsia="zh-CN"/>
+        </w:rPr>
+        <w:t>（多个判断时使用）where 条件A 符号 条件B</w:t>
+      </w:r>
+    </w:p>
+    <w:p>
+      <w:pPr>
+        <w:ind w:left="420" w:leftChars="0" w:firstLine="420" w:firstLineChars="0"/>
+        <w:rPr>
+          <w:rFonts w:hint="eastAsia"/>
+          <w:lang w:val="en-US" w:eastAsia="zh-CN"/>
+        </w:rPr>
+      </w:pPr>
+      <w:r>
+        <w:rPr>
+          <w:rFonts w:hint="eastAsia"/>
+          <w:lang w:val="en-US" w:eastAsia="zh-CN"/>
+        </w:rPr>
+        <w:t>or 逻辑或，多个条件满足一个即可  and 逻辑与，多个条件都得成立  ！非  () 提高优先级</w:t>
+      </w:r>
+    </w:p>
+    <w:p>
+      <w:pPr>
+        <w:ind w:firstLine="420" w:firstLineChars="0"/>
+        <w:rPr>
+          <w:rFonts w:hint="default"/>
+          <w:lang w:val="en-US" w:eastAsia="zh-CN"/>
+        </w:rPr>
+      </w:pPr>
+      <w:r>
+        <w:rPr>
+          <w:rFonts w:hint="eastAsia"/>
+          <w:color w:val="0000FF"/>
+          <w:lang w:val="en-US" w:eastAsia="zh-CN"/>
+        </w:rPr>
+        <w:t>范围内匹配/去重显示</w:t>
+      </w:r>
+      <w:r>
+        <w:rPr>
+          <w:rFonts w:hint="eastAsia"/>
+          <w:lang w:val="en-US" w:eastAsia="zh-CN"/>
+        </w:rPr>
+        <w:t>（匹配范围内的任意一个数值）</w:t>
+      </w:r>
+      <w:r>
+        <w:rPr>
+          <w:rFonts w:hint="eastAsia"/>
+          <w:color w:val="0000FF"/>
+          <w:lang w:val="en-US" w:eastAsia="zh-CN"/>
+        </w:rPr>
+        <w:t>where 字段名 in (值列表)</w:t>
+      </w:r>
+    </w:p>
+    <w:p>
+      <w:pPr>
+        <w:ind w:left="420" w:leftChars="0" w:firstLine="420" w:firstLineChars="0"/>
+        <w:rPr>
+          <w:rFonts w:hint="eastAsia"/>
+          <w:lang w:val="en-US" w:eastAsia="zh-CN"/>
+        </w:rPr>
+      </w:pPr>
+      <w:r>
+        <w:rPr>
+          <w:rFonts w:hint="eastAsia"/>
+          <w:lang w:val="en-US" w:eastAsia="zh-CN"/>
+        </w:rPr>
+        <w:t xml:space="preserve">  in(值列表) 在...里   not in(值列表) 不在...里   betweent 数字1 and 数字2 在..之间..  distinct字段名 去重显示，不显示重复值，只显示第一次出现的</w:t>
+      </w:r>
+    </w:p>
+    <w:p>
+      <w:pPr>
+        <w:ind w:firstLine="420" w:firstLineChars="0"/>
+        <w:rPr>
+          <w:rFonts w:hint="eastAsia"/>
+          <w:color w:val="0000FF"/>
+          <w:lang w:val="en-US" w:eastAsia="zh-CN"/>
+        </w:rPr>
+      </w:pPr>
+      <w:r>
+        <w:rPr>
+          <w:rFonts w:hint="eastAsia"/>
+          <w:color w:val="0000FF"/>
+          <w:lang w:val="en-US" w:eastAsia="zh-CN"/>
+        </w:rPr>
+        <w:t>模糊查询</w:t>
+      </w:r>
+    </w:p>
+    <w:p>
+      <w:pPr>
+        <w:ind w:left="420" w:leftChars="0" w:firstLine="420" w:firstLineChars="0"/>
+        <w:rPr>
+          <w:rFonts w:hint="eastAsia"/>
+          <w:lang w:val="en-US" w:eastAsia="zh-CN"/>
+        </w:rPr>
+      </w:pPr>
+      <w:r>
+        <w:rPr>
+          <w:rFonts w:hint="eastAsia"/>
+          <w:lang w:val="en-US" w:eastAsia="zh-CN"/>
+        </w:rPr>
+        <w:t xml:space="preserve">where 字段名 like  </w:t>
+      </w:r>
+      <w:r>
+        <w:rPr>
+          <w:rFonts w:hint="default"/>
+          <w:lang w:val="en-US" w:eastAsia="zh-CN"/>
+        </w:rPr>
+        <w:t>‘</w:t>
+      </w:r>
+      <w:r>
+        <w:rPr>
+          <w:rFonts w:hint="eastAsia"/>
+          <w:lang w:val="en-US" w:eastAsia="zh-CN"/>
+        </w:rPr>
+        <w:t>通配符</w:t>
+      </w:r>
+      <w:r>
+        <w:rPr>
+          <w:rFonts w:hint="default"/>
+          <w:lang w:val="en-US" w:eastAsia="zh-CN"/>
+        </w:rPr>
+        <w:t>’</w:t>
+      </w:r>
+      <w:r>
+        <w:rPr>
+          <w:rFonts w:hint="eastAsia"/>
+          <w:lang w:val="en-US" w:eastAsia="zh-CN"/>
+        </w:rPr>
+        <w:t>（_匹配单个字符、%匹配0-N个字符）</w:t>
+      </w:r>
+    </w:p>
+    <w:p>
+      <w:pPr>
+        <w:ind w:firstLine="420" w:firstLineChars="0"/>
+        <w:rPr>
+          <w:rFonts w:hint="eastAsia"/>
+          <w:color w:val="0000FF"/>
+          <w:lang w:val="en-US" w:eastAsia="zh-CN"/>
+        </w:rPr>
+      </w:pPr>
+      <w:r>
+        <w:rPr>
+          <w:rFonts w:hint="eastAsia"/>
+          <w:color w:val="0000FF"/>
+          <w:lang w:val="en-US" w:eastAsia="zh-CN"/>
+        </w:rPr>
+        <w:t>正则匹配</w:t>
+      </w:r>
+    </w:p>
+    <w:p>
+      <w:pPr>
+        <w:ind w:left="420" w:leftChars="0" w:firstLine="420" w:firstLineChars="0"/>
+        <w:rPr>
+          <w:rFonts w:hint="default"/>
+          <w:lang w:val="en-US" w:eastAsia="zh-CN"/>
+        </w:rPr>
+      </w:pPr>
+      <w:r>
+        <w:rPr>
+          <w:rFonts w:hint="eastAsia"/>
+          <w:lang w:val="en-US" w:eastAsia="zh-CN"/>
+        </w:rPr>
+        <w:t xml:space="preserve">where 字段名 regexp </w:t>
+      </w:r>
+      <w:r>
+        <w:rPr>
+          <w:rFonts w:hint="default"/>
+          <w:lang w:val="en-US" w:eastAsia="zh-CN"/>
+        </w:rPr>
+        <w:t>‘</w:t>
+      </w:r>
+      <w:r>
+        <w:rPr>
+          <w:rFonts w:hint="eastAsia"/>
+          <w:lang w:val="en-US" w:eastAsia="zh-CN"/>
+        </w:rPr>
+        <w:t>正则表达式</w:t>
+      </w:r>
+      <w:r>
+        <w:rPr>
+          <w:rFonts w:hint="default"/>
+          <w:lang w:val="en-US" w:eastAsia="zh-CN"/>
+        </w:rPr>
+        <w:t>’</w:t>
+      </w:r>
+    </w:p>
+    <w:p>
+      <w:pPr>
+        <w:ind w:left="420" w:leftChars="0" w:firstLine="420" w:firstLineChars="0"/>
+        <w:rPr>
+          <w:rFonts w:hint="eastAsia"/>
+          <w:lang w:val="en-US" w:eastAsia="zh-CN"/>
+        </w:rPr>
+      </w:pPr>
+      <w:r>
+        <w:rPr>
+          <w:rFonts w:hint="eastAsia"/>
+          <w:lang w:val="en-US" w:eastAsia="zh-CN"/>
+        </w:rPr>
+        <w:t>正则元字符^ $ . [] * |</w:t>
+      </w:r>
+    </w:p>
+    <w:p>
+      <w:pPr>
+        <w:ind w:firstLine="420" w:firstLineChars="0"/>
+        <w:rPr>
+          <w:rFonts w:hint="default"/>
+          <w:lang w:val="en-US" w:eastAsia="zh-CN"/>
+        </w:rPr>
+      </w:pPr>
+      <w:r>
+        <w:rPr>
+          <w:rFonts w:hint="eastAsia"/>
+          <w:color w:val="0000FF"/>
+          <w:lang w:val="en-US" w:eastAsia="zh-CN"/>
+        </w:rPr>
+        <w:t>四则运算</w:t>
+      </w:r>
+      <w:r>
+        <w:rPr>
+          <w:rFonts w:hint="eastAsia"/>
+          <w:lang w:val="en-US" w:eastAsia="zh-CN"/>
+        </w:rPr>
+        <w:t>（运算操作 字段必须是数值类型）</w:t>
+      </w:r>
+      <w:r>
+        <w:rPr>
+          <w:rFonts w:hint="eastAsia"/>
+          <w:color w:val="0000FF"/>
+          <w:lang w:val="en-US" w:eastAsia="zh-CN"/>
+        </w:rPr>
+        <w:t>select 字段名 运算操作 from 表</w:t>
+      </w:r>
+    </w:p>
+    <w:p>
+      <w:pPr>
+        <w:ind w:left="420" w:leftChars="0" w:firstLine="420" w:firstLineChars="0"/>
+        <w:rPr>
+          <w:rFonts w:hint="eastAsia"/>
+          <w:lang w:val="en-US" w:eastAsia="zh-CN"/>
+        </w:rPr>
+      </w:pPr>
+      <w:r>
+        <w:rPr>
+          <w:rFonts w:hint="eastAsia"/>
+          <w:lang w:val="en-US" w:eastAsia="zh-CN"/>
+        </w:rPr>
+        <w:t>+ - * / %</w:t>
+      </w:r>
+    </w:p>
+    <w:p>
+      <w:pPr>
+        <w:rPr>
+          <w:rFonts w:hint="eastAsia"/>
+          <w:b/>
+          <w:bCs/>
+          <w:lang w:val="en-US" w:eastAsia="zh-CN"/>
+        </w:rPr>
+      </w:pPr>
+      <w:r>
+        <w:rPr>
+          <w:rFonts w:hint="eastAsia"/>
+          <w:b/>
+          <w:bCs/>
+          <w:lang w:val="en-US" w:eastAsia="zh-CN"/>
+        </w:rPr>
+        <w:t>操作查询结果</w:t>
+      </w:r>
+    </w:p>
+    <w:p>
+      <w:pPr>
+        <w:ind w:firstLine="420" w:firstLineChars="0"/>
+        <w:rPr>
+          <w:rFonts w:hint="default"/>
+          <w:lang w:val="en-US" w:eastAsia="zh-CN"/>
+        </w:rPr>
+      </w:pPr>
+      <w:r>
+        <w:rPr>
+          <w:rFonts w:hint="eastAsia"/>
+          <w:lang w:val="en-US" w:eastAsia="zh-CN"/>
+        </w:rPr>
+        <w:t>聚集函数（字段类型必须是数值型的）</w:t>
+      </w:r>
+      <w:r>
+        <w:rPr>
+          <w:rFonts w:hint="eastAsia"/>
+          <w:color w:val="0000FF"/>
+          <w:lang w:val="en-US" w:eastAsia="zh-CN"/>
+        </w:rPr>
+        <w:t>select 函数 from 表名 where 匹配条件</w:t>
+      </w:r>
+    </w:p>
+    <w:p>
+      <w:pPr>
+        <w:ind w:left="420" w:leftChars="0" w:firstLine="420" w:firstLineChars="0"/>
+        <w:rPr>
+          <w:rFonts w:hint="eastAsia"/>
+          <w:lang w:val="en-US" w:eastAsia="zh-CN"/>
+        </w:rPr>
+      </w:pPr>
+      <w:r>
+        <w:rPr>
+          <w:rFonts w:hint="eastAsia"/>
+          <w:lang w:val="en-US" w:eastAsia="zh-CN"/>
+        </w:rPr>
+        <w:t>avg（字段名）  //统计字段的平均值</w:t>
+      </w:r>
+    </w:p>
+    <w:p>
+      <w:pPr>
+        <w:ind w:left="420" w:leftChars="0" w:firstLine="420" w:firstLineChars="0"/>
+        <w:rPr>
+          <w:rFonts w:hint="eastAsia"/>
+          <w:lang w:val="en-US" w:eastAsia="zh-CN"/>
+        </w:rPr>
+      </w:pPr>
+      <w:r>
+        <w:rPr>
+          <w:rFonts w:hint="eastAsia"/>
+          <w:lang w:val="en-US" w:eastAsia="zh-CN"/>
+        </w:rPr>
+        <w:t>sum（字段名）  //统计字段之和</w:t>
+      </w:r>
+    </w:p>
+    <w:p>
+      <w:pPr>
+        <w:ind w:left="420" w:leftChars="0" w:firstLine="420" w:firstLineChars="0"/>
+        <w:rPr>
+          <w:rFonts w:hint="eastAsia"/>
+          <w:lang w:val="en-US" w:eastAsia="zh-CN"/>
+        </w:rPr>
+      </w:pPr>
+      <w:r>
+        <w:rPr>
+          <w:rFonts w:hint="eastAsia"/>
+          <w:lang w:val="en-US" w:eastAsia="zh-CN"/>
+        </w:rPr>
+        <w:t>min（字段名）  //统计字段的最小值</w:t>
+      </w:r>
+    </w:p>
+    <w:p>
+      <w:pPr>
+        <w:ind w:left="420" w:leftChars="0" w:firstLine="420" w:firstLineChars="0"/>
+        <w:rPr>
+          <w:rFonts w:hint="eastAsia"/>
+          <w:lang w:val="en-US" w:eastAsia="zh-CN"/>
+        </w:rPr>
+      </w:pPr>
+      <w:r>
+        <w:rPr>
+          <w:rFonts w:hint="eastAsia"/>
+          <w:lang w:val="en-US" w:eastAsia="zh-CN"/>
+        </w:rPr>
+        <w:t>max（字段名）  //统计字段的最大值</w:t>
+      </w:r>
+    </w:p>
+    <w:p>
+      <w:pPr>
+        <w:ind w:left="420" w:leftChars="0" w:firstLine="420" w:firstLineChars="0"/>
+        <w:rPr>
+          <w:rFonts w:hint="default"/>
+          <w:lang w:val="en-US" w:eastAsia="zh-CN"/>
+        </w:rPr>
+      </w:pPr>
+      <w:r>
+        <w:rPr>
+          <w:rFonts w:hint="eastAsia"/>
+          <w:lang w:val="en-US" w:eastAsia="zh-CN"/>
+        </w:rPr>
+        <w:t>count（字段名） //统计字段值个数</w:t>
+      </w:r>
+    </w:p>
+    <w:p>
+      <w:pPr>
+        <w:ind w:firstLine="420" w:firstLineChars="0"/>
+        <w:rPr>
+          <w:rFonts w:hint="eastAsia"/>
+          <w:lang w:val="en-US" w:eastAsia="zh-CN"/>
+        </w:rPr>
+      </w:pPr>
+      <w:r>
+        <w:rPr>
+          <w:rFonts w:hint="eastAsia"/>
+          <w:lang w:val="en-US" w:eastAsia="zh-CN"/>
+        </w:rPr>
+        <w:t>查询结果排序（默认升序）</w:t>
+      </w:r>
+    </w:p>
+    <w:p>
+      <w:pPr>
+        <w:ind w:left="420" w:leftChars="0" w:firstLine="420" w:firstLineChars="0"/>
+        <w:rPr>
+          <w:rFonts w:hint="eastAsia"/>
+          <w:lang w:val="en-US" w:eastAsia="zh-CN"/>
+        </w:rPr>
+      </w:pPr>
+      <w:r>
+        <w:rPr>
+          <w:rFonts w:hint="eastAsia"/>
+          <w:lang w:val="en-US" w:eastAsia="zh-CN"/>
+        </w:rPr>
+        <w:t>sql的查询结果 order by （通常是数值类型字段） [asc|desc];</w:t>
+      </w:r>
+    </w:p>
+    <w:p>
+      <w:pPr>
+        <w:ind w:firstLine="420" w:firstLineChars="0"/>
+        <w:rPr>
+          <w:rFonts w:hint="eastAsia"/>
+          <w:lang w:val="en-US" w:eastAsia="zh-CN"/>
+        </w:rPr>
+      </w:pPr>
+      <w:r>
+        <w:rPr>
+          <w:rFonts w:hint="eastAsia"/>
+          <w:lang w:val="en-US" w:eastAsia="zh-CN"/>
+        </w:rPr>
+        <w:t>查询结果分组</w:t>
+      </w:r>
+    </w:p>
+    <w:p>
+      <w:pPr>
+        <w:ind w:left="420" w:leftChars="0" w:firstLine="420" w:firstLineChars="0"/>
+        <w:rPr>
+          <w:rFonts w:hint="eastAsia"/>
+          <w:lang w:val="en-US" w:eastAsia="zh-CN"/>
+        </w:rPr>
+      </w:pPr>
+      <w:r>
+        <w:rPr>
+          <w:rFonts w:hint="eastAsia"/>
+          <w:lang w:val="en-US" w:eastAsia="zh-CN"/>
+        </w:rPr>
+        <w:t>sql的查询结果 group by 字段名（通常是字符类型字段）</w:t>
+      </w:r>
+    </w:p>
+    <w:p>
+      <w:pPr>
+        <w:ind w:firstLine="420" w:firstLineChars="0"/>
+        <w:rPr>
+          <w:rFonts w:hint="eastAsia"/>
+          <w:lang w:val="en-US" w:eastAsia="zh-CN"/>
+        </w:rPr>
+      </w:pPr>
+      <w:r>
+        <w:rPr>
+          <w:rFonts w:hint="eastAsia"/>
+          <w:lang w:val="en-US" w:eastAsia="zh-CN"/>
+        </w:rPr>
+        <w:t>查询结果过滤</w:t>
+      </w:r>
+    </w:p>
+    <w:p>
+      <w:pPr>
+        <w:ind w:left="420" w:leftChars="0" w:firstLine="420" w:firstLineChars="0"/>
+        <w:rPr>
+          <w:rFonts w:hint="eastAsia"/>
+          <w:lang w:val="en-US" w:eastAsia="zh-CN"/>
+        </w:rPr>
+      </w:pPr>
+      <w:r>
+        <w:rPr>
+          <w:rFonts w:hint="eastAsia"/>
+          <w:lang w:val="en-US" w:eastAsia="zh-CN"/>
+        </w:rPr>
+        <w:t>sql的查询结果 having 表达式;</w:t>
+      </w:r>
+    </w:p>
+    <w:p>
+      <w:pPr>
+        <w:ind w:left="420" w:leftChars="0" w:firstLine="420" w:firstLineChars="0"/>
+        <w:rPr>
+          <w:rFonts w:hint="eastAsia"/>
+          <w:lang w:val="en-US" w:eastAsia="zh-CN"/>
+        </w:rPr>
+      </w:pPr>
+      <w:r>
+        <w:rPr>
+          <w:rFonts w:hint="eastAsia"/>
+          <w:lang w:val="en-US" w:eastAsia="zh-CN"/>
+        </w:rPr>
+        <w:t>sql的查询结果 where 条件 having 条件表达式;</w:t>
+      </w:r>
+    </w:p>
+    <w:p>
+      <w:pPr>
+        <w:ind w:left="420" w:leftChars="0" w:firstLine="420" w:firstLineChars="0"/>
+        <w:rPr>
+          <w:rFonts w:hint="eastAsia"/>
+          <w:lang w:val="en-US" w:eastAsia="zh-CN"/>
+        </w:rPr>
+      </w:pPr>
+      <w:r>
+        <w:rPr>
+          <w:rFonts w:hint="eastAsia"/>
+          <w:lang w:val="en-US" w:eastAsia="zh-CN"/>
+        </w:rPr>
+        <w:t>sql的查询结果 group by 字段名 having 条件表达式;</w:t>
+      </w:r>
+    </w:p>
+    <w:p>
+      <w:pPr>
+        <w:ind w:firstLine="420" w:firstLineChars="0"/>
+        <w:rPr>
+          <w:rFonts w:hint="eastAsia"/>
+          <w:lang w:val="en-US" w:eastAsia="zh-CN"/>
+        </w:rPr>
+      </w:pPr>
+      <w:r>
+        <w:rPr>
+          <w:rFonts w:hint="eastAsia"/>
+          <w:lang w:val="en-US" w:eastAsia="zh-CN"/>
+        </w:rPr>
+        <w:t>限制查询结果显示行数</w:t>
+      </w:r>
+    </w:p>
+    <w:p>
+      <w:pPr>
+        <w:ind w:left="420" w:leftChars="0" w:firstLine="420" w:firstLineChars="0"/>
+        <w:rPr>
+          <w:rFonts w:hint="eastAsia"/>
+          <w:lang w:val="en-US" w:eastAsia="zh-CN"/>
+        </w:rPr>
+      </w:pPr>
+      <w:r>
+        <w:rPr>
+          <w:rFonts w:hint="eastAsia"/>
+          <w:lang w:val="en-US" w:eastAsia="zh-CN"/>
+        </w:rPr>
+        <w:t>sql的查询结果 limit N; //显示查询结果前N条记录</w:t>
+      </w:r>
+    </w:p>
+    <w:p>
+      <w:pPr>
+        <w:ind w:left="420" w:leftChars="0" w:firstLine="420" w:firstLineChars="0"/>
+        <w:rPr>
+          <w:rFonts w:hint="eastAsia"/>
+          <w:lang w:val="en-US" w:eastAsia="zh-CN"/>
+        </w:rPr>
+      </w:pPr>
+      <w:r>
+        <w:rPr>
+          <w:rFonts w:hint="eastAsia"/>
+          <w:lang w:val="en-US" w:eastAsia="zh-CN"/>
+        </w:rPr>
+        <w:t>sql的查询结果 limit N,M; //显示指定范围内的查询记录（从0开始）</w:t>
+      </w:r>
+    </w:p>
+    <w:p>
+      <w:pPr>
+        <w:ind w:left="420" w:leftChars="0" w:firstLine="420" w:firstLineChars="0"/>
+        <w:rPr>
+          <w:rFonts w:hint="default"/>
+          <w:lang w:val="en-US" w:eastAsia="zh-CN"/>
+        </w:rPr>
+      </w:pPr>
+      <w:r>
+        <w:rPr>
+          <w:rFonts w:hint="default"/>
+          <w:lang w:val="en-US" w:eastAsia="zh-CN"/>
+        </w:rPr>
+        <w:t>sql</w:t>
+      </w:r>
+      <w:r>
+        <w:rPr>
+          <w:rFonts w:hint="eastAsia"/>
+          <w:lang w:val="en-US" w:eastAsia="zh-CN"/>
+        </w:rPr>
+        <w:t>的</w:t>
+      </w:r>
+      <w:r>
+        <w:rPr>
+          <w:rFonts w:hint="default"/>
+          <w:lang w:val="en-US" w:eastAsia="zh-CN"/>
+        </w:rPr>
+        <w:t>查询</w:t>
+      </w:r>
+      <w:r>
+        <w:rPr>
+          <w:rFonts w:hint="eastAsia"/>
+          <w:lang w:val="en-US" w:eastAsia="zh-CN"/>
+        </w:rPr>
+        <w:t>结果</w:t>
+      </w:r>
+      <w:r>
+        <w:rPr>
+          <w:rFonts w:hint="default"/>
+          <w:lang w:val="en-US" w:eastAsia="zh-CN"/>
+        </w:rPr>
+        <w:t xml:space="preserve"> where 条件查询 limit 3; //显示查询结果前3条记录</w:t>
+      </w:r>
+    </w:p>
+    <w:p>
+      <w:pPr>
+        <w:ind w:left="420" w:leftChars="0" w:firstLine="420" w:firstLineChars="0"/>
+        <w:rPr>
+          <w:rFonts w:hint="default"/>
+          <w:lang w:val="en-US" w:eastAsia="zh-CN"/>
+        </w:rPr>
+      </w:pPr>
+      <w:r>
+        <w:rPr>
+          <w:rFonts w:hint="default"/>
+          <w:lang w:val="en-US" w:eastAsia="zh-CN"/>
+        </w:rPr>
+        <w:t>sql</w:t>
+      </w:r>
+      <w:r>
+        <w:rPr>
+          <w:rFonts w:hint="eastAsia"/>
+          <w:lang w:val="en-US" w:eastAsia="zh-CN"/>
+        </w:rPr>
+        <w:t>的</w:t>
+      </w:r>
+      <w:r>
+        <w:rPr>
+          <w:rFonts w:hint="default"/>
+          <w:lang w:val="en-US" w:eastAsia="zh-CN"/>
+        </w:rPr>
+        <w:t>查询</w:t>
+      </w:r>
+      <w:r>
+        <w:rPr>
+          <w:rFonts w:hint="eastAsia"/>
+          <w:lang w:val="en-US" w:eastAsia="zh-CN"/>
+        </w:rPr>
+        <w:t>结果</w:t>
       </w:r>
       <w:bookmarkStart w:id="0" w:name="_GoBack"/>
       <w:bookmarkEnd w:id="0"/>
+      <w:r>
+        <w:rPr>
+          <w:rFonts w:hint="default"/>
+          <w:lang w:val="en-US" w:eastAsia="zh-CN"/>
+        </w:rPr>
+        <w:t xml:space="preserve"> where 条件查询 limit 3,3; //从第4条开始，共显示3条</w:t>
+      </w:r>
     </w:p>
     <w:p>
       <w:pPr>

--- a/mysql相关命令.docx
+++ b/mysql相关命令.docx
@@ -9175,8 +9175,6 @@
         </w:rPr>
         <w:t>结果</w:t>
       </w:r>
-      <w:bookmarkStart w:id="0" w:name="_GoBack"/>
-      <w:bookmarkEnd w:id="0"/>
       <w:r>
         <w:rPr>
           <w:rFonts w:hint="default"/>
@@ -9191,7 +9189,6 @@
           <w:rFonts w:hint="eastAsia"/>
           <w:b/>
           <w:bCs/>
-          <w:color w:val="auto"/>
           <w:lang w:val="en-US" w:eastAsia="zh-CN"/>
         </w:rPr>
       </w:pPr>
@@ -9200,20 +9197,414 @@
           <w:rFonts w:hint="eastAsia"/>
           <w:b/>
           <w:bCs/>
-          <w:color w:val="auto"/>
-          <w:lang w:val="en-US" w:eastAsia="zh-CN"/>
-        </w:rPr>
-        <w:t>使用技巧：</w:t>
+          <w:lang w:val="en-US" w:eastAsia="zh-CN"/>
+        </w:rPr>
+        <w:t>多表查询（查询种类：交叉连接 自然连接 内连接 外连接（左连接 右连接））</w:t>
       </w:r>
     </w:p>
     <w:p>
       <w:pPr>
         <w:ind w:firstLine="420" w:firstLineChars="0"/>
         <w:rPr>
-          <w:rFonts w:hint="default"/>
+          <w:rFonts w:hint="eastAsia"/>
+          <w:lang w:val="en-US" w:eastAsia="zh-CN"/>
+        </w:rPr>
+      </w:pPr>
+      <w:r>
+        <w:rPr>
+          <w:rFonts w:hint="eastAsia"/>
+          <w:lang w:val="en-US" w:eastAsia="zh-CN"/>
+        </w:rPr>
+        <w:t>复制表（</w:t>
+      </w:r>
+      <w:r>
+        <w:rPr>
+          <w:rFonts w:hint="eastAsia"/>
+          <w:color w:val="0000FF"/>
+          <w:lang w:val="en-US" w:eastAsia="zh-CN"/>
+        </w:rPr>
+        <w:t>可以备份表；可以快速建表；键值不会被复制</w:t>
+      </w:r>
+      <w:r>
+        <w:rPr>
+          <w:rFonts w:hint="eastAsia"/>
+          <w:lang w:val="en-US" w:eastAsia="zh-CN"/>
+        </w:rPr>
+        <w:t>）</w:t>
+      </w:r>
+    </w:p>
+    <w:p>
+      <w:pPr>
+        <w:ind w:left="420" w:leftChars="0" w:firstLine="420" w:firstLineChars="0"/>
+        <w:rPr>
+          <w:rFonts w:hint="eastAsia"/>
+          <w:lang w:val="en-US" w:eastAsia="zh-CN"/>
+        </w:rPr>
+      </w:pPr>
+      <w:r>
+        <w:rPr>
+          <w:rFonts w:hint="eastAsia"/>
+          <w:lang w:val="en-US" w:eastAsia="zh-CN"/>
+        </w:rPr>
+        <w:t>将源表xxx复制为新表yyy</w:t>
+      </w:r>
+    </w:p>
+    <w:p>
+      <w:pPr>
+        <w:ind w:left="840" w:leftChars="0" w:firstLine="420" w:firstLineChars="0"/>
+        <w:rPr>
+          <w:rFonts w:hint="eastAsia"/>
+          <w:lang w:val="en-US" w:eastAsia="zh-CN"/>
+        </w:rPr>
+      </w:pPr>
+      <w:r>
+        <w:rPr>
+          <w:rFonts w:hint="eastAsia"/>
+          <w:lang w:val="en-US" w:eastAsia="zh-CN"/>
+        </w:rPr>
+        <w:t>create table yyy select * from xxx;</w:t>
+      </w:r>
+    </w:p>
+    <w:p>
+      <w:pPr>
+        <w:ind w:left="420" w:leftChars="0" w:firstLine="420" w:firstLineChars="0"/>
+        <w:rPr>
+          <w:rFonts w:hint="eastAsia"/>
+          <w:lang w:val="en-US" w:eastAsia="zh-CN"/>
+        </w:rPr>
+      </w:pPr>
+      <w:r>
+        <w:rPr>
+          <w:rFonts w:hint="eastAsia"/>
+          <w:lang w:val="en-US" w:eastAsia="zh-CN"/>
+        </w:rPr>
+        <w:t>将指定的查询结果复制为新表</w:t>
+      </w:r>
+    </w:p>
+    <w:p>
+      <w:pPr>
+        <w:ind w:left="840" w:leftChars="0" w:firstLine="420" w:firstLineChars="0"/>
+        <w:rPr>
+          <w:rFonts w:hint="eastAsia"/>
+          <w:lang w:val="en-US" w:eastAsia="zh-CN"/>
+        </w:rPr>
+      </w:pPr>
+      <w:r>
+        <w:rPr>
+          <w:rFonts w:hint="eastAsia"/>
+          <w:lang w:val="en-US" w:eastAsia="zh-CN"/>
+        </w:rPr>
+        <w:t>create table zzz sql查询语句结果;</w:t>
+      </w:r>
+    </w:p>
+    <w:p>
+      <w:pPr>
+        <w:ind w:left="420" w:leftChars="0" w:firstLine="420" w:firstLineChars="0"/>
+        <w:rPr>
+          <w:rFonts w:hint="eastAsia"/>
+          <w:lang w:val="en-US" w:eastAsia="zh-CN"/>
+        </w:rPr>
+      </w:pPr>
+      <w:r>
+        <w:rPr>
+          <w:rFonts w:hint="eastAsia"/>
+          <w:lang w:val="en-US" w:eastAsia="zh-CN"/>
+        </w:rPr>
+        <w:t>快速建表（只复制表结构，不复制表数据）</w:t>
+      </w:r>
+    </w:p>
+    <w:p>
+      <w:pPr>
+        <w:ind w:left="840" w:leftChars="0" w:firstLine="420" w:firstLineChars="0"/>
+        <w:rPr>
+          <w:rFonts w:hint="eastAsia"/>
+          <w:lang w:val="en-US" w:eastAsia="zh-CN"/>
+        </w:rPr>
+      </w:pPr>
+      <w:r>
+        <w:rPr>
+          <w:rFonts w:hint="eastAsia"/>
+          <w:lang w:val="en-US" w:eastAsia="zh-CN"/>
+        </w:rPr>
+        <w:t>create table vvv select * from xxx where false;</w:t>
+      </w:r>
+    </w:p>
+    <w:p>
+      <w:pPr>
+        <w:ind w:left="420" w:leftChars="0" w:firstLine="420" w:firstLineChars="0"/>
+        <w:rPr>
+          <w:rFonts w:hint="eastAsia"/>
+          <w:lang w:val="en-US" w:eastAsia="zh-CN"/>
+        </w:rPr>
+      </w:pPr>
+      <w:r>
+        <w:rPr>
+          <w:rFonts w:hint="eastAsia"/>
+          <w:lang w:val="en-US" w:eastAsia="zh-CN"/>
+        </w:rPr>
+        <w:t>将源表改名</w:t>
+      </w:r>
+    </w:p>
+    <w:p>
+      <w:pPr>
+        <w:ind w:left="840" w:leftChars="0" w:firstLine="420" w:firstLineChars="0"/>
+        <w:rPr>
+          <w:rFonts w:hint="eastAsia"/>
+          <w:lang w:val="en-US" w:eastAsia="zh-CN"/>
+        </w:rPr>
+      </w:pPr>
+      <w:r>
+        <w:rPr>
+          <w:rFonts w:hint="eastAsia"/>
+          <w:lang w:val="en-US" w:eastAsia="zh-CN"/>
+        </w:rPr>
+        <w:t>alter table xxx rename to yyy;</w:t>
+      </w:r>
+    </w:p>
+    <w:p>
+      <w:pPr>
+        <w:ind w:firstLine="420" w:firstLineChars="0"/>
+        <w:rPr>
+          <w:rFonts w:hint="eastAsia"/>
+          <w:lang w:val="en-US" w:eastAsia="zh-CN"/>
+        </w:rPr>
+      </w:pPr>
+      <w:r>
+        <w:rPr>
+          <w:rFonts w:hint="eastAsia"/>
+          <w:lang w:val="en-US" w:eastAsia="zh-CN"/>
+        </w:rPr>
+        <w:t>多表查询</w:t>
+      </w:r>
+    </w:p>
+    <w:p>
+      <w:pPr>
+        <w:ind w:left="420" w:leftChars="0" w:firstLine="420" w:firstLineChars="0"/>
+        <w:rPr>
+          <w:rFonts w:hint="eastAsia"/>
+          <w:lang w:val="en-US" w:eastAsia="zh-CN"/>
+        </w:rPr>
+      </w:pPr>
+      <w:r>
+        <w:rPr>
+          <w:rFonts w:hint="eastAsia"/>
+          <w:lang w:val="en-US" w:eastAsia="zh-CN"/>
+        </w:rPr>
+        <w:t>格式1：select 字段名列表 from 表a,表b;</w:t>
+      </w:r>
+    </w:p>
+    <w:p>
+      <w:pPr>
+        <w:ind w:left="420" w:leftChars="0" w:firstLine="420" w:firstLineChars="0"/>
+        <w:rPr>
+          <w:rFonts w:hint="eastAsia"/>
+          <w:lang w:val="en-US" w:eastAsia="zh-CN"/>
+        </w:rPr>
+      </w:pPr>
+      <w:r>
+        <w:rPr>
+          <w:rFonts w:hint="eastAsia"/>
+          <w:lang w:val="en-US" w:eastAsia="zh-CN"/>
+        </w:rPr>
+        <w:t>格式2：select 字段名列表 from 表名a,表名b where 条件;</w:t>
+      </w:r>
+    </w:p>
+    <w:p>
+      <w:pPr>
+        <w:ind w:firstLine="420" w:firstLineChars="0"/>
+        <w:rPr>
+          <w:rFonts w:hint="eastAsia"/>
+          <w:lang w:val="en-US" w:eastAsia="zh-CN"/>
+        </w:rPr>
+      </w:pPr>
+      <w:r>
+        <w:rPr>
+          <w:rFonts w:hint="eastAsia"/>
+          <w:lang w:val="en-US" w:eastAsia="zh-CN"/>
+        </w:rPr>
+        <w:t>where嵌套查询</w:t>
+      </w:r>
+    </w:p>
+    <w:p>
+      <w:pPr>
+        <w:ind w:left="420" w:leftChars="0" w:firstLine="420" w:firstLineChars="0"/>
+        <w:rPr>
+          <w:rFonts w:hint="eastAsia"/>
+          <w:lang w:val="en-US" w:eastAsia="zh-CN"/>
+        </w:rPr>
+      </w:pPr>
+      <w:r>
+        <w:rPr>
+          <w:rFonts w:hint="eastAsia"/>
+          <w:lang w:val="en-US" w:eastAsia="zh-CN"/>
+        </w:rPr>
+        <w:t>使用where嵌套查询，把内层查询结果作为外层的查询条件</w:t>
+      </w:r>
+    </w:p>
+    <w:p>
+      <w:pPr>
+        <w:ind w:left="420" w:leftChars="0" w:firstLine="420" w:firstLineChars="0"/>
+        <w:rPr>
+          <w:rFonts w:hint="eastAsia"/>
+          <w:lang w:val="en-US" w:eastAsia="zh-CN"/>
+        </w:rPr>
+      </w:pPr>
+      <w:r>
+        <w:rPr>
+          <w:rFonts w:hint="eastAsia"/>
+          <w:lang w:val="en-US" w:eastAsia="zh-CN"/>
+        </w:rPr>
+        <w:t>语法格式：</w:t>
+      </w:r>
+    </w:p>
+    <w:p>
+      <w:pPr>
+        <w:ind w:left="840" w:leftChars="0" w:firstLine="420" w:firstLineChars="0"/>
+        <w:rPr>
+          <w:rFonts w:hint="eastAsia"/>
+          <w:lang w:val="en-US" w:eastAsia="zh-CN"/>
+        </w:rPr>
+      </w:pPr>
+      <w:r>
+        <w:rPr>
+          <w:rFonts w:hint="eastAsia"/>
+          <w:lang w:val="en-US" w:eastAsia="zh-CN"/>
+        </w:rPr>
+        <w:t>select 字段名列表 from 表名 where 条件(select 字段名列表 from 表名 where 条件);</w:t>
+      </w:r>
+    </w:p>
+    <w:p>
+      <w:pPr>
+        <w:ind w:firstLine="420" w:firstLineChars="0"/>
+        <w:rPr>
+          <w:rFonts w:hint="eastAsia"/>
+          <w:lang w:val="en-US" w:eastAsia="zh-CN"/>
+        </w:rPr>
+      </w:pPr>
+      <w:r>
+        <w:rPr>
+          <w:rFonts w:hint="eastAsia"/>
+          <w:lang w:val="en-US" w:eastAsia="zh-CN"/>
+        </w:rPr>
+        <w:t>左连接查询（</w:t>
+      </w:r>
+      <w:r>
+        <w:rPr>
+          <w:rFonts w:hint="eastAsia"/>
+          <w:color w:val="0000FF"/>
+          <w:lang w:val="en-US" w:eastAsia="zh-CN"/>
+        </w:rPr>
+        <w:t>当条件成立时，以左表为主显示查询结果，左表记录全显示出来</w:t>
+      </w:r>
+      <w:r>
+        <w:rPr>
+          <w:rFonts w:hint="eastAsia"/>
+          <w:lang w:val="en-US" w:eastAsia="zh-CN"/>
+        </w:rPr>
+        <w:t>）</w:t>
+      </w:r>
+    </w:p>
+    <w:p>
+      <w:pPr>
+        <w:ind w:left="420" w:leftChars="0" w:firstLine="420" w:firstLineChars="0"/>
+        <w:rPr>
+          <w:rFonts w:hint="eastAsia"/>
+          <w:lang w:val="en-US" w:eastAsia="zh-CN"/>
+        </w:rPr>
+      </w:pPr>
+      <w:r>
+        <w:rPr>
+          <w:rFonts w:hint="eastAsia"/>
+          <w:lang w:val="en-US" w:eastAsia="zh-CN"/>
+        </w:rPr>
+        <w:t>语法格式：</w:t>
+      </w:r>
+    </w:p>
+    <w:p>
+      <w:pPr>
+        <w:ind w:left="840" w:leftChars="0" w:firstLine="420" w:firstLineChars="0"/>
+        <w:rPr>
+          <w:rFonts w:hint="eastAsia"/>
+          <w:lang w:val="en-US" w:eastAsia="zh-CN"/>
+        </w:rPr>
+      </w:pPr>
+      <w:r>
+        <w:rPr>
+          <w:rFonts w:hint="eastAsia"/>
+          <w:lang w:val="en-US" w:eastAsia="zh-CN"/>
+        </w:rPr>
+        <w:t>select 字段名列表 from 表a left join 表b on 条件表达式</w:t>
+      </w:r>
+    </w:p>
+    <w:p>
+      <w:pPr>
+        <w:ind w:firstLine="420" w:firstLineChars="0"/>
+        <w:rPr>
+          <w:rFonts w:hint="eastAsia"/>
+          <w:lang w:val="en-US" w:eastAsia="zh-CN"/>
+        </w:rPr>
+      </w:pPr>
+      <w:r>
+        <w:rPr>
+          <w:rFonts w:hint="eastAsia"/>
+          <w:lang w:val="en-US" w:eastAsia="zh-CN"/>
+        </w:rPr>
+        <w:t>右连接查询（</w:t>
+      </w:r>
+      <w:r>
+        <w:rPr>
+          <w:rFonts w:hint="eastAsia"/>
+          <w:color w:val="0000FF"/>
+          <w:lang w:val="en-US" w:eastAsia="zh-CN"/>
+        </w:rPr>
+        <w:t>当条件成立时，以右表为主显示查询结果</w:t>
+      </w:r>
+      <w:r>
+        <w:rPr>
+          <w:rFonts w:hint="eastAsia"/>
+          <w:lang w:val="en-US" w:eastAsia="zh-CN"/>
+        </w:rPr>
+        <w:t>）</w:t>
+      </w:r>
+    </w:p>
+    <w:p>
+      <w:pPr>
+        <w:ind w:left="420" w:leftChars="0" w:firstLine="420" w:firstLineChars="0"/>
+        <w:rPr>
+          <w:rFonts w:hint="eastAsia"/>
+          <w:lang w:val="en-US" w:eastAsia="zh-CN"/>
+        </w:rPr>
+      </w:pPr>
+      <w:r>
+        <w:rPr>
+          <w:rFonts w:hint="eastAsia"/>
+          <w:lang w:val="en-US" w:eastAsia="zh-CN"/>
+        </w:rPr>
+        <w:t>语法格式：</w:t>
+      </w:r>
+    </w:p>
+    <w:p>
+      <w:pPr>
+        <w:ind w:left="840" w:leftChars="0" w:firstLine="420" w:firstLineChars="0"/>
+        <w:rPr>
+          <w:rFonts w:hint="eastAsia"/>
+          <w:lang w:val="en-US" w:eastAsia="zh-CN"/>
+        </w:rPr>
+      </w:pPr>
+      <w:r>
+        <w:rPr>
+          <w:rFonts w:hint="eastAsia"/>
+          <w:lang w:val="en-US" w:eastAsia="zh-CN"/>
+        </w:rPr>
+        <w:t>select 字段名列表 from 表a right join 表b on 条件表达式;</w:t>
+      </w:r>
+    </w:p>
+    <w:p>
+      <w:pPr>
+        <w:rPr>
+          <w:rFonts w:hint="eastAsia"/>
           <w:b/>
           <w:bCs/>
-          <w:color w:val="auto"/>
           <w:lang w:val="en-US" w:eastAsia="zh-CN"/>
         </w:rPr>
       </w:pPr>
@@ -9222,6 +9613,1380 @@
           <w:rFonts w:hint="eastAsia"/>
           <w:b/>
           <w:bCs/>
+          <w:lang w:val="en-US" w:eastAsia="zh-CN"/>
+        </w:rPr>
+        <w:t>mysql管理工具Phpmyadmin安装</w:t>
+      </w:r>
+    </w:p>
+    <w:p>
+      <w:pPr>
+        <w:ind w:firstLine="420" w:firstLineChars="0"/>
+        <w:rPr>
+          <w:rFonts w:hint="eastAsia"/>
+          <w:lang w:val="en-US" w:eastAsia="zh-CN"/>
+        </w:rPr>
+      </w:pPr>
+      <w:r>
+        <w:rPr>
+          <w:rFonts w:hint="eastAsia"/>
+          <w:lang w:val="en-US" w:eastAsia="zh-CN"/>
+        </w:rPr>
+        <w:t>yum -y install httpd php php-mysql</w:t>
+      </w:r>
+    </w:p>
+    <w:p>
+      <w:pPr>
+        <w:ind w:firstLine="420" w:firstLineChars="0"/>
+        <w:rPr>
+          <w:rFonts w:hint="eastAsia"/>
+          <w:lang w:val="en-US" w:eastAsia="zh-CN"/>
+        </w:rPr>
+      </w:pPr>
+      <w:r>
+        <w:rPr>
+          <w:rFonts w:hint="eastAsia"/>
+          <w:lang w:val="en-US" w:eastAsia="zh-CN"/>
+        </w:rPr>
+        <w:t>systemctl start httpd;</w:t>
+      </w:r>
+    </w:p>
+    <w:p>
+      <w:pPr>
+        <w:ind w:firstLine="420" w:firstLineChars="0"/>
+        <w:rPr>
+          <w:rFonts w:hint="eastAsia"/>
+          <w:lang w:val="en-US" w:eastAsia="zh-CN"/>
+        </w:rPr>
+      </w:pPr>
+      <w:r>
+        <w:rPr>
+          <w:rFonts w:hint="eastAsia"/>
+          <w:lang w:val="en-US" w:eastAsia="zh-CN"/>
+        </w:rPr>
+        <w:t>tar -xf phpmyadmin.tar.gz -C /var/www/html</w:t>
+      </w:r>
+    </w:p>
+    <w:p>
+      <w:pPr>
+        <w:ind w:firstLine="420" w:firstLineChars="0"/>
+        <w:rPr>
+          <w:rFonts w:hint="eastAsia"/>
+          <w:lang w:val="en-US" w:eastAsia="zh-CN"/>
+        </w:rPr>
+      </w:pPr>
+      <w:r>
+        <w:rPr>
+          <w:rFonts w:hint="eastAsia"/>
+          <w:lang w:val="en-US" w:eastAsia="zh-CN"/>
+        </w:rPr>
+        <w:t>cd /var/www/html</w:t>
+      </w:r>
+    </w:p>
+    <w:p>
+      <w:pPr>
+        <w:ind w:firstLine="420" w:firstLineChars="0"/>
+        <w:rPr>
+          <w:rFonts w:hint="eastAsia"/>
+          <w:lang w:val="en-US" w:eastAsia="zh-CN"/>
+        </w:rPr>
+      </w:pPr>
+      <w:r>
+        <w:rPr>
+          <w:rFonts w:hint="eastAsia"/>
+          <w:lang w:val="en-US" w:eastAsia="zh-CN"/>
+        </w:rPr>
+        <w:t>mv phpmyadmin aaa/</w:t>
+      </w:r>
+    </w:p>
+    <w:p>
+      <w:pPr>
+        <w:ind w:firstLine="420" w:firstLineChars="0"/>
+        <w:rPr>
+          <w:rFonts w:hint="eastAsia"/>
+          <w:lang w:val="en-US" w:eastAsia="zh-CN"/>
+        </w:rPr>
+      </w:pPr>
+      <w:r>
+        <w:rPr>
+          <w:rFonts w:hint="eastAsia"/>
+          <w:lang w:val="en-US" w:eastAsia="zh-CN"/>
+        </w:rPr>
+        <w:t>cp phpmyadmin/config.sample.inc.php phpmyadmin/config.inc.php</w:t>
+      </w:r>
+    </w:p>
+    <w:p>
+      <w:pPr>
+        <w:ind w:firstLine="420" w:firstLineChars="0"/>
+        <w:rPr>
+          <w:rFonts w:hint="eastAsia"/>
+          <w:lang w:val="en-US" w:eastAsia="zh-CN"/>
+        </w:rPr>
+      </w:pPr>
+      <w:r>
+        <w:rPr>
+          <w:rFonts w:hint="eastAsia"/>
+          <w:lang w:val="en-US" w:eastAsia="zh-CN"/>
+        </w:rPr>
+        <w:t>vim config.inc.php</w:t>
+      </w:r>
+    </w:p>
+    <w:p>
+      <w:pPr>
+        <w:ind w:left="420" w:leftChars="0" w:firstLine="420" w:firstLineChars="0"/>
+        <w:rPr>
+          <w:rFonts w:hint="default"/>
+          <w:lang w:val="en-US" w:eastAsia="zh-CN"/>
+        </w:rPr>
+      </w:pPr>
+      <w:r>
+        <w:rPr>
+          <w:rFonts w:hint="default"/>
+          <w:lang w:val="en-US" w:eastAsia="zh-CN"/>
+        </w:rPr>
+        <w:t>$cfg['blowfish_secret'] = 'aaa';</w:t>
+      </w:r>
+    </w:p>
+    <w:p>
+      <w:pPr>
+        <w:ind w:left="420" w:leftChars="0" w:firstLine="420" w:firstLineChars="0"/>
+        <w:rPr>
+          <w:rFonts w:hint="default"/>
+          <w:lang w:val="en-US" w:eastAsia="zh-CN"/>
+        </w:rPr>
+      </w:pPr>
+      <w:r>
+        <w:rPr>
+          <w:rFonts w:hint="default"/>
+          <w:lang w:val="en-US" w:eastAsia="zh-CN"/>
+        </w:rPr>
+        <w:t>$cfg['Servers'][$i]['host'] = 'localhost';</w:t>
+      </w:r>
+    </w:p>
+    <w:p>
+      <w:pPr>
+        <w:rPr>
+          <w:rFonts w:hint="eastAsia"/>
+          <w:b/>
+          <w:bCs/>
+          <w:lang w:val="en-US" w:eastAsia="zh-CN"/>
+        </w:rPr>
+      </w:pPr>
+      <w:r>
+        <w:rPr>
+          <w:rFonts w:hint="eastAsia"/>
+          <w:b/>
+          <w:bCs/>
+          <w:lang w:val="en-US" w:eastAsia="zh-CN"/>
+        </w:rPr>
+        <w:t>用户授权及权限撤销</w:t>
+      </w:r>
+    </w:p>
+    <w:p>
+      <w:pPr>
+        <w:ind w:firstLine="420" w:firstLineChars="0"/>
+        <w:rPr>
+          <w:rFonts w:hint="eastAsia"/>
+          <w:color w:val="0000FF"/>
+          <w:lang w:val="en-US" w:eastAsia="zh-CN"/>
+        </w:rPr>
+      </w:pPr>
+      <w:r>
+        <w:rPr>
+          <w:rFonts w:hint="eastAsia"/>
+          <w:color w:val="0000FF"/>
+          <w:lang w:val="en-US" w:eastAsia="zh-CN"/>
+        </w:rPr>
+        <w:t>用户授权：在数据库服务器上添加可以连接的用户，并可以设置添加用户的访问权限</w:t>
+      </w:r>
+    </w:p>
+    <w:p>
+      <w:pPr>
+        <w:ind w:firstLine="420" w:firstLineChars="0"/>
+        <w:rPr>
+          <w:rFonts w:hint="eastAsia"/>
+          <w:lang w:val="en-US" w:eastAsia="zh-CN"/>
+        </w:rPr>
+      </w:pPr>
+      <w:r>
+        <w:rPr>
+          <w:rFonts w:hint="eastAsia"/>
+          <w:color w:val="0000FF"/>
+          <w:lang w:val="en-US" w:eastAsia="zh-CN"/>
+        </w:rPr>
+        <w:t>默认只有数据库管理在本机登录</w:t>
+      </w:r>
+    </w:p>
+    <w:p>
+      <w:pPr>
+        <w:ind w:firstLine="420" w:firstLineChars="0"/>
+        <w:rPr>
+          <w:rFonts w:hint="eastAsia"/>
+          <w:lang w:val="en-US" w:eastAsia="zh-CN"/>
+        </w:rPr>
+      </w:pPr>
+      <w:r>
+        <w:rPr>
+          <w:rFonts w:hint="eastAsia"/>
+          <w:lang w:val="en-US" w:eastAsia="zh-CN"/>
+        </w:rPr>
+        <w:t>密码恢复及设置</w:t>
+      </w:r>
+    </w:p>
+    <w:p>
+      <w:pPr>
+        <w:ind w:left="420" w:leftChars="0" w:firstLine="420" w:firstLineChars="0"/>
+        <w:rPr>
+          <w:rFonts w:hint="eastAsia"/>
+          <w:lang w:val="en-US" w:eastAsia="zh-CN"/>
+        </w:rPr>
+      </w:pPr>
+      <w:r>
+        <w:rPr>
+          <w:rFonts w:hint="eastAsia"/>
+          <w:lang w:val="en-US" w:eastAsia="zh-CN"/>
+        </w:rPr>
+        <w:t>恢复管理员密码</w:t>
+      </w:r>
+    </w:p>
+    <w:p>
+      <w:pPr>
+        <w:ind w:left="840" w:leftChars="0" w:firstLine="420" w:firstLineChars="0"/>
+        <w:rPr>
+          <w:rFonts w:hint="eastAsia"/>
+          <w:lang w:val="en-US" w:eastAsia="zh-CN"/>
+        </w:rPr>
+      </w:pPr>
+      <w:r>
+        <w:rPr>
+          <w:rFonts w:hint="eastAsia"/>
+          <w:lang w:val="en-US" w:eastAsia="zh-CN"/>
+        </w:rPr>
+        <w:t>操作过程</w:t>
+      </w:r>
+    </w:p>
+    <w:p>
+      <w:pPr>
+        <w:ind w:left="1260" w:leftChars="0" w:firstLine="420" w:firstLineChars="0"/>
+        <w:rPr>
+          <w:rFonts w:hint="eastAsia"/>
+          <w:lang w:val="en-US" w:eastAsia="zh-CN"/>
+        </w:rPr>
+      </w:pPr>
+      <w:r>
+        <w:rPr>
+          <w:rFonts w:hint="eastAsia"/>
+          <w:lang w:val="en-US" w:eastAsia="zh-CN"/>
+        </w:rPr>
+        <w:t>vim /etc/my.cnf</w:t>
+      </w:r>
+    </w:p>
+    <w:p>
+      <w:pPr>
+        <w:ind w:left="1680" w:leftChars="0" w:firstLine="420" w:firstLineChars="0"/>
+        <w:rPr>
+          <w:rFonts w:hint="eastAsia"/>
+          <w:lang w:val="en-US" w:eastAsia="zh-CN"/>
+        </w:rPr>
+      </w:pPr>
+      <w:r>
+        <w:rPr>
+          <w:rFonts w:hint="eastAsia"/>
+          <w:lang w:val="en-US" w:eastAsia="zh-CN"/>
+        </w:rPr>
+        <w:t>[mysqld]</w:t>
+      </w:r>
+    </w:p>
+    <w:p>
+      <w:pPr>
+        <w:ind w:left="1680" w:leftChars="0" w:firstLine="420" w:firstLineChars="0"/>
+        <w:rPr>
+          <w:rFonts w:hint="eastAsia"/>
+          <w:lang w:val="en-US" w:eastAsia="zh-CN"/>
+        </w:rPr>
+      </w:pPr>
+      <w:r>
+        <w:rPr>
+          <w:rFonts w:hint="eastAsia"/>
+          <w:lang w:val="en-US" w:eastAsia="zh-CN"/>
+        </w:rPr>
+        <w:t>skip-grant-tables</w:t>
+      </w:r>
+    </w:p>
+    <w:p>
+      <w:pPr>
+        <w:ind w:left="1260" w:leftChars="0" w:firstLine="420" w:firstLineChars="0"/>
+        <w:rPr>
+          <w:rFonts w:hint="eastAsia"/>
+          <w:lang w:val="en-US" w:eastAsia="zh-CN"/>
+        </w:rPr>
+      </w:pPr>
+      <w:r>
+        <w:rPr>
+          <w:rFonts w:hint="eastAsia"/>
+          <w:lang w:val="en-US" w:eastAsia="zh-CN"/>
+        </w:rPr>
+        <w:t>systemctl restart mysqld</w:t>
+      </w:r>
+    </w:p>
+    <w:p>
+      <w:pPr>
+        <w:ind w:left="1260" w:leftChars="0" w:firstLine="420" w:firstLineChars="0"/>
+        <w:rPr>
+          <w:rFonts w:hint="eastAsia"/>
+          <w:lang w:val="en-US" w:eastAsia="zh-CN"/>
+        </w:rPr>
+      </w:pPr>
+      <w:r>
+        <w:rPr>
+          <w:rFonts w:hint="eastAsia"/>
+          <w:lang w:val="en-US" w:eastAsia="zh-CN"/>
+        </w:rPr>
+        <w:t>mysql</w:t>
+      </w:r>
+    </w:p>
+    <w:p>
+      <w:pPr>
+        <w:ind w:left="1680" w:leftChars="0" w:firstLine="420" w:firstLineChars="0"/>
+        <w:rPr>
+          <w:rFonts w:hint="default"/>
+          <w:lang w:val="en-US" w:eastAsia="zh-CN"/>
+        </w:rPr>
+      </w:pPr>
+      <w:r>
+        <w:rPr>
+          <w:rFonts w:hint="eastAsia"/>
+          <w:lang w:val="en-US" w:eastAsia="zh-CN"/>
+        </w:rPr>
+        <w:t>update mysql.user set authentication_string=password(</w:t>
+      </w:r>
+      <w:r>
+        <w:rPr>
+          <w:rFonts w:hint="default"/>
+          <w:lang w:val="en-US" w:eastAsia="zh-CN"/>
+        </w:rPr>
+        <w:t>“</w:t>
+      </w:r>
+      <w:r>
+        <w:rPr>
+          <w:rFonts w:hint="eastAsia"/>
+          <w:lang w:val="en-US" w:eastAsia="zh-CN"/>
+        </w:rPr>
+        <w:t>888888</w:t>
+      </w:r>
+      <w:r>
+        <w:rPr>
+          <w:rFonts w:hint="default"/>
+          <w:lang w:val="en-US" w:eastAsia="zh-CN"/>
+        </w:rPr>
+        <w:t>”</w:t>
+      </w:r>
+      <w:r>
+        <w:rPr>
+          <w:rFonts w:hint="eastAsia"/>
+          <w:lang w:val="en-US" w:eastAsia="zh-CN"/>
+        </w:rPr>
+        <w:t>) where user=</w:t>
+      </w:r>
+      <w:r>
+        <w:rPr>
+          <w:rFonts w:hint="default"/>
+          <w:lang w:val="en-US" w:eastAsia="zh-CN"/>
+        </w:rPr>
+        <w:t>”</w:t>
+      </w:r>
+      <w:r>
+        <w:rPr>
+          <w:rFonts w:hint="eastAsia"/>
+          <w:lang w:val="en-US" w:eastAsia="zh-CN"/>
+        </w:rPr>
+        <w:t>root</w:t>
+      </w:r>
+      <w:r>
+        <w:rPr>
+          <w:rFonts w:hint="default"/>
+          <w:lang w:val="en-US" w:eastAsia="zh-CN"/>
+        </w:rPr>
+        <w:t>”</w:t>
+      </w:r>
+      <w:r>
+        <w:rPr>
+          <w:rFonts w:hint="eastAsia"/>
+          <w:lang w:val="en-US" w:eastAsia="zh-CN"/>
+        </w:rPr>
+        <w:t xml:space="preserve"> and host=</w:t>
+      </w:r>
+      <w:r>
+        <w:rPr>
+          <w:rFonts w:hint="default"/>
+          <w:lang w:val="en-US" w:eastAsia="zh-CN"/>
+        </w:rPr>
+        <w:t>”</w:t>
+      </w:r>
+      <w:r>
+        <w:rPr>
+          <w:rFonts w:hint="eastAsia"/>
+          <w:lang w:val="en-US" w:eastAsia="zh-CN"/>
+        </w:rPr>
+        <w:t>localhost</w:t>
+      </w:r>
+      <w:r>
+        <w:rPr>
+          <w:rFonts w:hint="default"/>
+          <w:lang w:val="en-US" w:eastAsia="zh-CN"/>
+        </w:rPr>
+        <w:t>”</w:t>
+      </w:r>
+    </w:p>
+    <w:p>
+      <w:pPr>
+        <w:ind w:left="1680" w:leftChars="0" w:firstLine="420" w:firstLineChars="0"/>
+        <w:rPr>
+          <w:rFonts w:hint="eastAsia"/>
+          <w:lang w:val="en-US" w:eastAsia="zh-CN"/>
+        </w:rPr>
+      </w:pPr>
+      <w:r>
+        <w:rPr>
+          <w:rFonts w:hint="eastAsia"/>
+          <w:lang w:val="en-US" w:eastAsia="zh-CN"/>
+        </w:rPr>
+        <w:t>flush privileges;</w:t>
+      </w:r>
+    </w:p>
+    <w:p>
+      <w:pPr>
+        <w:ind w:left="1680" w:leftChars="0" w:firstLine="420" w:firstLineChars="0"/>
+        <w:rPr>
+          <w:rFonts w:hint="eastAsia"/>
+          <w:lang w:val="en-US" w:eastAsia="zh-CN"/>
+        </w:rPr>
+      </w:pPr>
+      <w:r>
+        <w:rPr>
+          <w:rFonts w:hint="eastAsia"/>
+          <w:lang w:val="en-US" w:eastAsia="zh-CN"/>
+        </w:rPr>
+        <w:t>quit</w:t>
+      </w:r>
+    </w:p>
+    <w:p>
+      <w:pPr>
+        <w:ind w:left="1260" w:leftChars="0" w:firstLine="420" w:firstLineChars="0"/>
+        <w:rPr>
+          <w:rFonts w:hint="eastAsia"/>
+          <w:lang w:val="en-US" w:eastAsia="zh-CN"/>
+        </w:rPr>
+      </w:pPr>
+      <w:r>
+        <w:rPr>
+          <w:rFonts w:hint="eastAsia"/>
+          <w:lang w:val="en-US" w:eastAsia="zh-CN"/>
+        </w:rPr>
+        <w:t>vim /etc/my.cnf</w:t>
+      </w:r>
+    </w:p>
+    <w:p>
+      <w:pPr>
+        <w:ind w:left="1680" w:leftChars="0" w:firstLine="420" w:firstLineChars="0"/>
+        <w:rPr>
+          <w:rFonts w:hint="eastAsia"/>
+          <w:lang w:val="en-US" w:eastAsia="zh-CN"/>
+        </w:rPr>
+      </w:pPr>
+      <w:r>
+        <w:rPr>
+          <w:rFonts w:hint="eastAsia"/>
+          <w:lang w:val="en-US" w:eastAsia="zh-CN"/>
+        </w:rPr>
+        <w:t>[mysqld]</w:t>
+      </w:r>
+    </w:p>
+    <w:p>
+      <w:pPr>
+        <w:ind w:left="1680" w:leftChars="0" w:firstLine="420" w:firstLineChars="0"/>
+        <w:rPr>
+          <w:rFonts w:hint="eastAsia"/>
+          <w:lang w:val="en-US" w:eastAsia="zh-CN"/>
+        </w:rPr>
+      </w:pPr>
+      <w:r>
+        <w:rPr>
+          <w:rFonts w:hint="eastAsia"/>
+          <w:lang w:val="en-US" w:eastAsia="zh-CN"/>
+        </w:rPr>
+        <w:t>#skip-grant-tables</w:t>
+      </w:r>
+    </w:p>
+    <w:p>
+      <w:pPr>
+        <w:ind w:left="1260" w:leftChars="0" w:firstLine="420" w:firstLineChars="0"/>
+        <w:rPr>
+          <w:rFonts w:hint="eastAsia"/>
+          <w:lang w:val="en-US" w:eastAsia="zh-CN"/>
+        </w:rPr>
+      </w:pPr>
+      <w:r>
+        <w:rPr>
+          <w:rFonts w:hint="eastAsia"/>
+          <w:lang w:val="en-US" w:eastAsia="zh-CN"/>
+        </w:rPr>
+        <w:t>systemctl restart mysqld</w:t>
+      </w:r>
+    </w:p>
+    <w:p>
+      <w:pPr>
+        <w:ind w:left="420" w:leftChars="0" w:firstLine="420" w:firstLineChars="0"/>
+        <w:rPr>
+          <w:rFonts w:hint="eastAsia"/>
+          <w:lang w:val="en-US" w:eastAsia="zh-CN"/>
+        </w:rPr>
+      </w:pPr>
+      <w:r>
+        <w:rPr>
+          <w:rFonts w:hint="eastAsia"/>
+          <w:lang w:val="en-US" w:eastAsia="zh-CN"/>
+        </w:rPr>
+        <w:t>设置管理员密码</w:t>
+      </w:r>
+    </w:p>
+    <w:p>
+      <w:pPr>
+        <w:ind w:left="840" w:leftChars="0" w:firstLine="420" w:firstLineChars="0"/>
+        <w:rPr>
+          <w:rFonts w:hint="default"/>
+          <w:lang w:val="en-US" w:eastAsia="zh-CN"/>
+        </w:rPr>
+      </w:pPr>
+      <w:r>
+        <w:rPr>
+          <w:rFonts w:hint="eastAsia"/>
+          <w:lang w:val="en-US" w:eastAsia="zh-CN"/>
+        </w:rPr>
+        <w:t xml:space="preserve">mysqladmin -uroot -p password </w:t>
+      </w:r>
+      <w:r>
+        <w:rPr>
+          <w:rFonts w:hint="default"/>
+          <w:lang w:val="en-US" w:eastAsia="zh-CN"/>
+        </w:rPr>
+        <w:t>“</w:t>
+      </w:r>
+      <w:r>
+        <w:rPr>
+          <w:rFonts w:hint="eastAsia"/>
+          <w:lang w:val="en-US" w:eastAsia="zh-CN"/>
+        </w:rPr>
+        <w:t>新密码</w:t>
+      </w:r>
+      <w:r>
+        <w:rPr>
+          <w:rFonts w:hint="default"/>
+          <w:lang w:val="en-US" w:eastAsia="zh-CN"/>
+        </w:rPr>
+        <w:t>”</w:t>
+      </w:r>
+    </w:p>
+    <w:p>
+      <w:pPr>
+        <w:ind w:left="840" w:leftChars="0" w:firstLine="420" w:firstLineChars="0"/>
+        <w:rPr>
+          <w:rFonts w:hint="eastAsia"/>
+          <w:lang w:val="en-US" w:eastAsia="zh-CN"/>
+        </w:rPr>
+      </w:pPr>
+      <w:r>
+        <w:rPr>
+          <w:rFonts w:hint="eastAsia"/>
+          <w:lang w:val="en-US" w:eastAsia="zh-CN"/>
+        </w:rPr>
+        <w:t>enter password://输入旧密码</w:t>
+      </w:r>
+    </w:p>
+    <w:p>
+      <w:pPr>
+        <w:ind w:left="420" w:leftChars="0" w:firstLine="420" w:firstLineChars="0"/>
+        <w:rPr>
+          <w:rFonts w:hint="eastAsia"/>
+          <w:lang w:val="en-US" w:eastAsia="zh-CN"/>
+        </w:rPr>
+      </w:pPr>
+      <w:r>
+        <w:rPr>
+          <w:rFonts w:hint="eastAsia"/>
+          <w:lang w:val="en-US" w:eastAsia="zh-CN"/>
+        </w:rPr>
+        <w:t>重设用户密码</w:t>
+      </w:r>
+    </w:p>
+    <w:p>
+      <w:pPr>
+        <w:ind w:left="840" w:leftChars="0" w:firstLine="420" w:firstLineChars="0"/>
+        <w:rPr>
+          <w:rFonts w:hint="eastAsia"/>
+          <w:lang w:val="en-US" w:eastAsia="zh-CN"/>
+        </w:rPr>
+      </w:pPr>
+      <w:r>
+        <w:rPr>
+          <w:rFonts w:hint="eastAsia"/>
+          <w:lang w:val="en-US" w:eastAsia="zh-CN"/>
+        </w:rPr>
+        <w:t>授权用户连接后修改密码</w:t>
+      </w:r>
+    </w:p>
+    <w:p>
+      <w:pPr>
+        <w:ind w:left="1260" w:leftChars="0" w:firstLine="420" w:firstLineChars="0"/>
+        <w:rPr>
+          <w:rFonts w:hint="eastAsia"/>
+          <w:lang w:val="en-US" w:eastAsia="zh-CN"/>
+        </w:rPr>
+      </w:pPr>
+      <w:r>
+        <w:rPr>
+          <w:rFonts w:hint="eastAsia"/>
+          <w:lang w:val="en-US" w:eastAsia="zh-CN"/>
+        </w:rPr>
+        <w:t>set password=password(</w:t>
+      </w:r>
+      <w:r>
+        <w:rPr>
+          <w:rFonts w:hint="default"/>
+          <w:lang w:val="en-US" w:eastAsia="zh-CN"/>
+        </w:rPr>
+        <w:t>“</w:t>
+      </w:r>
+      <w:r>
+        <w:rPr>
+          <w:rFonts w:hint="eastAsia"/>
+          <w:lang w:val="en-US" w:eastAsia="zh-CN"/>
+        </w:rPr>
+        <w:t>新密码</w:t>
+      </w:r>
+      <w:r>
+        <w:rPr>
+          <w:rFonts w:hint="default"/>
+          <w:lang w:val="en-US" w:eastAsia="zh-CN"/>
+        </w:rPr>
+        <w:t>”</w:t>
+      </w:r>
+      <w:r>
+        <w:rPr>
+          <w:rFonts w:hint="eastAsia"/>
+          <w:lang w:val="en-US" w:eastAsia="zh-CN"/>
+        </w:rPr>
+        <w:t>);</w:t>
+      </w:r>
+    </w:p>
+    <w:p>
+      <w:pPr>
+        <w:ind w:left="840" w:leftChars="0" w:firstLine="420" w:firstLineChars="0"/>
+        <w:rPr>
+          <w:rFonts w:hint="eastAsia"/>
+          <w:lang w:val="en-US" w:eastAsia="zh-CN"/>
+        </w:rPr>
+      </w:pPr>
+      <w:r>
+        <w:rPr>
+          <w:rFonts w:hint="eastAsia"/>
+          <w:lang w:val="en-US" w:eastAsia="zh-CN"/>
+        </w:rPr>
+        <w:t>管理员重置用户连接密码</w:t>
+      </w:r>
+    </w:p>
+    <w:p>
+      <w:pPr>
+        <w:ind w:left="1260" w:leftChars="0" w:firstLine="420" w:firstLineChars="0"/>
+        <w:rPr>
+          <w:rFonts w:hint="default"/>
+          <w:lang w:val="en-US" w:eastAsia="zh-CN"/>
+        </w:rPr>
+      </w:pPr>
+      <w:r>
+        <w:rPr>
+          <w:rFonts w:hint="eastAsia"/>
+          <w:lang w:val="en-US" w:eastAsia="zh-CN"/>
+        </w:rPr>
+        <w:t>set password for 用户名@</w:t>
+      </w:r>
+      <w:r>
+        <w:rPr>
+          <w:rFonts w:hint="default"/>
+          <w:lang w:val="en-US" w:eastAsia="zh-CN"/>
+        </w:rPr>
+        <w:t>”</w:t>
+      </w:r>
+      <w:r>
+        <w:rPr>
+          <w:rFonts w:hint="eastAsia"/>
+          <w:lang w:val="en-US" w:eastAsia="zh-CN"/>
+        </w:rPr>
+        <w:t>客户端地址</w:t>
+      </w:r>
+      <w:r>
+        <w:rPr>
+          <w:rFonts w:hint="default"/>
+          <w:lang w:val="en-US" w:eastAsia="zh-CN"/>
+        </w:rPr>
+        <w:t>”</w:t>
+      </w:r>
+      <w:r>
+        <w:rPr>
+          <w:rFonts w:hint="eastAsia"/>
+          <w:lang w:val="en-US" w:eastAsia="zh-CN"/>
+        </w:rPr>
+        <w:t>=password(</w:t>
+      </w:r>
+      <w:r>
+        <w:rPr>
+          <w:rFonts w:hint="default"/>
+          <w:lang w:val="en-US" w:eastAsia="zh-CN"/>
+        </w:rPr>
+        <w:t>“</w:t>
+      </w:r>
+      <w:r>
+        <w:rPr>
+          <w:rFonts w:hint="eastAsia"/>
+          <w:lang w:val="en-US" w:eastAsia="zh-CN"/>
+        </w:rPr>
+        <w:t>新密码</w:t>
+      </w:r>
+      <w:r>
+        <w:rPr>
+          <w:rFonts w:hint="default"/>
+          <w:lang w:val="en-US" w:eastAsia="zh-CN"/>
+        </w:rPr>
+        <w:t>”</w:t>
+      </w:r>
+      <w:r>
+        <w:rPr>
+          <w:rFonts w:hint="eastAsia"/>
+          <w:lang w:val="en-US" w:eastAsia="zh-CN"/>
+        </w:rPr>
+        <w:t>);</w:t>
+      </w:r>
+    </w:p>
+    <w:p>
+      <w:pPr>
+        <w:ind w:firstLine="420" w:firstLineChars="0"/>
+        <w:rPr>
+          <w:rFonts w:hint="eastAsia"/>
+          <w:lang w:val="en-US" w:eastAsia="zh-CN"/>
+        </w:rPr>
+      </w:pPr>
+      <w:r>
+        <w:rPr>
+          <w:rFonts w:hint="eastAsia"/>
+          <w:lang w:val="en-US" w:eastAsia="zh-CN"/>
+        </w:rPr>
+        <w:t>创建授权</w:t>
+      </w:r>
+    </w:p>
+    <w:p>
+      <w:pPr>
+        <w:ind w:left="420" w:leftChars="0" w:firstLine="420" w:firstLineChars="0"/>
+        <w:rPr>
+          <w:rFonts w:hint="eastAsia"/>
+          <w:color w:val="0000FF"/>
+          <w:lang w:val="en-US" w:eastAsia="zh-CN"/>
+        </w:rPr>
+      </w:pPr>
+      <w:bookmarkStart w:id="0" w:name="_GoBack"/>
+      <w:r>
+        <w:rPr>
+          <w:rFonts w:hint="eastAsia"/>
+          <w:color w:val="0000FF"/>
+          <w:lang w:val="en-US" w:eastAsia="zh-CN"/>
+        </w:rPr>
+        <w:t>mysql授权库和表信息</w:t>
+      </w:r>
+    </w:p>
+    <w:p>
+      <w:pPr>
+        <w:ind w:left="840" w:leftChars="0" w:firstLine="420" w:firstLineChars="0"/>
+        <w:rPr>
+          <w:rFonts w:hint="eastAsia"/>
+          <w:color w:val="0000FF"/>
+          <w:lang w:val="en-US" w:eastAsia="zh-CN"/>
+        </w:rPr>
+      </w:pPr>
+      <w:r>
+        <w:rPr>
+          <w:rFonts w:hint="eastAsia"/>
+          <w:color w:val="0000FF"/>
+          <w:lang w:val="en-US" w:eastAsia="zh-CN"/>
+        </w:rPr>
+        <w:t>user表，存储授权用户的访问权限</w:t>
+      </w:r>
+    </w:p>
+    <w:p>
+      <w:pPr>
+        <w:ind w:left="840" w:leftChars="0" w:firstLine="420" w:firstLineChars="0"/>
+        <w:rPr>
+          <w:rFonts w:hint="eastAsia"/>
+          <w:color w:val="0000FF"/>
+          <w:lang w:val="en-US" w:eastAsia="zh-CN"/>
+        </w:rPr>
+      </w:pPr>
+      <w:r>
+        <w:rPr>
+          <w:rFonts w:hint="eastAsia"/>
+          <w:color w:val="0000FF"/>
+          <w:lang w:val="en-US" w:eastAsia="zh-CN"/>
+        </w:rPr>
+        <w:t>db表，存储授权用户对数据库的访问权限</w:t>
+      </w:r>
+    </w:p>
+    <w:p>
+      <w:pPr>
+        <w:ind w:left="840" w:leftChars="0" w:firstLine="420" w:firstLineChars="0"/>
+        <w:rPr>
+          <w:rFonts w:hint="eastAsia"/>
+          <w:color w:val="0000FF"/>
+          <w:lang w:val="en-US" w:eastAsia="zh-CN"/>
+        </w:rPr>
+      </w:pPr>
+      <w:r>
+        <w:rPr>
+          <w:rFonts w:hint="eastAsia"/>
+          <w:color w:val="0000FF"/>
+          <w:lang w:val="en-US" w:eastAsia="zh-CN"/>
+        </w:rPr>
+        <w:t>tables_priv表，存储授权用户对表的访问权限</w:t>
+      </w:r>
+    </w:p>
+    <w:p>
+      <w:pPr>
+        <w:ind w:left="840" w:leftChars="0" w:firstLine="420" w:firstLineChars="0"/>
+        <w:rPr>
+          <w:rFonts w:hint="eastAsia"/>
+          <w:color w:val="0000FF"/>
+          <w:lang w:val="en-US" w:eastAsia="zh-CN"/>
+        </w:rPr>
+      </w:pPr>
+      <w:r>
+        <w:rPr>
+          <w:rFonts w:hint="eastAsia"/>
+          <w:color w:val="0000FF"/>
+          <w:lang w:val="en-US" w:eastAsia="zh-CN"/>
+        </w:rPr>
+        <w:t>columns_priv表，存储授权用户对字段的访问权限</w:t>
+      </w:r>
+    </w:p>
+    <w:bookmarkEnd w:id="0"/>
+    <w:p>
+      <w:pPr>
+        <w:ind w:left="420" w:leftChars="0" w:firstLine="420" w:firstLineChars="0"/>
+        <w:rPr>
+          <w:rFonts w:hint="eastAsia"/>
+          <w:lang w:val="en-US" w:eastAsia="zh-CN"/>
+        </w:rPr>
+      </w:pPr>
+      <w:r>
+        <w:rPr>
+          <w:rFonts w:hint="eastAsia"/>
+          <w:lang w:val="en-US" w:eastAsia="zh-CN"/>
+        </w:rPr>
+        <w:t>grant配置授权</w:t>
+      </w:r>
+    </w:p>
+    <w:p>
+      <w:pPr>
+        <w:ind w:left="840" w:leftChars="0" w:firstLine="420" w:firstLineChars="0"/>
+        <w:rPr>
+          <w:rFonts w:hint="eastAsia"/>
+          <w:lang w:val="en-US" w:eastAsia="zh-CN"/>
+        </w:rPr>
+      </w:pPr>
+      <w:r>
+        <w:rPr>
+          <w:rFonts w:hint="eastAsia"/>
+          <w:lang w:val="en-US" w:eastAsia="zh-CN"/>
+        </w:rPr>
+        <w:t>基本用法</w:t>
+      </w:r>
+    </w:p>
+    <w:p>
+      <w:pPr>
+        <w:ind w:left="1260" w:leftChars="0" w:firstLine="420" w:firstLineChars="0"/>
+        <w:rPr>
+          <w:rFonts w:hint="eastAsia"/>
+          <w:lang w:val="en-US" w:eastAsia="zh-CN"/>
+        </w:rPr>
+      </w:pPr>
+      <w:r>
+        <w:rPr>
+          <w:rFonts w:hint="eastAsia"/>
+          <w:lang w:val="en-US" w:eastAsia="zh-CN"/>
+        </w:rPr>
+        <w:t>grant 权限列表 on 库名.表名 to 用户名@</w:t>
+      </w:r>
+      <w:r>
+        <w:rPr>
+          <w:rFonts w:hint="default"/>
+          <w:lang w:val="en-US" w:eastAsia="zh-CN"/>
+        </w:rPr>
+        <w:t>”</w:t>
+      </w:r>
+      <w:r>
+        <w:rPr>
+          <w:rFonts w:hint="eastAsia"/>
+          <w:lang w:val="en-US" w:eastAsia="zh-CN"/>
+        </w:rPr>
+        <w:t>客户端地址</w:t>
+      </w:r>
+      <w:r>
+        <w:rPr>
+          <w:rFonts w:hint="default"/>
+          <w:lang w:val="en-US" w:eastAsia="zh-CN"/>
+        </w:rPr>
+        <w:t>”</w:t>
+      </w:r>
+      <w:r>
+        <w:rPr>
+          <w:rFonts w:hint="eastAsia"/>
+          <w:lang w:val="en-US" w:eastAsia="zh-CN"/>
+        </w:rPr>
+        <w:t xml:space="preserve"> identfied by </w:t>
+      </w:r>
+      <w:r>
+        <w:rPr>
+          <w:rFonts w:hint="default"/>
+          <w:lang w:val="en-US" w:eastAsia="zh-CN"/>
+        </w:rPr>
+        <w:t>‘</w:t>
+      </w:r>
+      <w:r>
+        <w:rPr>
+          <w:rFonts w:hint="eastAsia"/>
+          <w:lang w:val="en-US" w:eastAsia="zh-CN"/>
+        </w:rPr>
+        <w:t>密码</w:t>
+      </w:r>
+      <w:r>
+        <w:rPr>
+          <w:rFonts w:hint="default"/>
+          <w:lang w:val="en-US" w:eastAsia="zh-CN"/>
+        </w:rPr>
+        <w:t>’</w:t>
+      </w:r>
+      <w:r>
+        <w:rPr>
+          <w:rFonts w:hint="eastAsia"/>
+          <w:lang w:val="en-US" w:eastAsia="zh-CN"/>
+        </w:rPr>
+        <w:t xml:space="preserve"> [with grant option]（是否有授权权限）</w:t>
+      </w:r>
+    </w:p>
+    <w:p>
+      <w:pPr>
+        <w:ind w:left="840" w:leftChars="0" w:firstLine="420" w:firstLineChars="0"/>
+        <w:rPr>
+          <w:rFonts w:hint="eastAsia"/>
+          <w:lang w:val="en-US" w:eastAsia="zh-CN"/>
+        </w:rPr>
+      </w:pPr>
+      <w:r>
+        <w:rPr>
+          <w:rFonts w:hint="eastAsia"/>
+          <w:lang w:val="en-US" w:eastAsia="zh-CN"/>
+        </w:rPr>
+        <w:t>权限列表</w:t>
+      </w:r>
+    </w:p>
+    <w:p>
+      <w:pPr>
+        <w:ind w:left="1260" w:leftChars="0" w:firstLine="420" w:firstLineChars="0"/>
+        <w:rPr>
+          <w:rFonts w:hint="eastAsia"/>
+          <w:lang w:val="en-US" w:eastAsia="zh-CN"/>
+        </w:rPr>
+      </w:pPr>
+      <w:r>
+        <w:rPr>
+          <w:rFonts w:hint="eastAsia"/>
+          <w:lang w:val="en-US" w:eastAsia="zh-CN"/>
+        </w:rPr>
+        <w:t>all：匹配所有权限</w:t>
+      </w:r>
+    </w:p>
+    <w:p>
+      <w:pPr>
+        <w:ind w:left="1260" w:leftChars="0" w:firstLine="420" w:firstLineChars="0"/>
+        <w:rPr>
+          <w:rFonts w:hint="eastAsia"/>
+          <w:lang w:val="en-US" w:eastAsia="zh-CN"/>
+        </w:rPr>
+      </w:pPr>
+      <w:r>
+        <w:rPr>
+          <w:rFonts w:hint="eastAsia"/>
+          <w:lang w:val="en-US" w:eastAsia="zh-CN"/>
+        </w:rPr>
+        <w:t>select,update,insert.....</w:t>
+      </w:r>
+    </w:p>
+    <w:p>
+      <w:pPr>
+        <w:ind w:left="1260" w:leftChars="0" w:firstLine="420" w:firstLineChars="0"/>
+        <w:rPr>
+          <w:rFonts w:hint="eastAsia"/>
+          <w:lang w:val="en-US" w:eastAsia="zh-CN"/>
+        </w:rPr>
+      </w:pPr>
+      <w:r>
+        <w:rPr>
+          <w:rFonts w:hint="eastAsia"/>
+          <w:lang w:val="en-US" w:eastAsia="zh-CN"/>
+        </w:rPr>
+        <w:t>sellect,update(字段1,...,字段N)</w:t>
+      </w:r>
+    </w:p>
+    <w:p>
+      <w:pPr>
+        <w:ind w:left="1260" w:leftChars="0" w:firstLine="420" w:firstLineChars="0"/>
+        <w:rPr>
+          <w:rFonts w:hint="eastAsia"/>
+          <w:lang w:val="en-US" w:eastAsia="zh-CN"/>
+        </w:rPr>
+      </w:pPr>
+      <w:r>
+        <w:rPr>
+          <w:rFonts w:hint="eastAsia"/>
+          <w:lang w:val="en-US" w:eastAsia="zh-CN"/>
+        </w:rPr>
+        <w:t>uage：表示无权限</w:t>
+      </w:r>
+    </w:p>
+    <w:p>
+      <w:pPr>
+        <w:ind w:left="840" w:leftChars="0" w:firstLine="420" w:firstLineChars="0"/>
+        <w:rPr>
+          <w:rFonts w:hint="eastAsia"/>
+          <w:lang w:val="en-US" w:eastAsia="zh-CN"/>
+        </w:rPr>
+      </w:pPr>
+      <w:r>
+        <w:rPr>
+          <w:rFonts w:hint="eastAsia"/>
+          <w:lang w:val="en-US" w:eastAsia="zh-CN"/>
+        </w:rPr>
+        <w:t>客户端地址</w:t>
+      </w:r>
+    </w:p>
+    <w:p>
+      <w:pPr>
+        <w:ind w:left="1260" w:leftChars="0" w:firstLine="420" w:firstLineChars="0"/>
+        <w:rPr>
+          <w:rFonts w:hint="eastAsia"/>
+          <w:lang w:val="en-US" w:eastAsia="zh-CN"/>
+        </w:rPr>
+      </w:pPr>
+      <w:r>
+        <w:rPr>
+          <w:rFonts w:hint="eastAsia"/>
+          <w:lang w:val="en-US" w:eastAsia="zh-CN"/>
+        </w:rPr>
+        <w:t>%：匹配所有主机</w:t>
+      </w:r>
+    </w:p>
+    <w:p>
+      <w:pPr>
+        <w:ind w:left="1260" w:leftChars="0" w:firstLine="420" w:firstLineChars="0"/>
+        <w:rPr>
+          <w:rFonts w:hint="eastAsia"/>
+          <w:lang w:val="en-US" w:eastAsia="zh-CN"/>
+        </w:rPr>
+      </w:pPr>
+      <w:r>
+        <w:rPr>
+          <w:rFonts w:hint="eastAsia"/>
+          <w:lang w:val="en-US" w:eastAsia="zh-CN"/>
+        </w:rPr>
+        <w:t>192.168.1.%：匹配一个网段</w:t>
+      </w:r>
+    </w:p>
+    <w:p>
+      <w:pPr>
+        <w:ind w:left="1260" w:leftChars="0" w:firstLine="420" w:firstLineChars="0"/>
+        <w:rPr>
+          <w:rFonts w:hint="eastAsia"/>
+          <w:lang w:val="en-US" w:eastAsia="zh-CN"/>
+        </w:rPr>
+      </w:pPr>
+      <w:r>
+        <w:rPr>
+          <w:rFonts w:hint="eastAsia"/>
+          <w:lang w:val="en-US" w:eastAsia="zh-CN"/>
+        </w:rPr>
+        <w:t>192.168.1.1：匹配指定IP地址的单个主机</w:t>
+      </w:r>
+    </w:p>
+    <w:p>
+      <w:pPr>
+        <w:ind w:left="1260" w:leftChars="0" w:firstLine="420" w:firstLineChars="0"/>
+        <w:rPr>
+          <w:rFonts w:hint="eastAsia"/>
+          <w:lang w:val="en-US" w:eastAsia="zh-CN"/>
+        </w:rPr>
+      </w:pPr>
+      <w:r>
+        <w:rPr>
+          <w:rFonts w:hint="eastAsia"/>
+          <w:lang w:val="en-US" w:eastAsia="zh-CN"/>
+        </w:rPr>
+        <w:t>%.tarena.com：匹配一个DNS区域</w:t>
+      </w:r>
+    </w:p>
+    <w:p>
+      <w:pPr>
+        <w:ind w:left="1260" w:leftChars="0" w:firstLine="420" w:firstLineChars="0"/>
+        <w:rPr>
+          <w:rFonts w:hint="eastAsia"/>
+          <w:lang w:val="en-US" w:eastAsia="zh-CN"/>
+        </w:rPr>
+      </w:pPr>
+      <w:r>
+        <w:rPr>
+          <w:rFonts w:hint="eastAsia"/>
+          <w:lang w:val="en-US" w:eastAsia="zh-CN"/>
+        </w:rPr>
+        <w:t>svr.tarena.com：匹配指定域名的单个主机</w:t>
+      </w:r>
+    </w:p>
+    <w:p>
+      <w:pPr>
+        <w:ind w:firstLine="420" w:firstLineChars="0"/>
+        <w:rPr>
+          <w:rFonts w:hint="eastAsia"/>
+          <w:lang w:val="en-US" w:eastAsia="zh-CN"/>
+        </w:rPr>
+      </w:pPr>
+      <w:r>
+        <w:rPr>
+          <w:rFonts w:hint="eastAsia"/>
+          <w:lang w:val="en-US" w:eastAsia="zh-CN"/>
+        </w:rPr>
+        <w:t>查看用户授权</w:t>
+      </w:r>
+    </w:p>
+    <w:p>
+      <w:pPr>
+        <w:ind w:left="420" w:leftChars="0" w:firstLine="420" w:firstLineChars="0"/>
+        <w:rPr>
+          <w:rFonts w:hint="eastAsia"/>
+          <w:lang w:val="en-US" w:eastAsia="zh-CN"/>
+        </w:rPr>
+      </w:pPr>
+      <w:r>
+        <w:rPr>
+          <w:rFonts w:hint="eastAsia"/>
+          <w:lang w:val="en-US" w:eastAsia="zh-CN"/>
+        </w:rPr>
+        <w:t>用户查看自己的授权：show grants;</w:t>
+      </w:r>
+    </w:p>
+    <w:p>
+      <w:pPr>
+        <w:ind w:left="420" w:leftChars="0" w:firstLine="420" w:firstLineChars="0"/>
+        <w:rPr>
+          <w:rFonts w:hint="eastAsia"/>
+          <w:lang w:val="en-US" w:eastAsia="zh-CN"/>
+        </w:rPr>
+      </w:pPr>
+      <w:r>
+        <w:rPr>
+          <w:rFonts w:hint="eastAsia"/>
+          <w:lang w:val="en-US" w:eastAsia="zh-CN"/>
+        </w:rPr>
+        <w:t>管理员查看其它用户的授权：show grants for 用户名@</w:t>
+      </w:r>
+      <w:r>
+        <w:rPr>
+          <w:rFonts w:hint="default"/>
+          <w:lang w:val="en-US" w:eastAsia="zh-CN"/>
+        </w:rPr>
+        <w:t>”</w:t>
+      </w:r>
+      <w:r>
+        <w:rPr>
+          <w:rFonts w:hint="eastAsia"/>
+          <w:lang w:val="en-US" w:eastAsia="zh-CN"/>
+        </w:rPr>
+        <w:t>客户端地址</w:t>
+      </w:r>
+      <w:r>
+        <w:rPr>
+          <w:rFonts w:hint="default"/>
+          <w:lang w:val="en-US" w:eastAsia="zh-CN"/>
+        </w:rPr>
+        <w:t>”</w:t>
+      </w:r>
+      <w:r>
+        <w:rPr>
+          <w:rFonts w:hint="eastAsia"/>
+          <w:lang w:val="en-US" w:eastAsia="zh-CN"/>
+        </w:rPr>
+        <w:t>;</w:t>
+      </w:r>
+    </w:p>
+    <w:p>
+      <w:pPr>
+        <w:ind w:firstLine="420" w:firstLineChars="0"/>
+        <w:rPr>
+          <w:rFonts w:hint="eastAsia"/>
+          <w:lang w:val="en-US" w:eastAsia="zh-CN"/>
+        </w:rPr>
+      </w:pPr>
+      <w:r>
+        <w:rPr>
+          <w:rFonts w:hint="eastAsia"/>
+          <w:lang w:val="en-US" w:eastAsia="zh-CN"/>
+        </w:rPr>
+        <w:t>撤销授权</w:t>
+      </w:r>
+    </w:p>
+    <w:p>
+      <w:pPr>
+        <w:ind w:left="420" w:leftChars="0" w:firstLine="420" w:firstLineChars="0"/>
+        <w:rPr>
+          <w:rFonts w:hint="eastAsia"/>
+          <w:lang w:val="en-US" w:eastAsia="zh-CN"/>
+        </w:rPr>
+      </w:pPr>
+      <w:r>
+        <w:rPr>
+          <w:rFonts w:hint="eastAsia"/>
+          <w:lang w:val="en-US" w:eastAsia="zh-CN"/>
+        </w:rPr>
+        <w:t>revoke 权限列表 on 库名.表名 from 用户名@</w:t>
+      </w:r>
+      <w:r>
+        <w:rPr>
+          <w:rFonts w:hint="default"/>
+          <w:lang w:val="en-US" w:eastAsia="zh-CN"/>
+        </w:rPr>
+        <w:t>”</w:t>
+      </w:r>
+      <w:r>
+        <w:rPr>
+          <w:rFonts w:hint="eastAsia"/>
+          <w:lang w:val="en-US" w:eastAsia="zh-CN"/>
+        </w:rPr>
+        <w:t>客户端地址</w:t>
+      </w:r>
+      <w:r>
+        <w:rPr>
+          <w:rFonts w:hint="default"/>
+          <w:lang w:val="en-US" w:eastAsia="zh-CN"/>
+        </w:rPr>
+        <w:t>”</w:t>
+      </w:r>
+      <w:r>
+        <w:rPr>
+          <w:rFonts w:hint="eastAsia"/>
+          <w:lang w:val="en-US" w:eastAsia="zh-CN"/>
+        </w:rPr>
+        <w:t>;</w:t>
+      </w:r>
+    </w:p>
+    <w:p>
+      <w:pPr>
+        <w:ind w:firstLine="420" w:firstLineChars="0"/>
+        <w:rPr>
+          <w:rFonts w:hint="eastAsia"/>
+          <w:lang w:val="en-US" w:eastAsia="zh-CN"/>
+        </w:rPr>
+      </w:pPr>
+      <w:r>
+        <w:rPr>
+          <w:rFonts w:hint="eastAsia"/>
+          <w:lang w:val="en-US" w:eastAsia="zh-CN"/>
+        </w:rPr>
+        <w:t>删除用户</w:t>
+      </w:r>
+    </w:p>
+    <w:p>
+      <w:pPr>
+        <w:ind w:left="420" w:leftChars="0" w:firstLine="420" w:firstLineChars="0"/>
+        <w:rPr>
+          <w:rFonts w:hint="default"/>
+          <w:lang w:val="en-US" w:eastAsia="zh-CN"/>
+        </w:rPr>
+      </w:pPr>
+      <w:r>
+        <w:rPr>
+          <w:rFonts w:hint="eastAsia"/>
+          <w:lang w:val="en-US" w:eastAsia="zh-CN"/>
+        </w:rPr>
+        <w:t>drop user 用户名@</w:t>
+      </w:r>
+      <w:r>
+        <w:rPr>
+          <w:rFonts w:hint="default"/>
+          <w:lang w:val="en-US" w:eastAsia="zh-CN"/>
+        </w:rPr>
+        <w:t>”</w:t>
+      </w:r>
+      <w:r>
+        <w:rPr>
+          <w:rFonts w:hint="eastAsia"/>
+          <w:lang w:val="en-US" w:eastAsia="zh-CN"/>
+        </w:rPr>
+        <w:t>地址</w:t>
+      </w:r>
+      <w:r>
+        <w:rPr>
+          <w:rFonts w:hint="default"/>
+          <w:lang w:val="en-US" w:eastAsia="zh-CN"/>
+        </w:rPr>
+        <w:t>”</w:t>
+      </w:r>
+      <w:r>
+        <w:rPr>
+          <w:rFonts w:hint="eastAsia"/>
+          <w:lang w:val="en-US" w:eastAsia="zh-CN"/>
+        </w:rPr>
+        <w:t>;</w:t>
+      </w:r>
+    </w:p>
+    <w:p>
+      <w:pPr>
+        <w:rPr>
+          <w:rFonts w:hint="eastAsia"/>
+          <w:b/>
+          <w:bCs/>
+          <w:color w:val="auto"/>
+          <w:lang w:val="en-US" w:eastAsia="zh-CN"/>
+        </w:rPr>
+      </w:pPr>
+      <w:r>
+        <w:rPr>
+          <w:rFonts w:hint="eastAsia"/>
+          <w:b/>
+          <w:bCs/>
+          <w:color w:val="auto"/>
+          <w:lang w:val="en-US" w:eastAsia="zh-CN"/>
+        </w:rPr>
+        <w:t>使用技巧：</w:t>
+      </w:r>
+    </w:p>
+    <w:p>
+      <w:pPr>
+        <w:ind w:firstLine="420" w:firstLineChars="0"/>
+        <w:rPr>
+          <w:rFonts w:hint="eastAsia"/>
+          <w:b/>
+          <w:bCs/>
+          <w:color w:val="auto"/>
+          <w:lang w:val="en-US" w:eastAsia="zh-CN"/>
+        </w:rPr>
+      </w:pPr>
+      <w:r>
+        <w:rPr>
+          <w:rFonts w:hint="eastAsia"/>
+          <w:b/>
+          <w:bCs/>
           <w:color w:val="auto"/>
           <w:lang w:val="en-US" w:eastAsia="zh-CN"/>
         </w:rPr>
@@ -9230,39 +10995,69 @@
     </w:p>
     <w:p>
       <w:pPr>
-        <w:ind w:left="840" w:leftChars="0" w:firstLine="420" w:firstLineChars="0"/>
-        <w:rPr>
-          <w:rFonts w:hint="default"/>
-          <w:lang w:val="en-US" w:eastAsia="zh-CN"/>
-        </w:rPr>
-      </w:pPr>
-    </w:p>
-    <w:p>
-      <w:pPr>
-        <w:ind w:left="1260" w:leftChars="0" w:firstLine="420" w:firstLineChars="0"/>
-        <w:rPr>
-          <w:rFonts w:hint="default"/>
-          <w:lang w:val="en-US" w:eastAsia="zh-CN"/>
-        </w:rPr>
-      </w:pPr>
-    </w:p>
-    <w:p>
-      <w:pPr>
-        <w:ind w:left="1260" w:leftChars="0" w:firstLine="420" w:firstLineChars="0"/>
-        <w:rPr>
-          <w:rFonts w:hint="default"/>
-          <w:lang w:val="en-US" w:eastAsia="zh-CN"/>
-        </w:rPr>
-      </w:pPr>
-    </w:p>
-    <w:p>
-      <w:pPr>
-        <w:ind w:left="840" w:leftChars="0" w:firstLine="420" w:firstLineChars="0"/>
-        <w:rPr>
-          <w:rFonts w:hint="default"/>
-          <w:lang w:val="en-US" w:eastAsia="zh-CN"/>
-        </w:rPr>
-      </w:pPr>
+        <w:ind w:firstLine="420" w:firstLineChars="0"/>
+        <w:rPr>
+          <w:rFonts w:hint="eastAsia"/>
+          <w:b/>
+          <w:bCs/>
+          <w:color w:val="auto"/>
+          <w:lang w:val="en-US" w:eastAsia="zh-CN"/>
+        </w:rPr>
+      </w:pPr>
+      <w:r>
+        <w:rPr>
+          <w:rFonts w:hint="eastAsia"/>
+          <w:b/>
+          <w:bCs/>
+          <w:color w:val="auto"/>
+          <w:lang w:val="en-US" w:eastAsia="zh-CN"/>
+        </w:rPr>
+        <w:t>select user();：查看连接的用户和地址</w:t>
+      </w:r>
+    </w:p>
+    <w:p>
+      <w:pPr>
+        <w:ind w:firstLine="420" w:firstLineChars="0"/>
+        <w:rPr>
+          <w:rFonts w:hint="eastAsia"/>
+          <w:b/>
+          <w:bCs/>
+          <w:color w:val="auto"/>
+          <w:lang w:val="en-US" w:eastAsia="zh-CN"/>
+        </w:rPr>
+      </w:pPr>
+      <w:r>
+        <w:rPr>
+          <w:rFonts w:hint="eastAsia"/>
+          <w:b/>
+          <w:bCs/>
+          <w:color w:val="auto"/>
+          <w:lang w:val="en-US" w:eastAsia="zh-CN"/>
+        </w:rPr>
+        <w:t>select @@hostname：查看连接的主机名</w:t>
+      </w:r>
+    </w:p>
+    <w:p>
+      <w:pPr>
+        <w:ind w:firstLine="420" w:firstLineChars="0"/>
+        <w:rPr>
+          <w:rFonts w:hint="default"/>
+          <w:b/>
+          <w:bCs/>
+          <w:color w:val="auto"/>
+          <w:lang w:val="en-US" w:eastAsia="zh-CN"/>
+        </w:rPr>
+      </w:pPr>
+      <w:r>
+        <w:rPr>
+          <w:rFonts w:hint="eastAsia"/>
+          <w:b/>
+          <w:bCs/>
+          <w:color w:val="auto"/>
+          <w:lang w:val="en-US" w:eastAsia="zh-CN"/>
+        </w:rPr>
+        <w:t>show grants;：查看自己的授权信息</w:t>
+      </w:r>
     </w:p>
     <w:p>
       <w:pPr>

--- a/mysql相关命令.docx
+++ b/mysql相关命令.docx
@@ -10391,564 +10391,2085 @@
           <w:lang w:val="en-US" w:eastAsia="zh-CN"/>
         </w:rPr>
       </w:pPr>
+      <w:r>
+        <w:rPr>
+          <w:rFonts w:hint="eastAsia"/>
+          <w:color w:val="0000FF"/>
+          <w:lang w:val="en-US" w:eastAsia="zh-CN"/>
+        </w:rPr>
+        <w:t>mysql授权库和表信息</w:t>
+      </w:r>
+    </w:p>
+    <w:p>
+      <w:pPr>
+        <w:ind w:left="840" w:leftChars="0" w:firstLine="420" w:firstLineChars="0"/>
+        <w:rPr>
+          <w:rFonts w:hint="eastAsia"/>
+          <w:color w:val="0000FF"/>
+          <w:lang w:val="en-US" w:eastAsia="zh-CN"/>
+        </w:rPr>
+      </w:pPr>
+      <w:r>
+        <w:rPr>
+          <w:rFonts w:hint="eastAsia"/>
+          <w:color w:val="0000FF"/>
+          <w:lang w:val="en-US" w:eastAsia="zh-CN"/>
+        </w:rPr>
+        <w:t>user表，存储授权用户的访问权限</w:t>
+      </w:r>
+    </w:p>
+    <w:p>
+      <w:pPr>
+        <w:ind w:left="840" w:leftChars="0" w:firstLine="420" w:firstLineChars="0"/>
+        <w:rPr>
+          <w:rFonts w:hint="eastAsia"/>
+          <w:color w:val="0000FF"/>
+          <w:lang w:val="en-US" w:eastAsia="zh-CN"/>
+        </w:rPr>
+      </w:pPr>
+      <w:r>
+        <w:rPr>
+          <w:rFonts w:hint="eastAsia"/>
+          <w:color w:val="0000FF"/>
+          <w:lang w:val="en-US" w:eastAsia="zh-CN"/>
+        </w:rPr>
+        <w:t>db表，存储授权用户对数据库的访问权限</w:t>
+      </w:r>
+    </w:p>
+    <w:p>
+      <w:pPr>
+        <w:ind w:left="840" w:leftChars="0" w:firstLine="420" w:firstLineChars="0"/>
+        <w:rPr>
+          <w:rFonts w:hint="eastAsia"/>
+          <w:color w:val="0000FF"/>
+          <w:lang w:val="en-US" w:eastAsia="zh-CN"/>
+        </w:rPr>
+      </w:pPr>
+      <w:r>
+        <w:rPr>
+          <w:rFonts w:hint="eastAsia"/>
+          <w:color w:val="0000FF"/>
+          <w:lang w:val="en-US" w:eastAsia="zh-CN"/>
+        </w:rPr>
+        <w:t>tables_priv表，存储授权用户对表的访问权限</w:t>
+      </w:r>
+    </w:p>
+    <w:p>
+      <w:pPr>
+        <w:ind w:left="840" w:leftChars="0" w:firstLine="420" w:firstLineChars="0"/>
+        <w:rPr>
+          <w:rFonts w:hint="eastAsia"/>
+          <w:color w:val="0000FF"/>
+          <w:lang w:val="en-US" w:eastAsia="zh-CN"/>
+        </w:rPr>
+      </w:pPr>
+      <w:r>
+        <w:rPr>
+          <w:rFonts w:hint="eastAsia"/>
+          <w:color w:val="0000FF"/>
+          <w:lang w:val="en-US" w:eastAsia="zh-CN"/>
+        </w:rPr>
+        <w:t>columns_priv表，存储授权用户对字段的访问权限</w:t>
+      </w:r>
+    </w:p>
+    <w:p>
+      <w:pPr>
+        <w:ind w:left="420" w:leftChars="0" w:firstLine="420" w:firstLineChars="0"/>
+        <w:rPr>
+          <w:rFonts w:hint="eastAsia"/>
+          <w:lang w:val="en-US" w:eastAsia="zh-CN"/>
+        </w:rPr>
+      </w:pPr>
+      <w:r>
+        <w:rPr>
+          <w:rFonts w:hint="eastAsia"/>
+          <w:lang w:val="en-US" w:eastAsia="zh-CN"/>
+        </w:rPr>
+        <w:t>grant配置授权</w:t>
+      </w:r>
+    </w:p>
+    <w:p>
+      <w:pPr>
+        <w:ind w:left="840" w:leftChars="0" w:firstLine="420" w:firstLineChars="0"/>
+        <w:rPr>
+          <w:rFonts w:hint="eastAsia"/>
+          <w:lang w:val="en-US" w:eastAsia="zh-CN"/>
+        </w:rPr>
+      </w:pPr>
+      <w:r>
+        <w:rPr>
+          <w:rFonts w:hint="eastAsia"/>
+          <w:lang w:val="en-US" w:eastAsia="zh-CN"/>
+        </w:rPr>
+        <w:t>基本用法</w:t>
+      </w:r>
+    </w:p>
+    <w:p>
+      <w:pPr>
+        <w:ind w:left="1260" w:leftChars="0" w:firstLine="420" w:firstLineChars="0"/>
+        <w:rPr>
+          <w:rFonts w:hint="eastAsia"/>
+          <w:lang w:val="en-US" w:eastAsia="zh-CN"/>
+        </w:rPr>
+      </w:pPr>
+      <w:r>
+        <w:rPr>
+          <w:rFonts w:hint="eastAsia"/>
+          <w:lang w:val="en-US" w:eastAsia="zh-CN"/>
+        </w:rPr>
+        <w:t>grant 权限列表 on 库名.表名 to 用户名@</w:t>
+      </w:r>
+      <w:r>
+        <w:rPr>
+          <w:rFonts w:hint="default"/>
+          <w:lang w:val="en-US" w:eastAsia="zh-CN"/>
+        </w:rPr>
+        <w:t>”</w:t>
+      </w:r>
+      <w:r>
+        <w:rPr>
+          <w:rFonts w:hint="eastAsia"/>
+          <w:lang w:val="en-US" w:eastAsia="zh-CN"/>
+        </w:rPr>
+        <w:t>客户端地址</w:t>
+      </w:r>
+      <w:r>
+        <w:rPr>
+          <w:rFonts w:hint="default"/>
+          <w:lang w:val="en-US" w:eastAsia="zh-CN"/>
+        </w:rPr>
+        <w:t>”</w:t>
+      </w:r>
+      <w:r>
+        <w:rPr>
+          <w:rFonts w:hint="eastAsia"/>
+          <w:lang w:val="en-US" w:eastAsia="zh-CN"/>
+        </w:rPr>
+        <w:t xml:space="preserve"> identfied by </w:t>
+      </w:r>
+      <w:r>
+        <w:rPr>
+          <w:rFonts w:hint="default"/>
+          <w:lang w:val="en-US" w:eastAsia="zh-CN"/>
+        </w:rPr>
+        <w:t>‘</w:t>
+      </w:r>
+      <w:r>
+        <w:rPr>
+          <w:rFonts w:hint="eastAsia"/>
+          <w:lang w:val="en-US" w:eastAsia="zh-CN"/>
+        </w:rPr>
+        <w:t>密码</w:t>
+      </w:r>
+      <w:r>
+        <w:rPr>
+          <w:rFonts w:hint="default"/>
+          <w:lang w:val="en-US" w:eastAsia="zh-CN"/>
+        </w:rPr>
+        <w:t>’</w:t>
+      </w:r>
+      <w:r>
+        <w:rPr>
+          <w:rFonts w:hint="eastAsia"/>
+          <w:lang w:val="en-US" w:eastAsia="zh-CN"/>
+        </w:rPr>
+        <w:t xml:space="preserve"> [with grant option]（是否有授权权限）</w:t>
+      </w:r>
+    </w:p>
+    <w:p>
+      <w:pPr>
+        <w:ind w:left="840" w:leftChars="0" w:firstLine="420" w:firstLineChars="0"/>
+        <w:rPr>
+          <w:rFonts w:hint="eastAsia"/>
+          <w:lang w:val="en-US" w:eastAsia="zh-CN"/>
+        </w:rPr>
+      </w:pPr>
+      <w:r>
+        <w:rPr>
+          <w:rFonts w:hint="eastAsia"/>
+          <w:lang w:val="en-US" w:eastAsia="zh-CN"/>
+        </w:rPr>
+        <w:t>权限列表</w:t>
+      </w:r>
+    </w:p>
+    <w:p>
+      <w:pPr>
+        <w:ind w:left="1260" w:leftChars="0" w:firstLine="420" w:firstLineChars="0"/>
+        <w:rPr>
+          <w:rFonts w:hint="eastAsia"/>
+          <w:lang w:val="en-US" w:eastAsia="zh-CN"/>
+        </w:rPr>
+      </w:pPr>
+      <w:r>
+        <w:rPr>
+          <w:rFonts w:hint="eastAsia"/>
+          <w:lang w:val="en-US" w:eastAsia="zh-CN"/>
+        </w:rPr>
+        <w:t>all：匹配所有权限</w:t>
+      </w:r>
+    </w:p>
+    <w:p>
+      <w:pPr>
+        <w:ind w:left="1260" w:leftChars="0" w:firstLine="420" w:firstLineChars="0"/>
+        <w:rPr>
+          <w:rFonts w:hint="eastAsia"/>
+          <w:lang w:val="en-US" w:eastAsia="zh-CN"/>
+        </w:rPr>
+      </w:pPr>
+      <w:r>
+        <w:rPr>
+          <w:rFonts w:hint="eastAsia"/>
+          <w:lang w:val="en-US" w:eastAsia="zh-CN"/>
+        </w:rPr>
+        <w:t>select,update,insert.....</w:t>
+      </w:r>
+    </w:p>
+    <w:p>
+      <w:pPr>
+        <w:ind w:left="1260" w:leftChars="0" w:firstLine="420" w:firstLineChars="0"/>
+        <w:rPr>
+          <w:rFonts w:hint="eastAsia"/>
+          <w:lang w:val="en-US" w:eastAsia="zh-CN"/>
+        </w:rPr>
+      </w:pPr>
+      <w:r>
+        <w:rPr>
+          <w:rFonts w:hint="eastAsia"/>
+          <w:lang w:val="en-US" w:eastAsia="zh-CN"/>
+        </w:rPr>
+        <w:t>sellect,update(字段1,...,字段N)</w:t>
+      </w:r>
+    </w:p>
+    <w:p>
+      <w:pPr>
+        <w:ind w:left="1260" w:leftChars="0" w:firstLine="420" w:firstLineChars="0"/>
+        <w:rPr>
+          <w:rFonts w:hint="eastAsia"/>
+          <w:lang w:val="en-US" w:eastAsia="zh-CN"/>
+        </w:rPr>
+      </w:pPr>
+      <w:r>
+        <w:rPr>
+          <w:rFonts w:hint="eastAsia"/>
+          <w:lang w:val="en-US" w:eastAsia="zh-CN"/>
+        </w:rPr>
+        <w:t>uage：表示无权限</w:t>
+      </w:r>
+    </w:p>
+    <w:p>
+      <w:pPr>
+        <w:ind w:left="840" w:leftChars="0" w:firstLine="420" w:firstLineChars="0"/>
+        <w:rPr>
+          <w:rFonts w:hint="eastAsia"/>
+          <w:lang w:val="en-US" w:eastAsia="zh-CN"/>
+        </w:rPr>
+      </w:pPr>
+      <w:r>
+        <w:rPr>
+          <w:rFonts w:hint="eastAsia"/>
+          <w:lang w:val="en-US" w:eastAsia="zh-CN"/>
+        </w:rPr>
+        <w:t>客户端地址</w:t>
+      </w:r>
+    </w:p>
+    <w:p>
+      <w:pPr>
+        <w:ind w:left="1260" w:leftChars="0" w:firstLine="420" w:firstLineChars="0"/>
+        <w:rPr>
+          <w:rFonts w:hint="eastAsia"/>
+          <w:lang w:val="en-US" w:eastAsia="zh-CN"/>
+        </w:rPr>
+      </w:pPr>
+      <w:r>
+        <w:rPr>
+          <w:rFonts w:hint="eastAsia"/>
+          <w:lang w:val="en-US" w:eastAsia="zh-CN"/>
+        </w:rPr>
+        <w:t>%：匹配所有主机</w:t>
+      </w:r>
+    </w:p>
+    <w:p>
+      <w:pPr>
+        <w:ind w:left="1260" w:leftChars="0" w:firstLine="420" w:firstLineChars="0"/>
+        <w:rPr>
+          <w:rFonts w:hint="eastAsia"/>
+          <w:lang w:val="en-US" w:eastAsia="zh-CN"/>
+        </w:rPr>
+      </w:pPr>
+      <w:r>
+        <w:rPr>
+          <w:rFonts w:hint="eastAsia"/>
+          <w:lang w:val="en-US" w:eastAsia="zh-CN"/>
+        </w:rPr>
+        <w:t>192.168.1.%：匹配一个网段</w:t>
+      </w:r>
+    </w:p>
+    <w:p>
+      <w:pPr>
+        <w:ind w:left="1260" w:leftChars="0" w:firstLine="420" w:firstLineChars="0"/>
+        <w:rPr>
+          <w:rFonts w:hint="eastAsia"/>
+          <w:lang w:val="en-US" w:eastAsia="zh-CN"/>
+        </w:rPr>
+      </w:pPr>
+      <w:r>
+        <w:rPr>
+          <w:rFonts w:hint="eastAsia"/>
+          <w:lang w:val="en-US" w:eastAsia="zh-CN"/>
+        </w:rPr>
+        <w:t>192.168.1.1：匹配指定IP地址的单个主机</w:t>
+      </w:r>
+    </w:p>
+    <w:p>
+      <w:pPr>
+        <w:ind w:left="1260" w:leftChars="0" w:firstLine="420" w:firstLineChars="0"/>
+        <w:rPr>
+          <w:rFonts w:hint="eastAsia"/>
+          <w:lang w:val="en-US" w:eastAsia="zh-CN"/>
+        </w:rPr>
+      </w:pPr>
+      <w:r>
+        <w:rPr>
+          <w:rFonts w:hint="eastAsia"/>
+          <w:lang w:val="en-US" w:eastAsia="zh-CN"/>
+        </w:rPr>
+        <w:t>%.tarena.com：匹配一个DNS区域</w:t>
+      </w:r>
+    </w:p>
+    <w:p>
+      <w:pPr>
+        <w:ind w:left="1260" w:leftChars="0" w:firstLine="420" w:firstLineChars="0"/>
+        <w:rPr>
+          <w:rFonts w:hint="eastAsia"/>
+          <w:lang w:val="en-US" w:eastAsia="zh-CN"/>
+        </w:rPr>
+      </w:pPr>
+      <w:r>
+        <w:rPr>
+          <w:rFonts w:hint="eastAsia"/>
+          <w:lang w:val="en-US" w:eastAsia="zh-CN"/>
+        </w:rPr>
+        <w:t>svr.tarena.com：匹配指定域名的单个主机</w:t>
+      </w:r>
+    </w:p>
+    <w:p>
+      <w:pPr>
+        <w:ind w:firstLine="420" w:firstLineChars="0"/>
+        <w:rPr>
+          <w:rFonts w:hint="eastAsia"/>
+          <w:lang w:val="en-US" w:eastAsia="zh-CN"/>
+        </w:rPr>
+      </w:pPr>
+      <w:r>
+        <w:rPr>
+          <w:rFonts w:hint="eastAsia"/>
+          <w:lang w:val="en-US" w:eastAsia="zh-CN"/>
+        </w:rPr>
+        <w:t>查看用户授权</w:t>
+      </w:r>
+    </w:p>
+    <w:p>
+      <w:pPr>
+        <w:ind w:left="420" w:leftChars="0" w:firstLine="420" w:firstLineChars="0"/>
+        <w:rPr>
+          <w:rFonts w:hint="eastAsia"/>
+          <w:lang w:val="en-US" w:eastAsia="zh-CN"/>
+        </w:rPr>
+      </w:pPr>
+      <w:r>
+        <w:rPr>
+          <w:rFonts w:hint="eastAsia"/>
+          <w:lang w:val="en-US" w:eastAsia="zh-CN"/>
+        </w:rPr>
+        <w:t>用户查看自己的授权：show grants;</w:t>
+      </w:r>
+    </w:p>
+    <w:p>
+      <w:pPr>
+        <w:ind w:left="420" w:leftChars="0" w:firstLine="420" w:firstLineChars="0"/>
+        <w:rPr>
+          <w:rFonts w:hint="eastAsia"/>
+          <w:lang w:val="en-US" w:eastAsia="zh-CN"/>
+        </w:rPr>
+      </w:pPr>
+      <w:r>
+        <w:rPr>
+          <w:rFonts w:hint="eastAsia"/>
+          <w:lang w:val="en-US" w:eastAsia="zh-CN"/>
+        </w:rPr>
+        <w:t>管理员查看其它用户的授权：show grants for 用户名@</w:t>
+      </w:r>
+      <w:r>
+        <w:rPr>
+          <w:rFonts w:hint="default"/>
+          <w:lang w:val="en-US" w:eastAsia="zh-CN"/>
+        </w:rPr>
+        <w:t>”</w:t>
+      </w:r>
+      <w:r>
+        <w:rPr>
+          <w:rFonts w:hint="eastAsia"/>
+          <w:lang w:val="en-US" w:eastAsia="zh-CN"/>
+        </w:rPr>
+        <w:t>客户端地址</w:t>
+      </w:r>
+      <w:r>
+        <w:rPr>
+          <w:rFonts w:hint="default"/>
+          <w:lang w:val="en-US" w:eastAsia="zh-CN"/>
+        </w:rPr>
+        <w:t>”</w:t>
+      </w:r>
+      <w:r>
+        <w:rPr>
+          <w:rFonts w:hint="eastAsia"/>
+          <w:lang w:val="en-US" w:eastAsia="zh-CN"/>
+        </w:rPr>
+        <w:t>;</w:t>
+      </w:r>
+    </w:p>
+    <w:p>
+      <w:pPr>
+        <w:ind w:firstLine="420" w:firstLineChars="0"/>
+        <w:rPr>
+          <w:rFonts w:hint="eastAsia"/>
+          <w:lang w:val="en-US" w:eastAsia="zh-CN"/>
+        </w:rPr>
+      </w:pPr>
+      <w:r>
+        <w:rPr>
+          <w:rFonts w:hint="eastAsia"/>
+          <w:lang w:val="en-US" w:eastAsia="zh-CN"/>
+        </w:rPr>
+        <w:t>撤销授权</w:t>
+      </w:r>
+    </w:p>
+    <w:p>
+      <w:pPr>
+        <w:ind w:left="420" w:leftChars="0" w:firstLine="420" w:firstLineChars="0"/>
+        <w:rPr>
+          <w:rFonts w:hint="eastAsia"/>
+          <w:lang w:val="en-US" w:eastAsia="zh-CN"/>
+        </w:rPr>
+      </w:pPr>
+      <w:r>
+        <w:rPr>
+          <w:rFonts w:hint="eastAsia"/>
+          <w:lang w:val="en-US" w:eastAsia="zh-CN"/>
+        </w:rPr>
+        <w:t>revoke 权限列表 on 库名.表名 from 用户名@</w:t>
+      </w:r>
+      <w:r>
+        <w:rPr>
+          <w:rFonts w:hint="default"/>
+          <w:lang w:val="en-US" w:eastAsia="zh-CN"/>
+        </w:rPr>
+        <w:t>”</w:t>
+      </w:r>
+      <w:r>
+        <w:rPr>
+          <w:rFonts w:hint="eastAsia"/>
+          <w:lang w:val="en-US" w:eastAsia="zh-CN"/>
+        </w:rPr>
+        <w:t>客户端地址</w:t>
+      </w:r>
+      <w:r>
+        <w:rPr>
+          <w:rFonts w:hint="default"/>
+          <w:lang w:val="en-US" w:eastAsia="zh-CN"/>
+        </w:rPr>
+        <w:t>”</w:t>
+      </w:r>
+      <w:r>
+        <w:rPr>
+          <w:rFonts w:hint="eastAsia"/>
+          <w:lang w:val="en-US" w:eastAsia="zh-CN"/>
+        </w:rPr>
+        <w:t>;</w:t>
+      </w:r>
+    </w:p>
+    <w:p>
+      <w:pPr>
+        <w:ind w:firstLine="420" w:firstLineChars="0"/>
+        <w:rPr>
+          <w:rFonts w:hint="eastAsia"/>
+          <w:lang w:val="en-US" w:eastAsia="zh-CN"/>
+        </w:rPr>
+      </w:pPr>
+      <w:r>
+        <w:rPr>
+          <w:rFonts w:hint="eastAsia"/>
+          <w:lang w:val="en-US" w:eastAsia="zh-CN"/>
+        </w:rPr>
+        <w:t>删除用户</w:t>
+      </w:r>
+    </w:p>
+    <w:p>
+      <w:pPr>
+        <w:ind w:left="420" w:leftChars="0" w:firstLine="420" w:firstLineChars="0"/>
+        <w:rPr>
+          <w:rFonts w:hint="eastAsia"/>
+          <w:lang w:val="en-US" w:eastAsia="zh-CN"/>
+        </w:rPr>
+      </w:pPr>
+      <w:r>
+        <w:rPr>
+          <w:rFonts w:hint="eastAsia"/>
+          <w:lang w:val="en-US" w:eastAsia="zh-CN"/>
+        </w:rPr>
+        <w:t>drop user 用户名@</w:t>
+      </w:r>
+      <w:r>
+        <w:rPr>
+          <w:rFonts w:hint="default"/>
+          <w:lang w:val="en-US" w:eastAsia="zh-CN"/>
+        </w:rPr>
+        <w:t>”</w:t>
+      </w:r>
+      <w:r>
+        <w:rPr>
+          <w:rFonts w:hint="eastAsia"/>
+          <w:lang w:val="en-US" w:eastAsia="zh-CN"/>
+        </w:rPr>
+        <w:t>地址</w:t>
+      </w:r>
+      <w:r>
+        <w:rPr>
+          <w:rFonts w:hint="default"/>
+          <w:lang w:val="en-US" w:eastAsia="zh-CN"/>
+        </w:rPr>
+        <w:t>”</w:t>
+      </w:r>
+      <w:r>
+        <w:rPr>
+          <w:rFonts w:hint="eastAsia"/>
+          <w:lang w:val="en-US" w:eastAsia="zh-CN"/>
+        </w:rPr>
+        <w:t>;</w:t>
+      </w:r>
+    </w:p>
+    <w:p>
+      <w:pPr>
+        <w:rPr>
+          <w:rFonts w:hint="eastAsia"/>
+          <w:b/>
+          <w:bCs/>
+          <w:lang w:val="en-US" w:eastAsia="zh-CN"/>
+        </w:rPr>
+      </w:pPr>
+      <w:r>
+        <w:rPr>
+          <w:rFonts w:hint="eastAsia"/>
+          <w:b/>
+          <w:bCs/>
+          <w:lang w:val="en-US" w:eastAsia="zh-CN"/>
+        </w:rPr>
+        <w:t>mysqldump备份/恢复</w:t>
+      </w:r>
+    </w:p>
+    <w:p>
+      <w:pPr>
+        <w:ind w:firstLine="420" w:firstLineChars="0"/>
+        <w:rPr>
+          <w:rFonts w:hint="default"/>
+          <w:lang w:val="en-US" w:eastAsia="zh-CN"/>
+        </w:rPr>
+      </w:pPr>
+      <w:r>
+        <w:rPr>
+          <w:rFonts w:hint="eastAsia"/>
+          <w:lang w:val="en-US" w:eastAsia="zh-CN"/>
+        </w:rPr>
+        <w:t>备份方式</w:t>
+      </w:r>
+    </w:p>
+    <w:p>
+      <w:pPr>
+        <w:ind w:left="420" w:leftChars="0" w:firstLine="420" w:firstLineChars="0"/>
+        <w:rPr>
+          <w:rFonts w:hint="eastAsia"/>
+          <w:lang w:val="en-US" w:eastAsia="zh-CN"/>
+        </w:rPr>
+      </w:pPr>
+      <w:r>
+        <w:rPr>
+          <w:rFonts w:hint="eastAsia"/>
+          <w:lang w:val="en-US" w:eastAsia="zh-CN"/>
+        </w:rPr>
+        <w:t>物理备份</w:t>
+      </w:r>
+    </w:p>
+    <w:p>
+      <w:pPr>
+        <w:ind w:left="840" w:leftChars="0" w:firstLine="420" w:firstLineChars="0"/>
+        <w:rPr>
+          <w:rFonts w:hint="eastAsia"/>
+          <w:lang w:val="en-US" w:eastAsia="zh-CN"/>
+        </w:rPr>
+      </w:pPr>
+      <w:r>
+        <w:rPr>
+          <w:rFonts w:hint="eastAsia"/>
+          <w:lang w:val="en-US" w:eastAsia="zh-CN"/>
+        </w:rPr>
+        <w:t>冷备：cp  tar</w:t>
+      </w:r>
+    </w:p>
+    <w:p>
+      <w:pPr>
+        <w:ind w:left="420" w:leftChars="0" w:firstLine="420" w:firstLineChars="0"/>
+        <w:rPr>
+          <w:rFonts w:hint="eastAsia"/>
+          <w:lang w:val="en-US" w:eastAsia="zh-CN"/>
+        </w:rPr>
+      </w:pPr>
+      <w:r>
+        <w:rPr>
+          <w:rFonts w:hint="eastAsia"/>
+          <w:lang w:val="en-US" w:eastAsia="zh-CN"/>
+        </w:rPr>
+        <w:t>逻辑备份</w:t>
+      </w:r>
+    </w:p>
+    <w:p>
+      <w:pPr>
+        <w:ind w:left="840" w:leftChars="0" w:firstLine="420" w:firstLineChars="0"/>
+        <w:rPr>
+          <w:rFonts w:hint="eastAsia"/>
+          <w:lang w:val="en-US" w:eastAsia="zh-CN"/>
+        </w:rPr>
+      </w:pPr>
+      <w:r>
+        <w:rPr>
+          <w:rFonts w:hint="eastAsia"/>
+          <w:lang w:val="en-US" w:eastAsia="zh-CN"/>
+        </w:rPr>
+        <w:t>mysqldump</w:t>
+      </w:r>
+    </w:p>
+    <w:p>
+      <w:pPr>
+        <w:ind w:left="840" w:leftChars="0" w:firstLine="420" w:firstLineChars="0"/>
+        <w:rPr>
+          <w:rFonts w:hint="eastAsia"/>
+          <w:lang w:val="en-US" w:eastAsia="zh-CN"/>
+        </w:rPr>
+      </w:pPr>
+      <w:r>
+        <w:rPr>
+          <w:rFonts w:hint="eastAsia"/>
+          <w:lang w:val="en-US" w:eastAsia="zh-CN"/>
+        </w:rPr>
+        <w:t>mysql</w:t>
+      </w:r>
+    </w:p>
+    <w:p>
+      <w:pPr>
+        <w:ind w:firstLine="420" w:firstLineChars="0"/>
+        <w:rPr>
+          <w:rFonts w:hint="eastAsia"/>
+          <w:lang w:val="en-US" w:eastAsia="zh-CN"/>
+        </w:rPr>
+      </w:pPr>
+      <w:r>
+        <w:rPr>
+          <w:rFonts w:hint="eastAsia"/>
+          <w:lang w:val="en-US" w:eastAsia="zh-CN"/>
+        </w:rPr>
+        <w:t>备份策略</w:t>
+      </w:r>
+    </w:p>
+    <w:p>
+      <w:pPr>
+        <w:ind w:left="420" w:leftChars="0" w:firstLine="420" w:firstLineChars="0"/>
+        <w:rPr>
+          <w:rFonts w:hint="eastAsia"/>
+          <w:lang w:val="en-US" w:eastAsia="zh-CN"/>
+        </w:rPr>
+      </w:pPr>
+      <w:r>
+        <w:rPr>
+          <w:rFonts w:hint="eastAsia"/>
+          <w:lang w:val="en-US" w:eastAsia="zh-CN"/>
+        </w:rPr>
+        <w:t>完全备份：备份所有数据</w:t>
+      </w:r>
+    </w:p>
+    <w:p>
+      <w:pPr>
+        <w:ind w:left="420" w:leftChars="0" w:firstLine="420" w:firstLineChars="0"/>
+        <w:rPr>
+          <w:rFonts w:hint="eastAsia"/>
+          <w:lang w:val="en-US" w:eastAsia="zh-CN"/>
+        </w:rPr>
+      </w:pPr>
+      <w:r>
+        <w:rPr>
+          <w:rFonts w:hint="eastAsia"/>
+          <w:lang w:val="en-US" w:eastAsia="zh-CN"/>
+        </w:rPr>
+        <w:t>增量备份：备份上次备份后，所有新产生的数据</w:t>
+      </w:r>
+    </w:p>
+    <w:p>
+      <w:pPr>
+        <w:ind w:left="420" w:leftChars="0" w:firstLine="420" w:firstLineChars="0"/>
+        <w:rPr>
+          <w:rFonts w:hint="eastAsia"/>
+          <w:lang w:val="en-US" w:eastAsia="zh-CN"/>
+        </w:rPr>
+      </w:pPr>
+      <w:r>
+        <w:rPr>
+          <w:rFonts w:hint="eastAsia"/>
+          <w:lang w:val="en-US" w:eastAsia="zh-CN"/>
+        </w:rPr>
+        <w:t>差异备份：备份完全备份后，所有新产生的数据</w:t>
+      </w:r>
+    </w:p>
+    <w:p>
+      <w:pPr>
+        <w:ind w:firstLine="420" w:firstLineChars="0"/>
+        <w:rPr>
+          <w:rFonts w:hint="eastAsia"/>
+          <w:lang w:val="en-US" w:eastAsia="zh-CN"/>
+        </w:rPr>
+      </w:pPr>
+      <w:r>
+        <w:rPr>
+          <w:rFonts w:hint="eastAsia"/>
+          <w:lang w:val="en-US" w:eastAsia="zh-CN"/>
+        </w:rPr>
+        <w:t>物理备份</w:t>
+      </w:r>
+    </w:p>
+    <w:p>
+      <w:pPr>
+        <w:ind w:left="420" w:leftChars="0" w:firstLine="420" w:firstLineChars="0"/>
+        <w:rPr>
+          <w:rFonts w:hint="eastAsia"/>
+          <w:lang w:val="en-US" w:eastAsia="zh-CN"/>
+        </w:rPr>
+      </w:pPr>
+      <w:r>
+        <w:rPr>
+          <w:rFonts w:hint="eastAsia"/>
+          <w:lang w:val="en-US" w:eastAsia="zh-CN"/>
+        </w:rPr>
+        <w:t>物理备份及恢复（</w:t>
+      </w:r>
+      <w:r>
+        <w:rPr>
+          <w:rFonts w:hint="eastAsia"/>
+          <w:color w:val="0000FF"/>
+          <w:lang w:val="en-US" w:eastAsia="zh-CN"/>
+        </w:rPr>
+        <w:t>innodb不适合物理备份，适合mysiam</w:t>
+      </w:r>
+      <w:r>
+        <w:rPr>
+          <w:rFonts w:hint="eastAsia"/>
+          <w:lang w:val="en-US" w:eastAsia="zh-CN"/>
+        </w:rPr>
+        <w:t>）</w:t>
+      </w:r>
+    </w:p>
+    <w:p>
+      <w:pPr>
+        <w:ind w:left="840" w:leftChars="0" w:firstLine="420" w:firstLineChars="0"/>
+        <w:rPr>
+          <w:rFonts w:hint="eastAsia"/>
+          <w:lang w:val="en-US" w:eastAsia="zh-CN"/>
+        </w:rPr>
+      </w:pPr>
+      <w:r>
+        <w:rPr>
+          <w:rFonts w:hint="eastAsia"/>
+          <w:lang w:val="en-US" w:eastAsia="zh-CN"/>
+        </w:rPr>
+        <w:t>备份操作</w:t>
+      </w:r>
+    </w:p>
+    <w:p>
+      <w:pPr>
+        <w:ind w:left="1260" w:leftChars="0" w:firstLine="420" w:firstLineChars="0"/>
+        <w:rPr>
+          <w:rFonts w:hint="eastAsia"/>
+          <w:lang w:val="en-US" w:eastAsia="zh-CN"/>
+        </w:rPr>
+      </w:pPr>
+      <w:r>
+        <w:rPr>
+          <w:rFonts w:hint="eastAsia"/>
+          <w:lang w:val="en-US" w:eastAsia="zh-CN"/>
+        </w:rPr>
+        <w:t>cp -rp /var/lib/mysql/数据库 备份目录/文件名</w:t>
+      </w:r>
+    </w:p>
+    <w:p>
+      <w:pPr>
+        <w:ind w:left="1260" w:leftChars="0" w:firstLine="420" w:firstLineChars="0"/>
+        <w:rPr>
+          <w:rFonts w:hint="eastAsia"/>
+          <w:lang w:val="en-US" w:eastAsia="zh-CN"/>
+        </w:rPr>
+      </w:pPr>
+      <w:r>
+        <w:rPr>
+          <w:rFonts w:hint="eastAsia"/>
+          <w:lang w:val="en-US" w:eastAsia="zh-CN"/>
+        </w:rPr>
+        <w:t>tar -zxcf xxx.tar.gz /var/lib/mysql/数据库/*</w:t>
+      </w:r>
+    </w:p>
+    <w:p>
+      <w:pPr>
+        <w:ind w:left="840" w:leftChars="0" w:firstLine="420" w:firstLineChars="0"/>
+        <w:rPr>
+          <w:rFonts w:hint="eastAsia"/>
+          <w:lang w:val="en-US" w:eastAsia="zh-CN"/>
+        </w:rPr>
+      </w:pPr>
+      <w:r>
+        <w:rPr>
+          <w:rFonts w:hint="eastAsia"/>
+          <w:lang w:val="en-US" w:eastAsia="zh-CN"/>
+        </w:rPr>
+        <w:t>恢复操作</w:t>
+      </w:r>
+    </w:p>
+    <w:p>
+      <w:pPr>
+        <w:ind w:left="1260" w:leftChars="0" w:firstLine="420" w:firstLineChars="0"/>
+        <w:rPr>
+          <w:rFonts w:hint="eastAsia"/>
+          <w:lang w:val="en-US" w:eastAsia="zh-CN"/>
+        </w:rPr>
+      </w:pPr>
+      <w:r>
+        <w:rPr>
+          <w:rFonts w:hint="eastAsia"/>
+          <w:lang w:val="en-US" w:eastAsia="zh-CN"/>
+        </w:rPr>
+        <w:t>cp -rp 备份目录/文件名 /var/lib/mysql/</w:t>
+      </w:r>
+    </w:p>
+    <w:p>
+      <w:pPr>
+        <w:ind w:left="1260" w:leftChars="0" w:firstLine="420" w:firstLineChars="0"/>
+        <w:rPr>
+          <w:rFonts w:hint="eastAsia"/>
+          <w:lang w:val="en-US" w:eastAsia="zh-CN"/>
+        </w:rPr>
+      </w:pPr>
+      <w:r>
+        <w:rPr>
+          <w:rFonts w:hint="eastAsia"/>
+          <w:lang w:val="en-US" w:eastAsia="zh-CN"/>
+        </w:rPr>
+        <w:t>tar -zxf xxx.tar.gz -C /var/lib/mysql/数据库名</w:t>
+      </w:r>
+    </w:p>
+    <w:p>
+      <w:pPr>
+        <w:ind w:firstLine="420" w:firstLineChars="0"/>
+        <w:rPr>
+          <w:rFonts w:hint="eastAsia"/>
+          <w:lang w:val="en-US" w:eastAsia="zh-CN"/>
+        </w:rPr>
+      </w:pPr>
+      <w:r>
+        <w:rPr>
+          <w:rFonts w:hint="eastAsia"/>
+          <w:lang w:val="en-US" w:eastAsia="zh-CN"/>
+        </w:rPr>
+        <w:t>逻辑备份（</w:t>
+      </w:r>
+      <w:r>
+        <w:rPr>
+          <w:rFonts w:hint="eastAsia"/>
+          <w:color w:val="0000FF"/>
+          <w:lang w:val="en-US" w:eastAsia="zh-CN"/>
+        </w:rPr>
+        <w:t>执行备份操作时，根据备份的库产生对应的sql命令，把sql命令存储到指定的文件里</w:t>
+      </w:r>
+      <w:r>
+        <w:rPr>
+          <w:rFonts w:hint="eastAsia"/>
+          <w:lang w:val="en-US" w:eastAsia="zh-CN"/>
+        </w:rPr>
+        <w:t>）</w:t>
+      </w:r>
+    </w:p>
+    <w:p>
+      <w:pPr>
+        <w:ind w:left="420" w:leftChars="0" w:firstLine="420" w:firstLineChars="0"/>
+        <w:rPr>
+          <w:rFonts w:hint="eastAsia"/>
+          <w:lang w:val="en-US" w:eastAsia="zh-CN"/>
+        </w:rPr>
+      </w:pPr>
+      <w:r>
+        <w:rPr>
+          <w:rFonts w:hint="eastAsia"/>
+          <w:lang w:val="en-US" w:eastAsia="zh-CN"/>
+        </w:rPr>
+        <w:t>逻辑备份与恢复</w:t>
+      </w:r>
+    </w:p>
+    <w:p>
+      <w:pPr>
+        <w:ind w:left="840" w:leftChars="0" w:firstLine="420" w:firstLineChars="0"/>
+        <w:rPr>
+          <w:rFonts w:hint="eastAsia"/>
+          <w:lang w:val="en-US" w:eastAsia="zh-CN"/>
+        </w:rPr>
+      </w:pPr>
+      <w:r>
+        <w:rPr>
+          <w:rFonts w:hint="eastAsia"/>
+          <w:lang w:val="en-US" w:eastAsia="zh-CN"/>
+        </w:rPr>
+        <w:t>备份操作：mysqldump -uroot -p密码 库名 &gt; 路径/xxx.sql</w:t>
+      </w:r>
+    </w:p>
+    <w:p>
+      <w:pPr>
+        <w:ind w:left="840" w:leftChars="0" w:firstLine="420" w:firstLineChars="0"/>
+        <w:rPr>
+          <w:rFonts w:hint="eastAsia"/>
+          <w:lang w:val="en-US" w:eastAsia="zh-CN"/>
+        </w:rPr>
+      </w:pPr>
+      <w:r>
+        <w:rPr>
+          <w:rFonts w:hint="eastAsia"/>
+          <w:lang w:val="en-US" w:eastAsia="zh-CN"/>
+        </w:rPr>
+        <w:t>恢复操作：mysql -uroot -p密码 库名 &lt; 路径/xxx.sql</w:t>
+      </w:r>
+    </w:p>
+    <w:p>
+      <w:pPr>
+        <w:ind w:left="2100" w:leftChars="0" w:firstLine="420" w:firstLineChars="0"/>
+        <w:rPr>
+          <w:rFonts w:hint="eastAsia"/>
+          <w:lang w:val="en-US" w:eastAsia="zh-CN"/>
+        </w:rPr>
+      </w:pPr>
+      <w:r>
+        <w:rPr>
+          <w:rFonts w:hint="eastAsia"/>
+          <w:lang w:val="en-US" w:eastAsia="zh-CN"/>
+        </w:rPr>
+        <w:t>mysql&gt;source 路径/xxx.sql</w:t>
+      </w:r>
+    </w:p>
+    <w:p>
+      <w:pPr>
+        <w:ind w:left="840" w:leftChars="0" w:firstLine="420" w:firstLineChars="0"/>
+        <w:rPr>
+          <w:rFonts w:hint="eastAsia"/>
+          <w:lang w:val="en-US" w:eastAsia="zh-CN"/>
+        </w:rPr>
+      </w:pPr>
+      <w:r>
+        <w:rPr>
+          <w:rFonts w:hint="eastAsia"/>
+          <w:lang w:val="en-US" w:eastAsia="zh-CN"/>
+        </w:rPr>
+        <w:t>库名表示方式：--all-databases或-A  所有库</w:t>
+      </w:r>
+    </w:p>
+    <w:p>
+      <w:pPr>
+        <w:ind w:left="2100" w:leftChars="0" w:firstLine="420" w:firstLineChars="0"/>
+        <w:rPr>
+          <w:rFonts w:hint="eastAsia"/>
+          <w:lang w:val="en-US" w:eastAsia="zh-CN"/>
+        </w:rPr>
+      </w:pPr>
+      <w:r>
+        <w:rPr>
+          <w:rFonts w:hint="eastAsia"/>
+          <w:lang w:val="en-US" w:eastAsia="zh-CN"/>
+        </w:rPr>
+        <w:t xml:space="preserve">  数据库名</w:t>
+      </w:r>
+      <w:r>
+        <w:rPr>
+          <w:rFonts w:hint="eastAsia"/>
+          <w:lang w:val="en-US" w:eastAsia="zh-CN"/>
+        </w:rPr>
+        <w:tab/>
+        <w:t/>
+      </w:r>
+      <w:r>
+        <w:rPr>
+          <w:rFonts w:hint="eastAsia"/>
+          <w:lang w:val="en-US" w:eastAsia="zh-CN"/>
+        </w:rPr>
+        <w:tab/>
+        <w:t/>
+      </w:r>
+      <w:r>
+        <w:rPr>
+          <w:rFonts w:hint="eastAsia"/>
+          <w:lang w:val="en-US" w:eastAsia="zh-CN"/>
+        </w:rPr>
+        <w:tab/>
+        <w:t>单个库</w:t>
+      </w:r>
+    </w:p>
+    <w:p>
+      <w:pPr>
+        <w:ind w:left="2100" w:leftChars="0" w:firstLine="420" w:firstLineChars="0"/>
+        <w:rPr>
+          <w:rFonts w:hint="eastAsia"/>
+          <w:lang w:val="en-US" w:eastAsia="zh-CN"/>
+        </w:rPr>
+      </w:pPr>
+      <w:r>
+        <w:rPr>
+          <w:rFonts w:hint="eastAsia"/>
+          <w:lang w:val="en-US" w:eastAsia="zh-CN"/>
+        </w:rPr>
+        <w:t xml:space="preserve">  数据库名 表名</w:t>
+      </w:r>
+      <w:r>
+        <w:rPr>
+          <w:rFonts w:hint="eastAsia"/>
+          <w:lang w:val="en-US" w:eastAsia="zh-CN"/>
+        </w:rPr>
+        <w:tab/>
+        <w:t/>
+      </w:r>
+      <w:r>
+        <w:rPr>
+          <w:rFonts w:hint="eastAsia"/>
+          <w:lang w:val="en-US" w:eastAsia="zh-CN"/>
+        </w:rPr>
+        <w:tab/>
+        <w:t/>
+      </w:r>
+      <w:r>
+        <w:rPr>
+          <w:rFonts w:hint="eastAsia"/>
+          <w:lang w:val="en-US" w:eastAsia="zh-CN"/>
+        </w:rPr>
+        <w:tab/>
+        <w:t>单张表</w:t>
+      </w:r>
+    </w:p>
+    <w:p>
+      <w:pPr>
+        <w:ind w:left="2100" w:leftChars="0" w:firstLine="420" w:firstLineChars="0"/>
+        <w:rPr>
+          <w:rFonts w:hint="eastAsia"/>
+          <w:lang w:val="en-US" w:eastAsia="zh-CN"/>
+        </w:rPr>
+      </w:pPr>
+      <w:r>
+        <w:rPr>
+          <w:rFonts w:hint="eastAsia"/>
+          <w:lang w:val="en-US" w:eastAsia="zh-CN"/>
+        </w:rPr>
+        <w:t xml:space="preserve">  -B 数据库1  数据库2  多个库</w:t>
+      </w:r>
+    </w:p>
+    <w:p>
+      <w:pPr>
+        <w:rPr>
+          <w:rFonts w:hint="eastAsia"/>
+          <w:lang w:val="en-US" w:eastAsia="zh-CN"/>
+        </w:rPr>
+      </w:pPr>
+      <w:r>
+        <w:rPr>
+          <w:rFonts w:hint="eastAsia"/>
+          <w:b/>
+          <w:bCs/>
+          <w:lang w:val="en-US" w:eastAsia="zh-CN"/>
+        </w:rPr>
+        <w:t>实时增量备份/恢复binlog日志</w:t>
+      </w:r>
+      <w:r>
+        <w:rPr>
+          <w:rFonts w:hint="eastAsia"/>
+          <w:lang w:val="en-US" w:eastAsia="zh-CN"/>
+        </w:rPr>
+        <w:t>（</w:t>
+      </w:r>
+      <w:r>
+        <w:rPr>
+          <w:rFonts w:hint="eastAsia"/>
+          <w:color w:val="0000FF"/>
+          <w:lang w:val="en-US" w:eastAsia="zh-CN"/>
+        </w:rPr>
+        <w:t>二进制日志，记录除查询之外的sql命令，记录所有更改数据的操作</w:t>
+      </w:r>
+      <w:r>
+        <w:rPr>
+          <w:rFonts w:hint="eastAsia"/>
+          <w:lang w:val="en-US" w:eastAsia="zh-CN"/>
+        </w:rPr>
+        <w:t>）（可用于增量备份的恢复，配置mysql主从同步的必要条件）</w:t>
+      </w:r>
+    </w:p>
+    <w:p>
+      <w:pPr>
+        <w:ind w:firstLine="420" w:firstLineChars="0"/>
+        <w:rPr>
+          <w:rFonts w:hint="eastAsia"/>
+          <w:lang w:val="en-US" w:eastAsia="zh-CN"/>
+        </w:rPr>
+      </w:pPr>
+      <w:r>
+        <w:rPr>
+          <w:rFonts w:hint="eastAsia"/>
+          <w:lang w:val="en-US" w:eastAsia="zh-CN"/>
+        </w:rPr>
+        <w:t>binlog相关文件</w:t>
+      </w:r>
+    </w:p>
+    <w:p>
+      <w:pPr>
+        <w:ind w:left="420" w:leftChars="0" w:firstLine="420" w:firstLineChars="0"/>
+        <w:rPr>
+          <w:rFonts w:hint="eastAsia"/>
+          <w:lang w:val="en-US" w:eastAsia="zh-CN"/>
+        </w:rPr>
+      </w:pPr>
+      <w:r>
+        <w:rPr>
+          <w:rFonts w:hint="eastAsia"/>
+          <w:lang w:val="en-US" w:eastAsia="zh-CN"/>
+        </w:rPr>
+        <w:t>主机名-bin.index  记录已有日志文件名</w:t>
+      </w:r>
+    </w:p>
+    <w:p>
+      <w:pPr>
+        <w:ind w:left="420" w:leftChars="0" w:firstLine="420" w:firstLineChars="0"/>
+        <w:rPr>
+          <w:rFonts w:hint="eastAsia"/>
+          <w:lang w:val="en-US" w:eastAsia="zh-CN"/>
+        </w:rPr>
+      </w:pPr>
+      <w:r>
+        <w:rPr>
+          <w:rFonts w:hint="eastAsia"/>
+          <w:lang w:val="en-US" w:eastAsia="zh-CN"/>
+        </w:rPr>
+        <w:t>主机名-bin.000001  第一个二进制日志（大于500M会生成第二个）</w:t>
+      </w:r>
+    </w:p>
+    <w:p>
+      <w:pPr>
+        <w:ind w:left="420" w:leftChars="0" w:firstLine="420" w:firstLineChars="0"/>
+        <w:rPr>
+          <w:rFonts w:hint="eastAsia"/>
+          <w:lang w:val="en-US" w:eastAsia="zh-CN"/>
+        </w:rPr>
+      </w:pPr>
+      <w:r>
+        <w:rPr>
+          <w:rFonts w:hint="eastAsia"/>
+          <w:lang w:val="en-US" w:eastAsia="zh-CN"/>
+        </w:rPr>
+        <w:t>主机名-bin.000002  第二个二进制日志</w:t>
+      </w:r>
+    </w:p>
+    <w:p>
+      <w:pPr>
+        <w:ind w:left="420" w:leftChars="0" w:firstLine="420" w:firstLineChars="0"/>
+        <w:rPr>
+          <w:rFonts w:hint="eastAsia"/>
+          <w:lang w:val="en-US" w:eastAsia="zh-CN"/>
+        </w:rPr>
+      </w:pPr>
+      <w:r>
+        <w:rPr>
+          <w:rFonts w:hint="eastAsia"/>
+          <w:lang w:val="en-US" w:eastAsia="zh-CN"/>
+        </w:rPr>
+        <w:t>binlog记录sql命令的方式</w:t>
+      </w:r>
+    </w:p>
+    <w:p>
+      <w:pPr>
+        <w:ind w:left="840" w:leftChars="0" w:firstLine="420" w:firstLineChars="0"/>
+        <w:rPr>
+          <w:rFonts w:hint="eastAsia"/>
+          <w:lang w:val="en-US" w:eastAsia="zh-CN"/>
+        </w:rPr>
+      </w:pPr>
+      <w:r>
+        <w:rPr>
+          <w:rFonts w:hint="eastAsia"/>
+          <w:lang w:val="en-US" w:eastAsia="zh-CN"/>
+        </w:rPr>
+        <w:t>偏移量：sql命令长度</w:t>
+      </w:r>
+    </w:p>
+    <w:p>
+      <w:pPr>
+        <w:ind w:left="840" w:leftChars="0" w:firstLine="420" w:firstLineChars="0"/>
+        <w:rPr>
+          <w:rFonts w:hint="default"/>
+          <w:lang w:val="en-US" w:eastAsia="zh-CN"/>
+        </w:rPr>
+      </w:pPr>
+      <w:r>
+        <w:rPr>
+          <w:rFonts w:hint="eastAsia"/>
+          <w:lang w:val="en-US" w:eastAsia="zh-CN"/>
+        </w:rPr>
+        <w:t>时间点：执行sql命令对应的系统时间</w:t>
+      </w:r>
+    </w:p>
+    <w:p>
+      <w:pPr>
+        <w:ind w:firstLine="420" w:firstLineChars="0"/>
+        <w:rPr>
+          <w:rFonts w:hint="eastAsia"/>
+          <w:lang w:val="en-US" w:eastAsia="zh-CN"/>
+        </w:rPr>
+      </w:pPr>
+      <w:r>
+        <w:rPr>
+          <w:rFonts w:hint="eastAsia"/>
+          <w:lang w:val="en-US" w:eastAsia="zh-CN"/>
+        </w:rPr>
+        <w:t>启用binlog日志</w:t>
+      </w:r>
+    </w:p>
+    <w:p>
+      <w:pPr>
+        <w:ind w:left="420" w:leftChars="0" w:firstLine="420" w:firstLineChars="0"/>
+        <w:rPr>
+          <w:rFonts w:hint="eastAsia"/>
+          <w:lang w:val="en-US" w:eastAsia="zh-CN"/>
+        </w:rPr>
+      </w:pPr>
+      <w:r>
+        <w:rPr>
+          <w:rFonts w:hint="eastAsia"/>
+          <w:lang w:val="en-US" w:eastAsia="zh-CN"/>
+        </w:rPr>
+        <w:t>vim /etc/my.cnf</w:t>
+      </w:r>
+    </w:p>
+    <w:p>
+      <w:pPr>
+        <w:ind w:left="840" w:leftChars="0" w:firstLine="420" w:firstLineChars="0"/>
+        <w:rPr>
+          <w:rFonts w:hint="eastAsia"/>
+          <w:lang w:val="en-US" w:eastAsia="zh-CN"/>
+        </w:rPr>
+      </w:pPr>
+      <w:r>
+        <w:rPr>
+          <w:rFonts w:hint="eastAsia"/>
+          <w:lang w:val="en-US" w:eastAsia="zh-CN"/>
+        </w:rPr>
+        <w:t>[mysqld]</w:t>
+      </w:r>
+    </w:p>
+    <w:p>
+      <w:pPr>
+        <w:ind w:left="840" w:leftChars="0" w:firstLine="420" w:firstLineChars="0"/>
+        <w:rPr>
+          <w:rFonts w:hint="eastAsia"/>
+          <w:lang w:val="en-US" w:eastAsia="zh-CN"/>
+        </w:rPr>
+      </w:pPr>
+      <w:r>
+        <w:rPr>
+          <w:rFonts w:hint="eastAsia"/>
+          <w:lang w:val="en-US" w:eastAsia="zh-CN"/>
+        </w:rPr>
+        <w:t>log_bin    //启用binlog日志</w:t>
+      </w:r>
+    </w:p>
+    <w:p>
+      <w:pPr>
+        <w:ind w:left="840" w:leftChars="0" w:firstLine="420" w:firstLineChars="0"/>
+        <w:rPr>
+          <w:rFonts w:hint="eastAsia"/>
+          <w:lang w:val="en-US" w:eastAsia="zh-CN"/>
+        </w:rPr>
+      </w:pPr>
+      <w:r>
+        <w:rPr>
+          <w:rFonts w:hint="eastAsia"/>
+          <w:lang w:val="en-US" w:eastAsia="zh-CN"/>
+        </w:rPr>
+        <w:t>server_if=100   //指定id值</w:t>
+      </w:r>
+    </w:p>
+    <w:p>
+      <w:pPr>
+        <w:ind w:left="840" w:leftChars="0" w:firstLine="420" w:firstLineChars="0"/>
+        <w:rPr>
+          <w:rFonts w:hint="eastAsia"/>
+          <w:lang w:val="en-US" w:eastAsia="zh-CN"/>
+        </w:rPr>
+      </w:pPr>
+      <w:r>
+        <w:rPr>
+          <w:rFonts w:hint="eastAsia"/>
+          <w:lang w:val="en-US" w:eastAsia="zh-CN"/>
+        </w:rPr>
+        <w:t>max_binlog_size=数字m（默认500M）  //文件到达多少新建文件</w:t>
+      </w:r>
+    </w:p>
+    <w:p>
+      <w:pPr>
+        <w:ind w:left="840" w:leftChars="0" w:firstLine="420" w:firstLineChars="0"/>
+        <w:rPr>
+          <w:rFonts w:hint="eastAsia"/>
+          <w:lang w:val="en-US" w:eastAsia="zh-CN"/>
+        </w:rPr>
+      </w:pPr>
+      <w:r>
+        <w:rPr>
+          <w:rFonts w:hint="eastAsia"/>
+          <w:lang w:val="en-US" w:eastAsia="zh-CN"/>
+        </w:rPr>
+        <w:t>log-bin[=dir/name]（指路径的时候必须指文件名，要不只指文件名，要不什么都不指）</w:t>
+      </w:r>
+    </w:p>
+    <w:p>
+      <w:pPr>
+        <w:ind w:left="840" w:leftChars="0" w:firstLine="420" w:firstLineChars="0"/>
+        <w:rPr>
+          <w:rFonts w:hint="default"/>
+          <w:lang w:val="en-US" w:eastAsia="zh-CN"/>
+        </w:rPr>
+      </w:pPr>
+      <w:r>
+        <w:rPr>
+          <w:rFonts w:hint="eastAsia"/>
+          <w:lang w:val="en-US" w:eastAsia="zh-CN"/>
+        </w:rPr>
+        <w:t>binlog_format=</w:t>
+      </w:r>
+      <w:r>
+        <w:rPr>
+          <w:rFonts w:hint="default"/>
+          <w:lang w:val="en-US" w:eastAsia="zh-CN"/>
+        </w:rPr>
+        <w:t>”</w:t>
+      </w:r>
+      <w:r>
+        <w:rPr>
+          <w:rFonts w:hint="eastAsia"/>
+          <w:lang w:val="en-US" w:eastAsia="zh-CN"/>
+        </w:rPr>
+        <w:t>mixed</w:t>
+      </w:r>
+      <w:r>
+        <w:rPr>
+          <w:rFonts w:hint="default"/>
+          <w:lang w:val="en-US" w:eastAsia="zh-CN"/>
+        </w:rPr>
+        <w:t>”</w:t>
+      </w:r>
+    </w:p>
+    <w:p>
+      <w:pPr>
+        <w:ind w:left="420" w:leftChars="0" w:firstLine="420" w:firstLineChars="0"/>
+        <w:rPr>
+          <w:rFonts w:hint="eastAsia"/>
+          <w:lang w:val="en-US" w:eastAsia="zh-CN"/>
+        </w:rPr>
+      </w:pPr>
+      <w:r>
+        <w:rPr>
+          <w:rFonts w:hint="eastAsia"/>
+          <w:lang w:val="en-US" w:eastAsia="zh-CN"/>
+        </w:rPr>
+        <w:t>systemctl restart mysqld</w:t>
+      </w:r>
+    </w:p>
+    <w:p>
+      <w:pPr>
+        <w:ind w:firstLine="420" w:firstLineChars="0"/>
+        <w:rPr>
+          <w:rFonts w:hint="eastAsia"/>
+          <w:lang w:val="en-US" w:eastAsia="zh-CN"/>
+        </w:rPr>
+      </w:pPr>
+      <w:r>
+        <w:rPr>
+          <w:rFonts w:hint="eastAsia"/>
+          <w:lang w:val="en-US" w:eastAsia="zh-CN"/>
+        </w:rPr>
+        <w:t>查看日志当前记录格式</w:t>
+      </w:r>
+    </w:p>
+    <w:p>
+      <w:pPr>
+        <w:ind w:left="420" w:leftChars="0" w:firstLine="420" w:firstLineChars="0"/>
+        <w:rPr>
+          <w:rFonts w:hint="default"/>
+          <w:lang w:val="en-US" w:eastAsia="zh-CN"/>
+        </w:rPr>
+      </w:pPr>
+      <w:r>
+        <w:rPr>
+          <w:rFonts w:hint="eastAsia"/>
+          <w:lang w:val="en-US" w:eastAsia="zh-CN"/>
+        </w:rPr>
+        <w:t xml:space="preserve">mysql&gt;show variables like </w:t>
+      </w:r>
+      <w:r>
+        <w:rPr>
+          <w:rFonts w:hint="default"/>
+          <w:lang w:val="en-US" w:eastAsia="zh-CN"/>
+        </w:rPr>
+        <w:t>“</w:t>
+      </w:r>
+      <w:r>
+        <w:rPr>
+          <w:rFonts w:hint="eastAsia"/>
+          <w:lang w:val="en-US" w:eastAsia="zh-CN"/>
+        </w:rPr>
+        <w:t>binlog_format</w:t>
+      </w:r>
+      <w:r>
+        <w:rPr>
+          <w:rFonts w:hint="default"/>
+          <w:lang w:val="en-US" w:eastAsia="zh-CN"/>
+        </w:rPr>
+        <w:t>”</w:t>
+      </w:r>
+      <w:r>
+        <w:rPr>
+          <w:rFonts w:hint="eastAsia"/>
+          <w:lang w:val="en-US" w:eastAsia="zh-CN"/>
+        </w:rPr>
+        <w:t>;</w:t>
+      </w:r>
+    </w:p>
+    <w:p>
+      <w:pPr>
+        <w:ind w:left="840" w:leftChars="0" w:firstLine="420" w:firstLineChars="0"/>
+        <w:rPr>
+          <w:rFonts w:hint="eastAsia"/>
+          <w:lang w:val="en-US" w:eastAsia="zh-CN"/>
+        </w:rPr>
+      </w:pPr>
+      <w:r>
+        <w:rPr>
+          <w:rFonts w:hint="eastAsia"/>
+          <w:lang w:val="en-US" w:eastAsia="zh-CN"/>
+        </w:rPr>
+        <w:t>三种记录格式</w:t>
+      </w:r>
+    </w:p>
+    <w:p>
+      <w:pPr>
+        <w:numPr>
+          <w:ilvl w:val="0"/>
+          <w:numId w:val="1"/>
+        </w:numPr>
+        <w:ind w:left="1260" w:leftChars="0" w:firstLine="420" w:firstLineChars="0"/>
+        <w:rPr>
+          <w:rFonts w:hint="eastAsia"/>
+          <w:lang w:val="en-US" w:eastAsia="zh-CN"/>
+        </w:rPr>
+      </w:pPr>
+      <w:r>
+        <w:rPr>
+          <w:rFonts w:hint="eastAsia"/>
+          <w:lang w:val="en-US" w:eastAsia="zh-CN"/>
+        </w:rPr>
+        <w:t>statement：每一条修改数据的sql命令都会记录在binlog日志中</w:t>
+      </w:r>
+    </w:p>
+    <w:p>
+      <w:pPr>
+        <w:numPr>
+          <w:ilvl w:val="0"/>
+          <w:numId w:val="1"/>
+        </w:numPr>
+        <w:ind w:left="1260" w:leftChars="0" w:firstLine="420" w:firstLineChars="0"/>
+        <w:rPr>
+          <w:rFonts w:hint="default"/>
+          <w:lang w:val="en-US" w:eastAsia="zh-CN"/>
+        </w:rPr>
+      </w:pPr>
+      <w:r>
+        <w:rPr>
+          <w:rFonts w:hint="eastAsia"/>
+          <w:lang w:val="en-US" w:eastAsia="zh-CN"/>
+        </w:rPr>
+        <w:t>row：不记录sql语句上下文相关内容，仅保留哪条记录被修改</w:t>
+      </w:r>
+    </w:p>
+    <w:p>
+      <w:pPr>
+        <w:numPr>
+          <w:ilvl w:val="0"/>
+          <w:numId w:val="1"/>
+        </w:numPr>
+        <w:ind w:left="1260" w:leftChars="0" w:firstLine="420" w:firstLineChars="0"/>
+        <w:rPr>
+          <w:rFonts w:hint="default"/>
+          <w:lang w:val="en-US" w:eastAsia="zh-CN"/>
+        </w:rPr>
+      </w:pPr>
+      <w:r>
+        <w:rPr>
+          <w:rFonts w:hint="eastAsia"/>
+          <w:lang w:val="en-US" w:eastAsia="zh-CN"/>
+        </w:rPr>
+        <w:t>mixed是以上两种格式的混合使用</w:t>
+      </w:r>
+    </w:p>
+    <w:p>
+      <w:pPr>
+        <w:numPr>
+          <w:numId w:val="0"/>
+        </w:numPr>
+        <w:ind w:firstLine="420" w:firstLineChars="0"/>
+        <w:rPr>
+          <w:rFonts w:hint="eastAsia"/>
+          <w:lang w:val="en-US" w:eastAsia="zh-CN"/>
+        </w:rPr>
+      </w:pPr>
+      <w:r>
+        <w:rPr>
+          <w:rFonts w:hint="eastAsia"/>
+          <w:lang w:val="en-US" w:eastAsia="zh-CN"/>
+        </w:rPr>
+        <w:t>手动生成新的日志文件</w:t>
+      </w:r>
+    </w:p>
+    <w:p>
+      <w:pPr>
+        <w:numPr>
+          <w:ilvl w:val="0"/>
+          <w:numId w:val="2"/>
+        </w:numPr>
+        <w:ind w:left="420" w:leftChars="0" w:firstLine="420" w:firstLineChars="0"/>
+        <w:rPr>
+          <w:rFonts w:hint="eastAsia"/>
+          <w:lang w:val="en-US" w:eastAsia="zh-CN"/>
+        </w:rPr>
+      </w:pPr>
+      <w:r>
+        <w:rPr>
+          <w:rFonts w:hint="eastAsia"/>
+          <w:lang w:val="en-US" w:eastAsia="zh-CN"/>
+        </w:rPr>
+        <w:t>重启mysql服务（一般线上的不用）</w:t>
+      </w:r>
+    </w:p>
+    <w:p>
+      <w:pPr>
+        <w:numPr>
+          <w:ilvl w:val="0"/>
+          <w:numId w:val="2"/>
+        </w:numPr>
+        <w:ind w:left="420" w:leftChars="0" w:firstLine="420" w:firstLineChars="0"/>
+        <w:rPr>
+          <w:rFonts w:hint="default"/>
+          <w:lang w:val="en-US" w:eastAsia="zh-CN"/>
+        </w:rPr>
+      </w:pPr>
+      <w:r>
+        <w:rPr>
+          <w:rFonts w:hint="eastAsia"/>
+          <w:lang w:val="en-US" w:eastAsia="zh-CN"/>
+        </w:rPr>
+        <w:t>执行sql操作 mysql&gt;flush logs;</w:t>
+      </w:r>
+    </w:p>
+    <w:p>
+      <w:pPr>
+        <w:numPr>
+          <w:ilvl w:val="0"/>
+          <w:numId w:val="2"/>
+        </w:numPr>
+        <w:ind w:left="420" w:leftChars="0" w:firstLine="420" w:firstLineChars="0"/>
+        <w:rPr>
+          <w:rFonts w:hint="default"/>
+          <w:lang w:val="en-US" w:eastAsia="zh-CN"/>
+        </w:rPr>
+      </w:pPr>
+      <w:r>
+        <w:rPr>
+          <w:rFonts w:hint="eastAsia"/>
+          <w:lang w:val="en-US" w:eastAsia="zh-CN"/>
+        </w:rPr>
+        <w:t>mysqldump --flush-logs</w:t>
+      </w:r>
+    </w:p>
+    <w:p>
+      <w:pPr>
+        <w:numPr>
+          <w:ilvl w:val="0"/>
+          <w:numId w:val="2"/>
+        </w:numPr>
+        <w:ind w:left="420" w:leftChars="0" w:firstLine="420" w:firstLineChars="0"/>
+        <w:rPr>
+          <w:rFonts w:hint="default"/>
+          <w:lang w:val="en-US" w:eastAsia="zh-CN"/>
+        </w:rPr>
+      </w:pPr>
+      <w:r>
+        <w:rPr>
+          <w:rFonts w:hint="eastAsia"/>
+          <w:lang w:val="en-US" w:eastAsia="zh-CN"/>
+        </w:rPr>
+        <w:t xml:space="preserve">mysql -uroot -p密码 -e </w:t>
+      </w:r>
+      <w:r>
+        <w:rPr>
+          <w:rFonts w:hint="default"/>
+          <w:lang w:val="en-US" w:eastAsia="zh-CN"/>
+        </w:rPr>
+        <w:t>’</w:t>
+      </w:r>
+      <w:r>
+        <w:rPr>
+          <w:rFonts w:hint="eastAsia"/>
+          <w:lang w:val="en-US" w:eastAsia="zh-CN"/>
+        </w:rPr>
+        <w:t>flush logs</w:t>
+      </w:r>
+      <w:r>
+        <w:rPr>
+          <w:rFonts w:hint="default"/>
+          <w:lang w:val="en-US" w:eastAsia="zh-CN"/>
+        </w:rPr>
+        <w:t>’</w:t>
+      </w:r>
+      <w:r>
+        <w:rPr>
+          <w:rFonts w:hint="eastAsia"/>
+          <w:lang w:val="en-US" w:eastAsia="zh-CN"/>
+        </w:rPr>
+        <w:t>（-e是执行简单的sql命令）</w:t>
+      </w:r>
+    </w:p>
+    <w:p>
+      <w:pPr>
+        <w:numPr>
+          <w:numId w:val="0"/>
+        </w:numPr>
+        <w:ind w:firstLine="420" w:firstLineChars="0"/>
+        <w:rPr>
+          <w:rFonts w:hint="eastAsia"/>
+          <w:lang w:val="en-US" w:eastAsia="zh-CN"/>
+        </w:rPr>
+      </w:pPr>
+      <w:r>
+        <w:rPr>
+          <w:rFonts w:hint="eastAsia"/>
+          <w:lang w:val="en-US" w:eastAsia="zh-CN"/>
+        </w:rPr>
+        <w:t>清理binlog日志（在sql命令行操作）</w:t>
+      </w:r>
+    </w:p>
+    <w:p>
+      <w:pPr>
+        <w:numPr>
+          <w:numId w:val="0"/>
+        </w:numPr>
+        <w:ind w:left="420" w:leftChars="0" w:firstLine="420" w:firstLineChars="0"/>
+        <w:rPr>
+          <w:rFonts w:hint="eastAsia"/>
+          <w:lang w:val="en-US" w:eastAsia="zh-CN"/>
+        </w:rPr>
+      </w:pPr>
+      <w:r>
+        <w:rPr>
+          <w:rFonts w:hint="eastAsia"/>
+          <w:lang w:val="en-US" w:eastAsia="zh-CN"/>
+        </w:rPr>
+        <w:t>删除早于指定版本的binlog日志</w:t>
+      </w:r>
+    </w:p>
+    <w:p>
+      <w:pPr>
+        <w:numPr>
+          <w:ilvl w:val="0"/>
+          <w:numId w:val="0"/>
+        </w:numPr>
+        <w:ind w:left="840" w:leftChars="0" w:firstLine="420" w:firstLineChars="0"/>
+        <w:rPr>
+          <w:rFonts w:hint="eastAsia"/>
+          <w:lang w:val="en-US" w:eastAsia="zh-CN"/>
+        </w:rPr>
+      </w:pPr>
+      <w:r>
+        <w:rPr>
+          <w:rFonts w:hint="eastAsia"/>
+          <w:lang w:val="en-US" w:eastAsia="zh-CN"/>
+        </w:rPr>
+        <w:t xml:space="preserve">purge master logs to </w:t>
+      </w:r>
+      <w:r>
+        <w:rPr>
+          <w:rFonts w:hint="default"/>
+          <w:lang w:val="en-US" w:eastAsia="zh-CN"/>
+        </w:rPr>
+        <w:t>“</w:t>
+      </w:r>
+      <w:r>
+        <w:rPr>
+          <w:rFonts w:hint="eastAsia"/>
+          <w:lang w:val="en-US" w:eastAsia="zh-CN"/>
+        </w:rPr>
+        <w:t>binlog文件名</w:t>
+      </w:r>
+      <w:r>
+        <w:rPr>
+          <w:rFonts w:hint="default"/>
+          <w:lang w:val="en-US" w:eastAsia="zh-CN"/>
+        </w:rPr>
+        <w:t>”</w:t>
+      </w:r>
+      <w:r>
+        <w:rPr>
+          <w:rFonts w:hint="eastAsia"/>
+          <w:lang w:val="en-US" w:eastAsia="zh-CN"/>
+        </w:rPr>
+        <w:t>;</w:t>
+      </w:r>
+    </w:p>
+    <w:p>
+      <w:pPr>
+        <w:numPr>
+          <w:numId w:val="0"/>
+        </w:numPr>
+        <w:ind w:left="420" w:leftChars="0" w:firstLine="420" w:firstLineChars="0"/>
+        <w:rPr>
+          <w:rFonts w:hint="eastAsia"/>
+          <w:lang w:val="en-US" w:eastAsia="zh-CN"/>
+        </w:rPr>
+      </w:pPr>
+      <w:r>
+        <w:rPr>
+          <w:rFonts w:hint="eastAsia"/>
+          <w:lang w:val="en-US" w:eastAsia="zh-CN"/>
+        </w:rPr>
+        <w:t>删除所有binlog日志，重建新日志</w:t>
+      </w:r>
+    </w:p>
+    <w:p>
+      <w:pPr>
+        <w:numPr>
+          <w:numId w:val="0"/>
+        </w:numPr>
+        <w:ind w:left="840" w:leftChars="0" w:firstLine="420" w:firstLineChars="0"/>
+        <w:rPr>
+          <w:rFonts w:hint="default"/>
+          <w:lang w:val="en-US" w:eastAsia="zh-CN"/>
+        </w:rPr>
+      </w:pPr>
+      <w:r>
+        <w:rPr>
+          <w:rFonts w:hint="default"/>
+          <w:lang w:val="en-US" w:eastAsia="zh-CN"/>
+        </w:rPr>
+        <w:t>reset master;</w:t>
+      </w:r>
+    </w:p>
+    <w:p>
+      <w:pPr>
+        <w:numPr>
+          <w:numId w:val="0"/>
+        </w:numPr>
+        <w:ind w:firstLine="420" w:firstLineChars="0"/>
+        <w:rPr>
+          <w:rFonts w:hint="eastAsia"/>
+          <w:lang w:val="en-US" w:eastAsia="zh-CN"/>
+        </w:rPr>
+      </w:pPr>
+      <w:r>
+        <w:rPr>
+          <w:rFonts w:hint="eastAsia"/>
+          <w:lang w:val="en-US" w:eastAsia="zh-CN"/>
+        </w:rPr>
+        <w:t>分析binlog日志</w:t>
+      </w:r>
+    </w:p>
+    <w:p>
+      <w:pPr>
+        <w:numPr>
+          <w:numId w:val="0"/>
+        </w:numPr>
+        <w:ind w:left="420" w:leftChars="0" w:firstLine="420" w:firstLineChars="0"/>
+        <w:rPr>
+          <w:rFonts w:hint="eastAsia"/>
+          <w:lang w:val="en-US" w:eastAsia="zh-CN"/>
+        </w:rPr>
+      </w:pPr>
+      <w:r>
+        <w:rPr>
+          <w:rFonts w:hint="eastAsia"/>
+          <w:lang w:val="en-US" w:eastAsia="zh-CN"/>
+        </w:rPr>
+        <w:t>使用mysqlbinlog工具</w:t>
+      </w:r>
+    </w:p>
+    <w:p>
+      <w:pPr>
+        <w:numPr>
+          <w:numId w:val="0"/>
+        </w:numPr>
+        <w:ind w:left="840" w:leftChars="0" w:firstLine="420" w:firstLineChars="0"/>
+        <w:rPr>
+          <w:rFonts w:hint="eastAsia"/>
+          <w:lang w:val="en-US" w:eastAsia="zh-CN"/>
+        </w:rPr>
+      </w:pPr>
+      <w:r>
+        <w:rPr>
+          <w:rFonts w:hint="eastAsia"/>
+          <w:lang w:val="en-US" w:eastAsia="zh-CN"/>
+        </w:rPr>
+        <w:t>格式：mysqlbinlog [选项] binlog日志文件名</w:t>
+      </w:r>
+    </w:p>
+    <w:p>
+      <w:pPr>
+        <w:numPr>
+          <w:numId w:val="0"/>
+        </w:numPr>
+        <w:ind w:left="420" w:leftChars="0" w:firstLine="420" w:firstLineChars="0"/>
+        <w:rPr>
+          <w:rFonts w:hint="eastAsia"/>
+          <w:lang w:val="en-US" w:eastAsia="zh-CN"/>
+        </w:rPr>
+      </w:pPr>
+      <w:r>
+        <w:rPr>
+          <w:rFonts w:hint="eastAsia"/>
+          <w:lang w:val="en-US" w:eastAsia="zh-CN"/>
+        </w:rPr>
+        <w:t>常用选项</w:t>
+      </w:r>
+    </w:p>
+    <w:p>
+      <w:pPr>
+        <w:numPr>
+          <w:numId w:val="0"/>
+        </w:numPr>
+        <w:ind w:left="840" w:leftChars="0" w:firstLine="420" w:firstLineChars="0"/>
+        <w:rPr>
+          <w:rFonts w:hint="default"/>
+          <w:lang w:val="en-US" w:eastAsia="zh-CN"/>
+        </w:rPr>
+      </w:pPr>
+      <w:r>
+        <w:rPr>
+          <w:rFonts w:hint="eastAsia"/>
+          <w:lang w:val="en-US" w:eastAsia="zh-CN"/>
+        </w:rPr>
+        <w:t>--start-datetime=</w:t>
+      </w:r>
+      <w:r>
+        <w:rPr>
+          <w:rFonts w:hint="default"/>
+          <w:lang w:val="en-US" w:eastAsia="zh-CN"/>
+        </w:rPr>
+        <w:t>”</w:t>
+      </w:r>
+      <w:r>
+        <w:rPr>
+          <w:rFonts w:hint="eastAsia"/>
+          <w:lang w:val="en-US" w:eastAsia="zh-CN"/>
+        </w:rPr>
+        <w:t>yyyy-mm-dd hh:mm:ss</w:t>
+      </w:r>
+      <w:r>
+        <w:rPr>
+          <w:rFonts w:hint="default"/>
+          <w:lang w:val="en-US" w:eastAsia="zh-CN"/>
+        </w:rPr>
+        <w:t>”</w:t>
+      </w:r>
+    </w:p>
+    <w:p>
+      <w:pPr>
+        <w:numPr>
+          <w:numId w:val="0"/>
+        </w:numPr>
+        <w:ind w:left="840" w:leftChars="0" w:firstLine="420" w:firstLineChars="0"/>
+        <w:rPr>
+          <w:rFonts w:hint="default"/>
+          <w:lang w:val="en-US" w:eastAsia="zh-CN"/>
+        </w:rPr>
+      </w:pPr>
+      <w:r>
+        <w:rPr>
+          <w:rFonts w:hint="eastAsia"/>
+          <w:lang w:val="en-US" w:eastAsia="zh-CN"/>
+        </w:rPr>
+        <w:t>--stop-datetime=</w:t>
+      </w:r>
+      <w:r>
+        <w:rPr>
+          <w:rFonts w:hint="default"/>
+          <w:lang w:val="en-US" w:eastAsia="zh-CN"/>
+        </w:rPr>
+        <w:t>”</w:t>
+      </w:r>
+      <w:r>
+        <w:rPr>
+          <w:rFonts w:hint="eastAsia"/>
+          <w:lang w:val="en-US" w:eastAsia="zh-CN"/>
+        </w:rPr>
+        <w:t>yyyy-mm-dd hh:mm:ss</w:t>
+      </w:r>
+      <w:r>
+        <w:rPr>
+          <w:rFonts w:hint="default"/>
+          <w:lang w:val="en-US" w:eastAsia="zh-CN"/>
+        </w:rPr>
+        <w:t>”</w:t>
+      </w:r>
+    </w:p>
+    <w:p>
+      <w:pPr>
+        <w:numPr>
+          <w:numId w:val="0"/>
+        </w:numPr>
+        <w:ind w:left="840" w:leftChars="0" w:firstLine="420" w:firstLineChars="0"/>
+        <w:rPr>
+          <w:rFonts w:hint="eastAsia"/>
+          <w:lang w:val="en-US" w:eastAsia="zh-CN"/>
+        </w:rPr>
+      </w:pPr>
+      <w:r>
+        <w:rPr>
+          <w:rFonts w:hint="eastAsia"/>
+          <w:lang w:val="en-US" w:eastAsia="zh-CN"/>
+        </w:rPr>
+        <w:t>--start-position=数字（起始偏移量）</w:t>
+      </w:r>
+    </w:p>
+    <w:p>
+      <w:pPr>
+        <w:numPr>
+          <w:numId w:val="0"/>
+        </w:numPr>
+        <w:ind w:left="840" w:leftChars="0" w:firstLine="420" w:firstLineChars="0"/>
+        <w:rPr>
+          <w:rFonts w:hint="eastAsia"/>
+          <w:lang w:val="en-US" w:eastAsia="zh-CN"/>
+        </w:rPr>
+      </w:pPr>
+      <w:r>
+        <w:rPr>
+          <w:rFonts w:hint="eastAsia"/>
+          <w:lang w:val="en-US" w:eastAsia="zh-CN"/>
+        </w:rPr>
+        <w:t>--stop-position=数字（最后的偏移量）</w:t>
+      </w:r>
+    </w:p>
+    <w:p>
+      <w:pPr>
+        <w:numPr>
+          <w:numId w:val="0"/>
+        </w:numPr>
+        <w:ind w:firstLine="420" w:firstLineChars="0"/>
+        <w:rPr>
+          <w:rFonts w:hint="eastAsia"/>
+          <w:lang w:val="en-US" w:eastAsia="zh-CN"/>
+        </w:rPr>
+      </w:pPr>
+      <w:r>
+        <w:rPr>
+          <w:rFonts w:hint="eastAsia"/>
+          <w:lang w:val="en-US" w:eastAsia="zh-CN"/>
+        </w:rPr>
+        <w:t>binlog恢复数据</w:t>
+      </w:r>
+    </w:p>
+    <w:p>
+      <w:pPr>
+        <w:numPr>
+          <w:numId w:val="0"/>
+        </w:numPr>
+        <w:ind w:left="420" w:leftChars="0" w:firstLine="420" w:firstLineChars="0"/>
+        <w:rPr>
+          <w:rFonts w:hint="eastAsia"/>
+          <w:lang w:val="en-US" w:eastAsia="zh-CN"/>
+        </w:rPr>
+      </w:pPr>
+      <w:r>
+        <w:rPr>
+          <w:rFonts w:hint="eastAsia"/>
+          <w:lang w:val="en-US" w:eastAsia="zh-CN"/>
+        </w:rPr>
+        <w:t>基本思路</w:t>
+      </w:r>
+    </w:p>
+    <w:p>
+      <w:pPr>
+        <w:numPr>
+          <w:numId w:val="0"/>
+        </w:numPr>
+        <w:ind w:left="840" w:leftChars="0" w:firstLine="420" w:firstLineChars="0"/>
+        <w:rPr>
+          <w:rFonts w:hint="eastAsia"/>
+          <w:lang w:val="en-US" w:eastAsia="zh-CN"/>
+        </w:rPr>
+      </w:pPr>
+      <w:r>
+        <w:rPr>
+          <w:rFonts w:hint="eastAsia"/>
+          <w:lang w:val="en-US" w:eastAsia="zh-CN"/>
+        </w:rPr>
+        <w:t xml:space="preserve">使用mysqlbinlog提取历史sql操作 </w:t>
+      </w:r>
+    </w:p>
+    <w:p>
+      <w:pPr>
+        <w:numPr>
+          <w:numId w:val="0"/>
+        </w:numPr>
+        <w:ind w:left="840" w:leftChars="0" w:firstLine="420" w:firstLineChars="0"/>
+        <w:rPr>
+          <w:rFonts w:hint="eastAsia"/>
+          <w:lang w:val="en-US" w:eastAsia="zh-CN"/>
+        </w:rPr>
+      </w:pPr>
+      <w:r>
+        <w:rPr>
+          <w:rFonts w:hint="eastAsia"/>
+          <w:lang w:val="en-US" w:eastAsia="zh-CN"/>
+        </w:rPr>
+        <w:t>通过管道交给 mysql命令执行</w:t>
+      </w:r>
+    </w:p>
+    <w:p>
+      <w:pPr>
+        <w:numPr>
+          <w:numId w:val="0"/>
+        </w:numPr>
+        <w:ind w:left="420" w:leftChars="0" w:firstLine="420" w:firstLineChars="0"/>
+        <w:rPr>
+          <w:rFonts w:hint="default"/>
+          <w:lang w:val="en-US" w:eastAsia="zh-CN"/>
+        </w:rPr>
+      </w:pPr>
+      <w:r>
+        <w:rPr>
+          <w:rFonts w:hint="eastAsia"/>
+          <w:lang w:val="en-US" w:eastAsia="zh-CN"/>
+        </w:rPr>
+        <w:t>mysqldbinlog [选项] mysql-bin.000001 | mysql -uroot -p密码</w:t>
+      </w:r>
       <w:bookmarkStart w:id="0" w:name="_GoBack"/>
-      <w:r>
-        <w:rPr>
-          <w:rFonts w:hint="eastAsia"/>
-          <w:color w:val="0000FF"/>
-          <w:lang w:val="en-US" w:eastAsia="zh-CN"/>
-        </w:rPr>
-        <w:t>mysql授权库和表信息</w:t>
-      </w:r>
-    </w:p>
-    <w:p>
-      <w:pPr>
-        <w:ind w:left="840" w:leftChars="0" w:firstLine="420" w:firstLineChars="0"/>
-        <w:rPr>
-          <w:rFonts w:hint="eastAsia"/>
-          <w:color w:val="0000FF"/>
-          <w:lang w:val="en-US" w:eastAsia="zh-CN"/>
-        </w:rPr>
-      </w:pPr>
-      <w:r>
-        <w:rPr>
-          <w:rFonts w:hint="eastAsia"/>
-          <w:color w:val="0000FF"/>
-          <w:lang w:val="en-US" w:eastAsia="zh-CN"/>
-        </w:rPr>
-        <w:t>user表，存储授权用户的访问权限</w:t>
-      </w:r>
-    </w:p>
-    <w:p>
-      <w:pPr>
-        <w:ind w:left="840" w:leftChars="0" w:firstLine="420" w:firstLineChars="0"/>
-        <w:rPr>
-          <w:rFonts w:hint="eastAsia"/>
-          <w:color w:val="0000FF"/>
-          <w:lang w:val="en-US" w:eastAsia="zh-CN"/>
-        </w:rPr>
-      </w:pPr>
-      <w:r>
-        <w:rPr>
-          <w:rFonts w:hint="eastAsia"/>
-          <w:color w:val="0000FF"/>
-          <w:lang w:val="en-US" w:eastAsia="zh-CN"/>
-        </w:rPr>
-        <w:t>db表，存储授权用户对数据库的访问权限</w:t>
-      </w:r>
-    </w:p>
-    <w:p>
-      <w:pPr>
-        <w:ind w:left="840" w:leftChars="0" w:firstLine="420" w:firstLineChars="0"/>
-        <w:rPr>
-          <w:rFonts w:hint="eastAsia"/>
-          <w:color w:val="0000FF"/>
-          <w:lang w:val="en-US" w:eastAsia="zh-CN"/>
-        </w:rPr>
-      </w:pPr>
-      <w:r>
-        <w:rPr>
-          <w:rFonts w:hint="eastAsia"/>
-          <w:color w:val="0000FF"/>
-          <w:lang w:val="en-US" w:eastAsia="zh-CN"/>
-        </w:rPr>
-        <w:t>tables_priv表，存储授权用户对表的访问权限</w:t>
-      </w:r>
-    </w:p>
-    <w:p>
-      <w:pPr>
-        <w:ind w:left="840" w:leftChars="0" w:firstLine="420" w:firstLineChars="0"/>
-        <w:rPr>
-          <w:rFonts w:hint="eastAsia"/>
-          <w:color w:val="0000FF"/>
-          <w:lang w:val="en-US" w:eastAsia="zh-CN"/>
-        </w:rPr>
-      </w:pPr>
-      <w:r>
-        <w:rPr>
-          <w:rFonts w:hint="eastAsia"/>
-          <w:color w:val="0000FF"/>
-          <w:lang w:val="en-US" w:eastAsia="zh-CN"/>
-        </w:rPr>
-        <w:t>columns_priv表，存储授权用户对字段的访问权限</w:t>
-      </w:r>
-    </w:p>
-    <w:bookmarkEnd w:id="0"/>
-    <w:p>
-      <w:pPr>
-        <w:ind w:left="420" w:leftChars="0" w:firstLine="420" w:firstLineChars="0"/>
-        <w:rPr>
-          <w:rFonts w:hint="eastAsia"/>
-          <w:lang w:val="en-US" w:eastAsia="zh-CN"/>
-        </w:rPr>
-      </w:pPr>
-      <w:r>
-        <w:rPr>
-          <w:rFonts w:hint="eastAsia"/>
-          <w:lang w:val="en-US" w:eastAsia="zh-CN"/>
-        </w:rPr>
-        <w:t>grant配置授权</w:t>
-      </w:r>
-    </w:p>
-    <w:p>
-      <w:pPr>
-        <w:ind w:left="840" w:leftChars="0" w:firstLine="420" w:firstLineChars="0"/>
-        <w:rPr>
-          <w:rFonts w:hint="eastAsia"/>
-          <w:lang w:val="en-US" w:eastAsia="zh-CN"/>
-        </w:rPr>
-      </w:pPr>
-      <w:r>
-        <w:rPr>
-          <w:rFonts w:hint="eastAsia"/>
-          <w:lang w:val="en-US" w:eastAsia="zh-CN"/>
-        </w:rPr>
-        <w:t>基本用法</w:t>
-      </w:r>
-    </w:p>
-    <w:p>
-      <w:pPr>
-        <w:ind w:left="1260" w:leftChars="0" w:firstLine="420" w:firstLineChars="0"/>
-        <w:rPr>
-          <w:rFonts w:hint="eastAsia"/>
-          <w:lang w:val="en-US" w:eastAsia="zh-CN"/>
-        </w:rPr>
-      </w:pPr>
-      <w:r>
-        <w:rPr>
-          <w:rFonts w:hint="eastAsia"/>
-          <w:lang w:val="en-US" w:eastAsia="zh-CN"/>
-        </w:rPr>
-        <w:t>grant 权限列表 on 库名.表名 to 用户名@</w:t>
-      </w:r>
-      <w:r>
-        <w:rPr>
-          <w:rFonts w:hint="default"/>
-          <w:lang w:val="en-US" w:eastAsia="zh-CN"/>
-        </w:rPr>
-        <w:t>”</w:t>
-      </w:r>
-      <w:r>
-        <w:rPr>
-          <w:rFonts w:hint="eastAsia"/>
-          <w:lang w:val="en-US" w:eastAsia="zh-CN"/>
-        </w:rPr>
-        <w:t>客户端地址</w:t>
-      </w:r>
-      <w:r>
-        <w:rPr>
-          <w:rFonts w:hint="default"/>
-          <w:lang w:val="en-US" w:eastAsia="zh-CN"/>
-        </w:rPr>
-        <w:t>”</w:t>
-      </w:r>
-      <w:r>
-        <w:rPr>
-          <w:rFonts w:hint="eastAsia"/>
-          <w:lang w:val="en-US" w:eastAsia="zh-CN"/>
-        </w:rPr>
-        <w:t xml:space="preserve"> identfied by </w:t>
-      </w:r>
-      <w:r>
-        <w:rPr>
-          <w:rFonts w:hint="default"/>
-          <w:lang w:val="en-US" w:eastAsia="zh-CN"/>
-        </w:rPr>
-        <w:t>‘</w:t>
-      </w:r>
-      <w:r>
-        <w:rPr>
-          <w:rFonts w:hint="eastAsia"/>
-          <w:lang w:val="en-US" w:eastAsia="zh-CN"/>
-        </w:rPr>
-        <w:t>密码</w:t>
-      </w:r>
-      <w:r>
-        <w:rPr>
-          <w:rFonts w:hint="default"/>
-          <w:lang w:val="en-US" w:eastAsia="zh-CN"/>
-        </w:rPr>
-        <w:t>’</w:t>
-      </w:r>
-      <w:r>
-        <w:rPr>
-          <w:rFonts w:hint="eastAsia"/>
-          <w:lang w:val="en-US" w:eastAsia="zh-CN"/>
-        </w:rPr>
-        <w:t xml:space="preserve"> [with grant option]（是否有授权权限）</w:t>
-      </w:r>
-    </w:p>
-    <w:p>
-      <w:pPr>
-        <w:ind w:left="840" w:leftChars="0" w:firstLine="420" w:firstLineChars="0"/>
-        <w:rPr>
-          <w:rFonts w:hint="eastAsia"/>
-          <w:lang w:val="en-US" w:eastAsia="zh-CN"/>
-        </w:rPr>
-      </w:pPr>
-      <w:r>
-        <w:rPr>
-          <w:rFonts w:hint="eastAsia"/>
-          <w:lang w:val="en-US" w:eastAsia="zh-CN"/>
-        </w:rPr>
-        <w:t>权限列表</w:t>
-      </w:r>
-    </w:p>
-    <w:p>
-      <w:pPr>
-        <w:ind w:left="1260" w:leftChars="0" w:firstLine="420" w:firstLineChars="0"/>
-        <w:rPr>
-          <w:rFonts w:hint="eastAsia"/>
-          <w:lang w:val="en-US" w:eastAsia="zh-CN"/>
-        </w:rPr>
-      </w:pPr>
-      <w:r>
-        <w:rPr>
-          <w:rFonts w:hint="eastAsia"/>
-          <w:lang w:val="en-US" w:eastAsia="zh-CN"/>
-        </w:rPr>
-        <w:t>all：匹配所有权限</w:t>
-      </w:r>
-    </w:p>
-    <w:p>
-      <w:pPr>
-        <w:ind w:left="1260" w:leftChars="0" w:firstLine="420" w:firstLineChars="0"/>
-        <w:rPr>
-          <w:rFonts w:hint="eastAsia"/>
-          <w:lang w:val="en-US" w:eastAsia="zh-CN"/>
-        </w:rPr>
-      </w:pPr>
-      <w:r>
-        <w:rPr>
-          <w:rFonts w:hint="eastAsia"/>
-          <w:lang w:val="en-US" w:eastAsia="zh-CN"/>
-        </w:rPr>
-        <w:t>select,update,insert.....</w:t>
-      </w:r>
-    </w:p>
-    <w:p>
-      <w:pPr>
-        <w:ind w:left="1260" w:leftChars="0" w:firstLine="420" w:firstLineChars="0"/>
-        <w:rPr>
-          <w:rFonts w:hint="eastAsia"/>
-          <w:lang w:val="en-US" w:eastAsia="zh-CN"/>
-        </w:rPr>
-      </w:pPr>
-      <w:r>
-        <w:rPr>
-          <w:rFonts w:hint="eastAsia"/>
-          <w:lang w:val="en-US" w:eastAsia="zh-CN"/>
-        </w:rPr>
-        <w:t>sellect,update(字段1,...,字段N)</w:t>
-      </w:r>
-    </w:p>
-    <w:p>
-      <w:pPr>
-        <w:ind w:left="1260" w:leftChars="0" w:firstLine="420" w:firstLineChars="0"/>
-        <w:rPr>
-          <w:rFonts w:hint="eastAsia"/>
-          <w:lang w:val="en-US" w:eastAsia="zh-CN"/>
-        </w:rPr>
-      </w:pPr>
-      <w:r>
-        <w:rPr>
-          <w:rFonts w:hint="eastAsia"/>
-          <w:lang w:val="en-US" w:eastAsia="zh-CN"/>
-        </w:rPr>
-        <w:t>uage：表示无权限</w:t>
-      </w:r>
-    </w:p>
-    <w:p>
-      <w:pPr>
-        <w:ind w:left="840" w:leftChars="0" w:firstLine="420" w:firstLineChars="0"/>
-        <w:rPr>
-          <w:rFonts w:hint="eastAsia"/>
-          <w:lang w:val="en-US" w:eastAsia="zh-CN"/>
-        </w:rPr>
-      </w:pPr>
-      <w:r>
-        <w:rPr>
-          <w:rFonts w:hint="eastAsia"/>
-          <w:lang w:val="en-US" w:eastAsia="zh-CN"/>
-        </w:rPr>
-        <w:t>客户端地址</w:t>
-      </w:r>
-    </w:p>
-    <w:p>
-      <w:pPr>
-        <w:ind w:left="1260" w:leftChars="0" w:firstLine="420" w:firstLineChars="0"/>
-        <w:rPr>
-          <w:rFonts w:hint="eastAsia"/>
-          <w:lang w:val="en-US" w:eastAsia="zh-CN"/>
-        </w:rPr>
-      </w:pPr>
-      <w:r>
-        <w:rPr>
-          <w:rFonts w:hint="eastAsia"/>
-          <w:lang w:val="en-US" w:eastAsia="zh-CN"/>
-        </w:rPr>
-        <w:t>%：匹配所有主机</w:t>
-      </w:r>
-    </w:p>
-    <w:p>
-      <w:pPr>
-        <w:ind w:left="1260" w:leftChars="0" w:firstLine="420" w:firstLineChars="0"/>
-        <w:rPr>
-          <w:rFonts w:hint="eastAsia"/>
-          <w:lang w:val="en-US" w:eastAsia="zh-CN"/>
-        </w:rPr>
-      </w:pPr>
-      <w:r>
-        <w:rPr>
-          <w:rFonts w:hint="eastAsia"/>
-          <w:lang w:val="en-US" w:eastAsia="zh-CN"/>
-        </w:rPr>
-        <w:t>192.168.1.%：匹配一个网段</w:t>
-      </w:r>
-    </w:p>
-    <w:p>
-      <w:pPr>
-        <w:ind w:left="1260" w:leftChars="0" w:firstLine="420" w:firstLineChars="0"/>
-        <w:rPr>
-          <w:rFonts w:hint="eastAsia"/>
-          <w:lang w:val="en-US" w:eastAsia="zh-CN"/>
-        </w:rPr>
-      </w:pPr>
-      <w:r>
-        <w:rPr>
-          <w:rFonts w:hint="eastAsia"/>
-          <w:lang w:val="en-US" w:eastAsia="zh-CN"/>
-        </w:rPr>
-        <w:t>192.168.1.1：匹配指定IP地址的单个主机</w:t>
-      </w:r>
-    </w:p>
-    <w:p>
-      <w:pPr>
-        <w:ind w:left="1260" w:leftChars="0" w:firstLine="420" w:firstLineChars="0"/>
-        <w:rPr>
-          <w:rFonts w:hint="eastAsia"/>
-          <w:lang w:val="en-US" w:eastAsia="zh-CN"/>
-        </w:rPr>
-      </w:pPr>
-      <w:r>
-        <w:rPr>
-          <w:rFonts w:hint="eastAsia"/>
-          <w:lang w:val="en-US" w:eastAsia="zh-CN"/>
-        </w:rPr>
-        <w:t>%.tarena.com：匹配一个DNS区域</w:t>
-      </w:r>
-    </w:p>
-    <w:p>
-      <w:pPr>
-        <w:ind w:left="1260" w:leftChars="0" w:firstLine="420" w:firstLineChars="0"/>
-        <w:rPr>
-          <w:rFonts w:hint="eastAsia"/>
-          <w:lang w:val="en-US" w:eastAsia="zh-CN"/>
-        </w:rPr>
-      </w:pPr>
-      <w:r>
-        <w:rPr>
-          <w:rFonts w:hint="eastAsia"/>
-          <w:lang w:val="en-US" w:eastAsia="zh-CN"/>
-        </w:rPr>
-        <w:t>svr.tarena.com：匹配指定域名的单个主机</w:t>
-      </w:r>
-    </w:p>
-    <w:p>
-      <w:pPr>
-        <w:ind w:firstLine="420" w:firstLineChars="0"/>
-        <w:rPr>
-          <w:rFonts w:hint="eastAsia"/>
-          <w:lang w:val="en-US" w:eastAsia="zh-CN"/>
-        </w:rPr>
-      </w:pPr>
-      <w:r>
-        <w:rPr>
-          <w:rFonts w:hint="eastAsia"/>
-          <w:lang w:val="en-US" w:eastAsia="zh-CN"/>
-        </w:rPr>
-        <w:t>查看用户授权</w:t>
-      </w:r>
-    </w:p>
-    <w:p>
-      <w:pPr>
-        <w:ind w:left="420" w:leftChars="0" w:firstLine="420" w:firstLineChars="0"/>
-        <w:rPr>
-          <w:rFonts w:hint="eastAsia"/>
-          <w:lang w:val="en-US" w:eastAsia="zh-CN"/>
-        </w:rPr>
-      </w:pPr>
-      <w:r>
-        <w:rPr>
-          <w:rFonts w:hint="eastAsia"/>
-          <w:lang w:val="en-US" w:eastAsia="zh-CN"/>
-        </w:rPr>
-        <w:t>用户查看自己的授权：show grants;</w:t>
-      </w:r>
-    </w:p>
-    <w:p>
-      <w:pPr>
-        <w:ind w:left="420" w:leftChars="0" w:firstLine="420" w:firstLineChars="0"/>
-        <w:rPr>
-          <w:rFonts w:hint="eastAsia"/>
-          <w:lang w:val="en-US" w:eastAsia="zh-CN"/>
-        </w:rPr>
-      </w:pPr>
-      <w:r>
-        <w:rPr>
-          <w:rFonts w:hint="eastAsia"/>
-          <w:lang w:val="en-US" w:eastAsia="zh-CN"/>
-        </w:rPr>
-        <w:t>管理员查看其它用户的授权：show grants for 用户名@</w:t>
-      </w:r>
-      <w:r>
-        <w:rPr>
-          <w:rFonts w:hint="default"/>
-          <w:lang w:val="en-US" w:eastAsia="zh-CN"/>
-        </w:rPr>
-        <w:t>”</w:t>
-      </w:r>
-      <w:r>
-        <w:rPr>
-          <w:rFonts w:hint="eastAsia"/>
-          <w:lang w:val="en-US" w:eastAsia="zh-CN"/>
-        </w:rPr>
-        <w:t>客户端地址</w:t>
-      </w:r>
-      <w:r>
-        <w:rPr>
-          <w:rFonts w:hint="default"/>
-          <w:lang w:val="en-US" w:eastAsia="zh-CN"/>
-        </w:rPr>
-        <w:t>”</w:t>
-      </w:r>
-      <w:r>
-        <w:rPr>
-          <w:rFonts w:hint="eastAsia"/>
-          <w:lang w:val="en-US" w:eastAsia="zh-CN"/>
-        </w:rPr>
-        <w:t>;</w:t>
-      </w:r>
-    </w:p>
-    <w:p>
-      <w:pPr>
-        <w:ind w:firstLine="420" w:firstLineChars="0"/>
-        <w:rPr>
-          <w:rFonts w:hint="eastAsia"/>
-          <w:lang w:val="en-US" w:eastAsia="zh-CN"/>
-        </w:rPr>
-      </w:pPr>
-      <w:r>
-        <w:rPr>
-          <w:rFonts w:hint="eastAsia"/>
-          <w:lang w:val="en-US" w:eastAsia="zh-CN"/>
-        </w:rPr>
-        <w:t>撤销授权</w:t>
-      </w:r>
-    </w:p>
-    <w:p>
-      <w:pPr>
-        <w:ind w:left="420" w:leftChars="0" w:firstLine="420" w:firstLineChars="0"/>
-        <w:rPr>
-          <w:rFonts w:hint="eastAsia"/>
-          <w:lang w:val="en-US" w:eastAsia="zh-CN"/>
-        </w:rPr>
-      </w:pPr>
-      <w:r>
-        <w:rPr>
-          <w:rFonts w:hint="eastAsia"/>
-          <w:lang w:val="en-US" w:eastAsia="zh-CN"/>
-        </w:rPr>
-        <w:t>revoke 权限列表 on 库名.表名 from 用户名@</w:t>
-      </w:r>
-      <w:r>
-        <w:rPr>
-          <w:rFonts w:hint="default"/>
-          <w:lang w:val="en-US" w:eastAsia="zh-CN"/>
-        </w:rPr>
-        <w:t>”</w:t>
-      </w:r>
-      <w:r>
-        <w:rPr>
-          <w:rFonts w:hint="eastAsia"/>
-          <w:lang w:val="en-US" w:eastAsia="zh-CN"/>
-        </w:rPr>
-        <w:t>客户端地址</w:t>
-      </w:r>
-      <w:r>
-        <w:rPr>
-          <w:rFonts w:hint="default"/>
-          <w:lang w:val="en-US" w:eastAsia="zh-CN"/>
-        </w:rPr>
-        <w:t>”</w:t>
-      </w:r>
-      <w:r>
-        <w:rPr>
-          <w:rFonts w:hint="eastAsia"/>
-          <w:lang w:val="en-US" w:eastAsia="zh-CN"/>
-        </w:rPr>
-        <w:t>;</w:t>
-      </w:r>
-    </w:p>
-    <w:p>
-      <w:pPr>
-        <w:ind w:firstLine="420" w:firstLineChars="0"/>
-        <w:rPr>
-          <w:rFonts w:hint="eastAsia"/>
-          <w:lang w:val="en-US" w:eastAsia="zh-CN"/>
-        </w:rPr>
-      </w:pPr>
-      <w:r>
-        <w:rPr>
-          <w:rFonts w:hint="eastAsia"/>
-          <w:lang w:val="en-US" w:eastAsia="zh-CN"/>
-        </w:rPr>
-        <w:t>删除用户</w:t>
-      </w:r>
-    </w:p>
-    <w:p>
-      <w:pPr>
-        <w:ind w:left="420" w:leftChars="0" w:firstLine="420" w:firstLineChars="0"/>
-        <w:rPr>
-          <w:rFonts w:hint="default"/>
-          <w:lang w:val="en-US" w:eastAsia="zh-CN"/>
-        </w:rPr>
-      </w:pPr>
-      <w:r>
-        <w:rPr>
-          <w:rFonts w:hint="eastAsia"/>
-          <w:lang w:val="en-US" w:eastAsia="zh-CN"/>
-        </w:rPr>
-        <w:t>drop user 用户名@</w:t>
-      </w:r>
-      <w:r>
-        <w:rPr>
-          <w:rFonts w:hint="default"/>
-          <w:lang w:val="en-US" w:eastAsia="zh-CN"/>
-        </w:rPr>
-        <w:t>”</w:t>
-      </w:r>
-      <w:r>
-        <w:rPr>
-          <w:rFonts w:hint="eastAsia"/>
-          <w:lang w:val="en-US" w:eastAsia="zh-CN"/>
-        </w:rPr>
-        <w:t>地址</w:t>
-      </w:r>
-      <w:r>
-        <w:rPr>
-          <w:rFonts w:hint="default"/>
-          <w:lang w:val="en-US" w:eastAsia="zh-CN"/>
-        </w:rPr>
-        <w:t>”</w:t>
-      </w:r>
-      <w:r>
-        <w:rPr>
-          <w:rFonts w:hint="eastAsia"/>
-          <w:lang w:val="en-US" w:eastAsia="zh-CN"/>
-        </w:rPr>
-        <w:t>;</w:t>
-      </w:r>
+      <w:bookmarkEnd w:id="0"/>
     </w:p>
     <w:p>
       <w:pPr>
@@ -11076,6 +12597,49 @@
     </w:sectPr>
   </w:body>
 </w:document>
+</file>
+
+<file path=word/numbering.xml><?xml version="1.0" encoding="utf-8"?>
+<w:numbering xmlns:wpc="http://schemas.microsoft.com/office/word/2010/wordprocessingCanvas" xmlns:mc="http://schemas.openxmlformats.org/markup-compatibility/2006" xmlns:o="urn:schemas-microsoft-com:office:office" xmlns:r="http://schemas.openxmlformats.org/officeDocument/2006/relationships" xmlns:m="http://schemas.openxmlformats.org/officeDocument/2006/math" xmlns:v="urn:schemas-microsoft-com:vml" xmlns:wp14="http://schemas.microsoft.com/office/word/2010/wordprocessingDrawing" xmlns:wp="http://schemas.openxmlformats.org/drawingml/2006/wordprocessingDrawing" xmlns:w10="urn:schemas-microsoft-com:office:word" xmlns:w="http://schemas.openxmlformats.org/wordprocessingml/2006/main" xmlns:w14="http://schemas.microsoft.com/office/word/2010/wordml" xmlns:wpg="http://schemas.microsoft.com/office/word/2010/wordprocessingGroup" xmlns:wpi="http://schemas.microsoft.com/office/word/2010/wordprocessingInk" xmlns:wne="http://schemas.microsoft.com/office/word/2006/wordml" xmlns:wps="http://schemas.microsoft.com/office/word/2010/wordprocessingShape" mc:Ignorable="w14 wp14">
+  <w:abstractNum w:abstractNumId="0">
+    <w:nsid w:val="8B7F5546"/>
+    <w:multiLevelType w:val="singleLevel"/>
+    <w:tmpl w:val="8B7F5546"/>
+    <w:lvl w:ilvl="0" w:tentative="0">
+      <w:start w:val="1"/>
+      <w:numFmt w:val="decimal"/>
+      <w:lvlText w:val="%1."/>
+      <w:lvlJc w:val="left"/>
+      <w:pPr>
+        <w:tabs>
+          <w:tab w:val="left" w:pos="312"/>
+        </w:tabs>
+      </w:pPr>
+    </w:lvl>
+  </w:abstractNum>
+  <w:abstractNum w:abstractNumId="1">
+    <w:nsid w:val="BB52DA54"/>
+    <w:multiLevelType w:val="singleLevel"/>
+    <w:tmpl w:val="BB52DA54"/>
+    <w:lvl w:ilvl="0" w:tentative="0">
+      <w:start w:val="1"/>
+      <w:numFmt w:val="decimal"/>
+      <w:lvlText w:val="%1."/>
+      <w:lvlJc w:val="left"/>
+      <w:pPr>
+        <w:tabs>
+          <w:tab w:val="left" w:pos="312"/>
+        </w:tabs>
+      </w:pPr>
+    </w:lvl>
+  </w:abstractNum>
+  <w:num w:numId="1">
+    <w:abstractNumId w:val="0"/>
+  </w:num>
+  <w:num w:numId="2">
+    <w:abstractNumId w:val="1"/>
+  </w:num>
+</w:numbering>
 </file>
 
 <file path=word/styles.xml><?xml version="1.0" encoding="utf-8"?>

--- a/mysql相关命令.docx
+++ b/mysql相关命令.docx
@@ -7849,16 +7849,18 @@
       <w:pPr>
         <w:ind w:firstLine="420" w:firstLineChars="0"/>
         <w:rPr>
-          <w:rFonts w:hint="default"/>
-          <w:lang w:val="en-US" w:eastAsia="zh-CN"/>
-        </w:rPr>
-      </w:pPr>
-      <w:r>
-        <w:rPr>
-          <w:rFonts w:hint="eastAsia"/>
-          <w:lang w:val="en-US" w:eastAsia="zh-CN"/>
-        </w:rPr>
-        <w:t>常见的存储引擎：innodb  myisam</w:t>
+          <w:rFonts w:hint="eastAsia"/>
+          <w:color w:val="0000FF"/>
+          <w:lang w:val="en-US" w:eastAsia="zh-CN"/>
+        </w:rPr>
+      </w:pPr>
+      <w:r>
+        <w:rPr>
+          <w:rFonts w:hint="eastAsia"/>
+          <w:color w:val="0000FF"/>
+          <w:lang w:val="en-US" w:eastAsia="zh-CN"/>
+        </w:rPr>
+        <w:t>三个事务日志</w:t>
       </w:r>
     </w:p>
     <w:p>
@@ -7866,15 +7868,17 @@
         <w:ind w:firstLine="420" w:firstLineChars="0"/>
         <w:rPr>
           <w:rFonts w:hint="eastAsia"/>
-          <w:lang w:val="en-US" w:eastAsia="zh-CN"/>
-        </w:rPr>
-      </w:pPr>
-      <w:r>
-        <w:rPr>
-          <w:rFonts w:hint="eastAsia"/>
-          <w:lang w:val="en-US" w:eastAsia="zh-CN"/>
-        </w:rPr>
-        <w:t>列出可用的存储引擎：show enignes或show engines\G</w:t>
+          <w:color w:val="0000FF"/>
+          <w:lang w:val="en-US" w:eastAsia="zh-CN"/>
+        </w:rPr>
+      </w:pPr>
+      <w:r>
+        <w:rPr>
+          <w:rFonts w:hint="eastAsia"/>
+          <w:color w:val="0000FF"/>
+          <w:lang w:val="en-US" w:eastAsia="zh-CN"/>
+        </w:rPr>
+        <w:t>ibdata1：存放错误的命令</w:t>
       </w:r>
     </w:p>
     <w:p>
@@ -7882,79 +7886,17 @@
         <w:ind w:firstLine="420" w:firstLineChars="0"/>
         <w:rPr>
           <w:rFonts w:hint="eastAsia"/>
-          <w:lang w:val="en-US" w:eastAsia="zh-CN"/>
-        </w:rPr>
-      </w:pPr>
-      <w:r>
-        <w:rPr>
-          <w:rFonts w:hint="eastAsia"/>
-          <w:lang w:val="en-US" w:eastAsia="zh-CN"/>
-        </w:rPr>
-        <w:t>设置默认存储引擎</w:t>
-      </w:r>
-    </w:p>
-    <w:p>
-      <w:pPr>
-        <w:ind w:left="420" w:leftChars="0" w:firstLine="420" w:firstLineChars="0"/>
-        <w:rPr>
-          <w:rFonts w:hint="eastAsia"/>
-          <w:lang w:val="en-US" w:eastAsia="zh-CN"/>
-        </w:rPr>
-      </w:pPr>
-      <w:r>
-        <w:rPr>
-          <w:rFonts w:hint="eastAsia"/>
-          <w:lang w:val="en-US" w:eastAsia="zh-CN"/>
-        </w:rPr>
-        <w:t>vim /etc/my.cnf</w:t>
-      </w:r>
-    </w:p>
-    <w:p>
-      <w:pPr>
-        <w:ind w:left="840" w:leftChars="0" w:firstLine="420" w:firstLineChars="0"/>
-        <w:rPr>
-          <w:rFonts w:hint="eastAsia"/>
-          <w:lang w:val="en-US" w:eastAsia="zh-CN"/>
-        </w:rPr>
-      </w:pPr>
-      <w:r>
-        <w:rPr>
-          <w:rFonts w:hint="eastAsia"/>
-          <w:lang w:val="en-US" w:eastAsia="zh-CN"/>
-        </w:rPr>
-        <w:t>[mysqld]</w:t>
-      </w:r>
-    </w:p>
-    <w:p>
-      <w:pPr>
-        <w:ind w:left="840" w:leftChars="0" w:firstLine="420" w:firstLineChars="0"/>
-        <w:rPr>
-          <w:rFonts w:hint="eastAsia"/>
-          <w:lang w:val="en-US" w:eastAsia="zh-CN"/>
-        </w:rPr>
-      </w:pPr>
-      <w:r>
-        <w:rPr>
-          <w:rFonts w:hint="eastAsia"/>
-          <w:lang w:val="en-US" w:eastAsia="zh-CN"/>
-        </w:rPr>
-        <w:t>default-storage-engine=存储引擎名称</w:t>
-      </w:r>
-    </w:p>
-    <w:p>
-      <w:pPr>
-        <w:ind w:left="420" w:leftChars="0" w:firstLine="420" w:firstLineChars="0"/>
-        <w:rPr>
-          <w:rFonts w:hint="eastAsia"/>
-          <w:lang w:val="en-US" w:eastAsia="zh-CN"/>
-        </w:rPr>
-      </w:pPr>
-      <w:r>
-        <w:rPr>
-          <w:rFonts w:hint="eastAsia"/>
-          <w:lang w:val="en-US" w:eastAsia="zh-CN"/>
-        </w:rPr>
-        <w:t>systemctl resatrt mysqld</w:t>
+          <w:color w:val="0000FF"/>
+          <w:lang w:val="en-US" w:eastAsia="zh-CN"/>
+        </w:rPr>
+      </w:pPr>
+      <w:r>
+        <w:rPr>
+          <w:rFonts w:hint="eastAsia"/>
+          <w:color w:val="0000FF"/>
+          <w:lang w:val="en-US" w:eastAsia="zh-CN"/>
+        </w:rPr>
+        <w:t>ib_logfile0：存放正确的命令</w:t>
       </w:r>
     </w:p>
     <w:p>
@@ -7962,438 +7904,27 @@
         <w:ind w:firstLine="420" w:firstLineChars="0"/>
         <w:rPr>
           <w:rFonts w:hint="eastAsia"/>
-          <w:lang w:val="en-US" w:eastAsia="zh-CN"/>
-        </w:rPr>
-      </w:pPr>
-      <w:r>
-        <w:rPr>
-          <w:rFonts w:hint="eastAsia"/>
-          <w:lang w:val="en-US" w:eastAsia="zh-CN"/>
-        </w:rPr>
-        <w:t>创建表时指定存储引擎</w:t>
-      </w:r>
-    </w:p>
-    <w:p>
-      <w:pPr>
-        <w:ind w:left="420" w:leftChars="0" w:firstLine="420" w:firstLineChars="0"/>
-        <w:rPr>
-          <w:rFonts w:hint="eastAsia"/>
-          <w:lang w:val="en-US" w:eastAsia="zh-CN"/>
-        </w:rPr>
-      </w:pPr>
-      <w:r>
-        <w:rPr>
-          <w:rFonts w:hint="eastAsia"/>
-          <w:lang w:val="en-US" w:eastAsia="zh-CN"/>
-        </w:rPr>
-        <w:t>create table aa(aa int)engine=innodb;</w:t>
+          <w:color w:val="0000FF"/>
+          <w:lang w:val="en-US" w:eastAsia="zh-CN"/>
+        </w:rPr>
+      </w:pPr>
+      <w:r>
+        <w:rPr>
+          <w:rFonts w:hint="eastAsia"/>
+          <w:color w:val="0000FF"/>
+          <w:lang w:val="en-US" w:eastAsia="zh-CN"/>
+        </w:rPr>
+        <w:t>ib_logfile1：存放正确的命令</w:t>
       </w:r>
     </w:p>
     <w:p>
       <w:pPr>
         <w:ind w:firstLine="420" w:firstLineChars="0"/>
-        <w:rPr>
-          <w:rFonts w:hint="eastAsia"/>
-          <w:lang w:val="en-US" w:eastAsia="zh-CN"/>
-        </w:rPr>
-      </w:pPr>
-      <w:r>
-        <w:rPr>
-          <w:rFonts w:hint="eastAsia"/>
-          <w:lang w:val="en-US" w:eastAsia="zh-CN"/>
-        </w:rPr>
-        <w:t>修改表的存储引擎</w:t>
-      </w:r>
-    </w:p>
-    <w:p>
-      <w:pPr>
-        <w:ind w:left="420" w:leftChars="0" w:firstLine="420" w:firstLineChars="0"/>
-        <w:rPr>
-          <w:rFonts w:hint="eastAsia"/>
-          <w:lang w:val="en-US" w:eastAsia="zh-CN"/>
-        </w:rPr>
-      </w:pPr>
-      <w:r>
-        <w:rPr>
-          <w:rFonts w:hint="eastAsia"/>
-          <w:lang w:val="en-US" w:eastAsia="zh-CN"/>
-        </w:rPr>
-        <w:t>alter table bb engine=myisam;</w:t>
-      </w:r>
-    </w:p>
-    <w:p>
-      <w:pPr>
-        <w:ind w:firstLine="420" w:firstLineChars="0"/>
-        <w:rPr>
-          <w:rFonts w:hint="eastAsia"/>
-          <w:lang w:val="en-US" w:eastAsia="zh-CN"/>
-        </w:rPr>
-      </w:pPr>
-      <w:r>
-        <w:rPr>
-          <w:rFonts w:hint="eastAsia"/>
-          <w:lang w:val="en-US" w:eastAsia="zh-CN"/>
-        </w:rPr>
-        <w:t>innodb存储引擎主要特点</w:t>
-      </w:r>
-    </w:p>
-    <w:p>
-      <w:pPr>
-        <w:ind w:left="420" w:leftChars="0" w:firstLine="420" w:firstLineChars="0"/>
-        <w:rPr>
-          <w:rFonts w:hint="eastAsia"/>
-          <w:lang w:val="en-US" w:eastAsia="zh-CN"/>
-        </w:rPr>
-      </w:pPr>
-      <w:r>
-        <w:rPr>
-          <w:rFonts w:hint="eastAsia"/>
-          <w:lang w:val="en-US" w:eastAsia="zh-CN"/>
-        </w:rPr>
-        <w:t>支持行级锁定</w:t>
-      </w:r>
-    </w:p>
-    <w:p>
-      <w:pPr>
-        <w:ind w:left="420" w:leftChars="0" w:firstLine="420" w:firstLineChars="0"/>
-        <w:rPr>
-          <w:rFonts w:hint="eastAsia"/>
-          <w:lang w:val="en-US" w:eastAsia="zh-CN"/>
-        </w:rPr>
-      </w:pPr>
-      <w:r>
-        <w:rPr>
-          <w:rFonts w:hint="eastAsia"/>
-          <w:lang w:val="en-US" w:eastAsia="zh-CN"/>
-        </w:rPr>
-        <w:t>支持事务、事务回滚、外键（</w:t>
-      </w:r>
-      <w:r>
-        <w:rPr>
-          <w:rFonts w:hint="eastAsia"/>
-          <w:color w:val="0000FF"/>
-          <w:lang w:val="en-US" w:eastAsia="zh-CN"/>
-        </w:rPr>
-        <w:t>ibdata1 ib_logfile0 ib_logfile1三个是事务日志</w:t>
-      </w:r>
-      <w:r>
-        <w:rPr>
-          <w:rFonts w:hint="eastAsia"/>
-          <w:lang w:val="en-US" w:eastAsia="zh-CN"/>
-        </w:rPr>
-        <w:t>）</w:t>
-      </w:r>
-    </w:p>
-    <w:p>
-      <w:pPr>
-        <w:ind w:left="420" w:leftChars="0" w:firstLine="420" w:firstLineChars="0"/>
-        <w:rPr>
-          <w:rFonts w:hint="eastAsia"/>
-          <w:lang w:val="en-US" w:eastAsia="zh-CN"/>
-        </w:rPr>
-      </w:pPr>
-      <w:r>
-        <w:rPr>
-          <w:rFonts w:hint="eastAsia"/>
-          <w:lang w:val="en-US" w:eastAsia="zh-CN"/>
-        </w:rPr>
-        <w:t>相关表文件：.frm：存放表结构</w:t>
-      </w:r>
-    </w:p>
-    <w:p>
-      <w:pPr>
-        <w:ind w:left="1680" w:leftChars="0" w:firstLine="420" w:firstLineChars="0"/>
-        <w:rPr>
-          <w:rFonts w:hint="eastAsia"/>
-          <w:lang w:val="en-US" w:eastAsia="zh-CN"/>
-        </w:rPr>
-      </w:pPr>
-      <w:r>
-        <w:rPr>
-          <w:rFonts w:hint="eastAsia"/>
-          <w:lang w:val="en-US" w:eastAsia="zh-CN"/>
-        </w:rPr>
-        <w:t>.ibd：存放数据+索引</w:t>
-      </w:r>
-    </w:p>
-    <w:p>
-      <w:pPr>
-        <w:ind w:firstLine="420" w:firstLineChars="0"/>
-        <w:rPr>
-          <w:rFonts w:hint="eastAsia"/>
-          <w:lang w:val="en-US" w:eastAsia="zh-CN"/>
-        </w:rPr>
-      </w:pPr>
-      <w:r>
-        <w:rPr>
-          <w:rFonts w:hint="eastAsia"/>
-          <w:lang w:val="en-US" w:eastAsia="zh-CN"/>
-        </w:rPr>
-        <w:t>myisam存储引擎特点</w:t>
-      </w:r>
-    </w:p>
-    <w:p>
-      <w:pPr>
-        <w:ind w:left="420" w:leftChars="0" w:firstLine="420" w:firstLineChars="0"/>
-        <w:rPr>
-          <w:rFonts w:hint="eastAsia"/>
-          <w:lang w:val="en-US" w:eastAsia="zh-CN"/>
-        </w:rPr>
-      </w:pPr>
-      <w:r>
-        <w:rPr>
-          <w:rFonts w:hint="eastAsia"/>
-          <w:lang w:val="en-US" w:eastAsia="zh-CN"/>
-        </w:rPr>
-        <w:t>支持页级锁定</w:t>
-      </w:r>
-    </w:p>
-    <w:p>
-      <w:pPr>
-        <w:ind w:left="420" w:leftChars="0" w:firstLine="420" w:firstLineChars="0"/>
-        <w:rPr>
-          <w:rFonts w:hint="eastAsia"/>
-          <w:lang w:val="en-US" w:eastAsia="zh-CN"/>
-        </w:rPr>
-      </w:pPr>
-      <w:r>
-        <w:rPr>
-          <w:rFonts w:hint="eastAsia"/>
-          <w:lang w:val="en-US" w:eastAsia="zh-CN"/>
-        </w:rPr>
-        <w:t>不支持事务、事务回滚、外键</w:t>
-      </w:r>
-    </w:p>
-    <w:p>
-      <w:pPr>
-        <w:ind w:left="420" w:leftChars="0" w:firstLine="420" w:firstLineChars="0"/>
-        <w:rPr>
-          <w:rFonts w:hint="eastAsia"/>
-          <w:lang w:val="en-US" w:eastAsia="zh-CN"/>
-        </w:rPr>
-      </w:pPr>
-      <w:r>
-        <w:rPr>
-          <w:rFonts w:hint="eastAsia"/>
-          <w:lang w:val="en-US" w:eastAsia="zh-CN"/>
-        </w:rPr>
-        <w:t>相关表文件：.frm：存放表结构</w:t>
-      </w:r>
-    </w:p>
-    <w:p>
-      <w:pPr>
-        <w:ind w:left="1680" w:leftChars="0" w:firstLine="420" w:firstLineChars="0"/>
-        <w:rPr>
-          <w:rFonts w:hint="eastAsia"/>
-          <w:lang w:val="en-US" w:eastAsia="zh-CN"/>
-        </w:rPr>
-      </w:pPr>
-      <w:r>
-        <w:rPr>
-          <w:rFonts w:hint="eastAsia"/>
-          <w:lang w:val="en-US" w:eastAsia="zh-CN"/>
-        </w:rPr>
-        <w:t>.MYI：存放索引信息</w:t>
-      </w:r>
-    </w:p>
-    <w:p>
-      <w:pPr>
-        <w:ind w:left="1680" w:leftChars="0" w:firstLine="420" w:firstLineChars="0"/>
-        <w:rPr>
-          <w:rFonts w:hint="eastAsia"/>
-          <w:lang w:val="en-US" w:eastAsia="zh-CN"/>
-        </w:rPr>
-      </w:pPr>
-      <w:r>
-        <w:rPr>
-          <w:rFonts w:hint="eastAsia"/>
-          <w:lang w:val="en-US" w:eastAsia="zh-CN"/>
-        </w:rPr>
-        <w:t>.MYD：存放数据</w:t>
-      </w:r>
-    </w:p>
-    <w:p>
-      <w:pPr>
-        <w:ind w:left="420" w:leftChars="0" w:firstLine="420" w:firstLineChars="0"/>
-        <w:rPr>
-          <w:rFonts w:hint="eastAsia"/>
-          <w:lang w:val="en-US" w:eastAsia="zh-CN"/>
-        </w:rPr>
-      </w:pPr>
-      <w:r>
-        <w:rPr>
-          <w:rFonts w:hint="eastAsia"/>
-          <w:lang w:val="en-US" w:eastAsia="zh-CN"/>
-        </w:rPr>
-        <w:t>锁机制</w:t>
-      </w:r>
-    </w:p>
-    <w:p>
-      <w:pPr>
-        <w:ind w:left="840" w:leftChars="0" w:firstLine="420" w:firstLineChars="0"/>
-        <w:rPr>
-          <w:rFonts w:hint="eastAsia"/>
-          <w:lang w:val="en-US" w:eastAsia="zh-CN"/>
-        </w:rPr>
-      </w:pPr>
-      <w:r>
-        <w:rPr>
-          <w:rFonts w:hint="eastAsia"/>
-          <w:lang w:val="en-US" w:eastAsia="zh-CN"/>
-        </w:rPr>
-        <w:t>表级锁：直接对整张进行加锁</w:t>
-      </w:r>
-    </w:p>
-    <w:p>
-      <w:pPr>
-        <w:ind w:left="840" w:leftChars="0" w:firstLine="420" w:firstLineChars="0"/>
-        <w:rPr>
-          <w:rFonts w:hint="eastAsia"/>
-          <w:lang w:val="en-US" w:eastAsia="zh-CN"/>
-        </w:rPr>
-      </w:pPr>
-      <w:r>
-        <w:rPr>
-          <w:rFonts w:hint="eastAsia"/>
-          <w:lang w:val="en-US" w:eastAsia="zh-CN"/>
-        </w:rPr>
-        <w:t>行级锁：只锁定某一行</w:t>
-      </w:r>
-    </w:p>
-    <w:p>
-      <w:pPr>
-        <w:ind w:left="840" w:leftChars="0" w:firstLine="420" w:firstLineChars="0"/>
-        <w:rPr>
-          <w:rFonts w:hint="eastAsia"/>
-          <w:lang w:val="en-US" w:eastAsia="zh-CN"/>
-        </w:rPr>
-      </w:pPr>
-      <w:r>
-        <w:rPr>
-          <w:rFonts w:hint="eastAsia"/>
-          <w:lang w:val="en-US" w:eastAsia="zh-CN"/>
-        </w:rPr>
-        <w:t>页级锁：（给内存里的东西加锁，1M就是一页）：对整个页面（Mysql管理数据的基本存储单位）进行加锁</w:t>
-      </w:r>
-    </w:p>
-    <w:p>
-      <w:pPr>
-        <w:ind w:left="840" w:leftChars="0" w:firstLine="420" w:firstLineChars="0"/>
-        <w:rPr>
-          <w:rFonts w:hint="eastAsia"/>
-          <w:lang w:val="en-US" w:eastAsia="zh-CN"/>
-        </w:rPr>
-      </w:pPr>
-      <w:r>
-        <w:rPr>
-          <w:rFonts w:hint="eastAsia"/>
-          <w:lang w:val="en-US" w:eastAsia="zh-CN"/>
-        </w:rPr>
-        <w:t>读锁（共享锁）：支持并发读操作（进行select操作是读锁）</w:t>
-      </w:r>
-    </w:p>
-    <w:p>
-      <w:pPr>
-        <w:ind w:left="840" w:leftChars="0" w:firstLine="420" w:firstLineChars="0"/>
-        <w:rPr>
-          <w:rFonts w:hint="eastAsia"/>
-          <w:lang w:val="en-US" w:eastAsia="zh-CN"/>
-        </w:rPr>
-      </w:pPr>
-      <w:r>
-        <w:rPr>
-          <w:rFonts w:hint="eastAsia"/>
-          <w:lang w:val="en-US" w:eastAsia="zh-CN"/>
-        </w:rPr>
-        <w:t>写锁（互斥锁、排它锁）：是独占锁，上锁期间其他线程不能读表或写表</w:t>
-      </w:r>
-    </w:p>
-    <w:p>
-      <w:pPr>
-        <w:ind w:left="420" w:leftChars="0" w:firstLine="420" w:firstLineChars="0"/>
-        <w:rPr>
-          <w:rFonts w:hint="eastAsia"/>
-          <w:lang w:val="en-US" w:eastAsia="zh-CN"/>
-        </w:rPr>
-      </w:pPr>
-      <w:r>
-        <w:rPr>
-          <w:rFonts w:hint="eastAsia"/>
-          <w:lang w:val="en-US" w:eastAsia="zh-CN"/>
-        </w:rPr>
-        <w:t>事务特性</w:t>
-      </w:r>
-    </w:p>
-    <w:p>
-      <w:pPr>
-        <w:ind w:left="840" w:leftChars="0" w:firstLine="420" w:firstLineChars="0"/>
-        <w:rPr>
-          <w:rFonts w:hint="eastAsia"/>
-          <w:lang w:val="en-US" w:eastAsia="zh-CN"/>
-        </w:rPr>
-      </w:pPr>
-      <w:r>
-        <w:rPr>
-          <w:rFonts w:hint="eastAsia"/>
-          <w:lang w:val="en-US" w:eastAsia="zh-CN"/>
-        </w:rPr>
-        <w:t>原子性：事务的整个操作是一个整体，不可分割，要么全部成功，要不全部失败</w:t>
-      </w:r>
-    </w:p>
-    <w:p>
-      <w:pPr>
-        <w:ind w:left="840" w:leftChars="0" w:firstLine="420" w:firstLineChars="0"/>
-        <w:rPr>
-          <w:rFonts w:hint="eastAsia"/>
-          <w:lang w:val="en-US" w:eastAsia="zh-CN"/>
-        </w:rPr>
-      </w:pPr>
-      <w:r>
-        <w:rPr>
-          <w:rFonts w:hint="eastAsia"/>
-          <w:lang w:val="en-US" w:eastAsia="zh-CN"/>
-        </w:rPr>
-        <w:t>一致性：事务操作的前后，表中的记录没有变化</w:t>
-      </w:r>
-    </w:p>
-    <w:p>
-      <w:pPr>
-        <w:ind w:left="840" w:leftChars="0" w:firstLine="420" w:firstLineChars="0"/>
-        <w:rPr>
-          <w:rFonts w:hint="eastAsia"/>
-          <w:lang w:val="en-US" w:eastAsia="zh-CN"/>
-        </w:rPr>
-      </w:pPr>
-      <w:r>
-        <w:rPr>
-          <w:rFonts w:hint="eastAsia"/>
-          <w:lang w:val="en-US" w:eastAsia="zh-CN"/>
-        </w:rPr>
-        <w:t>隔离性：事务操作是相关隔离不受影响的</w:t>
-      </w:r>
-    </w:p>
-    <w:p>
-      <w:pPr>
-        <w:ind w:left="840" w:leftChars="0" w:firstLine="420" w:firstLineChars="0"/>
-        <w:rPr>
-          <w:rFonts w:hint="eastAsia"/>
-          <w:lang w:val="en-US" w:eastAsia="zh-CN"/>
-        </w:rPr>
-      </w:pPr>
-      <w:r>
-        <w:rPr>
-          <w:rFonts w:hint="eastAsia"/>
-          <w:lang w:val="en-US" w:eastAsia="zh-CN"/>
-        </w:rPr>
-        <w:t>持久性：数据一旦提交，不可更改，永久改变表数据</w:t>
-      </w:r>
-    </w:p>
-    <w:p>
-      <w:pPr>
         <w:rPr>
           <w:rFonts w:hint="eastAsia"/>
           <w:b/>
           <w:bCs/>
+          <w:color w:val="0000FF"/>
           <w:lang w:val="en-US" w:eastAsia="zh-CN"/>
         </w:rPr>
       </w:pPr>
@@ -8402,9 +7933,10 @@
           <w:rFonts w:hint="eastAsia"/>
           <w:b/>
           <w:bCs/>
-          <w:lang w:val="en-US" w:eastAsia="zh-CN"/>
-        </w:rPr>
-        <w:t>匹配条件（where后面）</w:t>
+          <w:color w:val="0000FF"/>
+          <w:lang w:val="en-US" w:eastAsia="zh-CN"/>
+        </w:rPr>
+        <w:t>（每执行一条sql命令会定义一个编号是LSN（日志序列号））</w:t>
       </w:r>
     </w:p>
     <w:p>
@@ -8418,382 +7950,536 @@
       <w:r>
         <w:rPr>
           <w:rFonts w:hint="eastAsia"/>
+          <w:lang w:val="en-US" w:eastAsia="zh-CN"/>
+        </w:rPr>
+        <w:t>常见的存储引擎：innodb  myisam</w:t>
+      </w:r>
+    </w:p>
+    <w:p>
+      <w:pPr>
+        <w:ind w:firstLine="420" w:firstLineChars="0"/>
+        <w:rPr>
+          <w:rFonts w:hint="eastAsia"/>
+          <w:lang w:val="en-US" w:eastAsia="zh-CN"/>
+        </w:rPr>
+      </w:pPr>
+      <w:r>
+        <w:rPr>
+          <w:rFonts w:hint="eastAsia"/>
+          <w:lang w:val="en-US" w:eastAsia="zh-CN"/>
+        </w:rPr>
+        <w:t>列出可用的存储引擎：show enignes或show engines\G</w:t>
+      </w:r>
+    </w:p>
+    <w:p>
+      <w:pPr>
+        <w:ind w:firstLine="420" w:firstLineChars="0"/>
+        <w:rPr>
+          <w:rFonts w:hint="eastAsia"/>
+          <w:lang w:val="en-US" w:eastAsia="zh-CN"/>
+        </w:rPr>
+      </w:pPr>
+      <w:r>
+        <w:rPr>
+          <w:rFonts w:hint="eastAsia"/>
+          <w:lang w:val="en-US" w:eastAsia="zh-CN"/>
+        </w:rPr>
+        <w:t>设置默认存储引擎</w:t>
+      </w:r>
+    </w:p>
+    <w:p>
+      <w:pPr>
+        <w:ind w:left="420" w:leftChars="0" w:firstLine="420" w:firstLineChars="0"/>
+        <w:rPr>
+          <w:rFonts w:hint="eastAsia"/>
+          <w:lang w:val="en-US" w:eastAsia="zh-CN"/>
+        </w:rPr>
+      </w:pPr>
+      <w:r>
+        <w:rPr>
+          <w:rFonts w:hint="eastAsia"/>
+          <w:lang w:val="en-US" w:eastAsia="zh-CN"/>
+        </w:rPr>
+        <w:t>vim /etc/my.cnf</w:t>
+      </w:r>
+    </w:p>
+    <w:p>
+      <w:pPr>
+        <w:ind w:left="840" w:leftChars="0" w:firstLine="420" w:firstLineChars="0"/>
+        <w:rPr>
+          <w:rFonts w:hint="eastAsia"/>
+          <w:lang w:val="en-US" w:eastAsia="zh-CN"/>
+        </w:rPr>
+      </w:pPr>
+      <w:r>
+        <w:rPr>
+          <w:rFonts w:hint="eastAsia"/>
+          <w:lang w:val="en-US" w:eastAsia="zh-CN"/>
+        </w:rPr>
+        <w:t>[mysqld]</w:t>
+      </w:r>
+    </w:p>
+    <w:p>
+      <w:pPr>
+        <w:ind w:left="840" w:leftChars="0" w:firstLine="420" w:firstLineChars="0"/>
+        <w:rPr>
+          <w:rFonts w:hint="eastAsia"/>
+          <w:lang w:val="en-US" w:eastAsia="zh-CN"/>
+        </w:rPr>
+      </w:pPr>
+      <w:r>
+        <w:rPr>
+          <w:rFonts w:hint="eastAsia"/>
+          <w:lang w:val="en-US" w:eastAsia="zh-CN"/>
+        </w:rPr>
+        <w:t>default-storage-engine=存储引擎名称</w:t>
+      </w:r>
+    </w:p>
+    <w:p>
+      <w:pPr>
+        <w:ind w:left="420" w:leftChars="0" w:firstLine="420" w:firstLineChars="0"/>
+        <w:rPr>
+          <w:rFonts w:hint="eastAsia"/>
+          <w:lang w:val="en-US" w:eastAsia="zh-CN"/>
+        </w:rPr>
+      </w:pPr>
+      <w:r>
+        <w:rPr>
+          <w:rFonts w:hint="eastAsia"/>
+          <w:lang w:val="en-US" w:eastAsia="zh-CN"/>
+        </w:rPr>
+        <w:t>systemctl resatrt mysqld</w:t>
+      </w:r>
+    </w:p>
+    <w:p>
+      <w:pPr>
+        <w:ind w:firstLine="420" w:firstLineChars="0"/>
+        <w:rPr>
+          <w:rFonts w:hint="eastAsia"/>
+          <w:lang w:val="en-US" w:eastAsia="zh-CN"/>
+        </w:rPr>
+      </w:pPr>
+      <w:r>
+        <w:rPr>
+          <w:rFonts w:hint="eastAsia"/>
+          <w:lang w:val="en-US" w:eastAsia="zh-CN"/>
+        </w:rPr>
+        <w:t>创建表时指定存储引擎</w:t>
+      </w:r>
+    </w:p>
+    <w:p>
+      <w:pPr>
+        <w:ind w:left="420" w:leftChars="0" w:firstLine="420" w:firstLineChars="0"/>
+        <w:rPr>
+          <w:rFonts w:hint="eastAsia"/>
+          <w:lang w:val="en-US" w:eastAsia="zh-CN"/>
+        </w:rPr>
+      </w:pPr>
+      <w:r>
+        <w:rPr>
+          <w:rFonts w:hint="eastAsia"/>
+          <w:lang w:val="en-US" w:eastAsia="zh-CN"/>
+        </w:rPr>
+        <w:t>create table aa(aa int)engine=innodb;</w:t>
+      </w:r>
+    </w:p>
+    <w:p>
+      <w:pPr>
+        <w:ind w:firstLine="420" w:firstLineChars="0"/>
+        <w:rPr>
+          <w:rFonts w:hint="eastAsia"/>
+          <w:lang w:val="en-US" w:eastAsia="zh-CN"/>
+        </w:rPr>
+      </w:pPr>
+      <w:r>
+        <w:rPr>
+          <w:rFonts w:hint="eastAsia"/>
+          <w:lang w:val="en-US" w:eastAsia="zh-CN"/>
+        </w:rPr>
+        <w:t>修改表的存储引擎</w:t>
+      </w:r>
+    </w:p>
+    <w:p>
+      <w:pPr>
+        <w:ind w:left="420" w:leftChars="0" w:firstLine="420" w:firstLineChars="0"/>
+        <w:rPr>
+          <w:rFonts w:hint="eastAsia"/>
+          <w:lang w:val="en-US" w:eastAsia="zh-CN"/>
+        </w:rPr>
+      </w:pPr>
+      <w:r>
+        <w:rPr>
+          <w:rFonts w:hint="eastAsia"/>
+          <w:lang w:val="en-US" w:eastAsia="zh-CN"/>
+        </w:rPr>
+        <w:t>alter table bb engine=myisam;</w:t>
+      </w:r>
+    </w:p>
+    <w:p>
+      <w:pPr>
+        <w:ind w:firstLine="420" w:firstLineChars="0"/>
+        <w:rPr>
+          <w:rFonts w:hint="eastAsia"/>
+          <w:lang w:val="en-US" w:eastAsia="zh-CN"/>
+        </w:rPr>
+      </w:pPr>
+      <w:r>
+        <w:rPr>
+          <w:rFonts w:hint="eastAsia"/>
+          <w:lang w:val="en-US" w:eastAsia="zh-CN"/>
+        </w:rPr>
+        <w:t>innodb存储引擎主要特点</w:t>
+      </w:r>
+    </w:p>
+    <w:p>
+      <w:pPr>
+        <w:ind w:left="420" w:leftChars="0" w:firstLine="420" w:firstLineChars="0"/>
+        <w:rPr>
+          <w:rFonts w:hint="eastAsia"/>
+          <w:lang w:val="en-US" w:eastAsia="zh-CN"/>
+        </w:rPr>
+      </w:pPr>
+      <w:r>
+        <w:rPr>
+          <w:rFonts w:hint="eastAsia"/>
+          <w:lang w:val="en-US" w:eastAsia="zh-CN"/>
+        </w:rPr>
+        <w:t>支持行级锁定</w:t>
+      </w:r>
+    </w:p>
+    <w:p>
+      <w:pPr>
+        <w:ind w:left="420" w:leftChars="0" w:firstLine="420" w:firstLineChars="0"/>
+        <w:rPr>
+          <w:rFonts w:hint="eastAsia"/>
+          <w:lang w:val="en-US" w:eastAsia="zh-CN"/>
+        </w:rPr>
+      </w:pPr>
+      <w:r>
+        <w:rPr>
+          <w:rFonts w:hint="eastAsia"/>
+          <w:lang w:val="en-US" w:eastAsia="zh-CN"/>
+        </w:rPr>
+        <w:t>支持事务、事务回滚、外键（</w:t>
+      </w:r>
+      <w:r>
+        <w:rPr>
+          <w:rFonts w:hint="eastAsia"/>
           <w:color w:val="0000FF"/>
           <w:lang w:val="en-US" w:eastAsia="zh-CN"/>
         </w:rPr>
-        <w:t>数值比较</w:t>
-      </w:r>
-      <w:r>
-        <w:rPr>
-          <w:rFonts w:hint="eastAsia"/>
-          <w:lang w:val="en-US" w:eastAsia="zh-CN"/>
-        </w:rPr>
-        <w:t>（字段类型必须是数据数值类型）</w:t>
-      </w:r>
-      <w:r>
-        <w:rPr>
-          <w:rFonts w:hint="eastAsia"/>
-          <w:color w:val="0000FF"/>
-          <w:lang w:val="en-US" w:eastAsia="zh-CN"/>
-        </w:rPr>
-        <w:t>where 字段名 符号 数字</w:t>
-      </w:r>
-    </w:p>
-    <w:p>
-      <w:pPr>
-        <w:ind w:left="420" w:leftChars="0" w:firstLine="420" w:firstLineChars="0"/>
-        <w:rPr>
-          <w:rFonts w:hint="eastAsia"/>
-          <w:lang w:val="en-US" w:eastAsia="zh-CN"/>
-        </w:rPr>
-      </w:pPr>
-      <w:r>
-        <w:rPr>
-          <w:rFonts w:hint="eastAsia"/>
-          <w:lang w:val="en-US" w:eastAsia="zh-CN"/>
-        </w:rPr>
-        <w:t>= 等于  &gt;、&gt;= 大于、大于或等于  &lt;、&lt;= 小于、小于或等于 != 不等于</w:t>
+        <w:t>ibdata1 ib_logfile0 ib_logfile1三个是事务日志</w:t>
+      </w:r>
+      <w:r>
+        <w:rPr>
+          <w:rFonts w:hint="eastAsia"/>
+          <w:lang w:val="en-US" w:eastAsia="zh-CN"/>
+        </w:rPr>
+        <w:t>）</w:t>
+      </w:r>
+    </w:p>
+    <w:p>
+      <w:pPr>
+        <w:ind w:left="420" w:leftChars="0" w:firstLine="420" w:firstLineChars="0"/>
+        <w:rPr>
+          <w:rFonts w:hint="eastAsia"/>
+          <w:lang w:val="en-US" w:eastAsia="zh-CN"/>
+        </w:rPr>
+      </w:pPr>
+      <w:r>
+        <w:rPr>
+          <w:rFonts w:hint="eastAsia"/>
+          <w:lang w:val="en-US" w:eastAsia="zh-CN"/>
+        </w:rPr>
+        <w:t>相关表文件：.frm：存放表结构</w:t>
+      </w:r>
+    </w:p>
+    <w:p>
+      <w:pPr>
+        <w:ind w:left="1680" w:leftChars="0" w:firstLine="420" w:firstLineChars="0"/>
+        <w:rPr>
+          <w:rFonts w:hint="eastAsia"/>
+          <w:lang w:val="en-US" w:eastAsia="zh-CN"/>
+        </w:rPr>
+      </w:pPr>
+      <w:r>
+        <w:rPr>
+          <w:rFonts w:hint="eastAsia"/>
+          <w:lang w:val="en-US" w:eastAsia="zh-CN"/>
+        </w:rPr>
+        <w:t>.ibd：存放数据+索引</w:t>
       </w:r>
     </w:p>
     <w:p>
       <w:pPr>
         <w:ind w:firstLine="420" w:firstLineChars="0"/>
         <w:rPr>
-          <w:rFonts w:hint="default"/>
-          <w:lang w:val="en-US" w:eastAsia="zh-CN"/>
-        </w:rPr>
-      </w:pPr>
-      <w:r>
-        <w:rPr>
-          <w:rFonts w:hint="eastAsia"/>
-          <w:color w:val="0000FF"/>
-          <w:lang w:val="en-US" w:eastAsia="zh-CN"/>
-        </w:rPr>
-        <w:t>字符比较/匹配空/非空</w:t>
-      </w:r>
-      <w:r>
-        <w:rPr>
-          <w:rFonts w:hint="eastAsia"/>
-          <w:lang w:val="en-US" w:eastAsia="zh-CN"/>
-        </w:rPr>
-        <w:t>（字符比较时，字段类型必须是字符类型，字符必须用双引号括起来）</w:t>
-      </w:r>
-      <w:r>
-        <w:rPr>
-          <w:rFonts w:hint="eastAsia"/>
-          <w:color w:val="0000FF"/>
-          <w:lang w:val="en-US" w:eastAsia="zh-CN"/>
-        </w:rPr>
-        <w:t xml:space="preserve">where 字段名 符号 </w:t>
-      </w:r>
-      <w:r>
-        <w:rPr>
-          <w:rFonts w:hint="default"/>
-          <w:color w:val="0000FF"/>
-          <w:lang w:val="en-US" w:eastAsia="zh-CN"/>
-        </w:rPr>
-        <w:t>“</w:t>
-      </w:r>
-      <w:r>
-        <w:rPr>
-          <w:rFonts w:hint="eastAsia"/>
-          <w:color w:val="0000FF"/>
-          <w:lang w:val="en-US" w:eastAsia="zh-CN"/>
-        </w:rPr>
-        <w:t>值</w:t>
-      </w:r>
-      <w:r>
-        <w:rPr>
-          <w:rFonts w:hint="default"/>
-          <w:color w:val="0000FF"/>
-          <w:lang w:val="en-US" w:eastAsia="zh-CN"/>
-        </w:rPr>
-        <w:t>”</w:t>
-      </w:r>
-    </w:p>
-    <w:p>
-      <w:pPr>
-        <w:ind w:left="420" w:leftChars="0" w:firstLine="420" w:firstLineChars="0"/>
-        <w:rPr>
-          <w:rFonts w:hint="eastAsia"/>
-          <w:lang w:val="en-US" w:eastAsia="zh-CN"/>
-        </w:rPr>
-      </w:pPr>
-      <w:r>
-        <w:rPr>
-          <w:rFonts w:hint="eastAsia"/>
-          <w:lang w:val="en-US" w:eastAsia="zh-CN"/>
-        </w:rPr>
-        <w:t>= 相等  != 不相等 is null 匹配空  is not null 匹配非空</w:t>
-      </w:r>
-    </w:p>
-    <w:p>
-      <w:pPr>
-        <w:ind w:firstLine="420" w:firstLineChars="0"/>
-        <w:rPr>
-          <w:rFonts w:hint="eastAsia"/>
-          <w:lang w:val="en-US" w:eastAsia="zh-CN"/>
-        </w:rPr>
-      </w:pPr>
-      <w:r>
-        <w:rPr>
-          <w:rFonts w:hint="eastAsia"/>
-          <w:color w:val="0000FF"/>
-          <w:lang w:val="en-US" w:eastAsia="zh-CN"/>
-        </w:rPr>
-        <w:t>逻辑匹配</w:t>
-      </w:r>
-      <w:r>
-        <w:rPr>
-          <w:rFonts w:hint="eastAsia"/>
-          <w:lang w:val="en-US" w:eastAsia="zh-CN"/>
-        </w:rPr>
-        <w:t>（多个判断时使用）where 条件A 符号 条件B</w:t>
-      </w:r>
-    </w:p>
-    <w:p>
-      <w:pPr>
-        <w:ind w:left="420" w:leftChars="0" w:firstLine="420" w:firstLineChars="0"/>
-        <w:rPr>
-          <w:rFonts w:hint="eastAsia"/>
-          <w:lang w:val="en-US" w:eastAsia="zh-CN"/>
-        </w:rPr>
-      </w:pPr>
-      <w:r>
-        <w:rPr>
-          <w:rFonts w:hint="eastAsia"/>
-          <w:lang w:val="en-US" w:eastAsia="zh-CN"/>
-        </w:rPr>
-        <w:t>or 逻辑或，多个条件满足一个即可  and 逻辑与，多个条件都得成立  ！非  () 提高优先级</w:t>
-      </w:r>
-    </w:p>
-    <w:p>
-      <w:pPr>
-        <w:ind w:firstLine="420" w:firstLineChars="0"/>
-        <w:rPr>
-          <w:rFonts w:hint="default"/>
-          <w:lang w:val="en-US" w:eastAsia="zh-CN"/>
-        </w:rPr>
-      </w:pPr>
-      <w:r>
-        <w:rPr>
-          <w:rFonts w:hint="eastAsia"/>
-          <w:color w:val="0000FF"/>
-          <w:lang w:val="en-US" w:eastAsia="zh-CN"/>
-        </w:rPr>
-        <w:t>范围内匹配/去重显示</w:t>
-      </w:r>
-      <w:r>
-        <w:rPr>
-          <w:rFonts w:hint="eastAsia"/>
-          <w:lang w:val="en-US" w:eastAsia="zh-CN"/>
-        </w:rPr>
-        <w:t>（匹配范围内的任意一个数值）</w:t>
-      </w:r>
-      <w:r>
-        <w:rPr>
-          <w:rFonts w:hint="eastAsia"/>
-          <w:color w:val="0000FF"/>
-          <w:lang w:val="en-US" w:eastAsia="zh-CN"/>
-        </w:rPr>
-        <w:t>where 字段名 in (值列表)</w:t>
-      </w:r>
-    </w:p>
-    <w:p>
-      <w:pPr>
-        <w:ind w:left="420" w:leftChars="0" w:firstLine="420" w:firstLineChars="0"/>
-        <w:rPr>
-          <w:rFonts w:hint="eastAsia"/>
-          <w:lang w:val="en-US" w:eastAsia="zh-CN"/>
-        </w:rPr>
-      </w:pPr>
-      <w:r>
-        <w:rPr>
-          <w:rFonts w:hint="eastAsia"/>
-          <w:lang w:val="en-US" w:eastAsia="zh-CN"/>
-        </w:rPr>
-        <w:t xml:space="preserve">  in(值列表) 在...里   not in(值列表) 不在...里   betweent 数字1 and 数字2 在..之间..  distinct字段名 去重显示，不显示重复值，只显示第一次出现的</w:t>
-      </w:r>
-    </w:p>
-    <w:p>
-      <w:pPr>
-        <w:ind w:firstLine="420" w:firstLineChars="0"/>
-        <w:rPr>
-          <w:rFonts w:hint="eastAsia"/>
-          <w:color w:val="0000FF"/>
-          <w:lang w:val="en-US" w:eastAsia="zh-CN"/>
-        </w:rPr>
-      </w:pPr>
-      <w:r>
-        <w:rPr>
-          <w:rFonts w:hint="eastAsia"/>
-          <w:color w:val="0000FF"/>
-          <w:lang w:val="en-US" w:eastAsia="zh-CN"/>
-        </w:rPr>
-        <w:t>模糊查询</w:t>
-      </w:r>
-    </w:p>
-    <w:p>
-      <w:pPr>
-        <w:ind w:left="420" w:leftChars="0" w:firstLine="420" w:firstLineChars="0"/>
-        <w:rPr>
-          <w:rFonts w:hint="eastAsia"/>
-          <w:lang w:val="en-US" w:eastAsia="zh-CN"/>
-        </w:rPr>
-      </w:pPr>
-      <w:r>
-        <w:rPr>
-          <w:rFonts w:hint="eastAsia"/>
-          <w:lang w:val="en-US" w:eastAsia="zh-CN"/>
-        </w:rPr>
-        <w:t xml:space="preserve">where 字段名 like  </w:t>
-      </w:r>
-      <w:r>
-        <w:rPr>
-          <w:rFonts w:hint="default"/>
-          <w:lang w:val="en-US" w:eastAsia="zh-CN"/>
-        </w:rPr>
-        <w:t>‘</w:t>
-      </w:r>
-      <w:r>
-        <w:rPr>
-          <w:rFonts w:hint="eastAsia"/>
-          <w:lang w:val="en-US" w:eastAsia="zh-CN"/>
-        </w:rPr>
-        <w:t>通配符</w:t>
-      </w:r>
-      <w:r>
-        <w:rPr>
-          <w:rFonts w:hint="default"/>
-          <w:lang w:val="en-US" w:eastAsia="zh-CN"/>
-        </w:rPr>
-        <w:t>’</w:t>
-      </w:r>
-      <w:r>
-        <w:rPr>
-          <w:rFonts w:hint="eastAsia"/>
-          <w:lang w:val="en-US" w:eastAsia="zh-CN"/>
-        </w:rPr>
-        <w:t>（_匹配单个字符、%匹配0-N个字符）</w:t>
-      </w:r>
-    </w:p>
-    <w:p>
-      <w:pPr>
-        <w:ind w:firstLine="420" w:firstLineChars="0"/>
-        <w:rPr>
-          <w:rFonts w:hint="eastAsia"/>
-          <w:color w:val="0000FF"/>
-          <w:lang w:val="en-US" w:eastAsia="zh-CN"/>
-        </w:rPr>
-      </w:pPr>
-      <w:r>
-        <w:rPr>
-          <w:rFonts w:hint="eastAsia"/>
-          <w:color w:val="0000FF"/>
-          <w:lang w:val="en-US" w:eastAsia="zh-CN"/>
-        </w:rPr>
-        <w:t>正则匹配</w:t>
-      </w:r>
-    </w:p>
-    <w:p>
-      <w:pPr>
-        <w:ind w:left="420" w:leftChars="0" w:firstLine="420" w:firstLineChars="0"/>
-        <w:rPr>
-          <w:rFonts w:hint="default"/>
-          <w:lang w:val="en-US" w:eastAsia="zh-CN"/>
-        </w:rPr>
-      </w:pPr>
-      <w:r>
-        <w:rPr>
-          <w:rFonts w:hint="eastAsia"/>
-          <w:lang w:val="en-US" w:eastAsia="zh-CN"/>
-        </w:rPr>
-        <w:t xml:space="preserve">where 字段名 regexp </w:t>
-      </w:r>
-      <w:r>
-        <w:rPr>
-          <w:rFonts w:hint="default"/>
-          <w:lang w:val="en-US" w:eastAsia="zh-CN"/>
-        </w:rPr>
-        <w:t>‘</w:t>
-      </w:r>
-      <w:r>
-        <w:rPr>
-          <w:rFonts w:hint="eastAsia"/>
-          <w:lang w:val="en-US" w:eastAsia="zh-CN"/>
-        </w:rPr>
-        <w:t>正则表达式</w:t>
-      </w:r>
-      <w:r>
-        <w:rPr>
-          <w:rFonts w:hint="default"/>
-          <w:lang w:val="en-US" w:eastAsia="zh-CN"/>
-        </w:rPr>
-        <w:t>’</w:t>
-      </w:r>
-    </w:p>
-    <w:p>
-      <w:pPr>
-        <w:ind w:left="420" w:leftChars="0" w:firstLine="420" w:firstLineChars="0"/>
-        <w:rPr>
-          <w:rFonts w:hint="eastAsia"/>
-          <w:lang w:val="en-US" w:eastAsia="zh-CN"/>
-        </w:rPr>
-      </w:pPr>
-      <w:r>
-        <w:rPr>
-          <w:rFonts w:hint="eastAsia"/>
-          <w:lang w:val="en-US" w:eastAsia="zh-CN"/>
-        </w:rPr>
-        <w:t>正则元字符^ $ . [] * |</w:t>
-      </w:r>
-    </w:p>
-    <w:p>
-      <w:pPr>
-        <w:ind w:firstLine="420" w:firstLineChars="0"/>
-        <w:rPr>
-          <w:rFonts w:hint="default"/>
-          <w:lang w:val="en-US" w:eastAsia="zh-CN"/>
-        </w:rPr>
-      </w:pPr>
-      <w:r>
-        <w:rPr>
-          <w:rFonts w:hint="eastAsia"/>
-          <w:color w:val="0000FF"/>
-          <w:lang w:val="en-US" w:eastAsia="zh-CN"/>
-        </w:rPr>
-        <w:t>四则运算</w:t>
-      </w:r>
-      <w:r>
-        <w:rPr>
-          <w:rFonts w:hint="eastAsia"/>
-          <w:lang w:val="en-US" w:eastAsia="zh-CN"/>
-        </w:rPr>
-        <w:t>（运算操作 字段必须是数值类型）</w:t>
-      </w:r>
-      <w:r>
-        <w:rPr>
-          <w:rFonts w:hint="eastAsia"/>
-          <w:color w:val="0000FF"/>
-          <w:lang w:val="en-US" w:eastAsia="zh-CN"/>
-        </w:rPr>
-        <w:t>select 字段名 运算操作 from 表</w:t>
-      </w:r>
-    </w:p>
-    <w:p>
-      <w:pPr>
-        <w:ind w:left="420" w:leftChars="0" w:firstLine="420" w:firstLineChars="0"/>
-        <w:rPr>
-          <w:rFonts w:hint="eastAsia"/>
-          <w:lang w:val="en-US" w:eastAsia="zh-CN"/>
-        </w:rPr>
-      </w:pPr>
-      <w:r>
-        <w:rPr>
-          <w:rFonts w:hint="eastAsia"/>
-          <w:lang w:val="en-US" w:eastAsia="zh-CN"/>
-        </w:rPr>
-        <w:t>+ - * / %</w:t>
+          <w:rFonts w:hint="eastAsia"/>
+          <w:lang w:val="en-US" w:eastAsia="zh-CN"/>
+        </w:rPr>
+      </w:pPr>
+      <w:r>
+        <w:rPr>
+          <w:rFonts w:hint="eastAsia"/>
+          <w:lang w:val="en-US" w:eastAsia="zh-CN"/>
+        </w:rPr>
+        <w:t>myisam存储引擎特点</w:t>
+      </w:r>
+    </w:p>
+    <w:p>
+      <w:pPr>
+        <w:ind w:left="420" w:leftChars="0" w:firstLine="420" w:firstLineChars="0"/>
+        <w:rPr>
+          <w:rFonts w:hint="eastAsia"/>
+          <w:lang w:val="en-US" w:eastAsia="zh-CN"/>
+        </w:rPr>
+      </w:pPr>
+      <w:r>
+        <w:rPr>
+          <w:rFonts w:hint="eastAsia"/>
+          <w:lang w:val="en-US" w:eastAsia="zh-CN"/>
+        </w:rPr>
+        <w:t>支持页级锁定</w:t>
+      </w:r>
+    </w:p>
+    <w:p>
+      <w:pPr>
+        <w:ind w:left="420" w:leftChars="0" w:firstLine="420" w:firstLineChars="0"/>
+        <w:rPr>
+          <w:rFonts w:hint="eastAsia"/>
+          <w:lang w:val="en-US" w:eastAsia="zh-CN"/>
+        </w:rPr>
+      </w:pPr>
+      <w:r>
+        <w:rPr>
+          <w:rFonts w:hint="eastAsia"/>
+          <w:lang w:val="en-US" w:eastAsia="zh-CN"/>
+        </w:rPr>
+        <w:t>不支持事务、事务回滚、外键</w:t>
+      </w:r>
+    </w:p>
+    <w:p>
+      <w:pPr>
+        <w:ind w:left="420" w:leftChars="0" w:firstLine="420" w:firstLineChars="0"/>
+        <w:rPr>
+          <w:rFonts w:hint="eastAsia"/>
+          <w:lang w:val="en-US" w:eastAsia="zh-CN"/>
+        </w:rPr>
+      </w:pPr>
+      <w:r>
+        <w:rPr>
+          <w:rFonts w:hint="eastAsia"/>
+          <w:lang w:val="en-US" w:eastAsia="zh-CN"/>
+        </w:rPr>
+        <w:t>相关表文件：.frm：存放表结构</w:t>
+      </w:r>
+    </w:p>
+    <w:p>
+      <w:pPr>
+        <w:ind w:left="1680" w:leftChars="0" w:firstLine="420" w:firstLineChars="0"/>
+        <w:rPr>
+          <w:rFonts w:hint="eastAsia"/>
+          <w:lang w:val="en-US" w:eastAsia="zh-CN"/>
+        </w:rPr>
+      </w:pPr>
+      <w:r>
+        <w:rPr>
+          <w:rFonts w:hint="eastAsia"/>
+          <w:lang w:val="en-US" w:eastAsia="zh-CN"/>
+        </w:rPr>
+        <w:t>.MYI：存放索引信息</w:t>
+      </w:r>
+    </w:p>
+    <w:p>
+      <w:pPr>
+        <w:ind w:left="1680" w:leftChars="0" w:firstLine="420" w:firstLineChars="0"/>
+        <w:rPr>
+          <w:rFonts w:hint="eastAsia"/>
+          <w:lang w:val="en-US" w:eastAsia="zh-CN"/>
+        </w:rPr>
+      </w:pPr>
+      <w:r>
+        <w:rPr>
+          <w:rFonts w:hint="eastAsia"/>
+          <w:lang w:val="en-US" w:eastAsia="zh-CN"/>
+        </w:rPr>
+        <w:t>.MYD：存放数据</w:t>
+      </w:r>
+    </w:p>
+    <w:p>
+      <w:pPr>
+        <w:ind w:left="420" w:leftChars="0" w:firstLine="420" w:firstLineChars="0"/>
+        <w:rPr>
+          <w:rFonts w:hint="eastAsia"/>
+          <w:lang w:val="en-US" w:eastAsia="zh-CN"/>
+        </w:rPr>
+      </w:pPr>
+      <w:r>
+        <w:rPr>
+          <w:rFonts w:hint="eastAsia"/>
+          <w:lang w:val="en-US" w:eastAsia="zh-CN"/>
+        </w:rPr>
+        <w:t>锁机制</w:t>
+      </w:r>
+    </w:p>
+    <w:p>
+      <w:pPr>
+        <w:ind w:left="840" w:leftChars="0" w:firstLine="420" w:firstLineChars="0"/>
+        <w:rPr>
+          <w:rFonts w:hint="eastAsia"/>
+          <w:lang w:val="en-US" w:eastAsia="zh-CN"/>
+        </w:rPr>
+      </w:pPr>
+      <w:r>
+        <w:rPr>
+          <w:rFonts w:hint="eastAsia"/>
+          <w:lang w:val="en-US" w:eastAsia="zh-CN"/>
+        </w:rPr>
+        <w:t>表级锁：直接对整张进行加锁</w:t>
+      </w:r>
+    </w:p>
+    <w:p>
+      <w:pPr>
+        <w:ind w:left="840" w:leftChars="0" w:firstLine="420" w:firstLineChars="0"/>
+        <w:rPr>
+          <w:rFonts w:hint="eastAsia"/>
+          <w:lang w:val="en-US" w:eastAsia="zh-CN"/>
+        </w:rPr>
+      </w:pPr>
+      <w:r>
+        <w:rPr>
+          <w:rFonts w:hint="eastAsia"/>
+          <w:lang w:val="en-US" w:eastAsia="zh-CN"/>
+        </w:rPr>
+        <w:t>行级锁：只锁定某一行</w:t>
+      </w:r>
+    </w:p>
+    <w:p>
+      <w:pPr>
+        <w:ind w:left="840" w:leftChars="0" w:firstLine="420" w:firstLineChars="0"/>
+        <w:rPr>
+          <w:rFonts w:hint="eastAsia"/>
+          <w:lang w:val="en-US" w:eastAsia="zh-CN"/>
+        </w:rPr>
+      </w:pPr>
+      <w:r>
+        <w:rPr>
+          <w:rFonts w:hint="eastAsia"/>
+          <w:lang w:val="en-US" w:eastAsia="zh-CN"/>
+        </w:rPr>
+        <w:t>页级锁：（给内存里的东西加锁，1M就是一页）：对整个页面（Mysql管理数据的基本存储单位）进行加锁</w:t>
+      </w:r>
+    </w:p>
+    <w:p>
+      <w:pPr>
+        <w:ind w:left="840" w:leftChars="0" w:firstLine="420" w:firstLineChars="0"/>
+        <w:rPr>
+          <w:rFonts w:hint="eastAsia"/>
+          <w:lang w:val="en-US" w:eastAsia="zh-CN"/>
+        </w:rPr>
+      </w:pPr>
+      <w:r>
+        <w:rPr>
+          <w:rFonts w:hint="eastAsia"/>
+          <w:lang w:val="en-US" w:eastAsia="zh-CN"/>
+        </w:rPr>
+        <w:t>读锁（共享锁）：支持并发读操作（进行select操作是读锁）</w:t>
+      </w:r>
+    </w:p>
+    <w:p>
+      <w:pPr>
+        <w:ind w:left="840" w:leftChars="0" w:firstLine="420" w:firstLineChars="0"/>
+        <w:rPr>
+          <w:rFonts w:hint="eastAsia"/>
+          <w:lang w:val="en-US" w:eastAsia="zh-CN"/>
+        </w:rPr>
+      </w:pPr>
+      <w:r>
+        <w:rPr>
+          <w:rFonts w:hint="eastAsia"/>
+          <w:lang w:val="en-US" w:eastAsia="zh-CN"/>
+        </w:rPr>
+        <w:t>写锁（互斥锁、排它锁）：是独占锁，上锁期间其他线程不能读表或写表</w:t>
+      </w:r>
+    </w:p>
+    <w:p>
+      <w:pPr>
+        <w:ind w:left="420" w:leftChars="0" w:firstLine="420" w:firstLineChars="0"/>
+        <w:rPr>
+          <w:rFonts w:hint="eastAsia"/>
+          <w:lang w:val="en-US" w:eastAsia="zh-CN"/>
+        </w:rPr>
+      </w:pPr>
+      <w:r>
+        <w:rPr>
+          <w:rFonts w:hint="eastAsia"/>
+          <w:lang w:val="en-US" w:eastAsia="zh-CN"/>
+        </w:rPr>
+        <w:t>事务特性</w:t>
+      </w:r>
+    </w:p>
+    <w:p>
+      <w:pPr>
+        <w:ind w:left="840" w:leftChars="0" w:firstLine="420" w:firstLineChars="0"/>
+        <w:rPr>
+          <w:rFonts w:hint="eastAsia"/>
+          <w:lang w:val="en-US" w:eastAsia="zh-CN"/>
+        </w:rPr>
+      </w:pPr>
+      <w:r>
+        <w:rPr>
+          <w:rFonts w:hint="eastAsia"/>
+          <w:lang w:val="en-US" w:eastAsia="zh-CN"/>
+        </w:rPr>
+        <w:t>原子性：事务的整个操作是一个整体，不可分割，要么全部成功，要不全部失败</w:t>
+      </w:r>
+    </w:p>
+    <w:p>
+      <w:pPr>
+        <w:ind w:left="840" w:leftChars="0" w:firstLine="420" w:firstLineChars="0"/>
+        <w:rPr>
+          <w:rFonts w:hint="eastAsia"/>
+          <w:lang w:val="en-US" w:eastAsia="zh-CN"/>
+        </w:rPr>
+      </w:pPr>
+      <w:r>
+        <w:rPr>
+          <w:rFonts w:hint="eastAsia"/>
+          <w:lang w:val="en-US" w:eastAsia="zh-CN"/>
+        </w:rPr>
+        <w:t>一致性：事务操作的前后，表中的记录没有变化</w:t>
+      </w:r>
+    </w:p>
+    <w:p>
+      <w:pPr>
+        <w:ind w:left="840" w:leftChars="0" w:firstLine="420" w:firstLineChars="0"/>
+        <w:rPr>
+          <w:rFonts w:hint="eastAsia"/>
+          <w:lang w:val="en-US" w:eastAsia="zh-CN"/>
+        </w:rPr>
+      </w:pPr>
+      <w:r>
+        <w:rPr>
+          <w:rFonts w:hint="eastAsia"/>
+          <w:lang w:val="en-US" w:eastAsia="zh-CN"/>
+        </w:rPr>
+        <w:t>隔离性：事务操作是相关隔离不受影响的</w:t>
+      </w:r>
+    </w:p>
+    <w:p>
+      <w:pPr>
+        <w:ind w:left="840" w:leftChars="0" w:firstLine="420" w:firstLineChars="0"/>
+        <w:rPr>
+          <w:rFonts w:hint="eastAsia"/>
+          <w:lang w:val="en-US" w:eastAsia="zh-CN"/>
+        </w:rPr>
+      </w:pPr>
+      <w:r>
+        <w:rPr>
+          <w:rFonts w:hint="eastAsia"/>
+          <w:lang w:val="en-US" w:eastAsia="zh-CN"/>
+        </w:rPr>
+        <w:t>持久性：数据一旦提交，不可更改，永久改变表数据</w:t>
       </w:r>
     </w:p>
     <w:p>
@@ -8812,7 +8498,7 @@
           <w:bCs/>
           <w:lang w:val="en-US" w:eastAsia="zh-CN"/>
         </w:rPr>
-        <w:t>操作查询结果</w:t>
+        <w:t>匹配条件（where后面）</w:t>
       </w:r>
     </w:p>
     <w:p>
@@ -8826,129 +8512,113 @@
       <w:r>
         <w:rPr>
           <w:rFonts w:hint="eastAsia"/>
-          <w:lang w:val="en-US" w:eastAsia="zh-CN"/>
-        </w:rPr>
-        <w:t>聚集函数（字段类型必须是数值型的）</w:t>
-      </w:r>
-      <w:r>
-        <w:rPr>
-          <w:rFonts w:hint="eastAsia"/>
           <w:color w:val="0000FF"/>
           <w:lang w:val="en-US" w:eastAsia="zh-CN"/>
         </w:rPr>
-        <w:t>select 函数 from 表名 where 匹配条件</w:t>
-      </w:r>
-    </w:p>
-    <w:p>
-      <w:pPr>
-        <w:ind w:left="420" w:leftChars="0" w:firstLine="420" w:firstLineChars="0"/>
-        <w:rPr>
-          <w:rFonts w:hint="eastAsia"/>
-          <w:lang w:val="en-US" w:eastAsia="zh-CN"/>
-        </w:rPr>
-      </w:pPr>
-      <w:r>
-        <w:rPr>
-          <w:rFonts w:hint="eastAsia"/>
-          <w:lang w:val="en-US" w:eastAsia="zh-CN"/>
-        </w:rPr>
-        <w:t>avg（字段名）  //统计字段的平均值</w:t>
-      </w:r>
-    </w:p>
-    <w:p>
-      <w:pPr>
-        <w:ind w:left="420" w:leftChars="0" w:firstLine="420" w:firstLineChars="0"/>
-        <w:rPr>
-          <w:rFonts w:hint="eastAsia"/>
-          <w:lang w:val="en-US" w:eastAsia="zh-CN"/>
-        </w:rPr>
-      </w:pPr>
-      <w:r>
-        <w:rPr>
-          <w:rFonts w:hint="eastAsia"/>
-          <w:lang w:val="en-US" w:eastAsia="zh-CN"/>
-        </w:rPr>
-        <w:t>sum（字段名）  //统计字段之和</w:t>
-      </w:r>
-    </w:p>
-    <w:p>
-      <w:pPr>
-        <w:ind w:left="420" w:leftChars="0" w:firstLine="420" w:firstLineChars="0"/>
-        <w:rPr>
-          <w:rFonts w:hint="eastAsia"/>
-          <w:lang w:val="en-US" w:eastAsia="zh-CN"/>
-        </w:rPr>
-      </w:pPr>
-      <w:r>
-        <w:rPr>
-          <w:rFonts w:hint="eastAsia"/>
-          <w:lang w:val="en-US" w:eastAsia="zh-CN"/>
-        </w:rPr>
-        <w:t>min（字段名）  //统计字段的最小值</w:t>
-      </w:r>
-    </w:p>
-    <w:p>
-      <w:pPr>
-        <w:ind w:left="420" w:leftChars="0" w:firstLine="420" w:firstLineChars="0"/>
-        <w:rPr>
-          <w:rFonts w:hint="eastAsia"/>
-          <w:lang w:val="en-US" w:eastAsia="zh-CN"/>
-        </w:rPr>
-      </w:pPr>
-      <w:r>
-        <w:rPr>
-          <w:rFonts w:hint="eastAsia"/>
-          <w:lang w:val="en-US" w:eastAsia="zh-CN"/>
-        </w:rPr>
-        <w:t>max（字段名）  //统计字段的最大值</w:t>
-      </w:r>
-    </w:p>
-    <w:p>
-      <w:pPr>
-        <w:ind w:left="420" w:leftChars="0" w:firstLine="420" w:firstLineChars="0"/>
-        <w:rPr>
-          <w:rFonts w:hint="default"/>
-          <w:lang w:val="en-US" w:eastAsia="zh-CN"/>
-        </w:rPr>
-      </w:pPr>
-      <w:r>
-        <w:rPr>
-          <w:rFonts w:hint="eastAsia"/>
-          <w:lang w:val="en-US" w:eastAsia="zh-CN"/>
-        </w:rPr>
-        <w:t>count（字段名） //统计字段值个数</w:t>
+        <w:t>数值比较</w:t>
+      </w:r>
+      <w:r>
+        <w:rPr>
+          <w:rFonts w:hint="eastAsia"/>
+          <w:lang w:val="en-US" w:eastAsia="zh-CN"/>
+        </w:rPr>
+        <w:t>（字段类型必须是数据数值类型）</w:t>
+      </w:r>
+      <w:r>
+        <w:rPr>
+          <w:rFonts w:hint="eastAsia"/>
+          <w:color w:val="0000FF"/>
+          <w:lang w:val="en-US" w:eastAsia="zh-CN"/>
+        </w:rPr>
+        <w:t>where 字段名 符号 数字</w:t>
+      </w:r>
+    </w:p>
+    <w:p>
+      <w:pPr>
+        <w:ind w:left="420" w:leftChars="0" w:firstLine="420" w:firstLineChars="0"/>
+        <w:rPr>
+          <w:rFonts w:hint="eastAsia"/>
+          <w:lang w:val="en-US" w:eastAsia="zh-CN"/>
+        </w:rPr>
+      </w:pPr>
+      <w:r>
+        <w:rPr>
+          <w:rFonts w:hint="eastAsia"/>
+          <w:lang w:val="en-US" w:eastAsia="zh-CN"/>
+        </w:rPr>
+        <w:t>= 等于  &gt;、&gt;= 大于、大于或等于  &lt;、&lt;= 小于、小于或等于 != 不等于</w:t>
       </w:r>
     </w:p>
     <w:p>
       <w:pPr>
         <w:ind w:firstLine="420" w:firstLineChars="0"/>
         <w:rPr>
-          <w:rFonts w:hint="eastAsia"/>
-          <w:lang w:val="en-US" w:eastAsia="zh-CN"/>
-        </w:rPr>
-      </w:pPr>
-      <w:r>
-        <w:rPr>
-          <w:rFonts w:hint="eastAsia"/>
-          <w:lang w:val="en-US" w:eastAsia="zh-CN"/>
-        </w:rPr>
-        <w:t>查询结果排序（默认升序）</w:t>
-      </w:r>
-    </w:p>
-    <w:p>
-      <w:pPr>
-        <w:ind w:left="420" w:leftChars="0" w:firstLine="420" w:firstLineChars="0"/>
-        <w:rPr>
-          <w:rFonts w:hint="eastAsia"/>
-          <w:lang w:val="en-US" w:eastAsia="zh-CN"/>
-        </w:rPr>
-      </w:pPr>
-      <w:r>
-        <w:rPr>
-          <w:rFonts w:hint="eastAsia"/>
-          <w:lang w:val="en-US" w:eastAsia="zh-CN"/>
-        </w:rPr>
-        <w:t>sql的查询结果 order by （通常是数值类型字段） [asc|desc];</w:t>
+          <w:rFonts w:hint="default"/>
+          <w:lang w:val="en-US" w:eastAsia="zh-CN"/>
+        </w:rPr>
+      </w:pPr>
+      <w:r>
+        <w:rPr>
+          <w:rFonts w:hint="eastAsia"/>
+          <w:color w:val="0000FF"/>
+          <w:lang w:val="en-US" w:eastAsia="zh-CN"/>
+        </w:rPr>
+        <w:t>字符比较/匹配空/非空</w:t>
+      </w:r>
+      <w:r>
+        <w:rPr>
+          <w:rFonts w:hint="eastAsia"/>
+          <w:lang w:val="en-US" w:eastAsia="zh-CN"/>
+        </w:rPr>
+        <w:t>（字符比较时，字段类型必须是字符类型，字符必须用双引号括起来）</w:t>
+      </w:r>
+      <w:r>
+        <w:rPr>
+          <w:rFonts w:hint="eastAsia"/>
+          <w:color w:val="0000FF"/>
+          <w:lang w:val="en-US" w:eastAsia="zh-CN"/>
+        </w:rPr>
+        <w:t xml:space="preserve">where 字段名 符号 </w:t>
+      </w:r>
+      <w:r>
+        <w:rPr>
+          <w:rFonts w:hint="default"/>
+          <w:color w:val="0000FF"/>
+          <w:lang w:val="en-US" w:eastAsia="zh-CN"/>
+        </w:rPr>
+        <w:t>“</w:t>
+      </w:r>
+      <w:r>
+        <w:rPr>
+          <w:rFonts w:hint="eastAsia"/>
+          <w:color w:val="0000FF"/>
+          <w:lang w:val="en-US" w:eastAsia="zh-CN"/>
+        </w:rPr>
+        <w:t>值</w:t>
+      </w:r>
+      <w:r>
+        <w:rPr>
+          <w:rFonts w:hint="default"/>
+          <w:color w:val="0000FF"/>
+          <w:lang w:val="en-US" w:eastAsia="zh-CN"/>
+        </w:rPr>
+        <w:t>”</w:t>
+      </w:r>
+    </w:p>
+    <w:p>
+      <w:pPr>
+        <w:ind w:left="420" w:leftChars="0" w:firstLine="420" w:firstLineChars="0"/>
+        <w:rPr>
+          <w:rFonts w:hint="eastAsia"/>
+          <w:lang w:val="en-US" w:eastAsia="zh-CN"/>
+        </w:rPr>
+      </w:pPr>
+      <w:r>
+        <w:rPr>
+          <w:rFonts w:hint="eastAsia"/>
+          <w:lang w:val="en-US" w:eastAsia="zh-CN"/>
+        </w:rPr>
+        <w:t>= 相等  != 不相等 is null 匹配空  is not null 匹配非空</w:t>
       </w:r>
     </w:p>
     <w:p>
@@ -8962,89 +8632,81 @@
       <w:r>
         <w:rPr>
           <w:rFonts w:hint="eastAsia"/>
-          <w:lang w:val="en-US" w:eastAsia="zh-CN"/>
-        </w:rPr>
-        <w:t>查询结果分组</w:t>
-      </w:r>
-    </w:p>
-    <w:p>
-      <w:pPr>
-        <w:ind w:left="420" w:leftChars="0" w:firstLine="420" w:firstLineChars="0"/>
-        <w:rPr>
-          <w:rFonts w:hint="eastAsia"/>
-          <w:lang w:val="en-US" w:eastAsia="zh-CN"/>
-        </w:rPr>
-      </w:pPr>
-      <w:r>
-        <w:rPr>
-          <w:rFonts w:hint="eastAsia"/>
-          <w:lang w:val="en-US" w:eastAsia="zh-CN"/>
-        </w:rPr>
-        <w:t>sql的查询结果 group by 字段名（通常是字符类型字段）</w:t>
+          <w:color w:val="0000FF"/>
+          <w:lang w:val="en-US" w:eastAsia="zh-CN"/>
+        </w:rPr>
+        <w:t>逻辑匹配</w:t>
+      </w:r>
+      <w:r>
+        <w:rPr>
+          <w:rFonts w:hint="eastAsia"/>
+          <w:lang w:val="en-US" w:eastAsia="zh-CN"/>
+        </w:rPr>
+        <w:t>（多个判断时使用）where 条件A 符号 条件B</w:t>
+      </w:r>
+    </w:p>
+    <w:p>
+      <w:pPr>
+        <w:ind w:left="420" w:leftChars="0" w:firstLine="420" w:firstLineChars="0"/>
+        <w:rPr>
+          <w:rFonts w:hint="eastAsia"/>
+          <w:lang w:val="en-US" w:eastAsia="zh-CN"/>
+        </w:rPr>
+      </w:pPr>
+      <w:r>
+        <w:rPr>
+          <w:rFonts w:hint="eastAsia"/>
+          <w:lang w:val="en-US" w:eastAsia="zh-CN"/>
+        </w:rPr>
+        <w:t>or 逻辑或，多个条件满足一个即可  and 逻辑与，多个条件都得成立  ！非  () 提高优先级</w:t>
       </w:r>
     </w:p>
     <w:p>
       <w:pPr>
         <w:ind w:firstLine="420" w:firstLineChars="0"/>
         <w:rPr>
-          <w:rFonts w:hint="eastAsia"/>
-          <w:lang w:val="en-US" w:eastAsia="zh-CN"/>
-        </w:rPr>
-      </w:pPr>
-      <w:r>
-        <w:rPr>
-          <w:rFonts w:hint="eastAsia"/>
-          <w:lang w:val="en-US" w:eastAsia="zh-CN"/>
-        </w:rPr>
-        <w:t>查询结果过滤</w:t>
-      </w:r>
-    </w:p>
-    <w:p>
-      <w:pPr>
-        <w:ind w:left="420" w:leftChars="0" w:firstLine="420" w:firstLineChars="0"/>
-        <w:rPr>
-          <w:rFonts w:hint="eastAsia"/>
-          <w:lang w:val="en-US" w:eastAsia="zh-CN"/>
-        </w:rPr>
-      </w:pPr>
-      <w:r>
-        <w:rPr>
-          <w:rFonts w:hint="eastAsia"/>
-          <w:lang w:val="en-US" w:eastAsia="zh-CN"/>
-        </w:rPr>
-        <w:t>sql的查询结果 having 表达式;</w:t>
-      </w:r>
-    </w:p>
-    <w:p>
-      <w:pPr>
-        <w:ind w:left="420" w:leftChars="0" w:firstLine="420" w:firstLineChars="0"/>
-        <w:rPr>
-          <w:rFonts w:hint="eastAsia"/>
-          <w:lang w:val="en-US" w:eastAsia="zh-CN"/>
-        </w:rPr>
-      </w:pPr>
-      <w:r>
-        <w:rPr>
-          <w:rFonts w:hint="eastAsia"/>
-          <w:lang w:val="en-US" w:eastAsia="zh-CN"/>
-        </w:rPr>
-        <w:t>sql的查询结果 where 条件 having 条件表达式;</w:t>
-      </w:r>
-    </w:p>
-    <w:p>
-      <w:pPr>
-        <w:ind w:left="420" w:leftChars="0" w:firstLine="420" w:firstLineChars="0"/>
-        <w:rPr>
-          <w:rFonts w:hint="eastAsia"/>
-          <w:lang w:val="en-US" w:eastAsia="zh-CN"/>
-        </w:rPr>
-      </w:pPr>
-      <w:r>
-        <w:rPr>
-          <w:rFonts w:hint="eastAsia"/>
-          <w:lang w:val="en-US" w:eastAsia="zh-CN"/>
-        </w:rPr>
-        <w:t>sql的查询结果 group by 字段名 having 条件表达式;</w:t>
+          <w:rFonts w:hint="default"/>
+          <w:lang w:val="en-US" w:eastAsia="zh-CN"/>
+        </w:rPr>
+      </w:pPr>
+      <w:r>
+        <w:rPr>
+          <w:rFonts w:hint="eastAsia"/>
+          <w:color w:val="0000FF"/>
+          <w:lang w:val="en-US" w:eastAsia="zh-CN"/>
+        </w:rPr>
+        <w:t>范围内匹配/去重显示</w:t>
+      </w:r>
+      <w:r>
+        <w:rPr>
+          <w:rFonts w:hint="eastAsia"/>
+          <w:lang w:val="en-US" w:eastAsia="zh-CN"/>
+        </w:rPr>
+        <w:t>（匹配范围内的任意一个数值）</w:t>
+      </w:r>
+      <w:r>
+        <w:rPr>
+          <w:rFonts w:hint="eastAsia"/>
+          <w:color w:val="0000FF"/>
+          <w:lang w:val="en-US" w:eastAsia="zh-CN"/>
+        </w:rPr>
+        <w:t>where 字段名 in (值列表)</w:t>
+      </w:r>
+    </w:p>
+    <w:p>
+      <w:pPr>
+        <w:ind w:left="420" w:leftChars="0" w:firstLine="420" w:firstLineChars="0"/>
+        <w:rPr>
+          <w:rFonts w:hint="eastAsia"/>
+          <w:lang w:val="en-US" w:eastAsia="zh-CN"/>
+        </w:rPr>
+      </w:pPr>
+      <w:r>
+        <w:rPr>
+          <w:rFonts w:hint="eastAsia"/>
+          <w:lang w:val="en-US" w:eastAsia="zh-CN"/>
+        </w:rPr>
+        <w:t xml:space="preserve">  in(值列表) 在...里   not in(值列表) 不在...里   betweent 数字1 and 数字2 在..之间..  distinct字段名 去重显示，不显示重复值，只显示第一次出现的</w:t>
       </w:r>
     </w:p>
     <w:p>
@@ -9052,135 +8714,180 @@
         <w:ind w:firstLine="420" w:firstLineChars="0"/>
         <w:rPr>
           <w:rFonts w:hint="eastAsia"/>
-          <w:lang w:val="en-US" w:eastAsia="zh-CN"/>
-        </w:rPr>
-      </w:pPr>
-      <w:r>
-        <w:rPr>
-          <w:rFonts w:hint="eastAsia"/>
-          <w:lang w:val="en-US" w:eastAsia="zh-CN"/>
-        </w:rPr>
-        <w:t>限制查询结果显示行数</w:t>
-      </w:r>
-    </w:p>
-    <w:p>
-      <w:pPr>
-        <w:ind w:left="420" w:leftChars="0" w:firstLine="420" w:firstLineChars="0"/>
-        <w:rPr>
-          <w:rFonts w:hint="eastAsia"/>
-          <w:lang w:val="en-US" w:eastAsia="zh-CN"/>
-        </w:rPr>
-      </w:pPr>
-      <w:r>
-        <w:rPr>
-          <w:rFonts w:hint="eastAsia"/>
-          <w:lang w:val="en-US" w:eastAsia="zh-CN"/>
-        </w:rPr>
-        <w:t>sql的查询结果 limit N; //显示查询结果前N条记录</w:t>
-      </w:r>
-    </w:p>
-    <w:p>
-      <w:pPr>
-        <w:ind w:left="420" w:leftChars="0" w:firstLine="420" w:firstLineChars="0"/>
-        <w:rPr>
-          <w:rFonts w:hint="eastAsia"/>
-          <w:lang w:val="en-US" w:eastAsia="zh-CN"/>
-        </w:rPr>
-      </w:pPr>
-      <w:r>
-        <w:rPr>
-          <w:rFonts w:hint="eastAsia"/>
-          <w:lang w:val="en-US" w:eastAsia="zh-CN"/>
-        </w:rPr>
-        <w:t>sql的查询结果 limit N,M; //显示指定范围内的查询记录（从0开始）</w:t>
-      </w:r>
-    </w:p>
-    <w:p>
-      <w:pPr>
-        <w:ind w:left="420" w:leftChars="0" w:firstLine="420" w:firstLineChars="0"/>
-        <w:rPr>
-          <w:rFonts w:hint="default"/>
-          <w:lang w:val="en-US" w:eastAsia="zh-CN"/>
-        </w:rPr>
-      </w:pPr>
-      <w:r>
-        <w:rPr>
-          <w:rFonts w:hint="default"/>
-          <w:lang w:val="en-US" w:eastAsia="zh-CN"/>
-        </w:rPr>
-        <w:t>sql</w:t>
-      </w:r>
-      <w:r>
-        <w:rPr>
-          <w:rFonts w:hint="eastAsia"/>
-          <w:lang w:val="en-US" w:eastAsia="zh-CN"/>
-        </w:rPr>
-        <w:t>的</w:t>
-      </w:r>
-      <w:r>
-        <w:rPr>
-          <w:rFonts w:hint="default"/>
-          <w:lang w:val="en-US" w:eastAsia="zh-CN"/>
-        </w:rPr>
-        <w:t>查询</w:t>
-      </w:r>
-      <w:r>
-        <w:rPr>
-          <w:rFonts w:hint="eastAsia"/>
-          <w:lang w:val="en-US" w:eastAsia="zh-CN"/>
-        </w:rPr>
-        <w:t>结果</w:t>
-      </w:r>
-      <w:r>
-        <w:rPr>
-          <w:rFonts w:hint="default"/>
-          <w:lang w:val="en-US" w:eastAsia="zh-CN"/>
-        </w:rPr>
-        <w:t xml:space="preserve"> where 条件查询 limit 3; //显示查询结果前3条记录</w:t>
-      </w:r>
-    </w:p>
-    <w:p>
-      <w:pPr>
-        <w:ind w:left="420" w:leftChars="0" w:firstLine="420" w:firstLineChars="0"/>
-        <w:rPr>
-          <w:rFonts w:hint="default"/>
-          <w:lang w:val="en-US" w:eastAsia="zh-CN"/>
-        </w:rPr>
-      </w:pPr>
-      <w:r>
-        <w:rPr>
-          <w:rFonts w:hint="default"/>
-          <w:lang w:val="en-US" w:eastAsia="zh-CN"/>
-        </w:rPr>
-        <w:t>sql</w:t>
-      </w:r>
-      <w:r>
-        <w:rPr>
-          <w:rFonts w:hint="eastAsia"/>
-          <w:lang w:val="en-US" w:eastAsia="zh-CN"/>
-        </w:rPr>
-        <w:t>的</w:t>
-      </w:r>
-      <w:r>
-        <w:rPr>
-          <w:rFonts w:hint="default"/>
-          <w:lang w:val="en-US" w:eastAsia="zh-CN"/>
-        </w:rPr>
-        <w:t>查询</w:t>
-      </w:r>
-      <w:r>
-        <w:rPr>
-          <w:rFonts w:hint="eastAsia"/>
-          <w:lang w:val="en-US" w:eastAsia="zh-CN"/>
-        </w:rPr>
-        <w:t>结果</w:t>
-      </w:r>
-      <w:r>
-        <w:rPr>
-          <w:rFonts w:hint="default"/>
-          <w:lang w:val="en-US" w:eastAsia="zh-CN"/>
-        </w:rPr>
-        <w:t xml:space="preserve"> where 条件查询 limit 3,3; //从第4条开始，共显示3条</w:t>
+          <w:color w:val="0000FF"/>
+          <w:lang w:val="en-US" w:eastAsia="zh-CN"/>
+        </w:rPr>
+      </w:pPr>
+      <w:r>
+        <w:rPr>
+          <w:rFonts w:hint="eastAsia"/>
+          <w:color w:val="0000FF"/>
+          <w:lang w:val="en-US" w:eastAsia="zh-CN"/>
+        </w:rPr>
+        <w:t>模糊查询</w:t>
+      </w:r>
+    </w:p>
+    <w:p>
+      <w:pPr>
+        <w:ind w:left="420" w:leftChars="0" w:firstLine="420" w:firstLineChars="0"/>
+        <w:rPr>
+          <w:rFonts w:hint="eastAsia"/>
+          <w:lang w:val="en-US" w:eastAsia="zh-CN"/>
+        </w:rPr>
+      </w:pPr>
+      <w:r>
+        <w:rPr>
+          <w:rFonts w:hint="eastAsia"/>
+          <w:lang w:val="en-US" w:eastAsia="zh-CN"/>
+        </w:rPr>
+        <w:t xml:space="preserve">where 字段名 like  </w:t>
+      </w:r>
+      <w:r>
+        <w:rPr>
+          <w:rFonts w:hint="default"/>
+          <w:lang w:val="en-US" w:eastAsia="zh-CN"/>
+        </w:rPr>
+        <w:t>‘</w:t>
+      </w:r>
+      <w:r>
+        <w:rPr>
+          <w:rFonts w:hint="eastAsia"/>
+          <w:lang w:val="en-US" w:eastAsia="zh-CN"/>
+        </w:rPr>
+        <w:t>通配符</w:t>
+      </w:r>
+      <w:r>
+        <w:rPr>
+          <w:rFonts w:hint="default"/>
+          <w:lang w:val="en-US" w:eastAsia="zh-CN"/>
+        </w:rPr>
+        <w:t>’</w:t>
+      </w:r>
+      <w:r>
+        <w:rPr>
+          <w:rFonts w:hint="eastAsia"/>
+          <w:lang w:val="en-US" w:eastAsia="zh-CN"/>
+        </w:rPr>
+        <w:t>（_匹配单个字符、%匹配0-N个字符）</w:t>
+      </w:r>
+    </w:p>
+    <w:p>
+      <w:pPr>
+        <w:ind w:firstLine="420" w:firstLineChars="0"/>
+        <w:rPr>
+          <w:rFonts w:hint="eastAsia"/>
+          <w:color w:val="0000FF"/>
+          <w:lang w:val="en-US" w:eastAsia="zh-CN"/>
+        </w:rPr>
+      </w:pPr>
+      <w:r>
+        <w:rPr>
+          <w:rFonts w:hint="eastAsia"/>
+          <w:color w:val="0000FF"/>
+          <w:lang w:val="en-US" w:eastAsia="zh-CN"/>
+        </w:rPr>
+        <w:t>正则匹配</w:t>
+      </w:r>
+    </w:p>
+    <w:p>
+      <w:pPr>
+        <w:ind w:left="420" w:leftChars="0" w:firstLine="420" w:firstLineChars="0"/>
+        <w:rPr>
+          <w:rFonts w:hint="default"/>
+          <w:lang w:val="en-US" w:eastAsia="zh-CN"/>
+        </w:rPr>
+      </w:pPr>
+      <w:r>
+        <w:rPr>
+          <w:rFonts w:hint="eastAsia"/>
+          <w:lang w:val="en-US" w:eastAsia="zh-CN"/>
+        </w:rPr>
+        <w:t xml:space="preserve">where 字段名 regexp </w:t>
+      </w:r>
+      <w:r>
+        <w:rPr>
+          <w:rFonts w:hint="default"/>
+          <w:lang w:val="en-US" w:eastAsia="zh-CN"/>
+        </w:rPr>
+        <w:t>‘</w:t>
+      </w:r>
+      <w:r>
+        <w:rPr>
+          <w:rFonts w:hint="eastAsia"/>
+          <w:lang w:val="en-US" w:eastAsia="zh-CN"/>
+        </w:rPr>
+        <w:t>正则表达式</w:t>
+      </w:r>
+      <w:r>
+        <w:rPr>
+          <w:rFonts w:hint="default"/>
+          <w:lang w:val="en-US" w:eastAsia="zh-CN"/>
+        </w:rPr>
+        <w:t>’</w:t>
+      </w:r>
+    </w:p>
+    <w:p>
+      <w:pPr>
+        <w:ind w:left="420" w:leftChars="0" w:firstLine="420" w:firstLineChars="0"/>
+        <w:rPr>
+          <w:rFonts w:hint="eastAsia"/>
+          <w:lang w:val="en-US" w:eastAsia="zh-CN"/>
+        </w:rPr>
+      </w:pPr>
+      <w:r>
+        <w:rPr>
+          <w:rFonts w:hint="eastAsia"/>
+          <w:lang w:val="en-US" w:eastAsia="zh-CN"/>
+        </w:rPr>
+        <w:t>正则元字符^ $ . [] * |</w:t>
+      </w:r>
+    </w:p>
+    <w:p>
+      <w:pPr>
+        <w:ind w:firstLine="420" w:firstLineChars="0"/>
+        <w:rPr>
+          <w:rFonts w:hint="default"/>
+          <w:lang w:val="en-US" w:eastAsia="zh-CN"/>
+        </w:rPr>
+      </w:pPr>
+      <w:r>
+        <w:rPr>
+          <w:rFonts w:hint="eastAsia"/>
+          <w:color w:val="0000FF"/>
+          <w:lang w:val="en-US" w:eastAsia="zh-CN"/>
+        </w:rPr>
+        <w:t>四则运算</w:t>
+      </w:r>
+      <w:r>
+        <w:rPr>
+          <w:rFonts w:hint="eastAsia"/>
+          <w:lang w:val="en-US" w:eastAsia="zh-CN"/>
+        </w:rPr>
+        <w:t>（运算操作 字段必须是数值类型）</w:t>
+      </w:r>
+      <w:r>
+        <w:rPr>
+          <w:rFonts w:hint="eastAsia"/>
+          <w:color w:val="0000FF"/>
+          <w:lang w:val="en-US" w:eastAsia="zh-CN"/>
+        </w:rPr>
+        <w:t>select 字段名 运算操作 from 表</w:t>
+      </w:r>
+    </w:p>
+    <w:p>
+      <w:pPr>
+        <w:ind w:left="420" w:leftChars="0" w:firstLine="420" w:firstLineChars="0"/>
+        <w:rPr>
+          <w:rFonts w:hint="eastAsia"/>
+          <w:lang w:val="en-US" w:eastAsia="zh-CN"/>
+        </w:rPr>
+      </w:pPr>
+      <w:r>
+        <w:rPr>
+          <w:rFonts w:hint="eastAsia"/>
+          <w:lang w:val="en-US" w:eastAsia="zh-CN"/>
+        </w:rPr>
+        <w:t>+ - * / %</w:t>
       </w:r>
     </w:p>
     <w:p>
@@ -9199,23 +8906,23 @@
           <w:bCs/>
           <w:lang w:val="en-US" w:eastAsia="zh-CN"/>
         </w:rPr>
-        <w:t>多表查询（查询种类：交叉连接 自然连接 内连接 外连接（左连接 右连接））</w:t>
+        <w:t>操作查询结果</w:t>
       </w:r>
     </w:p>
     <w:p>
       <w:pPr>
         <w:ind w:firstLine="420" w:firstLineChars="0"/>
         <w:rPr>
-          <w:rFonts w:hint="eastAsia"/>
-          <w:lang w:val="en-US" w:eastAsia="zh-CN"/>
-        </w:rPr>
-      </w:pPr>
-      <w:r>
-        <w:rPr>
-          <w:rFonts w:hint="eastAsia"/>
-          <w:lang w:val="en-US" w:eastAsia="zh-CN"/>
-        </w:rPr>
-        <w:t>复制表（</w:t>
+          <w:rFonts w:hint="default"/>
+          <w:lang w:val="en-US" w:eastAsia="zh-CN"/>
+        </w:rPr>
+      </w:pPr>
+      <w:r>
+        <w:rPr>
+          <w:rFonts w:hint="eastAsia"/>
+          <w:lang w:val="en-US" w:eastAsia="zh-CN"/>
+        </w:rPr>
+        <w:t>聚集函数（字段类型必须是数值型的）</w:t>
       </w:r>
       <w:r>
         <w:rPr>
@@ -9223,142 +8930,87 @@
           <w:color w:val="0000FF"/>
           <w:lang w:val="en-US" w:eastAsia="zh-CN"/>
         </w:rPr>
-        <w:t>可以备份表；可以快速建表；键值不会被复制</w:t>
-      </w:r>
-      <w:r>
-        <w:rPr>
-          <w:rFonts w:hint="eastAsia"/>
-          <w:lang w:val="en-US" w:eastAsia="zh-CN"/>
-        </w:rPr>
-        <w:t>）</w:t>
-      </w:r>
-    </w:p>
-    <w:p>
-      <w:pPr>
-        <w:ind w:left="420" w:leftChars="0" w:firstLine="420" w:firstLineChars="0"/>
-        <w:rPr>
-          <w:rFonts w:hint="eastAsia"/>
-          <w:lang w:val="en-US" w:eastAsia="zh-CN"/>
-        </w:rPr>
-      </w:pPr>
-      <w:r>
-        <w:rPr>
-          <w:rFonts w:hint="eastAsia"/>
-          <w:lang w:val="en-US" w:eastAsia="zh-CN"/>
-        </w:rPr>
-        <w:t>将源表xxx复制为新表yyy</w:t>
-      </w:r>
-    </w:p>
-    <w:p>
-      <w:pPr>
-        <w:ind w:left="840" w:leftChars="0" w:firstLine="420" w:firstLineChars="0"/>
-        <w:rPr>
-          <w:rFonts w:hint="eastAsia"/>
-          <w:lang w:val="en-US" w:eastAsia="zh-CN"/>
-        </w:rPr>
-      </w:pPr>
-      <w:r>
-        <w:rPr>
-          <w:rFonts w:hint="eastAsia"/>
-          <w:lang w:val="en-US" w:eastAsia="zh-CN"/>
-        </w:rPr>
-        <w:t>create table yyy select * from xxx;</w:t>
-      </w:r>
-    </w:p>
-    <w:p>
-      <w:pPr>
-        <w:ind w:left="420" w:leftChars="0" w:firstLine="420" w:firstLineChars="0"/>
-        <w:rPr>
-          <w:rFonts w:hint="eastAsia"/>
-          <w:lang w:val="en-US" w:eastAsia="zh-CN"/>
-        </w:rPr>
-      </w:pPr>
-      <w:r>
-        <w:rPr>
-          <w:rFonts w:hint="eastAsia"/>
-          <w:lang w:val="en-US" w:eastAsia="zh-CN"/>
-        </w:rPr>
-        <w:t>将指定的查询结果复制为新表</w:t>
-      </w:r>
-    </w:p>
-    <w:p>
-      <w:pPr>
-        <w:ind w:left="840" w:leftChars="0" w:firstLine="420" w:firstLineChars="0"/>
-        <w:rPr>
-          <w:rFonts w:hint="eastAsia"/>
-          <w:lang w:val="en-US" w:eastAsia="zh-CN"/>
-        </w:rPr>
-      </w:pPr>
-      <w:r>
-        <w:rPr>
-          <w:rFonts w:hint="eastAsia"/>
-          <w:lang w:val="en-US" w:eastAsia="zh-CN"/>
-        </w:rPr>
-        <w:t>create table zzz sql查询语句结果;</w:t>
-      </w:r>
-    </w:p>
-    <w:p>
-      <w:pPr>
-        <w:ind w:left="420" w:leftChars="0" w:firstLine="420" w:firstLineChars="0"/>
-        <w:rPr>
-          <w:rFonts w:hint="eastAsia"/>
-          <w:lang w:val="en-US" w:eastAsia="zh-CN"/>
-        </w:rPr>
-      </w:pPr>
-      <w:r>
-        <w:rPr>
-          <w:rFonts w:hint="eastAsia"/>
-          <w:lang w:val="en-US" w:eastAsia="zh-CN"/>
-        </w:rPr>
-        <w:t>快速建表（只复制表结构，不复制表数据）</w:t>
-      </w:r>
-    </w:p>
-    <w:p>
-      <w:pPr>
-        <w:ind w:left="840" w:leftChars="0" w:firstLine="420" w:firstLineChars="0"/>
-        <w:rPr>
-          <w:rFonts w:hint="eastAsia"/>
-          <w:lang w:val="en-US" w:eastAsia="zh-CN"/>
-        </w:rPr>
-      </w:pPr>
-      <w:r>
-        <w:rPr>
-          <w:rFonts w:hint="eastAsia"/>
-          <w:lang w:val="en-US" w:eastAsia="zh-CN"/>
-        </w:rPr>
-        <w:t>create table vvv select * from xxx where false;</w:t>
-      </w:r>
-    </w:p>
-    <w:p>
-      <w:pPr>
-        <w:ind w:left="420" w:leftChars="0" w:firstLine="420" w:firstLineChars="0"/>
-        <w:rPr>
-          <w:rFonts w:hint="eastAsia"/>
-          <w:lang w:val="en-US" w:eastAsia="zh-CN"/>
-        </w:rPr>
-      </w:pPr>
-      <w:r>
-        <w:rPr>
-          <w:rFonts w:hint="eastAsia"/>
-          <w:lang w:val="en-US" w:eastAsia="zh-CN"/>
-        </w:rPr>
-        <w:t>将源表改名</w:t>
-      </w:r>
-    </w:p>
-    <w:p>
-      <w:pPr>
-        <w:ind w:left="840" w:leftChars="0" w:firstLine="420" w:firstLineChars="0"/>
-        <w:rPr>
-          <w:rFonts w:hint="eastAsia"/>
-          <w:lang w:val="en-US" w:eastAsia="zh-CN"/>
-        </w:rPr>
-      </w:pPr>
-      <w:r>
-        <w:rPr>
-          <w:rFonts w:hint="eastAsia"/>
-          <w:lang w:val="en-US" w:eastAsia="zh-CN"/>
-        </w:rPr>
-        <w:t>alter table xxx rename to yyy;</w:t>
+        <w:t>select 函数 from 表名 where 匹配条件</w:t>
+      </w:r>
+    </w:p>
+    <w:p>
+      <w:pPr>
+        <w:ind w:left="420" w:leftChars="0" w:firstLine="420" w:firstLineChars="0"/>
+        <w:rPr>
+          <w:rFonts w:hint="eastAsia"/>
+          <w:lang w:val="en-US" w:eastAsia="zh-CN"/>
+        </w:rPr>
+      </w:pPr>
+      <w:r>
+        <w:rPr>
+          <w:rFonts w:hint="eastAsia"/>
+          <w:lang w:val="en-US" w:eastAsia="zh-CN"/>
+        </w:rPr>
+        <w:t>avg（字段名）  //统计字段的平均值</w:t>
+      </w:r>
+    </w:p>
+    <w:p>
+      <w:pPr>
+        <w:ind w:left="420" w:leftChars="0" w:firstLine="420" w:firstLineChars="0"/>
+        <w:rPr>
+          <w:rFonts w:hint="eastAsia"/>
+          <w:lang w:val="en-US" w:eastAsia="zh-CN"/>
+        </w:rPr>
+      </w:pPr>
+      <w:r>
+        <w:rPr>
+          <w:rFonts w:hint="eastAsia"/>
+          <w:lang w:val="en-US" w:eastAsia="zh-CN"/>
+        </w:rPr>
+        <w:t>sum（字段名）  //统计字段之和</w:t>
+      </w:r>
+    </w:p>
+    <w:p>
+      <w:pPr>
+        <w:ind w:left="420" w:leftChars="0" w:firstLine="420" w:firstLineChars="0"/>
+        <w:rPr>
+          <w:rFonts w:hint="eastAsia"/>
+          <w:lang w:val="en-US" w:eastAsia="zh-CN"/>
+        </w:rPr>
+      </w:pPr>
+      <w:r>
+        <w:rPr>
+          <w:rFonts w:hint="eastAsia"/>
+          <w:lang w:val="en-US" w:eastAsia="zh-CN"/>
+        </w:rPr>
+        <w:t>min（字段名）  //统计字段的最小值</w:t>
+      </w:r>
+    </w:p>
+    <w:p>
+      <w:pPr>
+        <w:ind w:left="420" w:leftChars="0" w:firstLine="420" w:firstLineChars="0"/>
+        <w:rPr>
+          <w:rFonts w:hint="eastAsia"/>
+          <w:lang w:val="en-US" w:eastAsia="zh-CN"/>
+        </w:rPr>
+      </w:pPr>
+      <w:r>
+        <w:rPr>
+          <w:rFonts w:hint="eastAsia"/>
+          <w:lang w:val="en-US" w:eastAsia="zh-CN"/>
+        </w:rPr>
+        <w:t>max（字段名）  //统计字段的最大值</w:t>
+      </w:r>
+    </w:p>
+    <w:p>
+      <w:pPr>
+        <w:ind w:left="420" w:leftChars="0" w:firstLine="420" w:firstLineChars="0"/>
+        <w:rPr>
+          <w:rFonts w:hint="default"/>
+          <w:lang w:val="en-US" w:eastAsia="zh-CN"/>
+        </w:rPr>
+      </w:pPr>
+      <w:r>
+        <w:rPr>
+          <w:rFonts w:hint="eastAsia"/>
+          <w:lang w:val="en-US" w:eastAsia="zh-CN"/>
+        </w:rPr>
+        <w:t>count（字段名） //统计字段值个数</w:t>
       </w:r>
     </w:p>
     <w:p>
@@ -9374,39 +9026,23 @@
           <w:rFonts w:hint="eastAsia"/>
           <w:lang w:val="en-US" w:eastAsia="zh-CN"/>
         </w:rPr>
-        <w:t>多表查询</w:t>
-      </w:r>
-    </w:p>
-    <w:p>
-      <w:pPr>
-        <w:ind w:left="420" w:leftChars="0" w:firstLine="420" w:firstLineChars="0"/>
-        <w:rPr>
-          <w:rFonts w:hint="eastAsia"/>
-          <w:lang w:val="en-US" w:eastAsia="zh-CN"/>
-        </w:rPr>
-      </w:pPr>
-      <w:r>
-        <w:rPr>
-          <w:rFonts w:hint="eastAsia"/>
-          <w:lang w:val="en-US" w:eastAsia="zh-CN"/>
-        </w:rPr>
-        <w:t>格式1：select 字段名列表 from 表a,表b;</w:t>
-      </w:r>
-    </w:p>
-    <w:p>
-      <w:pPr>
-        <w:ind w:left="420" w:leftChars="0" w:firstLine="420" w:firstLineChars="0"/>
-        <w:rPr>
-          <w:rFonts w:hint="eastAsia"/>
-          <w:lang w:val="en-US" w:eastAsia="zh-CN"/>
-        </w:rPr>
-      </w:pPr>
-      <w:r>
-        <w:rPr>
-          <w:rFonts w:hint="eastAsia"/>
-          <w:lang w:val="en-US" w:eastAsia="zh-CN"/>
-        </w:rPr>
-        <w:t>格式2：select 字段名列表 from 表名a,表名b where 条件;</w:t>
+        <w:t>查询结果排序（默认升序）</w:t>
+      </w:r>
+    </w:p>
+    <w:p>
+      <w:pPr>
+        <w:ind w:left="420" w:leftChars="0" w:firstLine="420" w:firstLineChars="0"/>
+        <w:rPr>
+          <w:rFonts w:hint="eastAsia"/>
+          <w:lang w:val="en-US" w:eastAsia="zh-CN"/>
+        </w:rPr>
+      </w:pPr>
+      <w:r>
+        <w:rPr>
+          <w:rFonts w:hint="eastAsia"/>
+          <w:lang w:val="en-US" w:eastAsia="zh-CN"/>
+        </w:rPr>
+        <w:t>sql的查询结果 order by （通常是数值类型字段） [asc|desc];</w:t>
       </w:r>
     </w:p>
     <w:p>
@@ -9422,55 +9058,23 @@
           <w:rFonts w:hint="eastAsia"/>
           <w:lang w:val="en-US" w:eastAsia="zh-CN"/>
         </w:rPr>
-        <w:t>where嵌套查询</w:t>
-      </w:r>
-    </w:p>
-    <w:p>
-      <w:pPr>
-        <w:ind w:left="420" w:leftChars="0" w:firstLine="420" w:firstLineChars="0"/>
-        <w:rPr>
-          <w:rFonts w:hint="eastAsia"/>
-          <w:lang w:val="en-US" w:eastAsia="zh-CN"/>
-        </w:rPr>
-      </w:pPr>
-      <w:r>
-        <w:rPr>
-          <w:rFonts w:hint="eastAsia"/>
-          <w:lang w:val="en-US" w:eastAsia="zh-CN"/>
-        </w:rPr>
-        <w:t>使用where嵌套查询，把内层查询结果作为外层的查询条件</w:t>
-      </w:r>
-    </w:p>
-    <w:p>
-      <w:pPr>
-        <w:ind w:left="420" w:leftChars="0" w:firstLine="420" w:firstLineChars="0"/>
-        <w:rPr>
-          <w:rFonts w:hint="eastAsia"/>
-          <w:lang w:val="en-US" w:eastAsia="zh-CN"/>
-        </w:rPr>
-      </w:pPr>
-      <w:r>
-        <w:rPr>
-          <w:rFonts w:hint="eastAsia"/>
-          <w:lang w:val="en-US" w:eastAsia="zh-CN"/>
-        </w:rPr>
-        <w:t>语法格式：</w:t>
-      </w:r>
-    </w:p>
-    <w:p>
-      <w:pPr>
-        <w:ind w:left="840" w:leftChars="0" w:firstLine="420" w:firstLineChars="0"/>
-        <w:rPr>
-          <w:rFonts w:hint="eastAsia"/>
-          <w:lang w:val="en-US" w:eastAsia="zh-CN"/>
-        </w:rPr>
-      </w:pPr>
-      <w:r>
-        <w:rPr>
-          <w:rFonts w:hint="eastAsia"/>
-          <w:lang w:val="en-US" w:eastAsia="zh-CN"/>
-        </w:rPr>
-        <w:t>select 字段名列表 from 表名 where 条件(select 字段名列表 from 表名 where 条件);</w:t>
+        <w:t>查询结果分组</w:t>
+      </w:r>
+    </w:p>
+    <w:p>
+      <w:pPr>
+        <w:ind w:left="420" w:leftChars="0" w:firstLine="420" w:firstLineChars="0"/>
+        <w:rPr>
+          <w:rFonts w:hint="eastAsia"/>
+          <w:lang w:val="en-US" w:eastAsia="zh-CN"/>
+        </w:rPr>
+      </w:pPr>
+      <w:r>
+        <w:rPr>
+          <w:rFonts w:hint="eastAsia"/>
+          <w:lang w:val="en-US" w:eastAsia="zh-CN"/>
+        </w:rPr>
+        <w:t>sql的查询结果 group by 字段名（通常是字符类型字段）</w:t>
       </w:r>
     </w:p>
     <w:p>
@@ -9486,54 +9090,55 @@
           <w:rFonts w:hint="eastAsia"/>
           <w:lang w:val="en-US" w:eastAsia="zh-CN"/>
         </w:rPr>
-        <w:t>左连接查询（</w:t>
-      </w:r>
-      <w:r>
-        <w:rPr>
-          <w:rFonts w:hint="eastAsia"/>
-          <w:color w:val="0000FF"/>
-          <w:lang w:val="en-US" w:eastAsia="zh-CN"/>
-        </w:rPr>
-        <w:t>当条件成立时，以左表为主显示查询结果，左表记录全显示出来</w:t>
-      </w:r>
-      <w:r>
-        <w:rPr>
-          <w:rFonts w:hint="eastAsia"/>
-          <w:lang w:val="en-US" w:eastAsia="zh-CN"/>
-        </w:rPr>
-        <w:t>）</w:t>
-      </w:r>
-    </w:p>
-    <w:p>
-      <w:pPr>
-        <w:ind w:left="420" w:leftChars="0" w:firstLine="420" w:firstLineChars="0"/>
-        <w:rPr>
-          <w:rFonts w:hint="eastAsia"/>
-          <w:lang w:val="en-US" w:eastAsia="zh-CN"/>
-        </w:rPr>
-      </w:pPr>
-      <w:r>
-        <w:rPr>
-          <w:rFonts w:hint="eastAsia"/>
-          <w:lang w:val="en-US" w:eastAsia="zh-CN"/>
-        </w:rPr>
-        <w:t>语法格式：</w:t>
-      </w:r>
-    </w:p>
-    <w:p>
-      <w:pPr>
-        <w:ind w:left="840" w:leftChars="0" w:firstLine="420" w:firstLineChars="0"/>
-        <w:rPr>
-          <w:rFonts w:hint="eastAsia"/>
-          <w:lang w:val="en-US" w:eastAsia="zh-CN"/>
-        </w:rPr>
-      </w:pPr>
-      <w:r>
-        <w:rPr>
-          <w:rFonts w:hint="eastAsia"/>
-          <w:lang w:val="en-US" w:eastAsia="zh-CN"/>
-        </w:rPr>
-        <w:t>select 字段名列表 from 表a left join 表b on 条件表达式</w:t>
+        <w:t>查询结果过滤</w:t>
+      </w:r>
+    </w:p>
+    <w:p>
+      <w:pPr>
+        <w:ind w:left="420" w:leftChars="0" w:firstLine="420" w:firstLineChars="0"/>
+        <w:rPr>
+          <w:rFonts w:hint="eastAsia"/>
+          <w:lang w:val="en-US" w:eastAsia="zh-CN"/>
+        </w:rPr>
+      </w:pPr>
+      <w:r>
+        <w:rPr>
+          <w:rFonts w:hint="eastAsia"/>
+          <w:lang w:val="en-US" w:eastAsia="zh-CN"/>
+        </w:rPr>
+        <w:t>sql的查询结果 having 表达式;</w:t>
+      </w:r>
+    </w:p>
+    <w:p>
+      <w:pPr>
+        <w:ind w:left="420" w:leftChars="0" w:firstLine="420" w:firstLineChars="0"/>
+        <w:rPr>
+          <w:rFonts w:hint="eastAsia"/>
+          <w:lang w:val="en-US" w:eastAsia="zh-CN"/>
+        </w:rPr>
+      </w:pPr>
+      <w:r>
+        <w:rPr>
+          <w:rFonts w:hint="eastAsia"/>
+          <w:lang w:val="en-US" w:eastAsia="zh-CN"/>
+        </w:rPr>
+        <w:t>sql的查询结果 where 条件 having 条件表达式;</w:t>
+      </w:r>
+    </w:p>
+    <w:p>
+      <w:pPr>
+        <w:ind w:left="420" w:leftChars="0" w:firstLine="420" w:firstLineChars="0"/>
+        <w:rPr>
+          <w:rFonts w:hint="eastAsia"/>
+          <w:lang w:val="en-US" w:eastAsia="zh-CN"/>
+        </w:rPr>
+      </w:pPr>
+      <w:r>
+        <w:rPr>
+          <w:rFonts w:hint="eastAsia"/>
+          <w:lang w:val="en-US" w:eastAsia="zh-CN"/>
+        </w:rPr>
+        <w:t>sql的查询结果 group by 字段名 having 条件表达式;</w:t>
       </w:r>
     </w:p>
     <w:p>
@@ -9549,54 +9154,127 @@
           <w:rFonts w:hint="eastAsia"/>
           <w:lang w:val="en-US" w:eastAsia="zh-CN"/>
         </w:rPr>
-        <w:t>右连接查询（</w:t>
-      </w:r>
-      <w:r>
-        <w:rPr>
-          <w:rFonts w:hint="eastAsia"/>
-          <w:color w:val="0000FF"/>
-          <w:lang w:val="en-US" w:eastAsia="zh-CN"/>
-        </w:rPr>
-        <w:t>当条件成立时，以右表为主显示查询结果</w:t>
-      </w:r>
-      <w:r>
-        <w:rPr>
-          <w:rFonts w:hint="eastAsia"/>
-          <w:lang w:val="en-US" w:eastAsia="zh-CN"/>
-        </w:rPr>
-        <w:t>）</w:t>
-      </w:r>
-    </w:p>
-    <w:p>
-      <w:pPr>
-        <w:ind w:left="420" w:leftChars="0" w:firstLine="420" w:firstLineChars="0"/>
-        <w:rPr>
-          <w:rFonts w:hint="eastAsia"/>
-          <w:lang w:val="en-US" w:eastAsia="zh-CN"/>
-        </w:rPr>
-      </w:pPr>
-      <w:r>
-        <w:rPr>
-          <w:rFonts w:hint="eastAsia"/>
-          <w:lang w:val="en-US" w:eastAsia="zh-CN"/>
-        </w:rPr>
-        <w:t>语法格式：</w:t>
-      </w:r>
-    </w:p>
-    <w:p>
-      <w:pPr>
-        <w:ind w:left="840" w:leftChars="0" w:firstLine="420" w:firstLineChars="0"/>
-        <w:rPr>
-          <w:rFonts w:hint="eastAsia"/>
-          <w:lang w:val="en-US" w:eastAsia="zh-CN"/>
-        </w:rPr>
-      </w:pPr>
-      <w:r>
-        <w:rPr>
-          <w:rFonts w:hint="eastAsia"/>
-          <w:lang w:val="en-US" w:eastAsia="zh-CN"/>
-        </w:rPr>
-        <w:t>select 字段名列表 from 表a right join 表b on 条件表达式;</w:t>
+        <w:t>限制查询结果显示行数</w:t>
+      </w:r>
+    </w:p>
+    <w:p>
+      <w:pPr>
+        <w:ind w:left="420" w:leftChars="0" w:firstLine="420" w:firstLineChars="0"/>
+        <w:rPr>
+          <w:rFonts w:hint="eastAsia"/>
+          <w:lang w:val="en-US" w:eastAsia="zh-CN"/>
+        </w:rPr>
+      </w:pPr>
+      <w:r>
+        <w:rPr>
+          <w:rFonts w:hint="eastAsia"/>
+          <w:lang w:val="en-US" w:eastAsia="zh-CN"/>
+        </w:rPr>
+        <w:t>sql的查询结果 limit N; //显示查询结果前N条记录</w:t>
+      </w:r>
+    </w:p>
+    <w:p>
+      <w:pPr>
+        <w:ind w:left="420" w:leftChars="0" w:firstLine="420" w:firstLineChars="0"/>
+        <w:rPr>
+          <w:rFonts w:hint="eastAsia"/>
+          <w:lang w:val="en-US" w:eastAsia="zh-CN"/>
+        </w:rPr>
+      </w:pPr>
+      <w:r>
+        <w:rPr>
+          <w:rFonts w:hint="eastAsia"/>
+          <w:lang w:val="en-US" w:eastAsia="zh-CN"/>
+        </w:rPr>
+        <w:t>sql的查询结果 limit N,M; //显示指定范围内的查询记录（从0开始）</w:t>
+      </w:r>
+    </w:p>
+    <w:p>
+      <w:pPr>
+        <w:ind w:left="420" w:leftChars="0" w:firstLine="420" w:firstLineChars="0"/>
+        <w:rPr>
+          <w:rFonts w:hint="default"/>
+          <w:lang w:val="en-US" w:eastAsia="zh-CN"/>
+        </w:rPr>
+      </w:pPr>
+      <w:r>
+        <w:rPr>
+          <w:rFonts w:hint="default"/>
+          <w:lang w:val="en-US" w:eastAsia="zh-CN"/>
+        </w:rPr>
+        <w:t>sql</w:t>
+      </w:r>
+      <w:r>
+        <w:rPr>
+          <w:rFonts w:hint="eastAsia"/>
+          <w:lang w:val="en-US" w:eastAsia="zh-CN"/>
+        </w:rPr>
+        <w:t>的</w:t>
+      </w:r>
+      <w:r>
+        <w:rPr>
+          <w:rFonts w:hint="default"/>
+          <w:lang w:val="en-US" w:eastAsia="zh-CN"/>
+        </w:rPr>
+        <w:t>查询</w:t>
+      </w:r>
+      <w:r>
+        <w:rPr>
+          <w:rFonts w:hint="eastAsia"/>
+          <w:lang w:val="en-US" w:eastAsia="zh-CN"/>
+        </w:rPr>
+        <w:t>结果</w:t>
+      </w:r>
+      <w:r>
+        <w:rPr>
+          <w:rFonts w:hint="default"/>
+          <w:lang w:val="en-US" w:eastAsia="zh-CN"/>
+        </w:rPr>
+        <w:t xml:space="preserve"> where 条件查询 limit 3; //显示查询结果前3条记录</w:t>
+      </w:r>
+    </w:p>
+    <w:p>
+      <w:pPr>
+        <w:ind w:left="420" w:leftChars="0" w:firstLine="420" w:firstLineChars="0"/>
+        <w:rPr>
+          <w:rFonts w:hint="default"/>
+          <w:lang w:val="en-US" w:eastAsia="zh-CN"/>
+        </w:rPr>
+      </w:pPr>
+      <w:r>
+        <w:rPr>
+          <w:rFonts w:hint="default"/>
+          <w:lang w:val="en-US" w:eastAsia="zh-CN"/>
+        </w:rPr>
+        <w:t>sql</w:t>
+      </w:r>
+      <w:r>
+        <w:rPr>
+          <w:rFonts w:hint="eastAsia"/>
+          <w:lang w:val="en-US" w:eastAsia="zh-CN"/>
+        </w:rPr>
+        <w:t>的</w:t>
+      </w:r>
+      <w:r>
+        <w:rPr>
+          <w:rFonts w:hint="default"/>
+          <w:lang w:val="en-US" w:eastAsia="zh-CN"/>
+        </w:rPr>
+        <w:t>查询</w:t>
+      </w:r>
+      <w:r>
+        <w:rPr>
+          <w:rFonts w:hint="eastAsia"/>
+          <w:lang w:val="en-US" w:eastAsia="zh-CN"/>
+        </w:rPr>
+        <w:t>结果</w:t>
+      </w:r>
+      <w:r>
+        <w:rPr>
+          <w:rFonts w:hint="default"/>
+          <w:lang w:val="en-US" w:eastAsia="zh-CN"/>
+        </w:rPr>
+        <w:t xml:space="preserve"> where 条件查询 limit 3,3; //从第4条开始，共显示3条</w:t>
       </w:r>
     </w:p>
     <w:p>
@@ -9615,7 +9293,7 @@
           <w:bCs/>
           <w:lang w:val="en-US" w:eastAsia="zh-CN"/>
         </w:rPr>
-        <w:t>mysql管理工具Phpmyadmin安装</w:t>
+        <w:t>多表查询（查询种类：交叉连接 自然连接 内连接 外连接（左连接 右连接））</w:t>
       </w:r>
     </w:p>
     <w:p>
@@ -9631,7 +9309,150 @@
           <w:rFonts w:hint="eastAsia"/>
           <w:lang w:val="en-US" w:eastAsia="zh-CN"/>
         </w:rPr>
-        <w:t>yum -y install httpd php php-mysql</w:t>
+        <w:t>复制表（</w:t>
+      </w:r>
+      <w:r>
+        <w:rPr>
+          <w:rFonts w:hint="eastAsia"/>
+          <w:color w:val="0000FF"/>
+          <w:lang w:val="en-US" w:eastAsia="zh-CN"/>
+        </w:rPr>
+        <w:t>可以备份表；可以快速建表；键值不会被复制</w:t>
+      </w:r>
+      <w:r>
+        <w:rPr>
+          <w:rFonts w:hint="eastAsia"/>
+          <w:lang w:val="en-US" w:eastAsia="zh-CN"/>
+        </w:rPr>
+        <w:t>）</w:t>
+      </w:r>
+    </w:p>
+    <w:p>
+      <w:pPr>
+        <w:ind w:left="420" w:leftChars="0" w:firstLine="420" w:firstLineChars="0"/>
+        <w:rPr>
+          <w:rFonts w:hint="eastAsia"/>
+          <w:lang w:val="en-US" w:eastAsia="zh-CN"/>
+        </w:rPr>
+      </w:pPr>
+      <w:r>
+        <w:rPr>
+          <w:rFonts w:hint="eastAsia"/>
+          <w:lang w:val="en-US" w:eastAsia="zh-CN"/>
+        </w:rPr>
+        <w:t>将源表xxx复制为新表yyy</w:t>
+      </w:r>
+    </w:p>
+    <w:p>
+      <w:pPr>
+        <w:ind w:left="840" w:leftChars="0" w:firstLine="420" w:firstLineChars="0"/>
+        <w:rPr>
+          <w:rFonts w:hint="eastAsia"/>
+          <w:lang w:val="en-US" w:eastAsia="zh-CN"/>
+        </w:rPr>
+      </w:pPr>
+      <w:r>
+        <w:rPr>
+          <w:rFonts w:hint="eastAsia"/>
+          <w:lang w:val="en-US" w:eastAsia="zh-CN"/>
+        </w:rPr>
+        <w:t>create table yyy select * from xxx;</w:t>
+      </w:r>
+    </w:p>
+    <w:p>
+      <w:pPr>
+        <w:ind w:left="420" w:leftChars="0" w:firstLine="420" w:firstLineChars="0"/>
+        <w:rPr>
+          <w:rFonts w:hint="eastAsia"/>
+          <w:lang w:val="en-US" w:eastAsia="zh-CN"/>
+        </w:rPr>
+      </w:pPr>
+      <w:r>
+        <w:rPr>
+          <w:rFonts w:hint="eastAsia"/>
+          <w:lang w:val="en-US" w:eastAsia="zh-CN"/>
+        </w:rPr>
+        <w:t>将指定的查询结果复制为新表</w:t>
+      </w:r>
+    </w:p>
+    <w:p>
+      <w:pPr>
+        <w:ind w:left="840" w:leftChars="0" w:firstLine="420" w:firstLineChars="0"/>
+        <w:rPr>
+          <w:rFonts w:hint="eastAsia"/>
+          <w:lang w:val="en-US" w:eastAsia="zh-CN"/>
+        </w:rPr>
+      </w:pPr>
+      <w:r>
+        <w:rPr>
+          <w:rFonts w:hint="eastAsia"/>
+          <w:lang w:val="en-US" w:eastAsia="zh-CN"/>
+        </w:rPr>
+        <w:t>create table zzz sql查询语句结果;</w:t>
+      </w:r>
+    </w:p>
+    <w:p>
+      <w:pPr>
+        <w:ind w:left="420" w:leftChars="0" w:firstLine="420" w:firstLineChars="0"/>
+        <w:rPr>
+          <w:rFonts w:hint="eastAsia"/>
+          <w:lang w:val="en-US" w:eastAsia="zh-CN"/>
+        </w:rPr>
+      </w:pPr>
+      <w:r>
+        <w:rPr>
+          <w:rFonts w:hint="eastAsia"/>
+          <w:lang w:val="en-US" w:eastAsia="zh-CN"/>
+        </w:rPr>
+        <w:t>快速建表（只复制表结构，不复制表数据）</w:t>
+      </w:r>
+    </w:p>
+    <w:p>
+      <w:pPr>
+        <w:ind w:left="840" w:leftChars="0" w:firstLine="420" w:firstLineChars="0"/>
+        <w:rPr>
+          <w:rFonts w:hint="eastAsia"/>
+          <w:lang w:val="en-US" w:eastAsia="zh-CN"/>
+        </w:rPr>
+      </w:pPr>
+      <w:r>
+        <w:rPr>
+          <w:rFonts w:hint="eastAsia"/>
+          <w:lang w:val="en-US" w:eastAsia="zh-CN"/>
+        </w:rPr>
+        <w:t>create table vvv select * from xxx where false;</w:t>
+      </w:r>
+    </w:p>
+    <w:p>
+      <w:pPr>
+        <w:ind w:left="420" w:leftChars="0" w:firstLine="420" w:firstLineChars="0"/>
+        <w:rPr>
+          <w:rFonts w:hint="eastAsia"/>
+          <w:lang w:val="en-US" w:eastAsia="zh-CN"/>
+        </w:rPr>
+      </w:pPr>
+      <w:r>
+        <w:rPr>
+          <w:rFonts w:hint="eastAsia"/>
+          <w:lang w:val="en-US" w:eastAsia="zh-CN"/>
+        </w:rPr>
+        <w:t>将源表改名</w:t>
+      </w:r>
+    </w:p>
+    <w:p>
+      <w:pPr>
+        <w:ind w:left="840" w:leftChars="0" w:firstLine="420" w:firstLineChars="0"/>
+        <w:rPr>
+          <w:rFonts w:hint="eastAsia"/>
+          <w:lang w:val="en-US" w:eastAsia="zh-CN"/>
+        </w:rPr>
+      </w:pPr>
+      <w:r>
+        <w:rPr>
+          <w:rFonts w:hint="eastAsia"/>
+          <w:lang w:val="en-US" w:eastAsia="zh-CN"/>
+        </w:rPr>
+        <w:t>alter table xxx rename to yyy;</w:t>
       </w:r>
     </w:p>
     <w:p>
@@ -9647,7 +9468,39 @@
           <w:rFonts w:hint="eastAsia"/>
           <w:lang w:val="en-US" w:eastAsia="zh-CN"/>
         </w:rPr>
-        <w:t>systemctl start httpd;</w:t>
+        <w:t>多表查询</w:t>
+      </w:r>
+    </w:p>
+    <w:p>
+      <w:pPr>
+        <w:ind w:left="420" w:leftChars="0" w:firstLine="420" w:firstLineChars="0"/>
+        <w:rPr>
+          <w:rFonts w:hint="eastAsia"/>
+          <w:lang w:val="en-US" w:eastAsia="zh-CN"/>
+        </w:rPr>
+      </w:pPr>
+      <w:r>
+        <w:rPr>
+          <w:rFonts w:hint="eastAsia"/>
+          <w:lang w:val="en-US" w:eastAsia="zh-CN"/>
+        </w:rPr>
+        <w:t>格式1：select 字段名列表 from 表a,表b;</w:t>
+      </w:r>
+    </w:p>
+    <w:p>
+      <w:pPr>
+        <w:ind w:left="420" w:leftChars="0" w:firstLine="420" w:firstLineChars="0"/>
+        <w:rPr>
+          <w:rFonts w:hint="eastAsia"/>
+          <w:lang w:val="en-US" w:eastAsia="zh-CN"/>
+        </w:rPr>
+      </w:pPr>
+      <w:r>
+        <w:rPr>
+          <w:rFonts w:hint="eastAsia"/>
+          <w:lang w:val="en-US" w:eastAsia="zh-CN"/>
+        </w:rPr>
+        <w:t>格式2：select 字段名列表 from 表名a,表名b where 条件;</w:t>
       </w:r>
     </w:p>
     <w:p>
@@ -9663,7 +9516,55 @@
           <w:rFonts w:hint="eastAsia"/>
           <w:lang w:val="en-US" w:eastAsia="zh-CN"/>
         </w:rPr>
-        <w:t>tar -xf phpmyadmin.tar.gz -C /var/www/html</w:t>
+        <w:t>where嵌套查询</w:t>
+      </w:r>
+    </w:p>
+    <w:p>
+      <w:pPr>
+        <w:ind w:left="420" w:leftChars="0" w:firstLine="420" w:firstLineChars="0"/>
+        <w:rPr>
+          <w:rFonts w:hint="eastAsia"/>
+          <w:lang w:val="en-US" w:eastAsia="zh-CN"/>
+        </w:rPr>
+      </w:pPr>
+      <w:r>
+        <w:rPr>
+          <w:rFonts w:hint="eastAsia"/>
+          <w:lang w:val="en-US" w:eastAsia="zh-CN"/>
+        </w:rPr>
+        <w:t>使用where嵌套查询，把内层查询结果作为外层的查询条件</w:t>
+      </w:r>
+    </w:p>
+    <w:p>
+      <w:pPr>
+        <w:ind w:left="420" w:leftChars="0" w:firstLine="420" w:firstLineChars="0"/>
+        <w:rPr>
+          <w:rFonts w:hint="eastAsia"/>
+          <w:lang w:val="en-US" w:eastAsia="zh-CN"/>
+        </w:rPr>
+      </w:pPr>
+      <w:r>
+        <w:rPr>
+          <w:rFonts w:hint="eastAsia"/>
+          <w:lang w:val="en-US" w:eastAsia="zh-CN"/>
+        </w:rPr>
+        <w:t>语法格式：</w:t>
+      </w:r>
+    </w:p>
+    <w:p>
+      <w:pPr>
+        <w:ind w:left="840" w:leftChars="0" w:firstLine="420" w:firstLineChars="0"/>
+        <w:rPr>
+          <w:rFonts w:hint="eastAsia"/>
+          <w:lang w:val="en-US" w:eastAsia="zh-CN"/>
+        </w:rPr>
+      </w:pPr>
+      <w:r>
+        <w:rPr>
+          <w:rFonts w:hint="eastAsia"/>
+          <w:lang w:val="en-US" w:eastAsia="zh-CN"/>
+        </w:rPr>
+        <w:t>select 字段名列表 from 表名 where 条件(select 字段名列表 from 表名 where 条件);</w:t>
       </w:r>
     </w:p>
     <w:p>
@@ -9679,7 +9580,54 @@
           <w:rFonts w:hint="eastAsia"/>
           <w:lang w:val="en-US" w:eastAsia="zh-CN"/>
         </w:rPr>
-        <w:t>cd /var/www/html</w:t>
+        <w:t>左连接查询（</w:t>
+      </w:r>
+      <w:r>
+        <w:rPr>
+          <w:rFonts w:hint="eastAsia"/>
+          <w:color w:val="0000FF"/>
+          <w:lang w:val="en-US" w:eastAsia="zh-CN"/>
+        </w:rPr>
+        <w:t>当条件成立时，以左表为主显示查询结果，左表记录全显示出来</w:t>
+      </w:r>
+      <w:r>
+        <w:rPr>
+          <w:rFonts w:hint="eastAsia"/>
+          <w:lang w:val="en-US" w:eastAsia="zh-CN"/>
+        </w:rPr>
+        <w:t>）</w:t>
+      </w:r>
+    </w:p>
+    <w:p>
+      <w:pPr>
+        <w:ind w:left="420" w:leftChars="0" w:firstLine="420" w:firstLineChars="0"/>
+        <w:rPr>
+          <w:rFonts w:hint="eastAsia"/>
+          <w:lang w:val="en-US" w:eastAsia="zh-CN"/>
+        </w:rPr>
+      </w:pPr>
+      <w:r>
+        <w:rPr>
+          <w:rFonts w:hint="eastAsia"/>
+          <w:lang w:val="en-US" w:eastAsia="zh-CN"/>
+        </w:rPr>
+        <w:t>语法格式：</w:t>
+      </w:r>
+    </w:p>
+    <w:p>
+      <w:pPr>
+        <w:ind w:left="840" w:leftChars="0" w:firstLine="420" w:firstLineChars="0"/>
+        <w:rPr>
+          <w:rFonts w:hint="eastAsia"/>
+          <w:lang w:val="en-US" w:eastAsia="zh-CN"/>
+        </w:rPr>
+      </w:pPr>
+      <w:r>
+        <w:rPr>
+          <w:rFonts w:hint="eastAsia"/>
+          <w:lang w:val="en-US" w:eastAsia="zh-CN"/>
+        </w:rPr>
+        <w:t>select 字段名列表 from 表a left join 表b on 条件表达式</w:t>
       </w:r>
     </w:p>
     <w:p>
@@ -9695,71 +9643,54 @@
           <w:rFonts w:hint="eastAsia"/>
           <w:lang w:val="en-US" w:eastAsia="zh-CN"/>
         </w:rPr>
-        <w:t>mv phpmyadmin aaa/</w:t>
-      </w:r>
-    </w:p>
-    <w:p>
-      <w:pPr>
-        <w:ind w:firstLine="420" w:firstLineChars="0"/>
-        <w:rPr>
-          <w:rFonts w:hint="eastAsia"/>
-          <w:lang w:val="en-US" w:eastAsia="zh-CN"/>
-        </w:rPr>
-      </w:pPr>
-      <w:r>
-        <w:rPr>
-          <w:rFonts w:hint="eastAsia"/>
-          <w:lang w:val="en-US" w:eastAsia="zh-CN"/>
-        </w:rPr>
-        <w:t>cp phpmyadmin/config.sample.inc.php phpmyadmin/config.inc.php</w:t>
-      </w:r>
-    </w:p>
-    <w:p>
-      <w:pPr>
-        <w:ind w:firstLine="420" w:firstLineChars="0"/>
-        <w:rPr>
-          <w:rFonts w:hint="eastAsia"/>
-          <w:lang w:val="en-US" w:eastAsia="zh-CN"/>
-        </w:rPr>
-      </w:pPr>
-      <w:r>
-        <w:rPr>
-          <w:rFonts w:hint="eastAsia"/>
-          <w:lang w:val="en-US" w:eastAsia="zh-CN"/>
-        </w:rPr>
-        <w:t>vim config.inc.php</w:t>
-      </w:r>
-    </w:p>
-    <w:p>
-      <w:pPr>
-        <w:ind w:left="420" w:leftChars="0" w:firstLine="420" w:firstLineChars="0"/>
-        <w:rPr>
-          <w:rFonts w:hint="default"/>
-          <w:lang w:val="en-US" w:eastAsia="zh-CN"/>
-        </w:rPr>
-      </w:pPr>
-      <w:r>
-        <w:rPr>
-          <w:rFonts w:hint="default"/>
-          <w:lang w:val="en-US" w:eastAsia="zh-CN"/>
-        </w:rPr>
-        <w:t>$cfg['blowfish_secret'] = 'aaa';</w:t>
-      </w:r>
-    </w:p>
-    <w:p>
-      <w:pPr>
-        <w:ind w:left="420" w:leftChars="0" w:firstLine="420" w:firstLineChars="0"/>
-        <w:rPr>
-          <w:rFonts w:hint="default"/>
-          <w:lang w:val="en-US" w:eastAsia="zh-CN"/>
-        </w:rPr>
-      </w:pPr>
-      <w:r>
-        <w:rPr>
-          <w:rFonts w:hint="default"/>
-          <w:lang w:val="en-US" w:eastAsia="zh-CN"/>
-        </w:rPr>
-        <w:t>$cfg['Servers'][$i]['host'] = 'localhost';</w:t>
+        <w:t>右连接查询（</w:t>
+      </w:r>
+      <w:r>
+        <w:rPr>
+          <w:rFonts w:hint="eastAsia"/>
+          <w:color w:val="0000FF"/>
+          <w:lang w:val="en-US" w:eastAsia="zh-CN"/>
+        </w:rPr>
+        <w:t>当条件成立时，以右表为主显示查询结果</w:t>
+      </w:r>
+      <w:r>
+        <w:rPr>
+          <w:rFonts w:hint="eastAsia"/>
+          <w:lang w:val="en-US" w:eastAsia="zh-CN"/>
+        </w:rPr>
+        <w:t>）</w:t>
+      </w:r>
+    </w:p>
+    <w:p>
+      <w:pPr>
+        <w:ind w:left="420" w:leftChars="0" w:firstLine="420" w:firstLineChars="0"/>
+        <w:rPr>
+          <w:rFonts w:hint="eastAsia"/>
+          <w:lang w:val="en-US" w:eastAsia="zh-CN"/>
+        </w:rPr>
+      </w:pPr>
+      <w:r>
+        <w:rPr>
+          <w:rFonts w:hint="eastAsia"/>
+          <w:lang w:val="en-US" w:eastAsia="zh-CN"/>
+        </w:rPr>
+        <w:t>语法格式：</w:t>
+      </w:r>
+    </w:p>
+    <w:p>
+      <w:pPr>
+        <w:ind w:left="840" w:leftChars="0" w:firstLine="420" w:firstLineChars="0"/>
+        <w:rPr>
+          <w:rFonts w:hint="eastAsia"/>
+          <w:lang w:val="en-US" w:eastAsia="zh-CN"/>
+        </w:rPr>
+      </w:pPr>
+      <w:r>
+        <w:rPr>
+          <w:rFonts w:hint="eastAsia"/>
+          <w:lang w:val="en-US" w:eastAsia="zh-CN"/>
+        </w:rPr>
+        <w:t>select 字段名列表 from 表a right join 表b on 条件表达式;</w:t>
       </w:r>
     </w:p>
     <w:p>
@@ -9778,7 +9709,7 @@
           <w:bCs/>
           <w:lang w:val="en-US" w:eastAsia="zh-CN"/>
         </w:rPr>
-        <w:t>用户授权及权限撤销</w:t>
+        <w:t>mysql管理工具Phpmyadmin安装</w:t>
       </w:r>
     </w:p>
     <w:p>
@@ -9786,17 +9717,15 @@
         <w:ind w:firstLine="420" w:firstLineChars="0"/>
         <w:rPr>
           <w:rFonts w:hint="eastAsia"/>
-          <w:color w:val="0000FF"/>
-          <w:lang w:val="en-US" w:eastAsia="zh-CN"/>
-        </w:rPr>
-      </w:pPr>
-      <w:r>
-        <w:rPr>
-          <w:rFonts w:hint="eastAsia"/>
-          <w:color w:val="0000FF"/>
-          <w:lang w:val="en-US" w:eastAsia="zh-CN"/>
-        </w:rPr>
-        <w:t>用户授权：在数据库服务器上添加可以连接的用户，并可以设置添加用户的访问权限</w:t>
+          <w:lang w:val="en-US" w:eastAsia="zh-CN"/>
+        </w:rPr>
+      </w:pPr>
+      <w:r>
+        <w:rPr>
+          <w:rFonts w:hint="eastAsia"/>
+          <w:lang w:val="en-US" w:eastAsia="zh-CN"/>
+        </w:rPr>
+        <w:t>yum -y install httpd php php-mysql</w:t>
       </w:r>
     </w:p>
     <w:p>
@@ -9810,10 +9739,9 @@
       <w:r>
         <w:rPr>
           <w:rFonts w:hint="eastAsia"/>
-          <w:color w:val="0000FF"/>
-          <w:lang w:val="en-US" w:eastAsia="zh-CN"/>
-        </w:rPr>
-        <w:t>默认只有数据库管理在本机登录</w:t>
+          <w:lang w:val="en-US" w:eastAsia="zh-CN"/>
+        </w:rPr>
+        <w:t>systemctl start httpd;</w:t>
       </w:r>
     </w:p>
     <w:p>
@@ -9829,541 +9757,7 @@
           <w:rFonts w:hint="eastAsia"/>
           <w:lang w:val="en-US" w:eastAsia="zh-CN"/>
         </w:rPr>
-        <w:t>密码恢复及设置</w:t>
-      </w:r>
-    </w:p>
-    <w:p>
-      <w:pPr>
-        <w:ind w:left="420" w:leftChars="0" w:firstLine="420" w:firstLineChars="0"/>
-        <w:rPr>
-          <w:rFonts w:hint="eastAsia"/>
-          <w:lang w:val="en-US" w:eastAsia="zh-CN"/>
-        </w:rPr>
-      </w:pPr>
-      <w:r>
-        <w:rPr>
-          <w:rFonts w:hint="eastAsia"/>
-          <w:lang w:val="en-US" w:eastAsia="zh-CN"/>
-        </w:rPr>
-        <w:t>恢复管理员密码</w:t>
-      </w:r>
-    </w:p>
-    <w:p>
-      <w:pPr>
-        <w:ind w:left="840" w:leftChars="0" w:firstLine="420" w:firstLineChars="0"/>
-        <w:rPr>
-          <w:rFonts w:hint="eastAsia"/>
-          <w:lang w:val="en-US" w:eastAsia="zh-CN"/>
-        </w:rPr>
-      </w:pPr>
-      <w:r>
-        <w:rPr>
-          <w:rFonts w:hint="eastAsia"/>
-          <w:lang w:val="en-US" w:eastAsia="zh-CN"/>
-        </w:rPr>
-        <w:t>操作过程</w:t>
-      </w:r>
-    </w:p>
-    <w:p>
-      <w:pPr>
-        <w:ind w:left="1260" w:leftChars="0" w:firstLine="420" w:firstLineChars="0"/>
-        <w:rPr>
-          <w:rFonts w:hint="eastAsia"/>
-          <w:lang w:val="en-US" w:eastAsia="zh-CN"/>
-        </w:rPr>
-      </w:pPr>
-      <w:r>
-        <w:rPr>
-          <w:rFonts w:hint="eastAsia"/>
-          <w:lang w:val="en-US" w:eastAsia="zh-CN"/>
-        </w:rPr>
-        <w:t>vim /etc/my.cnf</w:t>
-      </w:r>
-    </w:p>
-    <w:p>
-      <w:pPr>
-        <w:ind w:left="1680" w:leftChars="0" w:firstLine="420" w:firstLineChars="0"/>
-        <w:rPr>
-          <w:rFonts w:hint="eastAsia"/>
-          <w:lang w:val="en-US" w:eastAsia="zh-CN"/>
-        </w:rPr>
-      </w:pPr>
-      <w:r>
-        <w:rPr>
-          <w:rFonts w:hint="eastAsia"/>
-          <w:lang w:val="en-US" w:eastAsia="zh-CN"/>
-        </w:rPr>
-        <w:t>[mysqld]</w:t>
-      </w:r>
-    </w:p>
-    <w:p>
-      <w:pPr>
-        <w:ind w:left="1680" w:leftChars="0" w:firstLine="420" w:firstLineChars="0"/>
-        <w:rPr>
-          <w:rFonts w:hint="eastAsia"/>
-          <w:lang w:val="en-US" w:eastAsia="zh-CN"/>
-        </w:rPr>
-      </w:pPr>
-      <w:r>
-        <w:rPr>
-          <w:rFonts w:hint="eastAsia"/>
-          <w:lang w:val="en-US" w:eastAsia="zh-CN"/>
-        </w:rPr>
-        <w:t>skip-grant-tables</w:t>
-      </w:r>
-    </w:p>
-    <w:p>
-      <w:pPr>
-        <w:ind w:left="1260" w:leftChars="0" w:firstLine="420" w:firstLineChars="0"/>
-        <w:rPr>
-          <w:rFonts w:hint="eastAsia"/>
-          <w:lang w:val="en-US" w:eastAsia="zh-CN"/>
-        </w:rPr>
-      </w:pPr>
-      <w:r>
-        <w:rPr>
-          <w:rFonts w:hint="eastAsia"/>
-          <w:lang w:val="en-US" w:eastAsia="zh-CN"/>
-        </w:rPr>
-        <w:t>systemctl restart mysqld</w:t>
-      </w:r>
-    </w:p>
-    <w:p>
-      <w:pPr>
-        <w:ind w:left="1260" w:leftChars="0" w:firstLine="420" w:firstLineChars="0"/>
-        <w:rPr>
-          <w:rFonts w:hint="eastAsia"/>
-          <w:lang w:val="en-US" w:eastAsia="zh-CN"/>
-        </w:rPr>
-      </w:pPr>
-      <w:r>
-        <w:rPr>
-          <w:rFonts w:hint="eastAsia"/>
-          <w:lang w:val="en-US" w:eastAsia="zh-CN"/>
-        </w:rPr>
-        <w:t>mysql</w:t>
-      </w:r>
-    </w:p>
-    <w:p>
-      <w:pPr>
-        <w:ind w:left="1680" w:leftChars="0" w:firstLine="420" w:firstLineChars="0"/>
-        <w:rPr>
-          <w:rFonts w:hint="default"/>
-          <w:lang w:val="en-US" w:eastAsia="zh-CN"/>
-        </w:rPr>
-      </w:pPr>
-      <w:r>
-        <w:rPr>
-          <w:rFonts w:hint="eastAsia"/>
-          <w:lang w:val="en-US" w:eastAsia="zh-CN"/>
-        </w:rPr>
-        <w:t>update mysql.user set authentication_string=password(</w:t>
-      </w:r>
-      <w:r>
-        <w:rPr>
-          <w:rFonts w:hint="default"/>
-          <w:lang w:val="en-US" w:eastAsia="zh-CN"/>
-        </w:rPr>
-        <w:t>“</w:t>
-      </w:r>
-      <w:r>
-        <w:rPr>
-          <w:rFonts w:hint="eastAsia"/>
-          <w:lang w:val="en-US" w:eastAsia="zh-CN"/>
-        </w:rPr>
-        <w:t>888888</w:t>
-      </w:r>
-      <w:r>
-        <w:rPr>
-          <w:rFonts w:hint="default"/>
-          <w:lang w:val="en-US" w:eastAsia="zh-CN"/>
-        </w:rPr>
-        <w:t>”</w:t>
-      </w:r>
-      <w:r>
-        <w:rPr>
-          <w:rFonts w:hint="eastAsia"/>
-          <w:lang w:val="en-US" w:eastAsia="zh-CN"/>
-        </w:rPr>
-        <w:t>) where user=</w:t>
-      </w:r>
-      <w:r>
-        <w:rPr>
-          <w:rFonts w:hint="default"/>
-          <w:lang w:val="en-US" w:eastAsia="zh-CN"/>
-        </w:rPr>
-        <w:t>”</w:t>
-      </w:r>
-      <w:r>
-        <w:rPr>
-          <w:rFonts w:hint="eastAsia"/>
-          <w:lang w:val="en-US" w:eastAsia="zh-CN"/>
-        </w:rPr>
-        <w:t>root</w:t>
-      </w:r>
-      <w:r>
-        <w:rPr>
-          <w:rFonts w:hint="default"/>
-          <w:lang w:val="en-US" w:eastAsia="zh-CN"/>
-        </w:rPr>
-        <w:t>”</w:t>
-      </w:r>
-      <w:r>
-        <w:rPr>
-          <w:rFonts w:hint="eastAsia"/>
-          <w:lang w:val="en-US" w:eastAsia="zh-CN"/>
-        </w:rPr>
-        <w:t xml:space="preserve"> and host=</w:t>
-      </w:r>
-      <w:r>
-        <w:rPr>
-          <w:rFonts w:hint="default"/>
-          <w:lang w:val="en-US" w:eastAsia="zh-CN"/>
-        </w:rPr>
-        <w:t>”</w:t>
-      </w:r>
-      <w:r>
-        <w:rPr>
-          <w:rFonts w:hint="eastAsia"/>
-          <w:lang w:val="en-US" w:eastAsia="zh-CN"/>
-        </w:rPr>
-        <w:t>localhost</w:t>
-      </w:r>
-      <w:r>
-        <w:rPr>
-          <w:rFonts w:hint="default"/>
-          <w:lang w:val="en-US" w:eastAsia="zh-CN"/>
-        </w:rPr>
-        <w:t>”</w:t>
-      </w:r>
-    </w:p>
-    <w:p>
-      <w:pPr>
-        <w:ind w:left="1680" w:leftChars="0" w:firstLine="420" w:firstLineChars="0"/>
-        <w:rPr>
-          <w:rFonts w:hint="eastAsia"/>
-          <w:lang w:val="en-US" w:eastAsia="zh-CN"/>
-        </w:rPr>
-      </w:pPr>
-      <w:r>
-        <w:rPr>
-          <w:rFonts w:hint="eastAsia"/>
-          <w:lang w:val="en-US" w:eastAsia="zh-CN"/>
-        </w:rPr>
-        <w:t>flush privileges;</w:t>
-      </w:r>
-    </w:p>
-    <w:p>
-      <w:pPr>
-        <w:ind w:left="1680" w:leftChars="0" w:firstLine="420" w:firstLineChars="0"/>
-        <w:rPr>
-          <w:rFonts w:hint="eastAsia"/>
-          <w:lang w:val="en-US" w:eastAsia="zh-CN"/>
-        </w:rPr>
-      </w:pPr>
-      <w:r>
-        <w:rPr>
-          <w:rFonts w:hint="eastAsia"/>
-          <w:lang w:val="en-US" w:eastAsia="zh-CN"/>
-        </w:rPr>
-        <w:t>quit</w:t>
-      </w:r>
-    </w:p>
-    <w:p>
-      <w:pPr>
-        <w:ind w:left="1260" w:leftChars="0" w:firstLine="420" w:firstLineChars="0"/>
-        <w:rPr>
-          <w:rFonts w:hint="eastAsia"/>
-          <w:lang w:val="en-US" w:eastAsia="zh-CN"/>
-        </w:rPr>
-      </w:pPr>
-      <w:r>
-        <w:rPr>
-          <w:rFonts w:hint="eastAsia"/>
-          <w:lang w:val="en-US" w:eastAsia="zh-CN"/>
-        </w:rPr>
-        <w:t>vim /etc/my.cnf</w:t>
-      </w:r>
-    </w:p>
-    <w:p>
-      <w:pPr>
-        <w:ind w:left="1680" w:leftChars="0" w:firstLine="420" w:firstLineChars="0"/>
-        <w:rPr>
-          <w:rFonts w:hint="eastAsia"/>
-          <w:lang w:val="en-US" w:eastAsia="zh-CN"/>
-        </w:rPr>
-      </w:pPr>
-      <w:r>
-        <w:rPr>
-          <w:rFonts w:hint="eastAsia"/>
-          <w:lang w:val="en-US" w:eastAsia="zh-CN"/>
-        </w:rPr>
-        <w:t>[mysqld]</w:t>
-      </w:r>
-    </w:p>
-    <w:p>
-      <w:pPr>
-        <w:ind w:left="1680" w:leftChars="0" w:firstLine="420" w:firstLineChars="0"/>
-        <w:rPr>
-          <w:rFonts w:hint="eastAsia"/>
-          <w:lang w:val="en-US" w:eastAsia="zh-CN"/>
-        </w:rPr>
-      </w:pPr>
-      <w:r>
-        <w:rPr>
-          <w:rFonts w:hint="eastAsia"/>
-          <w:lang w:val="en-US" w:eastAsia="zh-CN"/>
-        </w:rPr>
-        <w:t>#skip-grant-tables</w:t>
-      </w:r>
-    </w:p>
-    <w:p>
-      <w:pPr>
-        <w:ind w:left="1260" w:leftChars="0" w:firstLine="420" w:firstLineChars="0"/>
-        <w:rPr>
-          <w:rFonts w:hint="eastAsia"/>
-          <w:lang w:val="en-US" w:eastAsia="zh-CN"/>
-        </w:rPr>
-      </w:pPr>
-      <w:r>
-        <w:rPr>
-          <w:rFonts w:hint="eastAsia"/>
-          <w:lang w:val="en-US" w:eastAsia="zh-CN"/>
-        </w:rPr>
-        <w:t>systemctl restart mysqld</w:t>
-      </w:r>
-    </w:p>
-    <w:p>
-      <w:pPr>
-        <w:ind w:left="420" w:leftChars="0" w:firstLine="420" w:firstLineChars="0"/>
-        <w:rPr>
-          <w:rFonts w:hint="eastAsia"/>
-          <w:lang w:val="en-US" w:eastAsia="zh-CN"/>
-        </w:rPr>
-      </w:pPr>
-      <w:r>
-        <w:rPr>
-          <w:rFonts w:hint="eastAsia"/>
-          <w:lang w:val="en-US" w:eastAsia="zh-CN"/>
-        </w:rPr>
-        <w:t>设置管理员密码</w:t>
-      </w:r>
-    </w:p>
-    <w:p>
-      <w:pPr>
-        <w:ind w:left="840" w:leftChars="0" w:firstLine="420" w:firstLineChars="0"/>
-        <w:rPr>
-          <w:rFonts w:hint="default"/>
-          <w:lang w:val="en-US" w:eastAsia="zh-CN"/>
-        </w:rPr>
-      </w:pPr>
-      <w:r>
-        <w:rPr>
-          <w:rFonts w:hint="eastAsia"/>
-          <w:lang w:val="en-US" w:eastAsia="zh-CN"/>
-        </w:rPr>
-        <w:t xml:space="preserve">mysqladmin -uroot -p password </w:t>
-      </w:r>
-      <w:r>
-        <w:rPr>
-          <w:rFonts w:hint="default"/>
-          <w:lang w:val="en-US" w:eastAsia="zh-CN"/>
-        </w:rPr>
-        <w:t>“</w:t>
-      </w:r>
-      <w:r>
-        <w:rPr>
-          <w:rFonts w:hint="eastAsia"/>
-          <w:lang w:val="en-US" w:eastAsia="zh-CN"/>
-        </w:rPr>
-        <w:t>新密码</w:t>
-      </w:r>
-      <w:r>
-        <w:rPr>
-          <w:rFonts w:hint="default"/>
-          <w:lang w:val="en-US" w:eastAsia="zh-CN"/>
-        </w:rPr>
-        <w:t>”</w:t>
-      </w:r>
-    </w:p>
-    <w:p>
-      <w:pPr>
-        <w:ind w:left="840" w:leftChars="0" w:firstLine="420" w:firstLineChars="0"/>
-        <w:rPr>
-          <w:rFonts w:hint="eastAsia"/>
-          <w:lang w:val="en-US" w:eastAsia="zh-CN"/>
-        </w:rPr>
-      </w:pPr>
-      <w:r>
-        <w:rPr>
-          <w:rFonts w:hint="eastAsia"/>
-          <w:lang w:val="en-US" w:eastAsia="zh-CN"/>
-        </w:rPr>
-        <w:t>enter password://输入旧密码</w:t>
-      </w:r>
-    </w:p>
-    <w:p>
-      <w:pPr>
-        <w:ind w:left="420" w:leftChars="0" w:firstLine="420" w:firstLineChars="0"/>
-        <w:rPr>
-          <w:rFonts w:hint="eastAsia"/>
-          <w:lang w:val="en-US" w:eastAsia="zh-CN"/>
-        </w:rPr>
-      </w:pPr>
-      <w:r>
-        <w:rPr>
-          <w:rFonts w:hint="eastAsia"/>
-          <w:lang w:val="en-US" w:eastAsia="zh-CN"/>
-        </w:rPr>
-        <w:t>重设用户密码</w:t>
-      </w:r>
-    </w:p>
-    <w:p>
-      <w:pPr>
-        <w:ind w:left="840" w:leftChars="0" w:firstLine="420" w:firstLineChars="0"/>
-        <w:rPr>
-          <w:rFonts w:hint="eastAsia"/>
-          <w:lang w:val="en-US" w:eastAsia="zh-CN"/>
-        </w:rPr>
-      </w:pPr>
-      <w:r>
-        <w:rPr>
-          <w:rFonts w:hint="eastAsia"/>
-          <w:lang w:val="en-US" w:eastAsia="zh-CN"/>
-        </w:rPr>
-        <w:t>授权用户连接后修改密码</w:t>
-      </w:r>
-    </w:p>
-    <w:p>
-      <w:pPr>
-        <w:ind w:left="1260" w:leftChars="0" w:firstLine="420" w:firstLineChars="0"/>
-        <w:rPr>
-          <w:rFonts w:hint="eastAsia"/>
-          <w:lang w:val="en-US" w:eastAsia="zh-CN"/>
-        </w:rPr>
-      </w:pPr>
-      <w:r>
-        <w:rPr>
-          <w:rFonts w:hint="eastAsia"/>
-          <w:lang w:val="en-US" w:eastAsia="zh-CN"/>
-        </w:rPr>
-        <w:t>set password=password(</w:t>
-      </w:r>
-      <w:r>
-        <w:rPr>
-          <w:rFonts w:hint="default"/>
-          <w:lang w:val="en-US" w:eastAsia="zh-CN"/>
-        </w:rPr>
-        <w:t>“</w:t>
-      </w:r>
-      <w:r>
-        <w:rPr>
-          <w:rFonts w:hint="eastAsia"/>
-          <w:lang w:val="en-US" w:eastAsia="zh-CN"/>
-        </w:rPr>
-        <w:t>新密码</w:t>
-      </w:r>
-      <w:r>
-        <w:rPr>
-          <w:rFonts w:hint="default"/>
-          <w:lang w:val="en-US" w:eastAsia="zh-CN"/>
-        </w:rPr>
-        <w:t>”</w:t>
-      </w:r>
-      <w:r>
-        <w:rPr>
-          <w:rFonts w:hint="eastAsia"/>
-          <w:lang w:val="en-US" w:eastAsia="zh-CN"/>
-        </w:rPr>
-        <w:t>);</w:t>
-      </w:r>
-    </w:p>
-    <w:p>
-      <w:pPr>
-        <w:ind w:left="840" w:leftChars="0" w:firstLine="420" w:firstLineChars="0"/>
-        <w:rPr>
-          <w:rFonts w:hint="eastAsia"/>
-          <w:lang w:val="en-US" w:eastAsia="zh-CN"/>
-        </w:rPr>
-      </w:pPr>
-      <w:r>
-        <w:rPr>
-          <w:rFonts w:hint="eastAsia"/>
-          <w:lang w:val="en-US" w:eastAsia="zh-CN"/>
-        </w:rPr>
-        <w:t>管理员重置用户连接密码</w:t>
-      </w:r>
-    </w:p>
-    <w:p>
-      <w:pPr>
-        <w:ind w:left="1260" w:leftChars="0" w:firstLine="420" w:firstLineChars="0"/>
-        <w:rPr>
-          <w:rFonts w:hint="default"/>
-          <w:lang w:val="en-US" w:eastAsia="zh-CN"/>
-        </w:rPr>
-      </w:pPr>
-      <w:r>
-        <w:rPr>
-          <w:rFonts w:hint="eastAsia"/>
-          <w:lang w:val="en-US" w:eastAsia="zh-CN"/>
-        </w:rPr>
-        <w:t>set password for 用户名@</w:t>
-      </w:r>
-      <w:r>
-        <w:rPr>
-          <w:rFonts w:hint="default"/>
-          <w:lang w:val="en-US" w:eastAsia="zh-CN"/>
-        </w:rPr>
-        <w:t>”</w:t>
-      </w:r>
-      <w:r>
-        <w:rPr>
-          <w:rFonts w:hint="eastAsia"/>
-          <w:lang w:val="en-US" w:eastAsia="zh-CN"/>
-        </w:rPr>
-        <w:t>客户端地址</w:t>
-      </w:r>
-      <w:r>
-        <w:rPr>
-          <w:rFonts w:hint="default"/>
-          <w:lang w:val="en-US" w:eastAsia="zh-CN"/>
-        </w:rPr>
-        <w:t>”</w:t>
-      </w:r>
-      <w:r>
-        <w:rPr>
-          <w:rFonts w:hint="eastAsia"/>
-          <w:lang w:val="en-US" w:eastAsia="zh-CN"/>
-        </w:rPr>
-        <w:t>=password(</w:t>
-      </w:r>
-      <w:r>
-        <w:rPr>
-          <w:rFonts w:hint="default"/>
-          <w:lang w:val="en-US" w:eastAsia="zh-CN"/>
-        </w:rPr>
-        <w:t>“</w:t>
-      </w:r>
-      <w:r>
-        <w:rPr>
-          <w:rFonts w:hint="eastAsia"/>
-          <w:lang w:val="en-US" w:eastAsia="zh-CN"/>
-        </w:rPr>
-        <w:t>新密码</w:t>
-      </w:r>
-      <w:r>
-        <w:rPr>
-          <w:rFonts w:hint="default"/>
-          <w:lang w:val="en-US" w:eastAsia="zh-CN"/>
-        </w:rPr>
-        <w:t>”</w:t>
-      </w:r>
-      <w:r>
-        <w:rPr>
-          <w:rFonts w:hint="eastAsia"/>
-          <w:lang w:val="en-US" w:eastAsia="zh-CN"/>
-        </w:rPr>
-        <w:t>);</w:t>
+        <w:t>tar -xf phpmyadmin.tar.gz -C /var/www/html</w:t>
       </w:r>
     </w:p>
     <w:p>
@@ -10379,377 +9773,7 @@
           <w:rFonts w:hint="eastAsia"/>
           <w:lang w:val="en-US" w:eastAsia="zh-CN"/>
         </w:rPr>
-        <w:t>创建授权</w:t>
-      </w:r>
-    </w:p>
-    <w:p>
-      <w:pPr>
-        <w:ind w:left="420" w:leftChars="0" w:firstLine="420" w:firstLineChars="0"/>
-        <w:rPr>
-          <w:rFonts w:hint="eastAsia"/>
-          <w:color w:val="0000FF"/>
-          <w:lang w:val="en-US" w:eastAsia="zh-CN"/>
-        </w:rPr>
-      </w:pPr>
-      <w:r>
-        <w:rPr>
-          <w:rFonts w:hint="eastAsia"/>
-          <w:color w:val="0000FF"/>
-          <w:lang w:val="en-US" w:eastAsia="zh-CN"/>
-        </w:rPr>
-        <w:t>mysql授权库和表信息</w:t>
-      </w:r>
-    </w:p>
-    <w:p>
-      <w:pPr>
-        <w:ind w:left="840" w:leftChars="0" w:firstLine="420" w:firstLineChars="0"/>
-        <w:rPr>
-          <w:rFonts w:hint="eastAsia"/>
-          <w:color w:val="0000FF"/>
-          <w:lang w:val="en-US" w:eastAsia="zh-CN"/>
-        </w:rPr>
-      </w:pPr>
-      <w:r>
-        <w:rPr>
-          <w:rFonts w:hint="eastAsia"/>
-          <w:color w:val="0000FF"/>
-          <w:lang w:val="en-US" w:eastAsia="zh-CN"/>
-        </w:rPr>
-        <w:t>user表，存储授权用户的访问权限</w:t>
-      </w:r>
-    </w:p>
-    <w:p>
-      <w:pPr>
-        <w:ind w:left="840" w:leftChars="0" w:firstLine="420" w:firstLineChars="0"/>
-        <w:rPr>
-          <w:rFonts w:hint="eastAsia"/>
-          <w:color w:val="0000FF"/>
-          <w:lang w:val="en-US" w:eastAsia="zh-CN"/>
-        </w:rPr>
-      </w:pPr>
-      <w:r>
-        <w:rPr>
-          <w:rFonts w:hint="eastAsia"/>
-          <w:color w:val="0000FF"/>
-          <w:lang w:val="en-US" w:eastAsia="zh-CN"/>
-        </w:rPr>
-        <w:t>db表，存储授权用户对数据库的访问权限</w:t>
-      </w:r>
-    </w:p>
-    <w:p>
-      <w:pPr>
-        <w:ind w:left="840" w:leftChars="0" w:firstLine="420" w:firstLineChars="0"/>
-        <w:rPr>
-          <w:rFonts w:hint="eastAsia"/>
-          <w:color w:val="0000FF"/>
-          <w:lang w:val="en-US" w:eastAsia="zh-CN"/>
-        </w:rPr>
-      </w:pPr>
-      <w:r>
-        <w:rPr>
-          <w:rFonts w:hint="eastAsia"/>
-          <w:color w:val="0000FF"/>
-          <w:lang w:val="en-US" w:eastAsia="zh-CN"/>
-        </w:rPr>
-        <w:t>tables_priv表，存储授权用户对表的访问权限</w:t>
-      </w:r>
-    </w:p>
-    <w:p>
-      <w:pPr>
-        <w:ind w:left="840" w:leftChars="0" w:firstLine="420" w:firstLineChars="0"/>
-        <w:rPr>
-          <w:rFonts w:hint="eastAsia"/>
-          <w:color w:val="0000FF"/>
-          <w:lang w:val="en-US" w:eastAsia="zh-CN"/>
-        </w:rPr>
-      </w:pPr>
-      <w:r>
-        <w:rPr>
-          <w:rFonts w:hint="eastAsia"/>
-          <w:color w:val="0000FF"/>
-          <w:lang w:val="en-US" w:eastAsia="zh-CN"/>
-        </w:rPr>
-        <w:t>columns_priv表，存储授权用户对字段的访问权限</w:t>
-      </w:r>
-    </w:p>
-    <w:p>
-      <w:pPr>
-        <w:ind w:left="420" w:leftChars="0" w:firstLine="420" w:firstLineChars="0"/>
-        <w:rPr>
-          <w:rFonts w:hint="eastAsia"/>
-          <w:lang w:val="en-US" w:eastAsia="zh-CN"/>
-        </w:rPr>
-      </w:pPr>
-      <w:r>
-        <w:rPr>
-          <w:rFonts w:hint="eastAsia"/>
-          <w:lang w:val="en-US" w:eastAsia="zh-CN"/>
-        </w:rPr>
-        <w:t>grant配置授权</w:t>
-      </w:r>
-    </w:p>
-    <w:p>
-      <w:pPr>
-        <w:ind w:left="840" w:leftChars="0" w:firstLine="420" w:firstLineChars="0"/>
-        <w:rPr>
-          <w:rFonts w:hint="eastAsia"/>
-          <w:lang w:val="en-US" w:eastAsia="zh-CN"/>
-        </w:rPr>
-      </w:pPr>
-      <w:r>
-        <w:rPr>
-          <w:rFonts w:hint="eastAsia"/>
-          <w:lang w:val="en-US" w:eastAsia="zh-CN"/>
-        </w:rPr>
-        <w:t>基本用法</w:t>
-      </w:r>
-    </w:p>
-    <w:p>
-      <w:pPr>
-        <w:ind w:left="1260" w:leftChars="0" w:firstLine="420" w:firstLineChars="0"/>
-        <w:rPr>
-          <w:rFonts w:hint="eastAsia"/>
-          <w:lang w:val="en-US" w:eastAsia="zh-CN"/>
-        </w:rPr>
-      </w:pPr>
-      <w:r>
-        <w:rPr>
-          <w:rFonts w:hint="eastAsia"/>
-          <w:lang w:val="en-US" w:eastAsia="zh-CN"/>
-        </w:rPr>
-        <w:t>grant 权限列表 on 库名.表名 to 用户名@</w:t>
-      </w:r>
-      <w:r>
-        <w:rPr>
-          <w:rFonts w:hint="default"/>
-          <w:lang w:val="en-US" w:eastAsia="zh-CN"/>
-        </w:rPr>
-        <w:t>”</w:t>
-      </w:r>
-      <w:r>
-        <w:rPr>
-          <w:rFonts w:hint="eastAsia"/>
-          <w:lang w:val="en-US" w:eastAsia="zh-CN"/>
-        </w:rPr>
-        <w:t>客户端地址</w:t>
-      </w:r>
-      <w:r>
-        <w:rPr>
-          <w:rFonts w:hint="default"/>
-          <w:lang w:val="en-US" w:eastAsia="zh-CN"/>
-        </w:rPr>
-        <w:t>”</w:t>
-      </w:r>
-      <w:r>
-        <w:rPr>
-          <w:rFonts w:hint="eastAsia"/>
-          <w:lang w:val="en-US" w:eastAsia="zh-CN"/>
-        </w:rPr>
-        <w:t xml:space="preserve"> identfied by </w:t>
-      </w:r>
-      <w:r>
-        <w:rPr>
-          <w:rFonts w:hint="default"/>
-          <w:lang w:val="en-US" w:eastAsia="zh-CN"/>
-        </w:rPr>
-        <w:t>‘</w:t>
-      </w:r>
-      <w:r>
-        <w:rPr>
-          <w:rFonts w:hint="eastAsia"/>
-          <w:lang w:val="en-US" w:eastAsia="zh-CN"/>
-        </w:rPr>
-        <w:t>密码</w:t>
-      </w:r>
-      <w:r>
-        <w:rPr>
-          <w:rFonts w:hint="default"/>
-          <w:lang w:val="en-US" w:eastAsia="zh-CN"/>
-        </w:rPr>
-        <w:t>’</w:t>
-      </w:r>
-      <w:r>
-        <w:rPr>
-          <w:rFonts w:hint="eastAsia"/>
-          <w:lang w:val="en-US" w:eastAsia="zh-CN"/>
-        </w:rPr>
-        <w:t xml:space="preserve"> [with grant option]（是否有授权权限）</w:t>
-      </w:r>
-    </w:p>
-    <w:p>
-      <w:pPr>
-        <w:ind w:left="840" w:leftChars="0" w:firstLine="420" w:firstLineChars="0"/>
-        <w:rPr>
-          <w:rFonts w:hint="eastAsia"/>
-          <w:lang w:val="en-US" w:eastAsia="zh-CN"/>
-        </w:rPr>
-      </w:pPr>
-      <w:r>
-        <w:rPr>
-          <w:rFonts w:hint="eastAsia"/>
-          <w:lang w:val="en-US" w:eastAsia="zh-CN"/>
-        </w:rPr>
-        <w:t>权限列表</w:t>
-      </w:r>
-    </w:p>
-    <w:p>
-      <w:pPr>
-        <w:ind w:left="1260" w:leftChars="0" w:firstLine="420" w:firstLineChars="0"/>
-        <w:rPr>
-          <w:rFonts w:hint="eastAsia"/>
-          <w:lang w:val="en-US" w:eastAsia="zh-CN"/>
-        </w:rPr>
-      </w:pPr>
-      <w:r>
-        <w:rPr>
-          <w:rFonts w:hint="eastAsia"/>
-          <w:lang w:val="en-US" w:eastAsia="zh-CN"/>
-        </w:rPr>
-        <w:t>all：匹配所有权限</w:t>
-      </w:r>
-    </w:p>
-    <w:p>
-      <w:pPr>
-        <w:ind w:left="1260" w:leftChars="0" w:firstLine="420" w:firstLineChars="0"/>
-        <w:rPr>
-          <w:rFonts w:hint="eastAsia"/>
-          <w:lang w:val="en-US" w:eastAsia="zh-CN"/>
-        </w:rPr>
-      </w:pPr>
-      <w:r>
-        <w:rPr>
-          <w:rFonts w:hint="eastAsia"/>
-          <w:lang w:val="en-US" w:eastAsia="zh-CN"/>
-        </w:rPr>
-        <w:t>select,update,insert.....</w:t>
-      </w:r>
-    </w:p>
-    <w:p>
-      <w:pPr>
-        <w:ind w:left="1260" w:leftChars="0" w:firstLine="420" w:firstLineChars="0"/>
-        <w:rPr>
-          <w:rFonts w:hint="eastAsia"/>
-          <w:lang w:val="en-US" w:eastAsia="zh-CN"/>
-        </w:rPr>
-      </w:pPr>
-      <w:r>
-        <w:rPr>
-          <w:rFonts w:hint="eastAsia"/>
-          <w:lang w:val="en-US" w:eastAsia="zh-CN"/>
-        </w:rPr>
-        <w:t>sellect,update(字段1,...,字段N)</w:t>
-      </w:r>
-    </w:p>
-    <w:p>
-      <w:pPr>
-        <w:ind w:left="1260" w:leftChars="0" w:firstLine="420" w:firstLineChars="0"/>
-        <w:rPr>
-          <w:rFonts w:hint="eastAsia"/>
-          <w:lang w:val="en-US" w:eastAsia="zh-CN"/>
-        </w:rPr>
-      </w:pPr>
-      <w:r>
-        <w:rPr>
-          <w:rFonts w:hint="eastAsia"/>
-          <w:lang w:val="en-US" w:eastAsia="zh-CN"/>
-        </w:rPr>
-        <w:t>uage：表示无权限</w:t>
-      </w:r>
-    </w:p>
-    <w:p>
-      <w:pPr>
-        <w:ind w:left="840" w:leftChars="0" w:firstLine="420" w:firstLineChars="0"/>
-        <w:rPr>
-          <w:rFonts w:hint="eastAsia"/>
-          <w:lang w:val="en-US" w:eastAsia="zh-CN"/>
-        </w:rPr>
-      </w:pPr>
-      <w:r>
-        <w:rPr>
-          <w:rFonts w:hint="eastAsia"/>
-          <w:lang w:val="en-US" w:eastAsia="zh-CN"/>
-        </w:rPr>
-        <w:t>客户端地址</w:t>
-      </w:r>
-    </w:p>
-    <w:p>
-      <w:pPr>
-        <w:ind w:left="1260" w:leftChars="0" w:firstLine="420" w:firstLineChars="0"/>
-        <w:rPr>
-          <w:rFonts w:hint="eastAsia"/>
-          <w:lang w:val="en-US" w:eastAsia="zh-CN"/>
-        </w:rPr>
-      </w:pPr>
-      <w:r>
-        <w:rPr>
-          <w:rFonts w:hint="eastAsia"/>
-          <w:lang w:val="en-US" w:eastAsia="zh-CN"/>
-        </w:rPr>
-        <w:t>%：匹配所有主机</w:t>
-      </w:r>
-    </w:p>
-    <w:p>
-      <w:pPr>
-        <w:ind w:left="1260" w:leftChars="0" w:firstLine="420" w:firstLineChars="0"/>
-        <w:rPr>
-          <w:rFonts w:hint="eastAsia"/>
-          <w:lang w:val="en-US" w:eastAsia="zh-CN"/>
-        </w:rPr>
-      </w:pPr>
-      <w:r>
-        <w:rPr>
-          <w:rFonts w:hint="eastAsia"/>
-          <w:lang w:val="en-US" w:eastAsia="zh-CN"/>
-        </w:rPr>
-        <w:t>192.168.1.%：匹配一个网段</w:t>
-      </w:r>
-    </w:p>
-    <w:p>
-      <w:pPr>
-        <w:ind w:left="1260" w:leftChars="0" w:firstLine="420" w:firstLineChars="0"/>
-        <w:rPr>
-          <w:rFonts w:hint="eastAsia"/>
-          <w:lang w:val="en-US" w:eastAsia="zh-CN"/>
-        </w:rPr>
-      </w:pPr>
-      <w:r>
-        <w:rPr>
-          <w:rFonts w:hint="eastAsia"/>
-          <w:lang w:val="en-US" w:eastAsia="zh-CN"/>
-        </w:rPr>
-        <w:t>192.168.1.1：匹配指定IP地址的单个主机</w:t>
-      </w:r>
-    </w:p>
-    <w:p>
-      <w:pPr>
-        <w:ind w:left="1260" w:leftChars="0" w:firstLine="420" w:firstLineChars="0"/>
-        <w:rPr>
-          <w:rFonts w:hint="eastAsia"/>
-          <w:lang w:val="en-US" w:eastAsia="zh-CN"/>
-        </w:rPr>
-      </w:pPr>
-      <w:r>
-        <w:rPr>
-          <w:rFonts w:hint="eastAsia"/>
-          <w:lang w:val="en-US" w:eastAsia="zh-CN"/>
-        </w:rPr>
-        <w:t>%.tarena.com：匹配一个DNS区域</w:t>
-      </w:r>
-    </w:p>
-    <w:p>
-      <w:pPr>
-        <w:ind w:left="1260" w:leftChars="0" w:firstLine="420" w:firstLineChars="0"/>
-        <w:rPr>
-          <w:rFonts w:hint="eastAsia"/>
-          <w:lang w:val="en-US" w:eastAsia="zh-CN"/>
-        </w:rPr>
-      </w:pPr>
-      <w:r>
-        <w:rPr>
-          <w:rFonts w:hint="eastAsia"/>
-          <w:lang w:val="en-US" w:eastAsia="zh-CN"/>
-        </w:rPr>
-        <w:t>svr.tarena.com：匹配指定域名的单个主机</w:t>
+        <w:t>cd /var/www/html</w:t>
       </w:r>
     </w:p>
     <w:p>
@@ -10765,67 +9789,7 @@
           <w:rFonts w:hint="eastAsia"/>
           <w:lang w:val="en-US" w:eastAsia="zh-CN"/>
         </w:rPr>
-        <w:t>查看用户授权</w:t>
-      </w:r>
-    </w:p>
-    <w:p>
-      <w:pPr>
-        <w:ind w:left="420" w:leftChars="0" w:firstLine="420" w:firstLineChars="0"/>
-        <w:rPr>
-          <w:rFonts w:hint="eastAsia"/>
-          <w:lang w:val="en-US" w:eastAsia="zh-CN"/>
-        </w:rPr>
-      </w:pPr>
-      <w:r>
-        <w:rPr>
-          <w:rFonts w:hint="eastAsia"/>
-          <w:lang w:val="en-US" w:eastAsia="zh-CN"/>
-        </w:rPr>
-        <w:t>用户查看自己的授权：show grants;</w:t>
-      </w:r>
-    </w:p>
-    <w:p>
-      <w:pPr>
-        <w:ind w:left="420" w:leftChars="0" w:firstLine="420" w:firstLineChars="0"/>
-        <w:rPr>
-          <w:rFonts w:hint="eastAsia"/>
-          <w:lang w:val="en-US" w:eastAsia="zh-CN"/>
-        </w:rPr>
-      </w:pPr>
-      <w:r>
-        <w:rPr>
-          <w:rFonts w:hint="eastAsia"/>
-          <w:lang w:val="en-US" w:eastAsia="zh-CN"/>
-        </w:rPr>
-        <w:t>管理员查看其它用户的授权：show grants for 用户名@</w:t>
-      </w:r>
-      <w:r>
-        <w:rPr>
-          <w:rFonts w:hint="default"/>
-          <w:lang w:val="en-US" w:eastAsia="zh-CN"/>
-        </w:rPr>
-        <w:t>”</w:t>
-      </w:r>
-      <w:r>
-        <w:rPr>
-          <w:rFonts w:hint="eastAsia"/>
-          <w:lang w:val="en-US" w:eastAsia="zh-CN"/>
-        </w:rPr>
-        <w:t>客户端地址</w:t>
-      </w:r>
-      <w:r>
-        <w:rPr>
-          <w:rFonts w:hint="default"/>
-          <w:lang w:val="en-US" w:eastAsia="zh-CN"/>
-        </w:rPr>
-        <w:t>”</w:t>
-      </w:r>
-      <w:r>
-        <w:rPr>
-          <w:rFonts w:hint="eastAsia"/>
-          <w:lang w:val="en-US" w:eastAsia="zh-CN"/>
-        </w:rPr>
-        <w:t>;</w:t>
+        <w:t>mv phpmyadmin aaa/</w:t>
       </w:r>
     </w:p>
     <w:p>
@@ -10841,51 +9805,7 @@
           <w:rFonts w:hint="eastAsia"/>
           <w:lang w:val="en-US" w:eastAsia="zh-CN"/>
         </w:rPr>
-        <w:t>撤销授权</w:t>
-      </w:r>
-    </w:p>
-    <w:p>
-      <w:pPr>
-        <w:ind w:left="420" w:leftChars="0" w:firstLine="420" w:firstLineChars="0"/>
-        <w:rPr>
-          <w:rFonts w:hint="eastAsia"/>
-          <w:lang w:val="en-US" w:eastAsia="zh-CN"/>
-        </w:rPr>
-      </w:pPr>
-      <w:r>
-        <w:rPr>
-          <w:rFonts w:hint="eastAsia"/>
-          <w:lang w:val="en-US" w:eastAsia="zh-CN"/>
-        </w:rPr>
-        <w:t>revoke 权限列表 on 库名.表名 from 用户名@</w:t>
-      </w:r>
-      <w:r>
-        <w:rPr>
-          <w:rFonts w:hint="default"/>
-          <w:lang w:val="en-US" w:eastAsia="zh-CN"/>
-        </w:rPr>
-        <w:t>”</w:t>
-      </w:r>
-      <w:r>
-        <w:rPr>
-          <w:rFonts w:hint="eastAsia"/>
-          <w:lang w:val="en-US" w:eastAsia="zh-CN"/>
-        </w:rPr>
-        <w:t>客户端地址</w:t>
-      </w:r>
-      <w:r>
-        <w:rPr>
-          <w:rFonts w:hint="default"/>
-          <w:lang w:val="en-US" w:eastAsia="zh-CN"/>
-        </w:rPr>
-        <w:t>”</w:t>
-      </w:r>
-      <w:r>
-        <w:rPr>
-          <w:rFonts w:hint="eastAsia"/>
-          <w:lang w:val="en-US" w:eastAsia="zh-CN"/>
-        </w:rPr>
-        <w:t>;</w:t>
+        <w:t>cp phpmyadmin/config.sample.inc.php phpmyadmin/config.inc.php</w:t>
       </w:r>
     </w:p>
     <w:p>
@@ -10901,51 +9821,39 @@
           <w:rFonts w:hint="eastAsia"/>
           <w:lang w:val="en-US" w:eastAsia="zh-CN"/>
         </w:rPr>
-        <w:t>删除用户</w:t>
-      </w:r>
-    </w:p>
-    <w:p>
-      <w:pPr>
-        <w:ind w:left="420" w:leftChars="0" w:firstLine="420" w:firstLineChars="0"/>
-        <w:rPr>
-          <w:rFonts w:hint="eastAsia"/>
-          <w:lang w:val="en-US" w:eastAsia="zh-CN"/>
-        </w:rPr>
-      </w:pPr>
-      <w:r>
-        <w:rPr>
-          <w:rFonts w:hint="eastAsia"/>
-          <w:lang w:val="en-US" w:eastAsia="zh-CN"/>
-        </w:rPr>
-        <w:t>drop user 用户名@</w:t>
-      </w:r>
-      <w:r>
-        <w:rPr>
-          <w:rFonts w:hint="default"/>
-          <w:lang w:val="en-US" w:eastAsia="zh-CN"/>
-        </w:rPr>
-        <w:t>”</w:t>
-      </w:r>
-      <w:r>
-        <w:rPr>
-          <w:rFonts w:hint="eastAsia"/>
-          <w:lang w:val="en-US" w:eastAsia="zh-CN"/>
-        </w:rPr>
-        <w:t>地址</w:t>
-      </w:r>
-      <w:r>
-        <w:rPr>
-          <w:rFonts w:hint="default"/>
-          <w:lang w:val="en-US" w:eastAsia="zh-CN"/>
-        </w:rPr>
-        <w:t>”</w:t>
-      </w:r>
-      <w:r>
-        <w:rPr>
-          <w:rFonts w:hint="eastAsia"/>
-          <w:lang w:val="en-US" w:eastAsia="zh-CN"/>
-        </w:rPr>
-        <w:t>;</w:t>
+        <w:t>vim config.inc.php</w:t>
+      </w:r>
+    </w:p>
+    <w:p>
+      <w:pPr>
+        <w:ind w:left="420" w:leftChars="0" w:firstLine="420" w:firstLineChars="0"/>
+        <w:rPr>
+          <w:rFonts w:hint="default"/>
+          <w:lang w:val="en-US" w:eastAsia="zh-CN"/>
+        </w:rPr>
+      </w:pPr>
+      <w:r>
+        <w:rPr>
+          <w:rFonts w:hint="default"/>
+          <w:lang w:val="en-US" w:eastAsia="zh-CN"/>
+        </w:rPr>
+        <w:t>$cfg['blowfish_secret'] = 'aaa';</w:t>
+      </w:r>
+    </w:p>
+    <w:p>
+      <w:pPr>
+        <w:ind w:left="420" w:leftChars="0" w:firstLine="420" w:firstLineChars="0"/>
+        <w:rPr>
+          <w:rFonts w:hint="default"/>
+          <w:lang w:val="en-US" w:eastAsia="zh-CN"/>
+        </w:rPr>
+      </w:pPr>
+      <w:r>
+        <w:rPr>
+          <w:rFonts w:hint="default"/>
+          <w:lang w:val="en-US" w:eastAsia="zh-CN"/>
+        </w:rPr>
+        <w:t>$cfg['Servers'][$i]['host'] = 'localhost';</w:t>
       </w:r>
     </w:p>
     <w:p>
@@ -10964,92 +9872,159 @@
           <w:bCs/>
           <w:lang w:val="en-US" w:eastAsia="zh-CN"/>
         </w:rPr>
-        <w:t>mysqldump备份/恢复</w:t>
+        <w:t>用户授权及权限撤销</w:t>
       </w:r>
     </w:p>
     <w:p>
       <w:pPr>
         <w:ind w:firstLine="420" w:firstLineChars="0"/>
         <w:rPr>
-          <w:rFonts w:hint="default"/>
-          <w:lang w:val="en-US" w:eastAsia="zh-CN"/>
-        </w:rPr>
-      </w:pPr>
-      <w:r>
-        <w:rPr>
-          <w:rFonts w:hint="eastAsia"/>
-          <w:lang w:val="en-US" w:eastAsia="zh-CN"/>
-        </w:rPr>
-        <w:t>备份方式</w:t>
-      </w:r>
-    </w:p>
-    <w:p>
-      <w:pPr>
-        <w:ind w:left="420" w:leftChars="0" w:firstLine="420" w:firstLineChars="0"/>
-        <w:rPr>
-          <w:rFonts w:hint="eastAsia"/>
-          <w:lang w:val="en-US" w:eastAsia="zh-CN"/>
-        </w:rPr>
-      </w:pPr>
-      <w:r>
-        <w:rPr>
-          <w:rFonts w:hint="eastAsia"/>
-          <w:lang w:val="en-US" w:eastAsia="zh-CN"/>
-        </w:rPr>
-        <w:t>物理备份</w:t>
-      </w:r>
-    </w:p>
-    <w:p>
-      <w:pPr>
-        <w:ind w:left="840" w:leftChars="0" w:firstLine="420" w:firstLineChars="0"/>
-        <w:rPr>
-          <w:rFonts w:hint="eastAsia"/>
-          <w:lang w:val="en-US" w:eastAsia="zh-CN"/>
-        </w:rPr>
-      </w:pPr>
-      <w:r>
-        <w:rPr>
-          <w:rFonts w:hint="eastAsia"/>
-          <w:lang w:val="en-US" w:eastAsia="zh-CN"/>
-        </w:rPr>
-        <w:t>冷备：cp  tar</w:t>
-      </w:r>
-    </w:p>
-    <w:p>
-      <w:pPr>
-        <w:ind w:left="420" w:leftChars="0" w:firstLine="420" w:firstLineChars="0"/>
-        <w:rPr>
-          <w:rFonts w:hint="eastAsia"/>
-          <w:lang w:val="en-US" w:eastAsia="zh-CN"/>
-        </w:rPr>
-      </w:pPr>
-      <w:r>
-        <w:rPr>
-          <w:rFonts w:hint="eastAsia"/>
-          <w:lang w:val="en-US" w:eastAsia="zh-CN"/>
-        </w:rPr>
-        <w:t>逻辑备份</w:t>
-      </w:r>
-    </w:p>
-    <w:p>
-      <w:pPr>
-        <w:ind w:left="840" w:leftChars="0" w:firstLine="420" w:firstLineChars="0"/>
-        <w:rPr>
-          <w:rFonts w:hint="eastAsia"/>
-          <w:lang w:val="en-US" w:eastAsia="zh-CN"/>
-        </w:rPr>
-      </w:pPr>
-      <w:r>
-        <w:rPr>
-          <w:rFonts w:hint="eastAsia"/>
-          <w:lang w:val="en-US" w:eastAsia="zh-CN"/>
-        </w:rPr>
-        <w:t>mysqldump</w:t>
-      </w:r>
-    </w:p>
-    <w:p>
-      <w:pPr>
-        <w:ind w:left="840" w:leftChars="0" w:firstLine="420" w:firstLineChars="0"/>
+          <w:rFonts w:hint="eastAsia"/>
+          <w:color w:val="0000FF"/>
+          <w:lang w:val="en-US" w:eastAsia="zh-CN"/>
+        </w:rPr>
+      </w:pPr>
+      <w:r>
+        <w:rPr>
+          <w:rFonts w:hint="eastAsia"/>
+          <w:color w:val="0000FF"/>
+          <w:lang w:val="en-US" w:eastAsia="zh-CN"/>
+        </w:rPr>
+        <w:t>用户授权：在数据库服务器上添加可以连接的用户，并可以设置添加用户的访问权限</w:t>
+      </w:r>
+    </w:p>
+    <w:p>
+      <w:pPr>
+        <w:ind w:firstLine="420" w:firstLineChars="0"/>
+        <w:rPr>
+          <w:rFonts w:hint="eastAsia"/>
+          <w:lang w:val="en-US" w:eastAsia="zh-CN"/>
+        </w:rPr>
+      </w:pPr>
+      <w:r>
+        <w:rPr>
+          <w:rFonts w:hint="eastAsia"/>
+          <w:color w:val="0000FF"/>
+          <w:lang w:val="en-US" w:eastAsia="zh-CN"/>
+        </w:rPr>
+        <w:t>默认只有数据库管理在本机登录</w:t>
+      </w:r>
+    </w:p>
+    <w:p>
+      <w:pPr>
+        <w:ind w:firstLine="420" w:firstLineChars="0"/>
+        <w:rPr>
+          <w:rFonts w:hint="eastAsia"/>
+          <w:lang w:val="en-US" w:eastAsia="zh-CN"/>
+        </w:rPr>
+      </w:pPr>
+      <w:r>
+        <w:rPr>
+          <w:rFonts w:hint="eastAsia"/>
+          <w:lang w:val="en-US" w:eastAsia="zh-CN"/>
+        </w:rPr>
+        <w:t>密码恢复及设置</w:t>
+      </w:r>
+    </w:p>
+    <w:p>
+      <w:pPr>
+        <w:ind w:left="420" w:leftChars="0" w:firstLine="420" w:firstLineChars="0"/>
+        <w:rPr>
+          <w:rFonts w:hint="eastAsia"/>
+          <w:lang w:val="en-US" w:eastAsia="zh-CN"/>
+        </w:rPr>
+      </w:pPr>
+      <w:r>
+        <w:rPr>
+          <w:rFonts w:hint="eastAsia"/>
+          <w:lang w:val="en-US" w:eastAsia="zh-CN"/>
+        </w:rPr>
+        <w:t>恢复管理员密码</w:t>
+      </w:r>
+    </w:p>
+    <w:p>
+      <w:pPr>
+        <w:ind w:left="840" w:leftChars="0" w:firstLine="420" w:firstLineChars="0"/>
+        <w:rPr>
+          <w:rFonts w:hint="eastAsia"/>
+          <w:lang w:val="en-US" w:eastAsia="zh-CN"/>
+        </w:rPr>
+      </w:pPr>
+      <w:r>
+        <w:rPr>
+          <w:rFonts w:hint="eastAsia"/>
+          <w:lang w:val="en-US" w:eastAsia="zh-CN"/>
+        </w:rPr>
+        <w:t>操作过程</w:t>
+      </w:r>
+    </w:p>
+    <w:p>
+      <w:pPr>
+        <w:ind w:left="1260" w:leftChars="0" w:firstLine="420" w:firstLineChars="0"/>
+        <w:rPr>
+          <w:rFonts w:hint="eastAsia"/>
+          <w:lang w:val="en-US" w:eastAsia="zh-CN"/>
+        </w:rPr>
+      </w:pPr>
+      <w:r>
+        <w:rPr>
+          <w:rFonts w:hint="eastAsia"/>
+          <w:lang w:val="en-US" w:eastAsia="zh-CN"/>
+        </w:rPr>
+        <w:t>vim /etc/my.cnf</w:t>
+      </w:r>
+    </w:p>
+    <w:p>
+      <w:pPr>
+        <w:ind w:left="1680" w:leftChars="0" w:firstLine="420" w:firstLineChars="0"/>
+        <w:rPr>
+          <w:rFonts w:hint="eastAsia"/>
+          <w:lang w:val="en-US" w:eastAsia="zh-CN"/>
+        </w:rPr>
+      </w:pPr>
+      <w:r>
+        <w:rPr>
+          <w:rFonts w:hint="eastAsia"/>
+          <w:lang w:val="en-US" w:eastAsia="zh-CN"/>
+        </w:rPr>
+        <w:t>[mysqld]</w:t>
+      </w:r>
+    </w:p>
+    <w:p>
+      <w:pPr>
+        <w:ind w:left="1680" w:leftChars="0" w:firstLine="420" w:firstLineChars="0"/>
+        <w:rPr>
+          <w:rFonts w:hint="eastAsia"/>
+          <w:lang w:val="en-US" w:eastAsia="zh-CN"/>
+        </w:rPr>
+      </w:pPr>
+      <w:r>
+        <w:rPr>
+          <w:rFonts w:hint="eastAsia"/>
+          <w:lang w:val="en-US" w:eastAsia="zh-CN"/>
+        </w:rPr>
+        <w:t>skip-grant-tables</w:t>
+      </w:r>
+    </w:p>
+    <w:p>
+      <w:pPr>
+        <w:ind w:left="1260" w:leftChars="0" w:firstLine="420" w:firstLineChars="0"/>
+        <w:rPr>
+          <w:rFonts w:hint="eastAsia"/>
+          <w:lang w:val="en-US" w:eastAsia="zh-CN"/>
+        </w:rPr>
+      </w:pPr>
+      <w:r>
+        <w:rPr>
+          <w:rFonts w:hint="eastAsia"/>
+          <w:lang w:val="en-US" w:eastAsia="zh-CN"/>
+        </w:rPr>
+        <w:t>systemctl restart mysqld</w:t>
+      </w:r>
+    </w:p>
+    <w:p>
+      <w:pPr>
+        <w:ind w:left="1260" w:leftChars="0" w:firstLine="420" w:firstLineChars="0"/>
         <w:rPr>
           <w:rFonts w:hint="eastAsia"/>
           <w:lang w:val="en-US" w:eastAsia="zh-CN"/>
@@ -11065,6 +10040,428 @@
     </w:p>
     <w:p>
       <w:pPr>
+        <w:ind w:left="1680" w:leftChars="0" w:firstLine="420" w:firstLineChars="0"/>
+        <w:rPr>
+          <w:rFonts w:hint="default"/>
+          <w:lang w:val="en-US" w:eastAsia="zh-CN"/>
+        </w:rPr>
+      </w:pPr>
+      <w:r>
+        <w:rPr>
+          <w:rFonts w:hint="eastAsia"/>
+          <w:lang w:val="en-US" w:eastAsia="zh-CN"/>
+        </w:rPr>
+        <w:t>update mysql.user set authentication_string=password(</w:t>
+      </w:r>
+      <w:r>
+        <w:rPr>
+          <w:rFonts w:hint="default"/>
+          <w:lang w:val="en-US" w:eastAsia="zh-CN"/>
+        </w:rPr>
+        <w:t>“</w:t>
+      </w:r>
+      <w:r>
+        <w:rPr>
+          <w:rFonts w:hint="eastAsia"/>
+          <w:lang w:val="en-US" w:eastAsia="zh-CN"/>
+        </w:rPr>
+        <w:t>888888</w:t>
+      </w:r>
+      <w:r>
+        <w:rPr>
+          <w:rFonts w:hint="default"/>
+          <w:lang w:val="en-US" w:eastAsia="zh-CN"/>
+        </w:rPr>
+        <w:t>”</w:t>
+      </w:r>
+      <w:r>
+        <w:rPr>
+          <w:rFonts w:hint="eastAsia"/>
+          <w:lang w:val="en-US" w:eastAsia="zh-CN"/>
+        </w:rPr>
+        <w:t>) where user=</w:t>
+      </w:r>
+      <w:r>
+        <w:rPr>
+          <w:rFonts w:hint="default"/>
+          <w:lang w:val="en-US" w:eastAsia="zh-CN"/>
+        </w:rPr>
+        <w:t>”</w:t>
+      </w:r>
+      <w:r>
+        <w:rPr>
+          <w:rFonts w:hint="eastAsia"/>
+          <w:lang w:val="en-US" w:eastAsia="zh-CN"/>
+        </w:rPr>
+        <w:t>root</w:t>
+      </w:r>
+      <w:r>
+        <w:rPr>
+          <w:rFonts w:hint="default"/>
+          <w:lang w:val="en-US" w:eastAsia="zh-CN"/>
+        </w:rPr>
+        <w:t>”</w:t>
+      </w:r>
+      <w:r>
+        <w:rPr>
+          <w:rFonts w:hint="eastAsia"/>
+          <w:lang w:val="en-US" w:eastAsia="zh-CN"/>
+        </w:rPr>
+        <w:t xml:space="preserve"> and host=</w:t>
+      </w:r>
+      <w:r>
+        <w:rPr>
+          <w:rFonts w:hint="default"/>
+          <w:lang w:val="en-US" w:eastAsia="zh-CN"/>
+        </w:rPr>
+        <w:t>”</w:t>
+      </w:r>
+      <w:r>
+        <w:rPr>
+          <w:rFonts w:hint="eastAsia"/>
+          <w:lang w:val="en-US" w:eastAsia="zh-CN"/>
+        </w:rPr>
+        <w:t>localhost</w:t>
+      </w:r>
+      <w:r>
+        <w:rPr>
+          <w:rFonts w:hint="default"/>
+          <w:lang w:val="en-US" w:eastAsia="zh-CN"/>
+        </w:rPr>
+        <w:t>”</w:t>
+      </w:r>
+    </w:p>
+    <w:p>
+      <w:pPr>
+        <w:ind w:left="1680" w:leftChars="0" w:firstLine="420" w:firstLineChars="0"/>
+        <w:rPr>
+          <w:rFonts w:hint="eastAsia"/>
+          <w:lang w:val="en-US" w:eastAsia="zh-CN"/>
+        </w:rPr>
+      </w:pPr>
+      <w:r>
+        <w:rPr>
+          <w:rFonts w:hint="eastAsia"/>
+          <w:lang w:val="en-US" w:eastAsia="zh-CN"/>
+        </w:rPr>
+        <w:t>flush privileges;</w:t>
+      </w:r>
+    </w:p>
+    <w:p>
+      <w:pPr>
+        <w:ind w:left="1680" w:leftChars="0" w:firstLine="420" w:firstLineChars="0"/>
+        <w:rPr>
+          <w:rFonts w:hint="eastAsia"/>
+          <w:lang w:val="en-US" w:eastAsia="zh-CN"/>
+        </w:rPr>
+      </w:pPr>
+      <w:r>
+        <w:rPr>
+          <w:rFonts w:hint="eastAsia"/>
+          <w:lang w:val="en-US" w:eastAsia="zh-CN"/>
+        </w:rPr>
+        <w:t>quit</w:t>
+      </w:r>
+    </w:p>
+    <w:p>
+      <w:pPr>
+        <w:ind w:left="1260" w:leftChars="0" w:firstLine="420" w:firstLineChars="0"/>
+        <w:rPr>
+          <w:rFonts w:hint="eastAsia"/>
+          <w:lang w:val="en-US" w:eastAsia="zh-CN"/>
+        </w:rPr>
+      </w:pPr>
+      <w:r>
+        <w:rPr>
+          <w:rFonts w:hint="eastAsia"/>
+          <w:lang w:val="en-US" w:eastAsia="zh-CN"/>
+        </w:rPr>
+        <w:t>vim /etc/my.cnf</w:t>
+      </w:r>
+    </w:p>
+    <w:p>
+      <w:pPr>
+        <w:ind w:left="1680" w:leftChars="0" w:firstLine="420" w:firstLineChars="0"/>
+        <w:rPr>
+          <w:rFonts w:hint="eastAsia"/>
+          <w:lang w:val="en-US" w:eastAsia="zh-CN"/>
+        </w:rPr>
+      </w:pPr>
+      <w:r>
+        <w:rPr>
+          <w:rFonts w:hint="eastAsia"/>
+          <w:lang w:val="en-US" w:eastAsia="zh-CN"/>
+        </w:rPr>
+        <w:t>[mysqld]</w:t>
+      </w:r>
+    </w:p>
+    <w:p>
+      <w:pPr>
+        <w:ind w:left="1680" w:leftChars="0" w:firstLine="420" w:firstLineChars="0"/>
+        <w:rPr>
+          <w:rFonts w:hint="eastAsia"/>
+          <w:lang w:val="en-US" w:eastAsia="zh-CN"/>
+        </w:rPr>
+      </w:pPr>
+      <w:r>
+        <w:rPr>
+          <w:rFonts w:hint="eastAsia"/>
+          <w:lang w:val="en-US" w:eastAsia="zh-CN"/>
+        </w:rPr>
+        <w:t>#skip-grant-tables</w:t>
+      </w:r>
+    </w:p>
+    <w:p>
+      <w:pPr>
+        <w:ind w:left="1260" w:leftChars="0" w:firstLine="420" w:firstLineChars="0"/>
+        <w:rPr>
+          <w:rFonts w:hint="eastAsia"/>
+          <w:lang w:val="en-US" w:eastAsia="zh-CN"/>
+        </w:rPr>
+      </w:pPr>
+      <w:r>
+        <w:rPr>
+          <w:rFonts w:hint="eastAsia"/>
+          <w:lang w:val="en-US" w:eastAsia="zh-CN"/>
+        </w:rPr>
+        <w:t>systemctl restart mysqld</w:t>
+      </w:r>
+    </w:p>
+    <w:p>
+      <w:pPr>
+        <w:ind w:left="420" w:leftChars="0" w:firstLine="420" w:firstLineChars="0"/>
+        <w:rPr>
+          <w:rFonts w:hint="eastAsia"/>
+          <w:lang w:val="en-US" w:eastAsia="zh-CN"/>
+        </w:rPr>
+      </w:pPr>
+      <w:r>
+        <w:rPr>
+          <w:rFonts w:hint="eastAsia"/>
+          <w:lang w:val="en-US" w:eastAsia="zh-CN"/>
+        </w:rPr>
+        <w:t>设置管理员密码</w:t>
+      </w:r>
+    </w:p>
+    <w:p>
+      <w:pPr>
+        <w:ind w:left="840" w:leftChars="0" w:firstLine="420" w:firstLineChars="0"/>
+        <w:rPr>
+          <w:rFonts w:hint="default"/>
+          <w:lang w:val="en-US" w:eastAsia="zh-CN"/>
+        </w:rPr>
+      </w:pPr>
+      <w:r>
+        <w:rPr>
+          <w:rFonts w:hint="eastAsia"/>
+          <w:lang w:val="en-US" w:eastAsia="zh-CN"/>
+        </w:rPr>
+        <w:t xml:space="preserve">mysqladmin -uroot -p password </w:t>
+      </w:r>
+      <w:r>
+        <w:rPr>
+          <w:rFonts w:hint="default"/>
+          <w:lang w:val="en-US" w:eastAsia="zh-CN"/>
+        </w:rPr>
+        <w:t>“</w:t>
+      </w:r>
+      <w:r>
+        <w:rPr>
+          <w:rFonts w:hint="eastAsia"/>
+          <w:lang w:val="en-US" w:eastAsia="zh-CN"/>
+        </w:rPr>
+        <w:t>新密码</w:t>
+      </w:r>
+      <w:r>
+        <w:rPr>
+          <w:rFonts w:hint="default"/>
+          <w:lang w:val="en-US" w:eastAsia="zh-CN"/>
+        </w:rPr>
+        <w:t>”</w:t>
+      </w:r>
+    </w:p>
+    <w:p>
+      <w:pPr>
+        <w:ind w:left="840" w:leftChars="0" w:firstLine="420" w:firstLineChars="0"/>
+        <w:rPr>
+          <w:rFonts w:hint="eastAsia"/>
+          <w:lang w:val="en-US" w:eastAsia="zh-CN"/>
+        </w:rPr>
+      </w:pPr>
+      <w:r>
+        <w:rPr>
+          <w:rFonts w:hint="eastAsia"/>
+          <w:lang w:val="en-US" w:eastAsia="zh-CN"/>
+        </w:rPr>
+        <w:t>enter password://输入旧密码</w:t>
+      </w:r>
+    </w:p>
+    <w:p>
+      <w:pPr>
+        <w:ind w:left="420" w:leftChars="0" w:firstLine="420" w:firstLineChars="0"/>
+        <w:rPr>
+          <w:rFonts w:hint="eastAsia"/>
+          <w:lang w:val="en-US" w:eastAsia="zh-CN"/>
+        </w:rPr>
+      </w:pPr>
+      <w:r>
+        <w:rPr>
+          <w:rFonts w:hint="eastAsia"/>
+          <w:lang w:val="en-US" w:eastAsia="zh-CN"/>
+        </w:rPr>
+        <w:t>重设用户密码</w:t>
+      </w:r>
+    </w:p>
+    <w:p>
+      <w:pPr>
+        <w:ind w:left="840" w:leftChars="0" w:firstLine="420" w:firstLineChars="0"/>
+        <w:rPr>
+          <w:rFonts w:hint="eastAsia"/>
+          <w:lang w:val="en-US" w:eastAsia="zh-CN"/>
+        </w:rPr>
+      </w:pPr>
+      <w:r>
+        <w:rPr>
+          <w:rFonts w:hint="eastAsia"/>
+          <w:lang w:val="en-US" w:eastAsia="zh-CN"/>
+        </w:rPr>
+        <w:t>授权用户连接后修改密码</w:t>
+      </w:r>
+    </w:p>
+    <w:p>
+      <w:pPr>
+        <w:ind w:left="1260" w:leftChars="0" w:firstLine="420" w:firstLineChars="0"/>
+        <w:rPr>
+          <w:rFonts w:hint="eastAsia"/>
+          <w:lang w:val="en-US" w:eastAsia="zh-CN"/>
+        </w:rPr>
+      </w:pPr>
+      <w:r>
+        <w:rPr>
+          <w:rFonts w:hint="eastAsia"/>
+          <w:lang w:val="en-US" w:eastAsia="zh-CN"/>
+        </w:rPr>
+        <w:t>set password=password(</w:t>
+      </w:r>
+      <w:r>
+        <w:rPr>
+          <w:rFonts w:hint="default"/>
+          <w:lang w:val="en-US" w:eastAsia="zh-CN"/>
+        </w:rPr>
+        <w:t>“</w:t>
+      </w:r>
+      <w:r>
+        <w:rPr>
+          <w:rFonts w:hint="eastAsia"/>
+          <w:lang w:val="en-US" w:eastAsia="zh-CN"/>
+        </w:rPr>
+        <w:t>新密码</w:t>
+      </w:r>
+      <w:r>
+        <w:rPr>
+          <w:rFonts w:hint="default"/>
+          <w:lang w:val="en-US" w:eastAsia="zh-CN"/>
+        </w:rPr>
+        <w:t>”</w:t>
+      </w:r>
+      <w:r>
+        <w:rPr>
+          <w:rFonts w:hint="eastAsia"/>
+          <w:lang w:val="en-US" w:eastAsia="zh-CN"/>
+        </w:rPr>
+        <w:t>);</w:t>
+      </w:r>
+    </w:p>
+    <w:p>
+      <w:pPr>
+        <w:ind w:left="840" w:leftChars="0" w:firstLine="420" w:firstLineChars="0"/>
+        <w:rPr>
+          <w:rFonts w:hint="eastAsia"/>
+          <w:lang w:val="en-US" w:eastAsia="zh-CN"/>
+        </w:rPr>
+      </w:pPr>
+      <w:r>
+        <w:rPr>
+          <w:rFonts w:hint="eastAsia"/>
+          <w:lang w:val="en-US" w:eastAsia="zh-CN"/>
+        </w:rPr>
+        <w:t>管理员重置用户连接密码</w:t>
+      </w:r>
+    </w:p>
+    <w:p>
+      <w:pPr>
+        <w:ind w:left="1260" w:leftChars="0" w:firstLine="420" w:firstLineChars="0"/>
+        <w:rPr>
+          <w:rFonts w:hint="default"/>
+          <w:lang w:val="en-US" w:eastAsia="zh-CN"/>
+        </w:rPr>
+      </w:pPr>
+      <w:r>
+        <w:rPr>
+          <w:rFonts w:hint="eastAsia"/>
+          <w:lang w:val="en-US" w:eastAsia="zh-CN"/>
+        </w:rPr>
+        <w:t>set password for 用户名@</w:t>
+      </w:r>
+      <w:r>
+        <w:rPr>
+          <w:rFonts w:hint="default"/>
+          <w:lang w:val="en-US" w:eastAsia="zh-CN"/>
+        </w:rPr>
+        <w:t>”</w:t>
+      </w:r>
+      <w:r>
+        <w:rPr>
+          <w:rFonts w:hint="eastAsia"/>
+          <w:lang w:val="en-US" w:eastAsia="zh-CN"/>
+        </w:rPr>
+        <w:t>客户端地址</w:t>
+      </w:r>
+      <w:r>
+        <w:rPr>
+          <w:rFonts w:hint="default"/>
+          <w:lang w:val="en-US" w:eastAsia="zh-CN"/>
+        </w:rPr>
+        <w:t>”</w:t>
+      </w:r>
+      <w:r>
+        <w:rPr>
+          <w:rFonts w:hint="eastAsia"/>
+          <w:lang w:val="en-US" w:eastAsia="zh-CN"/>
+        </w:rPr>
+        <w:t>=password(</w:t>
+      </w:r>
+      <w:r>
+        <w:rPr>
+          <w:rFonts w:hint="default"/>
+          <w:lang w:val="en-US" w:eastAsia="zh-CN"/>
+        </w:rPr>
+        <w:t>“</w:t>
+      </w:r>
+      <w:r>
+        <w:rPr>
+          <w:rFonts w:hint="eastAsia"/>
+          <w:lang w:val="en-US" w:eastAsia="zh-CN"/>
+        </w:rPr>
+        <w:t>新密码</w:t>
+      </w:r>
+      <w:r>
+        <w:rPr>
+          <w:rFonts w:hint="default"/>
+          <w:lang w:val="en-US" w:eastAsia="zh-CN"/>
+        </w:rPr>
+        <w:t>”</w:t>
+      </w:r>
+      <w:r>
+        <w:rPr>
+          <w:rFonts w:hint="eastAsia"/>
+          <w:lang w:val="en-US" w:eastAsia="zh-CN"/>
+        </w:rPr>
+        <w:t>);</w:t>
+      </w:r>
+    </w:p>
+    <w:p>
+      <w:pPr>
         <w:ind w:firstLine="420" w:firstLineChars="0"/>
         <w:rPr>
           <w:rFonts w:hint="eastAsia"/>
@@ -11076,55 +10473,377 @@
           <w:rFonts w:hint="eastAsia"/>
           <w:lang w:val="en-US" w:eastAsia="zh-CN"/>
         </w:rPr>
-        <w:t>备份策略</w:t>
-      </w:r>
-    </w:p>
-    <w:p>
-      <w:pPr>
-        <w:ind w:left="420" w:leftChars="0" w:firstLine="420" w:firstLineChars="0"/>
-        <w:rPr>
-          <w:rFonts w:hint="eastAsia"/>
-          <w:lang w:val="en-US" w:eastAsia="zh-CN"/>
-        </w:rPr>
-      </w:pPr>
-      <w:r>
-        <w:rPr>
-          <w:rFonts w:hint="eastAsia"/>
-          <w:lang w:val="en-US" w:eastAsia="zh-CN"/>
-        </w:rPr>
-        <w:t>完全备份：备份所有数据</w:t>
-      </w:r>
-    </w:p>
-    <w:p>
-      <w:pPr>
-        <w:ind w:left="420" w:leftChars="0" w:firstLine="420" w:firstLineChars="0"/>
-        <w:rPr>
-          <w:rFonts w:hint="eastAsia"/>
-          <w:lang w:val="en-US" w:eastAsia="zh-CN"/>
-        </w:rPr>
-      </w:pPr>
-      <w:r>
-        <w:rPr>
-          <w:rFonts w:hint="eastAsia"/>
-          <w:lang w:val="en-US" w:eastAsia="zh-CN"/>
-        </w:rPr>
-        <w:t>增量备份：备份上次备份后，所有新产生的数据</w:t>
-      </w:r>
-    </w:p>
-    <w:p>
-      <w:pPr>
-        <w:ind w:left="420" w:leftChars="0" w:firstLine="420" w:firstLineChars="0"/>
-        <w:rPr>
-          <w:rFonts w:hint="eastAsia"/>
-          <w:lang w:val="en-US" w:eastAsia="zh-CN"/>
-        </w:rPr>
-      </w:pPr>
-      <w:r>
-        <w:rPr>
-          <w:rFonts w:hint="eastAsia"/>
-          <w:lang w:val="en-US" w:eastAsia="zh-CN"/>
-        </w:rPr>
-        <w:t>差异备份：备份完全备份后，所有新产生的数据</w:t>
+        <w:t>创建授权</w:t>
+      </w:r>
+    </w:p>
+    <w:p>
+      <w:pPr>
+        <w:ind w:left="420" w:leftChars="0" w:firstLine="420" w:firstLineChars="0"/>
+        <w:rPr>
+          <w:rFonts w:hint="eastAsia"/>
+          <w:color w:val="0000FF"/>
+          <w:lang w:val="en-US" w:eastAsia="zh-CN"/>
+        </w:rPr>
+      </w:pPr>
+      <w:r>
+        <w:rPr>
+          <w:rFonts w:hint="eastAsia"/>
+          <w:color w:val="0000FF"/>
+          <w:lang w:val="en-US" w:eastAsia="zh-CN"/>
+        </w:rPr>
+        <w:t>mysql授权库和表信息</w:t>
+      </w:r>
+    </w:p>
+    <w:p>
+      <w:pPr>
+        <w:ind w:left="840" w:leftChars="0" w:firstLine="420" w:firstLineChars="0"/>
+        <w:rPr>
+          <w:rFonts w:hint="eastAsia"/>
+          <w:color w:val="0000FF"/>
+          <w:lang w:val="en-US" w:eastAsia="zh-CN"/>
+        </w:rPr>
+      </w:pPr>
+      <w:r>
+        <w:rPr>
+          <w:rFonts w:hint="eastAsia"/>
+          <w:color w:val="0000FF"/>
+          <w:lang w:val="en-US" w:eastAsia="zh-CN"/>
+        </w:rPr>
+        <w:t>user表，存储授权用户的访问权限</w:t>
+      </w:r>
+    </w:p>
+    <w:p>
+      <w:pPr>
+        <w:ind w:left="840" w:leftChars="0" w:firstLine="420" w:firstLineChars="0"/>
+        <w:rPr>
+          <w:rFonts w:hint="eastAsia"/>
+          <w:color w:val="0000FF"/>
+          <w:lang w:val="en-US" w:eastAsia="zh-CN"/>
+        </w:rPr>
+      </w:pPr>
+      <w:r>
+        <w:rPr>
+          <w:rFonts w:hint="eastAsia"/>
+          <w:color w:val="0000FF"/>
+          <w:lang w:val="en-US" w:eastAsia="zh-CN"/>
+        </w:rPr>
+        <w:t>db表，存储授权用户对数据库的访问权限</w:t>
+      </w:r>
+    </w:p>
+    <w:p>
+      <w:pPr>
+        <w:ind w:left="840" w:leftChars="0" w:firstLine="420" w:firstLineChars="0"/>
+        <w:rPr>
+          <w:rFonts w:hint="eastAsia"/>
+          <w:color w:val="0000FF"/>
+          <w:lang w:val="en-US" w:eastAsia="zh-CN"/>
+        </w:rPr>
+      </w:pPr>
+      <w:r>
+        <w:rPr>
+          <w:rFonts w:hint="eastAsia"/>
+          <w:color w:val="0000FF"/>
+          <w:lang w:val="en-US" w:eastAsia="zh-CN"/>
+        </w:rPr>
+        <w:t>tables_priv表，存储授权用户对表的访问权限</w:t>
+      </w:r>
+    </w:p>
+    <w:p>
+      <w:pPr>
+        <w:ind w:left="840" w:leftChars="0" w:firstLine="420" w:firstLineChars="0"/>
+        <w:rPr>
+          <w:rFonts w:hint="eastAsia"/>
+          <w:color w:val="0000FF"/>
+          <w:lang w:val="en-US" w:eastAsia="zh-CN"/>
+        </w:rPr>
+      </w:pPr>
+      <w:r>
+        <w:rPr>
+          <w:rFonts w:hint="eastAsia"/>
+          <w:color w:val="0000FF"/>
+          <w:lang w:val="en-US" w:eastAsia="zh-CN"/>
+        </w:rPr>
+        <w:t>columns_priv表，存储授权用户对字段的访问权限</w:t>
+      </w:r>
+    </w:p>
+    <w:p>
+      <w:pPr>
+        <w:ind w:left="420" w:leftChars="0" w:firstLine="420" w:firstLineChars="0"/>
+        <w:rPr>
+          <w:rFonts w:hint="eastAsia"/>
+          <w:lang w:val="en-US" w:eastAsia="zh-CN"/>
+        </w:rPr>
+      </w:pPr>
+      <w:r>
+        <w:rPr>
+          <w:rFonts w:hint="eastAsia"/>
+          <w:lang w:val="en-US" w:eastAsia="zh-CN"/>
+        </w:rPr>
+        <w:t>grant配置授权</w:t>
+      </w:r>
+    </w:p>
+    <w:p>
+      <w:pPr>
+        <w:ind w:left="840" w:leftChars="0" w:firstLine="420" w:firstLineChars="0"/>
+        <w:rPr>
+          <w:rFonts w:hint="eastAsia"/>
+          <w:lang w:val="en-US" w:eastAsia="zh-CN"/>
+        </w:rPr>
+      </w:pPr>
+      <w:r>
+        <w:rPr>
+          <w:rFonts w:hint="eastAsia"/>
+          <w:lang w:val="en-US" w:eastAsia="zh-CN"/>
+        </w:rPr>
+        <w:t>基本用法</w:t>
+      </w:r>
+    </w:p>
+    <w:p>
+      <w:pPr>
+        <w:ind w:left="1260" w:leftChars="0" w:firstLine="420" w:firstLineChars="0"/>
+        <w:rPr>
+          <w:rFonts w:hint="eastAsia"/>
+          <w:lang w:val="en-US" w:eastAsia="zh-CN"/>
+        </w:rPr>
+      </w:pPr>
+      <w:r>
+        <w:rPr>
+          <w:rFonts w:hint="eastAsia"/>
+          <w:lang w:val="en-US" w:eastAsia="zh-CN"/>
+        </w:rPr>
+        <w:t>grant 权限列表 on 库名.表名 to 用户名@</w:t>
+      </w:r>
+      <w:r>
+        <w:rPr>
+          <w:rFonts w:hint="default"/>
+          <w:lang w:val="en-US" w:eastAsia="zh-CN"/>
+        </w:rPr>
+        <w:t>”</w:t>
+      </w:r>
+      <w:r>
+        <w:rPr>
+          <w:rFonts w:hint="eastAsia"/>
+          <w:lang w:val="en-US" w:eastAsia="zh-CN"/>
+        </w:rPr>
+        <w:t>客户端地址</w:t>
+      </w:r>
+      <w:r>
+        <w:rPr>
+          <w:rFonts w:hint="default"/>
+          <w:lang w:val="en-US" w:eastAsia="zh-CN"/>
+        </w:rPr>
+        <w:t>”</w:t>
+      </w:r>
+      <w:r>
+        <w:rPr>
+          <w:rFonts w:hint="eastAsia"/>
+          <w:lang w:val="en-US" w:eastAsia="zh-CN"/>
+        </w:rPr>
+        <w:t xml:space="preserve"> identfied by </w:t>
+      </w:r>
+      <w:r>
+        <w:rPr>
+          <w:rFonts w:hint="default"/>
+          <w:lang w:val="en-US" w:eastAsia="zh-CN"/>
+        </w:rPr>
+        <w:t>‘</w:t>
+      </w:r>
+      <w:r>
+        <w:rPr>
+          <w:rFonts w:hint="eastAsia"/>
+          <w:lang w:val="en-US" w:eastAsia="zh-CN"/>
+        </w:rPr>
+        <w:t>密码</w:t>
+      </w:r>
+      <w:r>
+        <w:rPr>
+          <w:rFonts w:hint="default"/>
+          <w:lang w:val="en-US" w:eastAsia="zh-CN"/>
+        </w:rPr>
+        <w:t>’</w:t>
+      </w:r>
+      <w:r>
+        <w:rPr>
+          <w:rFonts w:hint="eastAsia"/>
+          <w:lang w:val="en-US" w:eastAsia="zh-CN"/>
+        </w:rPr>
+        <w:t xml:space="preserve"> [with grant option]（是否有授权权限）</w:t>
+      </w:r>
+    </w:p>
+    <w:p>
+      <w:pPr>
+        <w:ind w:left="840" w:leftChars="0" w:firstLine="420" w:firstLineChars="0"/>
+        <w:rPr>
+          <w:rFonts w:hint="eastAsia"/>
+          <w:lang w:val="en-US" w:eastAsia="zh-CN"/>
+        </w:rPr>
+      </w:pPr>
+      <w:r>
+        <w:rPr>
+          <w:rFonts w:hint="eastAsia"/>
+          <w:lang w:val="en-US" w:eastAsia="zh-CN"/>
+        </w:rPr>
+        <w:t>权限列表</w:t>
+      </w:r>
+    </w:p>
+    <w:p>
+      <w:pPr>
+        <w:ind w:left="1260" w:leftChars="0" w:firstLine="420" w:firstLineChars="0"/>
+        <w:rPr>
+          <w:rFonts w:hint="eastAsia"/>
+          <w:lang w:val="en-US" w:eastAsia="zh-CN"/>
+        </w:rPr>
+      </w:pPr>
+      <w:r>
+        <w:rPr>
+          <w:rFonts w:hint="eastAsia"/>
+          <w:lang w:val="en-US" w:eastAsia="zh-CN"/>
+        </w:rPr>
+        <w:t>all：匹配所有权限</w:t>
+      </w:r>
+    </w:p>
+    <w:p>
+      <w:pPr>
+        <w:ind w:left="1260" w:leftChars="0" w:firstLine="420" w:firstLineChars="0"/>
+        <w:rPr>
+          <w:rFonts w:hint="eastAsia"/>
+          <w:lang w:val="en-US" w:eastAsia="zh-CN"/>
+        </w:rPr>
+      </w:pPr>
+      <w:r>
+        <w:rPr>
+          <w:rFonts w:hint="eastAsia"/>
+          <w:lang w:val="en-US" w:eastAsia="zh-CN"/>
+        </w:rPr>
+        <w:t>select,update,insert.....</w:t>
+      </w:r>
+    </w:p>
+    <w:p>
+      <w:pPr>
+        <w:ind w:left="1260" w:leftChars="0" w:firstLine="420" w:firstLineChars="0"/>
+        <w:rPr>
+          <w:rFonts w:hint="eastAsia"/>
+          <w:lang w:val="en-US" w:eastAsia="zh-CN"/>
+        </w:rPr>
+      </w:pPr>
+      <w:r>
+        <w:rPr>
+          <w:rFonts w:hint="eastAsia"/>
+          <w:lang w:val="en-US" w:eastAsia="zh-CN"/>
+        </w:rPr>
+        <w:t>sellect,update(字段1,...,字段N)</w:t>
+      </w:r>
+    </w:p>
+    <w:p>
+      <w:pPr>
+        <w:ind w:left="1260" w:leftChars="0" w:firstLine="420" w:firstLineChars="0"/>
+        <w:rPr>
+          <w:rFonts w:hint="eastAsia"/>
+          <w:lang w:val="en-US" w:eastAsia="zh-CN"/>
+        </w:rPr>
+      </w:pPr>
+      <w:r>
+        <w:rPr>
+          <w:rFonts w:hint="eastAsia"/>
+          <w:lang w:val="en-US" w:eastAsia="zh-CN"/>
+        </w:rPr>
+        <w:t>uage：表示无权限</w:t>
+      </w:r>
+    </w:p>
+    <w:p>
+      <w:pPr>
+        <w:ind w:left="840" w:leftChars="0" w:firstLine="420" w:firstLineChars="0"/>
+        <w:rPr>
+          <w:rFonts w:hint="eastAsia"/>
+          <w:lang w:val="en-US" w:eastAsia="zh-CN"/>
+        </w:rPr>
+      </w:pPr>
+      <w:r>
+        <w:rPr>
+          <w:rFonts w:hint="eastAsia"/>
+          <w:lang w:val="en-US" w:eastAsia="zh-CN"/>
+        </w:rPr>
+        <w:t>客户端地址</w:t>
+      </w:r>
+    </w:p>
+    <w:p>
+      <w:pPr>
+        <w:ind w:left="1260" w:leftChars="0" w:firstLine="420" w:firstLineChars="0"/>
+        <w:rPr>
+          <w:rFonts w:hint="eastAsia"/>
+          <w:lang w:val="en-US" w:eastAsia="zh-CN"/>
+        </w:rPr>
+      </w:pPr>
+      <w:r>
+        <w:rPr>
+          <w:rFonts w:hint="eastAsia"/>
+          <w:lang w:val="en-US" w:eastAsia="zh-CN"/>
+        </w:rPr>
+        <w:t>%：匹配所有主机</w:t>
+      </w:r>
+    </w:p>
+    <w:p>
+      <w:pPr>
+        <w:ind w:left="1260" w:leftChars="0" w:firstLine="420" w:firstLineChars="0"/>
+        <w:rPr>
+          <w:rFonts w:hint="eastAsia"/>
+          <w:lang w:val="en-US" w:eastAsia="zh-CN"/>
+        </w:rPr>
+      </w:pPr>
+      <w:r>
+        <w:rPr>
+          <w:rFonts w:hint="eastAsia"/>
+          <w:lang w:val="en-US" w:eastAsia="zh-CN"/>
+        </w:rPr>
+        <w:t>192.168.1.%：匹配一个网段</w:t>
+      </w:r>
+    </w:p>
+    <w:p>
+      <w:pPr>
+        <w:ind w:left="1260" w:leftChars="0" w:firstLine="420" w:firstLineChars="0"/>
+        <w:rPr>
+          <w:rFonts w:hint="eastAsia"/>
+          <w:lang w:val="en-US" w:eastAsia="zh-CN"/>
+        </w:rPr>
+      </w:pPr>
+      <w:r>
+        <w:rPr>
+          <w:rFonts w:hint="eastAsia"/>
+          <w:lang w:val="en-US" w:eastAsia="zh-CN"/>
+        </w:rPr>
+        <w:t>192.168.1.1：匹配指定IP地址的单个主机</w:t>
+      </w:r>
+    </w:p>
+    <w:p>
+      <w:pPr>
+        <w:ind w:left="1260" w:leftChars="0" w:firstLine="420" w:firstLineChars="0"/>
+        <w:rPr>
+          <w:rFonts w:hint="eastAsia"/>
+          <w:lang w:val="en-US" w:eastAsia="zh-CN"/>
+        </w:rPr>
+      </w:pPr>
+      <w:r>
+        <w:rPr>
+          <w:rFonts w:hint="eastAsia"/>
+          <w:lang w:val="en-US" w:eastAsia="zh-CN"/>
+        </w:rPr>
+        <w:t>%.tarena.com：匹配一个DNS区域</w:t>
+      </w:r>
+    </w:p>
+    <w:p>
+      <w:pPr>
+        <w:ind w:left="1260" w:leftChars="0" w:firstLine="420" w:firstLineChars="0"/>
+        <w:rPr>
+          <w:rFonts w:hint="eastAsia"/>
+          <w:lang w:val="en-US" w:eastAsia="zh-CN"/>
+        </w:rPr>
+      </w:pPr>
+      <w:r>
+        <w:rPr>
+          <w:rFonts w:hint="eastAsia"/>
+          <w:lang w:val="en-US" w:eastAsia="zh-CN"/>
+        </w:rPr>
+        <w:t>svr.tarena.com：匹配指定域名的单个主机</w:t>
       </w:r>
     </w:p>
     <w:p>
@@ -11140,134 +10859,67 @@
           <w:rFonts w:hint="eastAsia"/>
           <w:lang w:val="en-US" w:eastAsia="zh-CN"/>
         </w:rPr>
-        <w:t>物理备份</w:t>
-      </w:r>
-    </w:p>
-    <w:p>
-      <w:pPr>
-        <w:ind w:left="420" w:leftChars="0" w:firstLine="420" w:firstLineChars="0"/>
-        <w:rPr>
-          <w:rFonts w:hint="eastAsia"/>
-          <w:lang w:val="en-US" w:eastAsia="zh-CN"/>
-        </w:rPr>
-      </w:pPr>
-      <w:r>
-        <w:rPr>
-          <w:rFonts w:hint="eastAsia"/>
-          <w:lang w:val="en-US" w:eastAsia="zh-CN"/>
-        </w:rPr>
-        <w:t>物理备份及恢复（</w:t>
-      </w:r>
-      <w:r>
-        <w:rPr>
-          <w:rFonts w:hint="eastAsia"/>
-          <w:color w:val="0000FF"/>
-          <w:lang w:val="en-US" w:eastAsia="zh-CN"/>
-        </w:rPr>
-        <w:t>innodb不适合物理备份，适合mysiam</w:t>
-      </w:r>
-      <w:r>
-        <w:rPr>
-          <w:rFonts w:hint="eastAsia"/>
-          <w:lang w:val="en-US" w:eastAsia="zh-CN"/>
-        </w:rPr>
-        <w:t>）</w:t>
-      </w:r>
-    </w:p>
-    <w:p>
-      <w:pPr>
-        <w:ind w:left="840" w:leftChars="0" w:firstLine="420" w:firstLineChars="0"/>
-        <w:rPr>
-          <w:rFonts w:hint="eastAsia"/>
-          <w:lang w:val="en-US" w:eastAsia="zh-CN"/>
-        </w:rPr>
-      </w:pPr>
-      <w:r>
-        <w:rPr>
-          <w:rFonts w:hint="eastAsia"/>
-          <w:lang w:val="en-US" w:eastAsia="zh-CN"/>
-        </w:rPr>
-        <w:t>备份操作</w:t>
-      </w:r>
-    </w:p>
-    <w:p>
-      <w:pPr>
-        <w:ind w:left="1260" w:leftChars="0" w:firstLine="420" w:firstLineChars="0"/>
-        <w:rPr>
-          <w:rFonts w:hint="eastAsia"/>
-          <w:lang w:val="en-US" w:eastAsia="zh-CN"/>
-        </w:rPr>
-      </w:pPr>
-      <w:r>
-        <w:rPr>
-          <w:rFonts w:hint="eastAsia"/>
-          <w:lang w:val="en-US" w:eastAsia="zh-CN"/>
-        </w:rPr>
-        <w:t>cp -rp /var/lib/mysql/数据库 备份目录/文件名</w:t>
-      </w:r>
-    </w:p>
-    <w:p>
-      <w:pPr>
-        <w:ind w:left="1260" w:leftChars="0" w:firstLine="420" w:firstLineChars="0"/>
-        <w:rPr>
-          <w:rFonts w:hint="eastAsia"/>
-          <w:lang w:val="en-US" w:eastAsia="zh-CN"/>
-        </w:rPr>
-      </w:pPr>
-      <w:r>
-        <w:rPr>
-          <w:rFonts w:hint="eastAsia"/>
-          <w:lang w:val="en-US" w:eastAsia="zh-CN"/>
-        </w:rPr>
-        <w:t>tar -zxcf xxx.tar.gz /var/lib/mysql/数据库/*</w:t>
-      </w:r>
-    </w:p>
-    <w:p>
-      <w:pPr>
-        <w:ind w:left="840" w:leftChars="0" w:firstLine="420" w:firstLineChars="0"/>
-        <w:rPr>
-          <w:rFonts w:hint="eastAsia"/>
-          <w:lang w:val="en-US" w:eastAsia="zh-CN"/>
-        </w:rPr>
-      </w:pPr>
-      <w:r>
-        <w:rPr>
-          <w:rFonts w:hint="eastAsia"/>
-          <w:lang w:val="en-US" w:eastAsia="zh-CN"/>
-        </w:rPr>
-        <w:t>恢复操作</w:t>
-      </w:r>
-    </w:p>
-    <w:p>
-      <w:pPr>
-        <w:ind w:left="1260" w:leftChars="0" w:firstLine="420" w:firstLineChars="0"/>
-        <w:rPr>
-          <w:rFonts w:hint="eastAsia"/>
-          <w:lang w:val="en-US" w:eastAsia="zh-CN"/>
-        </w:rPr>
-      </w:pPr>
-      <w:r>
-        <w:rPr>
-          <w:rFonts w:hint="eastAsia"/>
-          <w:lang w:val="en-US" w:eastAsia="zh-CN"/>
-        </w:rPr>
-        <w:t>cp -rp 备份目录/文件名 /var/lib/mysql/</w:t>
-      </w:r>
-    </w:p>
-    <w:p>
-      <w:pPr>
-        <w:ind w:left="1260" w:leftChars="0" w:firstLine="420" w:firstLineChars="0"/>
-        <w:rPr>
-          <w:rFonts w:hint="eastAsia"/>
-          <w:lang w:val="en-US" w:eastAsia="zh-CN"/>
-        </w:rPr>
-      </w:pPr>
-      <w:r>
-        <w:rPr>
-          <w:rFonts w:hint="eastAsia"/>
-          <w:lang w:val="en-US" w:eastAsia="zh-CN"/>
-        </w:rPr>
-        <w:t>tar -zxf xxx.tar.gz -C /var/lib/mysql/数据库名</w:t>
+        <w:t>查看用户授权</w:t>
+      </w:r>
+    </w:p>
+    <w:p>
+      <w:pPr>
+        <w:ind w:left="420" w:leftChars="0" w:firstLine="420" w:firstLineChars="0"/>
+        <w:rPr>
+          <w:rFonts w:hint="eastAsia"/>
+          <w:lang w:val="en-US" w:eastAsia="zh-CN"/>
+        </w:rPr>
+      </w:pPr>
+      <w:r>
+        <w:rPr>
+          <w:rFonts w:hint="eastAsia"/>
+          <w:lang w:val="en-US" w:eastAsia="zh-CN"/>
+        </w:rPr>
+        <w:t>用户查看自己的授权：show grants;</w:t>
+      </w:r>
+    </w:p>
+    <w:p>
+      <w:pPr>
+        <w:ind w:left="420" w:leftChars="0" w:firstLine="420" w:firstLineChars="0"/>
+        <w:rPr>
+          <w:rFonts w:hint="eastAsia"/>
+          <w:lang w:val="en-US" w:eastAsia="zh-CN"/>
+        </w:rPr>
+      </w:pPr>
+      <w:r>
+        <w:rPr>
+          <w:rFonts w:hint="eastAsia"/>
+          <w:lang w:val="en-US" w:eastAsia="zh-CN"/>
+        </w:rPr>
+        <w:t>管理员查看其它用户的授权：show grants for 用户名@</w:t>
+      </w:r>
+      <w:r>
+        <w:rPr>
+          <w:rFonts w:hint="default"/>
+          <w:lang w:val="en-US" w:eastAsia="zh-CN"/>
+        </w:rPr>
+        <w:t>”</w:t>
+      </w:r>
+      <w:r>
+        <w:rPr>
+          <w:rFonts w:hint="eastAsia"/>
+          <w:lang w:val="en-US" w:eastAsia="zh-CN"/>
+        </w:rPr>
+        <w:t>客户端地址</w:t>
+      </w:r>
+      <w:r>
+        <w:rPr>
+          <w:rFonts w:hint="default"/>
+          <w:lang w:val="en-US" w:eastAsia="zh-CN"/>
+        </w:rPr>
+        <w:t>”</w:t>
+      </w:r>
+      <w:r>
+        <w:rPr>
+          <w:rFonts w:hint="eastAsia"/>
+          <w:lang w:val="en-US" w:eastAsia="zh-CN"/>
+        </w:rPr>
+        <w:t>;</w:t>
       </w:r>
     </w:p>
     <w:p>
@@ -11283,215 +10935,676 @@
           <w:rFonts w:hint="eastAsia"/>
           <w:lang w:val="en-US" w:eastAsia="zh-CN"/>
         </w:rPr>
-        <w:t>逻辑备份（</w:t>
-      </w:r>
-      <w:r>
-        <w:rPr>
-          <w:rFonts w:hint="eastAsia"/>
-          <w:color w:val="0000FF"/>
-          <w:lang w:val="en-US" w:eastAsia="zh-CN"/>
-        </w:rPr>
-        <w:t>执行备份操作时，根据备份的库产生对应的sql命令，把sql命令存储到指定的文件里</w:t>
-      </w:r>
-      <w:r>
-        <w:rPr>
-          <w:rFonts w:hint="eastAsia"/>
-          <w:lang w:val="en-US" w:eastAsia="zh-CN"/>
-        </w:rPr>
-        <w:t>）</w:t>
-      </w:r>
-    </w:p>
-    <w:p>
-      <w:pPr>
-        <w:ind w:left="420" w:leftChars="0" w:firstLine="420" w:firstLineChars="0"/>
-        <w:rPr>
-          <w:rFonts w:hint="eastAsia"/>
-          <w:lang w:val="en-US" w:eastAsia="zh-CN"/>
-        </w:rPr>
-      </w:pPr>
-      <w:r>
-        <w:rPr>
-          <w:rFonts w:hint="eastAsia"/>
-          <w:lang w:val="en-US" w:eastAsia="zh-CN"/>
-        </w:rPr>
-        <w:t>逻辑备份与恢复</w:t>
-      </w:r>
-    </w:p>
-    <w:p>
-      <w:pPr>
-        <w:ind w:left="840" w:leftChars="0" w:firstLine="420" w:firstLineChars="0"/>
-        <w:rPr>
-          <w:rFonts w:hint="eastAsia"/>
-          <w:lang w:val="en-US" w:eastAsia="zh-CN"/>
-        </w:rPr>
-      </w:pPr>
-      <w:r>
-        <w:rPr>
-          <w:rFonts w:hint="eastAsia"/>
-          <w:lang w:val="en-US" w:eastAsia="zh-CN"/>
-        </w:rPr>
-        <w:t>备份操作：mysqldump -uroot -p密码 库名 &gt; 路径/xxx.sql</w:t>
-      </w:r>
-    </w:p>
-    <w:p>
-      <w:pPr>
-        <w:ind w:left="840" w:leftChars="0" w:firstLine="420" w:firstLineChars="0"/>
-        <w:rPr>
-          <w:rFonts w:hint="eastAsia"/>
-          <w:lang w:val="en-US" w:eastAsia="zh-CN"/>
-        </w:rPr>
-      </w:pPr>
-      <w:r>
-        <w:rPr>
-          <w:rFonts w:hint="eastAsia"/>
-          <w:lang w:val="en-US" w:eastAsia="zh-CN"/>
-        </w:rPr>
-        <w:t>恢复操作：mysql -uroot -p密码 库名 &lt; 路径/xxx.sql</w:t>
-      </w:r>
-    </w:p>
-    <w:p>
-      <w:pPr>
-        <w:ind w:left="2100" w:leftChars="0" w:firstLine="420" w:firstLineChars="0"/>
-        <w:rPr>
-          <w:rFonts w:hint="eastAsia"/>
-          <w:lang w:val="en-US" w:eastAsia="zh-CN"/>
-        </w:rPr>
-      </w:pPr>
-      <w:r>
-        <w:rPr>
-          <w:rFonts w:hint="eastAsia"/>
-          <w:lang w:val="en-US" w:eastAsia="zh-CN"/>
-        </w:rPr>
-        <w:t>mysql&gt;source 路径/xxx.sql</w:t>
-      </w:r>
-    </w:p>
-    <w:p>
-      <w:pPr>
-        <w:ind w:left="840" w:leftChars="0" w:firstLine="420" w:firstLineChars="0"/>
-        <w:rPr>
-          <w:rFonts w:hint="eastAsia"/>
-          <w:lang w:val="en-US" w:eastAsia="zh-CN"/>
-        </w:rPr>
-      </w:pPr>
-      <w:r>
-        <w:rPr>
-          <w:rFonts w:hint="eastAsia"/>
-          <w:lang w:val="en-US" w:eastAsia="zh-CN"/>
-        </w:rPr>
-        <w:t>库名表示方式：--all-databases或-A  所有库</w:t>
-      </w:r>
-    </w:p>
-    <w:p>
-      <w:pPr>
-        <w:ind w:left="2100" w:leftChars="0" w:firstLine="420" w:firstLineChars="0"/>
-        <w:rPr>
-          <w:rFonts w:hint="eastAsia"/>
-          <w:lang w:val="en-US" w:eastAsia="zh-CN"/>
-        </w:rPr>
-      </w:pPr>
-      <w:r>
-        <w:rPr>
-          <w:rFonts w:hint="eastAsia"/>
-          <w:lang w:val="en-US" w:eastAsia="zh-CN"/>
-        </w:rPr>
-        <w:t xml:space="preserve">  数据库名</w:t>
-      </w:r>
-      <w:r>
-        <w:rPr>
-          <w:rFonts w:hint="eastAsia"/>
-          <w:lang w:val="en-US" w:eastAsia="zh-CN"/>
-        </w:rPr>
-        <w:tab/>
-        <w:t/>
-      </w:r>
-      <w:r>
-        <w:rPr>
-          <w:rFonts w:hint="eastAsia"/>
-          <w:lang w:val="en-US" w:eastAsia="zh-CN"/>
-        </w:rPr>
-        <w:tab/>
-        <w:t/>
-      </w:r>
-      <w:r>
-        <w:rPr>
-          <w:rFonts w:hint="eastAsia"/>
-          <w:lang w:val="en-US" w:eastAsia="zh-CN"/>
-        </w:rPr>
-        <w:tab/>
-        <w:t>单个库</w:t>
-      </w:r>
-    </w:p>
-    <w:p>
-      <w:pPr>
-        <w:ind w:left="2100" w:leftChars="0" w:firstLine="420" w:firstLineChars="0"/>
-        <w:rPr>
-          <w:rFonts w:hint="eastAsia"/>
-          <w:lang w:val="en-US" w:eastAsia="zh-CN"/>
-        </w:rPr>
-      </w:pPr>
-      <w:r>
-        <w:rPr>
-          <w:rFonts w:hint="eastAsia"/>
-          <w:lang w:val="en-US" w:eastAsia="zh-CN"/>
-        </w:rPr>
-        <w:t xml:space="preserve">  数据库名 表名</w:t>
-      </w:r>
-      <w:r>
-        <w:rPr>
-          <w:rFonts w:hint="eastAsia"/>
-          <w:lang w:val="en-US" w:eastAsia="zh-CN"/>
-        </w:rPr>
-        <w:tab/>
-        <w:t/>
-      </w:r>
-      <w:r>
-        <w:rPr>
-          <w:rFonts w:hint="eastAsia"/>
-          <w:lang w:val="en-US" w:eastAsia="zh-CN"/>
-        </w:rPr>
-        <w:tab/>
-        <w:t/>
-      </w:r>
-      <w:r>
-        <w:rPr>
-          <w:rFonts w:hint="eastAsia"/>
-          <w:lang w:val="en-US" w:eastAsia="zh-CN"/>
-        </w:rPr>
-        <w:tab/>
-        <w:t>单张表</w:t>
-      </w:r>
-    </w:p>
-    <w:p>
-      <w:pPr>
-        <w:ind w:left="2100" w:leftChars="0" w:firstLine="420" w:firstLineChars="0"/>
-        <w:rPr>
-          <w:rFonts w:hint="eastAsia"/>
-          <w:lang w:val="en-US" w:eastAsia="zh-CN"/>
-        </w:rPr>
-      </w:pPr>
-      <w:r>
-        <w:rPr>
-          <w:rFonts w:hint="eastAsia"/>
-          <w:lang w:val="en-US" w:eastAsia="zh-CN"/>
-        </w:rPr>
-        <w:t xml:space="preserve">  -B 数据库1  数据库2  多个库</w:t>
-      </w:r>
-    </w:p>
-    <w:p>
-      <w:pPr>
-        <w:rPr>
-          <w:rFonts w:hint="eastAsia"/>
-          <w:lang w:val="en-US" w:eastAsia="zh-CN"/>
-        </w:rPr>
-      </w:pPr>
-      <w:r>
+        <w:t>撤销授权</w:t>
+      </w:r>
+    </w:p>
+    <w:p>
+      <w:pPr>
+        <w:ind w:left="420" w:leftChars="0" w:firstLine="420" w:firstLineChars="0"/>
+        <w:rPr>
+          <w:rFonts w:hint="eastAsia"/>
+          <w:lang w:val="en-US" w:eastAsia="zh-CN"/>
+        </w:rPr>
+      </w:pPr>
+      <w:r>
+        <w:rPr>
+          <w:rFonts w:hint="eastAsia"/>
+          <w:lang w:val="en-US" w:eastAsia="zh-CN"/>
+        </w:rPr>
+        <w:t>revoke 权限列表 on 库名.表名 from 用户名@</w:t>
+      </w:r>
+      <w:r>
+        <w:rPr>
+          <w:rFonts w:hint="default"/>
+          <w:lang w:val="en-US" w:eastAsia="zh-CN"/>
+        </w:rPr>
+        <w:t>”</w:t>
+      </w:r>
+      <w:r>
+        <w:rPr>
+          <w:rFonts w:hint="eastAsia"/>
+          <w:lang w:val="en-US" w:eastAsia="zh-CN"/>
+        </w:rPr>
+        <w:t>客户端地址</w:t>
+      </w:r>
+      <w:r>
+        <w:rPr>
+          <w:rFonts w:hint="default"/>
+          <w:lang w:val="en-US" w:eastAsia="zh-CN"/>
+        </w:rPr>
+        <w:t>”</w:t>
+      </w:r>
+      <w:r>
+        <w:rPr>
+          <w:rFonts w:hint="eastAsia"/>
+          <w:lang w:val="en-US" w:eastAsia="zh-CN"/>
+        </w:rPr>
+        <w:t>;</w:t>
+      </w:r>
+    </w:p>
+    <w:p>
+      <w:pPr>
+        <w:ind w:firstLine="420" w:firstLineChars="0"/>
+        <w:rPr>
+          <w:rFonts w:hint="eastAsia"/>
+          <w:lang w:val="en-US" w:eastAsia="zh-CN"/>
+        </w:rPr>
+      </w:pPr>
+      <w:r>
+        <w:rPr>
+          <w:rFonts w:hint="eastAsia"/>
+          <w:lang w:val="en-US" w:eastAsia="zh-CN"/>
+        </w:rPr>
+        <w:t>删除用户</w:t>
+      </w:r>
+    </w:p>
+    <w:p>
+      <w:pPr>
+        <w:ind w:left="420" w:leftChars="0" w:firstLine="420" w:firstLineChars="0"/>
+        <w:rPr>
+          <w:rFonts w:hint="eastAsia"/>
+          <w:lang w:val="en-US" w:eastAsia="zh-CN"/>
+        </w:rPr>
+      </w:pPr>
+      <w:r>
+        <w:rPr>
+          <w:rFonts w:hint="eastAsia"/>
+          <w:lang w:val="en-US" w:eastAsia="zh-CN"/>
+        </w:rPr>
+        <w:t>drop user 用户名@</w:t>
+      </w:r>
+      <w:r>
+        <w:rPr>
+          <w:rFonts w:hint="default"/>
+          <w:lang w:val="en-US" w:eastAsia="zh-CN"/>
+        </w:rPr>
+        <w:t>”</w:t>
+      </w:r>
+      <w:r>
+        <w:rPr>
+          <w:rFonts w:hint="eastAsia"/>
+          <w:lang w:val="en-US" w:eastAsia="zh-CN"/>
+        </w:rPr>
+        <w:t>地址</w:t>
+      </w:r>
+      <w:r>
+        <w:rPr>
+          <w:rFonts w:hint="default"/>
+          <w:lang w:val="en-US" w:eastAsia="zh-CN"/>
+        </w:rPr>
+        <w:t>”</w:t>
+      </w:r>
+      <w:r>
+        <w:rPr>
+          <w:rFonts w:hint="eastAsia"/>
+          <w:lang w:val="en-US" w:eastAsia="zh-CN"/>
+        </w:rPr>
+        <w:t>;</w:t>
+      </w:r>
+    </w:p>
+    <w:p>
+      <w:pPr>
         <w:rPr>
           <w:rFonts w:hint="eastAsia"/>
           <w:b/>
           <w:bCs/>
           <w:lang w:val="en-US" w:eastAsia="zh-CN"/>
         </w:rPr>
-        <w:t>实时增量备份/恢复binlog日志</w:t>
+      </w:pPr>
+      <w:r>
+        <w:rPr>
+          <w:rFonts w:hint="eastAsia"/>
+          <w:b/>
+          <w:bCs/>
+          <w:lang w:val="en-US" w:eastAsia="zh-CN"/>
+        </w:rPr>
+        <w:t>mysqldump备份/恢复</w:t>
+      </w:r>
+    </w:p>
+    <w:p>
+      <w:pPr>
+        <w:ind w:firstLine="420" w:firstLineChars="0"/>
+        <w:rPr>
+          <w:rFonts w:hint="default"/>
+          <w:lang w:val="en-US" w:eastAsia="zh-CN"/>
+        </w:rPr>
+      </w:pPr>
+      <w:r>
+        <w:rPr>
+          <w:rFonts w:hint="eastAsia"/>
+          <w:lang w:val="en-US" w:eastAsia="zh-CN"/>
+        </w:rPr>
+        <w:t>备份方式</w:t>
+      </w:r>
+    </w:p>
+    <w:p>
+      <w:pPr>
+        <w:ind w:left="420" w:leftChars="0" w:firstLine="420" w:firstLineChars="0"/>
+        <w:rPr>
+          <w:rFonts w:hint="eastAsia"/>
+          <w:lang w:val="en-US" w:eastAsia="zh-CN"/>
+        </w:rPr>
+      </w:pPr>
+      <w:r>
+        <w:rPr>
+          <w:rFonts w:hint="eastAsia"/>
+          <w:lang w:val="en-US" w:eastAsia="zh-CN"/>
+        </w:rPr>
+        <w:t>物理备份</w:t>
+      </w:r>
+    </w:p>
+    <w:p>
+      <w:pPr>
+        <w:ind w:left="840" w:leftChars="0" w:firstLine="420" w:firstLineChars="0"/>
+        <w:rPr>
+          <w:rFonts w:hint="eastAsia"/>
+          <w:lang w:val="en-US" w:eastAsia="zh-CN"/>
+        </w:rPr>
+      </w:pPr>
+      <w:r>
+        <w:rPr>
+          <w:rFonts w:hint="eastAsia"/>
+          <w:lang w:val="en-US" w:eastAsia="zh-CN"/>
+        </w:rPr>
+        <w:t>冷备：cp  tar</w:t>
+      </w:r>
+    </w:p>
+    <w:p>
+      <w:pPr>
+        <w:ind w:left="420" w:leftChars="0" w:firstLine="420" w:firstLineChars="0"/>
+        <w:rPr>
+          <w:rFonts w:hint="eastAsia"/>
+          <w:lang w:val="en-US" w:eastAsia="zh-CN"/>
+        </w:rPr>
+      </w:pPr>
+      <w:r>
+        <w:rPr>
+          <w:rFonts w:hint="eastAsia"/>
+          <w:lang w:val="en-US" w:eastAsia="zh-CN"/>
+        </w:rPr>
+        <w:t>逻辑备份</w:t>
+      </w:r>
+    </w:p>
+    <w:p>
+      <w:pPr>
+        <w:ind w:left="840" w:leftChars="0" w:firstLine="420" w:firstLineChars="0"/>
+        <w:rPr>
+          <w:rFonts w:hint="eastAsia"/>
+          <w:lang w:val="en-US" w:eastAsia="zh-CN"/>
+        </w:rPr>
+      </w:pPr>
+      <w:r>
+        <w:rPr>
+          <w:rFonts w:hint="eastAsia"/>
+          <w:lang w:val="en-US" w:eastAsia="zh-CN"/>
+        </w:rPr>
+        <w:t>mysqldump</w:t>
+      </w:r>
+    </w:p>
+    <w:p>
+      <w:pPr>
+        <w:ind w:left="840" w:leftChars="0" w:firstLine="420" w:firstLineChars="0"/>
+        <w:rPr>
+          <w:rFonts w:hint="eastAsia"/>
+          <w:lang w:val="en-US" w:eastAsia="zh-CN"/>
+        </w:rPr>
+      </w:pPr>
+      <w:r>
+        <w:rPr>
+          <w:rFonts w:hint="eastAsia"/>
+          <w:lang w:val="en-US" w:eastAsia="zh-CN"/>
+        </w:rPr>
+        <w:t>mysql</w:t>
+      </w:r>
+    </w:p>
+    <w:p>
+      <w:pPr>
+        <w:ind w:firstLine="420" w:firstLineChars="0"/>
+        <w:rPr>
+          <w:rFonts w:hint="eastAsia"/>
+          <w:lang w:val="en-US" w:eastAsia="zh-CN"/>
+        </w:rPr>
+      </w:pPr>
+      <w:r>
+        <w:rPr>
+          <w:rFonts w:hint="eastAsia"/>
+          <w:lang w:val="en-US" w:eastAsia="zh-CN"/>
+        </w:rPr>
+        <w:t>备份策略</w:t>
+      </w:r>
+    </w:p>
+    <w:p>
+      <w:pPr>
+        <w:ind w:left="420" w:leftChars="0" w:firstLine="420" w:firstLineChars="0"/>
+        <w:rPr>
+          <w:rFonts w:hint="eastAsia"/>
+          <w:lang w:val="en-US" w:eastAsia="zh-CN"/>
+        </w:rPr>
+      </w:pPr>
+      <w:r>
+        <w:rPr>
+          <w:rFonts w:hint="eastAsia"/>
+          <w:lang w:val="en-US" w:eastAsia="zh-CN"/>
+        </w:rPr>
+        <w:t>完全备份：备份所有数据</w:t>
+      </w:r>
+    </w:p>
+    <w:p>
+      <w:pPr>
+        <w:ind w:left="420" w:leftChars="0" w:firstLine="420" w:firstLineChars="0"/>
+        <w:rPr>
+          <w:rFonts w:hint="eastAsia"/>
+          <w:lang w:val="en-US" w:eastAsia="zh-CN"/>
+        </w:rPr>
+      </w:pPr>
+      <w:r>
+        <w:rPr>
+          <w:rFonts w:hint="eastAsia"/>
+          <w:lang w:val="en-US" w:eastAsia="zh-CN"/>
+        </w:rPr>
+        <w:t>增量备份：备份上次备份后，所有新产生的数据</w:t>
+      </w:r>
+    </w:p>
+    <w:p>
+      <w:pPr>
+        <w:ind w:left="420" w:leftChars="0" w:firstLine="420" w:firstLineChars="0"/>
+        <w:rPr>
+          <w:rFonts w:hint="eastAsia"/>
+          <w:lang w:val="en-US" w:eastAsia="zh-CN"/>
+        </w:rPr>
+      </w:pPr>
+      <w:r>
+        <w:rPr>
+          <w:rFonts w:hint="eastAsia"/>
+          <w:lang w:val="en-US" w:eastAsia="zh-CN"/>
+        </w:rPr>
+        <w:t>差异备份：备份完全备份后，所有新产生的数据</w:t>
+      </w:r>
+    </w:p>
+    <w:p>
+      <w:pPr>
+        <w:ind w:firstLine="420" w:firstLineChars="0"/>
+        <w:rPr>
+          <w:rFonts w:hint="eastAsia"/>
+          <w:lang w:val="en-US" w:eastAsia="zh-CN"/>
+        </w:rPr>
+      </w:pPr>
+      <w:r>
+        <w:rPr>
+          <w:rFonts w:hint="eastAsia"/>
+          <w:lang w:val="en-US" w:eastAsia="zh-CN"/>
+        </w:rPr>
+        <w:t>物理备份</w:t>
+      </w:r>
+    </w:p>
+    <w:p>
+      <w:pPr>
+        <w:ind w:left="420" w:leftChars="0" w:firstLine="420" w:firstLineChars="0"/>
+        <w:rPr>
+          <w:rFonts w:hint="eastAsia"/>
+          <w:lang w:val="en-US" w:eastAsia="zh-CN"/>
+        </w:rPr>
+      </w:pPr>
+      <w:r>
+        <w:rPr>
+          <w:rFonts w:hint="eastAsia"/>
+          <w:lang w:val="en-US" w:eastAsia="zh-CN"/>
+        </w:rPr>
+        <w:t>物理备份及恢复（</w:t>
+      </w:r>
+      <w:r>
+        <w:rPr>
+          <w:rFonts w:hint="eastAsia"/>
+          <w:color w:val="0000FF"/>
+          <w:lang w:val="en-US" w:eastAsia="zh-CN"/>
+        </w:rPr>
+        <w:t>innodb不适合物理备份，适合mysiam</w:t>
+      </w:r>
+      <w:r>
+        <w:rPr>
+          <w:rFonts w:hint="eastAsia"/>
+          <w:lang w:val="en-US" w:eastAsia="zh-CN"/>
+        </w:rPr>
+        <w:t>）</w:t>
+      </w:r>
+    </w:p>
+    <w:p>
+      <w:pPr>
+        <w:ind w:left="840" w:leftChars="0" w:firstLine="420" w:firstLineChars="0"/>
+        <w:rPr>
+          <w:rFonts w:hint="eastAsia"/>
+          <w:lang w:val="en-US" w:eastAsia="zh-CN"/>
+        </w:rPr>
+      </w:pPr>
+      <w:r>
+        <w:rPr>
+          <w:rFonts w:hint="eastAsia"/>
+          <w:lang w:val="en-US" w:eastAsia="zh-CN"/>
+        </w:rPr>
+        <w:t>备份操作</w:t>
+      </w:r>
+    </w:p>
+    <w:p>
+      <w:pPr>
+        <w:ind w:left="1260" w:leftChars="0" w:firstLine="420" w:firstLineChars="0"/>
+        <w:rPr>
+          <w:rFonts w:hint="eastAsia"/>
+          <w:lang w:val="en-US" w:eastAsia="zh-CN"/>
+        </w:rPr>
+      </w:pPr>
+      <w:r>
+        <w:rPr>
+          <w:rFonts w:hint="eastAsia"/>
+          <w:lang w:val="en-US" w:eastAsia="zh-CN"/>
+        </w:rPr>
+        <w:t>cp -rp /var/lib/mysql/数据库 备份目录/文件名</w:t>
+      </w:r>
+    </w:p>
+    <w:p>
+      <w:pPr>
+        <w:ind w:left="1260" w:leftChars="0" w:firstLine="420" w:firstLineChars="0"/>
+        <w:rPr>
+          <w:rFonts w:hint="eastAsia"/>
+          <w:lang w:val="en-US" w:eastAsia="zh-CN"/>
+        </w:rPr>
+      </w:pPr>
+      <w:r>
+        <w:rPr>
+          <w:rFonts w:hint="eastAsia"/>
+          <w:lang w:val="en-US" w:eastAsia="zh-CN"/>
+        </w:rPr>
+        <w:t>tar -zxcf xxx.tar.gz /var/lib/mysql/数据库/*</w:t>
+      </w:r>
+    </w:p>
+    <w:p>
+      <w:pPr>
+        <w:ind w:left="840" w:leftChars="0" w:firstLine="420" w:firstLineChars="0"/>
+        <w:rPr>
+          <w:rFonts w:hint="eastAsia"/>
+          <w:lang w:val="en-US" w:eastAsia="zh-CN"/>
+        </w:rPr>
+      </w:pPr>
+      <w:r>
+        <w:rPr>
+          <w:rFonts w:hint="eastAsia"/>
+          <w:lang w:val="en-US" w:eastAsia="zh-CN"/>
+        </w:rPr>
+        <w:t>恢复操作</w:t>
+      </w:r>
+    </w:p>
+    <w:p>
+      <w:pPr>
+        <w:ind w:left="1260" w:leftChars="0" w:firstLine="420" w:firstLineChars="0"/>
+        <w:rPr>
+          <w:rFonts w:hint="eastAsia"/>
+          <w:lang w:val="en-US" w:eastAsia="zh-CN"/>
+        </w:rPr>
+      </w:pPr>
+      <w:r>
+        <w:rPr>
+          <w:rFonts w:hint="eastAsia"/>
+          <w:lang w:val="en-US" w:eastAsia="zh-CN"/>
+        </w:rPr>
+        <w:t>cp -rp 备份目录/文件名 /var/lib/mysql/</w:t>
+      </w:r>
+    </w:p>
+    <w:p>
+      <w:pPr>
+        <w:ind w:left="1260" w:leftChars="0" w:firstLine="420" w:firstLineChars="0"/>
+        <w:rPr>
+          <w:rFonts w:hint="eastAsia"/>
+          <w:lang w:val="en-US" w:eastAsia="zh-CN"/>
+        </w:rPr>
+      </w:pPr>
+      <w:r>
+        <w:rPr>
+          <w:rFonts w:hint="eastAsia"/>
+          <w:lang w:val="en-US" w:eastAsia="zh-CN"/>
+        </w:rPr>
+        <w:t>tar -zxf xxx.tar.gz -C /var/lib/mysql/数据库名</w:t>
+      </w:r>
+    </w:p>
+    <w:p>
+      <w:pPr>
+        <w:ind w:firstLine="420" w:firstLineChars="0"/>
+        <w:rPr>
+          <w:rFonts w:hint="eastAsia"/>
+          <w:lang w:val="en-US" w:eastAsia="zh-CN"/>
+        </w:rPr>
+      </w:pPr>
+      <w:r>
+        <w:rPr>
+          <w:rFonts w:hint="eastAsia"/>
+          <w:lang w:val="en-US" w:eastAsia="zh-CN"/>
+        </w:rPr>
+        <w:t>逻辑备份（</w:t>
+      </w:r>
+      <w:r>
+        <w:rPr>
+          <w:rFonts w:hint="eastAsia"/>
+          <w:color w:val="0000FF"/>
+          <w:lang w:val="en-US" w:eastAsia="zh-CN"/>
+        </w:rPr>
+        <w:t>执行备份操作时，根据备份的库产生对应的sql命令，把sql命令存储到指定的文件里</w:t>
+      </w:r>
+      <w:r>
+        <w:rPr>
+          <w:rFonts w:hint="eastAsia"/>
+          <w:lang w:val="en-US" w:eastAsia="zh-CN"/>
+        </w:rPr>
+        <w:t>）</w:t>
+      </w:r>
+    </w:p>
+    <w:p>
+      <w:pPr>
+        <w:ind w:left="420" w:leftChars="0" w:firstLine="420" w:firstLineChars="0"/>
+        <w:rPr>
+          <w:rFonts w:hint="eastAsia"/>
+          <w:lang w:val="en-US" w:eastAsia="zh-CN"/>
+        </w:rPr>
+      </w:pPr>
+      <w:r>
+        <w:rPr>
+          <w:rFonts w:hint="eastAsia"/>
+          <w:lang w:val="en-US" w:eastAsia="zh-CN"/>
+        </w:rPr>
+        <w:t>逻辑备份与恢复</w:t>
+      </w:r>
+    </w:p>
+    <w:p>
+      <w:pPr>
+        <w:ind w:left="840" w:leftChars="0" w:firstLine="420" w:firstLineChars="0"/>
+        <w:rPr>
+          <w:rFonts w:hint="eastAsia"/>
+          <w:lang w:val="en-US" w:eastAsia="zh-CN"/>
+        </w:rPr>
+      </w:pPr>
+      <w:r>
+        <w:rPr>
+          <w:rFonts w:hint="eastAsia"/>
+          <w:lang w:val="en-US" w:eastAsia="zh-CN"/>
+        </w:rPr>
+        <w:t>备份操作：mysqldump -uroot -p密码 库名 &gt; 路径/xxx.sql</w:t>
+      </w:r>
+    </w:p>
+    <w:p>
+      <w:pPr>
+        <w:ind w:left="840" w:leftChars="0" w:firstLine="420" w:firstLineChars="0"/>
+        <w:rPr>
+          <w:rFonts w:hint="eastAsia"/>
+          <w:lang w:val="en-US" w:eastAsia="zh-CN"/>
+        </w:rPr>
+      </w:pPr>
+      <w:r>
+        <w:rPr>
+          <w:rFonts w:hint="eastAsia"/>
+          <w:lang w:val="en-US" w:eastAsia="zh-CN"/>
+        </w:rPr>
+        <w:t>恢复操作：mysql -uroot -p密码 库名 &lt; 路径/xxx.sql</w:t>
+      </w:r>
+    </w:p>
+    <w:p>
+      <w:pPr>
+        <w:ind w:left="2100" w:leftChars="0" w:firstLine="420" w:firstLineChars="0"/>
+        <w:rPr>
+          <w:rFonts w:hint="eastAsia"/>
+          <w:lang w:val="en-US" w:eastAsia="zh-CN"/>
+        </w:rPr>
+      </w:pPr>
+      <w:r>
+        <w:rPr>
+          <w:rFonts w:hint="eastAsia"/>
+          <w:lang w:val="en-US" w:eastAsia="zh-CN"/>
+        </w:rPr>
+        <w:t>mysql&gt;source 路径/xxx.sql</w:t>
+      </w:r>
+    </w:p>
+    <w:p>
+      <w:pPr>
+        <w:ind w:left="840" w:leftChars="0" w:firstLine="420" w:firstLineChars="0"/>
+        <w:rPr>
+          <w:rFonts w:hint="eastAsia"/>
+          <w:lang w:val="en-US" w:eastAsia="zh-CN"/>
+        </w:rPr>
+      </w:pPr>
+      <w:r>
+        <w:rPr>
+          <w:rFonts w:hint="eastAsia"/>
+          <w:lang w:val="en-US" w:eastAsia="zh-CN"/>
+        </w:rPr>
+        <w:t>库名表示方式：--all-databases或-A  所有库</w:t>
+      </w:r>
+    </w:p>
+    <w:p>
+      <w:pPr>
+        <w:ind w:left="2100" w:leftChars="0" w:firstLine="420" w:firstLineChars="0"/>
+        <w:rPr>
+          <w:rFonts w:hint="eastAsia"/>
+          <w:lang w:val="en-US" w:eastAsia="zh-CN"/>
+        </w:rPr>
+      </w:pPr>
+      <w:r>
+        <w:rPr>
+          <w:rFonts w:hint="eastAsia"/>
+          <w:lang w:val="en-US" w:eastAsia="zh-CN"/>
+        </w:rPr>
+        <w:t xml:space="preserve">  数据库名</w:t>
+      </w:r>
+      <w:r>
+        <w:rPr>
+          <w:rFonts w:hint="eastAsia"/>
+          <w:lang w:val="en-US" w:eastAsia="zh-CN"/>
+        </w:rPr>
+        <w:tab/>
+      </w:r>
+      <w:r>
+        <w:rPr>
+          <w:rFonts w:hint="eastAsia"/>
+          <w:lang w:val="en-US" w:eastAsia="zh-CN"/>
+        </w:rPr>
+        <w:tab/>
+      </w:r>
+      <w:r>
+        <w:rPr>
+          <w:rFonts w:hint="eastAsia"/>
+          <w:lang w:val="en-US" w:eastAsia="zh-CN"/>
+        </w:rPr>
+        <w:tab/>
+      </w:r>
+      <w:r>
+        <w:rPr>
+          <w:rFonts w:hint="eastAsia"/>
+          <w:lang w:val="en-US" w:eastAsia="zh-CN"/>
+        </w:rPr>
+        <w:t>单个库</w:t>
+      </w:r>
+    </w:p>
+    <w:p>
+      <w:pPr>
+        <w:ind w:left="2100" w:leftChars="0" w:firstLine="420" w:firstLineChars="0"/>
+        <w:rPr>
+          <w:rFonts w:hint="eastAsia"/>
+          <w:lang w:val="en-US" w:eastAsia="zh-CN"/>
+        </w:rPr>
+      </w:pPr>
+      <w:r>
+        <w:rPr>
+          <w:rFonts w:hint="eastAsia"/>
+          <w:lang w:val="en-US" w:eastAsia="zh-CN"/>
+        </w:rPr>
+        <w:t xml:space="preserve">  数据库名 表名</w:t>
+      </w:r>
+      <w:r>
+        <w:rPr>
+          <w:rFonts w:hint="eastAsia"/>
+          <w:lang w:val="en-US" w:eastAsia="zh-CN"/>
+        </w:rPr>
+        <w:tab/>
+      </w:r>
+      <w:r>
+        <w:rPr>
+          <w:rFonts w:hint="eastAsia"/>
+          <w:lang w:val="en-US" w:eastAsia="zh-CN"/>
+        </w:rPr>
+        <w:tab/>
+      </w:r>
+      <w:r>
+        <w:rPr>
+          <w:rFonts w:hint="eastAsia"/>
+          <w:lang w:val="en-US" w:eastAsia="zh-CN"/>
+        </w:rPr>
+        <w:tab/>
+      </w:r>
+      <w:r>
+        <w:rPr>
+          <w:rFonts w:hint="eastAsia"/>
+          <w:lang w:val="en-US" w:eastAsia="zh-CN"/>
+        </w:rPr>
+        <w:t>单张表</w:t>
+      </w:r>
+    </w:p>
+    <w:p>
+      <w:pPr>
+        <w:ind w:left="2100" w:leftChars="0" w:firstLine="420" w:firstLineChars="0"/>
+        <w:rPr>
+          <w:rFonts w:hint="eastAsia"/>
+          <w:lang w:val="en-US" w:eastAsia="zh-CN"/>
+        </w:rPr>
+      </w:pPr>
+      <w:r>
+        <w:rPr>
+          <w:rFonts w:hint="eastAsia"/>
+          <w:lang w:val="en-US" w:eastAsia="zh-CN"/>
+        </w:rPr>
+        <w:t xml:space="preserve">  -B 数据库1  数据库2  多个库</w:t>
+      </w:r>
+    </w:p>
+    <w:p>
+      <w:pPr>
+        <w:rPr>
+          <w:rFonts w:hint="eastAsia"/>
+          <w:lang w:val="en-US" w:eastAsia="zh-CN"/>
+        </w:rPr>
+      </w:pPr>
+      <w:r>
+        <w:rPr>
+          <w:rFonts w:hint="eastAsia"/>
+          <w:b/>
+          <w:bCs/>
+          <w:lang w:val="en-US" w:eastAsia="zh-CN"/>
+        </w:rPr>
+        <w:t>实时增量备份/恢复binlog日志（从热备份的角度说  MyISAM是表级锁  innodb是行级锁  热备份的时候是要锁表的  MyISAM不支持行级锁  所以也就无法实现增量的功能 增量备份调用的事务日志   而MyISAM是不支持事务的  innodb支持事务 且特有binlog这个东西</w:t>
+      </w:r>
+      <w:bookmarkStart w:id="0" w:name="_GoBack"/>
+      <w:bookmarkEnd w:id="0"/>
+      <w:r>
+        <w:rPr>
+          <w:rFonts w:hint="eastAsia"/>
+          <w:b/>
+          <w:bCs/>
+          <w:lang w:val="en-US" w:eastAsia="zh-CN"/>
+        </w:rPr>
+        <w:t>）</w:t>
       </w:r>
       <w:r>
         <w:rPr>
@@ -11932,6 +12045,7 @@
     <w:p>
       <w:pPr>
         <w:numPr>
+          <w:ilvl w:val="0"/>
           <w:numId w:val="0"/>
         </w:numPr>
         <w:ind w:firstLine="420" w:firstLineChars="0"/>
@@ -12059,6 +12173,7 @@
     <w:p>
       <w:pPr>
         <w:numPr>
+          <w:ilvl w:val="0"/>
           <w:numId w:val="0"/>
         </w:numPr>
         <w:ind w:firstLine="420" w:firstLineChars="0"/>
@@ -12073,25 +12188,6 @@
           <w:lang w:val="en-US" w:eastAsia="zh-CN"/>
         </w:rPr>
         <w:t>清理binlog日志（在sql命令行操作）</w:t>
-      </w:r>
-    </w:p>
-    <w:p>
-      <w:pPr>
-        <w:numPr>
-          <w:numId w:val="0"/>
-        </w:numPr>
-        <w:ind w:left="420" w:leftChars="0" w:firstLine="420" w:firstLineChars="0"/>
-        <w:rPr>
-          <w:rFonts w:hint="eastAsia"/>
-          <w:lang w:val="en-US" w:eastAsia="zh-CN"/>
-        </w:rPr>
-      </w:pPr>
-      <w:r>
-        <w:rPr>
-          <w:rFonts w:hint="eastAsia"/>
-          <w:lang w:val="en-US" w:eastAsia="zh-CN"/>
-        </w:rPr>
-        <w:t>删除早于指定版本的binlog日志</w:t>
       </w:r>
     </w:p>
     <w:p>
@@ -12100,72 +12196,94 @@
           <w:ilvl w:val="0"/>
           <w:numId w:val="0"/>
         </w:numPr>
-        <w:ind w:left="840" w:leftChars="0" w:firstLine="420" w:firstLineChars="0"/>
-        <w:rPr>
-          <w:rFonts w:hint="eastAsia"/>
-          <w:lang w:val="en-US" w:eastAsia="zh-CN"/>
-        </w:rPr>
-      </w:pPr>
-      <w:r>
-        <w:rPr>
-          <w:rFonts w:hint="eastAsia"/>
-          <w:lang w:val="en-US" w:eastAsia="zh-CN"/>
-        </w:rPr>
-        <w:t xml:space="preserve">purge master logs to </w:t>
-      </w:r>
-      <w:r>
-        <w:rPr>
-          <w:rFonts w:hint="default"/>
-          <w:lang w:val="en-US" w:eastAsia="zh-CN"/>
-        </w:rPr>
-        <w:t>“</w:t>
-      </w:r>
-      <w:r>
-        <w:rPr>
-          <w:rFonts w:hint="eastAsia"/>
-          <w:lang w:val="en-US" w:eastAsia="zh-CN"/>
-        </w:rPr>
-        <w:t>binlog文件名</w:t>
-      </w:r>
-      <w:r>
-        <w:rPr>
-          <w:rFonts w:hint="default"/>
-          <w:lang w:val="en-US" w:eastAsia="zh-CN"/>
-        </w:rPr>
-        <w:t>”</w:t>
-      </w:r>
-      <w:r>
-        <w:rPr>
-          <w:rFonts w:hint="eastAsia"/>
-          <w:lang w:val="en-US" w:eastAsia="zh-CN"/>
-        </w:rPr>
-        <w:t>;</w:t>
+        <w:ind w:left="420" w:leftChars="0" w:firstLine="420" w:firstLineChars="0"/>
+        <w:rPr>
+          <w:rFonts w:hint="eastAsia"/>
+          <w:lang w:val="en-US" w:eastAsia="zh-CN"/>
+        </w:rPr>
+      </w:pPr>
+      <w:r>
+        <w:rPr>
+          <w:rFonts w:hint="eastAsia"/>
+          <w:lang w:val="en-US" w:eastAsia="zh-CN"/>
+        </w:rPr>
+        <w:t>删除早于指定版本的binlog日志</w:t>
       </w:r>
     </w:p>
     <w:p>
       <w:pPr>
         <w:numPr>
+          <w:ilvl w:val="0"/>
           <w:numId w:val="0"/>
         </w:numPr>
-        <w:ind w:left="420" w:leftChars="0" w:firstLine="420" w:firstLineChars="0"/>
-        <w:rPr>
-          <w:rFonts w:hint="eastAsia"/>
-          <w:lang w:val="en-US" w:eastAsia="zh-CN"/>
-        </w:rPr>
-      </w:pPr>
-      <w:r>
-        <w:rPr>
-          <w:rFonts w:hint="eastAsia"/>
-          <w:lang w:val="en-US" w:eastAsia="zh-CN"/>
-        </w:rPr>
-        <w:t>删除所有binlog日志，重建新日志</w:t>
+        <w:ind w:left="840" w:leftChars="0" w:firstLine="420" w:firstLineChars="0"/>
+        <w:rPr>
+          <w:rFonts w:hint="eastAsia"/>
+          <w:lang w:val="en-US" w:eastAsia="zh-CN"/>
+        </w:rPr>
+      </w:pPr>
+      <w:r>
+        <w:rPr>
+          <w:rFonts w:hint="eastAsia"/>
+          <w:lang w:val="en-US" w:eastAsia="zh-CN"/>
+        </w:rPr>
+        <w:t xml:space="preserve">purge master logs to </w:t>
+      </w:r>
+      <w:r>
+        <w:rPr>
+          <w:rFonts w:hint="default"/>
+          <w:lang w:val="en-US" w:eastAsia="zh-CN"/>
+        </w:rPr>
+        <w:t>“</w:t>
+      </w:r>
+      <w:r>
+        <w:rPr>
+          <w:rFonts w:hint="eastAsia"/>
+          <w:lang w:val="en-US" w:eastAsia="zh-CN"/>
+        </w:rPr>
+        <w:t>binlog文件名</w:t>
+      </w:r>
+      <w:r>
+        <w:rPr>
+          <w:rFonts w:hint="default"/>
+          <w:lang w:val="en-US" w:eastAsia="zh-CN"/>
+        </w:rPr>
+        <w:t>”</w:t>
+      </w:r>
+      <w:r>
+        <w:rPr>
+          <w:rFonts w:hint="eastAsia"/>
+          <w:lang w:val="en-US" w:eastAsia="zh-CN"/>
+        </w:rPr>
+        <w:t>;</w:t>
       </w:r>
     </w:p>
     <w:p>
       <w:pPr>
         <w:numPr>
+          <w:ilvl w:val="0"/>
           <w:numId w:val="0"/>
         </w:numPr>
+        <w:ind w:left="420" w:leftChars="0" w:firstLine="420" w:firstLineChars="0"/>
+        <w:rPr>
+          <w:rFonts w:hint="eastAsia"/>
+          <w:lang w:val="en-US" w:eastAsia="zh-CN"/>
+        </w:rPr>
+      </w:pPr>
+      <w:r>
+        <w:rPr>
+          <w:rFonts w:hint="eastAsia"/>
+          <w:lang w:val="en-US" w:eastAsia="zh-CN"/>
+        </w:rPr>
+        <w:t>删除所有binlog日志，重建新日志</w:t>
+      </w:r>
+    </w:p>
+    <w:p>
+      <w:pPr>
+        <w:numPr>
+          <w:ilvl w:val="0"/>
+          <w:numId w:val="0"/>
+        </w:numPr>
         <w:ind w:left="840" w:leftChars="0" w:firstLine="420" w:firstLineChars="0"/>
         <w:rPr>
           <w:rFonts w:hint="default"/>
@@ -12183,6 +12301,7 @@
     <w:p>
       <w:pPr>
         <w:numPr>
+          <w:ilvl w:val="0"/>
           <w:numId w:val="0"/>
         </w:numPr>
         <w:ind w:firstLine="420" w:firstLineChars="0"/>
@@ -12202,6 +12321,7 @@
     <w:p>
       <w:pPr>
         <w:numPr>
+          <w:ilvl w:val="0"/>
           <w:numId w:val="0"/>
         </w:numPr>
         <w:ind w:left="420" w:leftChars="0" w:firstLine="420" w:firstLineChars="0"/>
@@ -12221,6 +12341,7 @@
     <w:p>
       <w:pPr>
         <w:numPr>
+          <w:ilvl w:val="0"/>
           <w:numId w:val="0"/>
         </w:numPr>
         <w:ind w:left="840" w:leftChars="0" w:firstLine="420" w:firstLineChars="0"/>
@@ -12240,6 +12361,7 @@
     <w:p>
       <w:pPr>
         <w:numPr>
+          <w:ilvl w:val="0"/>
           <w:numId w:val="0"/>
         </w:numPr>
         <w:ind w:left="420" w:leftChars="0" w:firstLine="420" w:firstLineChars="0"/>
@@ -12259,6 +12381,7 @@
     <w:p>
       <w:pPr>
         <w:numPr>
+          <w:ilvl w:val="0"/>
           <w:numId w:val="0"/>
         </w:numPr>
         <w:ind w:left="840" w:leftChars="0" w:firstLine="420" w:firstLineChars="0"/>
@@ -12299,6 +12422,7 @@
     <w:p>
       <w:pPr>
         <w:numPr>
+          <w:ilvl w:val="0"/>
           <w:numId w:val="0"/>
         </w:numPr>
         <w:ind w:left="840" w:leftChars="0" w:firstLine="420" w:firstLineChars="0"/>
@@ -12339,6 +12463,7 @@
     <w:p>
       <w:pPr>
         <w:numPr>
+          <w:ilvl w:val="0"/>
           <w:numId w:val="0"/>
         </w:numPr>
         <w:ind w:left="840" w:leftChars="0" w:firstLine="420" w:firstLineChars="0"/>
@@ -12358,6 +12483,7 @@
     <w:p>
       <w:pPr>
         <w:numPr>
+          <w:ilvl w:val="0"/>
           <w:numId w:val="0"/>
         </w:numPr>
         <w:ind w:left="840" w:leftChars="0" w:firstLine="420" w:firstLineChars="0"/>
@@ -12377,6 +12503,7 @@
     <w:p>
       <w:pPr>
         <w:numPr>
+          <w:ilvl w:val="0"/>
           <w:numId w:val="0"/>
         </w:numPr>
         <w:ind w:firstLine="420" w:firstLineChars="0"/>
@@ -12396,6 +12523,7 @@
     <w:p>
       <w:pPr>
         <w:numPr>
+          <w:ilvl w:val="0"/>
           <w:numId w:val="0"/>
         </w:numPr>
         <w:ind w:left="420" w:leftChars="0" w:firstLine="420" w:firstLineChars="0"/>
@@ -12415,6 +12543,7 @@
     <w:p>
       <w:pPr>
         <w:numPr>
+          <w:ilvl w:val="0"/>
           <w:numId w:val="0"/>
         </w:numPr>
         <w:ind w:left="840" w:leftChars="0" w:firstLine="420" w:firstLineChars="0"/>
@@ -12434,6 +12563,7 @@
     <w:p>
       <w:pPr>
         <w:numPr>
+          <w:ilvl w:val="0"/>
           <w:numId w:val="0"/>
         </w:numPr>
         <w:ind w:left="840" w:leftChars="0" w:firstLine="420" w:firstLineChars="0"/>
@@ -12453,6 +12583,7 @@
     <w:p>
       <w:pPr>
         <w:numPr>
+          <w:ilvl w:val="0"/>
           <w:numId w:val="0"/>
         </w:numPr>
         <w:ind w:left="420" w:leftChars="0" w:firstLine="420" w:firstLineChars="0"/>
@@ -12468,8 +12599,6 @@
         </w:rPr>
         <w:t>mysqldbinlog [选项] mysql-bin.000001 | mysql -uroot -p密码</w:t>
       </w:r>
-      <w:bookmarkStart w:id="0" w:name="_GoBack"/>
-      <w:bookmarkEnd w:id="0"/>
     </w:p>
     <w:p>
       <w:pPr>

--- a/mysql相关命令.docx
+++ b/mysql相关命令.docx
@@ -11593,18 +11593,7 @@
           <w:bCs/>
           <w:lang w:val="en-US" w:eastAsia="zh-CN"/>
         </w:rPr>
-        <w:t>实时增量备份/恢复binlog日志（从热备份的角度说  MyISAM是表级锁  innodb是行级锁  热备份的时候是要锁表的  MyISAM不支持行级锁  所以也就无法实现增量的功能 增量备份调用的事务日志   而MyISAM是不支持事务的  innodb支持事务 且特有binlog这个东西</w:t>
-      </w:r>
-      <w:bookmarkStart w:id="0" w:name="_GoBack"/>
-      <w:bookmarkEnd w:id="0"/>
-      <w:r>
-        <w:rPr>
-          <w:rFonts w:hint="eastAsia"/>
-          <w:b/>
-          <w:bCs/>
-          <w:lang w:val="en-US" w:eastAsia="zh-CN"/>
-        </w:rPr>
-        <w:t>）</w:t>
+        <w:t>实时增量备份/恢复binlog日志（从热备份的角度说  MyISAM是表级锁  innodb是行级锁  热备份的时候是要锁表的  MyISAM不支持行级锁  所以也就无法实现增量的功能 增量备份调用的事务日志   而MyISAM是不支持事务的  innodb支持事务 且特有binlog这个东西）</w:t>
       </w:r>
       <w:r>
         <w:rPr>
@@ -11818,7 +11807,7 @@
           <w:rFonts w:hint="eastAsia"/>
           <w:lang w:val="en-US" w:eastAsia="zh-CN"/>
         </w:rPr>
-        <w:t>server_if=100   //指定id值</w:t>
+        <w:t>server_id=100   //指定id值</w:t>
       </w:r>
     </w:p>
     <w:p>
@@ -12588,7 +12577,7 @@
         </w:numPr>
         <w:ind w:left="420" w:leftChars="0" w:firstLine="420" w:firstLineChars="0"/>
         <w:rPr>
-          <w:rFonts w:hint="default"/>
+          <w:rFonts w:hint="eastAsia"/>
           <w:lang w:val="en-US" w:eastAsia="zh-CN"/>
         </w:rPr>
       </w:pPr>
@@ -12598,6 +12587,2273 @@
           <w:lang w:val="en-US" w:eastAsia="zh-CN"/>
         </w:rPr>
         <w:t>mysqldbinlog [选项] mysql-bin.000001 | mysql -uroot -p密码</w:t>
+      </w:r>
+    </w:p>
+    <w:p>
+      <w:pPr>
+        <w:numPr>
+          <w:ilvl w:val="0"/>
+          <w:numId w:val="0"/>
+        </w:numPr>
+        <w:rPr>
+          <w:rFonts w:hint="eastAsia"/>
+          <w:b/>
+          <w:bCs/>
+          <w:lang w:val="en-US" w:eastAsia="zh-CN"/>
+        </w:rPr>
+      </w:pPr>
+      <w:r>
+        <w:rPr>
+          <w:rFonts w:hint="eastAsia"/>
+          <w:b/>
+          <w:bCs/>
+          <w:lang w:val="en-US" w:eastAsia="zh-CN"/>
+        </w:rPr>
+        <w:t>innobackupex备份/恢复</w:t>
+      </w:r>
+    </w:p>
+    <w:p>
+      <w:pPr>
+        <w:numPr>
+          <w:ilvl w:val="0"/>
+          <w:numId w:val="0"/>
+        </w:numPr>
+        <w:ind w:firstLine="420" w:firstLineChars="0"/>
+        <w:rPr>
+          <w:rFonts w:hint="eastAsia"/>
+          <w:lang w:val="en-US" w:eastAsia="zh-CN"/>
+        </w:rPr>
+      </w:pPr>
+      <w:r>
+        <w:rPr>
+          <w:rFonts w:hint="eastAsia"/>
+          <w:lang w:val="en-US" w:eastAsia="zh-CN"/>
+        </w:rPr>
+        <w:t>备份目录配置文件</w:t>
+      </w:r>
+    </w:p>
+    <w:p>
+      <w:pPr>
+        <w:numPr>
+          <w:ilvl w:val="0"/>
+          <w:numId w:val="0"/>
+        </w:numPr>
+        <w:ind w:left="420" w:leftChars="0" w:firstLine="420" w:firstLineChars="0"/>
+        <w:rPr>
+          <w:rFonts w:hint="eastAsia"/>
+          <w:lang w:val="en-US" w:eastAsia="zh-CN"/>
+        </w:rPr>
+      </w:pPr>
+      <w:r>
+        <w:rPr>
+          <w:rFonts w:hint="eastAsia"/>
+          <w:lang w:val="en-US" w:eastAsia="zh-CN"/>
+        </w:rPr>
+        <w:t>xtrabckup_checkpoints当前备份目录的数据对应的日志信息的日志序列号是多少</w:t>
+      </w:r>
+    </w:p>
+    <w:p>
+      <w:pPr>
+        <w:numPr>
+          <w:ilvl w:val="0"/>
+          <w:numId w:val="0"/>
+        </w:numPr>
+        <w:ind w:left="420" w:leftChars="0" w:firstLine="420" w:firstLineChars="0"/>
+        <w:rPr>
+          <w:rFonts w:hint="eastAsia"/>
+          <w:lang w:val="en-US" w:eastAsia="zh-CN"/>
+        </w:rPr>
+      </w:pPr>
+      <w:r>
+        <w:rPr>
+          <w:rFonts w:hint="eastAsia"/>
+          <w:lang w:val="en-US" w:eastAsia="zh-CN"/>
+        </w:rPr>
+        <w:t>xtrabackup_logfile记录已存的sql命令</w:t>
+      </w:r>
+    </w:p>
+    <w:p>
+      <w:pPr>
+        <w:numPr>
+          <w:ilvl w:val="0"/>
+          <w:numId w:val="0"/>
+        </w:numPr>
+        <w:ind w:left="420" w:leftChars="0" w:firstLine="420" w:firstLineChars="0"/>
+        <w:rPr>
+          <w:rFonts w:hint="eastAsia"/>
+          <w:lang w:val="en-US" w:eastAsia="zh-CN"/>
+        </w:rPr>
+      </w:pPr>
+      <w:r>
+        <w:rPr>
+          <w:rFonts w:hint="eastAsia"/>
+          <w:lang w:val="en-US" w:eastAsia="zh-CN"/>
+        </w:rPr>
+        <w:t>ibdata1记录未提交的命令</w:t>
+      </w:r>
+    </w:p>
+    <w:p>
+      <w:pPr>
+        <w:numPr>
+          <w:ilvl w:val="0"/>
+          <w:numId w:val="0"/>
+        </w:numPr>
+        <w:ind w:left="420" w:leftChars="0" w:firstLine="420" w:firstLineChars="0"/>
+        <w:rPr>
+          <w:rFonts w:hint="eastAsia"/>
+          <w:lang w:val="en-US" w:eastAsia="zh-CN"/>
+        </w:rPr>
+      </w:pPr>
+      <w:r>
+        <w:rPr>
+          <w:rFonts w:hint="eastAsia"/>
+          <w:lang w:val="en-US" w:eastAsia="zh-CN"/>
+        </w:rPr>
+        <w:t>backup-my.cnf占用系统资源参数</w:t>
+      </w:r>
+    </w:p>
+    <w:p>
+      <w:pPr>
+        <w:numPr>
+          <w:ilvl w:val="0"/>
+          <w:numId w:val="0"/>
+        </w:numPr>
+        <w:ind w:left="420" w:leftChars="0" w:firstLine="420" w:firstLineChars="0"/>
+        <w:rPr>
+          <w:rFonts w:hint="eastAsia"/>
+          <w:lang w:val="en-US" w:eastAsia="zh-CN"/>
+        </w:rPr>
+      </w:pPr>
+      <w:r>
+        <w:rPr>
+          <w:rFonts w:hint="eastAsia"/>
+          <w:lang w:val="en-US" w:eastAsia="zh-CN"/>
+        </w:rPr>
+        <w:t>.meta和.delta代表的是增量备份数据</w:t>
+      </w:r>
+    </w:p>
+    <w:p>
+      <w:pPr>
+        <w:numPr>
+          <w:ilvl w:val="0"/>
+          <w:numId w:val="0"/>
+        </w:numPr>
+        <w:ind w:firstLine="420" w:firstLineChars="0"/>
+        <w:rPr>
+          <w:rFonts w:hint="eastAsia"/>
+          <w:lang w:val="en-US" w:eastAsia="zh-CN"/>
+        </w:rPr>
+      </w:pPr>
+      <w:r>
+        <w:rPr>
+          <w:rFonts w:hint="eastAsia"/>
+          <w:lang w:val="en-US" w:eastAsia="zh-CN"/>
+        </w:rPr>
+        <w:t>安装percona</w:t>
+      </w:r>
+    </w:p>
+    <w:p>
+      <w:pPr>
+        <w:numPr>
+          <w:ilvl w:val="0"/>
+          <w:numId w:val="0"/>
+        </w:numPr>
+        <w:ind w:left="420" w:leftChars="0" w:firstLine="420" w:firstLineChars="0"/>
+        <w:rPr>
+          <w:rFonts w:hint="eastAsia"/>
+          <w:lang w:val="en-US" w:eastAsia="zh-CN"/>
+        </w:rPr>
+      </w:pPr>
+      <w:r>
+        <w:rPr>
+          <w:rFonts w:hint="eastAsia"/>
+          <w:lang w:val="en-US" w:eastAsia="zh-CN"/>
+        </w:rPr>
+        <w:t>下载适配的rpm包并安装</w:t>
+      </w:r>
+    </w:p>
+    <w:p>
+      <w:pPr>
+        <w:ind w:left="1260" w:leftChars="0" w:firstLine="420" w:firstLineChars="0"/>
+        <w:rPr>
+          <w:rFonts w:hint="eastAsia"/>
+          <w:lang w:val="en-US" w:eastAsia="zh-CN"/>
+        </w:rPr>
+      </w:pPr>
+      <w:r>
+        <w:rPr>
+          <w:rFonts w:hint="eastAsia"/>
+          <w:lang w:val="en-US" w:eastAsia="zh-CN"/>
+        </w:rPr>
+        <w:t>percona-xtrabackup-24-2.4.7-1.el7.x86_64.rpm</w:t>
+      </w:r>
+    </w:p>
+    <w:p>
+      <w:pPr>
+        <w:numPr>
+          <w:ilvl w:val="0"/>
+          <w:numId w:val="0"/>
+        </w:numPr>
+        <w:ind w:left="420" w:leftChars="0" w:firstLine="420" w:firstLineChars="0"/>
+        <w:rPr>
+          <w:rFonts w:hint="default"/>
+          <w:lang w:val="en-US" w:eastAsia="zh-CN"/>
+        </w:rPr>
+      </w:pPr>
+      <w:r>
+        <w:rPr>
+          <w:rFonts w:hint="default"/>
+          <w:lang w:val="en-US" w:eastAsia="zh-CN"/>
+        </w:rPr>
+        <w:t>yum -y install perl-Digest-MD5 rsync perl-DBD-mysql</w:t>
+      </w:r>
+    </w:p>
+    <w:p>
+      <w:pPr>
+        <w:numPr>
+          <w:ilvl w:val="0"/>
+          <w:numId w:val="0"/>
+        </w:numPr>
+        <w:ind w:left="420" w:leftChars="0" w:firstLine="420" w:firstLineChars="0"/>
+        <w:rPr>
+          <w:rFonts w:hint="default"/>
+          <w:lang w:val="en-US" w:eastAsia="zh-CN"/>
+        </w:rPr>
+      </w:pPr>
+      <w:r>
+        <w:rPr>
+          <w:rFonts w:hint="default"/>
+          <w:lang w:val="en-US" w:eastAsia="zh-CN"/>
+        </w:rPr>
+        <w:t>rpm -ivh libev-4.15-1.el6.rf.x86_64.rpm</w:t>
+      </w:r>
+    </w:p>
+    <w:p>
+      <w:pPr>
+        <w:numPr>
+          <w:ilvl w:val="0"/>
+          <w:numId w:val="0"/>
+        </w:numPr>
+        <w:ind w:left="420" w:leftChars="0" w:firstLine="420" w:firstLineChars="0"/>
+        <w:rPr>
+          <w:rFonts w:hint="default"/>
+          <w:lang w:val="en-US" w:eastAsia="zh-CN"/>
+        </w:rPr>
+      </w:pPr>
+      <w:r>
+        <w:rPr>
+          <w:rFonts w:hint="default"/>
+          <w:lang w:val="en-US" w:eastAsia="zh-CN"/>
+        </w:rPr>
+        <w:t>rpm -ivh percona-xtrabackup-24-2.4.7-1.el7.x86_64.rpm</w:t>
+      </w:r>
+    </w:p>
+    <w:p>
+      <w:pPr>
+        <w:numPr>
+          <w:ilvl w:val="0"/>
+          <w:numId w:val="0"/>
+        </w:numPr>
+        <w:ind w:firstLine="420" w:firstLineChars="0"/>
+        <w:rPr>
+          <w:rFonts w:hint="eastAsia"/>
+          <w:lang w:val="en-US" w:eastAsia="zh-CN"/>
+        </w:rPr>
+      </w:pPr>
+      <w:r>
+        <w:rPr>
+          <w:rFonts w:hint="eastAsia"/>
+          <w:lang w:val="en-US" w:eastAsia="zh-CN"/>
+        </w:rPr>
+        <w:t>完全备份与恢复（</w:t>
+      </w:r>
+      <w:r>
+        <w:rPr>
+          <w:rFonts w:hint="eastAsia"/>
+          <w:color w:val="0000FF"/>
+          <w:lang w:val="en-US" w:eastAsia="zh-CN"/>
+        </w:rPr>
+        <w:t>恢复时要求数据库目录是空的，所以备份指定库时，系统自带的库也要备份</w:t>
+      </w:r>
+      <w:r>
+        <w:rPr>
+          <w:rFonts w:hint="eastAsia"/>
+          <w:lang w:val="en-US" w:eastAsia="zh-CN"/>
+        </w:rPr>
+        <w:t>）</w:t>
+      </w:r>
+    </w:p>
+    <w:p>
+      <w:pPr>
+        <w:numPr>
+          <w:ilvl w:val="0"/>
+          <w:numId w:val="0"/>
+        </w:numPr>
+        <w:ind w:left="420" w:leftChars="0" w:firstLine="420" w:firstLineChars="0"/>
+        <w:rPr>
+          <w:rFonts w:hint="eastAsia"/>
+          <w:lang w:val="en-US" w:eastAsia="zh-CN"/>
+        </w:rPr>
+      </w:pPr>
+      <w:r>
+        <w:rPr>
+          <w:rFonts w:hint="eastAsia"/>
+          <w:lang w:val="en-US" w:eastAsia="zh-CN"/>
+        </w:rPr>
+        <w:t>备份</w:t>
+      </w:r>
+    </w:p>
+    <w:p>
+      <w:pPr>
+        <w:numPr>
+          <w:ilvl w:val="0"/>
+          <w:numId w:val="0"/>
+        </w:numPr>
+        <w:ind w:left="840" w:leftChars="0" w:firstLine="420" w:firstLineChars="0"/>
+        <w:rPr>
+          <w:rFonts w:hint="eastAsia"/>
+          <w:lang w:val="en-US" w:eastAsia="zh-CN"/>
+        </w:rPr>
+      </w:pPr>
+      <w:r>
+        <w:rPr>
+          <w:rFonts w:hint="eastAsia"/>
+          <w:lang w:val="en-US" w:eastAsia="zh-CN"/>
+        </w:rPr>
+        <w:t>备份当前所有库所有表，不生成时间戳子目录</w:t>
+      </w:r>
+    </w:p>
+    <w:p>
+      <w:pPr>
+        <w:numPr>
+          <w:ilvl w:val="0"/>
+          <w:numId w:val="0"/>
+        </w:numPr>
+        <w:ind w:left="1260" w:leftChars="0" w:firstLine="420" w:firstLineChars="0"/>
+        <w:rPr>
+          <w:rFonts w:hint="eastAsia"/>
+          <w:lang w:val="en-US" w:eastAsia="zh-CN"/>
+        </w:rPr>
+      </w:pPr>
+      <w:r>
+        <w:rPr>
+          <w:rFonts w:hint="eastAsia"/>
+          <w:lang w:val="en-US" w:eastAsia="zh-CN"/>
+        </w:rPr>
+        <w:t>innobackupex --user root --password 123456 /allback --no-timestamp</w:t>
+      </w:r>
+    </w:p>
+    <w:p>
+      <w:pPr>
+        <w:numPr>
+          <w:ilvl w:val="0"/>
+          <w:numId w:val="0"/>
+        </w:numPr>
+        <w:ind w:left="840" w:leftChars="0" w:firstLine="420" w:firstLineChars="0"/>
+        <w:rPr>
+          <w:rFonts w:hint="eastAsia"/>
+          <w:lang w:val="en-US" w:eastAsia="zh-CN"/>
+        </w:rPr>
+      </w:pPr>
+      <w:r>
+        <w:rPr>
+          <w:rFonts w:hint="eastAsia"/>
+          <w:lang w:val="en-US" w:eastAsia="zh-CN"/>
+        </w:rPr>
+        <w:t>备份指定库</w:t>
+      </w:r>
+    </w:p>
+    <w:p>
+      <w:pPr>
+        <w:numPr>
+          <w:ilvl w:val="0"/>
+          <w:numId w:val="0"/>
+        </w:numPr>
+        <w:ind w:left="1260" w:leftChars="0" w:firstLine="420" w:firstLineChars="0"/>
+        <w:rPr>
+          <w:rFonts w:hint="eastAsia"/>
+          <w:lang w:val="en-US" w:eastAsia="zh-CN"/>
+        </w:rPr>
+      </w:pPr>
+      <w:r>
+        <w:rPr>
+          <w:rFonts w:hint="eastAsia"/>
+          <w:lang w:val="en-US" w:eastAsia="zh-CN"/>
+        </w:rPr>
+        <w:t>innobackupex --user root --password 123456 --databases=</w:t>
+      </w:r>
+      <w:r>
+        <w:rPr>
+          <w:rFonts w:hint="default"/>
+          <w:lang w:val="en-US" w:eastAsia="zh-CN"/>
+        </w:rPr>
+        <w:t>”</w:t>
+      </w:r>
+      <w:r>
+        <w:rPr>
+          <w:rFonts w:hint="eastAsia"/>
+          <w:lang w:val="en-US" w:eastAsia="zh-CN"/>
+        </w:rPr>
+        <w:t>buydb</w:t>
+      </w:r>
+      <w:r>
+        <w:rPr>
+          <w:rFonts w:hint="default"/>
+          <w:lang w:val="en-US" w:eastAsia="zh-CN"/>
+        </w:rPr>
+        <w:t>”</w:t>
+      </w:r>
+      <w:r>
+        <w:rPr>
+          <w:rFonts w:hint="eastAsia"/>
+          <w:lang w:val="en-US" w:eastAsia="zh-CN"/>
+        </w:rPr>
+        <w:t xml:space="preserve"> /buy --no-timestamp</w:t>
+      </w:r>
+    </w:p>
+    <w:p>
+      <w:pPr>
+        <w:numPr>
+          <w:ilvl w:val="0"/>
+          <w:numId w:val="0"/>
+        </w:numPr>
+        <w:ind w:left="840" w:leftChars="0" w:firstLine="420" w:firstLineChars="0"/>
+        <w:rPr>
+          <w:rFonts w:hint="default"/>
+          <w:lang w:val="en-US" w:eastAsia="zh-CN"/>
+        </w:rPr>
+      </w:pPr>
+      <w:r>
+        <w:rPr>
+          <w:rFonts w:hint="eastAsia"/>
+          <w:lang w:val="en-US" w:eastAsia="zh-CN"/>
+        </w:rPr>
+        <w:t>备份多个库，中间用空格区分</w:t>
+      </w:r>
+    </w:p>
+    <w:p>
+      <w:pPr>
+        <w:numPr>
+          <w:ilvl w:val="0"/>
+          <w:numId w:val="0"/>
+        </w:numPr>
+        <w:ind w:left="1260" w:leftChars="0" w:firstLine="420" w:firstLineChars="0"/>
+        <w:rPr>
+          <w:rFonts w:hint="eastAsia"/>
+          <w:lang w:val="en-US" w:eastAsia="zh-CN"/>
+        </w:rPr>
+      </w:pPr>
+      <w:r>
+        <w:rPr>
+          <w:rFonts w:hint="eastAsia"/>
+          <w:lang w:val="en-US" w:eastAsia="zh-CN"/>
+        </w:rPr>
+        <w:t>innobackupex --user root --password 123456 --databases=</w:t>
+      </w:r>
+      <w:r>
+        <w:rPr>
+          <w:rFonts w:hint="default"/>
+          <w:lang w:val="en-US" w:eastAsia="zh-CN"/>
+        </w:rPr>
+        <w:t>”</w:t>
+      </w:r>
+      <w:r>
+        <w:rPr>
+          <w:rFonts w:hint="eastAsia"/>
+          <w:lang w:val="en-US" w:eastAsia="zh-CN"/>
+        </w:rPr>
+        <w:t>buydb mysql</w:t>
+      </w:r>
+      <w:r>
+        <w:rPr>
+          <w:rFonts w:hint="default"/>
+          <w:lang w:val="en-US" w:eastAsia="zh-CN"/>
+        </w:rPr>
+        <w:t>”</w:t>
+      </w:r>
+      <w:r>
+        <w:rPr>
+          <w:rFonts w:hint="eastAsia"/>
+          <w:lang w:val="en-US" w:eastAsia="zh-CN"/>
+        </w:rPr>
+        <w:t xml:space="preserve"> /buy --no-timestamp</w:t>
+      </w:r>
+    </w:p>
+    <w:p>
+      <w:pPr>
+        <w:numPr>
+          <w:ilvl w:val="0"/>
+          <w:numId w:val="0"/>
+        </w:numPr>
+        <w:ind w:left="840" w:leftChars="0" w:firstLine="420" w:firstLineChars="0"/>
+        <w:rPr>
+          <w:rFonts w:hint="eastAsia"/>
+          <w:lang w:val="en-US" w:eastAsia="zh-CN"/>
+        </w:rPr>
+      </w:pPr>
+      <w:r>
+        <w:rPr>
+          <w:rFonts w:hint="eastAsia"/>
+          <w:lang w:val="en-US" w:eastAsia="zh-CN"/>
+        </w:rPr>
+        <w:t>备份指定表</w:t>
+      </w:r>
+    </w:p>
+    <w:p>
+      <w:pPr>
+        <w:numPr>
+          <w:ilvl w:val="0"/>
+          <w:numId w:val="0"/>
+        </w:numPr>
+        <w:ind w:left="1260" w:leftChars="0" w:firstLine="420" w:firstLineChars="0"/>
+        <w:rPr>
+          <w:rFonts w:hint="eastAsia"/>
+          <w:lang w:val="en-US" w:eastAsia="zh-CN"/>
+        </w:rPr>
+      </w:pPr>
+      <w:r>
+        <w:rPr>
+          <w:rFonts w:hint="eastAsia"/>
+          <w:lang w:val="en-US" w:eastAsia="zh-CN"/>
+        </w:rPr>
+        <w:t>innobackupex --user root --password 123456 --databases=</w:t>
+      </w:r>
+      <w:r>
+        <w:rPr>
+          <w:rFonts w:hint="default"/>
+          <w:lang w:val="en-US" w:eastAsia="zh-CN"/>
+        </w:rPr>
+        <w:t>”</w:t>
+      </w:r>
+      <w:r>
+        <w:rPr>
+          <w:rFonts w:hint="eastAsia"/>
+          <w:lang w:val="en-US" w:eastAsia="zh-CN"/>
+        </w:rPr>
+        <w:t>buydb.a</w:t>
+      </w:r>
+      <w:r>
+        <w:rPr>
+          <w:rFonts w:hint="default"/>
+          <w:lang w:val="en-US" w:eastAsia="zh-CN"/>
+        </w:rPr>
+        <w:t>”</w:t>
+      </w:r>
+      <w:r>
+        <w:rPr>
+          <w:rFonts w:hint="eastAsia"/>
+          <w:lang w:val="en-US" w:eastAsia="zh-CN"/>
+        </w:rPr>
+        <w:t xml:space="preserve"> /buy --no-timestamp</w:t>
+      </w:r>
+    </w:p>
+    <w:p>
+      <w:pPr>
+        <w:numPr>
+          <w:ilvl w:val="0"/>
+          <w:numId w:val="0"/>
+        </w:numPr>
+        <w:ind w:left="420" w:leftChars="0" w:firstLine="420" w:firstLineChars="0"/>
+        <w:rPr>
+          <w:rFonts w:hint="eastAsia"/>
+          <w:lang w:val="en-US" w:eastAsia="zh-CN"/>
+        </w:rPr>
+      </w:pPr>
+      <w:r>
+        <w:rPr>
+          <w:rFonts w:hint="eastAsia"/>
+          <w:lang w:val="en-US" w:eastAsia="zh-CN"/>
+        </w:rPr>
+        <w:t>恢复步骤</w:t>
+      </w:r>
+    </w:p>
+    <w:p>
+      <w:pPr>
+        <w:numPr>
+          <w:ilvl w:val="0"/>
+          <w:numId w:val="3"/>
+        </w:numPr>
+        <w:ind w:left="840" w:leftChars="0" w:firstLine="420" w:firstLineChars="0"/>
+        <w:rPr>
+          <w:rFonts w:hint="eastAsia"/>
+          <w:lang w:val="en-US" w:eastAsia="zh-CN"/>
+        </w:rPr>
+      </w:pPr>
+      <w:r>
+        <w:rPr>
+          <w:rFonts w:hint="eastAsia"/>
+          <w:lang w:val="en-US" w:eastAsia="zh-CN"/>
+        </w:rPr>
+        <w:t>要求数据库目录为空</w:t>
+      </w:r>
+    </w:p>
+    <w:p>
+      <w:pPr>
+        <w:numPr>
+          <w:numId w:val="0"/>
+        </w:numPr>
+        <w:ind w:left="1260" w:leftChars="0" w:firstLine="420" w:firstLineChars="0"/>
+        <w:rPr>
+          <w:rFonts w:hint="default"/>
+          <w:lang w:val="en-US" w:eastAsia="zh-CN"/>
+        </w:rPr>
+      </w:pPr>
+      <w:r>
+        <w:rPr>
+          <w:rFonts w:hint="eastAsia"/>
+          <w:lang w:val="en-US" w:eastAsia="zh-CN"/>
+        </w:rPr>
+        <w:t>rm -rf /var/lib/mysql/*</w:t>
+      </w:r>
+    </w:p>
+    <w:p>
+      <w:pPr>
+        <w:numPr>
+          <w:ilvl w:val="0"/>
+          <w:numId w:val="3"/>
+        </w:numPr>
+        <w:ind w:left="840" w:leftChars="0" w:firstLine="420" w:firstLineChars="0"/>
+        <w:rPr>
+          <w:rFonts w:hint="default"/>
+          <w:lang w:val="en-US" w:eastAsia="zh-CN"/>
+        </w:rPr>
+      </w:pPr>
+      <w:r>
+        <w:rPr>
+          <w:rFonts w:hint="eastAsia"/>
+          <w:lang w:val="en-US" w:eastAsia="zh-CN"/>
+        </w:rPr>
+        <w:t>重做日志--apply-log</w:t>
+      </w:r>
+    </w:p>
+    <w:p>
+      <w:pPr>
+        <w:numPr>
+          <w:numId w:val="0"/>
+        </w:numPr>
+        <w:ind w:left="1260" w:leftChars="0" w:firstLine="420" w:firstLineChars="0"/>
+        <w:rPr>
+          <w:rFonts w:hint="default"/>
+          <w:lang w:val="en-US" w:eastAsia="zh-CN"/>
+        </w:rPr>
+      </w:pPr>
+      <w:r>
+        <w:rPr>
+          <w:rFonts w:hint="eastAsia"/>
+          <w:lang w:val="en-US" w:eastAsia="zh-CN"/>
+        </w:rPr>
+        <w:t>innobackupex --user root --password 123456 /allback --apply-log</w:t>
+      </w:r>
+    </w:p>
+    <w:p>
+      <w:pPr>
+        <w:numPr>
+          <w:ilvl w:val="0"/>
+          <w:numId w:val="3"/>
+        </w:numPr>
+        <w:ind w:left="840" w:leftChars="0" w:firstLine="420" w:firstLineChars="0"/>
+        <w:rPr>
+          <w:rFonts w:hint="default"/>
+          <w:lang w:val="en-US" w:eastAsia="zh-CN"/>
+        </w:rPr>
+      </w:pPr>
+      <w:r>
+        <w:rPr>
+          <w:rFonts w:hint="eastAsia"/>
+          <w:lang w:val="en-US" w:eastAsia="zh-CN"/>
+        </w:rPr>
+        <w:t>恢复数据--copy-back</w:t>
+      </w:r>
+    </w:p>
+    <w:p>
+      <w:pPr>
+        <w:numPr>
+          <w:numId w:val="0"/>
+        </w:numPr>
+        <w:ind w:left="1260" w:leftChars="0" w:firstLine="420" w:firstLineChars="0"/>
+        <w:rPr>
+          <w:rFonts w:hint="eastAsia"/>
+          <w:lang w:val="en-US" w:eastAsia="zh-CN"/>
+        </w:rPr>
+      </w:pPr>
+      <w:r>
+        <w:rPr>
+          <w:rFonts w:hint="eastAsia"/>
+          <w:lang w:val="en-US" w:eastAsia="zh-CN"/>
+        </w:rPr>
+        <w:t>innobackupex --root root --password 123456 /allback --copy-back</w:t>
+      </w:r>
+    </w:p>
+    <w:p>
+      <w:pPr>
+        <w:numPr>
+          <w:numId w:val="0"/>
+        </w:numPr>
+        <w:ind w:left="1260" w:leftChars="0" w:firstLine="420" w:firstLineChars="0"/>
+        <w:rPr>
+          <w:rFonts w:hint="default"/>
+          <w:lang w:val="en-US" w:eastAsia="zh-CN"/>
+        </w:rPr>
+      </w:pPr>
+      <w:r>
+        <w:rPr>
+          <w:rFonts w:hint="eastAsia"/>
+          <w:lang w:val="en-US" w:eastAsia="zh-CN"/>
+        </w:rPr>
+        <w:t>chown -R mysql.mysql /var/lib/mysql</w:t>
+      </w:r>
+    </w:p>
+    <w:p>
+      <w:pPr>
+        <w:numPr>
+          <w:ilvl w:val="0"/>
+          <w:numId w:val="3"/>
+        </w:numPr>
+        <w:ind w:left="840" w:leftChars="0" w:firstLine="420" w:firstLineChars="0"/>
+        <w:rPr>
+          <w:rFonts w:hint="default"/>
+          <w:lang w:val="en-US" w:eastAsia="zh-CN"/>
+        </w:rPr>
+      </w:pPr>
+      <w:r>
+        <w:rPr>
+          <w:rFonts w:hint="eastAsia"/>
+          <w:lang w:val="en-US" w:eastAsia="zh-CN"/>
+        </w:rPr>
+        <w:t>重启数据库</w:t>
+      </w:r>
+    </w:p>
+    <w:p>
+      <w:pPr>
+        <w:numPr>
+          <w:numId w:val="0"/>
+        </w:numPr>
+        <w:ind w:left="1260" w:leftChars="0" w:firstLine="420" w:firstLineChars="0"/>
+        <w:rPr>
+          <w:rFonts w:hint="eastAsia"/>
+          <w:lang w:val="en-US" w:eastAsia="zh-CN"/>
+        </w:rPr>
+      </w:pPr>
+      <w:r>
+        <w:rPr>
+          <w:rFonts w:hint="eastAsia"/>
+          <w:lang w:val="en-US" w:eastAsia="zh-CN"/>
+        </w:rPr>
+        <w:t>systemctl restart mysqld</w:t>
+      </w:r>
+    </w:p>
+    <w:p>
+      <w:pPr>
+        <w:numPr>
+          <w:numId w:val="0"/>
+        </w:numPr>
+        <w:ind w:firstLine="420" w:firstLineChars="0"/>
+        <w:rPr>
+          <w:rFonts w:hint="eastAsia"/>
+          <w:lang w:val="en-US" w:eastAsia="zh-CN"/>
+        </w:rPr>
+      </w:pPr>
+      <w:r>
+        <w:rPr>
+          <w:rFonts w:hint="eastAsia"/>
+          <w:lang w:val="en-US" w:eastAsia="zh-CN"/>
+        </w:rPr>
+        <w:t>增量备份与恢复</w:t>
+      </w:r>
+    </w:p>
+    <w:p>
+      <w:pPr>
+        <w:numPr>
+          <w:numId w:val="0"/>
+        </w:numPr>
+        <w:ind w:left="420" w:leftChars="0" w:firstLine="420" w:firstLineChars="0"/>
+        <w:rPr>
+          <w:rFonts w:hint="eastAsia"/>
+          <w:lang w:val="en-US" w:eastAsia="zh-CN"/>
+        </w:rPr>
+      </w:pPr>
+      <w:r>
+        <w:rPr>
+          <w:rFonts w:hint="eastAsia"/>
+          <w:lang w:val="en-US" w:eastAsia="zh-CN"/>
+        </w:rPr>
+        <w:t>备份步骤</w:t>
+      </w:r>
+    </w:p>
+    <w:p>
+      <w:pPr>
+        <w:numPr>
+          <w:ilvl w:val="0"/>
+          <w:numId w:val="4"/>
+        </w:numPr>
+        <w:ind w:left="840" w:leftChars="0" w:firstLine="420" w:firstLineChars="0"/>
+        <w:rPr>
+          <w:rFonts w:hint="eastAsia"/>
+          <w:lang w:val="en-US" w:eastAsia="zh-CN"/>
+        </w:rPr>
+      </w:pPr>
+      <w:r>
+        <w:rPr>
+          <w:rFonts w:hint="eastAsia"/>
+          <w:lang w:val="en-US" w:eastAsia="zh-CN"/>
+        </w:rPr>
+        <w:t>有一次完整备份</w:t>
+      </w:r>
+    </w:p>
+    <w:p>
+      <w:pPr>
+        <w:numPr>
+          <w:numId w:val="0"/>
+        </w:numPr>
+        <w:ind w:left="1260" w:leftChars="0" w:firstLine="420" w:firstLineChars="0"/>
+        <w:rPr>
+          <w:rFonts w:hint="default"/>
+          <w:lang w:val="en-US" w:eastAsia="zh-CN"/>
+        </w:rPr>
+      </w:pPr>
+      <w:r>
+        <w:rPr>
+          <w:rFonts w:hint="eastAsia"/>
+          <w:lang w:val="en-US" w:eastAsia="zh-CN"/>
+        </w:rPr>
+        <w:t>innobackupex --user root --password 123456 --databases=</w:t>
+      </w:r>
+      <w:r>
+        <w:rPr>
+          <w:rFonts w:hint="default"/>
+          <w:lang w:val="en-US" w:eastAsia="zh-CN"/>
+        </w:rPr>
+        <w:t>”</w:t>
+      </w:r>
+      <w:r>
+        <w:rPr>
+          <w:rFonts w:hint="eastAsia"/>
+          <w:lang w:val="en-US" w:eastAsia="zh-CN"/>
+        </w:rPr>
+        <w:t>mysql sys performance_schema buydb</w:t>
+      </w:r>
+      <w:r>
+        <w:rPr>
+          <w:rFonts w:hint="default"/>
+          <w:lang w:val="en-US" w:eastAsia="zh-CN"/>
+        </w:rPr>
+        <w:t>”</w:t>
+      </w:r>
+      <w:r>
+        <w:rPr>
+          <w:rFonts w:hint="eastAsia"/>
+          <w:lang w:val="en-US" w:eastAsia="zh-CN"/>
+        </w:rPr>
+        <w:t xml:space="preserve"> /fullbuydb --no-timestamp</w:t>
+      </w:r>
+    </w:p>
+    <w:p>
+      <w:pPr>
+        <w:numPr>
+          <w:ilvl w:val="0"/>
+          <w:numId w:val="4"/>
+        </w:numPr>
+        <w:ind w:left="840" w:leftChars="0" w:firstLine="420" w:firstLineChars="0"/>
+        <w:rPr>
+          <w:rFonts w:hint="default"/>
+          <w:lang w:val="en-US" w:eastAsia="zh-CN"/>
+        </w:rPr>
+      </w:pPr>
+      <w:r>
+        <w:rPr>
+          <w:rFonts w:hint="eastAsia"/>
+          <w:lang w:val="en-US" w:eastAsia="zh-CN"/>
+        </w:rPr>
+        <w:t>再进行增量备份</w:t>
+      </w:r>
+    </w:p>
+    <w:p>
+      <w:pPr>
+        <w:numPr>
+          <w:numId w:val="0"/>
+        </w:numPr>
+        <w:ind w:left="1260" w:leftChars="0" w:firstLine="420" w:firstLineChars="0"/>
+        <w:rPr>
+          <w:rFonts w:hint="eastAsia"/>
+          <w:lang w:val="en-US" w:eastAsia="zh-CN"/>
+        </w:rPr>
+      </w:pPr>
+      <w:r>
+        <w:rPr>
+          <w:rFonts w:hint="eastAsia"/>
+          <w:lang w:val="en-US" w:eastAsia="zh-CN"/>
+        </w:rPr>
+        <w:t>--incremental 目录名 增量备份的目录名</w:t>
+      </w:r>
+    </w:p>
+    <w:p>
+      <w:pPr>
+        <w:numPr>
+          <w:numId w:val="0"/>
+        </w:numPr>
+        <w:ind w:left="1260" w:leftChars="0" w:firstLine="420" w:firstLineChars="0"/>
+        <w:rPr>
+          <w:rFonts w:hint="eastAsia"/>
+          <w:lang w:val="en-US" w:eastAsia="zh-CN"/>
+        </w:rPr>
+      </w:pPr>
+      <w:r>
+        <w:rPr>
+          <w:rFonts w:hint="eastAsia"/>
+          <w:lang w:val="en-US" w:eastAsia="zh-CN"/>
+        </w:rPr>
+        <w:t>--incremental-basedir=上次备份目录指定的文件名</w:t>
+      </w:r>
+    </w:p>
+    <w:p>
+      <w:pPr>
+        <w:numPr>
+          <w:numId w:val="0"/>
+        </w:numPr>
+        <w:ind w:left="1260" w:leftChars="0" w:firstLine="420" w:firstLineChars="0"/>
+        <w:rPr>
+          <w:rFonts w:hint="eastAsia"/>
+          <w:lang w:val="en-US" w:eastAsia="zh-CN"/>
+        </w:rPr>
+      </w:pPr>
+      <w:r>
+        <w:rPr>
+          <w:rFonts w:hint="eastAsia"/>
+          <w:lang w:val="en-US" w:eastAsia="zh-CN"/>
+        </w:rPr>
+        <w:t>innobackupex --user root --password 123456 --databases=</w:t>
+      </w:r>
+      <w:r>
+        <w:rPr>
+          <w:rFonts w:hint="default"/>
+          <w:lang w:val="en-US" w:eastAsia="zh-CN"/>
+        </w:rPr>
+        <w:t>”</w:t>
+      </w:r>
+      <w:r>
+        <w:rPr>
+          <w:rFonts w:hint="eastAsia"/>
+          <w:lang w:val="en-US" w:eastAsia="zh-CN"/>
+        </w:rPr>
+        <w:t>mysql sys performance_schema buydb</w:t>
+      </w:r>
+      <w:r>
+        <w:rPr>
+          <w:rFonts w:hint="default"/>
+          <w:lang w:val="en-US" w:eastAsia="zh-CN"/>
+        </w:rPr>
+        <w:t>”</w:t>
+      </w:r>
+      <w:r>
+        <w:rPr>
+          <w:rFonts w:hint="eastAsia"/>
+          <w:lang w:val="en-US" w:eastAsia="zh-CN"/>
+        </w:rPr>
+        <w:t xml:space="preserve"> --incremental /new1dir --incremental-basedir=/fullbuydb --no-timestamp</w:t>
+      </w:r>
+    </w:p>
+    <w:p>
+      <w:pPr>
+        <w:numPr>
+          <w:numId w:val="0"/>
+        </w:numPr>
+        <w:ind w:left="420" w:leftChars="0" w:firstLine="420" w:firstLineChars="0"/>
+        <w:rPr>
+          <w:rFonts w:hint="eastAsia"/>
+          <w:lang w:val="en-US" w:eastAsia="zh-CN"/>
+        </w:rPr>
+      </w:pPr>
+      <w:r>
+        <w:rPr>
+          <w:rFonts w:hint="eastAsia"/>
+          <w:lang w:val="en-US" w:eastAsia="zh-CN"/>
+        </w:rPr>
+        <w:t>增量恢复</w:t>
+      </w:r>
+    </w:p>
+    <w:p>
+      <w:pPr>
+        <w:numPr>
+          <w:numId w:val="0"/>
+        </w:numPr>
+        <w:ind w:left="840" w:leftChars="0" w:firstLine="420" w:firstLineChars="0"/>
+        <w:rPr>
+          <w:rFonts w:hint="eastAsia"/>
+          <w:lang w:val="en-US" w:eastAsia="zh-CN"/>
+        </w:rPr>
+      </w:pPr>
+      <w:r>
+        <w:rPr>
+          <w:rFonts w:hint="eastAsia"/>
+          <w:lang w:val="en-US" w:eastAsia="zh-CN"/>
+        </w:rPr>
+        <w:t>重做--apply-log    合并--redo-only  --incremental-dir=增量备份目录</w:t>
+      </w:r>
+    </w:p>
+    <w:p>
+      <w:pPr>
+        <w:numPr>
+          <w:ilvl w:val="0"/>
+          <w:numId w:val="5"/>
+        </w:numPr>
+        <w:ind w:left="840" w:leftChars="0" w:firstLine="420" w:firstLineChars="0"/>
+        <w:rPr>
+          <w:rFonts w:hint="eastAsia"/>
+          <w:lang w:val="en-US" w:eastAsia="zh-CN"/>
+        </w:rPr>
+      </w:pPr>
+      <w:r>
+        <w:rPr>
+          <w:rFonts w:hint="eastAsia"/>
+          <w:lang w:val="en-US" w:eastAsia="zh-CN"/>
+        </w:rPr>
+        <w:t>重做并合并日志</w:t>
+      </w:r>
+    </w:p>
+    <w:p>
+      <w:pPr>
+        <w:numPr>
+          <w:numId w:val="0"/>
+        </w:numPr>
+        <w:ind w:left="1260" w:leftChars="0" w:firstLine="420" w:firstLineChars="0"/>
+        <w:rPr>
+          <w:rFonts w:hint="eastAsia"/>
+          <w:lang w:val="en-US" w:eastAsia="zh-CN"/>
+        </w:rPr>
+      </w:pPr>
+      <w:r>
+        <w:rPr>
+          <w:rFonts w:hint="eastAsia"/>
+          <w:lang w:val="en-US" w:eastAsia="zh-CN"/>
+        </w:rPr>
+        <w:t>第一次重做日志</w:t>
+      </w:r>
+    </w:p>
+    <w:p>
+      <w:pPr>
+        <w:numPr>
+          <w:numId w:val="0"/>
+        </w:numPr>
+        <w:ind w:left="1680" w:leftChars="0" w:firstLine="420" w:firstLineChars="0"/>
+        <w:rPr>
+          <w:rFonts w:hint="eastAsia"/>
+          <w:lang w:val="en-US" w:eastAsia="zh-CN"/>
+        </w:rPr>
+      </w:pPr>
+      <w:r>
+        <w:rPr>
+          <w:rFonts w:hint="eastAsia"/>
+          <w:lang w:val="en-US" w:eastAsia="zh-CN"/>
+        </w:rPr>
+        <w:t>innobackupex --user root --password 123456 --databases=</w:t>
+      </w:r>
+      <w:r>
+        <w:rPr>
+          <w:rFonts w:hint="default"/>
+          <w:lang w:val="en-US" w:eastAsia="zh-CN"/>
+        </w:rPr>
+        <w:t>”</w:t>
+      </w:r>
+      <w:r>
+        <w:rPr>
+          <w:rFonts w:hint="eastAsia"/>
+          <w:lang w:val="en-US" w:eastAsia="zh-CN"/>
+        </w:rPr>
+        <w:t>mysql sys performance_schema buydb</w:t>
+      </w:r>
+      <w:r>
+        <w:rPr>
+          <w:rFonts w:hint="default"/>
+          <w:lang w:val="en-US" w:eastAsia="zh-CN"/>
+        </w:rPr>
+        <w:t>”</w:t>
+      </w:r>
+      <w:r>
+        <w:rPr>
+          <w:rFonts w:hint="eastAsia"/>
+          <w:lang w:val="en-US" w:eastAsia="zh-CN"/>
+        </w:rPr>
+        <w:t xml:space="preserve"> --apply-log --redo-only /fullbuydb --no-timestamp</w:t>
+      </w:r>
+    </w:p>
+    <w:p>
+      <w:pPr>
+        <w:numPr>
+          <w:numId w:val="0"/>
+        </w:numPr>
+        <w:ind w:left="1260" w:leftChars="0" w:firstLine="420" w:firstLineChars="0"/>
+        <w:rPr>
+          <w:rFonts w:hint="eastAsia"/>
+          <w:lang w:val="en-US" w:eastAsia="zh-CN"/>
+        </w:rPr>
+      </w:pPr>
+      <w:r>
+        <w:rPr>
+          <w:rFonts w:hint="eastAsia"/>
+          <w:lang w:val="en-US" w:eastAsia="zh-CN"/>
+        </w:rPr>
+        <w:t>将第一次增量备份合并进去</w:t>
+      </w:r>
+    </w:p>
+    <w:p>
+      <w:pPr>
+        <w:numPr>
+          <w:ilvl w:val="0"/>
+          <w:numId w:val="0"/>
+        </w:numPr>
+        <w:ind w:left="1680" w:leftChars="0" w:firstLine="420" w:firstLineChars="0"/>
+        <w:rPr>
+          <w:rFonts w:hint="default"/>
+          <w:lang w:val="en-US" w:eastAsia="zh-CN"/>
+        </w:rPr>
+      </w:pPr>
+      <w:r>
+        <w:rPr>
+          <w:rFonts w:hint="eastAsia"/>
+          <w:lang w:val="en-US" w:eastAsia="zh-CN"/>
+        </w:rPr>
+        <w:t>innobackupex --user root --password 123456 --databases=</w:t>
+      </w:r>
+      <w:r>
+        <w:rPr>
+          <w:rFonts w:hint="default"/>
+          <w:lang w:val="en-US" w:eastAsia="zh-CN"/>
+        </w:rPr>
+        <w:t>”</w:t>
+      </w:r>
+      <w:r>
+        <w:rPr>
+          <w:rFonts w:hint="eastAsia"/>
+          <w:lang w:val="en-US" w:eastAsia="zh-CN"/>
+        </w:rPr>
+        <w:t>mysql sys performance_schema buydb</w:t>
+      </w:r>
+      <w:r>
+        <w:rPr>
+          <w:rFonts w:hint="default"/>
+          <w:lang w:val="en-US" w:eastAsia="zh-CN"/>
+        </w:rPr>
+        <w:t>”</w:t>
+      </w:r>
+      <w:r>
+        <w:rPr>
+          <w:rFonts w:hint="eastAsia"/>
+          <w:lang w:val="en-US" w:eastAsia="zh-CN"/>
+        </w:rPr>
+        <w:t xml:space="preserve"> --apply-log --redo-only /fullbuydb --incremental-dir=/new1dir/ --no-timestamp</w:t>
+      </w:r>
+    </w:p>
+    <w:p>
+      <w:pPr>
+        <w:numPr>
+          <w:ilvl w:val="0"/>
+          <w:numId w:val="5"/>
+        </w:numPr>
+        <w:ind w:left="840" w:leftChars="0" w:firstLine="420" w:firstLineChars="0"/>
+        <w:rPr>
+          <w:rFonts w:hint="default"/>
+          <w:lang w:val="en-US" w:eastAsia="zh-CN"/>
+        </w:rPr>
+      </w:pPr>
+      <w:r>
+        <w:rPr>
+          <w:rFonts w:hint="eastAsia"/>
+          <w:lang w:val="en-US" w:eastAsia="zh-CN"/>
+        </w:rPr>
+        <w:t>清空数据库目录</w:t>
+      </w:r>
+    </w:p>
+    <w:p>
+      <w:pPr>
+        <w:numPr>
+          <w:numId w:val="0"/>
+        </w:numPr>
+        <w:ind w:left="1260" w:leftChars="0" w:firstLine="420" w:firstLineChars="0"/>
+        <w:rPr>
+          <w:rFonts w:hint="default"/>
+          <w:lang w:val="en-US" w:eastAsia="zh-CN"/>
+        </w:rPr>
+      </w:pPr>
+      <w:r>
+        <w:rPr>
+          <w:rFonts w:hint="eastAsia"/>
+          <w:lang w:val="en-US" w:eastAsia="zh-CN"/>
+        </w:rPr>
+        <w:t>rm -rf /var/lib/mysql/*</w:t>
+      </w:r>
+    </w:p>
+    <w:p>
+      <w:pPr>
+        <w:numPr>
+          <w:ilvl w:val="0"/>
+          <w:numId w:val="5"/>
+        </w:numPr>
+        <w:ind w:left="840" w:leftChars="0" w:firstLine="420" w:firstLineChars="0"/>
+        <w:rPr>
+          <w:rFonts w:hint="default"/>
+          <w:lang w:val="en-US" w:eastAsia="zh-CN"/>
+        </w:rPr>
+      </w:pPr>
+      <w:r>
+        <w:rPr>
+          <w:rFonts w:hint="eastAsia"/>
+          <w:lang w:val="en-US" w:eastAsia="zh-CN"/>
+        </w:rPr>
+        <w:t>停止服务</w:t>
+      </w:r>
+    </w:p>
+    <w:p>
+      <w:pPr>
+        <w:numPr>
+          <w:numId w:val="0"/>
+        </w:numPr>
+        <w:ind w:left="1260" w:leftChars="0" w:firstLine="420" w:firstLineChars="0"/>
+        <w:rPr>
+          <w:rFonts w:hint="default"/>
+          <w:lang w:val="en-US" w:eastAsia="zh-CN"/>
+        </w:rPr>
+      </w:pPr>
+      <w:r>
+        <w:rPr>
+          <w:rFonts w:hint="eastAsia"/>
+          <w:lang w:val="en-US" w:eastAsia="zh-CN"/>
+        </w:rPr>
+        <w:t>systemctl stop mysqld</w:t>
+      </w:r>
+    </w:p>
+    <w:p>
+      <w:pPr>
+        <w:numPr>
+          <w:ilvl w:val="0"/>
+          <w:numId w:val="5"/>
+        </w:numPr>
+        <w:ind w:left="840" w:leftChars="0" w:firstLine="420" w:firstLineChars="0"/>
+        <w:rPr>
+          <w:rFonts w:hint="default"/>
+          <w:lang w:val="en-US" w:eastAsia="zh-CN"/>
+        </w:rPr>
+      </w:pPr>
+      <w:r>
+        <w:rPr>
+          <w:rFonts w:hint="eastAsia"/>
+          <w:lang w:val="en-US" w:eastAsia="zh-CN"/>
+        </w:rPr>
+        <w:t>拷贝数据（恢复数据）</w:t>
+      </w:r>
+    </w:p>
+    <w:p>
+      <w:pPr>
+        <w:numPr>
+          <w:numId w:val="0"/>
+        </w:numPr>
+        <w:ind w:left="1260" w:leftChars="0" w:firstLine="420" w:firstLineChars="0"/>
+        <w:rPr>
+          <w:rFonts w:hint="eastAsia"/>
+          <w:lang w:val="en-US" w:eastAsia="zh-CN"/>
+        </w:rPr>
+      </w:pPr>
+      <w:r>
+        <w:rPr>
+          <w:rFonts w:hint="eastAsia"/>
+          <w:lang w:val="en-US" w:eastAsia="zh-CN"/>
+        </w:rPr>
+        <w:t>innobackupex --copy-back /fullbuydb</w:t>
+      </w:r>
+    </w:p>
+    <w:p>
+      <w:pPr>
+        <w:numPr>
+          <w:numId w:val="0"/>
+        </w:numPr>
+        <w:ind w:left="1260" w:leftChars="0" w:firstLine="420" w:firstLineChars="0"/>
+        <w:rPr>
+          <w:rFonts w:hint="default"/>
+          <w:lang w:val="en-US" w:eastAsia="zh-CN"/>
+        </w:rPr>
+      </w:pPr>
+      <w:r>
+        <w:rPr>
+          <w:rFonts w:hint="eastAsia"/>
+          <w:lang w:val="en-US" w:eastAsia="zh-CN"/>
+        </w:rPr>
+        <w:t>chown -R mysql.mysql /var/lib/mysql</w:t>
+      </w:r>
+    </w:p>
+    <w:p>
+      <w:pPr>
+        <w:numPr>
+          <w:ilvl w:val="0"/>
+          <w:numId w:val="5"/>
+        </w:numPr>
+        <w:ind w:left="840" w:leftChars="0" w:firstLine="420" w:firstLineChars="0"/>
+        <w:rPr>
+          <w:rFonts w:hint="default"/>
+          <w:lang w:val="en-US" w:eastAsia="zh-CN"/>
+        </w:rPr>
+      </w:pPr>
+      <w:r>
+        <w:rPr>
+          <w:rFonts w:hint="eastAsia"/>
+          <w:lang w:val="en-US" w:eastAsia="zh-CN"/>
+        </w:rPr>
+        <w:t>启动服务</w:t>
+      </w:r>
+    </w:p>
+    <w:p>
+      <w:pPr>
+        <w:numPr>
+          <w:numId w:val="0"/>
+        </w:numPr>
+        <w:ind w:left="1260" w:leftChars="0" w:firstLine="420" w:firstLineChars="0"/>
+        <w:rPr>
+          <w:rFonts w:hint="eastAsia"/>
+          <w:lang w:val="en-US" w:eastAsia="zh-CN"/>
+        </w:rPr>
+      </w:pPr>
+      <w:r>
+        <w:rPr>
+          <w:rFonts w:hint="eastAsia"/>
+          <w:lang w:val="en-US" w:eastAsia="zh-CN"/>
+        </w:rPr>
+        <w:t>systemctl start mysqld</w:t>
+      </w:r>
+    </w:p>
+    <w:p>
+      <w:pPr>
+        <w:numPr>
+          <w:numId w:val="0"/>
+        </w:numPr>
+        <w:ind w:firstLine="420" w:firstLineChars="0"/>
+        <w:rPr>
+          <w:rFonts w:hint="eastAsia"/>
+          <w:lang w:val="en-US" w:eastAsia="zh-CN"/>
+        </w:rPr>
+      </w:pPr>
+      <w:r>
+        <w:rPr>
+          <w:rFonts w:hint="eastAsia"/>
+          <w:lang w:val="en-US" w:eastAsia="zh-CN"/>
+        </w:rPr>
+        <w:t>在完整备份中恢复单个表（</w:t>
+      </w:r>
+      <w:r>
+        <w:rPr>
+          <w:rFonts w:hint="eastAsia"/>
+          <w:color w:val="0000FF"/>
+          <w:lang w:val="en-US" w:eastAsia="zh-CN"/>
+        </w:rPr>
+        <w:t>不需要清空整个数据库</w:t>
+      </w:r>
+      <w:r>
+        <w:rPr>
+          <w:rFonts w:hint="eastAsia"/>
+          <w:lang w:val="en-US" w:eastAsia="zh-CN"/>
+        </w:rPr>
+        <w:t>）</w:t>
+      </w:r>
+    </w:p>
+    <w:p>
+      <w:pPr>
+        <w:numPr>
+          <w:numId w:val="0"/>
+        </w:numPr>
+        <w:ind w:left="420" w:leftChars="0" w:firstLine="420" w:firstLineChars="0"/>
+        <w:rPr>
+          <w:rFonts w:hint="eastAsia"/>
+          <w:lang w:val="en-US" w:eastAsia="zh-CN"/>
+        </w:rPr>
+      </w:pPr>
+      <w:r>
+        <w:rPr>
+          <w:rFonts w:hint="eastAsia"/>
+          <w:lang w:val="en-US" w:eastAsia="zh-CN"/>
+        </w:rPr>
+        <w:t>完整备份</w:t>
+      </w:r>
+    </w:p>
+    <w:p>
+      <w:pPr>
+        <w:numPr>
+          <w:numId w:val="0"/>
+        </w:numPr>
+        <w:ind w:left="840" w:leftChars="0" w:firstLine="420" w:firstLineChars="0"/>
+        <w:rPr>
+          <w:rFonts w:hint="eastAsia"/>
+          <w:lang w:val="en-US" w:eastAsia="zh-CN"/>
+        </w:rPr>
+      </w:pPr>
+      <w:r>
+        <w:rPr>
+          <w:rFonts w:hint="eastAsia"/>
+          <w:lang w:val="en-US" w:eastAsia="zh-CN"/>
+        </w:rPr>
+        <w:t>innobackupex --user root --password 123456 --databases=</w:t>
+      </w:r>
+      <w:r>
+        <w:rPr>
+          <w:rFonts w:hint="default"/>
+          <w:lang w:val="en-US" w:eastAsia="zh-CN"/>
+        </w:rPr>
+        <w:t>”</w:t>
+      </w:r>
+      <w:r>
+        <w:rPr>
+          <w:rFonts w:hint="eastAsia"/>
+          <w:lang w:val="en-US" w:eastAsia="zh-CN"/>
+        </w:rPr>
+        <w:t>buydb</w:t>
+      </w:r>
+      <w:r>
+        <w:rPr>
+          <w:rFonts w:hint="default"/>
+          <w:lang w:val="en-US" w:eastAsia="zh-CN"/>
+        </w:rPr>
+        <w:t>”</w:t>
+      </w:r>
+      <w:r>
+        <w:rPr>
+          <w:rFonts w:hint="eastAsia"/>
+          <w:lang w:val="en-US" w:eastAsia="zh-CN"/>
+        </w:rPr>
+        <w:t xml:space="preserve"> /buydbfull2 --no-timestamp</w:t>
+      </w:r>
+    </w:p>
+    <w:p>
+      <w:pPr>
+        <w:numPr>
+          <w:numId w:val="0"/>
+        </w:numPr>
+        <w:ind w:left="420" w:leftChars="0" w:firstLine="420" w:firstLineChars="0"/>
+        <w:rPr>
+          <w:rFonts w:hint="eastAsia"/>
+          <w:lang w:val="en-US" w:eastAsia="zh-CN"/>
+        </w:rPr>
+      </w:pPr>
+      <w:r>
+        <w:rPr>
+          <w:rFonts w:hint="eastAsia"/>
+          <w:lang w:val="en-US" w:eastAsia="zh-CN"/>
+        </w:rPr>
+        <w:t>恢复</w:t>
+      </w:r>
+    </w:p>
+    <w:p>
+      <w:pPr>
+        <w:numPr>
+          <w:numId w:val="0"/>
+        </w:numPr>
+        <w:ind w:left="840" w:leftChars="0" w:firstLine="420" w:firstLineChars="0"/>
+        <w:rPr>
+          <w:rFonts w:hint="eastAsia"/>
+          <w:lang w:val="en-US" w:eastAsia="zh-CN"/>
+        </w:rPr>
+      </w:pPr>
+      <w:r>
+        <w:rPr>
+          <w:rFonts w:hint="eastAsia"/>
+          <w:lang w:val="en-US" w:eastAsia="zh-CN"/>
+        </w:rPr>
+        <w:t>--export 导出表信息</w:t>
+      </w:r>
+    </w:p>
+    <w:p>
+      <w:pPr>
+        <w:numPr>
+          <w:numId w:val="0"/>
+        </w:numPr>
+        <w:ind w:left="840" w:leftChars="0" w:firstLine="420" w:firstLineChars="0"/>
+        <w:rPr>
+          <w:rFonts w:hint="default"/>
+          <w:lang w:val="en-US" w:eastAsia="zh-CN"/>
+        </w:rPr>
+      </w:pPr>
+      <w:r>
+        <w:rPr>
+          <w:rFonts w:hint="eastAsia"/>
+          <w:lang w:val="en-US" w:eastAsia="zh-CN"/>
+        </w:rPr>
+        <w:t>删除表空间mysql&gt;alter table 库名.表名 discard tablespace;</w:t>
+      </w:r>
+    </w:p>
+    <w:p>
+      <w:pPr>
+        <w:numPr>
+          <w:numId w:val="0"/>
+        </w:numPr>
+        <w:ind w:left="840" w:leftChars="0" w:firstLine="420" w:firstLineChars="0"/>
+        <w:rPr>
+          <w:rFonts w:hint="eastAsia"/>
+          <w:lang w:val="en-US" w:eastAsia="zh-CN"/>
+        </w:rPr>
+      </w:pPr>
+      <w:r>
+        <w:rPr>
+          <w:rFonts w:hint="eastAsia"/>
+          <w:lang w:val="en-US" w:eastAsia="zh-CN"/>
+        </w:rPr>
+        <w:t>导入表空间mysql&gt;alter table 库名.表名 import tablespace;</w:t>
+      </w:r>
+    </w:p>
+    <w:p>
+      <w:pPr>
+        <w:numPr>
+          <w:ilvl w:val="0"/>
+          <w:numId w:val="6"/>
+        </w:numPr>
+        <w:ind w:left="840" w:leftChars="0" w:firstLine="420" w:firstLineChars="0"/>
+        <w:rPr>
+          <w:rFonts w:hint="eastAsia"/>
+          <w:lang w:val="en-US" w:eastAsia="zh-CN"/>
+        </w:rPr>
+      </w:pPr>
+      <w:r>
+        <w:rPr>
+          <w:rFonts w:hint="eastAsia"/>
+          <w:lang w:val="en-US" w:eastAsia="zh-CN"/>
+        </w:rPr>
+        <w:t>从备份数据中导出表信息（</w:t>
+      </w:r>
+      <w:bookmarkStart w:id="0" w:name="_GoBack"/>
+      <w:r>
+        <w:rPr>
+          <w:rFonts w:hint="eastAsia"/>
+          <w:color w:val="0000FF"/>
+          <w:lang w:val="en-US" w:eastAsia="zh-CN"/>
+        </w:rPr>
+        <w:t>会在备份数据库目录下生成exp、cfg文件</w:t>
+      </w:r>
+      <w:bookmarkEnd w:id="0"/>
+      <w:r>
+        <w:rPr>
+          <w:rFonts w:hint="eastAsia"/>
+          <w:lang w:val="en-US" w:eastAsia="zh-CN"/>
+        </w:rPr>
+        <w:t>）</w:t>
+      </w:r>
+    </w:p>
+    <w:p>
+      <w:pPr>
+        <w:numPr>
+          <w:numId w:val="0"/>
+        </w:numPr>
+        <w:ind w:left="1260" w:leftChars="0" w:firstLine="420" w:firstLineChars="0"/>
+        <w:rPr>
+          <w:rFonts w:hint="eastAsia"/>
+          <w:lang w:val="en-US" w:eastAsia="zh-CN"/>
+        </w:rPr>
+      </w:pPr>
+      <w:r>
+        <w:rPr>
+          <w:rFonts w:hint="eastAsia"/>
+          <w:lang w:val="en-US" w:eastAsia="zh-CN"/>
+        </w:rPr>
+        <w:t>innobackupex --user root --password 123456 --databases=</w:t>
+      </w:r>
+      <w:r>
+        <w:rPr>
+          <w:rFonts w:hint="default"/>
+          <w:lang w:val="en-US" w:eastAsia="zh-CN"/>
+        </w:rPr>
+        <w:t>”</w:t>
+      </w:r>
+      <w:r>
+        <w:rPr>
+          <w:rFonts w:hint="eastAsia"/>
+          <w:lang w:val="en-US" w:eastAsia="zh-CN"/>
+        </w:rPr>
+        <w:t>buydb</w:t>
+      </w:r>
+      <w:r>
+        <w:rPr>
+          <w:rFonts w:hint="default"/>
+          <w:lang w:val="en-US" w:eastAsia="zh-CN"/>
+        </w:rPr>
+        <w:t>”</w:t>
+      </w:r>
+      <w:r>
+        <w:rPr>
+          <w:rFonts w:hint="eastAsia"/>
+          <w:lang w:val="en-US" w:eastAsia="zh-CN"/>
+        </w:rPr>
+        <w:t xml:space="preserve"> --apply-log --export /buydbfull2</w:t>
+      </w:r>
+    </w:p>
+    <w:p>
+      <w:pPr>
+        <w:numPr>
+          <w:numId w:val="0"/>
+        </w:numPr>
+        <w:ind w:left="1260" w:leftChars="0" w:firstLine="420" w:firstLineChars="0"/>
+        <w:rPr>
+          <w:rFonts w:hint="default"/>
+          <w:lang w:val="en-US" w:eastAsia="zh-CN"/>
+        </w:rPr>
+      </w:pPr>
+      <w:r>
+        <w:rPr>
+          <w:rFonts w:hint="eastAsia"/>
+          <w:lang w:val="en-US" w:eastAsia="zh-CN"/>
+        </w:rPr>
+        <w:t>mysql&gt;drop table b;</w:t>
+      </w:r>
+    </w:p>
+    <w:p>
+      <w:pPr>
+        <w:numPr>
+          <w:ilvl w:val="0"/>
+          <w:numId w:val="6"/>
+        </w:numPr>
+        <w:ind w:left="840" w:leftChars="0" w:firstLine="420" w:firstLineChars="0"/>
+        <w:rPr>
+          <w:rFonts w:hint="default"/>
+          <w:lang w:val="en-US" w:eastAsia="zh-CN"/>
+        </w:rPr>
+      </w:pPr>
+      <w:r>
+        <w:rPr>
+          <w:rFonts w:hint="eastAsia"/>
+          <w:lang w:val="en-US" w:eastAsia="zh-CN"/>
+        </w:rPr>
+        <w:t>创建删除的表（表结构与之前的一致）</w:t>
+      </w:r>
+    </w:p>
+    <w:p>
+      <w:pPr>
+        <w:numPr>
+          <w:numId w:val="0"/>
+        </w:numPr>
+        <w:ind w:left="1260" w:leftChars="0" w:firstLine="420" w:firstLineChars="0"/>
+        <w:rPr>
+          <w:rFonts w:hint="default"/>
+          <w:lang w:val="en-US" w:eastAsia="zh-CN"/>
+        </w:rPr>
+      </w:pPr>
+      <w:r>
+        <w:rPr>
+          <w:rFonts w:hint="eastAsia"/>
+          <w:lang w:val="en-US" w:eastAsia="zh-CN"/>
+        </w:rPr>
+        <w:t>mysql&gt;cerate table b(name char(10));</w:t>
+      </w:r>
+    </w:p>
+    <w:p>
+      <w:pPr>
+        <w:numPr>
+          <w:ilvl w:val="0"/>
+          <w:numId w:val="6"/>
+        </w:numPr>
+        <w:ind w:left="840" w:leftChars="0" w:firstLine="420" w:firstLineChars="0"/>
+        <w:rPr>
+          <w:rFonts w:hint="default"/>
+          <w:lang w:val="en-US" w:eastAsia="zh-CN"/>
+        </w:rPr>
+      </w:pPr>
+      <w:r>
+        <w:rPr>
+          <w:rFonts w:hint="eastAsia"/>
+          <w:lang w:val="en-US" w:eastAsia="zh-CN"/>
+        </w:rPr>
+        <w:t>删除表空间</w:t>
+      </w:r>
+    </w:p>
+    <w:p>
+      <w:pPr>
+        <w:numPr>
+          <w:numId w:val="0"/>
+        </w:numPr>
+        <w:ind w:left="1260" w:leftChars="0" w:firstLine="420" w:firstLineChars="0"/>
+        <w:rPr>
+          <w:rFonts w:hint="default"/>
+          <w:lang w:val="en-US" w:eastAsia="zh-CN"/>
+        </w:rPr>
+      </w:pPr>
+      <w:r>
+        <w:rPr>
+          <w:rFonts w:hint="eastAsia"/>
+          <w:lang w:val="en-US" w:eastAsia="zh-CN"/>
+        </w:rPr>
+        <w:t>mysql&gt;alter table b discard tablespace;</w:t>
+      </w:r>
+    </w:p>
+    <w:p>
+      <w:pPr>
+        <w:numPr>
+          <w:ilvl w:val="0"/>
+          <w:numId w:val="6"/>
+        </w:numPr>
+        <w:ind w:left="840" w:leftChars="0" w:firstLine="420" w:firstLineChars="0"/>
+        <w:rPr>
+          <w:rFonts w:hint="default"/>
+          <w:lang w:val="en-US" w:eastAsia="zh-CN"/>
+        </w:rPr>
+      </w:pPr>
+      <w:r>
+        <w:rPr>
+          <w:rFonts w:hint="eastAsia"/>
+          <w:lang w:val="en-US" w:eastAsia="zh-CN"/>
+        </w:rPr>
+        <w:t>把导出的表信息文件拷贝到数据库目录下</w:t>
+      </w:r>
+    </w:p>
+    <w:p>
+      <w:pPr>
+        <w:numPr>
+          <w:numId w:val="0"/>
+        </w:numPr>
+        <w:ind w:left="1260" w:leftChars="0" w:firstLine="420" w:firstLineChars="0"/>
+        <w:rPr>
+          <w:rFonts w:hint="eastAsia"/>
+          <w:lang w:val="en-US" w:eastAsia="zh-CN"/>
+        </w:rPr>
+      </w:pPr>
+      <w:r>
+        <w:rPr>
+          <w:rFonts w:hint="eastAsia"/>
+          <w:lang w:val="en-US" w:eastAsia="zh-CN"/>
+        </w:rPr>
+        <w:t>cp /buydbfull2/buydb/b.{cfg,exp,ibd} /var/lib/mysql/buydb</w:t>
+      </w:r>
+    </w:p>
+    <w:p>
+      <w:pPr>
+        <w:numPr>
+          <w:numId w:val="0"/>
+        </w:numPr>
+        <w:ind w:left="1260" w:leftChars="0" w:firstLine="420" w:firstLineChars="0"/>
+        <w:rPr>
+          <w:rFonts w:hint="default"/>
+          <w:lang w:val="en-US" w:eastAsia="zh-CN"/>
+        </w:rPr>
+      </w:pPr>
+      <w:r>
+        <w:rPr>
+          <w:rFonts w:hint="eastAsia"/>
+          <w:lang w:val="en-US" w:eastAsia="zh-CN"/>
+        </w:rPr>
+        <w:t>chown mysql.mysql b.*</w:t>
+      </w:r>
+    </w:p>
+    <w:p>
+      <w:pPr>
+        <w:numPr>
+          <w:ilvl w:val="0"/>
+          <w:numId w:val="6"/>
+        </w:numPr>
+        <w:ind w:left="840" w:leftChars="0" w:firstLine="420" w:firstLineChars="0"/>
+        <w:rPr>
+          <w:rFonts w:hint="default"/>
+          <w:lang w:val="en-US" w:eastAsia="zh-CN"/>
+        </w:rPr>
+      </w:pPr>
+      <w:r>
+        <w:rPr>
+          <w:rFonts w:hint="eastAsia"/>
+          <w:lang w:val="en-US" w:eastAsia="zh-CN"/>
+        </w:rPr>
+        <w:t>导入表空间</w:t>
+      </w:r>
+    </w:p>
+    <w:p>
+      <w:pPr>
+        <w:numPr>
+          <w:numId w:val="0"/>
+        </w:numPr>
+        <w:ind w:left="1260" w:leftChars="0" w:firstLine="420" w:firstLineChars="0"/>
+        <w:rPr>
+          <w:rFonts w:hint="default"/>
+          <w:lang w:val="en-US" w:eastAsia="zh-CN"/>
+        </w:rPr>
+      </w:pPr>
+      <w:r>
+        <w:rPr>
+          <w:rFonts w:hint="eastAsia"/>
+          <w:lang w:val="en-US" w:eastAsia="zh-CN"/>
+        </w:rPr>
+        <w:t>mysql&gt;alter table buydb.b mysql.mysql b.*</w:t>
+      </w:r>
+    </w:p>
+    <w:p>
+      <w:pPr>
+        <w:numPr>
+          <w:ilvl w:val="0"/>
+          <w:numId w:val="6"/>
+        </w:numPr>
+        <w:ind w:left="840" w:leftChars="0" w:firstLine="420" w:firstLineChars="0"/>
+        <w:rPr>
+          <w:rFonts w:hint="default"/>
+          <w:lang w:val="en-US" w:eastAsia="zh-CN"/>
+        </w:rPr>
+      </w:pPr>
+      <w:r>
+        <w:rPr>
+          <w:rFonts w:hint="eastAsia"/>
+          <w:lang w:val="en-US" w:eastAsia="zh-CN"/>
+        </w:rPr>
+        <w:t>查看数据</w:t>
+      </w:r>
+    </w:p>
+    <w:p>
+      <w:pPr>
+        <w:numPr>
+          <w:numId w:val="0"/>
+        </w:numPr>
+        <w:ind w:left="1260" w:leftChars="0" w:firstLine="420" w:firstLineChars="0"/>
+        <w:rPr>
+          <w:rFonts w:hint="eastAsia"/>
+          <w:lang w:val="en-US" w:eastAsia="zh-CN"/>
+        </w:rPr>
+      </w:pPr>
+      <w:r>
+        <w:rPr>
+          <w:rFonts w:hint="eastAsia"/>
+          <w:lang w:val="en-US" w:eastAsia="zh-CN"/>
+        </w:rPr>
+        <w:t>show tables;</w:t>
+      </w:r>
+    </w:p>
+    <w:p>
+      <w:pPr>
+        <w:numPr>
+          <w:numId w:val="0"/>
+        </w:numPr>
+        <w:ind w:firstLine="420" w:firstLineChars="0"/>
+        <w:rPr>
+          <w:rFonts w:hint="eastAsia"/>
+          <w:lang w:val="en-US" w:eastAsia="zh-CN"/>
+        </w:rPr>
+      </w:pPr>
+      <w:r>
+        <w:rPr>
+          <w:rFonts w:hint="eastAsia"/>
+          <w:lang w:val="en-US" w:eastAsia="zh-CN"/>
+        </w:rPr>
+        <w:t>innobackupex基本选项</w:t>
+      </w:r>
+    </w:p>
+    <w:p>
+      <w:pPr>
+        <w:numPr>
+          <w:numId w:val="0"/>
+        </w:numPr>
+        <w:ind w:left="420" w:leftChars="0" w:firstLine="420" w:firstLineChars="0"/>
+        <w:rPr>
+          <w:rFonts w:hint="eastAsia"/>
+          <w:lang w:val="en-US" w:eastAsia="zh-CN"/>
+        </w:rPr>
+      </w:pPr>
+      <w:r>
+        <w:rPr>
+          <w:rFonts w:hint="eastAsia"/>
+          <w:lang w:val="en-US" w:eastAsia="zh-CN"/>
+        </w:rPr>
+        <w:t>--host 主机名（本机操作可以省略）</w:t>
+      </w:r>
+    </w:p>
+    <w:p>
+      <w:pPr>
+        <w:numPr>
+          <w:numId w:val="0"/>
+        </w:numPr>
+        <w:ind w:left="420" w:leftChars="0" w:firstLine="420" w:firstLineChars="0"/>
+        <w:rPr>
+          <w:rFonts w:hint="eastAsia"/>
+          <w:lang w:val="en-US" w:eastAsia="zh-CN"/>
+        </w:rPr>
+      </w:pPr>
+      <w:r>
+        <w:rPr>
+          <w:rFonts w:hint="eastAsia"/>
+          <w:lang w:val="en-US" w:eastAsia="zh-CN"/>
+        </w:rPr>
+        <w:t>--user 用户名</w:t>
+      </w:r>
+    </w:p>
+    <w:p>
+      <w:pPr>
+        <w:numPr>
+          <w:numId w:val="0"/>
+        </w:numPr>
+        <w:ind w:left="420" w:leftChars="0" w:firstLine="420" w:firstLineChars="0"/>
+        <w:rPr>
+          <w:rFonts w:hint="eastAsia"/>
+          <w:lang w:val="en-US" w:eastAsia="zh-CN"/>
+        </w:rPr>
+      </w:pPr>
+      <w:r>
+        <w:rPr>
+          <w:rFonts w:hint="eastAsia"/>
+          <w:lang w:val="en-US" w:eastAsia="zh-CN"/>
+        </w:rPr>
+        <w:t>--port 端口号（本机可以省略）</w:t>
+      </w:r>
+    </w:p>
+    <w:p>
+      <w:pPr>
+        <w:numPr>
+          <w:numId w:val="0"/>
+        </w:numPr>
+        <w:ind w:left="420" w:leftChars="0" w:firstLine="420" w:firstLineChars="0"/>
+        <w:rPr>
+          <w:rFonts w:hint="eastAsia"/>
+          <w:lang w:val="en-US" w:eastAsia="zh-CN"/>
+        </w:rPr>
+      </w:pPr>
+      <w:r>
+        <w:rPr>
+          <w:rFonts w:hint="eastAsia"/>
+          <w:lang w:val="en-US" w:eastAsia="zh-CN"/>
+        </w:rPr>
+        <w:t>--password 密码</w:t>
+      </w:r>
+    </w:p>
+    <w:p>
+      <w:pPr>
+        <w:numPr>
+          <w:numId w:val="0"/>
+        </w:numPr>
+        <w:ind w:left="420" w:leftChars="0" w:firstLine="420" w:firstLineChars="0"/>
+        <w:rPr>
+          <w:rFonts w:hint="eastAsia"/>
+          <w:lang w:val="en-US" w:eastAsia="zh-CN"/>
+        </w:rPr>
+      </w:pPr>
+      <w:r>
+        <w:rPr>
+          <w:rFonts w:hint="eastAsia"/>
+          <w:lang w:val="en-US" w:eastAsia="zh-CN"/>
+        </w:rPr>
+        <w:t>--databases 数据库</w:t>
+      </w:r>
+    </w:p>
+    <w:p>
+      <w:pPr>
+        <w:numPr>
+          <w:numId w:val="0"/>
+        </w:numPr>
+        <w:ind w:left="1680" w:leftChars="0" w:firstLine="420" w:firstLineChars="0"/>
+        <w:rPr>
+          <w:rFonts w:hint="eastAsia"/>
+          <w:lang w:val="en-US" w:eastAsia="zh-CN"/>
+        </w:rPr>
+      </w:pPr>
+      <w:r>
+        <w:rPr>
+          <w:rFonts w:hint="eastAsia"/>
+          <w:lang w:val="en-US" w:eastAsia="zh-CN"/>
+        </w:rPr>
+        <w:t>--databases=</w:t>
+      </w:r>
+      <w:r>
+        <w:rPr>
+          <w:rFonts w:hint="default"/>
+          <w:lang w:val="en-US" w:eastAsia="zh-CN"/>
+        </w:rPr>
+        <w:t>”</w:t>
+      </w:r>
+      <w:r>
+        <w:rPr>
+          <w:rFonts w:hint="eastAsia"/>
+          <w:lang w:val="en-US" w:eastAsia="zh-CN"/>
+        </w:rPr>
+        <w:t>库名</w:t>
+      </w:r>
+      <w:r>
+        <w:rPr>
+          <w:rFonts w:hint="default"/>
+          <w:lang w:val="en-US" w:eastAsia="zh-CN"/>
+        </w:rPr>
+        <w:t>”</w:t>
+      </w:r>
+      <w:r>
+        <w:rPr>
+          <w:rFonts w:hint="eastAsia"/>
+          <w:lang w:val="en-US" w:eastAsia="zh-CN"/>
+        </w:rPr>
+        <w:t xml:space="preserve">  单个库</w:t>
+      </w:r>
+    </w:p>
+    <w:p>
+      <w:pPr>
+        <w:numPr>
+          <w:numId w:val="0"/>
+        </w:numPr>
+        <w:ind w:left="1680" w:leftChars="0" w:firstLine="420" w:firstLineChars="0"/>
+        <w:rPr>
+          <w:rFonts w:hint="eastAsia"/>
+          <w:lang w:val="en-US" w:eastAsia="zh-CN"/>
+        </w:rPr>
+      </w:pPr>
+      <w:r>
+        <w:rPr>
+          <w:rFonts w:hint="eastAsia"/>
+          <w:lang w:val="en-US" w:eastAsia="zh-CN"/>
+        </w:rPr>
+        <w:t>--databases=</w:t>
+      </w:r>
+      <w:r>
+        <w:rPr>
+          <w:rFonts w:hint="default"/>
+          <w:lang w:val="en-US" w:eastAsia="zh-CN"/>
+        </w:rPr>
+        <w:t>”</w:t>
+      </w:r>
+      <w:r>
+        <w:rPr>
+          <w:rFonts w:hint="eastAsia"/>
+          <w:lang w:val="en-US" w:eastAsia="zh-CN"/>
+        </w:rPr>
+        <w:t>库1 库2</w:t>
+      </w:r>
+      <w:r>
+        <w:rPr>
+          <w:rFonts w:hint="default"/>
+          <w:lang w:val="en-US" w:eastAsia="zh-CN"/>
+        </w:rPr>
+        <w:t>”</w:t>
+      </w:r>
+      <w:r>
+        <w:rPr>
+          <w:rFonts w:hint="eastAsia"/>
+          <w:lang w:val="en-US" w:eastAsia="zh-CN"/>
+        </w:rPr>
+        <w:t xml:space="preserve">  多个库</w:t>
+      </w:r>
+    </w:p>
+    <w:p>
+      <w:pPr>
+        <w:numPr>
+          <w:numId w:val="0"/>
+        </w:numPr>
+        <w:ind w:left="1680" w:leftChars="0" w:firstLine="420" w:firstLineChars="0"/>
+        <w:rPr>
+          <w:rFonts w:hint="eastAsia"/>
+          <w:lang w:val="en-US" w:eastAsia="zh-CN"/>
+        </w:rPr>
+      </w:pPr>
+      <w:r>
+        <w:rPr>
+          <w:rFonts w:hint="eastAsia"/>
+          <w:lang w:val="en-US" w:eastAsia="zh-CN"/>
+        </w:rPr>
+        <w:t>--databases=</w:t>
+      </w:r>
+      <w:r>
+        <w:rPr>
+          <w:rFonts w:hint="default"/>
+          <w:lang w:val="en-US" w:eastAsia="zh-CN"/>
+        </w:rPr>
+        <w:t>”</w:t>
+      </w:r>
+      <w:r>
+        <w:rPr>
+          <w:rFonts w:hint="eastAsia"/>
+          <w:lang w:val="en-US" w:eastAsia="zh-CN"/>
+        </w:rPr>
+        <w:t>库.表</w:t>
+      </w:r>
+      <w:r>
+        <w:rPr>
+          <w:rFonts w:hint="default"/>
+          <w:lang w:val="en-US" w:eastAsia="zh-CN"/>
+        </w:rPr>
+        <w:t>”</w:t>
+      </w:r>
+      <w:r>
+        <w:rPr>
+          <w:rFonts w:hint="eastAsia"/>
+          <w:lang w:val="en-US" w:eastAsia="zh-CN"/>
+        </w:rPr>
+        <w:t xml:space="preserve">  单个表</w:t>
+      </w:r>
+    </w:p>
+    <w:p>
+      <w:pPr>
+        <w:numPr>
+          <w:numId w:val="0"/>
+        </w:numPr>
+        <w:ind w:left="420" w:leftChars="0" w:firstLine="420" w:firstLineChars="0"/>
+        <w:rPr>
+          <w:rFonts w:hint="eastAsia"/>
+          <w:lang w:val="en-US" w:eastAsia="zh-CN"/>
+        </w:rPr>
+      </w:pPr>
+      <w:r>
+        <w:rPr>
+          <w:rFonts w:hint="eastAsia"/>
+          <w:lang w:val="en-US" w:eastAsia="zh-CN"/>
+        </w:rPr>
+        <w:t>--no-timestamp 不用日期命名备份文件存储的子目录</w:t>
+      </w:r>
+    </w:p>
+    <w:p>
+      <w:pPr>
+        <w:numPr>
+          <w:numId w:val="0"/>
+        </w:numPr>
+        <w:ind w:left="420" w:leftChars="0" w:firstLine="420" w:firstLineChars="0"/>
+        <w:rPr>
+          <w:rFonts w:hint="eastAsia"/>
+          <w:lang w:val="en-US" w:eastAsia="zh-CN"/>
+        </w:rPr>
+      </w:pPr>
+      <w:r>
+        <w:rPr>
+          <w:rFonts w:hint="eastAsia"/>
+          <w:lang w:val="en-US" w:eastAsia="zh-CN"/>
+        </w:rPr>
+        <w:t>--redo-only 日志合并</w:t>
+      </w:r>
+    </w:p>
+    <w:p>
+      <w:pPr>
+        <w:numPr>
+          <w:numId w:val="0"/>
+        </w:numPr>
+        <w:ind w:left="420" w:leftChars="0" w:firstLine="420" w:firstLineChars="0"/>
+        <w:rPr>
+          <w:rFonts w:hint="eastAsia"/>
+          <w:lang w:val="en-US" w:eastAsia="zh-CN"/>
+        </w:rPr>
+      </w:pPr>
+      <w:r>
+        <w:rPr>
+          <w:rFonts w:hint="eastAsia"/>
+          <w:lang w:val="en-US" w:eastAsia="zh-CN"/>
+        </w:rPr>
+        <w:t>--apply-log 准备还原（回滚日志）</w:t>
+      </w:r>
+    </w:p>
+    <w:p>
+      <w:pPr>
+        <w:numPr>
+          <w:numId w:val="0"/>
+        </w:numPr>
+        <w:ind w:left="420" w:leftChars="0" w:firstLine="420" w:firstLineChars="0"/>
+        <w:rPr>
+          <w:rFonts w:hint="eastAsia"/>
+          <w:lang w:val="en-US" w:eastAsia="zh-CN"/>
+        </w:rPr>
+      </w:pPr>
+      <w:r>
+        <w:rPr>
+          <w:rFonts w:hint="eastAsia"/>
+          <w:lang w:val="en-US" w:eastAsia="zh-CN"/>
+        </w:rPr>
+        <w:t>--copy-back 恢复数据</w:t>
+      </w:r>
+    </w:p>
+    <w:p>
+      <w:pPr>
+        <w:numPr>
+          <w:numId w:val="0"/>
+        </w:numPr>
+        <w:ind w:left="420" w:leftChars="0" w:firstLine="420" w:firstLineChars="0"/>
+        <w:rPr>
+          <w:rFonts w:hint="eastAsia"/>
+          <w:lang w:val="en-US" w:eastAsia="zh-CN"/>
+        </w:rPr>
+      </w:pPr>
+      <w:r>
+        <w:rPr>
+          <w:rFonts w:hint="eastAsia"/>
+          <w:lang w:val="en-US" w:eastAsia="zh-CN"/>
+        </w:rPr>
+        <w:t>--incremental 目录名 增量备份</w:t>
+      </w:r>
+    </w:p>
+    <w:p>
+      <w:pPr>
+        <w:numPr>
+          <w:numId w:val="0"/>
+        </w:numPr>
+        <w:ind w:left="420" w:leftChars="0" w:firstLine="420" w:firstLineChars="0"/>
+        <w:rPr>
+          <w:rFonts w:hint="eastAsia"/>
+          <w:lang w:val="en-US" w:eastAsia="zh-CN"/>
+        </w:rPr>
+      </w:pPr>
+      <w:r>
+        <w:rPr>
+          <w:rFonts w:hint="eastAsia"/>
+          <w:lang w:val="en-US" w:eastAsia="zh-CN"/>
+        </w:rPr>
+        <w:t>--incremental-basedir=目录名  增量备份时，指定上一次备份的数据存储的目录</w:t>
+      </w:r>
+    </w:p>
+    <w:p>
+      <w:pPr>
+        <w:numPr>
+          <w:numId w:val="0"/>
+        </w:numPr>
+        <w:ind w:left="420" w:leftChars="0" w:firstLine="420" w:firstLineChars="0"/>
+        <w:rPr>
+          <w:rFonts w:hint="eastAsia"/>
+          <w:lang w:val="en-US" w:eastAsia="zh-CN"/>
+        </w:rPr>
+      </w:pPr>
+      <w:r>
+        <w:rPr>
+          <w:rFonts w:hint="eastAsia"/>
+          <w:lang w:val="en-US" w:eastAsia="zh-CN"/>
+        </w:rPr>
+        <w:t>--incremental-dir=目录名  准备恢复数据时，指定增量备份数据存储的目录</w:t>
+      </w:r>
+    </w:p>
+    <w:p>
+      <w:pPr>
+        <w:numPr>
+          <w:numId w:val="0"/>
+        </w:numPr>
+        <w:ind w:left="420" w:leftChars="0" w:firstLine="420" w:firstLineChars="0"/>
+        <w:rPr>
+          <w:rFonts w:hint="eastAsia"/>
+          <w:lang w:val="en-US" w:eastAsia="zh-CN"/>
+        </w:rPr>
+      </w:pPr>
+      <w:r>
+        <w:rPr>
+          <w:rFonts w:hint="eastAsia"/>
+          <w:lang w:val="en-US" w:eastAsia="zh-CN"/>
+        </w:rPr>
+        <w:t>--export 导出表信息</w:t>
+      </w:r>
+    </w:p>
+    <w:p>
+      <w:pPr>
+        <w:numPr>
+          <w:numId w:val="0"/>
+        </w:numPr>
+        <w:ind w:left="420" w:leftChars="0" w:firstLine="420" w:firstLineChars="0"/>
+        <w:rPr>
+          <w:rFonts w:hint="eastAsia"/>
+          <w:lang w:val="en-US" w:eastAsia="zh-CN"/>
+        </w:rPr>
+      </w:pPr>
+      <w:r>
+        <w:rPr>
+          <w:rFonts w:hint="eastAsia"/>
+          <w:lang w:val="en-US" w:eastAsia="zh-CN"/>
+        </w:rPr>
+        <w:t>import 导入表空间</w:t>
+      </w:r>
+    </w:p>
+    <w:p>
+      <w:pPr>
+        <w:numPr>
+          <w:numId w:val="0"/>
+        </w:numPr>
+        <w:ind w:left="420" w:leftChars="0" w:firstLine="420" w:firstLineChars="0"/>
+        <w:rPr>
+          <w:rFonts w:hint="default"/>
+          <w:lang w:val="en-US" w:eastAsia="zh-CN"/>
+        </w:rPr>
+      </w:pPr>
+      <w:r>
+        <w:rPr>
+          <w:rFonts w:hint="eastAsia"/>
+          <w:lang w:val="en-US" w:eastAsia="zh-CN"/>
+        </w:rPr>
+        <w:t>discard 删除表空间</w:t>
       </w:r>
     </w:p>
     <w:p>
@@ -12747,6 +15003,22 @@
     </w:lvl>
   </w:abstractNum>
   <w:abstractNum w:abstractNumId="1">
+    <w:nsid w:val="A9994538"/>
+    <w:multiLevelType w:val="singleLevel"/>
+    <w:tmpl w:val="A9994538"/>
+    <w:lvl w:ilvl="0" w:tentative="0">
+      <w:start w:val="1"/>
+      <w:numFmt w:val="decimal"/>
+      <w:lvlText w:val="%1."/>
+      <w:lvlJc w:val="left"/>
+      <w:pPr>
+        <w:tabs>
+          <w:tab w:val="left" w:pos="312"/>
+        </w:tabs>
+      </w:pPr>
+    </w:lvl>
+  </w:abstractNum>
+  <w:abstractNum w:abstractNumId="2">
     <w:nsid w:val="BB52DA54"/>
     <w:multiLevelType w:val="singleLevel"/>
     <w:tmpl w:val="BB52DA54"/>
@@ -12762,11 +15034,71 @@
       </w:pPr>
     </w:lvl>
   </w:abstractNum>
+  <w:abstractNum w:abstractNumId="3">
+    <w:nsid w:val="F5B3915A"/>
+    <w:multiLevelType w:val="singleLevel"/>
+    <w:tmpl w:val="F5B3915A"/>
+    <w:lvl w:ilvl="0" w:tentative="0">
+      <w:start w:val="1"/>
+      <w:numFmt w:val="decimal"/>
+      <w:lvlText w:val="%1."/>
+      <w:lvlJc w:val="left"/>
+      <w:pPr>
+        <w:tabs>
+          <w:tab w:val="left" w:pos="312"/>
+        </w:tabs>
+      </w:pPr>
+    </w:lvl>
+  </w:abstractNum>
+  <w:abstractNum w:abstractNumId="4">
+    <w:nsid w:val="22238685"/>
+    <w:multiLevelType w:val="singleLevel"/>
+    <w:tmpl w:val="22238685"/>
+    <w:lvl w:ilvl="0" w:tentative="0">
+      <w:start w:val="1"/>
+      <w:numFmt w:val="decimal"/>
+      <w:lvlText w:val="%1."/>
+      <w:lvlJc w:val="left"/>
+      <w:pPr>
+        <w:tabs>
+          <w:tab w:val="left" w:pos="312"/>
+        </w:tabs>
+      </w:pPr>
+    </w:lvl>
+  </w:abstractNum>
+  <w:abstractNum w:abstractNumId="5">
+    <w:nsid w:val="67301656"/>
+    <w:multiLevelType w:val="singleLevel"/>
+    <w:tmpl w:val="67301656"/>
+    <w:lvl w:ilvl="0" w:tentative="0">
+      <w:start w:val="1"/>
+      <w:numFmt w:val="decimal"/>
+      <w:lvlText w:val="%1."/>
+      <w:lvlJc w:val="left"/>
+      <w:pPr>
+        <w:tabs>
+          <w:tab w:val="left" w:pos="312"/>
+        </w:tabs>
+      </w:pPr>
+    </w:lvl>
+  </w:abstractNum>
   <w:num w:numId="1">
     <w:abstractNumId w:val="0"/>
   </w:num>
   <w:num w:numId="2">
+    <w:abstractNumId w:val="2"/>
+  </w:num>
+  <w:num w:numId="3">
+    <w:abstractNumId w:val="4"/>
+  </w:num>
+  <w:num w:numId="4">
+    <w:abstractNumId w:val="5"/>
+  </w:num>
+  <w:num w:numId="5">
     <w:abstractNumId w:val="1"/>
+  </w:num>
+  <w:num w:numId="6">
+    <w:abstractNumId w:val="3"/>
   </w:num>
 </w:numbering>
 </file>

--- a/mysql相关命令.docx
+++ b/mysql相关命令.docx
@@ -13190,6 +13190,7 @@
     <w:p>
       <w:pPr>
         <w:numPr>
+          <w:ilvl w:val="0"/>
           <w:numId w:val="0"/>
         </w:numPr>
         <w:ind w:left="1260" w:leftChars="0" w:firstLine="420" w:firstLineChars="0"/>
@@ -13229,6 +13230,7 @@
     <w:p>
       <w:pPr>
         <w:numPr>
+          <w:ilvl w:val="0"/>
           <w:numId w:val="0"/>
         </w:numPr>
         <w:ind w:left="1260" w:leftChars="0" w:firstLine="420" w:firstLineChars="0"/>
@@ -13268,6 +13270,7 @@
     <w:p>
       <w:pPr>
         <w:numPr>
+          <w:ilvl w:val="0"/>
           <w:numId w:val="0"/>
         </w:numPr>
         <w:ind w:left="1260" w:leftChars="0" w:firstLine="420" w:firstLineChars="0"/>
@@ -13287,6 +13290,7 @@
     <w:p>
       <w:pPr>
         <w:numPr>
+          <w:ilvl w:val="0"/>
           <w:numId w:val="0"/>
         </w:numPr>
         <w:ind w:left="1260" w:leftChars="0" w:firstLine="420" w:firstLineChars="0"/>
@@ -13326,6 +13330,7 @@
     <w:p>
       <w:pPr>
         <w:numPr>
+          <w:ilvl w:val="0"/>
           <w:numId w:val="0"/>
         </w:numPr>
         <w:ind w:left="1260" w:leftChars="0" w:firstLine="420" w:firstLineChars="0"/>
@@ -13345,6 +13350,7 @@
     <w:p>
       <w:pPr>
         <w:numPr>
+          <w:ilvl w:val="0"/>
           <w:numId w:val="0"/>
         </w:numPr>
         <w:ind w:firstLine="420" w:firstLineChars="0"/>
@@ -13364,6 +13370,7 @@
     <w:p>
       <w:pPr>
         <w:numPr>
+          <w:ilvl w:val="0"/>
           <w:numId w:val="0"/>
         </w:numPr>
         <w:ind w:left="420" w:leftChars="0" w:firstLine="420" w:firstLineChars="0"/>
@@ -13403,6 +13410,7 @@
     <w:p>
       <w:pPr>
         <w:numPr>
+          <w:ilvl w:val="0"/>
           <w:numId w:val="0"/>
         </w:numPr>
         <w:ind w:left="1260" w:leftChars="0" w:firstLine="420" w:firstLineChars="0"/>
@@ -13470,6 +13478,7 @@
     <w:p>
       <w:pPr>
         <w:numPr>
+          <w:ilvl w:val="0"/>
           <w:numId w:val="0"/>
         </w:numPr>
         <w:ind w:left="1260" w:leftChars="0" w:firstLine="420" w:firstLineChars="0"/>
@@ -13489,6 +13498,7 @@
     <w:p>
       <w:pPr>
         <w:numPr>
+          <w:ilvl w:val="0"/>
           <w:numId w:val="0"/>
         </w:numPr>
         <w:ind w:left="1260" w:leftChars="0" w:firstLine="420" w:firstLineChars="0"/>
@@ -13508,6 +13518,7 @@
     <w:p>
       <w:pPr>
         <w:numPr>
+          <w:ilvl w:val="0"/>
           <w:numId w:val="0"/>
         </w:numPr>
         <w:ind w:left="1260" w:leftChars="0" w:firstLine="420" w:firstLineChars="0"/>
@@ -13555,6 +13566,7 @@
     <w:p>
       <w:pPr>
         <w:numPr>
+          <w:ilvl w:val="0"/>
           <w:numId w:val="0"/>
         </w:numPr>
         <w:ind w:left="420" w:leftChars="0" w:firstLine="420" w:firstLineChars="0"/>
@@ -13574,6 +13586,7 @@
     <w:p>
       <w:pPr>
         <w:numPr>
+          <w:ilvl w:val="0"/>
           <w:numId w:val="0"/>
         </w:numPr>
         <w:ind w:left="840" w:leftChars="0" w:firstLine="420" w:firstLineChars="0"/>
@@ -13613,6 +13626,7 @@
     <w:p>
       <w:pPr>
         <w:numPr>
+          <w:ilvl w:val="0"/>
           <w:numId w:val="0"/>
         </w:numPr>
         <w:ind w:left="1260" w:leftChars="0" w:firstLine="420" w:firstLineChars="0"/>
@@ -13627,72 +13641,6 @@
           <w:lang w:val="en-US" w:eastAsia="zh-CN"/>
         </w:rPr>
         <w:t>第一次重做日志</w:t>
-      </w:r>
-    </w:p>
-    <w:p>
-      <w:pPr>
-        <w:numPr>
-          <w:numId w:val="0"/>
-        </w:numPr>
-        <w:ind w:left="1680" w:leftChars="0" w:firstLine="420" w:firstLineChars="0"/>
-        <w:rPr>
-          <w:rFonts w:hint="eastAsia"/>
-          <w:lang w:val="en-US" w:eastAsia="zh-CN"/>
-        </w:rPr>
-      </w:pPr>
-      <w:r>
-        <w:rPr>
-          <w:rFonts w:hint="eastAsia"/>
-          <w:lang w:val="en-US" w:eastAsia="zh-CN"/>
-        </w:rPr>
-        <w:t>innobackupex --user root --password 123456 --databases=</w:t>
-      </w:r>
-      <w:r>
-        <w:rPr>
-          <w:rFonts w:hint="default"/>
-          <w:lang w:val="en-US" w:eastAsia="zh-CN"/>
-        </w:rPr>
-        <w:t>”</w:t>
-      </w:r>
-      <w:r>
-        <w:rPr>
-          <w:rFonts w:hint="eastAsia"/>
-          <w:lang w:val="en-US" w:eastAsia="zh-CN"/>
-        </w:rPr>
-        <w:t>mysql sys performance_schema buydb</w:t>
-      </w:r>
-      <w:r>
-        <w:rPr>
-          <w:rFonts w:hint="default"/>
-          <w:lang w:val="en-US" w:eastAsia="zh-CN"/>
-        </w:rPr>
-        <w:t>”</w:t>
-      </w:r>
-      <w:r>
-        <w:rPr>
-          <w:rFonts w:hint="eastAsia"/>
-          <w:lang w:val="en-US" w:eastAsia="zh-CN"/>
-        </w:rPr>
-        <w:t xml:space="preserve"> --apply-log --redo-only /fullbuydb --no-timestamp</w:t>
-      </w:r>
-    </w:p>
-    <w:p>
-      <w:pPr>
-        <w:numPr>
-          <w:numId w:val="0"/>
-        </w:numPr>
-        <w:ind w:left="1260" w:leftChars="0" w:firstLine="420" w:firstLineChars="0"/>
-        <w:rPr>
-          <w:rFonts w:hint="eastAsia"/>
-          <w:lang w:val="en-US" w:eastAsia="zh-CN"/>
-        </w:rPr>
-      </w:pPr>
-      <w:r>
-        <w:rPr>
-          <w:rFonts w:hint="eastAsia"/>
-          <w:lang w:val="en-US" w:eastAsia="zh-CN"/>
-        </w:rPr>
-        <w:t>将第一次增量备份合并进去</w:t>
       </w:r>
     </w:p>
     <w:p>
@@ -13703,6 +13651,74 @@
         </w:numPr>
         <w:ind w:left="1680" w:leftChars="0" w:firstLine="420" w:firstLineChars="0"/>
         <w:rPr>
+          <w:rFonts w:hint="eastAsia"/>
+          <w:lang w:val="en-US" w:eastAsia="zh-CN"/>
+        </w:rPr>
+      </w:pPr>
+      <w:r>
+        <w:rPr>
+          <w:rFonts w:hint="eastAsia"/>
+          <w:lang w:val="en-US" w:eastAsia="zh-CN"/>
+        </w:rPr>
+        <w:t>innobackupex --user root --password 123456 --databases=</w:t>
+      </w:r>
+      <w:r>
+        <w:rPr>
+          <w:rFonts w:hint="default"/>
+          <w:lang w:val="en-US" w:eastAsia="zh-CN"/>
+        </w:rPr>
+        <w:t>”</w:t>
+      </w:r>
+      <w:r>
+        <w:rPr>
+          <w:rFonts w:hint="eastAsia"/>
+          <w:lang w:val="en-US" w:eastAsia="zh-CN"/>
+        </w:rPr>
+        <w:t>mysql sys performance_schema buydb</w:t>
+      </w:r>
+      <w:r>
+        <w:rPr>
+          <w:rFonts w:hint="default"/>
+          <w:lang w:val="en-US" w:eastAsia="zh-CN"/>
+        </w:rPr>
+        <w:t>”</w:t>
+      </w:r>
+      <w:r>
+        <w:rPr>
+          <w:rFonts w:hint="eastAsia"/>
+          <w:lang w:val="en-US" w:eastAsia="zh-CN"/>
+        </w:rPr>
+        <w:t xml:space="preserve"> --apply-log --redo-only /fullbuydb --no-timestamp</w:t>
+      </w:r>
+    </w:p>
+    <w:p>
+      <w:pPr>
+        <w:numPr>
+          <w:ilvl w:val="0"/>
+          <w:numId w:val="0"/>
+        </w:numPr>
+        <w:ind w:left="1260" w:leftChars="0" w:firstLine="420" w:firstLineChars="0"/>
+        <w:rPr>
+          <w:rFonts w:hint="eastAsia"/>
+          <w:lang w:val="en-US" w:eastAsia="zh-CN"/>
+        </w:rPr>
+      </w:pPr>
+      <w:r>
+        <w:rPr>
+          <w:rFonts w:hint="eastAsia"/>
+          <w:lang w:val="en-US" w:eastAsia="zh-CN"/>
+        </w:rPr>
+        <w:t>将第一次增量备份合并进去</w:t>
+      </w:r>
+    </w:p>
+    <w:p>
+      <w:pPr>
+        <w:numPr>
+          <w:ilvl w:val="0"/>
+          <w:numId w:val="0"/>
+        </w:numPr>
+        <w:ind w:left="1680" w:leftChars="0" w:firstLine="420" w:firstLineChars="0"/>
+        <w:rPr>
           <w:rFonts w:hint="default"/>
           <w:lang w:val="en-US" w:eastAsia="zh-CN"/>
         </w:rPr>
@@ -13766,6 +13782,7 @@
     <w:p>
       <w:pPr>
         <w:numPr>
+          <w:ilvl w:val="0"/>
           <w:numId w:val="0"/>
         </w:numPr>
         <w:ind w:left="1260" w:leftChars="0" w:firstLine="420" w:firstLineChars="0"/>
@@ -13805,6 +13822,7 @@
     <w:p>
       <w:pPr>
         <w:numPr>
+          <w:ilvl w:val="0"/>
           <w:numId w:val="0"/>
         </w:numPr>
         <w:ind w:left="1260" w:leftChars="0" w:firstLine="420" w:firstLineChars="0"/>
@@ -13844,6 +13862,7 @@
     <w:p>
       <w:pPr>
         <w:numPr>
+          <w:ilvl w:val="0"/>
           <w:numId w:val="0"/>
         </w:numPr>
         <w:ind w:left="1260" w:leftChars="0" w:firstLine="420" w:firstLineChars="0"/>
@@ -13863,6 +13882,7 @@
     <w:p>
       <w:pPr>
         <w:numPr>
+          <w:ilvl w:val="0"/>
           <w:numId w:val="0"/>
         </w:numPr>
         <w:ind w:left="1260" w:leftChars="0" w:firstLine="420" w:firstLineChars="0"/>
@@ -13902,6 +13922,7 @@
     <w:p>
       <w:pPr>
         <w:numPr>
+          <w:ilvl w:val="0"/>
           <w:numId w:val="0"/>
         </w:numPr>
         <w:ind w:left="1260" w:leftChars="0" w:firstLine="420" w:firstLineChars="0"/>
@@ -13921,6 +13942,7 @@
     <w:p>
       <w:pPr>
         <w:numPr>
+          <w:ilvl w:val="0"/>
           <w:numId w:val="0"/>
         </w:numPr>
         <w:ind w:firstLine="420" w:firstLineChars="0"/>
@@ -13955,6 +13977,7 @@
     <w:p>
       <w:pPr>
         <w:numPr>
+          <w:ilvl w:val="0"/>
           <w:numId w:val="0"/>
         </w:numPr>
         <w:ind w:left="420" w:leftChars="0" w:firstLine="420" w:firstLineChars="0"/>
@@ -13974,6 +13997,7 @@
     <w:p>
       <w:pPr>
         <w:numPr>
+          <w:ilvl w:val="0"/>
           <w:numId w:val="0"/>
         </w:numPr>
         <w:ind w:left="840" w:leftChars="0" w:firstLine="420" w:firstLineChars="0"/>
@@ -14021,6 +14045,7 @@
     <w:p>
       <w:pPr>
         <w:numPr>
+          <w:ilvl w:val="0"/>
           <w:numId w:val="0"/>
         </w:numPr>
         <w:ind w:left="420" w:leftChars="0" w:firstLine="420" w:firstLineChars="0"/>
@@ -14040,6 +14065,7 @@
     <w:p>
       <w:pPr>
         <w:numPr>
+          <w:ilvl w:val="0"/>
           <w:numId w:val="0"/>
         </w:numPr>
         <w:ind w:left="840" w:leftChars="0" w:firstLine="420" w:firstLineChars="0"/>
@@ -14059,6 +14085,7 @@
     <w:p>
       <w:pPr>
         <w:numPr>
+          <w:ilvl w:val="0"/>
           <w:numId w:val="0"/>
         </w:numPr>
         <w:ind w:left="840" w:leftChars="0" w:firstLine="420" w:firstLineChars="0"/>
@@ -14078,6 +14105,7 @@
     <w:p>
       <w:pPr>
         <w:numPr>
+          <w:ilvl w:val="0"/>
           <w:numId w:val="0"/>
         </w:numPr>
         <w:ind w:left="840" w:leftChars="0" w:firstLine="420" w:firstLineChars="0"/>
@@ -14113,7 +14141,6 @@
         </w:rPr>
         <w:t>从备份数据中导出表信息（</w:t>
       </w:r>
-      <w:bookmarkStart w:id="0" w:name="_GoBack"/>
       <w:r>
         <w:rPr>
           <w:rFonts w:hint="eastAsia"/>
@@ -14122,7 +14149,6 @@
         </w:rPr>
         <w:t>会在备份数据库目录下生成exp、cfg文件</w:t>
       </w:r>
-      <w:bookmarkEnd w:id="0"/>
       <w:r>
         <w:rPr>
           <w:rFonts w:hint="eastAsia"/>
@@ -14134,6 +14160,7 @@
     <w:p>
       <w:pPr>
         <w:numPr>
+          <w:ilvl w:val="0"/>
           <w:numId w:val="0"/>
         </w:numPr>
         <w:ind w:left="1260" w:leftChars="0" w:firstLine="420" w:firstLineChars="0"/>
@@ -14181,6 +14208,7 @@
     <w:p>
       <w:pPr>
         <w:numPr>
+          <w:ilvl w:val="0"/>
           <w:numId w:val="0"/>
         </w:numPr>
         <w:ind w:left="1260" w:leftChars="0" w:firstLine="420" w:firstLineChars="0"/>
@@ -14220,6 +14248,7 @@
     <w:p>
       <w:pPr>
         <w:numPr>
+          <w:ilvl w:val="0"/>
           <w:numId w:val="0"/>
         </w:numPr>
         <w:ind w:left="1260" w:leftChars="0" w:firstLine="420" w:firstLineChars="0"/>
@@ -14259,6 +14288,7 @@
     <w:p>
       <w:pPr>
         <w:numPr>
+          <w:ilvl w:val="0"/>
           <w:numId w:val="0"/>
         </w:numPr>
         <w:ind w:left="1260" w:leftChars="0" w:firstLine="420" w:firstLineChars="0"/>
@@ -14298,6 +14328,7 @@
     <w:p>
       <w:pPr>
         <w:numPr>
+          <w:ilvl w:val="0"/>
           <w:numId w:val="0"/>
         </w:numPr>
         <w:ind w:left="1260" w:leftChars="0" w:firstLine="420" w:firstLineChars="0"/>
@@ -14317,6 +14348,7 @@
     <w:p>
       <w:pPr>
         <w:numPr>
+          <w:ilvl w:val="0"/>
           <w:numId w:val="0"/>
         </w:numPr>
         <w:ind w:left="1260" w:leftChars="0" w:firstLine="420" w:firstLineChars="0"/>
@@ -14356,6 +14388,7 @@
     <w:p>
       <w:pPr>
         <w:numPr>
+          <w:ilvl w:val="0"/>
           <w:numId w:val="0"/>
         </w:numPr>
         <w:ind w:left="1260" w:leftChars="0" w:firstLine="420" w:firstLineChars="0"/>
@@ -14395,6 +14428,7 @@
     <w:p>
       <w:pPr>
         <w:numPr>
+          <w:ilvl w:val="0"/>
           <w:numId w:val="0"/>
         </w:numPr>
         <w:ind w:left="1260" w:leftChars="0" w:firstLine="420" w:firstLineChars="0"/>
@@ -14414,6 +14448,7 @@
     <w:p>
       <w:pPr>
         <w:numPr>
+          <w:ilvl w:val="0"/>
           <w:numId w:val="0"/>
         </w:numPr>
         <w:ind w:firstLine="420" w:firstLineChars="0"/>
@@ -14433,6 +14468,7 @@
     <w:p>
       <w:pPr>
         <w:numPr>
+          <w:ilvl w:val="0"/>
           <w:numId w:val="0"/>
         </w:numPr>
         <w:ind w:left="420" w:leftChars="0" w:firstLine="420" w:firstLineChars="0"/>
@@ -14452,6 +14488,7 @@
     <w:p>
       <w:pPr>
         <w:numPr>
+          <w:ilvl w:val="0"/>
           <w:numId w:val="0"/>
         </w:numPr>
         <w:ind w:left="420" w:leftChars="0" w:firstLine="420" w:firstLineChars="0"/>
@@ -14471,6 +14508,7 @@
     <w:p>
       <w:pPr>
         <w:numPr>
+          <w:ilvl w:val="0"/>
           <w:numId w:val="0"/>
         </w:numPr>
         <w:ind w:left="420" w:leftChars="0" w:firstLine="420" w:firstLineChars="0"/>
@@ -14490,6 +14528,7 @@
     <w:p>
       <w:pPr>
         <w:numPr>
+          <w:ilvl w:val="0"/>
           <w:numId w:val="0"/>
         </w:numPr>
         <w:ind w:left="420" w:leftChars="0" w:firstLine="420" w:firstLineChars="0"/>
@@ -14509,6 +14548,7 @@
     <w:p>
       <w:pPr>
         <w:numPr>
+          <w:ilvl w:val="0"/>
           <w:numId w:val="0"/>
         </w:numPr>
         <w:ind w:left="420" w:leftChars="0" w:firstLine="420" w:firstLineChars="0"/>
@@ -14528,6 +14568,7 @@
     <w:p>
       <w:pPr>
         <w:numPr>
+          <w:ilvl w:val="0"/>
           <w:numId w:val="0"/>
         </w:numPr>
         <w:ind w:left="1680" w:leftChars="0" w:firstLine="420" w:firstLineChars="0"/>
@@ -14575,6 +14616,7 @@
     <w:p>
       <w:pPr>
         <w:numPr>
+          <w:ilvl w:val="0"/>
           <w:numId w:val="0"/>
         </w:numPr>
         <w:ind w:left="1680" w:leftChars="0" w:firstLine="420" w:firstLineChars="0"/>
@@ -14622,6 +14664,7 @@
     <w:p>
       <w:pPr>
         <w:numPr>
+          <w:ilvl w:val="0"/>
           <w:numId w:val="0"/>
         </w:numPr>
         <w:ind w:left="1680" w:leftChars="0" w:firstLine="420" w:firstLineChars="0"/>
@@ -14669,6 +14712,7 @@
     <w:p>
       <w:pPr>
         <w:numPr>
+          <w:ilvl w:val="0"/>
           <w:numId w:val="0"/>
         </w:numPr>
         <w:ind w:left="420" w:leftChars="0" w:firstLine="420" w:firstLineChars="0"/>
@@ -14688,6 +14732,7 @@
     <w:p>
       <w:pPr>
         <w:numPr>
+          <w:ilvl w:val="0"/>
           <w:numId w:val="0"/>
         </w:numPr>
         <w:ind w:left="420" w:leftChars="0" w:firstLine="420" w:firstLineChars="0"/>
@@ -14707,6 +14752,7 @@
     <w:p>
       <w:pPr>
         <w:numPr>
+          <w:ilvl w:val="0"/>
           <w:numId w:val="0"/>
         </w:numPr>
         <w:ind w:left="420" w:leftChars="0" w:firstLine="420" w:firstLineChars="0"/>
@@ -14726,6 +14772,7 @@
     <w:p>
       <w:pPr>
         <w:numPr>
+          <w:ilvl w:val="0"/>
           <w:numId w:val="0"/>
         </w:numPr>
         <w:ind w:left="420" w:leftChars="0" w:firstLine="420" w:firstLineChars="0"/>
@@ -14745,6 +14792,7 @@
     <w:p>
       <w:pPr>
         <w:numPr>
+          <w:ilvl w:val="0"/>
           <w:numId w:val="0"/>
         </w:numPr>
         <w:ind w:left="420" w:leftChars="0" w:firstLine="420" w:firstLineChars="0"/>
@@ -14764,6 +14812,7 @@
     <w:p>
       <w:pPr>
         <w:numPr>
+          <w:ilvl w:val="0"/>
           <w:numId w:val="0"/>
         </w:numPr>
         <w:ind w:left="420" w:leftChars="0" w:firstLine="420" w:firstLineChars="0"/>
@@ -14783,6 +14832,7 @@
     <w:p>
       <w:pPr>
         <w:numPr>
+          <w:ilvl w:val="0"/>
           <w:numId w:val="0"/>
         </w:numPr>
         <w:ind w:left="420" w:leftChars="0" w:firstLine="420" w:firstLineChars="0"/>
@@ -14802,6 +14852,7 @@
     <w:p>
       <w:pPr>
         <w:numPr>
+          <w:ilvl w:val="0"/>
           <w:numId w:val="0"/>
         </w:numPr>
         <w:ind w:left="420" w:leftChars="0" w:firstLine="420" w:firstLineChars="0"/>
@@ -14821,6 +14872,7 @@
     <w:p>
       <w:pPr>
         <w:numPr>
+          <w:ilvl w:val="0"/>
           <w:numId w:val="0"/>
         </w:numPr>
         <w:ind w:left="420" w:leftChars="0" w:firstLine="420" w:firstLineChars="0"/>
@@ -14840,6 +14892,7 @@
     <w:p>
       <w:pPr>
         <w:numPr>
+          <w:ilvl w:val="0"/>
           <w:numId w:val="0"/>
         </w:numPr>
         <w:ind w:left="420" w:leftChars="0" w:firstLine="420" w:firstLineChars="0"/>
@@ -14947,7 +15000,7 @@
       <w:pPr>
         <w:ind w:firstLine="420" w:firstLineChars="0"/>
         <w:rPr>
-          <w:rFonts w:hint="default"/>
+          <w:rFonts w:hint="eastAsia"/>
           <w:b/>
           <w:bCs/>
           <w:color w:val="auto"/>
@@ -14964,6 +15017,30 @@
         </w:rPr>
         <w:t>show grants;：查看自己的授权信息</w:t>
       </w:r>
+    </w:p>
+    <w:p>
+      <w:pPr>
+        <w:ind w:firstLine="420" w:firstLineChars="0"/>
+        <w:rPr>
+          <w:rFonts w:hint="default"/>
+          <w:b/>
+          <w:bCs/>
+          <w:color w:val="auto"/>
+          <w:lang w:val="en-US" w:eastAsia="zh-CN"/>
+        </w:rPr>
+      </w:pPr>
+      <w:r>
+        <w:rPr>
+          <w:rFonts w:hint="eastAsia"/>
+          <w:b/>
+          <w:bCs/>
+          <w:color w:val="auto"/>
+          <w:lang w:val="en-US" w:eastAsia="zh-CN"/>
+        </w:rPr>
+        <w:t>show processlist;显示自己数据库运行的程序列表</w:t>
+      </w:r>
+      <w:bookmarkStart w:id="0" w:name="_GoBack"/>
+      <w:bookmarkEnd w:id="0"/>
     </w:p>
     <w:p>
       <w:pPr>

--- a/mysql相关命令.docx
+++ b/mysql相关命令.docx
@@ -175,7 +175,7 @@
           <w:rFonts w:hint="eastAsia"/>
           <w:lang w:val="en-US" w:eastAsia="zh-CN"/>
         </w:rPr>
-        <w:t>mysql&gt;set globel vaildate_password=policy=0;//只验证长度（0只验证长度，1验证长度、数字、大/小写、特殊字符，2验证长度、数字、大/小写、特殊字符和字典文件）</w:t>
+        <w:t>mysql&gt;set globel validate_password=policy=0;//只验证长度（0只验证长度，1验证长度、数字、大/小写、特殊字符，2验证长度、数字、大/小写、特殊字符和字典文件）</w:t>
       </w:r>
     </w:p>
     <w:p>
@@ -191,7 +191,7 @@
           <w:rFonts w:hint="eastAsia"/>
           <w:lang w:val="en-US" w:eastAsia="zh-CN"/>
         </w:rPr>
-        <w:t>mysql&gt;set global vaildate_password_length=6;//修改密码长度，默认值是8个字符</w:t>
+        <w:t>mysql&gt;set global validate_password_length=6;//修改密码长度，默认值是8个字符</w:t>
       </w:r>
     </w:p>
     <w:p>
@@ -14897,7 +14897,7 @@
         </w:numPr>
         <w:ind w:left="420" w:leftChars="0" w:firstLine="420" w:firstLineChars="0"/>
         <w:rPr>
-          <w:rFonts w:hint="default"/>
+          <w:rFonts w:hint="eastAsia"/>
           <w:lang w:val="en-US" w:eastAsia="zh-CN"/>
         </w:rPr>
       </w:pPr>
@@ -14911,11 +14911,14 @@
     </w:p>
     <w:p>
       <w:pPr>
+        <w:numPr>
+          <w:ilvl w:val="0"/>
+          <w:numId w:val="0"/>
+        </w:numPr>
         <w:rPr>
           <w:rFonts w:hint="eastAsia"/>
           <w:b/>
           <w:bCs/>
-          <w:color w:val="auto"/>
           <w:lang w:val="en-US" w:eastAsia="zh-CN"/>
         </w:rPr>
       </w:pPr>
@@ -14924,20 +14927,22 @@
           <w:rFonts w:hint="eastAsia"/>
           <w:b/>
           <w:bCs/>
-          <w:color w:val="auto"/>
-          <w:lang w:val="en-US" w:eastAsia="zh-CN"/>
-        </w:rPr>
-        <w:t>使用技巧：</w:t>
-      </w:r>
-    </w:p>
-    <w:p>
-      <w:pPr>
+          <w:lang w:val="en-US" w:eastAsia="zh-CN"/>
+        </w:rPr>
+        <w:t>mysql主从同步</w:t>
+      </w:r>
+    </w:p>
+    <w:p>
+      <w:pPr>
+        <w:numPr>
+          <w:ilvl w:val="0"/>
+          <w:numId w:val="0"/>
+        </w:numPr>
         <w:ind w:firstLine="420" w:firstLineChars="0"/>
         <w:rPr>
           <w:rFonts w:hint="eastAsia"/>
           <w:b/>
           <w:bCs/>
-          <w:color w:val="auto"/>
           <w:lang w:val="en-US" w:eastAsia="zh-CN"/>
         </w:rPr>
       </w:pPr>
@@ -14946,20 +14951,22 @@
           <w:rFonts w:hint="eastAsia"/>
           <w:b/>
           <w:bCs/>
-          <w:color w:val="auto"/>
-          <w:lang w:val="en-US" w:eastAsia="zh-CN"/>
-        </w:rPr>
-        <w:t>在mysql命令行下面执行系统命令：加上system即可，也就是system+系统命令</w:t>
-      </w:r>
-    </w:p>
-    <w:p>
-      <w:pPr>
-        <w:ind w:firstLine="420" w:firstLineChars="0"/>
+          <w:lang w:val="en-US" w:eastAsia="zh-CN"/>
+        </w:rPr>
+        <w:t>角色分为2种：</w:t>
+      </w:r>
+    </w:p>
+    <w:p>
+      <w:pPr>
+        <w:numPr>
+          <w:ilvl w:val="0"/>
+          <w:numId w:val="0"/>
+        </w:numPr>
+        <w:ind w:left="420" w:leftChars="0" w:firstLine="420" w:firstLineChars="0"/>
         <w:rPr>
           <w:rFonts w:hint="eastAsia"/>
           <w:b/>
           <w:bCs/>
-          <w:color w:val="auto"/>
           <w:lang w:val="en-US" w:eastAsia="zh-CN"/>
         </w:rPr>
       </w:pPr>
@@ -14968,20 +14975,22 @@
           <w:rFonts w:hint="eastAsia"/>
           <w:b/>
           <w:bCs/>
-          <w:color w:val="auto"/>
-          <w:lang w:val="en-US" w:eastAsia="zh-CN"/>
-        </w:rPr>
-        <w:t>select user();：查看连接的用户和地址</w:t>
-      </w:r>
-    </w:p>
-    <w:p>
-      <w:pPr>
-        <w:ind w:firstLine="420" w:firstLineChars="0"/>
+          <w:lang w:val="en-US" w:eastAsia="zh-CN"/>
+        </w:rPr>
+        <w:t>数据库服务器 做主master库：被客户顿存储数据访问的库</w:t>
+      </w:r>
+    </w:p>
+    <w:p>
+      <w:pPr>
+        <w:numPr>
+          <w:ilvl w:val="0"/>
+          <w:numId w:val="0"/>
+        </w:numPr>
+        <w:ind w:left="420" w:leftChars="0" w:firstLine="420" w:firstLineChars="0"/>
         <w:rPr>
           <w:rFonts w:hint="eastAsia"/>
           <w:b/>
           <w:bCs/>
-          <w:color w:val="auto"/>
           <w:lang w:val="en-US" w:eastAsia="zh-CN"/>
         </w:rPr>
       </w:pPr>
@@ -14990,20 +14999,22 @@
           <w:rFonts w:hint="eastAsia"/>
           <w:b/>
           <w:bCs/>
-          <w:color w:val="auto"/>
-          <w:lang w:val="en-US" w:eastAsia="zh-CN"/>
-        </w:rPr>
-        <w:t>select @@hostname：查看连接的主机名</w:t>
-      </w:r>
-    </w:p>
-    <w:p>
-      <w:pPr>
+          <w:lang w:val="en-US" w:eastAsia="zh-CN"/>
+        </w:rPr>
+        <w:t>数据库服务器，做从slave库：同步主库的数据到本机</w:t>
+      </w:r>
+    </w:p>
+    <w:p>
+      <w:pPr>
+        <w:numPr>
+          <w:ilvl w:val="0"/>
+          <w:numId w:val="0"/>
+        </w:numPr>
         <w:ind w:firstLine="420" w:firstLineChars="0"/>
         <w:rPr>
           <w:rFonts w:hint="eastAsia"/>
           <w:b/>
           <w:bCs/>
-          <w:color w:val="auto"/>
           <w:lang w:val="en-US" w:eastAsia="zh-CN"/>
         </w:rPr>
       </w:pPr>
@@ -15012,17 +15023,4069 @@
           <w:rFonts w:hint="eastAsia"/>
           <w:b/>
           <w:bCs/>
-          <w:color w:val="auto"/>
-          <w:lang w:val="en-US" w:eastAsia="zh-CN"/>
-        </w:rPr>
-        <w:t>show grants;：查看自己的授权信息</w:t>
-      </w:r>
-    </w:p>
-    <w:p>
-      <w:pPr>
+          <w:lang w:val="en-US" w:eastAsia="zh-CN"/>
+        </w:rPr>
+        <w:t>作用：实现数据的自动备份</w:t>
+      </w:r>
+    </w:p>
+    <w:p>
+      <w:pPr>
+        <w:numPr>
+          <w:ilvl w:val="0"/>
+          <w:numId w:val="0"/>
+        </w:numPr>
         <w:ind w:firstLine="420" w:firstLineChars="0"/>
         <w:rPr>
-          <w:rFonts w:hint="default"/>
+          <w:rFonts w:hint="eastAsia"/>
+          <w:lang w:val="en-US" w:eastAsia="zh-CN"/>
+        </w:rPr>
+      </w:pPr>
+      <w:r>
+        <w:rPr>
+          <w:rFonts w:hint="eastAsia"/>
+          <w:lang w:val="en-US" w:eastAsia="zh-CN"/>
+        </w:rPr>
+        <w:t>从库的sql线程执行本机中继日志里的sql命令，不会记录在binlog日志文件里面</w:t>
+      </w:r>
+    </w:p>
+    <w:p>
+      <w:pPr>
+        <w:numPr>
+          <w:ilvl w:val="0"/>
+          <w:numId w:val="0"/>
+        </w:numPr>
+        <w:ind w:firstLine="420" w:firstLineChars="0"/>
+        <w:rPr>
+          <w:rFonts w:hint="eastAsia"/>
+          <w:lang w:val="en-US" w:eastAsia="zh-CN"/>
+        </w:rPr>
+      </w:pPr>
+      <w:r>
+        <w:rPr>
+          <w:rFonts w:hint="eastAsia"/>
+          <w:lang w:val="en-US" w:eastAsia="zh-CN"/>
+        </w:rPr>
+        <w:t>相关文件</w:t>
+      </w:r>
+    </w:p>
+    <w:p>
+      <w:pPr>
+        <w:numPr>
+          <w:ilvl w:val="0"/>
+          <w:numId w:val="0"/>
+        </w:numPr>
+        <w:ind w:left="420" w:leftChars="0" w:firstLine="420" w:firstLineChars="0"/>
+        <w:rPr>
+          <w:rFonts w:hint="eastAsia"/>
+          <w:lang w:val="en-US" w:eastAsia="zh-CN"/>
+        </w:rPr>
+      </w:pPr>
+      <w:r>
+        <w:rPr>
+          <w:rFonts w:hint="eastAsia"/>
+          <w:lang w:val="en-US" w:eastAsia="zh-CN"/>
+        </w:rPr>
+        <w:t>master.info主库信息</w:t>
+      </w:r>
+    </w:p>
+    <w:p>
+      <w:pPr>
+        <w:numPr>
+          <w:ilvl w:val="0"/>
+          <w:numId w:val="0"/>
+        </w:numPr>
+        <w:ind w:left="420" w:leftChars="0" w:firstLine="420" w:firstLineChars="0"/>
+        <w:rPr>
+          <w:rFonts w:hint="eastAsia"/>
+          <w:lang w:val="en-US" w:eastAsia="zh-CN"/>
+        </w:rPr>
+      </w:pPr>
+      <w:r>
+        <w:rPr>
+          <w:rFonts w:hint="eastAsia"/>
+          <w:lang w:val="en-US" w:eastAsia="zh-CN"/>
+        </w:rPr>
+        <w:t>relay-log.info中继日志信息</w:t>
+      </w:r>
+    </w:p>
+    <w:p>
+      <w:pPr>
+        <w:numPr>
+          <w:ilvl w:val="0"/>
+          <w:numId w:val="0"/>
+        </w:numPr>
+        <w:ind w:left="420" w:leftChars="0" w:firstLine="420" w:firstLineChars="0"/>
+        <w:rPr>
+          <w:rFonts w:hint="eastAsia"/>
+          <w:lang w:val="en-US" w:eastAsia="zh-CN"/>
+        </w:rPr>
+      </w:pPr>
+      <w:r>
+        <w:rPr>
+          <w:rFonts w:hint="eastAsia"/>
+          <w:lang w:val="en-US" w:eastAsia="zh-CN"/>
+        </w:rPr>
+        <w:t>主机名-relay-bin.xxxxxx中继日志</w:t>
+      </w:r>
+    </w:p>
+    <w:p>
+      <w:pPr>
+        <w:numPr>
+          <w:ilvl w:val="0"/>
+          <w:numId w:val="0"/>
+        </w:numPr>
+        <w:ind w:left="420" w:leftChars="0" w:firstLine="420" w:firstLineChars="0"/>
+        <w:rPr>
+          <w:rFonts w:hint="eastAsia"/>
+          <w:lang w:val="en-US" w:eastAsia="zh-CN"/>
+        </w:rPr>
+      </w:pPr>
+      <w:r>
+        <w:rPr>
+          <w:rFonts w:hint="eastAsia"/>
+          <w:lang w:val="en-US" w:eastAsia="zh-CN"/>
+        </w:rPr>
+        <w:t>主机名-relay-bin.index索引文件</w:t>
+      </w:r>
+    </w:p>
+    <w:p>
+      <w:pPr>
+        <w:numPr>
+          <w:ilvl w:val="0"/>
+          <w:numId w:val="0"/>
+        </w:numPr>
+        <w:ind w:firstLine="420" w:firstLineChars="0"/>
+        <w:rPr>
+          <w:rFonts w:hint="eastAsia"/>
+          <w:lang w:val="en-US" w:eastAsia="zh-CN"/>
+        </w:rPr>
+      </w:pPr>
+      <w:r>
+        <w:rPr>
+          <w:rFonts w:hint="eastAsia"/>
+          <w:lang w:val="en-US" w:eastAsia="zh-CN"/>
+        </w:rPr>
+        <w:t>常用配置选项</w:t>
+      </w:r>
+    </w:p>
+    <w:p>
+      <w:pPr>
+        <w:numPr>
+          <w:ilvl w:val="0"/>
+          <w:numId w:val="0"/>
+        </w:numPr>
+        <w:ind w:left="420" w:leftChars="0" w:firstLine="420" w:firstLineChars="0"/>
+        <w:rPr>
+          <w:rFonts w:hint="eastAsia"/>
+          <w:lang w:val="en-US" w:eastAsia="zh-CN"/>
+        </w:rPr>
+      </w:pPr>
+      <w:r>
+        <w:rPr>
+          <w:rFonts w:hint="eastAsia"/>
+          <w:lang w:val="en-US" w:eastAsia="zh-CN"/>
+        </w:rPr>
+        <w:t>主库选项</w:t>
+      </w:r>
+    </w:p>
+    <w:p>
+      <w:pPr>
+        <w:numPr>
+          <w:ilvl w:val="0"/>
+          <w:numId w:val="0"/>
+        </w:numPr>
+        <w:ind w:left="840" w:leftChars="0" w:firstLine="420" w:firstLineChars="0"/>
+        <w:rPr>
+          <w:rFonts w:hint="eastAsia"/>
+          <w:lang w:val="en-US" w:eastAsia="zh-CN"/>
+        </w:rPr>
+      </w:pPr>
+      <w:r>
+        <w:rPr>
+          <w:rFonts w:hint="eastAsia"/>
+          <w:lang w:val="en-US" w:eastAsia="zh-CN"/>
+        </w:rPr>
+        <w:t>适用master服务器（</w:t>
+      </w:r>
+      <w:r>
+        <w:rPr>
+          <w:rFonts w:hint="eastAsia"/>
+          <w:color w:val="0000FF"/>
+          <w:lang w:val="en-US" w:eastAsia="zh-CN"/>
+        </w:rPr>
+        <w:t>对所有的从库有影响</w:t>
+      </w:r>
+      <w:r>
+        <w:rPr>
+          <w:rFonts w:hint="eastAsia"/>
+          <w:lang w:val="en-US" w:eastAsia="zh-CN"/>
+        </w:rPr>
+        <w:t>）</w:t>
+      </w:r>
+    </w:p>
+    <w:p>
+      <w:pPr>
+        <w:numPr>
+          <w:ilvl w:val="0"/>
+          <w:numId w:val="0"/>
+        </w:numPr>
+        <w:ind w:left="840" w:leftChars="0" w:firstLine="420" w:firstLineChars="0"/>
+        <w:rPr>
+          <w:rFonts w:hint="eastAsia"/>
+          <w:lang w:val="en-US" w:eastAsia="zh-CN"/>
+        </w:rPr>
+      </w:pPr>
+      <w:r>
+        <w:rPr>
+          <w:rFonts w:hint="eastAsia"/>
+          <w:lang w:val="en-US" w:eastAsia="zh-CN"/>
+        </w:rPr>
+        <w:t>binlog_do_db=name设置master对哪些库记日志（允许从库同步哪些日志）</w:t>
+      </w:r>
+    </w:p>
+    <w:p>
+      <w:pPr>
+        <w:numPr>
+          <w:ilvl w:val="0"/>
+          <w:numId w:val="0"/>
+        </w:numPr>
+        <w:ind w:left="840" w:leftChars="0" w:firstLine="420" w:firstLineChars="0"/>
+        <w:rPr>
+          <w:rFonts w:hint="eastAsia"/>
+          <w:lang w:val="en-US" w:eastAsia="zh-CN"/>
+        </w:rPr>
+      </w:pPr>
+      <w:r>
+        <w:rPr>
+          <w:rFonts w:hint="eastAsia"/>
+          <w:lang w:val="en-US" w:eastAsia="zh-CN"/>
+        </w:rPr>
+        <w:t>binlog_ignore_db=name设置master对哪些库不记日志（不允许从库同步哪些日志）</w:t>
+      </w:r>
+    </w:p>
+    <w:p>
+      <w:pPr>
+        <w:numPr>
+          <w:ilvl w:val="0"/>
+          <w:numId w:val="0"/>
+        </w:numPr>
+        <w:ind w:left="420" w:leftChars="0" w:firstLine="420" w:firstLineChars="0"/>
+        <w:rPr>
+          <w:rFonts w:hint="eastAsia"/>
+          <w:lang w:val="en-US" w:eastAsia="zh-CN"/>
+        </w:rPr>
+      </w:pPr>
+      <w:r>
+        <w:rPr>
+          <w:rFonts w:hint="eastAsia"/>
+          <w:lang w:val="en-US" w:eastAsia="zh-CN"/>
+        </w:rPr>
+        <w:t>从库选项</w:t>
+      </w:r>
+    </w:p>
+    <w:p>
+      <w:pPr>
+        <w:numPr>
+          <w:ilvl w:val="0"/>
+          <w:numId w:val="0"/>
+        </w:numPr>
+        <w:ind w:left="840" w:leftChars="0" w:firstLine="420" w:firstLineChars="0"/>
+        <w:rPr>
+          <w:rFonts w:hint="eastAsia"/>
+          <w:lang w:val="en-US" w:eastAsia="zh-CN"/>
+        </w:rPr>
+      </w:pPr>
+      <w:r>
+        <w:rPr>
+          <w:rFonts w:hint="eastAsia"/>
+          <w:lang w:val="en-US" w:eastAsia="zh-CN"/>
+        </w:rPr>
+        <w:t>适用slave服务器（</w:t>
+      </w:r>
+      <w:r>
+        <w:rPr>
+          <w:rFonts w:hint="eastAsia"/>
+          <w:color w:val="0000FF"/>
+          <w:lang w:val="en-US" w:eastAsia="zh-CN"/>
+        </w:rPr>
+        <w:t>只对本机有影响</w:t>
+      </w:r>
+      <w:r>
+        <w:rPr>
+          <w:rFonts w:hint="eastAsia"/>
+          <w:lang w:val="en-US" w:eastAsia="zh-CN"/>
+        </w:rPr>
+        <w:t>）</w:t>
+      </w:r>
+    </w:p>
+    <w:p>
+      <w:pPr>
+        <w:numPr>
+          <w:ilvl w:val="0"/>
+          <w:numId w:val="0"/>
+        </w:numPr>
+        <w:ind w:left="840" w:leftChars="0" w:firstLine="420" w:firstLineChars="0"/>
+        <w:rPr>
+          <w:rFonts w:hint="eastAsia"/>
+          <w:lang w:val="en-US" w:eastAsia="zh-CN"/>
+        </w:rPr>
+      </w:pPr>
+      <w:r>
+        <w:rPr>
+          <w:rFonts w:hint="eastAsia"/>
+          <w:lang w:val="en-US" w:eastAsia="zh-CN"/>
+        </w:rPr>
+        <w:t>log_slave_updates记录从库更新，级联复制（A-B-C）</w:t>
+      </w:r>
+    </w:p>
+    <w:p>
+      <w:pPr>
+        <w:numPr>
+          <w:ilvl w:val="0"/>
+          <w:numId w:val="0"/>
+        </w:numPr>
+        <w:ind w:left="840" w:leftChars="0" w:firstLine="420" w:firstLineChars="0"/>
+        <w:rPr>
+          <w:rFonts w:hint="eastAsia"/>
+          <w:lang w:val="en-US" w:eastAsia="zh-CN"/>
+        </w:rPr>
+      </w:pPr>
+      <w:r>
+        <w:rPr>
+          <w:rFonts w:hint="eastAsia"/>
+          <w:lang w:val="en-US" w:eastAsia="zh-CN"/>
+        </w:rPr>
+        <w:t>relay_log=dbsvr2=relay-bin指定中继日志文件名</w:t>
+      </w:r>
+    </w:p>
+    <w:p>
+      <w:pPr>
+        <w:numPr>
+          <w:ilvl w:val="0"/>
+          <w:numId w:val="0"/>
+        </w:numPr>
+        <w:ind w:left="840" w:leftChars="0" w:firstLine="420" w:firstLineChars="0"/>
+        <w:rPr>
+          <w:rFonts w:hint="eastAsia"/>
+          <w:lang w:val="en-US" w:eastAsia="zh-CN"/>
+        </w:rPr>
+      </w:pPr>
+      <w:r>
+        <w:rPr>
+          <w:rFonts w:hint="eastAsia"/>
+          <w:lang w:val="en-US" w:eastAsia="zh-CN"/>
+        </w:rPr>
+        <w:t>replicate_do_db=mysql仅复制指定库，其他库将忽略，此选项可以设置多条（省略时复制所有库，多个库用逗号分隔）</w:t>
+      </w:r>
+    </w:p>
+    <w:p>
+      <w:pPr>
+        <w:numPr>
+          <w:ilvl w:val="0"/>
+          <w:numId w:val="0"/>
+        </w:numPr>
+        <w:ind w:left="840" w:leftChars="0" w:firstLine="420" w:firstLineChars="0"/>
+        <w:rPr>
+          <w:rFonts w:hint="eastAsia"/>
+          <w:lang w:val="en-US" w:eastAsia="zh-CN"/>
+        </w:rPr>
+      </w:pPr>
+      <w:r>
+        <w:rPr>
+          <w:rFonts w:hint="eastAsia"/>
+          <w:lang w:val="en-US" w:eastAsia="zh-CN"/>
+        </w:rPr>
+        <w:t>replicate_ignore_db=test不复制哪些库，其他库将被忽略，两者选一种即可</w:t>
+      </w:r>
+    </w:p>
+    <w:p>
+      <w:pPr>
+        <w:numPr>
+          <w:ilvl w:val="0"/>
+          <w:numId w:val="0"/>
+        </w:numPr>
+        <w:ind w:firstLine="420" w:firstLineChars="0"/>
+        <w:rPr>
+          <w:rFonts w:hint="eastAsia"/>
+          <w:lang w:val="en-US" w:eastAsia="zh-CN"/>
+        </w:rPr>
+      </w:pPr>
+      <w:r>
+        <w:rPr>
+          <w:rFonts w:hint="eastAsia"/>
+          <w:lang w:val="en-US" w:eastAsia="zh-CN"/>
+        </w:rPr>
+        <w:t>主从同步原理</w:t>
+      </w:r>
+    </w:p>
+    <w:p>
+      <w:pPr>
+        <w:numPr>
+          <w:ilvl w:val="0"/>
+          <w:numId w:val="0"/>
+        </w:numPr>
+        <w:ind w:left="420" w:leftChars="0" w:firstLine="420" w:firstLineChars="0"/>
+        <w:rPr>
+          <w:rFonts w:hint="eastAsia"/>
+          <w:lang w:val="en-US" w:eastAsia="zh-CN"/>
+        </w:rPr>
+      </w:pPr>
+      <w:r>
+        <w:rPr>
+          <w:rFonts w:hint="eastAsia"/>
+          <w:lang w:val="en-US" w:eastAsia="zh-CN"/>
+        </w:rPr>
+        <w:t>master，记录数据更改操作</w:t>
+      </w:r>
+      <w:r>
+        <w:rPr>
+          <w:rFonts w:hint="eastAsia"/>
+          <w:lang w:val="en-US" w:eastAsia="zh-CN"/>
+        </w:rPr>
+        <w:tab/>
+      </w:r>
+    </w:p>
+    <w:p>
+      <w:pPr>
+        <w:numPr>
+          <w:ilvl w:val="0"/>
+          <w:numId w:val="0"/>
+        </w:numPr>
+        <w:ind w:left="840" w:leftChars="0" w:firstLine="420" w:firstLineChars="0"/>
+        <w:rPr>
+          <w:rFonts w:hint="eastAsia"/>
+          <w:lang w:val="en-US" w:eastAsia="zh-CN"/>
+        </w:rPr>
+      </w:pPr>
+      <w:r>
+        <w:rPr>
+          <w:rFonts w:hint="eastAsia"/>
+          <w:lang w:val="en-US" w:eastAsia="zh-CN"/>
+        </w:rPr>
+        <w:t>启用binlog日志</w:t>
+      </w:r>
+    </w:p>
+    <w:p>
+      <w:pPr>
+        <w:numPr>
+          <w:ilvl w:val="0"/>
+          <w:numId w:val="0"/>
+        </w:numPr>
+        <w:ind w:left="840" w:leftChars="0" w:firstLine="420" w:firstLineChars="0"/>
+        <w:rPr>
+          <w:rFonts w:hint="eastAsia"/>
+          <w:lang w:val="en-US" w:eastAsia="zh-CN"/>
+        </w:rPr>
+      </w:pPr>
+      <w:r>
+        <w:rPr>
+          <w:rFonts w:hint="eastAsia"/>
+          <w:lang w:val="en-US" w:eastAsia="zh-CN"/>
+        </w:rPr>
+        <w:t>设置binlog日志格式</w:t>
+      </w:r>
+    </w:p>
+    <w:p>
+      <w:pPr>
+        <w:numPr>
+          <w:ilvl w:val="0"/>
+          <w:numId w:val="0"/>
+        </w:numPr>
+        <w:ind w:left="840" w:leftChars="0" w:firstLine="420" w:firstLineChars="0"/>
+        <w:rPr>
+          <w:rFonts w:hint="eastAsia"/>
+          <w:lang w:val="en-US" w:eastAsia="zh-CN"/>
+        </w:rPr>
+      </w:pPr>
+      <w:r>
+        <w:rPr>
+          <w:rFonts w:hint="eastAsia"/>
+          <w:lang w:val="en-US" w:eastAsia="zh-CN"/>
+        </w:rPr>
+        <w:t>设置server_id</w:t>
+      </w:r>
+    </w:p>
+    <w:p>
+      <w:pPr>
+        <w:numPr>
+          <w:ilvl w:val="0"/>
+          <w:numId w:val="0"/>
+        </w:numPr>
+        <w:ind w:left="420" w:leftChars="0" w:firstLine="420" w:firstLineChars="0"/>
+        <w:rPr>
+          <w:rFonts w:hint="eastAsia"/>
+          <w:lang w:val="en-US" w:eastAsia="zh-CN"/>
+        </w:rPr>
+      </w:pPr>
+      <w:r>
+        <w:rPr>
+          <w:rFonts w:hint="eastAsia"/>
+          <w:lang w:val="en-US" w:eastAsia="zh-CN"/>
+        </w:rPr>
+        <w:t>slave运行2个线程</w:t>
+      </w:r>
+    </w:p>
+    <w:p>
+      <w:pPr>
+        <w:numPr>
+          <w:ilvl w:val="0"/>
+          <w:numId w:val="0"/>
+        </w:numPr>
+        <w:ind w:left="840" w:leftChars="0" w:firstLine="420" w:firstLineChars="0"/>
+        <w:rPr>
+          <w:rFonts w:hint="eastAsia"/>
+          <w:lang w:val="en-US" w:eastAsia="zh-CN"/>
+        </w:rPr>
+      </w:pPr>
+      <w:r>
+        <w:rPr>
+          <w:rFonts w:hint="eastAsia"/>
+          <w:lang w:val="en-US" w:eastAsia="zh-CN"/>
+        </w:rPr>
+        <w:t>slave_io：复制master主机binlog日志文件里的sql到本机的relay-log文件里</w:t>
+      </w:r>
+    </w:p>
+    <w:p>
+      <w:pPr>
+        <w:numPr>
+          <w:ilvl w:val="0"/>
+          <w:numId w:val="0"/>
+        </w:numPr>
+        <w:ind w:left="840" w:leftChars="0" w:firstLine="420" w:firstLineChars="0"/>
+        <w:rPr>
+          <w:rFonts w:hint="eastAsia"/>
+          <w:lang w:val="en-US" w:eastAsia="zh-CN"/>
+        </w:rPr>
+      </w:pPr>
+      <w:r>
+        <w:rPr>
+          <w:rFonts w:hint="eastAsia"/>
+          <w:lang w:val="en-US" w:eastAsia="zh-CN"/>
+        </w:rPr>
+        <w:t>slave_sql：执行本机relay-log文件里的sql语句，重现master数据操作</w:t>
+      </w:r>
+    </w:p>
+    <w:p>
+      <w:pPr>
+        <w:numPr>
+          <w:ilvl w:val="0"/>
+          <w:numId w:val="0"/>
+        </w:numPr>
+        <w:ind w:firstLine="420" w:firstLineChars="0"/>
+        <w:rPr>
+          <w:rFonts w:hint="eastAsia"/>
+          <w:lang w:val="en-US" w:eastAsia="zh-CN"/>
+        </w:rPr>
+      </w:pPr>
+      <w:r>
+        <w:rPr>
+          <w:rFonts w:hint="eastAsia"/>
+          <w:lang w:val="en-US" w:eastAsia="zh-CN"/>
+        </w:rPr>
+        <w:t>构建主从基本思路</w:t>
+      </w:r>
+    </w:p>
+    <w:p>
+      <w:pPr>
+        <w:numPr>
+          <w:ilvl w:val="0"/>
+          <w:numId w:val="0"/>
+        </w:numPr>
+        <w:ind w:left="420" w:leftChars="0" w:firstLine="420" w:firstLineChars="0"/>
+        <w:rPr>
+          <w:rFonts w:hint="eastAsia"/>
+          <w:lang w:val="en-US" w:eastAsia="zh-CN"/>
+        </w:rPr>
+      </w:pPr>
+      <w:r>
+        <w:rPr>
+          <w:rFonts w:hint="eastAsia"/>
+          <w:lang w:val="en-US" w:eastAsia="zh-CN"/>
+        </w:rPr>
+        <w:t>前提</w:t>
+      </w:r>
+    </w:p>
+    <w:p>
+      <w:pPr>
+        <w:numPr>
+          <w:ilvl w:val="0"/>
+          <w:numId w:val="0"/>
+        </w:numPr>
+        <w:ind w:left="840" w:leftChars="0" w:firstLine="420" w:firstLineChars="0"/>
+        <w:rPr>
+          <w:rFonts w:hint="eastAsia"/>
+          <w:lang w:val="en-US" w:eastAsia="zh-CN"/>
+        </w:rPr>
+      </w:pPr>
+      <w:r>
+        <w:rPr>
+          <w:rFonts w:hint="eastAsia"/>
+          <w:lang w:val="en-US" w:eastAsia="zh-CN"/>
+        </w:rPr>
+        <w:t>确保数据相同</w:t>
+      </w:r>
+    </w:p>
+    <w:p>
+      <w:pPr>
+        <w:numPr>
+          <w:ilvl w:val="0"/>
+          <w:numId w:val="0"/>
+        </w:numPr>
+        <w:ind w:left="1260" w:leftChars="0" w:firstLine="420" w:firstLineChars="0"/>
+        <w:rPr>
+          <w:rFonts w:hint="eastAsia"/>
+          <w:lang w:val="en-US" w:eastAsia="zh-CN"/>
+        </w:rPr>
+      </w:pPr>
+      <w:r>
+        <w:rPr>
+          <w:rFonts w:hint="eastAsia"/>
+          <w:lang w:val="en-US" w:eastAsia="zh-CN"/>
+        </w:rPr>
+        <w:t>从库上必须要有主库上的数据</w:t>
+      </w:r>
+    </w:p>
+    <w:p>
+      <w:pPr>
+        <w:numPr>
+          <w:ilvl w:val="0"/>
+          <w:numId w:val="0"/>
+        </w:numPr>
+        <w:ind w:left="840" w:leftChars="0" w:firstLine="420" w:firstLineChars="0"/>
+        <w:rPr>
+          <w:rFonts w:hint="eastAsia"/>
+          <w:lang w:val="en-US" w:eastAsia="zh-CN"/>
+        </w:rPr>
+      </w:pPr>
+      <w:r>
+        <w:rPr>
+          <w:rFonts w:hint="eastAsia"/>
+          <w:lang w:val="en-US" w:eastAsia="zh-CN"/>
+        </w:rPr>
+        <w:t>配置主服务器</w:t>
+      </w:r>
+    </w:p>
+    <w:p>
+      <w:pPr>
+        <w:numPr>
+          <w:ilvl w:val="0"/>
+          <w:numId w:val="0"/>
+        </w:numPr>
+        <w:ind w:left="1260" w:leftChars="0" w:firstLine="420" w:firstLineChars="0"/>
+        <w:rPr>
+          <w:rFonts w:hint="eastAsia"/>
+          <w:lang w:val="en-US" w:eastAsia="zh-CN"/>
+        </w:rPr>
+      </w:pPr>
+      <w:r>
+        <w:rPr>
+          <w:rFonts w:hint="eastAsia"/>
+          <w:lang w:val="en-US" w:eastAsia="zh-CN"/>
+        </w:rPr>
+        <w:t>启用binlog日志、授权用户、查看当前使用的日志</w:t>
+      </w:r>
+    </w:p>
+    <w:p>
+      <w:pPr>
+        <w:numPr>
+          <w:ilvl w:val="0"/>
+          <w:numId w:val="0"/>
+        </w:numPr>
+        <w:ind w:left="840" w:leftChars="0" w:firstLine="420" w:firstLineChars="0"/>
+        <w:rPr>
+          <w:rFonts w:hint="eastAsia"/>
+          <w:lang w:val="en-US" w:eastAsia="zh-CN"/>
+        </w:rPr>
+      </w:pPr>
+      <w:r>
+        <w:rPr>
+          <w:rFonts w:hint="eastAsia"/>
+          <w:lang w:val="en-US" w:eastAsia="zh-CN"/>
+        </w:rPr>
+        <w:t>配置从服务器</w:t>
+      </w:r>
+    </w:p>
+    <w:p>
+      <w:pPr>
+        <w:numPr>
+          <w:ilvl w:val="0"/>
+          <w:numId w:val="0"/>
+        </w:numPr>
+        <w:ind w:left="1260" w:leftChars="0" w:firstLine="420" w:firstLineChars="0"/>
+        <w:rPr>
+          <w:rFonts w:hint="eastAsia"/>
+          <w:lang w:val="en-US" w:eastAsia="zh-CN"/>
+        </w:rPr>
+      </w:pPr>
+      <w:r>
+        <w:rPr>
+          <w:rFonts w:hint="eastAsia"/>
+          <w:lang w:val="en-US" w:eastAsia="zh-CN"/>
+        </w:rPr>
+        <w:t>设置server_id、指定主库信息</w:t>
+      </w:r>
+    </w:p>
+    <w:p>
+      <w:pPr>
+        <w:numPr>
+          <w:ilvl w:val="0"/>
+          <w:numId w:val="0"/>
+        </w:numPr>
+        <w:ind w:left="840" w:leftChars="0" w:firstLine="420" w:firstLineChars="0"/>
+        <w:rPr>
+          <w:rFonts w:hint="eastAsia"/>
+          <w:lang w:val="en-US" w:eastAsia="zh-CN"/>
+        </w:rPr>
+      </w:pPr>
+      <w:r>
+        <w:rPr>
+          <w:rFonts w:hint="eastAsia"/>
+          <w:lang w:val="en-US" w:eastAsia="zh-CN"/>
+        </w:rPr>
+        <w:t>测试配置</w:t>
+      </w:r>
+    </w:p>
+    <w:p>
+      <w:pPr>
+        <w:numPr>
+          <w:ilvl w:val="0"/>
+          <w:numId w:val="0"/>
+        </w:numPr>
+        <w:ind w:firstLine="420" w:firstLineChars="0"/>
+        <w:rPr>
+          <w:rFonts w:hint="eastAsia"/>
+          <w:lang w:val="en-US" w:eastAsia="zh-CN"/>
+        </w:rPr>
+      </w:pPr>
+      <w:r>
+        <w:rPr>
+          <w:rFonts w:hint="eastAsia"/>
+          <w:lang w:val="en-US" w:eastAsia="zh-CN"/>
+        </w:rPr>
+        <w:t>主从同步模式</w:t>
+      </w:r>
+    </w:p>
+    <w:p>
+      <w:pPr>
+        <w:numPr>
+          <w:ilvl w:val="0"/>
+          <w:numId w:val="0"/>
+        </w:numPr>
+        <w:ind w:left="420" w:leftChars="0" w:firstLine="420" w:firstLineChars="0"/>
+        <w:rPr>
+          <w:rFonts w:hint="eastAsia"/>
+          <w:lang w:val="en-US" w:eastAsia="zh-CN"/>
+        </w:rPr>
+      </w:pPr>
+      <w:r>
+        <w:rPr>
+          <w:rFonts w:hint="eastAsia"/>
+          <w:lang w:val="en-US" w:eastAsia="zh-CN"/>
+        </w:rPr>
+        <w:t>基本应用</w:t>
+      </w:r>
+    </w:p>
+    <w:p>
+      <w:pPr>
+        <w:numPr>
+          <w:ilvl w:val="0"/>
+          <w:numId w:val="0"/>
+        </w:numPr>
+        <w:ind w:left="840" w:leftChars="0" w:firstLine="420" w:firstLineChars="0"/>
+        <w:rPr>
+          <w:rFonts w:hint="eastAsia"/>
+          <w:lang w:val="en-US" w:eastAsia="zh-CN"/>
+        </w:rPr>
+      </w:pPr>
+      <w:r>
+        <w:rPr>
+          <w:rFonts w:hint="eastAsia"/>
+          <w:lang w:val="en-US" w:eastAsia="zh-CN"/>
+        </w:rPr>
+        <w:t>单向复制：主--&gt;从</w:t>
+      </w:r>
+    </w:p>
+    <w:p>
+      <w:pPr>
+        <w:numPr>
+          <w:ilvl w:val="0"/>
+          <w:numId w:val="0"/>
+        </w:numPr>
+        <w:ind w:left="420" w:leftChars="0" w:firstLine="420" w:firstLineChars="0"/>
+        <w:rPr>
+          <w:rFonts w:hint="eastAsia"/>
+          <w:lang w:val="en-US" w:eastAsia="zh-CN"/>
+        </w:rPr>
+      </w:pPr>
+      <w:r>
+        <w:rPr>
+          <w:rFonts w:hint="eastAsia"/>
+          <w:lang w:val="en-US" w:eastAsia="zh-CN"/>
+        </w:rPr>
+        <w:t>扩展应用</w:t>
+      </w:r>
+    </w:p>
+    <w:p>
+      <w:pPr>
+        <w:numPr>
+          <w:ilvl w:val="0"/>
+          <w:numId w:val="0"/>
+        </w:numPr>
+        <w:ind w:left="840" w:leftChars="0" w:firstLine="420" w:firstLineChars="0"/>
+        <w:rPr>
+          <w:rFonts w:hint="eastAsia"/>
+          <w:lang w:val="en-US" w:eastAsia="zh-CN"/>
+        </w:rPr>
+      </w:pPr>
+      <w:r>
+        <w:rPr>
+          <w:rFonts w:hint="eastAsia"/>
+          <w:lang w:val="en-US" w:eastAsia="zh-CN"/>
+        </w:rPr>
+        <w:t>链式复制：主从从</w:t>
+      </w:r>
+    </w:p>
+    <w:p>
+      <w:pPr>
+        <w:numPr>
+          <w:ilvl w:val="0"/>
+          <w:numId w:val="0"/>
+        </w:numPr>
+        <w:ind w:left="840" w:leftChars="0" w:firstLine="420" w:firstLineChars="0"/>
+        <w:rPr>
+          <w:rFonts w:hint="eastAsia"/>
+          <w:lang w:val="en-US" w:eastAsia="zh-CN"/>
+        </w:rPr>
+      </w:pPr>
+      <w:r>
+        <w:rPr>
+          <w:rFonts w:hint="eastAsia"/>
+          <w:lang w:val="en-US" w:eastAsia="zh-CN"/>
+        </w:rPr>
+        <w:t>互为主从：主&lt;--&gt;</w:t>
+      </w:r>
+    </w:p>
+    <w:p>
+      <w:pPr>
+        <w:numPr>
+          <w:ilvl w:val="0"/>
+          <w:numId w:val="0"/>
+        </w:numPr>
+        <w:ind w:left="840" w:leftChars="0" w:firstLine="420" w:firstLineChars="0"/>
+        <w:rPr>
+          <w:rFonts w:hint="eastAsia"/>
+          <w:lang w:val="en-US" w:eastAsia="zh-CN"/>
+        </w:rPr>
+      </w:pPr>
+      <w:r>
+        <w:rPr>
+          <w:rFonts w:hint="eastAsia"/>
+          <w:lang w:val="en-US" w:eastAsia="zh-CN"/>
+        </w:rPr>
+        <w:t>一主多从：从&lt;--主--&gt;从</w:t>
+      </w:r>
+    </w:p>
+    <w:p>
+      <w:pPr>
+        <w:numPr>
+          <w:ilvl w:val="0"/>
+          <w:numId w:val="0"/>
+        </w:numPr>
+        <w:ind w:firstLine="420" w:firstLineChars="0"/>
+        <w:rPr>
+          <w:rFonts w:hint="eastAsia"/>
+          <w:lang w:val="en-US" w:eastAsia="zh-CN"/>
+        </w:rPr>
+      </w:pPr>
+      <w:r>
+        <w:rPr>
+          <w:rFonts w:hint="eastAsia"/>
+          <w:lang w:val="en-US" w:eastAsia="zh-CN"/>
+        </w:rPr>
+        <w:t>配置一主一从</w:t>
+      </w:r>
+    </w:p>
+    <w:p>
+      <w:pPr>
+        <w:numPr>
+          <w:ilvl w:val="0"/>
+          <w:numId w:val="0"/>
+        </w:numPr>
+        <w:ind w:left="420" w:leftChars="0" w:firstLine="420" w:firstLineChars="0"/>
+        <w:rPr>
+          <w:rFonts w:hint="eastAsia"/>
+          <w:lang w:val="en-US" w:eastAsia="zh-CN"/>
+        </w:rPr>
+      </w:pPr>
+      <w:r>
+        <w:rPr>
+          <w:rFonts w:hint="eastAsia"/>
+          <w:lang w:val="en-US" w:eastAsia="zh-CN"/>
+        </w:rPr>
+        <w:t>配置主服务器</w:t>
+      </w:r>
+    </w:p>
+    <w:p>
+      <w:pPr>
+        <w:numPr>
+          <w:ilvl w:val="0"/>
+          <w:numId w:val="0"/>
+        </w:numPr>
+        <w:ind w:left="840" w:leftChars="0" w:firstLine="420" w:firstLineChars="0"/>
+        <w:rPr>
+          <w:rFonts w:hint="default"/>
+          <w:lang w:val="en-US" w:eastAsia="zh-CN"/>
+        </w:rPr>
+      </w:pPr>
+      <w:r>
+        <w:rPr>
+          <w:rFonts w:hint="eastAsia"/>
+          <w:lang w:val="en-US" w:eastAsia="zh-CN"/>
+        </w:rPr>
+        <w:t>调整运行参数</w:t>
+      </w:r>
+    </w:p>
+    <w:p>
+      <w:pPr>
+        <w:numPr>
+          <w:ilvl w:val="0"/>
+          <w:numId w:val="0"/>
+        </w:numPr>
+        <w:ind w:left="1260" w:leftChars="0" w:firstLine="420" w:firstLineChars="0"/>
+        <w:rPr>
+          <w:rFonts w:hint="eastAsia"/>
+          <w:lang w:val="en-US" w:eastAsia="zh-CN"/>
+        </w:rPr>
+      </w:pPr>
+      <w:r>
+        <w:rPr>
+          <w:rFonts w:hint="eastAsia"/>
+          <w:lang w:val="en-US" w:eastAsia="zh-CN"/>
+        </w:rPr>
+        <w:t>启用binlog日志及允许同步</w:t>
+      </w:r>
+    </w:p>
+    <w:p>
+      <w:pPr>
+        <w:numPr>
+          <w:ilvl w:val="0"/>
+          <w:numId w:val="0"/>
+        </w:numPr>
+        <w:ind w:left="1680" w:leftChars="0" w:firstLine="420" w:firstLineChars="0"/>
+        <w:rPr>
+          <w:rFonts w:hint="eastAsia"/>
+          <w:lang w:val="en-US" w:eastAsia="zh-CN"/>
+        </w:rPr>
+      </w:pPr>
+      <w:r>
+        <w:rPr>
+          <w:rFonts w:hint="eastAsia"/>
+          <w:lang w:val="en-US" w:eastAsia="zh-CN"/>
+        </w:rPr>
+        <w:t>vim /etc/my.cnf</w:t>
+      </w:r>
+    </w:p>
+    <w:p>
+      <w:pPr>
+        <w:numPr>
+          <w:ilvl w:val="0"/>
+          <w:numId w:val="0"/>
+        </w:numPr>
+        <w:ind w:left="2100" w:leftChars="0" w:firstLine="420" w:firstLineChars="0"/>
+        <w:rPr>
+          <w:rFonts w:hint="eastAsia"/>
+          <w:lang w:val="en-US" w:eastAsia="zh-CN"/>
+        </w:rPr>
+      </w:pPr>
+      <w:r>
+        <w:rPr>
+          <w:rFonts w:hint="eastAsia"/>
+          <w:lang w:val="en-US" w:eastAsia="zh-CN"/>
+        </w:rPr>
+        <w:t>[mysqld]</w:t>
+      </w:r>
+    </w:p>
+    <w:p>
+      <w:pPr>
+        <w:numPr>
+          <w:ilvl w:val="0"/>
+          <w:numId w:val="0"/>
+        </w:numPr>
+        <w:ind w:left="2100" w:leftChars="0" w:firstLine="420" w:firstLineChars="0"/>
+        <w:rPr>
+          <w:rFonts w:hint="eastAsia"/>
+          <w:lang w:val="en-US" w:eastAsia="zh-CN"/>
+        </w:rPr>
+      </w:pPr>
+      <w:r>
+        <w:rPr>
+          <w:rFonts w:hint="eastAsia"/>
+          <w:lang w:val="en-US" w:eastAsia="zh-CN"/>
+        </w:rPr>
+        <w:t>log_bin=日志名</w:t>
+      </w:r>
+    </w:p>
+    <w:p>
+      <w:pPr>
+        <w:numPr>
+          <w:ilvl w:val="0"/>
+          <w:numId w:val="0"/>
+        </w:numPr>
+        <w:ind w:left="2100" w:leftChars="0" w:firstLine="420" w:firstLineChars="0"/>
+        <w:rPr>
+          <w:rFonts w:hint="eastAsia"/>
+          <w:lang w:val="en-US" w:eastAsia="zh-CN"/>
+        </w:rPr>
+      </w:pPr>
+      <w:r>
+        <w:rPr>
+          <w:rFonts w:hint="eastAsia"/>
+          <w:lang w:val="en-US" w:eastAsia="zh-CN"/>
+        </w:rPr>
+        <w:t>server_id=id值</w:t>
+      </w:r>
+    </w:p>
+    <w:p>
+      <w:pPr>
+        <w:numPr>
+          <w:ilvl w:val="0"/>
+          <w:numId w:val="0"/>
+        </w:numPr>
+        <w:ind w:left="2100" w:leftChars="0" w:firstLine="420" w:firstLineChars="0"/>
+        <w:rPr>
+          <w:rFonts w:hint="default"/>
+          <w:lang w:val="en-US" w:eastAsia="zh-CN"/>
+        </w:rPr>
+      </w:pPr>
+      <w:r>
+        <w:rPr>
+          <w:rFonts w:hint="eastAsia"/>
+          <w:lang w:val="en-US" w:eastAsia="zh-CN"/>
+        </w:rPr>
+        <w:t>binlog_format=</w:t>
+      </w:r>
+      <w:r>
+        <w:rPr>
+          <w:rFonts w:hint="default"/>
+          <w:lang w:val="en-US" w:eastAsia="zh-CN"/>
+        </w:rPr>
+        <w:t>”</w:t>
+      </w:r>
+      <w:r>
+        <w:rPr>
+          <w:rFonts w:hint="eastAsia"/>
+          <w:lang w:val="en-US" w:eastAsia="zh-CN"/>
+        </w:rPr>
+        <w:t>mixed</w:t>
+      </w:r>
+      <w:r>
+        <w:rPr>
+          <w:rFonts w:hint="default"/>
+          <w:lang w:val="en-US" w:eastAsia="zh-CN"/>
+        </w:rPr>
+        <w:t>”</w:t>
+      </w:r>
+    </w:p>
+    <w:p>
+      <w:pPr>
+        <w:numPr>
+          <w:ilvl w:val="0"/>
+          <w:numId w:val="0"/>
+        </w:numPr>
+        <w:ind w:left="1680" w:leftChars="0" w:firstLine="420" w:firstLineChars="0"/>
+        <w:rPr>
+          <w:rFonts w:hint="eastAsia"/>
+          <w:lang w:val="en-US" w:eastAsia="zh-CN"/>
+        </w:rPr>
+      </w:pPr>
+      <w:r>
+        <w:rPr>
+          <w:rFonts w:hint="eastAsia"/>
+          <w:lang w:val="en-US" w:eastAsia="zh-CN"/>
+        </w:rPr>
+        <w:t>systemctl restart mysqld</w:t>
+      </w:r>
+    </w:p>
+    <w:p>
+      <w:pPr>
+        <w:numPr>
+          <w:ilvl w:val="0"/>
+          <w:numId w:val="0"/>
+        </w:numPr>
+        <w:ind w:left="840" w:leftChars="0" w:firstLine="420" w:firstLineChars="0"/>
+        <w:rPr>
+          <w:rFonts w:hint="eastAsia"/>
+          <w:lang w:val="en-US" w:eastAsia="zh-CN"/>
+        </w:rPr>
+      </w:pPr>
+      <w:r>
+        <w:rPr>
+          <w:rFonts w:hint="eastAsia"/>
+          <w:lang w:val="en-US" w:eastAsia="zh-CN"/>
+        </w:rPr>
+        <w:t>授权用户</w:t>
+      </w:r>
+    </w:p>
+    <w:p>
+      <w:pPr>
+        <w:numPr>
+          <w:ilvl w:val="0"/>
+          <w:numId w:val="0"/>
+        </w:numPr>
+        <w:ind w:left="1260" w:leftChars="0" w:firstLine="420" w:firstLineChars="0"/>
+        <w:rPr>
+          <w:rFonts w:hint="eastAsia"/>
+          <w:lang w:val="en-US" w:eastAsia="zh-CN"/>
+        </w:rPr>
+      </w:pPr>
+      <w:r>
+        <w:rPr>
+          <w:rFonts w:hint="eastAsia"/>
+          <w:lang w:val="en-US" w:eastAsia="zh-CN"/>
+        </w:rPr>
+        <w:t>mysql&gt;grant replication slave on *.* to 用户名@</w:t>
+      </w:r>
+      <w:r>
+        <w:rPr>
+          <w:rFonts w:hint="default"/>
+          <w:lang w:val="en-US" w:eastAsia="zh-CN"/>
+        </w:rPr>
+        <w:t>”</w:t>
+      </w:r>
+      <w:r>
+        <w:rPr>
+          <w:rFonts w:hint="eastAsia"/>
+          <w:lang w:val="en-US" w:eastAsia="zh-CN"/>
+        </w:rPr>
+        <w:t>从库ip地址</w:t>
+      </w:r>
+      <w:r>
+        <w:rPr>
+          <w:rFonts w:hint="default"/>
+          <w:lang w:val="en-US" w:eastAsia="zh-CN"/>
+        </w:rPr>
+        <w:t>”</w:t>
+      </w:r>
+      <w:r>
+        <w:rPr>
+          <w:rFonts w:hint="eastAsia"/>
+          <w:lang w:val="en-US" w:eastAsia="zh-CN"/>
+        </w:rPr>
+        <w:t xml:space="preserve"> identified by </w:t>
+      </w:r>
+      <w:r>
+        <w:rPr>
+          <w:rFonts w:hint="default"/>
+          <w:lang w:val="en-US" w:eastAsia="zh-CN"/>
+        </w:rPr>
+        <w:t>“</w:t>
+      </w:r>
+      <w:r>
+        <w:rPr>
+          <w:rFonts w:hint="eastAsia"/>
+          <w:lang w:val="en-US" w:eastAsia="zh-CN"/>
+        </w:rPr>
+        <w:t>密码</w:t>
+      </w:r>
+      <w:r>
+        <w:rPr>
+          <w:rFonts w:hint="default"/>
+          <w:lang w:val="en-US" w:eastAsia="zh-CN"/>
+        </w:rPr>
+        <w:t>”</w:t>
+      </w:r>
+      <w:r>
+        <w:rPr>
+          <w:rFonts w:hint="eastAsia"/>
+          <w:lang w:val="en-US" w:eastAsia="zh-CN"/>
+        </w:rPr>
+        <w:t>;（</w:t>
+      </w:r>
+      <w:r>
+        <w:rPr>
+          <w:rFonts w:hint="eastAsia"/>
+          <w:color w:val="0000FF"/>
+          <w:lang w:val="en-US" w:eastAsia="zh-CN"/>
+        </w:rPr>
+        <w:t>默认不允许对单个库授权</w:t>
+      </w:r>
+      <w:r>
+        <w:rPr>
+          <w:rFonts w:hint="eastAsia"/>
+          <w:lang w:val="en-US" w:eastAsia="zh-CN"/>
+        </w:rPr>
+        <w:t>）</w:t>
+      </w:r>
+    </w:p>
+    <w:p>
+      <w:pPr>
+        <w:numPr>
+          <w:ilvl w:val="0"/>
+          <w:numId w:val="0"/>
+        </w:numPr>
+        <w:ind w:left="840" w:leftChars="0" w:firstLine="420" w:firstLineChars="0"/>
+        <w:rPr>
+          <w:rFonts w:hint="eastAsia"/>
+          <w:lang w:val="en-US" w:eastAsia="zh-CN"/>
+        </w:rPr>
+      </w:pPr>
+      <w:r>
+        <w:rPr>
+          <w:rFonts w:hint="eastAsia"/>
+          <w:lang w:val="en-US" w:eastAsia="zh-CN"/>
+        </w:rPr>
+        <w:t>查看master状态（</w:t>
+      </w:r>
+      <w:r>
+        <w:rPr>
+          <w:rFonts w:hint="eastAsia"/>
+          <w:color w:val="0000FF"/>
+          <w:lang w:val="en-US" w:eastAsia="zh-CN"/>
+        </w:rPr>
+        <w:t>记录当前的日志文件名、偏移位置</w:t>
+      </w:r>
+      <w:r>
+        <w:rPr>
+          <w:rFonts w:hint="eastAsia"/>
+          <w:lang w:val="en-US" w:eastAsia="zh-CN"/>
+        </w:rPr>
+        <w:t>）</w:t>
+      </w:r>
+    </w:p>
+    <w:p>
+      <w:pPr>
+        <w:numPr>
+          <w:ilvl w:val="0"/>
+          <w:numId w:val="0"/>
+        </w:numPr>
+        <w:ind w:left="1260" w:leftChars="0" w:firstLine="420" w:firstLineChars="0"/>
+        <w:rPr>
+          <w:rFonts w:hint="eastAsia"/>
+          <w:lang w:val="en-US" w:eastAsia="zh-CN"/>
+        </w:rPr>
+      </w:pPr>
+      <w:r>
+        <w:rPr>
+          <w:rFonts w:hint="eastAsia"/>
+          <w:lang w:val="en-US" w:eastAsia="zh-CN"/>
+        </w:rPr>
+        <w:t>mysql&gt;show master status\G;</w:t>
+      </w:r>
+    </w:p>
+    <w:p>
+      <w:pPr>
+        <w:numPr>
+          <w:ilvl w:val="0"/>
+          <w:numId w:val="0"/>
+        </w:numPr>
+        <w:ind w:left="420" w:leftChars="0" w:firstLine="420" w:firstLineChars="0"/>
+        <w:rPr>
+          <w:rFonts w:hint="eastAsia"/>
+          <w:lang w:val="en-US" w:eastAsia="zh-CN"/>
+        </w:rPr>
+      </w:pPr>
+      <w:r>
+        <w:rPr>
+          <w:rFonts w:hint="eastAsia"/>
+          <w:lang w:val="en-US" w:eastAsia="zh-CN"/>
+        </w:rPr>
+        <w:t>配置从服务器</w:t>
+      </w:r>
+    </w:p>
+    <w:p>
+      <w:pPr>
+        <w:numPr>
+          <w:ilvl w:val="0"/>
+          <w:numId w:val="0"/>
+        </w:numPr>
+        <w:ind w:left="840" w:leftChars="0" w:firstLine="420" w:firstLineChars="0"/>
+        <w:rPr>
+          <w:rFonts w:hint="eastAsia"/>
+          <w:lang w:val="en-US" w:eastAsia="zh-CN"/>
+        </w:rPr>
+      </w:pPr>
+      <w:r>
+        <w:rPr>
+          <w:rFonts w:hint="eastAsia"/>
+          <w:lang w:val="en-US" w:eastAsia="zh-CN"/>
+        </w:rPr>
+        <w:t>调整运行参数（</w:t>
+      </w:r>
+      <w:r>
+        <w:rPr>
+          <w:rFonts w:hint="eastAsia"/>
+          <w:color w:val="0000FF"/>
+          <w:lang w:val="en-US" w:eastAsia="zh-CN"/>
+        </w:rPr>
+        <w:t>指定server_id不允许与主库server_id值相同</w:t>
+      </w:r>
+      <w:r>
+        <w:rPr>
+          <w:rFonts w:hint="eastAsia"/>
+          <w:lang w:val="en-US" w:eastAsia="zh-CN"/>
+        </w:rPr>
+        <w:t>）</w:t>
+      </w:r>
+    </w:p>
+    <w:p>
+      <w:pPr>
+        <w:numPr>
+          <w:ilvl w:val="0"/>
+          <w:numId w:val="0"/>
+        </w:numPr>
+        <w:ind w:left="1260" w:leftChars="0" w:firstLine="420" w:firstLineChars="0"/>
+        <w:rPr>
+          <w:rFonts w:hint="eastAsia"/>
+          <w:lang w:val="en-US" w:eastAsia="zh-CN"/>
+        </w:rPr>
+      </w:pPr>
+      <w:r>
+        <w:rPr>
+          <w:rFonts w:hint="eastAsia"/>
+          <w:lang w:val="en-US" w:eastAsia="zh-CN"/>
+        </w:rPr>
+        <w:t>vim /etc/my.cnf</w:t>
+      </w:r>
+    </w:p>
+    <w:p>
+      <w:pPr>
+        <w:numPr>
+          <w:ilvl w:val="0"/>
+          <w:numId w:val="0"/>
+        </w:numPr>
+        <w:ind w:left="1680" w:leftChars="0" w:firstLine="420" w:firstLineChars="0"/>
+        <w:rPr>
+          <w:rFonts w:hint="eastAsia"/>
+          <w:lang w:val="en-US" w:eastAsia="zh-CN"/>
+        </w:rPr>
+      </w:pPr>
+      <w:r>
+        <w:rPr>
+          <w:rFonts w:hint="eastAsia"/>
+          <w:lang w:val="en-US" w:eastAsia="zh-CN"/>
+        </w:rPr>
+        <w:t>[mysqld]</w:t>
+      </w:r>
+    </w:p>
+    <w:p>
+      <w:pPr>
+        <w:numPr>
+          <w:ilvl w:val="0"/>
+          <w:numId w:val="0"/>
+        </w:numPr>
+        <w:ind w:left="1680" w:leftChars="0" w:firstLine="420" w:firstLineChars="0"/>
+        <w:rPr>
+          <w:rFonts w:hint="eastAsia"/>
+          <w:lang w:val="en-US" w:eastAsia="zh-CN"/>
+        </w:rPr>
+      </w:pPr>
+      <w:r>
+        <w:rPr>
+          <w:rFonts w:hint="eastAsia"/>
+          <w:lang w:val="en-US" w:eastAsia="zh-CN"/>
+        </w:rPr>
+        <w:t>server_id=id值</w:t>
+      </w:r>
+    </w:p>
+    <w:p>
+      <w:pPr>
+        <w:numPr>
+          <w:ilvl w:val="0"/>
+          <w:numId w:val="0"/>
+        </w:numPr>
+        <w:ind w:left="1260" w:leftChars="0" w:firstLine="420" w:firstLineChars="0"/>
+        <w:rPr>
+          <w:rFonts w:hint="eastAsia"/>
+          <w:lang w:val="en-US" w:eastAsia="zh-CN"/>
+        </w:rPr>
+      </w:pPr>
+      <w:r>
+        <w:rPr>
+          <w:rFonts w:hint="eastAsia"/>
+          <w:lang w:val="en-US" w:eastAsia="zh-CN"/>
+        </w:rPr>
+        <w:t>systemctl restart mysqld</w:t>
+      </w:r>
+    </w:p>
+    <w:p>
+      <w:pPr>
+        <w:numPr>
+          <w:ilvl w:val="0"/>
+          <w:numId w:val="0"/>
+        </w:numPr>
+        <w:ind w:left="840" w:leftChars="0" w:firstLine="420" w:firstLineChars="0"/>
+        <w:rPr>
+          <w:rFonts w:hint="eastAsia"/>
+          <w:lang w:val="en-US" w:eastAsia="zh-CN"/>
+        </w:rPr>
+      </w:pPr>
+      <w:r>
+        <w:rPr>
+          <w:rFonts w:hint="eastAsia"/>
+          <w:lang w:val="en-US" w:eastAsia="zh-CN"/>
+        </w:rPr>
+        <w:t>指定主库信息（</w:t>
+      </w:r>
+      <w:r>
+        <w:rPr>
+          <w:rFonts w:hint="eastAsia"/>
+          <w:color w:val="0000FF"/>
+          <w:lang w:val="en-US" w:eastAsia="zh-CN"/>
+        </w:rPr>
+        <w:t>首次是指定，第二次是修改</w:t>
+      </w:r>
+      <w:r>
+        <w:rPr>
+          <w:rFonts w:hint="eastAsia"/>
+          <w:lang w:val="en-US" w:eastAsia="zh-CN"/>
+        </w:rPr>
+        <w:t>）</w:t>
+      </w:r>
+    </w:p>
+    <w:p>
+      <w:pPr>
+        <w:numPr>
+          <w:ilvl w:val="0"/>
+          <w:numId w:val="0"/>
+        </w:numPr>
+        <w:ind w:left="1260" w:leftChars="0" w:firstLine="420" w:firstLineChars="0"/>
+        <w:rPr>
+          <w:rFonts w:hint="eastAsia"/>
+          <w:lang w:val="en-US" w:eastAsia="zh-CN"/>
+        </w:rPr>
+      </w:pPr>
+      <w:r>
+        <w:rPr>
+          <w:rFonts w:hint="eastAsia"/>
+          <w:lang w:val="en-US" w:eastAsia="zh-CN"/>
+        </w:rPr>
+        <w:t>msql&gt;change master to</w:t>
+      </w:r>
+    </w:p>
+    <w:p>
+      <w:pPr>
+        <w:numPr>
+          <w:ilvl w:val="0"/>
+          <w:numId w:val="0"/>
+        </w:numPr>
+        <w:ind w:left="1680" w:leftChars="0" w:firstLine="420" w:firstLineChars="0"/>
+        <w:rPr>
+          <w:rFonts w:hint="eastAsia"/>
+          <w:lang w:val="en-US" w:eastAsia="zh-CN"/>
+        </w:rPr>
+      </w:pPr>
+      <w:r>
+        <w:rPr>
+          <w:rFonts w:hint="eastAsia"/>
+          <w:lang w:val="en-US" w:eastAsia="zh-CN"/>
+        </w:rPr>
+        <w:t>-&gt;master_host=</w:t>
+      </w:r>
+      <w:r>
+        <w:rPr>
+          <w:rFonts w:hint="default"/>
+          <w:lang w:val="en-US" w:eastAsia="zh-CN"/>
+        </w:rPr>
+        <w:t>’</w:t>
+      </w:r>
+      <w:r>
+        <w:rPr>
+          <w:rFonts w:hint="eastAsia"/>
+          <w:lang w:val="en-US" w:eastAsia="zh-CN"/>
+        </w:rPr>
+        <w:t>192.168.4.10</w:t>
+      </w:r>
+      <w:r>
+        <w:rPr>
+          <w:rFonts w:hint="default"/>
+          <w:lang w:val="en-US" w:eastAsia="zh-CN"/>
+        </w:rPr>
+        <w:t>’</w:t>
+      </w:r>
+      <w:r>
+        <w:rPr>
+          <w:rFonts w:hint="eastAsia"/>
+          <w:lang w:val="en-US" w:eastAsia="zh-CN"/>
+        </w:rPr>
+        <w:t>,//主库ip地址</w:t>
+      </w:r>
+    </w:p>
+    <w:p>
+      <w:pPr>
+        <w:numPr>
+          <w:ilvl w:val="0"/>
+          <w:numId w:val="0"/>
+        </w:numPr>
+        <w:ind w:left="1680" w:leftChars="0" w:firstLine="420" w:firstLineChars="0"/>
+        <w:rPr>
+          <w:rFonts w:hint="eastAsia"/>
+          <w:lang w:val="en-US" w:eastAsia="zh-CN"/>
+        </w:rPr>
+      </w:pPr>
+      <w:r>
+        <w:rPr>
+          <w:rFonts w:hint="eastAsia"/>
+          <w:lang w:val="en-US" w:eastAsia="zh-CN"/>
+        </w:rPr>
+        <w:t>-&gt;master_user=</w:t>
+      </w:r>
+      <w:r>
+        <w:rPr>
+          <w:rFonts w:hint="default"/>
+          <w:lang w:val="en-US" w:eastAsia="zh-CN"/>
+        </w:rPr>
+        <w:t>’</w:t>
+      </w:r>
+      <w:r>
+        <w:rPr>
+          <w:rFonts w:hint="eastAsia"/>
+          <w:lang w:val="en-US" w:eastAsia="zh-CN"/>
+        </w:rPr>
+        <w:t>replicater</w:t>
+      </w:r>
+      <w:r>
+        <w:rPr>
+          <w:rFonts w:hint="default"/>
+          <w:lang w:val="en-US" w:eastAsia="zh-CN"/>
+        </w:rPr>
+        <w:t>’</w:t>
+      </w:r>
+      <w:r>
+        <w:rPr>
+          <w:rFonts w:hint="eastAsia"/>
+          <w:lang w:val="en-US" w:eastAsia="zh-CN"/>
+        </w:rPr>
+        <w:t>,//主库授权用户名</w:t>
+      </w:r>
+    </w:p>
+    <w:p>
+      <w:pPr>
+        <w:numPr>
+          <w:ilvl w:val="0"/>
+          <w:numId w:val="0"/>
+        </w:numPr>
+        <w:ind w:left="1680" w:leftChars="0" w:firstLine="420" w:firstLineChars="0"/>
+        <w:rPr>
+          <w:rFonts w:hint="eastAsia"/>
+          <w:lang w:val="en-US" w:eastAsia="zh-CN"/>
+        </w:rPr>
+      </w:pPr>
+      <w:r>
+        <w:rPr>
+          <w:rFonts w:hint="eastAsia"/>
+          <w:lang w:val="en-US" w:eastAsia="zh-CN"/>
+        </w:rPr>
+        <w:t>-&gt;master_password=</w:t>
+      </w:r>
+      <w:r>
+        <w:rPr>
+          <w:rFonts w:hint="default"/>
+          <w:lang w:val="en-US" w:eastAsia="zh-CN"/>
+        </w:rPr>
+        <w:t>’</w:t>
+      </w:r>
+      <w:r>
+        <w:rPr>
+          <w:rFonts w:hint="eastAsia"/>
+          <w:lang w:val="en-US" w:eastAsia="zh-CN"/>
+        </w:rPr>
+        <w:t>pass123</w:t>
+      </w:r>
+      <w:r>
+        <w:rPr>
+          <w:rFonts w:hint="default"/>
+          <w:lang w:val="en-US" w:eastAsia="zh-CN"/>
+        </w:rPr>
+        <w:t>’</w:t>
+      </w:r>
+      <w:r>
+        <w:rPr>
+          <w:rFonts w:hint="eastAsia"/>
+          <w:lang w:val="en-US" w:eastAsia="zh-CN"/>
+        </w:rPr>
+        <w:t>,//授权用户密码</w:t>
+      </w:r>
+    </w:p>
+    <w:p>
+      <w:pPr>
+        <w:numPr>
+          <w:ilvl w:val="0"/>
+          <w:numId w:val="0"/>
+        </w:numPr>
+        <w:ind w:left="1680" w:leftChars="0" w:firstLine="420" w:firstLineChars="0"/>
+        <w:rPr>
+          <w:rFonts w:hint="eastAsia"/>
+          <w:lang w:val="en-US" w:eastAsia="zh-CN"/>
+        </w:rPr>
+      </w:pPr>
+      <w:r>
+        <w:rPr>
+          <w:rFonts w:hint="eastAsia"/>
+          <w:lang w:val="en-US" w:eastAsia="zh-CN"/>
+        </w:rPr>
+        <w:t>-&gt;master_log_file=</w:t>
+      </w:r>
+      <w:r>
+        <w:rPr>
+          <w:rFonts w:hint="default"/>
+          <w:lang w:val="en-US" w:eastAsia="zh-CN"/>
+        </w:rPr>
+        <w:t>’</w:t>
+      </w:r>
+      <w:r>
+        <w:rPr>
+          <w:rFonts w:hint="eastAsia"/>
+          <w:lang w:val="en-US" w:eastAsia="zh-CN"/>
+        </w:rPr>
+        <w:t>dbsvr1-bin.000004</w:t>
+      </w:r>
+      <w:r>
+        <w:rPr>
+          <w:rFonts w:hint="default"/>
+          <w:lang w:val="en-US" w:eastAsia="zh-CN"/>
+        </w:rPr>
+        <w:t>’</w:t>
+      </w:r>
+      <w:r>
+        <w:rPr>
+          <w:rFonts w:hint="eastAsia"/>
+          <w:lang w:val="en-US" w:eastAsia="zh-CN"/>
+        </w:rPr>
+        <w:t>,//日志文件</w:t>
+      </w:r>
+    </w:p>
+    <w:p>
+      <w:pPr>
+        <w:numPr>
+          <w:ilvl w:val="0"/>
+          <w:numId w:val="0"/>
+        </w:numPr>
+        <w:ind w:left="1680" w:leftChars="0" w:firstLine="420" w:firstLineChars="0"/>
+        <w:rPr>
+          <w:rFonts w:hint="eastAsia"/>
+          <w:lang w:val="en-US" w:eastAsia="zh-CN"/>
+        </w:rPr>
+      </w:pPr>
+      <w:r>
+        <w:rPr>
+          <w:rFonts w:hint="eastAsia"/>
+          <w:lang w:val="en-US" w:eastAsia="zh-CN"/>
+        </w:rPr>
+        <w:t>-&gt;master_log_pos=334;</w:t>
+      </w:r>
+    </w:p>
+    <w:p>
+      <w:pPr>
+        <w:numPr>
+          <w:ilvl w:val="0"/>
+          <w:numId w:val="0"/>
+        </w:numPr>
+        <w:ind w:left="1260" w:leftChars="0" w:firstLine="420" w:firstLineChars="0"/>
+        <w:rPr>
+          <w:rFonts w:hint="eastAsia"/>
+          <w:lang w:val="en-US" w:eastAsia="zh-CN"/>
+        </w:rPr>
+      </w:pPr>
+      <w:r>
+        <w:rPr>
+          <w:rFonts w:hint="eastAsia"/>
+          <w:lang w:val="en-US" w:eastAsia="zh-CN"/>
+        </w:rPr>
+        <w:t>mysql&gt;star slave;//启动slave进程</w:t>
+      </w:r>
+    </w:p>
+    <w:p>
+      <w:pPr>
+        <w:numPr>
+          <w:ilvl w:val="0"/>
+          <w:numId w:val="0"/>
+        </w:numPr>
+        <w:ind w:left="1260" w:leftChars="0" w:firstLine="420" w:firstLineChars="0"/>
+        <w:rPr>
+          <w:rFonts w:hint="eastAsia"/>
+          <w:color w:val="0000FF"/>
+          <w:lang w:val="en-US" w:eastAsia="zh-CN"/>
+        </w:rPr>
+      </w:pPr>
+      <w:r>
+        <w:rPr>
+          <w:rFonts w:hint="eastAsia"/>
+          <w:color w:val="0000FF"/>
+          <w:lang w:val="en-US" w:eastAsia="zh-CN"/>
+        </w:rPr>
+        <w:t>master信息会自动保存到/var/lib/mysql/master.info文件，以后如果要改master信息时，应先stop slave;</w:t>
+      </w:r>
+    </w:p>
+    <w:p>
+      <w:pPr>
+        <w:numPr>
+          <w:ilvl w:val="0"/>
+          <w:numId w:val="0"/>
+        </w:numPr>
+        <w:ind w:left="840" w:leftChars="0" w:firstLine="420" w:firstLineChars="0"/>
+        <w:rPr>
+          <w:rFonts w:hint="default"/>
+          <w:lang w:val="en-US" w:eastAsia="zh-CN"/>
+        </w:rPr>
+      </w:pPr>
+      <w:r>
+        <w:rPr>
+          <w:rFonts w:hint="eastAsia"/>
+          <w:lang w:val="en-US" w:eastAsia="zh-CN"/>
+        </w:rPr>
+        <w:t>查看slave状态（</w:t>
+      </w:r>
+      <w:r>
+        <w:rPr>
+          <w:rFonts w:hint="eastAsia"/>
+          <w:color w:val="0000FF"/>
+          <w:lang w:val="en-US" w:eastAsia="zh-CN"/>
+        </w:rPr>
+        <w:t>确认IO线程、sql线程都已运行</w:t>
+      </w:r>
+      <w:r>
+        <w:rPr>
+          <w:rFonts w:hint="eastAsia"/>
+          <w:lang w:val="en-US" w:eastAsia="zh-CN"/>
+        </w:rPr>
+        <w:t>）</w:t>
+      </w:r>
+    </w:p>
+    <w:p>
+      <w:pPr>
+        <w:numPr>
+          <w:ilvl w:val="0"/>
+          <w:numId w:val="0"/>
+        </w:numPr>
+        <w:ind w:left="1260" w:leftChars="0" w:firstLine="420" w:firstLineChars="0"/>
+        <w:rPr>
+          <w:rFonts w:hint="eastAsia"/>
+          <w:lang w:val="en-US" w:eastAsia="zh-CN"/>
+        </w:rPr>
+      </w:pPr>
+      <w:r>
+        <w:rPr>
+          <w:rFonts w:hint="eastAsia"/>
+          <w:lang w:val="en-US" w:eastAsia="zh-CN"/>
+        </w:rPr>
+        <w:t>mysql&gt;show slave status\G;</w:t>
+      </w:r>
+    </w:p>
+    <w:p>
+      <w:pPr>
+        <w:numPr>
+          <w:ilvl w:val="0"/>
+          <w:numId w:val="0"/>
+        </w:numPr>
+        <w:ind w:left="840" w:leftChars="0" w:firstLine="420" w:firstLineChars="0"/>
+        <w:rPr>
+          <w:rFonts w:hint="eastAsia"/>
+          <w:lang w:val="en-US" w:eastAsia="zh-CN"/>
+        </w:rPr>
+      </w:pPr>
+      <w:r>
+        <w:rPr>
+          <w:rFonts w:hint="eastAsia"/>
+          <w:lang w:val="en-US" w:eastAsia="zh-CN"/>
+        </w:rPr>
+        <w:t>测试配置</w:t>
+      </w:r>
+    </w:p>
+    <w:p>
+      <w:pPr>
+        <w:numPr>
+          <w:ilvl w:val="0"/>
+          <w:numId w:val="0"/>
+        </w:numPr>
+        <w:ind w:left="1260" w:leftChars="0" w:firstLine="420" w:firstLineChars="0"/>
+        <w:rPr>
+          <w:rFonts w:hint="eastAsia"/>
+          <w:lang w:val="en-US" w:eastAsia="zh-CN"/>
+        </w:rPr>
+      </w:pPr>
+      <w:r>
+        <w:rPr>
+          <w:rFonts w:hint="eastAsia"/>
+          <w:lang w:val="en-US" w:eastAsia="zh-CN"/>
+        </w:rPr>
+        <w:t>在主库上进行操作</w:t>
+      </w:r>
+    </w:p>
+    <w:p>
+      <w:pPr>
+        <w:numPr>
+          <w:ilvl w:val="0"/>
+          <w:numId w:val="0"/>
+        </w:numPr>
+        <w:ind w:left="840" w:leftChars="0" w:firstLine="420" w:firstLineChars="0"/>
+        <w:rPr>
+          <w:rFonts w:hint="eastAsia"/>
+          <w:lang w:val="en-US" w:eastAsia="zh-CN"/>
+        </w:rPr>
+      </w:pPr>
+      <w:r>
+        <w:rPr>
+          <w:rFonts w:hint="eastAsia"/>
+          <w:lang w:val="en-US" w:eastAsia="zh-CN"/>
+        </w:rPr>
+        <w:t>让从库临时不同步主库上的内容</w:t>
+      </w:r>
+    </w:p>
+    <w:p>
+      <w:pPr>
+        <w:numPr>
+          <w:ilvl w:val="0"/>
+          <w:numId w:val="0"/>
+        </w:numPr>
+        <w:ind w:left="1260" w:leftChars="0" w:firstLine="420" w:firstLineChars="0"/>
+        <w:rPr>
+          <w:rFonts w:hint="eastAsia"/>
+          <w:lang w:val="en-US" w:eastAsia="zh-CN"/>
+        </w:rPr>
+      </w:pPr>
+      <w:r>
+        <w:rPr>
+          <w:rFonts w:hint="eastAsia"/>
+          <w:lang w:val="en-US" w:eastAsia="zh-CN"/>
+        </w:rPr>
+        <w:t>mysql&gt;stop slave;</w:t>
+      </w:r>
+    </w:p>
+    <w:p>
+      <w:pPr>
+        <w:numPr>
+          <w:ilvl w:val="0"/>
+          <w:numId w:val="0"/>
+        </w:numPr>
+        <w:ind w:left="840" w:leftChars="0" w:firstLine="420" w:firstLineChars="0"/>
+        <w:rPr>
+          <w:rFonts w:hint="eastAsia"/>
+          <w:lang w:val="en-US" w:eastAsia="zh-CN"/>
+        </w:rPr>
+      </w:pPr>
+      <w:r>
+        <w:rPr>
+          <w:rFonts w:hint="eastAsia"/>
+          <w:lang w:val="en-US" w:eastAsia="zh-CN"/>
+        </w:rPr>
+        <w:t>在从库修改主库信息</w:t>
+      </w:r>
+    </w:p>
+    <w:p>
+      <w:pPr>
+        <w:numPr>
+          <w:ilvl w:val="0"/>
+          <w:numId w:val="0"/>
+        </w:numPr>
+        <w:ind w:left="1260" w:leftChars="0" w:firstLine="420" w:firstLineChars="0"/>
+        <w:rPr>
+          <w:rFonts w:hint="eastAsia"/>
+          <w:lang w:val="en-US" w:eastAsia="zh-CN"/>
+        </w:rPr>
+      </w:pPr>
+      <w:r>
+        <w:rPr>
+          <w:rFonts w:hint="eastAsia"/>
+          <w:lang w:val="en-US" w:eastAsia="zh-CN"/>
+        </w:rPr>
+        <w:t>mysql&gt;stop slave;</w:t>
+      </w:r>
+    </w:p>
+    <w:p>
+      <w:pPr>
+        <w:numPr>
+          <w:ilvl w:val="0"/>
+          <w:numId w:val="0"/>
+        </w:numPr>
+        <w:ind w:left="1260" w:leftChars="0" w:firstLine="420" w:firstLineChars="0"/>
+        <w:rPr>
+          <w:rFonts w:hint="eastAsia"/>
+          <w:lang w:val="en-US" w:eastAsia="zh-CN"/>
+        </w:rPr>
+      </w:pPr>
+      <w:r>
+        <w:rPr>
+          <w:rFonts w:hint="eastAsia"/>
+          <w:lang w:val="en-US" w:eastAsia="zh-CN"/>
+        </w:rPr>
+        <w:t>mysql&gt;change master to 选项=</w:t>
+      </w:r>
+      <w:r>
+        <w:rPr>
+          <w:rFonts w:hint="default"/>
+          <w:lang w:val="en-US" w:eastAsia="zh-CN"/>
+        </w:rPr>
+        <w:t>”</w:t>
+      </w:r>
+      <w:r>
+        <w:rPr>
+          <w:rFonts w:hint="eastAsia"/>
+          <w:lang w:val="en-US" w:eastAsia="zh-CN"/>
+        </w:rPr>
+        <w:t>值</w:t>
+      </w:r>
+      <w:r>
+        <w:rPr>
+          <w:rFonts w:hint="default"/>
+          <w:lang w:val="en-US" w:eastAsia="zh-CN"/>
+        </w:rPr>
+        <w:t>”</w:t>
+      </w:r>
+      <w:r>
+        <w:rPr>
+          <w:rFonts w:hint="eastAsia"/>
+          <w:lang w:val="en-US" w:eastAsia="zh-CN"/>
+        </w:rPr>
+        <w:t>,选项=</w:t>
+      </w:r>
+      <w:r>
+        <w:rPr>
+          <w:rFonts w:hint="default"/>
+          <w:lang w:val="en-US" w:eastAsia="zh-CN"/>
+        </w:rPr>
+        <w:t>”</w:t>
+      </w:r>
+      <w:r>
+        <w:rPr>
+          <w:rFonts w:hint="eastAsia"/>
+          <w:lang w:val="en-US" w:eastAsia="zh-CN"/>
+        </w:rPr>
+        <w:t>值</w:t>
+      </w:r>
+      <w:r>
+        <w:rPr>
+          <w:rFonts w:hint="default"/>
+          <w:lang w:val="en-US" w:eastAsia="zh-CN"/>
+        </w:rPr>
+        <w:t>”</w:t>
+      </w:r>
+      <w:r>
+        <w:rPr>
+          <w:rFonts w:hint="eastAsia"/>
+          <w:lang w:val="en-US" w:eastAsia="zh-CN"/>
+        </w:rPr>
+        <w:t>;</w:t>
+      </w:r>
+    </w:p>
+    <w:p>
+      <w:pPr>
+        <w:numPr>
+          <w:ilvl w:val="0"/>
+          <w:numId w:val="0"/>
+        </w:numPr>
+        <w:ind w:left="1260" w:leftChars="0" w:firstLine="420" w:firstLineChars="0"/>
+        <w:rPr>
+          <w:rFonts w:hint="eastAsia"/>
+          <w:lang w:val="en-US" w:eastAsia="zh-CN"/>
+        </w:rPr>
+      </w:pPr>
+      <w:r>
+        <w:rPr>
+          <w:rFonts w:hint="eastAsia"/>
+          <w:lang w:val="en-US" w:eastAsia="zh-CN"/>
+        </w:rPr>
+        <w:t>mysql&gt;start slave</w:t>
+      </w:r>
+    </w:p>
+    <w:p>
+      <w:pPr>
+        <w:numPr>
+          <w:ilvl w:val="0"/>
+          <w:numId w:val="0"/>
+        </w:numPr>
+        <w:ind w:firstLine="420" w:firstLineChars="0"/>
+        <w:rPr>
+          <w:rFonts w:hint="eastAsia"/>
+          <w:lang w:val="en-US" w:eastAsia="zh-CN"/>
+        </w:rPr>
+      </w:pPr>
+      <w:r>
+        <w:rPr>
+          <w:rFonts w:hint="eastAsia"/>
+          <w:lang w:val="en-US" w:eastAsia="zh-CN"/>
+        </w:rPr>
+        <w:t>配置主从从模式</w:t>
+      </w:r>
+    </w:p>
+    <w:p>
+      <w:pPr>
+        <w:numPr>
+          <w:ilvl w:val="0"/>
+          <w:numId w:val="0"/>
+        </w:numPr>
+        <w:ind w:left="420" w:leftChars="0" w:firstLine="420" w:firstLineChars="0"/>
+        <w:rPr>
+          <w:rFonts w:hint="eastAsia"/>
+          <w:lang w:val="en-US" w:eastAsia="zh-CN"/>
+        </w:rPr>
+      </w:pPr>
+      <w:r>
+        <w:rPr>
+          <w:rFonts w:hint="eastAsia"/>
+          <w:lang w:val="en-US" w:eastAsia="zh-CN"/>
+        </w:rPr>
+        <w:t>配置主库</w:t>
+      </w:r>
+    </w:p>
+    <w:p>
+      <w:pPr>
+        <w:numPr>
+          <w:ilvl w:val="0"/>
+          <w:numId w:val="7"/>
+        </w:numPr>
+        <w:ind w:left="840" w:leftChars="0" w:firstLine="420" w:firstLineChars="0"/>
+        <w:rPr>
+          <w:rFonts w:hint="eastAsia"/>
+          <w:lang w:val="en-US" w:eastAsia="zh-CN"/>
+        </w:rPr>
+      </w:pPr>
+      <w:r>
+        <w:rPr>
+          <w:rFonts w:hint="eastAsia"/>
+          <w:lang w:val="en-US" w:eastAsia="zh-CN"/>
+        </w:rPr>
+        <w:t>用户授权</w:t>
+      </w:r>
+    </w:p>
+    <w:p>
+      <w:pPr>
+        <w:numPr>
+          <w:ilvl w:val="0"/>
+          <w:numId w:val="7"/>
+        </w:numPr>
+        <w:ind w:left="840" w:leftChars="0" w:firstLine="420" w:firstLineChars="0"/>
+        <w:rPr>
+          <w:rFonts w:hint="default"/>
+          <w:lang w:val="en-US" w:eastAsia="zh-CN"/>
+        </w:rPr>
+      </w:pPr>
+      <w:r>
+        <w:rPr>
+          <w:rFonts w:hint="eastAsia"/>
+          <w:lang w:val="en-US" w:eastAsia="zh-CN"/>
+        </w:rPr>
+        <w:t>启用binlog日志</w:t>
+      </w:r>
+    </w:p>
+    <w:p>
+      <w:pPr>
+        <w:numPr>
+          <w:ilvl w:val="0"/>
+          <w:numId w:val="7"/>
+        </w:numPr>
+        <w:ind w:left="840" w:leftChars="0" w:firstLine="420" w:firstLineChars="0"/>
+        <w:rPr>
+          <w:rFonts w:hint="default"/>
+          <w:lang w:val="en-US" w:eastAsia="zh-CN"/>
+        </w:rPr>
+      </w:pPr>
+      <w:r>
+        <w:rPr>
+          <w:rFonts w:hint="eastAsia"/>
+          <w:lang w:val="en-US" w:eastAsia="zh-CN"/>
+        </w:rPr>
+        <w:t>重启服务</w:t>
+      </w:r>
+    </w:p>
+    <w:p>
+      <w:pPr>
+        <w:numPr>
+          <w:ilvl w:val="0"/>
+          <w:numId w:val="0"/>
+        </w:numPr>
+        <w:ind w:left="840" w:leftChars="0" w:firstLine="420" w:firstLineChars="0"/>
+        <w:rPr>
+          <w:rFonts w:hint="eastAsia"/>
+          <w:lang w:val="en-US" w:eastAsia="zh-CN"/>
+        </w:rPr>
+      </w:pPr>
+      <w:r>
+        <w:rPr>
+          <w:rFonts w:hint="eastAsia"/>
+          <w:lang w:val="en-US" w:eastAsia="zh-CN"/>
+        </w:rPr>
+        <w:t>mysql&gt;grant replication slave on *.* to 用户名@</w:t>
+      </w:r>
+      <w:r>
+        <w:rPr>
+          <w:rFonts w:hint="default"/>
+          <w:lang w:val="en-US" w:eastAsia="zh-CN"/>
+        </w:rPr>
+        <w:t>’</w:t>
+      </w:r>
+      <w:r>
+        <w:rPr>
+          <w:rFonts w:hint="eastAsia"/>
+          <w:lang w:val="en-US" w:eastAsia="zh-CN"/>
+        </w:rPr>
+        <w:t>从库IP地址</w:t>
+      </w:r>
+      <w:r>
+        <w:rPr>
+          <w:rFonts w:hint="default"/>
+          <w:lang w:val="en-US" w:eastAsia="zh-CN"/>
+        </w:rPr>
+        <w:t>’</w:t>
+      </w:r>
+      <w:r>
+        <w:rPr>
+          <w:rFonts w:hint="eastAsia"/>
+          <w:lang w:val="en-US" w:eastAsia="zh-CN"/>
+        </w:rPr>
+        <w:t xml:space="preserve"> identified by </w:t>
+      </w:r>
+      <w:r>
+        <w:rPr>
+          <w:rFonts w:hint="default"/>
+          <w:lang w:val="en-US" w:eastAsia="zh-CN"/>
+        </w:rPr>
+        <w:t>‘</w:t>
+      </w:r>
+      <w:r>
+        <w:rPr>
+          <w:rFonts w:hint="eastAsia"/>
+          <w:lang w:val="en-US" w:eastAsia="zh-CN"/>
+        </w:rPr>
+        <w:t>密码</w:t>
+      </w:r>
+      <w:r>
+        <w:rPr>
+          <w:rFonts w:hint="default"/>
+          <w:lang w:val="en-US" w:eastAsia="zh-CN"/>
+        </w:rPr>
+        <w:t>’</w:t>
+      </w:r>
+      <w:r>
+        <w:rPr>
+          <w:rFonts w:hint="eastAsia"/>
+          <w:lang w:val="en-US" w:eastAsia="zh-CN"/>
+        </w:rPr>
+        <w:t>;</w:t>
+      </w:r>
+    </w:p>
+    <w:p>
+      <w:pPr>
+        <w:numPr>
+          <w:ilvl w:val="0"/>
+          <w:numId w:val="0"/>
+        </w:numPr>
+        <w:ind w:left="840" w:leftChars="0" w:firstLine="420" w:firstLineChars="0"/>
+        <w:rPr>
+          <w:rFonts w:hint="eastAsia"/>
+          <w:lang w:val="en-US" w:eastAsia="zh-CN"/>
+        </w:rPr>
+      </w:pPr>
+      <w:r>
+        <w:rPr>
+          <w:rFonts w:hint="eastAsia"/>
+          <w:lang w:val="en-US" w:eastAsia="zh-CN"/>
+        </w:rPr>
+        <w:t>vim /etc/my.cnf</w:t>
+      </w:r>
+    </w:p>
+    <w:p>
+      <w:pPr>
+        <w:numPr>
+          <w:ilvl w:val="0"/>
+          <w:numId w:val="0"/>
+        </w:numPr>
+        <w:ind w:left="1260" w:leftChars="0" w:firstLine="420" w:firstLineChars="0"/>
+        <w:rPr>
+          <w:rFonts w:hint="eastAsia"/>
+          <w:lang w:val="en-US" w:eastAsia="zh-CN"/>
+        </w:rPr>
+      </w:pPr>
+      <w:r>
+        <w:rPr>
+          <w:rFonts w:hint="eastAsia"/>
+          <w:lang w:val="en-US" w:eastAsia="zh-CN"/>
+        </w:rPr>
+        <w:t>[mysqld]</w:t>
+      </w:r>
+    </w:p>
+    <w:p>
+      <w:pPr>
+        <w:numPr>
+          <w:ilvl w:val="0"/>
+          <w:numId w:val="0"/>
+        </w:numPr>
+        <w:ind w:left="1260" w:leftChars="0" w:firstLine="420" w:firstLineChars="0"/>
+        <w:rPr>
+          <w:rFonts w:hint="eastAsia"/>
+          <w:lang w:val="en-US" w:eastAsia="zh-CN"/>
+        </w:rPr>
+      </w:pPr>
+      <w:r>
+        <w:rPr>
+          <w:rFonts w:hint="eastAsia"/>
+          <w:lang w:val="en-US" w:eastAsia="zh-CN"/>
+        </w:rPr>
+        <w:t>log-bin=日志号</w:t>
+      </w:r>
+    </w:p>
+    <w:p>
+      <w:pPr>
+        <w:numPr>
+          <w:ilvl w:val="0"/>
+          <w:numId w:val="0"/>
+        </w:numPr>
+        <w:ind w:left="1260" w:leftChars="0" w:firstLine="420" w:firstLineChars="0"/>
+        <w:rPr>
+          <w:rFonts w:hint="eastAsia"/>
+          <w:lang w:val="en-US" w:eastAsia="zh-CN"/>
+        </w:rPr>
+      </w:pPr>
+      <w:r>
+        <w:rPr>
+          <w:rFonts w:hint="eastAsia"/>
+          <w:lang w:val="en-US" w:eastAsia="zh-CN"/>
+        </w:rPr>
+        <w:t>server_id=id号</w:t>
+      </w:r>
+    </w:p>
+    <w:p>
+      <w:pPr>
+        <w:numPr>
+          <w:ilvl w:val="0"/>
+          <w:numId w:val="0"/>
+        </w:numPr>
+        <w:ind w:left="1260" w:leftChars="0" w:firstLine="420" w:firstLineChars="0"/>
+        <w:rPr>
+          <w:rFonts w:hint="default"/>
+          <w:lang w:val="en-US" w:eastAsia="zh-CN"/>
+        </w:rPr>
+      </w:pPr>
+      <w:r>
+        <w:rPr>
+          <w:rFonts w:hint="eastAsia"/>
+          <w:lang w:val="en-US" w:eastAsia="zh-CN"/>
+        </w:rPr>
+        <w:t>binlog_format=</w:t>
+      </w:r>
+      <w:r>
+        <w:rPr>
+          <w:rFonts w:hint="default"/>
+          <w:lang w:val="en-US" w:eastAsia="zh-CN"/>
+        </w:rPr>
+        <w:t>’</w:t>
+      </w:r>
+      <w:r>
+        <w:rPr>
+          <w:rFonts w:hint="eastAsia"/>
+          <w:lang w:val="en-US" w:eastAsia="zh-CN"/>
+        </w:rPr>
+        <w:t>mixed</w:t>
+      </w:r>
+      <w:r>
+        <w:rPr>
+          <w:rFonts w:hint="default"/>
+          <w:lang w:val="en-US" w:eastAsia="zh-CN"/>
+        </w:rPr>
+        <w:t>’</w:t>
+      </w:r>
+    </w:p>
+    <w:p>
+      <w:pPr>
+        <w:numPr>
+          <w:ilvl w:val="0"/>
+          <w:numId w:val="0"/>
+        </w:numPr>
+        <w:ind w:left="840" w:leftChars="0" w:firstLine="420" w:firstLineChars="0"/>
+        <w:rPr>
+          <w:rFonts w:hint="eastAsia"/>
+          <w:lang w:val="en-US" w:eastAsia="zh-CN"/>
+        </w:rPr>
+      </w:pPr>
+      <w:r>
+        <w:rPr>
+          <w:rFonts w:hint="eastAsia"/>
+          <w:lang w:val="en-US" w:eastAsia="zh-CN"/>
+        </w:rPr>
+        <w:t>systemctl restart mysqld</w:t>
+      </w:r>
+    </w:p>
+    <w:p>
+      <w:pPr>
+        <w:numPr>
+          <w:numId w:val="0"/>
+        </w:numPr>
+        <w:ind w:left="420" w:leftChars="0" w:firstLine="420" w:firstLineChars="0"/>
+        <w:rPr>
+          <w:rFonts w:hint="eastAsia"/>
+          <w:lang w:val="en-US" w:eastAsia="zh-CN"/>
+        </w:rPr>
+      </w:pPr>
+      <w:r>
+        <w:rPr>
+          <w:rFonts w:hint="eastAsia"/>
+          <w:lang w:val="en-US" w:eastAsia="zh-CN"/>
+        </w:rPr>
+        <w:t>配置第一台从库</w:t>
+      </w:r>
+    </w:p>
+    <w:p>
+      <w:pPr>
+        <w:numPr>
+          <w:ilvl w:val="0"/>
+          <w:numId w:val="8"/>
+        </w:numPr>
+        <w:ind w:left="840" w:leftChars="0" w:firstLine="420" w:firstLineChars="0"/>
+        <w:rPr>
+          <w:rFonts w:hint="eastAsia"/>
+          <w:lang w:val="en-US" w:eastAsia="zh-CN"/>
+        </w:rPr>
+      </w:pPr>
+      <w:r>
+        <w:rPr>
+          <w:rFonts w:hint="eastAsia"/>
+          <w:lang w:val="en-US" w:eastAsia="zh-CN"/>
+        </w:rPr>
+        <w:t>修改配置文件</w:t>
+      </w:r>
+    </w:p>
+    <w:p>
+      <w:pPr>
+        <w:numPr>
+          <w:ilvl w:val="0"/>
+          <w:numId w:val="8"/>
+        </w:numPr>
+        <w:ind w:left="840" w:leftChars="0" w:firstLine="420" w:firstLineChars="0"/>
+        <w:rPr>
+          <w:rFonts w:hint="default"/>
+          <w:lang w:val="en-US" w:eastAsia="zh-CN"/>
+        </w:rPr>
+      </w:pPr>
+      <w:r>
+        <w:rPr>
+          <w:rFonts w:hint="eastAsia"/>
+          <w:lang w:val="en-US" w:eastAsia="zh-CN"/>
+        </w:rPr>
+        <w:t>用户授权</w:t>
+      </w:r>
+    </w:p>
+    <w:p>
+      <w:pPr>
+        <w:numPr>
+          <w:ilvl w:val="0"/>
+          <w:numId w:val="8"/>
+        </w:numPr>
+        <w:ind w:left="840" w:leftChars="0" w:firstLine="420" w:firstLineChars="0"/>
+        <w:rPr>
+          <w:rFonts w:hint="default"/>
+          <w:lang w:val="en-US" w:eastAsia="zh-CN"/>
+        </w:rPr>
+      </w:pPr>
+      <w:r>
+        <w:rPr>
+          <w:rFonts w:hint="eastAsia"/>
+          <w:lang w:val="en-US" w:eastAsia="zh-CN"/>
+        </w:rPr>
+        <w:t>指定主库信息</w:t>
+      </w:r>
+    </w:p>
+    <w:p>
+      <w:pPr>
+        <w:numPr>
+          <w:ilvl w:val="0"/>
+          <w:numId w:val="8"/>
+        </w:numPr>
+        <w:ind w:left="840" w:leftChars="0" w:firstLine="420" w:firstLineChars="0"/>
+        <w:rPr>
+          <w:rFonts w:hint="default"/>
+          <w:lang w:val="en-US" w:eastAsia="zh-CN"/>
+        </w:rPr>
+      </w:pPr>
+      <w:r>
+        <w:rPr>
+          <w:rFonts w:hint="eastAsia"/>
+          <w:lang w:val="en-US" w:eastAsia="zh-CN"/>
+        </w:rPr>
+        <w:t>启动slave从库线程</w:t>
+      </w:r>
+    </w:p>
+    <w:p>
+      <w:pPr>
+        <w:numPr>
+          <w:ilvl w:val="0"/>
+          <w:numId w:val="0"/>
+        </w:numPr>
+        <w:ind w:left="840" w:leftChars="0" w:firstLine="420" w:firstLineChars="0"/>
+        <w:rPr>
+          <w:rFonts w:hint="eastAsia"/>
+          <w:lang w:val="en-US" w:eastAsia="zh-CN"/>
+        </w:rPr>
+      </w:pPr>
+      <w:r>
+        <w:rPr>
+          <w:rFonts w:hint="eastAsia"/>
+          <w:lang w:val="en-US" w:eastAsia="zh-CN"/>
+        </w:rPr>
+        <w:t>vim /etc/my.cnf</w:t>
+      </w:r>
+    </w:p>
+    <w:p>
+      <w:pPr>
+        <w:numPr>
+          <w:ilvl w:val="0"/>
+          <w:numId w:val="0"/>
+        </w:numPr>
+        <w:ind w:left="1260" w:leftChars="0" w:firstLine="420" w:firstLineChars="0"/>
+        <w:rPr>
+          <w:rFonts w:hint="eastAsia"/>
+          <w:lang w:val="en-US" w:eastAsia="zh-CN"/>
+        </w:rPr>
+      </w:pPr>
+      <w:r>
+        <w:rPr>
+          <w:rFonts w:hint="eastAsia"/>
+          <w:lang w:val="en-US" w:eastAsia="zh-CN"/>
+        </w:rPr>
+        <w:t>[mysqld]</w:t>
+      </w:r>
+    </w:p>
+    <w:p>
+      <w:pPr>
+        <w:numPr>
+          <w:ilvl w:val="0"/>
+          <w:numId w:val="0"/>
+        </w:numPr>
+        <w:ind w:left="1260" w:leftChars="0" w:firstLine="420" w:firstLineChars="0"/>
+        <w:rPr>
+          <w:rFonts w:hint="eastAsia"/>
+          <w:lang w:val="en-US" w:eastAsia="zh-CN"/>
+        </w:rPr>
+      </w:pPr>
+      <w:r>
+        <w:rPr>
+          <w:rFonts w:hint="eastAsia"/>
+          <w:lang w:val="en-US" w:eastAsia="zh-CN"/>
+        </w:rPr>
+        <w:t>server_id=id号</w:t>
+      </w:r>
+    </w:p>
+    <w:p>
+      <w:pPr>
+        <w:numPr>
+          <w:ilvl w:val="0"/>
+          <w:numId w:val="0"/>
+        </w:numPr>
+        <w:ind w:left="1260" w:leftChars="0" w:firstLine="420" w:firstLineChars="0"/>
+        <w:rPr>
+          <w:rFonts w:hint="eastAsia"/>
+          <w:lang w:val="en-US" w:eastAsia="zh-CN"/>
+        </w:rPr>
+      </w:pPr>
+      <w:r>
+        <w:rPr>
+          <w:rFonts w:hint="eastAsia"/>
+          <w:lang w:val="en-US" w:eastAsia="zh-CN"/>
+        </w:rPr>
+        <w:t>log-bin=日志名</w:t>
+      </w:r>
+    </w:p>
+    <w:p>
+      <w:pPr>
+        <w:numPr>
+          <w:ilvl w:val="0"/>
+          <w:numId w:val="0"/>
+        </w:numPr>
+        <w:ind w:left="1260" w:leftChars="0" w:firstLine="420" w:firstLineChars="0"/>
+        <w:rPr>
+          <w:rFonts w:hint="default"/>
+          <w:lang w:val="en-US" w:eastAsia="zh-CN"/>
+        </w:rPr>
+      </w:pPr>
+      <w:r>
+        <w:rPr>
+          <w:rFonts w:hint="eastAsia"/>
+          <w:lang w:val="en-US" w:eastAsia="zh-CN"/>
+        </w:rPr>
+        <w:t>binlog_format=</w:t>
+      </w:r>
+      <w:r>
+        <w:rPr>
+          <w:rFonts w:hint="default"/>
+          <w:lang w:val="en-US" w:eastAsia="zh-CN"/>
+        </w:rPr>
+        <w:t>’</w:t>
+      </w:r>
+      <w:r>
+        <w:rPr>
+          <w:rFonts w:hint="eastAsia"/>
+          <w:lang w:val="en-US" w:eastAsia="zh-CN"/>
+        </w:rPr>
+        <w:t>mixed</w:t>
+      </w:r>
+      <w:r>
+        <w:rPr>
+          <w:rFonts w:hint="default"/>
+          <w:lang w:val="en-US" w:eastAsia="zh-CN"/>
+        </w:rPr>
+        <w:t>’</w:t>
+      </w:r>
+    </w:p>
+    <w:p>
+      <w:pPr>
+        <w:numPr>
+          <w:ilvl w:val="0"/>
+          <w:numId w:val="0"/>
+        </w:numPr>
+        <w:ind w:left="1260" w:leftChars="0" w:firstLine="420" w:firstLineChars="0"/>
+        <w:rPr>
+          <w:rFonts w:hint="eastAsia"/>
+          <w:lang w:val="en-US" w:eastAsia="zh-CN"/>
+        </w:rPr>
+      </w:pPr>
+      <w:r>
+        <w:rPr>
+          <w:rFonts w:hint="eastAsia"/>
+          <w:lang w:val="en-US" w:eastAsia="zh-CN"/>
+        </w:rPr>
+        <w:t>log_slave_updates</w:t>
+      </w:r>
+    </w:p>
+    <w:p>
+      <w:pPr>
+        <w:numPr>
+          <w:ilvl w:val="0"/>
+          <w:numId w:val="0"/>
+        </w:numPr>
+        <w:ind w:left="840" w:leftChars="0" w:firstLine="420" w:firstLineChars="0"/>
+        <w:rPr>
+          <w:rFonts w:hint="eastAsia"/>
+          <w:lang w:val="en-US" w:eastAsia="zh-CN"/>
+        </w:rPr>
+      </w:pPr>
+      <w:r>
+        <w:rPr>
+          <w:rFonts w:hint="eastAsia"/>
+          <w:lang w:val="en-US" w:eastAsia="zh-CN"/>
+        </w:rPr>
+        <w:t>systemctl restart mysqld</w:t>
+      </w:r>
+    </w:p>
+    <w:p>
+      <w:pPr>
+        <w:numPr>
+          <w:ilvl w:val="0"/>
+          <w:numId w:val="0"/>
+        </w:numPr>
+        <w:ind w:left="840" w:leftChars="0" w:firstLine="420" w:firstLineChars="0"/>
+        <w:rPr>
+          <w:rFonts w:hint="eastAsia"/>
+          <w:lang w:val="en-US" w:eastAsia="zh-CN"/>
+        </w:rPr>
+      </w:pPr>
+      <w:r>
+        <w:rPr>
+          <w:rFonts w:hint="eastAsia"/>
+          <w:lang w:val="en-US" w:eastAsia="zh-CN"/>
+        </w:rPr>
+        <w:t>mysql&gt;grant replication slave on *.* to 用户名@</w:t>
+      </w:r>
+      <w:r>
+        <w:rPr>
+          <w:rFonts w:hint="default"/>
+          <w:lang w:val="en-US" w:eastAsia="zh-CN"/>
+        </w:rPr>
+        <w:t>’</w:t>
+      </w:r>
+      <w:r>
+        <w:rPr>
+          <w:rFonts w:hint="eastAsia"/>
+          <w:lang w:val="en-US" w:eastAsia="zh-CN"/>
+        </w:rPr>
+        <w:t>第2台从库的IP地址</w:t>
+      </w:r>
+      <w:r>
+        <w:rPr>
+          <w:rFonts w:hint="default"/>
+          <w:lang w:val="en-US" w:eastAsia="zh-CN"/>
+        </w:rPr>
+        <w:t>’</w:t>
+      </w:r>
+      <w:r>
+        <w:rPr>
+          <w:rFonts w:hint="eastAsia"/>
+          <w:lang w:val="en-US" w:eastAsia="zh-CN"/>
+        </w:rPr>
+        <w:t xml:space="preserve"> identifief by </w:t>
+      </w:r>
+      <w:r>
+        <w:rPr>
+          <w:rFonts w:hint="default"/>
+          <w:lang w:val="en-US" w:eastAsia="zh-CN"/>
+        </w:rPr>
+        <w:t>‘</w:t>
+      </w:r>
+      <w:r>
+        <w:rPr>
+          <w:rFonts w:hint="eastAsia"/>
+          <w:lang w:val="en-US" w:eastAsia="zh-CN"/>
+        </w:rPr>
+        <w:t>密码</w:t>
+      </w:r>
+      <w:r>
+        <w:rPr>
+          <w:rFonts w:hint="default"/>
+          <w:lang w:val="en-US" w:eastAsia="zh-CN"/>
+        </w:rPr>
+        <w:t>’</w:t>
+      </w:r>
+      <w:r>
+        <w:rPr>
+          <w:rFonts w:hint="eastAsia"/>
+          <w:lang w:val="en-US" w:eastAsia="zh-CN"/>
+        </w:rPr>
+        <w:t>;</w:t>
+      </w:r>
+    </w:p>
+    <w:p>
+      <w:pPr>
+        <w:numPr>
+          <w:ilvl w:val="0"/>
+          <w:numId w:val="0"/>
+        </w:numPr>
+        <w:ind w:left="840" w:leftChars="0" w:firstLine="420" w:firstLineChars="0"/>
+        <w:rPr>
+          <w:rFonts w:hint="eastAsia"/>
+          <w:lang w:val="en-US" w:eastAsia="zh-CN"/>
+        </w:rPr>
+      </w:pPr>
+      <w:r>
+        <w:rPr>
+          <w:rFonts w:hint="eastAsia"/>
+          <w:lang w:val="en-US" w:eastAsia="zh-CN"/>
+        </w:rPr>
+        <w:t>mysql&gt;change master to master_host=</w:t>
+      </w:r>
+      <w:r>
+        <w:rPr>
+          <w:rFonts w:hint="default"/>
+          <w:lang w:val="en-US" w:eastAsia="zh-CN"/>
+        </w:rPr>
+        <w:t>’</w:t>
+      </w:r>
+      <w:r>
+        <w:rPr>
+          <w:rFonts w:hint="eastAsia"/>
+          <w:lang w:val="en-US" w:eastAsia="zh-CN"/>
+        </w:rPr>
+        <w:t>主库IP地址</w:t>
+      </w:r>
+      <w:r>
+        <w:rPr>
+          <w:rFonts w:hint="default"/>
+          <w:lang w:val="en-US" w:eastAsia="zh-CN"/>
+        </w:rPr>
+        <w:t>’</w:t>
+      </w:r>
+      <w:r>
+        <w:rPr>
+          <w:rFonts w:hint="eastAsia"/>
+          <w:lang w:val="en-US" w:eastAsia="zh-CN"/>
+        </w:rPr>
+        <w:t>,</w:t>
+      </w:r>
+    </w:p>
+    <w:p>
+      <w:pPr>
+        <w:numPr>
+          <w:ilvl w:val="0"/>
+          <w:numId w:val="0"/>
+        </w:numPr>
+        <w:ind w:left="1260" w:leftChars="0" w:firstLine="420" w:firstLineChars="0"/>
+        <w:rPr>
+          <w:rFonts w:hint="eastAsia"/>
+          <w:lang w:val="en-US" w:eastAsia="zh-CN"/>
+        </w:rPr>
+      </w:pPr>
+      <w:r>
+        <w:rPr>
+          <w:rFonts w:hint="eastAsia"/>
+          <w:lang w:val="en-US" w:eastAsia="zh-CN"/>
+        </w:rPr>
+        <w:t>-&gt;master_user=</w:t>
+      </w:r>
+      <w:r>
+        <w:rPr>
+          <w:rFonts w:hint="default"/>
+          <w:lang w:val="en-US" w:eastAsia="zh-CN"/>
+        </w:rPr>
+        <w:t>’</w:t>
+      </w:r>
+      <w:r>
+        <w:rPr>
+          <w:rFonts w:hint="eastAsia"/>
+          <w:lang w:val="en-US" w:eastAsia="zh-CN"/>
+        </w:rPr>
+        <w:t>用户名</w:t>
+      </w:r>
+      <w:r>
+        <w:rPr>
+          <w:rFonts w:hint="default"/>
+          <w:lang w:val="en-US" w:eastAsia="zh-CN"/>
+        </w:rPr>
+        <w:t>’</w:t>
+      </w:r>
+      <w:r>
+        <w:rPr>
+          <w:rFonts w:hint="eastAsia"/>
+          <w:lang w:val="en-US" w:eastAsia="zh-CN"/>
+        </w:rPr>
+        <w:t>,</w:t>
+      </w:r>
+    </w:p>
+    <w:p>
+      <w:pPr>
+        <w:numPr>
+          <w:ilvl w:val="0"/>
+          <w:numId w:val="0"/>
+        </w:numPr>
+        <w:ind w:left="1260" w:leftChars="0" w:firstLine="420" w:firstLineChars="0"/>
+        <w:rPr>
+          <w:rFonts w:hint="eastAsia"/>
+          <w:lang w:val="en-US" w:eastAsia="zh-CN"/>
+        </w:rPr>
+      </w:pPr>
+      <w:r>
+        <w:rPr>
+          <w:rFonts w:hint="eastAsia"/>
+          <w:lang w:val="en-US" w:eastAsia="zh-CN"/>
+        </w:rPr>
+        <w:t>-&gt;master_password=</w:t>
+      </w:r>
+      <w:r>
+        <w:rPr>
+          <w:rFonts w:hint="default"/>
+          <w:lang w:val="en-US" w:eastAsia="zh-CN"/>
+        </w:rPr>
+        <w:t>’</w:t>
+      </w:r>
+      <w:r>
+        <w:rPr>
+          <w:rFonts w:hint="eastAsia"/>
+          <w:lang w:val="en-US" w:eastAsia="zh-CN"/>
+        </w:rPr>
+        <w:t>密码</w:t>
+      </w:r>
+      <w:r>
+        <w:rPr>
+          <w:rFonts w:hint="default"/>
+          <w:lang w:val="en-US" w:eastAsia="zh-CN"/>
+        </w:rPr>
+        <w:t>’</w:t>
+      </w:r>
+      <w:r>
+        <w:rPr>
+          <w:rFonts w:hint="eastAsia"/>
+          <w:lang w:val="en-US" w:eastAsia="zh-CN"/>
+        </w:rPr>
+        <w:t>,</w:t>
+      </w:r>
+    </w:p>
+    <w:p>
+      <w:pPr>
+        <w:numPr>
+          <w:ilvl w:val="0"/>
+          <w:numId w:val="0"/>
+        </w:numPr>
+        <w:ind w:left="1260" w:leftChars="0" w:firstLine="420" w:firstLineChars="0"/>
+        <w:rPr>
+          <w:rFonts w:hint="default"/>
+          <w:lang w:val="en-US" w:eastAsia="zh-CN"/>
+        </w:rPr>
+      </w:pPr>
+      <w:r>
+        <w:rPr>
+          <w:rFonts w:hint="eastAsia"/>
+          <w:lang w:val="en-US" w:eastAsia="zh-CN"/>
+        </w:rPr>
+        <w:t>-&gt;master_log_file=</w:t>
+      </w:r>
+      <w:r>
+        <w:rPr>
+          <w:rFonts w:hint="default"/>
+          <w:lang w:val="en-US" w:eastAsia="zh-CN"/>
+        </w:rPr>
+        <w:t>’</w:t>
+      </w:r>
+      <w:r>
+        <w:rPr>
+          <w:rFonts w:hint="eastAsia"/>
+          <w:lang w:val="en-US" w:eastAsia="zh-CN"/>
+        </w:rPr>
+        <w:t>binlog日志文件名</w:t>
+      </w:r>
+      <w:r>
+        <w:rPr>
+          <w:rFonts w:hint="default"/>
+          <w:lang w:val="en-US" w:eastAsia="zh-CN"/>
+        </w:rPr>
+        <w:t>’</w:t>
+      </w:r>
+    </w:p>
+    <w:p>
+      <w:pPr>
+        <w:numPr>
+          <w:ilvl w:val="0"/>
+          <w:numId w:val="0"/>
+        </w:numPr>
+        <w:ind w:left="1260" w:leftChars="0" w:firstLine="420" w:firstLineChars="0"/>
+        <w:rPr>
+          <w:rFonts w:hint="eastAsia"/>
+          <w:lang w:val="en-US" w:eastAsia="zh-CN"/>
+        </w:rPr>
+      </w:pPr>
+      <w:r>
+        <w:rPr>
+          <w:rFonts w:hint="eastAsia"/>
+          <w:lang w:val="en-US" w:eastAsia="zh-CN"/>
+        </w:rPr>
+        <w:t>-&gt;master_log_pos=偏移量;</w:t>
+      </w:r>
+    </w:p>
+    <w:p>
+      <w:pPr>
+        <w:numPr>
+          <w:ilvl w:val="0"/>
+          <w:numId w:val="0"/>
+        </w:numPr>
+        <w:ind w:left="840" w:leftChars="0" w:firstLine="420" w:firstLineChars="0"/>
+        <w:rPr>
+          <w:rFonts w:hint="eastAsia"/>
+          <w:lang w:val="en-US" w:eastAsia="zh-CN"/>
+        </w:rPr>
+      </w:pPr>
+      <w:r>
+        <w:rPr>
+          <w:rFonts w:hint="eastAsia"/>
+          <w:lang w:val="en-US" w:eastAsia="zh-CN"/>
+        </w:rPr>
+        <w:t>mysql&gt;start slave;</w:t>
+      </w:r>
+    </w:p>
+    <w:p>
+      <w:pPr>
+        <w:numPr>
+          <w:ilvl w:val="0"/>
+          <w:numId w:val="0"/>
+        </w:numPr>
+        <w:ind w:left="840" w:leftChars="0" w:firstLine="420" w:firstLineChars="0"/>
+        <w:rPr>
+          <w:rFonts w:hint="eastAsia"/>
+          <w:lang w:val="en-US" w:eastAsia="zh-CN"/>
+        </w:rPr>
+      </w:pPr>
+      <w:r>
+        <w:rPr>
+          <w:rFonts w:hint="eastAsia"/>
+          <w:lang w:val="en-US" w:eastAsia="zh-CN"/>
+        </w:rPr>
+        <w:t>mysql&gt;show slave status\G;</w:t>
+      </w:r>
+    </w:p>
+    <w:p>
+      <w:pPr>
+        <w:numPr>
+          <w:numId w:val="0"/>
+        </w:numPr>
+        <w:ind w:left="420" w:leftChars="0" w:firstLine="420" w:firstLineChars="0"/>
+        <w:rPr>
+          <w:rFonts w:hint="eastAsia"/>
+          <w:lang w:val="en-US" w:eastAsia="zh-CN"/>
+        </w:rPr>
+      </w:pPr>
+      <w:r>
+        <w:rPr>
+          <w:rFonts w:hint="eastAsia"/>
+          <w:lang w:val="en-US" w:eastAsia="zh-CN"/>
+        </w:rPr>
+        <w:t>配置第二台从库</w:t>
+      </w:r>
+    </w:p>
+    <w:p>
+      <w:pPr>
+        <w:numPr>
+          <w:ilvl w:val="0"/>
+          <w:numId w:val="9"/>
+        </w:numPr>
+        <w:ind w:left="840" w:leftChars="0" w:firstLine="420" w:firstLineChars="0"/>
+        <w:rPr>
+          <w:rFonts w:hint="eastAsia"/>
+          <w:lang w:val="en-US" w:eastAsia="zh-CN"/>
+        </w:rPr>
+      </w:pPr>
+      <w:r>
+        <w:rPr>
+          <w:rFonts w:hint="eastAsia"/>
+          <w:lang w:val="en-US" w:eastAsia="zh-CN"/>
+        </w:rPr>
+        <w:t>修改配置文件</w:t>
+      </w:r>
+    </w:p>
+    <w:p>
+      <w:pPr>
+        <w:numPr>
+          <w:ilvl w:val="0"/>
+          <w:numId w:val="9"/>
+        </w:numPr>
+        <w:ind w:left="840" w:leftChars="0" w:firstLine="420" w:firstLineChars="0"/>
+        <w:rPr>
+          <w:rFonts w:hint="default"/>
+          <w:lang w:val="en-US" w:eastAsia="zh-CN"/>
+        </w:rPr>
+      </w:pPr>
+      <w:r>
+        <w:rPr>
+          <w:rFonts w:hint="eastAsia"/>
+          <w:lang w:val="en-US" w:eastAsia="zh-CN"/>
+        </w:rPr>
+        <w:t>指定主库信息</w:t>
+      </w:r>
+    </w:p>
+    <w:p>
+      <w:pPr>
+        <w:numPr>
+          <w:ilvl w:val="0"/>
+          <w:numId w:val="9"/>
+        </w:numPr>
+        <w:ind w:left="840" w:leftChars="0" w:firstLine="420" w:firstLineChars="0"/>
+        <w:rPr>
+          <w:rFonts w:hint="default"/>
+          <w:lang w:val="en-US" w:eastAsia="zh-CN"/>
+        </w:rPr>
+      </w:pPr>
+      <w:r>
+        <w:rPr>
+          <w:rFonts w:hint="eastAsia"/>
+          <w:lang w:val="en-US" w:eastAsia="zh-CN"/>
+        </w:rPr>
+        <w:t>启动slave进程</w:t>
+      </w:r>
+    </w:p>
+    <w:p>
+      <w:pPr>
+        <w:numPr>
+          <w:ilvl w:val="0"/>
+          <w:numId w:val="9"/>
+        </w:numPr>
+        <w:ind w:left="840" w:leftChars="0" w:firstLine="420" w:firstLineChars="0"/>
+        <w:rPr>
+          <w:rFonts w:hint="default"/>
+          <w:lang w:val="en-US" w:eastAsia="zh-CN"/>
+        </w:rPr>
+      </w:pPr>
+      <w:r>
+        <w:rPr>
+          <w:rFonts w:hint="eastAsia"/>
+          <w:lang w:val="en-US" w:eastAsia="zh-CN"/>
+        </w:rPr>
+        <w:t>查看状态信息</w:t>
+      </w:r>
+    </w:p>
+    <w:p>
+      <w:pPr>
+        <w:numPr>
+          <w:ilvl w:val="0"/>
+          <w:numId w:val="0"/>
+        </w:numPr>
+        <w:ind w:left="1260" w:leftChars="0"/>
+        <w:rPr>
+          <w:rFonts w:hint="eastAsia"/>
+          <w:lang w:val="en-US" w:eastAsia="zh-CN"/>
+        </w:rPr>
+      </w:pPr>
+      <w:r>
+        <w:rPr>
+          <w:rFonts w:hint="eastAsia"/>
+          <w:lang w:val="en-US" w:eastAsia="zh-CN"/>
+        </w:rPr>
+        <w:t>vim /etc/my.cnf</w:t>
+      </w:r>
+    </w:p>
+    <w:p>
+      <w:pPr>
+        <w:numPr>
+          <w:ilvl w:val="0"/>
+          <w:numId w:val="0"/>
+        </w:numPr>
+        <w:ind w:left="1260" w:leftChars="0" w:firstLine="420" w:firstLineChars="0"/>
+        <w:rPr>
+          <w:rFonts w:hint="eastAsia"/>
+          <w:lang w:val="en-US" w:eastAsia="zh-CN"/>
+        </w:rPr>
+      </w:pPr>
+      <w:r>
+        <w:rPr>
+          <w:rFonts w:hint="eastAsia"/>
+          <w:lang w:val="en-US" w:eastAsia="zh-CN"/>
+        </w:rPr>
+        <w:t>server_id=id号</w:t>
+      </w:r>
+    </w:p>
+    <w:p>
+      <w:pPr>
+        <w:numPr>
+          <w:ilvl w:val="0"/>
+          <w:numId w:val="0"/>
+        </w:numPr>
+        <w:ind w:left="840" w:leftChars="0" w:firstLine="420" w:firstLineChars="0"/>
+        <w:rPr>
+          <w:rFonts w:hint="eastAsia"/>
+          <w:lang w:val="en-US" w:eastAsia="zh-CN"/>
+        </w:rPr>
+      </w:pPr>
+      <w:r>
+        <w:rPr>
+          <w:rFonts w:hint="eastAsia"/>
+          <w:lang w:val="en-US" w:eastAsia="zh-CN"/>
+        </w:rPr>
+        <w:t>systemctl restart mysqld</w:t>
+      </w:r>
+    </w:p>
+    <w:p>
+      <w:pPr>
+        <w:numPr>
+          <w:ilvl w:val="0"/>
+          <w:numId w:val="0"/>
+        </w:numPr>
+        <w:ind w:left="840" w:leftChars="0" w:firstLine="420" w:firstLineChars="0"/>
+        <w:rPr>
+          <w:rFonts w:hint="default"/>
+          <w:lang w:val="en-US" w:eastAsia="zh-CN"/>
+        </w:rPr>
+      </w:pPr>
+      <w:r>
+        <w:rPr>
+          <w:rFonts w:hint="default"/>
+          <w:lang w:val="en-US" w:eastAsia="zh-CN"/>
+        </w:rPr>
+        <w:t>mysql&gt;change master to master_host=’</w:t>
+      </w:r>
+      <w:r>
+        <w:rPr>
+          <w:rFonts w:hint="eastAsia"/>
+          <w:lang w:val="en-US" w:eastAsia="zh-CN"/>
+        </w:rPr>
+        <w:t>第1台从</w:t>
+      </w:r>
+      <w:r>
+        <w:rPr>
+          <w:rFonts w:hint="default"/>
+          <w:lang w:val="en-US" w:eastAsia="zh-CN"/>
+        </w:rPr>
+        <w:t>库IP地址’,</w:t>
+      </w:r>
+    </w:p>
+    <w:p>
+      <w:pPr>
+        <w:numPr>
+          <w:ilvl w:val="0"/>
+          <w:numId w:val="0"/>
+        </w:numPr>
+        <w:ind w:left="1260" w:leftChars="0" w:firstLine="420" w:firstLineChars="0"/>
+        <w:rPr>
+          <w:rFonts w:hint="default"/>
+          <w:lang w:val="en-US" w:eastAsia="zh-CN"/>
+        </w:rPr>
+      </w:pPr>
+      <w:r>
+        <w:rPr>
+          <w:rFonts w:hint="default"/>
+          <w:lang w:val="en-US" w:eastAsia="zh-CN"/>
+        </w:rPr>
+        <w:t>-&gt;master_user=’用户名’,</w:t>
+      </w:r>
+    </w:p>
+    <w:p>
+      <w:pPr>
+        <w:numPr>
+          <w:ilvl w:val="0"/>
+          <w:numId w:val="0"/>
+        </w:numPr>
+        <w:ind w:left="1260" w:leftChars="0" w:firstLine="420" w:firstLineChars="0"/>
+        <w:rPr>
+          <w:rFonts w:hint="default"/>
+          <w:lang w:val="en-US" w:eastAsia="zh-CN"/>
+        </w:rPr>
+      </w:pPr>
+      <w:r>
+        <w:rPr>
+          <w:rFonts w:hint="default"/>
+          <w:lang w:val="en-US" w:eastAsia="zh-CN"/>
+        </w:rPr>
+        <w:t>-&gt;master_password=’密码’,</w:t>
+      </w:r>
+    </w:p>
+    <w:p>
+      <w:pPr>
+        <w:numPr>
+          <w:ilvl w:val="0"/>
+          <w:numId w:val="0"/>
+        </w:numPr>
+        <w:ind w:left="1260" w:leftChars="0" w:firstLine="420" w:firstLineChars="0"/>
+        <w:rPr>
+          <w:rFonts w:hint="default"/>
+          <w:lang w:val="en-US" w:eastAsia="zh-CN"/>
+        </w:rPr>
+      </w:pPr>
+      <w:r>
+        <w:rPr>
+          <w:rFonts w:hint="default"/>
+          <w:lang w:val="en-US" w:eastAsia="zh-CN"/>
+        </w:rPr>
+        <w:t>-&gt;master_log_file=’binlog日志文件名’</w:t>
+      </w:r>
+    </w:p>
+    <w:p>
+      <w:pPr>
+        <w:numPr>
+          <w:ilvl w:val="0"/>
+          <w:numId w:val="0"/>
+        </w:numPr>
+        <w:ind w:left="1260" w:leftChars="0" w:firstLine="420" w:firstLineChars="0"/>
+        <w:rPr>
+          <w:rFonts w:hint="default"/>
+          <w:lang w:val="en-US" w:eastAsia="zh-CN"/>
+        </w:rPr>
+      </w:pPr>
+      <w:r>
+        <w:rPr>
+          <w:rFonts w:hint="default"/>
+          <w:lang w:val="en-US" w:eastAsia="zh-CN"/>
+        </w:rPr>
+        <w:t>-&gt;master_log_pos=偏移量;</w:t>
+      </w:r>
+    </w:p>
+    <w:p>
+      <w:pPr>
+        <w:numPr>
+          <w:ilvl w:val="0"/>
+          <w:numId w:val="0"/>
+        </w:numPr>
+        <w:ind w:left="840" w:leftChars="0" w:firstLine="420" w:firstLineChars="0"/>
+        <w:rPr>
+          <w:rFonts w:hint="default"/>
+          <w:lang w:val="en-US" w:eastAsia="zh-CN"/>
+        </w:rPr>
+      </w:pPr>
+      <w:r>
+        <w:rPr>
+          <w:rFonts w:hint="default"/>
+          <w:lang w:val="en-US" w:eastAsia="zh-CN"/>
+        </w:rPr>
+        <w:t>mysql&gt;start slave;</w:t>
+      </w:r>
+    </w:p>
+    <w:p>
+      <w:pPr>
+        <w:numPr>
+          <w:ilvl w:val="0"/>
+          <w:numId w:val="0"/>
+        </w:numPr>
+        <w:ind w:left="840" w:leftChars="0" w:firstLine="420" w:firstLineChars="0"/>
+        <w:rPr>
+          <w:rFonts w:hint="default"/>
+          <w:lang w:val="en-US" w:eastAsia="zh-CN"/>
+        </w:rPr>
+      </w:pPr>
+      <w:r>
+        <w:rPr>
+          <w:rFonts w:hint="default"/>
+          <w:lang w:val="en-US" w:eastAsia="zh-CN"/>
+        </w:rPr>
+        <w:t>mysql&gt;show slave status\G;</w:t>
+      </w:r>
+    </w:p>
+    <w:p>
+      <w:pPr>
+        <w:numPr>
+          <w:numId w:val="0"/>
+        </w:numPr>
+        <w:ind w:left="420" w:leftChars="0" w:firstLine="420" w:firstLineChars="0"/>
+        <w:rPr>
+          <w:rFonts w:hint="eastAsia"/>
+          <w:lang w:val="en-US" w:eastAsia="zh-CN"/>
+        </w:rPr>
+      </w:pPr>
+      <w:r>
+        <w:rPr>
+          <w:rFonts w:hint="eastAsia"/>
+          <w:lang w:val="en-US" w:eastAsia="zh-CN"/>
+        </w:rPr>
+        <w:t>测试配置</w:t>
+      </w:r>
+    </w:p>
+    <w:p>
+      <w:pPr>
+        <w:numPr>
+          <w:ilvl w:val="0"/>
+          <w:numId w:val="10"/>
+        </w:numPr>
+        <w:ind w:left="840" w:leftChars="0" w:firstLine="420" w:firstLineChars="0"/>
+        <w:rPr>
+          <w:rFonts w:hint="eastAsia"/>
+          <w:lang w:val="en-US" w:eastAsia="zh-CN"/>
+        </w:rPr>
+      </w:pPr>
+      <w:r>
+        <w:rPr>
+          <w:rFonts w:hint="eastAsia"/>
+          <w:lang w:val="en-US" w:eastAsia="zh-CN"/>
+        </w:rPr>
+        <w:t>在主库授权访问数据的用户</w:t>
+      </w:r>
+    </w:p>
+    <w:p>
+      <w:pPr>
+        <w:numPr>
+          <w:ilvl w:val="0"/>
+          <w:numId w:val="10"/>
+        </w:numPr>
+        <w:ind w:left="840" w:leftChars="0" w:firstLine="420" w:firstLineChars="0"/>
+        <w:rPr>
+          <w:rFonts w:hint="default"/>
+          <w:lang w:val="en-US" w:eastAsia="zh-CN"/>
+        </w:rPr>
+      </w:pPr>
+      <w:r>
+        <w:rPr>
+          <w:rFonts w:hint="eastAsia"/>
+          <w:lang w:val="en-US" w:eastAsia="zh-CN"/>
+        </w:rPr>
+        <w:t>访问主库，执行建库、建表、插入记录等操作</w:t>
+      </w:r>
+    </w:p>
+    <w:p>
+      <w:pPr>
+        <w:numPr>
+          <w:ilvl w:val="0"/>
+          <w:numId w:val="10"/>
+        </w:numPr>
+        <w:ind w:left="840" w:leftChars="0" w:firstLine="420" w:firstLineChars="0"/>
+        <w:rPr>
+          <w:rFonts w:hint="default"/>
+          <w:lang w:val="en-US" w:eastAsia="zh-CN"/>
+        </w:rPr>
+      </w:pPr>
+      <w:r>
+        <w:rPr>
+          <w:rFonts w:hint="eastAsia"/>
+          <w:lang w:val="en-US" w:eastAsia="zh-CN"/>
+        </w:rPr>
+        <w:t>访问第1台从库，可看到主库操作结果</w:t>
+      </w:r>
+    </w:p>
+    <w:p>
+      <w:pPr>
+        <w:numPr>
+          <w:ilvl w:val="0"/>
+          <w:numId w:val="10"/>
+        </w:numPr>
+        <w:ind w:left="840" w:leftChars="0" w:firstLine="420" w:firstLineChars="0"/>
+        <w:rPr>
+          <w:rFonts w:hint="default"/>
+          <w:lang w:val="en-US" w:eastAsia="zh-CN"/>
+        </w:rPr>
+      </w:pPr>
+      <w:r>
+        <w:rPr>
+          <w:rFonts w:hint="eastAsia"/>
+          <w:lang w:val="en-US" w:eastAsia="zh-CN"/>
+        </w:rPr>
+        <w:t>访问第2台从库，也可以看到主库操作结果</w:t>
+      </w:r>
+    </w:p>
+    <w:p>
+      <w:pPr>
+        <w:numPr>
+          <w:numId w:val="0"/>
+        </w:numPr>
+        <w:ind w:firstLine="420" w:firstLineChars="0"/>
+        <w:rPr>
+          <w:rFonts w:hint="eastAsia"/>
+          <w:lang w:val="en-US" w:eastAsia="zh-CN"/>
+        </w:rPr>
+      </w:pPr>
+      <w:r>
+        <w:rPr>
+          <w:rFonts w:hint="eastAsia"/>
+          <w:lang w:val="en-US" w:eastAsia="zh-CN"/>
+        </w:rPr>
+        <w:t>复制模式</w:t>
+      </w:r>
+    </w:p>
+    <w:p>
+      <w:pPr>
+        <w:numPr>
+          <w:numId w:val="0"/>
+        </w:numPr>
+        <w:ind w:left="420" w:leftChars="0" w:firstLine="420" w:firstLineChars="0"/>
+        <w:rPr>
+          <w:rFonts w:hint="eastAsia"/>
+          <w:lang w:val="en-US" w:eastAsia="zh-CN"/>
+        </w:rPr>
+      </w:pPr>
+      <w:r>
+        <w:rPr>
+          <w:rFonts w:hint="eastAsia"/>
+          <w:lang w:val="en-US" w:eastAsia="zh-CN"/>
+        </w:rPr>
+        <w:t>模式种类</w:t>
+      </w:r>
+    </w:p>
+    <w:p>
+      <w:pPr>
+        <w:numPr>
+          <w:numId w:val="0"/>
+        </w:numPr>
+        <w:ind w:left="840" w:leftChars="0" w:firstLine="420" w:firstLineChars="0"/>
+        <w:rPr>
+          <w:rFonts w:hint="eastAsia"/>
+          <w:lang w:val="en-US" w:eastAsia="zh-CN"/>
+        </w:rPr>
+      </w:pPr>
+      <w:r>
+        <w:rPr>
+          <w:rFonts w:hint="eastAsia"/>
+          <w:lang w:val="en-US" w:eastAsia="zh-CN"/>
+        </w:rPr>
+        <w:t>异步模式（默认的复制模式）</w:t>
+      </w:r>
+    </w:p>
+    <w:p>
+      <w:pPr>
+        <w:numPr>
+          <w:numId w:val="0"/>
+        </w:numPr>
+        <w:ind w:left="1260" w:leftChars="0" w:firstLine="420" w:firstLineChars="0"/>
+        <w:rPr>
+          <w:rFonts w:hint="eastAsia"/>
+          <w:lang w:val="en-US" w:eastAsia="zh-CN"/>
+        </w:rPr>
+      </w:pPr>
+      <w:r>
+        <w:rPr>
+          <w:rFonts w:hint="eastAsia"/>
+          <w:lang w:val="en-US" w:eastAsia="zh-CN"/>
+        </w:rPr>
+        <w:t>主库执行完一次事务后，立即将结果返回客户端，并不关心从库是否已经接受并处理</w:t>
+      </w:r>
+    </w:p>
+    <w:p>
+      <w:pPr>
+        <w:numPr>
+          <w:numId w:val="0"/>
+        </w:numPr>
+        <w:ind w:left="840" w:leftChars="0" w:firstLine="420" w:firstLineChars="0"/>
+        <w:rPr>
+          <w:rFonts w:hint="eastAsia"/>
+          <w:lang w:val="en-US" w:eastAsia="zh-CN"/>
+        </w:rPr>
+      </w:pPr>
+      <w:r>
+        <w:rPr>
+          <w:rFonts w:hint="eastAsia"/>
+          <w:lang w:val="en-US" w:eastAsia="zh-CN"/>
+        </w:rPr>
+        <w:t>全同步复制</w:t>
+      </w:r>
+    </w:p>
+    <w:p>
+      <w:pPr>
+        <w:numPr>
+          <w:numId w:val="0"/>
+        </w:numPr>
+        <w:ind w:left="1260" w:leftChars="0" w:firstLine="420" w:firstLineChars="0"/>
+        <w:rPr>
+          <w:rFonts w:hint="eastAsia"/>
+          <w:lang w:val="en-US" w:eastAsia="zh-CN"/>
+        </w:rPr>
+      </w:pPr>
+      <w:r>
+        <w:rPr>
+          <w:rFonts w:hint="eastAsia"/>
+          <w:lang w:val="en-US" w:eastAsia="zh-CN"/>
+        </w:rPr>
+        <w:t>当主库执行完一次事务，且所有从库执行了该事务后才返回给客户端</w:t>
+      </w:r>
+    </w:p>
+    <w:p>
+      <w:pPr>
+        <w:numPr>
+          <w:numId w:val="0"/>
+        </w:numPr>
+        <w:ind w:left="840" w:leftChars="0" w:firstLine="420" w:firstLineChars="0"/>
+        <w:rPr>
+          <w:rFonts w:hint="eastAsia"/>
+          <w:lang w:val="en-US" w:eastAsia="zh-CN"/>
+        </w:rPr>
+      </w:pPr>
+      <w:r>
+        <w:rPr>
+          <w:rFonts w:hint="eastAsia"/>
+          <w:lang w:val="en-US" w:eastAsia="zh-CN"/>
+        </w:rPr>
+        <w:t>半同步复制</w:t>
+      </w:r>
+    </w:p>
+    <w:p>
+      <w:pPr>
+        <w:numPr>
+          <w:numId w:val="0"/>
+        </w:numPr>
+        <w:ind w:left="1260" w:leftChars="0" w:firstLine="420" w:firstLineChars="0"/>
+        <w:rPr>
+          <w:rFonts w:hint="eastAsia"/>
+          <w:lang w:val="en-US" w:eastAsia="zh-CN"/>
+        </w:rPr>
+      </w:pPr>
+      <w:r>
+        <w:rPr>
+          <w:rFonts w:hint="eastAsia"/>
+          <w:lang w:val="en-US" w:eastAsia="zh-CN"/>
+        </w:rPr>
+        <w:t>介于上两者之间</w:t>
+      </w:r>
+    </w:p>
+    <w:p>
+      <w:pPr>
+        <w:numPr>
+          <w:numId w:val="0"/>
+        </w:numPr>
+        <w:ind w:left="1260" w:leftChars="0" w:firstLine="420" w:firstLineChars="0"/>
+        <w:rPr>
+          <w:rFonts w:hint="eastAsia"/>
+          <w:lang w:val="en-US" w:eastAsia="zh-CN"/>
+        </w:rPr>
+      </w:pPr>
+      <w:r>
+        <w:rPr>
+          <w:rFonts w:hint="eastAsia"/>
+          <w:lang w:val="en-US" w:eastAsia="zh-CN"/>
+        </w:rPr>
+        <w:t>主库执行完一次事务后，等待至少一个从库写到relay log中才返回给客户端</w:t>
+      </w:r>
+    </w:p>
+    <w:p>
+      <w:pPr>
+        <w:numPr>
+          <w:numId w:val="0"/>
+        </w:numPr>
+        <w:ind w:left="420" w:leftChars="0" w:firstLine="420" w:firstLineChars="0"/>
+        <w:rPr>
+          <w:rFonts w:hint="eastAsia"/>
+          <w:lang w:val="en-US" w:eastAsia="zh-CN"/>
+        </w:rPr>
+      </w:pPr>
+      <w:r>
+        <w:rPr>
+          <w:rFonts w:hint="eastAsia"/>
+          <w:lang w:val="en-US" w:eastAsia="zh-CN"/>
+        </w:rPr>
+        <w:t>模式配置</w:t>
+      </w:r>
+    </w:p>
+    <w:p>
+      <w:pPr>
+        <w:numPr>
+          <w:numId w:val="0"/>
+        </w:numPr>
+        <w:ind w:left="840" w:leftChars="0" w:firstLine="420" w:firstLineChars="0"/>
+        <w:rPr>
+          <w:rFonts w:hint="eastAsia"/>
+          <w:lang w:val="en-US" w:eastAsia="zh-CN"/>
+        </w:rPr>
+      </w:pPr>
+      <w:r>
+        <w:rPr>
+          <w:rFonts w:hint="eastAsia"/>
+          <w:lang w:val="en-US" w:eastAsia="zh-CN"/>
+        </w:rPr>
+        <w:t>查看是否允许动态加载模块（</w:t>
+      </w:r>
+      <w:r>
+        <w:rPr>
+          <w:rFonts w:hint="eastAsia"/>
+          <w:color w:val="0000FF"/>
+          <w:lang w:val="en-US" w:eastAsia="zh-CN"/>
+        </w:rPr>
+        <w:t>默认允许</w:t>
+      </w:r>
+      <w:r>
+        <w:rPr>
+          <w:rFonts w:hint="eastAsia"/>
+          <w:lang w:val="en-US" w:eastAsia="zh-CN"/>
+        </w:rPr>
+        <w:t>）</w:t>
+      </w:r>
+    </w:p>
+    <w:p>
+      <w:pPr>
+        <w:numPr>
+          <w:ilvl w:val="0"/>
+          <w:numId w:val="0"/>
+        </w:numPr>
+        <w:ind w:left="1260" w:leftChars="0" w:firstLine="420" w:firstLineChars="0"/>
+        <w:rPr>
+          <w:rFonts w:hint="eastAsia"/>
+          <w:lang w:val="en-US" w:eastAsia="zh-CN"/>
+        </w:rPr>
+      </w:pPr>
+      <w:r>
+        <w:rPr>
+          <w:rFonts w:hint="eastAsia"/>
+          <w:lang w:val="en-US" w:eastAsia="zh-CN"/>
+        </w:rPr>
+        <w:t xml:space="preserve">mysql&gt;show variables like </w:t>
+      </w:r>
+      <w:r>
+        <w:rPr>
+          <w:rFonts w:hint="default"/>
+          <w:lang w:val="en-US" w:eastAsia="zh-CN"/>
+        </w:rPr>
+        <w:t>‘</w:t>
+      </w:r>
+      <w:r>
+        <w:rPr>
+          <w:rFonts w:hint="eastAsia"/>
+          <w:lang w:val="en-US" w:eastAsia="zh-CN"/>
+        </w:rPr>
+        <w:t>have_dynameic_loading</w:t>
+      </w:r>
+      <w:r>
+        <w:rPr>
+          <w:rFonts w:hint="default"/>
+          <w:lang w:val="en-US" w:eastAsia="zh-CN"/>
+        </w:rPr>
+        <w:t>’</w:t>
+      </w:r>
+      <w:r>
+        <w:rPr>
+          <w:rFonts w:hint="eastAsia"/>
+          <w:lang w:val="en-US" w:eastAsia="zh-CN"/>
+        </w:rPr>
+        <w:t>;</w:t>
+      </w:r>
+    </w:p>
+    <w:p>
+      <w:pPr>
+        <w:numPr>
+          <w:numId w:val="0"/>
+        </w:numPr>
+        <w:ind w:left="840" w:leftChars="0" w:firstLine="420" w:firstLineChars="0"/>
+        <w:rPr>
+          <w:rFonts w:hint="eastAsia"/>
+          <w:lang w:val="en-US" w:eastAsia="zh-CN"/>
+        </w:rPr>
+      </w:pPr>
+      <w:r>
+        <w:rPr>
+          <w:rFonts w:hint="eastAsia"/>
+          <w:lang w:val="en-US" w:eastAsia="zh-CN"/>
+        </w:rPr>
+        <w:t>命令行加载插件</w:t>
+      </w:r>
+    </w:p>
+    <w:p>
+      <w:pPr>
+        <w:numPr>
+          <w:ilvl w:val="0"/>
+          <w:numId w:val="0"/>
+        </w:numPr>
+        <w:ind w:left="1260" w:leftChars="0" w:firstLine="420" w:firstLineChars="0"/>
+        <w:rPr>
+          <w:rFonts w:hint="eastAsia"/>
+          <w:lang w:val="en-US" w:eastAsia="zh-CN"/>
+        </w:rPr>
+      </w:pPr>
+      <w:r>
+        <w:rPr>
+          <w:rFonts w:hint="eastAsia"/>
+          <w:lang w:val="en-US" w:eastAsia="zh-CN"/>
+        </w:rPr>
+        <w:t xml:space="preserve">mysql&gt;install plugin rpl_semi_sync_master soname </w:t>
+      </w:r>
+      <w:r>
+        <w:rPr>
+          <w:rFonts w:hint="default"/>
+          <w:lang w:val="en-US" w:eastAsia="zh-CN"/>
+        </w:rPr>
+        <w:t>‘</w:t>
+      </w:r>
+      <w:r>
+        <w:rPr>
+          <w:rFonts w:hint="eastAsia"/>
+          <w:lang w:val="en-US" w:eastAsia="zh-CN"/>
+        </w:rPr>
+        <w:t>semisync_master.so</w:t>
+      </w:r>
+      <w:r>
+        <w:rPr>
+          <w:rFonts w:hint="default"/>
+          <w:lang w:val="en-US" w:eastAsia="zh-CN"/>
+        </w:rPr>
+        <w:t>’</w:t>
+      </w:r>
+      <w:r>
+        <w:rPr>
+          <w:rFonts w:hint="eastAsia"/>
+          <w:lang w:val="en-US" w:eastAsia="zh-CN"/>
+        </w:rPr>
+        <w:t>;  //主库上执行</w:t>
+      </w:r>
+    </w:p>
+    <w:p>
+      <w:pPr>
+        <w:numPr>
+          <w:numId w:val="0"/>
+        </w:numPr>
+        <w:ind w:left="1260" w:leftChars="0" w:firstLine="420" w:firstLineChars="0"/>
+        <w:rPr>
+          <w:rFonts w:hint="eastAsia"/>
+          <w:lang w:val="en-US" w:eastAsia="zh-CN"/>
+        </w:rPr>
+      </w:pPr>
+      <w:r>
+        <w:rPr>
+          <w:rFonts w:hint="eastAsia"/>
+          <w:lang w:val="en-US" w:eastAsia="zh-CN"/>
+        </w:rPr>
+        <w:t xml:space="preserve">mysql&gt;install plugin rpl_semi_sync_slave  soname </w:t>
+      </w:r>
+      <w:r>
+        <w:rPr>
+          <w:rFonts w:hint="default"/>
+          <w:lang w:val="en-US" w:eastAsia="zh-CN"/>
+        </w:rPr>
+        <w:t>‘</w:t>
+      </w:r>
+      <w:r>
+        <w:rPr>
+          <w:rFonts w:hint="eastAsia"/>
+          <w:lang w:val="en-US" w:eastAsia="zh-CN"/>
+        </w:rPr>
+        <w:t>semisync_slave.so</w:t>
+      </w:r>
+      <w:r>
+        <w:rPr>
+          <w:rFonts w:hint="default"/>
+          <w:lang w:val="en-US" w:eastAsia="zh-CN"/>
+        </w:rPr>
+        <w:t>’</w:t>
+      </w:r>
+      <w:r>
+        <w:rPr>
+          <w:rFonts w:hint="eastAsia"/>
+          <w:lang w:val="en-US" w:eastAsia="zh-CN"/>
+        </w:rPr>
+        <w:t>;    //从库上执行</w:t>
+      </w:r>
+    </w:p>
+    <w:p>
+      <w:pPr>
+        <w:numPr>
+          <w:ilvl w:val="0"/>
+          <w:numId w:val="0"/>
+        </w:numPr>
+        <w:ind w:left="1260" w:leftChars="0" w:firstLine="420" w:firstLineChars="0"/>
+        <w:rPr>
+          <w:rFonts w:hint="default"/>
+          <w:lang w:val="en-US" w:eastAsia="zh-CN"/>
+        </w:rPr>
+      </w:pPr>
+      <w:r>
+        <w:rPr>
+          <w:rFonts w:hint="eastAsia"/>
+          <w:lang w:val="en-US" w:eastAsia="zh-CN"/>
+        </w:rPr>
+        <w:t xml:space="preserve">mysql&gt;select plugin_name,plugin_status from information_schema.plugins where plugin_name like </w:t>
+      </w:r>
+      <w:r>
+        <w:rPr>
+          <w:rFonts w:hint="default"/>
+          <w:lang w:val="en-US" w:eastAsia="zh-CN"/>
+        </w:rPr>
+        <w:t>‘</w:t>
+      </w:r>
+      <w:r>
+        <w:rPr>
+          <w:rFonts w:hint="eastAsia"/>
+          <w:lang w:val="en-US" w:eastAsia="zh-CN"/>
+        </w:rPr>
+        <w:t>%semi%</w:t>
+      </w:r>
+      <w:r>
+        <w:rPr>
+          <w:rFonts w:hint="default"/>
+          <w:lang w:val="en-US" w:eastAsia="zh-CN"/>
+        </w:rPr>
+        <w:t>’</w:t>
+      </w:r>
+      <w:r>
+        <w:rPr>
+          <w:rFonts w:hint="eastAsia"/>
+          <w:lang w:val="en-US" w:eastAsia="zh-CN"/>
+        </w:rPr>
+        <w:t>;//查询结果</w:t>
+      </w:r>
+    </w:p>
+    <w:p>
+      <w:pPr>
+        <w:numPr>
+          <w:numId w:val="0"/>
+        </w:numPr>
+        <w:ind w:left="840" w:leftChars="0" w:firstLine="420" w:firstLineChars="0"/>
+        <w:rPr>
+          <w:rFonts w:hint="eastAsia"/>
+          <w:lang w:val="en-US" w:eastAsia="zh-CN"/>
+        </w:rPr>
+      </w:pPr>
+      <w:r>
+        <w:rPr>
+          <w:rFonts w:hint="eastAsia"/>
+          <w:lang w:val="en-US" w:eastAsia="zh-CN"/>
+        </w:rPr>
+        <w:t>启用半同步模式（</w:t>
+      </w:r>
+      <w:r>
+        <w:rPr>
+          <w:rFonts w:hint="eastAsia"/>
+          <w:color w:val="0000FF"/>
+          <w:lang w:val="en-US" w:eastAsia="zh-CN"/>
+        </w:rPr>
+        <w:t>在安装完插件后，半同步复制默认是关闭的</w:t>
+      </w:r>
+      <w:r>
+        <w:rPr>
+          <w:rFonts w:hint="eastAsia"/>
+          <w:lang w:val="en-US" w:eastAsia="zh-CN"/>
+        </w:rPr>
+        <w:t>）</w:t>
+      </w:r>
+    </w:p>
+    <w:p>
+      <w:pPr>
+        <w:numPr>
+          <w:numId w:val="0"/>
+        </w:numPr>
+        <w:ind w:left="1260" w:leftChars="0" w:firstLine="420" w:firstLineChars="0"/>
+        <w:rPr>
+          <w:rFonts w:hint="eastAsia"/>
+          <w:lang w:val="en-US" w:eastAsia="zh-CN"/>
+        </w:rPr>
+      </w:pPr>
+      <w:r>
+        <w:rPr>
+          <w:rFonts w:hint="eastAsia"/>
+          <w:lang w:val="en-US" w:eastAsia="zh-CN"/>
+        </w:rPr>
+        <w:t>mysql&gt;set global rpl_semi_sync_master_enabled = 1; //在主库上执行</w:t>
+      </w:r>
+    </w:p>
+    <w:p>
+      <w:pPr>
+        <w:numPr>
+          <w:ilvl w:val="0"/>
+          <w:numId w:val="0"/>
+        </w:numPr>
+        <w:ind w:left="1260" w:leftChars="0" w:firstLine="420" w:firstLineChars="0"/>
+        <w:rPr>
+          <w:rFonts w:hint="eastAsia"/>
+          <w:lang w:val="en-US" w:eastAsia="zh-CN"/>
+        </w:rPr>
+      </w:pPr>
+      <w:r>
+        <w:rPr>
+          <w:rFonts w:hint="eastAsia"/>
+          <w:lang w:val="en-US" w:eastAsia="zh-CN"/>
+        </w:rPr>
+        <w:t>mysql&gt;set global rpl_semi_sync_slave_enabled = 1;  //在从库上执行</w:t>
+      </w:r>
+    </w:p>
+    <w:p>
+      <w:pPr>
+        <w:numPr>
+          <w:ilvl w:val="0"/>
+          <w:numId w:val="0"/>
+        </w:numPr>
+        <w:ind w:left="1260" w:leftChars="0" w:firstLine="420" w:firstLineChars="0"/>
+        <w:rPr>
+          <w:rFonts w:hint="eastAsia"/>
+          <w:lang w:val="en-US" w:eastAsia="zh-CN"/>
+        </w:rPr>
+      </w:pPr>
+      <w:r>
+        <w:rPr>
+          <w:rFonts w:hint="eastAsia"/>
+          <w:lang w:val="en-US" w:eastAsia="zh-CN"/>
+        </w:rPr>
+        <w:t xml:space="preserve">mysql&gt;show variables like </w:t>
+      </w:r>
+      <w:r>
+        <w:rPr>
+          <w:rFonts w:hint="default"/>
+          <w:lang w:val="en-US" w:eastAsia="zh-CN"/>
+        </w:rPr>
+        <w:t>‘</w:t>
+      </w:r>
+      <w:r>
+        <w:rPr>
+          <w:rFonts w:hint="eastAsia"/>
+          <w:lang w:val="en-US" w:eastAsia="zh-CN"/>
+        </w:rPr>
+        <w:t>rpl_semi_sync_%_enabled</w:t>
+      </w:r>
+      <w:r>
+        <w:rPr>
+          <w:rFonts w:hint="default"/>
+          <w:lang w:val="en-US" w:eastAsia="zh-CN"/>
+        </w:rPr>
+        <w:t>’</w:t>
+      </w:r>
+      <w:r>
+        <w:rPr>
+          <w:rFonts w:hint="eastAsia"/>
+          <w:lang w:val="en-US" w:eastAsia="zh-CN"/>
+        </w:rPr>
+        <w:t>; //查看</w:t>
+      </w:r>
+    </w:p>
+    <w:p>
+      <w:pPr>
+        <w:numPr>
+          <w:numId w:val="0"/>
+        </w:numPr>
+        <w:ind w:left="840" w:leftChars="0" w:firstLine="420" w:firstLineChars="0"/>
+        <w:rPr>
+          <w:rFonts w:hint="eastAsia"/>
+          <w:lang w:val="en-US" w:eastAsia="zh-CN"/>
+        </w:rPr>
+      </w:pPr>
+      <w:r>
+        <w:rPr>
+          <w:rFonts w:hint="eastAsia"/>
+          <w:lang w:val="en-US" w:eastAsia="zh-CN"/>
+        </w:rPr>
+        <w:t>永久启用半同步复制（</w:t>
+      </w:r>
+      <w:r>
+        <w:rPr>
+          <w:rFonts w:hint="eastAsia"/>
+          <w:color w:val="0000FF"/>
+          <w:lang w:val="en-US" w:eastAsia="zh-CN"/>
+        </w:rPr>
+        <w:t>需要添加主配置文件/etc/my.cnf</w:t>
+      </w:r>
+      <w:r>
+        <w:rPr>
+          <w:rFonts w:hint="eastAsia"/>
+          <w:lang w:val="en-US" w:eastAsia="zh-CN"/>
+        </w:rPr>
+        <w:t>）</w:t>
+      </w:r>
+    </w:p>
+    <w:p>
+      <w:pPr>
+        <w:numPr>
+          <w:ilvl w:val="0"/>
+          <w:numId w:val="0"/>
+        </w:numPr>
+        <w:ind w:left="1260" w:leftChars="0" w:firstLine="420" w:firstLineChars="0"/>
+        <w:rPr>
+          <w:rFonts w:hint="eastAsia"/>
+          <w:lang w:val="en-US" w:eastAsia="zh-CN"/>
+        </w:rPr>
+      </w:pPr>
+      <w:r>
+        <w:rPr>
+          <w:rFonts w:hint="eastAsia"/>
+          <w:lang w:val="en-US" w:eastAsia="zh-CN"/>
+        </w:rPr>
+        <w:t>plugin-load=rpl_semin_sync_master=semisync_master.so</w:t>
+      </w:r>
+    </w:p>
+    <w:p>
+      <w:pPr>
+        <w:numPr>
+          <w:ilvl w:val="0"/>
+          <w:numId w:val="0"/>
+        </w:numPr>
+        <w:ind w:left="1260" w:leftChars="0" w:firstLine="420" w:firstLineChars="0"/>
+        <w:rPr>
+          <w:rFonts w:hint="eastAsia"/>
+          <w:lang w:val="en-US" w:eastAsia="zh-CN"/>
+        </w:rPr>
+      </w:pPr>
+      <w:r>
+        <w:rPr>
+          <w:rFonts w:hint="eastAsia"/>
+          <w:lang w:val="en-US" w:eastAsia="zh-CN"/>
+        </w:rPr>
+        <w:t>rpl_semi_sync_master_enabled=1 //主库配置</w:t>
+      </w:r>
+    </w:p>
+    <w:p>
+      <w:pPr>
+        <w:numPr>
+          <w:ilvl w:val="0"/>
+          <w:numId w:val="0"/>
+        </w:numPr>
+        <w:ind w:left="1260" w:leftChars="0" w:firstLine="420" w:firstLineChars="0"/>
+        <w:rPr>
+          <w:rFonts w:hint="eastAsia"/>
+          <w:lang w:val="en-US" w:eastAsia="zh-CN"/>
+        </w:rPr>
+      </w:pPr>
+      <w:r>
+        <w:rPr>
+          <w:rFonts w:hint="eastAsia"/>
+          <w:lang w:val="en-US" w:eastAsia="zh-CN"/>
+        </w:rPr>
+        <w:t>plugin-load=rpl_semin_sync_slave=semisync_slave.so</w:t>
+      </w:r>
+    </w:p>
+    <w:p>
+      <w:pPr>
+        <w:numPr>
+          <w:ilvl w:val="0"/>
+          <w:numId w:val="0"/>
+        </w:numPr>
+        <w:ind w:left="1260" w:leftChars="0" w:firstLine="420" w:firstLineChars="0"/>
+        <w:rPr>
+          <w:rFonts w:hint="eastAsia"/>
+          <w:lang w:val="en-US" w:eastAsia="zh-CN"/>
+        </w:rPr>
+      </w:pPr>
+      <w:r>
+        <w:rPr>
+          <w:rFonts w:hint="eastAsia"/>
+          <w:lang w:val="en-US" w:eastAsia="zh-CN"/>
+        </w:rPr>
+        <w:t>rpl_semi_sync_slave_enabled=1 //从库配置</w:t>
+      </w:r>
+    </w:p>
+    <w:p>
+      <w:pPr>
+        <w:numPr>
+          <w:numId w:val="0"/>
+        </w:numPr>
+        <w:ind w:left="840" w:leftChars="0" w:firstLine="420" w:firstLineChars="0"/>
+        <w:rPr>
+          <w:rFonts w:hint="eastAsia"/>
+          <w:lang w:val="en-US" w:eastAsia="zh-CN"/>
+        </w:rPr>
+      </w:pPr>
+      <w:r>
+        <w:rPr>
+          <w:rFonts w:hint="eastAsia"/>
+          <w:lang w:val="en-US" w:eastAsia="zh-CN"/>
+        </w:rPr>
+        <w:t>在高可用架构下，master和slave需同时启动（</w:t>
+      </w:r>
+      <w:r>
+        <w:rPr>
+          <w:rFonts w:hint="eastAsia"/>
+          <w:color w:val="0000FF"/>
+          <w:lang w:val="en-US" w:eastAsia="zh-CN"/>
+        </w:rPr>
+        <w:t>以便在切换后继续使用半同步复制</w:t>
+      </w:r>
+      <w:r>
+        <w:rPr>
+          <w:rFonts w:hint="eastAsia"/>
+          <w:lang w:val="en-US" w:eastAsia="zh-CN"/>
+        </w:rPr>
+        <w:t>）</w:t>
+      </w:r>
+    </w:p>
+    <w:p>
+      <w:pPr>
+        <w:numPr>
+          <w:ilvl w:val="0"/>
+          <w:numId w:val="0"/>
+        </w:numPr>
+        <w:ind w:left="1260" w:leftChars="0" w:firstLine="420" w:firstLineChars="0"/>
+        <w:rPr>
+          <w:rFonts w:hint="default"/>
+          <w:lang w:val="en-US" w:eastAsia="zh-CN"/>
+        </w:rPr>
+      </w:pPr>
+      <w:r>
+        <w:rPr>
+          <w:rFonts w:hint="eastAsia"/>
+          <w:lang w:val="en-US" w:eastAsia="zh-CN"/>
+        </w:rPr>
+        <w:t>plugin-load=</w:t>
+      </w:r>
+      <w:r>
+        <w:rPr>
+          <w:rFonts w:hint="default"/>
+          <w:lang w:val="en-US" w:eastAsia="zh-CN"/>
+        </w:rPr>
+        <w:t>”</w:t>
+      </w:r>
+      <w:r>
+        <w:rPr>
+          <w:rFonts w:hint="eastAsia"/>
+          <w:lang w:val="en-US" w:eastAsia="zh-CN"/>
+        </w:rPr>
+        <w:t>rpl_semin_sync_master=semisync_master.so;rpl_semin_sync_slave=semisync_slave.so</w:t>
+      </w:r>
+      <w:r>
+        <w:rPr>
+          <w:rFonts w:hint="default"/>
+          <w:lang w:val="en-US" w:eastAsia="zh-CN"/>
+        </w:rPr>
+        <w:t>”</w:t>
+      </w:r>
+    </w:p>
+    <w:p>
+      <w:pPr>
+        <w:numPr>
+          <w:ilvl w:val="0"/>
+          <w:numId w:val="0"/>
+        </w:numPr>
+        <w:ind w:left="1260" w:leftChars="0" w:firstLine="420" w:firstLineChars="0"/>
+        <w:rPr>
+          <w:rFonts w:hint="eastAsia"/>
+          <w:lang w:val="en-US" w:eastAsia="zh-CN"/>
+        </w:rPr>
+      </w:pPr>
+      <w:r>
+        <w:rPr>
+          <w:rFonts w:hint="eastAsia"/>
+          <w:lang w:val="en-US" w:eastAsia="zh-CN"/>
+        </w:rPr>
+        <w:t>rpl_semi_sync_master_enabled=1</w:t>
+      </w:r>
+    </w:p>
+    <w:p>
+      <w:pPr>
+        <w:numPr>
+          <w:numId w:val="0"/>
+        </w:numPr>
+        <w:ind w:left="840" w:leftChars="0" w:firstLine="420" w:firstLineChars="0"/>
+        <w:rPr>
+          <w:rFonts w:hint="default"/>
+          <w:lang w:val="en-US" w:eastAsia="zh-CN"/>
+        </w:rPr>
+      </w:pPr>
+      <w:r>
+        <w:rPr>
+          <w:rFonts w:hint="eastAsia"/>
+          <w:lang w:val="en-US" w:eastAsia="zh-CN"/>
+        </w:rPr>
+        <w:t>rpl_semi_sync_slave_enabled=1</w:t>
+      </w:r>
+      <w:bookmarkStart w:id="0" w:name="_GoBack"/>
+      <w:bookmarkEnd w:id="0"/>
+    </w:p>
+    <w:p>
+      <w:pPr>
+        <w:rPr>
+          <w:rFonts w:hint="eastAsia"/>
           <w:b/>
           <w:bCs/>
           <w:color w:val="auto"/>
@@ -15037,10 +19100,118 @@
           <w:color w:val="auto"/>
           <w:lang w:val="en-US" w:eastAsia="zh-CN"/>
         </w:rPr>
+        <w:t>使用技巧：</w:t>
+      </w:r>
+    </w:p>
+    <w:p>
+      <w:pPr>
+        <w:ind w:firstLine="420" w:firstLineChars="0"/>
+        <w:rPr>
+          <w:rFonts w:hint="eastAsia"/>
+          <w:b/>
+          <w:bCs/>
+          <w:color w:val="auto"/>
+          <w:lang w:val="en-US" w:eastAsia="zh-CN"/>
+        </w:rPr>
+      </w:pPr>
+      <w:r>
+        <w:rPr>
+          <w:rFonts w:hint="eastAsia"/>
+          <w:b/>
+          <w:bCs/>
+          <w:color w:val="auto"/>
+          <w:lang w:val="en-US" w:eastAsia="zh-CN"/>
+        </w:rPr>
+        <w:t>在mysql命令行下面执行系统命令：加上system即可，也就是system+系统命令</w:t>
+      </w:r>
+    </w:p>
+    <w:p>
+      <w:pPr>
+        <w:ind w:firstLine="420" w:firstLineChars="0"/>
+        <w:rPr>
+          <w:rFonts w:hint="eastAsia"/>
+          <w:b/>
+          <w:bCs/>
+          <w:color w:val="auto"/>
+          <w:lang w:val="en-US" w:eastAsia="zh-CN"/>
+        </w:rPr>
+      </w:pPr>
+      <w:r>
+        <w:rPr>
+          <w:rFonts w:hint="eastAsia"/>
+          <w:b/>
+          <w:bCs/>
+          <w:color w:val="auto"/>
+          <w:lang w:val="en-US" w:eastAsia="zh-CN"/>
+        </w:rPr>
+        <w:t>select user();：查看连接的用户和地址</w:t>
+      </w:r>
+    </w:p>
+    <w:p>
+      <w:pPr>
+        <w:ind w:firstLine="420" w:firstLineChars="0"/>
+        <w:rPr>
+          <w:rFonts w:hint="eastAsia"/>
+          <w:b/>
+          <w:bCs/>
+          <w:color w:val="auto"/>
+          <w:lang w:val="en-US" w:eastAsia="zh-CN"/>
+        </w:rPr>
+      </w:pPr>
+      <w:r>
+        <w:rPr>
+          <w:rFonts w:hint="eastAsia"/>
+          <w:b/>
+          <w:bCs/>
+          <w:color w:val="auto"/>
+          <w:lang w:val="en-US" w:eastAsia="zh-CN"/>
+        </w:rPr>
+        <w:t>select @@hostname：查看连接的主机名</w:t>
+      </w:r>
+    </w:p>
+    <w:p>
+      <w:pPr>
+        <w:ind w:firstLine="420" w:firstLineChars="0"/>
+        <w:rPr>
+          <w:rFonts w:hint="eastAsia"/>
+          <w:b/>
+          <w:bCs/>
+          <w:color w:val="auto"/>
+          <w:lang w:val="en-US" w:eastAsia="zh-CN"/>
+        </w:rPr>
+      </w:pPr>
+      <w:r>
+        <w:rPr>
+          <w:rFonts w:hint="eastAsia"/>
+          <w:b/>
+          <w:bCs/>
+          <w:color w:val="auto"/>
+          <w:lang w:val="en-US" w:eastAsia="zh-CN"/>
+        </w:rPr>
+        <w:t>show grants;：查看自己的授权信息</w:t>
+      </w:r>
+    </w:p>
+    <w:p>
+      <w:pPr>
+        <w:ind w:firstLine="420" w:firstLineChars="0"/>
+        <w:rPr>
+          <w:rFonts w:hint="default"/>
+          <w:b/>
+          <w:bCs/>
+          <w:color w:val="auto"/>
+          <w:lang w:val="en-US" w:eastAsia="zh-CN"/>
+        </w:rPr>
+      </w:pPr>
+      <w:r>
+        <w:rPr>
+          <w:rFonts w:hint="eastAsia"/>
+          <w:b/>
+          <w:bCs/>
+          <w:color w:val="auto"/>
+          <w:lang w:val="en-US" w:eastAsia="zh-CN"/>
+        </w:rPr>
         <w:t>show processlist;显示自己数据库运行的程序列表</w:t>
       </w:r>
-      <w:bookmarkStart w:id="0" w:name="_GoBack"/>
-      <w:bookmarkEnd w:id="0"/>
     </w:p>
     <w:p>
       <w:pPr>
@@ -15096,6 +19267,18 @@
     </w:lvl>
   </w:abstractNum>
   <w:abstractNum w:abstractNumId="2">
+    <w:nsid w:val="B73953AF"/>
+    <w:multiLevelType w:val="singleLevel"/>
+    <w:tmpl w:val="B73953AF"/>
+    <w:lvl w:ilvl="0" w:tentative="0">
+      <w:start w:val="1"/>
+      <w:numFmt w:val="decimal"/>
+      <w:suff w:val="nothing"/>
+      <w:lvlText w:val="%1）"/>
+      <w:lvlJc w:val="left"/>
+    </w:lvl>
+  </w:abstractNum>
+  <w:abstractNum w:abstractNumId="3">
     <w:nsid w:val="BB52DA54"/>
     <w:multiLevelType w:val="singleLevel"/>
     <w:tmpl w:val="BB52DA54"/>
@@ -15111,7 +19294,19 @@
       </w:pPr>
     </w:lvl>
   </w:abstractNum>
-  <w:abstractNum w:abstractNumId="3">
+  <w:abstractNum w:abstractNumId="4">
+    <w:nsid w:val="D75DF229"/>
+    <w:multiLevelType w:val="singleLevel"/>
+    <w:tmpl w:val="D75DF229"/>
+    <w:lvl w:ilvl="0" w:tentative="0">
+      <w:start w:val="1"/>
+      <w:numFmt w:val="decimal"/>
+      <w:suff w:val="nothing"/>
+      <w:lvlText w:val="%1）"/>
+      <w:lvlJc w:val="left"/>
+    </w:lvl>
+  </w:abstractNum>
+  <w:abstractNum w:abstractNumId="5">
     <w:nsid w:val="F5B3915A"/>
     <w:multiLevelType w:val="singleLevel"/>
     <w:tmpl w:val="F5B3915A"/>
@@ -15127,7 +19322,7 @@
       </w:pPr>
     </w:lvl>
   </w:abstractNum>
-  <w:abstractNum w:abstractNumId="4">
+  <w:abstractNum w:abstractNumId="6">
     <w:nsid w:val="22238685"/>
     <w:multiLevelType w:val="singleLevel"/>
     <w:tmpl w:val="22238685"/>
@@ -15143,7 +19338,31 @@
       </w:pPr>
     </w:lvl>
   </w:abstractNum>
-  <w:abstractNum w:abstractNumId="5">
+  <w:abstractNum w:abstractNumId="7">
+    <w:nsid w:val="287098DA"/>
+    <w:multiLevelType w:val="singleLevel"/>
+    <w:tmpl w:val="287098DA"/>
+    <w:lvl w:ilvl="0" w:tentative="0">
+      <w:start w:val="1"/>
+      <w:numFmt w:val="decimal"/>
+      <w:suff w:val="nothing"/>
+      <w:lvlText w:val="%1）"/>
+      <w:lvlJc w:val="left"/>
+    </w:lvl>
+  </w:abstractNum>
+  <w:abstractNum w:abstractNumId="8">
+    <w:nsid w:val="3FF97486"/>
+    <w:multiLevelType w:val="singleLevel"/>
+    <w:tmpl w:val="3FF97486"/>
+    <w:lvl w:ilvl="0" w:tentative="0">
+      <w:start w:val="1"/>
+      <w:numFmt w:val="decimal"/>
+      <w:suff w:val="nothing"/>
+      <w:lvlText w:val="%1）"/>
+      <w:lvlJc w:val="left"/>
+    </w:lvl>
+  </w:abstractNum>
+  <w:abstractNum w:abstractNumId="9">
     <w:nsid w:val="67301656"/>
     <w:multiLevelType w:val="singleLevel"/>
     <w:tmpl w:val="67301656"/>
@@ -15163,19 +19382,31 @@
     <w:abstractNumId w:val="0"/>
   </w:num>
   <w:num w:numId="2">
-    <w:abstractNumId w:val="2"/>
+    <w:abstractNumId w:val="3"/>
   </w:num>
   <w:num w:numId="3">
-    <w:abstractNumId w:val="4"/>
+    <w:abstractNumId w:val="6"/>
   </w:num>
   <w:num w:numId="4">
-    <w:abstractNumId w:val="5"/>
+    <w:abstractNumId w:val="9"/>
   </w:num>
   <w:num w:numId="5">
     <w:abstractNumId w:val="1"/>
   </w:num>
   <w:num w:numId="6">
-    <w:abstractNumId w:val="3"/>
+    <w:abstractNumId w:val="5"/>
+  </w:num>
+  <w:num w:numId="7">
+    <w:abstractNumId w:val="8"/>
+  </w:num>
+  <w:num w:numId="8">
+    <w:abstractNumId w:val="4"/>
+  </w:num>
+  <w:num w:numId="9">
+    <w:abstractNumId w:val="2"/>
+  </w:num>
+  <w:num w:numId="10">
+    <w:abstractNumId w:val="7"/>
   </w:num>
 </w:numbering>
 </file>

--- a/mysql相关命令.docx
+++ b/mysql相关命令.docx
@@ -93,7 +93,7 @@
       <w:pPr>
         <w:ind w:firstLine="420" w:firstLineChars="0"/>
         <w:rPr>
-          <w:rFonts w:hint="default"/>
+          <w:rFonts w:hint="eastAsia"/>
           <w:b/>
           <w:bCs/>
           <w:color w:val="0000FF"/>
@@ -109,6 +109,139 @@
           <w:lang w:val="en-US" w:eastAsia="zh-CN"/>
         </w:rPr>
         <w:t>DTL数据事物语言（commit rollback savepoint）</w:t>
+      </w:r>
+    </w:p>
+    <w:p>
+      <w:pPr>
+        <w:rPr>
+          <w:rFonts w:hint="default"/>
+          <w:b/>
+          <w:bCs/>
+          <w:color w:val="0000FF"/>
+          <w:lang w:val="en-US" w:eastAsia="zh-CN"/>
+        </w:rPr>
+      </w:pPr>
+      <w:r>
+        <w:rPr>
+          <w:rFonts w:hint="eastAsia"/>
+          <w:b/>
+          <w:bCs/>
+          <w:color w:val="0000FF"/>
+          <w:lang w:val="en-US" w:eastAsia="zh-CN"/>
+        </w:rPr>
+        <w:t>mysql日志：binlog日志（增量备份日志，主从同步所需日志）文件名是：主机名-bin.index  主机名-bin.00000x</w:t>
+      </w:r>
+    </w:p>
+    <w:p>
+      <w:pPr>
+        <w:ind w:left="840" w:leftChars="0" w:firstLine="420" w:firstLineChars="0"/>
+        <w:rPr>
+          <w:rFonts w:hint="default"/>
+          <w:b/>
+          <w:bCs/>
+          <w:color w:val="0000FF"/>
+          <w:lang w:val="en-US" w:eastAsia="zh-CN"/>
+        </w:rPr>
+      </w:pPr>
+      <w:r>
+        <w:rPr>
+          <w:rFonts w:hint="eastAsia"/>
+          <w:b/>
+          <w:bCs/>
+          <w:color w:val="0000FF"/>
+          <w:lang w:val="en-US" w:eastAsia="zh-CN"/>
+        </w:rPr>
+        <w:t>错误日志（默认启用，记录mysql启动和运行中产生的错误信息）文件名是：mysqld.log</w:t>
+      </w:r>
+    </w:p>
+    <w:p>
+      <w:pPr>
+        <w:ind w:left="840" w:leftChars="0" w:firstLine="420" w:firstLineChars="0"/>
+        <w:rPr>
+          <w:rFonts w:hint="default"/>
+          <w:b/>
+          <w:bCs/>
+          <w:color w:val="0000FF"/>
+          <w:lang w:val="en-US" w:eastAsia="zh-CN"/>
+        </w:rPr>
+      </w:pPr>
+      <w:r>
+        <w:rPr>
+          <w:rFonts w:hint="eastAsia"/>
+          <w:b/>
+          <w:bCs/>
+          <w:color w:val="0000FF"/>
+          <w:lang w:val="en-US" w:eastAsia="zh-CN"/>
+        </w:rPr>
+        <w:t>查询日志（记录所有的sql命令）文件名是：主机名.log</w:t>
+      </w:r>
+    </w:p>
+    <w:p>
+      <w:pPr>
+        <w:ind w:left="840" w:leftChars="0" w:firstLine="420" w:firstLineChars="0"/>
+        <w:rPr>
+          <w:rFonts w:hint="default"/>
+          <w:b/>
+          <w:bCs/>
+          <w:color w:val="0000FF"/>
+          <w:lang w:val="en-US" w:eastAsia="zh-CN"/>
+        </w:rPr>
+      </w:pPr>
+      <w:r>
+        <w:rPr>
+          <w:rFonts w:hint="eastAsia"/>
+          <w:b/>
+          <w:bCs/>
+          <w:color w:val="0000FF"/>
+          <w:lang w:val="en-US" w:eastAsia="zh-CN"/>
+        </w:rPr>
+        <w:t>慢查询日志（只记录超时时间显示查询结果的sql命令）：主机名-slow.log</w:t>
+      </w:r>
+      <w:bookmarkStart w:id="0" w:name="_GoBack"/>
+      <w:bookmarkEnd w:id="0"/>
+    </w:p>
+    <w:p>
+      <w:pPr>
+        <w:ind w:left="840" w:leftChars="0" w:firstLine="420" w:firstLineChars="0"/>
+        <w:rPr>
+          <w:rFonts w:hint="eastAsia"/>
+          <w:b/>
+          <w:bCs/>
+          <w:color w:val="0000FF"/>
+          <w:lang w:val="en-US" w:eastAsia="zh-CN"/>
+        </w:rPr>
+      </w:pPr>
+      <w:r>
+        <w:rPr>
+          <w:rFonts w:hint="eastAsia"/>
+          <w:b/>
+          <w:bCs/>
+          <w:color w:val="0000FF"/>
+          <w:lang w:val="en-US" w:eastAsia="zh-CN"/>
+        </w:rPr>
+        <w:t>中继日志（主从同步时，从开启的日志）文件名是：master.info  relay-log.info  主机名-relay-bin.*</w:t>
+      </w:r>
+    </w:p>
+    <w:p>
+      <w:pPr>
+        <w:ind w:left="840" w:leftChars="0" w:firstLine="420" w:firstLineChars="0"/>
+        <w:rPr>
+          <w:rFonts w:hint="default"/>
+          <w:b/>
+          <w:bCs/>
+          <w:color w:val="0000FF"/>
+          <w:lang w:val="en-US" w:eastAsia="zh-CN"/>
+        </w:rPr>
+      </w:pPr>
+      <w:r>
+        <w:rPr>
+          <w:rFonts w:hint="eastAsia"/>
+          <w:b/>
+          <w:bCs/>
+          <w:color w:val="0000FF"/>
+          <w:lang w:val="en-US" w:eastAsia="zh-CN"/>
+        </w:rPr>
+        <w:t>事务日志 文件名是：ibdata1 ib_logfile0 ib_logfile1</w:t>
       </w:r>
     </w:p>
     <w:p>
@@ -17307,6 +17440,7 @@
     <w:p>
       <w:pPr>
         <w:numPr>
+          <w:ilvl w:val="0"/>
           <w:numId w:val="0"/>
         </w:numPr>
         <w:ind w:left="420" w:leftChars="0" w:firstLine="420" w:firstLineChars="0"/>
@@ -17888,6 +18022,7 @@
     <w:p>
       <w:pPr>
         <w:numPr>
+          <w:ilvl w:val="0"/>
           <w:numId w:val="0"/>
         </w:numPr>
         <w:ind w:left="420" w:leftChars="0" w:firstLine="420" w:firstLineChars="0"/>
@@ -18201,6 +18336,7 @@
     <w:p>
       <w:pPr>
         <w:numPr>
+          <w:ilvl w:val="0"/>
           <w:numId w:val="0"/>
         </w:numPr>
         <w:ind w:left="420" w:leftChars="0" w:firstLine="420" w:firstLineChars="0"/>
@@ -18300,6 +18436,7 @@
     <w:p>
       <w:pPr>
         <w:numPr>
+          <w:ilvl w:val="0"/>
           <w:numId w:val="0"/>
         </w:numPr>
         <w:ind w:firstLine="420" w:firstLineChars="0"/>
@@ -18319,6 +18456,7 @@
     <w:p>
       <w:pPr>
         <w:numPr>
+          <w:ilvl w:val="0"/>
           <w:numId w:val="0"/>
         </w:numPr>
         <w:ind w:left="420" w:leftChars="0" w:firstLine="420" w:firstLineChars="0"/>
@@ -18338,6 +18476,7 @@
     <w:p>
       <w:pPr>
         <w:numPr>
+          <w:ilvl w:val="0"/>
           <w:numId w:val="0"/>
         </w:numPr>
         <w:ind w:left="840" w:leftChars="0" w:firstLine="420" w:firstLineChars="0"/>
@@ -18357,6 +18496,7 @@
     <w:p>
       <w:pPr>
         <w:numPr>
+          <w:ilvl w:val="0"/>
           <w:numId w:val="0"/>
         </w:numPr>
         <w:ind w:left="1260" w:leftChars="0" w:firstLine="420" w:firstLineChars="0"/>
@@ -18376,6 +18516,7 @@
     <w:p>
       <w:pPr>
         <w:numPr>
+          <w:ilvl w:val="0"/>
           <w:numId w:val="0"/>
         </w:numPr>
         <w:ind w:left="840" w:leftChars="0" w:firstLine="420" w:firstLineChars="0"/>
@@ -18395,6 +18536,7 @@
     <w:p>
       <w:pPr>
         <w:numPr>
+          <w:ilvl w:val="0"/>
           <w:numId w:val="0"/>
         </w:numPr>
         <w:ind w:left="1260" w:leftChars="0" w:firstLine="420" w:firstLineChars="0"/>
@@ -18414,6 +18556,7 @@
     <w:p>
       <w:pPr>
         <w:numPr>
+          <w:ilvl w:val="0"/>
           <w:numId w:val="0"/>
         </w:numPr>
         <w:ind w:left="840" w:leftChars="0" w:firstLine="420" w:firstLineChars="0"/>
@@ -18433,6 +18576,7 @@
     <w:p>
       <w:pPr>
         <w:numPr>
+          <w:ilvl w:val="0"/>
           <w:numId w:val="0"/>
         </w:numPr>
         <w:ind w:left="1260" w:leftChars="0" w:firstLine="420" w:firstLineChars="0"/>
@@ -18452,6 +18596,7 @@
     <w:p>
       <w:pPr>
         <w:numPr>
+          <w:ilvl w:val="0"/>
           <w:numId w:val="0"/>
         </w:numPr>
         <w:ind w:left="1260" w:leftChars="0" w:firstLine="420" w:firstLineChars="0"/>
@@ -18471,6 +18616,7 @@
     <w:p>
       <w:pPr>
         <w:numPr>
+          <w:ilvl w:val="0"/>
           <w:numId w:val="0"/>
         </w:numPr>
         <w:ind w:left="420" w:leftChars="0" w:firstLine="420" w:firstLineChars="0"/>
@@ -18490,6 +18636,7 @@
     <w:p>
       <w:pPr>
         <w:numPr>
+          <w:ilvl w:val="0"/>
           <w:numId w:val="0"/>
         </w:numPr>
         <w:ind w:left="840" w:leftChars="0" w:firstLine="420" w:firstLineChars="0"/>
@@ -18572,6 +18719,7 @@
     <w:p>
       <w:pPr>
         <w:numPr>
+          <w:ilvl w:val="0"/>
           <w:numId w:val="0"/>
         </w:numPr>
         <w:ind w:left="840" w:leftChars="0" w:firstLine="420" w:firstLineChars="0"/>
@@ -18639,6 +18787,7 @@
     <w:p>
       <w:pPr>
         <w:numPr>
+          <w:ilvl w:val="0"/>
           <w:numId w:val="0"/>
         </w:numPr>
         <w:ind w:left="1260" w:leftChars="0" w:firstLine="420" w:firstLineChars="0"/>
@@ -18734,6 +18883,7 @@
     <w:p>
       <w:pPr>
         <w:numPr>
+          <w:ilvl w:val="0"/>
           <w:numId w:val="0"/>
         </w:numPr>
         <w:ind w:left="840" w:leftChars="0" w:firstLine="420" w:firstLineChars="0"/>
@@ -18768,6 +18918,7 @@
     <w:p>
       <w:pPr>
         <w:numPr>
+          <w:ilvl w:val="0"/>
           <w:numId w:val="0"/>
         </w:numPr>
         <w:ind w:left="1260" w:leftChars="0" w:firstLine="420" w:firstLineChars="0"/>
@@ -18855,6 +19006,7 @@
     <w:p>
       <w:pPr>
         <w:numPr>
+          <w:ilvl w:val="0"/>
           <w:numId w:val="0"/>
         </w:numPr>
         <w:ind w:left="840" w:leftChars="0" w:firstLine="420" w:firstLineChars="0"/>
@@ -18969,6 +19121,7 @@
     <w:p>
       <w:pPr>
         <w:numPr>
+          <w:ilvl w:val="0"/>
           <w:numId w:val="0"/>
         </w:numPr>
         <w:ind w:left="840" w:leftChars="0" w:firstLine="420" w:firstLineChars="0"/>
@@ -19064,6 +19217,7 @@
     <w:p>
       <w:pPr>
         <w:numPr>
+          <w:ilvl w:val="0"/>
           <w:numId w:val="0"/>
         </w:numPr>
         <w:ind w:left="840" w:leftChars="0" w:firstLine="420" w:firstLineChars="0"/>
@@ -19079,8 +19233,6 @@
         </w:rPr>
         <w:t>rpl_semi_sync_slave_enabled=1</w:t>
       </w:r>
-      <w:bookmarkStart w:id="0" w:name="_GoBack"/>
-      <w:bookmarkEnd w:id="0"/>
     </w:p>
     <w:p>
       <w:pPr>
@@ -19195,7 +19347,7 @@
       <w:pPr>
         <w:ind w:firstLine="420" w:firstLineChars="0"/>
         <w:rPr>
-          <w:rFonts w:hint="default"/>
+          <w:rFonts w:hint="eastAsia"/>
           <w:b/>
           <w:bCs/>
           <w:color w:val="auto"/>
@@ -19211,6 +19363,28 @@
           <w:lang w:val="en-US" w:eastAsia="zh-CN"/>
         </w:rPr>
         <w:t>show processlist;显示自己数据库运行的程序列表</w:t>
+      </w:r>
+    </w:p>
+    <w:p>
+      <w:pPr>
+        <w:ind w:firstLine="420" w:firstLineChars="0"/>
+        <w:rPr>
+          <w:rFonts w:hint="default"/>
+          <w:b/>
+          <w:bCs/>
+          <w:color w:val="auto"/>
+          <w:lang w:val="en-US" w:eastAsia="zh-CN"/>
+        </w:rPr>
+      </w:pPr>
+      <w:r>
+        <w:rPr>
+          <w:rFonts w:hint="eastAsia"/>
+          <w:b/>
+          <w:bCs/>
+          <w:color w:val="auto"/>
+          <w:lang w:val="en-US" w:eastAsia="zh-CN"/>
+        </w:rPr>
+        <w:t>flush status;刷新状态，归零</w:t>
       </w:r>
     </w:p>
     <w:p>

--- a/mysql相关命令.docx
+++ b/mysql相关命令.docx
@@ -197,8 +197,6 @@
         </w:rPr>
         <w:t>慢查询日志（只记录超时时间显示查询结果的sql命令）：主机名-slow.log</w:t>
       </w:r>
-      <w:bookmarkStart w:id="0" w:name="_GoBack"/>
-      <w:bookmarkEnd w:id="0"/>
     </w:p>
     <w:p>
       <w:pPr>
@@ -19222,7 +19220,7 @@
         </w:numPr>
         <w:ind w:left="840" w:leftChars="0" w:firstLine="420" w:firstLineChars="0"/>
         <w:rPr>
-          <w:rFonts w:hint="default"/>
+          <w:rFonts w:hint="eastAsia"/>
           <w:lang w:val="en-US" w:eastAsia="zh-CN"/>
         </w:rPr>
       </w:pPr>
@@ -19236,11 +19234,14 @@
     </w:p>
     <w:p>
       <w:pPr>
+        <w:numPr>
+          <w:ilvl w:val="0"/>
+          <w:numId w:val="0"/>
+        </w:numPr>
         <w:rPr>
           <w:rFonts w:hint="eastAsia"/>
           <w:b/>
           <w:bCs/>
-          <w:color w:val="auto"/>
           <w:lang w:val="en-US" w:eastAsia="zh-CN"/>
         </w:rPr>
       </w:pPr>
@@ -19249,17 +19250,1285 @@
           <w:rFonts w:hint="eastAsia"/>
           <w:b/>
           <w:bCs/>
-          <w:color w:val="auto"/>
-          <w:lang w:val="en-US" w:eastAsia="zh-CN"/>
-        </w:rPr>
-        <w:t>使用技巧：</w:t>
-      </w:r>
-    </w:p>
-    <w:p>
-      <w:pPr>
+          <w:lang w:val="en-US" w:eastAsia="zh-CN"/>
+        </w:rPr>
+        <w:t>mysql性能调优</w:t>
+      </w:r>
+    </w:p>
+    <w:p>
+      <w:pPr>
+        <w:numPr>
+          <w:ilvl w:val="0"/>
+          <w:numId w:val="0"/>
+        </w:numPr>
         <w:ind w:firstLine="420" w:firstLineChars="0"/>
         <w:rPr>
           <w:rFonts w:hint="eastAsia"/>
+          <w:color w:val="0000FF"/>
+          <w:lang w:val="en-US" w:eastAsia="zh-CN"/>
+        </w:rPr>
+      </w:pPr>
+      <w:r>
+        <w:rPr>
+          <w:rFonts w:hint="eastAsia"/>
+          <w:color w:val="0000FF"/>
+          <w:lang w:val="en-US" w:eastAsia="zh-CN"/>
+        </w:rPr>
+        <w:t>工作原理：</w:t>
+      </w:r>
+    </w:p>
+    <w:p>
+      <w:pPr>
+        <w:numPr>
+          <w:ilvl w:val="0"/>
+          <w:numId w:val="0"/>
+        </w:numPr>
+        <w:ind w:left="420" w:leftChars="0" w:firstLine="420" w:firstLineChars="0"/>
+        <w:rPr>
+          <w:rFonts w:hint="eastAsia"/>
+          <w:lang w:val="en-US" w:eastAsia="zh-CN"/>
+        </w:rPr>
+      </w:pPr>
+      <w:r>
+        <w:rPr>
+          <w:rFonts w:hint="eastAsia"/>
+          <w:lang w:val="en-US" w:eastAsia="zh-CN"/>
+        </w:rPr>
+        <w:t>管理工具：mysql服务软件安装后提供的命令</w:t>
+      </w:r>
+    </w:p>
+    <w:p>
+      <w:pPr>
+        <w:numPr>
+          <w:ilvl w:val="0"/>
+          <w:numId w:val="0"/>
+        </w:numPr>
+        <w:ind w:left="420" w:leftChars="0" w:firstLine="420" w:firstLineChars="0"/>
+        <w:rPr>
+          <w:rFonts w:hint="eastAsia"/>
+          <w:lang w:val="en-US" w:eastAsia="zh-CN"/>
+        </w:rPr>
+      </w:pPr>
+      <w:r>
+        <w:rPr>
+          <w:rFonts w:hint="eastAsia"/>
+          <w:lang w:val="en-US" w:eastAsia="zh-CN"/>
+        </w:rPr>
+        <w:t>连接池：检查本机是否有资源处理当前的连接请求（空闲的线程 内存）</w:t>
+      </w:r>
+    </w:p>
+    <w:p>
+      <w:pPr>
+        <w:numPr>
+          <w:ilvl w:val="0"/>
+          <w:numId w:val="0"/>
+        </w:numPr>
+        <w:ind w:left="420" w:leftChars="0" w:firstLine="420" w:firstLineChars="0"/>
+        <w:rPr>
+          <w:rFonts w:hint="eastAsia"/>
+          <w:lang w:val="en-US" w:eastAsia="zh-CN"/>
+        </w:rPr>
+      </w:pPr>
+      <w:r>
+        <w:rPr>
+          <w:rFonts w:hint="eastAsia"/>
+          <w:lang w:val="en-US" w:eastAsia="zh-CN"/>
+        </w:rPr>
+        <w:t>sql接口：把sql命令传递给sql服务的进程处理</w:t>
+      </w:r>
+    </w:p>
+    <w:p>
+      <w:pPr>
+        <w:numPr>
+          <w:ilvl w:val="0"/>
+          <w:numId w:val="0"/>
+        </w:numPr>
+        <w:ind w:left="420" w:leftChars="0" w:firstLine="420" w:firstLineChars="0"/>
+        <w:rPr>
+          <w:rFonts w:hint="eastAsia"/>
+          <w:lang w:val="en-US" w:eastAsia="zh-CN"/>
+        </w:rPr>
+      </w:pPr>
+      <w:r>
+        <w:rPr>
+          <w:rFonts w:hint="eastAsia"/>
+          <w:lang w:val="en-US" w:eastAsia="zh-CN"/>
+        </w:rPr>
+        <w:t>分析器：检查执行的sql命令是否有语法错误</w:t>
+      </w:r>
+    </w:p>
+    <w:p>
+      <w:pPr>
+        <w:numPr>
+          <w:ilvl w:val="0"/>
+          <w:numId w:val="0"/>
+        </w:numPr>
+        <w:ind w:left="420" w:leftChars="0" w:firstLine="420" w:firstLineChars="0"/>
+        <w:rPr>
+          <w:rFonts w:hint="eastAsia"/>
+          <w:lang w:val="en-US" w:eastAsia="zh-CN"/>
+        </w:rPr>
+      </w:pPr>
+      <w:r>
+        <w:rPr>
+          <w:rFonts w:hint="eastAsia"/>
+          <w:lang w:val="en-US" w:eastAsia="zh-CN"/>
+        </w:rPr>
+        <w:t>优化器：优化执行的sql命令，使其能以最节省系统资源的方式执行</w:t>
+      </w:r>
+    </w:p>
+    <w:p>
+      <w:pPr>
+        <w:numPr>
+          <w:ilvl w:val="0"/>
+          <w:numId w:val="0"/>
+        </w:numPr>
+        <w:ind w:left="420" w:leftChars="0" w:firstLine="420" w:firstLineChars="0"/>
+        <w:rPr>
+          <w:rFonts w:hint="eastAsia"/>
+          <w:lang w:val="en-US" w:eastAsia="zh-CN"/>
+        </w:rPr>
+      </w:pPr>
+      <w:r>
+        <w:rPr>
+          <w:rFonts w:hint="eastAsia"/>
+          <w:lang w:val="en-US" w:eastAsia="zh-CN"/>
+        </w:rPr>
+        <w:t>查询缓存：查询缓存的存储空间是从系统的物理内存里划分出来的，用来存储查询过的结果</w:t>
+      </w:r>
+    </w:p>
+    <w:p>
+      <w:pPr>
+        <w:numPr>
+          <w:ilvl w:val="0"/>
+          <w:numId w:val="0"/>
+        </w:numPr>
+        <w:ind w:left="420" w:leftChars="0" w:firstLine="420" w:firstLineChars="0"/>
+        <w:rPr>
+          <w:rFonts w:hint="eastAsia"/>
+          <w:lang w:val="en-US" w:eastAsia="zh-CN"/>
+        </w:rPr>
+      </w:pPr>
+      <w:r>
+        <w:rPr>
+          <w:rFonts w:hint="eastAsia"/>
+          <w:lang w:val="en-US" w:eastAsia="zh-CN"/>
+        </w:rPr>
+        <w:t>存储引擎：软件自带的功能程序，用来处理表的处理器</w:t>
+      </w:r>
+    </w:p>
+    <w:p>
+      <w:pPr>
+        <w:numPr>
+          <w:ilvl w:val="0"/>
+          <w:numId w:val="0"/>
+        </w:numPr>
+        <w:ind w:left="420" w:leftChars="0" w:firstLine="420" w:firstLineChars="0"/>
+        <w:rPr>
+          <w:rFonts w:hint="eastAsia"/>
+          <w:lang w:val="en-US" w:eastAsia="zh-CN"/>
+        </w:rPr>
+      </w:pPr>
+      <w:r>
+        <w:rPr>
+          <w:rFonts w:hint="eastAsia"/>
+          <w:lang w:val="en-US" w:eastAsia="zh-CN"/>
+        </w:rPr>
+        <w:t>文件系统：数据库服务器存储数据的磁盘</w:t>
+      </w:r>
+    </w:p>
+    <w:p>
+      <w:pPr>
+        <w:numPr>
+          <w:ilvl w:val="0"/>
+          <w:numId w:val="0"/>
+        </w:numPr>
+        <w:ind w:firstLine="420" w:firstLineChars="0"/>
+        <w:rPr>
+          <w:rFonts w:hint="eastAsia"/>
+          <w:color w:val="0000FF"/>
+          <w:lang w:val="en-US" w:eastAsia="zh-CN"/>
+        </w:rPr>
+      </w:pPr>
+      <w:r>
+        <w:rPr>
+          <w:rFonts w:hint="eastAsia"/>
+          <w:color w:val="0000FF"/>
+          <w:lang w:val="en-US" w:eastAsia="zh-CN"/>
+        </w:rPr>
+        <w:t>mysql执行流程</w:t>
+      </w:r>
+    </w:p>
+    <w:p>
+      <w:pPr>
+        <w:numPr>
+          <w:ilvl w:val="0"/>
+          <w:numId w:val="0"/>
+        </w:numPr>
+        <w:ind w:left="420" w:leftChars="0" w:firstLine="420" w:firstLineChars="0"/>
+        <w:rPr>
+          <w:rFonts w:hint="eastAsia"/>
+          <w:lang w:val="en-US" w:eastAsia="zh-CN"/>
+        </w:rPr>
+      </w:pPr>
+      <w:r>
+        <w:rPr>
+          <w:rFonts w:hint="eastAsia"/>
+          <w:lang w:val="en-US" w:eastAsia="zh-CN"/>
+        </w:rPr>
+        <w:t>客户端发起连接请求，连接池检查并建立连接，如果有查询请求，分析语法是否有错误，优化sql命令，去查询缓存里头找，如果有直接返回给客户端，如果没有，会去表里头找，然后查到查询缓存，再返还给客户端，下次直接去查询缓存里找</w:t>
+      </w:r>
+    </w:p>
+    <w:p>
+      <w:pPr>
+        <w:numPr>
+          <w:ilvl w:val="0"/>
+          <w:numId w:val="0"/>
+        </w:numPr>
+        <w:ind w:firstLine="420" w:firstLineChars="0"/>
+        <w:rPr>
+          <w:rFonts w:hint="eastAsia"/>
+          <w:lang w:val="en-US" w:eastAsia="zh-CN"/>
+        </w:rPr>
+      </w:pPr>
+      <w:r>
+        <w:rPr>
+          <w:rFonts w:hint="eastAsia"/>
+          <w:lang w:val="en-US" w:eastAsia="zh-CN"/>
+        </w:rPr>
+        <w:t>mysql性能调优</w:t>
+      </w:r>
+    </w:p>
+    <w:p>
+      <w:pPr>
+        <w:numPr>
+          <w:ilvl w:val="0"/>
+          <w:numId w:val="0"/>
+        </w:numPr>
+        <w:ind w:left="420" w:leftChars="0" w:firstLine="420" w:firstLineChars="0"/>
+        <w:rPr>
+          <w:rFonts w:hint="eastAsia"/>
+          <w:lang w:val="en-US" w:eastAsia="zh-CN"/>
+        </w:rPr>
+      </w:pPr>
+      <w:r>
+        <w:rPr>
+          <w:rFonts w:hint="eastAsia"/>
+          <w:lang w:val="en-US" w:eastAsia="zh-CN"/>
+        </w:rPr>
+        <w:t>提高mysql系统的性能、响应速度</w:t>
+      </w:r>
+    </w:p>
+    <w:p>
+      <w:pPr>
+        <w:numPr>
+          <w:ilvl w:val="0"/>
+          <w:numId w:val="0"/>
+        </w:numPr>
+        <w:ind w:left="840" w:leftChars="0" w:firstLine="420" w:firstLineChars="0"/>
+        <w:rPr>
+          <w:rFonts w:hint="eastAsia"/>
+          <w:lang w:val="en-US" w:eastAsia="zh-CN"/>
+        </w:rPr>
+      </w:pPr>
+      <w:r>
+        <w:rPr>
+          <w:rFonts w:hint="eastAsia"/>
+          <w:lang w:val="en-US" w:eastAsia="zh-CN"/>
+        </w:rPr>
+        <w:t>替换有问题的硬件（CPU/磁盘/内存等）</w:t>
+      </w:r>
+    </w:p>
+    <w:p>
+      <w:pPr>
+        <w:numPr>
+          <w:ilvl w:val="0"/>
+          <w:numId w:val="0"/>
+        </w:numPr>
+        <w:ind w:left="840" w:leftChars="0" w:firstLine="420" w:firstLineChars="0"/>
+        <w:rPr>
+          <w:rFonts w:hint="eastAsia"/>
+          <w:lang w:val="en-US" w:eastAsia="zh-CN"/>
+        </w:rPr>
+      </w:pPr>
+      <w:r>
+        <w:rPr>
+          <w:rFonts w:hint="eastAsia"/>
+          <w:lang w:val="en-US" w:eastAsia="zh-CN"/>
+        </w:rPr>
+        <w:t>服务程序的运行参数调整</w:t>
+      </w:r>
+    </w:p>
+    <w:p>
+      <w:pPr>
+        <w:numPr>
+          <w:ilvl w:val="0"/>
+          <w:numId w:val="0"/>
+        </w:numPr>
+        <w:ind w:left="840" w:leftChars="0" w:firstLine="420" w:firstLineChars="0"/>
+        <w:rPr>
+          <w:rFonts w:hint="eastAsia"/>
+          <w:lang w:val="en-US" w:eastAsia="zh-CN"/>
+        </w:rPr>
+      </w:pPr>
+      <w:r>
+        <w:rPr>
+          <w:rFonts w:hint="eastAsia"/>
+          <w:lang w:val="en-US" w:eastAsia="zh-CN"/>
+        </w:rPr>
+        <w:t>对sql查询进行优化</w:t>
+      </w:r>
+    </w:p>
+    <w:p>
+      <w:pPr>
+        <w:numPr>
+          <w:ilvl w:val="0"/>
+          <w:numId w:val="0"/>
+        </w:numPr>
+        <w:ind w:left="420" w:leftChars="0" w:firstLine="420" w:firstLineChars="0"/>
+        <w:rPr>
+          <w:rFonts w:hint="eastAsia"/>
+          <w:lang w:val="en-US" w:eastAsia="zh-CN"/>
+        </w:rPr>
+      </w:pPr>
+      <w:r>
+        <w:rPr>
+          <w:rFonts w:hint="eastAsia"/>
+          <w:lang w:val="en-US" w:eastAsia="zh-CN"/>
+        </w:rPr>
+        <w:t>并发及连接控制</w:t>
+      </w:r>
+    </w:p>
+    <w:p>
+      <w:pPr>
+        <w:numPr>
+          <w:ilvl w:val="0"/>
+          <w:numId w:val="0"/>
+        </w:numPr>
+        <w:ind w:left="840" w:leftChars="0" w:firstLine="420" w:firstLineChars="0"/>
+        <w:rPr>
+          <w:rFonts w:hint="eastAsia"/>
+          <w:lang w:val="en-US" w:eastAsia="zh-CN"/>
+        </w:rPr>
+      </w:pPr>
+      <w:r>
+        <w:rPr>
+          <w:rFonts w:hint="eastAsia"/>
+          <w:lang w:val="en-US" w:eastAsia="zh-CN"/>
+        </w:rPr>
+        <w:t>连接数、连接超时</w:t>
+      </w:r>
+    </w:p>
+    <w:p>
+      <w:pPr>
+        <w:numPr>
+          <w:ilvl w:val="0"/>
+          <w:numId w:val="0"/>
+        </w:numPr>
+        <w:ind w:left="840" w:leftChars="0" w:firstLine="420" w:firstLineChars="0"/>
+        <w:rPr>
+          <w:rFonts w:hint="eastAsia"/>
+          <w:lang w:val="en-US" w:eastAsia="zh-CN"/>
+        </w:rPr>
+      </w:pPr>
+      <w:r>
+        <w:rPr>
+          <w:rFonts w:hint="eastAsia"/>
+          <w:lang w:val="en-US" w:eastAsia="zh-CN"/>
+        </w:rPr>
+        <w:t xml:space="preserve">max_connections允许的最大并发连接数，用有过的最大连接（show global status like </w:t>
+      </w:r>
+      <w:r>
+        <w:rPr>
+          <w:rFonts w:hint="default"/>
+          <w:lang w:val="en-US" w:eastAsia="zh-CN"/>
+        </w:rPr>
+        <w:t>“</w:t>
+      </w:r>
+      <w:r>
+        <w:rPr>
+          <w:rFonts w:hint="eastAsia"/>
+          <w:lang w:val="en-US" w:eastAsia="zh-CN"/>
+        </w:rPr>
+        <w:t>makx_used_connections</w:t>
+      </w:r>
+      <w:r>
+        <w:rPr>
+          <w:rFonts w:hint="default"/>
+          <w:lang w:val="en-US" w:eastAsia="zh-CN"/>
+        </w:rPr>
+        <w:t>”</w:t>
+      </w:r>
+      <w:r>
+        <w:rPr>
+          <w:rFonts w:hint="eastAsia"/>
+          <w:lang w:val="en-US" w:eastAsia="zh-CN"/>
+        </w:rPr>
+        <w:t>;）除以并发连接数，大约为0.85为合适</w:t>
+      </w:r>
+    </w:p>
+    <w:p>
+      <w:pPr>
+        <w:numPr>
+          <w:ilvl w:val="0"/>
+          <w:numId w:val="0"/>
+        </w:numPr>
+        <w:ind w:left="840" w:leftChars="0" w:firstLine="420" w:firstLineChars="0"/>
+        <w:rPr>
+          <w:rFonts w:hint="eastAsia"/>
+          <w:lang w:val="en-US" w:eastAsia="zh-CN"/>
+        </w:rPr>
+      </w:pPr>
+      <w:r>
+        <w:rPr>
+          <w:rFonts w:hint="eastAsia"/>
+          <w:lang w:val="en-US" w:eastAsia="zh-CN"/>
+        </w:rPr>
+        <w:t>connect_timeout等待连接超时时间，默认是10秒，仅登录时有效</w:t>
+      </w:r>
+    </w:p>
+    <w:p>
+      <w:pPr>
+        <w:numPr>
+          <w:ilvl w:val="0"/>
+          <w:numId w:val="0"/>
+        </w:numPr>
+        <w:ind w:left="840" w:leftChars="0" w:firstLine="420" w:firstLineChars="0"/>
+        <w:rPr>
+          <w:rFonts w:hint="eastAsia"/>
+          <w:lang w:val="en-US" w:eastAsia="zh-CN"/>
+        </w:rPr>
+      </w:pPr>
+      <w:r>
+        <w:rPr>
+          <w:rFonts w:hint="eastAsia"/>
+          <w:lang w:val="en-US" w:eastAsia="zh-CN"/>
+        </w:rPr>
+        <w:t>wait_time等待关闭连接的不活动超时秒数，默认28800秒（8小时）</w:t>
+      </w:r>
+    </w:p>
+    <w:p>
+      <w:pPr>
+        <w:numPr>
+          <w:ilvl w:val="0"/>
+          <w:numId w:val="0"/>
+        </w:numPr>
+        <w:ind w:left="420" w:leftChars="0" w:firstLine="420" w:firstLineChars="0"/>
+        <w:rPr>
+          <w:rFonts w:hint="eastAsia"/>
+          <w:lang w:val="en-US" w:eastAsia="zh-CN"/>
+        </w:rPr>
+      </w:pPr>
+      <w:r>
+        <w:rPr>
+          <w:rFonts w:hint="eastAsia"/>
+          <w:lang w:val="en-US" w:eastAsia="zh-CN"/>
+        </w:rPr>
+        <w:t>缓存参数控制</w:t>
+      </w:r>
+    </w:p>
+    <w:p>
+      <w:pPr>
+        <w:numPr>
+          <w:ilvl w:val="0"/>
+          <w:numId w:val="0"/>
+        </w:numPr>
+        <w:ind w:left="840" w:leftChars="0" w:firstLine="420" w:firstLineChars="0"/>
+        <w:rPr>
+          <w:rFonts w:hint="eastAsia"/>
+          <w:lang w:val="en-US" w:eastAsia="zh-CN"/>
+        </w:rPr>
+      </w:pPr>
+      <w:r>
+        <w:rPr>
+          <w:rFonts w:hint="eastAsia"/>
+          <w:lang w:val="en-US" w:eastAsia="zh-CN"/>
+        </w:rPr>
+        <w:t>缓冲区、线程数量、开表数量</w:t>
+      </w:r>
+    </w:p>
+    <w:p>
+      <w:pPr>
+        <w:numPr>
+          <w:ilvl w:val="0"/>
+          <w:numId w:val="0"/>
+        </w:numPr>
+        <w:ind w:left="840" w:leftChars="0" w:firstLine="420" w:firstLineChars="0"/>
+        <w:rPr>
+          <w:rFonts w:hint="default"/>
+          <w:color w:val="auto"/>
+          <w:lang w:val="en-US" w:eastAsia="zh-CN"/>
+        </w:rPr>
+      </w:pPr>
+      <w:r>
+        <w:rPr>
+          <w:rFonts w:hint="eastAsia"/>
+          <w:lang w:val="en-US" w:eastAsia="zh-CN"/>
+        </w:rPr>
+        <w:t>key_buffer_size用于myisam引擎的关键索引缓存大小，</w:t>
+      </w:r>
+      <w:r>
+        <w:rPr>
+          <w:rFonts w:hint="eastAsia"/>
+          <w:color w:val="0000FF"/>
+          <w:lang w:val="en-US" w:eastAsia="zh-CN"/>
+        </w:rPr>
+        <w:t>分配多少字节用于内存存储索引，</w:t>
+      </w:r>
+      <w:r>
+        <w:rPr>
+          <w:rFonts w:hint="eastAsia"/>
+          <w:color w:val="auto"/>
+          <w:lang w:val="en-US" w:eastAsia="zh-CN"/>
+        </w:rPr>
+        <w:t>默认为8兆，当key_reads/key_read_requests较低时，可适当加大此缓存值</w:t>
+      </w:r>
+    </w:p>
+    <w:p>
+      <w:pPr>
+        <w:numPr>
+          <w:ilvl w:val="0"/>
+          <w:numId w:val="0"/>
+        </w:numPr>
+        <w:ind w:left="840" w:leftChars="0" w:firstLine="420" w:firstLineChars="0"/>
+        <w:rPr>
+          <w:rFonts w:hint="default"/>
+          <w:color w:val="auto"/>
+          <w:lang w:val="en-US" w:eastAsia="zh-CN"/>
+        </w:rPr>
+      </w:pPr>
+      <w:r>
+        <w:rPr>
+          <w:rFonts w:hint="eastAsia"/>
+          <w:color w:val="auto"/>
+          <w:lang w:val="en-US" w:eastAsia="zh-CN"/>
+        </w:rPr>
+        <w:t>sort_buffer_size为每个要排序的线程分配此大小的缓存时间，增大此值可提高order和group的速度</w:t>
+      </w:r>
+    </w:p>
+    <w:p>
+      <w:pPr>
+        <w:numPr>
+          <w:ilvl w:val="0"/>
+          <w:numId w:val="0"/>
+        </w:numPr>
+        <w:ind w:left="840" w:leftChars="0" w:firstLine="420" w:firstLineChars="0"/>
+        <w:rPr>
+          <w:rFonts w:hint="default"/>
+          <w:color w:val="auto"/>
+          <w:lang w:val="en-US" w:eastAsia="zh-CN"/>
+        </w:rPr>
+      </w:pPr>
+      <w:r>
+        <w:rPr>
+          <w:rFonts w:hint="eastAsia"/>
+          <w:color w:val="auto"/>
+          <w:lang w:val="en-US" w:eastAsia="zh-CN"/>
+        </w:rPr>
+        <w:t>read_buffer_size为顺序读取表记录保留的缓存大小，此值影响sql查询的响应速度</w:t>
+      </w:r>
+    </w:p>
+    <w:p>
+      <w:pPr>
+        <w:numPr>
+          <w:ilvl w:val="0"/>
+          <w:numId w:val="0"/>
+        </w:numPr>
+        <w:ind w:left="840" w:leftChars="0" w:firstLine="420" w:firstLineChars="0"/>
+        <w:rPr>
+          <w:rFonts w:hint="eastAsia"/>
+          <w:color w:val="auto"/>
+          <w:lang w:val="en-US" w:eastAsia="zh-CN"/>
+        </w:rPr>
+      </w:pPr>
+      <w:r>
+        <w:rPr>
+          <w:rFonts w:hint="eastAsia"/>
+          <w:color w:val="auto"/>
+          <w:lang w:val="en-US" w:eastAsia="zh-CN"/>
+        </w:rPr>
+        <w:t>thread_cache_size可以重复使用的线程的数量</w:t>
+      </w:r>
+    </w:p>
+    <w:p>
+      <w:pPr>
+        <w:numPr>
+          <w:ilvl w:val="0"/>
+          <w:numId w:val="0"/>
+        </w:numPr>
+        <w:ind w:left="840" w:leftChars="0" w:firstLine="420" w:firstLineChars="0"/>
+        <w:rPr>
+          <w:rFonts w:hint="eastAsia"/>
+          <w:color w:val="auto"/>
+          <w:lang w:val="en-US" w:eastAsia="zh-CN"/>
+        </w:rPr>
+      </w:pPr>
+      <w:r>
+        <w:rPr>
+          <w:rFonts w:hint="eastAsia"/>
+          <w:color w:val="auto"/>
+          <w:lang w:val="en-US" w:eastAsia="zh-CN"/>
+        </w:rPr>
+        <w:t>table_open_cache为所有线程缓存的打开的表的数量</w:t>
+      </w:r>
+    </w:p>
+    <w:p>
+      <w:pPr>
+        <w:numPr>
+          <w:ilvl w:val="0"/>
+          <w:numId w:val="0"/>
+        </w:numPr>
+        <w:ind w:left="420" w:leftChars="0" w:firstLine="420" w:firstLineChars="0"/>
+        <w:rPr>
+          <w:rFonts w:hint="eastAsia"/>
+          <w:color w:val="auto"/>
+          <w:lang w:val="en-US" w:eastAsia="zh-CN"/>
+        </w:rPr>
+      </w:pPr>
+      <w:r>
+        <w:rPr>
+          <w:rFonts w:hint="eastAsia"/>
+          <w:color w:val="auto"/>
+          <w:lang w:val="en-US" w:eastAsia="zh-CN"/>
+        </w:rPr>
+        <w:t>sql查询优化</w:t>
+      </w:r>
+    </w:p>
+    <w:p>
+      <w:pPr>
+        <w:numPr>
+          <w:ilvl w:val="0"/>
+          <w:numId w:val="0"/>
+        </w:numPr>
+        <w:ind w:left="840" w:leftChars="0" w:firstLine="420" w:firstLineChars="0"/>
+        <w:rPr>
+          <w:rFonts w:hint="eastAsia"/>
+          <w:color w:val="auto"/>
+          <w:lang w:val="en-US" w:eastAsia="zh-CN"/>
+        </w:rPr>
+      </w:pPr>
+      <w:r>
+        <w:rPr>
+          <w:rFonts w:hint="eastAsia"/>
+          <w:color w:val="auto"/>
+          <w:lang w:val="en-US" w:eastAsia="zh-CN"/>
+        </w:rPr>
+        <w:t>设置查询的缓存</w:t>
+      </w:r>
+    </w:p>
+    <w:p>
+      <w:pPr>
+        <w:numPr>
+          <w:ilvl w:val="0"/>
+          <w:numId w:val="0"/>
+        </w:numPr>
+        <w:ind w:left="1260" w:leftChars="0" w:firstLine="420" w:firstLineChars="0"/>
+        <w:rPr>
+          <w:rFonts w:hint="eastAsia"/>
+          <w:color w:val="auto"/>
+          <w:lang w:val="en-US" w:eastAsia="zh-CN"/>
+        </w:rPr>
+      </w:pPr>
+      <w:r>
+        <w:rPr>
+          <w:rFonts w:hint="eastAsia"/>
+          <w:color w:val="auto"/>
+          <w:lang w:val="en-US" w:eastAsia="zh-CN"/>
+        </w:rPr>
+        <w:t xml:space="preserve">查看缓存大小（show variables like </w:t>
+      </w:r>
+      <w:r>
+        <w:rPr>
+          <w:rFonts w:hint="default"/>
+          <w:color w:val="auto"/>
+          <w:lang w:val="en-US" w:eastAsia="zh-CN"/>
+        </w:rPr>
+        <w:t>“</w:t>
+      </w:r>
+      <w:r>
+        <w:rPr>
+          <w:rFonts w:hint="eastAsia"/>
+          <w:color w:val="auto"/>
+          <w:lang w:val="en-US" w:eastAsia="zh-CN"/>
+        </w:rPr>
+        <w:t>query_cache%</w:t>
+      </w:r>
+      <w:r>
+        <w:rPr>
+          <w:rFonts w:hint="default"/>
+          <w:color w:val="auto"/>
+          <w:lang w:val="en-US" w:eastAsia="zh-CN"/>
+        </w:rPr>
+        <w:t>”</w:t>
+      </w:r>
+      <w:r>
+        <w:rPr>
+          <w:rFonts w:hint="eastAsia"/>
+          <w:color w:val="auto"/>
+          <w:lang w:val="en-US" w:eastAsia="zh-CN"/>
+        </w:rPr>
+        <w:t>;）</w:t>
+      </w:r>
+    </w:p>
+    <w:p>
+      <w:pPr>
+        <w:numPr>
+          <w:ilvl w:val="0"/>
+          <w:numId w:val="0"/>
+        </w:numPr>
+        <w:ind w:left="1680" w:leftChars="0" w:firstLine="420" w:firstLineChars="0"/>
+        <w:rPr>
+          <w:rFonts w:hint="eastAsia"/>
+          <w:color w:val="auto"/>
+          <w:lang w:val="en-US" w:eastAsia="zh-CN"/>
+        </w:rPr>
+      </w:pPr>
+      <w:r>
+        <w:rPr>
+          <w:rFonts w:hint="eastAsia"/>
+          <w:color w:val="auto"/>
+          <w:lang w:val="en-US" w:eastAsia="zh-CN"/>
+        </w:rPr>
+        <w:t>第一行如果查询结果大于这个数，不允许往查询缓存中存放，默认是1M</w:t>
+      </w:r>
+    </w:p>
+    <w:p>
+      <w:pPr>
+        <w:numPr>
+          <w:ilvl w:val="0"/>
+          <w:numId w:val="0"/>
+        </w:numPr>
+        <w:ind w:left="1680" w:leftChars="0" w:firstLine="420" w:firstLineChars="0"/>
+        <w:rPr>
+          <w:rFonts w:hint="eastAsia"/>
+          <w:color w:val="auto"/>
+          <w:lang w:val="en-US" w:eastAsia="zh-CN"/>
+        </w:rPr>
+      </w:pPr>
+      <w:r>
+        <w:rPr>
+          <w:rFonts w:hint="eastAsia"/>
+          <w:color w:val="auto"/>
+          <w:lang w:val="en-US" w:eastAsia="zh-CN"/>
+        </w:rPr>
+        <w:t>查询缓存的存储单位最小是4K</w:t>
+      </w:r>
+    </w:p>
+    <w:p>
+      <w:pPr>
+        <w:numPr>
+          <w:ilvl w:val="0"/>
+          <w:numId w:val="0"/>
+        </w:numPr>
+        <w:ind w:left="1680" w:leftChars="0" w:firstLine="420" w:firstLineChars="0"/>
+        <w:rPr>
+          <w:rFonts w:hint="eastAsia"/>
+          <w:color w:val="auto"/>
+          <w:lang w:val="en-US" w:eastAsia="zh-CN"/>
+        </w:rPr>
+      </w:pPr>
+      <w:r>
+        <w:rPr>
+          <w:rFonts w:hint="eastAsia"/>
+          <w:color w:val="auto"/>
+          <w:lang w:val="en-US" w:eastAsia="zh-CN"/>
+        </w:rPr>
+        <w:t>查询缓存空间的大小，默认为1M</w:t>
+      </w:r>
+    </w:p>
+    <w:p>
+      <w:pPr>
+        <w:numPr>
+          <w:ilvl w:val="0"/>
+          <w:numId w:val="0"/>
+        </w:numPr>
+        <w:ind w:left="1680" w:leftChars="0" w:firstLine="420" w:firstLineChars="0"/>
+        <w:rPr>
+          <w:rFonts w:hint="eastAsia"/>
+          <w:color w:val="auto"/>
+          <w:lang w:val="en-US" w:eastAsia="zh-CN"/>
+        </w:rPr>
+      </w:pPr>
+      <w:r>
+        <w:rPr>
+          <w:rFonts w:hint="eastAsia"/>
+          <w:color w:val="auto"/>
+          <w:lang w:val="en-US" w:eastAsia="zh-CN"/>
+        </w:rPr>
+        <w:t>是否开启查询缓存，默认是OFF，可以设置0、1、2，0代表关，1代表只要不超过限制，都可以保存，2代表查询的时候必须加关键字sql_in_cache否则不往查询缓存里保存</w:t>
+      </w:r>
+    </w:p>
+    <w:p>
+      <w:pPr>
+        <w:numPr>
+          <w:ilvl w:val="0"/>
+          <w:numId w:val="0"/>
+        </w:numPr>
+        <w:ind w:left="1680" w:leftChars="0" w:firstLine="420" w:firstLineChars="0"/>
+        <w:rPr>
+          <w:rFonts w:hint="default"/>
+          <w:color w:val="auto"/>
+          <w:lang w:val="en-US" w:eastAsia="zh-CN"/>
+        </w:rPr>
+      </w:pPr>
+      <w:r>
+        <w:rPr>
+          <w:rFonts w:hint="default"/>
+          <w:color w:val="auto"/>
+          <w:lang w:val="en-US" w:eastAsia="zh-CN"/>
+        </w:rPr>
+        <w:t>查询缓存写锁有效（对myisam存储引擎）当对myisam存储引擎的表，查询的时候，若此时有客户端对表执行写操作，mysql服务不会从缓存里查找数据返回给客户端，而是等写操作完成后，重新从表里查找数据返回给客户端</w:t>
+      </w:r>
+    </w:p>
+    <w:p>
+      <w:pPr>
+        <w:numPr>
+          <w:ilvl w:val="0"/>
+          <w:numId w:val="0"/>
+        </w:numPr>
+        <w:ind w:left="1260" w:leftChars="0" w:firstLine="420" w:firstLineChars="0"/>
+        <w:rPr>
+          <w:rFonts w:hint="eastAsia"/>
+          <w:color w:val="auto"/>
+          <w:lang w:val="en-US" w:eastAsia="zh-CN"/>
+        </w:rPr>
+      </w:pPr>
+      <w:r>
+        <w:rPr>
+          <w:rFonts w:hint="eastAsia"/>
+          <w:color w:val="auto"/>
+          <w:lang w:val="en-US" w:eastAsia="zh-CN"/>
+        </w:rPr>
+        <w:t xml:space="preserve">查看当前的查询缓存统计（show global status like </w:t>
+      </w:r>
+      <w:r>
+        <w:rPr>
+          <w:rFonts w:hint="default"/>
+          <w:color w:val="auto"/>
+          <w:lang w:val="en-US" w:eastAsia="zh-CN"/>
+        </w:rPr>
+        <w:t>“</w:t>
+      </w:r>
+      <w:r>
+        <w:rPr>
+          <w:rFonts w:hint="eastAsia"/>
+          <w:color w:val="auto"/>
+          <w:lang w:val="en-US" w:eastAsia="zh-CN"/>
+        </w:rPr>
+        <w:t>qcache%</w:t>
+      </w:r>
+      <w:r>
+        <w:rPr>
+          <w:rFonts w:hint="default"/>
+          <w:color w:val="auto"/>
+          <w:lang w:val="en-US" w:eastAsia="zh-CN"/>
+        </w:rPr>
+        <w:t>”</w:t>
+      </w:r>
+      <w:r>
+        <w:rPr>
+          <w:rFonts w:hint="eastAsia"/>
+          <w:color w:val="auto"/>
+          <w:lang w:val="en-US" w:eastAsia="zh-CN"/>
+        </w:rPr>
+        <w:t>;）</w:t>
+      </w:r>
+    </w:p>
+    <w:p>
+      <w:pPr>
+        <w:numPr>
+          <w:ilvl w:val="0"/>
+          <w:numId w:val="0"/>
+        </w:numPr>
+        <w:ind w:left="1680" w:leftChars="0" w:firstLine="420" w:firstLineChars="0"/>
+        <w:rPr>
+          <w:rFonts w:hint="default"/>
+          <w:color w:val="auto"/>
+          <w:lang w:val="en-US" w:eastAsia="zh-CN"/>
+        </w:rPr>
+      </w:pPr>
+      <w:r>
+        <w:rPr>
+          <w:rFonts w:hint="default"/>
+          <w:color w:val="auto"/>
+          <w:lang w:val="en-US" w:eastAsia="zh-CN"/>
+        </w:rPr>
+        <w:t>qcache_hits：只要客户端的查询结果是在查询缓存中找到的，就会记录一遍，值自动加1</w:t>
+      </w:r>
+    </w:p>
+    <w:p>
+      <w:pPr>
+        <w:numPr>
+          <w:ilvl w:val="0"/>
+          <w:numId w:val="0"/>
+        </w:numPr>
+        <w:ind w:left="1680" w:leftChars="0" w:firstLine="420" w:firstLineChars="0"/>
+        <w:rPr>
+          <w:rFonts w:hint="default"/>
+          <w:color w:val="auto"/>
+          <w:lang w:val="en-US" w:eastAsia="zh-CN"/>
+        </w:rPr>
+      </w:pPr>
+      <w:r>
+        <w:rPr>
+          <w:rFonts w:hint="default"/>
+          <w:color w:val="auto"/>
+          <w:lang w:val="en-US" w:eastAsia="zh-CN"/>
+        </w:rPr>
+        <w:t>qcache_inserts：只要接受到一次查询请求，值就+1</w:t>
+      </w:r>
+    </w:p>
+    <w:p>
+      <w:pPr>
+        <w:numPr>
+          <w:ilvl w:val="0"/>
+          <w:numId w:val="0"/>
+        </w:numPr>
+        <w:ind w:left="1680" w:leftChars="0" w:firstLine="420" w:firstLineChars="0"/>
+        <w:rPr>
+          <w:rFonts w:hint="default"/>
+          <w:color w:val="auto"/>
+          <w:lang w:val="en-US" w:eastAsia="zh-CN"/>
+        </w:rPr>
+      </w:pPr>
+      <w:r>
+        <w:rPr>
+          <w:rFonts w:hint="default"/>
+          <w:color w:val="auto"/>
+          <w:lang w:val="en-US" w:eastAsia="zh-CN"/>
+        </w:rPr>
+        <w:t>qcache_lowmem_prunes：查询缓存如果满了，会自动清理查询缓存，清理一次值+1</w:t>
+      </w:r>
+    </w:p>
+    <w:p>
+      <w:pPr>
+        <w:numPr>
+          <w:ilvl w:val="0"/>
+          <w:numId w:val="0"/>
+        </w:numPr>
+        <w:ind w:left="1680" w:leftChars="0" w:firstLine="420" w:firstLineChars="0"/>
+        <w:rPr>
+          <w:rFonts w:hint="default"/>
+          <w:color w:val="auto"/>
+          <w:lang w:val="en-US" w:eastAsia="zh-CN"/>
+        </w:rPr>
+      </w:pPr>
+      <w:r>
+        <w:rPr>
+          <w:rFonts w:hint="default"/>
+          <w:color w:val="auto"/>
+          <w:lang w:val="en-US" w:eastAsia="zh-CN"/>
+        </w:rPr>
+        <w:t>qcache_not_cached：不往查询缓存里放的次数，越大意味着limit值设置小了</w:t>
+      </w:r>
+    </w:p>
+    <w:p>
+      <w:pPr>
+        <w:numPr>
+          <w:ilvl w:val="0"/>
+          <w:numId w:val="0"/>
+        </w:numPr>
+        <w:ind w:left="420" w:leftChars="0" w:firstLine="420" w:firstLineChars="0"/>
+        <w:rPr>
+          <w:rFonts w:hint="eastAsia"/>
+          <w:color w:val="auto"/>
+          <w:lang w:val="en-US" w:eastAsia="zh-CN"/>
+        </w:rPr>
+      </w:pPr>
+      <w:r>
+        <w:rPr>
+          <w:rFonts w:hint="eastAsia"/>
+          <w:color w:val="auto"/>
+          <w:lang w:val="en-US" w:eastAsia="zh-CN"/>
+        </w:rPr>
+        <w:t>优化查询寻（</w:t>
+      </w:r>
+      <w:r>
+        <w:rPr>
+          <w:rFonts w:hint="eastAsia"/>
+          <w:color w:val="0000FF"/>
+          <w:lang w:val="en-US" w:eastAsia="zh-CN"/>
+        </w:rPr>
+        <w:t>启用慢查询</w:t>
+      </w:r>
+      <w:r>
+        <w:rPr>
+          <w:rFonts w:hint="eastAsia"/>
+          <w:color w:val="auto"/>
+          <w:lang w:val="en-US" w:eastAsia="zh-CN"/>
+        </w:rPr>
+        <w:t>）</w:t>
+      </w:r>
+    </w:p>
+    <w:p>
+      <w:pPr>
+        <w:numPr>
+          <w:ilvl w:val="0"/>
+          <w:numId w:val="0"/>
+        </w:numPr>
+        <w:ind w:left="840" w:leftChars="0" w:firstLine="420" w:firstLineChars="0"/>
+        <w:rPr>
+          <w:rFonts w:hint="eastAsia"/>
+          <w:color w:val="auto"/>
+          <w:lang w:val="en-US" w:eastAsia="zh-CN"/>
+        </w:rPr>
+      </w:pPr>
+      <w:r>
+        <w:rPr>
+          <w:rFonts w:hint="eastAsia"/>
+          <w:color w:val="auto"/>
+          <w:lang w:val="en-US" w:eastAsia="zh-CN"/>
+        </w:rPr>
+        <w:t>相关配置</w:t>
+      </w:r>
+    </w:p>
+    <w:p>
+      <w:pPr>
+        <w:numPr>
+          <w:ilvl w:val="0"/>
+          <w:numId w:val="0"/>
+        </w:numPr>
+        <w:ind w:left="1260" w:leftChars="0" w:firstLine="420" w:firstLineChars="0"/>
+        <w:rPr>
+          <w:rFonts w:hint="eastAsia"/>
+          <w:color w:val="auto"/>
+          <w:lang w:val="en-US" w:eastAsia="zh-CN"/>
+        </w:rPr>
+      </w:pPr>
+      <w:r>
+        <w:rPr>
+          <w:rFonts w:hint="eastAsia"/>
+          <w:color w:val="auto"/>
+          <w:lang w:val="en-US" w:eastAsia="zh-CN"/>
+        </w:rPr>
+        <w:t>slow-query-log启用慢查询</w:t>
+      </w:r>
+    </w:p>
+    <w:p>
+      <w:pPr>
+        <w:numPr>
+          <w:ilvl w:val="0"/>
+          <w:numId w:val="0"/>
+        </w:numPr>
+        <w:ind w:left="1260" w:leftChars="0" w:firstLine="420" w:firstLineChars="0"/>
+        <w:rPr>
+          <w:rFonts w:hint="eastAsia"/>
+          <w:color w:val="auto"/>
+          <w:lang w:val="en-US" w:eastAsia="zh-CN"/>
+        </w:rPr>
+      </w:pPr>
+      <w:r>
+        <w:rPr>
+          <w:rFonts w:hint="eastAsia"/>
+          <w:color w:val="auto"/>
+          <w:lang w:val="en-US" w:eastAsia="zh-CN"/>
+        </w:rPr>
+        <w:t>slow-query-log-file指定慢查询日志</w:t>
+      </w:r>
+    </w:p>
+    <w:p>
+      <w:pPr>
+        <w:numPr>
+          <w:ilvl w:val="0"/>
+          <w:numId w:val="0"/>
+        </w:numPr>
+        <w:ind w:left="1260" w:leftChars="0" w:firstLine="420" w:firstLineChars="0"/>
+        <w:rPr>
+          <w:rFonts w:hint="eastAsia"/>
+          <w:color w:val="auto"/>
+          <w:lang w:val="en-US" w:eastAsia="zh-CN"/>
+        </w:rPr>
+      </w:pPr>
+      <w:r>
+        <w:rPr>
+          <w:rFonts w:hint="eastAsia"/>
+          <w:color w:val="auto"/>
+          <w:lang w:val="en-US" w:eastAsia="zh-CN"/>
+        </w:rPr>
+        <w:t>long-query-time=时间 超时时间（默认10秒）</w:t>
+      </w:r>
+    </w:p>
+    <w:p>
+      <w:pPr>
+        <w:numPr>
+          <w:ilvl w:val="0"/>
+          <w:numId w:val="0"/>
+        </w:numPr>
+        <w:ind w:left="1260" w:leftChars="0" w:firstLine="420" w:firstLineChars="0"/>
+        <w:rPr>
+          <w:rFonts w:hint="eastAsia"/>
+          <w:color w:val="auto"/>
+          <w:lang w:val="en-US" w:eastAsia="zh-CN"/>
+        </w:rPr>
+      </w:pPr>
+      <w:r>
+        <w:rPr>
+          <w:rFonts w:hint="eastAsia"/>
+          <w:color w:val="auto"/>
+          <w:lang w:val="en-US" w:eastAsia="zh-CN"/>
+        </w:rPr>
+        <w:t>log-queries-not-using-indexes=1记录未使用索引的查询</w:t>
+      </w:r>
+    </w:p>
+    <w:p>
+      <w:pPr>
+        <w:numPr>
+          <w:ilvl w:val="0"/>
+          <w:numId w:val="0"/>
+        </w:numPr>
+        <w:ind w:firstLine="420" w:firstLineChars="0"/>
+        <w:rPr>
+          <w:rFonts w:hint="eastAsia"/>
+          <w:color w:val="FF0000"/>
+          <w:lang w:val="en-US" w:eastAsia="zh-CN"/>
+        </w:rPr>
+      </w:pPr>
+      <w:r>
+        <w:rPr>
+          <w:rFonts w:hint="eastAsia"/>
+          <w:color w:val="FF0000"/>
+          <w:lang w:val="en-US" w:eastAsia="zh-CN"/>
+        </w:rPr>
+        <w:t>mysql性能调优</w:t>
+      </w:r>
+    </w:p>
+    <w:p>
+      <w:pPr>
+        <w:numPr>
+          <w:ilvl w:val="0"/>
+          <w:numId w:val="0"/>
+        </w:numPr>
+        <w:ind w:left="420" w:leftChars="0" w:firstLine="420" w:firstLineChars="0"/>
+        <w:rPr>
+          <w:rFonts w:hint="eastAsia"/>
+          <w:color w:val="FF0000"/>
+          <w:lang w:val="en-US" w:eastAsia="zh-CN"/>
+        </w:rPr>
+      </w:pPr>
+      <w:r>
+        <w:rPr>
+          <w:rFonts w:hint="eastAsia"/>
+          <w:color w:val="FF0000"/>
+          <w:lang w:val="en-US" w:eastAsia="zh-CN"/>
+        </w:rPr>
+        <w:t>升级硬件：CPU、内存、硬盘</w:t>
+      </w:r>
+    </w:p>
+    <w:p>
+      <w:pPr>
+        <w:numPr>
+          <w:ilvl w:val="0"/>
+          <w:numId w:val="0"/>
+        </w:numPr>
+        <w:ind w:left="420" w:leftChars="0" w:firstLine="420" w:firstLineChars="0"/>
+        <w:rPr>
+          <w:rFonts w:hint="eastAsia"/>
+          <w:color w:val="FF0000"/>
+          <w:lang w:val="en-US" w:eastAsia="zh-CN"/>
+        </w:rPr>
+      </w:pPr>
+      <w:r>
+        <w:rPr>
+          <w:rFonts w:hint="eastAsia"/>
+          <w:color w:val="FF0000"/>
+          <w:lang w:val="en-US" w:eastAsia="zh-CN"/>
+        </w:rPr>
+        <w:t>加大网络带宽：付费加大网络带宽</w:t>
+      </w:r>
+    </w:p>
+    <w:p>
+      <w:pPr>
+        <w:numPr>
+          <w:ilvl w:val="0"/>
+          <w:numId w:val="0"/>
+        </w:numPr>
+        <w:ind w:left="420" w:leftChars="0" w:firstLine="420" w:firstLineChars="0"/>
+        <w:rPr>
+          <w:rFonts w:hint="eastAsia"/>
+          <w:color w:val="FF0000"/>
+          <w:lang w:val="en-US" w:eastAsia="zh-CN"/>
+        </w:rPr>
+      </w:pPr>
+      <w:r>
+        <w:rPr>
+          <w:rFonts w:hint="eastAsia"/>
+          <w:color w:val="FF0000"/>
+          <w:lang w:val="en-US" w:eastAsia="zh-CN"/>
+        </w:rPr>
+        <w:t>调整mysql服务运行参数：并发连接数、连接超时时间、重复使用的线程数</w:t>
+      </w:r>
+    </w:p>
+    <w:p>
+      <w:pPr>
+        <w:numPr>
+          <w:ilvl w:val="0"/>
+          <w:numId w:val="0"/>
+        </w:numPr>
+        <w:ind w:left="420" w:leftChars="0" w:firstLine="420" w:firstLineChars="0"/>
+        <w:rPr>
+          <w:rFonts w:hint="eastAsia"/>
+          <w:color w:val="FF0000"/>
+          <w:lang w:val="en-US" w:eastAsia="zh-CN"/>
+        </w:rPr>
+      </w:pPr>
+      <w:r>
+        <w:rPr>
+          <w:rFonts w:hint="eastAsia"/>
+          <w:color w:val="FF0000"/>
+          <w:lang w:val="en-US" w:eastAsia="zh-CN"/>
+        </w:rPr>
+        <w:t>调整与查询相关的参数：查询缓存、索引查询</w:t>
+      </w:r>
+    </w:p>
+    <w:p>
+      <w:pPr>
+        <w:numPr>
+          <w:ilvl w:val="0"/>
+          <w:numId w:val="0"/>
+        </w:numPr>
+        <w:ind w:left="420" w:leftChars="0" w:firstLine="420" w:firstLineChars="0"/>
+        <w:rPr>
+          <w:rFonts w:hint="eastAsia"/>
+          <w:color w:val="FF0000"/>
+          <w:lang w:val="en-US" w:eastAsia="zh-CN"/>
+        </w:rPr>
+      </w:pPr>
+      <w:r>
+        <w:rPr>
+          <w:rFonts w:hint="eastAsia"/>
+          <w:color w:val="FF0000"/>
+          <w:lang w:val="en-US" w:eastAsia="zh-CN"/>
+        </w:rPr>
+        <w:t>启用慢日志查询：slow-query-log</w:t>
+      </w:r>
+    </w:p>
+    <w:p>
+      <w:pPr>
+        <w:numPr>
+          <w:ilvl w:val="0"/>
+          <w:numId w:val="0"/>
+        </w:numPr>
+        <w:ind w:left="420" w:leftChars="0" w:firstLine="420" w:firstLineChars="0"/>
+        <w:rPr>
+          <w:rFonts w:hint="default"/>
+          <w:color w:val="FF0000"/>
+          <w:lang w:val="en-US" w:eastAsia="zh-CN"/>
+        </w:rPr>
+      </w:pPr>
+      <w:r>
+        <w:rPr>
+          <w:rFonts w:hint="eastAsia"/>
+          <w:color w:val="FF0000"/>
+          <w:lang w:val="en-US" w:eastAsia="zh-CN"/>
+        </w:rPr>
+        <w:t>网站架构不合理：调整网络架构</w:t>
+      </w:r>
+    </w:p>
+    <w:p>
+      <w:pPr>
+        <w:ind w:firstLine="420" w:firstLineChars="0"/>
+        <w:rPr>
+          <w:rFonts w:hint="default"/>
           <w:b/>
           <w:bCs/>
           <w:color w:val="auto"/>
@@ -19274,12 +20543,11 @@
           <w:color w:val="auto"/>
           <w:lang w:val="en-US" w:eastAsia="zh-CN"/>
         </w:rPr>
-        <w:t>在mysql命令行下面执行系统命令：加上system即可，也就是system+系统命令</w:t>
-      </w:r>
-    </w:p>
-    <w:p>
-      <w:pPr>
-        <w:ind w:firstLine="420" w:firstLineChars="0"/>
+        <w:t>mysql中间件：mysql-proxy mycat maxscale</w:t>
+      </w:r>
+    </w:p>
+    <w:p>
+      <w:pPr>
         <w:rPr>
           <w:rFonts w:hint="eastAsia"/>
           <w:b/>
@@ -19296,12 +20564,1957 @@
           <w:color w:val="auto"/>
           <w:lang w:val="en-US" w:eastAsia="zh-CN"/>
         </w:rPr>
-        <w:t>select user();：查看连接的用户和地址</w:t>
+        <w:t>mysql读写分离：把客户端访问数据库服务时的查询请求和写数据的请求给不同的数据库服务器处理</w:t>
       </w:r>
     </w:p>
     <w:p>
       <w:pPr>
         <w:ind w:firstLine="420" w:firstLineChars="0"/>
+        <w:rPr>
+          <w:rFonts w:hint="eastAsia"/>
+          <w:b w:val="0"/>
+          <w:bCs w:val="0"/>
+          <w:color w:val="auto"/>
+          <w:lang w:val="en-US" w:eastAsia="zh-CN"/>
+        </w:rPr>
+      </w:pPr>
+      <w:r>
+        <w:rPr>
+          <w:rFonts w:hint="eastAsia"/>
+          <w:b w:val="0"/>
+          <w:bCs w:val="0"/>
+          <w:color w:val="auto"/>
+          <w:lang w:val="en-US" w:eastAsia="zh-CN"/>
+        </w:rPr>
+        <w:t>读写分离原理</w:t>
+      </w:r>
+    </w:p>
+    <w:p>
+      <w:pPr>
+        <w:ind w:left="420" w:leftChars="0" w:firstLine="420" w:firstLineChars="0"/>
+        <w:rPr>
+          <w:rFonts w:hint="eastAsia"/>
+          <w:b w:val="0"/>
+          <w:bCs w:val="0"/>
+          <w:color w:val="auto"/>
+          <w:lang w:val="en-US" w:eastAsia="zh-CN"/>
+        </w:rPr>
+      </w:pPr>
+      <w:r>
+        <w:rPr>
+          <w:rFonts w:hint="eastAsia"/>
+          <w:b w:val="0"/>
+          <w:bCs w:val="0"/>
+          <w:color w:val="auto"/>
+          <w:lang w:val="en-US" w:eastAsia="zh-CN"/>
+        </w:rPr>
+        <w:t>多台mysql服务器</w:t>
+      </w:r>
+    </w:p>
+    <w:p>
+      <w:pPr>
+        <w:ind w:left="840" w:leftChars="0" w:firstLine="420" w:firstLineChars="0"/>
+        <w:rPr>
+          <w:rFonts w:hint="eastAsia"/>
+          <w:b w:val="0"/>
+          <w:bCs w:val="0"/>
+          <w:color w:val="auto"/>
+          <w:lang w:val="en-US" w:eastAsia="zh-CN"/>
+        </w:rPr>
+      </w:pPr>
+      <w:r>
+        <w:rPr>
+          <w:rFonts w:hint="eastAsia"/>
+          <w:b w:val="0"/>
+          <w:bCs w:val="0"/>
+          <w:color w:val="auto"/>
+          <w:lang w:val="en-US" w:eastAsia="zh-CN"/>
+        </w:rPr>
+        <w:t>分别提供读、写服务，均衡流量</w:t>
+      </w:r>
+    </w:p>
+    <w:p>
+      <w:pPr>
+        <w:ind w:left="840" w:leftChars="0" w:firstLine="420" w:firstLineChars="0"/>
+        <w:rPr>
+          <w:rFonts w:hint="eastAsia"/>
+          <w:b w:val="0"/>
+          <w:bCs w:val="0"/>
+          <w:color w:val="auto"/>
+          <w:lang w:val="en-US" w:eastAsia="zh-CN"/>
+        </w:rPr>
+      </w:pPr>
+      <w:r>
+        <w:rPr>
+          <w:rFonts w:hint="eastAsia"/>
+          <w:b w:val="0"/>
+          <w:bCs w:val="0"/>
+          <w:color w:val="auto"/>
+          <w:lang w:val="en-US" w:eastAsia="zh-CN"/>
+        </w:rPr>
+        <w:t>通过主从复制保持数据的一致性</w:t>
+      </w:r>
+    </w:p>
+    <w:p>
+      <w:pPr>
+        <w:ind w:left="420" w:leftChars="0" w:firstLine="420" w:firstLineChars="0"/>
+        <w:rPr>
+          <w:rFonts w:hint="eastAsia"/>
+          <w:b w:val="0"/>
+          <w:bCs w:val="0"/>
+          <w:color w:val="auto"/>
+          <w:lang w:val="en-US" w:eastAsia="zh-CN"/>
+        </w:rPr>
+      </w:pPr>
+      <w:r>
+        <w:rPr>
+          <w:rFonts w:hint="eastAsia"/>
+          <w:b w:val="0"/>
+          <w:bCs w:val="0"/>
+          <w:color w:val="auto"/>
+          <w:lang w:val="en-US" w:eastAsia="zh-CN"/>
+        </w:rPr>
+        <w:t>mysql代理面向客户端</w:t>
+      </w:r>
+    </w:p>
+    <w:p>
+      <w:pPr>
+        <w:ind w:left="840" w:leftChars="0" w:firstLine="420" w:firstLineChars="0"/>
+        <w:rPr>
+          <w:rFonts w:hint="eastAsia"/>
+          <w:b w:val="0"/>
+          <w:bCs w:val="0"/>
+          <w:color w:val="auto"/>
+          <w:lang w:val="en-US" w:eastAsia="zh-CN"/>
+        </w:rPr>
+      </w:pPr>
+      <w:r>
+        <w:rPr>
+          <w:rFonts w:hint="eastAsia"/>
+          <w:b w:val="0"/>
+          <w:bCs w:val="0"/>
+          <w:color w:val="auto"/>
+          <w:lang w:val="en-US" w:eastAsia="zh-CN"/>
+        </w:rPr>
+        <w:t>收到写请求时，交给服务器A处理</w:t>
+      </w:r>
+    </w:p>
+    <w:p>
+      <w:pPr>
+        <w:ind w:left="840" w:leftChars="0" w:firstLine="420" w:firstLineChars="0"/>
+        <w:rPr>
+          <w:rFonts w:hint="eastAsia"/>
+          <w:b w:val="0"/>
+          <w:bCs w:val="0"/>
+          <w:color w:val="auto"/>
+          <w:lang w:val="en-US" w:eastAsia="zh-CN"/>
+        </w:rPr>
+      </w:pPr>
+      <w:r>
+        <w:rPr>
+          <w:rFonts w:hint="eastAsia"/>
+          <w:b w:val="0"/>
+          <w:bCs w:val="0"/>
+          <w:color w:val="auto"/>
+          <w:lang w:val="en-US" w:eastAsia="zh-CN"/>
+        </w:rPr>
+        <w:t>收到读请求时，交给服务器B处理</w:t>
+      </w:r>
+    </w:p>
+    <w:p>
+      <w:pPr>
+        <w:ind w:firstLine="420" w:firstLineChars="0"/>
+        <w:rPr>
+          <w:rFonts w:hint="eastAsia"/>
+          <w:b w:val="0"/>
+          <w:bCs w:val="0"/>
+          <w:color w:val="auto"/>
+          <w:lang w:val="en-US" w:eastAsia="zh-CN"/>
+        </w:rPr>
+      </w:pPr>
+      <w:r>
+        <w:rPr>
+          <w:rFonts w:hint="eastAsia"/>
+          <w:b w:val="0"/>
+          <w:bCs w:val="0"/>
+          <w:color w:val="auto"/>
+          <w:lang w:val="en-US" w:eastAsia="zh-CN"/>
+        </w:rPr>
+        <w:t>构建思路</w:t>
+      </w:r>
+    </w:p>
+    <w:p>
+      <w:pPr>
+        <w:numPr>
+          <w:ilvl w:val="0"/>
+          <w:numId w:val="11"/>
+        </w:numPr>
+        <w:ind w:left="420" w:leftChars="0" w:firstLine="420" w:firstLineChars="0"/>
+        <w:rPr>
+          <w:rFonts w:hint="eastAsia"/>
+          <w:b w:val="0"/>
+          <w:bCs w:val="0"/>
+          <w:color w:val="auto"/>
+          <w:lang w:val="en-US" w:eastAsia="zh-CN"/>
+        </w:rPr>
+      </w:pPr>
+      <w:r>
+        <w:rPr>
+          <w:rFonts w:hint="eastAsia"/>
+          <w:b w:val="0"/>
+          <w:bCs w:val="0"/>
+          <w:color w:val="auto"/>
+          <w:lang w:val="en-US" w:eastAsia="zh-CN"/>
+        </w:rPr>
+        <w:t>构建读写分离</w:t>
+      </w:r>
+    </w:p>
+    <w:p>
+      <w:pPr>
+        <w:numPr>
+          <w:ilvl w:val="0"/>
+          <w:numId w:val="11"/>
+        </w:numPr>
+        <w:ind w:left="420" w:leftChars="0" w:firstLine="420" w:firstLineChars="0"/>
+        <w:rPr>
+          <w:rFonts w:hint="default"/>
+          <w:b w:val="0"/>
+          <w:bCs w:val="0"/>
+          <w:color w:val="auto"/>
+          <w:lang w:val="en-US" w:eastAsia="zh-CN"/>
+        </w:rPr>
+      </w:pPr>
+      <w:r>
+        <w:rPr>
+          <w:rFonts w:hint="eastAsia"/>
+          <w:b w:val="0"/>
+          <w:bCs w:val="0"/>
+          <w:color w:val="auto"/>
+          <w:lang w:val="en-US" w:eastAsia="zh-CN"/>
+        </w:rPr>
+        <w:t>添加一台mysql代理服务器</w:t>
+      </w:r>
+    </w:p>
+    <w:p>
+      <w:pPr>
+        <w:numPr>
+          <w:numId w:val="0"/>
+        </w:numPr>
+        <w:ind w:left="840" w:leftChars="0" w:firstLine="420" w:firstLineChars="0"/>
+        <w:rPr>
+          <w:rFonts w:hint="default"/>
+          <w:b w:val="0"/>
+          <w:bCs w:val="0"/>
+          <w:color w:val="auto"/>
+          <w:lang w:val="en-US" w:eastAsia="zh-CN"/>
+        </w:rPr>
+      </w:pPr>
+      <w:r>
+        <w:rPr>
+          <w:rFonts w:hint="eastAsia"/>
+          <w:b w:val="0"/>
+          <w:bCs w:val="0"/>
+          <w:color w:val="auto"/>
+          <w:lang w:val="en-US" w:eastAsia="zh-CN"/>
+        </w:rPr>
+        <w:t>部署/启用maxscale</w:t>
+      </w:r>
+    </w:p>
+    <w:p>
+      <w:pPr>
+        <w:numPr>
+          <w:ilvl w:val="0"/>
+          <w:numId w:val="11"/>
+        </w:numPr>
+        <w:ind w:left="420" w:leftChars="0" w:firstLine="420" w:firstLineChars="0"/>
+        <w:rPr>
+          <w:rFonts w:hint="default"/>
+          <w:b w:val="0"/>
+          <w:bCs w:val="0"/>
+          <w:color w:val="auto"/>
+          <w:lang w:val="en-US" w:eastAsia="zh-CN"/>
+        </w:rPr>
+      </w:pPr>
+      <w:r>
+        <w:rPr>
+          <w:rFonts w:hint="eastAsia"/>
+          <w:b w:val="0"/>
+          <w:bCs w:val="0"/>
+          <w:color w:val="auto"/>
+          <w:lang w:val="en-US" w:eastAsia="zh-CN"/>
+        </w:rPr>
+        <w:t>客户端通过代理主机访问mysql数据库</w:t>
+      </w:r>
+    </w:p>
+    <w:p>
+      <w:pPr>
+        <w:numPr>
+          <w:numId w:val="0"/>
+        </w:numPr>
+        <w:ind w:left="840" w:leftChars="0" w:firstLine="420" w:firstLineChars="0"/>
+        <w:rPr>
+          <w:rFonts w:hint="eastAsia"/>
+          <w:b w:val="0"/>
+          <w:bCs w:val="0"/>
+          <w:color w:val="auto"/>
+          <w:lang w:val="en-US" w:eastAsia="zh-CN"/>
+        </w:rPr>
+      </w:pPr>
+      <w:r>
+        <w:rPr>
+          <w:rFonts w:hint="eastAsia"/>
+          <w:b w:val="0"/>
+          <w:bCs w:val="0"/>
+          <w:color w:val="auto"/>
+          <w:lang w:val="en-US" w:eastAsia="zh-CN"/>
+        </w:rPr>
+        <w:t>访问代理服务器</w:t>
+      </w:r>
+    </w:p>
+    <w:p>
+      <w:pPr>
+        <w:numPr>
+          <w:numId w:val="0"/>
+        </w:numPr>
+        <w:ind w:firstLine="420" w:firstLineChars="0"/>
+        <w:rPr>
+          <w:rFonts w:hint="eastAsia"/>
+          <w:b w:val="0"/>
+          <w:bCs w:val="0"/>
+          <w:color w:val="auto"/>
+          <w:lang w:val="en-US" w:eastAsia="zh-CN"/>
+        </w:rPr>
+      </w:pPr>
+      <w:r>
+        <w:rPr>
+          <w:rFonts w:hint="eastAsia"/>
+          <w:b w:val="0"/>
+          <w:bCs w:val="0"/>
+          <w:color w:val="auto"/>
+          <w:lang w:val="en-US" w:eastAsia="zh-CN"/>
+        </w:rPr>
+        <w:t>部署maxscale服务（</w:t>
+      </w:r>
+      <w:r>
+        <w:rPr>
+          <w:rFonts w:hint="eastAsia"/>
+          <w:b w:val="0"/>
+          <w:bCs w:val="0"/>
+          <w:color w:val="0000FF"/>
+          <w:lang w:val="en-US" w:eastAsia="zh-CN"/>
+        </w:rPr>
+        <w:t>只有在写的时候才切换到主库，查在从库</w:t>
+      </w:r>
+      <w:r>
+        <w:rPr>
+          <w:rFonts w:hint="eastAsia"/>
+          <w:b w:val="0"/>
+          <w:bCs w:val="0"/>
+          <w:color w:val="auto"/>
+          <w:lang w:val="en-US" w:eastAsia="zh-CN"/>
+        </w:rPr>
+        <w:t>）</w:t>
+      </w:r>
+    </w:p>
+    <w:p>
+      <w:pPr>
+        <w:numPr>
+          <w:numId w:val="0"/>
+        </w:numPr>
+        <w:ind w:left="420" w:leftChars="0" w:firstLine="420" w:firstLineChars="0"/>
+        <w:rPr>
+          <w:rFonts w:hint="eastAsia"/>
+          <w:b w:val="0"/>
+          <w:bCs w:val="0"/>
+          <w:color w:val="auto"/>
+          <w:lang w:val="en-US" w:eastAsia="zh-CN"/>
+        </w:rPr>
+      </w:pPr>
+      <w:r>
+        <w:rPr>
+          <w:rFonts w:hint="eastAsia"/>
+          <w:b w:val="0"/>
+          <w:bCs w:val="0"/>
+          <w:color w:val="auto"/>
+          <w:lang w:val="en-US" w:eastAsia="zh-CN"/>
+        </w:rPr>
+        <w:t>下载地址</w:t>
+      </w:r>
+    </w:p>
+    <w:p>
+      <w:pPr>
+        <w:numPr>
+          <w:numId w:val="0"/>
+        </w:numPr>
+        <w:ind w:left="840" w:leftChars="0" w:firstLine="420" w:firstLineChars="0"/>
+        <w:rPr>
+          <w:rFonts w:hint="eastAsia"/>
+          <w:lang w:val="en-US" w:eastAsia="zh-CN"/>
+        </w:rPr>
+      </w:pPr>
+      <w:r>
+        <w:rPr>
+          <w:rFonts w:hint="eastAsia"/>
+          <w:lang w:val="en-US" w:eastAsia="zh-CN"/>
+        </w:rPr>
+        <w:fldChar w:fldCharType="begin"/>
+      </w:r>
+      <w:r>
+        <w:rPr>
+          <w:rFonts w:hint="eastAsia"/>
+          <w:lang w:val="en-US" w:eastAsia="zh-CN"/>
+        </w:rPr>
+        <w:instrText xml:space="preserve"> HYPERLINK "https://downloads.mariadb.com/files/MaxScale" </w:instrText>
+      </w:r>
+      <w:r>
+        <w:rPr>
+          <w:rFonts w:hint="eastAsia"/>
+          <w:lang w:val="en-US" w:eastAsia="zh-CN"/>
+        </w:rPr>
+        <w:fldChar w:fldCharType="separate"/>
+      </w:r>
+      <w:r>
+        <w:rPr>
+          <w:rStyle w:val="5"/>
+          <w:rFonts w:hint="eastAsia"/>
+          <w:lang w:val="en-US" w:eastAsia="zh-CN"/>
+        </w:rPr>
+        <w:t>https://downloads.mariadb.com/files/MaxScale</w:t>
+      </w:r>
+      <w:r>
+        <w:rPr>
+          <w:rFonts w:hint="eastAsia"/>
+          <w:lang w:val="en-US" w:eastAsia="zh-CN"/>
+        </w:rPr>
+        <w:fldChar w:fldCharType="end"/>
+      </w:r>
+    </w:p>
+    <w:p>
+      <w:pPr>
+        <w:numPr>
+          <w:numId w:val="0"/>
+        </w:numPr>
+        <w:ind w:left="420" w:leftChars="0" w:firstLine="420" w:firstLineChars="0"/>
+        <w:rPr>
+          <w:rFonts w:hint="eastAsia"/>
+          <w:lang w:val="en-US" w:eastAsia="zh-CN"/>
+        </w:rPr>
+      </w:pPr>
+      <w:r>
+        <w:rPr>
+          <w:rFonts w:hint="eastAsia"/>
+          <w:lang w:val="en-US" w:eastAsia="zh-CN"/>
+        </w:rPr>
+        <w:t>修改配置文件/etc/maxscale.cnf</w:t>
+      </w:r>
+    </w:p>
+    <w:p>
+      <w:pPr>
+        <w:numPr>
+          <w:numId w:val="0"/>
+        </w:numPr>
+        <w:ind w:left="840" w:leftChars="0" w:firstLine="420" w:firstLineChars="0"/>
+        <w:rPr>
+          <w:rFonts w:hint="eastAsia"/>
+          <w:lang w:val="en-US" w:eastAsia="zh-CN"/>
+        </w:rPr>
+      </w:pPr>
+      <w:r>
+        <w:rPr>
+          <w:rFonts w:hint="eastAsia"/>
+          <w:lang w:val="en-US" w:eastAsia="zh-CN"/>
+        </w:rPr>
+        <w:t>[maxscale]</w:t>
+      </w:r>
+    </w:p>
+    <w:p>
+      <w:pPr>
+        <w:numPr>
+          <w:numId w:val="0"/>
+        </w:numPr>
+        <w:ind w:left="840" w:leftChars="0" w:firstLine="420" w:firstLineChars="0"/>
+        <w:rPr>
+          <w:rFonts w:hint="default"/>
+          <w:lang w:val="en-US" w:eastAsia="zh-CN"/>
+        </w:rPr>
+      </w:pPr>
+      <w:r>
+        <w:rPr>
+          <w:rFonts w:hint="eastAsia"/>
+          <w:lang w:val="en-US" w:eastAsia="zh-CN"/>
+        </w:rPr>
+        <w:t>threads=auto//设置线程数量</w:t>
+      </w:r>
+    </w:p>
+    <w:p>
+      <w:pPr>
+        <w:numPr>
+          <w:numId w:val="0"/>
+        </w:numPr>
+        <w:ind w:left="840" w:leftChars="0" w:firstLine="420" w:firstLineChars="0"/>
+        <w:rPr>
+          <w:rFonts w:hint="eastAsia"/>
+          <w:lang w:val="en-US" w:eastAsia="zh-CN"/>
+        </w:rPr>
+      </w:pPr>
+    </w:p>
+    <w:p>
+      <w:pPr>
+        <w:numPr>
+          <w:numId w:val="0"/>
+        </w:numPr>
+        <w:ind w:left="840" w:leftChars="0" w:firstLine="420" w:firstLineChars="0"/>
+        <w:rPr>
+          <w:rFonts w:hint="default"/>
+          <w:lang w:val="en-US" w:eastAsia="zh-CN"/>
+        </w:rPr>
+      </w:pPr>
+      <w:r>
+        <w:rPr>
+          <w:rFonts w:hint="eastAsia"/>
+          <w:lang w:val="en-US" w:eastAsia="zh-CN"/>
+        </w:rPr>
+        <w:t>[server1]//定义数据库服务器</w:t>
+      </w:r>
+    </w:p>
+    <w:p>
+      <w:pPr>
+        <w:numPr>
+          <w:numId w:val="0"/>
+        </w:numPr>
+        <w:ind w:left="840" w:leftChars="0" w:firstLine="420" w:firstLineChars="0"/>
+        <w:rPr>
+          <w:rFonts w:hint="eastAsia"/>
+          <w:lang w:val="en-US" w:eastAsia="zh-CN"/>
+        </w:rPr>
+      </w:pPr>
+      <w:r>
+        <w:rPr>
+          <w:rFonts w:hint="eastAsia"/>
+          <w:lang w:val="en-US" w:eastAsia="zh-CN"/>
+        </w:rPr>
+        <w:t>type=server</w:t>
+      </w:r>
+    </w:p>
+    <w:p>
+      <w:pPr>
+        <w:numPr>
+          <w:numId w:val="0"/>
+        </w:numPr>
+        <w:ind w:left="840" w:leftChars="0" w:firstLine="420" w:firstLineChars="0"/>
+        <w:rPr>
+          <w:rFonts w:hint="eastAsia"/>
+          <w:lang w:val="en-US" w:eastAsia="zh-CN"/>
+        </w:rPr>
+      </w:pPr>
+      <w:r>
+        <w:rPr>
+          <w:rFonts w:hint="eastAsia"/>
+          <w:lang w:val="en-US" w:eastAsia="zh-CN"/>
+        </w:rPr>
+        <w:t>address=ip地址 //master服务器ip地址</w:t>
+      </w:r>
+    </w:p>
+    <w:p>
+      <w:pPr>
+        <w:numPr>
+          <w:numId w:val="0"/>
+        </w:numPr>
+        <w:ind w:left="840" w:leftChars="0" w:firstLine="420" w:firstLineChars="0"/>
+        <w:rPr>
+          <w:rFonts w:hint="eastAsia"/>
+          <w:lang w:val="en-US" w:eastAsia="zh-CN"/>
+        </w:rPr>
+      </w:pPr>
+      <w:r>
+        <w:rPr>
+          <w:rFonts w:hint="eastAsia"/>
+          <w:lang w:val="en-US" w:eastAsia="zh-CN"/>
+        </w:rPr>
+        <w:t>port=3306</w:t>
+      </w:r>
+    </w:p>
+    <w:p>
+      <w:pPr>
+        <w:numPr>
+          <w:numId w:val="0"/>
+        </w:numPr>
+        <w:ind w:left="840" w:leftChars="0" w:firstLine="420" w:firstLineChars="0"/>
+        <w:rPr>
+          <w:rFonts w:hint="eastAsia"/>
+          <w:lang w:val="en-US" w:eastAsia="zh-CN"/>
+        </w:rPr>
+      </w:pPr>
+      <w:r>
+        <w:rPr>
+          <w:rFonts w:hint="eastAsia"/>
+          <w:lang w:val="en-US" w:eastAsia="zh-CN"/>
+        </w:rPr>
+        <w:t>protocol=MySQLBackend</w:t>
+      </w:r>
+    </w:p>
+    <w:p>
+      <w:pPr>
+        <w:numPr>
+          <w:numId w:val="0"/>
+        </w:numPr>
+        <w:ind w:left="840" w:leftChars="0" w:firstLine="420" w:firstLineChars="0"/>
+        <w:rPr>
+          <w:rFonts w:hint="default"/>
+          <w:lang w:val="en-US" w:eastAsia="zh-CN"/>
+        </w:rPr>
+      </w:pPr>
+    </w:p>
+    <w:p>
+      <w:pPr>
+        <w:numPr>
+          <w:ilvl w:val="0"/>
+          <w:numId w:val="0"/>
+        </w:numPr>
+        <w:ind w:left="840" w:leftChars="0" w:firstLine="420" w:firstLineChars="0"/>
+        <w:rPr>
+          <w:rFonts w:hint="default"/>
+          <w:lang w:val="en-US" w:eastAsia="zh-CN"/>
+        </w:rPr>
+      </w:pPr>
+      <w:r>
+        <w:rPr>
+          <w:rFonts w:hint="eastAsia"/>
+          <w:lang w:val="en-US" w:eastAsia="zh-CN"/>
+        </w:rPr>
+        <w:t>[server2]//定义数据库服务器</w:t>
+      </w:r>
+    </w:p>
+    <w:p>
+      <w:pPr>
+        <w:numPr>
+          <w:ilvl w:val="0"/>
+          <w:numId w:val="0"/>
+        </w:numPr>
+        <w:ind w:left="840" w:leftChars="0" w:firstLine="420" w:firstLineChars="0"/>
+        <w:rPr>
+          <w:rFonts w:hint="eastAsia"/>
+          <w:lang w:val="en-US" w:eastAsia="zh-CN"/>
+        </w:rPr>
+      </w:pPr>
+      <w:r>
+        <w:rPr>
+          <w:rFonts w:hint="eastAsia"/>
+          <w:lang w:val="en-US" w:eastAsia="zh-CN"/>
+        </w:rPr>
+        <w:t>type=server</w:t>
+      </w:r>
+    </w:p>
+    <w:p>
+      <w:pPr>
+        <w:numPr>
+          <w:ilvl w:val="0"/>
+          <w:numId w:val="0"/>
+        </w:numPr>
+        <w:ind w:left="840" w:leftChars="0" w:firstLine="420" w:firstLineChars="0"/>
+        <w:rPr>
+          <w:rFonts w:hint="eastAsia"/>
+          <w:lang w:val="en-US" w:eastAsia="zh-CN"/>
+        </w:rPr>
+      </w:pPr>
+      <w:r>
+        <w:rPr>
+          <w:rFonts w:hint="eastAsia"/>
+          <w:lang w:val="en-US" w:eastAsia="zh-CN"/>
+        </w:rPr>
+        <w:t>address=ip地址 //slave服务器ip地址</w:t>
+      </w:r>
+    </w:p>
+    <w:p>
+      <w:pPr>
+        <w:numPr>
+          <w:ilvl w:val="0"/>
+          <w:numId w:val="0"/>
+        </w:numPr>
+        <w:ind w:left="840" w:leftChars="0" w:firstLine="420" w:firstLineChars="0"/>
+        <w:rPr>
+          <w:rFonts w:hint="eastAsia"/>
+          <w:lang w:val="en-US" w:eastAsia="zh-CN"/>
+        </w:rPr>
+      </w:pPr>
+      <w:r>
+        <w:rPr>
+          <w:rFonts w:hint="eastAsia"/>
+          <w:lang w:val="en-US" w:eastAsia="zh-CN"/>
+        </w:rPr>
+        <w:t>port=3306</w:t>
+      </w:r>
+    </w:p>
+    <w:p>
+      <w:pPr>
+        <w:numPr>
+          <w:ilvl w:val="0"/>
+          <w:numId w:val="0"/>
+        </w:numPr>
+        <w:ind w:left="840" w:leftChars="0" w:firstLine="420" w:firstLineChars="0"/>
+        <w:rPr>
+          <w:rFonts w:hint="eastAsia"/>
+          <w:lang w:val="en-US" w:eastAsia="zh-CN"/>
+        </w:rPr>
+      </w:pPr>
+      <w:r>
+        <w:rPr>
+          <w:rFonts w:hint="eastAsia"/>
+          <w:lang w:val="en-US" w:eastAsia="zh-CN"/>
+        </w:rPr>
+        <w:t>protocol=MySQLBackend</w:t>
+      </w:r>
+    </w:p>
+    <w:p>
+      <w:pPr>
+        <w:numPr>
+          <w:numId w:val="0"/>
+        </w:numPr>
+        <w:ind w:left="840" w:leftChars="0" w:firstLine="420" w:firstLineChars="0"/>
+        <w:rPr>
+          <w:rFonts w:hint="default"/>
+          <w:lang w:val="en-US" w:eastAsia="zh-CN"/>
+        </w:rPr>
+      </w:pPr>
+    </w:p>
+    <w:p>
+      <w:pPr>
+        <w:numPr>
+          <w:numId w:val="0"/>
+        </w:numPr>
+        <w:ind w:left="840" w:leftChars="0" w:firstLine="420" w:firstLineChars="0"/>
+        <w:rPr>
+          <w:rFonts w:hint="eastAsia"/>
+          <w:lang w:val="en-US" w:eastAsia="zh-CN"/>
+        </w:rPr>
+      </w:pPr>
+      <w:r>
+        <w:rPr>
+          <w:rFonts w:hint="eastAsia"/>
+          <w:lang w:val="en-US" w:eastAsia="zh-CN"/>
+        </w:rPr>
+        <w:t>[MySQL Monitor] //定义要监控的数据库节点</w:t>
+      </w:r>
+    </w:p>
+    <w:p>
+      <w:pPr>
+        <w:numPr>
+          <w:numId w:val="0"/>
+        </w:numPr>
+        <w:ind w:left="840" w:leftChars="0" w:firstLine="420" w:firstLineChars="0"/>
+        <w:rPr>
+          <w:rFonts w:hint="eastAsia"/>
+          <w:lang w:val="en-US" w:eastAsia="zh-CN"/>
+        </w:rPr>
+      </w:pPr>
+      <w:r>
+        <w:rPr>
+          <w:rFonts w:hint="eastAsia"/>
+          <w:lang w:val="en-US" w:eastAsia="zh-CN"/>
+        </w:rPr>
+        <w:t>type=monitor</w:t>
+      </w:r>
+    </w:p>
+    <w:p>
+      <w:pPr>
+        <w:numPr>
+          <w:numId w:val="0"/>
+        </w:numPr>
+        <w:ind w:left="840" w:leftChars="0" w:firstLine="420" w:firstLineChars="0"/>
+        <w:rPr>
+          <w:rFonts w:hint="eastAsia"/>
+          <w:lang w:val="en-US" w:eastAsia="zh-CN"/>
+        </w:rPr>
+      </w:pPr>
+      <w:r>
+        <w:rPr>
+          <w:rFonts w:hint="eastAsia"/>
+          <w:lang w:val="en-US" w:eastAsia="zh-CN"/>
+        </w:rPr>
+        <w:t>module=mysqlmon</w:t>
+      </w:r>
+    </w:p>
+    <w:p>
+      <w:pPr>
+        <w:numPr>
+          <w:numId w:val="0"/>
+        </w:numPr>
+        <w:ind w:left="840" w:leftChars="0" w:firstLine="420" w:firstLineChars="0"/>
+        <w:rPr>
+          <w:rFonts w:hint="default"/>
+          <w:lang w:val="en-US" w:eastAsia="zh-CN"/>
+        </w:rPr>
+      </w:pPr>
+      <w:r>
+        <w:rPr>
+          <w:rFonts w:hint="eastAsia"/>
+          <w:lang w:val="en-US" w:eastAsia="zh-CN"/>
+        </w:rPr>
+        <w:t>servers=server1,server2//主、从数据库的主机名，中间用逗号分隔</w:t>
+      </w:r>
+    </w:p>
+    <w:p>
+      <w:pPr>
+        <w:numPr>
+          <w:numId w:val="0"/>
+        </w:numPr>
+        <w:ind w:left="840" w:leftChars="0" w:firstLine="420" w:firstLineChars="0"/>
+        <w:rPr>
+          <w:rFonts w:hint="eastAsia"/>
+          <w:lang w:val="en-US" w:eastAsia="zh-CN"/>
+        </w:rPr>
+      </w:pPr>
+      <w:r>
+        <w:rPr>
+          <w:rFonts w:hint="eastAsia"/>
+          <w:lang w:val="en-US" w:eastAsia="zh-CN"/>
+        </w:rPr>
+        <w:t>user=scalemon</w:t>
+      </w:r>
+    </w:p>
+    <w:p>
+      <w:pPr>
+        <w:numPr>
+          <w:numId w:val="0"/>
+        </w:numPr>
+        <w:ind w:left="840" w:leftChars="0" w:firstLine="420" w:firstLineChars="0"/>
+        <w:rPr>
+          <w:rFonts w:hint="default"/>
+          <w:lang w:val="en-US" w:eastAsia="zh-CN"/>
+        </w:rPr>
+      </w:pPr>
+      <w:r>
+        <w:rPr>
+          <w:rFonts w:hint="eastAsia"/>
+          <w:lang w:val="en-US" w:eastAsia="zh-CN"/>
+        </w:rPr>
+        <w:t>passwd=123456//用户要有相应权限（执行查看服务器运行状况的权限和查看主从命令的权限）</w:t>
+      </w:r>
+    </w:p>
+    <w:p>
+      <w:pPr>
+        <w:numPr>
+          <w:numId w:val="0"/>
+        </w:numPr>
+        <w:ind w:left="840" w:leftChars="0" w:firstLine="420" w:firstLineChars="0"/>
+        <w:rPr>
+          <w:rFonts w:hint="default"/>
+          <w:lang w:val="en-US" w:eastAsia="zh-CN"/>
+        </w:rPr>
+      </w:pPr>
+      <w:r>
+        <w:rPr>
+          <w:rFonts w:hint="eastAsia"/>
+          <w:lang w:val="en-US" w:eastAsia="zh-CN"/>
+        </w:rPr>
+        <w:t>monitor_interval=10000</w:t>
+      </w:r>
+    </w:p>
+    <w:p>
+      <w:pPr>
+        <w:numPr>
+          <w:numId w:val="0"/>
+        </w:numPr>
+        <w:ind w:left="840" w:leftChars="0" w:firstLine="420" w:firstLineChars="0"/>
+        <w:rPr>
+          <w:rFonts w:hint="default"/>
+          <w:lang w:val="en-US" w:eastAsia="zh-CN"/>
+        </w:rPr>
+      </w:pPr>
+    </w:p>
+    <w:p>
+      <w:pPr>
+        <w:numPr>
+          <w:numId w:val="0"/>
+        </w:numPr>
+        <w:ind w:left="840" w:leftChars="0" w:firstLine="420" w:firstLineChars="0"/>
+        <w:rPr>
+          <w:rFonts w:hint="default"/>
+          <w:lang w:val="en-US" w:eastAsia="zh-CN"/>
+        </w:rPr>
+      </w:pPr>
+      <w:r>
+        <w:rPr>
+          <w:rFonts w:hint="eastAsia"/>
+          <w:lang w:val="en-US" w:eastAsia="zh-CN"/>
+        </w:rPr>
+        <w:t>#[Read-Only Service]//注释此项</w:t>
+      </w:r>
+    </w:p>
+    <w:p>
+      <w:pPr>
+        <w:numPr>
+          <w:numId w:val="0"/>
+        </w:numPr>
+        <w:ind w:left="840" w:leftChars="0" w:firstLine="420" w:firstLineChars="0"/>
+        <w:rPr>
+          <w:rFonts w:hint="default"/>
+          <w:lang w:val="en-US" w:eastAsia="zh-CN"/>
+        </w:rPr>
+      </w:pPr>
+      <w:r>
+        <w:rPr>
+          <w:rFonts w:hint="eastAsia"/>
+          <w:lang w:val="en-US" w:eastAsia="zh-CN"/>
+        </w:rPr>
+        <w:t>#type=server</w:t>
+      </w:r>
+    </w:p>
+    <w:p>
+      <w:pPr>
+        <w:numPr>
+          <w:numId w:val="0"/>
+        </w:numPr>
+        <w:ind w:left="840" w:leftChars="0" w:firstLine="420" w:firstLineChars="0"/>
+        <w:rPr>
+          <w:rFonts w:hint="default"/>
+          <w:lang w:val="en-US" w:eastAsia="zh-CN"/>
+        </w:rPr>
+      </w:pPr>
+      <w:r>
+        <w:rPr>
+          <w:rFonts w:hint="eastAsia"/>
+          <w:lang w:val="en-US" w:eastAsia="zh-CN"/>
+        </w:rPr>
+        <w:t>#router=readconnroute</w:t>
+      </w:r>
+    </w:p>
+    <w:p>
+      <w:pPr>
+        <w:numPr>
+          <w:numId w:val="0"/>
+        </w:numPr>
+        <w:ind w:left="840" w:leftChars="0" w:firstLine="420" w:firstLineChars="0"/>
+        <w:rPr>
+          <w:rFonts w:hint="eastAsia"/>
+          <w:lang w:val="en-US" w:eastAsia="zh-CN"/>
+        </w:rPr>
+      </w:pPr>
+      <w:r>
+        <w:rPr>
+          <w:rFonts w:hint="eastAsia"/>
+          <w:lang w:val="en-US" w:eastAsia="zh-CN"/>
+        </w:rPr>
+        <w:t>#servers=server1</w:t>
+      </w:r>
+    </w:p>
+    <w:p>
+      <w:pPr>
+        <w:numPr>
+          <w:numId w:val="0"/>
+        </w:numPr>
+        <w:ind w:left="840" w:leftChars="0" w:firstLine="420" w:firstLineChars="0"/>
+        <w:rPr>
+          <w:rFonts w:hint="eastAsia"/>
+          <w:lang w:val="en-US" w:eastAsia="zh-CN"/>
+        </w:rPr>
+      </w:pPr>
+      <w:r>
+        <w:rPr>
+          <w:rFonts w:hint="eastAsia"/>
+          <w:lang w:val="en-US" w:eastAsia="zh-CN"/>
+        </w:rPr>
+        <w:t>#user=scalemon</w:t>
+      </w:r>
+    </w:p>
+    <w:p>
+      <w:pPr>
+        <w:numPr>
+          <w:numId w:val="0"/>
+        </w:numPr>
+        <w:ind w:left="840" w:leftChars="0" w:firstLine="420" w:firstLineChars="0"/>
+        <w:rPr>
+          <w:rFonts w:hint="eastAsia"/>
+          <w:lang w:val="en-US" w:eastAsia="zh-CN"/>
+        </w:rPr>
+      </w:pPr>
+      <w:r>
+        <w:rPr>
+          <w:rFonts w:hint="eastAsia"/>
+          <w:lang w:val="en-US" w:eastAsia="zh-CN"/>
+        </w:rPr>
+        <w:t>#passwd=123456</w:t>
+      </w:r>
+    </w:p>
+    <w:p>
+      <w:pPr>
+        <w:numPr>
+          <w:numId w:val="0"/>
+        </w:numPr>
+        <w:ind w:left="840" w:leftChars="0" w:firstLine="420" w:firstLineChars="0"/>
+        <w:rPr>
+          <w:rFonts w:hint="eastAsia"/>
+          <w:lang w:val="en-US" w:eastAsia="zh-CN"/>
+        </w:rPr>
+      </w:pPr>
+      <w:r>
+        <w:rPr>
+          <w:rFonts w:hint="eastAsia"/>
+          <w:lang w:val="en-US" w:eastAsia="zh-CN"/>
+        </w:rPr>
+        <w:t>#router_options=slave</w:t>
+      </w:r>
+    </w:p>
+    <w:p>
+      <w:pPr>
+        <w:numPr>
+          <w:numId w:val="0"/>
+        </w:numPr>
+        <w:ind w:left="840" w:leftChars="0" w:firstLine="420" w:firstLineChars="0"/>
+        <w:rPr>
+          <w:rFonts w:hint="eastAsia"/>
+          <w:lang w:val="en-US" w:eastAsia="zh-CN"/>
+        </w:rPr>
+      </w:pPr>
+    </w:p>
+    <w:p>
+      <w:pPr>
+        <w:numPr>
+          <w:numId w:val="0"/>
+        </w:numPr>
+        <w:ind w:left="840" w:leftChars="0" w:firstLine="420" w:firstLineChars="0"/>
+        <w:rPr>
+          <w:rFonts w:hint="eastAsia"/>
+          <w:lang w:val="en-US" w:eastAsia="zh-CN"/>
+        </w:rPr>
+      </w:pPr>
+      <w:r>
+        <w:rPr>
+          <w:rFonts w:hint="eastAsia"/>
+          <w:lang w:val="en-US" w:eastAsia="zh-CN"/>
+        </w:rPr>
+        <w:t>[Read-Write Service]//定义读写分离的数据库节点</w:t>
+      </w:r>
+    </w:p>
+    <w:p>
+      <w:pPr>
+        <w:numPr>
+          <w:ilvl w:val="0"/>
+          <w:numId w:val="0"/>
+        </w:numPr>
+        <w:ind w:left="840" w:leftChars="0" w:firstLine="420" w:firstLineChars="0"/>
+        <w:rPr>
+          <w:rFonts w:hint="default"/>
+          <w:lang w:val="en-US" w:eastAsia="zh-CN"/>
+        </w:rPr>
+      </w:pPr>
+      <w:r>
+        <w:rPr>
+          <w:rFonts w:hint="eastAsia"/>
+          <w:lang w:val="en-US" w:eastAsia="zh-CN"/>
+        </w:rPr>
+        <w:t>type=server</w:t>
+      </w:r>
+    </w:p>
+    <w:p>
+      <w:pPr>
+        <w:numPr>
+          <w:ilvl w:val="0"/>
+          <w:numId w:val="0"/>
+        </w:numPr>
+        <w:ind w:left="840" w:leftChars="0" w:firstLine="420" w:firstLineChars="0"/>
+        <w:rPr>
+          <w:rFonts w:hint="default"/>
+          <w:lang w:val="en-US" w:eastAsia="zh-CN"/>
+        </w:rPr>
+      </w:pPr>
+      <w:r>
+        <w:rPr>
+          <w:rFonts w:hint="eastAsia"/>
+          <w:lang w:val="en-US" w:eastAsia="zh-CN"/>
+        </w:rPr>
+        <w:t>router=readwritesplit</w:t>
+      </w:r>
+    </w:p>
+    <w:p>
+      <w:pPr>
+        <w:numPr>
+          <w:ilvl w:val="0"/>
+          <w:numId w:val="0"/>
+        </w:numPr>
+        <w:ind w:left="840" w:leftChars="0" w:firstLine="420" w:firstLineChars="0"/>
+        <w:rPr>
+          <w:rFonts w:hint="default"/>
+          <w:lang w:val="en-US" w:eastAsia="zh-CN"/>
+        </w:rPr>
+      </w:pPr>
+      <w:r>
+        <w:rPr>
+          <w:rFonts w:hint="eastAsia"/>
+          <w:lang w:val="en-US" w:eastAsia="zh-CN"/>
+        </w:rPr>
+        <w:t>servers=server1,server2//主、从数据库的主机名，中间用逗号分隔</w:t>
+      </w:r>
+    </w:p>
+    <w:p>
+      <w:pPr>
+        <w:numPr>
+          <w:ilvl w:val="0"/>
+          <w:numId w:val="0"/>
+        </w:numPr>
+        <w:ind w:left="840" w:leftChars="0" w:firstLine="420" w:firstLineChars="0"/>
+        <w:rPr>
+          <w:rFonts w:hint="eastAsia"/>
+          <w:lang w:val="en-US" w:eastAsia="zh-CN"/>
+        </w:rPr>
+      </w:pPr>
+      <w:r>
+        <w:rPr>
+          <w:rFonts w:hint="eastAsia"/>
+          <w:lang w:val="en-US" w:eastAsia="zh-CN"/>
+        </w:rPr>
+        <w:t>user=maxscale</w:t>
+      </w:r>
+    </w:p>
+    <w:p>
+      <w:pPr>
+        <w:numPr>
+          <w:ilvl w:val="0"/>
+          <w:numId w:val="0"/>
+        </w:numPr>
+        <w:ind w:left="840" w:leftChars="0" w:firstLine="420" w:firstLineChars="0"/>
+        <w:rPr>
+          <w:rFonts w:hint="default"/>
+          <w:lang w:val="en-US" w:eastAsia="zh-CN"/>
+        </w:rPr>
+      </w:pPr>
+      <w:r>
+        <w:rPr>
+          <w:rFonts w:hint="eastAsia"/>
+          <w:lang w:val="en-US" w:eastAsia="zh-CN"/>
+        </w:rPr>
+        <w:t>passwd=123456//该用户名密码用来验证接受到客户端的访问请求时，验证账户在数据库服务器上是否存在</w:t>
+      </w:r>
+    </w:p>
+    <w:p>
+      <w:pPr>
+        <w:numPr>
+          <w:ilvl w:val="0"/>
+          <w:numId w:val="0"/>
+        </w:numPr>
+        <w:ind w:left="840" w:leftChars="0" w:firstLine="420" w:firstLineChars="0"/>
+        <w:rPr>
+          <w:rFonts w:hint="eastAsia"/>
+          <w:lang w:val="en-US" w:eastAsia="zh-CN"/>
+        </w:rPr>
+      </w:pPr>
+      <w:r>
+        <w:rPr>
+          <w:rFonts w:hint="eastAsia"/>
+          <w:lang w:val="en-US" w:eastAsia="zh-CN"/>
+        </w:rPr>
+        <w:t>max_slave_connections=100%</w:t>
+      </w:r>
+    </w:p>
+    <w:p>
+      <w:pPr>
+        <w:numPr>
+          <w:ilvl w:val="0"/>
+          <w:numId w:val="0"/>
+        </w:numPr>
+        <w:ind w:left="840" w:leftChars="0" w:firstLine="420" w:firstLineChars="0"/>
+        <w:rPr>
+          <w:rFonts w:hint="eastAsia"/>
+          <w:lang w:val="en-US" w:eastAsia="zh-CN"/>
+        </w:rPr>
+      </w:pPr>
+    </w:p>
+    <w:p>
+      <w:pPr>
+        <w:numPr>
+          <w:ilvl w:val="0"/>
+          <w:numId w:val="0"/>
+        </w:numPr>
+        <w:ind w:left="840" w:leftChars="0" w:firstLine="420" w:firstLineChars="0"/>
+        <w:rPr>
+          <w:rFonts w:hint="eastAsia"/>
+          <w:lang w:val="en-US" w:eastAsia="zh-CN"/>
+        </w:rPr>
+      </w:pPr>
+      <w:r>
+        <w:rPr>
+          <w:rFonts w:hint="eastAsia"/>
+          <w:lang w:val="en-US" w:eastAsia="zh-CN"/>
+        </w:rPr>
+        <w:t>[MaxAdmin Service]</w:t>
+      </w:r>
+    </w:p>
+    <w:p>
+      <w:pPr>
+        <w:numPr>
+          <w:ilvl w:val="0"/>
+          <w:numId w:val="0"/>
+        </w:numPr>
+        <w:ind w:left="840" w:leftChars="0" w:firstLine="420" w:firstLineChars="0"/>
+        <w:rPr>
+          <w:rFonts w:hint="eastAsia"/>
+          <w:lang w:val="en-US" w:eastAsia="zh-CN"/>
+        </w:rPr>
+      </w:pPr>
+      <w:r>
+        <w:rPr>
+          <w:rFonts w:hint="eastAsia"/>
+          <w:lang w:val="en-US" w:eastAsia="zh-CN"/>
+        </w:rPr>
+        <w:t>type=service</w:t>
+      </w:r>
+    </w:p>
+    <w:p>
+      <w:pPr>
+        <w:numPr>
+          <w:ilvl w:val="0"/>
+          <w:numId w:val="0"/>
+        </w:numPr>
+        <w:ind w:left="840" w:leftChars="0" w:firstLine="420" w:firstLineChars="0"/>
+        <w:rPr>
+          <w:rFonts w:hint="eastAsia"/>
+          <w:lang w:val="en-US" w:eastAsia="zh-CN"/>
+        </w:rPr>
+      </w:pPr>
+      <w:r>
+        <w:rPr>
+          <w:rFonts w:hint="eastAsia"/>
+          <w:lang w:val="en-US" w:eastAsia="zh-CN"/>
+        </w:rPr>
+        <w:t>router=cli</w:t>
+      </w:r>
+    </w:p>
+    <w:p>
+      <w:pPr>
+        <w:numPr>
+          <w:ilvl w:val="0"/>
+          <w:numId w:val="0"/>
+        </w:numPr>
+        <w:ind w:left="840" w:leftChars="0" w:firstLine="420" w:firstLineChars="0"/>
+        <w:rPr>
+          <w:rFonts w:hint="eastAsia"/>
+          <w:lang w:val="en-US" w:eastAsia="zh-CN"/>
+        </w:rPr>
+      </w:pPr>
+    </w:p>
+    <w:p>
+      <w:pPr>
+        <w:numPr>
+          <w:ilvl w:val="0"/>
+          <w:numId w:val="0"/>
+        </w:numPr>
+        <w:ind w:left="840" w:leftChars="0" w:firstLine="420" w:firstLineChars="0"/>
+        <w:rPr>
+          <w:rFonts w:hint="default"/>
+          <w:lang w:val="en-US" w:eastAsia="zh-CN"/>
+        </w:rPr>
+      </w:pPr>
+      <w:r>
+        <w:rPr>
+          <w:rFonts w:hint="eastAsia"/>
+          <w:lang w:val="en-US" w:eastAsia="zh-CN"/>
+        </w:rPr>
+        <w:t>#[Read-Only Listener]//注释此项</w:t>
+      </w:r>
+    </w:p>
+    <w:p>
+      <w:pPr>
+        <w:numPr>
+          <w:ilvl w:val="0"/>
+          <w:numId w:val="0"/>
+        </w:numPr>
+        <w:ind w:left="840" w:leftChars="0" w:firstLine="420" w:firstLineChars="0"/>
+        <w:rPr>
+          <w:rFonts w:hint="eastAsia"/>
+          <w:lang w:val="en-US" w:eastAsia="zh-CN"/>
+        </w:rPr>
+      </w:pPr>
+      <w:r>
+        <w:rPr>
+          <w:rFonts w:hint="eastAsia"/>
+          <w:lang w:val="en-US" w:eastAsia="zh-CN"/>
+        </w:rPr>
+        <w:t>#type=listener</w:t>
+      </w:r>
+    </w:p>
+    <w:p>
+      <w:pPr>
+        <w:numPr>
+          <w:ilvl w:val="0"/>
+          <w:numId w:val="0"/>
+        </w:numPr>
+        <w:ind w:left="840" w:leftChars="0" w:firstLine="420" w:firstLineChars="0"/>
+        <w:rPr>
+          <w:rFonts w:hint="eastAsia"/>
+          <w:lang w:val="en-US" w:eastAsia="zh-CN"/>
+        </w:rPr>
+      </w:pPr>
+      <w:r>
+        <w:rPr>
+          <w:rFonts w:hint="eastAsia"/>
+          <w:lang w:val="en-US" w:eastAsia="zh-CN"/>
+        </w:rPr>
+        <w:t>#service=Read-Only Service</w:t>
+      </w:r>
+    </w:p>
+    <w:p>
+      <w:pPr>
+        <w:numPr>
+          <w:ilvl w:val="0"/>
+          <w:numId w:val="0"/>
+        </w:numPr>
+        <w:ind w:left="840" w:leftChars="0" w:firstLine="420" w:firstLineChars="0"/>
+        <w:rPr>
+          <w:rFonts w:hint="default"/>
+          <w:lang w:val="en-US" w:eastAsia="zh-CN"/>
+        </w:rPr>
+      </w:pPr>
+      <w:r>
+        <w:rPr>
+          <w:rFonts w:hint="eastAsia"/>
+          <w:lang w:val="en-US" w:eastAsia="zh-CN"/>
+        </w:rPr>
+        <w:t>#portocol=MySQLClient</w:t>
+      </w:r>
+    </w:p>
+    <w:p>
+      <w:pPr>
+        <w:numPr>
+          <w:ilvl w:val="0"/>
+          <w:numId w:val="0"/>
+        </w:numPr>
+        <w:ind w:left="840" w:leftChars="0" w:firstLine="420" w:firstLineChars="0"/>
+        <w:rPr>
+          <w:rFonts w:hint="eastAsia"/>
+          <w:lang w:val="en-US" w:eastAsia="zh-CN"/>
+        </w:rPr>
+      </w:pPr>
+      <w:r>
+        <w:rPr>
+          <w:rFonts w:hint="eastAsia"/>
+          <w:lang w:val="en-US" w:eastAsia="zh-CN"/>
+        </w:rPr>
+        <w:t>#port=4008</w:t>
+      </w:r>
+    </w:p>
+    <w:p>
+      <w:pPr>
+        <w:numPr>
+          <w:ilvl w:val="0"/>
+          <w:numId w:val="0"/>
+        </w:numPr>
+        <w:ind w:left="840" w:leftChars="0" w:firstLine="420" w:firstLineChars="0"/>
+        <w:rPr>
+          <w:rFonts w:hint="eastAsia"/>
+          <w:lang w:val="en-US" w:eastAsia="zh-CN"/>
+        </w:rPr>
+      </w:pPr>
+    </w:p>
+    <w:p>
+      <w:pPr>
+        <w:numPr>
+          <w:ilvl w:val="0"/>
+          <w:numId w:val="0"/>
+        </w:numPr>
+        <w:ind w:left="840" w:leftChars="0" w:firstLine="420" w:firstLineChars="0"/>
+        <w:rPr>
+          <w:rFonts w:hint="eastAsia"/>
+          <w:lang w:val="en-US" w:eastAsia="zh-CN"/>
+        </w:rPr>
+      </w:pPr>
+      <w:r>
+        <w:rPr>
+          <w:rFonts w:hint="eastAsia"/>
+          <w:lang w:val="en-US" w:eastAsia="zh-CN"/>
+        </w:rPr>
+        <w:t>[Read-Only Listener]</w:t>
+      </w:r>
+    </w:p>
+    <w:p>
+      <w:pPr>
+        <w:numPr>
+          <w:ilvl w:val="0"/>
+          <w:numId w:val="0"/>
+        </w:numPr>
+        <w:ind w:left="840" w:leftChars="0" w:firstLine="420" w:firstLineChars="0"/>
+        <w:rPr>
+          <w:rFonts w:hint="eastAsia"/>
+          <w:lang w:val="en-US" w:eastAsia="zh-CN"/>
+        </w:rPr>
+      </w:pPr>
+      <w:r>
+        <w:rPr>
+          <w:rFonts w:hint="eastAsia"/>
+          <w:lang w:val="en-US" w:eastAsia="zh-CN"/>
+        </w:rPr>
+        <w:t>type=listener</w:t>
+      </w:r>
+    </w:p>
+    <w:p>
+      <w:pPr>
+        <w:numPr>
+          <w:ilvl w:val="0"/>
+          <w:numId w:val="0"/>
+        </w:numPr>
+        <w:ind w:left="840" w:leftChars="0" w:firstLine="420" w:firstLineChars="0"/>
+        <w:rPr>
+          <w:rFonts w:hint="eastAsia"/>
+          <w:lang w:val="en-US" w:eastAsia="zh-CN"/>
+        </w:rPr>
+      </w:pPr>
+      <w:r>
+        <w:rPr>
+          <w:rFonts w:hint="eastAsia"/>
+          <w:lang w:val="en-US" w:eastAsia="zh-CN"/>
+        </w:rPr>
+        <w:t>service=Read-Write Service</w:t>
+      </w:r>
+    </w:p>
+    <w:p>
+      <w:pPr>
+        <w:numPr>
+          <w:ilvl w:val="0"/>
+          <w:numId w:val="0"/>
+        </w:numPr>
+        <w:ind w:left="840" w:leftChars="0" w:firstLine="420" w:firstLineChars="0"/>
+        <w:rPr>
+          <w:rFonts w:hint="default"/>
+          <w:lang w:val="en-US" w:eastAsia="zh-CN"/>
+        </w:rPr>
+      </w:pPr>
+      <w:r>
+        <w:rPr>
+          <w:rFonts w:hint="eastAsia"/>
+          <w:lang w:val="en-US" w:eastAsia="zh-CN"/>
+        </w:rPr>
+        <w:t>portocol=MySQLClient</w:t>
+      </w:r>
+    </w:p>
+    <w:p>
+      <w:pPr>
+        <w:numPr>
+          <w:ilvl w:val="0"/>
+          <w:numId w:val="0"/>
+        </w:numPr>
+        <w:ind w:left="840" w:leftChars="0" w:firstLine="420" w:firstLineChars="0"/>
+        <w:rPr>
+          <w:rFonts w:hint="default"/>
+          <w:lang w:val="en-US" w:eastAsia="zh-CN"/>
+        </w:rPr>
+      </w:pPr>
+      <w:r>
+        <w:rPr>
+          <w:rFonts w:hint="eastAsia"/>
+          <w:lang w:val="en-US" w:eastAsia="zh-CN"/>
+        </w:rPr>
+        <w:t>port=4006</w:t>
+      </w:r>
+    </w:p>
+    <w:p>
+      <w:pPr>
+        <w:numPr>
+          <w:ilvl w:val="0"/>
+          <w:numId w:val="0"/>
+        </w:numPr>
+        <w:ind w:left="840" w:leftChars="0" w:firstLine="420" w:firstLineChars="0"/>
+        <w:rPr>
+          <w:rFonts w:hint="default"/>
+          <w:lang w:val="en-US" w:eastAsia="zh-CN"/>
+        </w:rPr>
+      </w:pPr>
+    </w:p>
+    <w:p>
+      <w:pPr>
+        <w:numPr>
+          <w:ilvl w:val="0"/>
+          <w:numId w:val="0"/>
+        </w:numPr>
+        <w:ind w:left="840" w:leftChars="0" w:firstLine="420" w:firstLineChars="0"/>
+        <w:rPr>
+          <w:rFonts w:hint="eastAsia"/>
+          <w:lang w:val="en-US" w:eastAsia="zh-CN"/>
+        </w:rPr>
+      </w:pPr>
+      <w:r>
+        <w:rPr>
+          <w:rFonts w:hint="eastAsia"/>
+          <w:lang w:val="en-US" w:eastAsia="zh-CN"/>
+        </w:rPr>
+        <w:t>[MaxAdmin Listener]</w:t>
+      </w:r>
+    </w:p>
+    <w:p>
+      <w:pPr>
+        <w:numPr>
+          <w:ilvl w:val="0"/>
+          <w:numId w:val="0"/>
+        </w:numPr>
+        <w:ind w:left="840" w:leftChars="0" w:firstLine="420" w:firstLineChars="0"/>
+        <w:rPr>
+          <w:rFonts w:hint="eastAsia"/>
+          <w:lang w:val="en-US" w:eastAsia="zh-CN"/>
+        </w:rPr>
+      </w:pPr>
+      <w:r>
+        <w:rPr>
+          <w:rFonts w:hint="eastAsia"/>
+          <w:lang w:val="en-US" w:eastAsia="zh-CN"/>
+        </w:rPr>
+        <w:t>type=listener</w:t>
+      </w:r>
+    </w:p>
+    <w:p>
+      <w:pPr>
+        <w:numPr>
+          <w:ilvl w:val="0"/>
+          <w:numId w:val="0"/>
+        </w:numPr>
+        <w:ind w:left="840" w:leftChars="0" w:firstLine="420" w:firstLineChars="0"/>
+        <w:rPr>
+          <w:rFonts w:hint="eastAsia"/>
+          <w:lang w:val="en-US" w:eastAsia="zh-CN"/>
+        </w:rPr>
+      </w:pPr>
+      <w:r>
+        <w:rPr>
+          <w:rFonts w:hint="eastAsia"/>
+          <w:lang w:val="en-US" w:eastAsia="zh-CN"/>
+        </w:rPr>
+        <w:t>service=MaxAdmin Service</w:t>
+      </w:r>
+    </w:p>
+    <w:p>
+      <w:pPr>
+        <w:numPr>
+          <w:ilvl w:val="0"/>
+          <w:numId w:val="0"/>
+        </w:numPr>
+        <w:ind w:left="840" w:leftChars="0" w:firstLine="420" w:firstLineChars="0"/>
+        <w:rPr>
+          <w:rFonts w:hint="default"/>
+          <w:lang w:val="en-US" w:eastAsia="zh-CN"/>
+        </w:rPr>
+      </w:pPr>
+      <w:r>
+        <w:rPr>
+          <w:rFonts w:hint="eastAsia"/>
+          <w:lang w:val="en-US" w:eastAsia="zh-CN"/>
+        </w:rPr>
+        <w:t>portocol=maxscaled</w:t>
+      </w:r>
+    </w:p>
+    <w:p>
+      <w:pPr>
+        <w:numPr>
+          <w:ilvl w:val="0"/>
+          <w:numId w:val="0"/>
+        </w:numPr>
+        <w:ind w:left="840" w:leftChars="0" w:firstLine="420" w:firstLineChars="0"/>
+        <w:rPr>
+          <w:rFonts w:hint="eastAsia"/>
+          <w:lang w:val="en-US" w:eastAsia="zh-CN"/>
+        </w:rPr>
+      </w:pPr>
+      <w:r>
+        <w:rPr>
+          <w:rFonts w:hint="eastAsia"/>
+          <w:lang w:val="en-US" w:eastAsia="zh-CN"/>
+        </w:rPr>
+        <w:t>port=4099//默认是400</w:t>
+      </w:r>
+      <w:bookmarkStart w:id="0" w:name="_GoBack"/>
+      <w:bookmarkEnd w:id="0"/>
+      <w:r>
+        <w:rPr>
+          <w:rFonts w:hint="eastAsia"/>
+          <w:lang w:val="en-US" w:eastAsia="zh-CN"/>
+        </w:rPr>
+        <w:t>8，可以指定</w:t>
+      </w:r>
+    </w:p>
+    <w:p>
+      <w:pPr>
+        <w:numPr>
+          <w:ilvl w:val="0"/>
+          <w:numId w:val="0"/>
+        </w:numPr>
+        <w:ind w:left="420" w:leftChars="0" w:firstLine="420" w:firstLineChars="0"/>
+        <w:rPr>
+          <w:rFonts w:hint="eastAsia"/>
+          <w:lang w:val="en-US" w:eastAsia="zh-CN"/>
+        </w:rPr>
+      </w:pPr>
+      <w:r>
+        <w:rPr>
+          <w:rFonts w:hint="eastAsia"/>
+          <w:lang w:val="en-US" w:eastAsia="zh-CN"/>
+        </w:rPr>
+        <w:t>在主、从数据库服务器创建授权用户</w:t>
+      </w:r>
+    </w:p>
+    <w:p>
+      <w:pPr>
+        <w:numPr>
+          <w:ilvl w:val="0"/>
+          <w:numId w:val="0"/>
+        </w:numPr>
+        <w:ind w:left="840" w:leftChars="0" w:firstLine="420" w:firstLineChars="0"/>
+        <w:rPr>
+          <w:rFonts w:hint="eastAsia"/>
+          <w:lang w:val="en-US" w:eastAsia="zh-CN"/>
+        </w:rPr>
+      </w:pPr>
+      <w:r>
+        <w:rPr>
+          <w:rFonts w:hint="eastAsia"/>
+          <w:lang w:val="en-US" w:eastAsia="zh-CN"/>
+        </w:rPr>
+        <w:t>grant replication slave,replication client on *.* to scalemon@</w:t>
+      </w:r>
+      <w:r>
+        <w:rPr>
+          <w:rFonts w:hint="default"/>
+          <w:lang w:val="en-US" w:eastAsia="zh-CN"/>
+        </w:rPr>
+        <w:t>’</w:t>
+      </w:r>
+      <w:r>
+        <w:rPr>
+          <w:rFonts w:hint="eastAsia"/>
+          <w:lang w:val="en-US" w:eastAsia="zh-CN"/>
+        </w:rPr>
+        <w:t>%</w:t>
+      </w:r>
+      <w:r>
+        <w:rPr>
+          <w:rFonts w:hint="default"/>
+          <w:lang w:val="en-US" w:eastAsia="zh-CN"/>
+        </w:rPr>
+        <w:t>’</w:t>
+      </w:r>
+      <w:r>
+        <w:rPr>
+          <w:rFonts w:hint="eastAsia"/>
+          <w:lang w:val="en-US" w:eastAsia="zh-CN"/>
+        </w:rPr>
+        <w:t xml:space="preserve"> identified by </w:t>
+      </w:r>
+      <w:r>
+        <w:rPr>
+          <w:rFonts w:hint="default"/>
+          <w:lang w:val="en-US" w:eastAsia="zh-CN"/>
+        </w:rPr>
+        <w:t>‘</w:t>
+      </w:r>
+      <w:r>
+        <w:rPr>
+          <w:rFonts w:hint="eastAsia"/>
+          <w:lang w:val="en-US" w:eastAsia="zh-CN"/>
+        </w:rPr>
+        <w:t>123456</w:t>
+      </w:r>
+      <w:r>
+        <w:rPr>
+          <w:rFonts w:hint="default"/>
+          <w:lang w:val="en-US" w:eastAsia="zh-CN"/>
+        </w:rPr>
+        <w:t>’</w:t>
+      </w:r>
+      <w:r>
+        <w:rPr>
+          <w:rFonts w:hint="eastAsia"/>
+          <w:lang w:val="en-US" w:eastAsia="zh-CN"/>
+        </w:rPr>
+        <w:t>;//创建监控用户</w:t>
+      </w:r>
+    </w:p>
+    <w:p>
+      <w:pPr>
+        <w:numPr>
+          <w:ilvl w:val="0"/>
+          <w:numId w:val="0"/>
+        </w:numPr>
+        <w:ind w:left="840" w:leftChars="0" w:firstLine="420" w:firstLineChars="0"/>
+        <w:rPr>
+          <w:rFonts w:hint="eastAsia"/>
+          <w:lang w:val="en-US" w:eastAsia="zh-CN"/>
+        </w:rPr>
+      </w:pPr>
+      <w:r>
+        <w:rPr>
+          <w:rFonts w:hint="eastAsia"/>
+          <w:lang w:val="en-US" w:eastAsia="zh-CN"/>
+        </w:rPr>
+        <w:t>grant select on mysql.* to maxscale@</w:t>
+      </w:r>
+      <w:r>
+        <w:rPr>
+          <w:rFonts w:hint="default"/>
+          <w:lang w:val="en-US" w:eastAsia="zh-CN"/>
+        </w:rPr>
+        <w:t>’</w:t>
+      </w:r>
+      <w:r>
+        <w:rPr>
+          <w:rFonts w:hint="eastAsia"/>
+          <w:lang w:val="en-US" w:eastAsia="zh-CN"/>
+        </w:rPr>
+        <w:t>%</w:t>
+      </w:r>
+      <w:r>
+        <w:rPr>
+          <w:rFonts w:hint="default"/>
+          <w:lang w:val="en-US" w:eastAsia="zh-CN"/>
+        </w:rPr>
+        <w:t>’</w:t>
+      </w:r>
+      <w:r>
+        <w:rPr>
+          <w:rFonts w:hint="eastAsia"/>
+          <w:lang w:val="en-US" w:eastAsia="zh-CN"/>
+        </w:rPr>
+        <w:t xml:space="preserve"> identified by </w:t>
+      </w:r>
+      <w:r>
+        <w:rPr>
+          <w:rFonts w:hint="default"/>
+          <w:lang w:val="en-US" w:eastAsia="zh-CN"/>
+        </w:rPr>
+        <w:t>‘</w:t>
+      </w:r>
+      <w:r>
+        <w:rPr>
+          <w:rFonts w:hint="eastAsia"/>
+          <w:lang w:val="en-US" w:eastAsia="zh-CN"/>
+        </w:rPr>
+        <w:t>123456</w:t>
+      </w:r>
+      <w:r>
+        <w:rPr>
+          <w:rFonts w:hint="default"/>
+          <w:lang w:val="en-US" w:eastAsia="zh-CN"/>
+        </w:rPr>
+        <w:t>’</w:t>
+      </w:r>
+      <w:r>
+        <w:rPr>
+          <w:rFonts w:hint="eastAsia"/>
+          <w:lang w:val="en-US" w:eastAsia="zh-CN"/>
+        </w:rPr>
+        <w:t>;//创建后一个用户</w:t>
+      </w:r>
+    </w:p>
+    <w:p>
+      <w:pPr>
+        <w:numPr>
+          <w:ilvl w:val="0"/>
+          <w:numId w:val="0"/>
+        </w:numPr>
+        <w:ind w:left="420" w:leftChars="0" w:firstLine="420" w:firstLineChars="0"/>
+        <w:rPr>
+          <w:rFonts w:hint="eastAsia"/>
+          <w:lang w:val="en-US" w:eastAsia="zh-CN"/>
+        </w:rPr>
+      </w:pPr>
+      <w:r>
+        <w:rPr>
+          <w:rFonts w:hint="eastAsia"/>
+          <w:lang w:val="en-US" w:eastAsia="zh-CN"/>
+        </w:rPr>
+        <w:t>启动服务</w:t>
+      </w:r>
+    </w:p>
+    <w:p>
+      <w:pPr>
+        <w:numPr>
+          <w:ilvl w:val="0"/>
+          <w:numId w:val="0"/>
+        </w:numPr>
+        <w:ind w:left="840" w:leftChars="0" w:firstLine="420" w:firstLineChars="0"/>
+        <w:rPr>
+          <w:rFonts w:hint="eastAsia"/>
+          <w:lang w:val="en-US" w:eastAsia="zh-CN"/>
+        </w:rPr>
+      </w:pPr>
+      <w:r>
+        <w:rPr>
+          <w:rFonts w:hint="eastAsia"/>
+          <w:lang w:val="en-US" w:eastAsia="zh-CN"/>
+        </w:rPr>
+        <w:t>maxscale --config=/etc/maxscale.cnf</w:t>
+      </w:r>
+    </w:p>
+    <w:p>
+      <w:pPr>
+        <w:numPr>
+          <w:ilvl w:val="0"/>
+          <w:numId w:val="0"/>
+        </w:numPr>
+        <w:ind w:left="840" w:leftChars="0" w:firstLine="420" w:firstLineChars="0"/>
+        <w:rPr>
+          <w:rFonts w:hint="eastAsia"/>
+          <w:lang w:val="en-US" w:eastAsia="zh-CN"/>
+        </w:rPr>
+      </w:pPr>
+      <w:r>
+        <w:rPr>
+          <w:rFonts w:hint="eastAsia"/>
+          <w:lang w:val="en-US" w:eastAsia="zh-CN"/>
+        </w:rPr>
+        <w:t>netstat -utnalp | grep maxscale</w:t>
+      </w:r>
+    </w:p>
+    <w:p>
+      <w:pPr>
+        <w:numPr>
+          <w:ilvl w:val="0"/>
+          <w:numId w:val="0"/>
+        </w:numPr>
+        <w:ind w:left="840" w:leftChars="0" w:firstLine="420" w:firstLineChars="0"/>
+        <w:rPr>
+          <w:rFonts w:hint="eastAsia"/>
+          <w:lang w:val="en-US" w:eastAsia="zh-CN"/>
+        </w:rPr>
+      </w:pPr>
+      <w:r>
+        <w:rPr>
+          <w:rFonts w:hint="eastAsia"/>
+          <w:lang w:val="en-US" w:eastAsia="zh-CN"/>
+        </w:rPr>
+        <w:t>kill -9 端口号</w:t>
+      </w:r>
+    </w:p>
+    <w:p>
+      <w:pPr>
+        <w:numPr>
+          <w:ilvl w:val="0"/>
+          <w:numId w:val="0"/>
+        </w:numPr>
+        <w:ind w:left="420" w:leftChars="0" w:firstLine="420" w:firstLineChars="0"/>
+        <w:rPr>
+          <w:rFonts w:hint="default"/>
+          <w:lang w:val="en-US" w:eastAsia="zh-CN"/>
+        </w:rPr>
+      </w:pPr>
+      <w:r>
+        <w:rPr>
+          <w:rFonts w:hint="eastAsia"/>
+          <w:lang w:val="en-US" w:eastAsia="zh-CN"/>
+        </w:rPr>
+        <w:t>测试配置</w:t>
+      </w:r>
+    </w:p>
+    <w:p>
+      <w:pPr>
+        <w:numPr>
+          <w:numId w:val="0"/>
+        </w:numPr>
+        <w:ind w:left="840" w:leftChars="0" w:firstLine="420" w:firstLineChars="0"/>
+        <w:rPr>
+          <w:rFonts w:hint="eastAsia"/>
+          <w:lang w:val="en-US" w:eastAsia="zh-CN"/>
+        </w:rPr>
+      </w:pPr>
+      <w:r>
+        <w:rPr>
+          <w:rFonts w:hint="eastAsia"/>
+          <w:lang w:val="en-US" w:eastAsia="zh-CN"/>
+        </w:rPr>
+        <w:t>在maxscale本机连接管理端口</w:t>
+      </w:r>
+    </w:p>
+    <w:p>
+      <w:pPr>
+        <w:numPr>
+          <w:numId w:val="0"/>
+        </w:numPr>
+        <w:ind w:left="1260" w:leftChars="0" w:firstLine="420" w:firstLineChars="0"/>
+        <w:rPr>
+          <w:rFonts w:hint="eastAsia"/>
+          <w:lang w:val="en-US" w:eastAsia="zh-CN"/>
+        </w:rPr>
+      </w:pPr>
+      <w:r>
+        <w:rPr>
+          <w:rFonts w:hint="eastAsia"/>
+          <w:lang w:val="en-US" w:eastAsia="zh-CN"/>
+        </w:rPr>
+        <w:t>maxadmin -uadmin -pmariadb -P 端口（4099）</w:t>
+      </w:r>
+    </w:p>
+    <w:p>
+      <w:pPr>
+        <w:numPr>
+          <w:numId w:val="0"/>
+        </w:numPr>
+        <w:ind w:left="1260" w:leftChars="0" w:firstLine="420" w:firstLineChars="0"/>
+        <w:rPr>
+          <w:rFonts w:hint="eastAsia"/>
+          <w:lang w:val="en-US" w:eastAsia="zh-CN"/>
+        </w:rPr>
+      </w:pPr>
+      <w:r>
+        <w:rPr>
+          <w:rFonts w:hint="eastAsia"/>
+          <w:lang w:val="en-US" w:eastAsia="zh-CN"/>
+        </w:rPr>
+        <w:t>maxscale&gt;list servers</w:t>
+      </w:r>
+    </w:p>
+    <w:p>
+      <w:pPr>
+        <w:numPr>
+          <w:numId w:val="0"/>
+        </w:numPr>
+        <w:ind w:left="1260" w:leftChars="0" w:firstLine="420" w:firstLineChars="0"/>
+        <w:rPr>
+          <w:rFonts w:hint="eastAsia"/>
+          <w:lang w:val="en-US" w:eastAsia="zh-CN"/>
+        </w:rPr>
+      </w:pPr>
+      <w:r>
+        <w:rPr>
+          <w:rFonts w:hint="eastAsia"/>
+          <w:lang w:val="en-US" w:eastAsia="zh-CN"/>
+        </w:rPr>
+        <w:t>maxscale&gt;exit</w:t>
+      </w:r>
+    </w:p>
+    <w:p>
+      <w:pPr>
+        <w:numPr>
+          <w:numId w:val="0"/>
+        </w:numPr>
+        <w:ind w:left="840" w:leftChars="0" w:firstLine="420" w:firstLineChars="0"/>
+        <w:rPr>
+          <w:rFonts w:hint="eastAsia"/>
+          <w:lang w:val="en-US" w:eastAsia="zh-CN"/>
+        </w:rPr>
+      </w:pPr>
+      <w:r>
+        <w:rPr>
+          <w:rFonts w:hint="eastAsia"/>
+          <w:lang w:val="en-US" w:eastAsia="zh-CN"/>
+        </w:rPr>
+        <w:t>访问maxscale代理</w:t>
+      </w:r>
+    </w:p>
+    <w:p>
+      <w:pPr>
+        <w:numPr>
+          <w:numId w:val="0"/>
+        </w:numPr>
+        <w:ind w:left="1260" w:leftChars="0" w:firstLine="420" w:firstLineChars="0"/>
+        <w:rPr>
+          <w:rFonts w:hint="default"/>
+          <w:lang w:val="en-US" w:eastAsia="zh-CN"/>
+        </w:rPr>
+      </w:pPr>
+      <w:r>
+        <w:rPr>
+          <w:rFonts w:hint="eastAsia"/>
+          <w:lang w:val="en-US" w:eastAsia="zh-CN"/>
+        </w:rPr>
+        <w:t>mysql -h服务器地址 -P（4006）端口 -u用户名 -p密码</w:t>
+      </w:r>
+    </w:p>
+    <w:p>
+      <w:pPr>
         <w:rPr>
           <w:rFonts w:hint="eastAsia"/>
           <w:b/>
@@ -19318,7 +22531,7 @@
           <w:color w:val="auto"/>
           <w:lang w:val="en-US" w:eastAsia="zh-CN"/>
         </w:rPr>
-        <w:t>select @@hostname：查看连接的主机名</w:t>
+        <w:t>使用技巧：</w:t>
       </w:r>
     </w:p>
     <w:p>
@@ -19340,7 +22553,7 @@
           <w:color w:val="auto"/>
           <w:lang w:val="en-US" w:eastAsia="zh-CN"/>
         </w:rPr>
-        <w:t>show grants;：查看自己的授权信息</w:t>
+        <w:t>在mysql命令行下面执行系统命令：加上system即可，也就是system+系统命令</w:t>
       </w:r>
     </w:p>
     <w:p>
@@ -19362,14 +22575,14 @@
           <w:color w:val="auto"/>
           <w:lang w:val="en-US" w:eastAsia="zh-CN"/>
         </w:rPr>
-        <w:t>show processlist;显示自己数据库运行的程序列表</w:t>
+        <w:t>select user();：查看连接的用户和地址</w:t>
       </w:r>
     </w:p>
     <w:p>
       <w:pPr>
         <w:ind w:firstLine="420" w:firstLineChars="0"/>
         <w:rPr>
-          <w:rFonts w:hint="default"/>
+          <w:rFonts w:hint="eastAsia"/>
           <w:b/>
           <w:bCs/>
           <w:color w:val="auto"/>
@@ -19384,6 +22597,72 @@
           <w:color w:val="auto"/>
           <w:lang w:val="en-US" w:eastAsia="zh-CN"/>
         </w:rPr>
+        <w:t>select @@hostname：查看连接的主机名</w:t>
+      </w:r>
+    </w:p>
+    <w:p>
+      <w:pPr>
+        <w:ind w:firstLine="420" w:firstLineChars="0"/>
+        <w:rPr>
+          <w:rFonts w:hint="eastAsia"/>
+          <w:b/>
+          <w:bCs/>
+          <w:color w:val="auto"/>
+          <w:lang w:val="en-US" w:eastAsia="zh-CN"/>
+        </w:rPr>
+      </w:pPr>
+      <w:r>
+        <w:rPr>
+          <w:rFonts w:hint="eastAsia"/>
+          <w:b/>
+          <w:bCs/>
+          <w:color w:val="auto"/>
+          <w:lang w:val="en-US" w:eastAsia="zh-CN"/>
+        </w:rPr>
+        <w:t>show grants;：查看自己的授权信息</w:t>
+      </w:r>
+    </w:p>
+    <w:p>
+      <w:pPr>
+        <w:ind w:firstLine="420" w:firstLineChars="0"/>
+        <w:rPr>
+          <w:rFonts w:hint="eastAsia"/>
+          <w:b/>
+          <w:bCs/>
+          <w:color w:val="auto"/>
+          <w:lang w:val="en-US" w:eastAsia="zh-CN"/>
+        </w:rPr>
+      </w:pPr>
+      <w:r>
+        <w:rPr>
+          <w:rFonts w:hint="eastAsia"/>
+          <w:b/>
+          <w:bCs/>
+          <w:color w:val="auto"/>
+          <w:lang w:val="en-US" w:eastAsia="zh-CN"/>
+        </w:rPr>
+        <w:t>show processlist;显示自己数据库运行的程序列表</w:t>
+      </w:r>
+    </w:p>
+    <w:p>
+      <w:pPr>
+        <w:ind w:firstLine="420" w:firstLineChars="0"/>
+        <w:rPr>
+          <w:rFonts w:hint="eastAsia"/>
+          <w:b/>
+          <w:bCs/>
+          <w:color w:val="auto"/>
+          <w:lang w:val="en-US" w:eastAsia="zh-CN"/>
+        </w:rPr>
+      </w:pPr>
+      <w:r>
+        <w:rPr>
+          <w:rFonts w:hint="eastAsia"/>
+          <w:b/>
+          <w:bCs/>
+          <w:color w:val="auto"/>
+          <w:lang w:val="en-US" w:eastAsia="zh-CN"/>
+        </w:rPr>
         <w:t>flush status;刷新状态，归零</w:t>
       </w:r>
     </w:p>
@@ -19391,10 +22670,151 @@
       <w:pPr>
         <w:ind w:firstLine="420" w:firstLineChars="0"/>
         <w:rPr>
-          <w:rFonts w:hint="default"/>
-          <w:lang w:val="en-US" w:eastAsia="zh-CN"/>
-        </w:rPr>
-      </w:pPr>
+          <w:rFonts w:hint="eastAsia"/>
+          <w:b/>
+          <w:bCs/>
+          <w:color w:val="auto"/>
+          <w:lang w:val="en-US" w:eastAsia="zh-CN"/>
+        </w:rPr>
+      </w:pPr>
+      <w:r>
+        <w:rPr>
+          <w:rFonts w:hint="eastAsia"/>
+          <w:b/>
+          <w:bCs/>
+          <w:color w:val="auto"/>
+          <w:lang w:val="en-US" w:eastAsia="zh-CN"/>
+        </w:rPr>
+        <w:t>show variables;查看所有变量</w:t>
+      </w:r>
+    </w:p>
+    <w:p>
+      <w:pPr>
+        <w:ind w:firstLine="420" w:firstLineChars="0"/>
+        <w:rPr>
+          <w:rFonts w:hint="eastAsia"/>
+          <w:b/>
+          <w:bCs/>
+          <w:color w:val="auto"/>
+          <w:lang w:val="en-US" w:eastAsia="zh-CN"/>
+        </w:rPr>
+      </w:pPr>
+      <w:r>
+        <w:rPr>
+          <w:rFonts w:hint="eastAsia"/>
+          <w:b/>
+          <w:bCs/>
+          <w:color w:val="auto"/>
+          <w:lang w:val="en-US" w:eastAsia="zh-CN"/>
+        </w:rPr>
+        <w:t>set [global] 变量名=值;修改变量值</w:t>
+      </w:r>
+    </w:p>
+    <w:p>
+      <w:pPr>
+        <w:ind w:left="420" w:leftChars="0" w:firstLine="420" w:firstLineChars="0"/>
+        <w:rPr>
+          <w:rFonts w:hint="eastAsia"/>
+          <w:b/>
+          <w:bCs/>
+          <w:color w:val="auto"/>
+          <w:lang w:val="en-US" w:eastAsia="zh-CN"/>
+        </w:rPr>
+      </w:pPr>
+      <w:r>
+        <w:rPr>
+          <w:rFonts w:hint="eastAsia"/>
+          <w:b/>
+          <w:bCs/>
+          <w:color w:val="auto"/>
+          <w:lang w:val="en-US" w:eastAsia="zh-CN"/>
+        </w:rPr>
+        <w:t>[mysqld]</w:t>
+      </w:r>
+    </w:p>
+    <w:p>
+      <w:pPr>
+        <w:ind w:left="420" w:leftChars="0" w:firstLine="420" w:firstLineChars="0"/>
+        <w:rPr>
+          <w:rFonts w:hint="eastAsia"/>
+          <w:b/>
+          <w:bCs/>
+          <w:color w:val="auto"/>
+          <w:lang w:val="en-US" w:eastAsia="zh-CN"/>
+        </w:rPr>
+      </w:pPr>
+      <w:r>
+        <w:rPr>
+          <w:rFonts w:hint="eastAsia"/>
+          <w:b/>
+          <w:bCs/>
+          <w:color w:val="auto"/>
+          <w:lang w:val="en-US" w:eastAsia="zh-CN"/>
+        </w:rPr>
+        <w:t>变量名=值 修改变量值永久生效</w:t>
+      </w:r>
+    </w:p>
+    <w:p>
+      <w:pPr>
+        <w:ind w:firstLine="420" w:firstLineChars="0"/>
+        <w:rPr>
+          <w:rFonts w:hint="default"/>
+          <w:b/>
+          <w:bCs/>
+          <w:color w:val="auto"/>
+          <w:lang w:val="en-US" w:eastAsia="zh-CN"/>
+        </w:rPr>
+      </w:pPr>
+      <w:r>
+        <w:rPr>
+          <w:rFonts w:hint="eastAsia"/>
+          <w:b/>
+          <w:bCs/>
+          <w:color w:val="auto"/>
+          <w:lang w:val="en-US" w:eastAsia="zh-CN"/>
+        </w:rPr>
+        <w:t xml:space="preserve">show status like </w:t>
+      </w:r>
+      <w:r>
+        <w:rPr>
+          <w:rFonts w:hint="default"/>
+          <w:b/>
+          <w:bCs/>
+          <w:color w:val="auto"/>
+          <w:lang w:val="en-US" w:eastAsia="zh-CN"/>
+        </w:rPr>
+        <w:t>”</w:t>
+      </w:r>
+      <w:r>
+        <w:rPr>
+          <w:rFonts w:hint="eastAsia"/>
+          <w:b/>
+          <w:bCs/>
+          <w:color w:val="auto"/>
+          <w:lang w:val="en-US" w:eastAsia="zh-CN"/>
+        </w:rPr>
+        <w:t>变量</w:t>
+      </w:r>
+      <w:r>
+        <w:rPr>
+          <w:rFonts w:hint="default"/>
+          <w:b/>
+          <w:bCs/>
+          <w:color w:val="auto"/>
+          <w:lang w:val="en-US" w:eastAsia="zh-CN"/>
+        </w:rPr>
+        <w:t>”</w:t>
+      </w:r>
+      <w:r>
+        <w:rPr>
+          <w:rFonts w:hint="eastAsia"/>
+          <w:b/>
+          <w:bCs/>
+          <w:color w:val="auto"/>
+          <w:lang w:val="en-US" w:eastAsia="zh-CN"/>
+        </w:rPr>
+        <w:t>;查看变量状态</w:t>
+      </w:r>
     </w:p>
     <w:sectPr>
       <w:pgSz w:w="11906" w:h="16838"/>
@@ -19552,6 +22972,22 @@
       </w:pPr>
     </w:lvl>
   </w:abstractNum>
+  <w:abstractNum w:abstractNumId="10">
+    <w:nsid w:val="6B070AAC"/>
+    <w:multiLevelType w:val="singleLevel"/>
+    <w:tmpl w:val="6B070AAC"/>
+    <w:lvl w:ilvl="0" w:tentative="0">
+      <w:start w:val="1"/>
+      <w:numFmt w:val="decimal"/>
+      <w:lvlText w:val="%1."/>
+      <w:lvlJc w:val="left"/>
+      <w:pPr>
+        <w:tabs>
+          <w:tab w:val="left" w:pos="312"/>
+        </w:tabs>
+      </w:pPr>
+    </w:lvl>
+  </w:abstractNum>
   <w:num w:numId="1">
     <w:abstractNumId w:val="0"/>
   </w:num>
@@ -19581,6 +23017,9 @@
   </w:num>
   <w:num w:numId="10">
     <w:abstractNumId w:val="7"/>
+  </w:num>
+  <w:num w:numId="11">
+    <w:abstractNumId w:val="10"/>
   </w:num>
 </w:numbering>
 </file>
@@ -19680,7 +23119,7 @@
     <w:lsdException w:unhideWhenUsed="0" w:uiPriority="0" w:semiHidden="0" w:name="Body Text Indent 2"/>
     <w:lsdException w:unhideWhenUsed="0" w:uiPriority="0" w:semiHidden="0" w:name="Body Text Indent 3"/>
     <w:lsdException w:unhideWhenUsed="0" w:uiPriority="0" w:semiHidden="0" w:name="Block Text"/>
-    <w:lsdException w:unhideWhenUsed="0" w:uiPriority="0" w:semiHidden="0" w:name="Hyperlink"/>
+    <w:lsdException w:qFormat="1" w:unhideWhenUsed="0" w:uiPriority="0" w:semiHidden="0" w:name="Hyperlink"/>
     <w:lsdException w:unhideWhenUsed="0" w:uiPriority="0" w:semiHidden="0" w:name="FollowedHyperlink"/>
     <w:lsdException w:qFormat="1" w:unhideWhenUsed="0" w:uiPriority="0" w:semiHidden="0" w:name="Strong"/>
     <w:lsdException w:qFormat="1" w:unhideWhenUsed="0" w:uiPriority="0" w:semiHidden="0" w:name="Emphasis"/>
@@ -19900,6 +23339,16 @@
       </w:tblBorders>
       <w:tblLayout w:type="fixed"/>
     </w:tblPr>
+  </w:style>
+  <w:style w:type="character" w:styleId="5">
+    <w:name w:val="Hyperlink"/>
+    <w:basedOn w:val="4"/>
+    <w:qFormat/>
+    <w:uiPriority w:val="0"/>
+    <w:rPr>
+      <w:color w:val="0000FF"/>
+      <w:u w:val="single"/>
+    </w:rPr>
   </w:style>
 </w:styles>
 </file>

--- a/mysql相关命令.docx
+++ b/mysql相关命令.docx
@@ -19182,7 +19182,16 @@
           <w:rFonts w:hint="eastAsia"/>
           <w:lang w:val="en-US" w:eastAsia="zh-CN"/>
         </w:rPr>
-        <w:t>rpl_semin_sync_master=semisync_master.so;rpl_semin_sync_slave=semisync_slave.so</w:t>
+        <w:t>rpl_semi_sync_master=semisync_master.so;rpl_semi</w:t>
+      </w:r>
+      <w:bookmarkStart w:id="0" w:name="_GoBack"/>
+      <w:bookmarkEnd w:id="0"/>
+      <w:r>
+        <w:rPr>
+          <w:rFonts w:hint="eastAsia"/>
+          <w:lang w:val="en-US" w:eastAsia="zh-CN"/>
+        </w:rPr>
+        <w:t>_sync_slave=semisync_slave.so</w:t>
       </w:r>
       <w:r>
         <w:rPr>
@@ -19218,7 +19227,7 @@
           <w:ilvl w:val="0"/>
           <w:numId w:val="0"/>
         </w:numPr>
-        <w:ind w:left="840" w:leftChars="0" w:firstLine="420" w:firstLineChars="0"/>
+        <w:ind w:left="1260" w:leftChars="0" w:firstLine="420" w:firstLineChars="0"/>
         <w:rPr>
           <w:rFonts w:hint="eastAsia"/>
           <w:lang w:val="en-US" w:eastAsia="zh-CN"/>
@@ -20798,6 +20807,7 @@
     <w:p>
       <w:pPr>
         <w:numPr>
+          <w:ilvl w:val="0"/>
           <w:numId w:val="0"/>
         </w:numPr>
         <w:ind w:left="840" w:leftChars="0" w:firstLine="420" w:firstLineChars="0"/>
@@ -20849,6 +20859,7 @@
     <w:p>
       <w:pPr>
         <w:numPr>
+          <w:ilvl w:val="0"/>
           <w:numId w:val="0"/>
         </w:numPr>
         <w:ind w:left="840" w:leftChars="0" w:firstLine="420" w:firstLineChars="0"/>
@@ -20874,6 +20885,7 @@
     <w:p>
       <w:pPr>
         <w:numPr>
+          <w:ilvl w:val="0"/>
           <w:numId w:val="0"/>
         </w:numPr>
         <w:ind w:firstLine="420" w:firstLineChars="0"/>
@@ -20919,6 +20931,7 @@
     <w:p>
       <w:pPr>
         <w:numPr>
+          <w:ilvl w:val="0"/>
           <w:numId w:val="0"/>
         </w:numPr>
         <w:ind w:left="420" w:leftChars="0" w:firstLine="420" w:firstLineChars="0"/>
@@ -20944,6 +20957,7 @@
     <w:p>
       <w:pPr>
         <w:numPr>
+          <w:ilvl w:val="0"/>
           <w:numId w:val="0"/>
         </w:numPr>
         <w:ind w:left="840" w:leftChars="0" w:firstLine="420" w:firstLineChars="0"/>
@@ -20992,6 +21006,7 @@
     <w:p>
       <w:pPr>
         <w:numPr>
+          <w:ilvl w:val="0"/>
           <w:numId w:val="0"/>
         </w:numPr>
         <w:ind w:left="420" w:leftChars="0" w:firstLine="420" w:firstLineChars="0"/>
@@ -21011,6 +21026,7 @@
     <w:p>
       <w:pPr>
         <w:numPr>
+          <w:ilvl w:val="0"/>
           <w:numId w:val="0"/>
         </w:numPr>
         <w:ind w:left="840" w:leftChars="0" w:firstLine="420" w:firstLineChars="0"/>
@@ -21030,6 +21046,7 @@
     <w:p>
       <w:pPr>
         <w:numPr>
+          <w:ilvl w:val="0"/>
           <w:numId w:val="0"/>
         </w:numPr>
         <w:ind w:left="840" w:leftChars="0" w:firstLine="420" w:firstLineChars="0"/>
@@ -21049,18 +21066,20 @@
     <w:p>
       <w:pPr>
         <w:numPr>
-          <w:numId w:val="0"/>
-        </w:numPr>
-        <w:ind w:left="840" w:leftChars="0" w:firstLine="420" w:firstLineChars="0"/>
-        <w:rPr>
-          <w:rFonts w:hint="eastAsia"/>
-          <w:lang w:val="en-US" w:eastAsia="zh-CN"/>
-        </w:rPr>
-      </w:pPr>
-    </w:p>
-    <w:p>
-      <w:pPr>
-        <w:numPr>
+          <w:ilvl w:val="0"/>
+          <w:numId w:val="0"/>
+        </w:numPr>
+        <w:ind w:left="840" w:leftChars="0" w:firstLine="420" w:firstLineChars="0"/>
+        <w:rPr>
+          <w:rFonts w:hint="eastAsia"/>
+          <w:lang w:val="en-US" w:eastAsia="zh-CN"/>
+        </w:rPr>
+      </w:pPr>
+    </w:p>
+    <w:p>
+      <w:pPr>
+        <w:numPr>
+          <w:ilvl w:val="0"/>
           <w:numId w:val="0"/>
         </w:numPr>
         <w:ind w:left="840" w:leftChars="0" w:firstLine="420" w:firstLineChars="0"/>
@@ -21080,6 +21099,7 @@
     <w:p>
       <w:pPr>
         <w:numPr>
+          <w:ilvl w:val="0"/>
           <w:numId w:val="0"/>
         </w:numPr>
         <w:ind w:left="840" w:leftChars="0" w:firstLine="420" w:firstLineChars="0"/>
@@ -21099,6 +21119,7 @@
     <w:p>
       <w:pPr>
         <w:numPr>
+          <w:ilvl w:val="0"/>
           <w:numId w:val="0"/>
         </w:numPr>
         <w:ind w:left="840" w:leftChars="0" w:firstLine="420" w:firstLineChars="0"/>
@@ -21118,6 +21139,7 @@
     <w:p>
       <w:pPr>
         <w:numPr>
+          <w:ilvl w:val="0"/>
           <w:numId w:val="0"/>
         </w:numPr>
         <w:ind w:left="840" w:leftChars="0" w:firstLine="420" w:firstLineChars="0"/>
@@ -21137,6 +21159,7 @@
     <w:p>
       <w:pPr>
         <w:numPr>
+          <w:ilvl w:val="0"/>
           <w:numId w:val="0"/>
         </w:numPr>
         <w:ind w:left="840" w:leftChars="0" w:firstLine="420" w:firstLineChars="0"/>
@@ -21156,6 +21179,7 @@
     <w:p>
       <w:pPr>
         <w:numPr>
+          <w:ilvl w:val="0"/>
           <w:numId w:val="0"/>
         </w:numPr>
         <w:ind w:left="840" w:leftChars="0" w:firstLine="420" w:firstLineChars="0"/>
@@ -21268,18 +21292,20 @@
     <w:p>
       <w:pPr>
         <w:numPr>
-          <w:numId w:val="0"/>
-        </w:numPr>
-        <w:ind w:left="840" w:leftChars="0" w:firstLine="420" w:firstLineChars="0"/>
-        <w:rPr>
-          <w:rFonts w:hint="default"/>
-          <w:lang w:val="en-US" w:eastAsia="zh-CN"/>
-        </w:rPr>
-      </w:pPr>
-    </w:p>
-    <w:p>
-      <w:pPr>
-        <w:numPr>
+          <w:ilvl w:val="0"/>
+          <w:numId w:val="0"/>
+        </w:numPr>
+        <w:ind w:left="840" w:leftChars="0" w:firstLine="420" w:firstLineChars="0"/>
+        <w:rPr>
+          <w:rFonts w:hint="default"/>
+          <w:lang w:val="en-US" w:eastAsia="zh-CN"/>
+        </w:rPr>
+      </w:pPr>
+    </w:p>
+    <w:p>
+      <w:pPr>
+        <w:numPr>
+          <w:ilvl w:val="0"/>
           <w:numId w:val="0"/>
         </w:numPr>
         <w:ind w:left="840" w:leftChars="0" w:firstLine="420" w:firstLineChars="0"/>
@@ -21299,6 +21325,7 @@
     <w:p>
       <w:pPr>
         <w:numPr>
+          <w:ilvl w:val="0"/>
           <w:numId w:val="0"/>
         </w:numPr>
         <w:ind w:left="840" w:leftChars="0" w:firstLine="420" w:firstLineChars="0"/>
@@ -21318,6 +21345,7 @@
     <w:p>
       <w:pPr>
         <w:numPr>
+          <w:ilvl w:val="0"/>
           <w:numId w:val="0"/>
         </w:numPr>
         <w:ind w:left="840" w:leftChars="0" w:firstLine="420" w:firstLineChars="0"/>
@@ -21337,6 +21365,7 @@
     <w:p>
       <w:pPr>
         <w:numPr>
+          <w:ilvl w:val="0"/>
           <w:numId w:val="0"/>
         </w:numPr>
         <w:ind w:left="840" w:leftChars="0" w:firstLine="420" w:firstLineChars="0"/>
@@ -21356,6 +21385,7 @@
     <w:p>
       <w:pPr>
         <w:numPr>
+          <w:ilvl w:val="0"/>
           <w:numId w:val="0"/>
         </w:numPr>
         <w:ind w:left="840" w:leftChars="0" w:firstLine="420" w:firstLineChars="0"/>
@@ -21375,6 +21405,7 @@
     <w:p>
       <w:pPr>
         <w:numPr>
+          <w:ilvl w:val="0"/>
           <w:numId w:val="0"/>
         </w:numPr>
         <w:ind w:left="840" w:leftChars="0" w:firstLine="420" w:firstLineChars="0"/>
@@ -21394,6 +21425,7 @@
     <w:p>
       <w:pPr>
         <w:numPr>
+          <w:ilvl w:val="0"/>
           <w:numId w:val="0"/>
         </w:numPr>
         <w:ind w:left="840" w:leftChars="0" w:firstLine="420" w:firstLineChars="0"/>
@@ -21413,18 +21445,20 @@
     <w:p>
       <w:pPr>
         <w:numPr>
-          <w:numId w:val="0"/>
-        </w:numPr>
-        <w:ind w:left="840" w:leftChars="0" w:firstLine="420" w:firstLineChars="0"/>
-        <w:rPr>
-          <w:rFonts w:hint="default"/>
-          <w:lang w:val="en-US" w:eastAsia="zh-CN"/>
-        </w:rPr>
-      </w:pPr>
-    </w:p>
-    <w:p>
-      <w:pPr>
-        <w:numPr>
+          <w:ilvl w:val="0"/>
+          <w:numId w:val="0"/>
+        </w:numPr>
+        <w:ind w:left="840" w:leftChars="0" w:firstLine="420" w:firstLineChars="0"/>
+        <w:rPr>
+          <w:rFonts w:hint="default"/>
+          <w:lang w:val="en-US" w:eastAsia="zh-CN"/>
+        </w:rPr>
+      </w:pPr>
+    </w:p>
+    <w:p>
+      <w:pPr>
+        <w:numPr>
+          <w:ilvl w:val="0"/>
           <w:numId w:val="0"/>
         </w:numPr>
         <w:ind w:left="840" w:leftChars="0" w:firstLine="420" w:firstLineChars="0"/>
@@ -21444,6 +21478,7 @@
     <w:p>
       <w:pPr>
         <w:numPr>
+          <w:ilvl w:val="0"/>
           <w:numId w:val="0"/>
         </w:numPr>
         <w:ind w:left="840" w:leftChars="0" w:firstLine="420" w:firstLineChars="0"/>
@@ -21463,6 +21498,7 @@
     <w:p>
       <w:pPr>
         <w:numPr>
+          <w:ilvl w:val="0"/>
           <w:numId w:val="0"/>
         </w:numPr>
         <w:ind w:left="840" w:leftChars="0" w:firstLine="420" w:firstLineChars="0"/>
@@ -21482,6 +21518,7 @@
     <w:p>
       <w:pPr>
         <w:numPr>
+          <w:ilvl w:val="0"/>
           <w:numId w:val="0"/>
         </w:numPr>
         <w:ind w:left="840" w:leftChars="0" w:firstLine="420" w:firstLineChars="0"/>
@@ -21501,6 +21538,7 @@
     <w:p>
       <w:pPr>
         <w:numPr>
+          <w:ilvl w:val="0"/>
           <w:numId w:val="0"/>
         </w:numPr>
         <w:ind w:left="840" w:leftChars="0" w:firstLine="420" w:firstLineChars="0"/>
@@ -21520,6 +21558,7 @@
     <w:p>
       <w:pPr>
         <w:numPr>
+          <w:ilvl w:val="0"/>
           <w:numId w:val="0"/>
         </w:numPr>
         <w:ind w:left="840" w:leftChars="0" w:firstLine="420" w:firstLineChars="0"/>
@@ -21539,6 +21578,7 @@
     <w:p>
       <w:pPr>
         <w:numPr>
+          <w:ilvl w:val="0"/>
           <w:numId w:val="0"/>
         </w:numPr>
         <w:ind w:left="840" w:leftChars="0" w:firstLine="420" w:firstLineChars="0"/>
@@ -21558,18 +21598,20 @@
     <w:p>
       <w:pPr>
         <w:numPr>
-          <w:numId w:val="0"/>
-        </w:numPr>
-        <w:ind w:left="840" w:leftChars="0" w:firstLine="420" w:firstLineChars="0"/>
-        <w:rPr>
-          <w:rFonts w:hint="eastAsia"/>
-          <w:lang w:val="en-US" w:eastAsia="zh-CN"/>
-        </w:rPr>
-      </w:pPr>
-    </w:p>
-    <w:p>
-      <w:pPr>
-        <w:numPr>
+          <w:ilvl w:val="0"/>
+          <w:numId w:val="0"/>
+        </w:numPr>
+        <w:ind w:left="840" w:leftChars="0" w:firstLine="420" w:firstLineChars="0"/>
+        <w:rPr>
+          <w:rFonts w:hint="eastAsia"/>
+          <w:lang w:val="en-US" w:eastAsia="zh-CN"/>
+        </w:rPr>
+      </w:pPr>
+    </w:p>
+    <w:p>
+      <w:pPr>
+        <w:numPr>
+          <w:ilvl w:val="0"/>
           <w:numId w:val="0"/>
         </w:numPr>
         <w:ind w:left="840" w:leftChars="0" w:firstLine="420" w:firstLineChars="0"/>
@@ -22115,16 +22157,7 @@
           <w:rFonts w:hint="eastAsia"/>
           <w:lang w:val="en-US" w:eastAsia="zh-CN"/>
         </w:rPr>
-        <w:t>port=4099//默认是400</w:t>
-      </w:r>
-      <w:bookmarkStart w:id="0" w:name="_GoBack"/>
-      <w:bookmarkEnd w:id="0"/>
-      <w:r>
-        <w:rPr>
-          <w:rFonts w:hint="eastAsia"/>
-          <w:lang w:val="en-US" w:eastAsia="zh-CN"/>
-        </w:rPr>
-        <w:t>8，可以指定</w:t>
+        <w:t>port=4099//默认是4008，可以指定</w:t>
       </w:r>
     </w:p>
     <w:p>
@@ -22402,6 +22435,7 @@
     <w:p>
       <w:pPr>
         <w:numPr>
+          <w:ilvl w:val="0"/>
           <w:numId w:val="0"/>
         </w:numPr>
         <w:ind w:left="840" w:leftChars="0" w:firstLine="420" w:firstLineChars="0"/>
@@ -22421,6 +22455,7 @@
     <w:p>
       <w:pPr>
         <w:numPr>
+          <w:ilvl w:val="0"/>
           <w:numId w:val="0"/>
         </w:numPr>
         <w:ind w:left="1260" w:leftChars="0" w:firstLine="420" w:firstLineChars="0"/>
@@ -22440,6 +22475,7 @@
     <w:p>
       <w:pPr>
         <w:numPr>
+          <w:ilvl w:val="0"/>
           <w:numId w:val="0"/>
         </w:numPr>
         <w:ind w:left="1260" w:leftChars="0" w:firstLine="420" w:firstLineChars="0"/>
@@ -22459,6 +22495,7 @@
     <w:p>
       <w:pPr>
         <w:numPr>
+          <w:ilvl w:val="0"/>
           <w:numId w:val="0"/>
         </w:numPr>
         <w:ind w:left="1260" w:leftChars="0" w:firstLine="420" w:firstLineChars="0"/>
@@ -22478,6 +22515,7 @@
     <w:p>
       <w:pPr>
         <w:numPr>
+          <w:ilvl w:val="0"/>
           <w:numId w:val="0"/>
         </w:numPr>
         <w:ind w:left="840" w:leftChars="0" w:firstLine="420" w:firstLineChars="0"/>
@@ -22497,6 +22535,7 @@
     <w:p>
       <w:pPr>
         <w:numPr>
+          <w:ilvl w:val="0"/>
           <w:numId w:val="0"/>
         </w:numPr>
         <w:ind w:left="1260" w:leftChars="0" w:firstLine="420" w:firstLineChars="0"/>

--- a/mysql相关命令.docx
+++ b/mysql相关命令.docx
@@ -19182,16 +19182,7 @@
           <w:rFonts w:hint="eastAsia"/>
           <w:lang w:val="en-US" w:eastAsia="zh-CN"/>
         </w:rPr>
-        <w:t>rpl_semi_sync_master=semisync_master.so;rpl_semi</w:t>
-      </w:r>
-      <w:bookmarkStart w:id="0" w:name="_GoBack"/>
-      <w:bookmarkEnd w:id="0"/>
-      <w:r>
-        <w:rPr>
-          <w:rFonts w:hint="eastAsia"/>
-          <w:lang w:val="en-US" w:eastAsia="zh-CN"/>
-        </w:rPr>
-        <w:t>_sync_slave=semisync_slave.so</w:t>
+        <w:t>rpl_semi_sync_master=semisync_master.so;rpl_semi_sync_slave=semisync_slave.so</w:t>
       </w:r>
       <w:r>
         <w:rPr>
@@ -22540,7 +22531,7 @@
         </w:numPr>
         <w:ind w:left="1260" w:leftChars="0" w:firstLine="420" w:firstLineChars="0"/>
         <w:rPr>
-          <w:rFonts w:hint="default"/>
+          <w:rFonts w:hint="eastAsia"/>
           <w:lang w:val="en-US" w:eastAsia="zh-CN"/>
         </w:rPr>
       </w:pPr>
@@ -22554,55 +22545,909 @@
     </w:p>
     <w:p>
       <w:pPr>
+        <w:numPr>
+          <w:ilvl w:val="0"/>
+          <w:numId w:val="0"/>
+        </w:numPr>
+        <w:rPr>
+          <w:rFonts w:hint="eastAsia"/>
+          <w:lang w:val="en-US" w:eastAsia="zh-CN"/>
+        </w:rPr>
+      </w:pPr>
+      <w:r>
         <w:rPr>
           <w:rFonts w:hint="eastAsia"/>
           <w:b/>
           <w:bCs/>
-          <w:color w:val="auto"/>
-          <w:lang w:val="en-US" w:eastAsia="zh-CN"/>
-        </w:rPr>
-      </w:pPr>
-      <w:r>
+          <w:lang w:val="en-US" w:eastAsia="zh-CN"/>
+        </w:rPr>
+        <w:t>mysql多实例（一个物流主机上运行多个数据库服务）</w:t>
+      </w:r>
+    </w:p>
+    <w:p>
+      <w:pPr>
+        <w:numPr>
+          <w:ilvl w:val="0"/>
+          <w:numId w:val="0"/>
+        </w:numPr>
+        <w:ind w:firstLine="420" w:firstLineChars="0"/>
+        <w:rPr>
+          <w:rFonts w:hint="eastAsia"/>
+          <w:lang w:val="en-US" w:eastAsia="zh-CN"/>
+        </w:rPr>
+      </w:pPr>
+      <w:r>
+        <w:rPr>
+          <w:rFonts w:hint="eastAsia"/>
+          <w:lang w:val="en-US" w:eastAsia="zh-CN"/>
+        </w:rPr>
+        <w:t>配置步骤</w:t>
+      </w:r>
+    </w:p>
+    <w:p>
+      <w:pPr>
+        <w:numPr>
+          <w:ilvl w:val="0"/>
+          <w:numId w:val="0"/>
+        </w:numPr>
+        <w:ind w:left="420" w:leftChars="0" w:firstLine="420" w:firstLineChars="0"/>
+        <w:rPr>
+          <w:rFonts w:hint="eastAsia"/>
+          <w:lang w:val="en-US" w:eastAsia="zh-CN"/>
+        </w:rPr>
+      </w:pPr>
+      <w:r>
+        <w:rPr>
+          <w:rFonts w:hint="eastAsia"/>
+          <w:lang w:val="en-US" w:eastAsia="zh-CN"/>
+        </w:rPr>
+        <w:t>安装支持多实例服务的软件名</w:t>
+      </w:r>
+    </w:p>
+    <w:p>
+      <w:pPr>
+        <w:numPr>
+          <w:ilvl w:val="0"/>
+          <w:numId w:val="0"/>
+        </w:numPr>
+        <w:ind w:left="840" w:leftChars="0" w:firstLine="420" w:firstLineChars="0"/>
+        <w:rPr>
+          <w:rFonts w:hint="eastAsia"/>
+          <w:lang w:val="en-US" w:eastAsia="zh-CN"/>
+        </w:rPr>
+      </w:pPr>
+      <w:r>
+        <w:rPr>
+          <w:rFonts w:hint="eastAsia"/>
+          <w:lang w:val="en-US" w:eastAsia="zh-CN"/>
+        </w:rPr>
+        <w:t>解压软件、修改目录名、调整PATH变量</w:t>
+      </w:r>
+    </w:p>
+    <w:p>
+      <w:pPr>
+        <w:numPr>
+          <w:ilvl w:val="0"/>
+          <w:numId w:val="0"/>
+        </w:numPr>
+        <w:ind w:left="840" w:leftChars="0" w:firstLine="420" w:firstLineChars="0"/>
+        <w:rPr>
+          <w:rFonts w:hint="eastAsia"/>
+          <w:lang w:val="en-US" w:eastAsia="zh-CN"/>
+        </w:rPr>
+      </w:pPr>
+      <w:r>
+        <w:rPr>
+          <w:rFonts w:hint="eastAsia"/>
+          <w:lang w:val="en-US" w:eastAsia="zh-CN"/>
+        </w:rPr>
+        <w:t>tar -xf mysql-5.7.20-linux-glibc2.12-x86_64.tar.gz</w:t>
+      </w:r>
+    </w:p>
+    <w:p>
+      <w:pPr>
+        <w:numPr>
+          <w:ilvl w:val="0"/>
+          <w:numId w:val="0"/>
+        </w:numPr>
+        <w:ind w:left="840" w:leftChars="0" w:firstLine="420" w:firstLineChars="0"/>
+        <w:rPr>
+          <w:rFonts w:hint="eastAsia"/>
+          <w:lang w:val="en-US" w:eastAsia="zh-CN"/>
+        </w:rPr>
+      </w:pPr>
+      <w:r>
+        <w:rPr>
+          <w:rFonts w:hint="eastAsia"/>
+          <w:lang w:val="en-US" w:eastAsia="zh-CN"/>
+        </w:rPr>
+        <w:t>mv mysql-5.7.20-linux-glibc2.12-x86_64 /usr/local/mysql</w:t>
+      </w:r>
+    </w:p>
+    <w:p>
+      <w:pPr>
+        <w:numPr>
+          <w:ilvl w:val="0"/>
+          <w:numId w:val="0"/>
+        </w:numPr>
+        <w:ind w:left="840" w:leftChars="0" w:firstLine="420" w:firstLineChars="0"/>
+        <w:rPr>
+          <w:rFonts w:hint="eastAsia"/>
+          <w:lang w:val="en-US" w:eastAsia="zh-CN"/>
+        </w:rPr>
+      </w:pPr>
+      <w:r>
+        <w:rPr>
+          <w:rFonts w:hint="eastAsia"/>
+          <w:lang w:val="en-US" w:eastAsia="zh-CN"/>
+        </w:rPr>
+        <w:t>vim /etc/profile</w:t>
+      </w:r>
+    </w:p>
+    <w:p>
+      <w:pPr>
+        <w:numPr>
+          <w:ilvl w:val="0"/>
+          <w:numId w:val="0"/>
+        </w:numPr>
+        <w:ind w:left="1260" w:leftChars="0" w:firstLine="420" w:firstLineChars="0"/>
+        <w:rPr>
+          <w:rFonts w:hint="eastAsia"/>
+          <w:lang w:val="en-US" w:eastAsia="zh-CN"/>
+        </w:rPr>
+      </w:pPr>
+      <w:r>
+        <w:rPr>
+          <w:rFonts w:hint="eastAsia"/>
+          <w:lang w:val="en-US" w:eastAsia="zh-CN"/>
+        </w:rPr>
+        <w:t>export PATH=/usr/local/mysql/bin:$PATH</w:t>
+      </w:r>
+    </w:p>
+    <w:p>
+      <w:pPr>
+        <w:numPr>
+          <w:ilvl w:val="0"/>
+          <w:numId w:val="0"/>
+        </w:numPr>
+        <w:ind w:left="840" w:leftChars="0" w:firstLine="420" w:firstLineChars="0"/>
+        <w:rPr>
+          <w:rFonts w:hint="eastAsia"/>
+          <w:lang w:val="en-US" w:eastAsia="zh-CN"/>
+        </w:rPr>
+      </w:pPr>
+      <w:r>
+        <w:rPr>
+          <w:rFonts w:hint="eastAsia"/>
+          <w:lang w:val="en-US" w:eastAsia="zh-CN"/>
+        </w:rPr>
+        <w:t>source /etc/profile</w:t>
+      </w:r>
+    </w:p>
+    <w:p>
+      <w:pPr>
+        <w:numPr>
+          <w:ilvl w:val="0"/>
+          <w:numId w:val="0"/>
+        </w:numPr>
+        <w:ind w:left="420" w:leftChars="0" w:firstLine="420" w:firstLineChars="0"/>
+        <w:rPr>
+          <w:rFonts w:hint="eastAsia"/>
+          <w:lang w:val="en-US" w:eastAsia="zh-CN"/>
+        </w:rPr>
+      </w:pPr>
+      <w:r>
+        <w:rPr>
+          <w:rFonts w:hint="eastAsia"/>
+          <w:lang w:val="en-US" w:eastAsia="zh-CN"/>
+        </w:rPr>
+        <w:t>修改主配置文件</w:t>
+      </w:r>
+    </w:p>
+    <w:p>
+      <w:pPr>
+        <w:numPr>
+          <w:ilvl w:val="0"/>
+          <w:numId w:val="0"/>
+        </w:numPr>
+        <w:ind w:left="840" w:leftChars="0" w:firstLine="420" w:firstLineChars="0"/>
+        <w:rPr>
+          <w:rFonts w:hint="eastAsia"/>
+          <w:lang w:val="en-US" w:eastAsia="zh-CN"/>
+        </w:rPr>
+      </w:pPr>
+      <w:r>
+        <w:rPr>
+          <w:rFonts w:hint="eastAsia"/>
+          <w:lang w:val="en-US" w:eastAsia="zh-CN"/>
+        </w:rPr>
+        <w:t>mkdir /dir3307</w:t>
+      </w:r>
+    </w:p>
+    <w:p>
+      <w:pPr>
+        <w:numPr>
+          <w:ilvl w:val="0"/>
+          <w:numId w:val="0"/>
+        </w:numPr>
+        <w:ind w:left="840" w:leftChars="0" w:firstLine="420" w:firstLineChars="0"/>
+        <w:rPr>
+          <w:rFonts w:hint="eastAsia"/>
+          <w:lang w:val="en-US" w:eastAsia="zh-CN"/>
+        </w:rPr>
+      </w:pPr>
+      <w:r>
+        <w:rPr>
+          <w:rFonts w:hint="eastAsia"/>
+          <w:lang w:val="en-US" w:eastAsia="zh-CN"/>
+        </w:rPr>
+        <w:t>mkdir /dir3308</w:t>
+      </w:r>
+    </w:p>
+    <w:p>
+      <w:pPr>
+        <w:numPr>
+          <w:ilvl w:val="0"/>
+          <w:numId w:val="0"/>
+        </w:numPr>
+        <w:ind w:left="840" w:leftChars="0" w:firstLine="420" w:firstLineChars="0"/>
+        <w:rPr>
+          <w:rFonts w:hint="eastAsia"/>
+          <w:lang w:val="en-US" w:eastAsia="zh-CN"/>
+        </w:rPr>
+      </w:pPr>
+      <w:r>
+        <w:rPr>
+          <w:rFonts w:hint="eastAsia"/>
+          <w:lang w:val="en-US" w:eastAsia="zh-CN"/>
+        </w:rPr>
+        <w:t>vim /etc/my.cnf</w:t>
+      </w:r>
+    </w:p>
+    <w:p>
+      <w:pPr>
+        <w:numPr>
+          <w:ilvl w:val="0"/>
+          <w:numId w:val="0"/>
+        </w:numPr>
+        <w:ind w:left="1260" w:leftChars="0" w:firstLine="420" w:firstLineChars="0"/>
+        <w:rPr>
+          <w:rFonts w:hint="eastAsia"/>
+          <w:lang w:val="en-US" w:eastAsia="zh-CN"/>
+        </w:rPr>
+      </w:pPr>
+      <w:r>
+        <w:rPr>
+          <w:rFonts w:hint="eastAsia"/>
+          <w:lang w:val="en-US" w:eastAsia="zh-CN"/>
+        </w:rPr>
+        <w:t>[mysqld_multi]</w:t>
+      </w:r>
+    </w:p>
+    <w:p>
+      <w:pPr>
+        <w:numPr>
+          <w:ilvl w:val="0"/>
+          <w:numId w:val="0"/>
+        </w:numPr>
+        <w:ind w:left="1260" w:leftChars="0" w:firstLine="420" w:firstLineChars="0"/>
+        <w:rPr>
+          <w:rFonts w:hint="eastAsia"/>
+          <w:lang w:val="en-US" w:eastAsia="zh-CN"/>
+        </w:rPr>
+      </w:pPr>
+      <w:r>
+        <w:rPr>
+          <w:rFonts w:hint="eastAsia"/>
+          <w:lang w:val="en-US" w:eastAsia="zh-CN"/>
+        </w:rPr>
+        <w:t>mysqld=/usr/local/mysql/bin/mysqld_safe</w:t>
+      </w:r>
+    </w:p>
+    <w:p>
+      <w:pPr>
+        <w:numPr>
+          <w:ilvl w:val="0"/>
+          <w:numId w:val="0"/>
+        </w:numPr>
+        <w:ind w:left="1260" w:leftChars="0" w:firstLine="420" w:firstLineChars="0"/>
+        <w:rPr>
+          <w:rFonts w:hint="eastAsia"/>
+          <w:lang w:val="en-US" w:eastAsia="zh-CN"/>
+        </w:rPr>
+      </w:pPr>
+      <w:r>
+        <w:rPr>
+          <w:rFonts w:hint="eastAsia"/>
+          <w:lang w:val="en-US" w:eastAsia="zh-CN"/>
+        </w:rPr>
+        <w:t>mysqladmin=/usr/local/mysql/bin/mysqladmin</w:t>
+      </w:r>
+    </w:p>
+    <w:p>
+      <w:pPr>
+        <w:numPr>
+          <w:ilvl w:val="0"/>
+          <w:numId w:val="0"/>
+        </w:numPr>
+        <w:ind w:left="1260" w:leftChars="0" w:firstLine="420" w:firstLineChars="0"/>
+        <w:rPr>
+          <w:rFonts w:hint="eastAsia"/>
+          <w:lang w:val="en-US" w:eastAsia="zh-CN"/>
+        </w:rPr>
+      </w:pPr>
+      <w:r>
+        <w:rPr>
+          <w:rFonts w:hint="eastAsia"/>
+          <w:lang w:val="en-US" w:eastAsia="zh-CN"/>
+        </w:rPr>
+        <w:t>user=root</w:t>
+      </w:r>
+    </w:p>
+    <w:p>
+      <w:pPr>
+        <w:numPr>
+          <w:ilvl w:val="0"/>
+          <w:numId w:val="0"/>
+        </w:numPr>
+        <w:ind w:left="1260" w:leftChars="0" w:firstLine="420" w:firstLineChars="0"/>
+        <w:rPr>
+          <w:rFonts w:hint="eastAsia"/>
+          <w:lang w:val="en-US" w:eastAsia="zh-CN"/>
+        </w:rPr>
+      </w:pPr>
+      <w:r>
+        <w:rPr>
+          <w:rFonts w:hint="eastAsia"/>
+          <w:lang w:val="en-US" w:eastAsia="zh-CN"/>
+        </w:rPr>
+        <w:t>[mysqld1]</w:t>
+      </w:r>
+    </w:p>
+    <w:p>
+      <w:pPr>
+        <w:numPr>
+          <w:ilvl w:val="0"/>
+          <w:numId w:val="0"/>
+        </w:numPr>
+        <w:ind w:left="1260" w:leftChars="0" w:firstLine="420" w:firstLineChars="0"/>
+        <w:rPr>
+          <w:rFonts w:hint="eastAsia"/>
+          <w:lang w:val="en-US" w:eastAsia="zh-CN"/>
+        </w:rPr>
+      </w:pPr>
+      <w:r>
+        <w:rPr>
+          <w:rFonts w:hint="eastAsia"/>
+          <w:lang w:val="en-US" w:eastAsia="zh-CN"/>
+        </w:rPr>
+        <w:t>port=3307</w:t>
+      </w:r>
+    </w:p>
+    <w:p>
+      <w:pPr>
+        <w:numPr>
+          <w:ilvl w:val="0"/>
+          <w:numId w:val="0"/>
+        </w:numPr>
+        <w:ind w:left="1260" w:leftChars="0" w:firstLine="420" w:firstLineChars="0"/>
+        <w:rPr>
+          <w:rFonts w:hint="eastAsia"/>
+          <w:lang w:val="en-US" w:eastAsia="zh-CN"/>
+        </w:rPr>
+      </w:pPr>
+      <w:r>
+        <w:rPr>
+          <w:rFonts w:hint="eastAsia"/>
+          <w:lang w:val="en-US" w:eastAsia="zh-CN"/>
+        </w:rPr>
+        <w:t>socket=/dir3307/mysqld3307.sock</w:t>
+      </w:r>
+    </w:p>
+    <w:p>
+      <w:pPr>
+        <w:numPr>
+          <w:ilvl w:val="0"/>
+          <w:numId w:val="0"/>
+        </w:numPr>
+        <w:ind w:left="1260" w:leftChars="0" w:firstLine="420" w:firstLineChars="0"/>
+        <w:rPr>
+          <w:rFonts w:hint="eastAsia"/>
+          <w:lang w:val="en-US" w:eastAsia="zh-CN"/>
+        </w:rPr>
+      </w:pPr>
+      <w:r>
+        <w:rPr>
+          <w:rFonts w:hint="eastAsia"/>
+          <w:lang w:val="en-US" w:eastAsia="zh-CN"/>
+        </w:rPr>
+        <w:t>pid-file=/dir3307/mysqld.pid</w:t>
+      </w:r>
+    </w:p>
+    <w:p>
+      <w:pPr>
+        <w:numPr>
+          <w:ilvl w:val="0"/>
+          <w:numId w:val="0"/>
+        </w:numPr>
+        <w:ind w:left="1260" w:leftChars="0" w:firstLine="420" w:firstLineChars="0"/>
+        <w:rPr>
+          <w:rFonts w:hint="eastAsia"/>
+          <w:lang w:val="en-US" w:eastAsia="zh-CN"/>
+        </w:rPr>
+      </w:pPr>
+      <w:r>
+        <w:rPr>
+          <w:rFonts w:hint="eastAsia"/>
+          <w:lang w:val="en-US" w:eastAsia="zh-CN"/>
+        </w:rPr>
+        <w:t>log-error=/dir3307/mysqld.err</w:t>
+      </w:r>
+    </w:p>
+    <w:p>
+      <w:pPr>
+        <w:numPr>
+          <w:ilvl w:val="0"/>
+          <w:numId w:val="0"/>
+        </w:numPr>
+        <w:ind w:left="1260" w:leftChars="0" w:firstLine="420" w:firstLineChars="0"/>
+        <w:rPr>
+          <w:rFonts w:hint="eastAsia"/>
+          <w:lang w:val="en-US" w:eastAsia="zh-CN"/>
+        </w:rPr>
+      </w:pPr>
+      <w:r>
+        <w:rPr>
+          <w:rFonts w:hint="eastAsia"/>
+          <w:lang w:val="en-US" w:eastAsia="zh-CN"/>
+        </w:rPr>
+        <w:t>[mysqld2]</w:t>
+      </w:r>
+    </w:p>
+    <w:p>
+      <w:pPr>
+        <w:numPr>
+          <w:ilvl w:val="0"/>
+          <w:numId w:val="0"/>
+        </w:numPr>
+        <w:ind w:left="1260" w:leftChars="0" w:firstLine="420" w:firstLineChars="0"/>
+        <w:rPr>
+          <w:rFonts w:hint="default"/>
+          <w:lang w:val="en-US" w:eastAsia="zh-CN"/>
+        </w:rPr>
+      </w:pPr>
+      <w:r>
+        <w:rPr>
+          <w:rFonts w:hint="eastAsia"/>
+          <w:lang w:val="en-US" w:eastAsia="zh-CN"/>
+        </w:rPr>
+        <w:t>port=3308</w:t>
+      </w:r>
+    </w:p>
+    <w:p>
+      <w:pPr>
+        <w:numPr>
+          <w:ilvl w:val="0"/>
+          <w:numId w:val="0"/>
+        </w:numPr>
+        <w:ind w:left="1260" w:leftChars="0" w:firstLine="420" w:firstLineChars="0"/>
+        <w:rPr>
+          <w:rFonts w:hint="eastAsia"/>
+          <w:lang w:val="en-US" w:eastAsia="zh-CN"/>
+        </w:rPr>
+      </w:pPr>
+      <w:r>
+        <w:rPr>
+          <w:rFonts w:hint="eastAsia"/>
+          <w:lang w:val="en-US" w:eastAsia="zh-CN"/>
+        </w:rPr>
+        <w:t>socket=/dir3307/mysqld3308.sock</w:t>
+      </w:r>
+    </w:p>
+    <w:p>
+      <w:pPr>
+        <w:numPr>
+          <w:ilvl w:val="0"/>
+          <w:numId w:val="0"/>
+        </w:numPr>
+        <w:ind w:left="1260" w:leftChars="0" w:firstLine="420" w:firstLineChars="0"/>
+        <w:rPr>
+          <w:rFonts w:hint="eastAsia"/>
+          <w:lang w:val="en-US" w:eastAsia="zh-CN"/>
+        </w:rPr>
+      </w:pPr>
+      <w:r>
+        <w:rPr>
+          <w:rFonts w:hint="eastAsia"/>
+          <w:lang w:val="en-US" w:eastAsia="zh-CN"/>
+        </w:rPr>
+        <w:t>pid-file=/dir3308/mysqld.pid</w:t>
+      </w:r>
+    </w:p>
+    <w:p>
+      <w:pPr>
+        <w:numPr>
+          <w:ilvl w:val="0"/>
+          <w:numId w:val="0"/>
+        </w:numPr>
+        <w:ind w:left="1260" w:leftChars="0" w:firstLine="420" w:firstLineChars="0"/>
+        <w:rPr>
+          <w:rFonts w:hint="default"/>
+          <w:lang w:val="en-US" w:eastAsia="zh-CN"/>
+        </w:rPr>
+      </w:pPr>
+      <w:r>
+        <w:rPr>
+          <w:rFonts w:hint="eastAsia"/>
+          <w:lang w:val="en-US" w:eastAsia="zh-CN"/>
+        </w:rPr>
+        <w:t>log-error=/dir3308/mysqld.err</w:t>
+      </w:r>
+    </w:p>
+    <w:p>
+      <w:pPr>
+        <w:numPr>
+          <w:ilvl w:val="0"/>
+          <w:numId w:val="0"/>
+        </w:numPr>
+        <w:ind w:left="420" w:leftChars="0" w:firstLine="420" w:firstLineChars="0"/>
+        <w:rPr>
+          <w:rFonts w:hint="eastAsia"/>
+          <w:lang w:val="en-US" w:eastAsia="zh-CN"/>
+        </w:rPr>
+      </w:pPr>
+      <w:r>
+        <w:rPr>
+          <w:rFonts w:hint="eastAsia"/>
+          <w:lang w:val="en-US" w:eastAsia="zh-CN"/>
+        </w:rPr>
+        <w:t>初始化授权库（会提示root用户登录的初始密码）</w:t>
+      </w:r>
+    </w:p>
+    <w:p>
+      <w:pPr>
+        <w:numPr>
+          <w:ilvl w:val="0"/>
+          <w:numId w:val="0"/>
+        </w:numPr>
+        <w:ind w:left="840" w:leftChars="0" w:firstLine="420" w:firstLineChars="0"/>
+        <w:rPr>
+          <w:rFonts w:hint="eastAsia"/>
+          <w:lang w:val="en-US" w:eastAsia="zh-CN"/>
+        </w:rPr>
+      </w:pPr>
+      <w:r>
+        <w:rPr>
+          <w:rFonts w:hint="eastAsia"/>
+          <w:lang w:val="en-US" w:eastAsia="zh-CN"/>
+        </w:rPr>
+        <w:t>mysqld --user=mysqld --basedir=软件安装目录 --datadir=数据库目录 --initialize</w:t>
+      </w:r>
+    </w:p>
+    <w:p>
+      <w:pPr>
+        <w:numPr>
+          <w:ilvl w:val="0"/>
+          <w:numId w:val="0"/>
+        </w:numPr>
+        <w:ind w:left="420" w:leftChars="0" w:firstLine="420" w:firstLineChars="0"/>
+        <w:rPr>
+          <w:rFonts w:hint="eastAsia"/>
+          <w:lang w:val="en-US" w:eastAsia="zh-CN"/>
+        </w:rPr>
+      </w:pPr>
+      <w:r>
+        <w:rPr>
+          <w:rFonts w:hint="eastAsia"/>
+          <w:lang w:val="en-US" w:eastAsia="zh-CN"/>
+        </w:rPr>
+        <w:t>启动实例进程</w:t>
+      </w:r>
+    </w:p>
+    <w:p>
+      <w:pPr>
+        <w:numPr>
+          <w:ilvl w:val="0"/>
+          <w:numId w:val="0"/>
+        </w:numPr>
+        <w:ind w:left="840" w:leftChars="0" w:firstLine="420" w:firstLineChars="0"/>
+        <w:rPr>
+          <w:rFonts w:hint="eastAsia"/>
+          <w:lang w:val="en-US" w:eastAsia="zh-CN"/>
+        </w:rPr>
+      </w:pPr>
+      <w:r>
+        <w:rPr>
+          <w:rFonts w:hint="eastAsia"/>
+          <w:lang w:val="en-US" w:eastAsia="zh-CN"/>
+        </w:rPr>
+        <w:t>mysql_multi start 实例编号</w:t>
+      </w:r>
+    </w:p>
+    <w:p>
+      <w:pPr>
+        <w:numPr>
+          <w:ilvl w:val="0"/>
+          <w:numId w:val="0"/>
+        </w:numPr>
+        <w:ind w:left="420" w:leftChars="0" w:firstLine="420" w:firstLineChars="0"/>
+        <w:rPr>
+          <w:rFonts w:hint="eastAsia"/>
+          <w:lang w:val="en-US" w:eastAsia="zh-CN"/>
+        </w:rPr>
+      </w:pPr>
+      <w:r>
+        <w:rPr>
+          <w:rFonts w:hint="eastAsia"/>
+          <w:lang w:val="en-US" w:eastAsia="zh-CN"/>
+        </w:rPr>
+        <w:t>停止指定实例</w:t>
+      </w:r>
+    </w:p>
+    <w:p>
+      <w:pPr>
+        <w:numPr>
+          <w:ilvl w:val="0"/>
+          <w:numId w:val="0"/>
+        </w:numPr>
+        <w:ind w:left="840" w:leftChars="0" w:firstLine="420" w:firstLineChars="0"/>
+        <w:rPr>
+          <w:rFonts w:hint="eastAsia"/>
+          <w:lang w:val="en-US" w:eastAsia="zh-CN"/>
+        </w:rPr>
+      </w:pPr>
+      <w:r>
+        <w:rPr>
+          <w:rFonts w:hint="eastAsia"/>
+          <w:lang w:val="en-US" w:eastAsia="zh-CN"/>
+        </w:rPr>
+        <w:t>mysqld_multi --user=root --password=密码 stop 实例编号</w:t>
+      </w:r>
+    </w:p>
+    <w:p>
+      <w:pPr>
+        <w:numPr>
+          <w:ilvl w:val="0"/>
+          <w:numId w:val="0"/>
+        </w:numPr>
+        <w:ind w:firstLine="420" w:firstLineChars="0"/>
+        <w:rPr>
+          <w:rFonts w:hint="eastAsia"/>
+          <w:lang w:val="en-US" w:eastAsia="zh-CN"/>
+        </w:rPr>
+      </w:pPr>
+      <w:r>
+        <w:rPr>
+          <w:rFonts w:hint="eastAsia"/>
+          <w:lang w:val="en-US" w:eastAsia="zh-CN"/>
+        </w:rPr>
+        <w:t>客户端访问</w:t>
+      </w:r>
+    </w:p>
+    <w:p>
+      <w:pPr>
+        <w:numPr>
+          <w:ilvl w:val="0"/>
+          <w:numId w:val="0"/>
+        </w:numPr>
+        <w:ind w:left="420" w:leftChars="0" w:firstLine="420" w:firstLineChars="0"/>
+        <w:rPr>
+          <w:rFonts w:hint="eastAsia"/>
+          <w:lang w:val="en-US" w:eastAsia="zh-CN"/>
+        </w:rPr>
+      </w:pPr>
+      <w:r>
+        <w:rPr>
+          <w:rFonts w:hint="eastAsia"/>
+          <w:lang w:val="en-US" w:eastAsia="zh-CN"/>
+        </w:rPr>
+        <w:t>本机连接</w:t>
+      </w:r>
+    </w:p>
+    <w:p>
+      <w:pPr>
+        <w:numPr>
+          <w:ilvl w:val="0"/>
+          <w:numId w:val="0"/>
+        </w:numPr>
+        <w:ind w:left="840" w:leftChars="0" w:firstLine="420" w:firstLineChars="0"/>
+        <w:rPr>
+          <w:rFonts w:hint="eastAsia"/>
+          <w:lang w:val="en-US" w:eastAsia="zh-CN"/>
+        </w:rPr>
+      </w:pPr>
+      <w:r>
+        <w:rPr>
+          <w:rFonts w:hint="eastAsia"/>
+          <w:lang w:val="en-US" w:eastAsia="zh-CN"/>
+        </w:rPr>
+        <w:t>使用初始密码连接</w:t>
+      </w:r>
+    </w:p>
+    <w:p>
+      <w:pPr>
+        <w:numPr>
+          <w:ilvl w:val="0"/>
+          <w:numId w:val="0"/>
+        </w:numPr>
+        <w:ind w:left="1260" w:leftChars="0" w:firstLine="420" w:firstLineChars="0"/>
+        <w:rPr>
+          <w:rFonts w:hint="eastAsia"/>
+          <w:lang w:val="en-US" w:eastAsia="zh-CN"/>
+        </w:rPr>
+      </w:pPr>
+      <w:r>
+        <w:rPr>
+          <w:rFonts w:hint="eastAsia"/>
+          <w:lang w:val="en-US" w:eastAsia="zh-CN"/>
+        </w:rPr>
+        <w:t>mysql -uroot -p密码 -S sock文件</w:t>
+      </w:r>
+    </w:p>
+    <w:p>
+      <w:pPr>
+        <w:numPr>
+          <w:ilvl w:val="0"/>
+          <w:numId w:val="0"/>
+        </w:numPr>
+        <w:ind w:left="840" w:leftChars="0" w:firstLine="420" w:firstLineChars="0"/>
+        <w:rPr>
+          <w:rFonts w:hint="eastAsia"/>
+          <w:lang w:val="en-US" w:eastAsia="zh-CN"/>
+        </w:rPr>
+      </w:pPr>
+      <w:r>
+        <w:rPr>
+          <w:rFonts w:hint="eastAsia"/>
+          <w:lang w:val="en-US" w:eastAsia="zh-CN"/>
+        </w:rPr>
+        <w:t>修改本机登录密码</w:t>
+      </w:r>
+    </w:p>
+    <w:p>
+      <w:pPr>
+        <w:numPr>
+          <w:ilvl w:val="0"/>
+          <w:numId w:val="0"/>
+        </w:numPr>
+        <w:ind w:left="1260" w:leftChars="0" w:firstLine="420" w:firstLineChars="0"/>
+        <w:rPr>
+          <w:rFonts w:hint="eastAsia"/>
+          <w:lang w:val="en-US" w:eastAsia="zh-CN"/>
+        </w:rPr>
+      </w:pPr>
+      <w:r>
+        <w:rPr>
+          <w:rFonts w:hint="eastAsia"/>
+          <w:lang w:val="en-US" w:eastAsia="zh-CN"/>
+        </w:rPr>
+        <w:t xml:space="preserve">mysql&gt;alter user user() identified by </w:t>
+      </w:r>
+      <w:r>
+        <w:rPr>
+          <w:rFonts w:hint="default"/>
+          <w:lang w:val="en-US" w:eastAsia="zh-CN"/>
+        </w:rPr>
+        <w:t>‘</w:t>
+      </w:r>
+      <w:r>
+        <w:rPr>
+          <w:rFonts w:hint="eastAsia"/>
+          <w:lang w:val="en-US" w:eastAsia="zh-CN"/>
+        </w:rPr>
+        <w:t>新密码</w:t>
+      </w:r>
+      <w:r>
+        <w:rPr>
+          <w:rFonts w:hint="default"/>
+          <w:lang w:val="en-US" w:eastAsia="zh-CN"/>
+        </w:rPr>
+        <w:t>’</w:t>
+      </w:r>
+      <w:r>
+        <w:rPr>
+          <w:rFonts w:hint="eastAsia"/>
+          <w:lang w:val="en-US" w:eastAsia="zh-CN"/>
+        </w:rPr>
+        <w:t>;</w:t>
+      </w:r>
+    </w:p>
+    <w:p>
+      <w:pPr>
+        <w:numPr>
+          <w:ilvl w:val="0"/>
+          <w:numId w:val="0"/>
+        </w:numPr>
+        <w:ind w:left="840" w:leftChars="0" w:firstLine="420" w:firstLineChars="0"/>
+        <w:rPr>
+          <w:rFonts w:hint="eastAsia"/>
+          <w:lang w:val="en-US" w:eastAsia="zh-CN"/>
+        </w:rPr>
+      </w:pPr>
+      <w:r>
+        <w:rPr>
+          <w:rFonts w:hint="eastAsia"/>
+          <w:lang w:val="en-US" w:eastAsia="zh-CN"/>
+        </w:rPr>
+        <w:t>连接实例</w:t>
+      </w:r>
+    </w:p>
+    <w:p>
+      <w:pPr>
+        <w:numPr>
+          <w:ilvl w:val="0"/>
+          <w:numId w:val="0"/>
+        </w:numPr>
+        <w:ind w:left="1260" w:leftChars="0" w:firstLine="420" w:firstLineChars="0"/>
+        <w:rPr>
+          <w:rFonts w:hint="eastAsia"/>
+          <w:lang w:val="en-US" w:eastAsia="zh-CN"/>
+        </w:rPr>
+      </w:pPr>
+      <w:r>
+        <w:rPr>
+          <w:rFonts w:hint="eastAsia"/>
+          <w:lang w:val="en-US" w:eastAsia="zh-CN"/>
+        </w:rPr>
+        <w:t>mysql -uroot -p新密码 -S sock文件</w:t>
+      </w:r>
+    </w:p>
+    <w:p>
+      <w:pPr>
+        <w:numPr>
+          <w:ilvl w:val="0"/>
+          <w:numId w:val="0"/>
+        </w:numPr>
         <w:rPr>
           <w:rFonts w:hint="eastAsia"/>
           <w:b/>
           <w:bCs/>
-          <w:color w:val="auto"/>
-          <w:lang w:val="en-US" w:eastAsia="zh-CN"/>
-        </w:rPr>
-        <w:t>使用技巧：</w:t>
-      </w:r>
-    </w:p>
-    <w:p>
-      <w:pPr>
-        <w:ind w:firstLine="420" w:firstLineChars="0"/>
+          <w:lang w:val="en-US" w:eastAsia="zh-CN"/>
+        </w:rPr>
+      </w:pPr>
+      <w:r>
         <w:rPr>
           <w:rFonts w:hint="eastAsia"/>
           <w:b/>
           <w:bCs/>
-          <w:color w:val="auto"/>
-          <w:lang w:val="en-US" w:eastAsia="zh-CN"/>
-        </w:rPr>
-      </w:pPr>
-      <w:r>
+          <w:lang w:val="en-US" w:eastAsia="zh-CN"/>
+        </w:rPr>
+        <w:t>MHA集群（MHA软件+主从同步实现的，主备模式，当主角色宕机后，备份主机自动接替主角色的主机提供服务给客户端）</w:t>
+      </w:r>
+    </w:p>
+    <w:p>
+      <w:pPr>
+        <w:numPr>
+          <w:ilvl w:val="0"/>
+          <w:numId w:val="0"/>
+        </w:numPr>
+        <w:ind w:firstLine="420" w:firstLineChars="0"/>
         <w:rPr>
           <w:rFonts w:hint="eastAsia"/>
           <w:b/>
           <w:bCs/>
-          <w:color w:val="auto"/>
-          <w:lang w:val="en-US" w:eastAsia="zh-CN"/>
-        </w:rPr>
-        <w:t>在mysql命令行下面执行系统命令：加上system即可，也就是system+系统命令</w:t>
-      </w:r>
-    </w:p>
-    <w:p>
-      <w:pPr>
-        <w:ind w:firstLine="420" w:firstLineChars="0"/>
+          <w:lang w:val="en-US" w:eastAsia="zh-CN"/>
+        </w:rPr>
+      </w:pPr>
+      <w:r>
         <w:rPr>
           <w:rFonts w:hint="eastAsia"/>
           <w:b/>
           <w:bCs/>
-          <w:color w:val="auto"/>
+          <w:lang w:val="en-US" w:eastAsia="zh-CN"/>
+        </w:rPr>
+        <w:t>集群：使用多台服务器提供相同的服务</w:t>
+      </w:r>
+    </w:p>
+    <w:p>
+      <w:pPr>
+        <w:numPr>
+          <w:ilvl w:val="0"/>
+          <w:numId w:val="0"/>
+        </w:numPr>
+        <w:ind w:firstLine="420" w:firstLineChars="0"/>
+        <w:rPr>
+          <w:rFonts w:hint="eastAsia"/>
           <w:lang w:val="en-US" w:eastAsia="zh-CN"/>
         </w:rPr>
       </w:pPr>
@@ -22611,15 +23456,4282 @@
           <w:rFonts w:hint="eastAsia"/>
           <w:b/>
           <w:bCs/>
-          <w:color w:val="auto"/>
-          <w:lang w:val="en-US" w:eastAsia="zh-CN"/>
-        </w:rPr>
-        <w:t>select user();：查看连接的用户和地址</w:t>
-      </w:r>
-    </w:p>
-    <w:p>
-      <w:pPr>
+          <w:color w:val="0000FF"/>
+          <w:lang w:val="en-US" w:eastAsia="zh-CN"/>
+        </w:rPr>
+        <w:t>工作原理：一台主库服务器，多台从库服务器，进行同步主库操作，会有一个vip地址，一开始在主库上面，当主库宕机后，vip地址会自动转移到备用主句的服务器上（数据最接近主库的那台），然后自动修改主从里的备用主库</w:t>
+      </w:r>
+    </w:p>
+    <w:p>
+      <w:pPr>
+        <w:numPr>
+          <w:ilvl w:val="0"/>
+          <w:numId w:val="0"/>
+        </w:numPr>
         <w:ind w:firstLine="420" w:firstLineChars="0"/>
+        <w:rPr>
+          <w:rFonts w:hint="eastAsia"/>
+          <w:color w:val="0000FF"/>
+          <w:lang w:val="en-US" w:eastAsia="zh-CN"/>
+        </w:rPr>
+      </w:pPr>
+      <w:r>
+        <w:rPr>
+          <w:rFonts w:hint="eastAsia"/>
+          <w:color w:val="0000FF"/>
+          <w:lang w:val="en-US" w:eastAsia="zh-CN"/>
+        </w:rPr>
+        <w:t>前提：一主多从</w:t>
+      </w:r>
+    </w:p>
+    <w:p>
+      <w:pPr>
+        <w:numPr>
+          <w:ilvl w:val="0"/>
+          <w:numId w:val="0"/>
+        </w:numPr>
+        <w:ind w:left="420" w:leftChars="0" w:firstLine="420" w:firstLineChars="0"/>
+        <w:rPr>
+          <w:rFonts w:hint="eastAsia"/>
+          <w:color w:val="0000FF"/>
+          <w:lang w:val="en-US" w:eastAsia="zh-CN"/>
+        </w:rPr>
+      </w:pPr>
+      <w:r>
+        <w:rPr>
+          <w:rFonts w:hint="eastAsia"/>
+          <w:color w:val="0000FF"/>
+          <w:lang w:val="en-US" w:eastAsia="zh-CN"/>
+        </w:rPr>
+        <w:t xml:space="preserve">  安装依赖的软件包</w:t>
+      </w:r>
+    </w:p>
+    <w:p>
+      <w:pPr>
+        <w:numPr>
+          <w:ilvl w:val="0"/>
+          <w:numId w:val="0"/>
+        </w:numPr>
+        <w:ind w:left="420" w:leftChars="0" w:firstLine="420" w:firstLineChars="0"/>
+        <w:rPr>
+          <w:rFonts w:hint="eastAsia"/>
+          <w:color w:val="0000FF"/>
+          <w:lang w:val="en-US" w:eastAsia="zh-CN"/>
+        </w:rPr>
+      </w:pPr>
+      <w:r>
+        <w:rPr>
+          <w:rFonts w:hint="eastAsia"/>
+          <w:color w:val="0000FF"/>
+          <w:lang w:val="en-US" w:eastAsia="zh-CN"/>
+        </w:rPr>
+        <w:t xml:space="preserve">  ssh root用户无密码登录</w:t>
+      </w:r>
+    </w:p>
+    <w:p>
+      <w:pPr>
+        <w:numPr>
+          <w:ilvl w:val="0"/>
+          <w:numId w:val="0"/>
+        </w:numPr>
+        <w:ind w:firstLine="420" w:firstLineChars="0"/>
+        <w:rPr>
+          <w:rFonts w:hint="eastAsia"/>
+          <w:color w:val="0000FF"/>
+          <w:lang w:val="en-US" w:eastAsia="zh-CN"/>
+        </w:rPr>
+      </w:pPr>
+      <w:r>
+        <w:rPr>
+          <w:rFonts w:hint="eastAsia"/>
+          <w:color w:val="0000FF"/>
+          <w:lang w:val="en-US" w:eastAsia="zh-CN"/>
+        </w:rPr>
+        <w:t>配置MHA</w:t>
+      </w:r>
+    </w:p>
+    <w:p>
+      <w:pPr>
+        <w:numPr>
+          <w:ilvl w:val="0"/>
+          <w:numId w:val="0"/>
+        </w:numPr>
+        <w:ind w:left="420" w:leftChars="0" w:firstLine="420" w:firstLineChars="0"/>
+        <w:rPr>
+          <w:rFonts w:hint="eastAsia"/>
+          <w:color w:val="0000FF"/>
+          <w:lang w:val="en-US" w:eastAsia="zh-CN"/>
+        </w:rPr>
+      </w:pPr>
+      <w:r>
+        <w:rPr>
+          <w:rFonts w:hint="eastAsia"/>
+          <w:color w:val="0000FF"/>
+          <w:lang w:val="en-US" w:eastAsia="zh-CN"/>
+        </w:rPr>
+        <w:t>配置管理主机</w:t>
+      </w:r>
+    </w:p>
+    <w:p>
+      <w:pPr>
+        <w:numPr>
+          <w:ilvl w:val="0"/>
+          <w:numId w:val="0"/>
+        </w:numPr>
+        <w:ind w:left="420" w:leftChars="0" w:firstLine="420" w:firstLineChars="0"/>
+        <w:rPr>
+          <w:rFonts w:hint="eastAsia"/>
+          <w:color w:val="0000FF"/>
+          <w:lang w:val="en-US" w:eastAsia="zh-CN"/>
+        </w:rPr>
+      </w:pPr>
+      <w:r>
+        <w:rPr>
+          <w:rFonts w:hint="eastAsia"/>
+          <w:color w:val="0000FF"/>
+          <w:lang w:val="en-US" w:eastAsia="zh-CN"/>
+        </w:rPr>
+        <w:t>配置数据主机（一主多从 安装依赖的软件包 彼此之间可以ssh root用户无密码登录）</w:t>
+      </w:r>
+    </w:p>
+    <w:p>
+      <w:pPr>
+        <w:numPr>
+          <w:ilvl w:val="0"/>
+          <w:numId w:val="0"/>
+        </w:numPr>
+        <w:ind w:firstLine="420" w:firstLineChars="0"/>
+        <w:rPr>
+          <w:rFonts w:hint="eastAsia"/>
+          <w:color w:val="auto"/>
+          <w:lang w:val="en-US" w:eastAsia="zh-CN"/>
+        </w:rPr>
+      </w:pPr>
+      <w:r>
+        <w:rPr>
+          <w:rFonts w:hint="eastAsia"/>
+          <w:color w:val="auto"/>
+          <w:lang w:val="en-US" w:eastAsia="zh-CN"/>
+        </w:rPr>
+        <w:t>准备集群环境</w:t>
+      </w:r>
+    </w:p>
+    <w:p>
+      <w:pPr>
+        <w:numPr>
+          <w:ilvl w:val="0"/>
+          <w:numId w:val="0"/>
+        </w:numPr>
+        <w:ind w:left="420" w:leftChars="0" w:firstLine="420" w:firstLineChars="0"/>
+        <w:rPr>
+          <w:rFonts w:hint="eastAsia"/>
+          <w:color w:val="auto"/>
+          <w:lang w:val="en-US" w:eastAsia="zh-CN"/>
+        </w:rPr>
+      </w:pPr>
+      <w:r>
+        <w:rPr>
+          <w:rFonts w:hint="eastAsia"/>
+          <w:color w:val="auto"/>
+          <w:lang w:val="en-US" w:eastAsia="zh-CN"/>
+        </w:rPr>
+        <w:t>安装软件包</w:t>
+      </w:r>
+    </w:p>
+    <w:p>
+      <w:pPr>
+        <w:numPr>
+          <w:ilvl w:val="0"/>
+          <w:numId w:val="0"/>
+        </w:numPr>
+        <w:ind w:left="840" w:leftChars="0" w:firstLine="420" w:firstLineChars="0"/>
+        <w:rPr>
+          <w:rFonts w:hint="eastAsia"/>
+          <w:color w:val="auto"/>
+          <w:lang w:val="en-US" w:eastAsia="zh-CN"/>
+        </w:rPr>
+      </w:pPr>
+      <w:r>
+        <w:rPr>
+          <w:rFonts w:hint="eastAsia"/>
+          <w:color w:val="auto"/>
+          <w:lang w:val="en-US" w:eastAsia="zh-CN"/>
+        </w:rPr>
+        <w:t>所有主机上安装perl依赖包</w:t>
+      </w:r>
+    </w:p>
+    <w:p>
+      <w:pPr>
+        <w:numPr>
+          <w:ilvl w:val="0"/>
+          <w:numId w:val="0"/>
+        </w:numPr>
+        <w:ind w:left="1680" w:leftChars="0" w:firstLine="420" w:firstLineChars="0"/>
+        <w:rPr>
+          <w:rFonts w:hint="default"/>
+          <w:color w:val="auto"/>
+          <w:lang w:val="en-US" w:eastAsia="zh-CN"/>
+        </w:rPr>
+      </w:pPr>
+      <w:r>
+        <w:rPr>
+          <w:rFonts w:hint="default"/>
+          <w:color w:val="auto"/>
+          <w:lang w:val="en-US" w:eastAsia="zh-CN"/>
+        </w:rPr>
+        <w:t>perl-Config-Tiny-2.14-7.el7.noarch.rpm</w:t>
+      </w:r>
+    </w:p>
+    <w:p>
+      <w:pPr>
+        <w:numPr>
+          <w:ilvl w:val="0"/>
+          <w:numId w:val="0"/>
+        </w:numPr>
+        <w:ind w:left="1680" w:leftChars="0" w:firstLine="420" w:firstLineChars="0"/>
+        <w:rPr>
+          <w:rFonts w:hint="default"/>
+          <w:color w:val="auto"/>
+          <w:lang w:val="en-US" w:eastAsia="zh-CN"/>
+        </w:rPr>
+      </w:pPr>
+      <w:r>
+        <w:rPr>
+          <w:rFonts w:hint="default"/>
+          <w:color w:val="auto"/>
+          <w:lang w:val="en-US" w:eastAsia="zh-CN"/>
+        </w:rPr>
+        <w:t>perl-Email-Date-Format-1.002-15.el7.noarch.rpm</w:t>
+      </w:r>
+    </w:p>
+    <w:p>
+      <w:pPr>
+        <w:numPr>
+          <w:ilvl w:val="0"/>
+          <w:numId w:val="0"/>
+        </w:numPr>
+        <w:ind w:left="1680" w:leftChars="0" w:firstLine="420" w:firstLineChars="0"/>
+        <w:rPr>
+          <w:rFonts w:hint="default"/>
+          <w:color w:val="auto"/>
+          <w:lang w:val="en-US" w:eastAsia="zh-CN"/>
+        </w:rPr>
+      </w:pPr>
+      <w:r>
+        <w:rPr>
+          <w:rFonts w:hint="default"/>
+          <w:color w:val="auto"/>
+          <w:lang w:val="en-US" w:eastAsia="zh-CN"/>
+        </w:rPr>
+        <w:t>perl-Log-Dispatch-2.41-1.el7.1.noarch.rpm</w:t>
+      </w:r>
+    </w:p>
+    <w:p>
+      <w:pPr>
+        <w:numPr>
+          <w:ilvl w:val="0"/>
+          <w:numId w:val="0"/>
+        </w:numPr>
+        <w:ind w:left="1680" w:leftChars="0" w:firstLine="420" w:firstLineChars="0"/>
+        <w:rPr>
+          <w:rFonts w:hint="default"/>
+          <w:color w:val="auto"/>
+          <w:lang w:val="en-US" w:eastAsia="zh-CN"/>
+        </w:rPr>
+      </w:pPr>
+      <w:r>
+        <w:rPr>
+          <w:rFonts w:hint="default"/>
+          <w:color w:val="auto"/>
+          <w:lang w:val="en-US" w:eastAsia="zh-CN"/>
+        </w:rPr>
+        <w:t>perl-Mail-Sender-0.8.23-1.el7.noarch.rpm</w:t>
+      </w:r>
+    </w:p>
+    <w:p>
+      <w:pPr>
+        <w:numPr>
+          <w:ilvl w:val="0"/>
+          <w:numId w:val="0"/>
+        </w:numPr>
+        <w:ind w:left="1680" w:leftChars="0" w:firstLine="420" w:firstLineChars="0"/>
+        <w:rPr>
+          <w:rFonts w:hint="default"/>
+          <w:color w:val="auto"/>
+          <w:lang w:val="en-US" w:eastAsia="zh-CN"/>
+        </w:rPr>
+      </w:pPr>
+      <w:r>
+        <w:rPr>
+          <w:rFonts w:hint="default"/>
+          <w:color w:val="auto"/>
+          <w:lang w:val="en-US" w:eastAsia="zh-CN"/>
+        </w:rPr>
+        <w:t>perl-Mail-Sendmail-0.79-21.el7.art.noarch.rpm</w:t>
+      </w:r>
+    </w:p>
+    <w:p>
+      <w:pPr>
+        <w:numPr>
+          <w:ilvl w:val="0"/>
+          <w:numId w:val="0"/>
+        </w:numPr>
+        <w:ind w:left="1680" w:leftChars="0" w:firstLine="420" w:firstLineChars="0"/>
+        <w:rPr>
+          <w:rFonts w:hint="default"/>
+          <w:color w:val="auto"/>
+          <w:lang w:val="en-US" w:eastAsia="zh-CN"/>
+        </w:rPr>
+      </w:pPr>
+      <w:r>
+        <w:rPr>
+          <w:rFonts w:hint="default"/>
+          <w:color w:val="auto"/>
+          <w:lang w:val="en-US" w:eastAsia="zh-CN"/>
+        </w:rPr>
+        <w:t>perl-MIME-Lite-3.030-1.el7.noarch.rpm</w:t>
+      </w:r>
+    </w:p>
+    <w:p>
+      <w:pPr>
+        <w:numPr>
+          <w:ilvl w:val="0"/>
+          <w:numId w:val="0"/>
+        </w:numPr>
+        <w:ind w:left="1680" w:leftChars="0" w:firstLine="420" w:firstLineChars="0"/>
+        <w:rPr>
+          <w:rFonts w:hint="default"/>
+          <w:color w:val="auto"/>
+          <w:lang w:val="en-US" w:eastAsia="zh-CN"/>
+        </w:rPr>
+      </w:pPr>
+      <w:r>
+        <w:rPr>
+          <w:rFonts w:hint="default"/>
+          <w:color w:val="auto"/>
+          <w:lang w:val="en-US" w:eastAsia="zh-CN"/>
+        </w:rPr>
+        <w:t>perl-MIME-Types-1.38-2.el7.noarch.rpm</w:t>
+      </w:r>
+    </w:p>
+    <w:p>
+      <w:pPr>
+        <w:numPr>
+          <w:ilvl w:val="0"/>
+          <w:numId w:val="0"/>
+        </w:numPr>
+        <w:ind w:left="1680" w:leftChars="0" w:firstLine="420" w:firstLineChars="0"/>
+        <w:rPr>
+          <w:rFonts w:hint="default"/>
+          <w:color w:val="auto"/>
+          <w:lang w:val="en-US" w:eastAsia="zh-CN"/>
+        </w:rPr>
+      </w:pPr>
+      <w:r>
+        <w:rPr>
+          <w:rFonts w:hint="default"/>
+          <w:color w:val="auto"/>
+          <w:lang w:val="en-US" w:eastAsia="zh-CN"/>
+        </w:rPr>
+        <w:t>perl-Parallel-ForkManager-1.18-2.el7.noarch.rpm</w:t>
+      </w:r>
+    </w:p>
+    <w:p>
+      <w:pPr>
+        <w:numPr>
+          <w:ilvl w:val="0"/>
+          <w:numId w:val="0"/>
+        </w:numPr>
+        <w:ind w:left="1260" w:leftChars="0" w:firstLine="420" w:firstLineChars="0"/>
+        <w:rPr>
+          <w:rFonts w:hint="eastAsia"/>
+          <w:color w:val="auto"/>
+          <w:lang w:val="en-US" w:eastAsia="zh-CN"/>
+        </w:rPr>
+      </w:pPr>
+      <w:r>
+        <w:rPr>
+          <w:rFonts w:hint="eastAsia"/>
+          <w:color w:val="auto"/>
+          <w:lang w:val="en-US" w:eastAsia="zh-CN"/>
+        </w:rPr>
+        <w:t>yum -y install perl*.rpm</w:t>
+      </w:r>
+    </w:p>
+    <w:p>
+      <w:pPr>
+        <w:numPr>
+          <w:ilvl w:val="0"/>
+          <w:numId w:val="0"/>
+        </w:numPr>
+        <w:ind w:left="840" w:leftChars="0" w:firstLine="420" w:firstLineChars="0"/>
+        <w:rPr>
+          <w:rFonts w:hint="eastAsia"/>
+          <w:color w:val="auto"/>
+          <w:lang w:val="en-US" w:eastAsia="zh-CN"/>
+        </w:rPr>
+      </w:pPr>
+      <w:r>
+        <w:rPr>
+          <w:rFonts w:hint="eastAsia"/>
+          <w:color w:val="auto"/>
+          <w:lang w:val="en-US" w:eastAsia="zh-CN"/>
+        </w:rPr>
+        <w:t>在所有数据节点上授权监控用户</w:t>
+      </w:r>
+    </w:p>
+    <w:p>
+      <w:pPr>
+        <w:numPr>
+          <w:ilvl w:val="0"/>
+          <w:numId w:val="0"/>
+        </w:numPr>
+        <w:ind w:left="1260" w:leftChars="0" w:firstLine="420" w:firstLineChars="0"/>
+        <w:rPr>
+          <w:rFonts w:hint="eastAsia"/>
+          <w:color w:val="auto"/>
+          <w:lang w:val="en-US" w:eastAsia="zh-CN"/>
+        </w:rPr>
+      </w:pPr>
+      <w:r>
+        <w:rPr>
+          <w:rFonts w:hint="eastAsia"/>
+          <w:color w:val="auto"/>
+          <w:lang w:val="en-US" w:eastAsia="zh-CN"/>
+        </w:rPr>
+        <w:t>mysql&gt;grant all on *.* root@</w:t>
+      </w:r>
+      <w:r>
+        <w:rPr>
+          <w:rFonts w:hint="default"/>
+          <w:color w:val="auto"/>
+          <w:lang w:val="en-US" w:eastAsia="zh-CN"/>
+        </w:rPr>
+        <w:t>’</w:t>
+      </w:r>
+      <w:r>
+        <w:rPr>
+          <w:rFonts w:hint="eastAsia"/>
+          <w:color w:val="auto"/>
+          <w:lang w:val="en-US" w:eastAsia="zh-CN"/>
+        </w:rPr>
+        <w:t>%</w:t>
+      </w:r>
+      <w:r>
+        <w:rPr>
+          <w:rFonts w:hint="default"/>
+          <w:color w:val="auto"/>
+          <w:lang w:val="en-US" w:eastAsia="zh-CN"/>
+        </w:rPr>
+        <w:t>’</w:t>
+      </w:r>
+      <w:r>
+        <w:rPr>
+          <w:rFonts w:hint="eastAsia"/>
+          <w:color w:val="auto"/>
+          <w:lang w:val="en-US" w:eastAsia="zh-CN"/>
+        </w:rPr>
+        <w:t xml:space="preserve"> identified by </w:t>
+      </w:r>
+      <w:r>
+        <w:rPr>
+          <w:rFonts w:hint="default"/>
+          <w:color w:val="auto"/>
+          <w:lang w:val="en-US" w:eastAsia="zh-CN"/>
+        </w:rPr>
+        <w:t>‘</w:t>
+      </w:r>
+      <w:r>
+        <w:rPr>
+          <w:rFonts w:hint="eastAsia"/>
+          <w:color w:val="auto"/>
+          <w:lang w:val="en-US" w:eastAsia="zh-CN"/>
+        </w:rPr>
+        <w:t>123456</w:t>
+      </w:r>
+      <w:r>
+        <w:rPr>
+          <w:rFonts w:hint="default"/>
+          <w:color w:val="auto"/>
+          <w:lang w:val="en-US" w:eastAsia="zh-CN"/>
+        </w:rPr>
+        <w:t>’</w:t>
+      </w:r>
+      <w:r>
+        <w:rPr>
+          <w:rFonts w:hint="eastAsia"/>
+          <w:color w:val="auto"/>
+          <w:lang w:val="en-US" w:eastAsia="zh-CN"/>
+        </w:rPr>
+        <w:t>;</w:t>
+      </w:r>
+    </w:p>
+    <w:p>
+      <w:pPr>
+        <w:numPr>
+          <w:ilvl w:val="0"/>
+          <w:numId w:val="0"/>
+        </w:numPr>
+        <w:ind w:left="840" w:leftChars="0" w:firstLine="420" w:firstLineChars="0"/>
+        <w:rPr>
+          <w:rFonts w:hint="eastAsia"/>
+          <w:color w:val="auto"/>
+          <w:lang w:val="en-US" w:eastAsia="zh-CN"/>
+        </w:rPr>
+      </w:pPr>
+      <w:r>
+        <w:rPr>
+          <w:rFonts w:hint="eastAsia"/>
+          <w:color w:val="auto"/>
+          <w:lang w:val="en-US" w:eastAsia="zh-CN"/>
+        </w:rPr>
+        <w:t>在所有数据库服务器上安装mha-node包</w:t>
+      </w:r>
+    </w:p>
+    <w:p>
+      <w:pPr>
+        <w:numPr>
+          <w:ilvl w:val="0"/>
+          <w:numId w:val="0"/>
+        </w:numPr>
+        <w:ind w:left="1260" w:leftChars="0" w:firstLine="420" w:firstLineChars="0"/>
+        <w:rPr>
+          <w:rFonts w:hint="eastAsia"/>
+          <w:lang w:val="en-US" w:eastAsia="zh-CN"/>
+        </w:rPr>
+      </w:pPr>
+      <w:r>
+        <w:rPr>
+          <w:rFonts w:hint="eastAsia"/>
+          <w:lang w:val="en-US" w:eastAsia="zh-CN"/>
+        </w:rPr>
+        <w:t>yum -y install perl-DBD-mysql perl-DBI</w:t>
+      </w:r>
+    </w:p>
+    <w:p>
+      <w:pPr>
+        <w:numPr>
+          <w:ilvl w:val="0"/>
+          <w:numId w:val="0"/>
+        </w:numPr>
+        <w:ind w:left="1260" w:leftChars="0" w:firstLine="420" w:firstLineChars="0"/>
+        <w:rPr>
+          <w:rFonts w:hint="eastAsia"/>
+          <w:lang w:val="en-US" w:eastAsia="zh-CN"/>
+        </w:rPr>
+      </w:pPr>
+      <w:r>
+        <w:rPr>
+          <w:rFonts w:hint="eastAsia"/>
+          <w:lang w:val="en-US" w:eastAsia="zh-CN"/>
+        </w:rPr>
+        <w:t>rpm -ivh mha4mysql-node-0.56-0.el6.noarch.rpm</w:t>
+      </w:r>
+    </w:p>
+    <w:p>
+      <w:pPr>
+        <w:numPr>
+          <w:ilvl w:val="0"/>
+          <w:numId w:val="0"/>
+        </w:numPr>
+        <w:ind w:left="840" w:leftChars="0" w:firstLine="420" w:firstLineChars="0"/>
+        <w:rPr>
+          <w:rFonts w:hint="eastAsia"/>
+          <w:color w:val="auto"/>
+          <w:lang w:val="en-US" w:eastAsia="zh-CN"/>
+        </w:rPr>
+      </w:pPr>
+      <w:r>
+        <w:rPr>
+          <w:rFonts w:hint="eastAsia"/>
+          <w:color w:val="auto"/>
+          <w:lang w:val="en-US" w:eastAsia="zh-CN"/>
+        </w:rPr>
+        <w:t>在管理主机上安装mha_node和mha_manager包</w:t>
+      </w:r>
+    </w:p>
+    <w:p>
+      <w:pPr>
+        <w:numPr>
+          <w:ilvl w:val="0"/>
+          <w:numId w:val="0"/>
+        </w:numPr>
+        <w:ind w:left="1260" w:leftChars="0" w:firstLine="420" w:firstLineChars="0"/>
+        <w:rPr>
+          <w:rFonts w:hint="eastAsia"/>
+          <w:lang w:val="en-US" w:eastAsia="zh-CN"/>
+        </w:rPr>
+      </w:pPr>
+      <w:r>
+        <w:rPr>
+          <w:rFonts w:hint="eastAsia"/>
+          <w:lang w:val="en-US" w:eastAsia="zh-CN"/>
+        </w:rPr>
+        <w:t>yum -y install perl-DBD-mysql perl-DBI</w:t>
+      </w:r>
+    </w:p>
+    <w:p>
+      <w:pPr>
+        <w:numPr>
+          <w:ilvl w:val="0"/>
+          <w:numId w:val="0"/>
+        </w:numPr>
+        <w:ind w:left="1260" w:leftChars="0" w:firstLine="420" w:firstLineChars="0"/>
+        <w:rPr>
+          <w:rFonts w:hint="eastAsia"/>
+          <w:lang w:val="en-US" w:eastAsia="zh-CN"/>
+        </w:rPr>
+      </w:pPr>
+      <w:r>
+        <w:rPr>
+          <w:rFonts w:hint="eastAsia"/>
+          <w:lang w:val="en-US" w:eastAsia="zh-CN"/>
+        </w:rPr>
+        <w:t>rpm -ivh mha4mysql-node-0.56-0.el6.noarch.rpm</w:t>
+      </w:r>
+    </w:p>
+    <w:p>
+      <w:pPr>
+        <w:numPr>
+          <w:ilvl w:val="0"/>
+          <w:numId w:val="0"/>
+        </w:numPr>
+        <w:ind w:left="1260" w:leftChars="0" w:firstLine="420" w:firstLineChars="0"/>
+        <w:rPr>
+          <w:rFonts w:hint="eastAsia"/>
+          <w:lang w:val="en-US" w:eastAsia="zh-CN"/>
+        </w:rPr>
+      </w:pPr>
+      <w:r>
+        <w:rPr>
+          <w:rFonts w:hint="eastAsia"/>
+          <w:lang w:val="en-US" w:eastAsia="zh-CN"/>
+        </w:rPr>
+        <w:t>yum -y install perl-ExtUtils-* perl-CPAN-*</w:t>
+      </w:r>
+    </w:p>
+    <w:p>
+      <w:pPr>
+        <w:numPr>
+          <w:ilvl w:val="0"/>
+          <w:numId w:val="0"/>
+        </w:numPr>
+        <w:ind w:left="1260" w:leftChars="0" w:firstLine="420" w:firstLineChars="0"/>
+        <w:rPr>
+          <w:rFonts w:hint="eastAsia"/>
+          <w:lang w:val="en-US" w:eastAsia="zh-CN"/>
+        </w:rPr>
+      </w:pPr>
+      <w:r>
+        <w:rPr>
+          <w:rFonts w:hint="eastAsia"/>
+          <w:lang w:val="en-US" w:eastAsia="zh-CN"/>
+        </w:rPr>
+        <w:t>tar -xf mha4mysql-manager-0.56.tar.gz</w:t>
+      </w:r>
+    </w:p>
+    <w:p>
+      <w:pPr>
+        <w:numPr>
+          <w:ilvl w:val="0"/>
+          <w:numId w:val="0"/>
+        </w:numPr>
+        <w:ind w:left="1260" w:leftChars="0" w:firstLine="420" w:firstLineChars="0"/>
+        <w:rPr>
+          <w:rFonts w:hint="eastAsia"/>
+          <w:lang w:val="en-US" w:eastAsia="zh-CN"/>
+        </w:rPr>
+      </w:pPr>
+      <w:r>
+        <w:rPr>
+          <w:rFonts w:hint="eastAsia"/>
+          <w:lang w:val="en-US" w:eastAsia="zh-CN"/>
+        </w:rPr>
+        <w:t>cd mha4mysql-manager-0.56</w:t>
+      </w:r>
+    </w:p>
+    <w:p>
+      <w:pPr>
+        <w:numPr>
+          <w:ilvl w:val="0"/>
+          <w:numId w:val="0"/>
+        </w:numPr>
+        <w:ind w:left="1260" w:leftChars="0" w:firstLine="420" w:firstLineChars="0"/>
+        <w:rPr>
+          <w:rFonts w:hint="default"/>
+          <w:lang w:val="en-US" w:eastAsia="zh-CN"/>
+        </w:rPr>
+      </w:pPr>
+      <w:r>
+        <w:rPr>
+          <w:rFonts w:hint="eastAsia"/>
+          <w:lang w:val="en-US" w:eastAsia="zh-CN"/>
+        </w:rPr>
+        <w:t>perl Makefile.PL</w:t>
+      </w:r>
+    </w:p>
+    <w:p>
+      <w:pPr>
+        <w:numPr>
+          <w:ilvl w:val="0"/>
+          <w:numId w:val="0"/>
+        </w:numPr>
+        <w:ind w:left="1260" w:leftChars="0" w:firstLine="420" w:firstLineChars="0"/>
+        <w:rPr>
+          <w:rFonts w:hint="eastAsia"/>
+          <w:lang w:val="en-US" w:eastAsia="zh-CN"/>
+        </w:rPr>
+      </w:pPr>
+      <w:r>
+        <w:rPr>
+          <w:rFonts w:hint="eastAsia"/>
+          <w:lang w:val="en-US" w:eastAsia="zh-CN"/>
+        </w:rPr>
+        <w:t>make</w:t>
+      </w:r>
+    </w:p>
+    <w:p>
+      <w:pPr>
+        <w:numPr>
+          <w:ilvl w:val="0"/>
+          <w:numId w:val="0"/>
+        </w:numPr>
+        <w:ind w:left="1260" w:leftChars="0" w:firstLine="420" w:firstLineChars="0"/>
+        <w:rPr>
+          <w:rFonts w:hint="eastAsia"/>
+          <w:lang w:val="en-US" w:eastAsia="zh-CN"/>
+        </w:rPr>
+      </w:pPr>
+      <w:r>
+        <w:rPr>
+          <w:rFonts w:hint="eastAsia"/>
+          <w:lang w:val="en-US" w:eastAsia="zh-CN"/>
+        </w:rPr>
+        <w:t>make install</w:t>
+      </w:r>
+    </w:p>
+    <w:p>
+      <w:pPr>
+        <w:numPr>
+          <w:ilvl w:val="0"/>
+          <w:numId w:val="0"/>
+        </w:numPr>
+        <w:ind w:left="840" w:leftChars="0" w:firstLine="420" w:firstLineChars="0"/>
+        <w:rPr>
+          <w:rFonts w:hint="eastAsia"/>
+          <w:color w:val="auto"/>
+          <w:lang w:val="en-US" w:eastAsia="zh-CN"/>
+        </w:rPr>
+      </w:pPr>
+      <w:r>
+        <w:rPr>
+          <w:rFonts w:hint="eastAsia"/>
+          <w:color w:val="auto"/>
+          <w:lang w:val="en-US" w:eastAsia="zh-CN"/>
+        </w:rPr>
+        <w:t>配置ssh密钥对认证登录</w:t>
+      </w:r>
+    </w:p>
+    <w:p>
+      <w:pPr>
+        <w:numPr>
+          <w:ilvl w:val="0"/>
+          <w:numId w:val="0"/>
+        </w:numPr>
+        <w:ind w:left="1260" w:leftChars="0" w:firstLine="420" w:firstLineChars="0"/>
+        <w:rPr>
+          <w:rFonts w:hint="eastAsia"/>
+          <w:color w:val="auto"/>
+          <w:lang w:val="en-US" w:eastAsia="zh-CN"/>
+        </w:rPr>
+      </w:pPr>
+      <w:r>
+        <w:rPr>
+          <w:rFonts w:hint="eastAsia"/>
+          <w:color w:val="auto"/>
+          <w:lang w:val="en-US" w:eastAsia="zh-CN"/>
+        </w:rPr>
+        <w:t>所有节点之间互相以root密钥对认证登录</w:t>
+      </w:r>
+    </w:p>
+    <w:p>
+      <w:pPr>
+        <w:numPr>
+          <w:ilvl w:val="0"/>
+          <w:numId w:val="0"/>
+        </w:numPr>
+        <w:ind w:left="1260" w:leftChars="0" w:firstLine="420" w:firstLineChars="0"/>
+        <w:rPr>
+          <w:rFonts w:hint="eastAsia"/>
+          <w:color w:val="auto"/>
+          <w:lang w:val="en-US" w:eastAsia="zh-CN"/>
+        </w:rPr>
+      </w:pPr>
+      <w:r>
+        <w:rPr>
+          <w:rFonts w:hint="eastAsia"/>
+          <w:color w:val="auto"/>
+          <w:lang w:val="en-US" w:eastAsia="zh-CN"/>
+        </w:rPr>
+        <w:t>管理主机以root密钥对认证所有数据节点主机</w:t>
+      </w:r>
+    </w:p>
+    <w:p>
+      <w:pPr>
+        <w:numPr>
+          <w:ilvl w:val="0"/>
+          <w:numId w:val="0"/>
+        </w:numPr>
+        <w:ind w:left="1260" w:leftChars="0" w:firstLine="420" w:firstLineChars="0"/>
+        <w:rPr>
+          <w:rFonts w:hint="eastAsia"/>
+          <w:color w:val="auto"/>
+          <w:lang w:val="en-US" w:eastAsia="zh-CN"/>
+        </w:rPr>
+      </w:pPr>
+      <w:r>
+        <w:rPr>
+          <w:rFonts w:hint="eastAsia"/>
+          <w:color w:val="auto"/>
+          <w:lang w:val="en-US" w:eastAsia="zh-CN"/>
+        </w:rPr>
+        <w:t>ssh-keygen</w:t>
+      </w:r>
+    </w:p>
+    <w:p>
+      <w:pPr>
+        <w:numPr>
+          <w:ilvl w:val="0"/>
+          <w:numId w:val="0"/>
+        </w:numPr>
+        <w:ind w:left="1260" w:leftChars="0" w:firstLine="420" w:firstLineChars="0"/>
+        <w:rPr>
+          <w:rFonts w:hint="eastAsia"/>
+          <w:color w:val="auto"/>
+          <w:lang w:val="en-US" w:eastAsia="zh-CN"/>
+        </w:rPr>
+      </w:pPr>
+      <w:r>
+        <w:rPr>
+          <w:rFonts w:hint="eastAsia"/>
+          <w:color w:val="auto"/>
+          <w:lang w:val="en-US" w:eastAsia="zh-CN"/>
+        </w:rPr>
+        <w:t>ssh-copy-id 对方IP地址</w:t>
+      </w:r>
+    </w:p>
+    <w:p>
+      <w:pPr>
+        <w:numPr>
+          <w:ilvl w:val="0"/>
+          <w:numId w:val="0"/>
+        </w:numPr>
+        <w:ind w:firstLine="420" w:firstLineChars="0"/>
+        <w:rPr>
+          <w:rFonts w:hint="eastAsia"/>
+          <w:color w:val="auto"/>
+          <w:lang w:val="en-US" w:eastAsia="zh-CN"/>
+        </w:rPr>
+      </w:pPr>
+      <w:r>
+        <w:rPr>
+          <w:rFonts w:hint="eastAsia"/>
+          <w:color w:val="auto"/>
+          <w:lang w:val="en-US" w:eastAsia="zh-CN"/>
+        </w:rPr>
+        <w:t>配置MHA集群</w:t>
+      </w:r>
+    </w:p>
+    <w:p>
+      <w:pPr>
+        <w:numPr>
+          <w:ilvl w:val="0"/>
+          <w:numId w:val="0"/>
+        </w:numPr>
+        <w:ind w:left="420" w:leftChars="0" w:firstLine="420" w:firstLineChars="0"/>
+        <w:rPr>
+          <w:rFonts w:hint="eastAsia"/>
+          <w:color w:val="auto"/>
+          <w:lang w:val="en-US" w:eastAsia="zh-CN"/>
+        </w:rPr>
+      </w:pPr>
+      <w:r>
+        <w:rPr>
+          <w:rFonts w:hint="eastAsia"/>
+          <w:color w:val="auto"/>
+          <w:lang w:val="en-US" w:eastAsia="zh-CN"/>
+        </w:rPr>
+        <w:t>配置master主节点</w:t>
+      </w:r>
+    </w:p>
+    <w:p>
+      <w:pPr>
+        <w:numPr>
+          <w:ilvl w:val="0"/>
+          <w:numId w:val="0"/>
+        </w:numPr>
+        <w:ind w:left="840" w:leftChars="0" w:firstLine="420" w:firstLineChars="0"/>
+        <w:rPr>
+          <w:rFonts w:hint="default"/>
+          <w:color w:val="auto"/>
+          <w:lang w:val="en-US" w:eastAsia="zh-CN"/>
+        </w:rPr>
+      </w:pPr>
+      <w:r>
+        <w:rPr>
+          <w:rFonts w:hint="eastAsia"/>
+          <w:color w:val="auto"/>
+          <w:lang w:val="en-US" w:eastAsia="zh-CN"/>
+        </w:rPr>
+        <w:t>修改配置文件</w:t>
+      </w:r>
+    </w:p>
+    <w:p>
+      <w:pPr>
+        <w:numPr>
+          <w:ilvl w:val="0"/>
+          <w:numId w:val="0"/>
+        </w:numPr>
+        <w:ind w:left="1260" w:leftChars="0" w:firstLine="420" w:firstLineChars="0"/>
+        <w:rPr>
+          <w:rFonts w:hint="eastAsia"/>
+          <w:color w:val="auto"/>
+          <w:lang w:val="en-US" w:eastAsia="zh-CN"/>
+        </w:rPr>
+      </w:pPr>
+      <w:r>
+        <w:rPr>
+          <w:rFonts w:hint="eastAsia"/>
+          <w:color w:val="auto"/>
+          <w:lang w:val="en-US" w:eastAsia="zh-CN"/>
+        </w:rPr>
+        <w:t>vim /etc/my.cnf</w:t>
+      </w:r>
+    </w:p>
+    <w:p>
+      <w:pPr>
+        <w:numPr>
+          <w:ilvl w:val="0"/>
+          <w:numId w:val="0"/>
+        </w:numPr>
+        <w:ind w:left="1680" w:leftChars="0" w:firstLine="420" w:firstLineChars="0"/>
+        <w:rPr>
+          <w:rFonts w:hint="eastAsia"/>
+          <w:color w:val="auto"/>
+          <w:lang w:val="en-US" w:eastAsia="zh-CN"/>
+        </w:rPr>
+      </w:pPr>
+      <w:r>
+        <w:rPr>
+          <w:rFonts w:hint="eastAsia"/>
+          <w:color w:val="auto"/>
+          <w:lang w:val="en-US" w:eastAsia="zh-CN"/>
+        </w:rPr>
+        <w:t>[mysqld]</w:t>
+      </w:r>
+    </w:p>
+    <w:p>
+      <w:pPr>
+        <w:numPr>
+          <w:ilvl w:val="0"/>
+          <w:numId w:val="0"/>
+        </w:numPr>
+        <w:ind w:left="1680" w:leftChars="0" w:firstLine="420" w:firstLineChars="0"/>
+        <w:rPr>
+          <w:rFonts w:hint="default"/>
+          <w:color w:val="auto"/>
+          <w:lang w:val="en-US" w:eastAsia="zh-CN"/>
+        </w:rPr>
+      </w:pPr>
+      <w:r>
+        <w:rPr>
+          <w:rFonts w:hint="default"/>
+          <w:color w:val="auto"/>
+          <w:lang w:val="en-US" w:eastAsia="zh-CN"/>
+        </w:rPr>
+        <w:t>server_id=1</w:t>
+      </w:r>
+    </w:p>
+    <w:p>
+      <w:pPr>
+        <w:numPr>
+          <w:ilvl w:val="0"/>
+          <w:numId w:val="0"/>
+        </w:numPr>
+        <w:ind w:left="1680" w:leftChars="0" w:firstLine="420" w:firstLineChars="0"/>
+        <w:rPr>
+          <w:rFonts w:hint="default"/>
+          <w:color w:val="auto"/>
+          <w:lang w:val="en-US" w:eastAsia="zh-CN"/>
+        </w:rPr>
+      </w:pPr>
+      <w:r>
+        <w:rPr>
+          <w:rFonts w:hint="default"/>
+          <w:color w:val="auto"/>
+          <w:lang w:val="en-US" w:eastAsia="zh-CN"/>
+        </w:rPr>
+        <w:t>log-bin=master</w:t>
+      </w:r>
+    </w:p>
+    <w:p>
+      <w:pPr>
+        <w:numPr>
+          <w:ilvl w:val="0"/>
+          <w:numId w:val="0"/>
+        </w:numPr>
+        <w:ind w:left="1680" w:leftChars="0" w:firstLine="420" w:firstLineChars="0"/>
+        <w:rPr>
+          <w:rFonts w:hint="default"/>
+          <w:color w:val="auto"/>
+          <w:lang w:val="en-US" w:eastAsia="zh-CN"/>
+        </w:rPr>
+      </w:pPr>
+      <w:r>
+        <w:rPr>
+          <w:rFonts w:hint="default"/>
+          <w:color w:val="auto"/>
+          <w:lang w:val="en-US" w:eastAsia="zh-CN"/>
+        </w:rPr>
+        <w:t>binlog_format="mixed"</w:t>
+      </w:r>
+    </w:p>
+    <w:p>
+      <w:pPr>
+        <w:numPr>
+          <w:ilvl w:val="0"/>
+          <w:numId w:val="0"/>
+        </w:numPr>
+        <w:ind w:left="1680" w:leftChars="0" w:firstLine="420" w:firstLineChars="0"/>
+        <w:rPr>
+          <w:rFonts w:hint="default"/>
+          <w:color w:val="auto"/>
+          <w:lang w:val="en-US" w:eastAsia="zh-CN"/>
+        </w:rPr>
+      </w:pPr>
+      <w:r>
+        <w:rPr>
+          <w:rFonts w:hint="default"/>
+          <w:color w:val="auto"/>
+          <w:lang w:val="en-US" w:eastAsia="zh-CN"/>
+        </w:rPr>
+        <w:t>validate_password_policy=0</w:t>
+      </w:r>
+    </w:p>
+    <w:p>
+      <w:pPr>
+        <w:numPr>
+          <w:ilvl w:val="0"/>
+          <w:numId w:val="0"/>
+        </w:numPr>
+        <w:ind w:left="1680" w:leftChars="0" w:firstLine="420" w:firstLineChars="0"/>
+        <w:rPr>
+          <w:rFonts w:hint="default"/>
+          <w:color w:val="auto"/>
+          <w:lang w:val="en-US" w:eastAsia="zh-CN"/>
+        </w:rPr>
+      </w:pPr>
+      <w:r>
+        <w:rPr>
+          <w:rFonts w:hint="default"/>
+          <w:color w:val="auto"/>
+          <w:lang w:val="en-US" w:eastAsia="zh-CN"/>
+        </w:rPr>
+        <w:t>validate_password_length=6</w:t>
+      </w:r>
+    </w:p>
+    <w:p>
+      <w:pPr>
+        <w:numPr>
+          <w:ilvl w:val="0"/>
+          <w:numId w:val="0"/>
+        </w:numPr>
+        <w:ind w:left="1680" w:leftChars="0" w:firstLine="420" w:firstLineChars="0"/>
+        <w:rPr>
+          <w:rFonts w:hint="default"/>
+          <w:color w:val="auto"/>
+          <w:lang w:val="en-US" w:eastAsia="zh-CN"/>
+        </w:rPr>
+      </w:pPr>
+      <w:r>
+        <w:rPr>
+          <w:rFonts w:hint="default"/>
+          <w:color w:val="auto"/>
+          <w:lang w:val="en-US" w:eastAsia="zh-CN"/>
+        </w:rPr>
+        <w:t>plugin-load="rpl_semi_sync_master=semisync_master.so;rpl_semi_sync_slave=semisync_slave.so"</w:t>
+      </w:r>
+    </w:p>
+    <w:p>
+      <w:pPr>
+        <w:numPr>
+          <w:ilvl w:val="0"/>
+          <w:numId w:val="0"/>
+        </w:numPr>
+        <w:ind w:left="1680" w:leftChars="0" w:firstLine="420" w:firstLineChars="0"/>
+        <w:rPr>
+          <w:rFonts w:hint="default"/>
+          <w:color w:val="auto"/>
+          <w:lang w:val="en-US" w:eastAsia="zh-CN"/>
+        </w:rPr>
+      </w:pPr>
+      <w:r>
+        <w:rPr>
+          <w:rFonts w:hint="default"/>
+          <w:color w:val="auto"/>
+          <w:lang w:val="en-US" w:eastAsia="zh-CN"/>
+        </w:rPr>
+        <w:t>rpl_semi_sync_master_enabled=1</w:t>
+      </w:r>
+    </w:p>
+    <w:p>
+      <w:pPr>
+        <w:numPr>
+          <w:ilvl w:val="0"/>
+          <w:numId w:val="0"/>
+        </w:numPr>
+        <w:ind w:left="1680" w:leftChars="0" w:firstLine="420" w:firstLineChars="0"/>
+        <w:rPr>
+          <w:rFonts w:hint="default"/>
+          <w:color w:val="auto"/>
+          <w:lang w:val="en-US" w:eastAsia="zh-CN"/>
+        </w:rPr>
+      </w:pPr>
+      <w:r>
+        <w:rPr>
+          <w:rFonts w:hint="default"/>
+          <w:color w:val="auto"/>
+          <w:lang w:val="en-US" w:eastAsia="zh-CN"/>
+        </w:rPr>
+        <w:t>rpl_semi_sync_slave_enabled=1</w:t>
+      </w:r>
+    </w:p>
+    <w:p>
+      <w:pPr>
+        <w:numPr>
+          <w:ilvl w:val="0"/>
+          <w:numId w:val="0"/>
+        </w:numPr>
+        <w:ind w:left="1260" w:leftChars="0" w:firstLine="420" w:firstLineChars="0"/>
+        <w:rPr>
+          <w:rFonts w:hint="eastAsia"/>
+          <w:color w:val="auto"/>
+          <w:lang w:val="en-US" w:eastAsia="zh-CN"/>
+        </w:rPr>
+      </w:pPr>
+      <w:r>
+        <w:rPr>
+          <w:rFonts w:hint="eastAsia"/>
+          <w:color w:val="auto"/>
+          <w:lang w:val="en-US" w:eastAsia="zh-CN"/>
+        </w:rPr>
+        <w:t>systemctl restart mysqld</w:t>
+      </w:r>
+    </w:p>
+    <w:p>
+      <w:pPr>
+        <w:numPr>
+          <w:ilvl w:val="0"/>
+          <w:numId w:val="0"/>
+        </w:numPr>
+        <w:ind w:left="840" w:leftChars="0" w:firstLine="420" w:firstLineChars="0"/>
+        <w:rPr>
+          <w:rFonts w:hint="eastAsia"/>
+          <w:color w:val="auto"/>
+          <w:lang w:val="en-US" w:eastAsia="zh-CN"/>
+        </w:rPr>
+      </w:pPr>
+      <w:r>
+        <w:rPr>
+          <w:rFonts w:hint="eastAsia"/>
+          <w:color w:val="auto"/>
+          <w:lang w:val="en-US" w:eastAsia="zh-CN"/>
+        </w:rPr>
+        <w:t>添加主从同步授权用户</w:t>
+      </w:r>
+    </w:p>
+    <w:p>
+      <w:pPr>
+        <w:numPr>
+          <w:ilvl w:val="0"/>
+          <w:numId w:val="0"/>
+        </w:numPr>
+        <w:ind w:left="1260" w:leftChars="0" w:firstLine="420" w:firstLineChars="0"/>
+        <w:rPr>
+          <w:rFonts w:hint="eastAsia"/>
+          <w:color w:val="auto"/>
+          <w:lang w:val="en-US" w:eastAsia="zh-CN"/>
+        </w:rPr>
+      </w:pPr>
+      <w:r>
+        <w:rPr>
+          <w:rFonts w:hint="eastAsia"/>
+          <w:color w:val="auto"/>
+          <w:lang w:val="en-US" w:eastAsia="zh-CN"/>
+        </w:rPr>
+        <w:t>mysql&gt;set global relay_log_purge-off;//不自动删除本机中的中继日志</w:t>
+      </w:r>
+    </w:p>
+    <w:p>
+      <w:pPr>
+        <w:numPr>
+          <w:ilvl w:val="0"/>
+          <w:numId w:val="0"/>
+        </w:numPr>
+        <w:ind w:left="1260" w:leftChars="0" w:firstLine="420" w:firstLineChars="0"/>
+        <w:rPr>
+          <w:rFonts w:hint="eastAsia"/>
+          <w:color w:val="auto"/>
+          <w:lang w:val="en-US" w:eastAsia="zh-CN"/>
+        </w:rPr>
+      </w:pPr>
+      <w:r>
+        <w:rPr>
+          <w:rFonts w:hint="eastAsia"/>
+          <w:color w:val="auto"/>
+          <w:lang w:val="en-US" w:eastAsia="zh-CN"/>
+        </w:rPr>
+        <w:t>mysql&gt;grant replication slave on *.* to repluser@</w:t>
+      </w:r>
+      <w:r>
+        <w:rPr>
+          <w:rFonts w:hint="default"/>
+          <w:color w:val="auto"/>
+          <w:lang w:val="en-US" w:eastAsia="zh-CN"/>
+        </w:rPr>
+        <w:t>”</w:t>
+      </w:r>
+      <w:r>
+        <w:rPr>
+          <w:rFonts w:hint="eastAsia"/>
+          <w:color w:val="auto"/>
+          <w:lang w:val="en-US" w:eastAsia="zh-CN"/>
+        </w:rPr>
+        <w:t>%</w:t>
+      </w:r>
+      <w:r>
+        <w:rPr>
+          <w:rFonts w:hint="default"/>
+          <w:color w:val="auto"/>
+          <w:lang w:val="en-US" w:eastAsia="zh-CN"/>
+        </w:rPr>
+        <w:t>”</w:t>
+      </w:r>
+      <w:r>
+        <w:rPr>
+          <w:rFonts w:hint="eastAsia"/>
+          <w:color w:val="auto"/>
+          <w:lang w:val="en-US" w:eastAsia="zh-CN"/>
+        </w:rPr>
+        <w:t xml:space="preserve"> identified by </w:t>
+      </w:r>
+      <w:r>
+        <w:rPr>
+          <w:rFonts w:hint="default"/>
+          <w:color w:val="auto"/>
+          <w:lang w:val="en-US" w:eastAsia="zh-CN"/>
+        </w:rPr>
+        <w:t>‘</w:t>
+      </w:r>
+      <w:r>
+        <w:rPr>
+          <w:rFonts w:hint="eastAsia"/>
+          <w:color w:val="auto"/>
+          <w:lang w:val="en-US" w:eastAsia="zh-CN"/>
+        </w:rPr>
+        <w:t>123456</w:t>
+      </w:r>
+      <w:r>
+        <w:rPr>
+          <w:rFonts w:hint="default"/>
+          <w:color w:val="auto"/>
+          <w:lang w:val="en-US" w:eastAsia="zh-CN"/>
+        </w:rPr>
+        <w:t>’</w:t>
+      </w:r>
+      <w:r>
+        <w:rPr>
+          <w:rFonts w:hint="eastAsia"/>
+          <w:color w:val="auto"/>
+          <w:lang w:val="en-US" w:eastAsia="zh-CN"/>
+        </w:rPr>
+        <w:t>;</w:t>
+      </w:r>
+    </w:p>
+    <w:p>
+      <w:pPr>
+        <w:numPr>
+          <w:ilvl w:val="0"/>
+          <w:numId w:val="0"/>
+        </w:numPr>
+        <w:ind w:left="420" w:leftChars="0" w:firstLine="420" w:firstLineChars="0"/>
+        <w:rPr>
+          <w:rFonts w:hint="default"/>
+          <w:color w:val="auto"/>
+          <w:lang w:val="en-US" w:eastAsia="zh-CN"/>
+        </w:rPr>
+      </w:pPr>
+      <w:r>
+        <w:rPr>
+          <w:rFonts w:hint="eastAsia"/>
+          <w:color w:val="auto"/>
+          <w:lang w:val="en-US" w:eastAsia="zh-CN"/>
+        </w:rPr>
+        <w:t>配置备用1节点</w:t>
+      </w:r>
+    </w:p>
+    <w:p>
+      <w:pPr>
+        <w:numPr>
+          <w:ilvl w:val="0"/>
+          <w:numId w:val="0"/>
+        </w:numPr>
+        <w:ind w:left="840" w:leftChars="0" w:firstLine="420" w:firstLineChars="0"/>
+        <w:rPr>
+          <w:rFonts w:hint="eastAsia"/>
+          <w:color w:val="auto"/>
+          <w:lang w:val="en-US" w:eastAsia="zh-CN"/>
+        </w:rPr>
+      </w:pPr>
+      <w:r>
+        <w:rPr>
+          <w:rFonts w:hint="eastAsia"/>
+          <w:color w:val="auto"/>
+          <w:lang w:val="en-US" w:eastAsia="zh-CN"/>
+        </w:rPr>
+        <w:t>vim /etc/my.cnf</w:t>
+      </w:r>
+    </w:p>
+    <w:p>
+      <w:pPr>
+        <w:numPr>
+          <w:ilvl w:val="0"/>
+          <w:numId w:val="0"/>
+        </w:numPr>
+        <w:ind w:left="1260" w:leftChars="0" w:firstLine="420" w:firstLineChars="0"/>
+        <w:rPr>
+          <w:rFonts w:hint="default"/>
+          <w:color w:val="auto"/>
+          <w:lang w:val="en-US" w:eastAsia="zh-CN"/>
+        </w:rPr>
+      </w:pPr>
+      <w:r>
+        <w:rPr>
+          <w:rFonts w:hint="default"/>
+          <w:color w:val="auto"/>
+          <w:lang w:val="en-US" w:eastAsia="zh-CN"/>
+        </w:rPr>
+        <w:t>[mysqld]</w:t>
+      </w:r>
+    </w:p>
+    <w:p>
+      <w:pPr>
+        <w:numPr>
+          <w:ilvl w:val="0"/>
+          <w:numId w:val="0"/>
+        </w:numPr>
+        <w:ind w:left="1260" w:leftChars="0" w:firstLine="420" w:firstLineChars="0"/>
+        <w:rPr>
+          <w:rFonts w:hint="default"/>
+          <w:color w:val="auto"/>
+          <w:lang w:val="en-US" w:eastAsia="zh-CN"/>
+        </w:rPr>
+      </w:pPr>
+      <w:r>
+        <w:rPr>
+          <w:rFonts w:hint="default"/>
+          <w:color w:val="auto"/>
+          <w:lang w:val="en-US" w:eastAsia="zh-CN"/>
+        </w:rPr>
+        <w:t>server_id=</w:t>
+      </w:r>
+      <w:r>
+        <w:rPr>
+          <w:rFonts w:hint="eastAsia"/>
+          <w:color w:val="auto"/>
+          <w:lang w:val="en-US" w:eastAsia="zh-CN"/>
+        </w:rPr>
+        <w:t>2</w:t>
+      </w:r>
+    </w:p>
+    <w:p>
+      <w:pPr>
+        <w:numPr>
+          <w:ilvl w:val="0"/>
+          <w:numId w:val="0"/>
+        </w:numPr>
+        <w:ind w:left="1260" w:leftChars="0" w:firstLine="420" w:firstLineChars="0"/>
+        <w:rPr>
+          <w:rFonts w:hint="default"/>
+          <w:color w:val="auto"/>
+          <w:lang w:val="en-US" w:eastAsia="zh-CN"/>
+        </w:rPr>
+      </w:pPr>
+      <w:r>
+        <w:rPr>
+          <w:rFonts w:hint="default"/>
+          <w:color w:val="auto"/>
+          <w:lang w:val="en-US" w:eastAsia="zh-CN"/>
+        </w:rPr>
+        <w:t>log-bin=master</w:t>
+      </w:r>
+      <w:r>
+        <w:rPr>
+          <w:rFonts w:hint="eastAsia"/>
+          <w:color w:val="auto"/>
+          <w:lang w:val="en-US" w:eastAsia="zh-CN"/>
+        </w:rPr>
+        <w:t>2</w:t>
+      </w:r>
+    </w:p>
+    <w:p>
+      <w:pPr>
+        <w:numPr>
+          <w:ilvl w:val="0"/>
+          <w:numId w:val="0"/>
+        </w:numPr>
+        <w:ind w:left="1260" w:leftChars="0" w:firstLine="420" w:firstLineChars="0"/>
+        <w:rPr>
+          <w:rFonts w:hint="default"/>
+          <w:color w:val="auto"/>
+          <w:lang w:val="en-US" w:eastAsia="zh-CN"/>
+        </w:rPr>
+      </w:pPr>
+      <w:r>
+        <w:rPr>
+          <w:rFonts w:hint="default"/>
+          <w:color w:val="auto"/>
+          <w:lang w:val="en-US" w:eastAsia="zh-CN"/>
+        </w:rPr>
+        <w:t>binlog_format="mixed"</w:t>
+      </w:r>
+    </w:p>
+    <w:p>
+      <w:pPr>
+        <w:numPr>
+          <w:ilvl w:val="0"/>
+          <w:numId w:val="0"/>
+        </w:numPr>
+        <w:ind w:left="1260" w:leftChars="0" w:firstLine="420" w:firstLineChars="0"/>
+        <w:rPr>
+          <w:rFonts w:hint="default"/>
+          <w:color w:val="auto"/>
+          <w:lang w:val="en-US" w:eastAsia="zh-CN"/>
+        </w:rPr>
+      </w:pPr>
+      <w:r>
+        <w:rPr>
+          <w:rFonts w:hint="default"/>
+          <w:color w:val="auto"/>
+          <w:lang w:val="en-US" w:eastAsia="zh-CN"/>
+        </w:rPr>
+        <w:t>validate_password_policy=0</w:t>
+      </w:r>
+    </w:p>
+    <w:p>
+      <w:pPr>
+        <w:numPr>
+          <w:ilvl w:val="0"/>
+          <w:numId w:val="0"/>
+        </w:numPr>
+        <w:ind w:left="1260" w:leftChars="0" w:firstLine="420" w:firstLineChars="0"/>
+        <w:rPr>
+          <w:rFonts w:hint="default"/>
+          <w:color w:val="auto"/>
+          <w:lang w:val="en-US" w:eastAsia="zh-CN"/>
+        </w:rPr>
+      </w:pPr>
+      <w:r>
+        <w:rPr>
+          <w:rFonts w:hint="default"/>
+          <w:color w:val="auto"/>
+          <w:lang w:val="en-US" w:eastAsia="zh-CN"/>
+        </w:rPr>
+        <w:t>validate_password_length=6</w:t>
+      </w:r>
+    </w:p>
+    <w:p>
+      <w:pPr>
+        <w:numPr>
+          <w:ilvl w:val="0"/>
+          <w:numId w:val="0"/>
+        </w:numPr>
+        <w:ind w:left="1260" w:leftChars="0" w:firstLine="420" w:firstLineChars="0"/>
+        <w:rPr>
+          <w:rFonts w:hint="default"/>
+          <w:color w:val="auto"/>
+          <w:lang w:val="en-US" w:eastAsia="zh-CN"/>
+        </w:rPr>
+      </w:pPr>
+      <w:r>
+        <w:rPr>
+          <w:rFonts w:hint="default"/>
+          <w:color w:val="auto"/>
+          <w:lang w:val="en-US" w:eastAsia="zh-CN"/>
+        </w:rPr>
+        <w:t>plugin-load="rpl_semi_sync_master=semisync_master.so;rpl_semi_sync_slave=semisync_slave.so"</w:t>
+      </w:r>
+    </w:p>
+    <w:p>
+      <w:pPr>
+        <w:numPr>
+          <w:ilvl w:val="0"/>
+          <w:numId w:val="0"/>
+        </w:numPr>
+        <w:ind w:left="1260" w:leftChars="0" w:firstLine="420" w:firstLineChars="0"/>
+        <w:rPr>
+          <w:rFonts w:hint="default"/>
+          <w:color w:val="auto"/>
+          <w:lang w:val="en-US" w:eastAsia="zh-CN"/>
+        </w:rPr>
+      </w:pPr>
+      <w:r>
+        <w:rPr>
+          <w:rFonts w:hint="default"/>
+          <w:color w:val="auto"/>
+          <w:lang w:val="en-US" w:eastAsia="zh-CN"/>
+        </w:rPr>
+        <w:t>rpl_semi_sync_master_enabled=1</w:t>
+      </w:r>
+    </w:p>
+    <w:p>
+      <w:pPr>
+        <w:numPr>
+          <w:ilvl w:val="0"/>
+          <w:numId w:val="0"/>
+        </w:numPr>
+        <w:ind w:left="1260" w:leftChars="0" w:firstLine="420" w:firstLineChars="0"/>
+        <w:rPr>
+          <w:rFonts w:hint="default"/>
+          <w:color w:val="auto"/>
+          <w:lang w:val="en-US" w:eastAsia="zh-CN"/>
+        </w:rPr>
+      </w:pPr>
+      <w:r>
+        <w:rPr>
+          <w:rFonts w:hint="default"/>
+          <w:color w:val="auto"/>
+          <w:lang w:val="en-US" w:eastAsia="zh-CN"/>
+        </w:rPr>
+        <w:t>rpl_semi_sync_slave_enabled=1</w:t>
+      </w:r>
+    </w:p>
+    <w:p>
+      <w:pPr>
+        <w:numPr>
+          <w:ilvl w:val="0"/>
+          <w:numId w:val="0"/>
+        </w:numPr>
+        <w:ind w:left="840" w:leftChars="0" w:firstLine="420" w:firstLineChars="0"/>
+        <w:rPr>
+          <w:rFonts w:hint="default"/>
+          <w:color w:val="auto"/>
+          <w:lang w:val="en-US" w:eastAsia="zh-CN"/>
+        </w:rPr>
+      </w:pPr>
+      <w:r>
+        <w:rPr>
+          <w:rFonts w:hint="default"/>
+          <w:color w:val="auto"/>
+          <w:lang w:val="en-US" w:eastAsia="zh-CN"/>
+        </w:rPr>
+        <w:t>systemctl restart mysqld</w:t>
+      </w:r>
+    </w:p>
+    <w:p>
+      <w:pPr>
+        <w:numPr>
+          <w:ilvl w:val="0"/>
+          <w:numId w:val="0"/>
+        </w:numPr>
+        <w:ind w:left="840" w:leftChars="0" w:firstLine="420" w:firstLineChars="0"/>
+        <w:rPr>
+          <w:rFonts w:hint="default"/>
+          <w:color w:val="auto"/>
+          <w:lang w:val="en-US" w:eastAsia="zh-CN"/>
+        </w:rPr>
+      </w:pPr>
+      <w:r>
+        <w:rPr>
+          <w:rFonts w:hint="default"/>
+          <w:color w:val="auto"/>
+          <w:lang w:val="en-US" w:eastAsia="zh-CN"/>
+        </w:rPr>
+        <w:t>mysql&gt;set global relay_log_purge-off;//不自动删除本机中的中继日志</w:t>
+      </w:r>
+    </w:p>
+    <w:p>
+      <w:pPr>
+        <w:numPr>
+          <w:ilvl w:val="0"/>
+          <w:numId w:val="0"/>
+        </w:numPr>
+        <w:ind w:left="840" w:leftChars="0" w:firstLine="420" w:firstLineChars="0"/>
+        <w:rPr>
+          <w:rFonts w:hint="eastAsia"/>
+          <w:color w:val="auto"/>
+          <w:lang w:val="en-US" w:eastAsia="zh-CN"/>
+        </w:rPr>
+      </w:pPr>
+      <w:r>
+        <w:rPr>
+          <w:rFonts w:hint="eastAsia"/>
+          <w:color w:val="auto"/>
+          <w:lang w:val="en-US" w:eastAsia="zh-CN"/>
+        </w:rPr>
+        <w:t>mysql&gt;change master to</w:t>
+      </w:r>
+    </w:p>
+    <w:p>
+      <w:pPr>
+        <w:numPr>
+          <w:ilvl w:val="0"/>
+          <w:numId w:val="0"/>
+        </w:numPr>
+        <w:ind w:left="1260" w:leftChars="0" w:firstLine="420" w:firstLineChars="0"/>
+        <w:rPr>
+          <w:rFonts w:hint="default"/>
+          <w:color w:val="auto"/>
+          <w:lang w:val="en-US" w:eastAsia="zh-CN"/>
+        </w:rPr>
+      </w:pPr>
+      <w:r>
+        <w:rPr>
+          <w:rFonts w:hint="eastAsia"/>
+          <w:color w:val="auto"/>
+          <w:lang w:val="en-US" w:eastAsia="zh-CN"/>
+        </w:rPr>
+        <w:t>-&gt;master_host=</w:t>
+      </w:r>
+      <w:r>
+        <w:rPr>
+          <w:rFonts w:hint="default"/>
+          <w:color w:val="auto"/>
+          <w:lang w:val="en-US" w:eastAsia="zh-CN"/>
+        </w:rPr>
+        <w:t>”</w:t>
+      </w:r>
+      <w:r>
+        <w:rPr>
+          <w:rFonts w:hint="eastAsia"/>
+          <w:color w:val="auto"/>
+          <w:lang w:val="en-US" w:eastAsia="zh-CN"/>
+        </w:rPr>
+        <w:t>192.168.4.51</w:t>
+      </w:r>
+      <w:r>
+        <w:rPr>
+          <w:rFonts w:hint="default"/>
+          <w:color w:val="auto"/>
+          <w:lang w:val="en-US" w:eastAsia="zh-CN"/>
+        </w:rPr>
+        <w:t>”</w:t>
+      </w:r>
+    </w:p>
+    <w:p>
+      <w:pPr>
+        <w:numPr>
+          <w:ilvl w:val="0"/>
+          <w:numId w:val="0"/>
+        </w:numPr>
+        <w:ind w:left="1260" w:leftChars="0" w:firstLine="420" w:firstLineChars="0"/>
+        <w:rPr>
+          <w:rFonts w:hint="eastAsia"/>
+          <w:color w:val="auto"/>
+          <w:lang w:val="en-US" w:eastAsia="zh-CN"/>
+        </w:rPr>
+      </w:pPr>
+      <w:r>
+        <w:rPr>
+          <w:rFonts w:hint="eastAsia"/>
+          <w:color w:val="auto"/>
+          <w:lang w:val="en-US" w:eastAsia="zh-CN"/>
+        </w:rPr>
+        <w:t>-&gt;master_user=</w:t>
+      </w:r>
+      <w:r>
+        <w:rPr>
+          <w:rFonts w:hint="default"/>
+          <w:color w:val="auto"/>
+          <w:lang w:val="en-US" w:eastAsia="zh-CN"/>
+        </w:rPr>
+        <w:t>”</w:t>
+      </w:r>
+      <w:r>
+        <w:rPr>
+          <w:rFonts w:hint="eastAsia"/>
+          <w:color w:val="auto"/>
+          <w:lang w:val="en-US" w:eastAsia="zh-CN"/>
+        </w:rPr>
+        <w:t>repluser</w:t>
+      </w:r>
+      <w:r>
+        <w:rPr>
+          <w:rFonts w:hint="default"/>
+          <w:color w:val="auto"/>
+          <w:lang w:val="en-US" w:eastAsia="zh-CN"/>
+        </w:rPr>
+        <w:t>”</w:t>
+      </w:r>
+      <w:r>
+        <w:rPr>
+          <w:rFonts w:hint="eastAsia"/>
+          <w:color w:val="auto"/>
+          <w:lang w:val="en-US" w:eastAsia="zh-CN"/>
+        </w:rPr>
+        <w:t>,</w:t>
+      </w:r>
+    </w:p>
+    <w:p>
+      <w:pPr>
+        <w:numPr>
+          <w:ilvl w:val="0"/>
+          <w:numId w:val="0"/>
+        </w:numPr>
+        <w:ind w:left="1260" w:leftChars="0" w:firstLine="420" w:firstLineChars="0"/>
+        <w:rPr>
+          <w:rFonts w:hint="eastAsia"/>
+          <w:color w:val="auto"/>
+          <w:lang w:val="en-US" w:eastAsia="zh-CN"/>
+        </w:rPr>
+      </w:pPr>
+      <w:r>
+        <w:rPr>
+          <w:rFonts w:hint="eastAsia"/>
+          <w:color w:val="auto"/>
+          <w:lang w:val="en-US" w:eastAsia="zh-CN"/>
+        </w:rPr>
+        <w:t>-&gt;master_password=</w:t>
+      </w:r>
+      <w:r>
+        <w:rPr>
+          <w:rFonts w:hint="default"/>
+          <w:color w:val="auto"/>
+          <w:lang w:val="en-US" w:eastAsia="zh-CN"/>
+        </w:rPr>
+        <w:t>”</w:t>
+      </w:r>
+      <w:r>
+        <w:rPr>
+          <w:rFonts w:hint="eastAsia"/>
+          <w:color w:val="auto"/>
+          <w:lang w:val="en-US" w:eastAsia="zh-CN"/>
+        </w:rPr>
+        <w:t>123456</w:t>
+      </w:r>
+      <w:r>
+        <w:rPr>
+          <w:rFonts w:hint="default"/>
+          <w:color w:val="auto"/>
+          <w:lang w:val="en-US" w:eastAsia="zh-CN"/>
+        </w:rPr>
+        <w:t>”</w:t>
+      </w:r>
+      <w:r>
+        <w:rPr>
+          <w:rFonts w:hint="eastAsia"/>
+          <w:color w:val="auto"/>
+          <w:lang w:val="en-US" w:eastAsia="zh-CN"/>
+        </w:rPr>
+        <w:t>,</w:t>
+      </w:r>
+    </w:p>
+    <w:p>
+      <w:pPr>
+        <w:numPr>
+          <w:ilvl w:val="0"/>
+          <w:numId w:val="0"/>
+        </w:numPr>
+        <w:ind w:left="1260" w:leftChars="0" w:firstLine="420" w:firstLineChars="0"/>
+        <w:rPr>
+          <w:rFonts w:hint="eastAsia"/>
+          <w:color w:val="auto"/>
+          <w:lang w:val="en-US" w:eastAsia="zh-CN"/>
+        </w:rPr>
+      </w:pPr>
+      <w:r>
+        <w:rPr>
+          <w:rFonts w:hint="eastAsia"/>
+          <w:color w:val="auto"/>
+          <w:lang w:val="en-US" w:eastAsia="zh-CN"/>
+        </w:rPr>
+        <w:t>-&gt;master_log_file=</w:t>
+      </w:r>
+      <w:r>
+        <w:rPr>
+          <w:rFonts w:hint="default"/>
+          <w:color w:val="auto"/>
+          <w:lang w:val="en-US" w:eastAsia="zh-CN"/>
+        </w:rPr>
+        <w:t>”</w:t>
+      </w:r>
+      <w:r>
+        <w:rPr>
+          <w:rFonts w:hint="eastAsia"/>
+          <w:color w:val="auto"/>
+          <w:lang w:val="en-US" w:eastAsia="zh-CN"/>
+        </w:rPr>
+        <w:t>master51.000001</w:t>
+      </w:r>
+      <w:r>
+        <w:rPr>
+          <w:rFonts w:hint="default"/>
+          <w:color w:val="auto"/>
+          <w:lang w:val="en-US" w:eastAsia="zh-CN"/>
+        </w:rPr>
+        <w:t>”</w:t>
+      </w:r>
+      <w:r>
+        <w:rPr>
+          <w:rFonts w:hint="eastAsia"/>
+          <w:color w:val="auto"/>
+          <w:lang w:val="en-US" w:eastAsia="zh-CN"/>
+        </w:rPr>
+        <w:t>,</w:t>
+      </w:r>
+    </w:p>
+    <w:p>
+      <w:pPr>
+        <w:numPr>
+          <w:ilvl w:val="0"/>
+          <w:numId w:val="0"/>
+        </w:numPr>
+        <w:ind w:left="1260" w:leftChars="0" w:firstLine="420" w:firstLineChars="0"/>
+        <w:rPr>
+          <w:rFonts w:hint="eastAsia"/>
+          <w:color w:val="auto"/>
+          <w:lang w:val="en-US" w:eastAsia="zh-CN"/>
+        </w:rPr>
+      </w:pPr>
+      <w:r>
+        <w:rPr>
+          <w:rFonts w:hint="eastAsia"/>
+          <w:color w:val="auto"/>
+          <w:lang w:val="en-US" w:eastAsia="zh-CN"/>
+        </w:rPr>
+        <w:t>-&gt;master_log_pos=441;</w:t>
+      </w:r>
+    </w:p>
+    <w:p>
+      <w:pPr>
+        <w:numPr>
+          <w:ilvl w:val="0"/>
+          <w:numId w:val="0"/>
+        </w:numPr>
+        <w:ind w:left="840" w:leftChars="0" w:firstLine="420" w:firstLineChars="0"/>
+        <w:rPr>
+          <w:rFonts w:hint="eastAsia"/>
+          <w:color w:val="auto"/>
+          <w:lang w:val="en-US" w:eastAsia="zh-CN"/>
+        </w:rPr>
+      </w:pPr>
+      <w:r>
+        <w:rPr>
+          <w:rFonts w:hint="eastAsia"/>
+          <w:color w:val="auto"/>
+          <w:lang w:val="en-US" w:eastAsia="zh-CN"/>
+        </w:rPr>
+        <w:t>mysql&gt;start slave;</w:t>
+      </w:r>
+    </w:p>
+    <w:p>
+      <w:pPr>
+        <w:numPr>
+          <w:ilvl w:val="0"/>
+          <w:numId w:val="0"/>
+        </w:numPr>
+        <w:ind w:left="420" w:leftChars="0" w:firstLine="420" w:firstLineChars="0"/>
+        <w:rPr>
+          <w:rFonts w:hint="eastAsia"/>
+          <w:color w:val="auto"/>
+          <w:lang w:val="en-US" w:eastAsia="zh-CN"/>
+        </w:rPr>
+      </w:pPr>
+      <w:r>
+        <w:rPr>
+          <w:rFonts w:hint="eastAsia"/>
+          <w:color w:val="auto"/>
+          <w:lang w:val="en-US" w:eastAsia="zh-CN"/>
+        </w:rPr>
+        <w:t>配置备用2节点</w:t>
+      </w:r>
+    </w:p>
+    <w:p>
+      <w:pPr>
+        <w:numPr>
+          <w:ilvl w:val="0"/>
+          <w:numId w:val="0"/>
+        </w:numPr>
+        <w:ind w:left="840" w:leftChars="0" w:firstLine="420" w:firstLineChars="0"/>
+        <w:rPr>
+          <w:rFonts w:hint="eastAsia"/>
+          <w:color w:val="auto"/>
+          <w:lang w:val="en-US" w:eastAsia="zh-CN"/>
+        </w:rPr>
+      </w:pPr>
+      <w:r>
+        <w:rPr>
+          <w:rFonts w:hint="eastAsia"/>
+          <w:color w:val="auto"/>
+          <w:lang w:val="en-US" w:eastAsia="zh-CN"/>
+        </w:rPr>
+        <w:t>vim /etc/my.cnf</w:t>
+      </w:r>
+    </w:p>
+    <w:p>
+      <w:pPr>
+        <w:numPr>
+          <w:ilvl w:val="0"/>
+          <w:numId w:val="0"/>
+        </w:numPr>
+        <w:ind w:left="1260" w:leftChars="0" w:firstLine="420" w:firstLineChars="0"/>
+        <w:rPr>
+          <w:rFonts w:hint="default"/>
+          <w:color w:val="auto"/>
+          <w:lang w:val="en-US" w:eastAsia="zh-CN"/>
+        </w:rPr>
+      </w:pPr>
+      <w:r>
+        <w:rPr>
+          <w:rFonts w:hint="default"/>
+          <w:color w:val="auto"/>
+          <w:lang w:val="en-US" w:eastAsia="zh-CN"/>
+        </w:rPr>
+        <w:t>[mysqld]</w:t>
+      </w:r>
+    </w:p>
+    <w:p>
+      <w:pPr>
+        <w:numPr>
+          <w:ilvl w:val="0"/>
+          <w:numId w:val="0"/>
+        </w:numPr>
+        <w:ind w:left="1260" w:leftChars="0" w:firstLine="420" w:firstLineChars="0"/>
+        <w:rPr>
+          <w:rFonts w:hint="default"/>
+          <w:color w:val="auto"/>
+          <w:lang w:val="en-US" w:eastAsia="zh-CN"/>
+        </w:rPr>
+      </w:pPr>
+      <w:r>
+        <w:rPr>
+          <w:rFonts w:hint="default"/>
+          <w:color w:val="auto"/>
+          <w:lang w:val="en-US" w:eastAsia="zh-CN"/>
+        </w:rPr>
+        <w:t>server_id=</w:t>
+      </w:r>
+      <w:r>
+        <w:rPr>
+          <w:rFonts w:hint="eastAsia"/>
+          <w:color w:val="auto"/>
+          <w:lang w:val="en-US" w:eastAsia="zh-CN"/>
+        </w:rPr>
+        <w:t>3</w:t>
+      </w:r>
+    </w:p>
+    <w:p>
+      <w:pPr>
+        <w:numPr>
+          <w:ilvl w:val="0"/>
+          <w:numId w:val="0"/>
+        </w:numPr>
+        <w:ind w:left="1260" w:leftChars="0" w:firstLine="420" w:firstLineChars="0"/>
+        <w:rPr>
+          <w:rFonts w:hint="default"/>
+          <w:color w:val="auto"/>
+          <w:lang w:val="en-US" w:eastAsia="zh-CN"/>
+        </w:rPr>
+      </w:pPr>
+      <w:r>
+        <w:rPr>
+          <w:rFonts w:hint="default"/>
+          <w:color w:val="auto"/>
+          <w:lang w:val="en-US" w:eastAsia="zh-CN"/>
+        </w:rPr>
+        <w:t>log-bin=master</w:t>
+      </w:r>
+      <w:r>
+        <w:rPr>
+          <w:rFonts w:hint="eastAsia"/>
+          <w:color w:val="auto"/>
+          <w:lang w:val="en-US" w:eastAsia="zh-CN"/>
+        </w:rPr>
+        <w:t>3</w:t>
+      </w:r>
+    </w:p>
+    <w:p>
+      <w:pPr>
+        <w:numPr>
+          <w:ilvl w:val="0"/>
+          <w:numId w:val="0"/>
+        </w:numPr>
+        <w:ind w:left="1260" w:leftChars="0" w:firstLine="420" w:firstLineChars="0"/>
+        <w:rPr>
+          <w:rFonts w:hint="default"/>
+          <w:color w:val="auto"/>
+          <w:lang w:val="en-US" w:eastAsia="zh-CN"/>
+        </w:rPr>
+      </w:pPr>
+      <w:r>
+        <w:rPr>
+          <w:rFonts w:hint="default"/>
+          <w:color w:val="auto"/>
+          <w:lang w:val="en-US" w:eastAsia="zh-CN"/>
+        </w:rPr>
+        <w:t>binlog_format="mixed"</w:t>
+      </w:r>
+    </w:p>
+    <w:p>
+      <w:pPr>
+        <w:numPr>
+          <w:ilvl w:val="0"/>
+          <w:numId w:val="0"/>
+        </w:numPr>
+        <w:ind w:left="1260" w:leftChars="0" w:firstLine="420" w:firstLineChars="0"/>
+        <w:rPr>
+          <w:rFonts w:hint="default"/>
+          <w:color w:val="auto"/>
+          <w:lang w:val="en-US" w:eastAsia="zh-CN"/>
+        </w:rPr>
+      </w:pPr>
+      <w:r>
+        <w:rPr>
+          <w:rFonts w:hint="default"/>
+          <w:color w:val="auto"/>
+          <w:lang w:val="en-US" w:eastAsia="zh-CN"/>
+        </w:rPr>
+        <w:t>validate_password_policy=0</w:t>
+      </w:r>
+    </w:p>
+    <w:p>
+      <w:pPr>
+        <w:numPr>
+          <w:ilvl w:val="0"/>
+          <w:numId w:val="0"/>
+        </w:numPr>
+        <w:ind w:left="1260" w:leftChars="0" w:firstLine="420" w:firstLineChars="0"/>
+        <w:rPr>
+          <w:rFonts w:hint="default"/>
+          <w:color w:val="auto"/>
+          <w:lang w:val="en-US" w:eastAsia="zh-CN"/>
+        </w:rPr>
+      </w:pPr>
+      <w:r>
+        <w:rPr>
+          <w:rFonts w:hint="default"/>
+          <w:color w:val="auto"/>
+          <w:lang w:val="en-US" w:eastAsia="zh-CN"/>
+        </w:rPr>
+        <w:t>validate_password_length=6</w:t>
+      </w:r>
+    </w:p>
+    <w:p>
+      <w:pPr>
+        <w:numPr>
+          <w:ilvl w:val="0"/>
+          <w:numId w:val="0"/>
+        </w:numPr>
+        <w:ind w:left="1260" w:leftChars="0" w:firstLine="420" w:firstLineChars="0"/>
+        <w:rPr>
+          <w:rFonts w:hint="default"/>
+          <w:color w:val="auto"/>
+          <w:lang w:val="en-US" w:eastAsia="zh-CN"/>
+        </w:rPr>
+      </w:pPr>
+      <w:r>
+        <w:rPr>
+          <w:rFonts w:hint="default"/>
+          <w:color w:val="auto"/>
+          <w:lang w:val="en-US" w:eastAsia="zh-CN"/>
+        </w:rPr>
+        <w:t>plugin-load="rpl_semi_sync_master=semisync_master.so;rpl_semi_sync_slave=semisync_slave.so"</w:t>
+      </w:r>
+    </w:p>
+    <w:p>
+      <w:pPr>
+        <w:numPr>
+          <w:ilvl w:val="0"/>
+          <w:numId w:val="0"/>
+        </w:numPr>
+        <w:ind w:left="1260" w:leftChars="0" w:firstLine="420" w:firstLineChars="0"/>
+        <w:rPr>
+          <w:rFonts w:hint="default"/>
+          <w:color w:val="auto"/>
+          <w:lang w:val="en-US" w:eastAsia="zh-CN"/>
+        </w:rPr>
+      </w:pPr>
+      <w:r>
+        <w:rPr>
+          <w:rFonts w:hint="default"/>
+          <w:color w:val="auto"/>
+          <w:lang w:val="en-US" w:eastAsia="zh-CN"/>
+        </w:rPr>
+        <w:t>rpl_semi_sync_master_enabled=1</w:t>
+      </w:r>
+    </w:p>
+    <w:p>
+      <w:pPr>
+        <w:numPr>
+          <w:ilvl w:val="0"/>
+          <w:numId w:val="0"/>
+        </w:numPr>
+        <w:ind w:left="1260" w:leftChars="0" w:firstLine="420" w:firstLineChars="0"/>
+        <w:rPr>
+          <w:rFonts w:hint="default"/>
+          <w:color w:val="auto"/>
+          <w:lang w:val="en-US" w:eastAsia="zh-CN"/>
+        </w:rPr>
+      </w:pPr>
+      <w:r>
+        <w:rPr>
+          <w:rFonts w:hint="default"/>
+          <w:color w:val="auto"/>
+          <w:lang w:val="en-US" w:eastAsia="zh-CN"/>
+        </w:rPr>
+        <w:t>rpl_semi_sync_slave_enabled=1</w:t>
+      </w:r>
+    </w:p>
+    <w:p>
+      <w:pPr>
+        <w:numPr>
+          <w:ilvl w:val="0"/>
+          <w:numId w:val="0"/>
+        </w:numPr>
+        <w:ind w:left="840" w:leftChars="0" w:firstLine="420" w:firstLineChars="0"/>
+        <w:rPr>
+          <w:rFonts w:hint="default"/>
+          <w:color w:val="auto"/>
+          <w:lang w:val="en-US" w:eastAsia="zh-CN"/>
+        </w:rPr>
+      </w:pPr>
+      <w:r>
+        <w:rPr>
+          <w:rFonts w:hint="default"/>
+          <w:color w:val="auto"/>
+          <w:lang w:val="en-US" w:eastAsia="zh-CN"/>
+        </w:rPr>
+        <w:t>systemctl restart mysqld</w:t>
+      </w:r>
+    </w:p>
+    <w:p>
+      <w:pPr>
+        <w:numPr>
+          <w:ilvl w:val="0"/>
+          <w:numId w:val="0"/>
+        </w:numPr>
+        <w:ind w:left="840" w:leftChars="0" w:firstLine="420" w:firstLineChars="0"/>
+        <w:rPr>
+          <w:rFonts w:hint="default"/>
+          <w:color w:val="auto"/>
+          <w:lang w:val="en-US" w:eastAsia="zh-CN"/>
+        </w:rPr>
+      </w:pPr>
+      <w:r>
+        <w:rPr>
+          <w:rFonts w:hint="default"/>
+          <w:color w:val="auto"/>
+          <w:lang w:val="en-US" w:eastAsia="zh-CN"/>
+        </w:rPr>
+        <w:t>mysql&gt;set global relay_log_purge-off;//不自动删除本机中的中继日志</w:t>
+      </w:r>
+    </w:p>
+    <w:p>
+      <w:pPr>
+        <w:numPr>
+          <w:ilvl w:val="0"/>
+          <w:numId w:val="0"/>
+        </w:numPr>
+        <w:ind w:left="840" w:leftChars="0" w:firstLine="420" w:firstLineChars="0"/>
+        <w:rPr>
+          <w:rFonts w:hint="eastAsia"/>
+          <w:color w:val="auto"/>
+          <w:lang w:val="en-US" w:eastAsia="zh-CN"/>
+        </w:rPr>
+      </w:pPr>
+      <w:r>
+        <w:rPr>
+          <w:rFonts w:hint="eastAsia"/>
+          <w:color w:val="auto"/>
+          <w:lang w:val="en-US" w:eastAsia="zh-CN"/>
+        </w:rPr>
+        <w:t>mysql&gt;change master to</w:t>
+      </w:r>
+    </w:p>
+    <w:p>
+      <w:pPr>
+        <w:numPr>
+          <w:ilvl w:val="0"/>
+          <w:numId w:val="0"/>
+        </w:numPr>
+        <w:ind w:left="1260" w:leftChars="0" w:firstLine="420" w:firstLineChars="0"/>
+        <w:rPr>
+          <w:rFonts w:hint="default"/>
+          <w:color w:val="auto"/>
+          <w:lang w:val="en-US" w:eastAsia="zh-CN"/>
+        </w:rPr>
+      </w:pPr>
+      <w:r>
+        <w:rPr>
+          <w:rFonts w:hint="eastAsia"/>
+          <w:color w:val="auto"/>
+          <w:lang w:val="en-US" w:eastAsia="zh-CN"/>
+        </w:rPr>
+        <w:t>-&gt;master_host=</w:t>
+      </w:r>
+      <w:r>
+        <w:rPr>
+          <w:rFonts w:hint="default"/>
+          <w:color w:val="auto"/>
+          <w:lang w:val="en-US" w:eastAsia="zh-CN"/>
+        </w:rPr>
+        <w:t>”</w:t>
+      </w:r>
+      <w:r>
+        <w:rPr>
+          <w:rFonts w:hint="eastAsia"/>
+          <w:color w:val="auto"/>
+          <w:lang w:val="en-US" w:eastAsia="zh-CN"/>
+        </w:rPr>
+        <w:t>192.168.4.51</w:t>
+      </w:r>
+      <w:r>
+        <w:rPr>
+          <w:rFonts w:hint="default"/>
+          <w:color w:val="auto"/>
+          <w:lang w:val="en-US" w:eastAsia="zh-CN"/>
+        </w:rPr>
+        <w:t>”</w:t>
+      </w:r>
+    </w:p>
+    <w:p>
+      <w:pPr>
+        <w:numPr>
+          <w:ilvl w:val="0"/>
+          <w:numId w:val="0"/>
+        </w:numPr>
+        <w:ind w:left="1260" w:leftChars="0" w:firstLine="420" w:firstLineChars="0"/>
+        <w:rPr>
+          <w:rFonts w:hint="eastAsia"/>
+          <w:color w:val="auto"/>
+          <w:lang w:val="en-US" w:eastAsia="zh-CN"/>
+        </w:rPr>
+      </w:pPr>
+      <w:r>
+        <w:rPr>
+          <w:rFonts w:hint="eastAsia"/>
+          <w:color w:val="auto"/>
+          <w:lang w:val="en-US" w:eastAsia="zh-CN"/>
+        </w:rPr>
+        <w:t>-&gt;master_user=</w:t>
+      </w:r>
+      <w:r>
+        <w:rPr>
+          <w:rFonts w:hint="default"/>
+          <w:color w:val="auto"/>
+          <w:lang w:val="en-US" w:eastAsia="zh-CN"/>
+        </w:rPr>
+        <w:t>”</w:t>
+      </w:r>
+      <w:r>
+        <w:rPr>
+          <w:rFonts w:hint="eastAsia"/>
+          <w:color w:val="auto"/>
+          <w:lang w:val="en-US" w:eastAsia="zh-CN"/>
+        </w:rPr>
+        <w:t>repluser</w:t>
+      </w:r>
+      <w:r>
+        <w:rPr>
+          <w:rFonts w:hint="default"/>
+          <w:color w:val="auto"/>
+          <w:lang w:val="en-US" w:eastAsia="zh-CN"/>
+        </w:rPr>
+        <w:t>”</w:t>
+      </w:r>
+      <w:r>
+        <w:rPr>
+          <w:rFonts w:hint="eastAsia"/>
+          <w:color w:val="auto"/>
+          <w:lang w:val="en-US" w:eastAsia="zh-CN"/>
+        </w:rPr>
+        <w:t>,</w:t>
+      </w:r>
+    </w:p>
+    <w:p>
+      <w:pPr>
+        <w:numPr>
+          <w:ilvl w:val="0"/>
+          <w:numId w:val="0"/>
+        </w:numPr>
+        <w:ind w:left="1260" w:leftChars="0" w:firstLine="420" w:firstLineChars="0"/>
+        <w:rPr>
+          <w:rFonts w:hint="eastAsia"/>
+          <w:color w:val="auto"/>
+          <w:lang w:val="en-US" w:eastAsia="zh-CN"/>
+        </w:rPr>
+      </w:pPr>
+      <w:r>
+        <w:rPr>
+          <w:rFonts w:hint="eastAsia"/>
+          <w:color w:val="auto"/>
+          <w:lang w:val="en-US" w:eastAsia="zh-CN"/>
+        </w:rPr>
+        <w:t>-&gt;master_password=</w:t>
+      </w:r>
+      <w:r>
+        <w:rPr>
+          <w:rFonts w:hint="default"/>
+          <w:color w:val="auto"/>
+          <w:lang w:val="en-US" w:eastAsia="zh-CN"/>
+        </w:rPr>
+        <w:t>”</w:t>
+      </w:r>
+      <w:r>
+        <w:rPr>
+          <w:rFonts w:hint="eastAsia"/>
+          <w:color w:val="auto"/>
+          <w:lang w:val="en-US" w:eastAsia="zh-CN"/>
+        </w:rPr>
+        <w:t>123456</w:t>
+      </w:r>
+      <w:r>
+        <w:rPr>
+          <w:rFonts w:hint="default"/>
+          <w:color w:val="auto"/>
+          <w:lang w:val="en-US" w:eastAsia="zh-CN"/>
+        </w:rPr>
+        <w:t>”</w:t>
+      </w:r>
+      <w:r>
+        <w:rPr>
+          <w:rFonts w:hint="eastAsia"/>
+          <w:color w:val="auto"/>
+          <w:lang w:val="en-US" w:eastAsia="zh-CN"/>
+        </w:rPr>
+        <w:t>,</w:t>
+      </w:r>
+    </w:p>
+    <w:p>
+      <w:pPr>
+        <w:numPr>
+          <w:ilvl w:val="0"/>
+          <w:numId w:val="0"/>
+        </w:numPr>
+        <w:ind w:left="1260" w:leftChars="0" w:firstLine="420" w:firstLineChars="0"/>
+        <w:rPr>
+          <w:rFonts w:hint="eastAsia"/>
+          <w:color w:val="auto"/>
+          <w:lang w:val="en-US" w:eastAsia="zh-CN"/>
+        </w:rPr>
+      </w:pPr>
+      <w:r>
+        <w:rPr>
+          <w:rFonts w:hint="eastAsia"/>
+          <w:color w:val="auto"/>
+          <w:lang w:val="en-US" w:eastAsia="zh-CN"/>
+        </w:rPr>
+        <w:t>-&gt;master_log_file=</w:t>
+      </w:r>
+      <w:r>
+        <w:rPr>
+          <w:rFonts w:hint="default"/>
+          <w:color w:val="auto"/>
+          <w:lang w:val="en-US" w:eastAsia="zh-CN"/>
+        </w:rPr>
+        <w:t>”</w:t>
+      </w:r>
+      <w:r>
+        <w:rPr>
+          <w:rFonts w:hint="eastAsia"/>
+          <w:color w:val="auto"/>
+          <w:lang w:val="en-US" w:eastAsia="zh-CN"/>
+        </w:rPr>
+        <w:t>master51.000001</w:t>
+      </w:r>
+      <w:r>
+        <w:rPr>
+          <w:rFonts w:hint="default"/>
+          <w:color w:val="auto"/>
+          <w:lang w:val="en-US" w:eastAsia="zh-CN"/>
+        </w:rPr>
+        <w:t>”</w:t>
+      </w:r>
+      <w:r>
+        <w:rPr>
+          <w:rFonts w:hint="eastAsia"/>
+          <w:color w:val="auto"/>
+          <w:lang w:val="en-US" w:eastAsia="zh-CN"/>
+        </w:rPr>
+        <w:t>,</w:t>
+      </w:r>
+    </w:p>
+    <w:p>
+      <w:pPr>
+        <w:numPr>
+          <w:ilvl w:val="0"/>
+          <w:numId w:val="0"/>
+        </w:numPr>
+        <w:ind w:left="1260" w:leftChars="0" w:firstLine="420" w:firstLineChars="0"/>
+        <w:rPr>
+          <w:rFonts w:hint="eastAsia"/>
+          <w:color w:val="auto"/>
+          <w:lang w:val="en-US" w:eastAsia="zh-CN"/>
+        </w:rPr>
+      </w:pPr>
+      <w:r>
+        <w:rPr>
+          <w:rFonts w:hint="eastAsia"/>
+          <w:color w:val="auto"/>
+          <w:lang w:val="en-US" w:eastAsia="zh-CN"/>
+        </w:rPr>
+        <w:t>-&gt;master_log_pos=441;</w:t>
+      </w:r>
+    </w:p>
+    <w:p>
+      <w:pPr>
+        <w:numPr>
+          <w:ilvl w:val="0"/>
+          <w:numId w:val="0"/>
+        </w:numPr>
+        <w:ind w:left="840" w:leftChars="0" w:firstLine="420" w:firstLineChars="0"/>
+        <w:rPr>
+          <w:rFonts w:hint="eastAsia"/>
+          <w:color w:val="auto"/>
+          <w:lang w:val="en-US" w:eastAsia="zh-CN"/>
+        </w:rPr>
+      </w:pPr>
+      <w:r>
+        <w:rPr>
+          <w:rFonts w:hint="eastAsia"/>
+          <w:color w:val="auto"/>
+          <w:lang w:val="en-US" w:eastAsia="zh-CN"/>
+        </w:rPr>
+        <w:t>mysql&gt;start slave;</w:t>
+      </w:r>
+    </w:p>
+    <w:p>
+      <w:pPr>
+        <w:numPr>
+          <w:ilvl w:val="0"/>
+          <w:numId w:val="0"/>
+        </w:numPr>
+        <w:ind w:left="420" w:leftChars="0" w:firstLine="420" w:firstLineChars="0"/>
+        <w:rPr>
+          <w:rFonts w:hint="eastAsia"/>
+          <w:color w:val="auto"/>
+          <w:lang w:val="en-US" w:eastAsia="zh-CN"/>
+        </w:rPr>
+      </w:pPr>
+      <w:r>
+        <w:rPr>
+          <w:rFonts w:hint="eastAsia"/>
+          <w:color w:val="auto"/>
+          <w:lang w:val="en-US" w:eastAsia="zh-CN"/>
+        </w:rPr>
+        <w:t>配置从库（可有可无）</w:t>
+      </w:r>
+    </w:p>
+    <w:p>
+      <w:pPr>
+        <w:numPr>
+          <w:ilvl w:val="0"/>
+          <w:numId w:val="0"/>
+        </w:numPr>
+        <w:ind w:left="840" w:leftChars="0" w:firstLine="420" w:firstLineChars="0"/>
+        <w:rPr>
+          <w:rFonts w:hint="eastAsia"/>
+          <w:color w:val="auto"/>
+          <w:lang w:val="en-US" w:eastAsia="zh-CN"/>
+        </w:rPr>
+      </w:pPr>
+      <w:r>
+        <w:rPr>
+          <w:rFonts w:hint="eastAsia"/>
+          <w:color w:val="auto"/>
+          <w:lang w:val="en-US" w:eastAsia="zh-CN"/>
+        </w:rPr>
+        <w:t>vim /etc/my.cnf</w:t>
+      </w:r>
+    </w:p>
+    <w:p>
+      <w:pPr>
+        <w:numPr>
+          <w:ilvl w:val="0"/>
+          <w:numId w:val="0"/>
+        </w:numPr>
+        <w:ind w:left="1260" w:leftChars="0" w:firstLine="420" w:firstLineChars="0"/>
+        <w:rPr>
+          <w:rFonts w:hint="default"/>
+          <w:color w:val="auto"/>
+          <w:lang w:val="en-US" w:eastAsia="zh-CN"/>
+        </w:rPr>
+      </w:pPr>
+      <w:r>
+        <w:rPr>
+          <w:rFonts w:hint="default"/>
+          <w:color w:val="auto"/>
+          <w:lang w:val="en-US" w:eastAsia="zh-CN"/>
+        </w:rPr>
+        <w:t>[mysqld]</w:t>
+      </w:r>
+    </w:p>
+    <w:p>
+      <w:pPr>
+        <w:numPr>
+          <w:ilvl w:val="0"/>
+          <w:numId w:val="0"/>
+        </w:numPr>
+        <w:ind w:left="1260" w:leftChars="0" w:firstLine="420" w:firstLineChars="0"/>
+        <w:rPr>
+          <w:rFonts w:hint="default"/>
+          <w:color w:val="auto"/>
+          <w:lang w:val="en-US" w:eastAsia="zh-CN"/>
+        </w:rPr>
+      </w:pPr>
+      <w:r>
+        <w:rPr>
+          <w:rFonts w:hint="default"/>
+          <w:color w:val="auto"/>
+          <w:lang w:val="en-US" w:eastAsia="zh-CN"/>
+        </w:rPr>
+        <w:t>server_id=</w:t>
+      </w:r>
+      <w:r>
+        <w:rPr>
+          <w:rFonts w:hint="eastAsia"/>
+          <w:color w:val="auto"/>
+          <w:lang w:val="en-US" w:eastAsia="zh-CN"/>
+        </w:rPr>
+        <w:t>4</w:t>
+      </w:r>
+    </w:p>
+    <w:p>
+      <w:pPr>
+        <w:numPr>
+          <w:ilvl w:val="0"/>
+          <w:numId w:val="0"/>
+        </w:numPr>
+        <w:ind w:left="1260" w:leftChars="0" w:firstLine="420" w:firstLineChars="0"/>
+        <w:rPr>
+          <w:rFonts w:hint="default"/>
+          <w:color w:val="auto"/>
+          <w:lang w:val="en-US" w:eastAsia="zh-CN"/>
+        </w:rPr>
+      </w:pPr>
+      <w:r>
+        <w:rPr>
+          <w:rFonts w:hint="default"/>
+          <w:color w:val="auto"/>
+          <w:lang w:val="en-US" w:eastAsia="zh-CN"/>
+        </w:rPr>
+        <w:t>validate_password_policy=0</w:t>
+      </w:r>
+    </w:p>
+    <w:p>
+      <w:pPr>
+        <w:numPr>
+          <w:ilvl w:val="0"/>
+          <w:numId w:val="0"/>
+        </w:numPr>
+        <w:ind w:left="1260" w:leftChars="0" w:firstLine="420" w:firstLineChars="0"/>
+        <w:rPr>
+          <w:rFonts w:hint="default"/>
+          <w:color w:val="auto"/>
+          <w:lang w:val="en-US" w:eastAsia="zh-CN"/>
+        </w:rPr>
+      </w:pPr>
+      <w:r>
+        <w:rPr>
+          <w:rFonts w:hint="default"/>
+          <w:color w:val="auto"/>
+          <w:lang w:val="en-US" w:eastAsia="zh-CN"/>
+        </w:rPr>
+        <w:t>validate_password_length=6</w:t>
+      </w:r>
+    </w:p>
+    <w:p>
+      <w:pPr>
+        <w:numPr>
+          <w:ilvl w:val="0"/>
+          <w:numId w:val="0"/>
+        </w:numPr>
+        <w:ind w:left="840" w:leftChars="0" w:firstLine="420" w:firstLineChars="0"/>
+        <w:rPr>
+          <w:rFonts w:hint="default"/>
+          <w:color w:val="auto"/>
+          <w:lang w:val="en-US" w:eastAsia="zh-CN"/>
+        </w:rPr>
+      </w:pPr>
+      <w:r>
+        <w:rPr>
+          <w:rFonts w:hint="default"/>
+          <w:color w:val="auto"/>
+          <w:lang w:val="en-US" w:eastAsia="zh-CN"/>
+        </w:rPr>
+        <w:t>systemctl restart mysqld</w:t>
+      </w:r>
+    </w:p>
+    <w:p>
+      <w:pPr>
+        <w:numPr>
+          <w:ilvl w:val="0"/>
+          <w:numId w:val="0"/>
+        </w:numPr>
+        <w:ind w:left="840" w:leftChars="0" w:firstLine="420" w:firstLineChars="0"/>
+        <w:rPr>
+          <w:rFonts w:hint="default"/>
+          <w:color w:val="auto"/>
+          <w:lang w:val="en-US" w:eastAsia="zh-CN"/>
+        </w:rPr>
+      </w:pPr>
+      <w:r>
+        <w:rPr>
+          <w:rFonts w:hint="default"/>
+          <w:color w:val="auto"/>
+          <w:lang w:val="en-US" w:eastAsia="zh-CN"/>
+        </w:rPr>
+        <w:t>mysql&gt;set global relay_log_purge-off;//不自动删除本机中的中继日志</w:t>
+      </w:r>
+    </w:p>
+    <w:p>
+      <w:pPr>
+        <w:numPr>
+          <w:ilvl w:val="0"/>
+          <w:numId w:val="0"/>
+        </w:numPr>
+        <w:ind w:left="840" w:leftChars="0" w:firstLine="420" w:firstLineChars="0"/>
+        <w:rPr>
+          <w:rFonts w:hint="eastAsia"/>
+          <w:color w:val="auto"/>
+          <w:lang w:val="en-US" w:eastAsia="zh-CN"/>
+        </w:rPr>
+      </w:pPr>
+      <w:r>
+        <w:rPr>
+          <w:rFonts w:hint="eastAsia"/>
+          <w:color w:val="auto"/>
+          <w:lang w:val="en-US" w:eastAsia="zh-CN"/>
+        </w:rPr>
+        <w:t>mysql&gt;change master to</w:t>
+      </w:r>
+    </w:p>
+    <w:p>
+      <w:pPr>
+        <w:numPr>
+          <w:ilvl w:val="0"/>
+          <w:numId w:val="0"/>
+        </w:numPr>
+        <w:ind w:left="1260" w:leftChars="0" w:firstLine="420" w:firstLineChars="0"/>
+        <w:rPr>
+          <w:rFonts w:hint="default"/>
+          <w:color w:val="auto"/>
+          <w:lang w:val="en-US" w:eastAsia="zh-CN"/>
+        </w:rPr>
+      </w:pPr>
+      <w:r>
+        <w:rPr>
+          <w:rFonts w:hint="eastAsia"/>
+          <w:color w:val="auto"/>
+          <w:lang w:val="en-US" w:eastAsia="zh-CN"/>
+        </w:rPr>
+        <w:t>-&gt;master_host=</w:t>
+      </w:r>
+      <w:r>
+        <w:rPr>
+          <w:rFonts w:hint="default"/>
+          <w:color w:val="auto"/>
+          <w:lang w:val="en-US" w:eastAsia="zh-CN"/>
+        </w:rPr>
+        <w:t>”</w:t>
+      </w:r>
+      <w:r>
+        <w:rPr>
+          <w:rFonts w:hint="eastAsia"/>
+          <w:color w:val="auto"/>
+          <w:lang w:val="en-US" w:eastAsia="zh-CN"/>
+        </w:rPr>
+        <w:t>192.168.4.51</w:t>
+      </w:r>
+      <w:r>
+        <w:rPr>
+          <w:rFonts w:hint="default"/>
+          <w:color w:val="auto"/>
+          <w:lang w:val="en-US" w:eastAsia="zh-CN"/>
+        </w:rPr>
+        <w:t>”</w:t>
+      </w:r>
+    </w:p>
+    <w:p>
+      <w:pPr>
+        <w:numPr>
+          <w:ilvl w:val="0"/>
+          <w:numId w:val="0"/>
+        </w:numPr>
+        <w:ind w:left="1260" w:leftChars="0" w:firstLine="420" w:firstLineChars="0"/>
+        <w:rPr>
+          <w:rFonts w:hint="eastAsia"/>
+          <w:color w:val="auto"/>
+          <w:lang w:val="en-US" w:eastAsia="zh-CN"/>
+        </w:rPr>
+      </w:pPr>
+      <w:r>
+        <w:rPr>
+          <w:rFonts w:hint="eastAsia"/>
+          <w:color w:val="auto"/>
+          <w:lang w:val="en-US" w:eastAsia="zh-CN"/>
+        </w:rPr>
+        <w:t>-&gt;master_user=</w:t>
+      </w:r>
+      <w:r>
+        <w:rPr>
+          <w:rFonts w:hint="default"/>
+          <w:color w:val="auto"/>
+          <w:lang w:val="en-US" w:eastAsia="zh-CN"/>
+        </w:rPr>
+        <w:t>”</w:t>
+      </w:r>
+      <w:r>
+        <w:rPr>
+          <w:rFonts w:hint="eastAsia"/>
+          <w:color w:val="auto"/>
+          <w:lang w:val="en-US" w:eastAsia="zh-CN"/>
+        </w:rPr>
+        <w:t>repluser</w:t>
+      </w:r>
+      <w:r>
+        <w:rPr>
+          <w:rFonts w:hint="default"/>
+          <w:color w:val="auto"/>
+          <w:lang w:val="en-US" w:eastAsia="zh-CN"/>
+        </w:rPr>
+        <w:t>”</w:t>
+      </w:r>
+      <w:r>
+        <w:rPr>
+          <w:rFonts w:hint="eastAsia"/>
+          <w:color w:val="auto"/>
+          <w:lang w:val="en-US" w:eastAsia="zh-CN"/>
+        </w:rPr>
+        <w:t>,</w:t>
+      </w:r>
+    </w:p>
+    <w:p>
+      <w:pPr>
+        <w:numPr>
+          <w:ilvl w:val="0"/>
+          <w:numId w:val="0"/>
+        </w:numPr>
+        <w:ind w:left="1260" w:leftChars="0" w:firstLine="420" w:firstLineChars="0"/>
+        <w:rPr>
+          <w:rFonts w:hint="eastAsia"/>
+          <w:color w:val="auto"/>
+          <w:lang w:val="en-US" w:eastAsia="zh-CN"/>
+        </w:rPr>
+      </w:pPr>
+      <w:r>
+        <w:rPr>
+          <w:rFonts w:hint="eastAsia"/>
+          <w:color w:val="auto"/>
+          <w:lang w:val="en-US" w:eastAsia="zh-CN"/>
+        </w:rPr>
+        <w:t>-&gt;master_password=</w:t>
+      </w:r>
+      <w:r>
+        <w:rPr>
+          <w:rFonts w:hint="default"/>
+          <w:color w:val="auto"/>
+          <w:lang w:val="en-US" w:eastAsia="zh-CN"/>
+        </w:rPr>
+        <w:t>”</w:t>
+      </w:r>
+      <w:r>
+        <w:rPr>
+          <w:rFonts w:hint="eastAsia"/>
+          <w:color w:val="auto"/>
+          <w:lang w:val="en-US" w:eastAsia="zh-CN"/>
+        </w:rPr>
+        <w:t>123456</w:t>
+      </w:r>
+      <w:r>
+        <w:rPr>
+          <w:rFonts w:hint="default"/>
+          <w:color w:val="auto"/>
+          <w:lang w:val="en-US" w:eastAsia="zh-CN"/>
+        </w:rPr>
+        <w:t>”</w:t>
+      </w:r>
+      <w:r>
+        <w:rPr>
+          <w:rFonts w:hint="eastAsia"/>
+          <w:color w:val="auto"/>
+          <w:lang w:val="en-US" w:eastAsia="zh-CN"/>
+        </w:rPr>
+        <w:t>,</w:t>
+      </w:r>
+    </w:p>
+    <w:p>
+      <w:pPr>
+        <w:numPr>
+          <w:ilvl w:val="0"/>
+          <w:numId w:val="0"/>
+        </w:numPr>
+        <w:ind w:left="1260" w:leftChars="0" w:firstLine="420" w:firstLineChars="0"/>
+        <w:rPr>
+          <w:rFonts w:hint="eastAsia"/>
+          <w:color w:val="auto"/>
+          <w:lang w:val="en-US" w:eastAsia="zh-CN"/>
+        </w:rPr>
+      </w:pPr>
+      <w:r>
+        <w:rPr>
+          <w:rFonts w:hint="eastAsia"/>
+          <w:color w:val="auto"/>
+          <w:lang w:val="en-US" w:eastAsia="zh-CN"/>
+        </w:rPr>
+        <w:t>-&gt;master_log_file=</w:t>
+      </w:r>
+      <w:r>
+        <w:rPr>
+          <w:rFonts w:hint="default"/>
+          <w:color w:val="auto"/>
+          <w:lang w:val="en-US" w:eastAsia="zh-CN"/>
+        </w:rPr>
+        <w:t>”</w:t>
+      </w:r>
+      <w:r>
+        <w:rPr>
+          <w:rFonts w:hint="eastAsia"/>
+          <w:color w:val="auto"/>
+          <w:lang w:val="en-US" w:eastAsia="zh-CN"/>
+        </w:rPr>
+        <w:t>master51.000001</w:t>
+      </w:r>
+      <w:r>
+        <w:rPr>
+          <w:rFonts w:hint="default"/>
+          <w:color w:val="auto"/>
+          <w:lang w:val="en-US" w:eastAsia="zh-CN"/>
+        </w:rPr>
+        <w:t>”</w:t>
+      </w:r>
+      <w:r>
+        <w:rPr>
+          <w:rFonts w:hint="eastAsia"/>
+          <w:color w:val="auto"/>
+          <w:lang w:val="en-US" w:eastAsia="zh-CN"/>
+        </w:rPr>
+        <w:t>,</w:t>
+      </w:r>
+    </w:p>
+    <w:p>
+      <w:pPr>
+        <w:numPr>
+          <w:ilvl w:val="0"/>
+          <w:numId w:val="0"/>
+        </w:numPr>
+        <w:ind w:left="1260" w:leftChars="0" w:firstLine="420" w:firstLineChars="0"/>
+        <w:rPr>
+          <w:rFonts w:hint="eastAsia"/>
+          <w:color w:val="auto"/>
+          <w:lang w:val="en-US" w:eastAsia="zh-CN"/>
+        </w:rPr>
+      </w:pPr>
+      <w:r>
+        <w:rPr>
+          <w:rFonts w:hint="eastAsia"/>
+          <w:color w:val="auto"/>
+          <w:lang w:val="en-US" w:eastAsia="zh-CN"/>
+        </w:rPr>
+        <w:t>-&gt;master_log_pos=441;</w:t>
+      </w:r>
+    </w:p>
+    <w:p>
+      <w:pPr>
+        <w:numPr>
+          <w:ilvl w:val="0"/>
+          <w:numId w:val="0"/>
+        </w:numPr>
+        <w:ind w:left="840" w:leftChars="0" w:firstLine="420" w:firstLineChars="0"/>
+        <w:rPr>
+          <w:rFonts w:hint="eastAsia"/>
+          <w:color w:val="auto"/>
+          <w:lang w:val="en-US" w:eastAsia="zh-CN"/>
+        </w:rPr>
+      </w:pPr>
+      <w:r>
+        <w:rPr>
+          <w:rFonts w:hint="eastAsia"/>
+          <w:color w:val="auto"/>
+          <w:lang w:val="en-US" w:eastAsia="zh-CN"/>
+        </w:rPr>
+        <w:t>mysql&gt;start slave;</w:t>
+      </w:r>
+    </w:p>
+    <w:p>
+      <w:pPr>
+        <w:numPr>
+          <w:ilvl w:val="0"/>
+          <w:numId w:val="0"/>
+        </w:numPr>
+        <w:ind w:left="420" w:leftChars="0" w:firstLine="420" w:firstLineChars="0"/>
+        <w:rPr>
+          <w:rFonts w:hint="eastAsia"/>
+          <w:color w:val="auto"/>
+          <w:lang w:val="en-US" w:eastAsia="zh-CN"/>
+        </w:rPr>
+      </w:pPr>
+      <w:r>
+        <w:rPr>
+          <w:rFonts w:hint="eastAsia"/>
+          <w:color w:val="auto"/>
+          <w:lang w:val="en-US" w:eastAsia="zh-CN"/>
+        </w:rPr>
+        <w:t>配置管理主机</w:t>
+      </w:r>
+    </w:p>
+    <w:p>
+      <w:pPr>
+        <w:numPr>
+          <w:ilvl w:val="0"/>
+          <w:numId w:val="0"/>
+        </w:numPr>
+        <w:ind w:left="840" w:leftChars="0" w:firstLine="420" w:firstLineChars="0"/>
+        <w:rPr>
+          <w:rFonts w:hint="eastAsia"/>
+          <w:color w:val="auto"/>
+          <w:lang w:val="en-US" w:eastAsia="zh-CN"/>
+        </w:rPr>
+      </w:pPr>
+      <w:r>
+        <w:rPr>
+          <w:rFonts w:hint="eastAsia"/>
+          <w:color w:val="auto"/>
+          <w:lang w:val="en-US" w:eastAsia="zh-CN"/>
+        </w:rPr>
+        <w:t>mkdir /etc/mha_manager</w:t>
+      </w:r>
+    </w:p>
+    <w:p>
+      <w:pPr>
+        <w:numPr>
+          <w:ilvl w:val="0"/>
+          <w:numId w:val="0"/>
+        </w:numPr>
+        <w:ind w:left="840" w:leftChars="0" w:firstLine="420" w:firstLineChars="0"/>
+        <w:rPr>
+          <w:rFonts w:hint="eastAsia"/>
+          <w:color w:val="auto"/>
+          <w:lang w:val="en-US" w:eastAsia="zh-CN"/>
+        </w:rPr>
+      </w:pPr>
+      <w:r>
+        <w:rPr>
+          <w:rFonts w:hint="eastAsia"/>
+          <w:color w:val="auto"/>
+          <w:lang w:val="en-US" w:eastAsia="zh-CN"/>
+        </w:rPr>
+        <w:t>cp /mha4mysql-manager-0.56/samples/conf/app1.cnf /etc/mha_manager</w:t>
+      </w:r>
+    </w:p>
+    <w:p>
+      <w:pPr>
+        <w:numPr>
+          <w:ilvl w:val="0"/>
+          <w:numId w:val="0"/>
+        </w:numPr>
+        <w:ind w:left="840" w:leftChars="0" w:firstLine="420" w:firstLineChars="0"/>
+        <w:rPr>
+          <w:rFonts w:hint="eastAsia"/>
+          <w:color w:val="auto"/>
+          <w:lang w:val="en-US" w:eastAsia="zh-CN"/>
+        </w:rPr>
+      </w:pPr>
+      <w:r>
+        <w:rPr>
+          <w:rFonts w:hint="eastAsia"/>
+          <w:color w:val="auto"/>
+          <w:lang w:val="en-US" w:eastAsia="zh-CN"/>
+        </w:rPr>
+        <w:t>vim /etc/mha_manager/app1.cnf</w:t>
+      </w:r>
+    </w:p>
+    <w:p>
+      <w:pPr>
+        <w:numPr>
+          <w:ilvl w:val="0"/>
+          <w:numId w:val="0"/>
+        </w:numPr>
+        <w:ind w:left="1260" w:leftChars="0" w:firstLine="420" w:firstLineChars="0"/>
+        <w:rPr>
+          <w:rFonts w:hint="default"/>
+          <w:color w:val="auto"/>
+          <w:lang w:val="en-US" w:eastAsia="zh-CN"/>
+        </w:rPr>
+      </w:pPr>
+      <w:r>
+        <w:rPr>
+          <w:rFonts w:hint="default"/>
+          <w:color w:val="auto"/>
+          <w:lang w:val="en-US" w:eastAsia="zh-CN"/>
+        </w:rPr>
+        <w:t>[server default]</w:t>
+      </w:r>
+    </w:p>
+    <w:p>
+      <w:pPr>
+        <w:numPr>
+          <w:ilvl w:val="0"/>
+          <w:numId w:val="0"/>
+        </w:numPr>
+        <w:ind w:left="1260" w:leftChars="0" w:firstLine="420" w:firstLineChars="0"/>
+        <w:rPr>
+          <w:rFonts w:hint="default"/>
+          <w:color w:val="auto"/>
+          <w:lang w:val="en-US" w:eastAsia="zh-CN"/>
+        </w:rPr>
+      </w:pPr>
+      <w:r>
+        <w:rPr>
+          <w:rFonts w:hint="default"/>
+          <w:color w:val="auto"/>
+          <w:lang w:val="en-US" w:eastAsia="zh-CN"/>
+        </w:rPr>
+        <w:t>manager_workdir=/mha_manager</w:t>
+      </w:r>
+    </w:p>
+    <w:p>
+      <w:pPr>
+        <w:numPr>
+          <w:ilvl w:val="0"/>
+          <w:numId w:val="0"/>
+        </w:numPr>
+        <w:ind w:left="1260" w:leftChars="0" w:firstLine="420" w:firstLineChars="0"/>
+        <w:rPr>
+          <w:rFonts w:hint="default"/>
+          <w:color w:val="auto"/>
+          <w:lang w:val="en-US" w:eastAsia="zh-CN"/>
+        </w:rPr>
+      </w:pPr>
+      <w:r>
+        <w:rPr>
+          <w:rFonts w:hint="default"/>
+          <w:color w:val="auto"/>
+          <w:lang w:val="en-US" w:eastAsia="zh-CN"/>
+        </w:rPr>
+        <w:t>manager_log=/mha_manager/manager.log</w:t>
+      </w:r>
+    </w:p>
+    <w:p>
+      <w:pPr>
+        <w:numPr>
+          <w:ilvl w:val="0"/>
+          <w:numId w:val="0"/>
+        </w:numPr>
+        <w:ind w:left="1260" w:leftChars="0" w:firstLine="420" w:firstLineChars="0"/>
+        <w:rPr>
+          <w:rFonts w:hint="default"/>
+          <w:color w:val="auto"/>
+          <w:lang w:val="en-US" w:eastAsia="zh-CN"/>
+        </w:rPr>
+      </w:pPr>
+      <w:r>
+        <w:rPr>
+          <w:rFonts w:hint="default"/>
+          <w:color w:val="auto"/>
+          <w:lang w:val="en-US" w:eastAsia="zh-CN"/>
+        </w:rPr>
+        <w:t>ssh_port=22</w:t>
+      </w:r>
+    </w:p>
+    <w:p>
+      <w:pPr>
+        <w:numPr>
+          <w:ilvl w:val="0"/>
+          <w:numId w:val="0"/>
+        </w:numPr>
+        <w:ind w:left="1260" w:leftChars="0" w:firstLine="420" w:firstLineChars="0"/>
+        <w:rPr>
+          <w:rFonts w:hint="default"/>
+          <w:color w:val="auto"/>
+          <w:lang w:val="en-US" w:eastAsia="zh-CN"/>
+        </w:rPr>
+      </w:pPr>
+      <w:r>
+        <w:rPr>
+          <w:rFonts w:hint="default"/>
+          <w:color w:val="auto"/>
+          <w:lang w:val="en-US" w:eastAsia="zh-CN"/>
+        </w:rPr>
+        <w:t>ssh_user=root</w:t>
+      </w:r>
+    </w:p>
+    <w:p>
+      <w:pPr>
+        <w:numPr>
+          <w:ilvl w:val="0"/>
+          <w:numId w:val="0"/>
+        </w:numPr>
+        <w:ind w:left="1260" w:leftChars="0" w:firstLine="420" w:firstLineChars="0"/>
+        <w:rPr>
+          <w:rFonts w:hint="default"/>
+          <w:color w:val="auto"/>
+          <w:lang w:val="en-US" w:eastAsia="zh-CN"/>
+        </w:rPr>
+      </w:pPr>
+      <w:r>
+        <w:rPr>
+          <w:rFonts w:hint="default"/>
+          <w:color w:val="auto"/>
+          <w:lang w:val="en-US" w:eastAsia="zh-CN"/>
+        </w:rPr>
+        <w:t>master_ip_failover_script=/mha_manager/master_ip_failover</w:t>
+      </w:r>
+    </w:p>
+    <w:p>
+      <w:pPr>
+        <w:numPr>
+          <w:ilvl w:val="0"/>
+          <w:numId w:val="0"/>
+        </w:numPr>
+        <w:ind w:left="1260" w:leftChars="0" w:firstLine="420" w:firstLineChars="0"/>
+        <w:rPr>
+          <w:rFonts w:hint="default"/>
+          <w:color w:val="auto"/>
+          <w:lang w:val="en-US" w:eastAsia="zh-CN"/>
+        </w:rPr>
+      </w:pPr>
+    </w:p>
+    <w:p>
+      <w:pPr>
+        <w:numPr>
+          <w:ilvl w:val="0"/>
+          <w:numId w:val="0"/>
+        </w:numPr>
+        <w:ind w:left="1260" w:leftChars="0" w:firstLine="420" w:firstLineChars="0"/>
+        <w:rPr>
+          <w:rFonts w:hint="default"/>
+          <w:color w:val="auto"/>
+          <w:lang w:val="en-US" w:eastAsia="zh-CN"/>
+        </w:rPr>
+      </w:pPr>
+      <w:r>
+        <w:rPr>
+          <w:rFonts w:hint="default"/>
+          <w:color w:val="auto"/>
+          <w:lang w:val="en-US" w:eastAsia="zh-CN"/>
+        </w:rPr>
+        <w:t>repl_user='repluser'</w:t>
+      </w:r>
+    </w:p>
+    <w:p>
+      <w:pPr>
+        <w:numPr>
+          <w:ilvl w:val="0"/>
+          <w:numId w:val="0"/>
+        </w:numPr>
+        <w:ind w:left="1260" w:leftChars="0" w:firstLine="420" w:firstLineChars="0"/>
+        <w:rPr>
+          <w:rFonts w:hint="default"/>
+          <w:color w:val="auto"/>
+          <w:lang w:val="en-US" w:eastAsia="zh-CN"/>
+        </w:rPr>
+      </w:pPr>
+      <w:r>
+        <w:rPr>
+          <w:rFonts w:hint="default"/>
+          <w:color w:val="auto"/>
+          <w:lang w:val="en-US" w:eastAsia="zh-CN"/>
+        </w:rPr>
+        <w:t>repl_password='123456'</w:t>
+      </w:r>
+    </w:p>
+    <w:p>
+      <w:pPr>
+        <w:numPr>
+          <w:ilvl w:val="0"/>
+          <w:numId w:val="0"/>
+        </w:numPr>
+        <w:ind w:left="1260" w:leftChars="0" w:firstLine="420" w:firstLineChars="0"/>
+        <w:rPr>
+          <w:rFonts w:hint="default"/>
+          <w:color w:val="auto"/>
+          <w:lang w:val="en-US" w:eastAsia="zh-CN"/>
+        </w:rPr>
+      </w:pPr>
+    </w:p>
+    <w:p>
+      <w:pPr>
+        <w:numPr>
+          <w:ilvl w:val="0"/>
+          <w:numId w:val="0"/>
+        </w:numPr>
+        <w:ind w:left="1260" w:leftChars="0" w:firstLine="420" w:firstLineChars="0"/>
+        <w:rPr>
+          <w:rFonts w:hint="default"/>
+          <w:color w:val="auto"/>
+          <w:lang w:val="en-US" w:eastAsia="zh-CN"/>
+        </w:rPr>
+      </w:pPr>
+      <w:r>
+        <w:rPr>
+          <w:rFonts w:hint="default"/>
+          <w:color w:val="auto"/>
+          <w:lang w:val="en-US" w:eastAsia="zh-CN"/>
+        </w:rPr>
+        <w:t>user=root</w:t>
+      </w:r>
+    </w:p>
+    <w:p>
+      <w:pPr>
+        <w:numPr>
+          <w:ilvl w:val="0"/>
+          <w:numId w:val="0"/>
+        </w:numPr>
+        <w:ind w:left="1260" w:leftChars="0" w:firstLine="420" w:firstLineChars="0"/>
+        <w:rPr>
+          <w:rFonts w:hint="default"/>
+          <w:color w:val="auto"/>
+          <w:lang w:val="en-US" w:eastAsia="zh-CN"/>
+        </w:rPr>
+      </w:pPr>
+      <w:r>
+        <w:rPr>
+          <w:rFonts w:hint="default"/>
+          <w:color w:val="auto"/>
+          <w:lang w:val="en-US" w:eastAsia="zh-CN"/>
+        </w:rPr>
+        <w:t>password=123456</w:t>
+      </w:r>
+    </w:p>
+    <w:p>
+      <w:pPr>
+        <w:numPr>
+          <w:ilvl w:val="0"/>
+          <w:numId w:val="0"/>
+        </w:numPr>
+        <w:ind w:left="1260" w:leftChars="0" w:firstLine="420" w:firstLineChars="0"/>
+        <w:rPr>
+          <w:rFonts w:hint="default"/>
+          <w:color w:val="auto"/>
+          <w:lang w:val="en-US" w:eastAsia="zh-CN"/>
+        </w:rPr>
+      </w:pPr>
+    </w:p>
+    <w:p>
+      <w:pPr>
+        <w:numPr>
+          <w:ilvl w:val="0"/>
+          <w:numId w:val="0"/>
+        </w:numPr>
+        <w:ind w:left="1260" w:leftChars="0" w:firstLine="420" w:firstLineChars="0"/>
+        <w:rPr>
+          <w:rFonts w:hint="default"/>
+          <w:color w:val="auto"/>
+          <w:lang w:val="en-US" w:eastAsia="zh-CN"/>
+        </w:rPr>
+      </w:pPr>
+      <w:r>
+        <w:rPr>
+          <w:rFonts w:hint="default"/>
+          <w:color w:val="auto"/>
+          <w:lang w:val="en-US" w:eastAsia="zh-CN"/>
+        </w:rPr>
+        <w:t>[server1]</w:t>
+      </w:r>
+    </w:p>
+    <w:p>
+      <w:pPr>
+        <w:numPr>
+          <w:ilvl w:val="0"/>
+          <w:numId w:val="0"/>
+        </w:numPr>
+        <w:ind w:left="1260" w:leftChars="0" w:firstLine="420" w:firstLineChars="0"/>
+        <w:rPr>
+          <w:rFonts w:hint="default"/>
+          <w:color w:val="auto"/>
+          <w:lang w:val="en-US" w:eastAsia="zh-CN"/>
+        </w:rPr>
+      </w:pPr>
+      <w:r>
+        <w:rPr>
+          <w:rFonts w:hint="default"/>
+          <w:color w:val="auto"/>
+          <w:lang w:val="en-US" w:eastAsia="zh-CN"/>
+        </w:rPr>
+        <w:t>hostname=192.168.1.10</w:t>
+      </w:r>
+    </w:p>
+    <w:p>
+      <w:pPr>
+        <w:numPr>
+          <w:ilvl w:val="0"/>
+          <w:numId w:val="0"/>
+        </w:numPr>
+        <w:ind w:left="1260" w:leftChars="0" w:firstLine="420" w:firstLineChars="0"/>
+        <w:rPr>
+          <w:rFonts w:hint="default"/>
+          <w:color w:val="auto"/>
+          <w:lang w:val="en-US" w:eastAsia="zh-CN"/>
+        </w:rPr>
+      </w:pPr>
+      <w:r>
+        <w:rPr>
+          <w:rFonts w:hint="default"/>
+          <w:color w:val="auto"/>
+          <w:lang w:val="en-US" w:eastAsia="zh-CN"/>
+        </w:rPr>
+        <w:t>candidate_master=1</w:t>
+      </w:r>
+    </w:p>
+    <w:p>
+      <w:pPr>
+        <w:numPr>
+          <w:ilvl w:val="0"/>
+          <w:numId w:val="0"/>
+        </w:numPr>
+        <w:ind w:left="1260" w:leftChars="0" w:firstLine="420" w:firstLineChars="0"/>
+        <w:rPr>
+          <w:rFonts w:hint="default"/>
+          <w:color w:val="auto"/>
+          <w:lang w:val="en-US" w:eastAsia="zh-CN"/>
+        </w:rPr>
+      </w:pPr>
+    </w:p>
+    <w:p>
+      <w:pPr>
+        <w:numPr>
+          <w:ilvl w:val="0"/>
+          <w:numId w:val="0"/>
+        </w:numPr>
+        <w:ind w:left="1260" w:leftChars="0" w:firstLine="420" w:firstLineChars="0"/>
+        <w:rPr>
+          <w:rFonts w:hint="default"/>
+          <w:color w:val="auto"/>
+          <w:lang w:val="en-US" w:eastAsia="zh-CN"/>
+        </w:rPr>
+      </w:pPr>
+      <w:r>
+        <w:rPr>
+          <w:rFonts w:hint="default"/>
+          <w:color w:val="auto"/>
+          <w:lang w:val="en-US" w:eastAsia="zh-CN"/>
+        </w:rPr>
+        <w:t>[server2]</w:t>
+      </w:r>
+    </w:p>
+    <w:p>
+      <w:pPr>
+        <w:numPr>
+          <w:ilvl w:val="0"/>
+          <w:numId w:val="0"/>
+        </w:numPr>
+        <w:ind w:left="1260" w:leftChars="0" w:firstLine="420" w:firstLineChars="0"/>
+        <w:rPr>
+          <w:rFonts w:hint="default"/>
+          <w:color w:val="auto"/>
+          <w:lang w:val="en-US" w:eastAsia="zh-CN"/>
+        </w:rPr>
+      </w:pPr>
+      <w:r>
+        <w:rPr>
+          <w:rFonts w:hint="default"/>
+          <w:color w:val="auto"/>
+          <w:lang w:val="en-US" w:eastAsia="zh-CN"/>
+        </w:rPr>
+        <w:t>hostname=192.168.1.83</w:t>
+      </w:r>
+    </w:p>
+    <w:p>
+      <w:pPr>
+        <w:numPr>
+          <w:ilvl w:val="0"/>
+          <w:numId w:val="0"/>
+        </w:numPr>
+        <w:ind w:left="1260" w:leftChars="0" w:firstLine="420" w:firstLineChars="0"/>
+        <w:rPr>
+          <w:rFonts w:hint="default"/>
+          <w:color w:val="auto"/>
+          <w:lang w:val="en-US" w:eastAsia="zh-CN"/>
+        </w:rPr>
+      </w:pPr>
+      <w:r>
+        <w:rPr>
+          <w:rFonts w:hint="default"/>
+          <w:color w:val="auto"/>
+          <w:lang w:val="en-US" w:eastAsia="zh-CN"/>
+        </w:rPr>
+        <w:t>candidate_master=1</w:t>
+      </w:r>
+    </w:p>
+    <w:p>
+      <w:pPr>
+        <w:numPr>
+          <w:ilvl w:val="0"/>
+          <w:numId w:val="0"/>
+        </w:numPr>
+        <w:ind w:left="1260" w:leftChars="0" w:firstLine="420" w:firstLineChars="0"/>
+        <w:rPr>
+          <w:rFonts w:hint="default"/>
+          <w:color w:val="auto"/>
+          <w:lang w:val="en-US" w:eastAsia="zh-CN"/>
+        </w:rPr>
+      </w:pPr>
+    </w:p>
+    <w:p>
+      <w:pPr>
+        <w:numPr>
+          <w:ilvl w:val="0"/>
+          <w:numId w:val="0"/>
+        </w:numPr>
+        <w:ind w:left="1260" w:leftChars="0" w:firstLine="420" w:firstLineChars="0"/>
+        <w:rPr>
+          <w:rFonts w:hint="default"/>
+          <w:color w:val="auto"/>
+          <w:lang w:val="en-US" w:eastAsia="zh-CN"/>
+        </w:rPr>
+      </w:pPr>
+      <w:r>
+        <w:rPr>
+          <w:rFonts w:hint="default"/>
+          <w:color w:val="auto"/>
+          <w:lang w:val="en-US" w:eastAsia="zh-CN"/>
+        </w:rPr>
+        <w:t>[server3]</w:t>
+      </w:r>
+    </w:p>
+    <w:p>
+      <w:pPr>
+        <w:numPr>
+          <w:ilvl w:val="0"/>
+          <w:numId w:val="0"/>
+        </w:numPr>
+        <w:ind w:left="1260" w:leftChars="0" w:firstLine="420" w:firstLineChars="0"/>
+        <w:rPr>
+          <w:rFonts w:hint="default"/>
+          <w:color w:val="auto"/>
+          <w:lang w:val="en-US" w:eastAsia="zh-CN"/>
+        </w:rPr>
+      </w:pPr>
+      <w:r>
+        <w:rPr>
+          <w:rFonts w:hint="default"/>
+          <w:color w:val="auto"/>
+          <w:lang w:val="en-US" w:eastAsia="zh-CN"/>
+        </w:rPr>
+        <w:t>hostname=192.168.1.238</w:t>
+      </w:r>
+    </w:p>
+    <w:p>
+      <w:pPr>
+        <w:numPr>
+          <w:ilvl w:val="0"/>
+          <w:numId w:val="0"/>
+        </w:numPr>
+        <w:ind w:left="1260" w:leftChars="0" w:firstLine="420" w:firstLineChars="0"/>
+        <w:rPr>
+          <w:rFonts w:hint="default"/>
+          <w:color w:val="auto"/>
+          <w:lang w:val="en-US" w:eastAsia="zh-CN"/>
+        </w:rPr>
+      </w:pPr>
+      <w:r>
+        <w:rPr>
+          <w:rFonts w:hint="default"/>
+          <w:color w:val="auto"/>
+          <w:lang w:val="en-US" w:eastAsia="zh-CN"/>
+        </w:rPr>
+        <w:t>candidate_master=1</w:t>
+      </w:r>
+    </w:p>
+    <w:p>
+      <w:pPr>
+        <w:numPr>
+          <w:ilvl w:val="0"/>
+          <w:numId w:val="0"/>
+        </w:numPr>
+        <w:ind w:left="1260" w:leftChars="0" w:firstLine="420" w:firstLineChars="0"/>
+        <w:rPr>
+          <w:rFonts w:hint="default"/>
+          <w:color w:val="auto"/>
+          <w:lang w:val="en-US" w:eastAsia="zh-CN"/>
+        </w:rPr>
+      </w:pPr>
+    </w:p>
+    <w:p>
+      <w:pPr>
+        <w:numPr>
+          <w:ilvl w:val="0"/>
+          <w:numId w:val="0"/>
+        </w:numPr>
+        <w:ind w:left="1260" w:leftChars="0" w:firstLine="420" w:firstLineChars="0"/>
+        <w:rPr>
+          <w:rFonts w:hint="default"/>
+          <w:color w:val="auto"/>
+          <w:lang w:val="en-US" w:eastAsia="zh-CN"/>
+        </w:rPr>
+      </w:pPr>
+      <w:r>
+        <w:rPr>
+          <w:rFonts w:hint="default"/>
+          <w:color w:val="auto"/>
+          <w:lang w:val="en-US" w:eastAsia="zh-CN"/>
+        </w:rPr>
+        <w:t>#[server4]</w:t>
+      </w:r>
+    </w:p>
+    <w:p>
+      <w:pPr>
+        <w:numPr>
+          <w:ilvl w:val="0"/>
+          <w:numId w:val="0"/>
+        </w:numPr>
+        <w:ind w:left="1260" w:leftChars="0" w:firstLine="420" w:firstLineChars="0"/>
+        <w:rPr>
+          <w:rFonts w:hint="default"/>
+          <w:color w:val="auto"/>
+          <w:lang w:val="en-US" w:eastAsia="zh-CN"/>
+        </w:rPr>
+      </w:pPr>
+      <w:r>
+        <w:rPr>
+          <w:rFonts w:hint="default"/>
+          <w:color w:val="auto"/>
+          <w:lang w:val="en-US" w:eastAsia="zh-CN"/>
+        </w:rPr>
+        <w:t>#hostname=132.232.56.166</w:t>
+      </w:r>
+    </w:p>
+    <w:p>
+      <w:pPr>
+        <w:numPr>
+          <w:ilvl w:val="0"/>
+          <w:numId w:val="0"/>
+        </w:numPr>
+        <w:ind w:left="1260" w:leftChars="0" w:firstLine="420" w:firstLineChars="0"/>
+        <w:rPr>
+          <w:rFonts w:hint="default"/>
+          <w:color w:val="auto"/>
+          <w:lang w:val="en-US" w:eastAsia="zh-CN"/>
+        </w:rPr>
+      </w:pPr>
+      <w:r>
+        <w:rPr>
+          <w:rFonts w:hint="default"/>
+          <w:color w:val="auto"/>
+          <w:lang w:val="en-US" w:eastAsia="zh-CN"/>
+        </w:rPr>
+        <w:t>#no_master=1</w:t>
+      </w:r>
+    </w:p>
+    <w:p>
+      <w:pPr>
+        <w:numPr>
+          <w:ilvl w:val="0"/>
+          <w:numId w:val="0"/>
+        </w:numPr>
+        <w:ind w:left="1260" w:leftChars="0" w:firstLine="420" w:firstLineChars="0"/>
+        <w:rPr>
+          <w:rFonts w:hint="default"/>
+          <w:color w:val="auto"/>
+          <w:lang w:val="en-US" w:eastAsia="zh-CN"/>
+        </w:rPr>
+      </w:pPr>
+      <w:r>
+        <w:rPr>
+          <w:rFonts w:hint="default"/>
+          <w:color w:val="auto"/>
+          <w:lang w:val="en-US" w:eastAsia="zh-CN"/>
+        </w:rPr>
+        <w:t>#port=3306</w:t>
+      </w:r>
+    </w:p>
+    <w:p>
+      <w:pPr>
+        <w:numPr>
+          <w:ilvl w:val="0"/>
+          <w:numId w:val="0"/>
+        </w:numPr>
+        <w:ind w:left="1260" w:leftChars="0" w:firstLine="420" w:firstLineChars="0"/>
+        <w:rPr>
+          <w:rFonts w:hint="default"/>
+          <w:color w:val="auto"/>
+          <w:lang w:val="en-US" w:eastAsia="zh-CN"/>
+        </w:rPr>
+      </w:pPr>
+      <w:r>
+        <w:rPr>
+          <w:rFonts w:hint="default"/>
+          <w:color w:val="auto"/>
+          <w:lang w:val="en-US" w:eastAsia="zh-CN"/>
+        </w:rPr>
+        <w:t>#</w:t>
+      </w:r>
+    </w:p>
+    <w:p>
+      <w:pPr>
+        <w:numPr>
+          <w:ilvl w:val="0"/>
+          <w:numId w:val="0"/>
+        </w:numPr>
+        <w:ind w:left="1260" w:leftChars="0" w:firstLine="420" w:firstLineChars="0"/>
+        <w:rPr>
+          <w:rFonts w:hint="default"/>
+          <w:color w:val="auto"/>
+          <w:lang w:val="en-US" w:eastAsia="zh-CN"/>
+        </w:rPr>
+      </w:pPr>
+      <w:r>
+        <w:rPr>
+          <w:rFonts w:hint="default"/>
+          <w:color w:val="auto"/>
+          <w:lang w:val="en-US" w:eastAsia="zh-CN"/>
+        </w:rPr>
+        <w:t>#[server5]</w:t>
+      </w:r>
+    </w:p>
+    <w:p>
+      <w:pPr>
+        <w:numPr>
+          <w:ilvl w:val="0"/>
+          <w:numId w:val="0"/>
+        </w:numPr>
+        <w:ind w:left="1260" w:leftChars="0" w:firstLine="420" w:firstLineChars="0"/>
+        <w:rPr>
+          <w:rFonts w:hint="default"/>
+          <w:color w:val="auto"/>
+          <w:lang w:val="en-US" w:eastAsia="zh-CN"/>
+        </w:rPr>
+      </w:pPr>
+      <w:r>
+        <w:rPr>
+          <w:rFonts w:hint="default"/>
+          <w:color w:val="auto"/>
+          <w:lang w:val="en-US" w:eastAsia="zh-CN"/>
+        </w:rPr>
+        <w:t>#hostname=116.196.101.172</w:t>
+      </w:r>
+    </w:p>
+    <w:p>
+      <w:pPr>
+        <w:numPr>
+          <w:ilvl w:val="0"/>
+          <w:numId w:val="0"/>
+        </w:numPr>
+        <w:ind w:left="1260" w:leftChars="0" w:firstLine="420" w:firstLineChars="0"/>
+        <w:rPr>
+          <w:rFonts w:hint="default"/>
+          <w:color w:val="auto"/>
+          <w:lang w:val="en-US" w:eastAsia="zh-CN"/>
+        </w:rPr>
+      </w:pPr>
+      <w:r>
+        <w:rPr>
+          <w:rFonts w:hint="default"/>
+          <w:color w:val="auto"/>
+          <w:lang w:val="en-US" w:eastAsia="zh-CN"/>
+        </w:rPr>
+        <w:t>#no_master=1</w:t>
+      </w:r>
+    </w:p>
+    <w:p>
+      <w:pPr>
+        <w:numPr>
+          <w:ilvl w:val="0"/>
+          <w:numId w:val="0"/>
+        </w:numPr>
+        <w:ind w:left="840" w:leftChars="0" w:firstLine="420" w:firstLineChars="0"/>
+        <w:rPr>
+          <w:rFonts w:hint="eastAsia"/>
+          <w:color w:val="auto"/>
+          <w:lang w:val="en-US" w:eastAsia="zh-CN"/>
+        </w:rPr>
+      </w:pPr>
+      <w:r>
+        <w:rPr>
+          <w:rFonts w:hint="eastAsia"/>
+          <w:color w:val="auto"/>
+          <w:lang w:val="en-US" w:eastAsia="zh-CN"/>
+        </w:rPr>
+        <w:t>cp  /mha4mysql-manager-0.56/samples/scripts/master_ip_failover /etc/mha_manager</w:t>
+      </w:r>
+    </w:p>
+    <w:p>
+      <w:pPr>
+        <w:numPr>
+          <w:ilvl w:val="0"/>
+          <w:numId w:val="0"/>
+        </w:numPr>
+        <w:ind w:left="840" w:leftChars="0" w:firstLine="420" w:firstLineChars="0"/>
+        <w:rPr>
+          <w:rFonts w:hint="eastAsia"/>
+          <w:color w:val="auto"/>
+          <w:lang w:val="en-US" w:eastAsia="zh-CN"/>
+        </w:rPr>
+      </w:pPr>
+      <w:r>
+        <w:rPr>
+          <w:rFonts w:hint="eastAsia"/>
+          <w:color w:val="auto"/>
+          <w:lang w:val="en-US" w:eastAsia="zh-CN"/>
+        </w:rPr>
+        <w:t>vim /etc/mha_manager/master_ip_failover</w:t>
+      </w:r>
+    </w:p>
+    <w:p>
+      <w:pPr>
+        <w:numPr>
+          <w:ilvl w:val="0"/>
+          <w:numId w:val="0"/>
+        </w:numPr>
+        <w:ind w:left="1260" w:leftChars="0" w:firstLine="420" w:firstLineChars="0"/>
+        <w:rPr>
+          <w:rFonts w:hint="default"/>
+          <w:color w:val="auto"/>
+          <w:lang w:val="en-US" w:eastAsia="zh-CN"/>
+        </w:rPr>
+      </w:pPr>
+      <w:r>
+        <w:rPr>
+          <w:rFonts w:hint="default"/>
+          <w:color w:val="auto"/>
+          <w:lang w:val="en-US" w:eastAsia="zh-CN"/>
+        </w:rPr>
+        <w:t xml:space="preserve">my $vip = '192.168.1.139/24';  # Virtual IP </w:t>
+      </w:r>
+    </w:p>
+    <w:p>
+      <w:pPr>
+        <w:numPr>
+          <w:ilvl w:val="0"/>
+          <w:numId w:val="0"/>
+        </w:numPr>
+        <w:ind w:left="1260" w:leftChars="0" w:firstLine="420" w:firstLineChars="0"/>
+        <w:rPr>
+          <w:rFonts w:hint="default"/>
+          <w:color w:val="auto"/>
+          <w:lang w:val="en-US" w:eastAsia="zh-CN"/>
+        </w:rPr>
+      </w:pPr>
+      <w:r>
+        <w:rPr>
+          <w:rFonts w:hint="default"/>
+          <w:color w:val="auto"/>
+          <w:lang w:val="en-US" w:eastAsia="zh-CN"/>
+        </w:rPr>
+        <w:t>my $key = "1";</w:t>
+      </w:r>
+    </w:p>
+    <w:p>
+      <w:pPr>
+        <w:numPr>
+          <w:ilvl w:val="0"/>
+          <w:numId w:val="0"/>
+        </w:numPr>
+        <w:ind w:left="1260" w:leftChars="0" w:firstLine="420" w:firstLineChars="0"/>
+        <w:rPr>
+          <w:rFonts w:hint="default"/>
+          <w:color w:val="auto"/>
+          <w:lang w:val="en-US" w:eastAsia="zh-CN"/>
+        </w:rPr>
+      </w:pPr>
+      <w:r>
+        <w:rPr>
+          <w:rFonts w:hint="default"/>
+          <w:color w:val="auto"/>
+          <w:lang w:val="en-US" w:eastAsia="zh-CN"/>
+        </w:rPr>
+        <w:t>my $ssh_start_vip = "/sbin/ifconfig eth0:$key $vip";</w:t>
+      </w:r>
+    </w:p>
+    <w:p>
+      <w:pPr>
+        <w:numPr>
+          <w:ilvl w:val="0"/>
+          <w:numId w:val="0"/>
+        </w:numPr>
+        <w:ind w:left="1260" w:leftChars="0" w:firstLine="420" w:firstLineChars="0"/>
+        <w:rPr>
+          <w:rFonts w:hint="default"/>
+          <w:color w:val="auto"/>
+          <w:lang w:val="en-US" w:eastAsia="zh-CN"/>
+        </w:rPr>
+      </w:pPr>
+      <w:r>
+        <w:rPr>
+          <w:rFonts w:hint="default"/>
+          <w:color w:val="auto"/>
+          <w:lang w:val="en-US" w:eastAsia="zh-CN"/>
+        </w:rPr>
+        <w:t>my $ssh_stop_vip = "/sbin/ifconfig eth0:$key down";</w:t>
+      </w:r>
+    </w:p>
+    <w:p>
+      <w:pPr>
+        <w:numPr>
+          <w:ilvl w:val="0"/>
+          <w:numId w:val="0"/>
+        </w:numPr>
+        <w:ind w:left="420" w:leftChars="0" w:firstLine="420" w:firstLineChars="0"/>
+        <w:rPr>
+          <w:rFonts w:hint="default"/>
+          <w:color w:val="auto"/>
+          <w:lang w:val="en-US" w:eastAsia="zh-CN"/>
+        </w:rPr>
+      </w:pPr>
+      <w:r>
+        <w:rPr>
+          <w:rFonts w:hint="eastAsia"/>
+          <w:color w:val="auto"/>
+          <w:lang w:val="en-US" w:eastAsia="zh-CN"/>
+        </w:rPr>
+        <w:t>配置虚拟IP，进行绑定到主数据库服务器上</w:t>
+      </w:r>
+    </w:p>
+    <w:p>
+      <w:pPr>
+        <w:numPr>
+          <w:ilvl w:val="0"/>
+          <w:numId w:val="0"/>
+        </w:numPr>
+        <w:ind w:left="840" w:leftChars="0" w:firstLine="420" w:firstLineChars="0"/>
+        <w:rPr>
+          <w:rFonts w:hint="eastAsia"/>
+          <w:color w:val="auto"/>
+          <w:lang w:val="en-US" w:eastAsia="zh-CN"/>
+        </w:rPr>
+      </w:pPr>
+      <w:r>
+        <w:rPr>
+          <w:rFonts w:hint="eastAsia"/>
+          <w:color w:val="auto"/>
+          <w:lang w:val="en-US" w:eastAsia="zh-CN"/>
+        </w:rPr>
+        <w:t>ifconfig eth0:1 192.168.1.139/24</w:t>
+      </w:r>
+    </w:p>
+    <w:p>
+      <w:pPr>
+        <w:numPr>
+          <w:ilvl w:val="0"/>
+          <w:numId w:val="0"/>
+        </w:numPr>
+        <w:ind w:left="840" w:leftChars="0" w:firstLine="420" w:firstLineChars="0"/>
+        <w:rPr>
+          <w:rFonts w:hint="eastAsia"/>
+          <w:color w:val="auto"/>
+          <w:lang w:val="en-US" w:eastAsia="zh-CN"/>
+        </w:rPr>
+      </w:pPr>
+      <w:r>
+        <w:rPr>
+          <w:rFonts w:hint="eastAsia"/>
+          <w:color w:val="auto"/>
+          <w:lang w:val="en-US" w:eastAsia="zh-CN"/>
+        </w:rPr>
+        <w:t>ifconfig eth0:1</w:t>
+      </w:r>
+    </w:p>
+    <w:p>
+      <w:pPr>
+        <w:numPr>
+          <w:ilvl w:val="0"/>
+          <w:numId w:val="0"/>
+        </w:numPr>
+        <w:ind w:left="420" w:leftChars="0" w:firstLine="420" w:firstLineChars="0"/>
+        <w:rPr>
+          <w:rFonts w:hint="eastAsia"/>
+          <w:color w:val="auto"/>
+          <w:lang w:val="en-US" w:eastAsia="zh-CN"/>
+        </w:rPr>
+      </w:pPr>
+      <w:r>
+        <w:rPr>
+          <w:rFonts w:hint="eastAsia"/>
+          <w:color w:val="auto"/>
+          <w:lang w:val="en-US" w:eastAsia="zh-CN"/>
+        </w:rPr>
+        <w:t>测试配置</w:t>
+      </w:r>
+    </w:p>
+    <w:p>
+      <w:pPr>
+        <w:numPr>
+          <w:ilvl w:val="0"/>
+          <w:numId w:val="0"/>
+        </w:numPr>
+        <w:ind w:left="840" w:leftChars="0" w:firstLine="420" w:firstLineChars="0"/>
+        <w:rPr>
+          <w:rFonts w:hint="eastAsia"/>
+          <w:color w:val="auto"/>
+          <w:lang w:val="en-US" w:eastAsia="zh-CN"/>
+        </w:rPr>
+      </w:pPr>
+      <w:r>
+        <w:rPr>
+          <w:rFonts w:hint="eastAsia"/>
+          <w:color w:val="auto"/>
+          <w:lang w:val="en-US" w:eastAsia="zh-CN"/>
+        </w:rPr>
+        <w:t>测试ssh密钥对登录</w:t>
+      </w:r>
+    </w:p>
+    <w:p>
+      <w:pPr>
+        <w:numPr>
+          <w:ilvl w:val="0"/>
+          <w:numId w:val="0"/>
+        </w:numPr>
+        <w:ind w:left="1260" w:leftChars="0" w:firstLine="420" w:firstLineChars="0"/>
+        <w:rPr>
+          <w:rFonts w:hint="eastAsia"/>
+          <w:color w:val="auto"/>
+          <w:lang w:val="en-US" w:eastAsia="zh-CN"/>
+        </w:rPr>
+      </w:pPr>
+      <w:r>
+        <w:rPr>
+          <w:rFonts w:hint="eastAsia"/>
+          <w:color w:val="auto"/>
+          <w:lang w:val="en-US" w:eastAsia="zh-CN"/>
+        </w:rPr>
+        <w:t>masterha_check_ssh --conf=管理节点主配置文件</w:t>
+      </w:r>
+    </w:p>
+    <w:p>
+      <w:pPr>
+        <w:numPr>
+          <w:ilvl w:val="0"/>
+          <w:numId w:val="0"/>
+        </w:numPr>
+        <w:ind w:left="840" w:leftChars="0" w:firstLine="420" w:firstLineChars="0"/>
+        <w:rPr>
+          <w:rFonts w:hint="eastAsia"/>
+          <w:color w:val="auto"/>
+          <w:lang w:val="en-US" w:eastAsia="zh-CN"/>
+        </w:rPr>
+      </w:pPr>
+      <w:r>
+        <w:rPr>
+          <w:rFonts w:hint="eastAsia"/>
+          <w:color w:val="auto"/>
+          <w:lang w:val="en-US" w:eastAsia="zh-CN"/>
+        </w:rPr>
+        <w:t>查看主从同步状态</w:t>
+      </w:r>
+    </w:p>
+    <w:p>
+      <w:pPr>
+        <w:numPr>
+          <w:ilvl w:val="0"/>
+          <w:numId w:val="0"/>
+        </w:numPr>
+        <w:ind w:left="1260" w:leftChars="0" w:firstLine="420" w:firstLineChars="0"/>
+        <w:rPr>
+          <w:rFonts w:hint="eastAsia"/>
+          <w:color w:val="auto"/>
+          <w:lang w:val="en-US" w:eastAsia="zh-CN"/>
+        </w:rPr>
+      </w:pPr>
+      <w:r>
+        <w:rPr>
+          <w:rFonts w:hint="eastAsia"/>
+          <w:color w:val="auto"/>
+          <w:lang w:val="en-US" w:eastAsia="zh-CN"/>
+        </w:rPr>
+        <w:t>masterha_check_repl --conf=管理节点主配置文件</w:t>
+      </w:r>
+    </w:p>
+    <w:p>
+      <w:pPr>
+        <w:numPr>
+          <w:ilvl w:val="0"/>
+          <w:numId w:val="0"/>
+        </w:numPr>
+        <w:ind w:left="420" w:leftChars="0" w:firstLine="420" w:firstLineChars="0"/>
+        <w:rPr>
+          <w:rFonts w:hint="eastAsia"/>
+          <w:color w:val="auto"/>
+          <w:lang w:val="en-US" w:eastAsia="zh-CN"/>
+        </w:rPr>
+      </w:pPr>
+      <w:r>
+        <w:rPr>
+          <w:rFonts w:hint="eastAsia"/>
+          <w:color w:val="auto"/>
+          <w:lang w:val="en-US" w:eastAsia="zh-CN"/>
+        </w:rPr>
+        <w:t>启用MHA_Manager工具</w:t>
+      </w:r>
+    </w:p>
+    <w:p>
+      <w:pPr>
+        <w:numPr>
+          <w:ilvl w:val="0"/>
+          <w:numId w:val="0"/>
+        </w:numPr>
+        <w:ind w:left="840" w:leftChars="0" w:firstLine="420" w:firstLineChars="0"/>
+        <w:rPr>
+          <w:rFonts w:hint="eastAsia"/>
+          <w:color w:val="auto"/>
+          <w:lang w:val="en-US" w:eastAsia="zh-CN"/>
+        </w:rPr>
+      </w:pPr>
+      <w:r>
+        <w:rPr>
+          <w:rFonts w:hint="eastAsia"/>
+          <w:color w:val="auto"/>
+          <w:lang w:val="en-US" w:eastAsia="zh-CN"/>
+        </w:rPr>
+        <w:t>使用master_manager工具</w:t>
+      </w:r>
+    </w:p>
+    <w:p>
+      <w:pPr>
+        <w:numPr>
+          <w:ilvl w:val="0"/>
+          <w:numId w:val="0"/>
+        </w:numPr>
+        <w:ind w:left="1260" w:leftChars="0" w:firstLine="420" w:firstLineChars="0"/>
+        <w:rPr>
+          <w:rFonts w:hint="eastAsia"/>
+          <w:color w:val="auto"/>
+          <w:lang w:val="en-US" w:eastAsia="zh-CN"/>
+        </w:rPr>
+      </w:pPr>
+      <w:r>
+        <w:rPr>
+          <w:rFonts w:hint="eastAsia"/>
+          <w:color w:val="auto"/>
+          <w:lang w:val="en-US" w:eastAsia="zh-CN"/>
+        </w:rPr>
+        <w:t>--remove_dead_master_conf//删除宕机主库配置</w:t>
+      </w:r>
+    </w:p>
+    <w:p>
+      <w:pPr>
+        <w:numPr>
+          <w:ilvl w:val="0"/>
+          <w:numId w:val="0"/>
+        </w:numPr>
+        <w:ind w:left="1260" w:leftChars="0" w:firstLine="420" w:firstLineChars="0"/>
+        <w:rPr>
+          <w:rFonts w:hint="eastAsia"/>
+          <w:color w:val="auto"/>
+          <w:lang w:val="en-US" w:eastAsia="zh-CN"/>
+        </w:rPr>
+      </w:pPr>
+      <w:r>
+        <w:rPr>
+          <w:rFonts w:hint="eastAsia"/>
+          <w:color w:val="auto"/>
+          <w:lang w:val="en-US" w:eastAsia="zh-CN"/>
+        </w:rPr>
+        <w:t>--ignore_last_failover//忽略xxx.health文件</w:t>
+      </w:r>
+    </w:p>
+    <w:p>
+      <w:pPr>
+        <w:numPr>
+          <w:ilvl w:val="0"/>
+          <w:numId w:val="0"/>
+        </w:numPr>
+        <w:ind w:left="840" w:leftChars="0" w:firstLine="420" w:firstLineChars="0"/>
+        <w:rPr>
+          <w:rFonts w:hint="eastAsia"/>
+          <w:color w:val="auto"/>
+          <w:lang w:val="en-US" w:eastAsia="zh-CN"/>
+        </w:rPr>
+      </w:pPr>
+      <w:r>
+        <w:rPr>
+          <w:rFonts w:hint="eastAsia"/>
+          <w:color w:val="auto"/>
+          <w:lang w:val="en-US" w:eastAsia="zh-CN"/>
+        </w:rPr>
+        <w:t>查看状态：master_check_status --conf=管理节点主配置文件</w:t>
+      </w:r>
+    </w:p>
+    <w:p>
+      <w:pPr>
+        <w:numPr>
+          <w:ilvl w:val="0"/>
+          <w:numId w:val="0"/>
+        </w:numPr>
+        <w:ind w:left="840" w:leftChars="0" w:firstLine="420" w:firstLineChars="0"/>
+        <w:rPr>
+          <w:rFonts w:hint="eastAsia"/>
+          <w:color w:val="auto"/>
+          <w:lang w:val="en-US" w:eastAsia="zh-CN"/>
+        </w:rPr>
+      </w:pPr>
+      <w:r>
+        <w:rPr>
+          <w:rFonts w:hint="eastAsia"/>
+          <w:color w:val="auto"/>
+          <w:lang w:val="en-US" w:eastAsia="zh-CN"/>
+        </w:rPr>
+        <w:t>停止服务：masterha_stop --conf=管理节点主配置文件</w:t>
+      </w:r>
+    </w:p>
+    <w:p>
+      <w:pPr>
+        <w:numPr>
+          <w:ilvl w:val="0"/>
+          <w:numId w:val="0"/>
+        </w:numPr>
+        <w:ind w:firstLine="420" w:firstLineChars="0"/>
+        <w:rPr>
+          <w:rFonts w:hint="eastAsia"/>
+          <w:color w:val="0000FF"/>
+          <w:lang w:val="en-US" w:eastAsia="zh-CN"/>
+        </w:rPr>
+      </w:pPr>
+      <w:r>
+        <w:rPr>
+          <w:rFonts w:hint="eastAsia"/>
+          <w:color w:val="0000FF"/>
+          <w:lang w:val="en-US" w:eastAsia="zh-CN"/>
+        </w:rPr>
+        <w:t>如果宕掉，需要重新写配置文件，配置服务，重新启动服务</w:t>
+      </w:r>
+    </w:p>
+    <w:p>
+      <w:pPr>
+        <w:numPr>
+          <w:ilvl w:val="0"/>
+          <w:numId w:val="0"/>
+        </w:numPr>
+        <w:ind w:firstLine="420" w:firstLineChars="0"/>
+        <w:rPr>
+          <w:rFonts w:hint="eastAsia"/>
+          <w:color w:val="FF0000"/>
+          <w:lang w:val="en-US" w:eastAsia="zh-CN"/>
+        </w:rPr>
+      </w:pPr>
+      <w:r>
+        <w:rPr>
+          <w:rFonts w:hint="eastAsia"/>
+          <w:color w:val="FF0000"/>
+          <w:lang w:val="en-US" w:eastAsia="zh-CN"/>
+        </w:rPr>
+        <w:t>manager节点提供的命令工具</w:t>
+      </w:r>
+    </w:p>
+    <w:p>
+      <w:pPr>
+        <w:numPr>
+          <w:ilvl w:val="0"/>
+          <w:numId w:val="0"/>
+        </w:numPr>
+        <w:ind w:left="420" w:leftChars="0" w:firstLine="420" w:firstLineChars="0"/>
+        <w:rPr>
+          <w:rFonts w:hint="eastAsia"/>
+          <w:color w:val="FF0000"/>
+          <w:lang w:val="en-US" w:eastAsia="zh-CN"/>
+        </w:rPr>
+      </w:pPr>
+      <w:r>
+        <w:rPr>
+          <w:rFonts w:hint="eastAsia"/>
+          <w:color w:val="FF0000"/>
+          <w:lang w:val="en-US" w:eastAsia="zh-CN"/>
+        </w:rPr>
+        <w:t>masterha_check_ssh检查ssh配置的情况</w:t>
+      </w:r>
+    </w:p>
+    <w:p>
+      <w:pPr>
+        <w:numPr>
+          <w:ilvl w:val="0"/>
+          <w:numId w:val="0"/>
+        </w:numPr>
+        <w:ind w:left="420" w:leftChars="0" w:firstLine="420" w:firstLineChars="0"/>
+        <w:rPr>
+          <w:rFonts w:hint="eastAsia"/>
+          <w:color w:val="FF0000"/>
+          <w:lang w:val="en-US" w:eastAsia="zh-CN"/>
+        </w:rPr>
+      </w:pPr>
+      <w:r>
+        <w:rPr>
+          <w:rFonts w:hint="eastAsia"/>
+          <w:color w:val="FF0000"/>
+          <w:lang w:val="en-US" w:eastAsia="zh-CN"/>
+        </w:rPr>
+        <w:t>masterha_check_repl检查mysql复制状况</w:t>
+      </w:r>
+    </w:p>
+    <w:p>
+      <w:pPr>
+        <w:numPr>
+          <w:ilvl w:val="0"/>
+          <w:numId w:val="0"/>
+        </w:numPr>
+        <w:ind w:left="420" w:leftChars="0" w:firstLine="420" w:firstLineChars="0"/>
+        <w:rPr>
+          <w:rFonts w:hint="eastAsia"/>
+          <w:color w:val="FF0000"/>
+          <w:lang w:val="en-US" w:eastAsia="zh-CN"/>
+        </w:rPr>
+      </w:pPr>
+      <w:r>
+        <w:rPr>
+          <w:rFonts w:hint="eastAsia"/>
+          <w:color w:val="FF0000"/>
+          <w:lang w:val="en-US" w:eastAsia="zh-CN"/>
+        </w:rPr>
+        <w:t>masterha_manager启动MHA</w:t>
+      </w:r>
+      <w:bookmarkStart w:id="0" w:name="_GoBack"/>
+      <w:bookmarkEnd w:id="0"/>
+    </w:p>
+    <w:p>
+      <w:pPr>
+        <w:numPr>
+          <w:ilvl w:val="0"/>
+          <w:numId w:val="0"/>
+        </w:numPr>
+        <w:ind w:left="420" w:leftChars="0" w:firstLine="420" w:firstLineChars="0"/>
+        <w:rPr>
+          <w:rFonts w:hint="eastAsia"/>
+          <w:color w:val="FF0000"/>
+          <w:lang w:val="en-US" w:eastAsia="zh-CN"/>
+        </w:rPr>
+      </w:pPr>
+      <w:r>
+        <w:rPr>
+          <w:rFonts w:hint="eastAsia"/>
+          <w:color w:val="FF0000"/>
+          <w:lang w:val="en-US" w:eastAsia="zh-CN"/>
+        </w:rPr>
+        <w:t>masterha_check_status检查MHA运行状态</w:t>
+      </w:r>
+    </w:p>
+    <w:p>
+      <w:pPr>
+        <w:numPr>
+          <w:ilvl w:val="0"/>
+          <w:numId w:val="0"/>
+        </w:numPr>
+        <w:ind w:left="420" w:leftChars="0" w:firstLine="420" w:firstLineChars="0"/>
+        <w:rPr>
+          <w:rFonts w:hint="default"/>
+          <w:color w:val="auto"/>
+          <w:lang w:val="en-US" w:eastAsia="zh-CN"/>
+        </w:rPr>
+      </w:pPr>
+      <w:r>
+        <w:rPr>
+          <w:rFonts w:hint="eastAsia"/>
+          <w:color w:val="FF0000"/>
+          <w:lang w:val="en-US" w:eastAsia="zh-CN"/>
+        </w:rPr>
+        <w:t>masterha_master_monitor检查master是否宕机</w:t>
+      </w:r>
+    </w:p>
+    <w:p>
+      <w:pPr>
         <w:rPr>
           <w:rFonts w:hint="eastAsia"/>
           <w:b/>
@@ -22636,7 +27748,7 @@
           <w:color w:val="auto"/>
           <w:lang w:val="en-US" w:eastAsia="zh-CN"/>
         </w:rPr>
-        <w:t>select @@hostname：查看连接的主机名</w:t>
+        <w:t>使用技巧：</w:t>
       </w:r>
     </w:p>
     <w:p>
@@ -22658,7 +27770,7 @@
           <w:color w:val="auto"/>
           <w:lang w:val="en-US" w:eastAsia="zh-CN"/>
         </w:rPr>
-        <w:t>show grants;：查看自己的授权信息</w:t>
+        <w:t>在mysql命令行下面执行系统命令：加上system即可，也就是system+系统命令</w:t>
       </w:r>
     </w:p>
     <w:p>
@@ -22680,7 +27792,7 @@
           <w:color w:val="auto"/>
           <w:lang w:val="en-US" w:eastAsia="zh-CN"/>
         </w:rPr>
-        <w:t>show processlist;显示自己数据库运行的程序列表</w:t>
+        <w:t>select user();：查看连接的用户和地址</w:t>
       </w:r>
     </w:p>
     <w:p>
@@ -22702,7 +27814,7 @@
           <w:color w:val="auto"/>
           <w:lang w:val="en-US" w:eastAsia="zh-CN"/>
         </w:rPr>
-        <w:t>flush status;刷新状态，归零</w:t>
+        <w:t>select @@hostname：查看连接的主机名</w:t>
       </w:r>
     </w:p>
     <w:p>
@@ -22724,7 +27836,7 @@
           <w:color w:val="auto"/>
           <w:lang w:val="en-US" w:eastAsia="zh-CN"/>
         </w:rPr>
-        <w:t>show variables;查看所有变量</w:t>
+        <w:t>show grants;：查看自己的授权信息</w:t>
       </w:r>
     </w:p>
     <w:p>
@@ -22746,12 +27858,12 @@
           <w:color w:val="auto"/>
           <w:lang w:val="en-US" w:eastAsia="zh-CN"/>
         </w:rPr>
-        <w:t>set [global] 变量名=值;修改变量值</w:t>
-      </w:r>
-    </w:p>
-    <w:p>
-      <w:pPr>
-        <w:ind w:left="420" w:leftChars="0" w:firstLine="420" w:firstLineChars="0"/>
+        <w:t>show processlist;显示自己数据库运行的程序列表</w:t>
+      </w:r>
+    </w:p>
+    <w:p>
+      <w:pPr>
+        <w:ind w:firstLine="420" w:firstLineChars="0"/>
         <w:rPr>
           <w:rFonts w:hint="eastAsia"/>
           <w:b/>
@@ -22768,12 +27880,12 @@
           <w:color w:val="auto"/>
           <w:lang w:val="en-US" w:eastAsia="zh-CN"/>
         </w:rPr>
-        <w:t>[mysqld]</w:t>
-      </w:r>
-    </w:p>
-    <w:p>
-      <w:pPr>
-        <w:ind w:left="420" w:leftChars="0" w:firstLine="420" w:firstLineChars="0"/>
+        <w:t>flush status;刷新状态，归零</w:t>
+      </w:r>
+    </w:p>
+    <w:p>
+      <w:pPr>
+        <w:ind w:firstLine="420" w:firstLineChars="0"/>
         <w:rPr>
           <w:rFonts w:hint="eastAsia"/>
           <w:b/>
@@ -22790,14 +27902,14 @@
           <w:color w:val="auto"/>
           <w:lang w:val="en-US" w:eastAsia="zh-CN"/>
         </w:rPr>
-        <w:t>变量名=值 修改变量值永久生效</w:t>
+        <w:t>show variables;查看所有变量</w:t>
       </w:r>
     </w:p>
     <w:p>
       <w:pPr>
         <w:ind w:firstLine="420" w:firstLineChars="0"/>
         <w:rPr>
-          <w:rFonts w:hint="default"/>
+          <w:rFonts w:hint="eastAsia"/>
           <w:b/>
           <w:bCs/>
           <w:color w:val="auto"/>
@@ -22812,18 +27924,20 @@
           <w:color w:val="auto"/>
           <w:lang w:val="en-US" w:eastAsia="zh-CN"/>
         </w:rPr>
-        <w:t xml:space="preserve">show status like </w:t>
-      </w:r>
-      <w:r>
-        <w:rPr>
-          <w:rFonts w:hint="default"/>
+        <w:t>set [global] 变量名=值;修改变量值</w:t>
+      </w:r>
+    </w:p>
+    <w:p>
+      <w:pPr>
+        <w:ind w:left="420" w:leftChars="0" w:firstLine="420" w:firstLineChars="0"/>
+        <w:rPr>
+          <w:rFonts w:hint="eastAsia"/>
           <w:b/>
           <w:bCs/>
           <w:color w:val="auto"/>
           <w:lang w:val="en-US" w:eastAsia="zh-CN"/>
         </w:rPr>
-        <w:t>”</w:t>
-      </w:r>
+      </w:pPr>
       <w:r>
         <w:rPr>
           <w:rFonts w:hint="eastAsia"/>
@@ -22832,18 +27946,20 @@
           <w:color w:val="auto"/>
           <w:lang w:val="en-US" w:eastAsia="zh-CN"/>
         </w:rPr>
-        <w:t>变量</w:t>
-      </w:r>
-      <w:r>
-        <w:rPr>
-          <w:rFonts w:hint="default"/>
+        <w:t>[mysqld]</w:t>
+      </w:r>
+    </w:p>
+    <w:p>
+      <w:pPr>
+        <w:ind w:left="420" w:leftChars="0" w:firstLine="420" w:firstLineChars="0"/>
+        <w:rPr>
+          <w:rFonts w:hint="eastAsia"/>
           <w:b/>
           <w:bCs/>
           <w:color w:val="auto"/>
           <w:lang w:val="en-US" w:eastAsia="zh-CN"/>
         </w:rPr>
-        <w:t>”</w:t>
-      </w:r>
+      </w:pPr>
       <w:r>
         <w:rPr>
           <w:rFonts w:hint="eastAsia"/>
@@ -22852,8 +27968,104 @@
           <w:color w:val="auto"/>
           <w:lang w:val="en-US" w:eastAsia="zh-CN"/>
         </w:rPr>
+        <w:t>变量名=值 修改变量值永久生效</w:t>
+      </w:r>
+    </w:p>
+    <w:p>
+      <w:pPr>
+        <w:ind w:firstLine="420" w:firstLineChars="0"/>
+        <w:rPr>
+          <w:rFonts w:hint="eastAsia"/>
+          <w:b/>
+          <w:bCs/>
+          <w:color w:val="auto"/>
+          <w:lang w:val="en-US" w:eastAsia="zh-CN"/>
+        </w:rPr>
+      </w:pPr>
+      <w:r>
+        <w:rPr>
+          <w:rFonts w:hint="eastAsia"/>
+          <w:b/>
+          <w:bCs/>
+          <w:color w:val="auto"/>
+          <w:lang w:val="en-US" w:eastAsia="zh-CN"/>
+        </w:rPr>
+        <w:t xml:space="preserve">show status like </w:t>
+      </w:r>
+      <w:r>
+        <w:rPr>
+          <w:rFonts w:hint="default"/>
+          <w:b/>
+          <w:bCs/>
+          <w:color w:val="auto"/>
+          <w:lang w:val="en-US" w:eastAsia="zh-CN"/>
+        </w:rPr>
+        <w:t>”</w:t>
+      </w:r>
+      <w:r>
+        <w:rPr>
+          <w:rFonts w:hint="eastAsia"/>
+          <w:b/>
+          <w:bCs/>
+          <w:color w:val="auto"/>
+          <w:lang w:val="en-US" w:eastAsia="zh-CN"/>
+        </w:rPr>
+        <w:t>变量</w:t>
+      </w:r>
+      <w:r>
+        <w:rPr>
+          <w:rFonts w:hint="default"/>
+          <w:b/>
+          <w:bCs/>
+          <w:color w:val="auto"/>
+          <w:lang w:val="en-US" w:eastAsia="zh-CN"/>
+        </w:rPr>
+        <w:t>”</w:t>
+      </w:r>
+      <w:r>
+        <w:rPr>
+          <w:rFonts w:hint="eastAsia"/>
+          <w:b/>
+          <w:bCs/>
+          <w:color w:val="auto"/>
+          <w:lang w:val="en-US" w:eastAsia="zh-CN"/>
+        </w:rPr>
         <w:t>;查看变量状态</w:t>
       </w:r>
+    </w:p>
+    <w:p>
+      <w:pPr>
+        <w:ind w:firstLine="420" w:firstLineChars="0"/>
+        <w:rPr>
+          <w:rFonts w:hint="eastAsia"/>
+          <w:b/>
+          <w:bCs/>
+          <w:color w:val="auto"/>
+          <w:lang w:val="en-US" w:eastAsia="zh-CN"/>
+        </w:rPr>
+      </w:pPr>
+      <w:r>
+        <w:rPr>
+          <w:rFonts w:hint="eastAsia"/>
+          <w:b/>
+          <w:bCs/>
+          <w:color w:val="auto"/>
+          <w:lang w:val="en-US" w:eastAsia="zh-CN"/>
+        </w:rPr>
+        <w:t>mysql&gt;set global relay_log_purge-off;不自动删除本机中的中继日志</w:t>
+      </w:r>
+    </w:p>
+    <w:p>
+      <w:pPr>
+        <w:ind w:firstLine="420" w:firstLineChars="0"/>
+        <w:rPr>
+          <w:rFonts w:hint="default"/>
+          <w:b/>
+          <w:bCs/>
+          <w:color w:val="auto"/>
+          <w:lang w:val="en-US" w:eastAsia="zh-CN"/>
+        </w:rPr>
+      </w:pPr>
     </w:p>
     <w:sectPr>
       <w:pgSz w:w="11906" w:h="16838"/>
@@ -23138,7 +28350,7 @@
     <w:lsdException w:qFormat="1" w:unhideWhenUsed="0" w:uiPriority="0" w:semiHidden="0" w:name="Title"/>
     <w:lsdException w:unhideWhenUsed="0" w:uiPriority="0" w:semiHidden="0" w:name="Closing"/>
     <w:lsdException w:unhideWhenUsed="0" w:uiPriority="0" w:semiHidden="0" w:name="Signature"/>
-    <w:lsdException w:unhideWhenUsed="0" w:uiPriority="0" w:name="Default Paragraph Font"/>
+    <w:lsdException w:qFormat="1" w:unhideWhenUsed="0" w:uiPriority="0" w:name="Default Paragraph Font"/>
     <w:lsdException w:unhideWhenUsed="0" w:uiPriority="0" w:semiHidden="0" w:name="Body Text"/>
     <w:lsdException w:unhideWhenUsed="0" w:uiPriority="0" w:semiHidden="0" w:name="Body Text Indent"/>
     <w:lsdException w:unhideWhenUsed="0" w:uiPriority="0" w:semiHidden="0" w:name="List Continue"/>
@@ -23341,6 +28553,7 @@
   <w:style w:type="character" w:default="1" w:styleId="4">
     <w:name w:val="Default Paragraph Font"/>
     <w:semiHidden/>
+    <w:qFormat/>
     <w:uiPriority w:val="0"/>
   </w:style>
   <w:style w:type="table" w:default="1" w:styleId="2">

--- a/mysql相关命令.docx
+++ b/mysql相关命令.docx
@@ -8871,7 +8871,7 @@
           <w:rFonts w:hint="eastAsia"/>
           <w:lang w:val="en-US" w:eastAsia="zh-CN"/>
         </w:rPr>
-        <w:t xml:space="preserve">where 字段名 like  </w:t>
+        <w:t xml:space="preserve">select * from 表名where 字段名 like  </w:t>
       </w:r>
       <w:r>
         <w:rPr>
@@ -27683,8 +27683,6 @@
         </w:rPr>
         <w:t>masterha_manager启动MHA</w:t>
       </w:r>
-      <w:bookmarkStart w:id="0" w:name="_GoBack"/>
-      <w:bookmarkEnd w:id="0"/>
     </w:p>
     <w:p>
       <w:pPr>
@@ -27716,22 +27714,26 @@
         </w:numPr>
         <w:ind w:left="420" w:leftChars="0" w:firstLine="420" w:firstLineChars="0"/>
         <w:rPr>
-          <w:rFonts w:hint="default"/>
-          <w:color w:val="auto"/>
-          <w:lang w:val="en-US" w:eastAsia="zh-CN"/>
-        </w:rPr>
-      </w:pPr>
-      <w:r>
-        <w:rPr>
           <w:rFonts w:hint="eastAsia"/>
           <w:color w:val="FF0000"/>
           <w:lang w:val="en-US" w:eastAsia="zh-CN"/>
         </w:rPr>
+      </w:pPr>
+      <w:r>
+        <w:rPr>
+          <w:rFonts w:hint="eastAsia"/>
+          <w:color w:val="FF0000"/>
+          <w:lang w:val="en-US" w:eastAsia="zh-CN"/>
+        </w:rPr>
         <w:t>masterha_master_monitor检查master是否宕机</w:t>
       </w:r>
     </w:p>
     <w:p>
       <w:pPr>
+        <w:numPr>
+          <w:ilvl w:val="0"/>
+          <w:numId w:val="0"/>
+        </w:numPr>
         <w:rPr>
           <w:rFonts w:hint="eastAsia"/>
           <w:b/>
@@ -27748,12 +27750,1863 @@
           <w:color w:val="auto"/>
           <w:lang w:val="en-US" w:eastAsia="zh-CN"/>
         </w:rPr>
-        <w:t>使用技巧：</w:t>
-      </w:r>
-    </w:p>
-    <w:p>
-      <w:pPr>
+        <w:t>mysql视图（虚拟表，假表）</w:t>
+      </w:r>
+    </w:p>
+    <w:p>
+      <w:pPr>
+        <w:numPr>
+          <w:ilvl w:val="0"/>
+          <w:numId w:val="0"/>
+        </w:numPr>
         <w:ind w:firstLine="420" w:firstLineChars="0"/>
+        <w:rPr>
+          <w:rFonts w:hint="default"/>
+          <w:color w:val="auto"/>
+          <w:lang w:val="en-US" w:eastAsia="zh-CN"/>
+        </w:rPr>
+      </w:pPr>
+      <w:r>
+        <w:rPr>
+          <w:rFonts w:hint="eastAsia"/>
+          <w:color w:val="auto"/>
+          <w:lang w:val="en-US" w:eastAsia="zh-CN"/>
+        </w:rPr>
+        <w:t>内容与真实表相似，有字段有记录</w:t>
+      </w:r>
+    </w:p>
+    <w:p>
+      <w:pPr>
+        <w:numPr>
+          <w:ilvl w:val="0"/>
+          <w:numId w:val="0"/>
+        </w:numPr>
+        <w:ind w:firstLine="420" w:firstLineChars="0"/>
+        <w:rPr>
+          <w:rFonts w:hint="eastAsia"/>
+          <w:color w:val="auto"/>
+          <w:lang w:val="en-US" w:eastAsia="zh-CN"/>
+        </w:rPr>
+      </w:pPr>
+      <w:r>
+        <w:rPr>
+          <w:rFonts w:hint="eastAsia"/>
+          <w:color w:val="auto"/>
+          <w:lang w:val="en-US" w:eastAsia="zh-CN"/>
+        </w:rPr>
+        <w:t>只会创建表结构文件，不会创建表记录文件</w:t>
+      </w:r>
+    </w:p>
+    <w:p>
+      <w:pPr>
+        <w:numPr>
+          <w:ilvl w:val="0"/>
+          <w:numId w:val="0"/>
+        </w:numPr>
+        <w:ind w:firstLine="420" w:firstLineChars="0"/>
+        <w:rPr>
+          <w:rFonts w:hint="eastAsia"/>
+          <w:color w:val="auto"/>
+          <w:lang w:val="en-US" w:eastAsia="zh-CN"/>
+        </w:rPr>
+      </w:pPr>
+      <w:r>
+        <w:rPr>
+          <w:rFonts w:hint="eastAsia"/>
+          <w:color w:val="auto"/>
+          <w:lang w:val="en-US" w:eastAsia="zh-CN"/>
+        </w:rPr>
+        <w:t>行和列的数据来自定义视图查询时所引用的基表，并且在引用基表时动态生成</w:t>
+      </w:r>
+    </w:p>
+    <w:p>
+      <w:pPr>
+        <w:numPr>
+          <w:ilvl w:val="0"/>
+          <w:numId w:val="0"/>
+        </w:numPr>
+        <w:ind w:firstLine="420" w:firstLineChars="0"/>
+        <w:rPr>
+          <w:rFonts w:hint="eastAsia"/>
+          <w:color w:val="auto"/>
+          <w:lang w:val="en-US" w:eastAsia="zh-CN"/>
+        </w:rPr>
+      </w:pPr>
+      <w:r>
+        <w:rPr>
+          <w:rFonts w:hint="eastAsia"/>
+          <w:color w:val="auto"/>
+          <w:lang w:val="en-US" w:eastAsia="zh-CN"/>
+        </w:rPr>
+        <w:t>更新视图的数据，就是更新基表的数据</w:t>
+      </w:r>
+    </w:p>
+    <w:p>
+      <w:pPr>
+        <w:numPr>
+          <w:ilvl w:val="0"/>
+          <w:numId w:val="0"/>
+        </w:numPr>
+        <w:ind w:firstLine="420" w:firstLineChars="0"/>
+        <w:rPr>
+          <w:rFonts w:hint="eastAsia"/>
+          <w:color w:val="auto"/>
+          <w:lang w:val="en-US" w:eastAsia="zh-CN"/>
+        </w:rPr>
+      </w:pPr>
+      <w:r>
+        <w:rPr>
+          <w:rFonts w:hint="eastAsia"/>
+          <w:color w:val="auto"/>
+          <w:lang w:val="en-US" w:eastAsia="zh-CN"/>
+        </w:rPr>
+        <w:t>更新基表的是数据，视图的数据也会跟着改变</w:t>
+      </w:r>
+    </w:p>
+    <w:p>
+      <w:pPr>
+        <w:numPr>
+          <w:ilvl w:val="0"/>
+          <w:numId w:val="0"/>
+        </w:numPr>
+        <w:ind w:firstLine="420" w:firstLineChars="0"/>
+        <w:rPr>
+          <w:rFonts w:hint="eastAsia"/>
+          <w:color w:val="auto"/>
+          <w:lang w:val="en-US" w:eastAsia="zh-CN"/>
+        </w:rPr>
+      </w:pPr>
+      <w:r>
+        <w:rPr>
+          <w:rFonts w:hint="eastAsia"/>
+          <w:color w:val="auto"/>
+          <w:lang w:val="en-US" w:eastAsia="zh-CN"/>
+        </w:rPr>
+        <w:t>视图使用限制</w:t>
+      </w:r>
+    </w:p>
+    <w:p>
+      <w:pPr>
+        <w:numPr>
+          <w:ilvl w:val="0"/>
+          <w:numId w:val="0"/>
+        </w:numPr>
+        <w:ind w:left="420" w:leftChars="0" w:firstLine="420" w:firstLineChars="0"/>
+        <w:rPr>
+          <w:rFonts w:hint="eastAsia"/>
+          <w:color w:val="auto"/>
+          <w:lang w:val="en-US" w:eastAsia="zh-CN"/>
+        </w:rPr>
+      </w:pPr>
+      <w:r>
+        <w:rPr>
+          <w:rFonts w:hint="eastAsia"/>
+          <w:color w:val="auto"/>
+          <w:lang w:val="en-US" w:eastAsia="zh-CN"/>
+        </w:rPr>
+        <w:t>不能在视图上创建索引</w:t>
+      </w:r>
+    </w:p>
+    <w:p>
+      <w:pPr>
+        <w:numPr>
+          <w:ilvl w:val="0"/>
+          <w:numId w:val="0"/>
+        </w:numPr>
+        <w:ind w:left="420" w:leftChars="0" w:firstLine="420" w:firstLineChars="0"/>
+        <w:rPr>
+          <w:rFonts w:hint="eastAsia"/>
+          <w:color w:val="auto"/>
+          <w:lang w:val="en-US" w:eastAsia="zh-CN"/>
+        </w:rPr>
+      </w:pPr>
+      <w:r>
+        <w:rPr>
+          <w:rFonts w:hint="eastAsia"/>
+          <w:color w:val="auto"/>
+          <w:lang w:val="en-US" w:eastAsia="zh-CN"/>
+        </w:rPr>
+        <w:t>在视图的from字句中不能使用子查询</w:t>
+      </w:r>
+    </w:p>
+    <w:p>
+      <w:pPr>
+        <w:numPr>
+          <w:ilvl w:val="0"/>
+          <w:numId w:val="0"/>
+        </w:numPr>
+        <w:ind w:left="420" w:leftChars="0" w:firstLine="420" w:firstLineChars="0"/>
+        <w:rPr>
+          <w:rFonts w:hint="eastAsia"/>
+          <w:color w:val="auto"/>
+          <w:lang w:val="en-US" w:eastAsia="zh-CN"/>
+        </w:rPr>
+      </w:pPr>
+      <w:r>
+        <w:rPr>
+          <w:rFonts w:hint="eastAsia"/>
+          <w:color w:val="auto"/>
+          <w:lang w:val="en-US" w:eastAsia="zh-CN"/>
+        </w:rPr>
+        <w:t>以下情形中的视图不可更新</w:t>
+      </w:r>
+    </w:p>
+    <w:p>
+      <w:pPr>
+        <w:numPr>
+          <w:ilvl w:val="0"/>
+          <w:numId w:val="0"/>
+        </w:numPr>
+        <w:ind w:left="840" w:leftChars="0" w:firstLine="420" w:firstLineChars="0"/>
+        <w:rPr>
+          <w:rFonts w:hint="default"/>
+          <w:color w:val="auto"/>
+          <w:lang w:val="en-US" w:eastAsia="zh-CN"/>
+        </w:rPr>
+      </w:pPr>
+      <w:r>
+        <w:rPr>
+          <w:rFonts w:hint="default"/>
+          <w:color w:val="auto"/>
+          <w:lang w:val="en-US" w:eastAsia="zh-CN"/>
+        </w:rPr>
+        <w:t>包含以下关键字的sql语句：聚合函数（SUM、MIN、MAX、COUNT等）、DISTINCT、GROUP BY、HAVING、UNION或UNION ALL</w:t>
+      </w:r>
+    </w:p>
+    <w:p>
+      <w:pPr>
+        <w:numPr>
+          <w:ilvl w:val="0"/>
+          <w:numId w:val="0"/>
+        </w:numPr>
+        <w:ind w:left="840" w:leftChars="0" w:firstLine="420" w:firstLineChars="0"/>
+        <w:rPr>
+          <w:rFonts w:hint="default"/>
+          <w:color w:val="auto"/>
+          <w:lang w:val="en-US" w:eastAsia="zh-CN"/>
+        </w:rPr>
+      </w:pPr>
+      <w:r>
+        <w:rPr>
+          <w:rFonts w:hint="default"/>
+          <w:color w:val="auto"/>
+          <w:lang w:val="en-US" w:eastAsia="zh-CN"/>
+        </w:rPr>
+        <w:t>常量视图、JOIN、FROM一个不能更新的视图</w:t>
+      </w:r>
+    </w:p>
+    <w:p>
+      <w:pPr>
+        <w:numPr>
+          <w:ilvl w:val="0"/>
+          <w:numId w:val="0"/>
+        </w:numPr>
+        <w:ind w:left="840" w:leftChars="0" w:firstLine="420" w:firstLineChars="0"/>
+        <w:rPr>
+          <w:rFonts w:hint="default"/>
+          <w:color w:val="auto"/>
+          <w:lang w:val="en-US" w:eastAsia="zh-CN"/>
+        </w:rPr>
+      </w:pPr>
+      <w:r>
+        <w:rPr>
+          <w:rFonts w:hint="default"/>
+          <w:color w:val="auto"/>
+          <w:lang w:val="en-US" w:eastAsia="zh-CN"/>
+        </w:rPr>
+        <w:t>where字句的子查询引用了FROM字句中的表</w:t>
+      </w:r>
+    </w:p>
+    <w:p>
+      <w:pPr>
+        <w:numPr>
+          <w:ilvl w:val="0"/>
+          <w:numId w:val="0"/>
+        </w:numPr>
+        <w:ind w:left="840" w:leftChars="0" w:firstLine="420" w:firstLineChars="0"/>
+        <w:rPr>
+          <w:rFonts w:hint="default"/>
+          <w:color w:val="auto"/>
+          <w:lang w:val="en-US" w:eastAsia="zh-CN"/>
+        </w:rPr>
+      </w:pPr>
+      <w:r>
+        <w:rPr>
+          <w:rFonts w:hint="default"/>
+          <w:color w:val="auto"/>
+          <w:lang w:val="en-US" w:eastAsia="zh-CN"/>
+        </w:rPr>
+        <w:t>使用了临时表</w:t>
+      </w:r>
+    </w:p>
+    <w:p>
+      <w:pPr>
+        <w:numPr>
+          <w:ilvl w:val="0"/>
+          <w:numId w:val="0"/>
+        </w:numPr>
+        <w:ind w:firstLine="420" w:firstLineChars="0"/>
+        <w:rPr>
+          <w:rFonts w:hint="eastAsia"/>
+          <w:color w:val="auto"/>
+          <w:lang w:val="en-US" w:eastAsia="zh-CN"/>
+        </w:rPr>
+      </w:pPr>
+      <w:r>
+        <w:rPr>
+          <w:rFonts w:hint="eastAsia"/>
+          <w:color w:val="auto"/>
+          <w:lang w:val="en-US" w:eastAsia="zh-CN"/>
+        </w:rPr>
+        <w:t>视图基本使用</w:t>
+      </w:r>
+    </w:p>
+    <w:p>
+      <w:pPr>
+        <w:numPr>
+          <w:ilvl w:val="0"/>
+          <w:numId w:val="0"/>
+        </w:numPr>
+        <w:ind w:left="420" w:leftChars="0" w:firstLine="420" w:firstLineChars="0"/>
+        <w:rPr>
+          <w:rFonts w:hint="eastAsia"/>
+          <w:color w:val="auto"/>
+          <w:lang w:val="en-US" w:eastAsia="zh-CN"/>
+        </w:rPr>
+      </w:pPr>
+      <w:r>
+        <w:rPr>
+          <w:rFonts w:hint="eastAsia"/>
+          <w:color w:val="auto"/>
+          <w:lang w:val="en-US" w:eastAsia="zh-CN"/>
+        </w:rPr>
+        <w:t>创建：create view 视图名称 as select * from 表名（也就是sql查询）;</w:t>
+      </w:r>
+    </w:p>
+    <w:p>
+      <w:pPr>
+        <w:numPr>
+          <w:ilvl w:val="0"/>
+          <w:numId w:val="0"/>
+        </w:numPr>
+        <w:ind w:left="840" w:leftChars="0" w:firstLine="420" w:firstLineChars="0"/>
+        <w:rPr>
+          <w:rFonts w:hint="eastAsia"/>
+          <w:color w:val="auto"/>
+          <w:lang w:val="en-US" w:eastAsia="zh-CN"/>
+        </w:rPr>
+      </w:pPr>
+      <w:r>
+        <w:rPr>
+          <w:rFonts w:hint="eastAsia"/>
+          <w:color w:val="auto"/>
+          <w:lang w:val="en-US" w:eastAsia="zh-CN"/>
+        </w:rPr>
+        <w:t xml:space="preserve">  create view 视图名称(字段列表) as sql查询</w:t>
+      </w:r>
+    </w:p>
+    <w:p>
+      <w:pPr>
+        <w:numPr>
+          <w:ilvl w:val="0"/>
+          <w:numId w:val="0"/>
+        </w:numPr>
+        <w:ind w:left="840" w:leftChars="0" w:firstLine="420" w:firstLineChars="0"/>
+        <w:rPr>
+          <w:rFonts w:hint="eastAsia"/>
+          <w:color w:val="auto"/>
+          <w:lang w:val="en-US" w:eastAsia="zh-CN"/>
+        </w:rPr>
+      </w:pPr>
+      <w:r>
+        <w:rPr>
+          <w:rFonts w:hint="eastAsia"/>
+          <w:color w:val="0000FF"/>
+          <w:lang w:val="en-US" w:eastAsia="zh-CN"/>
+        </w:rPr>
+        <w:t>在视图中不定义字段名的话，默认使用基表的字段名，若定义字段名的话，视图中的字段必须与基表的字段个数相等。</w:t>
+      </w:r>
+    </w:p>
+    <w:p>
+      <w:pPr>
+        <w:numPr>
+          <w:ilvl w:val="0"/>
+          <w:numId w:val="0"/>
+        </w:numPr>
+        <w:ind w:left="420" w:leftChars="0" w:firstLine="420" w:firstLineChars="0"/>
+        <w:rPr>
+          <w:rFonts w:hint="eastAsia"/>
+          <w:color w:val="auto"/>
+          <w:lang w:val="en-US" w:eastAsia="zh-CN"/>
+        </w:rPr>
+      </w:pPr>
+      <w:r>
+        <w:rPr>
+          <w:rFonts w:hint="eastAsia"/>
+          <w:color w:val="auto"/>
+          <w:lang w:val="en-US" w:eastAsia="zh-CN"/>
+        </w:rPr>
+        <w:t>查看视图</w:t>
+      </w:r>
+    </w:p>
+    <w:p>
+      <w:pPr>
+        <w:numPr>
+          <w:ilvl w:val="0"/>
+          <w:numId w:val="0"/>
+        </w:numPr>
+        <w:ind w:left="840" w:leftChars="0" w:firstLine="420" w:firstLineChars="0"/>
+        <w:rPr>
+          <w:rFonts w:hint="eastAsia"/>
+          <w:color w:val="auto"/>
+          <w:lang w:val="en-US" w:eastAsia="zh-CN"/>
+        </w:rPr>
+      </w:pPr>
+      <w:r>
+        <w:rPr>
+          <w:rFonts w:hint="eastAsia"/>
+          <w:color w:val="auto"/>
+          <w:lang w:val="en-US" w:eastAsia="zh-CN"/>
+        </w:rPr>
+        <w:t>查看当前库下所有表的状态（</w:t>
+      </w:r>
+      <w:r>
+        <w:rPr>
+          <w:rFonts w:hint="eastAsia"/>
+          <w:color w:val="0000FF"/>
+          <w:lang w:val="en-US" w:eastAsia="zh-CN"/>
+        </w:rPr>
+        <w:t>用来查看表是否为视图</w:t>
+      </w:r>
+      <w:r>
+        <w:rPr>
+          <w:rFonts w:hint="eastAsia"/>
+          <w:color w:val="auto"/>
+          <w:lang w:val="en-US" w:eastAsia="zh-CN"/>
+        </w:rPr>
+        <w:t>）</w:t>
+      </w:r>
+    </w:p>
+    <w:p>
+      <w:pPr>
+        <w:numPr>
+          <w:ilvl w:val="0"/>
+          <w:numId w:val="0"/>
+        </w:numPr>
+        <w:ind w:left="1260" w:leftChars="0" w:firstLine="420" w:firstLineChars="0"/>
+        <w:rPr>
+          <w:rFonts w:hint="eastAsia"/>
+          <w:color w:val="auto"/>
+          <w:lang w:val="en-US" w:eastAsia="zh-CN"/>
+        </w:rPr>
+      </w:pPr>
+      <w:r>
+        <w:rPr>
+          <w:rFonts w:hint="eastAsia"/>
+          <w:color w:val="auto"/>
+          <w:lang w:val="en-US" w:eastAsia="zh-CN"/>
+        </w:rPr>
+        <w:t>show table status;</w:t>
+      </w:r>
+    </w:p>
+    <w:p>
+      <w:pPr>
+        <w:numPr>
+          <w:ilvl w:val="0"/>
+          <w:numId w:val="0"/>
+        </w:numPr>
+        <w:ind w:left="1260" w:leftChars="0" w:firstLine="420" w:firstLineChars="0"/>
+        <w:rPr>
+          <w:rFonts w:hint="eastAsia"/>
+          <w:color w:val="auto"/>
+          <w:lang w:val="en-US" w:eastAsia="zh-CN"/>
+        </w:rPr>
+      </w:pPr>
+      <w:r>
+        <w:rPr>
+          <w:rFonts w:hint="eastAsia"/>
+          <w:color w:val="auto"/>
+          <w:lang w:val="en-US" w:eastAsia="zh-CN"/>
+        </w:rPr>
+        <w:t>show table status where comment=</w:t>
+      </w:r>
+      <w:r>
+        <w:rPr>
+          <w:rFonts w:hint="default"/>
+          <w:color w:val="auto"/>
+          <w:lang w:val="en-US" w:eastAsia="zh-CN"/>
+        </w:rPr>
+        <w:t>”</w:t>
+      </w:r>
+      <w:r>
+        <w:rPr>
+          <w:rFonts w:hint="eastAsia"/>
+          <w:color w:val="auto"/>
+          <w:lang w:val="en-US" w:eastAsia="zh-CN"/>
+        </w:rPr>
+        <w:t>view</w:t>
+      </w:r>
+      <w:r>
+        <w:rPr>
+          <w:rFonts w:hint="default"/>
+          <w:color w:val="auto"/>
+          <w:lang w:val="en-US" w:eastAsia="zh-CN"/>
+        </w:rPr>
+        <w:t>”</w:t>
+      </w:r>
+      <w:r>
+        <w:rPr>
+          <w:rFonts w:hint="eastAsia"/>
+          <w:color w:val="auto"/>
+          <w:lang w:val="en-US" w:eastAsia="zh-CN"/>
+        </w:rPr>
+        <w:t>\G;</w:t>
+      </w:r>
+    </w:p>
+    <w:p>
+      <w:pPr>
+        <w:numPr>
+          <w:ilvl w:val="0"/>
+          <w:numId w:val="0"/>
+        </w:numPr>
+        <w:ind w:left="840" w:leftChars="0" w:firstLine="420" w:firstLineChars="0"/>
+        <w:rPr>
+          <w:rFonts w:hint="eastAsia"/>
+          <w:color w:val="auto"/>
+          <w:lang w:val="en-US" w:eastAsia="zh-CN"/>
+        </w:rPr>
+      </w:pPr>
+      <w:r>
+        <w:rPr>
+          <w:rFonts w:hint="eastAsia"/>
+          <w:color w:val="auto"/>
+          <w:lang w:val="en-US" w:eastAsia="zh-CN"/>
+        </w:rPr>
+        <w:t>查看创建视图具体命令（</w:t>
+      </w:r>
+      <w:r>
+        <w:rPr>
+          <w:rFonts w:hint="eastAsia"/>
+          <w:color w:val="0000FF"/>
+          <w:lang w:val="en-US" w:eastAsia="zh-CN"/>
+        </w:rPr>
+        <w:t>用来查看该视图基于哪个基表</w:t>
+      </w:r>
+      <w:r>
+        <w:rPr>
+          <w:rFonts w:hint="eastAsia"/>
+          <w:color w:val="auto"/>
+          <w:lang w:val="en-US" w:eastAsia="zh-CN"/>
+        </w:rPr>
+        <w:t>）</w:t>
+      </w:r>
+    </w:p>
+    <w:p>
+      <w:pPr>
+        <w:numPr>
+          <w:ilvl w:val="0"/>
+          <w:numId w:val="0"/>
+        </w:numPr>
+        <w:ind w:left="1260" w:leftChars="0" w:firstLine="420" w:firstLineChars="0"/>
+        <w:rPr>
+          <w:rFonts w:hint="eastAsia"/>
+          <w:color w:val="auto"/>
+          <w:lang w:val="en-US" w:eastAsia="zh-CN"/>
+        </w:rPr>
+      </w:pPr>
+      <w:r>
+        <w:rPr>
+          <w:rFonts w:hint="eastAsia"/>
+          <w:color w:val="auto"/>
+          <w:lang w:val="en-US" w:eastAsia="zh-CN"/>
+        </w:rPr>
+        <w:t>show create view 视图名;</w:t>
+      </w:r>
+    </w:p>
+    <w:p>
+      <w:pPr>
+        <w:numPr>
+          <w:ilvl w:val="0"/>
+          <w:numId w:val="0"/>
+        </w:numPr>
+        <w:ind w:left="420" w:leftChars="0" w:firstLine="420" w:firstLineChars="0"/>
+        <w:rPr>
+          <w:rFonts w:hint="eastAsia"/>
+          <w:color w:val="auto"/>
+          <w:lang w:val="en-US" w:eastAsia="zh-CN"/>
+        </w:rPr>
+      </w:pPr>
+      <w:r>
+        <w:rPr>
+          <w:rFonts w:hint="eastAsia"/>
+          <w:color w:val="auto"/>
+          <w:lang w:val="en-US" w:eastAsia="zh-CN"/>
+        </w:rPr>
+        <w:t>删除视图</w:t>
+      </w:r>
+    </w:p>
+    <w:p>
+      <w:pPr>
+        <w:numPr>
+          <w:ilvl w:val="0"/>
+          <w:numId w:val="0"/>
+        </w:numPr>
+        <w:ind w:left="840" w:leftChars="0" w:firstLine="420" w:firstLineChars="0"/>
+        <w:rPr>
+          <w:rFonts w:hint="eastAsia"/>
+          <w:color w:val="auto"/>
+          <w:lang w:val="en-US" w:eastAsia="zh-CN"/>
+        </w:rPr>
+      </w:pPr>
+      <w:r>
+        <w:rPr>
+          <w:rFonts w:hint="eastAsia"/>
+          <w:color w:val="auto"/>
+          <w:lang w:val="en-US" w:eastAsia="zh-CN"/>
+        </w:rPr>
+        <w:t>drop view 视图名;</w:t>
+      </w:r>
+    </w:p>
+    <w:p>
+      <w:pPr>
+        <w:numPr>
+          <w:ilvl w:val="0"/>
+          <w:numId w:val="0"/>
+        </w:numPr>
+        <w:ind w:left="420" w:leftChars="0" w:firstLine="420" w:firstLineChars="0"/>
+        <w:rPr>
+          <w:rFonts w:hint="eastAsia"/>
+          <w:color w:val="auto"/>
+          <w:lang w:val="en-US" w:eastAsia="zh-CN"/>
+        </w:rPr>
+      </w:pPr>
+      <w:r>
+        <w:rPr>
+          <w:rFonts w:hint="eastAsia"/>
+          <w:color w:val="auto"/>
+          <w:lang w:val="en-US" w:eastAsia="zh-CN"/>
+        </w:rPr>
+        <w:t>使用视图</w:t>
+      </w:r>
+    </w:p>
+    <w:p>
+      <w:pPr>
+        <w:numPr>
+          <w:ilvl w:val="0"/>
+          <w:numId w:val="0"/>
+        </w:numPr>
+        <w:ind w:left="840" w:leftChars="0" w:firstLine="420" w:firstLineChars="0"/>
+        <w:rPr>
+          <w:rFonts w:hint="eastAsia"/>
+          <w:color w:val="auto"/>
+          <w:lang w:val="en-US" w:eastAsia="zh-CN"/>
+        </w:rPr>
+      </w:pPr>
+      <w:r>
+        <w:rPr>
+          <w:rFonts w:hint="eastAsia"/>
+          <w:color w:val="auto"/>
+          <w:lang w:val="en-US" w:eastAsia="zh-CN"/>
+        </w:rPr>
+        <w:t>查询记录：select 字段名列表 from 视图名 where 条件;</w:t>
+      </w:r>
+    </w:p>
+    <w:p>
+      <w:pPr>
+        <w:numPr>
+          <w:ilvl w:val="0"/>
+          <w:numId w:val="0"/>
+        </w:numPr>
+        <w:ind w:left="840" w:leftChars="0" w:firstLine="420" w:firstLineChars="0"/>
+        <w:rPr>
+          <w:rFonts w:hint="eastAsia"/>
+          <w:color w:val="auto"/>
+          <w:lang w:val="en-US" w:eastAsia="zh-CN"/>
+        </w:rPr>
+      </w:pPr>
+      <w:r>
+        <w:rPr>
+          <w:rFonts w:hint="eastAsia"/>
+          <w:color w:val="auto"/>
+          <w:lang w:val="en-US" w:eastAsia="zh-CN"/>
+        </w:rPr>
+        <w:t>插入记录：insert into 视图名(字段名列表) values(字段值列表);</w:t>
+      </w:r>
+    </w:p>
+    <w:p>
+      <w:pPr>
+        <w:numPr>
+          <w:ilvl w:val="0"/>
+          <w:numId w:val="0"/>
+        </w:numPr>
+        <w:ind w:left="840" w:leftChars="0" w:firstLine="420" w:firstLineChars="0"/>
+        <w:rPr>
+          <w:rFonts w:hint="eastAsia"/>
+          <w:color w:val="auto"/>
+          <w:lang w:val="en-US" w:eastAsia="zh-CN"/>
+        </w:rPr>
+      </w:pPr>
+      <w:r>
+        <w:rPr>
+          <w:rFonts w:hint="eastAsia"/>
+          <w:color w:val="auto"/>
+          <w:lang w:val="en-US" w:eastAsia="zh-CN"/>
+        </w:rPr>
+        <w:t>更新记录：update 视图名 set 字段名=值 where 条件;</w:t>
+      </w:r>
+    </w:p>
+    <w:p>
+      <w:pPr>
+        <w:numPr>
+          <w:ilvl w:val="0"/>
+          <w:numId w:val="0"/>
+        </w:numPr>
+        <w:ind w:left="840" w:leftChars="0" w:firstLine="420" w:firstLineChars="0"/>
+        <w:rPr>
+          <w:rFonts w:hint="default"/>
+          <w:color w:val="auto"/>
+          <w:lang w:val="en-US" w:eastAsia="zh-CN"/>
+        </w:rPr>
+      </w:pPr>
+      <w:r>
+        <w:rPr>
+          <w:rFonts w:hint="eastAsia"/>
+          <w:color w:val="auto"/>
+          <w:lang w:val="en-US" w:eastAsia="zh-CN"/>
+        </w:rPr>
+        <w:t>删除记录：delete from 视图名 where 条件;</w:t>
+      </w:r>
+    </w:p>
+    <w:p>
+      <w:pPr>
+        <w:numPr>
+          <w:ilvl w:val="0"/>
+          <w:numId w:val="0"/>
+        </w:numPr>
+        <w:ind w:left="840" w:leftChars="0" w:firstLine="420" w:firstLineChars="0"/>
+        <w:rPr>
+          <w:rFonts w:hint="eastAsia"/>
+          <w:color w:val="0000FF"/>
+          <w:lang w:val="en-US" w:eastAsia="zh-CN"/>
+        </w:rPr>
+      </w:pPr>
+      <w:r>
+        <w:rPr>
+          <w:rFonts w:hint="eastAsia"/>
+          <w:color w:val="0000FF"/>
+          <w:lang w:val="en-US" w:eastAsia="zh-CN"/>
+        </w:rPr>
+        <w:t>视图表修改记录，基表的记录也会更改，基表记录更改，视图表的记录也会更改</w:t>
+      </w:r>
+    </w:p>
+    <w:p>
+      <w:pPr>
+        <w:numPr>
+          <w:ilvl w:val="0"/>
+          <w:numId w:val="0"/>
+        </w:numPr>
+        <w:ind w:left="420" w:leftChars="0" w:firstLine="420" w:firstLineChars="0"/>
+        <w:rPr>
+          <w:rFonts w:hint="eastAsia"/>
+          <w:color w:val="auto"/>
+          <w:lang w:val="en-US" w:eastAsia="zh-CN"/>
+        </w:rPr>
+      </w:pPr>
+      <w:r>
+        <w:rPr>
+          <w:rFonts w:hint="eastAsia"/>
+          <w:color w:val="auto"/>
+          <w:lang w:val="en-US" w:eastAsia="zh-CN"/>
+        </w:rPr>
+        <w:t>创建视图的完整格式</w:t>
+      </w:r>
+    </w:p>
+    <w:p>
+      <w:pPr>
+        <w:numPr>
+          <w:ilvl w:val="0"/>
+          <w:numId w:val="0"/>
+        </w:numPr>
+        <w:ind w:left="840" w:leftChars="0" w:firstLine="420" w:firstLineChars="0"/>
+        <w:rPr>
+          <w:rFonts w:hint="eastAsia"/>
+          <w:color w:val="auto"/>
+          <w:lang w:val="en-US" w:eastAsia="zh-CN"/>
+        </w:rPr>
+      </w:pPr>
+      <w:r>
+        <w:rPr>
+          <w:rFonts w:hint="eastAsia"/>
+          <w:color w:val="auto"/>
+          <w:lang w:val="en-US" w:eastAsia="zh-CN"/>
+        </w:rPr>
+        <w:t xml:space="preserve">create </w:t>
+      </w:r>
+    </w:p>
+    <w:p>
+      <w:pPr>
+        <w:numPr>
+          <w:ilvl w:val="0"/>
+          <w:numId w:val="0"/>
+        </w:numPr>
+        <w:ind w:left="840" w:leftChars="0" w:firstLine="420" w:firstLineChars="0"/>
+        <w:rPr>
+          <w:rFonts w:hint="eastAsia"/>
+          <w:color w:val="auto"/>
+          <w:lang w:val="en-US" w:eastAsia="zh-CN"/>
+        </w:rPr>
+      </w:pPr>
+      <w:r>
+        <w:rPr>
+          <w:rFonts w:hint="eastAsia"/>
+          <w:color w:val="auto"/>
+          <w:lang w:val="en-US" w:eastAsia="zh-CN"/>
+        </w:rPr>
+        <w:t>[</w:t>
+      </w:r>
+      <w:r>
+        <w:rPr>
+          <w:rFonts w:hint="eastAsia"/>
+          <w:color w:val="0000FF"/>
+          <w:lang w:val="en-US" w:eastAsia="zh-CN"/>
+        </w:rPr>
+        <w:t>or replace</w:t>
+      </w:r>
+      <w:r>
+        <w:rPr>
+          <w:rFonts w:hint="eastAsia"/>
+          <w:color w:val="auto"/>
+          <w:lang w:val="en-US" w:eastAsia="zh-CN"/>
+        </w:rPr>
+        <w:t>]</w:t>
+      </w:r>
+    </w:p>
+    <w:p>
+      <w:pPr>
+        <w:numPr>
+          <w:ilvl w:val="0"/>
+          <w:numId w:val="0"/>
+        </w:numPr>
+        <w:ind w:left="840" w:leftChars="0" w:firstLine="420" w:firstLineChars="0"/>
+        <w:rPr>
+          <w:rFonts w:hint="eastAsia"/>
+          <w:color w:val="auto"/>
+          <w:lang w:val="en-US" w:eastAsia="zh-CN"/>
+        </w:rPr>
+      </w:pPr>
+      <w:r>
+        <w:rPr>
+          <w:rFonts w:hint="eastAsia"/>
+          <w:color w:val="auto"/>
+          <w:lang w:val="en-US" w:eastAsia="zh-CN"/>
+        </w:rPr>
+        <w:t>[</w:t>
+      </w:r>
+      <w:r>
+        <w:rPr>
+          <w:rFonts w:hint="eastAsia"/>
+          <w:color w:val="0000FF"/>
+          <w:lang w:val="en-US" w:eastAsia="zh-CN"/>
+        </w:rPr>
+        <w:t>algorithm</w:t>
+      </w:r>
+      <w:r>
+        <w:rPr>
+          <w:rFonts w:hint="eastAsia"/>
+          <w:color w:val="auto"/>
+          <w:lang w:val="en-US" w:eastAsia="zh-CN"/>
+        </w:rPr>
+        <w:t>={undefined|mergre|temptable}]</w:t>
+      </w:r>
+    </w:p>
+    <w:p>
+      <w:pPr>
+        <w:numPr>
+          <w:ilvl w:val="0"/>
+          <w:numId w:val="0"/>
+        </w:numPr>
+        <w:ind w:left="840" w:leftChars="0" w:firstLine="420" w:firstLineChars="0"/>
+        <w:rPr>
+          <w:rFonts w:hint="default"/>
+          <w:color w:val="auto"/>
+          <w:lang w:val="en-US" w:eastAsia="zh-CN"/>
+        </w:rPr>
+      </w:pPr>
+      <w:r>
+        <w:rPr>
+          <w:rFonts w:hint="eastAsia"/>
+          <w:color w:val="auto"/>
+          <w:lang w:val="en-US" w:eastAsia="zh-CN"/>
+        </w:rPr>
+        <w:t>[definer={user|current_user}]//指定视图的创建者</w:t>
+      </w:r>
+    </w:p>
+    <w:p>
+      <w:pPr>
+        <w:numPr>
+          <w:ilvl w:val="0"/>
+          <w:numId w:val="0"/>
+        </w:numPr>
+        <w:ind w:left="840" w:leftChars="0" w:firstLine="420" w:firstLineChars="0"/>
+        <w:rPr>
+          <w:rFonts w:hint="eastAsia"/>
+          <w:color w:val="auto"/>
+          <w:lang w:val="en-US" w:eastAsia="zh-CN"/>
+        </w:rPr>
+      </w:pPr>
+      <w:r>
+        <w:rPr>
+          <w:rFonts w:hint="eastAsia"/>
+          <w:color w:val="auto"/>
+          <w:lang w:val="en-US" w:eastAsia="zh-CN"/>
+        </w:rPr>
+        <w:t>[</w:t>
+      </w:r>
+      <w:r>
+        <w:rPr>
+          <w:rFonts w:hint="eastAsia"/>
+          <w:color w:val="0000FF"/>
+          <w:lang w:val="en-US" w:eastAsia="zh-CN"/>
+        </w:rPr>
+        <w:t>sql security</w:t>
+      </w:r>
+      <w:r>
+        <w:rPr>
+          <w:rFonts w:hint="eastAsia"/>
+          <w:color w:val="auto"/>
+          <w:lang w:val="en-US" w:eastAsia="zh-CN"/>
+        </w:rPr>
+        <w:t>{definer | invoker}]</w:t>
+      </w:r>
+    </w:p>
+    <w:p>
+      <w:pPr>
+        <w:numPr>
+          <w:ilvl w:val="0"/>
+          <w:numId w:val="0"/>
+        </w:numPr>
+        <w:ind w:left="840" w:leftChars="0" w:firstLine="420" w:firstLineChars="0"/>
+        <w:rPr>
+          <w:rFonts w:hint="eastAsia"/>
+          <w:color w:val="auto"/>
+          <w:lang w:val="en-US" w:eastAsia="zh-CN"/>
+        </w:rPr>
+      </w:pPr>
+      <w:r>
+        <w:rPr>
+          <w:rFonts w:hint="eastAsia"/>
+          <w:color w:val="auto"/>
+          <w:lang w:val="en-US" w:eastAsia="zh-CN"/>
+        </w:rPr>
+        <w:t>view view_name [(column_list)]</w:t>
+      </w:r>
+    </w:p>
+    <w:p>
+      <w:pPr>
+        <w:numPr>
+          <w:ilvl w:val="0"/>
+          <w:numId w:val="0"/>
+        </w:numPr>
+        <w:ind w:left="840" w:leftChars="0" w:firstLine="420" w:firstLineChars="0"/>
+        <w:rPr>
+          <w:rFonts w:hint="eastAsia"/>
+          <w:color w:val="auto"/>
+          <w:lang w:val="en-US" w:eastAsia="zh-CN"/>
+        </w:rPr>
+      </w:pPr>
+      <w:r>
+        <w:rPr>
+          <w:rFonts w:hint="eastAsia"/>
+          <w:color w:val="0000FF"/>
+          <w:lang w:val="en-US" w:eastAsia="zh-CN"/>
+        </w:rPr>
+        <w:t>as</w:t>
+      </w:r>
+      <w:r>
+        <w:rPr>
+          <w:rFonts w:hint="eastAsia"/>
+          <w:color w:val="auto"/>
+          <w:lang w:val="en-US" w:eastAsia="zh-CN"/>
+        </w:rPr>
+        <w:t xml:space="preserve"> select_statement</w:t>
+      </w:r>
+    </w:p>
+    <w:p>
+      <w:pPr>
+        <w:numPr>
+          <w:ilvl w:val="0"/>
+          <w:numId w:val="0"/>
+        </w:numPr>
+        <w:ind w:left="840" w:leftChars="0" w:firstLine="420" w:firstLineChars="0"/>
+        <w:rPr>
+          <w:rFonts w:hint="eastAsia"/>
+          <w:color w:val="auto"/>
+          <w:lang w:val="en-US" w:eastAsia="zh-CN"/>
+        </w:rPr>
+      </w:pPr>
+      <w:r>
+        <w:rPr>
+          <w:rFonts w:hint="eastAsia"/>
+          <w:color w:val="auto"/>
+          <w:lang w:val="en-US" w:eastAsia="zh-CN"/>
+        </w:rPr>
+        <w:t>[</w:t>
+      </w:r>
+      <w:r>
+        <w:rPr>
+          <w:rFonts w:hint="eastAsia"/>
+          <w:color w:val="0000FF"/>
+          <w:lang w:val="en-US" w:eastAsia="zh-CN"/>
+        </w:rPr>
+        <w:t>with</w:t>
+      </w:r>
+      <w:r>
+        <w:rPr>
+          <w:rFonts w:hint="eastAsia"/>
+          <w:color w:val="auto"/>
+          <w:lang w:val="en-US" w:eastAsia="zh-CN"/>
+        </w:rPr>
+        <w:t>[cascaded|local]check option]</w:t>
+      </w:r>
+    </w:p>
+    <w:p>
+      <w:pPr>
+        <w:numPr>
+          <w:ilvl w:val="0"/>
+          <w:numId w:val="0"/>
+        </w:numPr>
+        <w:ind w:left="420" w:leftChars="0" w:firstLine="420" w:firstLineChars="0"/>
+        <w:rPr>
+          <w:rFonts w:hint="eastAsia"/>
+          <w:color w:val="auto"/>
+          <w:lang w:val="en-US" w:eastAsia="zh-CN"/>
+        </w:rPr>
+      </w:pPr>
+      <w:r>
+        <w:rPr>
+          <w:rFonts w:hint="eastAsia"/>
+          <w:color w:val="auto"/>
+          <w:lang w:val="en-US" w:eastAsia="zh-CN"/>
+        </w:rPr>
+        <w:t>设置字段别名</w:t>
+      </w:r>
+    </w:p>
+    <w:p>
+      <w:pPr>
+        <w:numPr>
+          <w:ilvl w:val="0"/>
+          <w:numId w:val="0"/>
+        </w:numPr>
+        <w:ind w:left="840" w:leftChars="0" w:firstLine="420" w:firstLineChars="0"/>
+        <w:rPr>
+          <w:rFonts w:hint="eastAsia"/>
+          <w:color w:val="auto"/>
+          <w:lang w:val="en-US" w:eastAsia="zh-CN"/>
+        </w:rPr>
+      </w:pPr>
+      <w:r>
+        <w:rPr>
+          <w:rFonts w:hint="eastAsia"/>
+          <w:color w:val="auto"/>
+          <w:lang w:val="en-US" w:eastAsia="zh-CN"/>
+        </w:rPr>
+        <w:t>视图中的字段名不可以重复 所以要定义别名</w:t>
+      </w:r>
+    </w:p>
+    <w:p>
+      <w:pPr>
+        <w:numPr>
+          <w:ilvl w:val="0"/>
+          <w:numId w:val="0"/>
+        </w:numPr>
+        <w:ind w:left="1260" w:leftChars="0" w:firstLine="420" w:firstLineChars="0"/>
+        <w:rPr>
+          <w:rFonts w:hint="default"/>
+          <w:color w:val="0000FF"/>
+          <w:lang w:val="en-US" w:eastAsia="zh-CN"/>
+        </w:rPr>
+      </w:pPr>
+      <w:r>
+        <w:rPr>
+          <w:rFonts w:hint="eastAsia"/>
+          <w:color w:val="0000FF"/>
+          <w:lang w:val="en-US" w:eastAsia="zh-CN"/>
+        </w:rPr>
+        <w:t>给表和字段起别名：</w:t>
+      </w:r>
+    </w:p>
+    <w:p>
+      <w:pPr>
+        <w:numPr>
+          <w:ilvl w:val="0"/>
+          <w:numId w:val="0"/>
+        </w:numPr>
+        <w:ind w:left="1260" w:leftChars="0" w:firstLine="420" w:firstLineChars="0"/>
+        <w:rPr>
+          <w:rFonts w:hint="eastAsia"/>
+          <w:color w:val="auto"/>
+          <w:lang w:val="en-US" w:eastAsia="zh-CN"/>
+        </w:rPr>
+      </w:pPr>
+      <w:r>
+        <w:rPr>
+          <w:rFonts w:hint="eastAsia"/>
+          <w:color w:val="auto"/>
+          <w:lang w:val="en-US" w:eastAsia="zh-CN"/>
+        </w:rPr>
+        <w:t>create view 视图名</w:t>
+      </w:r>
+    </w:p>
+    <w:p>
+      <w:pPr>
+        <w:numPr>
+          <w:ilvl w:val="0"/>
+          <w:numId w:val="0"/>
+        </w:numPr>
+        <w:ind w:left="1260" w:leftChars="0" w:firstLine="420" w:firstLineChars="0"/>
+        <w:rPr>
+          <w:rFonts w:hint="eastAsia"/>
+          <w:color w:val="auto"/>
+          <w:lang w:val="en-US" w:eastAsia="zh-CN"/>
+        </w:rPr>
+      </w:pPr>
+      <w:r>
+        <w:rPr>
+          <w:rFonts w:hint="eastAsia"/>
+          <w:color w:val="auto"/>
+          <w:lang w:val="en-US" w:eastAsia="zh-CN"/>
+        </w:rPr>
+        <w:t>as</w:t>
+      </w:r>
+    </w:p>
+    <w:p>
+      <w:pPr>
+        <w:numPr>
+          <w:ilvl w:val="0"/>
+          <w:numId w:val="0"/>
+        </w:numPr>
+        <w:ind w:left="1260" w:leftChars="0" w:firstLine="420" w:firstLineChars="0"/>
+        <w:rPr>
+          <w:rFonts w:hint="eastAsia"/>
+          <w:color w:val="auto"/>
+          <w:lang w:val="en-US" w:eastAsia="zh-CN"/>
+        </w:rPr>
+      </w:pPr>
+      <w:r>
+        <w:rPr>
+          <w:rFonts w:hint="eastAsia"/>
+          <w:color w:val="auto"/>
+          <w:lang w:val="en-US" w:eastAsia="zh-CN"/>
+        </w:rPr>
+        <w:t>select 表别名.源字段名 as 字段别名</w:t>
+      </w:r>
+    </w:p>
+    <w:p>
+      <w:pPr>
+        <w:numPr>
+          <w:ilvl w:val="0"/>
+          <w:numId w:val="0"/>
+        </w:numPr>
+        <w:ind w:left="1260" w:leftChars="0" w:firstLine="420" w:firstLineChars="0"/>
+        <w:rPr>
+          <w:rFonts w:hint="eastAsia"/>
+          <w:color w:val="auto"/>
+          <w:lang w:val="en-US" w:eastAsia="zh-CN"/>
+        </w:rPr>
+      </w:pPr>
+      <w:r>
+        <w:rPr>
+          <w:rFonts w:hint="eastAsia"/>
+          <w:color w:val="auto"/>
+          <w:lang w:val="en-US" w:eastAsia="zh-CN"/>
+        </w:rPr>
+        <w:t>from 源表名 表别名 left join 源表名 表别名</w:t>
+      </w:r>
+    </w:p>
+    <w:p>
+      <w:pPr>
+        <w:numPr>
+          <w:ilvl w:val="0"/>
+          <w:numId w:val="0"/>
+        </w:numPr>
+        <w:ind w:left="1260" w:leftChars="0" w:firstLine="420" w:firstLineChars="0"/>
+        <w:rPr>
+          <w:rFonts w:hint="eastAsia"/>
+          <w:color w:val="auto"/>
+          <w:lang w:val="en-US" w:eastAsia="zh-CN"/>
+        </w:rPr>
+      </w:pPr>
+      <w:r>
+        <w:rPr>
+          <w:rFonts w:hint="eastAsia"/>
+          <w:color w:val="auto"/>
+          <w:lang w:val="en-US" w:eastAsia="zh-CN"/>
+        </w:rPr>
+        <w:t>on 条件;</w:t>
+      </w:r>
+    </w:p>
+    <w:p>
+      <w:pPr>
+        <w:numPr>
+          <w:ilvl w:val="0"/>
+          <w:numId w:val="0"/>
+        </w:numPr>
+        <w:ind w:left="1260" w:leftChars="0" w:firstLine="420" w:firstLineChars="0"/>
+        <w:rPr>
+          <w:rFonts w:hint="default"/>
+          <w:color w:val="0000FF"/>
+          <w:lang w:val="en-US" w:eastAsia="zh-CN"/>
+        </w:rPr>
+      </w:pPr>
+      <w:r>
+        <w:rPr>
+          <w:rFonts w:hint="eastAsia"/>
+          <w:color w:val="0000FF"/>
+          <w:lang w:val="en-US" w:eastAsia="zh-CN"/>
+        </w:rPr>
+        <w:t>给字段起别名：</w:t>
+      </w:r>
+    </w:p>
+    <w:p>
+      <w:pPr>
+        <w:numPr>
+          <w:ilvl w:val="0"/>
+          <w:numId w:val="0"/>
+        </w:numPr>
+        <w:ind w:left="1260" w:leftChars="0" w:firstLine="420" w:firstLineChars="0"/>
+        <w:rPr>
+          <w:rFonts w:hint="eastAsia"/>
+          <w:color w:val="auto"/>
+          <w:lang w:val="en-US" w:eastAsia="zh-CN"/>
+        </w:rPr>
+      </w:pPr>
+      <w:r>
+        <w:rPr>
+          <w:rFonts w:hint="eastAsia"/>
+          <w:color w:val="auto"/>
+          <w:lang w:val="en-US" w:eastAsia="zh-CN"/>
+        </w:rPr>
+        <w:t>create view 视图名</w:t>
+      </w:r>
+    </w:p>
+    <w:p>
+      <w:pPr>
+        <w:numPr>
+          <w:ilvl w:val="0"/>
+          <w:numId w:val="0"/>
+        </w:numPr>
+        <w:ind w:left="1260" w:leftChars="0" w:firstLine="420" w:firstLineChars="0"/>
+        <w:rPr>
+          <w:rFonts w:hint="eastAsia"/>
+          <w:color w:val="auto"/>
+          <w:lang w:val="en-US" w:eastAsia="zh-CN"/>
+        </w:rPr>
+      </w:pPr>
+      <w:r>
+        <w:rPr>
+          <w:rFonts w:hint="eastAsia"/>
+          <w:color w:val="auto"/>
+          <w:lang w:val="en-US" w:eastAsia="zh-CN"/>
+        </w:rPr>
+        <w:t>as</w:t>
+      </w:r>
+    </w:p>
+    <w:p>
+      <w:pPr>
+        <w:numPr>
+          <w:ilvl w:val="0"/>
+          <w:numId w:val="0"/>
+        </w:numPr>
+        <w:ind w:left="1260" w:leftChars="0" w:firstLine="420" w:firstLineChars="0"/>
+        <w:rPr>
+          <w:rFonts w:hint="eastAsia"/>
+          <w:color w:val="auto"/>
+          <w:lang w:val="en-US" w:eastAsia="zh-CN"/>
+        </w:rPr>
+      </w:pPr>
+      <w:r>
+        <w:rPr>
+          <w:rFonts w:hint="eastAsia"/>
+          <w:color w:val="auto"/>
+          <w:lang w:val="en-US" w:eastAsia="zh-CN"/>
+        </w:rPr>
+        <w:t>select 源表名.源字段名 as 字段别名</w:t>
+      </w:r>
+    </w:p>
+    <w:p>
+      <w:pPr>
+        <w:numPr>
+          <w:ilvl w:val="0"/>
+          <w:numId w:val="0"/>
+        </w:numPr>
+        <w:ind w:left="1260" w:leftChars="0" w:firstLine="420" w:firstLineChars="0"/>
+        <w:rPr>
+          <w:rFonts w:hint="eastAsia"/>
+          <w:color w:val="auto"/>
+          <w:lang w:val="en-US" w:eastAsia="zh-CN"/>
+        </w:rPr>
+      </w:pPr>
+      <w:r>
+        <w:rPr>
+          <w:rFonts w:hint="eastAsia"/>
+          <w:color w:val="auto"/>
+          <w:lang w:val="en-US" w:eastAsia="zh-CN"/>
+        </w:rPr>
+        <w:t>from 源表名 left join 源表名 表别名</w:t>
+      </w:r>
+    </w:p>
+    <w:p>
+      <w:pPr>
+        <w:numPr>
+          <w:ilvl w:val="0"/>
+          <w:numId w:val="0"/>
+        </w:numPr>
+        <w:ind w:left="1260" w:leftChars="0" w:firstLine="420" w:firstLineChars="0"/>
+        <w:rPr>
+          <w:rFonts w:hint="eastAsia"/>
+          <w:color w:val="auto"/>
+          <w:lang w:val="en-US" w:eastAsia="zh-CN"/>
+        </w:rPr>
+      </w:pPr>
+      <w:r>
+        <w:rPr>
+          <w:rFonts w:hint="eastAsia"/>
+          <w:color w:val="auto"/>
+          <w:lang w:val="en-US" w:eastAsia="zh-CN"/>
+        </w:rPr>
+        <w:t>on 条件;</w:t>
+      </w:r>
+    </w:p>
+    <w:p>
+      <w:pPr>
+        <w:numPr>
+          <w:ilvl w:val="0"/>
+          <w:numId w:val="0"/>
+        </w:numPr>
+        <w:ind w:left="840" w:leftChars="0" w:firstLine="420" w:firstLineChars="0"/>
+        <w:rPr>
+          <w:rFonts w:hint="eastAsia"/>
+          <w:color w:val="0000FF"/>
+          <w:lang w:val="en-US" w:eastAsia="zh-CN"/>
+        </w:rPr>
+      </w:pPr>
+      <w:r>
+        <w:rPr>
+          <w:rFonts w:hint="eastAsia"/>
+          <w:color w:val="0000FF"/>
+          <w:lang w:val="en-US" w:eastAsia="zh-CN"/>
+        </w:rPr>
+        <w:t>关联视图查询建的图，默认不允许修改视图字段的值</w:t>
+      </w:r>
+    </w:p>
+    <w:p>
+      <w:pPr>
+        <w:numPr>
+          <w:ilvl w:val="0"/>
+          <w:numId w:val="0"/>
+        </w:numPr>
+        <w:ind w:left="420" w:leftChars="0" w:firstLine="420" w:firstLineChars="0"/>
+        <w:rPr>
+          <w:rFonts w:hint="eastAsia"/>
+          <w:color w:val="auto"/>
+          <w:lang w:val="en-US" w:eastAsia="zh-CN"/>
+        </w:rPr>
+      </w:pPr>
+      <w:r>
+        <w:rPr>
+          <w:rFonts w:hint="eastAsia"/>
+          <w:color w:val="auto"/>
+          <w:lang w:val="en-US" w:eastAsia="zh-CN"/>
+        </w:rPr>
+        <w:t>重要事项说明</w:t>
+      </w:r>
+    </w:p>
+    <w:p>
+      <w:pPr>
+        <w:numPr>
+          <w:ilvl w:val="0"/>
+          <w:numId w:val="0"/>
+        </w:numPr>
+        <w:ind w:left="840" w:leftChars="0" w:firstLine="420" w:firstLineChars="0"/>
+        <w:rPr>
+          <w:rFonts w:hint="eastAsia"/>
+          <w:color w:val="auto"/>
+          <w:lang w:val="en-US" w:eastAsia="zh-CN"/>
+        </w:rPr>
+      </w:pPr>
+      <w:r>
+        <w:rPr>
+          <w:rFonts w:hint="eastAsia"/>
+          <w:color w:val="auto"/>
+          <w:lang w:val="en-US" w:eastAsia="zh-CN"/>
+        </w:rPr>
+        <w:t>or replace</w:t>
+      </w:r>
+    </w:p>
+    <w:p>
+      <w:pPr>
+        <w:numPr>
+          <w:ilvl w:val="0"/>
+          <w:numId w:val="0"/>
+        </w:numPr>
+        <w:ind w:left="1260" w:leftChars="0" w:firstLine="420" w:firstLineChars="0"/>
+        <w:rPr>
+          <w:rFonts w:hint="eastAsia"/>
+          <w:color w:val="auto"/>
+          <w:lang w:val="en-US" w:eastAsia="zh-CN"/>
+        </w:rPr>
+      </w:pPr>
+      <w:r>
+        <w:rPr>
+          <w:rFonts w:hint="eastAsia"/>
+          <w:color w:val="auto"/>
+          <w:lang w:val="en-US" w:eastAsia="zh-CN"/>
+        </w:rPr>
+        <w:t>create or replace 视图名 as select 查询;</w:t>
+      </w:r>
+    </w:p>
+    <w:p>
+      <w:pPr>
+        <w:numPr>
+          <w:ilvl w:val="0"/>
+          <w:numId w:val="0"/>
+        </w:numPr>
+        <w:ind w:left="1260" w:leftChars="0" w:firstLine="420" w:firstLineChars="0"/>
+        <w:rPr>
+          <w:rFonts w:hint="eastAsia"/>
+          <w:color w:val="auto"/>
+          <w:lang w:val="en-US" w:eastAsia="zh-CN"/>
+        </w:rPr>
+      </w:pPr>
+      <w:r>
+        <w:rPr>
+          <w:rFonts w:hint="eastAsia"/>
+          <w:color w:val="auto"/>
+          <w:lang w:val="en-US" w:eastAsia="zh-CN"/>
+        </w:rPr>
+        <w:t>创建时，若视图已经存在，会替换已有的视图</w:t>
+      </w:r>
+    </w:p>
+    <w:p>
+      <w:pPr>
+        <w:numPr>
+          <w:ilvl w:val="0"/>
+          <w:numId w:val="0"/>
+        </w:numPr>
+        <w:ind w:left="840" w:leftChars="0" w:firstLine="420" w:firstLineChars="0"/>
+        <w:rPr>
+          <w:rFonts w:hint="eastAsia"/>
+          <w:color w:val="auto"/>
+          <w:lang w:val="en-US" w:eastAsia="zh-CN"/>
+        </w:rPr>
+      </w:pPr>
+      <w:r>
+        <w:rPr>
+          <w:rFonts w:hint="eastAsia"/>
+          <w:color w:val="auto"/>
+          <w:lang w:val="en-US" w:eastAsia="zh-CN"/>
+        </w:rPr>
+        <w:t>algorithm(</w:t>
+      </w:r>
+      <w:r>
+        <w:rPr>
+          <w:rFonts w:hint="eastAsia"/>
+          <w:color w:val="0000FF"/>
+          <w:lang w:val="en-US" w:eastAsia="zh-CN"/>
+        </w:rPr>
+        <w:t>视图的执行方式</w:t>
+      </w:r>
+      <w:r>
+        <w:rPr>
+          <w:rFonts w:hint="eastAsia"/>
+          <w:color w:val="auto"/>
+          <w:lang w:val="en-US" w:eastAsia="zh-CN"/>
+        </w:rPr>
+        <w:t>)</w:t>
+      </w:r>
+    </w:p>
+    <w:p>
+      <w:pPr>
+        <w:numPr>
+          <w:ilvl w:val="0"/>
+          <w:numId w:val="0"/>
+        </w:numPr>
+        <w:ind w:left="1260" w:leftChars="0" w:firstLine="420" w:firstLineChars="0"/>
+        <w:rPr>
+          <w:rFonts w:hint="eastAsia"/>
+          <w:color w:val="auto"/>
+          <w:lang w:val="en-US" w:eastAsia="zh-CN"/>
+        </w:rPr>
+      </w:pPr>
+      <w:r>
+        <w:rPr>
+          <w:rFonts w:hint="eastAsia"/>
+          <w:color w:val="auto"/>
+          <w:lang w:val="en-US" w:eastAsia="zh-CN"/>
+        </w:rPr>
+        <w:t>algorithm={underfined|merge|temptable}</w:t>
+      </w:r>
+    </w:p>
+    <w:p>
+      <w:pPr>
+        <w:numPr>
+          <w:ilvl w:val="0"/>
+          <w:numId w:val="0"/>
+        </w:numPr>
+        <w:ind w:left="1260" w:leftChars="0" w:firstLine="420" w:firstLineChars="0"/>
+        <w:rPr>
+          <w:rFonts w:hint="eastAsia"/>
+          <w:color w:val="auto"/>
+          <w:lang w:val="en-US" w:eastAsia="zh-CN"/>
+        </w:rPr>
+      </w:pPr>
+      <w:r>
+        <w:rPr>
+          <w:rFonts w:hint="eastAsia"/>
+          <w:color w:val="auto"/>
+          <w:lang w:val="en-US" w:eastAsia="zh-CN"/>
+        </w:rPr>
+        <w:t>merage,替换方式</w:t>
+      </w:r>
+    </w:p>
+    <w:p>
+      <w:pPr>
+        <w:numPr>
+          <w:ilvl w:val="0"/>
+          <w:numId w:val="0"/>
+        </w:numPr>
+        <w:ind w:left="1680" w:leftChars="0" w:firstLine="420" w:firstLineChars="0"/>
+        <w:rPr>
+          <w:rFonts w:hint="eastAsia"/>
+          <w:color w:val="auto"/>
+          <w:lang w:val="en-US" w:eastAsia="zh-CN"/>
+        </w:rPr>
+      </w:pPr>
+      <w:r>
+        <w:rPr>
+          <w:rFonts w:hint="eastAsia"/>
+          <w:color w:val="auto"/>
+          <w:lang w:val="en-US" w:eastAsia="zh-CN"/>
+        </w:rPr>
+        <w:t>视图名直接使用视图的公式替换掉，把视图公式合并到了select中。</w:t>
+      </w:r>
+    </w:p>
+    <w:p>
+      <w:pPr>
+        <w:numPr>
+          <w:ilvl w:val="0"/>
+          <w:numId w:val="0"/>
+        </w:numPr>
+        <w:ind w:left="1260" w:leftChars="0" w:firstLine="420" w:firstLineChars="0"/>
+        <w:rPr>
+          <w:rFonts w:hint="eastAsia"/>
+          <w:color w:val="auto"/>
+          <w:lang w:val="en-US" w:eastAsia="zh-CN"/>
+        </w:rPr>
+      </w:pPr>
+      <w:r>
+        <w:rPr>
+          <w:rFonts w:hint="eastAsia"/>
+          <w:color w:val="auto"/>
+          <w:lang w:val="en-US" w:eastAsia="zh-CN"/>
+        </w:rPr>
+        <w:t>temptable,具体换方式</w:t>
+      </w:r>
+    </w:p>
+    <w:p>
+      <w:pPr>
+        <w:numPr>
+          <w:ilvl w:val="0"/>
+          <w:numId w:val="0"/>
+        </w:numPr>
+        <w:ind w:left="1680" w:leftChars="0" w:firstLine="420" w:firstLineChars="0"/>
+        <w:rPr>
+          <w:rFonts w:hint="eastAsia"/>
+          <w:color w:val="auto"/>
+          <w:lang w:val="en-US" w:eastAsia="zh-CN"/>
+        </w:rPr>
+      </w:pPr>
+      <w:r>
+        <w:rPr>
+          <w:rFonts w:hint="eastAsia"/>
+          <w:color w:val="auto"/>
+          <w:lang w:val="en-US" w:eastAsia="zh-CN"/>
+        </w:rPr>
+        <w:t>先得到视图的执行结果，该结果形成一个中间结果暂时存在数据库内存中之后，外面的select语句就调用了这些中间结果</w:t>
+      </w:r>
+    </w:p>
+    <w:p>
+      <w:pPr>
+        <w:numPr>
+          <w:ilvl w:val="0"/>
+          <w:numId w:val="0"/>
+        </w:numPr>
+        <w:ind w:left="1260" w:leftChars="0" w:firstLine="420" w:firstLineChars="0"/>
+        <w:rPr>
+          <w:rFonts w:hint="eastAsia"/>
+          <w:color w:val="auto"/>
+          <w:lang w:val="en-US" w:eastAsia="zh-CN"/>
+        </w:rPr>
+      </w:pPr>
+      <w:r>
+        <w:rPr>
+          <w:rFonts w:hint="eastAsia"/>
+          <w:color w:val="auto"/>
+          <w:lang w:val="en-US" w:eastAsia="zh-CN"/>
+        </w:rPr>
+        <w:t>undefined,未定义</w:t>
+      </w:r>
+    </w:p>
+    <w:p>
+      <w:pPr>
+        <w:numPr>
+          <w:ilvl w:val="0"/>
+          <w:numId w:val="0"/>
+        </w:numPr>
+        <w:ind w:left="1680" w:leftChars="0" w:firstLine="420" w:firstLineChars="0"/>
+        <w:rPr>
+          <w:rFonts w:hint="eastAsia"/>
+          <w:color w:val="auto"/>
+          <w:lang w:val="en-US" w:eastAsia="zh-CN"/>
+        </w:rPr>
+      </w:pPr>
+      <w:r>
+        <w:rPr>
+          <w:rFonts w:hint="eastAsia"/>
+          <w:color w:val="auto"/>
+          <w:lang w:val="en-US" w:eastAsia="zh-CN"/>
+        </w:rPr>
+        <w:t>algorithm选项的值是undefined表示使用的是merage替换的方式</w:t>
+      </w:r>
+    </w:p>
+    <w:p>
+      <w:pPr>
+        <w:numPr>
+          <w:ilvl w:val="0"/>
+          <w:numId w:val="0"/>
+        </w:numPr>
+        <w:ind w:left="840" w:leftChars="0" w:firstLine="420" w:firstLineChars="0"/>
+        <w:rPr>
+          <w:rFonts w:hint="eastAsia"/>
+          <w:color w:val="auto"/>
+          <w:lang w:val="en-US" w:eastAsia="zh-CN"/>
+        </w:rPr>
+      </w:pPr>
+      <w:r>
+        <w:rPr>
+          <w:rFonts w:hint="eastAsia"/>
+          <w:color w:val="auto"/>
+          <w:lang w:val="en-US" w:eastAsia="zh-CN"/>
+        </w:rPr>
+        <w:t>sql security（指定视图查询数据时的安全验证方式）</w:t>
+      </w:r>
+    </w:p>
+    <w:p>
+      <w:pPr>
+        <w:numPr>
+          <w:ilvl w:val="0"/>
+          <w:numId w:val="0"/>
+        </w:numPr>
+        <w:ind w:left="1260" w:leftChars="0" w:firstLine="420" w:firstLineChars="0"/>
+        <w:rPr>
+          <w:rFonts w:hint="eastAsia"/>
+          <w:color w:val="auto"/>
+          <w:lang w:val="en-US" w:eastAsia="zh-CN"/>
+        </w:rPr>
+      </w:pPr>
+      <w:r>
+        <w:rPr>
+          <w:rFonts w:hint="eastAsia"/>
+          <w:color w:val="auto"/>
+          <w:lang w:val="en-US" w:eastAsia="zh-CN"/>
+        </w:rPr>
+        <w:t>definer表示按定义者拥有的权限来执行</w:t>
+      </w:r>
+    </w:p>
+    <w:p>
+      <w:pPr>
+        <w:numPr>
+          <w:ilvl w:val="0"/>
+          <w:numId w:val="0"/>
+        </w:numPr>
+        <w:ind w:left="1260" w:leftChars="0" w:firstLine="420" w:firstLineChars="0"/>
+        <w:rPr>
+          <w:rFonts w:hint="eastAsia"/>
+          <w:color w:val="auto"/>
+          <w:lang w:val="en-US" w:eastAsia="zh-CN"/>
+        </w:rPr>
+      </w:pPr>
+      <w:r>
+        <w:rPr>
+          <w:rFonts w:hint="eastAsia"/>
+          <w:color w:val="auto"/>
+          <w:lang w:val="en-US" w:eastAsia="zh-CN"/>
+        </w:rPr>
+        <w:t>invoker表示用调用者的权限来执行。默认情况下，系统指定为definer</w:t>
+      </w:r>
+    </w:p>
+    <w:p>
+      <w:pPr>
+        <w:numPr>
+          <w:ilvl w:val="0"/>
+          <w:numId w:val="0"/>
+        </w:numPr>
+        <w:ind w:left="1260" w:leftChars="0" w:firstLine="420" w:firstLineChars="0"/>
+        <w:rPr>
+          <w:rFonts w:hint="default"/>
+          <w:color w:val="FF0000"/>
+          <w:lang w:val="en-US" w:eastAsia="zh-CN"/>
+        </w:rPr>
+      </w:pPr>
+      <w:bookmarkStart w:id="0" w:name="_GoBack"/>
+      <w:r>
+        <w:rPr>
+          <w:rFonts w:hint="eastAsia"/>
+          <w:color w:val="FF0000"/>
+          <w:lang w:val="en-US" w:eastAsia="zh-CN"/>
+        </w:rPr>
+        <w:t>任意用户访问view时，能否成功取决于是否有调用该view的权限，以及definer是否拥有view中的select的权限，只需要修改创建同名用户或者修改definer即可。</w:t>
+      </w:r>
+    </w:p>
+    <w:bookmarkEnd w:id="0"/>
+    <w:p>
+      <w:pPr>
+        <w:numPr>
+          <w:ilvl w:val="0"/>
+          <w:numId w:val="0"/>
+        </w:numPr>
+        <w:ind w:left="840" w:leftChars="0" w:firstLine="420" w:firstLineChars="0"/>
+        <w:rPr>
+          <w:rFonts w:hint="eastAsia"/>
+          <w:color w:val="auto"/>
+          <w:lang w:val="en-US" w:eastAsia="zh-CN"/>
+        </w:rPr>
+      </w:pPr>
+      <w:r>
+        <w:rPr>
+          <w:rFonts w:hint="eastAsia"/>
+          <w:color w:val="auto"/>
+          <w:lang w:val="en-US" w:eastAsia="zh-CN"/>
+        </w:rPr>
+        <w:t>with [local|cascaded] check option（</w:t>
+      </w:r>
+      <w:r>
+        <w:rPr>
+          <w:rFonts w:hint="eastAsia"/>
+          <w:color w:val="0000FF"/>
+          <w:lang w:val="en-US" w:eastAsia="zh-CN"/>
+        </w:rPr>
+        <w:t>作用是定义对视图表里的数据做操作时的限制方式</w:t>
+      </w:r>
+      <w:r>
+        <w:rPr>
+          <w:rFonts w:hint="eastAsia"/>
+          <w:color w:val="auto"/>
+          <w:lang w:val="en-US" w:eastAsia="zh-CN"/>
+        </w:rPr>
+        <w:t>）</w:t>
+      </w:r>
+    </w:p>
+    <w:p>
+      <w:pPr>
+        <w:numPr>
+          <w:ilvl w:val="0"/>
+          <w:numId w:val="0"/>
+        </w:numPr>
+        <w:ind w:left="1260" w:leftChars="0" w:firstLine="420" w:firstLineChars="0"/>
+        <w:rPr>
+          <w:rFonts w:hint="eastAsia"/>
+          <w:color w:val="auto"/>
+          <w:lang w:val="en-US" w:eastAsia="zh-CN"/>
+        </w:rPr>
+      </w:pPr>
+      <w:r>
+        <w:rPr>
+          <w:rFonts w:hint="eastAsia"/>
+          <w:color w:val="auto"/>
+          <w:lang w:val="en-US" w:eastAsia="zh-CN"/>
+        </w:rPr>
+        <w:t>local和cascaded关键字决定检查的范围</w:t>
+      </w:r>
+    </w:p>
+    <w:p>
+      <w:pPr>
+        <w:numPr>
+          <w:ilvl w:val="0"/>
+          <w:numId w:val="0"/>
+        </w:numPr>
+        <w:ind w:left="1680" w:leftChars="0" w:firstLine="420" w:firstLineChars="0"/>
+        <w:rPr>
+          <w:rFonts w:hint="eastAsia"/>
+          <w:color w:val="auto"/>
+          <w:lang w:val="en-US" w:eastAsia="zh-CN"/>
+        </w:rPr>
+      </w:pPr>
+      <w:r>
+        <w:rPr>
+          <w:rFonts w:hint="eastAsia"/>
+          <w:color w:val="auto"/>
+          <w:lang w:val="en-US" w:eastAsia="zh-CN"/>
+        </w:rPr>
+        <w:t>local仅检查当前视图的限制（</w:t>
+      </w:r>
+      <w:r>
+        <w:rPr>
+          <w:rFonts w:hint="eastAsia"/>
+          <w:color w:val="0000FF"/>
+          <w:lang w:val="en-US" w:eastAsia="zh-CN"/>
+        </w:rPr>
+        <w:t>满足视图本身的限制即可</w:t>
+      </w:r>
+      <w:r>
+        <w:rPr>
+          <w:rFonts w:hint="eastAsia"/>
+          <w:color w:val="auto"/>
+          <w:lang w:val="en-US" w:eastAsia="zh-CN"/>
+        </w:rPr>
+        <w:t>）</w:t>
+      </w:r>
+    </w:p>
+    <w:p>
+      <w:pPr>
+        <w:numPr>
+          <w:ilvl w:val="0"/>
+          <w:numId w:val="0"/>
+        </w:numPr>
+        <w:ind w:left="1680" w:leftChars="0" w:firstLine="420" w:firstLineChars="0"/>
+        <w:rPr>
+          <w:rFonts w:hint="default"/>
+          <w:color w:val="auto"/>
+          <w:lang w:val="en-US" w:eastAsia="zh-CN"/>
+        </w:rPr>
+      </w:pPr>
+      <w:r>
+        <w:rPr>
+          <w:rFonts w:hint="eastAsia"/>
+          <w:color w:val="auto"/>
+          <w:lang w:val="en-US" w:eastAsia="zh-CN"/>
+        </w:rPr>
+        <w:t>cascaded同时要满足基表的限制（</w:t>
+      </w:r>
+      <w:r>
+        <w:rPr>
+          <w:rFonts w:hint="eastAsia"/>
+          <w:color w:val="0000FF"/>
+          <w:lang w:val="en-US" w:eastAsia="zh-CN"/>
+        </w:rPr>
+        <w:t>默认值，要同时满足基表的限制</w:t>
+      </w:r>
+      <w:r>
+        <w:rPr>
+          <w:rFonts w:hint="eastAsia"/>
+          <w:color w:val="auto"/>
+          <w:lang w:val="en-US" w:eastAsia="zh-CN"/>
+        </w:rPr>
+        <w:t>）</w:t>
+      </w:r>
+    </w:p>
+    <w:p>
+      <w:pPr>
         <w:rPr>
           <w:rFonts w:hint="eastAsia"/>
           <w:b/>
@@ -27770,7 +29623,7 @@
           <w:color w:val="auto"/>
           <w:lang w:val="en-US" w:eastAsia="zh-CN"/>
         </w:rPr>
-        <w:t>在mysql命令行下面执行系统命令：加上system即可，也就是system+系统命令</w:t>
+        <w:t>使用技巧：</w:t>
       </w:r>
     </w:p>
     <w:p>
@@ -27792,7 +29645,7 @@
           <w:color w:val="auto"/>
           <w:lang w:val="en-US" w:eastAsia="zh-CN"/>
         </w:rPr>
-        <w:t>select user();：查看连接的用户和地址</w:t>
+        <w:t>在mysql命令行下面执行系统命令：加上system即可，也就是system+系统命令</w:t>
       </w:r>
     </w:p>
     <w:p>
@@ -27814,7 +29667,7 @@
           <w:color w:val="auto"/>
           <w:lang w:val="en-US" w:eastAsia="zh-CN"/>
         </w:rPr>
-        <w:t>select @@hostname：查看连接的主机名</w:t>
+        <w:t>select user();：查看连接的用户和地址</w:t>
       </w:r>
     </w:p>
     <w:p>
@@ -27836,7 +29689,7 @@
           <w:color w:val="auto"/>
           <w:lang w:val="en-US" w:eastAsia="zh-CN"/>
         </w:rPr>
-        <w:t>show grants;：查看自己的授权信息</w:t>
+        <w:t>select @@hostname：查看连接的主机名</w:t>
       </w:r>
     </w:p>
     <w:p>
@@ -27858,7 +29711,7 @@
           <w:color w:val="auto"/>
           <w:lang w:val="en-US" w:eastAsia="zh-CN"/>
         </w:rPr>
-        <w:t>show processlist;显示自己数据库运行的程序列表</w:t>
+        <w:t>show grants;：查看自己的授权信息</w:t>
       </w:r>
     </w:p>
     <w:p>
@@ -27880,7 +29733,7 @@
           <w:color w:val="auto"/>
           <w:lang w:val="en-US" w:eastAsia="zh-CN"/>
         </w:rPr>
-        <w:t>flush status;刷新状态，归零</w:t>
+        <w:t>show processlist;显示自己数据库运行的程序列表</w:t>
       </w:r>
     </w:p>
     <w:p>
@@ -27902,7 +29755,7 @@
           <w:color w:val="auto"/>
           <w:lang w:val="en-US" w:eastAsia="zh-CN"/>
         </w:rPr>
-        <w:t>show variables;查看所有变量</w:t>
+        <w:t>flush status;刷新状态，归零</w:t>
       </w:r>
     </w:p>
     <w:p>
@@ -27924,12 +29777,12 @@
           <w:color w:val="auto"/>
           <w:lang w:val="en-US" w:eastAsia="zh-CN"/>
         </w:rPr>
-        <w:t>set [global] 变量名=值;修改变量值</w:t>
-      </w:r>
-    </w:p>
-    <w:p>
-      <w:pPr>
-        <w:ind w:left="420" w:leftChars="0" w:firstLine="420" w:firstLineChars="0"/>
+        <w:t>show variables;查看所有变量</w:t>
+      </w:r>
+    </w:p>
+    <w:p>
+      <w:pPr>
+        <w:ind w:firstLine="420" w:firstLineChars="0"/>
         <w:rPr>
           <w:rFonts w:hint="eastAsia"/>
           <w:b/>
@@ -27946,7 +29799,7 @@
           <w:color w:val="auto"/>
           <w:lang w:val="en-US" w:eastAsia="zh-CN"/>
         </w:rPr>
-        <w:t>[mysqld]</w:t>
+        <w:t>set [global] 变量名=值;修改变量值</w:t>
       </w:r>
     </w:p>
     <w:p>
@@ -27968,12 +29821,12 @@
           <w:color w:val="auto"/>
           <w:lang w:val="en-US" w:eastAsia="zh-CN"/>
         </w:rPr>
-        <w:t>变量名=值 修改变量值永久生效</w:t>
-      </w:r>
-    </w:p>
-    <w:p>
-      <w:pPr>
-        <w:ind w:firstLine="420" w:firstLineChars="0"/>
+        <w:t>[mysqld]</w:t>
+      </w:r>
+    </w:p>
+    <w:p>
+      <w:pPr>
+        <w:ind w:left="420" w:leftChars="0" w:firstLine="420" w:firstLineChars="0"/>
         <w:rPr>
           <w:rFonts w:hint="eastAsia"/>
           <w:b/>
@@ -27990,18 +29843,20 @@
           <w:color w:val="auto"/>
           <w:lang w:val="en-US" w:eastAsia="zh-CN"/>
         </w:rPr>
-        <w:t xml:space="preserve">show status like </w:t>
-      </w:r>
-      <w:r>
-        <w:rPr>
-          <w:rFonts w:hint="default"/>
+        <w:t>变量名=值 修改变量值永久生效</w:t>
+      </w:r>
+    </w:p>
+    <w:p>
+      <w:pPr>
+        <w:ind w:firstLine="420" w:firstLineChars="0"/>
+        <w:rPr>
+          <w:rFonts w:hint="eastAsia"/>
           <w:b/>
           <w:bCs/>
           <w:color w:val="auto"/>
           <w:lang w:val="en-US" w:eastAsia="zh-CN"/>
         </w:rPr>
-        <w:t>”</w:t>
-      </w:r>
+      </w:pPr>
       <w:r>
         <w:rPr>
           <w:rFonts w:hint="eastAsia"/>
@@ -28010,7 +29865,7 @@
           <w:color w:val="auto"/>
           <w:lang w:val="en-US" w:eastAsia="zh-CN"/>
         </w:rPr>
-        <w:t>变量</w:t>
+        <w:t xml:space="preserve">show status like </w:t>
       </w:r>
       <w:r>
         <w:rPr>
@@ -28030,20 +29885,18 @@
           <w:color w:val="auto"/>
           <w:lang w:val="en-US" w:eastAsia="zh-CN"/>
         </w:rPr>
-        <w:t>;查看变量状态</w:t>
-      </w:r>
-    </w:p>
-    <w:p>
-      <w:pPr>
-        <w:ind w:firstLine="420" w:firstLineChars="0"/>
-        <w:rPr>
-          <w:rFonts w:hint="eastAsia"/>
+        <w:t>变量</w:t>
+      </w:r>
+      <w:r>
+        <w:rPr>
+          <w:rFonts w:hint="default"/>
           <w:b/>
           <w:bCs/>
           <w:color w:val="auto"/>
           <w:lang w:val="en-US" w:eastAsia="zh-CN"/>
         </w:rPr>
-      </w:pPr>
+        <w:t>”</w:t>
+      </w:r>
       <w:r>
         <w:rPr>
           <w:rFonts w:hint="eastAsia"/>
@@ -28052,20 +29905,52 @@
           <w:color w:val="auto"/>
           <w:lang w:val="en-US" w:eastAsia="zh-CN"/>
         </w:rPr>
-        <w:t>mysql&gt;set global relay_log_purge-off;不自动删除本机中的中继日志</w:t>
+        <w:t>;查看变量状态</w:t>
       </w:r>
     </w:p>
     <w:p>
       <w:pPr>
         <w:ind w:firstLine="420" w:firstLineChars="0"/>
         <w:rPr>
-          <w:rFonts w:hint="default"/>
+          <w:rFonts w:hint="eastAsia"/>
           <w:b/>
           <w:bCs/>
           <w:color w:val="auto"/>
           <w:lang w:val="en-US" w:eastAsia="zh-CN"/>
         </w:rPr>
       </w:pPr>
+      <w:r>
+        <w:rPr>
+          <w:rFonts w:hint="eastAsia"/>
+          <w:b/>
+          <w:bCs/>
+          <w:color w:val="auto"/>
+          <w:lang w:val="en-US" w:eastAsia="zh-CN"/>
+        </w:rPr>
+        <w:t>mysql&gt;set global relay_log_purge-off;不自动删除本机中的中继日志</w:t>
+      </w:r>
+    </w:p>
+    <w:p>
+      <w:pPr>
+        <w:ind w:firstLine="420" w:firstLineChars="0"/>
+        <w:rPr>
+          <w:rFonts w:hint="default"/>
+          <w:b/>
+          <w:bCs/>
+          <w:color w:val="auto"/>
+          <w:lang w:val="en-US" w:eastAsia="zh-CN"/>
+        </w:rPr>
+      </w:pPr>
+      <w:r>
+        <w:rPr>
+          <w:rFonts w:hint="eastAsia"/>
+          <w:b/>
+          <w:bCs/>
+          <w:color w:val="auto"/>
+          <w:lang w:val="en-US" w:eastAsia="zh-CN"/>
+        </w:rPr>
+        <w:t>show table status;查看表状态</w:t>
+      </w:r>
     </w:p>
     <w:sectPr>
       <w:pgSz w:w="11906" w:h="16838"/>

--- a/mysql相关命令.docx
+++ b/mysql相关命令.docx
@@ -29458,6 +29458,185 @@
           <w:lang w:val="en-US" w:eastAsia="zh-CN"/>
         </w:rPr>
       </w:pPr>
+      <w:r>
+        <w:rPr>
+          <w:rFonts w:hint="eastAsia"/>
+          <w:color w:val="FF0000"/>
+          <w:lang w:val="en-US" w:eastAsia="zh-CN"/>
+        </w:rPr>
+        <w:t>任意用户访问view时，能否成功取决于是否有调用该view的权限，以及definer是否拥有view中的select的权限，只需要修改创建同名用户或者修改definer即可。</w:t>
+      </w:r>
+    </w:p>
+    <w:p>
+      <w:pPr>
+        <w:numPr>
+          <w:ilvl w:val="0"/>
+          <w:numId w:val="0"/>
+        </w:numPr>
+        <w:ind w:left="840" w:leftChars="0" w:firstLine="420" w:firstLineChars="0"/>
+        <w:rPr>
+          <w:rFonts w:hint="eastAsia"/>
+          <w:color w:val="auto"/>
+          <w:lang w:val="en-US" w:eastAsia="zh-CN"/>
+        </w:rPr>
+      </w:pPr>
+      <w:r>
+        <w:rPr>
+          <w:rFonts w:hint="eastAsia"/>
+          <w:color w:val="auto"/>
+          <w:lang w:val="en-US" w:eastAsia="zh-CN"/>
+        </w:rPr>
+        <w:t>with [local|cascaded] check option（</w:t>
+      </w:r>
+      <w:r>
+        <w:rPr>
+          <w:rFonts w:hint="eastAsia"/>
+          <w:color w:val="0000FF"/>
+          <w:lang w:val="en-US" w:eastAsia="zh-CN"/>
+        </w:rPr>
+        <w:t>作用是定义对视图表里的数据做操作时的限制方式</w:t>
+      </w:r>
+      <w:r>
+        <w:rPr>
+          <w:rFonts w:hint="eastAsia"/>
+          <w:color w:val="auto"/>
+          <w:lang w:val="en-US" w:eastAsia="zh-CN"/>
+        </w:rPr>
+        <w:t>）</w:t>
+      </w:r>
+    </w:p>
+    <w:p>
+      <w:pPr>
+        <w:numPr>
+          <w:ilvl w:val="0"/>
+          <w:numId w:val="0"/>
+        </w:numPr>
+        <w:ind w:left="1260" w:leftChars="0" w:firstLine="420" w:firstLineChars="0"/>
+        <w:rPr>
+          <w:rFonts w:hint="eastAsia"/>
+          <w:color w:val="auto"/>
+          <w:lang w:val="en-US" w:eastAsia="zh-CN"/>
+        </w:rPr>
+      </w:pPr>
+      <w:r>
+        <w:rPr>
+          <w:rFonts w:hint="eastAsia"/>
+          <w:lang w:val="en-US" w:eastAsia="zh-CN"/>
+        </w:rPr>
+        <w:t>当视图是根据另一个视图定义时，对视图更新/删除/插入</w:t>
+      </w:r>
+    </w:p>
+    <w:p>
+      <w:pPr>
+        <w:numPr>
+          <w:ilvl w:val="0"/>
+          <w:numId w:val="0"/>
+        </w:numPr>
+        <w:ind w:left="1260" w:leftChars="0" w:firstLine="420" w:firstLineChars="0"/>
+        <w:rPr>
+          <w:rFonts w:hint="eastAsia"/>
+          <w:color w:val="auto"/>
+          <w:lang w:val="en-US" w:eastAsia="zh-CN"/>
+        </w:rPr>
+      </w:pPr>
+      <w:r>
+        <w:rPr>
+          <w:rFonts w:hint="eastAsia"/>
+          <w:color w:val="auto"/>
+          <w:lang w:val="en-US" w:eastAsia="zh-CN"/>
+        </w:rPr>
+        <w:t>local和cascaded关键字决定检查的范围</w:t>
+      </w:r>
+    </w:p>
+    <w:p>
+      <w:pPr>
+        <w:numPr>
+          <w:ilvl w:val="0"/>
+          <w:numId w:val="0"/>
+        </w:numPr>
+        <w:ind w:left="1680" w:leftChars="0" w:firstLine="420" w:firstLineChars="0"/>
+        <w:rPr>
+          <w:rFonts w:hint="eastAsia"/>
+          <w:color w:val="auto"/>
+          <w:lang w:val="en-US" w:eastAsia="zh-CN"/>
+        </w:rPr>
+      </w:pPr>
+      <w:r>
+        <w:rPr>
+          <w:rFonts w:hint="eastAsia"/>
+          <w:color w:val="auto"/>
+          <w:lang w:val="en-US" w:eastAsia="zh-CN"/>
+        </w:rPr>
+        <w:t>local仅检查当前视图的限制（</w:t>
+      </w:r>
+      <w:r>
+        <w:rPr>
+          <w:rFonts w:hint="eastAsia"/>
+          <w:color w:val="0000FF"/>
+          <w:lang w:val="en-US" w:eastAsia="zh-CN"/>
+        </w:rPr>
+        <w:t>满足视图本身的限制即可</w:t>
+      </w:r>
+      <w:r>
+        <w:rPr>
+          <w:rFonts w:hint="eastAsia"/>
+          <w:color w:val="auto"/>
+          <w:lang w:val="en-US" w:eastAsia="zh-CN"/>
+        </w:rPr>
+        <w:t>）</w:t>
+      </w:r>
+    </w:p>
+    <w:p>
+      <w:pPr>
+        <w:numPr>
+          <w:ilvl w:val="0"/>
+          <w:numId w:val="0"/>
+        </w:numPr>
+        <w:ind w:left="1680" w:leftChars="0" w:firstLine="420" w:firstLineChars="0"/>
+        <w:rPr>
+          <w:rFonts w:hint="eastAsia"/>
+          <w:color w:val="auto"/>
+          <w:lang w:val="en-US" w:eastAsia="zh-CN"/>
+        </w:rPr>
+      </w:pPr>
+      <w:r>
+        <w:rPr>
+          <w:rFonts w:hint="eastAsia"/>
+          <w:color w:val="auto"/>
+          <w:lang w:val="en-US" w:eastAsia="zh-CN"/>
+        </w:rPr>
+        <w:t>cascaded同时要满足基表的限制（</w:t>
+      </w:r>
+      <w:r>
+        <w:rPr>
+          <w:rFonts w:hint="eastAsia"/>
+          <w:color w:val="0000FF"/>
+          <w:lang w:val="en-US" w:eastAsia="zh-CN"/>
+        </w:rPr>
+        <w:t>默认值，要同时满足基表的限制，让改但是数据没有了，改的是最原始的基表</w:t>
+      </w:r>
+      <w:r>
+        <w:rPr>
+          <w:rFonts w:hint="eastAsia"/>
+          <w:color w:val="auto"/>
+          <w:lang w:val="en-US" w:eastAsia="zh-CN"/>
+        </w:rPr>
+        <w:t>）</w:t>
+      </w:r>
+    </w:p>
+    <w:p>
+      <w:pPr>
+        <w:numPr>
+          <w:ilvl w:val="0"/>
+          <w:numId w:val="0"/>
+        </w:numPr>
+        <w:ind w:left="840" w:leftChars="0" w:firstLine="420" w:firstLineChars="0"/>
+        <w:rPr>
+          <w:rFonts w:hint="default"/>
+          <w:color w:val="auto"/>
+          <w:lang w:val="en-US" w:eastAsia="zh-CN"/>
+        </w:rPr>
+      </w:pPr>
       <w:bookmarkStart w:id="0" w:name="_GoBack"/>
       <w:r>
         <w:rPr>
@@ -29465,145 +29644,9 @@
           <w:color w:val="FF0000"/>
           <w:lang w:val="en-US" w:eastAsia="zh-CN"/>
         </w:rPr>
-        <w:t>任意用户访问view时，能否成功取决于是否有调用该view的权限，以及definer是否拥有view中的select的权限，只需要修改创建同名用户或者修改definer即可。</w:t>
-      </w:r>
-    </w:p>
-    <w:bookmarkEnd w:id="0"/>
-    <w:p>
-      <w:pPr>
-        <w:numPr>
-          <w:ilvl w:val="0"/>
-          <w:numId w:val="0"/>
-        </w:numPr>
-        <w:ind w:left="840" w:leftChars="0" w:firstLine="420" w:firstLineChars="0"/>
-        <w:rPr>
-          <w:rFonts w:hint="eastAsia"/>
-          <w:color w:val="auto"/>
-          <w:lang w:val="en-US" w:eastAsia="zh-CN"/>
-        </w:rPr>
-      </w:pPr>
-      <w:r>
-        <w:rPr>
-          <w:rFonts w:hint="eastAsia"/>
-          <w:color w:val="auto"/>
-          <w:lang w:val="en-US" w:eastAsia="zh-CN"/>
-        </w:rPr>
-        <w:t>with [local|cascaded] check option（</w:t>
-      </w:r>
-      <w:r>
-        <w:rPr>
-          <w:rFonts w:hint="eastAsia"/>
-          <w:color w:val="0000FF"/>
-          <w:lang w:val="en-US" w:eastAsia="zh-CN"/>
-        </w:rPr>
-        <w:t>作用是定义对视图表里的数据做操作时的限制方式</w:t>
-      </w:r>
-      <w:r>
-        <w:rPr>
-          <w:rFonts w:hint="eastAsia"/>
-          <w:color w:val="auto"/>
-          <w:lang w:val="en-US" w:eastAsia="zh-CN"/>
-        </w:rPr>
-        <w:t>）</w:t>
-      </w:r>
-    </w:p>
-    <w:p>
-      <w:pPr>
-        <w:numPr>
-          <w:ilvl w:val="0"/>
-          <w:numId w:val="0"/>
-        </w:numPr>
-        <w:ind w:left="1260" w:leftChars="0" w:firstLine="420" w:firstLineChars="0"/>
-        <w:rPr>
-          <w:rFonts w:hint="eastAsia"/>
-          <w:color w:val="auto"/>
-          <w:lang w:val="en-US" w:eastAsia="zh-CN"/>
-        </w:rPr>
-      </w:pPr>
-      <w:r>
-        <w:rPr>
-          <w:rFonts w:hint="eastAsia"/>
-          <w:color w:val="auto"/>
-          <w:lang w:val="en-US" w:eastAsia="zh-CN"/>
-        </w:rPr>
-        <w:t>local和cascaded关键字决定检查的范围</w:t>
-      </w:r>
-    </w:p>
-    <w:p>
-      <w:pPr>
-        <w:numPr>
-          <w:ilvl w:val="0"/>
-          <w:numId w:val="0"/>
-        </w:numPr>
-        <w:ind w:left="1680" w:leftChars="0" w:firstLine="420" w:firstLineChars="0"/>
-        <w:rPr>
-          <w:rFonts w:hint="eastAsia"/>
-          <w:color w:val="auto"/>
-          <w:lang w:val="en-US" w:eastAsia="zh-CN"/>
-        </w:rPr>
-      </w:pPr>
-      <w:r>
-        <w:rPr>
-          <w:rFonts w:hint="eastAsia"/>
-          <w:color w:val="auto"/>
-          <w:lang w:val="en-US" w:eastAsia="zh-CN"/>
-        </w:rPr>
-        <w:t>local仅检查当前视图的限制（</w:t>
-      </w:r>
-      <w:r>
-        <w:rPr>
-          <w:rFonts w:hint="eastAsia"/>
-          <w:color w:val="0000FF"/>
-          <w:lang w:val="en-US" w:eastAsia="zh-CN"/>
-        </w:rPr>
-        <w:t>满足视图本身的限制即可</w:t>
-      </w:r>
-      <w:r>
-        <w:rPr>
-          <w:rFonts w:hint="eastAsia"/>
-          <w:color w:val="auto"/>
-          <w:lang w:val="en-US" w:eastAsia="zh-CN"/>
-        </w:rPr>
-        <w:t>）</w:t>
-      </w:r>
-    </w:p>
-    <w:p>
-      <w:pPr>
-        <w:numPr>
-          <w:ilvl w:val="0"/>
-          <w:numId w:val="0"/>
-        </w:numPr>
-        <w:ind w:left="1680" w:leftChars="0" w:firstLine="420" w:firstLineChars="0"/>
-        <w:rPr>
-          <w:rFonts w:hint="default"/>
-          <w:color w:val="auto"/>
-          <w:lang w:val="en-US" w:eastAsia="zh-CN"/>
-        </w:rPr>
-      </w:pPr>
-      <w:r>
-        <w:rPr>
-          <w:rFonts w:hint="eastAsia"/>
-          <w:color w:val="auto"/>
-          <w:lang w:val="en-US" w:eastAsia="zh-CN"/>
-        </w:rPr>
-        <w:t>cascaded同时要满足基表的限制（</w:t>
-      </w:r>
-      <w:r>
-        <w:rPr>
-          <w:rFonts w:hint="eastAsia"/>
-          <w:color w:val="0000FF"/>
-          <w:lang w:val="en-US" w:eastAsia="zh-CN"/>
-        </w:rPr>
-        <w:t>默认值，要同时满足基表的限制</w:t>
-      </w:r>
-      <w:r>
-        <w:rPr>
-          <w:rFonts w:hint="eastAsia"/>
-          <w:color w:val="auto"/>
-          <w:lang w:val="en-US" w:eastAsia="zh-CN"/>
-        </w:rPr>
-        <w:t>）</w:t>
-      </w:r>
+        <w:t>create view v2 select * from user2 limit 3;不能修改数据，因为修改了系统就不认为是数据是前3行了。</w:t>
+      </w:r>
+      <w:bookmarkEnd w:id="0"/>
     </w:p>
     <w:p>
       <w:pPr>

--- a/mysql相关命令.docx
+++ b/mysql相关命令.docx
@@ -29632,20 +29632,2318 @@
         </w:numPr>
         <w:ind w:left="840" w:leftChars="0" w:firstLine="420" w:firstLineChars="0"/>
         <w:rPr>
-          <w:rFonts w:hint="default"/>
-          <w:color w:val="auto"/>
-          <w:lang w:val="en-US" w:eastAsia="zh-CN"/>
-        </w:rPr>
-      </w:pPr>
+          <w:rFonts w:hint="eastAsia"/>
+          <w:color w:val="FF0000"/>
+          <w:lang w:val="en-US" w:eastAsia="zh-CN"/>
+        </w:rPr>
+      </w:pPr>
+      <w:r>
+        <w:rPr>
+          <w:rFonts w:hint="eastAsia"/>
+          <w:color w:val="FF0000"/>
+          <w:lang w:val="en-US" w:eastAsia="zh-CN"/>
+        </w:rPr>
+        <w:t>create view v2 select * from user2 limit 3;不能修改数据，因为修改了系统就不认为是数据是前3行了。</w:t>
+      </w:r>
+    </w:p>
+    <w:p>
+      <w:pPr>
+        <w:numPr>
+          <w:ilvl w:val="0"/>
+          <w:numId w:val="0"/>
+        </w:numPr>
+        <w:rPr>
+          <w:rFonts w:hint="eastAsia"/>
+          <w:b/>
+          <w:bCs/>
+          <w:color w:val="auto"/>
+          <w:lang w:val="en-US" w:eastAsia="zh-CN"/>
+        </w:rPr>
+      </w:pPr>
+      <w:r>
+        <w:rPr>
+          <w:rFonts w:hint="eastAsia"/>
+          <w:b/>
+          <w:bCs/>
+          <w:color w:val="auto"/>
+          <w:lang w:val="en-US" w:eastAsia="zh-CN"/>
+        </w:rPr>
+        <w:t>mysql存储过程</w:t>
+      </w:r>
+    </w:p>
+    <w:p>
+      <w:pPr>
+        <w:numPr>
+          <w:ilvl w:val="0"/>
+          <w:numId w:val="0"/>
+        </w:numPr>
+        <w:ind w:firstLine="420" w:firstLineChars="0"/>
+        <w:rPr>
+          <w:rFonts w:hint="eastAsia"/>
+          <w:color w:val="auto"/>
+          <w:lang w:val="en-US" w:eastAsia="zh-CN"/>
+        </w:rPr>
+      </w:pPr>
+      <w:r>
+        <w:rPr>
+          <w:rFonts w:hint="eastAsia"/>
+          <w:color w:val="auto"/>
+          <w:lang w:val="en-US" w:eastAsia="zh-CN"/>
+        </w:rPr>
+        <w:t>是数据库中保存的一系列sql命令的集合</w:t>
+      </w:r>
+    </w:p>
+    <w:p>
+      <w:pPr>
+        <w:numPr>
+          <w:ilvl w:val="0"/>
+          <w:numId w:val="0"/>
+        </w:numPr>
+        <w:ind w:firstLine="420" w:firstLineChars="0"/>
+        <w:rPr>
+          <w:rFonts w:hint="eastAsia"/>
+          <w:color w:val="auto"/>
+          <w:lang w:val="en-US" w:eastAsia="zh-CN"/>
+        </w:rPr>
+      </w:pPr>
+      <w:r>
+        <w:rPr>
+          <w:rFonts w:hint="eastAsia"/>
+          <w:color w:val="auto"/>
+          <w:lang w:val="en-US" w:eastAsia="zh-CN"/>
+        </w:rPr>
+        <w:t>可以在存储过程中使用变、条件判断、流程控制等</w:t>
+      </w:r>
+    </w:p>
+    <w:p>
+      <w:pPr>
+        <w:numPr>
+          <w:ilvl w:val="0"/>
+          <w:numId w:val="0"/>
+        </w:numPr>
+        <w:ind w:firstLine="420" w:firstLineChars="0"/>
+        <w:rPr>
+          <w:rFonts w:hint="eastAsia"/>
+          <w:color w:val="auto"/>
+          <w:lang w:val="en-US" w:eastAsia="zh-CN"/>
+        </w:rPr>
+      </w:pPr>
+      <w:r>
+        <w:rPr>
+          <w:rFonts w:hint="eastAsia"/>
+          <w:color w:val="auto"/>
+          <w:lang w:val="en-US" w:eastAsia="zh-CN"/>
+        </w:rPr>
+        <w:t>存储过程，相当于是mysql中的脚本</w:t>
+      </w:r>
+    </w:p>
+    <w:p>
+      <w:pPr>
+        <w:numPr>
+          <w:ilvl w:val="0"/>
+          <w:numId w:val="0"/>
+        </w:numPr>
+        <w:ind w:firstLine="420" w:firstLineChars="0"/>
+        <w:rPr>
+          <w:rFonts w:hint="eastAsia"/>
+          <w:color w:val="auto"/>
+          <w:lang w:val="en-US" w:eastAsia="zh-CN"/>
+        </w:rPr>
+      </w:pPr>
+      <w:r>
+        <w:rPr>
+          <w:rFonts w:hint="eastAsia"/>
+          <w:color w:val="auto"/>
+          <w:lang w:val="en-US" w:eastAsia="zh-CN"/>
+        </w:rPr>
+        <w:t>优点：</w:t>
+      </w:r>
+    </w:p>
+    <w:p>
+      <w:pPr>
+        <w:numPr>
+          <w:ilvl w:val="0"/>
+          <w:numId w:val="0"/>
+        </w:numPr>
+        <w:ind w:left="420" w:leftChars="0" w:firstLine="420" w:firstLineChars="0"/>
+        <w:rPr>
+          <w:rFonts w:hint="eastAsia"/>
+          <w:color w:val="auto"/>
+          <w:lang w:val="en-US" w:eastAsia="zh-CN"/>
+        </w:rPr>
+      </w:pPr>
+      <w:r>
+        <w:rPr>
+          <w:rFonts w:hint="eastAsia"/>
+          <w:color w:val="auto"/>
+          <w:lang w:val="en-US" w:eastAsia="zh-CN"/>
+        </w:rPr>
+        <w:t>提高性能</w:t>
+      </w:r>
+    </w:p>
+    <w:p>
+      <w:pPr>
+        <w:numPr>
+          <w:ilvl w:val="0"/>
+          <w:numId w:val="0"/>
+        </w:numPr>
+        <w:ind w:left="420" w:leftChars="0" w:firstLine="420" w:firstLineChars="0"/>
+        <w:rPr>
+          <w:rFonts w:hint="eastAsia"/>
+          <w:color w:val="auto"/>
+          <w:lang w:val="en-US" w:eastAsia="zh-CN"/>
+        </w:rPr>
+      </w:pPr>
+      <w:r>
+        <w:rPr>
+          <w:rFonts w:hint="eastAsia"/>
+          <w:color w:val="auto"/>
+          <w:lang w:val="en-US" w:eastAsia="zh-CN"/>
+        </w:rPr>
+        <w:t>可减轻网络负担</w:t>
+      </w:r>
+    </w:p>
+    <w:p>
+      <w:pPr>
+        <w:numPr>
+          <w:ilvl w:val="0"/>
+          <w:numId w:val="0"/>
+        </w:numPr>
+        <w:ind w:left="420" w:leftChars="0" w:firstLine="420" w:firstLineChars="0"/>
+        <w:rPr>
+          <w:rFonts w:hint="eastAsia"/>
+          <w:color w:val="auto"/>
+          <w:lang w:val="en-US" w:eastAsia="zh-CN"/>
+        </w:rPr>
+      </w:pPr>
+      <w:r>
+        <w:rPr>
+          <w:rFonts w:hint="eastAsia"/>
+          <w:color w:val="auto"/>
+          <w:lang w:val="en-US" w:eastAsia="zh-CN"/>
+        </w:rPr>
+        <w:t>可以防止对表的直接访问</w:t>
+      </w:r>
+    </w:p>
+    <w:p>
+      <w:pPr>
+        <w:numPr>
+          <w:ilvl w:val="0"/>
+          <w:numId w:val="0"/>
+        </w:numPr>
+        <w:ind w:left="420" w:leftChars="0" w:firstLine="420" w:firstLineChars="0"/>
+        <w:rPr>
+          <w:rFonts w:hint="eastAsia"/>
+          <w:color w:val="auto"/>
+          <w:lang w:val="en-US" w:eastAsia="zh-CN"/>
+        </w:rPr>
+      </w:pPr>
+      <w:r>
+        <w:rPr>
+          <w:rFonts w:hint="eastAsia"/>
+          <w:color w:val="auto"/>
+          <w:lang w:val="en-US" w:eastAsia="zh-CN"/>
+        </w:rPr>
+        <w:t>避免重复编写sql语句</w:t>
+      </w:r>
+    </w:p>
+    <w:p>
+      <w:pPr>
+        <w:numPr>
+          <w:ilvl w:val="0"/>
+          <w:numId w:val="0"/>
+        </w:numPr>
+        <w:ind w:firstLine="420" w:firstLineChars="0"/>
+        <w:rPr>
+          <w:rFonts w:hint="eastAsia"/>
+          <w:color w:val="auto"/>
+          <w:lang w:val="en-US" w:eastAsia="zh-CN"/>
+        </w:rPr>
+      </w:pPr>
+      <w:r>
+        <w:rPr>
+          <w:rFonts w:hint="eastAsia"/>
+          <w:color w:val="auto"/>
+          <w:lang w:val="en-US" w:eastAsia="zh-CN"/>
+        </w:rPr>
+        <w:t>创建存储过程</w:t>
+      </w:r>
+    </w:p>
+    <w:p>
+      <w:pPr>
+        <w:numPr>
+          <w:ilvl w:val="0"/>
+          <w:numId w:val="0"/>
+        </w:numPr>
+        <w:ind w:left="420" w:leftChars="0" w:firstLine="420" w:firstLineChars="0"/>
+        <w:rPr>
+          <w:rFonts w:hint="eastAsia"/>
+          <w:color w:val="auto"/>
+          <w:lang w:val="en-US" w:eastAsia="zh-CN"/>
+        </w:rPr>
+      </w:pPr>
+      <w:r>
+        <w:rPr>
+          <w:rFonts w:hint="eastAsia"/>
+          <w:color w:val="auto"/>
+          <w:lang w:val="en-US" w:eastAsia="zh-CN"/>
+        </w:rPr>
+        <w:t>mysql&gt;delimiter //</w:t>
+      </w:r>
+    </w:p>
+    <w:p>
+      <w:pPr>
+        <w:numPr>
+          <w:ilvl w:val="0"/>
+          <w:numId w:val="0"/>
+        </w:numPr>
+        <w:ind w:left="420" w:leftChars="0" w:firstLine="420" w:firstLineChars="0"/>
+        <w:rPr>
+          <w:rFonts w:hint="eastAsia"/>
+          <w:color w:val="auto"/>
+          <w:lang w:val="en-US" w:eastAsia="zh-CN"/>
+        </w:rPr>
+      </w:pPr>
+      <w:r>
+        <w:rPr>
+          <w:rFonts w:hint="eastAsia"/>
+          <w:color w:val="auto"/>
+          <w:lang w:val="en-US" w:eastAsia="zh-CN"/>
+        </w:rPr>
+        <w:t>mysql&gt;create procedure 名称()</w:t>
+      </w:r>
+    </w:p>
+    <w:p>
+      <w:pPr>
+        <w:numPr>
+          <w:ilvl w:val="0"/>
+          <w:numId w:val="0"/>
+        </w:numPr>
+        <w:ind w:left="840" w:leftChars="0" w:firstLine="420" w:firstLineChars="0"/>
+        <w:rPr>
+          <w:rFonts w:hint="eastAsia"/>
+          <w:color w:val="auto"/>
+          <w:lang w:val="en-US" w:eastAsia="zh-CN"/>
+        </w:rPr>
+      </w:pPr>
+      <w:r>
+        <w:rPr>
+          <w:rFonts w:hint="eastAsia"/>
+          <w:color w:val="auto"/>
+          <w:lang w:val="en-US" w:eastAsia="zh-CN"/>
+        </w:rPr>
+        <w:t>-&gt;begin</w:t>
+      </w:r>
+    </w:p>
+    <w:p>
+      <w:pPr>
+        <w:numPr>
+          <w:ilvl w:val="0"/>
+          <w:numId w:val="0"/>
+        </w:numPr>
+        <w:ind w:left="840" w:leftChars="0" w:firstLine="420" w:firstLineChars="0"/>
+        <w:rPr>
+          <w:rFonts w:hint="eastAsia"/>
+          <w:color w:val="auto"/>
+          <w:lang w:val="en-US" w:eastAsia="zh-CN"/>
+        </w:rPr>
+      </w:pPr>
+      <w:r>
+        <w:rPr>
+          <w:rFonts w:hint="eastAsia"/>
+          <w:color w:val="auto"/>
+          <w:lang w:val="en-US" w:eastAsia="zh-CN"/>
+        </w:rPr>
+        <w:t>-&gt;...功能代码</w:t>
+      </w:r>
+    </w:p>
+    <w:p>
+      <w:pPr>
+        <w:numPr>
+          <w:ilvl w:val="0"/>
+          <w:numId w:val="0"/>
+        </w:numPr>
+        <w:ind w:left="840" w:leftChars="0" w:firstLine="420" w:firstLineChars="0"/>
+        <w:rPr>
+          <w:rFonts w:hint="eastAsia"/>
+          <w:color w:val="auto"/>
+          <w:lang w:val="en-US" w:eastAsia="zh-CN"/>
+        </w:rPr>
+      </w:pPr>
+      <w:r>
+        <w:rPr>
+          <w:rFonts w:hint="eastAsia"/>
+          <w:color w:val="auto"/>
+          <w:lang w:val="en-US" w:eastAsia="zh-CN"/>
+        </w:rPr>
+        <w:t>-&gt;end</w:t>
+      </w:r>
+    </w:p>
+    <w:p>
+      <w:pPr>
+        <w:numPr>
+          <w:ilvl w:val="0"/>
+          <w:numId w:val="0"/>
+        </w:numPr>
+        <w:ind w:left="840" w:leftChars="0" w:firstLine="420" w:firstLineChars="0"/>
+        <w:rPr>
+          <w:rFonts w:hint="eastAsia"/>
+          <w:color w:val="auto"/>
+          <w:lang w:val="en-US" w:eastAsia="zh-CN"/>
+        </w:rPr>
+      </w:pPr>
+      <w:r>
+        <w:rPr>
+          <w:rFonts w:hint="eastAsia"/>
+          <w:color w:val="auto"/>
+          <w:lang w:val="en-US" w:eastAsia="zh-CN"/>
+        </w:rPr>
+        <w:t>-&gt;//  结束存储过程</w:t>
+      </w:r>
+    </w:p>
+    <w:p>
+      <w:pPr>
+        <w:numPr>
+          <w:ilvl w:val="0"/>
+          <w:numId w:val="0"/>
+        </w:numPr>
+        <w:ind w:left="420" w:leftChars="0" w:firstLine="420" w:firstLineChars="0"/>
+        <w:rPr>
+          <w:rFonts w:hint="eastAsia"/>
+          <w:color w:val="auto"/>
+          <w:lang w:val="en-US" w:eastAsia="zh-CN"/>
+        </w:rPr>
+      </w:pPr>
+      <w:r>
+        <w:rPr>
+          <w:rFonts w:hint="eastAsia"/>
+          <w:color w:val="auto"/>
+          <w:lang w:val="en-US" w:eastAsia="zh-CN"/>
+        </w:rPr>
+        <w:t>mysql&gt;delimiter ;</w:t>
+      </w:r>
+    </w:p>
+    <w:p>
+      <w:pPr>
+        <w:numPr>
+          <w:ilvl w:val="0"/>
+          <w:numId w:val="0"/>
+        </w:numPr>
+        <w:ind w:left="420" w:leftChars="0" w:firstLine="420" w:firstLineChars="0"/>
+        <w:rPr>
+          <w:rFonts w:hint="eastAsia"/>
+          <w:color w:val="0000FF"/>
+          <w:lang w:val="en-US" w:eastAsia="zh-CN"/>
+        </w:rPr>
+      </w:pPr>
+      <w:r>
+        <w:rPr>
+          <w:rFonts w:hint="eastAsia"/>
+          <w:color w:val="0000FF"/>
+          <w:lang w:val="en-US" w:eastAsia="zh-CN"/>
+        </w:rPr>
+        <w:t>delimiter关键字用来指定存储过程的分隔符(默认为;)，若没有指定分隔符，编译器会把存储过程当成sql语句进行处理，从而执行出错。</w:t>
+      </w:r>
+    </w:p>
+    <w:p>
+      <w:pPr>
+        <w:numPr>
+          <w:ilvl w:val="0"/>
+          <w:numId w:val="0"/>
+        </w:numPr>
+        <w:ind w:firstLine="420" w:firstLineChars="0"/>
+        <w:rPr>
+          <w:rFonts w:hint="eastAsia"/>
+          <w:color w:val="auto"/>
+          <w:lang w:val="en-US" w:eastAsia="zh-CN"/>
+        </w:rPr>
+      </w:pPr>
+      <w:r>
+        <w:rPr>
+          <w:rFonts w:hint="eastAsia"/>
+          <w:color w:val="auto"/>
+          <w:lang w:val="en-US" w:eastAsia="zh-CN"/>
+        </w:rPr>
+        <w:t>查看存储过程</w:t>
+      </w:r>
+    </w:p>
+    <w:p>
+      <w:pPr>
+        <w:numPr>
+          <w:ilvl w:val="0"/>
+          <w:numId w:val="0"/>
+        </w:numPr>
+        <w:ind w:left="420" w:leftChars="0" w:firstLine="420" w:firstLineChars="0"/>
+        <w:rPr>
+          <w:rFonts w:hint="eastAsia"/>
+          <w:color w:val="auto"/>
+          <w:lang w:val="en-US" w:eastAsia="zh-CN"/>
+        </w:rPr>
+      </w:pPr>
+      <w:r>
+        <w:rPr>
+          <w:rFonts w:hint="eastAsia"/>
+          <w:color w:val="auto"/>
+          <w:lang w:val="en-US" w:eastAsia="zh-CN"/>
+        </w:rPr>
+        <w:t>mysql&gt;show procedure status\G;</w:t>
+      </w:r>
+    </w:p>
+    <w:p>
+      <w:pPr>
+        <w:numPr>
+          <w:ilvl w:val="0"/>
+          <w:numId w:val="0"/>
+        </w:numPr>
+        <w:ind w:left="420" w:leftChars="0" w:firstLine="420" w:firstLineChars="0"/>
+        <w:rPr>
+          <w:rFonts w:hint="eastAsia"/>
+          <w:color w:val="auto"/>
+          <w:lang w:val="en-US" w:eastAsia="zh-CN"/>
+        </w:rPr>
+      </w:pPr>
+      <w:r>
+        <w:rPr>
+          <w:rFonts w:hint="eastAsia"/>
+          <w:color w:val="auto"/>
+          <w:lang w:val="en-US" w:eastAsia="zh-CN"/>
+        </w:rPr>
+        <w:t>mysql&gt;select db,name,type from mysql.proc where name=</w:t>
+      </w:r>
+      <w:r>
+        <w:rPr>
+          <w:rFonts w:hint="default"/>
+          <w:color w:val="auto"/>
+          <w:lang w:val="en-US" w:eastAsia="zh-CN"/>
+        </w:rPr>
+        <w:t>”</w:t>
+      </w:r>
+      <w:r>
+        <w:rPr>
+          <w:rFonts w:hint="eastAsia"/>
+          <w:color w:val="auto"/>
+          <w:lang w:val="en-US" w:eastAsia="zh-CN"/>
+        </w:rPr>
+        <w:t>存储过程名</w:t>
+      </w:r>
+      <w:r>
+        <w:rPr>
+          <w:rFonts w:hint="default"/>
+          <w:color w:val="auto"/>
+          <w:lang w:val="en-US" w:eastAsia="zh-CN"/>
+        </w:rPr>
+        <w:t>”</w:t>
+      </w:r>
+      <w:r>
+        <w:rPr>
+          <w:rFonts w:hint="eastAsia"/>
+          <w:color w:val="auto"/>
+          <w:lang w:val="en-US" w:eastAsia="zh-CN"/>
+        </w:rPr>
+        <w:t>;</w:t>
+      </w:r>
+    </w:p>
+    <w:p>
+      <w:pPr>
+        <w:numPr>
+          <w:ilvl w:val="0"/>
+          <w:numId w:val="0"/>
+        </w:numPr>
+        <w:ind w:firstLine="420" w:firstLineChars="0"/>
+        <w:rPr>
+          <w:rFonts w:hint="eastAsia"/>
+          <w:color w:val="auto"/>
+          <w:lang w:val="en-US" w:eastAsia="zh-CN"/>
+        </w:rPr>
+      </w:pPr>
+      <w:r>
+        <w:rPr>
+          <w:rFonts w:hint="eastAsia"/>
+          <w:color w:val="auto"/>
+          <w:lang w:val="en-US" w:eastAsia="zh-CN"/>
+        </w:rPr>
+        <w:t>调用存储过程</w:t>
+      </w:r>
+    </w:p>
+    <w:p>
+      <w:pPr>
+        <w:numPr>
+          <w:ilvl w:val="0"/>
+          <w:numId w:val="0"/>
+        </w:numPr>
+        <w:ind w:left="420" w:leftChars="0" w:firstLine="420" w:firstLineChars="0"/>
+        <w:rPr>
+          <w:rFonts w:hint="eastAsia"/>
+          <w:color w:val="auto"/>
+          <w:lang w:val="en-US" w:eastAsia="zh-CN"/>
+        </w:rPr>
+      </w:pPr>
+      <w:r>
+        <w:rPr>
+          <w:rFonts w:hint="eastAsia"/>
+          <w:color w:val="auto"/>
+          <w:lang w:val="en-US" w:eastAsia="zh-CN"/>
+        </w:rPr>
+        <w:t>call 存储过程名();</w:t>
+      </w:r>
+    </w:p>
+    <w:p>
+      <w:pPr>
+        <w:numPr>
+          <w:ilvl w:val="0"/>
+          <w:numId w:val="0"/>
+        </w:numPr>
+        <w:ind w:left="420" w:leftChars="0" w:firstLine="420" w:firstLineChars="0"/>
+        <w:rPr>
+          <w:rFonts w:hint="eastAsia"/>
+          <w:color w:val="auto"/>
+          <w:lang w:val="en-US" w:eastAsia="zh-CN"/>
+        </w:rPr>
+      </w:pPr>
+      <w:r>
+        <w:rPr>
+          <w:rFonts w:hint="eastAsia"/>
+          <w:color w:val="auto"/>
+          <w:lang w:val="en-US" w:eastAsia="zh-CN"/>
+        </w:rPr>
+        <w:t>存储过程没有参数时，()可以省略</w:t>
+      </w:r>
+    </w:p>
+    <w:p>
+      <w:pPr>
+        <w:numPr>
+          <w:ilvl w:val="0"/>
+          <w:numId w:val="0"/>
+        </w:numPr>
+        <w:ind w:left="420" w:leftChars="0" w:firstLine="420" w:firstLineChars="0"/>
+        <w:rPr>
+          <w:rFonts w:hint="eastAsia"/>
+          <w:color w:val="auto"/>
+          <w:lang w:val="en-US" w:eastAsia="zh-CN"/>
+        </w:rPr>
+      </w:pPr>
+      <w:r>
+        <w:rPr>
+          <w:rFonts w:hint="eastAsia"/>
+          <w:color w:val="auto"/>
+          <w:lang w:val="en-US" w:eastAsia="zh-CN"/>
+        </w:rPr>
+        <w:t>存储过程有参数时，调用时必须传给参数</w:t>
+      </w:r>
+    </w:p>
+    <w:p>
+      <w:pPr>
+        <w:numPr>
+          <w:ilvl w:val="0"/>
+          <w:numId w:val="0"/>
+        </w:numPr>
+        <w:ind w:firstLine="420" w:firstLineChars="0"/>
+        <w:rPr>
+          <w:rFonts w:hint="eastAsia"/>
+          <w:color w:val="auto"/>
+          <w:lang w:val="en-US" w:eastAsia="zh-CN"/>
+        </w:rPr>
+      </w:pPr>
+      <w:r>
+        <w:rPr>
+          <w:rFonts w:hint="eastAsia"/>
+          <w:color w:val="auto"/>
+          <w:lang w:val="en-US" w:eastAsia="zh-CN"/>
+        </w:rPr>
+        <w:t>删除存储过程</w:t>
+      </w:r>
+    </w:p>
+    <w:p>
+      <w:pPr>
+        <w:numPr>
+          <w:ilvl w:val="0"/>
+          <w:numId w:val="0"/>
+        </w:numPr>
+        <w:ind w:left="420" w:leftChars="0" w:firstLine="420" w:firstLineChars="0"/>
+        <w:rPr>
+          <w:rFonts w:hint="eastAsia"/>
+          <w:color w:val="auto"/>
+          <w:lang w:val="en-US" w:eastAsia="zh-CN"/>
+        </w:rPr>
+      </w:pPr>
+      <w:r>
+        <w:rPr>
+          <w:rFonts w:hint="eastAsia"/>
+          <w:color w:val="auto"/>
+          <w:lang w:val="en-US" w:eastAsia="zh-CN"/>
+        </w:rPr>
+        <w:t>drop procedure 存储过程名;</w:t>
+      </w:r>
+    </w:p>
+    <w:p>
+      <w:pPr>
+        <w:numPr>
+          <w:ilvl w:val="0"/>
+          <w:numId w:val="0"/>
+        </w:numPr>
+        <w:ind w:firstLine="420" w:firstLineChars="0"/>
+        <w:rPr>
+          <w:rFonts w:hint="eastAsia"/>
+          <w:color w:val="auto"/>
+          <w:lang w:val="en-US" w:eastAsia="zh-CN"/>
+        </w:rPr>
+      </w:pPr>
+      <w:r>
+        <w:rPr>
+          <w:rFonts w:hint="eastAsia"/>
+          <w:color w:val="auto"/>
+          <w:lang w:val="en-US" w:eastAsia="zh-CN"/>
+        </w:rPr>
+        <w:t>变量类型</w:t>
+      </w:r>
+    </w:p>
+    <w:p>
+      <w:pPr>
+        <w:numPr>
+          <w:ilvl w:val="0"/>
+          <w:numId w:val="0"/>
+        </w:numPr>
+        <w:ind w:left="420" w:leftChars="0" w:firstLine="420" w:firstLineChars="0"/>
+        <w:rPr>
+          <w:rFonts w:hint="eastAsia"/>
+          <w:color w:val="auto"/>
+          <w:lang w:val="en-US" w:eastAsia="zh-CN"/>
+        </w:rPr>
+      </w:pPr>
+      <w:r>
+        <w:rPr>
+          <w:rFonts w:hint="eastAsia"/>
+          <w:color w:val="auto"/>
+          <w:lang w:val="en-US" w:eastAsia="zh-CN"/>
+        </w:rPr>
+        <w:t>会话变量 全局变量 用户变量 局部变量</w:t>
+      </w:r>
+    </w:p>
+    <w:p>
+      <w:pPr>
+        <w:numPr>
+          <w:ilvl w:val="0"/>
+          <w:numId w:val="0"/>
+        </w:numPr>
+        <w:ind w:left="420" w:leftChars="0" w:firstLine="420" w:firstLineChars="0"/>
+        <w:rPr>
+          <w:rFonts w:hint="default"/>
+          <w:color w:val="auto"/>
+          <w:lang w:val="en-US" w:eastAsia="zh-CN"/>
+        </w:rPr>
+      </w:pPr>
+      <w:r>
+        <w:rPr>
+          <w:rFonts w:hint="eastAsia"/>
+          <w:color w:val="auto"/>
+          <w:lang w:val="en-US" w:eastAsia="zh-CN"/>
+        </w:rPr>
+        <w:t>会话变量、全局变量：会话变量和全局变量叫系统变量，使用set命令定义全局变量的修改会影响到整个服务器，但是对会话变量的修改，只会影响当前会话       select @@hostname</w:t>
+      </w:r>
+    </w:p>
+    <w:p>
+      <w:pPr>
+        <w:numPr>
+          <w:ilvl w:val="0"/>
+          <w:numId w:val="0"/>
+        </w:numPr>
+        <w:ind w:left="420" w:leftChars="0" w:firstLine="420" w:firstLineChars="0"/>
+        <w:rPr>
+          <w:rFonts w:hint="eastAsia"/>
+          <w:color w:val="auto"/>
+          <w:lang w:val="en-US" w:eastAsia="zh-CN"/>
+        </w:rPr>
+      </w:pPr>
+      <w:r>
+        <w:rPr>
+          <w:rFonts w:hint="eastAsia"/>
+          <w:color w:val="auto"/>
+          <w:lang w:val="en-US" w:eastAsia="zh-CN"/>
+        </w:rPr>
+        <w:t>用户变量：在客户端连接到数据库服务的整个过程中都是有效的。当当前连接断开后所有用户变量失效</w:t>
+      </w:r>
+      <w:r>
+        <w:rPr>
+          <w:rFonts w:hint="eastAsia"/>
+          <w:color w:val="auto"/>
+          <w:lang w:val="en-US" w:eastAsia="zh-CN"/>
+        </w:rPr>
+        <w:tab/>
+        <w:t>定义：set @变量名=值  输出：select @变量名=值;</w:t>
+      </w:r>
+    </w:p>
+    <w:p>
+      <w:pPr>
+        <w:numPr>
+          <w:ilvl w:val="0"/>
+          <w:numId w:val="0"/>
+        </w:numPr>
+        <w:ind w:left="420" w:leftChars="0" w:firstLine="420" w:firstLineChars="0"/>
+        <w:rPr>
+          <w:rFonts w:hint="eastAsia"/>
+          <w:color w:val="auto"/>
+          <w:lang w:val="en-US" w:eastAsia="zh-CN"/>
+        </w:rPr>
+      </w:pPr>
+      <w:r>
+        <w:rPr>
+          <w:rFonts w:hint="eastAsia"/>
+          <w:color w:val="auto"/>
+          <w:lang w:val="en-US" w:eastAsia="zh-CN"/>
+        </w:rPr>
+        <w:t>局部变量：存储过程中的begin/end。其有效范围仅限于该语句块中，语句执行完毕后，其变量失效。declare专门用来定义局部变量  declare 变量 类型(宽度) default 预设值 或者 declare 变量 类型(宽度);set 变量=</w:t>
+      </w:r>
+      <w:r>
+        <w:rPr>
+          <w:rFonts w:hint="default"/>
+          <w:color w:val="auto"/>
+          <w:lang w:val="en-US" w:eastAsia="zh-CN"/>
+        </w:rPr>
+        <w:t>”</w:t>
+      </w:r>
+      <w:r>
+        <w:rPr>
+          <w:rFonts w:hint="eastAsia"/>
+          <w:color w:val="auto"/>
+          <w:lang w:val="en-US" w:eastAsia="zh-CN"/>
+        </w:rPr>
+        <w:t>值</w:t>
+      </w:r>
+      <w:r>
+        <w:rPr>
+          <w:rFonts w:hint="default"/>
+          <w:color w:val="auto"/>
+          <w:lang w:val="en-US" w:eastAsia="zh-CN"/>
+        </w:rPr>
+        <w:t>”</w:t>
+      </w:r>
+      <w:r>
+        <w:rPr>
+          <w:rFonts w:hint="eastAsia"/>
+          <w:color w:val="auto"/>
+          <w:lang w:val="en-US" w:eastAsia="zh-CN"/>
+        </w:rPr>
+        <w:t>;</w:t>
+      </w:r>
+    </w:p>
+    <w:p>
+      <w:pPr>
+        <w:numPr>
+          <w:ilvl w:val="0"/>
+          <w:numId w:val="0"/>
+        </w:numPr>
+        <w:ind w:firstLine="420" w:firstLineChars="0"/>
+        <w:rPr>
+          <w:rFonts w:hint="eastAsia"/>
+          <w:color w:val="auto"/>
+          <w:lang w:val="en-US" w:eastAsia="zh-CN"/>
+        </w:rPr>
+      </w:pPr>
+      <w:r>
+        <w:rPr>
+          <w:rFonts w:hint="eastAsia"/>
+          <w:color w:val="auto"/>
+          <w:lang w:val="en-US" w:eastAsia="zh-CN"/>
+        </w:rPr>
+        <w:t>参数类型</w:t>
+      </w:r>
+    </w:p>
+    <w:p>
+      <w:pPr>
+        <w:numPr>
+          <w:ilvl w:val="0"/>
+          <w:numId w:val="0"/>
+        </w:numPr>
+        <w:ind w:left="420" w:leftChars="0" w:firstLine="420" w:firstLineChars="0"/>
+        <w:rPr>
+          <w:rFonts w:hint="eastAsia"/>
+          <w:color w:val="auto"/>
+          <w:lang w:val="en-US" w:eastAsia="zh-CN"/>
+        </w:rPr>
+      </w:pPr>
+      <w:r>
+        <w:rPr>
+          <w:rFonts w:hint="eastAsia"/>
+          <w:color w:val="0000FF"/>
+          <w:lang w:val="en-US" w:eastAsia="zh-CN"/>
+        </w:rPr>
+        <w:t>调用参数时，名称前也不需要加@</w:t>
+      </w:r>
+    </w:p>
+    <w:p>
+      <w:pPr>
+        <w:numPr>
+          <w:ilvl w:val="0"/>
+          <w:numId w:val="0"/>
+        </w:numPr>
+        <w:ind w:left="840" w:leftChars="0" w:firstLine="420" w:firstLineChars="0"/>
+        <w:rPr>
+          <w:rFonts w:hint="eastAsia"/>
+          <w:color w:val="auto"/>
+          <w:lang w:val="en-US" w:eastAsia="zh-CN"/>
+        </w:rPr>
+      </w:pPr>
+      <w:r>
+        <w:rPr>
+          <w:rFonts w:hint="eastAsia"/>
+          <w:color w:val="auto"/>
+          <w:lang w:val="en-US" w:eastAsia="zh-CN"/>
+        </w:rPr>
+        <w:t>create procedure 名称(</w:t>
+      </w:r>
+    </w:p>
+    <w:p>
+      <w:pPr>
+        <w:numPr>
+          <w:ilvl w:val="0"/>
+          <w:numId w:val="0"/>
+        </w:numPr>
+        <w:ind w:left="1260" w:leftChars="0" w:firstLine="420" w:firstLineChars="0"/>
+        <w:rPr>
+          <w:rFonts w:hint="default"/>
+          <w:color w:val="auto"/>
+          <w:lang w:val="en-US" w:eastAsia="zh-CN"/>
+        </w:rPr>
+      </w:pPr>
+      <w:r>
+        <w:rPr>
+          <w:rFonts w:hint="eastAsia"/>
+          <w:color w:val="auto"/>
+          <w:lang w:val="en-US" w:eastAsia="zh-CN"/>
+        </w:rPr>
+        <w:t>类型 参数名 数据类型,类型 参数名 数据类型</w:t>
+      </w:r>
+    </w:p>
+    <w:p>
+      <w:pPr>
+        <w:numPr>
+          <w:ilvl w:val="0"/>
+          <w:numId w:val="0"/>
+        </w:numPr>
+        <w:ind w:left="840" w:leftChars="0" w:firstLine="420" w:firstLineChars="0"/>
+        <w:rPr>
+          <w:rFonts w:hint="eastAsia"/>
+          <w:color w:val="auto"/>
+          <w:lang w:val="en-US" w:eastAsia="zh-CN"/>
+        </w:rPr>
+      </w:pPr>
+      <w:r>
+        <w:rPr>
+          <w:rFonts w:hint="eastAsia"/>
+          <w:color w:val="auto"/>
+          <w:lang w:val="en-US" w:eastAsia="zh-CN"/>
+        </w:rPr>
+        <w:t>)</w:t>
+      </w:r>
+    </w:p>
+    <w:p>
+      <w:pPr>
+        <w:numPr>
+          <w:ilvl w:val="0"/>
+          <w:numId w:val="0"/>
+        </w:numPr>
+        <w:ind w:left="420" w:leftChars="0" w:firstLine="420" w:firstLineChars="0"/>
+        <w:rPr>
+          <w:rFonts w:hint="eastAsia"/>
+          <w:color w:val="auto"/>
+          <w:lang w:val="en-US" w:eastAsia="zh-CN"/>
+        </w:rPr>
+      </w:pPr>
+      <w:r>
+        <w:rPr>
+          <w:rFonts w:hint="eastAsia"/>
+          <w:color w:val="auto"/>
+          <w:lang w:val="en-US" w:eastAsia="zh-CN"/>
+        </w:rPr>
+        <w:t>类型：</w:t>
+      </w:r>
+    </w:p>
+    <w:p>
+      <w:pPr>
+        <w:numPr>
+          <w:ilvl w:val="0"/>
+          <w:numId w:val="0"/>
+        </w:numPr>
+        <w:ind w:left="840" w:leftChars="0" w:firstLine="420" w:firstLineChars="0"/>
+        <w:rPr>
+          <w:rFonts w:hint="eastAsia"/>
+          <w:color w:val="auto"/>
+          <w:lang w:val="en-US" w:eastAsia="zh-CN"/>
+        </w:rPr>
+      </w:pPr>
+      <w:r>
+        <w:rPr>
+          <w:rFonts w:hint="eastAsia"/>
+          <w:color w:val="auto"/>
+          <w:lang w:val="en-US" w:eastAsia="zh-CN"/>
+        </w:rPr>
+        <w:t>in 输入参数 作用是给存储过程传值，</w:t>
+      </w:r>
+      <w:r>
+        <w:rPr>
+          <w:rFonts w:hint="eastAsia"/>
+          <w:color w:val="FF0000"/>
+          <w:lang w:val="en-US" w:eastAsia="zh-CN"/>
+        </w:rPr>
+        <w:t>必须在调用过程中赋值</w:t>
+      </w:r>
+      <w:r>
+        <w:rPr>
+          <w:rFonts w:hint="eastAsia"/>
+          <w:color w:val="0000FF"/>
+          <w:lang w:val="en-US" w:eastAsia="zh-CN"/>
+        </w:rPr>
+        <w:t>，在存储过程中该参数的值不允许修改</w:t>
+      </w:r>
+      <w:r>
+        <w:rPr>
+          <w:rFonts w:hint="eastAsia"/>
+          <w:color w:val="auto"/>
+          <w:lang w:val="en-US" w:eastAsia="zh-CN"/>
+        </w:rPr>
+        <w:t>;默认值是in</w:t>
+      </w:r>
+    </w:p>
+    <w:p>
+      <w:pPr>
+        <w:numPr>
+          <w:ilvl w:val="0"/>
+          <w:numId w:val="0"/>
+        </w:numPr>
+        <w:ind w:left="840" w:leftChars="0" w:firstLine="420" w:firstLineChars="0"/>
+        <w:rPr>
+          <w:rFonts w:hint="eastAsia"/>
+          <w:color w:val="auto"/>
+          <w:lang w:val="en-US" w:eastAsia="zh-CN"/>
+        </w:rPr>
+      </w:pPr>
+      <w:r>
+        <w:rPr>
+          <w:rFonts w:hint="eastAsia"/>
+          <w:color w:val="auto"/>
+          <w:lang w:val="en-US" w:eastAsia="zh-CN"/>
+        </w:rPr>
+        <w:t>out 输出参数 该值可在存储过程内部改变，并可返回</w:t>
+      </w:r>
+    </w:p>
+    <w:p>
+      <w:pPr>
+        <w:numPr>
+          <w:ilvl w:val="0"/>
+          <w:numId w:val="0"/>
+        </w:numPr>
+        <w:ind w:left="840" w:leftChars="0" w:firstLine="420" w:firstLineChars="0"/>
+        <w:rPr>
+          <w:rFonts w:hint="eastAsia"/>
+          <w:color w:val="auto"/>
+          <w:lang w:val="en-US" w:eastAsia="zh-CN"/>
+        </w:rPr>
+      </w:pPr>
+      <w:r>
+        <w:rPr>
+          <w:rFonts w:hint="eastAsia"/>
+          <w:color w:val="auto"/>
+          <w:lang w:val="en-US" w:eastAsia="zh-CN"/>
+        </w:rPr>
+        <w:t>inout 输入输出参数 调用时指定，并且可被改变和返回</w:t>
+      </w:r>
+    </w:p>
+    <w:p>
+      <w:pPr>
+        <w:numPr>
+          <w:ilvl w:val="0"/>
+          <w:numId w:val="0"/>
+        </w:numPr>
+        <w:ind w:firstLine="420" w:firstLineChars="0"/>
+        <w:rPr>
+          <w:rFonts w:hint="eastAsia"/>
+          <w:color w:val="auto"/>
+          <w:lang w:val="en-US" w:eastAsia="zh-CN"/>
+        </w:rPr>
+      </w:pPr>
+      <w:r>
+        <w:rPr>
+          <w:rFonts w:hint="eastAsia"/>
+          <w:color w:val="auto"/>
+          <w:lang w:val="en-US" w:eastAsia="zh-CN"/>
+        </w:rPr>
+        <w:t>算数运算</w:t>
+      </w:r>
+    </w:p>
+    <w:p>
+      <w:pPr>
+        <w:numPr>
+          <w:ilvl w:val="0"/>
+          <w:numId w:val="0"/>
+        </w:numPr>
+        <w:ind w:left="420" w:leftChars="0" w:firstLine="420" w:firstLineChars="0"/>
+        <w:rPr>
+          <w:rFonts w:hint="eastAsia"/>
+          <w:color w:val="auto"/>
+          <w:lang w:val="en-US" w:eastAsia="zh-CN"/>
+        </w:rPr>
+      </w:pPr>
+      <w:r>
+        <w:rPr>
+          <w:rFonts w:hint="eastAsia"/>
+          <w:color w:val="auto"/>
+          <w:lang w:val="en-US" w:eastAsia="zh-CN"/>
+        </w:rPr>
+        <w:t>+ 加法运算 set @var1=2+2;select @var1;</w:t>
+      </w:r>
+    </w:p>
+    <w:p>
+      <w:pPr>
+        <w:numPr>
+          <w:ilvl w:val="0"/>
+          <w:numId w:val="0"/>
+        </w:numPr>
+        <w:ind w:left="420" w:leftChars="0" w:firstLine="420" w:firstLineChars="0"/>
+        <w:rPr>
+          <w:rFonts w:hint="eastAsia"/>
+          <w:color w:val="auto"/>
+          <w:lang w:val="en-US" w:eastAsia="zh-CN"/>
+        </w:rPr>
+      </w:pPr>
+      <w:r>
+        <w:rPr>
+          <w:rFonts w:hint="eastAsia"/>
+          <w:color w:val="auto"/>
+          <w:lang w:val="en-US" w:eastAsia="zh-CN"/>
+        </w:rPr>
+        <w:t>- 减法运算 set @var2=3-2;select @var2;</w:t>
+      </w:r>
+    </w:p>
+    <w:p>
+      <w:pPr>
+        <w:numPr>
+          <w:ilvl w:val="0"/>
+          <w:numId w:val="0"/>
+        </w:numPr>
+        <w:ind w:left="420" w:leftChars="0" w:firstLine="420" w:firstLineChars="0"/>
+        <w:rPr>
+          <w:rFonts w:hint="eastAsia"/>
+          <w:color w:val="auto"/>
+          <w:lang w:val="en-US" w:eastAsia="zh-CN"/>
+        </w:rPr>
+      </w:pPr>
+      <w:r>
+        <w:rPr>
+          <w:rFonts w:hint="eastAsia"/>
+          <w:color w:val="auto"/>
+          <w:lang w:val="en-US" w:eastAsia="zh-CN"/>
+        </w:rPr>
+        <w:t>* 乘法运算 set @var3=3*2;select @var3;</w:t>
+      </w:r>
+    </w:p>
+    <w:p>
+      <w:pPr>
+        <w:numPr>
+          <w:ilvl w:val="0"/>
+          <w:numId w:val="0"/>
+        </w:numPr>
+        <w:ind w:left="420" w:leftChars="0" w:firstLine="420" w:firstLineChars="0"/>
+        <w:rPr>
+          <w:rFonts w:hint="eastAsia"/>
+          <w:color w:val="auto"/>
+          <w:lang w:val="en-US" w:eastAsia="zh-CN"/>
+        </w:rPr>
+      </w:pPr>
+      <w:r>
+        <w:rPr>
+          <w:rFonts w:hint="eastAsia"/>
+          <w:color w:val="auto"/>
+          <w:lang w:val="en-US" w:eastAsia="zh-CN"/>
+        </w:rPr>
+        <w:t>/ 除法运算 set @var4=3/2;select @var4;</w:t>
+      </w:r>
+    </w:p>
+    <w:p>
+      <w:pPr>
+        <w:numPr>
+          <w:ilvl w:val="0"/>
+          <w:numId w:val="0"/>
+        </w:numPr>
+        <w:ind w:left="420" w:leftChars="0" w:firstLine="420" w:firstLineChars="0"/>
+        <w:rPr>
+          <w:rFonts w:hint="eastAsia"/>
+          <w:color w:val="auto"/>
+          <w:lang w:val="en-US" w:eastAsia="zh-CN"/>
+        </w:rPr>
+      </w:pPr>
+      <w:r>
+        <w:rPr>
+          <w:rFonts w:hint="eastAsia"/>
+          <w:color w:val="auto"/>
+          <w:lang w:val="en-US" w:eastAsia="zh-CN"/>
+        </w:rPr>
+        <w:t>DIV 整除运算 set @var5=10 DIV 3;select @var5;</w:t>
+      </w:r>
+    </w:p>
+    <w:p>
+      <w:pPr>
+        <w:numPr>
+          <w:ilvl w:val="0"/>
+          <w:numId w:val="0"/>
+        </w:numPr>
+        <w:ind w:left="420" w:leftChars="0" w:firstLine="420" w:firstLineChars="0"/>
+        <w:rPr>
+          <w:rFonts w:hint="eastAsia"/>
+          <w:color w:val="auto"/>
+          <w:lang w:val="en-US" w:eastAsia="zh-CN"/>
+        </w:rPr>
+      </w:pPr>
+      <w:r>
+        <w:rPr>
+          <w:rFonts w:hint="eastAsia"/>
+          <w:color w:val="auto"/>
+          <w:lang w:val="en-US" w:eastAsia="zh-CN"/>
+        </w:rPr>
+        <w:t>% 取模 set @var6=10%3;select @var6;</w:t>
+      </w:r>
+    </w:p>
+    <w:p>
+      <w:pPr>
+        <w:numPr>
+          <w:ilvl w:val="0"/>
+          <w:numId w:val="0"/>
+        </w:numPr>
+        <w:ind w:firstLine="420" w:firstLineChars="0"/>
+        <w:rPr>
+          <w:rFonts w:hint="eastAsia"/>
+          <w:color w:val="auto"/>
+          <w:lang w:val="en-US" w:eastAsia="zh-CN"/>
+        </w:rPr>
+      </w:pPr>
+      <w:r>
+        <w:rPr>
+          <w:rFonts w:hint="eastAsia"/>
+          <w:color w:val="auto"/>
+          <w:lang w:val="en-US" w:eastAsia="zh-CN"/>
+        </w:rPr>
+        <w:t>流程控制</w:t>
+      </w:r>
+    </w:p>
+    <w:p>
+      <w:pPr>
+        <w:numPr>
+          <w:ilvl w:val="0"/>
+          <w:numId w:val="0"/>
+        </w:numPr>
+        <w:ind w:left="420" w:leftChars="0" w:firstLine="420" w:firstLineChars="0"/>
+        <w:rPr>
+          <w:rFonts w:hint="eastAsia"/>
+          <w:color w:val="auto"/>
+          <w:lang w:val="en-US" w:eastAsia="zh-CN"/>
+        </w:rPr>
+      </w:pPr>
+      <w:r>
+        <w:rPr>
+          <w:rFonts w:hint="eastAsia"/>
+          <w:color w:val="auto"/>
+          <w:lang w:val="en-US" w:eastAsia="zh-CN"/>
+        </w:rPr>
+        <w:t>条件测试</w:t>
+      </w:r>
+    </w:p>
+    <w:p>
+      <w:pPr>
+        <w:numPr>
+          <w:ilvl w:val="0"/>
+          <w:numId w:val="0"/>
+        </w:numPr>
+        <w:ind w:left="840" w:leftChars="0" w:firstLine="420" w:firstLineChars="0"/>
+        <w:rPr>
+          <w:rFonts w:hint="eastAsia"/>
+          <w:color w:val="auto"/>
+          <w:lang w:val="en-US" w:eastAsia="zh-CN"/>
+        </w:rPr>
+      </w:pPr>
+      <w:r>
+        <w:rPr>
+          <w:rFonts w:hint="eastAsia"/>
+          <w:color w:val="auto"/>
+          <w:lang w:val="en-US" w:eastAsia="zh-CN"/>
+        </w:rPr>
+        <w:t>数值比较</w:t>
+      </w:r>
+    </w:p>
+    <w:p>
+      <w:pPr>
+        <w:numPr>
+          <w:ilvl w:val="0"/>
+          <w:numId w:val="0"/>
+        </w:numPr>
+        <w:ind w:left="1260" w:leftChars="0" w:firstLine="420" w:firstLineChars="0"/>
+        <w:rPr>
+          <w:rFonts w:hint="eastAsia"/>
+          <w:color w:val="auto"/>
+          <w:lang w:val="en-US" w:eastAsia="zh-CN"/>
+        </w:rPr>
+      </w:pPr>
+      <w:r>
+        <w:rPr>
+          <w:rFonts w:hint="eastAsia"/>
+          <w:color w:val="auto"/>
+          <w:lang w:val="en-US" w:eastAsia="zh-CN"/>
+        </w:rPr>
+        <w:t>= 等于</w:t>
+      </w:r>
+    </w:p>
+    <w:p>
+      <w:pPr>
+        <w:numPr>
+          <w:ilvl w:val="0"/>
+          <w:numId w:val="0"/>
+        </w:numPr>
+        <w:ind w:left="1260" w:leftChars="0" w:firstLine="420" w:firstLineChars="0"/>
+        <w:rPr>
+          <w:rFonts w:hint="eastAsia"/>
+          <w:color w:val="auto"/>
+          <w:lang w:val="en-US" w:eastAsia="zh-CN"/>
+        </w:rPr>
+      </w:pPr>
+      <w:r>
+        <w:rPr>
+          <w:rFonts w:hint="eastAsia"/>
+          <w:color w:val="auto"/>
+          <w:lang w:val="en-US" w:eastAsia="zh-CN"/>
+        </w:rPr>
+        <w:t>&gt;、&gt;= 大于、大于或等于</w:t>
+      </w:r>
+    </w:p>
+    <w:p>
+      <w:pPr>
+        <w:numPr>
+          <w:ilvl w:val="0"/>
+          <w:numId w:val="0"/>
+        </w:numPr>
+        <w:ind w:left="1260" w:leftChars="0" w:firstLine="420" w:firstLineChars="0"/>
+        <w:rPr>
+          <w:rFonts w:hint="eastAsia"/>
+          <w:color w:val="auto"/>
+          <w:lang w:val="en-US" w:eastAsia="zh-CN"/>
+        </w:rPr>
+      </w:pPr>
+      <w:r>
+        <w:rPr>
+          <w:rFonts w:hint="eastAsia"/>
+          <w:color w:val="auto"/>
+          <w:lang w:val="en-US" w:eastAsia="zh-CN"/>
+        </w:rPr>
+        <w:t>&lt;、&lt;= 小于、小于或等于</w:t>
+      </w:r>
+    </w:p>
+    <w:p>
+      <w:pPr>
+        <w:numPr>
+          <w:ilvl w:val="0"/>
+          <w:numId w:val="0"/>
+        </w:numPr>
+        <w:ind w:left="1260" w:leftChars="0" w:firstLine="420" w:firstLineChars="0"/>
+        <w:rPr>
+          <w:rFonts w:hint="eastAsia"/>
+          <w:color w:val="auto"/>
+          <w:lang w:val="en-US" w:eastAsia="zh-CN"/>
+        </w:rPr>
+      </w:pPr>
+      <w:r>
+        <w:rPr>
+          <w:rFonts w:hint="eastAsia"/>
+          <w:color w:val="auto"/>
+          <w:lang w:val="en-US" w:eastAsia="zh-CN"/>
+        </w:rPr>
+        <w:t>!= 不等于</w:t>
+      </w:r>
+    </w:p>
+    <w:p>
+      <w:pPr>
+        <w:numPr>
+          <w:ilvl w:val="0"/>
+          <w:numId w:val="0"/>
+        </w:numPr>
+        <w:ind w:left="1260" w:leftChars="0" w:firstLine="420" w:firstLineChars="0"/>
+        <w:rPr>
+          <w:rFonts w:hint="eastAsia"/>
+          <w:color w:val="auto"/>
+          <w:lang w:val="en-US" w:eastAsia="zh-CN"/>
+        </w:rPr>
+      </w:pPr>
+      <w:r>
+        <w:rPr>
+          <w:rFonts w:hint="eastAsia"/>
+          <w:color w:val="auto"/>
+          <w:lang w:val="en-US" w:eastAsia="zh-CN"/>
+        </w:rPr>
+        <w:t>between...and.. 在...于...之间</w:t>
+      </w:r>
+    </w:p>
+    <w:p>
+      <w:pPr>
+        <w:numPr>
+          <w:ilvl w:val="0"/>
+          <w:numId w:val="0"/>
+        </w:numPr>
+        <w:ind w:left="840" w:leftChars="0" w:firstLine="420" w:firstLineChars="0"/>
+        <w:rPr>
+          <w:rFonts w:hint="eastAsia"/>
+          <w:color w:val="auto"/>
+          <w:lang w:val="en-US" w:eastAsia="zh-CN"/>
+        </w:rPr>
+      </w:pPr>
+      <w:r>
+        <w:rPr>
+          <w:rFonts w:hint="eastAsia"/>
+          <w:color w:val="auto"/>
+          <w:lang w:val="en-US" w:eastAsia="zh-CN"/>
+        </w:rPr>
+        <w:t>逻辑比较、范围、空、非空、模糊、正则</w:t>
+      </w:r>
+    </w:p>
+    <w:p>
+      <w:pPr>
+        <w:numPr>
+          <w:ilvl w:val="0"/>
+          <w:numId w:val="0"/>
+        </w:numPr>
+        <w:ind w:left="1260" w:leftChars="0" w:firstLine="420" w:firstLineChars="0"/>
+        <w:rPr>
+          <w:rFonts w:hint="eastAsia"/>
+          <w:color w:val="auto"/>
+          <w:lang w:val="en-US" w:eastAsia="zh-CN"/>
+        </w:rPr>
+      </w:pPr>
+      <w:r>
+        <w:rPr>
+          <w:rFonts w:hint="eastAsia"/>
+          <w:color w:val="auto"/>
+          <w:lang w:val="en-US" w:eastAsia="zh-CN"/>
+        </w:rPr>
+        <w:t>OR AND ! 与 或 非</w:t>
+      </w:r>
+    </w:p>
+    <w:p>
+      <w:pPr>
+        <w:numPr>
+          <w:ilvl w:val="0"/>
+          <w:numId w:val="0"/>
+        </w:numPr>
+        <w:ind w:left="1260" w:leftChars="0" w:firstLine="420" w:firstLineChars="0"/>
+        <w:rPr>
+          <w:rFonts w:hint="eastAsia"/>
+          <w:color w:val="auto"/>
+          <w:lang w:val="en-US" w:eastAsia="zh-CN"/>
+        </w:rPr>
+      </w:pPr>
+      <w:r>
+        <w:rPr>
+          <w:rFonts w:hint="eastAsia"/>
+          <w:color w:val="auto"/>
+          <w:lang w:val="en-US" w:eastAsia="zh-CN"/>
+        </w:rPr>
+        <w:t>IN.. NOT IN.. 在...范围内 不在...范围内</w:t>
+      </w:r>
+    </w:p>
+    <w:p>
+      <w:pPr>
+        <w:numPr>
+          <w:ilvl w:val="0"/>
+          <w:numId w:val="0"/>
+        </w:numPr>
+        <w:ind w:left="1260" w:leftChars="0" w:firstLine="420" w:firstLineChars="0"/>
+        <w:rPr>
+          <w:rFonts w:hint="eastAsia"/>
+          <w:color w:val="auto"/>
+          <w:lang w:val="en-US" w:eastAsia="zh-CN"/>
+        </w:rPr>
+      </w:pPr>
+      <w:r>
+        <w:rPr>
+          <w:rFonts w:hint="eastAsia"/>
+          <w:color w:val="auto"/>
+          <w:lang w:val="en-US" w:eastAsia="zh-CN"/>
+        </w:rPr>
+        <w:t>IS NULL 字段的值为空</w:t>
+      </w:r>
+    </w:p>
+    <w:p>
+      <w:pPr>
+        <w:numPr>
+          <w:ilvl w:val="0"/>
+          <w:numId w:val="0"/>
+        </w:numPr>
+        <w:ind w:left="1260" w:leftChars="0" w:firstLine="420" w:firstLineChars="0"/>
+        <w:rPr>
+          <w:rFonts w:hint="eastAsia"/>
+          <w:color w:val="auto"/>
+          <w:lang w:val="en-US" w:eastAsia="zh-CN"/>
+        </w:rPr>
+      </w:pPr>
+      <w:r>
+        <w:rPr>
+          <w:rFonts w:hint="eastAsia"/>
+          <w:color w:val="auto"/>
+          <w:lang w:val="en-US" w:eastAsia="zh-CN"/>
+        </w:rPr>
+        <w:t>IS NOT NULL 字段的值不为空</w:t>
+      </w:r>
+    </w:p>
+    <w:p>
+      <w:pPr>
+        <w:numPr>
+          <w:ilvl w:val="0"/>
+          <w:numId w:val="0"/>
+        </w:numPr>
+        <w:ind w:left="1260" w:leftChars="0" w:firstLine="420" w:firstLineChars="0"/>
+        <w:rPr>
+          <w:rFonts w:hint="eastAsia"/>
+          <w:color w:val="auto"/>
+          <w:lang w:val="en-US" w:eastAsia="zh-CN"/>
+        </w:rPr>
+      </w:pPr>
+      <w:r>
+        <w:rPr>
+          <w:rFonts w:hint="eastAsia"/>
+          <w:color w:val="auto"/>
+          <w:lang w:val="en-US" w:eastAsia="zh-CN"/>
+        </w:rPr>
+        <w:t>like 模糊匹配</w:t>
+      </w:r>
+    </w:p>
+    <w:p>
+      <w:pPr>
+        <w:numPr>
+          <w:ilvl w:val="0"/>
+          <w:numId w:val="0"/>
+        </w:numPr>
+        <w:ind w:left="1260" w:leftChars="0" w:firstLine="420" w:firstLineChars="0"/>
+        <w:rPr>
+          <w:rFonts w:hint="eastAsia"/>
+          <w:color w:val="auto"/>
+          <w:lang w:val="en-US" w:eastAsia="zh-CN"/>
+        </w:rPr>
+      </w:pPr>
+      <w:r>
+        <w:rPr>
+          <w:rFonts w:hint="eastAsia"/>
+          <w:color w:val="auto"/>
+          <w:lang w:val="en-US" w:eastAsia="zh-CN"/>
+        </w:rPr>
+        <w:t>regexp 正则匹配</w:t>
+      </w:r>
+    </w:p>
+    <w:p>
+      <w:pPr>
+        <w:numPr>
+          <w:ilvl w:val="0"/>
+          <w:numId w:val="0"/>
+        </w:numPr>
+        <w:ind w:left="420" w:leftChars="0" w:firstLine="420" w:firstLineChars="0"/>
+        <w:rPr>
+          <w:rFonts w:hint="eastAsia"/>
+          <w:color w:val="auto"/>
+          <w:lang w:val="en-US" w:eastAsia="zh-CN"/>
+        </w:rPr>
+      </w:pPr>
+      <w:r>
+        <w:rPr>
+          <w:rFonts w:hint="eastAsia"/>
+          <w:color w:val="auto"/>
+          <w:lang w:val="en-US" w:eastAsia="zh-CN"/>
+        </w:rPr>
+        <w:t>选择结构</w:t>
+      </w:r>
+    </w:p>
+    <w:p>
+      <w:pPr>
+        <w:numPr>
+          <w:ilvl w:val="0"/>
+          <w:numId w:val="0"/>
+        </w:numPr>
+        <w:ind w:left="840" w:leftChars="0" w:firstLine="420" w:firstLineChars="0"/>
+        <w:rPr>
+          <w:rFonts w:hint="eastAsia"/>
+          <w:color w:val="auto"/>
+          <w:lang w:val="en-US" w:eastAsia="zh-CN"/>
+        </w:rPr>
+      </w:pPr>
+      <w:r>
+        <w:rPr>
+          <w:rFonts w:hint="eastAsia"/>
+          <w:color w:val="auto"/>
+          <w:lang w:val="en-US" w:eastAsia="zh-CN"/>
+        </w:rPr>
+        <w:t>单分支结构</w:t>
+      </w:r>
+    </w:p>
+    <w:p>
+      <w:pPr>
+        <w:numPr>
+          <w:ilvl w:val="0"/>
+          <w:numId w:val="0"/>
+        </w:numPr>
+        <w:ind w:left="1260" w:leftChars="0" w:firstLine="420" w:firstLineChars="0"/>
+        <w:rPr>
+          <w:rFonts w:hint="eastAsia"/>
+          <w:color w:val="auto"/>
+          <w:lang w:val="en-US" w:eastAsia="zh-CN"/>
+        </w:rPr>
+      </w:pPr>
+      <w:r>
+        <w:rPr>
+          <w:rFonts w:hint="eastAsia"/>
+          <w:color w:val="auto"/>
+          <w:lang w:val="en-US" w:eastAsia="zh-CN"/>
+        </w:rPr>
+        <w:t>当</w:t>
+      </w:r>
+      <w:r>
+        <w:rPr>
+          <w:rFonts w:hint="default"/>
+          <w:color w:val="auto"/>
+          <w:lang w:val="en-US" w:eastAsia="zh-CN"/>
+        </w:rPr>
+        <w:t>”</w:t>
+      </w:r>
+      <w:r>
+        <w:rPr>
+          <w:rFonts w:hint="eastAsia"/>
+          <w:color w:val="auto"/>
+          <w:lang w:val="en-US" w:eastAsia="zh-CN"/>
+        </w:rPr>
+        <w:t>条件成立</w:t>
+      </w:r>
+      <w:r>
+        <w:rPr>
+          <w:rFonts w:hint="default"/>
+          <w:color w:val="auto"/>
+          <w:lang w:val="en-US" w:eastAsia="zh-CN"/>
+        </w:rPr>
+        <w:t>”</w:t>
+      </w:r>
+      <w:r>
+        <w:rPr>
+          <w:rFonts w:hint="eastAsia"/>
+          <w:color w:val="auto"/>
+          <w:lang w:val="en-US" w:eastAsia="zh-CN"/>
+        </w:rPr>
+        <w:t>时执行</w:t>
+      </w:r>
+    </w:p>
+    <w:p>
+      <w:pPr>
+        <w:numPr>
+          <w:ilvl w:val="0"/>
+          <w:numId w:val="0"/>
+        </w:numPr>
+        <w:ind w:left="1260" w:leftChars="0" w:firstLine="420" w:firstLineChars="0"/>
+        <w:rPr>
+          <w:rFonts w:hint="eastAsia"/>
+          <w:color w:val="auto"/>
+          <w:lang w:val="en-US" w:eastAsia="zh-CN"/>
+        </w:rPr>
+      </w:pPr>
+      <w:r>
+        <w:rPr>
+          <w:rFonts w:hint="eastAsia"/>
+          <w:color w:val="auto"/>
+          <w:lang w:val="en-US" w:eastAsia="zh-CN"/>
+        </w:rPr>
+        <w:t>if 条件测试 then</w:t>
+      </w:r>
+    </w:p>
+    <w:p>
+      <w:pPr>
+        <w:numPr>
+          <w:ilvl w:val="0"/>
+          <w:numId w:val="0"/>
+        </w:numPr>
+        <w:ind w:left="1680" w:leftChars="0" w:firstLine="420" w:firstLineChars="0"/>
+        <w:rPr>
+          <w:rFonts w:hint="default"/>
+          <w:color w:val="auto"/>
+          <w:lang w:val="en-US" w:eastAsia="zh-CN"/>
+        </w:rPr>
+      </w:pPr>
+      <w:r>
+        <w:rPr>
+          <w:rFonts w:hint="eastAsia"/>
+          <w:color w:val="auto"/>
+          <w:lang w:val="en-US" w:eastAsia="zh-CN"/>
+        </w:rPr>
+        <w:t>代码;</w:t>
+      </w:r>
+    </w:p>
+    <w:p>
+      <w:pPr>
+        <w:numPr>
+          <w:ilvl w:val="0"/>
+          <w:numId w:val="0"/>
+        </w:numPr>
+        <w:ind w:left="1260" w:leftChars="0" w:firstLine="420" w:firstLineChars="0"/>
+        <w:rPr>
+          <w:rFonts w:hint="eastAsia"/>
+          <w:color w:val="auto"/>
+          <w:lang w:val="en-US" w:eastAsia="zh-CN"/>
+        </w:rPr>
+      </w:pPr>
+      <w:r>
+        <w:rPr>
+          <w:rFonts w:hint="eastAsia"/>
+          <w:color w:val="auto"/>
+          <w:lang w:val="en-US" w:eastAsia="zh-CN"/>
+        </w:rPr>
+        <w:t>end if;</w:t>
+      </w:r>
+    </w:p>
+    <w:p>
+      <w:pPr>
+        <w:numPr>
+          <w:ilvl w:val="0"/>
+          <w:numId w:val="0"/>
+        </w:numPr>
+        <w:ind w:left="840" w:leftChars="0" w:firstLine="420" w:firstLineChars="0"/>
+        <w:rPr>
+          <w:rFonts w:hint="eastAsia"/>
+          <w:color w:val="auto"/>
+          <w:lang w:val="en-US" w:eastAsia="zh-CN"/>
+        </w:rPr>
+      </w:pPr>
+      <w:r>
+        <w:rPr>
+          <w:rFonts w:hint="eastAsia"/>
+          <w:color w:val="auto"/>
+          <w:lang w:val="en-US" w:eastAsia="zh-CN"/>
+        </w:rPr>
+        <w:t>双分支结构</w:t>
+      </w:r>
+    </w:p>
+    <w:p>
+      <w:pPr>
+        <w:numPr>
+          <w:ilvl w:val="0"/>
+          <w:numId w:val="0"/>
+        </w:numPr>
+        <w:ind w:left="1260" w:leftChars="0" w:firstLine="420" w:firstLineChars="0"/>
+        <w:rPr>
+          <w:rFonts w:hint="eastAsia"/>
+          <w:color w:val="auto"/>
+          <w:lang w:val="en-US" w:eastAsia="zh-CN"/>
+        </w:rPr>
+      </w:pPr>
+      <w:r>
+        <w:rPr>
+          <w:rFonts w:hint="eastAsia"/>
+          <w:color w:val="auto"/>
+          <w:lang w:val="en-US" w:eastAsia="zh-CN"/>
+        </w:rPr>
+        <w:t>当</w:t>
+      </w:r>
+      <w:r>
+        <w:rPr>
+          <w:rFonts w:hint="default"/>
+          <w:color w:val="auto"/>
+          <w:lang w:val="en-US" w:eastAsia="zh-CN"/>
+        </w:rPr>
+        <w:t>”</w:t>
+      </w:r>
+      <w:r>
+        <w:rPr>
+          <w:rFonts w:hint="eastAsia"/>
+          <w:color w:val="auto"/>
+          <w:lang w:val="en-US" w:eastAsia="zh-CN"/>
+        </w:rPr>
+        <w:t>条件成立</w:t>
+      </w:r>
+      <w:r>
+        <w:rPr>
+          <w:rFonts w:hint="default"/>
+          <w:color w:val="auto"/>
+          <w:lang w:val="en-US" w:eastAsia="zh-CN"/>
+        </w:rPr>
+        <w:t>”</w:t>
+      </w:r>
+      <w:r>
+        <w:rPr>
+          <w:rFonts w:hint="eastAsia"/>
+          <w:color w:val="auto"/>
+          <w:lang w:val="en-US" w:eastAsia="zh-CN"/>
+        </w:rPr>
+        <w:t>时执行代码1;否则执行代码2</w:t>
+      </w:r>
+    </w:p>
+    <w:p>
+      <w:pPr>
+        <w:numPr>
+          <w:ilvl w:val="0"/>
+          <w:numId w:val="0"/>
+        </w:numPr>
+        <w:ind w:left="1260" w:leftChars="0" w:firstLine="420" w:firstLineChars="0"/>
+        <w:rPr>
+          <w:rFonts w:hint="eastAsia"/>
+          <w:color w:val="auto"/>
+          <w:lang w:val="en-US" w:eastAsia="zh-CN"/>
+        </w:rPr>
+      </w:pPr>
+      <w:r>
+        <w:rPr>
+          <w:rFonts w:hint="eastAsia"/>
+          <w:color w:val="auto"/>
+          <w:lang w:val="en-US" w:eastAsia="zh-CN"/>
+        </w:rPr>
+        <w:t>if 条件测试 then</w:t>
+      </w:r>
+    </w:p>
+    <w:p>
+      <w:pPr>
+        <w:numPr>
+          <w:ilvl w:val="0"/>
+          <w:numId w:val="0"/>
+        </w:numPr>
+        <w:ind w:left="1680" w:leftChars="0" w:firstLine="420" w:firstLineChars="0"/>
+        <w:rPr>
+          <w:rFonts w:hint="eastAsia"/>
+          <w:color w:val="auto"/>
+          <w:lang w:val="en-US" w:eastAsia="zh-CN"/>
+        </w:rPr>
+      </w:pPr>
+      <w:r>
+        <w:rPr>
+          <w:rFonts w:hint="eastAsia"/>
+          <w:color w:val="auto"/>
+          <w:lang w:val="en-US" w:eastAsia="zh-CN"/>
+        </w:rPr>
+        <w:t>代码1;</w:t>
+      </w:r>
+    </w:p>
+    <w:p>
+      <w:pPr>
+        <w:numPr>
+          <w:ilvl w:val="0"/>
+          <w:numId w:val="0"/>
+        </w:numPr>
+        <w:ind w:left="1260" w:leftChars="0" w:firstLine="420" w:firstLineChars="0"/>
+        <w:rPr>
+          <w:rFonts w:hint="eastAsia"/>
+          <w:color w:val="auto"/>
+          <w:lang w:val="en-US" w:eastAsia="zh-CN"/>
+        </w:rPr>
+      </w:pPr>
+      <w:r>
+        <w:rPr>
+          <w:rFonts w:hint="eastAsia"/>
+          <w:color w:val="auto"/>
+          <w:lang w:val="en-US" w:eastAsia="zh-CN"/>
+        </w:rPr>
+        <w:t>else</w:t>
+      </w:r>
+    </w:p>
+    <w:p>
+      <w:pPr>
+        <w:numPr>
+          <w:ilvl w:val="0"/>
+          <w:numId w:val="0"/>
+        </w:numPr>
+        <w:ind w:left="1680" w:leftChars="0" w:firstLine="420" w:firstLineChars="0"/>
+        <w:rPr>
+          <w:rFonts w:hint="eastAsia"/>
+          <w:color w:val="auto"/>
+          <w:lang w:val="en-US" w:eastAsia="zh-CN"/>
+        </w:rPr>
+      </w:pPr>
+      <w:r>
+        <w:rPr>
+          <w:rFonts w:hint="eastAsia"/>
+          <w:color w:val="auto"/>
+          <w:lang w:val="en-US" w:eastAsia="zh-CN"/>
+        </w:rPr>
+        <w:t>代码2;</w:t>
+      </w:r>
+    </w:p>
+    <w:p>
+      <w:pPr>
+        <w:numPr>
+          <w:ilvl w:val="0"/>
+          <w:numId w:val="0"/>
+        </w:numPr>
+        <w:ind w:left="1260" w:leftChars="0" w:firstLine="420" w:firstLineChars="0"/>
+        <w:rPr>
+          <w:rFonts w:hint="eastAsia"/>
+          <w:color w:val="auto"/>
+          <w:lang w:val="en-US" w:eastAsia="zh-CN"/>
+        </w:rPr>
+      </w:pPr>
+      <w:r>
+        <w:rPr>
+          <w:rFonts w:hint="eastAsia"/>
+          <w:color w:val="auto"/>
+          <w:lang w:val="en-US" w:eastAsia="zh-CN"/>
+        </w:rPr>
+        <w:t>end if;</w:t>
+      </w:r>
+    </w:p>
+    <w:p>
+      <w:pPr>
+        <w:numPr>
+          <w:ilvl w:val="0"/>
+          <w:numId w:val="0"/>
+        </w:numPr>
+        <w:ind w:left="420" w:leftChars="0" w:firstLine="420" w:firstLineChars="0"/>
+        <w:rPr>
+          <w:rFonts w:hint="eastAsia"/>
+          <w:color w:val="auto"/>
+          <w:lang w:val="en-US" w:eastAsia="zh-CN"/>
+        </w:rPr>
+      </w:pPr>
+      <w:r>
+        <w:rPr>
+          <w:rFonts w:hint="eastAsia"/>
+          <w:color w:val="auto"/>
+          <w:lang w:val="en-US" w:eastAsia="zh-CN"/>
+        </w:rPr>
+        <w:t>循环结构</w:t>
+      </w:r>
+    </w:p>
+    <w:p>
+      <w:pPr>
+        <w:numPr>
+          <w:ilvl w:val="0"/>
+          <w:numId w:val="0"/>
+        </w:numPr>
+        <w:ind w:left="840" w:leftChars="0" w:firstLine="420" w:firstLineChars="0"/>
+        <w:rPr>
+          <w:rFonts w:hint="eastAsia"/>
+          <w:color w:val="auto"/>
+          <w:lang w:val="en-US" w:eastAsia="zh-CN"/>
+        </w:rPr>
+      </w:pPr>
+      <w:r>
+        <w:rPr>
+          <w:rFonts w:hint="eastAsia"/>
+          <w:color w:val="auto"/>
+          <w:lang w:val="en-US" w:eastAsia="zh-CN"/>
+        </w:rPr>
+        <w:t>while条件式循环</w:t>
+      </w:r>
+    </w:p>
+    <w:p>
+      <w:pPr>
+        <w:numPr>
+          <w:ilvl w:val="0"/>
+          <w:numId w:val="0"/>
+        </w:numPr>
+        <w:ind w:left="1260" w:leftChars="0" w:firstLine="420" w:firstLineChars="0"/>
+        <w:rPr>
+          <w:rFonts w:hint="eastAsia"/>
+          <w:color w:val="auto"/>
+          <w:lang w:val="en-US" w:eastAsia="zh-CN"/>
+        </w:rPr>
+      </w:pPr>
+      <w:r>
+        <w:rPr>
+          <w:rFonts w:hint="eastAsia"/>
+          <w:color w:val="auto"/>
+          <w:lang w:val="en-US" w:eastAsia="zh-CN"/>
+        </w:rPr>
+        <w:t>反复测试条件，只要成立就执行命令序列</w:t>
+      </w:r>
+    </w:p>
+    <w:p>
+      <w:pPr>
+        <w:numPr>
+          <w:ilvl w:val="0"/>
+          <w:numId w:val="0"/>
+        </w:numPr>
+        <w:ind w:left="1260" w:leftChars="0" w:firstLine="420" w:firstLineChars="0"/>
+        <w:rPr>
+          <w:rFonts w:hint="eastAsia"/>
+          <w:color w:val="auto"/>
+          <w:lang w:val="en-US" w:eastAsia="zh-CN"/>
+        </w:rPr>
+      </w:pPr>
+      <w:r>
+        <w:rPr>
+          <w:rFonts w:hint="eastAsia"/>
+          <w:color w:val="auto"/>
+          <w:lang w:val="en-US" w:eastAsia="zh-CN"/>
+        </w:rPr>
+        <w:t>while 条件判断 do</w:t>
+      </w:r>
+    </w:p>
+    <w:p>
+      <w:pPr>
+        <w:numPr>
+          <w:ilvl w:val="0"/>
+          <w:numId w:val="0"/>
+        </w:numPr>
+        <w:ind w:left="1680" w:leftChars="0" w:firstLine="420" w:firstLineChars="0"/>
+        <w:rPr>
+          <w:rFonts w:hint="eastAsia"/>
+          <w:color w:val="auto"/>
+          <w:lang w:val="en-US" w:eastAsia="zh-CN"/>
+        </w:rPr>
+      </w:pPr>
+      <w:r>
+        <w:rPr>
+          <w:rFonts w:hint="eastAsia"/>
+          <w:color w:val="auto"/>
+          <w:lang w:val="en-US" w:eastAsia="zh-CN"/>
+        </w:rPr>
+        <w:t>循环体</w:t>
+      </w:r>
+    </w:p>
+    <w:p>
+      <w:pPr>
+        <w:numPr>
+          <w:ilvl w:val="0"/>
+          <w:numId w:val="0"/>
+        </w:numPr>
+        <w:ind w:left="1260" w:leftChars="0" w:firstLine="420" w:firstLineChars="0"/>
+        <w:rPr>
+          <w:rFonts w:hint="eastAsia"/>
+          <w:color w:val="auto"/>
+          <w:lang w:val="en-US" w:eastAsia="zh-CN"/>
+        </w:rPr>
+      </w:pPr>
+      <w:r>
+        <w:rPr>
+          <w:rFonts w:hint="eastAsia"/>
+          <w:color w:val="auto"/>
+          <w:lang w:val="en-US" w:eastAsia="zh-CN"/>
+        </w:rPr>
+        <w:t>end while;</w:t>
+      </w:r>
+    </w:p>
+    <w:p>
+      <w:pPr>
+        <w:numPr>
+          <w:ilvl w:val="0"/>
+          <w:numId w:val="0"/>
+        </w:numPr>
+        <w:ind w:left="840" w:leftChars="0" w:firstLine="420" w:firstLineChars="0"/>
+        <w:rPr>
+          <w:rFonts w:hint="eastAsia"/>
+          <w:color w:val="auto"/>
+          <w:lang w:val="en-US" w:eastAsia="zh-CN"/>
+        </w:rPr>
+      </w:pPr>
+      <w:r>
+        <w:rPr>
+          <w:rFonts w:hint="eastAsia"/>
+          <w:color w:val="auto"/>
+          <w:lang w:val="en-US" w:eastAsia="zh-CN"/>
+        </w:rPr>
+        <w:t>loop死循环</w:t>
+      </w:r>
+    </w:p>
+    <w:p>
+      <w:pPr>
+        <w:numPr>
+          <w:ilvl w:val="0"/>
+          <w:numId w:val="0"/>
+        </w:numPr>
+        <w:ind w:left="1260" w:leftChars="0" w:firstLine="420" w:firstLineChars="0"/>
+        <w:rPr>
+          <w:rFonts w:hint="eastAsia"/>
+          <w:color w:val="auto"/>
+          <w:lang w:val="en-US" w:eastAsia="zh-CN"/>
+        </w:rPr>
+      </w:pPr>
+      <w:r>
+        <w:rPr>
+          <w:rFonts w:hint="eastAsia"/>
+          <w:color w:val="auto"/>
+          <w:lang w:val="en-US" w:eastAsia="zh-CN"/>
+        </w:rPr>
+        <w:t>无条件、反复执行某一段代码</w:t>
+      </w:r>
+    </w:p>
+    <w:p>
+      <w:pPr>
+        <w:numPr>
+          <w:ilvl w:val="0"/>
+          <w:numId w:val="0"/>
+        </w:numPr>
+        <w:ind w:left="1260" w:leftChars="0" w:firstLine="420" w:firstLineChars="0"/>
+        <w:rPr>
+          <w:rFonts w:hint="eastAsia"/>
+          <w:color w:val="auto"/>
+          <w:lang w:val="en-US" w:eastAsia="zh-CN"/>
+        </w:rPr>
+      </w:pPr>
+      <w:r>
+        <w:rPr>
+          <w:rFonts w:hint="eastAsia"/>
+          <w:color w:val="auto"/>
+          <w:lang w:val="en-US" w:eastAsia="zh-CN"/>
+        </w:rPr>
+        <w:t>loop</w:t>
+      </w:r>
+    </w:p>
+    <w:p>
+      <w:pPr>
+        <w:numPr>
+          <w:ilvl w:val="0"/>
+          <w:numId w:val="0"/>
+        </w:numPr>
+        <w:ind w:left="1680" w:leftChars="0" w:firstLine="420" w:firstLineChars="0"/>
+        <w:rPr>
+          <w:rFonts w:hint="eastAsia"/>
+          <w:color w:val="auto"/>
+          <w:lang w:val="en-US" w:eastAsia="zh-CN"/>
+        </w:rPr>
+      </w:pPr>
+      <w:r>
+        <w:rPr>
+          <w:rFonts w:hint="eastAsia"/>
+          <w:color w:val="auto"/>
+          <w:lang w:val="en-US" w:eastAsia="zh-CN"/>
+        </w:rPr>
+        <w:t>循环体</w:t>
+      </w:r>
+    </w:p>
+    <w:p>
+      <w:pPr>
+        <w:numPr>
+          <w:ilvl w:val="0"/>
+          <w:numId w:val="0"/>
+        </w:numPr>
+        <w:ind w:left="1260" w:leftChars="0" w:firstLine="420" w:firstLineChars="0"/>
+        <w:rPr>
+          <w:rFonts w:hint="eastAsia"/>
+          <w:color w:val="auto"/>
+          <w:lang w:val="en-US" w:eastAsia="zh-CN"/>
+        </w:rPr>
+      </w:pPr>
+      <w:r>
+        <w:rPr>
+          <w:rFonts w:hint="eastAsia"/>
+          <w:color w:val="auto"/>
+          <w:lang w:val="en-US" w:eastAsia="zh-CN"/>
+        </w:rPr>
+        <w:t>end loop;</w:t>
+      </w:r>
+    </w:p>
+    <w:p>
+      <w:pPr>
+        <w:numPr>
+          <w:ilvl w:val="0"/>
+          <w:numId w:val="0"/>
+        </w:numPr>
+        <w:ind w:left="840" w:leftChars="0" w:firstLine="420" w:firstLineChars="0"/>
+        <w:rPr>
+          <w:rFonts w:hint="eastAsia"/>
+          <w:color w:val="auto"/>
+          <w:lang w:val="en-US" w:eastAsia="zh-CN"/>
+        </w:rPr>
+      </w:pPr>
+      <w:r>
+        <w:rPr>
+          <w:rFonts w:hint="eastAsia"/>
+          <w:color w:val="auto"/>
+          <w:lang w:val="en-US" w:eastAsia="zh-CN"/>
+        </w:rPr>
+        <w:t>repeat条件式循环</w:t>
+      </w:r>
+    </w:p>
+    <w:p>
+      <w:pPr>
+        <w:numPr>
+          <w:ilvl w:val="0"/>
+          <w:numId w:val="0"/>
+        </w:numPr>
+        <w:ind w:left="1260" w:leftChars="0" w:firstLine="420" w:firstLineChars="0"/>
+        <w:rPr>
+          <w:rFonts w:hint="eastAsia"/>
+          <w:color w:val="auto"/>
+          <w:lang w:val="en-US" w:eastAsia="zh-CN"/>
+        </w:rPr>
+      </w:pPr>
+      <w:r>
+        <w:rPr>
+          <w:rFonts w:hint="eastAsia"/>
+          <w:color w:val="auto"/>
+          <w:lang w:val="en-US" w:eastAsia="zh-CN"/>
+        </w:rPr>
+        <w:t>当条件成时立即结束循环</w:t>
+      </w:r>
+    </w:p>
+    <w:p>
+      <w:pPr>
+        <w:numPr>
+          <w:ilvl w:val="0"/>
+          <w:numId w:val="0"/>
+        </w:numPr>
+        <w:ind w:left="1260" w:leftChars="0" w:firstLine="420" w:firstLineChars="0"/>
+        <w:rPr>
+          <w:rFonts w:hint="eastAsia"/>
+          <w:color w:val="auto"/>
+          <w:lang w:val="en-US" w:eastAsia="zh-CN"/>
+        </w:rPr>
+      </w:pPr>
+      <w:r>
+        <w:rPr>
+          <w:rFonts w:hint="eastAsia"/>
+          <w:color w:val="auto"/>
+          <w:lang w:val="en-US" w:eastAsia="zh-CN"/>
+        </w:rPr>
+        <w:t>repeat</w:t>
+      </w:r>
+    </w:p>
+    <w:p>
+      <w:pPr>
+        <w:numPr>
+          <w:ilvl w:val="0"/>
+          <w:numId w:val="0"/>
+        </w:numPr>
+        <w:ind w:left="1680" w:leftChars="0" w:firstLine="420" w:firstLineChars="0"/>
+        <w:rPr>
+          <w:rFonts w:hint="eastAsia"/>
+          <w:color w:val="auto"/>
+          <w:lang w:val="en-US" w:eastAsia="zh-CN"/>
+        </w:rPr>
+      </w:pPr>
+      <w:r>
+        <w:rPr>
+          <w:rFonts w:hint="eastAsia"/>
+          <w:color w:val="auto"/>
+          <w:lang w:val="en-US" w:eastAsia="zh-CN"/>
+        </w:rPr>
+        <w:t>循环体</w:t>
+      </w:r>
+    </w:p>
+    <w:p>
+      <w:pPr>
+        <w:numPr>
+          <w:ilvl w:val="0"/>
+          <w:numId w:val="0"/>
+        </w:numPr>
+        <w:ind w:left="1680" w:leftChars="0" w:firstLine="420" w:firstLineChars="0"/>
+        <w:rPr>
+          <w:rFonts w:hint="eastAsia"/>
+          <w:color w:val="auto"/>
+          <w:lang w:val="en-US" w:eastAsia="zh-CN"/>
+        </w:rPr>
+      </w:pPr>
+      <w:r>
+        <w:rPr>
+          <w:rFonts w:hint="eastAsia"/>
+          <w:color w:val="auto"/>
+          <w:lang w:val="en-US" w:eastAsia="zh-CN"/>
+        </w:rPr>
+        <w:t>until 条件判断</w:t>
+      </w:r>
+    </w:p>
+    <w:p>
+      <w:pPr>
+        <w:numPr>
+          <w:ilvl w:val="0"/>
+          <w:numId w:val="0"/>
+        </w:numPr>
+        <w:ind w:left="1260" w:leftChars="0" w:firstLine="420" w:firstLineChars="0"/>
+        <w:rPr>
+          <w:rFonts w:hint="eastAsia"/>
+          <w:color w:val="auto"/>
+          <w:lang w:val="en-US" w:eastAsia="zh-CN"/>
+        </w:rPr>
+      </w:pPr>
+      <w:r>
+        <w:rPr>
+          <w:rFonts w:hint="eastAsia"/>
+          <w:color w:val="auto"/>
+          <w:lang w:val="en-US" w:eastAsia="zh-CN"/>
+        </w:rPr>
+        <w:t>end repeat;</w:t>
+      </w:r>
+    </w:p>
+    <w:p>
+      <w:pPr>
+        <w:numPr>
+          <w:ilvl w:val="0"/>
+          <w:numId w:val="0"/>
+        </w:numPr>
+        <w:ind w:left="840" w:leftChars="0" w:firstLine="420" w:firstLineChars="0"/>
+        <w:rPr>
+          <w:rFonts w:hint="eastAsia"/>
+          <w:color w:val="auto"/>
+          <w:lang w:val="en-US" w:eastAsia="zh-CN"/>
+        </w:rPr>
+      </w:pPr>
+      <w:r>
+        <w:rPr>
+          <w:rFonts w:hint="eastAsia"/>
+          <w:color w:val="auto"/>
+          <w:lang w:val="en-US" w:eastAsia="zh-CN"/>
+        </w:rPr>
+        <w:t>控制循环结构的执行（控制语句）</w:t>
+      </w:r>
+    </w:p>
+    <w:p>
+      <w:pPr>
+        <w:numPr>
+          <w:ilvl w:val="0"/>
+          <w:numId w:val="0"/>
+        </w:numPr>
+        <w:ind w:left="1260" w:leftChars="0" w:firstLine="420" w:firstLineChars="0"/>
+        <w:rPr>
+          <w:rFonts w:hint="eastAsia"/>
+          <w:color w:val="auto"/>
+          <w:lang w:val="en-US" w:eastAsia="zh-CN"/>
+        </w:rPr>
+      </w:pPr>
+      <w:r>
+        <w:rPr>
+          <w:rFonts w:hint="eastAsia"/>
+          <w:color w:val="auto"/>
+          <w:lang w:val="en-US" w:eastAsia="zh-CN"/>
+        </w:rPr>
+        <w:t>循环结构控制语句，控制循环结构的执行</w:t>
+      </w:r>
+    </w:p>
+    <w:p>
+      <w:pPr>
+        <w:numPr>
+          <w:ilvl w:val="0"/>
+          <w:numId w:val="0"/>
+        </w:numPr>
+        <w:ind w:left="1260" w:leftChars="0" w:firstLine="420" w:firstLineChars="0"/>
+        <w:rPr>
+          <w:rFonts w:hint="eastAsia"/>
+          <w:color w:val="auto"/>
+          <w:lang w:val="en-US" w:eastAsia="zh-CN"/>
+        </w:rPr>
+      </w:pPr>
+      <w:r>
+        <w:rPr>
+          <w:rFonts w:hint="eastAsia"/>
+          <w:color w:val="auto"/>
+          <w:lang w:val="en-US" w:eastAsia="zh-CN"/>
+        </w:rPr>
+        <w:t>leave 标签名 //跳出循环（一般loop与leave连用）</w:t>
+      </w:r>
+    </w:p>
+    <w:p>
+      <w:pPr>
+        <w:numPr>
+          <w:ilvl w:val="0"/>
+          <w:numId w:val="0"/>
+        </w:numPr>
+        <w:ind w:left="1260" w:leftChars="0" w:firstLine="420" w:firstLineChars="0"/>
+        <w:rPr>
+          <w:rFonts w:hint="default"/>
+          <w:color w:val="auto"/>
+          <w:lang w:val="en-US" w:eastAsia="zh-CN"/>
+        </w:rPr>
+      </w:pPr>
+      <w:r>
+        <w:rPr>
+          <w:rFonts w:hint="eastAsia"/>
+          <w:color w:val="auto"/>
+          <w:lang w:val="en-US" w:eastAsia="zh-CN"/>
+        </w:rPr>
+        <w:t>iterate 标签 //放弃本次循环，并开始下一次循环（一般与while连用）</w:t>
+      </w:r>
       <w:bookmarkStart w:id="0" w:name="_GoBack"/>
-      <w:r>
-        <w:rPr>
-          <w:rFonts w:hint="eastAsia"/>
-          <w:color w:val="FF0000"/>
-          <w:lang w:val="en-US" w:eastAsia="zh-CN"/>
-        </w:rPr>
-        <w:t>create view v2 select * from user2 limit 3;不能修改数据，因为修改了系统就不认为是数据是前3行了。</w:t>
-      </w:r>
       <w:bookmarkEnd w:id="0"/>
     </w:p>
     <w:p>

--- a/mysql相关命令.docx
+++ b/mysql相关命令.docx
@@ -30369,6 +30369,13 @@
           <w:lang w:val="en-US" w:eastAsia="zh-CN"/>
         </w:rPr>
         <w:tab/>
+      </w:r>
+      <w:r>
+        <w:rPr>
+          <w:rFonts w:hint="eastAsia"/>
+          <w:color w:val="auto"/>
+          <w:lang w:val="en-US" w:eastAsia="zh-CN"/>
+        </w:rPr>
         <w:t>定义：set @变量名=值  输出：select @变量名=值;</w:t>
       </w:r>
     </w:p>
@@ -31930,7 +31937,7 @@
         </w:numPr>
         <w:ind w:left="1260" w:leftChars="0" w:firstLine="420" w:firstLineChars="0"/>
         <w:rPr>
-          <w:rFonts w:hint="default"/>
+          <w:rFonts w:hint="eastAsia"/>
           <w:color w:val="auto"/>
           <w:lang w:val="en-US" w:eastAsia="zh-CN"/>
         </w:rPr>
@@ -31942,6 +31949,1609 @@
           <w:lang w:val="en-US" w:eastAsia="zh-CN"/>
         </w:rPr>
         <w:t>iterate 标签 //放弃本次循环，并开始下一次循环（一般与while连用）</w:t>
+      </w:r>
+    </w:p>
+    <w:p>
+      <w:pPr>
+        <w:numPr>
+          <w:ilvl w:val="0"/>
+          <w:numId w:val="0"/>
+        </w:numPr>
+        <w:rPr>
+          <w:rFonts w:hint="eastAsia"/>
+          <w:b/>
+          <w:bCs/>
+          <w:color w:val="auto"/>
+          <w:lang w:val="en-US" w:eastAsia="zh-CN"/>
+        </w:rPr>
+      </w:pPr>
+      <w:r>
+        <w:rPr>
+          <w:rFonts w:hint="eastAsia"/>
+          <w:b/>
+          <w:bCs/>
+          <w:color w:val="auto"/>
+          <w:lang w:val="en-US" w:eastAsia="zh-CN"/>
+        </w:rPr>
+        <w:t>分库分表</w:t>
+      </w:r>
+    </w:p>
+    <w:p>
+      <w:pPr>
+        <w:numPr>
+          <w:ilvl w:val="0"/>
+          <w:numId w:val="0"/>
+        </w:numPr>
+        <w:ind w:firstLine="420" w:firstLineChars="0"/>
+        <w:rPr>
+          <w:rFonts w:hint="eastAsia"/>
+          <w:color w:val="auto"/>
+          <w:lang w:val="en-US" w:eastAsia="zh-CN"/>
+        </w:rPr>
+      </w:pPr>
+      <w:r>
+        <w:rPr>
+          <w:rFonts w:hint="eastAsia"/>
+          <w:color w:val="auto"/>
+          <w:lang w:val="en-US" w:eastAsia="zh-CN"/>
+        </w:rPr>
+        <w:t>概念：将存放在一个数据库中的数据，按照特定方法进行拆分，分散放到多个数据库（主机）中，以达到分散单台设备负载的效果；解决单数据服务器的访问压力过大和存储压力；解决单表过大的问题</w:t>
+      </w:r>
+    </w:p>
+    <w:p>
+      <w:pPr>
+        <w:numPr>
+          <w:ilvl w:val="0"/>
+          <w:numId w:val="0"/>
+        </w:numPr>
+        <w:ind w:firstLine="420" w:firstLineChars="0"/>
+        <w:rPr>
+          <w:rFonts w:hint="eastAsia"/>
+          <w:color w:val="auto"/>
+          <w:lang w:val="en-US" w:eastAsia="zh-CN"/>
+        </w:rPr>
+      </w:pPr>
+      <w:r>
+        <w:rPr>
+          <w:rFonts w:hint="eastAsia"/>
+          <w:color w:val="auto"/>
+          <w:lang w:val="en-US" w:eastAsia="zh-CN"/>
+        </w:rPr>
+        <w:t>种类：垂直分割：将单个表，拆分为多个表，分散到不同的数据库中</w:t>
+      </w:r>
+    </w:p>
+    <w:p>
+      <w:pPr>
+        <w:numPr>
+          <w:ilvl w:val="0"/>
+          <w:numId w:val="0"/>
+        </w:numPr>
+        <w:ind w:left="1680" w:leftChars="0" w:firstLine="420" w:firstLineChars="0"/>
+        <w:rPr>
+          <w:rFonts w:hint="eastAsia"/>
+          <w:color w:val="auto"/>
+          <w:lang w:val="en-US" w:eastAsia="zh-CN"/>
+        </w:rPr>
+      </w:pPr>
+      <w:r>
+        <w:rPr>
+          <w:rFonts w:hint="eastAsia"/>
+          <w:color w:val="auto"/>
+          <w:lang w:val="en-US" w:eastAsia="zh-CN"/>
+        </w:rPr>
+        <w:t>将单个数据库的多个表进行分类，按业务类别分散到不同的数据库上</w:t>
+      </w:r>
+    </w:p>
+    <w:p>
+      <w:pPr>
+        <w:numPr>
+          <w:ilvl w:val="0"/>
+          <w:numId w:val="0"/>
+        </w:numPr>
+        <w:ind w:left="420" w:leftChars="0" w:firstLine="420" w:firstLineChars="0"/>
+        <w:rPr>
+          <w:rFonts w:hint="eastAsia"/>
+          <w:color w:val="auto"/>
+          <w:lang w:val="en-US" w:eastAsia="zh-CN"/>
+        </w:rPr>
+      </w:pPr>
+      <w:r>
+        <w:rPr>
+          <w:rFonts w:hint="eastAsia"/>
+          <w:color w:val="auto"/>
+          <w:lang w:val="en-US" w:eastAsia="zh-CN"/>
+        </w:rPr>
+        <w:t xml:space="preserve">  水平分割：按照表中的某个字段的某种规则，把表中的许多记录按行分割，分散到多个数据库中。</w:t>
+      </w:r>
+    </w:p>
+    <w:p>
+      <w:pPr>
+        <w:numPr>
+          <w:ilvl w:val="0"/>
+          <w:numId w:val="0"/>
+        </w:numPr>
+        <w:ind w:firstLine="420" w:firstLineChars="0"/>
+        <w:rPr>
+          <w:rFonts w:hint="eastAsia"/>
+          <w:color w:val="auto"/>
+          <w:lang w:val="en-US" w:eastAsia="zh-CN"/>
+        </w:rPr>
+      </w:pPr>
+      <w:r>
+        <w:rPr>
+          <w:rFonts w:hint="eastAsia"/>
+          <w:color w:val="auto"/>
+          <w:lang w:val="en-US" w:eastAsia="zh-CN"/>
+        </w:rPr>
+        <w:t>mycat：基于java的分布式数据库系统中间层，为高并发环境的分布式访问提供解决方案，可以提供读写分离系统，可以实现数据库高可用，提供数据分片服务</w:t>
+      </w:r>
+    </w:p>
+    <w:p>
+      <w:pPr>
+        <w:numPr>
+          <w:ilvl w:val="0"/>
+          <w:numId w:val="0"/>
+        </w:numPr>
+        <w:ind w:left="420" w:leftChars="0" w:firstLine="420" w:firstLineChars="0"/>
+        <w:rPr>
+          <w:rFonts w:hint="eastAsia"/>
+          <w:color w:val="auto"/>
+          <w:lang w:val="en-US" w:eastAsia="zh-CN"/>
+        </w:rPr>
+      </w:pPr>
+      <w:r>
+        <w:rPr>
+          <w:rFonts w:hint="eastAsia"/>
+          <w:color w:val="auto"/>
+          <w:lang w:val="en-US" w:eastAsia="zh-CN"/>
+        </w:rPr>
+        <w:t>mycat支持的10种分片规则</w:t>
+      </w:r>
+    </w:p>
+    <w:p>
+      <w:pPr>
+        <w:numPr>
+          <w:ilvl w:val="0"/>
+          <w:numId w:val="12"/>
+        </w:numPr>
+        <w:ind w:left="840" w:leftChars="0" w:firstLine="420" w:firstLineChars="0"/>
+        <w:rPr>
+          <w:rFonts w:hint="eastAsia"/>
+          <w:color w:val="auto"/>
+          <w:lang w:val="en-US" w:eastAsia="zh-CN"/>
+        </w:rPr>
+      </w:pPr>
+      <w:r>
+        <w:rPr>
+          <w:rFonts w:hint="eastAsia"/>
+          <w:color w:val="auto"/>
+          <w:lang w:val="en-US" w:eastAsia="zh-CN"/>
+        </w:rPr>
+        <w:t>枚举法sharding-by-intfile</w:t>
+      </w:r>
+    </w:p>
+    <w:p>
+      <w:pPr>
+        <w:numPr>
+          <w:ilvl w:val="0"/>
+          <w:numId w:val="12"/>
+        </w:numPr>
+        <w:ind w:left="840" w:leftChars="0" w:firstLine="420" w:firstLineChars="0"/>
+        <w:rPr>
+          <w:rFonts w:hint="default"/>
+          <w:color w:val="auto"/>
+          <w:lang w:val="en-US" w:eastAsia="zh-CN"/>
+        </w:rPr>
+      </w:pPr>
+      <w:r>
+        <w:rPr>
+          <w:rFonts w:hint="eastAsia"/>
+          <w:color w:val="auto"/>
+          <w:lang w:val="en-US" w:eastAsia="zh-CN"/>
+        </w:rPr>
+        <w:t>固定分片rule1</w:t>
+      </w:r>
+    </w:p>
+    <w:p>
+      <w:pPr>
+        <w:numPr>
+          <w:ilvl w:val="0"/>
+          <w:numId w:val="12"/>
+        </w:numPr>
+        <w:ind w:left="840" w:leftChars="0" w:firstLine="420" w:firstLineChars="0"/>
+        <w:rPr>
+          <w:rFonts w:hint="default"/>
+          <w:color w:val="auto"/>
+          <w:lang w:val="en-US" w:eastAsia="zh-CN"/>
+        </w:rPr>
+      </w:pPr>
+      <w:r>
+        <w:rPr>
+          <w:rFonts w:hint="eastAsia"/>
+          <w:color w:val="auto"/>
+          <w:lang w:val="en-US" w:eastAsia="zh-CN"/>
+        </w:rPr>
+        <w:t>范围约定auto-sharding-long</w:t>
+      </w:r>
+    </w:p>
+    <w:p>
+      <w:pPr>
+        <w:numPr>
+          <w:ilvl w:val="0"/>
+          <w:numId w:val="12"/>
+        </w:numPr>
+        <w:ind w:left="840" w:leftChars="0" w:firstLine="420" w:firstLineChars="0"/>
+        <w:rPr>
+          <w:rFonts w:hint="default"/>
+          <w:color w:val="auto"/>
+          <w:lang w:val="en-US" w:eastAsia="zh-CN"/>
+        </w:rPr>
+      </w:pPr>
+      <w:r>
+        <w:rPr>
+          <w:rFonts w:hint="eastAsia"/>
+          <w:color w:val="auto"/>
+          <w:lang w:val="en-US" w:eastAsia="zh-CN"/>
+        </w:rPr>
+        <w:t>求模法mod-long</w:t>
+      </w:r>
+    </w:p>
+    <w:p>
+      <w:pPr>
+        <w:numPr>
+          <w:ilvl w:val="0"/>
+          <w:numId w:val="12"/>
+        </w:numPr>
+        <w:ind w:left="840" w:leftChars="0" w:firstLine="420" w:firstLineChars="0"/>
+        <w:rPr>
+          <w:rFonts w:hint="default"/>
+          <w:color w:val="auto"/>
+          <w:lang w:val="en-US" w:eastAsia="zh-CN"/>
+        </w:rPr>
+      </w:pPr>
+      <w:r>
+        <w:rPr>
+          <w:rFonts w:hint="eastAsia"/>
+          <w:color w:val="auto"/>
+          <w:lang w:val="en-US" w:eastAsia="zh-CN"/>
+        </w:rPr>
+        <w:t>日期列分区法sharding-by-date</w:t>
+      </w:r>
+    </w:p>
+    <w:p>
+      <w:pPr>
+        <w:numPr>
+          <w:ilvl w:val="0"/>
+          <w:numId w:val="12"/>
+        </w:numPr>
+        <w:ind w:left="840" w:leftChars="0" w:firstLine="420" w:firstLineChars="0"/>
+        <w:rPr>
+          <w:rFonts w:hint="default"/>
+          <w:color w:val="auto"/>
+          <w:lang w:val="en-US" w:eastAsia="zh-CN"/>
+        </w:rPr>
+      </w:pPr>
+      <w:r>
+        <w:rPr>
+          <w:rFonts w:hint="eastAsia"/>
+          <w:color w:val="auto"/>
+          <w:lang w:val="en-US" w:eastAsia="zh-CN"/>
+        </w:rPr>
+        <w:t>通配取模sharding-by-parttern</w:t>
+      </w:r>
+    </w:p>
+    <w:p>
+      <w:pPr>
+        <w:numPr>
+          <w:ilvl w:val="0"/>
+          <w:numId w:val="12"/>
+        </w:numPr>
+        <w:ind w:left="840" w:leftChars="0" w:firstLine="420" w:firstLineChars="0"/>
+        <w:rPr>
+          <w:rFonts w:hint="default"/>
+          <w:color w:val="auto"/>
+          <w:lang w:val="en-US" w:eastAsia="zh-CN"/>
+        </w:rPr>
+      </w:pPr>
+      <w:r>
+        <w:rPr>
+          <w:rFonts w:hint="eastAsia"/>
+          <w:color w:val="auto"/>
+          <w:lang w:val="en-US" w:eastAsia="zh-CN"/>
+        </w:rPr>
+        <w:t>ascii码求模通配sharding-by-prefixpattern</w:t>
+      </w:r>
+    </w:p>
+    <w:p>
+      <w:pPr>
+        <w:numPr>
+          <w:ilvl w:val="0"/>
+          <w:numId w:val="12"/>
+        </w:numPr>
+        <w:ind w:left="840" w:leftChars="0" w:firstLine="420" w:firstLineChars="0"/>
+        <w:rPr>
+          <w:rFonts w:hint="default"/>
+          <w:color w:val="auto"/>
+          <w:lang w:val="en-US" w:eastAsia="zh-CN"/>
+        </w:rPr>
+      </w:pPr>
+      <w:r>
+        <w:rPr>
+          <w:rFonts w:hint="eastAsia"/>
+          <w:color w:val="auto"/>
+          <w:lang w:val="en-US" w:eastAsia="zh-CN"/>
+        </w:rPr>
+        <w:t>编码指定sharding-by-substring</w:t>
+      </w:r>
+    </w:p>
+    <w:p>
+      <w:pPr>
+        <w:numPr>
+          <w:ilvl w:val="0"/>
+          <w:numId w:val="12"/>
+        </w:numPr>
+        <w:ind w:left="840" w:leftChars="0" w:firstLine="420" w:firstLineChars="0"/>
+        <w:rPr>
+          <w:rFonts w:hint="default"/>
+          <w:color w:val="auto"/>
+          <w:lang w:val="en-US" w:eastAsia="zh-CN"/>
+        </w:rPr>
+      </w:pPr>
+      <w:r>
+        <w:rPr>
+          <w:rFonts w:hint="eastAsia"/>
+          <w:color w:val="auto"/>
+          <w:lang w:val="en-US" w:eastAsia="zh-CN"/>
+        </w:rPr>
+        <w:t>字符串拆分hash解析sharding-by-stringhash</w:t>
+      </w:r>
+    </w:p>
+    <w:p>
+      <w:pPr>
+        <w:numPr>
+          <w:ilvl w:val="0"/>
+          <w:numId w:val="12"/>
+        </w:numPr>
+        <w:ind w:left="840" w:leftChars="0" w:firstLine="420" w:firstLineChars="0"/>
+        <w:rPr>
+          <w:rFonts w:hint="default"/>
+          <w:color w:val="auto"/>
+          <w:lang w:val="en-US" w:eastAsia="zh-CN"/>
+        </w:rPr>
+      </w:pPr>
+      <w:r>
+        <w:rPr>
+          <w:rFonts w:hint="eastAsia"/>
+          <w:color w:val="auto"/>
+          <w:lang w:val="en-US" w:eastAsia="zh-CN"/>
+        </w:rPr>
+        <w:t>一致性hash  sharding-by-murmur</w:t>
+      </w:r>
+    </w:p>
+    <w:p>
+      <w:pPr>
+        <w:numPr>
+          <w:numId w:val="0"/>
+        </w:numPr>
+        <w:ind w:left="420" w:leftChars="0" w:firstLine="420" w:firstLineChars="0"/>
+        <w:rPr>
+          <w:rFonts w:hint="eastAsia"/>
+          <w:lang w:val="en-US" w:eastAsia="zh-CN"/>
+        </w:rPr>
+      </w:pPr>
+      <w:r>
+        <w:rPr>
+          <w:rFonts w:hint="eastAsia"/>
+          <w:color w:val="auto"/>
+          <w:lang w:val="en-US" w:eastAsia="zh-CN"/>
+        </w:rPr>
+        <w:t>工作过程：</w:t>
+      </w:r>
+      <w:r>
+        <w:rPr>
+          <w:rFonts w:hint="eastAsia"/>
+          <w:lang w:val="en-US" w:eastAsia="zh-CN"/>
+        </w:rPr>
+        <w:t>插入数据时，如果有分片规则，就按照相应分片规则找到相应的字段，写入不同的库中。 当mycat收到一个sql查询时，先解析这个sql查找涉及到的表，然后查看此表的定义，如果有分片的规则，则获取sql里分片字段的值，并分配行数，获取分片列表，然后黄sql发往这些分片去执行，最后收集和处理所有分片结果数据，并返回到客户端</w:t>
+      </w:r>
+    </w:p>
+    <w:p>
+      <w:pPr>
+        <w:numPr>
+          <w:ilvl w:val="0"/>
+          <w:numId w:val="0"/>
+        </w:numPr>
+        <w:ind w:left="420" w:leftChars="0" w:firstLine="420" w:firstLineChars="0"/>
+        <w:rPr>
+          <w:rFonts w:hint="eastAsia"/>
+          <w:lang w:val="en-US" w:eastAsia="zh-CN"/>
+        </w:rPr>
+      </w:pPr>
+      <w:r>
+        <w:rPr>
+          <w:rFonts w:hint="eastAsia"/>
+          <w:lang w:val="en-US" w:eastAsia="zh-CN"/>
+        </w:rPr>
+        <w:t>配置mycat</w:t>
+      </w:r>
+    </w:p>
+    <w:p>
+      <w:pPr>
+        <w:numPr>
+          <w:ilvl w:val="0"/>
+          <w:numId w:val="0"/>
+        </w:numPr>
+        <w:ind w:left="840" w:leftChars="0" w:firstLine="420" w:firstLineChars="0"/>
+        <w:rPr>
+          <w:rFonts w:hint="eastAsia"/>
+          <w:lang w:val="en-US" w:eastAsia="zh-CN"/>
+        </w:rPr>
+      </w:pPr>
+      <w:r>
+        <w:rPr>
+          <w:rFonts w:hint="eastAsia"/>
+          <w:lang w:val="en-US" w:eastAsia="zh-CN"/>
+        </w:rPr>
+        <w:t>环境：两个数据库服务器，一台mycat服务器</w:t>
+      </w:r>
+    </w:p>
+    <w:p>
+      <w:pPr>
+        <w:numPr>
+          <w:ilvl w:val="0"/>
+          <w:numId w:val="0"/>
+        </w:numPr>
+        <w:ind w:left="840" w:leftChars="0" w:firstLine="420" w:firstLineChars="0"/>
+        <w:rPr>
+          <w:rFonts w:hint="eastAsia"/>
+          <w:lang w:val="en-US" w:eastAsia="zh-CN"/>
+        </w:rPr>
+      </w:pPr>
+      <w:r>
+        <w:rPr>
+          <w:rFonts w:hint="eastAsia"/>
+          <w:lang w:val="en-US" w:eastAsia="zh-CN"/>
+        </w:rPr>
+        <w:t>装包：安装java jdk</w:t>
+      </w:r>
+    </w:p>
+    <w:p>
+      <w:pPr>
+        <w:numPr>
+          <w:ilvl w:val="0"/>
+          <w:numId w:val="0"/>
+        </w:numPr>
+        <w:ind w:left="1680" w:leftChars="0" w:firstLine="420" w:firstLineChars="0"/>
+        <w:rPr>
+          <w:rFonts w:hint="eastAsia"/>
+          <w:lang w:val="en-US" w:eastAsia="zh-CN"/>
+        </w:rPr>
+      </w:pPr>
+      <w:r>
+        <w:rPr>
+          <w:rFonts w:hint="eastAsia"/>
+          <w:lang w:val="en-US" w:eastAsia="zh-CN"/>
+        </w:rPr>
+        <w:t>查看：rpm -qa | grep -i jdk</w:t>
+      </w:r>
+    </w:p>
+    <w:p>
+      <w:pPr>
+        <w:numPr>
+          <w:ilvl w:val="0"/>
+          <w:numId w:val="0"/>
+        </w:numPr>
+        <w:ind w:left="1260" w:leftChars="0" w:firstLine="420" w:firstLineChars="0"/>
+        <w:rPr>
+          <w:rFonts w:hint="eastAsia"/>
+          <w:lang w:val="en-US" w:eastAsia="zh-CN"/>
+        </w:rPr>
+      </w:pPr>
+      <w:r>
+        <w:rPr>
+          <w:rFonts w:hint="eastAsia"/>
+          <w:lang w:val="en-US" w:eastAsia="zh-CN"/>
+        </w:rPr>
+        <w:t xml:space="preserve">  安装mycat服务软件包</w:t>
+      </w:r>
+    </w:p>
+    <w:p>
+      <w:pPr>
+        <w:numPr>
+          <w:ilvl w:val="0"/>
+          <w:numId w:val="0"/>
+        </w:numPr>
+        <w:ind w:left="1680" w:leftChars="0" w:firstLine="420" w:firstLineChars="0"/>
+        <w:rPr>
+          <w:rFonts w:hint="eastAsia"/>
+          <w:lang w:val="en-US" w:eastAsia="zh-CN"/>
+        </w:rPr>
+      </w:pPr>
+      <w:r>
+        <w:rPr>
+          <w:rFonts w:hint="eastAsia"/>
+          <w:lang w:val="en-US" w:eastAsia="zh-CN"/>
+        </w:rPr>
+        <w:t>tar -xf mycat-server-1.4-beta-20150604171601-linux.tar.gz</w:t>
+      </w:r>
+    </w:p>
+    <w:p>
+      <w:pPr>
+        <w:numPr>
+          <w:ilvl w:val="0"/>
+          <w:numId w:val="0"/>
+        </w:numPr>
+        <w:ind w:left="1680" w:leftChars="0" w:firstLine="420" w:firstLineChars="0"/>
+        <w:rPr>
+          <w:rFonts w:hint="eastAsia"/>
+          <w:lang w:val="en-US" w:eastAsia="zh-CN"/>
+        </w:rPr>
+      </w:pPr>
+      <w:r>
+        <w:rPr>
+          <w:rFonts w:hint="eastAsia"/>
+          <w:lang w:val="en-US" w:eastAsia="zh-CN"/>
+        </w:rPr>
+        <w:t>mv mycat /usr/local</w:t>
+      </w:r>
+    </w:p>
+    <w:p>
+      <w:pPr>
+        <w:numPr>
+          <w:ilvl w:val="0"/>
+          <w:numId w:val="0"/>
+        </w:numPr>
+        <w:ind w:left="840" w:leftChars="0" w:firstLine="420" w:firstLineChars="0"/>
+        <w:rPr>
+          <w:rFonts w:hint="eastAsia"/>
+          <w:lang w:val="en-US" w:eastAsia="zh-CN"/>
+        </w:rPr>
+      </w:pPr>
+      <w:r>
+        <w:rPr>
+          <w:rFonts w:hint="eastAsia"/>
+          <w:lang w:val="en-US" w:eastAsia="zh-CN"/>
+        </w:rPr>
+        <w:t>修改配置文件</w:t>
+      </w:r>
+    </w:p>
+    <w:p>
+      <w:pPr>
+        <w:numPr>
+          <w:ilvl w:val="0"/>
+          <w:numId w:val="0"/>
+        </w:numPr>
+        <w:ind w:left="1260" w:leftChars="0" w:firstLine="420" w:firstLineChars="0"/>
+        <w:rPr>
+          <w:rFonts w:hint="eastAsia"/>
+          <w:lang w:val="en-US" w:eastAsia="zh-CN"/>
+        </w:rPr>
+      </w:pPr>
+      <w:r>
+        <w:rPr>
+          <w:rFonts w:hint="eastAsia"/>
+          <w:lang w:val="en-US" w:eastAsia="zh-CN"/>
+        </w:rPr>
+        <w:t>vim /usr/local/mycat/conf/server.xml</w:t>
+      </w:r>
+    </w:p>
+    <w:p>
+      <w:pPr>
+        <w:numPr>
+          <w:ilvl w:val="0"/>
+          <w:numId w:val="0"/>
+        </w:numPr>
+        <w:ind w:left="1680" w:leftChars="0" w:firstLine="420" w:firstLineChars="0"/>
+        <w:rPr>
+          <w:rFonts w:hint="default"/>
+          <w:lang w:val="en-US" w:eastAsia="zh-CN"/>
+        </w:rPr>
+      </w:pPr>
+      <w:r>
+        <w:rPr>
+          <w:rFonts w:hint="default"/>
+          <w:lang w:val="en-US" w:eastAsia="zh-CN"/>
+        </w:rPr>
+        <w:t>&lt;user name="test"&gt;</w:t>
+      </w:r>
+    </w:p>
+    <w:p>
+      <w:pPr>
+        <w:numPr>
+          <w:ilvl w:val="0"/>
+          <w:numId w:val="0"/>
+        </w:numPr>
+        <w:ind w:left="2100" w:leftChars="0" w:firstLine="420" w:firstLineChars="0"/>
+        <w:rPr>
+          <w:rFonts w:hint="default"/>
+          <w:lang w:val="en-US" w:eastAsia="zh-CN"/>
+        </w:rPr>
+      </w:pPr>
+      <w:r>
+        <w:rPr>
+          <w:rFonts w:hint="default"/>
+          <w:lang w:val="en-US" w:eastAsia="zh-CN"/>
+        </w:rPr>
+        <w:t>&lt;property name="password"&gt;test&lt;/property&gt;</w:t>
+      </w:r>
+    </w:p>
+    <w:p>
+      <w:pPr>
+        <w:numPr>
+          <w:ilvl w:val="0"/>
+          <w:numId w:val="0"/>
+        </w:numPr>
+        <w:ind w:left="2100" w:leftChars="0" w:firstLine="420" w:firstLineChars="0"/>
+        <w:rPr>
+          <w:rFonts w:hint="default"/>
+          <w:lang w:val="en-US" w:eastAsia="zh-CN"/>
+        </w:rPr>
+      </w:pPr>
+      <w:r>
+        <w:rPr>
+          <w:rFonts w:hint="default"/>
+          <w:lang w:val="en-US" w:eastAsia="zh-CN"/>
+        </w:rPr>
+        <w:t>&lt;property name="schemas"&gt;TESTDB&lt;/property&gt;</w:t>
+      </w:r>
+    </w:p>
+    <w:p>
+      <w:pPr>
+        <w:numPr>
+          <w:ilvl w:val="0"/>
+          <w:numId w:val="0"/>
+        </w:numPr>
+        <w:ind w:left="1680" w:leftChars="0" w:firstLine="420" w:firstLineChars="0"/>
+        <w:rPr>
+          <w:rFonts w:hint="default"/>
+          <w:lang w:val="en-US" w:eastAsia="zh-CN"/>
+        </w:rPr>
+      </w:pPr>
+      <w:r>
+        <w:rPr>
+          <w:rFonts w:hint="default"/>
+          <w:lang w:val="en-US" w:eastAsia="zh-CN"/>
+        </w:rPr>
+        <w:t>&lt;/user&gt;</w:t>
+      </w:r>
+    </w:p>
+    <w:p>
+      <w:pPr>
+        <w:numPr>
+          <w:ilvl w:val="0"/>
+          <w:numId w:val="0"/>
+        </w:numPr>
+        <w:ind w:left="1680" w:leftChars="0" w:firstLine="420" w:firstLineChars="0"/>
+        <w:rPr>
+          <w:rFonts w:hint="default"/>
+          <w:lang w:val="en-US" w:eastAsia="zh-CN"/>
+        </w:rPr>
+      </w:pPr>
+      <w:r>
+        <w:rPr>
+          <w:rFonts w:hint="default"/>
+          <w:lang w:val="en-US" w:eastAsia="zh-CN"/>
+        </w:rPr>
+        <w:t>&lt;user name="user"&gt;</w:t>
+      </w:r>
+    </w:p>
+    <w:p>
+      <w:pPr>
+        <w:numPr>
+          <w:ilvl w:val="0"/>
+          <w:numId w:val="0"/>
+        </w:numPr>
+        <w:ind w:left="2100" w:leftChars="0" w:firstLine="420" w:firstLineChars="0"/>
+        <w:rPr>
+          <w:rFonts w:hint="default"/>
+          <w:lang w:val="en-US" w:eastAsia="zh-CN"/>
+        </w:rPr>
+      </w:pPr>
+      <w:r>
+        <w:rPr>
+          <w:rFonts w:hint="default"/>
+          <w:lang w:val="en-US" w:eastAsia="zh-CN"/>
+        </w:rPr>
+        <w:t>&lt;property name="password"&gt;user&lt;/property&gt;</w:t>
+      </w:r>
+    </w:p>
+    <w:p>
+      <w:pPr>
+        <w:numPr>
+          <w:ilvl w:val="0"/>
+          <w:numId w:val="0"/>
+        </w:numPr>
+        <w:ind w:left="2100" w:leftChars="0" w:firstLine="420" w:firstLineChars="0"/>
+        <w:rPr>
+          <w:rFonts w:hint="default"/>
+          <w:lang w:val="en-US" w:eastAsia="zh-CN"/>
+        </w:rPr>
+      </w:pPr>
+      <w:r>
+        <w:rPr>
+          <w:rFonts w:hint="default"/>
+          <w:lang w:val="en-US" w:eastAsia="zh-CN"/>
+        </w:rPr>
+        <w:t>&lt;property name="schemas"&gt;TESTDB&lt;/property&gt;</w:t>
+      </w:r>
+    </w:p>
+    <w:p>
+      <w:pPr>
+        <w:numPr>
+          <w:ilvl w:val="0"/>
+          <w:numId w:val="0"/>
+        </w:numPr>
+        <w:ind w:left="2100" w:leftChars="0" w:firstLine="420" w:firstLineChars="0"/>
+        <w:rPr>
+          <w:rFonts w:hint="default"/>
+          <w:lang w:val="en-US" w:eastAsia="zh-CN"/>
+        </w:rPr>
+      </w:pPr>
+      <w:r>
+        <w:rPr>
+          <w:rFonts w:hint="default"/>
+          <w:lang w:val="en-US" w:eastAsia="zh-CN"/>
+        </w:rPr>
+        <w:t>&lt;property name="readOnly"&gt;true&lt;/property&gt;</w:t>
+      </w:r>
+    </w:p>
+    <w:p>
+      <w:pPr>
+        <w:numPr>
+          <w:ilvl w:val="0"/>
+          <w:numId w:val="0"/>
+        </w:numPr>
+        <w:ind w:left="1680" w:leftChars="0" w:firstLine="420" w:firstLineChars="0"/>
+        <w:rPr>
+          <w:rFonts w:hint="default"/>
+          <w:lang w:val="en-US" w:eastAsia="zh-CN"/>
+        </w:rPr>
+      </w:pPr>
+      <w:r>
+        <w:rPr>
+          <w:rFonts w:hint="default"/>
+          <w:lang w:val="en-US" w:eastAsia="zh-CN"/>
+        </w:rPr>
+        <w:t>&lt;/user&gt;</w:t>
+      </w:r>
+    </w:p>
+    <w:p>
+      <w:pPr>
+        <w:numPr>
+          <w:ilvl w:val="0"/>
+          <w:numId w:val="0"/>
+        </w:numPr>
+        <w:ind w:left="1260" w:leftChars="0" w:firstLine="420" w:firstLineChars="0"/>
+        <w:rPr>
+          <w:rFonts w:hint="eastAsia"/>
+          <w:lang w:val="en-US" w:eastAsia="zh-CN"/>
+        </w:rPr>
+      </w:pPr>
+      <w:r>
+        <w:rPr>
+          <w:rFonts w:hint="eastAsia"/>
+          <w:lang w:val="en-US" w:eastAsia="zh-CN"/>
+        </w:rPr>
+        <w:t>vim /usr/local/mycat/conf/schema.xml</w:t>
+      </w:r>
+    </w:p>
+    <w:p>
+      <w:pPr>
+        <w:numPr>
+          <w:ilvl w:val="0"/>
+          <w:numId w:val="0"/>
+        </w:numPr>
+        <w:ind w:left="1680" w:leftChars="0" w:firstLine="420" w:firstLineChars="0"/>
+        <w:rPr>
+          <w:rFonts w:hint="default"/>
+          <w:lang w:val="en-US" w:eastAsia="zh-CN"/>
+        </w:rPr>
+      </w:pPr>
+      <w:r>
+        <w:rPr>
+          <w:rFonts w:hint="default"/>
+          <w:lang w:val="en-US" w:eastAsia="zh-CN"/>
+        </w:rPr>
+        <w:t>&lt;table</w:t>
+      </w:r>
+      <w:r>
+        <w:rPr>
+          <w:rFonts w:hint="eastAsia"/>
+          <w:lang w:val="en-US" w:eastAsia="zh-CN"/>
+        </w:rPr>
+        <w:t xml:space="preserve"> </w:t>
+      </w:r>
+      <w:r>
+        <w:rPr>
+          <w:rFonts w:hint="default"/>
+          <w:lang w:val="en-US" w:eastAsia="zh-CN"/>
+        </w:rPr>
+        <w:t>name="travelrecord" dataNode="dn1,dn2" rule="auto-sharding-long" /&gt;</w:t>
+      </w:r>
+    </w:p>
+    <w:p>
+      <w:pPr>
+        <w:numPr>
+          <w:ilvl w:val="0"/>
+          <w:numId w:val="0"/>
+        </w:numPr>
+        <w:ind w:left="1680" w:leftChars="0" w:firstLine="420" w:firstLineChars="0"/>
+        <w:rPr>
+          <w:rFonts w:hint="default"/>
+          <w:lang w:val="en-US" w:eastAsia="zh-CN"/>
+        </w:rPr>
+      </w:pPr>
+      <w:r>
+        <w:rPr>
+          <w:rFonts w:hint="default"/>
+          <w:lang w:val="en-US" w:eastAsia="zh-CN"/>
+        </w:rPr>
+        <w:t>&lt;table name="company" primaryKey="ID" type="global" dataNode="dn1,dn2" /&gt;</w:t>
+      </w:r>
+    </w:p>
+    <w:p>
+      <w:pPr>
+        <w:numPr>
+          <w:ilvl w:val="0"/>
+          <w:numId w:val="0"/>
+        </w:numPr>
+        <w:ind w:left="1680" w:leftChars="0" w:firstLine="420" w:firstLineChars="0"/>
+        <w:rPr>
+          <w:rFonts w:hint="eastAsia"/>
+          <w:lang w:val="en-US" w:eastAsia="zh-CN"/>
+        </w:rPr>
+      </w:pPr>
+      <w:r>
+        <w:rPr>
+          <w:rFonts w:hint="default"/>
+          <w:lang w:val="en-US" w:eastAsia="zh-CN"/>
+        </w:rPr>
+        <w:t>&lt;table name="goods" primaryKey="ID" type="global" dataNode="dn1,dn2" /</w:t>
+      </w:r>
+      <w:r>
+        <w:rPr>
+          <w:rFonts w:hint="eastAsia"/>
+          <w:lang w:val="en-US" w:eastAsia="zh-CN"/>
+        </w:rPr>
+        <w:t>&gt;</w:t>
+      </w:r>
+    </w:p>
+    <w:p>
+      <w:pPr>
+        <w:numPr>
+          <w:ilvl w:val="0"/>
+          <w:numId w:val="0"/>
+        </w:numPr>
+        <w:ind w:left="1680" w:leftChars="0" w:firstLine="420" w:firstLineChars="0"/>
+        <w:rPr>
+          <w:rFonts w:hint="eastAsia"/>
+          <w:lang w:val="en-US" w:eastAsia="zh-CN"/>
+        </w:rPr>
+      </w:pPr>
+      <w:r>
+        <w:rPr>
+          <w:rFonts w:hint="eastAsia"/>
+          <w:lang w:val="en-US" w:eastAsia="zh-CN"/>
+        </w:rPr>
+        <w:t>.....</w:t>
+      </w:r>
+    </w:p>
+    <w:p>
+      <w:pPr>
+        <w:numPr>
+          <w:ilvl w:val="0"/>
+          <w:numId w:val="0"/>
+        </w:numPr>
+        <w:ind w:left="1680" w:leftChars="0" w:firstLine="420" w:firstLineChars="0"/>
+        <w:rPr>
+          <w:rFonts w:hint="default"/>
+          <w:lang w:val="en-US" w:eastAsia="zh-CN"/>
+        </w:rPr>
+      </w:pPr>
+      <w:r>
+        <w:rPr>
+          <w:rFonts w:hint="default"/>
+          <w:lang w:val="en-US" w:eastAsia="zh-CN"/>
+        </w:rPr>
+        <w:t>&lt;dataNode name="dn1" dataHost="c1" database="db1" /&gt;</w:t>
+      </w:r>
+    </w:p>
+    <w:p>
+      <w:pPr>
+        <w:numPr>
+          <w:ilvl w:val="0"/>
+          <w:numId w:val="0"/>
+        </w:numPr>
+        <w:ind w:left="1680" w:leftChars="0" w:firstLine="420" w:firstLineChars="0"/>
+        <w:rPr>
+          <w:rFonts w:hint="default"/>
+          <w:lang w:val="en-US" w:eastAsia="zh-CN"/>
+        </w:rPr>
+      </w:pPr>
+      <w:r>
+        <w:rPr>
+          <w:rFonts w:hint="default"/>
+          <w:lang w:val="en-US" w:eastAsia="zh-CN"/>
+        </w:rPr>
+        <w:t>&lt;dataNode name="dn2" dataHost="c2" database="db2" /&gt;</w:t>
+      </w:r>
+    </w:p>
+    <w:p>
+      <w:pPr>
+        <w:numPr>
+          <w:ilvl w:val="0"/>
+          <w:numId w:val="0"/>
+        </w:numPr>
+        <w:ind w:left="1680" w:leftChars="0" w:firstLine="420" w:firstLineChars="0"/>
+        <w:rPr>
+          <w:rFonts w:hint="default"/>
+          <w:lang w:val="en-US" w:eastAsia="zh-CN"/>
+        </w:rPr>
+      </w:pPr>
+      <w:r>
+        <w:rPr>
+          <w:rFonts w:hint="default"/>
+          <w:lang w:val="en-US" w:eastAsia="zh-CN"/>
+        </w:rPr>
+        <w:t>&lt;dataHost name="c1" maxCon="1000" minCon="10" balance="0"</w:t>
+      </w:r>
+    </w:p>
+    <w:p>
+      <w:pPr>
+        <w:numPr>
+          <w:ilvl w:val="0"/>
+          <w:numId w:val="0"/>
+        </w:numPr>
+        <w:ind w:left="2100" w:leftChars="0" w:firstLine="420" w:firstLineChars="0"/>
+        <w:rPr>
+          <w:rFonts w:hint="default"/>
+          <w:lang w:val="en-US" w:eastAsia="zh-CN"/>
+        </w:rPr>
+      </w:pPr>
+      <w:r>
+        <w:rPr>
+          <w:rFonts w:hint="default"/>
+          <w:lang w:val="en-US" w:eastAsia="zh-CN"/>
+        </w:rPr>
+        <w:t>writeType="0" dbType="mysql" dbDriver="native" switchType="1"  slaveThreshold="100"&gt;</w:t>
+      </w:r>
+    </w:p>
+    <w:p>
+      <w:pPr>
+        <w:numPr>
+          <w:ilvl w:val="0"/>
+          <w:numId w:val="0"/>
+        </w:numPr>
+        <w:ind w:left="2100" w:leftChars="0" w:firstLine="420" w:firstLineChars="0"/>
+        <w:rPr>
+          <w:rFonts w:hint="default"/>
+          <w:lang w:val="en-US" w:eastAsia="zh-CN"/>
+        </w:rPr>
+      </w:pPr>
+      <w:r>
+        <w:rPr>
+          <w:rFonts w:hint="default"/>
+          <w:lang w:val="en-US" w:eastAsia="zh-CN"/>
+        </w:rPr>
+        <w:t>&lt;heartbeat&gt;select user()&lt;/heartbeat&gt;</w:t>
+      </w:r>
+    </w:p>
+    <w:p>
+      <w:pPr>
+        <w:numPr>
+          <w:ilvl w:val="0"/>
+          <w:numId w:val="0"/>
+        </w:numPr>
+        <w:ind w:left="2100" w:leftChars="0" w:firstLine="420" w:firstLineChars="0"/>
+        <w:rPr>
+          <w:rFonts w:hint="default"/>
+          <w:lang w:val="en-US" w:eastAsia="zh-CN"/>
+        </w:rPr>
+      </w:pPr>
+      <w:r>
+        <w:rPr>
+          <w:rFonts w:hint="default"/>
+          <w:lang w:val="en-US" w:eastAsia="zh-CN"/>
+        </w:rPr>
+        <w:t>&lt;writeHost host="hostM1" url="139.9.234.84:3306" user="root"</w:t>
+      </w:r>
+    </w:p>
+    <w:p>
+      <w:pPr>
+        <w:numPr>
+          <w:ilvl w:val="0"/>
+          <w:numId w:val="0"/>
+        </w:numPr>
+        <w:ind w:left="2520" w:leftChars="0" w:firstLine="420" w:firstLineChars="0"/>
+        <w:rPr>
+          <w:rFonts w:hint="default"/>
+          <w:lang w:val="en-US" w:eastAsia="zh-CN"/>
+        </w:rPr>
+      </w:pPr>
+      <w:r>
+        <w:rPr>
+          <w:rFonts w:hint="default"/>
+          <w:lang w:val="en-US" w:eastAsia="zh-CN"/>
+        </w:rPr>
+        <w:t>password="123456"&gt;</w:t>
+      </w:r>
+    </w:p>
+    <w:p>
+      <w:pPr>
+        <w:numPr>
+          <w:ilvl w:val="0"/>
+          <w:numId w:val="0"/>
+        </w:numPr>
+        <w:ind w:left="2100" w:leftChars="0" w:firstLine="420" w:firstLineChars="0"/>
+        <w:rPr>
+          <w:rFonts w:hint="default"/>
+          <w:lang w:val="en-US" w:eastAsia="zh-CN"/>
+        </w:rPr>
+      </w:pPr>
+      <w:r>
+        <w:rPr>
+          <w:rFonts w:hint="default"/>
+          <w:lang w:val="en-US" w:eastAsia="zh-CN"/>
+        </w:rPr>
+        <w:t>&lt;/writeHost&gt;</w:t>
+      </w:r>
+    </w:p>
+    <w:p>
+      <w:pPr>
+        <w:numPr>
+          <w:ilvl w:val="0"/>
+          <w:numId w:val="0"/>
+        </w:numPr>
+        <w:ind w:left="1680" w:leftChars="0" w:firstLine="420" w:firstLineChars="0"/>
+        <w:rPr>
+          <w:rFonts w:hint="default"/>
+          <w:lang w:val="en-US" w:eastAsia="zh-CN"/>
+        </w:rPr>
+      </w:pPr>
+      <w:r>
+        <w:rPr>
+          <w:rFonts w:hint="default"/>
+          <w:lang w:val="en-US" w:eastAsia="zh-CN"/>
+        </w:rPr>
+        <w:t>&lt;/dataHost&gt;</w:t>
+      </w:r>
+    </w:p>
+    <w:p>
+      <w:pPr>
+        <w:numPr>
+          <w:ilvl w:val="0"/>
+          <w:numId w:val="0"/>
+        </w:numPr>
+        <w:ind w:left="1680" w:leftChars="0" w:firstLine="420" w:firstLineChars="0"/>
+        <w:rPr>
+          <w:rFonts w:hint="default"/>
+          <w:lang w:val="en-US" w:eastAsia="zh-CN"/>
+        </w:rPr>
+      </w:pPr>
+      <w:r>
+        <w:rPr>
+          <w:rFonts w:hint="default"/>
+          <w:lang w:val="en-US" w:eastAsia="zh-CN"/>
+        </w:rPr>
+        <w:t>&lt;dataHost name="c</w:t>
+      </w:r>
+      <w:r>
+        <w:rPr>
+          <w:rFonts w:hint="eastAsia"/>
+          <w:lang w:val="en-US" w:eastAsia="zh-CN"/>
+        </w:rPr>
+        <w:t>2</w:t>
+      </w:r>
+      <w:r>
+        <w:rPr>
+          <w:rFonts w:hint="default"/>
+          <w:lang w:val="en-US" w:eastAsia="zh-CN"/>
+        </w:rPr>
+        <w:t>" maxCon="1000" minCon="10" balance="0"</w:t>
+      </w:r>
+    </w:p>
+    <w:p>
+      <w:pPr>
+        <w:numPr>
+          <w:ilvl w:val="0"/>
+          <w:numId w:val="0"/>
+        </w:numPr>
+        <w:ind w:left="2100" w:leftChars="0" w:firstLine="420" w:firstLineChars="0"/>
+        <w:rPr>
+          <w:rFonts w:hint="default"/>
+          <w:lang w:val="en-US" w:eastAsia="zh-CN"/>
+        </w:rPr>
+      </w:pPr>
+      <w:r>
+        <w:rPr>
+          <w:rFonts w:hint="default"/>
+          <w:lang w:val="en-US" w:eastAsia="zh-CN"/>
+        </w:rPr>
+        <w:t>writeType="0" dbType="mysql" dbDriver="native" switchType="1"  slaveThreshold="100"&gt;</w:t>
+      </w:r>
+    </w:p>
+    <w:p>
+      <w:pPr>
+        <w:numPr>
+          <w:ilvl w:val="0"/>
+          <w:numId w:val="0"/>
+        </w:numPr>
+        <w:ind w:left="2100" w:leftChars="0" w:firstLine="420" w:firstLineChars="0"/>
+        <w:rPr>
+          <w:rFonts w:hint="default"/>
+          <w:lang w:val="en-US" w:eastAsia="zh-CN"/>
+        </w:rPr>
+      </w:pPr>
+      <w:r>
+        <w:rPr>
+          <w:rFonts w:hint="default"/>
+          <w:lang w:val="en-US" w:eastAsia="zh-CN"/>
+        </w:rPr>
+        <w:t>&lt;heartbeat&gt;select user()&lt;/heartbeat&gt;</w:t>
+      </w:r>
+    </w:p>
+    <w:p>
+      <w:pPr>
+        <w:numPr>
+          <w:ilvl w:val="0"/>
+          <w:numId w:val="0"/>
+        </w:numPr>
+        <w:ind w:left="2100" w:leftChars="0" w:firstLine="420" w:firstLineChars="0"/>
+        <w:rPr>
+          <w:rFonts w:hint="default"/>
+          <w:lang w:val="en-US" w:eastAsia="zh-CN"/>
+        </w:rPr>
+      </w:pPr>
+      <w:r>
+        <w:rPr>
+          <w:rFonts w:hint="default"/>
+          <w:lang w:val="en-US" w:eastAsia="zh-CN"/>
+        </w:rPr>
+        <w:t>&lt;writeHost host="hostM1" url="139.9.23</w:t>
+      </w:r>
+      <w:r>
+        <w:rPr>
+          <w:rFonts w:hint="eastAsia"/>
+          <w:lang w:val="en-US" w:eastAsia="zh-CN"/>
+        </w:rPr>
+        <w:t>7</w:t>
+      </w:r>
+      <w:r>
+        <w:rPr>
+          <w:rFonts w:hint="default"/>
+          <w:lang w:val="en-US" w:eastAsia="zh-CN"/>
+        </w:rPr>
+        <w:t>.4</w:t>
+      </w:r>
+      <w:r>
+        <w:rPr>
+          <w:rFonts w:hint="eastAsia"/>
+          <w:lang w:val="en-US" w:eastAsia="zh-CN"/>
+        </w:rPr>
+        <w:t>1</w:t>
+      </w:r>
+      <w:r>
+        <w:rPr>
+          <w:rFonts w:hint="default"/>
+          <w:lang w:val="en-US" w:eastAsia="zh-CN"/>
+        </w:rPr>
+        <w:t>:3306" user="root"</w:t>
+      </w:r>
+    </w:p>
+    <w:p>
+      <w:pPr>
+        <w:numPr>
+          <w:ilvl w:val="0"/>
+          <w:numId w:val="0"/>
+        </w:numPr>
+        <w:ind w:left="2520" w:leftChars="0" w:firstLine="420" w:firstLineChars="0"/>
+        <w:rPr>
+          <w:rFonts w:hint="default"/>
+          <w:lang w:val="en-US" w:eastAsia="zh-CN"/>
+        </w:rPr>
+      </w:pPr>
+      <w:r>
+        <w:rPr>
+          <w:rFonts w:hint="default"/>
+          <w:lang w:val="en-US" w:eastAsia="zh-CN"/>
+        </w:rPr>
+        <w:t>password="123456"&gt;</w:t>
+      </w:r>
+    </w:p>
+    <w:p>
+      <w:pPr>
+        <w:numPr>
+          <w:ilvl w:val="0"/>
+          <w:numId w:val="0"/>
+        </w:numPr>
+        <w:ind w:left="2100" w:leftChars="0" w:firstLine="420" w:firstLineChars="0"/>
+        <w:rPr>
+          <w:rFonts w:hint="default"/>
+          <w:lang w:val="en-US" w:eastAsia="zh-CN"/>
+        </w:rPr>
+      </w:pPr>
+      <w:r>
+        <w:rPr>
+          <w:rFonts w:hint="default"/>
+          <w:lang w:val="en-US" w:eastAsia="zh-CN"/>
+        </w:rPr>
+        <w:t>&lt;/writeHost&gt;</w:t>
+      </w:r>
+    </w:p>
+    <w:p>
+      <w:pPr>
+        <w:numPr>
+          <w:ilvl w:val="0"/>
+          <w:numId w:val="0"/>
+        </w:numPr>
+        <w:ind w:left="1680" w:leftChars="0" w:firstLine="420" w:firstLineChars="0"/>
+        <w:rPr>
+          <w:rFonts w:hint="eastAsia"/>
+          <w:lang w:val="en-US" w:eastAsia="zh-CN"/>
+        </w:rPr>
+      </w:pPr>
+      <w:r>
+        <w:rPr>
+          <w:rFonts w:hint="default"/>
+          <w:lang w:val="en-US" w:eastAsia="zh-CN"/>
+        </w:rPr>
+        <w:t>&lt;/dataHost&gt;</w:t>
+      </w:r>
+    </w:p>
+    <w:p>
+      <w:pPr>
+        <w:numPr>
+          <w:ilvl w:val="0"/>
+          <w:numId w:val="0"/>
+        </w:numPr>
+        <w:ind w:left="420" w:leftChars="0" w:firstLine="420" w:firstLineChars="0"/>
+        <w:rPr>
+          <w:rFonts w:hint="eastAsia"/>
+          <w:lang w:val="en-US" w:eastAsia="zh-CN"/>
+        </w:rPr>
+      </w:pPr>
+      <w:r>
+        <w:rPr>
+          <w:rFonts w:hint="eastAsia"/>
+          <w:lang w:val="en-US" w:eastAsia="zh-CN"/>
+        </w:rPr>
+        <w:t>修改数据库配置文件并授权</w:t>
+      </w:r>
+    </w:p>
+    <w:p>
+      <w:pPr>
+        <w:numPr>
+          <w:ilvl w:val="0"/>
+          <w:numId w:val="0"/>
+        </w:numPr>
+        <w:ind w:left="840" w:leftChars="0" w:firstLine="420" w:firstLineChars="0"/>
+        <w:rPr>
+          <w:rFonts w:hint="eastAsia"/>
+          <w:lang w:val="en-US" w:eastAsia="zh-CN"/>
+        </w:rPr>
+      </w:pPr>
+      <w:r>
+        <w:rPr>
+          <w:rFonts w:hint="eastAsia"/>
+          <w:lang w:val="en-US" w:eastAsia="zh-CN"/>
+        </w:rPr>
+        <w:t>mysql&gt;grant all on *.* to root@</w:t>
+      </w:r>
+      <w:r>
+        <w:rPr>
+          <w:rFonts w:hint="default"/>
+          <w:lang w:val="en-US" w:eastAsia="zh-CN"/>
+        </w:rPr>
+        <w:t>’</w:t>
+      </w:r>
+      <w:r>
+        <w:rPr>
+          <w:rFonts w:hint="eastAsia"/>
+          <w:lang w:val="en-US" w:eastAsia="zh-CN"/>
+        </w:rPr>
+        <w:t>%</w:t>
+      </w:r>
+      <w:r>
+        <w:rPr>
+          <w:rFonts w:hint="default"/>
+          <w:lang w:val="en-US" w:eastAsia="zh-CN"/>
+        </w:rPr>
+        <w:t>’</w:t>
+      </w:r>
+      <w:r>
+        <w:rPr>
+          <w:rFonts w:hint="eastAsia"/>
+          <w:lang w:val="en-US" w:eastAsia="zh-CN"/>
+        </w:rPr>
+        <w:t xml:space="preserve"> identified by </w:t>
+      </w:r>
+      <w:r>
+        <w:rPr>
+          <w:rFonts w:hint="default"/>
+          <w:lang w:val="en-US" w:eastAsia="zh-CN"/>
+        </w:rPr>
+        <w:t>‘</w:t>
+      </w:r>
+      <w:r>
+        <w:rPr>
+          <w:rFonts w:hint="eastAsia"/>
+          <w:lang w:val="en-US" w:eastAsia="zh-CN"/>
+        </w:rPr>
+        <w:t>123456</w:t>
+      </w:r>
+      <w:r>
+        <w:rPr>
+          <w:rFonts w:hint="default"/>
+          <w:lang w:val="en-US" w:eastAsia="zh-CN"/>
+        </w:rPr>
+        <w:t>’</w:t>
+      </w:r>
+      <w:r>
+        <w:rPr>
+          <w:rFonts w:hint="eastAsia"/>
+          <w:lang w:val="en-US" w:eastAsia="zh-CN"/>
+        </w:rPr>
+        <w:t>;</w:t>
+      </w:r>
+    </w:p>
+    <w:p>
+      <w:pPr>
+        <w:numPr>
+          <w:ilvl w:val="0"/>
+          <w:numId w:val="0"/>
+        </w:numPr>
+        <w:ind w:left="840" w:leftChars="0" w:firstLine="420" w:firstLineChars="0"/>
+        <w:rPr>
+          <w:rFonts w:hint="eastAsia"/>
+          <w:lang w:val="en-US" w:eastAsia="zh-CN"/>
+        </w:rPr>
+      </w:pPr>
+      <w:r>
+        <w:rPr>
+          <w:rFonts w:hint="eastAsia"/>
+          <w:lang w:val="en-US" w:eastAsia="zh-CN"/>
+        </w:rPr>
+        <w:t>vim /etc/my.cnf</w:t>
+      </w:r>
+    </w:p>
+    <w:p>
+      <w:pPr>
+        <w:numPr>
+          <w:ilvl w:val="0"/>
+          <w:numId w:val="0"/>
+        </w:numPr>
+        <w:ind w:left="1260" w:leftChars="0" w:firstLine="420" w:firstLineChars="0"/>
+        <w:rPr>
+          <w:rFonts w:hint="eastAsia"/>
+          <w:lang w:val="en-US" w:eastAsia="zh-CN"/>
+        </w:rPr>
+      </w:pPr>
+      <w:r>
+        <w:rPr>
+          <w:rFonts w:hint="eastAsia"/>
+          <w:lang w:val="en-US" w:eastAsia="zh-CN"/>
+        </w:rPr>
+        <w:t>lower_case_table_names = 1</w:t>
+      </w:r>
+    </w:p>
+    <w:p>
+      <w:pPr>
+        <w:numPr>
+          <w:ilvl w:val="0"/>
+          <w:numId w:val="0"/>
+        </w:numPr>
+        <w:ind w:left="840" w:leftChars="0" w:firstLine="420" w:firstLineChars="0"/>
+        <w:rPr>
+          <w:rFonts w:hint="eastAsia"/>
+          <w:lang w:val="en-US" w:eastAsia="zh-CN"/>
+        </w:rPr>
+      </w:pPr>
+      <w:r>
+        <w:rPr>
+          <w:rFonts w:hint="eastAsia"/>
+          <w:lang w:val="en-US" w:eastAsia="zh-CN"/>
+        </w:rPr>
+        <w:t>systemctl start mysqld</w:t>
+      </w:r>
+    </w:p>
+    <w:p>
+      <w:pPr>
+        <w:numPr>
+          <w:ilvl w:val="0"/>
+          <w:numId w:val="0"/>
+        </w:numPr>
+        <w:ind w:left="420" w:leftChars="0" w:firstLine="420" w:firstLineChars="0"/>
+        <w:rPr>
+          <w:rFonts w:hint="eastAsia"/>
+          <w:lang w:val="en-US" w:eastAsia="zh-CN"/>
+        </w:rPr>
+      </w:pPr>
+      <w:r>
+        <w:rPr>
+          <w:rFonts w:hint="eastAsia"/>
+          <w:lang w:val="en-US" w:eastAsia="zh-CN"/>
+        </w:rPr>
+        <w:t>启动服务</w:t>
+      </w:r>
+    </w:p>
+    <w:p>
+      <w:pPr>
+        <w:numPr>
+          <w:ilvl w:val="0"/>
+          <w:numId w:val="0"/>
+        </w:numPr>
+        <w:ind w:left="840" w:leftChars="0" w:firstLine="420" w:firstLineChars="0"/>
+        <w:rPr>
+          <w:rFonts w:hint="eastAsia"/>
+          <w:lang w:val="en-US" w:eastAsia="zh-CN"/>
+        </w:rPr>
+      </w:pPr>
+      <w:r>
+        <w:rPr>
+          <w:rFonts w:hint="eastAsia"/>
+          <w:lang w:val="en-US" w:eastAsia="zh-CN"/>
+        </w:rPr>
+        <w:t>指定java路径、添加PATH路径、启动服务</w:t>
+      </w:r>
+    </w:p>
+    <w:p>
+      <w:pPr>
+        <w:numPr>
+          <w:ilvl w:val="0"/>
+          <w:numId w:val="0"/>
+        </w:numPr>
+        <w:ind w:left="1260" w:leftChars="0" w:firstLine="420" w:firstLineChars="0"/>
+        <w:rPr>
+          <w:rFonts w:hint="eastAsia"/>
+          <w:lang w:val="en-US" w:eastAsia="zh-CN"/>
+        </w:rPr>
+      </w:pPr>
+      <w:r>
+        <w:rPr>
+          <w:rFonts w:hint="eastAsia"/>
+          <w:lang w:val="en-US" w:eastAsia="zh-CN"/>
+        </w:rPr>
+        <w:t>java -version</w:t>
+      </w:r>
+    </w:p>
+    <w:p>
+      <w:pPr>
+        <w:numPr>
+          <w:ilvl w:val="0"/>
+          <w:numId w:val="0"/>
+        </w:numPr>
+        <w:ind w:left="1260" w:leftChars="0" w:firstLine="420" w:firstLineChars="0"/>
+        <w:rPr>
+          <w:rFonts w:hint="eastAsia"/>
+          <w:lang w:val="en-US" w:eastAsia="zh-CN"/>
+        </w:rPr>
+      </w:pPr>
+      <w:r>
+        <w:rPr>
+          <w:rFonts w:hint="eastAsia"/>
+          <w:lang w:val="en-US" w:eastAsia="zh-CN"/>
+        </w:rPr>
+        <w:t>/usr/local/mycat/bin/mycat start</w:t>
+      </w:r>
+    </w:p>
+    <w:p>
+      <w:pPr>
+        <w:numPr>
+          <w:ilvl w:val="0"/>
+          <w:numId w:val="0"/>
+        </w:numPr>
+        <w:ind w:left="1260" w:leftChars="0" w:firstLine="420" w:firstLineChars="0"/>
+        <w:rPr>
+          <w:rFonts w:hint="eastAsia"/>
+          <w:lang w:val="en-US" w:eastAsia="zh-CN"/>
+        </w:rPr>
+      </w:pPr>
+      <w:r>
+        <w:rPr>
+          <w:rFonts w:hint="eastAsia"/>
+          <w:lang w:val="en-US" w:eastAsia="zh-CN"/>
+        </w:rPr>
+        <w:t>cat mycat.pid</w:t>
+      </w:r>
+    </w:p>
+    <w:p>
+      <w:pPr>
+        <w:numPr>
+          <w:ilvl w:val="0"/>
+          <w:numId w:val="0"/>
+        </w:numPr>
+        <w:ind w:left="420" w:leftChars="0" w:firstLine="420" w:firstLineChars="0"/>
+        <w:rPr>
+          <w:rFonts w:hint="eastAsia"/>
+          <w:lang w:val="en-US" w:eastAsia="zh-CN"/>
+        </w:rPr>
+      </w:pPr>
+      <w:r>
+        <w:rPr>
+          <w:rFonts w:hint="eastAsia"/>
+          <w:lang w:val="en-US" w:eastAsia="zh-CN"/>
+        </w:rPr>
+        <w:t>测试配置</w:t>
+      </w:r>
+    </w:p>
+    <w:p>
+      <w:pPr>
+        <w:numPr>
+          <w:ilvl w:val="0"/>
+          <w:numId w:val="0"/>
+        </w:numPr>
+        <w:ind w:left="840" w:leftChars="0" w:firstLine="420" w:firstLineChars="0"/>
+        <w:rPr>
+          <w:rFonts w:hint="eastAsia"/>
+          <w:lang w:val="en-US" w:eastAsia="zh-CN"/>
+        </w:rPr>
+      </w:pPr>
+      <w:r>
+        <w:rPr>
+          <w:rFonts w:hint="eastAsia"/>
+          <w:lang w:val="en-US" w:eastAsia="zh-CN"/>
+        </w:rPr>
+        <w:t>mysql -h mycat服务器地址 -utest -ptest -P8066</w:t>
+      </w:r>
+    </w:p>
+    <w:p>
+      <w:pPr>
+        <w:numPr>
+          <w:ilvl w:val="0"/>
+          <w:numId w:val="0"/>
+        </w:numPr>
+        <w:ind w:left="1260" w:leftChars="0" w:firstLine="420" w:firstLineChars="0"/>
+        <w:rPr>
+          <w:rFonts w:hint="default"/>
+          <w:lang w:val="en-US" w:eastAsia="zh-CN"/>
+        </w:rPr>
+      </w:pPr>
+      <w:r>
+        <w:rPr>
+          <w:rFonts w:hint="default"/>
+          <w:lang w:val="en-US" w:eastAsia="zh-CN"/>
+        </w:rPr>
+        <w:t>create table employee(id int  primary key,name varchar(100),age int(2),sharding_id int not null);</w:t>
+      </w:r>
+    </w:p>
+    <w:p>
+      <w:pPr>
+        <w:numPr>
+          <w:ilvl w:val="0"/>
+          <w:numId w:val="0"/>
+        </w:numPr>
+        <w:ind w:left="1260" w:leftChars="0" w:firstLine="420" w:firstLineChars="0"/>
+        <w:rPr>
+          <w:rFonts w:hint="default"/>
+          <w:lang w:val="en-US" w:eastAsia="zh-CN"/>
+        </w:rPr>
+      </w:pPr>
+      <w:r>
+        <w:rPr>
+          <w:rFonts w:hint="default"/>
+          <w:lang w:val="en-US" w:eastAsia="zh-CN"/>
+        </w:rPr>
+        <w:t>insert into employee(id,name,age,sharding_id) values(2,"lucy",18,10010);</w:t>
+      </w:r>
+    </w:p>
+    <w:p>
+      <w:pPr>
+        <w:numPr>
+          <w:ilvl w:val="0"/>
+          <w:numId w:val="0"/>
+        </w:numPr>
+        <w:ind w:left="1260" w:leftChars="0" w:firstLine="420" w:firstLineChars="0"/>
+        <w:rPr>
+          <w:rFonts w:hint="default"/>
+          <w:lang w:val="en-US" w:eastAsia="zh-CN"/>
+        </w:rPr>
+      </w:pPr>
+      <w:r>
+        <w:rPr>
+          <w:rFonts w:hint="default"/>
+          <w:lang w:val="en-US" w:eastAsia="zh-CN"/>
+        </w:rPr>
+        <w:t>insert into employee(id,name,age,sharding_id) values(1,"bob",18,10000);</w:t>
       </w:r>
       <w:bookmarkStart w:id="0" w:name="_GoBack"/>
       <w:bookmarkEnd w:id="0"/>
@@ -32394,6 +34004,22 @@
     </w:lvl>
   </w:abstractNum>
   <w:abstractNum w:abstractNumId="6">
+    <w:nsid w:val="FB25A556"/>
+    <w:multiLevelType w:val="singleLevel"/>
+    <w:tmpl w:val="FB25A556"/>
+    <w:lvl w:ilvl="0" w:tentative="0">
+      <w:start w:val="1"/>
+      <w:numFmt w:val="decimal"/>
+      <w:lvlText w:val="%1."/>
+      <w:lvlJc w:val="left"/>
+      <w:pPr>
+        <w:tabs>
+          <w:tab w:val="left" w:pos="312"/>
+        </w:tabs>
+      </w:pPr>
+    </w:lvl>
+  </w:abstractNum>
+  <w:abstractNum w:abstractNumId="7">
     <w:nsid w:val="22238685"/>
     <w:multiLevelType w:val="singleLevel"/>
     <w:tmpl w:val="22238685"/>
@@ -32409,7 +34035,7 @@
       </w:pPr>
     </w:lvl>
   </w:abstractNum>
-  <w:abstractNum w:abstractNumId="7">
+  <w:abstractNum w:abstractNumId="8">
     <w:nsid w:val="287098DA"/>
     <w:multiLevelType w:val="singleLevel"/>
     <w:tmpl w:val="287098DA"/>
@@ -32421,7 +34047,7 @@
       <w:lvlJc w:val="left"/>
     </w:lvl>
   </w:abstractNum>
-  <w:abstractNum w:abstractNumId="8">
+  <w:abstractNum w:abstractNumId="9">
     <w:nsid w:val="3FF97486"/>
     <w:multiLevelType w:val="singleLevel"/>
     <w:tmpl w:val="3FF97486"/>
@@ -32433,7 +34059,7 @@
       <w:lvlJc w:val="left"/>
     </w:lvl>
   </w:abstractNum>
-  <w:abstractNum w:abstractNumId="9">
+  <w:abstractNum w:abstractNumId="10">
     <w:nsid w:val="67301656"/>
     <w:multiLevelType w:val="singleLevel"/>
     <w:tmpl w:val="67301656"/>
@@ -32449,7 +34075,7 @@
       </w:pPr>
     </w:lvl>
   </w:abstractNum>
-  <w:abstractNum w:abstractNumId="10">
+  <w:abstractNum w:abstractNumId="11">
     <w:nsid w:val="6B070AAC"/>
     <w:multiLevelType w:val="singleLevel"/>
     <w:tmpl w:val="6B070AAC"/>
@@ -32472,10 +34098,10 @@
     <w:abstractNumId w:val="3"/>
   </w:num>
   <w:num w:numId="3">
-    <w:abstractNumId w:val="6"/>
+    <w:abstractNumId w:val="7"/>
   </w:num>
   <w:num w:numId="4">
-    <w:abstractNumId w:val="9"/>
+    <w:abstractNumId w:val="10"/>
   </w:num>
   <w:num w:numId="5">
     <w:abstractNumId w:val="1"/>
@@ -32484,7 +34110,7 @@
     <w:abstractNumId w:val="5"/>
   </w:num>
   <w:num w:numId="7">
-    <w:abstractNumId w:val="8"/>
+    <w:abstractNumId w:val="9"/>
   </w:num>
   <w:num w:numId="8">
     <w:abstractNumId w:val="4"/>
@@ -32493,10 +34119,13 @@
     <w:abstractNumId w:val="2"/>
   </w:num>
   <w:num w:numId="10">
-    <w:abstractNumId w:val="7"/>
+    <w:abstractNumId w:val="8"/>
   </w:num>
   <w:num w:numId="11">
-    <w:abstractNumId w:val="10"/>
+    <w:abstractNumId w:val="11"/>
+  </w:num>
+  <w:num w:numId="12">
+    <w:abstractNumId w:val="6"/>
   </w:num>
 </w:numbering>
 </file>
